--- a/Actividad3SI/Actividad3_Conexión con la red.docx
+++ b/Actividad3SI/Actividad3_Conexión con la red.docx
@@ -1,6 +1,6 @@
 
 <file path=word/document.xml><?xml version="1.0" encoding="utf-8"?>
-<w:document xmlns:wpc="http://schemas.microsoft.com/office/word/2010/wordprocessingCanvas" xmlns:cx="http://schemas.microsoft.com/office/drawing/2014/chartex" xmlns:mc="http://schemas.openxmlformats.org/markup-compatibility/2006" xmlns:o="urn:schemas-microsoft-com:office:office" xmlns:r="http://schemas.openxmlformats.org/officeDocument/2006/relationships" xmlns:m="http://schemas.openxmlformats.org/officeDocument/2006/math" xmlns:v="urn:schemas-microsoft-com:vml" xmlns:wp14="http://schemas.microsoft.com/office/word/2010/wordprocessingDrawing" xmlns:wp="http://schemas.openxmlformats.org/drawingml/2006/wordprocessingDrawing" xmlns:w10="urn:schemas-microsoft-com:office:word" xmlns:w="http://schemas.openxmlformats.org/wordprocessingml/2006/main" xmlns:w14="http://schemas.microsoft.com/office/word/2010/wordml" xmlns:w15="http://schemas.microsoft.com/office/word/2012/wordml" xmlns:w16se="http://schemas.microsoft.com/office/word/2015/wordml/symex" xmlns:wpg="http://schemas.microsoft.com/office/word/2010/wordprocessingGroup" xmlns:wpi="http://schemas.microsoft.com/office/word/2010/wordprocessingInk" xmlns:wne="http://schemas.microsoft.com/office/word/2006/wordml" xmlns:wps="http://schemas.microsoft.com/office/word/2010/wordprocessingShape" mc:Ignorable="w14 w15 w16se wp14">
+<w:document xmlns:wpc="http://schemas.microsoft.com/office/word/2010/wordprocessingCanvas" xmlns:cx="http://schemas.microsoft.com/office/drawing/2014/chartex" xmlns:mc="http://schemas.openxmlformats.org/markup-compatibility/2006" xmlns:o="urn:schemas-microsoft-com:office:office" xmlns:r="http://schemas.openxmlformats.org/officeDocument/2006/relationships" xmlns:m="http://schemas.openxmlformats.org/officeDocument/2006/math" xmlns:v="urn:schemas-microsoft-com:vml" xmlns:wp14="http://schemas.microsoft.com/office/word/2010/wordprocessingDrawing" xmlns:wp="http://schemas.openxmlformats.org/drawingml/2006/wordprocessingDrawing" xmlns:w10="urn:schemas-microsoft-com:office:word" xmlns:w="http://schemas.openxmlformats.org/wordprocessingml/2006/main" xmlns:w14="http://schemas.microsoft.com/office/word/2010/wordml" xmlns:w15="http://schemas.microsoft.com/office/word/2012/wordml" xmlns:w16se="http://schemas.microsoft.com/office/word/2015/wordml/symex" xmlns:wpg="http://schemas.microsoft.com/office/word/2010/wordprocessingGroup" xmlns:wpi="http://schemas.microsoft.com/office/word/2010/wordprocessingInk" xmlns:wne="http://schemas.microsoft.com/office/word/2006/wordml" xmlns:wps="http://schemas.microsoft.com/office/word/2010/wordprocessingShape" xmlns:a="http://schemas.openxmlformats.org/drawingml/2006/main" xmlns:pic="http://schemas.openxmlformats.org/drawingml/2006/picture" xmlns:a14="http://schemas.microsoft.com/office/drawing/2010/main" mc:Ignorable="w14 w15 w16se wp14">
   <w:body>
     <w:sdt>
       <w:sdtPr>
@@ -407,7 +407,7 @@
             <w:spacing w:beforeAutospacing="1" w:afterAutospacing="1" w:line="240" w:lineRule="auto"/>
             <w:outlineLvl w:val="1"/>
             <w:rPr>
-              <w:rFonts w:ascii="Times New Roman" w:eastAsia="Times New Roman" w:hAnsi="Times New Roman" w:cs="Times New Roman"/>
+              <w:rFonts w:ascii="Times New Roman" w:hAnsi="Times New Roman" w:eastAsia="Times New Roman" w:cs="Times New Roman"/>
               <w:b/>
               <w:bCs/>
               <w:sz w:val="36"/>
@@ -422,7 +422,7 @@
             <w:spacing w:beforeAutospacing="1" w:afterAutospacing="1" w:line="240" w:lineRule="auto"/>
             <w:outlineLvl w:val="1"/>
             <w:rPr>
-              <w:rFonts w:ascii="Times New Roman" w:eastAsia="Times New Roman" w:hAnsi="Times New Roman" w:cs="Times New Roman"/>
+              <w:rFonts w:ascii="Times New Roman" w:hAnsi="Times New Roman" w:eastAsia="Times New Roman" w:cs="Times New Roman"/>
               <w:b/>
               <w:bCs/>
               <w:sz w:val="36"/>
@@ -437,7 +437,7 @@
             <w:spacing w:beforeAutospacing="1" w:afterAutospacing="1" w:line="240" w:lineRule="auto"/>
             <w:outlineLvl w:val="1"/>
             <w:rPr>
-              <w:rFonts w:ascii="Times New Roman" w:eastAsia="Times New Roman" w:hAnsi="Times New Roman" w:cs="Times New Roman"/>
+              <w:rFonts w:ascii="Times New Roman" w:hAnsi="Times New Roman" w:eastAsia="Times New Roman" w:cs="Times New Roman"/>
               <w:b/>
               <w:bCs/>
               <w:sz w:val="36"/>
@@ -452,7 +452,7 @@
             <w:spacing w:beforeAutospacing="1" w:afterAutospacing="1" w:line="240" w:lineRule="auto"/>
             <w:outlineLvl w:val="1"/>
             <w:rPr>
-              <w:rFonts w:ascii="Times New Roman" w:eastAsia="Times New Roman" w:hAnsi="Times New Roman" w:cs="Times New Roman"/>
+              <w:rFonts w:ascii="Times New Roman" w:hAnsi="Times New Roman" w:eastAsia="Times New Roman" w:cs="Times New Roman"/>
               <w:b/>
               <w:bCs/>
               <w:sz w:val="36"/>
@@ -646,7 +646,7 @@
               <w:spacing w:after="0" w:line="240" w:lineRule="auto"/>
               <w:jc w:val="center"/>
               <w:rPr>
-                <w:rFonts w:ascii="Bahnschrift SemiBold" w:eastAsia="Times New Roman" w:hAnsi="Bahnschrift SemiBold" w:cs="Times New Roman"/>
+                <w:rFonts w:ascii="Bahnschrift SemiBold" w:hAnsi="Bahnschrift SemiBold" w:eastAsia="Times New Roman" w:cs="Times New Roman"/>
                 <w:sz w:val="24"/>
                 <w:szCs w:val="24"/>
                 <w:lang w:eastAsia="es-ES"/>
@@ -681,7 +681,7 @@
             </w:pPr>
             <w:r>
               <w:rPr>
-                <w:rFonts w:ascii="Bahnschrift SemiBold" w:eastAsia="Times New Roman" w:hAnsi="Bahnschrift SemiBold" w:cs="Times New Roman"/>
+                <w:rFonts w:ascii="Bahnschrift SemiBold" w:hAnsi="Bahnschrift SemiBold" w:eastAsia="Times New Roman" w:cs="Times New Roman"/>
                 <w:sz w:val="24"/>
                 <w:szCs w:val="24"/>
                 <w:lang w:eastAsia="es-ES"/>
@@ -734,7 +734,7 @@
               <w:spacing w:after="0" w:line="240" w:lineRule="auto"/>
               <w:jc w:val="center"/>
               <w:rPr>
-                <w:rFonts w:ascii="Bahnschrift SemiBold" w:eastAsia="Times New Roman" w:hAnsi="Bahnschrift SemiBold" w:cs="Times New Roman"/>
+                <w:rFonts w:ascii="Bahnschrift SemiBold" w:hAnsi="Bahnschrift SemiBold" w:eastAsia="Times New Roman" w:cs="Times New Roman"/>
                 <w:sz w:val="24"/>
                 <w:szCs w:val="24"/>
                 <w:lang w:eastAsia="es-ES"/>
@@ -769,7 +769,7 @@
             </w:pPr>
             <w:r>
               <w:rPr>
-                <w:rFonts w:ascii="Bahnschrift SemiBold" w:eastAsia="Times New Roman" w:hAnsi="Bahnschrift SemiBold" w:cs="Times New Roman"/>
+                <w:rFonts w:ascii="Bahnschrift SemiBold" w:hAnsi="Bahnschrift SemiBold" w:eastAsia="Times New Roman" w:cs="Times New Roman"/>
                 <w:sz w:val="24"/>
                 <w:szCs w:val="24"/>
                 <w:lang w:eastAsia="es-ES"/>
@@ -822,7 +822,7 @@
               <w:spacing w:after="0" w:line="240" w:lineRule="auto"/>
               <w:jc w:val="center"/>
               <w:rPr>
-                <w:rFonts w:ascii="Bahnschrift SemiBold" w:eastAsia="Times New Roman" w:hAnsi="Bahnschrift SemiBold" w:cs="Times New Roman"/>
+                <w:rFonts w:ascii="Bahnschrift SemiBold" w:hAnsi="Bahnschrift SemiBold" w:eastAsia="Times New Roman" w:cs="Times New Roman"/>
                 <w:sz w:val="24"/>
                 <w:szCs w:val="24"/>
                 <w:lang w:eastAsia="es-ES"/>
@@ -857,7 +857,7 @@
             </w:pPr>
             <w:r>
               <w:rPr>
-                <w:rFonts w:ascii="Bahnschrift SemiBold" w:eastAsia="Times New Roman" w:hAnsi="Bahnschrift SemiBold" w:cs="Times New Roman"/>
+                <w:rFonts w:ascii="Bahnschrift SemiBold" w:hAnsi="Bahnschrift SemiBold" w:eastAsia="Times New Roman" w:cs="Times New Roman"/>
                 <w:sz w:val="24"/>
                 <w:szCs w:val="24"/>
                 <w:lang w:eastAsia="es-ES"/>
@@ -910,7 +910,7 @@
               <w:spacing w:after="0" w:line="240" w:lineRule="auto"/>
               <w:jc w:val="center"/>
               <w:rPr>
-                <w:rFonts w:ascii="Bahnschrift SemiBold" w:eastAsia="Times New Roman" w:hAnsi="Bahnschrift SemiBold" w:cs="Times New Roman"/>
+                <w:rFonts w:ascii="Bahnschrift SemiBold" w:hAnsi="Bahnschrift SemiBold" w:eastAsia="Times New Roman" w:cs="Times New Roman"/>
                 <w:sz w:val="24"/>
                 <w:szCs w:val="24"/>
                 <w:lang w:eastAsia="es-ES"/>
@@ -945,7 +945,7 @@
             </w:pPr>
             <w:r>
               <w:rPr>
-                <w:rFonts w:ascii="Bahnschrift SemiBold" w:eastAsia="Times New Roman" w:hAnsi="Bahnschrift SemiBold" w:cs="Times New Roman"/>
+                <w:rFonts w:ascii="Bahnschrift SemiBold" w:hAnsi="Bahnschrift SemiBold" w:eastAsia="Times New Roman" w:cs="Times New Roman"/>
                 <w:sz w:val="24"/>
                 <w:szCs w:val="24"/>
                 <w:lang w:eastAsia="es-ES"/>
@@ -998,7 +998,7 @@
               <w:spacing w:after="0" w:line="240" w:lineRule="auto"/>
               <w:jc w:val="center"/>
               <w:rPr>
-                <w:rFonts w:ascii="Bahnschrift SemiBold" w:eastAsia="Times New Roman" w:hAnsi="Bahnschrift SemiBold" w:cs="Times New Roman"/>
+                <w:rFonts w:ascii="Bahnschrift SemiBold" w:hAnsi="Bahnschrift SemiBold" w:eastAsia="Times New Roman" w:cs="Times New Roman"/>
                 <w:sz w:val="24"/>
                 <w:szCs w:val="24"/>
                 <w:lang w:eastAsia="es-ES"/>
@@ -1033,7 +1033,7 @@
             </w:pPr>
             <w:r>
               <w:rPr>
-                <w:rFonts w:ascii="Bahnschrift SemiBold" w:eastAsia="Times New Roman" w:hAnsi="Bahnschrift SemiBold" w:cs="Times New Roman"/>
+                <w:rFonts w:ascii="Bahnschrift SemiBold" w:hAnsi="Bahnschrift SemiBold" w:eastAsia="Times New Roman" w:cs="Times New Roman"/>
                 <w:sz w:val="24"/>
                 <w:szCs w:val="24"/>
                 <w:lang w:eastAsia="es-ES"/>
@@ -1244,17 +1244,2815 @@
       </w:pPr>
       <w:r>
         <w:rPr>
+          <w:b w:val="1"/>
+          <w:bCs w:val="1"/>
+        </w:rPr>
+        <w:t>Calcula las direcciones de red y difusión en las siguientes redes, suponiendo que tu dirección IP y máscara de subred es la que está indicada en cada caso. Especifica también la clase de red de que se trata y el número máximo de “hosts” (equipos con dirección IP asignada) podemos tener en cada una de ellas.</w:t>
+      </w:r>
+    </w:p>
+    <w:p>
+      <w:pPr>
+        <w:pStyle w:val="Standard"/>
+        <w:rPr>
+          <w:rFonts w:ascii="Liberation Serif" w:hAnsi="Liberation Serif" w:eastAsia="Noto Serif CJK SC" w:cs="Lohit Devanagari"/>
+          <w:i w:val="1"/>
+          <w:iCs w:val="1"/>
+          <w:sz w:val="24"/>
+          <w:szCs w:val="24"/>
+          <w:lang w:eastAsia="en-US" w:bidi="ar-SA"/>
+        </w:rPr>
+      </w:pPr>
+    </w:p>
+    <w:p>
+      <w:pPr>
+        <w:pStyle w:val="Standard"/>
+        <w:rPr>
+          <w:rFonts w:ascii="Liberation Serif" w:hAnsi="Liberation Serif" w:eastAsia="Noto Serif CJK SC" w:cs="Lohit Devanagari"/>
+          <w:i w:val="1"/>
+          <w:iCs w:val="1"/>
+          <w:sz w:val="24"/>
+          <w:szCs w:val="24"/>
+          <w:lang w:eastAsia="en-US" w:bidi="ar-SA"/>
+        </w:rPr>
+      </w:pPr>
+    </w:p>
+    <w:p>
+      <w:pPr>
+        <w:pStyle w:val="Standard"/>
+        <w:jc w:val="center"/>
+        <w:rPr>
+          <w:rFonts w:ascii="Calibri" w:hAnsi="Calibri" w:eastAsia="Calibri" w:cs="Calibri" w:asciiTheme="minorAscii" w:hAnsiTheme="minorAscii" w:eastAsiaTheme="minorAscii" w:cstheme="minorAscii"/>
+          <w:b w:val="1"/>
+          <w:bCs w:val="1"/>
+          <w:i w:val="0"/>
+          <w:iCs w:val="0"/>
+          <w:sz w:val="28"/>
+          <w:szCs w:val="28"/>
+          <w:u w:val="none"/>
+          <w:lang w:eastAsia="en-US" w:bidi="ar-SA"/>
+        </w:rPr>
+      </w:pPr>
+      <w:r>
+        <w:rPr>
+          <w:rFonts w:ascii="Calibri" w:hAnsi="Calibri" w:eastAsia="Calibri" w:cs="Calibri" w:asciiTheme="minorAscii" w:hAnsiTheme="minorAscii" w:eastAsiaTheme="minorAscii" w:cstheme="minorAscii"/>
+          <w:b w:val="1"/>
+          <w:bCs w:val="1"/>
+          <w:i w:val="0"/>
+          <w:iCs w:val="0"/>
+          <w:sz w:val="28"/>
+          <w:szCs w:val="28"/>
+          <w:u w:val="single"/>
+          <w:lang w:eastAsia="en-US" w:bidi="ar-SA"/>
+        </w:rPr>
+        <w:t>FUNDAMENTACIÓN</w:t>
+      </w:r>
+    </w:p>
+    <w:p>
+      <w:pPr>
+        <w:pStyle w:val="Standard"/>
+        <w:rPr>
+          <w:rFonts w:ascii="Liberation Serif" w:hAnsi="Liberation Serif" w:eastAsia="Noto Serif CJK SC" w:cs="Lohit Devanagari"/>
+          <w:b w:val="1"/>
+          <w:bCs w:val="1"/>
+          <w:i w:val="0"/>
+          <w:iCs w:val="0"/>
+          <w:sz w:val="24"/>
+          <w:szCs w:val="24"/>
+          <w:u w:val="none"/>
+          <w:lang w:eastAsia="en-US" w:bidi="ar-SA"/>
+        </w:rPr>
+      </w:pPr>
+    </w:p>
+    <w:p>
+      <w:pPr>
+        <w:pStyle w:val="Standard"/>
+        <w:numPr>
+          <w:ilvl w:val="0"/>
+          <w:numId w:val="33"/>
+        </w:numPr>
+        <w:rPr>
+          <w:rFonts w:ascii="Calibri" w:hAnsi="Calibri" w:eastAsia="Calibri" w:cs="Calibri" w:asciiTheme="minorAscii" w:hAnsiTheme="minorAscii" w:eastAsiaTheme="minorAscii" w:cstheme="minorAscii"/>
+          <w:i w:val="1"/>
+          <w:iCs w:val="1"/>
+          <w:sz w:val="24"/>
+          <w:szCs w:val="24"/>
+          <w:lang w:eastAsia="en-US" w:bidi="ar-SA"/>
+        </w:rPr>
+      </w:pPr>
+      <w:r>
+        <w:rPr>
+          <w:rFonts w:ascii="Calibri" w:hAnsi="Calibri" w:eastAsia="Calibri" w:cs="" w:asciiTheme="minorAscii" w:hAnsiTheme="minorAscii" w:eastAsiaTheme="minorAscii" w:cstheme="minorBidi"/>
+          <w:i w:val="1"/>
+          <w:iCs w:val="1"/>
+          <w:sz w:val="24"/>
+          <w:szCs w:val="24"/>
+          <w:lang w:eastAsia="en-US" w:bidi="ar-SA"/>
+        </w:rPr>
+        <w:t>En la DIRECCIÓN IP hay una parte de bits que identifican la red y otra parte que identifican el host.</w:t>
+      </w:r>
+    </w:p>
+    <w:p>
+      <w:pPr>
+        <w:pStyle w:val="Standard"/>
+        <w:numPr>
+          <w:ilvl w:val="0"/>
+          <w:numId w:val="33"/>
+        </w:numPr>
+        <w:rPr>
+          <w:i w:val="1"/>
+          <w:iCs w:val="1"/>
+          <w:sz w:val="24"/>
+          <w:szCs w:val="24"/>
+          <w:lang w:eastAsia="en-US" w:bidi="ar-SA"/>
+        </w:rPr>
+      </w:pPr>
+      <w:r>
+        <w:rPr>
+          <w:rFonts w:ascii="Calibri" w:hAnsi="Calibri" w:eastAsia="Calibri" w:cs="" w:asciiTheme="minorAscii" w:hAnsiTheme="minorAscii" w:eastAsiaTheme="minorAscii" w:cstheme="minorBidi"/>
+          <w:i w:val="1"/>
+          <w:iCs w:val="1"/>
+          <w:sz w:val="24"/>
+          <w:szCs w:val="24"/>
+          <w:lang w:eastAsia="en-US" w:bidi="ar-SA"/>
+        </w:rPr>
+        <w:t xml:space="preserve">La MÁSCARA DE SUBRED aparece después de la barra y puede aparecer en dos formatos distintos, representando los octetos en decimal o el número de bits que tienen a 1 en binario. </w:t>
+      </w:r>
+    </w:p>
+    <w:p>
+      <w:pPr>
+        <w:pStyle w:val="Standard"/>
+        <w:numPr>
+          <w:ilvl w:val="0"/>
+          <w:numId w:val="33"/>
+        </w:numPr>
+        <w:rPr>
+          <w:i w:val="1"/>
+          <w:iCs w:val="1"/>
+          <w:sz w:val="24"/>
+          <w:szCs w:val="24"/>
+          <w:lang w:eastAsia="en-US" w:bidi="ar-SA"/>
+        </w:rPr>
+      </w:pPr>
+      <w:r>
+        <w:rPr>
+          <w:rFonts w:ascii="Calibri" w:hAnsi="Calibri" w:eastAsia="Calibri" w:cs="" w:asciiTheme="minorAscii" w:hAnsiTheme="minorAscii" w:eastAsiaTheme="minorAscii" w:cstheme="minorBidi"/>
+          <w:i w:val="1"/>
+          <w:iCs w:val="1"/>
+          <w:sz w:val="24"/>
+          <w:szCs w:val="24"/>
+          <w:lang w:eastAsia="en-US" w:bidi="ar-SA"/>
+        </w:rPr>
+        <w:t xml:space="preserve">La máscara de subred me va a indicar la cantidad de bits que identifican a la red. En función de su tamaño tenemos varios tipos de direcciones, las más habituales son la CLASE A (0-127), CLASE B (128-191) y CLASE C (192-223). </w:t>
+      </w:r>
+    </w:p>
+    <w:p>
+      <w:pPr>
+        <w:pStyle w:val="Standard"/>
+        <w:numPr>
+          <w:ilvl w:val="0"/>
+          <w:numId w:val="33"/>
+        </w:numPr>
+        <w:rPr>
+          <w:i w:val="1"/>
+          <w:iCs w:val="1"/>
+          <w:sz w:val="24"/>
+          <w:szCs w:val="24"/>
+          <w:lang w:eastAsia="en-US" w:bidi="ar-SA"/>
+        </w:rPr>
+      </w:pPr>
+      <w:r>
+        <w:rPr>
+          <w:rFonts w:ascii="Calibri" w:hAnsi="Calibri" w:eastAsia="Calibri" w:cs="" w:asciiTheme="minorAscii" w:hAnsiTheme="minorAscii" w:eastAsiaTheme="minorAscii" w:cstheme="minorBidi"/>
+          <w:i w:val="1"/>
+          <w:iCs w:val="1"/>
+          <w:sz w:val="24"/>
+          <w:szCs w:val="24"/>
+          <w:lang w:eastAsia="en-US" w:bidi="ar-SA"/>
+        </w:rPr>
+        <w:t>Las de clase C tienen menor número de bits para Host que las de B y a su vez éstas menor que las de A.</w:t>
+      </w:r>
+    </w:p>
+    <w:p>
+      <w:pPr>
+        <w:pStyle w:val="Standard"/>
+        <w:numPr>
+          <w:ilvl w:val="0"/>
+          <w:numId w:val="33"/>
+        </w:numPr>
+        <w:rPr>
+          <w:rFonts w:ascii="Calibri" w:hAnsi="Calibri" w:eastAsia="Calibri" w:cs="Calibri" w:asciiTheme="minorAscii" w:hAnsiTheme="minorAscii" w:eastAsiaTheme="minorAscii" w:cstheme="minorAscii"/>
+          <w:i w:val="1"/>
+          <w:iCs w:val="1"/>
+          <w:sz w:val="24"/>
+          <w:szCs w:val="24"/>
+          <w:lang w:eastAsia="en-US" w:bidi="ar-SA"/>
+        </w:rPr>
+      </w:pPr>
+      <w:r>
+        <w:rPr>
+          <w:rFonts w:ascii="Calibri" w:hAnsi="Calibri" w:eastAsia="Calibri" w:cs="Calibri" w:asciiTheme="minorAscii" w:hAnsiTheme="minorAscii" w:eastAsiaTheme="minorAscii" w:cstheme="minorAscii"/>
+          <w:i w:val="1"/>
+          <w:iCs w:val="1"/>
+          <w:sz w:val="24"/>
+          <w:szCs w:val="24"/>
+          <w:lang w:eastAsia="en-US" w:bidi="ar-SA"/>
+        </w:rPr>
+        <w:t>Hay tres tipos de direcciones, una para host y otras dos reservadas para la dirección de Red y la dirección de broadcast (difusión).</w:t>
+      </w:r>
+    </w:p>
+    <w:p>
+      <w:pPr>
+        <w:pStyle w:val="Standard"/>
+        <w:numPr>
+          <w:ilvl w:val="0"/>
+          <w:numId w:val="33"/>
+        </w:numPr>
+        <w:rPr>
+          <w:i w:val="1"/>
+          <w:iCs w:val="1"/>
+          <w:sz w:val="24"/>
+          <w:szCs w:val="24"/>
+          <w:lang w:eastAsia="en-US" w:bidi="ar-SA"/>
+        </w:rPr>
+      </w:pPr>
+      <w:r>
+        <w:rPr>
+          <w:rFonts w:ascii="Calibri" w:hAnsi="Calibri" w:eastAsia="Calibri" w:cs="Calibri" w:asciiTheme="minorAscii" w:hAnsiTheme="minorAscii" w:eastAsiaTheme="minorAscii" w:cstheme="minorAscii"/>
+          <w:i w:val="1"/>
+          <w:iCs w:val="1"/>
+          <w:sz w:val="24"/>
+          <w:szCs w:val="24"/>
+          <w:lang w:eastAsia="en-US" w:bidi="ar-SA"/>
+        </w:rPr>
+        <w:t>La DIRECCIÓN DE RED la parte que identifica al host está todo a 0 en binario. Se calcula haciendo un AND lógico.</w:t>
+      </w:r>
+    </w:p>
+    <w:p>
+      <w:pPr>
+        <w:pStyle w:val="Standard"/>
+        <w:numPr>
+          <w:ilvl w:val="0"/>
+          <w:numId w:val="33"/>
+        </w:numPr>
+        <w:rPr>
+          <w:i w:val="1"/>
+          <w:iCs w:val="1"/>
+          <w:sz w:val="24"/>
+          <w:szCs w:val="24"/>
+          <w:lang w:eastAsia="en-US" w:bidi="ar-SA"/>
+        </w:rPr>
+      </w:pPr>
+      <w:r>
+        <w:rPr>
+          <w:rFonts w:ascii="Calibri" w:hAnsi="Calibri" w:eastAsia="Calibri" w:cs="Calibri" w:asciiTheme="minorAscii" w:hAnsiTheme="minorAscii" w:eastAsiaTheme="minorAscii" w:cstheme="minorAscii"/>
+          <w:i w:val="1"/>
+          <w:iCs w:val="1"/>
+          <w:sz w:val="24"/>
+          <w:szCs w:val="24"/>
+          <w:lang w:eastAsia="en-US" w:bidi="ar-SA"/>
+        </w:rPr>
+        <w:t>La DIRECCIÓN DE BROADCAST la parte que identifica al host está todo a 1 en binario. Se calcula haciendo un OR lógico.</w:t>
+      </w:r>
+    </w:p>
+    <w:p>
+      <w:pPr>
+        <w:pStyle w:val="Standard"/>
+        <w:rPr>
+          <w:rFonts w:ascii="Liberation Serif" w:hAnsi="Liberation Serif" w:eastAsia="Noto Serif CJK SC" w:cs="Lohit Devanagari"/>
+          <w:i w:val="1"/>
+          <w:iCs w:val="1"/>
+          <w:sz w:val="24"/>
+          <w:szCs w:val="24"/>
+          <w:lang w:eastAsia="en-US" w:bidi="ar-SA"/>
+        </w:rPr>
+      </w:pPr>
+    </w:p>
+    <w:p>
+      <w:pPr>
+        <w:pStyle w:val="Standard"/>
+        <w:ind w:left="0"/>
+        <w:rPr>
+          <w:rFonts w:ascii="Liberation Serif" w:hAnsi="Liberation Serif" w:eastAsia="Noto Serif CJK SC" w:cs="Lohit Devanagari"/>
+          <w:i w:val="1"/>
+          <w:iCs w:val="1"/>
+          <w:sz w:val="24"/>
+          <w:szCs w:val="24"/>
+          <w:lang w:eastAsia="en-US" w:bidi="ar-SA"/>
+        </w:rPr>
+      </w:pPr>
+    </w:p>
+    <w:tbl>
+      <w:tblPr>
+        <w:tblStyle w:val="GridTable4-Accent1"/>
+        <w:tblW w:w="0" w:type="auto"/>
+        <w:tblLayout w:type="fixed"/>
+        <w:tblLook w:val="06A0" w:firstRow="1" w:lastRow="0" w:firstColumn="1" w:lastColumn="0" w:noHBand="1" w:noVBand="1"/>
+      </w:tblPr>
+      <w:tblGrid>
+        <w:gridCol w:w="10455"/>
+      </w:tblGrid>
+      <w:tr>
+        <w:tc>
+          <w:tcPr>
+            <w:cnfStyle w:val="001000000000" w:firstRow="0" w:lastRow="0" w:firstColumn="1" w:lastColumn="0" w:oddVBand="0" w:evenVBand="0" w:oddHBand="0" w:evenHBand="0" w:firstRowFirstColumn="0" w:firstRowLastColumn="0" w:lastRowFirstColumn="0" w:lastRowLastColumn="0"/>
+            <w:tcW w:w="10455" w:type="dxa"/>
+            <w:tcMar/>
+          </w:tcPr>
+          <w:p>
+            <w:pPr>
+              <w:jc w:val="center"/>
+              <w:rPr>
+                <w:b w:val="1"/>
+                <w:bCs w:val="1"/>
+              </w:rPr>
+            </w:pPr>
+            <w:r>
+              <w:rPr>
+                <w:b w:val="1"/>
+                <w:bCs w:val="1"/>
+              </w:rPr>
+              <w:t>192.168.2.119 / 255.255.255.192</w:t>
+            </w:r>
+          </w:p>
+          <w:p>
+            <w:pPr>
+              <w:pStyle w:val="Normal"/>
+              <w:jc w:val="center"/>
+              <w:rPr>
+                <w:b w:val="1"/>
+                <w:bCs w:val="1"/>
+              </w:rPr>
+            </w:pPr>
+          </w:p>
+        </w:tc>
+      </w:tr>
+      <w:tr>
+        <w:tc>
+          <w:tcPr>
+            <w:cnfStyle w:val="001000000000" w:firstRow="0" w:lastRow="0" w:firstColumn="1" w:lastColumn="0" w:oddVBand="0" w:evenVBand="0" w:oddHBand="0" w:evenHBand="0" w:firstRowFirstColumn="0" w:firstRowLastColumn="0" w:lastRowFirstColumn="0" w:lastRowLastColumn="0"/>
+            <w:tcW w:w="10455" w:type="dxa"/>
+            <w:tcMar/>
+          </w:tcPr>
+          <w:p>
+            <w:r>
+              <w:rPr/>
+              <w:t xml:space="preserve">Dir. IP: </w:t>
+            </w:r>
+            <w:r>
+              <w:tab/>
+            </w:r>
+            <w:r>
+              <w:tab/>
+            </w:r>
+            <w:r>
+              <w:rPr/>
+              <w:t>11000000 10101000 00000010 01110111</w:t>
+            </w:r>
+          </w:p>
+          <w:p>
+            <w:pPr>
+              <w:pStyle w:val="Normal"/>
+              <w:rPr>
+                <w:b w:val="1"/>
+                <w:bCs w:val="1"/>
+              </w:rPr>
+            </w:pPr>
+          </w:p>
+        </w:tc>
+      </w:tr>
+      <w:tr>
+        <w:tc>
+          <w:tcPr>
+            <w:cnfStyle w:val="001000000000" w:firstRow="0" w:lastRow="0" w:firstColumn="1" w:lastColumn="0" w:oddVBand="0" w:evenVBand="0" w:oddHBand="0" w:evenHBand="0" w:firstRowFirstColumn="0" w:firstRowLastColumn="0" w:lastRowFirstColumn="0" w:lastRowLastColumn="0"/>
+            <w:tcW w:w="10455" w:type="dxa"/>
+            <w:tcMar/>
+          </w:tcPr>
+          <w:p>
+            <w:r>
+              <w:rPr/>
+              <w:t xml:space="preserve">Máscara: </w:t>
+            </w:r>
+            <w:r>
+              <w:tab/>
+            </w:r>
+            <w:r>
+              <w:rPr/>
+              <w:t>11111111 11111111 11111111 11000000</w:t>
+            </w:r>
+          </w:p>
+          <w:p>
+            <w:pPr>
+              <w:pStyle w:val="Normal"/>
+            </w:pPr>
+          </w:p>
+        </w:tc>
+      </w:tr>
+      <w:tr>
+        <w:tc>
+          <w:tcPr>
+            <w:cnfStyle w:val="001000000000" w:firstRow="0" w:lastRow="0" w:firstColumn="1" w:lastColumn="0" w:oddVBand="0" w:evenVBand="0" w:oddHBand="0" w:evenHBand="0" w:firstRowFirstColumn="0" w:firstRowLastColumn="0" w:lastRowFirstColumn="0" w:lastRowLastColumn="0"/>
+            <w:tcW w:w="10455" w:type="dxa"/>
+            <w:tcMar/>
+          </w:tcPr>
+          <w:p>
+            <w:r>
+              <w:rPr/>
+              <w:t>AND Lógico:</w:t>
+            </w:r>
+            <w:r>
+              <w:tab/>
+            </w:r>
+            <w:r>
+              <w:rPr/>
+              <w:t>11000000 10101000 00000010 01000000</w:t>
+            </w:r>
+          </w:p>
+          <w:p>
+            <w:pPr>
+              <w:pStyle w:val="Normal"/>
+            </w:pPr>
+          </w:p>
+        </w:tc>
+      </w:tr>
+      <w:tr>
+        <w:tc>
+          <w:tcPr>
+            <w:cnfStyle w:val="001000000000" w:firstRow="0" w:lastRow="0" w:firstColumn="1" w:lastColumn="0" w:oddVBand="0" w:evenVBand="0" w:oddHBand="0" w:evenHBand="0" w:firstRowFirstColumn="0" w:firstRowLastColumn="0" w:lastRowFirstColumn="0" w:lastRowLastColumn="0"/>
+            <w:tcW w:w="10455" w:type="dxa"/>
+            <w:tcMar/>
+          </w:tcPr>
+          <w:p>
+            <w:r>
+              <w:rPr/>
+              <w:t>Dir. De red</w:t>
+            </w:r>
+            <w:r>
+              <w:tab/>
+            </w:r>
+            <w:r>
+              <w:rPr/>
+              <w:t>192. 168.2.64</w:t>
+            </w:r>
+          </w:p>
+          <w:p>
+            <w:pPr>
+              <w:pStyle w:val="Normal"/>
+            </w:pPr>
+          </w:p>
+        </w:tc>
+      </w:tr>
+      <w:tr>
+        <w:tc>
+          <w:tcPr>
+            <w:cnfStyle w:val="001000000000" w:firstRow="0" w:lastRow="0" w:firstColumn="1" w:lastColumn="0" w:oddVBand="0" w:evenVBand="0" w:oddHBand="0" w:evenHBand="0" w:firstRowFirstColumn="0" w:firstRowLastColumn="0" w:lastRowFirstColumn="0" w:lastRowLastColumn="0"/>
+            <w:tcW w:w="10455" w:type="dxa"/>
+            <w:tcMar/>
+          </w:tcPr>
+          <w:p>
+            <w:r>
+              <w:rPr/>
+              <w:t xml:space="preserve">Dir IP: </w:t>
+            </w:r>
+            <w:r>
+              <w:tab/>
+            </w:r>
+            <w:r>
+              <w:tab/>
+            </w:r>
+            <w:r>
+              <w:rPr/>
+              <w:t>11000000 10101000 00000010 01110111</w:t>
+            </w:r>
+          </w:p>
+          <w:p>
+            <w:pPr>
+              <w:pStyle w:val="Normal"/>
+            </w:pPr>
+          </w:p>
+        </w:tc>
+      </w:tr>
+      <w:tr>
+        <w:tc>
+          <w:tcPr>
+            <w:cnfStyle w:val="001000000000" w:firstRow="0" w:lastRow="0" w:firstColumn="1" w:lastColumn="0" w:oddVBand="0" w:evenVBand="0" w:oddHBand="0" w:evenHBand="0" w:firstRowFirstColumn="0" w:firstRowLastColumn="0" w:lastRowFirstColumn="0" w:lastRowLastColumn="0"/>
+            <w:tcW w:w="10455" w:type="dxa"/>
+            <w:tcMar/>
+          </w:tcPr>
+          <w:p>
+            <w:r>
+              <w:rPr/>
+              <w:t>Mascara!:</w:t>
+            </w:r>
+            <w:r>
+              <w:tab/>
+            </w:r>
+            <w:r>
+              <w:rPr/>
+              <w:t>00000000 00000000 00000000 00111111</w:t>
+            </w:r>
+          </w:p>
+          <w:p>
+            <w:pPr>
+              <w:pStyle w:val="Normal"/>
+            </w:pPr>
+          </w:p>
+        </w:tc>
+      </w:tr>
+      <w:tr>
+        <w:tc>
+          <w:tcPr>
+            <w:cnfStyle w:val="001000000000" w:firstRow="0" w:lastRow="0" w:firstColumn="1" w:lastColumn="0" w:oddVBand="0" w:evenVBand="0" w:oddHBand="0" w:evenHBand="0" w:firstRowFirstColumn="0" w:firstRowLastColumn="0" w:lastRowFirstColumn="0" w:lastRowLastColumn="0"/>
+            <w:tcW w:w="10455" w:type="dxa"/>
+            <w:tcMar/>
+          </w:tcPr>
+          <w:p>
+            <w:r>
+              <w:rPr/>
+              <w:t>OR Lógico:</w:t>
+            </w:r>
+            <w:r>
+              <w:tab/>
+            </w:r>
+            <w:r>
+              <w:rPr/>
+              <w:t>11000000 10101000 00000010 01111111</w:t>
+            </w:r>
+          </w:p>
+          <w:p>
+            <w:pPr>
+              <w:pStyle w:val="Normal"/>
+            </w:pPr>
+          </w:p>
+        </w:tc>
+      </w:tr>
+      <w:tr>
+        <w:tc>
+          <w:tcPr>
+            <w:cnfStyle w:val="001000000000" w:firstRow="0" w:lastRow="0" w:firstColumn="1" w:lastColumn="0" w:oddVBand="0" w:evenVBand="0" w:oddHBand="0" w:evenHBand="0" w:firstRowFirstColumn="0" w:firstRowLastColumn="0" w:lastRowFirstColumn="0" w:lastRowLastColumn="0"/>
+            <w:tcW w:w="10455" w:type="dxa"/>
+            <w:tcMar/>
+          </w:tcPr>
+          <w:p>
+            <w:r>
+              <w:rPr/>
+              <w:t>Dir. Difusión</w:t>
+            </w:r>
+            <w:r>
+              <w:tab/>
+            </w:r>
+            <w:r>
+              <w:rPr/>
+              <w:t>192.168.2.127</w:t>
+            </w:r>
+          </w:p>
+          <w:p>
+            <w:pPr>
+              <w:pStyle w:val="Normal"/>
+            </w:pPr>
+          </w:p>
+        </w:tc>
+      </w:tr>
+      <w:tr>
+        <w:tc>
+          <w:tcPr>
+            <w:cnfStyle w:val="001000000000" w:firstRow="0" w:lastRow="0" w:firstColumn="1" w:lastColumn="0" w:oddVBand="0" w:evenVBand="0" w:oddHBand="0" w:evenHBand="0" w:firstRowFirstColumn="0" w:firstRowLastColumn="0" w:lastRowFirstColumn="0" w:lastRowLastColumn="0"/>
+            <w:tcW w:w="10455" w:type="dxa"/>
+            <w:tcMar/>
+          </w:tcPr>
+          <w:p>
+            <w:r>
+              <w:rPr/>
+              <w:t>Hosts:</w:t>
+            </w:r>
+            <w:r>
+              <w:tab/>
+            </w:r>
+            <w:r>
+              <w:tab/>
+            </w:r>
+            <w:r>
+              <w:rPr/>
+              <w:t>Máximo 64 dispositivos (-2 de la red de difusión y número de red)</w:t>
+            </w:r>
+          </w:p>
+          <w:p>
+            <w:pPr>
+              <w:pStyle w:val="Normal"/>
+            </w:pPr>
+          </w:p>
+        </w:tc>
+      </w:tr>
+      <w:tr>
+        <w:tc>
+          <w:tcPr>
+            <w:cnfStyle w:val="001000000000" w:firstRow="0" w:lastRow="0" w:firstColumn="1" w:lastColumn="0" w:oddVBand="0" w:evenVBand="0" w:oddHBand="0" w:evenHBand="0" w:firstRowFirstColumn="0" w:firstRowLastColumn="0" w:lastRowFirstColumn="0" w:lastRowLastColumn="0"/>
+            <w:tcW w:w="10455" w:type="dxa"/>
+            <w:tcMar/>
+          </w:tcPr>
+          <w:p>
+            <w:r>
+              <w:rPr/>
+              <w:t>Clase:</w:t>
+            </w:r>
+            <w:r>
+              <w:tab/>
+            </w:r>
+            <w:r>
+              <w:tab/>
+            </w:r>
+            <w:r>
+              <w:rPr/>
+              <w:t>C</w:t>
+            </w:r>
+          </w:p>
+          <w:p>
+            <w:pPr>
+              <w:pStyle w:val="Normal"/>
+            </w:pPr>
+          </w:p>
+        </w:tc>
+      </w:tr>
+    </w:tbl>
+    <w:p>
+      <w:pPr>
+        <w:pBdr>
+          <w:top w:val="single" w:color="auto" w:sz="6" w:space="1"/>
+          <w:bottom w:val="single" w:color="auto" w:sz="6" w:space="1"/>
+        </w:pBdr>
+      </w:pPr>
+    </w:p>
+    <w:tbl>
+      <w:tblPr>
+        <w:tblStyle w:val="GridTable4-Accent1"/>
+        <w:tblW w:w="0" w:type="auto"/>
+        <w:tblLayout w:type="fixed"/>
+        <w:tblLook w:val="06A0" w:firstRow="1" w:lastRow="0" w:firstColumn="1" w:lastColumn="0" w:noHBand="1" w:noVBand="1"/>
+      </w:tblPr>
+      <w:tblGrid>
+        <w:gridCol w:w="10455"/>
+      </w:tblGrid>
+      <w:tr>
+        <w:tc>
+          <w:tcPr>
+            <w:cnfStyle w:val="001000000000" w:firstRow="0" w:lastRow="0" w:firstColumn="1" w:lastColumn="0" w:oddVBand="0" w:evenVBand="0" w:oddHBand="0" w:evenHBand="0" w:firstRowFirstColumn="0" w:firstRowLastColumn="0" w:lastRowFirstColumn="0" w:lastRowLastColumn="0"/>
+            <w:tcW w:w="10455" w:type="dxa"/>
+            <w:tcMar/>
+          </w:tcPr>
+          <w:p>
+            <w:pPr>
+              <w:jc w:val="center"/>
+              <w:rPr>
+                <w:b w:val="1"/>
+                <w:bCs w:val="1"/>
+              </w:rPr>
+            </w:pPr>
+            <w:r>
+              <w:rPr>
+                <w:b w:val="1"/>
+                <w:bCs w:val="1"/>
+              </w:rPr>
+              <w:t>192.168.2.126/26</w:t>
+            </w:r>
+          </w:p>
+          <w:p>
+            <w:pPr>
+              <w:pStyle w:val="Standard"/>
+              <w:jc w:val="center"/>
+              <w:rPr>
+                <w:rFonts w:ascii="Calibri" w:hAnsi="Calibri" w:eastAsia="Calibri" w:cs="" w:asciiTheme="minorAscii" w:hAnsiTheme="minorAscii" w:eastAsiaTheme="minorAscii" w:cstheme="minorBidi"/>
+                <w:sz w:val="22"/>
+                <w:szCs w:val="22"/>
+                <w:lang w:eastAsia="en-US" w:bidi="ar-SA"/>
+              </w:rPr>
+            </w:pPr>
+            <w:proofErr w:type="spellStart"/>
+            <w:r>
+              <w:rPr>
+                <w:rFonts w:ascii="Calibri" w:hAnsi="Calibri" w:eastAsia="Calibri" w:cs="" w:asciiTheme="minorAscii" w:hAnsiTheme="minorAscii" w:eastAsiaTheme="minorAscii" w:cstheme="minorBidi"/>
+                <w:sz w:val="22"/>
+                <w:szCs w:val="22"/>
+                <w:lang w:eastAsia="en-US" w:bidi="ar-SA"/>
+              </w:rPr>
+              <w:t>Con</w:t>
+            </w:r>
+            <w:proofErr w:type="spellEnd"/>
+            <w:r>
+              <w:rPr>
+                <w:rFonts w:ascii="Calibri" w:hAnsi="Calibri" w:eastAsia="Calibri" w:cs="" w:asciiTheme="minorAscii" w:hAnsiTheme="minorAscii" w:eastAsiaTheme="minorAscii" w:cstheme="minorBidi"/>
+                <w:sz w:val="22"/>
+                <w:szCs w:val="22"/>
+                <w:lang w:eastAsia="en-US" w:bidi="ar-SA"/>
+              </w:rPr>
+              <w:t xml:space="preserve"> </w:t>
+            </w:r>
+            <w:proofErr w:type="spellStart"/>
+            <w:r>
+              <w:rPr>
+                <w:rFonts w:ascii="Calibri" w:hAnsi="Calibri" w:eastAsia="Calibri" w:cs="" w:asciiTheme="minorAscii" w:hAnsiTheme="minorAscii" w:eastAsiaTheme="minorAscii" w:cstheme="minorBidi"/>
+                <w:sz w:val="22"/>
+                <w:szCs w:val="22"/>
+                <w:lang w:eastAsia="en-US" w:bidi="ar-SA"/>
+              </w:rPr>
+              <w:t>esa</w:t>
+            </w:r>
+            <w:proofErr w:type="spellEnd"/>
+            <w:r>
+              <w:rPr>
+                <w:rFonts w:ascii="Calibri" w:hAnsi="Calibri" w:eastAsia="Calibri" w:cs="" w:asciiTheme="minorAscii" w:hAnsiTheme="minorAscii" w:eastAsiaTheme="minorAscii" w:cstheme="minorBidi"/>
+                <w:sz w:val="22"/>
+                <w:szCs w:val="22"/>
+                <w:lang w:eastAsia="en-US" w:bidi="ar-SA"/>
+              </w:rPr>
+              <w:t xml:space="preserve"> </w:t>
+            </w:r>
+            <w:proofErr w:type="spellStart"/>
+            <w:r>
+              <w:rPr>
+                <w:rFonts w:ascii="Calibri" w:hAnsi="Calibri" w:eastAsia="Calibri" w:cs="" w:asciiTheme="minorAscii" w:hAnsiTheme="minorAscii" w:eastAsiaTheme="minorAscii" w:cstheme="minorBidi"/>
+                <w:sz w:val="22"/>
+                <w:szCs w:val="22"/>
+                <w:lang w:eastAsia="en-US" w:bidi="ar-SA"/>
+              </w:rPr>
+              <w:t>mascara</w:t>
+            </w:r>
+            <w:proofErr w:type="spellEnd"/>
+            <w:r>
+              <w:rPr>
+                <w:rFonts w:ascii="Calibri" w:hAnsi="Calibri" w:eastAsia="Calibri" w:cs="" w:asciiTheme="minorAscii" w:hAnsiTheme="minorAscii" w:eastAsiaTheme="minorAscii" w:cstheme="minorBidi"/>
+                <w:sz w:val="22"/>
+                <w:szCs w:val="22"/>
+                <w:lang w:eastAsia="en-US" w:bidi="ar-SA"/>
+              </w:rPr>
+              <w:t xml:space="preserve"> de 26 </w:t>
+            </w:r>
+            <w:proofErr w:type="spellStart"/>
+            <w:r>
+              <w:rPr>
+                <w:rFonts w:ascii="Calibri" w:hAnsi="Calibri" w:eastAsia="Calibri" w:cs="" w:asciiTheme="minorAscii" w:hAnsiTheme="minorAscii" w:eastAsiaTheme="minorAscii" w:cstheme="minorBidi"/>
+                <w:sz w:val="22"/>
+                <w:szCs w:val="22"/>
+                <w:lang w:eastAsia="en-US" w:bidi="ar-SA"/>
+              </w:rPr>
+              <w:t>bits</w:t>
+            </w:r>
+            <w:proofErr w:type="spellEnd"/>
+            <w:r>
+              <w:rPr>
+                <w:rFonts w:ascii="Calibri" w:hAnsi="Calibri" w:eastAsia="Calibri" w:cs="" w:asciiTheme="minorAscii" w:hAnsiTheme="minorAscii" w:eastAsiaTheme="minorAscii" w:cstheme="minorBidi"/>
+                <w:sz w:val="22"/>
+                <w:szCs w:val="22"/>
+                <w:lang w:eastAsia="en-US" w:bidi="ar-SA"/>
+              </w:rPr>
+              <w:t xml:space="preserve"> </w:t>
+            </w:r>
+            <w:proofErr w:type="spellStart"/>
+            <w:r>
+              <w:rPr>
+                <w:rFonts w:ascii="Calibri" w:hAnsi="Calibri" w:eastAsia="Calibri" w:cs="" w:asciiTheme="minorAscii" w:hAnsiTheme="minorAscii" w:eastAsiaTheme="minorAscii" w:cstheme="minorBidi"/>
+                <w:sz w:val="22"/>
+                <w:szCs w:val="22"/>
+                <w:lang w:eastAsia="en-US" w:bidi="ar-SA"/>
+              </w:rPr>
+              <w:t>en</w:t>
+            </w:r>
+            <w:proofErr w:type="spellEnd"/>
+            <w:r>
+              <w:rPr>
+                <w:rFonts w:ascii="Calibri" w:hAnsi="Calibri" w:eastAsia="Calibri" w:cs="" w:asciiTheme="minorAscii" w:hAnsiTheme="minorAscii" w:eastAsiaTheme="minorAscii" w:cstheme="minorBidi"/>
+                <w:sz w:val="22"/>
+                <w:szCs w:val="22"/>
+                <w:lang w:eastAsia="en-US" w:bidi="ar-SA"/>
+              </w:rPr>
+              <w:t xml:space="preserve"> </w:t>
+            </w:r>
+            <w:proofErr w:type="spellStart"/>
+            <w:r>
+              <w:rPr>
+                <w:rFonts w:ascii="Calibri" w:hAnsi="Calibri" w:eastAsia="Calibri" w:cs="" w:asciiTheme="minorAscii" w:hAnsiTheme="minorAscii" w:eastAsiaTheme="minorAscii" w:cstheme="minorBidi"/>
+                <w:sz w:val="22"/>
+                <w:szCs w:val="22"/>
+                <w:lang w:eastAsia="en-US" w:bidi="ar-SA"/>
+              </w:rPr>
+              <w:t>la</w:t>
+            </w:r>
+            <w:proofErr w:type="spellEnd"/>
+            <w:r>
+              <w:rPr>
+                <w:rFonts w:ascii="Calibri" w:hAnsi="Calibri" w:eastAsia="Calibri" w:cs="" w:asciiTheme="minorAscii" w:hAnsiTheme="minorAscii" w:eastAsiaTheme="minorAscii" w:cstheme="minorBidi"/>
+                <w:sz w:val="22"/>
+                <w:szCs w:val="22"/>
+                <w:lang w:eastAsia="en-US" w:bidi="ar-SA"/>
+              </w:rPr>
+              <w:t xml:space="preserve"> </w:t>
+            </w:r>
+            <w:proofErr w:type="spellStart"/>
+            <w:r>
+              <w:rPr>
+                <w:rFonts w:ascii="Calibri" w:hAnsi="Calibri" w:eastAsia="Calibri" w:cs="" w:asciiTheme="minorAscii" w:hAnsiTheme="minorAscii" w:eastAsiaTheme="minorAscii" w:cstheme="minorBidi"/>
+                <w:sz w:val="22"/>
+                <w:szCs w:val="22"/>
+                <w:lang w:eastAsia="en-US" w:bidi="ar-SA"/>
+              </w:rPr>
+              <w:t>máscara</w:t>
+            </w:r>
+            <w:proofErr w:type="spellEnd"/>
+            <w:r>
+              <w:rPr>
+                <w:rFonts w:ascii="Calibri" w:hAnsi="Calibri" w:eastAsia="Calibri" w:cs="" w:asciiTheme="minorAscii" w:hAnsiTheme="minorAscii" w:eastAsiaTheme="minorAscii" w:cstheme="minorBidi"/>
+                <w:sz w:val="22"/>
+                <w:szCs w:val="22"/>
+                <w:lang w:eastAsia="en-US" w:bidi="ar-SA"/>
+              </w:rPr>
+              <w:t xml:space="preserve"> de </w:t>
+            </w:r>
+            <w:proofErr w:type="spellStart"/>
+            <w:r>
+              <w:rPr>
+                <w:rFonts w:ascii="Calibri" w:hAnsi="Calibri" w:eastAsia="Calibri" w:cs="" w:asciiTheme="minorAscii" w:hAnsiTheme="minorAscii" w:eastAsiaTheme="minorAscii" w:cstheme="minorBidi"/>
+                <w:sz w:val="22"/>
+                <w:szCs w:val="22"/>
+                <w:lang w:eastAsia="en-US" w:bidi="ar-SA"/>
+              </w:rPr>
+              <w:t>subred</w:t>
+            </w:r>
+            <w:proofErr w:type="spellEnd"/>
+            <w:r>
+              <w:rPr>
+                <w:rFonts w:ascii="Calibri" w:hAnsi="Calibri" w:eastAsia="Calibri" w:cs="" w:asciiTheme="minorAscii" w:hAnsiTheme="minorAscii" w:eastAsiaTheme="minorAscii" w:cstheme="minorBidi"/>
+                <w:sz w:val="22"/>
+                <w:szCs w:val="22"/>
+                <w:lang w:eastAsia="en-US" w:bidi="ar-SA"/>
+              </w:rPr>
+              <w:t xml:space="preserve"> </w:t>
+            </w:r>
+            <w:proofErr w:type="spellStart"/>
+            <w:r>
+              <w:rPr>
+                <w:rFonts w:ascii="Calibri" w:hAnsi="Calibri" w:eastAsia="Calibri" w:cs="" w:asciiTheme="minorAscii" w:hAnsiTheme="minorAscii" w:eastAsiaTheme="minorAscii" w:cstheme="minorBidi"/>
+                <w:sz w:val="22"/>
+                <w:szCs w:val="22"/>
+                <w:lang w:eastAsia="en-US" w:bidi="ar-SA"/>
+              </w:rPr>
+              <w:t>nos</w:t>
+            </w:r>
+            <w:proofErr w:type="spellEnd"/>
+            <w:r>
+              <w:rPr>
+                <w:rFonts w:ascii="Calibri" w:hAnsi="Calibri" w:eastAsia="Calibri" w:cs="" w:asciiTheme="minorAscii" w:hAnsiTheme="minorAscii" w:eastAsiaTheme="minorAscii" w:cstheme="minorBidi"/>
+                <w:sz w:val="22"/>
+                <w:szCs w:val="22"/>
+                <w:lang w:eastAsia="en-US" w:bidi="ar-SA"/>
+              </w:rPr>
+              <w:t xml:space="preserve"> </w:t>
+            </w:r>
+            <w:proofErr w:type="spellStart"/>
+            <w:r>
+              <w:rPr>
+                <w:rFonts w:ascii="Calibri" w:hAnsi="Calibri" w:eastAsia="Calibri" w:cs="" w:asciiTheme="minorAscii" w:hAnsiTheme="minorAscii" w:eastAsiaTheme="minorAscii" w:cstheme="minorBidi"/>
+                <w:sz w:val="22"/>
+                <w:szCs w:val="22"/>
+                <w:lang w:eastAsia="en-US" w:bidi="ar-SA"/>
+              </w:rPr>
+              <w:t>están</w:t>
+            </w:r>
+            <w:proofErr w:type="spellEnd"/>
+            <w:r>
+              <w:rPr>
+                <w:rFonts w:ascii="Calibri" w:hAnsi="Calibri" w:eastAsia="Calibri" w:cs="" w:asciiTheme="minorAscii" w:hAnsiTheme="minorAscii" w:eastAsiaTheme="minorAscii" w:cstheme="minorBidi"/>
+                <w:sz w:val="22"/>
+                <w:szCs w:val="22"/>
+                <w:lang w:eastAsia="en-US" w:bidi="ar-SA"/>
+              </w:rPr>
+              <w:t xml:space="preserve"> </w:t>
+            </w:r>
+            <w:proofErr w:type="spellStart"/>
+            <w:r>
+              <w:rPr>
+                <w:rFonts w:ascii="Calibri" w:hAnsi="Calibri" w:eastAsia="Calibri" w:cs="" w:asciiTheme="minorAscii" w:hAnsiTheme="minorAscii" w:eastAsiaTheme="minorAscii" w:cstheme="minorBidi"/>
+                <w:sz w:val="22"/>
+                <w:szCs w:val="22"/>
+                <w:lang w:eastAsia="en-US" w:bidi="ar-SA"/>
+              </w:rPr>
+              <w:t>comunicando</w:t>
+            </w:r>
+            <w:proofErr w:type="spellEnd"/>
+            <w:r>
+              <w:rPr>
+                <w:rFonts w:ascii="Calibri" w:hAnsi="Calibri" w:eastAsia="Calibri" w:cs="" w:asciiTheme="minorAscii" w:hAnsiTheme="minorAscii" w:eastAsiaTheme="minorAscii" w:cstheme="minorBidi"/>
+                <w:sz w:val="22"/>
+                <w:szCs w:val="22"/>
+                <w:lang w:eastAsia="en-US" w:bidi="ar-SA"/>
+              </w:rPr>
+              <w:t xml:space="preserve"> </w:t>
+            </w:r>
+            <w:proofErr w:type="spellStart"/>
+            <w:r>
+              <w:rPr>
+                <w:rFonts w:ascii="Calibri" w:hAnsi="Calibri" w:eastAsia="Calibri" w:cs="" w:asciiTheme="minorAscii" w:hAnsiTheme="minorAscii" w:eastAsiaTheme="minorAscii" w:cstheme="minorBidi"/>
+                <w:sz w:val="22"/>
+                <w:szCs w:val="22"/>
+                <w:lang w:eastAsia="en-US" w:bidi="ar-SA"/>
+              </w:rPr>
+              <w:t>que</w:t>
+            </w:r>
+            <w:proofErr w:type="spellEnd"/>
+            <w:r>
+              <w:rPr>
+                <w:rFonts w:ascii="Calibri" w:hAnsi="Calibri" w:eastAsia="Calibri" w:cs="" w:asciiTheme="minorAscii" w:hAnsiTheme="minorAscii" w:eastAsiaTheme="minorAscii" w:cstheme="minorBidi"/>
+                <w:sz w:val="22"/>
+                <w:szCs w:val="22"/>
+                <w:lang w:eastAsia="en-US" w:bidi="ar-SA"/>
+              </w:rPr>
+              <w:t xml:space="preserve"> de </w:t>
+            </w:r>
+            <w:proofErr w:type="spellStart"/>
+            <w:r>
+              <w:rPr>
+                <w:rFonts w:ascii="Calibri" w:hAnsi="Calibri" w:eastAsia="Calibri" w:cs="" w:asciiTheme="minorAscii" w:hAnsiTheme="minorAscii" w:eastAsiaTheme="minorAscii" w:cstheme="minorBidi"/>
+                <w:sz w:val="22"/>
+                <w:szCs w:val="22"/>
+                <w:lang w:eastAsia="en-US" w:bidi="ar-SA"/>
+              </w:rPr>
+              <w:t>los</w:t>
+            </w:r>
+            <w:proofErr w:type="spellEnd"/>
+            <w:r>
+              <w:rPr>
+                <w:rFonts w:ascii="Calibri" w:hAnsi="Calibri" w:eastAsia="Calibri" w:cs="" w:asciiTheme="minorAscii" w:hAnsiTheme="minorAscii" w:eastAsiaTheme="minorAscii" w:cstheme="minorBidi"/>
+                <w:sz w:val="22"/>
+                <w:szCs w:val="22"/>
+                <w:lang w:eastAsia="en-US" w:bidi="ar-SA"/>
+              </w:rPr>
+              <w:t xml:space="preserve"> 32 </w:t>
+            </w:r>
+            <w:proofErr w:type="spellStart"/>
+            <w:r>
+              <w:rPr>
+                <w:rFonts w:ascii="Calibri" w:hAnsi="Calibri" w:eastAsia="Calibri" w:cs="" w:asciiTheme="minorAscii" w:hAnsiTheme="minorAscii" w:eastAsiaTheme="minorAscii" w:cstheme="minorBidi"/>
+                <w:sz w:val="22"/>
+                <w:szCs w:val="22"/>
+                <w:lang w:eastAsia="en-US" w:bidi="ar-SA"/>
+              </w:rPr>
+              <w:t>bits</w:t>
+            </w:r>
+            <w:proofErr w:type="spellEnd"/>
+            <w:r>
+              <w:rPr>
+                <w:rFonts w:ascii="Calibri" w:hAnsi="Calibri" w:eastAsia="Calibri" w:cs="" w:asciiTheme="minorAscii" w:hAnsiTheme="minorAscii" w:eastAsiaTheme="minorAscii" w:cstheme="minorBidi"/>
+                <w:sz w:val="22"/>
+                <w:szCs w:val="22"/>
+                <w:lang w:eastAsia="en-US" w:bidi="ar-SA"/>
+              </w:rPr>
+              <w:t xml:space="preserve"> </w:t>
+            </w:r>
+            <w:proofErr w:type="spellStart"/>
+            <w:r>
+              <w:rPr>
+                <w:rFonts w:ascii="Calibri" w:hAnsi="Calibri" w:eastAsia="Calibri" w:cs="" w:asciiTheme="minorAscii" w:hAnsiTheme="minorAscii" w:eastAsiaTheme="minorAscii" w:cstheme="minorBidi"/>
+                <w:sz w:val="22"/>
+                <w:szCs w:val="22"/>
+                <w:lang w:eastAsia="en-US" w:bidi="ar-SA"/>
+              </w:rPr>
+              <w:t>que</w:t>
+            </w:r>
+            <w:proofErr w:type="spellEnd"/>
+            <w:r>
+              <w:rPr>
+                <w:rFonts w:ascii="Calibri" w:hAnsi="Calibri" w:eastAsia="Calibri" w:cs="" w:asciiTheme="minorAscii" w:hAnsiTheme="minorAscii" w:eastAsiaTheme="minorAscii" w:cstheme="minorBidi"/>
+                <w:sz w:val="22"/>
+                <w:szCs w:val="22"/>
+                <w:lang w:eastAsia="en-US" w:bidi="ar-SA"/>
+              </w:rPr>
+              <w:t xml:space="preserve"> </w:t>
+            </w:r>
+            <w:proofErr w:type="spellStart"/>
+            <w:r>
+              <w:rPr>
+                <w:rFonts w:ascii="Calibri" w:hAnsi="Calibri" w:eastAsia="Calibri" w:cs="" w:asciiTheme="minorAscii" w:hAnsiTheme="minorAscii" w:eastAsiaTheme="minorAscii" w:cstheme="minorBidi"/>
+                <w:sz w:val="22"/>
+                <w:szCs w:val="22"/>
+                <w:lang w:eastAsia="en-US" w:bidi="ar-SA"/>
+              </w:rPr>
+              <w:t>constituyen</w:t>
+            </w:r>
+            <w:proofErr w:type="spellEnd"/>
+            <w:r>
+              <w:rPr>
+                <w:rFonts w:ascii="Calibri" w:hAnsi="Calibri" w:eastAsia="Calibri" w:cs="" w:asciiTheme="minorAscii" w:hAnsiTheme="minorAscii" w:eastAsiaTheme="minorAscii" w:cstheme="minorBidi"/>
+                <w:sz w:val="22"/>
+                <w:szCs w:val="22"/>
+                <w:lang w:eastAsia="en-US" w:bidi="ar-SA"/>
+              </w:rPr>
+              <w:t xml:space="preserve"> </w:t>
+            </w:r>
+            <w:proofErr w:type="spellStart"/>
+            <w:r>
+              <w:rPr>
+                <w:rFonts w:ascii="Calibri" w:hAnsi="Calibri" w:eastAsia="Calibri" w:cs="" w:asciiTheme="minorAscii" w:hAnsiTheme="minorAscii" w:eastAsiaTheme="minorAscii" w:cstheme="minorBidi"/>
+                <w:sz w:val="22"/>
+                <w:szCs w:val="22"/>
+                <w:lang w:eastAsia="en-US" w:bidi="ar-SA"/>
+              </w:rPr>
+              <w:t>la</w:t>
+            </w:r>
+            <w:proofErr w:type="spellEnd"/>
+            <w:r>
+              <w:rPr>
+                <w:rFonts w:ascii="Calibri" w:hAnsi="Calibri" w:eastAsia="Calibri" w:cs="" w:asciiTheme="minorAscii" w:hAnsiTheme="minorAscii" w:eastAsiaTheme="minorAscii" w:cstheme="minorBidi"/>
+                <w:sz w:val="22"/>
+                <w:szCs w:val="22"/>
+                <w:lang w:eastAsia="en-US" w:bidi="ar-SA"/>
+              </w:rPr>
+              <w:t xml:space="preserve"> </w:t>
+            </w:r>
+            <w:proofErr w:type="spellStart"/>
+            <w:r>
+              <w:rPr>
+                <w:rFonts w:ascii="Calibri" w:hAnsi="Calibri" w:eastAsia="Calibri" w:cs="" w:asciiTheme="minorAscii" w:hAnsiTheme="minorAscii" w:eastAsiaTheme="minorAscii" w:cstheme="minorBidi"/>
+                <w:sz w:val="22"/>
+                <w:szCs w:val="22"/>
+                <w:lang w:eastAsia="en-US" w:bidi="ar-SA"/>
+              </w:rPr>
+              <w:t>dirección</w:t>
+            </w:r>
+            <w:proofErr w:type="spellEnd"/>
+            <w:r>
+              <w:rPr>
+                <w:rFonts w:ascii="Calibri" w:hAnsi="Calibri" w:eastAsia="Calibri" w:cs="" w:asciiTheme="minorAscii" w:hAnsiTheme="minorAscii" w:eastAsiaTheme="minorAscii" w:cstheme="minorBidi"/>
+                <w:sz w:val="22"/>
+                <w:szCs w:val="22"/>
+                <w:lang w:eastAsia="en-US" w:bidi="ar-SA"/>
+              </w:rPr>
+              <w:t xml:space="preserve">, 26 </w:t>
+            </w:r>
+            <w:proofErr w:type="spellStart"/>
+            <w:r>
+              <w:rPr>
+                <w:rFonts w:ascii="Calibri" w:hAnsi="Calibri" w:eastAsia="Calibri" w:cs="" w:asciiTheme="minorAscii" w:hAnsiTheme="minorAscii" w:eastAsiaTheme="minorAscii" w:cstheme="minorBidi"/>
+                <w:sz w:val="22"/>
+                <w:szCs w:val="22"/>
+                <w:lang w:eastAsia="en-US" w:bidi="ar-SA"/>
+              </w:rPr>
+              <w:t>le</w:t>
+            </w:r>
+            <w:proofErr w:type="spellEnd"/>
+            <w:r>
+              <w:rPr>
+                <w:rFonts w:ascii="Calibri" w:hAnsi="Calibri" w:eastAsia="Calibri" w:cs="" w:asciiTheme="minorAscii" w:hAnsiTheme="minorAscii" w:eastAsiaTheme="minorAscii" w:cstheme="minorBidi"/>
+                <w:sz w:val="22"/>
+                <w:szCs w:val="22"/>
+                <w:lang w:eastAsia="en-US" w:bidi="ar-SA"/>
+              </w:rPr>
+              <w:t xml:space="preserve"> </w:t>
+            </w:r>
+            <w:proofErr w:type="spellStart"/>
+            <w:r>
+              <w:rPr>
+                <w:rFonts w:ascii="Calibri" w:hAnsi="Calibri" w:eastAsia="Calibri" w:cs="" w:asciiTheme="minorAscii" w:hAnsiTheme="minorAscii" w:eastAsiaTheme="minorAscii" w:cstheme="minorBidi"/>
+                <w:sz w:val="22"/>
+                <w:szCs w:val="22"/>
+                <w:lang w:eastAsia="en-US" w:bidi="ar-SA"/>
+              </w:rPr>
+              <w:t>pertenecen</w:t>
+            </w:r>
+            <w:proofErr w:type="spellEnd"/>
+            <w:r>
+              <w:rPr>
+                <w:rFonts w:ascii="Calibri" w:hAnsi="Calibri" w:eastAsia="Calibri" w:cs="" w:asciiTheme="minorAscii" w:hAnsiTheme="minorAscii" w:eastAsiaTheme="minorAscii" w:cstheme="minorBidi"/>
+                <w:sz w:val="22"/>
+                <w:szCs w:val="22"/>
+                <w:lang w:eastAsia="en-US" w:bidi="ar-SA"/>
+              </w:rPr>
+              <w:t xml:space="preserve"> a </w:t>
+            </w:r>
+            <w:proofErr w:type="spellStart"/>
+            <w:r>
+              <w:rPr>
+                <w:rFonts w:ascii="Calibri" w:hAnsi="Calibri" w:eastAsia="Calibri" w:cs="" w:asciiTheme="minorAscii" w:hAnsiTheme="minorAscii" w:eastAsiaTheme="minorAscii" w:cstheme="minorBidi"/>
+                <w:sz w:val="22"/>
+                <w:szCs w:val="22"/>
+                <w:lang w:eastAsia="en-US" w:bidi="ar-SA"/>
+              </w:rPr>
+              <w:t>la</w:t>
+            </w:r>
+            <w:proofErr w:type="spellEnd"/>
+            <w:r>
+              <w:rPr>
+                <w:rFonts w:ascii="Calibri" w:hAnsi="Calibri" w:eastAsia="Calibri" w:cs="" w:asciiTheme="minorAscii" w:hAnsiTheme="minorAscii" w:eastAsiaTheme="minorAscii" w:cstheme="minorBidi"/>
+                <w:sz w:val="22"/>
+                <w:szCs w:val="22"/>
+                <w:lang w:eastAsia="en-US" w:bidi="ar-SA"/>
+              </w:rPr>
+              <w:t xml:space="preserve"> </w:t>
+            </w:r>
+            <w:proofErr w:type="spellStart"/>
+            <w:r>
+              <w:rPr>
+                <w:rFonts w:ascii="Calibri" w:hAnsi="Calibri" w:eastAsia="Calibri" w:cs="" w:asciiTheme="minorAscii" w:hAnsiTheme="minorAscii" w:eastAsiaTheme="minorAscii" w:cstheme="minorBidi"/>
+                <w:sz w:val="22"/>
+                <w:szCs w:val="22"/>
+                <w:lang w:eastAsia="en-US" w:bidi="ar-SA"/>
+              </w:rPr>
+              <w:t>red</w:t>
+            </w:r>
+            <w:proofErr w:type="spellEnd"/>
+            <w:r>
+              <w:rPr>
+                <w:rFonts w:ascii="Calibri" w:hAnsi="Calibri" w:eastAsia="Calibri" w:cs="" w:asciiTheme="minorAscii" w:hAnsiTheme="minorAscii" w:eastAsiaTheme="minorAscii" w:cstheme="minorBidi"/>
+                <w:sz w:val="22"/>
+                <w:szCs w:val="22"/>
+                <w:lang w:eastAsia="en-US" w:bidi="ar-SA"/>
+              </w:rPr>
+              <w:t xml:space="preserve">. </w:t>
+            </w:r>
+            <w:proofErr w:type="spellStart"/>
+            <w:r>
+              <w:rPr>
+                <w:rFonts w:ascii="Calibri" w:hAnsi="Calibri" w:eastAsia="Calibri" w:cs="" w:asciiTheme="minorAscii" w:hAnsiTheme="minorAscii" w:eastAsiaTheme="minorAscii" w:cstheme="minorBidi"/>
+                <w:sz w:val="22"/>
+                <w:szCs w:val="22"/>
+                <w:lang w:eastAsia="en-US" w:bidi="ar-SA"/>
+              </w:rPr>
+              <w:t>Por</w:t>
+            </w:r>
+            <w:proofErr w:type="spellEnd"/>
+            <w:r>
+              <w:rPr>
+                <w:rFonts w:ascii="Calibri" w:hAnsi="Calibri" w:eastAsia="Calibri" w:cs="" w:asciiTheme="minorAscii" w:hAnsiTheme="minorAscii" w:eastAsiaTheme="minorAscii" w:cstheme="minorBidi"/>
+                <w:sz w:val="22"/>
+                <w:szCs w:val="22"/>
+                <w:lang w:eastAsia="en-US" w:bidi="ar-SA"/>
+              </w:rPr>
+              <w:t xml:space="preserve"> </w:t>
+            </w:r>
+            <w:proofErr w:type="spellStart"/>
+            <w:r>
+              <w:rPr>
+                <w:rFonts w:ascii="Calibri" w:hAnsi="Calibri" w:eastAsia="Calibri" w:cs="" w:asciiTheme="minorAscii" w:hAnsiTheme="minorAscii" w:eastAsiaTheme="minorAscii" w:cstheme="minorBidi"/>
+                <w:sz w:val="22"/>
+                <w:szCs w:val="22"/>
+                <w:lang w:eastAsia="en-US" w:bidi="ar-SA"/>
+              </w:rPr>
+              <w:t>lo</w:t>
+            </w:r>
+            <w:proofErr w:type="spellEnd"/>
+            <w:r>
+              <w:rPr>
+                <w:rFonts w:ascii="Calibri" w:hAnsi="Calibri" w:eastAsia="Calibri" w:cs="" w:asciiTheme="minorAscii" w:hAnsiTheme="minorAscii" w:eastAsiaTheme="minorAscii" w:cstheme="minorBidi"/>
+                <w:sz w:val="22"/>
+                <w:szCs w:val="22"/>
+                <w:lang w:eastAsia="en-US" w:bidi="ar-SA"/>
+              </w:rPr>
+              <w:t xml:space="preserve"> </w:t>
+            </w:r>
+            <w:proofErr w:type="spellStart"/>
+            <w:r>
+              <w:rPr>
+                <w:rFonts w:ascii="Calibri" w:hAnsi="Calibri" w:eastAsia="Calibri" w:cs="" w:asciiTheme="minorAscii" w:hAnsiTheme="minorAscii" w:eastAsiaTheme="minorAscii" w:cstheme="minorBidi"/>
+                <w:sz w:val="22"/>
+                <w:szCs w:val="22"/>
+                <w:lang w:eastAsia="en-US" w:bidi="ar-SA"/>
+              </w:rPr>
+              <w:t>tanto</w:t>
+            </w:r>
+            <w:proofErr w:type="spellEnd"/>
+            <w:r>
+              <w:rPr>
+                <w:rFonts w:ascii="Calibri" w:hAnsi="Calibri" w:eastAsia="Calibri" w:cs="" w:asciiTheme="minorAscii" w:hAnsiTheme="minorAscii" w:eastAsiaTheme="minorAscii" w:cstheme="minorBidi"/>
+                <w:sz w:val="22"/>
+                <w:szCs w:val="22"/>
+                <w:lang w:eastAsia="en-US" w:bidi="ar-SA"/>
+              </w:rPr>
+              <w:t xml:space="preserve">, </w:t>
+            </w:r>
+            <w:proofErr w:type="spellStart"/>
+            <w:r>
+              <w:rPr>
+                <w:rFonts w:ascii="Calibri" w:hAnsi="Calibri" w:eastAsia="Calibri" w:cs="" w:asciiTheme="minorAscii" w:hAnsiTheme="minorAscii" w:eastAsiaTheme="minorAscii" w:cstheme="minorBidi"/>
+                <w:sz w:val="22"/>
+                <w:szCs w:val="22"/>
+                <w:lang w:eastAsia="en-US" w:bidi="ar-SA"/>
+              </w:rPr>
+              <w:t>tenemos</w:t>
+            </w:r>
+            <w:proofErr w:type="spellEnd"/>
+            <w:r>
+              <w:rPr>
+                <w:rFonts w:ascii="Calibri" w:hAnsi="Calibri" w:eastAsia="Calibri" w:cs="" w:asciiTheme="minorAscii" w:hAnsiTheme="minorAscii" w:eastAsiaTheme="minorAscii" w:cstheme="minorBidi"/>
+                <w:sz w:val="22"/>
+                <w:szCs w:val="22"/>
+                <w:lang w:eastAsia="en-US" w:bidi="ar-SA"/>
+              </w:rPr>
+              <w:t xml:space="preserve"> </w:t>
+            </w:r>
+            <w:proofErr w:type="spellStart"/>
+            <w:r>
+              <w:rPr>
+                <w:rFonts w:ascii="Calibri" w:hAnsi="Calibri" w:eastAsia="Calibri" w:cs="" w:asciiTheme="minorAscii" w:hAnsiTheme="minorAscii" w:eastAsiaTheme="minorAscii" w:cstheme="minorBidi"/>
+                <w:sz w:val="22"/>
+                <w:szCs w:val="22"/>
+                <w:lang w:eastAsia="en-US" w:bidi="ar-SA"/>
+              </w:rPr>
+              <w:t>la</w:t>
+            </w:r>
+            <w:proofErr w:type="spellEnd"/>
+            <w:r>
+              <w:rPr>
+                <w:rFonts w:ascii="Calibri" w:hAnsi="Calibri" w:eastAsia="Calibri" w:cs="" w:asciiTheme="minorAscii" w:hAnsiTheme="minorAscii" w:eastAsiaTheme="minorAscii" w:cstheme="minorBidi"/>
+                <w:sz w:val="22"/>
+                <w:szCs w:val="22"/>
+                <w:lang w:eastAsia="en-US" w:bidi="ar-SA"/>
+              </w:rPr>
+              <w:t xml:space="preserve"> </w:t>
+            </w:r>
+            <w:proofErr w:type="spellStart"/>
+            <w:r>
+              <w:rPr>
+                <w:rFonts w:ascii="Calibri" w:hAnsi="Calibri" w:eastAsia="Calibri" w:cs="" w:asciiTheme="minorAscii" w:hAnsiTheme="minorAscii" w:eastAsiaTheme="minorAscii" w:cstheme="minorBidi"/>
+                <w:sz w:val="22"/>
+                <w:szCs w:val="22"/>
+                <w:lang w:eastAsia="en-US" w:bidi="ar-SA"/>
+              </w:rPr>
+              <w:t>misma</w:t>
+            </w:r>
+            <w:proofErr w:type="spellEnd"/>
+            <w:r>
+              <w:rPr>
+                <w:rFonts w:ascii="Calibri" w:hAnsi="Calibri" w:eastAsia="Calibri" w:cs="" w:asciiTheme="minorAscii" w:hAnsiTheme="minorAscii" w:eastAsiaTheme="minorAscii" w:cstheme="minorBidi"/>
+                <w:sz w:val="22"/>
+                <w:szCs w:val="22"/>
+                <w:lang w:eastAsia="en-US" w:bidi="ar-SA"/>
+              </w:rPr>
+              <w:t xml:space="preserve"> </w:t>
+            </w:r>
+            <w:proofErr w:type="spellStart"/>
+            <w:r>
+              <w:rPr>
+                <w:rFonts w:ascii="Calibri" w:hAnsi="Calibri" w:eastAsia="Calibri" w:cs="" w:asciiTheme="minorAscii" w:hAnsiTheme="minorAscii" w:eastAsiaTheme="minorAscii" w:cstheme="minorBidi"/>
+                <w:sz w:val="22"/>
+                <w:szCs w:val="22"/>
+                <w:lang w:eastAsia="en-US" w:bidi="ar-SA"/>
+              </w:rPr>
+              <w:t>máscara</w:t>
+            </w:r>
+            <w:proofErr w:type="spellEnd"/>
+            <w:r>
+              <w:rPr>
+                <w:rFonts w:ascii="Calibri" w:hAnsi="Calibri" w:eastAsia="Calibri" w:cs="" w:asciiTheme="minorAscii" w:hAnsiTheme="minorAscii" w:eastAsiaTheme="minorAscii" w:cstheme="minorBidi"/>
+                <w:sz w:val="22"/>
+                <w:szCs w:val="22"/>
+                <w:lang w:eastAsia="en-US" w:bidi="ar-SA"/>
+              </w:rPr>
+              <w:t xml:space="preserve"> de </w:t>
+            </w:r>
+            <w:proofErr w:type="spellStart"/>
+            <w:r>
+              <w:rPr>
+                <w:rFonts w:ascii="Calibri" w:hAnsi="Calibri" w:eastAsia="Calibri" w:cs="" w:asciiTheme="minorAscii" w:hAnsiTheme="minorAscii" w:eastAsiaTheme="minorAscii" w:cstheme="minorBidi"/>
+                <w:sz w:val="22"/>
+                <w:szCs w:val="22"/>
+                <w:lang w:eastAsia="en-US" w:bidi="ar-SA"/>
+              </w:rPr>
+              <w:t>subred</w:t>
+            </w:r>
+            <w:proofErr w:type="spellEnd"/>
+            <w:r>
+              <w:rPr>
+                <w:rFonts w:ascii="Calibri" w:hAnsi="Calibri" w:eastAsia="Calibri" w:cs="" w:asciiTheme="minorAscii" w:hAnsiTheme="minorAscii" w:eastAsiaTheme="minorAscii" w:cstheme="minorBidi"/>
+                <w:sz w:val="22"/>
+                <w:szCs w:val="22"/>
+                <w:lang w:eastAsia="en-US" w:bidi="ar-SA"/>
+              </w:rPr>
+              <w:t xml:space="preserve"> </w:t>
+            </w:r>
+            <w:proofErr w:type="spellStart"/>
+            <w:r>
+              <w:rPr>
+                <w:rFonts w:ascii="Calibri" w:hAnsi="Calibri" w:eastAsia="Calibri" w:cs="" w:asciiTheme="minorAscii" w:hAnsiTheme="minorAscii" w:eastAsiaTheme="minorAscii" w:cstheme="minorBidi"/>
+                <w:sz w:val="22"/>
+                <w:szCs w:val="22"/>
+                <w:lang w:eastAsia="en-US" w:bidi="ar-SA"/>
+              </w:rPr>
+              <w:t>que</w:t>
+            </w:r>
+            <w:proofErr w:type="spellEnd"/>
+            <w:r>
+              <w:rPr>
+                <w:rFonts w:ascii="Calibri" w:hAnsi="Calibri" w:eastAsia="Calibri" w:cs="" w:asciiTheme="minorAscii" w:hAnsiTheme="minorAscii" w:eastAsiaTheme="minorAscii" w:cstheme="minorBidi"/>
+                <w:sz w:val="22"/>
+                <w:szCs w:val="22"/>
+                <w:lang w:eastAsia="en-US" w:bidi="ar-SA"/>
+              </w:rPr>
+              <w:t xml:space="preserve"> </w:t>
+            </w:r>
+            <w:proofErr w:type="spellStart"/>
+            <w:r>
+              <w:rPr>
+                <w:rFonts w:ascii="Calibri" w:hAnsi="Calibri" w:eastAsia="Calibri" w:cs="" w:asciiTheme="minorAscii" w:hAnsiTheme="minorAscii" w:eastAsiaTheme="minorAscii" w:cstheme="minorBidi"/>
+                <w:sz w:val="22"/>
+                <w:szCs w:val="22"/>
+                <w:lang w:eastAsia="en-US" w:bidi="ar-SA"/>
+              </w:rPr>
+              <w:t>en</w:t>
+            </w:r>
+            <w:proofErr w:type="spellEnd"/>
+            <w:r>
+              <w:rPr>
+                <w:rFonts w:ascii="Calibri" w:hAnsi="Calibri" w:eastAsia="Calibri" w:cs="" w:asciiTheme="minorAscii" w:hAnsiTheme="minorAscii" w:eastAsiaTheme="minorAscii" w:cstheme="minorBidi"/>
+                <w:sz w:val="22"/>
+                <w:szCs w:val="22"/>
+                <w:lang w:eastAsia="en-US" w:bidi="ar-SA"/>
+              </w:rPr>
+              <w:t xml:space="preserve"> </w:t>
+            </w:r>
+            <w:proofErr w:type="spellStart"/>
+            <w:r>
+              <w:rPr>
+                <w:rFonts w:ascii="Calibri" w:hAnsi="Calibri" w:eastAsia="Calibri" w:cs="" w:asciiTheme="minorAscii" w:hAnsiTheme="minorAscii" w:eastAsiaTheme="minorAscii" w:cstheme="minorBidi"/>
+                <w:sz w:val="22"/>
+                <w:szCs w:val="22"/>
+                <w:lang w:eastAsia="en-US" w:bidi="ar-SA"/>
+              </w:rPr>
+              <w:t>el</w:t>
+            </w:r>
+            <w:proofErr w:type="spellEnd"/>
+            <w:r>
+              <w:rPr>
+                <w:rFonts w:ascii="Calibri" w:hAnsi="Calibri" w:eastAsia="Calibri" w:cs="" w:asciiTheme="minorAscii" w:hAnsiTheme="minorAscii" w:eastAsiaTheme="minorAscii" w:cstheme="minorBidi"/>
+                <w:sz w:val="22"/>
+                <w:szCs w:val="22"/>
+                <w:lang w:eastAsia="en-US" w:bidi="ar-SA"/>
+              </w:rPr>
+              <w:t xml:space="preserve"> </w:t>
+            </w:r>
+            <w:proofErr w:type="spellStart"/>
+            <w:r>
+              <w:rPr>
+                <w:rFonts w:ascii="Calibri" w:hAnsi="Calibri" w:eastAsia="Calibri" w:cs="" w:asciiTheme="minorAscii" w:hAnsiTheme="minorAscii" w:eastAsiaTheme="minorAscii" w:cstheme="minorBidi"/>
+                <w:sz w:val="22"/>
+                <w:szCs w:val="22"/>
+                <w:lang w:eastAsia="en-US" w:bidi="ar-SA"/>
+              </w:rPr>
+              <w:t>anterior</w:t>
+            </w:r>
+            <w:proofErr w:type="spellEnd"/>
+            <w:r>
+              <w:rPr>
+                <w:rFonts w:ascii="Calibri" w:hAnsi="Calibri" w:eastAsia="Calibri" w:cs="" w:asciiTheme="minorAscii" w:hAnsiTheme="minorAscii" w:eastAsiaTheme="minorAscii" w:cstheme="minorBidi"/>
+                <w:sz w:val="22"/>
+                <w:szCs w:val="22"/>
+                <w:lang w:eastAsia="en-US" w:bidi="ar-SA"/>
+              </w:rPr>
+              <w:t xml:space="preserve"> </w:t>
+            </w:r>
+            <w:proofErr w:type="spellStart"/>
+            <w:r>
+              <w:rPr>
+                <w:rFonts w:ascii="Calibri" w:hAnsi="Calibri" w:eastAsia="Calibri" w:cs="" w:asciiTheme="minorAscii" w:hAnsiTheme="minorAscii" w:eastAsiaTheme="minorAscii" w:cstheme="minorBidi"/>
+                <w:sz w:val="22"/>
+                <w:szCs w:val="22"/>
+                <w:lang w:eastAsia="en-US" w:bidi="ar-SA"/>
+              </w:rPr>
+              <w:t>ejemplo</w:t>
+            </w:r>
+            <w:proofErr w:type="spellEnd"/>
+            <w:r>
+              <w:rPr>
+                <w:rFonts w:ascii="Calibri" w:hAnsi="Calibri" w:eastAsia="Calibri" w:cs="" w:asciiTheme="minorAscii" w:hAnsiTheme="minorAscii" w:eastAsiaTheme="minorAscii" w:cstheme="minorBidi"/>
+                <w:sz w:val="22"/>
+                <w:szCs w:val="22"/>
+                <w:lang w:eastAsia="en-US" w:bidi="ar-SA"/>
+              </w:rPr>
+              <w:t>:</w:t>
+            </w:r>
+          </w:p>
+          <w:p>
+            <w:pPr>
+              <w:pStyle w:val="Normal"/>
+              <w:jc w:val="right"/>
+              <w:rPr>
+                <w:b w:val="1"/>
+                <w:bCs w:val="1"/>
+              </w:rPr>
+            </w:pPr>
+          </w:p>
+          <w:p>
+            <w:pPr>
+              <w:pStyle w:val="Normal"/>
+              <w:jc w:val="center"/>
+              <w:rPr>
+                <w:b w:val="1"/>
+                <w:bCs w:val="1"/>
+              </w:rPr>
+            </w:pPr>
+          </w:p>
+        </w:tc>
+      </w:tr>
+      <w:tr>
+        <w:tc>
+          <w:tcPr>
+            <w:cnfStyle w:val="001000000000" w:firstRow="0" w:lastRow="0" w:firstColumn="1" w:lastColumn="0" w:oddVBand="0" w:evenVBand="0" w:oddHBand="0" w:evenHBand="0" w:firstRowFirstColumn="0" w:firstRowLastColumn="0" w:lastRowFirstColumn="0" w:lastRowLastColumn="0"/>
+            <w:tcW w:w="10455" w:type="dxa"/>
+            <w:tcMar/>
+          </w:tcPr>
+          <w:p>
+            <w:r>
+              <w:rPr/>
+              <w:t xml:space="preserve">Dir. IP: </w:t>
+            </w:r>
+            <w:r>
+              <w:tab/>
+            </w:r>
+            <w:r>
+              <w:tab/>
+            </w:r>
+            <w:r>
+              <w:rPr/>
+              <w:t>11000000 10101000 00000010 01111110</w:t>
+            </w:r>
+          </w:p>
+          <w:p>
+            <w:pPr>
+              <w:pStyle w:val="Normal"/>
+            </w:pPr>
+          </w:p>
+        </w:tc>
+      </w:tr>
+      <w:tr>
+        <w:tc>
+          <w:tcPr>
+            <w:cnfStyle w:val="001000000000" w:firstRow="0" w:lastRow="0" w:firstColumn="1" w:lastColumn="0" w:oddVBand="0" w:evenVBand="0" w:oddHBand="0" w:evenHBand="0" w:firstRowFirstColumn="0" w:firstRowLastColumn="0" w:lastRowFirstColumn="0" w:lastRowLastColumn="0"/>
+            <w:tcW w:w="10455" w:type="dxa"/>
+            <w:tcMar/>
+          </w:tcPr>
+          <w:p/>
+          <w:p>
+            <w:r>
+              <w:rPr/>
+              <w:t xml:space="preserve">Mascara: </w:t>
+            </w:r>
+            <w:r>
+              <w:tab/>
+            </w:r>
+            <w:r>
+              <w:rPr/>
+              <w:t>11111111 11111111 11111111 11000000</w:t>
+            </w:r>
+          </w:p>
+          <w:p>
+            <w:pPr>
+              <w:pStyle w:val="Normal"/>
+            </w:pPr>
+          </w:p>
+        </w:tc>
+      </w:tr>
+      <w:tr>
+        <w:tc>
+          <w:tcPr>
+            <w:cnfStyle w:val="001000000000" w:firstRow="0" w:lastRow="0" w:firstColumn="1" w:lastColumn="0" w:oddVBand="0" w:evenVBand="0" w:oddHBand="0" w:evenHBand="0" w:firstRowFirstColumn="0" w:firstRowLastColumn="0" w:lastRowFirstColumn="0" w:lastRowLastColumn="0"/>
+            <w:tcW w:w="10455" w:type="dxa"/>
+            <w:tcMar/>
+          </w:tcPr>
+          <w:p>
+            <w:r>
+              <w:rPr/>
+              <w:t xml:space="preserve">AND </w:t>
+            </w:r>
+            <w:proofErr w:type="spellStart"/>
+            <w:r>
+              <w:rPr/>
+              <w:t>Lógico</w:t>
+            </w:r>
+            <w:proofErr w:type="spellEnd"/>
+            <w:r>
+              <w:rPr/>
+              <w:t>:</w:t>
+            </w:r>
+            <w:r>
+              <w:tab/>
+            </w:r>
+            <w:r>
+              <w:rPr/>
+              <w:t>11000000 10101000 00000010 11111110</w:t>
+            </w:r>
+          </w:p>
+          <w:p>
+            <w:pPr>
+              <w:pStyle w:val="Normal"/>
+            </w:pPr>
+          </w:p>
+        </w:tc>
+      </w:tr>
+      <w:tr>
+        <w:tc>
+          <w:tcPr>
+            <w:cnfStyle w:val="001000000000" w:firstRow="0" w:lastRow="0" w:firstColumn="1" w:lastColumn="0" w:oddVBand="0" w:evenVBand="0" w:oddHBand="0" w:evenHBand="0" w:firstRowFirstColumn="0" w:firstRowLastColumn="0" w:lastRowFirstColumn="0" w:lastRowLastColumn="0"/>
+            <w:tcW w:w="10455" w:type="dxa"/>
+            <w:tcMar/>
+          </w:tcPr>
+          <w:p>
+            <w:r>
+              <w:rPr/>
+              <w:t>Dir. De red</w:t>
+            </w:r>
+            <w:r>
+              <w:tab/>
+            </w:r>
+            <w:r>
+              <w:rPr/>
+              <w:t>192. 168.2.255</w:t>
+            </w:r>
+          </w:p>
+          <w:p>
+            <w:pPr>
+              <w:pStyle w:val="Normal"/>
+            </w:pPr>
+          </w:p>
+        </w:tc>
+      </w:tr>
+      <w:tr>
+        <w:tc>
+          <w:tcPr>
+            <w:cnfStyle w:val="001000000000" w:firstRow="0" w:lastRow="0" w:firstColumn="1" w:lastColumn="0" w:oddVBand="0" w:evenVBand="0" w:oddHBand="0" w:evenHBand="0" w:firstRowFirstColumn="0" w:firstRowLastColumn="0" w:lastRowFirstColumn="0" w:lastRowLastColumn="0"/>
+            <w:tcW w:w="10455" w:type="dxa"/>
+            <w:tcMar/>
+          </w:tcPr>
+          <w:p>
+            <w:r>
+              <w:rPr/>
+              <w:t xml:space="preserve">Dir. IP: </w:t>
+            </w:r>
+            <w:r>
+              <w:tab/>
+            </w:r>
+            <w:r>
+              <w:tab/>
+            </w:r>
+            <w:r>
+              <w:rPr/>
+              <w:t>11000000 10101000 00000010 01111110</w:t>
+            </w:r>
+          </w:p>
+          <w:p>
+            <w:pPr>
+              <w:pStyle w:val="Normal"/>
+            </w:pPr>
+          </w:p>
+        </w:tc>
+      </w:tr>
+      <w:tr>
+        <w:tc>
+          <w:tcPr>
+            <w:cnfStyle w:val="001000000000" w:firstRow="0" w:lastRow="0" w:firstColumn="1" w:lastColumn="0" w:oddVBand="0" w:evenVBand="0" w:oddHBand="0" w:evenHBand="0" w:firstRowFirstColumn="0" w:firstRowLastColumn="0" w:lastRowFirstColumn="0" w:lastRowLastColumn="0"/>
+            <w:tcW w:w="10455" w:type="dxa"/>
+            <w:tcMar/>
+          </w:tcPr>
+          <w:p>
+            <w:r>
+              <w:rPr/>
+              <w:t>Mascara!:</w:t>
+            </w:r>
+            <w:r>
+              <w:tab/>
+            </w:r>
+            <w:r>
+              <w:rPr/>
+              <w:t>00000000 00000000 00000000 00111111</w:t>
+            </w:r>
+          </w:p>
+          <w:p>
+            <w:pPr>
+              <w:pStyle w:val="Normal"/>
+            </w:pPr>
+          </w:p>
+        </w:tc>
+      </w:tr>
+      <w:tr>
+        <w:tc>
+          <w:tcPr>
+            <w:cnfStyle w:val="001000000000" w:firstRow="0" w:lastRow="0" w:firstColumn="1" w:lastColumn="0" w:oddVBand="0" w:evenVBand="0" w:oddHBand="0" w:evenHBand="0" w:firstRowFirstColumn="0" w:firstRowLastColumn="0" w:lastRowFirstColumn="0" w:lastRowLastColumn="0"/>
+            <w:tcW w:w="10455" w:type="dxa"/>
+            <w:tcMar/>
+          </w:tcPr>
+          <w:p>
+            <w:r>
+              <w:rPr/>
+              <w:t>OR Lógico:</w:t>
+            </w:r>
+            <w:r>
+              <w:tab/>
+            </w:r>
+            <w:r>
+              <w:rPr/>
+              <w:t>11000000 10101000 00000010 01111111</w:t>
+            </w:r>
+          </w:p>
+          <w:p>
+            <w:pPr>
+              <w:pStyle w:val="Normal"/>
+            </w:pPr>
+          </w:p>
+        </w:tc>
+      </w:tr>
+      <w:tr>
+        <w:tc>
+          <w:tcPr>
+            <w:cnfStyle w:val="001000000000" w:firstRow="0" w:lastRow="0" w:firstColumn="1" w:lastColumn="0" w:oddVBand="0" w:evenVBand="0" w:oddHBand="0" w:evenHBand="0" w:firstRowFirstColumn="0" w:firstRowLastColumn="0" w:lastRowFirstColumn="0" w:lastRowLastColumn="0"/>
+            <w:tcW w:w="10455" w:type="dxa"/>
+            <w:tcMar/>
+          </w:tcPr>
+          <w:p>
+            <w:r>
+              <w:rPr/>
+              <w:t>Dir. Difusión</w:t>
+            </w:r>
+            <w:r>
+              <w:tab/>
+            </w:r>
+            <w:r>
+              <w:rPr/>
+              <w:t>192.168.2.127</w:t>
+            </w:r>
+          </w:p>
+          <w:p>
+            <w:pPr>
+              <w:pStyle w:val="Normal"/>
+            </w:pPr>
+          </w:p>
+        </w:tc>
+      </w:tr>
+      <w:tr>
+        <w:tc>
+          <w:tcPr>
+            <w:cnfStyle w:val="001000000000" w:firstRow="0" w:lastRow="0" w:firstColumn="1" w:lastColumn="0" w:oddVBand="0" w:evenVBand="0" w:oddHBand="0" w:evenHBand="0" w:firstRowFirstColumn="0" w:firstRowLastColumn="0" w:lastRowFirstColumn="0" w:lastRowLastColumn="0"/>
+            <w:tcW w:w="10455" w:type="dxa"/>
+            <w:tcMar/>
+          </w:tcPr>
+          <w:p>
+            <w:r>
+              <w:rPr/>
+              <w:t>Hosts:</w:t>
+            </w:r>
+            <w:r>
+              <w:tab/>
+            </w:r>
+            <w:r>
+              <w:tab/>
+            </w:r>
+            <w:r>
+              <w:rPr/>
+              <w:t>Máximo 64 dispositivos (-2 de la red de difusión y numero de red)</w:t>
+            </w:r>
+          </w:p>
+          <w:p>
+            <w:pPr>
+              <w:pStyle w:val="Normal"/>
+            </w:pPr>
+          </w:p>
+        </w:tc>
+      </w:tr>
+      <w:tr>
+        <w:tc>
+          <w:tcPr>
+            <w:cnfStyle w:val="001000000000" w:firstRow="0" w:lastRow="0" w:firstColumn="1" w:lastColumn="0" w:oddVBand="0" w:evenVBand="0" w:oddHBand="0" w:evenHBand="0" w:firstRowFirstColumn="0" w:firstRowLastColumn="0" w:lastRowFirstColumn="0" w:lastRowLastColumn="0"/>
+            <w:tcW w:w="10455" w:type="dxa"/>
+            <w:tcMar/>
+          </w:tcPr>
+          <w:p>
+            <w:r>
+              <w:rPr/>
+              <w:t>Clase:</w:t>
+            </w:r>
+            <w:r>
+              <w:tab/>
+            </w:r>
+            <w:r>
+              <w:tab/>
+            </w:r>
+            <w:r>
+              <w:rPr/>
+              <w:t>C</w:t>
+            </w:r>
+          </w:p>
+          <w:p>
+            <w:pPr>
+              <w:pStyle w:val="Normal"/>
+            </w:pPr>
+          </w:p>
+        </w:tc>
+      </w:tr>
+    </w:tbl>
+    <w:p>
+      <w:pPr>
+        <w:pStyle w:val="Normal"/>
+      </w:pPr>
+    </w:p>
+    <w:tbl>
+      <w:tblPr>
+        <w:tblStyle w:val="GridTable4-Accent1"/>
+        <w:tblW w:w="0" w:type="auto"/>
+        <w:tblLayout w:type="fixed"/>
+        <w:tblLook w:val="06A0" w:firstRow="1" w:lastRow="0" w:firstColumn="1" w:lastColumn="0" w:noHBand="1" w:noVBand="1"/>
+      </w:tblPr>
+      <w:tblGrid>
+        <w:gridCol w:w="10455"/>
+      </w:tblGrid>
+      <w:tr>
+        <w:tc>
+          <w:tcPr>
+            <w:cnfStyle w:val="001000000000" w:firstRow="0" w:lastRow="0" w:firstColumn="1" w:lastColumn="0" w:oddVBand="0" w:evenVBand="0" w:oddHBand="0" w:evenHBand="0" w:firstRowFirstColumn="0" w:firstRowLastColumn="0" w:lastRowFirstColumn="0" w:lastRowLastColumn="0"/>
+            <w:tcW w:w="10455" w:type="dxa"/>
+            <w:tcMar/>
+          </w:tcPr>
+          <w:p>
+            <w:pPr>
+              <w:jc w:val="center"/>
+              <w:rPr>
+                <w:b w:val="1"/>
+                <w:bCs w:val="1"/>
+              </w:rPr>
+            </w:pPr>
+          </w:p>
+          <w:p>
+            <w:pPr>
+              <w:jc w:val="center"/>
+              <w:rPr>
+                <w:b w:val="1"/>
+                <w:bCs w:val="1"/>
+              </w:rPr>
+            </w:pPr>
+            <w:r>
+              <w:rPr>
+                <w:b w:val="1"/>
+                <w:bCs w:val="1"/>
+              </w:rPr>
+              <w:t>192.168.0.190 / 255.255.255.240</w:t>
+            </w:r>
+          </w:p>
+          <w:p>
+            <w:pPr>
+              <w:pStyle w:val="Normal"/>
+              <w:jc w:val="center"/>
+              <w:rPr>
+                <w:b w:val="1"/>
+                <w:bCs w:val="1"/>
+              </w:rPr>
+            </w:pPr>
+          </w:p>
+        </w:tc>
+      </w:tr>
+      <w:tr>
+        <w:tc>
+          <w:tcPr>
+            <w:cnfStyle w:val="001000000000" w:firstRow="0" w:lastRow="0" w:firstColumn="1" w:lastColumn="0" w:oddVBand="0" w:evenVBand="0" w:oddHBand="0" w:evenHBand="0" w:firstRowFirstColumn="0" w:firstRowLastColumn="0" w:lastRowFirstColumn="0" w:lastRowLastColumn="0"/>
+            <w:tcW w:w="10455" w:type="dxa"/>
+            <w:tcMar/>
+          </w:tcPr>
+          <w:p/>
+          <w:p>
+            <w:r>
+              <w:rPr/>
+              <w:t xml:space="preserve">Dir. IP: </w:t>
+            </w:r>
+            <w:r>
+              <w:tab/>
+            </w:r>
+            <w:r>
+              <w:tab/>
+            </w:r>
+            <w:r>
+              <w:rPr/>
+              <w:t>11000000 10101000 00000000 10111110</w:t>
+            </w:r>
+          </w:p>
+          <w:p>
+            <w:pPr>
+              <w:pStyle w:val="Normal"/>
+            </w:pPr>
+          </w:p>
+          <w:p>
+            <w:pPr>
+              <w:pStyle w:val="Normal"/>
+              <w:rPr>
+                <w:b w:val="1"/>
+                <w:bCs w:val="1"/>
+              </w:rPr>
+            </w:pPr>
+          </w:p>
+        </w:tc>
+      </w:tr>
+      <w:tr>
+        <w:tc>
+          <w:tcPr>
+            <w:cnfStyle w:val="001000000000" w:firstRow="0" w:lastRow="0" w:firstColumn="1" w:lastColumn="0" w:oddVBand="0" w:evenVBand="0" w:oddHBand="0" w:evenHBand="0" w:firstRowFirstColumn="0" w:firstRowLastColumn="0" w:lastRowFirstColumn="0" w:lastRowLastColumn="0"/>
+            <w:tcW w:w="10455" w:type="dxa"/>
+            <w:tcMar/>
+          </w:tcPr>
+          <w:p/>
+          <w:p>
+            <w:r>
+              <w:rPr/>
+              <w:t xml:space="preserve">Mascara: </w:t>
+            </w:r>
+            <w:r>
+              <w:tab/>
+            </w:r>
+            <w:r>
+              <w:rPr/>
+              <w:t>11111111 11111111 11111111 11110000</w:t>
+            </w:r>
+          </w:p>
+          <w:p>
+            <w:pPr>
+              <w:pStyle w:val="Normal"/>
+            </w:pPr>
+          </w:p>
+        </w:tc>
+      </w:tr>
+      <w:tr>
+        <w:tc>
+          <w:tcPr>
+            <w:cnfStyle w:val="001000000000" w:firstRow="0" w:lastRow="0" w:firstColumn="1" w:lastColumn="0" w:oddVBand="0" w:evenVBand="0" w:oddHBand="0" w:evenHBand="0" w:firstRowFirstColumn="0" w:firstRowLastColumn="0" w:lastRowFirstColumn="0" w:lastRowLastColumn="0"/>
+            <w:tcW w:w="10455" w:type="dxa"/>
+            <w:tcMar/>
+          </w:tcPr>
+          <w:p>
+            <w:r>
+              <w:rPr/>
+              <w:t>AND Lógico:</w:t>
+            </w:r>
+            <w:r>
+              <w:tab/>
+            </w:r>
+            <w:r>
+              <w:rPr/>
+              <w:t>11000000 10101000 00000000 10110000</w:t>
+            </w:r>
+          </w:p>
+          <w:p>
+            <w:pPr>
+              <w:pStyle w:val="Normal"/>
+            </w:pPr>
+          </w:p>
+          <w:p>
+            <w:pPr>
+              <w:pStyle w:val="Normal"/>
+            </w:pPr>
+          </w:p>
+        </w:tc>
+      </w:tr>
+      <w:tr>
+        <w:tc>
+          <w:tcPr>
+            <w:cnfStyle w:val="001000000000" w:firstRow="0" w:lastRow="0" w:firstColumn="1" w:lastColumn="0" w:oddVBand="0" w:evenVBand="0" w:oddHBand="0" w:evenHBand="0" w:firstRowFirstColumn="0" w:firstRowLastColumn="0" w:lastRowFirstColumn="0" w:lastRowLastColumn="0"/>
+            <w:tcW w:w="10455" w:type="dxa"/>
+            <w:tcMar/>
+          </w:tcPr>
+          <w:p>
+            <w:r>
+              <w:rPr/>
+              <w:t>Dir. De red</w:t>
+            </w:r>
+            <w:r>
+              <w:tab/>
+            </w:r>
+            <w:r>
+              <w:rPr/>
+              <w:t>192.168.0.176</w:t>
+            </w:r>
+          </w:p>
+          <w:p>
+            <w:pPr>
+              <w:pStyle w:val="Normal"/>
+            </w:pPr>
+          </w:p>
+        </w:tc>
+      </w:tr>
+      <w:tr>
+        <w:tc>
+          <w:tcPr>
+            <w:cnfStyle w:val="001000000000" w:firstRow="0" w:lastRow="0" w:firstColumn="1" w:lastColumn="0" w:oddVBand="0" w:evenVBand="0" w:oddHBand="0" w:evenHBand="0" w:firstRowFirstColumn="0" w:firstRowLastColumn="0" w:lastRowFirstColumn="0" w:lastRowLastColumn="0"/>
+            <w:tcW w:w="10455" w:type="dxa"/>
+            <w:tcMar/>
+          </w:tcPr>
+          <w:p>
+            <w:r>
+              <w:rPr/>
+              <w:t xml:space="preserve">Dir IP: </w:t>
+            </w:r>
+            <w:r>
+              <w:tab/>
+            </w:r>
+            <w:r>
+              <w:tab/>
+            </w:r>
+            <w:r>
+              <w:rPr/>
+              <w:t>11000000 10101000 00000000 10111110</w:t>
+            </w:r>
+          </w:p>
+          <w:p>
+            <w:pPr>
+              <w:pStyle w:val="Normal"/>
+            </w:pPr>
+          </w:p>
+        </w:tc>
+      </w:tr>
+      <w:tr>
+        <w:tc>
+          <w:tcPr>
+            <w:cnfStyle w:val="001000000000" w:firstRow="0" w:lastRow="0" w:firstColumn="1" w:lastColumn="0" w:oddVBand="0" w:evenVBand="0" w:oddHBand="0" w:evenHBand="0" w:firstRowFirstColumn="0" w:firstRowLastColumn="0" w:lastRowFirstColumn="0" w:lastRowLastColumn="0"/>
+            <w:tcW w:w="10455" w:type="dxa"/>
+            <w:tcMar/>
+          </w:tcPr>
+          <w:p>
+            <w:r>
+              <w:rPr/>
+              <w:t>Mascara!:</w:t>
+            </w:r>
+            <w:r>
+              <w:tab/>
+            </w:r>
+            <w:r>
+              <w:rPr/>
+              <w:t>00000000 00000000 00000000 00001111</w:t>
+            </w:r>
+          </w:p>
+          <w:p>
+            <w:pPr>
+              <w:pStyle w:val="Normal"/>
+            </w:pPr>
+          </w:p>
+        </w:tc>
+      </w:tr>
+      <w:tr>
+        <w:tc>
+          <w:tcPr>
+            <w:cnfStyle w:val="001000000000" w:firstRow="0" w:lastRow="0" w:firstColumn="1" w:lastColumn="0" w:oddVBand="0" w:evenVBand="0" w:oddHBand="0" w:evenHBand="0" w:firstRowFirstColumn="0" w:firstRowLastColumn="0" w:lastRowFirstColumn="0" w:lastRowLastColumn="0"/>
+            <w:tcW w:w="10455" w:type="dxa"/>
+            <w:tcMar/>
+          </w:tcPr>
+          <w:p>
+            <w:r>
+              <w:rPr/>
+              <w:t>OR Lógico:</w:t>
+            </w:r>
+            <w:r>
+              <w:tab/>
+            </w:r>
+            <w:r>
+              <w:rPr/>
+              <w:t>11000000 10101000 00000000  10111111</w:t>
+            </w:r>
+          </w:p>
+          <w:p>
+            <w:pPr>
+              <w:pStyle w:val="Normal"/>
+            </w:pPr>
+          </w:p>
+        </w:tc>
+      </w:tr>
+      <w:tr>
+        <w:tc>
+          <w:tcPr>
+            <w:cnfStyle w:val="001000000000" w:firstRow="0" w:lastRow="0" w:firstColumn="1" w:lastColumn="0" w:oddVBand="0" w:evenVBand="0" w:oddHBand="0" w:evenHBand="0" w:firstRowFirstColumn="0" w:firstRowLastColumn="0" w:lastRowFirstColumn="0" w:lastRowLastColumn="0"/>
+            <w:tcW w:w="10455" w:type="dxa"/>
+            <w:tcMar/>
+          </w:tcPr>
+          <w:p>
+            <w:r>
+              <w:rPr/>
+              <w:t>Dir. Difusión</w:t>
+            </w:r>
+            <w:r>
+              <w:tab/>
+            </w:r>
+            <w:r>
+              <w:rPr/>
+              <w:t>192.168.0.191</w:t>
+            </w:r>
+          </w:p>
+          <w:p>
+            <w:pPr>
+              <w:pStyle w:val="Normal"/>
+            </w:pPr>
+          </w:p>
+        </w:tc>
+      </w:tr>
+      <w:tr>
+        <w:tc>
+          <w:tcPr>
+            <w:cnfStyle w:val="001000000000" w:firstRow="0" w:lastRow="0" w:firstColumn="1" w:lastColumn="0" w:oddVBand="0" w:evenVBand="0" w:oddHBand="0" w:evenHBand="0" w:firstRowFirstColumn="0" w:firstRowLastColumn="0" w:lastRowFirstColumn="0" w:lastRowLastColumn="0"/>
+            <w:tcW w:w="10455" w:type="dxa"/>
+            <w:tcMar/>
+          </w:tcPr>
+          <w:p>
+            <w:r>
+              <w:rPr/>
+              <w:t>Hosts:</w:t>
+            </w:r>
+            <w:r>
+              <w:tab/>
+            </w:r>
+            <w:r>
+              <w:tab/>
+            </w:r>
+            <w:r>
+              <w:rPr/>
+              <w:t>Máximo 16 dispositivos (-2 de la red de difusión y numero de red)</w:t>
+            </w:r>
+          </w:p>
+          <w:p>
+            <w:pPr>
+              <w:pStyle w:val="Normal"/>
+            </w:pPr>
+          </w:p>
+        </w:tc>
+      </w:tr>
+      <w:tr>
+        <w:tc>
+          <w:tcPr>
+            <w:cnfStyle w:val="001000000000" w:firstRow="0" w:lastRow="0" w:firstColumn="1" w:lastColumn="0" w:oddVBand="0" w:evenVBand="0" w:oddHBand="0" w:evenHBand="0" w:firstRowFirstColumn="0" w:firstRowLastColumn="0" w:lastRowFirstColumn="0" w:lastRowLastColumn="0"/>
+            <w:tcW w:w="10455" w:type="dxa"/>
+            <w:tcMar/>
+          </w:tcPr>
+          <w:p>
+            <w:r>
+              <w:rPr/>
+              <w:t>Clase</w:t>
+            </w:r>
+            <w:r>
+              <w:rPr/>
+              <w:t>:</w:t>
+            </w:r>
+            <w:r>
+              <w:tab/>
+            </w:r>
+            <w:r>
+              <w:tab/>
+            </w:r>
+            <w:r>
+              <w:rPr/>
+              <w:t>C</w:t>
+            </w:r>
+          </w:p>
+          <w:p>
+            <w:pPr>
+              <w:pStyle w:val="Normal"/>
+            </w:pPr>
+          </w:p>
+        </w:tc>
+      </w:tr>
+    </w:tbl>
+    <w:p>
+      <w:pPr>
+        <w:pStyle w:val="Normal"/>
+      </w:pPr>
+    </w:p>
+    <w:tbl>
+      <w:tblPr>
+        <w:tblStyle w:val="GridTable4-Accent1"/>
+        <w:tblW w:w="0" w:type="auto"/>
+        <w:tblLayout w:type="fixed"/>
+        <w:tblLook w:val="06A0" w:firstRow="1" w:lastRow="0" w:firstColumn="1" w:lastColumn="0" w:noHBand="1" w:noVBand="1"/>
+      </w:tblPr>
+      <w:tblGrid>
+        <w:gridCol w:w="10455"/>
+      </w:tblGrid>
+      <w:tr>
+        <w:tc>
+          <w:tcPr>
+            <w:cnfStyle w:val="001000000000" w:firstRow="0" w:lastRow="0" w:firstColumn="1" w:lastColumn="0" w:oddVBand="0" w:evenVBand="0" w:oddHBand="0" w:evenHBand="0" w:firstRowFirstColumn="0" w:firstRowLastColumn="0" w:lastRowFirstColumn="0" w:lastRowLastColumn="0"/>
+            <w:tcW w:w="10455" w:type="dxa"/>
+            <w:tcMar/>
+          </w:tcPr>
+          <w:p>
+            <w:pPr>
+              <w:jc w:val="center"/>
+              <w:rPr>
+                <w:b w:val="1"/>
+                <w:bCs w:val="1"/>
+              </w:rPr>
+            </w:pPr>
+            <w:r>
+              <w:rPr>
+                <w:b w:val="1"/>
+                <w:bCs w:val="1"/>
+              </w:rPr>
+              <w:t>192.168.0.190 / 255.255.240.0</w:t>
+            </w:r>
+          </w:p>
+          <w:p>
+            <w:pPr>
+              <w:pStyle w:val="Normal"/>
+              <w:jc w:val="center"/>
+              <w:rPr>
+                <w:b w:val="1"/>
+                <w:bCs w:val="1"/>
+              </w:rPr>
+            </w:pPr>
+          </w:p>
+          <w:p>
+            <w:pPr>
+              <w:pStyle w:val="Normal"/>
+              <w:jc w:val="center"/>
+              <w:rPr>
+                <w:b w:val="1"/>
+                <w:bCs w:val="1"/>
+              </w:rPr>
+            </w:pPr>
+          </w:p>
+        </w:tc>
+      </w:tr>
+      <w:tr>
+        <w:tc>
+          <w:tcPr>
+            <w:cnfStyle w:val="001000000000" w:firstRow="0" w:lastRow="0" w:firstColumn="1" w:lastColumn="0" w:oddVBand="0" w:evenVBand="0" w:oddHBand="0" w:evenHBand="0" w:firstRowFirstColumn="0" w:firstRowLastColumn="0" w:lastRowFirstColumn="0" w:lastRowLastColumn="0"/>
+            <w:tcW w:w="10455" w:type="dxa"/>
+            <w:tcMar/>
+          </w:tcPr>
+          <w:p>
+            <w:proofErr w:type="spellStart"/>
+            <w:r>
+              <w:rPr/>
+              <w:t>Dir</w:t>
+            </w:r>
+            <w:proofErr w:type="spellEnd"/>
+            <w:r>
+              <w:rPr/>
+              <w:t xml:space="preserve">. IP: </w:t>
+            </w:r>
+            <w:r>
+              <w:tab/>
+            </w:r>
+            <w:r>
+              <w:tab/>
+            </w:r>
+            <w:r>
+              <w:rPr/>
+              <w:t>11000000 10101000 00000000 10111110</w:t>
+            </w:r>
+          </w:p>
+          <w:p>
+            <w:pPr>
+              <w:pStyle w:val="Normal"/>
+              <w:rPr>
+                <w:b w:val="1"/>
+                <w:bCs w:val="1"/>
+              </w:rPr>
+            </w:pPr>
+          </w:p>
+        </w:tc>
+      </w:tr>
+      <w:tr>
+        <w:tc>
+          <w:tcPr>
+            <w:cnfStyle w:val="001000000000" w:firstRow="0" w:lastRow="0" w:firstColumn="1" w:lastColumn="0" w:oddVBand="0" w:evenVBand="0" w:oddHBand="0" w:evenHBand="0" w:firstRowFirstColumn="0" w:firstRowLastColumn="0" w:lastRowFirstColumn="0" w:lastRowLastColumn="0"/>
+            <w:tcW w:w="10455" w:type="dxa"/>
+            <w:tcMar/>
+          </w:tcPr>
+          <w:p>
+            <w:r>
+              <w:rPr/>
+              <w:t xml:space="preserve">Mascara: </w:t>
+            </w:r>
+            <w:r>
+              <w:tab/>
+            </w:r>
+            <w:r>
+              <w:rPr/>
+              <w:t>11111111 11111111 11110000 00000000</w:t>
+            </w:r>
+          </w:p>
+          <w:p>
+            <w:pPr>
+              <w:pStyle w:val="Normal"/>
+            </w:pPr>
+          </w:p>
+        </w:tc>
+      </w:tr>
+      <w:tr>
+        <w:tc>
+          <w:tcPr>
+            <w:cnfStyle w:val="001000000000" w:firstRow="0" w:lastRow="0" w:firstColumn="1" w:lastColumn="0" w:oddVBand="0" w:evenVBand="0" w:oddHBand="0" w:evenHBand="0" w:firstRowFirstColumn="0" w:firstRowLastColumn="0" w:lastRowFirstColumn="0" w:lastRowLastColumn="0"/>
+            <w:tcW w:w="10455" w:type="dxa"/>
+            <w:tcMar/>
+          </w:tcPr>
+          <w:p>
+            <w:r>
+              <w:rPr/>
+              <w:t>AND Lógico:</w:t>
+            </w:r>
+            <w:r>
+              <w:tab/>
+            </w:r>
+            <w:r>
+              <w:rPr/>
+              <w:t>11000000 10101000 00000000 00000000</w:t>
+            </w:r>
+          </w:p>
+          <w:p>
+            <w:pPr>
+              <w:pStyle w:val="Normal"/>
+            </w:pPr>
+          </w:p>
+        </w:tc>
+      </w:tr>
+      <w:tr>
+        <w:tc>
+          <w:tcPr>
+            <w:cnfStyle w:val="001000000000" w:firstRow="0" w:lastRow="0" w:firstColumn="1" w:lastColumn="0" w:oddVBand="0" w:evenVBand="0" w:oddHBand="0" w:evenHBand="0" w:firstRowFirstColumn="0" w:firstRowLastColumn="0" w:lastRowFirstColumn="0" w:lastRowLastColumn="0"/>
+            <w:tcW w:w="10455" w:type="dxa"/>
+            <w:tcMar/>
+          </w:tcPr>
+          <w:p>
+            <w:r>
+              <w:rPr/>
+              <w:t>Dir. De red</w:t>
+            </w:r>
+            <w:r>
+              <w:tab/>
+            </w:r>
+            <w:r>
+              <w:rPr/>
+              <w:t>192.168.0.0</w:t>
+            </w:r>
+          </w:p>
+          <w:p>
+            <w:pPr>
+              <w:pStyle w:val="Normal"/>
+            </w:pPr>
+          </w:p>
+        </w:tc>
+      </w:tr>
+      <w:tr>
+        <w:tc>
+          <w:tcPr>
+            <w:cnfStyle w:val="001000000000" w:firstRow="0" w:lastRow="0" w:firstColumn="1" w:lastColumn="0" w:oddVBand="0" w:evenVBand="0" w:oddHBand="0" w:evenHBand="0" w:firstRowFirstColumn="0" w:firstRowLastColumn="0" w:lastRowFirstColumn="0" w:lastRowLastColumn="0"/>
+            <w:tcW w:w="10455" w:type="dxa"/>
+            <w:tcMar/>
+          </w:tcPr>
+          <w:p>
+            <w:r>
+              <w:rPr/>
+              <w:t xml:space="preserve">Dir IP: </w:t>
+            </w:r>
+            <w:r>
+              <w:tab/>
+            </w:r>
+            <w:r>
+              <w:tab/>
+            </w:r>
+            <w:r>
+              <w:rPr/>
+              <w:t>11000000 10101000 00000000 10111110</w:t>
+            </w:r>
+          </w:p>
+          <w:p>
+            <w:pPr>
+              <w:pStyle w:val="Normal"/>
+            </w:pPr>
+          </w:p>
+        </w:tc>
+      </w:tr>
+      <w:tr>
+        <w:tc>
+          <w:tcPr>
+            <w:cnfStyle w:val="001000000000" w:firstRow="0" w:lastRow="0" w:firstColumn="1" w:lastColumn="0" w:oddVBand="0" w:evenVBand="0" w:oddHBand="0" w:evenHBand="0" w:firstRowFirstColumn="0" w:firstRowLastColumn="0" w:lastRowFirstColumn="0" w:lastRowLastColumn="0"/>
+            <w:tcW w:w="10455" w:type="dxa"/>
+            <w:tcMar/>
+          </w:tcPr>
+          <w:p>
+            <w:r>
+              <w:rPr/>
+              <w:t>Mascara!:</w:t>
+            </w:r>
+            <w:r>
+              <w:tab/>
+            </w:r>
+            <w:r>
+              <w:rPr/>
+              <w:t>00000000 00000000 00001111 11111111</w:t>
+            </w:r>
+          </w:p>
+          <w:p>
+            <w:pPr>
+              <w:pStyle w:val="Normal"/>
+            </w:pPr>
+          </w:p>
+        </w:tc>
+      </w:tr>
+      <w:tr>
+        <w:tc>
+          <w:tcPr>
+            <w:cnfStyle w:val="001000000000" w:firstRow="0" w:lastRow="0" w:firstColumn="1" w:lastColumn="0" w:oddVBand="0" w:evenVBand="0" w:oddHBand="0" w:evenHBand="0" w:firstRowFirstColumn="0" w:firstRowLastColumn="0" w:lastRowFirstColumn="0" w:lastRowLastColumn="0"/>
+            <w:tcW w:w="10455" w:type="dxa"/>
+            <w:tcMar/>
+          </w:tcPr>
+          <w:p>
+            <w:r>
+              <w:rPr/>
+              <w:t>OR Lógico:</w:t>
+            </w:r>
+            <w:r>
+              <w:tab/>
+            </w:r>
+            <w:r>
+              <w:rPr/>
+              <w:t>11000000 10101000 00001111  11111111</w:t>
+            </w:r>
+          </w:p>
+          <w:p>
+            <w:pPr>
+              <w:pStyle w:val="Normal"/>
+            </w:pPr>
+          </w:p>
+        </w:tc>
+      </w:tr>
+      <w:tr>
+        <w:tc>
+          <w:tcPr>
+            <w:cnfStyle w:val="001000000000" w:firstRow="0" w:lastRow="0" w:firstColumn="1" w:lastColumn="0" w:oddVBand="0" w:evenVBand="0" w:oddHBand="0" w:evenHBand="0" w:firstRowFirstColumn="0" w:firstRowLastColumn="0" w:lastRowFirstColumn="0" w:lastRowLastColumn="0"/>
+            <w:tcW w:w="10455" w:type="dxa"/>
+            <w:tcMar/>
+          </w:tcPr>
+          <w:p>
+            <w:r>
+              <w:rPr/>
+              <w:t>Dir. Difusión</w:t>
+            </w:r>
+            <w:r>
+              <w:tab/>
+            </w:r>
+            <w:r>
+              <w:rPr/>
+              <w:t>192.168.15.255</w:t>
+            </w:r>
+          </w:p>
+          <w:p>
+            <w:pPr>
+              <w:pStyle w:val="Normal"/>
+            </w:pPr>
+          </w:p>
+        </w:tc>
+      </w:tr>
+      <w:tr>
+        <w:tc>
+          <w:tcPr>
+            <w:cnfStyle w:val="001000000000" w:firstRow="0" w:lastRow="0" w:firstColumn="1" w:lastColumn="0" w:oddVBand="0" w:evenVBand="0" w:oddHBand="0" w:evenHBand="0" w:firstRowFirstColumn="0" w:firstRowLastColumn="0" w:lastRowFirstColumn="0" w:lastRowLastColumn="0"/>
+            <w:tcW w:w="10455" w:type="dxa"/>
+            <w:tcMar/>
+          </w:tcPr>
+          <w:p>
+            <w:r>
+              <w:rPr/>
+              <w:t>Hosts:</w:t>
+            </w:r>
+            <w:r>
+              <w:tab/>
+            </w:r>
+            <w:r>
+              <w:tab/>
+            </w:r>
+            <w:r>
+              <w:rPr/>
+              <w:t>Máximo 256 dispositivos (-2 de la red de difusión y numero de red)</w:t>
+            </w:r>
+          </w:p>
+          <w:p>
+            <w:pPr>
+              <w:pStyle w:val="Normal"/>
+            </w:pPr>
+          </w:p>
+        </w:tc>
+      </w:tr>
+      <w:tr>
+        <w:tc>
+          <w:tcPr>
+            <w:cnfStyle w:val="001000000000" w:firstRow="0" w:lastRow="0" w:firstColumn="1" w:lastColumn="0" w:oddVBand="0" w:evenVBand="0" w:oddHBand="0" w:evenHBand="0" w:firstRowFirstColumn="0" w:firstRowLastColumn="0" w:lastRowFirstColumn="0" w:lastRowLastColumn="0"/>
+            <w:tcW w:w="10455" w:type="dxa"/>
+            <w:tcMar/>
+          </w:tcPr>
+          <w:p/>
+          <w:p>
+            <w:r>
+              <w:rPr/>
+              <w:t>Clase</w:t>
+            </w:r>
+            <w:r>
+              <w:rPr/>
+              <w:t>:</w:t>
+            </w:r>
+            <w:r>
+              <w:tab/>
+            </w:r>
+            <w:r>
+              <w:tab/>
+            </w:r>
+            <w:r>
+              <w:rPr/>
+              <w:t>C</w:t>
+            </w:r>
+          </w:p>
+          <w:p>
+            <w:pPr>
+              <w:pStyle w:val="Normal"/>
+            </w:pPr>
+          </w:p>
+        </w:tc>
+      </w:tr>
+    </w:tbl>
+    <w:p>
+      <w:pPr>
+        <w:pStyle w:val="Normal"/>
+      </w:pPr>
+    </w:p>
+    <w:p>
+      <w:pPr>
+        <w:pStyle w:val="Normal"/>
+      </w:pPr>
+    </w:p>
+    <w:tbl>
+      <w:tblPr>
+        <w:tblStyle w:val="GridTable4-Accent1"/>
+        <w:tblW w:w="0" w:type="auto"/>
+        <w:tblLayout w:type="fixed"/>
+        <w:tblLook w:val="06A0" w:firstRow="1" w:lastRow="0" w:firstColumn="1" w:lastColumn="0" w:noHBand="1" w:noVBand="1"/>
+      </w:tblPr>
+      <w:tblGrid>
+        <w:gridCol w:w="10455"/>
+      </w:tblGrid>
+      <w:tr>
+        <w:tc>
+          <w:tcPr>
+            <w:cnfStyle w:val="001000000000" w:firstRow="0" w:lastRow="0" w:firstColumn="1" w:lastColumn="0" w:oddVBand="0" w:evenVBand="0" w:oddHBand="0" w:evenHBand="0" w:firstRowFirstColumn="0" w:firstRowLastColumn="0" w:lastRowFirstColumn="0" w:lastRowLastColumn="0"/>
+            <w:tcW w:w="10455" w:type="dxa"/>
+            <w:tcMar/>
+          </w:tcPr>
+          <w:p>
+            <w:pPr>
+              <w:jc w:val="center"/>
+              <w:rPr>
+                <w:b w:val="1"/>
+                <w:bCs w:val="1"/>
+              </w:rPr>
+            </w:pPr>
+            <w:r>
+              <w:rPr>
+                <w:b w:val="1"/>
+                <w:bCs w:val="1"/>
+              </w:rPr>
+              <w:t>40.168.2.119 / 255.255.0.0</w:t>
+            </w:r>
+          </w:p>
+          <w:p>
+            <w:pPr>
+              <w:pStyle w:val="Normal"/>
+              <w:jc w:val="center"/>
+              <w:rPr>
+                <w:b w:val="1"/>
+                <w:bCs w:val="1"/>
+              </w:rPr>
+            </w:pPr>
+          </w:p>
+        </w:tc>
+      </w:tr>
+      <w:tr>
+        <w:tc>
+          <w:tcPr>
+            <w:cnfStyle w:val="001000000000" w:firstRow="0" w:lastRow="0" w:firstColumn="1" w:lastColumn="0" w:oddVBand="0" w:evenVBand="0" w:oddHBand="0" w:evenHBand="0" w:firstRowFirstColumn="0" w:firstRowLastColumn="0" w:lastRowFirstColumn="0" w:lastRowLastColumn="0"/>
+            <w:tcW w:w="10455" w:type="dxa"/>
+            <w:tcMar/>
+          </w:tcPr>
+          <w:p>
+            <w:r>
+              <w:rPr/>
+              <w:t xml:space="preserve">Dir. IP: </w:t>
+            </w:r>
+            <w:r>
+              <w:tab/>
+            </w:r>
+            <w:r>
+              <w:tab/>
+            </w:r>
+            <w:r>
+              <w:rPr/>
+              <w:t>00101000 10101000 00000010 01110111</w:t>
+            </w:r>
+          </w:p>
+          <w:p>
+            <w:pPr>
+              <w:pStyle w:val="Normal"/>
+              <w:rPr>
+                <w:b w:val="1"/>
+                <w:bCs w:val="1"/>
+              </w:rPr>
+            </w:pPr>
+          </w:p>
+        </w:tc>
+      </w:tr>
+      <w:tr>
+        <w:tc>
+          <w:tcPr>
+            <w:cnfStyle w:val="001000000000" w:firstRow="0" w:lastRow="0" w:firstColumn="1" w:lastColumn="0" w:oddVBand="0" w:evenVBand="0" w:oddHBand="0" w:evenHBand="0" w:firstRowFirstColumn="0" w:firstRowLastColumn="0" w:lastRowFirstColumn="0" w:lastRowLastColumn="0"/>
+            <w:tcW w:w="10455" w:type="dxa"/>
+            <w:tcMar/>
+          </w:tcPr>
+          <w:p>
+            <w:r>
+              <w:rPr/>
+              <w:t xml:space="preserve">Mascara: </w:t>
+            </w:r>
+            <w:r>
+              <w:tab/>
+            </w:r>
+            <w:r>
+              <w:rPr/>
+              <w:t>11111111 11111111 00000000 00000000</w:t>
+            </w:r>
+          </w:p>
+          <w:p>
+            <w:pPr>
+              <w:pStyle w:val="Normal"/>
+            </w:pPr>
+          </w:p>
+        </w:tc>
+      </w:tr>
+      <w:tr>
+        <w:tc>
+          <w:tcPr>
+            <w:cnfStyle w:val="001000000000" w:firstRow="0" w:lastRow="0" w:firstColumn="1" w:lastColumn="0" w:oddVBand="0" w:evenVBand="0" w:oddHBand="0" w:evenHBand="0" w:firstRowFirstColumn="0" w:firstRowLastColumn="0" w:lastRowFirstColumn="0" w:lastRowLastColumn="0"/>
+            <w:tcW w:w="10455" w:type="dxa"/>
+            <w:tcMar/>
+          </w:tcPr>
+          <w:p>
+            <w:r>
+              <w:rPr/>
+              <w:t>AND Lógico:</w:t>
+            </w:r>
+            <w:r>
+              <w:tab/>
+            </w:r>
+            <w:r>
+              <w:rPr/>
+              <w:t>00101000 10101000 00000000 00000000</w:t>
+            </w:r>
+          </w:p>
+          <w:p>
+            <w:pPr>
+              <w:pStyle w:val="Normal"/>
+            </w:pPr>
+          </w:p>
+        </w:tc>
+      </w:tr>
+      <w:tr>
+        <w:tc>
+          <w:tcPr>
+            <w:cnfStyle w:val="001000000000" w:firstRow="0" w:lastRow="0" w:firstColumn="1" w:lastColumn="0" w:oddVBand="0" w:evenVBand="0" w:oddHBand="0" w:evenHBand="0" w:firstRowFirstColumn="0" w:firstRowLastColumn="0" w:lastRowFirstColumn="0" w:lastRowLastColumn="0"/>
+            <w:tcW w:w="10455" w:type="dxa"/>
+            <w:tcMar/>
+          </w:tcPr>
+          <w:p>
+            <w:r>
+              <w:rPr/>
+              <w:t>Dir. De red</w:t>
+            </w:r>
+            <w:r>
+              <w:tab/>
+            </w:r>
+            <w:r>
+              <w:rPr/>
+              <w:t>40.168.0.0</w:t>
+            </w:r>
+          </w:p>
+          <w:p>
+            <w:pPr>
+              <w:pStyle w:val="Normal"/>
+            </w:pPr>
+          </w:p>
+        </w:tc>
+      </w:tr>
+      <w:tr>
+        <w:tc>
+          <w:tcPr>
+            <w:cnfStyle w:val="001000000000" w:firstRow="0" w:lastRow="0" w:firstColumn="1" w:lastColumn="0" w:oddVBand="0" w:evenVBand="0" w:oddHBand="0" w:evenHBand="0" w:firstRowFirstColumn="0" w:firstRowLastColumn="0" w:lastRowFirstColumn="0" w:lastRowLastColumn="0"/>
+            <w:tcW w:w="10455" w:type="dxa"/>
+            <w:tcMar/>
+          </w:tcPr>
+          <w:p>
+            <w:r>
+              <w:rPr/>
+              <w:t xml:space="preserve">Dir IP: </w:t>
+            </w:r>
+            <w:r>
+              <w:tab/>
+            </w:r>
+            <w:r>
+              <w:tab/>
+            </w:r>
+            <w:r>
+              <w:rPr/>
+              <w:t>00101000 10101000 00000010 01110111</w:t>
+            </w:r>
+          </w:p>
+          <w:p>
+            <w:pPr>
+              <w:pStyle w:val="Normal"/>
+            </w:pPr>
+          </w:p>
+        </w:tc>
+      </w:tr>
+      <w:tr>
+        <w:tc>
+          <w:tcPr>
+            <w:cnfStyle w:val="001000000000" w:firstRow="0" w:lastRow="0" w:firstColumn="1" w:lastColumn="0" w:oddVBand="0" w:evenVBand="0" w:oddHBand="0" w:evenHBand="0" w:firstRowFirstColumn="0" w:firstRowLastColumn="0" w:lastRowFirstColumn="0" w:lastRowLastColumn="0"/>
+            <w:tcW w:w="10455" w:type="dxa"/>
+            <w:tcMar/>
+          </w:tcPr>
+          <w:p>
+            <w:r>
+              <w:rPr/>
+              <w:t>Mascara!:</w:t>
+            </w:r>
+            <w:r>
+              <w:tab/>
+            </w:r>
+            <w:r>
+              <w:rPr/>
+              <w:t>00000000 00000000 11111111 11111111</w:t>
+            </w:r>
+          </w:p>
+          <w:p>
+            <w:pPr>
+              <w:pStyle w:val="Normal"/>
+            </w:pPr>
+          </w:p>
+        </w:tc>
+      </w:tr>
+      <w:tr>
+        <w:tc>
+          <w:tcPr>
+            <w:cnfStyle w:val="001000000000" w:firstRow="0" w:lastRow="0" w:firstColumn="1" w:lastColumn="0" w:oddVBand="0" w:evenVBand="0" w:oddHBand="0" w:evenHBand="0" w:firstRowFirstColumn="0" w:firstRowLastColumn="0" w:lastRowFirstColumn="0" w:lastRowLastColumn="0"/>
+            <w:tcW w:w="10455" w:type="dxa"/>
+            <w:tcMar/>
+          </w:tcPr>
+          <w:p>
+            <w:r>
+              <w:rPr/>
+              <w:t>OR Lógico:</w:t>
+            </w:r>
+            <w:r>
+              <w:tab/>
+            </w:r>
+            <w:r>
+              <w:rPr/>
+              <w:t>00101000 10101000 11111111  11111111</w:t>
+            </w:r>
+          </w:p>
+          <w:p>
+            <w:pPr>
+              <w:pStyle w:val="Normal"/>
+            </w:pPr>
+          </w:p>
+        </w:tc>
+      </w:tr>
+      <w:tr>
+        <w:tc>
+          <w:tcPr>
+            <w:cnfStyle w:val="001000000000" w:firstRow="0" w:lastRow="0" w:firstColumn="1" w:lastColumn="0" w:oddVBand="0" w:evenVBand="0" w:oddHBand="0" w:evenHBand="0" w:firstRowFirstColumn="0" w:firstRowLastColumn="0" w:lastRowFirstColumn="0" w:lastRowLastColumn="0"/>
+            <w:tcW w:w="10455" w:type="dxa"/>
+            <w:tcMar/>
+          </w:tcPr>
+          <w:p>
+            <w:r>
+              <w:rPr/>
+              <w:t>Dir. Difusión</w:t>
+            </w:r>
+            <w:r>
+              <w:tab/>
+            </w:r>
+            <w:r>
+              <w:rPr/>
+              <w:t>40.168.255.255</w:t>
+            </w:r>
+          </w:p>
+          <w:p>
+            <w:pPr>
+              <w:pStyle w:val="Normal"/>
+            </w:pPr>
+          </w:p>
+        </w:tc>
+      </w:tr>
+      <w:tr>
+        <w:tc>
+          <w:tcPr>
+            <w:cnfStyle w:val="001000000000" w:firstRow="0" w:lastRow="0" w:firstColumn="1" w:lastColumn="0" w:oddVBand="0" w:evenVBand="0" w:oddHBand="0" w:evenHBand="0" w:firstRowFirstColumn="0" w:firstRowLastColumn="0" w:lastRowFirstColumn="0" w:lastRowLastColumn="0"/>
+            <w:tcW w:w="10455" w:type="dxa"/>
+            <w:tcMar/>
+          </w:tcPr>
+          <w:p>
+            <w:r>
+              <w:rPr/>
+              <w:t>Hosts:</w:t>
+            </w:r>
+            <w:r>
+              <w:tab/>
+            </w:r>
+            <w:r>
+              <w:tab/>
+            </w:r>
+            <w:r>
+              <w:rPr/>
+              <w:t>Máximo 65.536 dispositivos (-2 de la red de difusión y numero de red)</w:t>
+            </w:r>
+          </w:p>
+          <w:p>
+            <w:pPr>
+              <w:pStyle w:val="Normal"/>
+            </w:pPr>
+          </w:p>
+        </w:tc>
+      </w:tr>
+      <w:tr>
+        <w:tc>
+          <w:tcPr>
+            <w:cnfStyle w:val="001000000000" w:firstRow="0" w:lastRow="0" w:firstColumn="1" w:lastColumn="0" w:oddVBand="0" w:evenVBand="0" w:oddHBand="0" w:evenHBand="0" w:firstRowFirstColumn="0" w:firstRowLastColumn="0" w:lastRowFirstColumn="0" w:lastRowLastColumn="0"/>
+            <w:tcW w:w="10455" w:type="dxa"/>
+            <w:tcMar/>
+          </w:tcPr>
+          <w:p>
+            <w:r>
+              <w:rPr/>
+              <w:t>Clase:</w:t>
+            </w:r>
+            <w:r>
+              <w:tab/>
+            </w:r>
+            <w:r>
+              <w:tab/>
+            </w:r>
+            <w:r>
+              <w:rPr/>
+              <w:t>A</w:t>
+            </w:r>
+          </w:p>
+          <w:p>
+            <w:pPr>
+              <w:pStyle w:val="Normal"/>
+            </w:pPr>
+          </w:p>
+        </w:tc>
+      </w:tr>
+    </w:tbl>
+    <w:p>
+      <w:pPr>
+        <w:pStyle w:val="Normal"/>
+      </w:pPr>
+    </w:p>
+    <w:p>
+      <w:pPr>
+        <w:pStyle w:val="Normal"/>
+      </w:pPr>
+    </w:p>
+    <w:p>
+      <w:pPr>
+        <w:rPr>
           <w:b/>
         </w:rPr>
-        <w:t>Calcula las direcciones de red y difusión en las siguientes redes, suponiendo que tu dirección IP y máscara de subred es la que está indicada en cada caso. Especifica también la clase de red de que se trata y el número máximo de “hosts” (equipos con dirección IP asignada) podemos tener en cada una de ellas.</w:t>
-      </w:r>
-    </w:p>
-    <w:p>
-      <w:pPr>
-        <w:pStyle w:val="Standard"/>
-        <w:rPr>
-          <w:rFonts w:asciiTheme="minorHAnsi" w:eastAsiaTheme="minorHAnsi" w:hAnsiTheme="minorHAnsi" w:cstheme="minorBidi"/>
-          <w:i/>
+      </w:pPr>
+      <w:r>
+        <w:rPr>
+          <w:b/>
+        </w:rPr>
+        <w:t>Si te damos las siguientes máscaras de subred, dinos cuántos hosts puede tener como máximo cada subred:</w:t>
+      </w:r>
+    </w:p>
+    <w:p>
+      <w:pPr>
+        <w:rPr>
+          <w:b/>
+        </w:rPr>
+      </w:pPr>
+    </w:p>
+    <w:p>
+      <w:pPr>
+        <w:rPr>
+          <w:b/>
+        </w:rPr>
+      </w:pPr>
+      <w:r>
+        <w:rPr>
+          <w:b/>
+        </w:rPr>
+        <w:t>255.255.255.128</w:t>
+      </w:r>
+    </w:p>
+    <w:p>
+      <w:pPr>
+        <w:pStyle w:val="Textbody"/>
+        <w:spacing w:after="0"/>
+        <w:rPr>
+          <w:rFonts w:ascii="Calibri" w:hAnsi="Calibri" w:eastAsia="Calibri" w:cs="" w:asciiTheme="minorAscii" w:hAnsiTheme="minorAscii" w:eastAsiaTheme="minorAscii" w:cstheme="minorBidi"/>
           <w:kern w:val="0"/>
           <w:sz w:val="22"/>
           <w:szCs w:val="22"/>
@@ -1263,1991 +4061,1053 @@
       </w:pPr>
       <w:r>
         <w:rPr>
-          <w:rFonts w:asciiTheme="minorHAnsi" w:eastAsiaTheme="minorHAnsi" w:hAnsiTheme="minorHAnsi" w:cstheme="minorBidi"/>
-          <w:bCs/>
-          <w:i/>
+          <w:rFonts w:ascii="Calibri" w:hAnsi="Calibri" w:eastAsia="Calibri" w:cs="" w:asciiTheme="minorAscii" w:hAnsiTheme="minorAscii" w:eastAsiaTheme="minorAscii" w:cstheme="minorBidi"/>
           <w:kern w:val="0"/>
           <w:sz w:val="22"/>
           <w:szCs w:val="22"/>
           <w:lang w:eastAsia="en-US" w:bidi="ar-SA"/>
         </w:rPr>
-        <w:t>Para calcular la dirección de red hacemos un “AND” lógico entre la dirección IP y la máscara.</w:t>
-      </w:r>
-    </w:p>
-    <w:p>
-      <w:pPr>
-        <w:pStyle w:val="Standard"/>
-        <w:rPr>
-          <w:rFonts w:asciiTheme="minorHAnsi" w:eastAsiaTheme="minorHAnsi" w:hAnsiTheme="minorHAnsi" w:cstheme="minorBidi"/>
-          <w:i/>
+        <w:t xml:space="preserve">(256-128-2 direcciones </w:t>
+      </w:r>
+      <w:r>
+        <w:rPr>
+          <w:rFonts w:ascii="Calibri" w:hAnsi="Calibri" w:eastAsia="Calibri" w:cs="" w:asciiTheme="minorAscii" w:hAnsiTheme="minorAscii" w:eastAsiaTheme="minorAscii" w:cstheme="minorBidi"/>
           <w:kern w:val="0"/>
           <w:sz w:val="22"/>
           <w:szCs w:val="22"/>
           <w:lang w:eastAsia="en-US" w:bidi="ar-SA"/>
         </w:rPr>
-      </w:pPr>
-      <w:r>
-        <w:rPr>
-          <w:rFonts w:asciiTheme="minorHAnsi" w:eastAsiaTheme="minorHAnsi" w:hAnsiTheme="minorHAnsi" w:cstheme="minorBidi"/>
-          <w:bCs/>
-          <w:i/>
+        <w:t>especiales) =</w:t>
+      </w:r>
+      <w:r>
+        <w:rPr>
+          <w:rFonts w:ascii="Calibri" w:hAnsi="Calibri" w:eastAsia="Calibri" w:cs="" w:asciiTheme="minorAscii" w:hAnsiTheme="minorAscii" w:eastAsiaTheme="minorAscii" w:cstheme="minorBidi"/>
           <w:kern w:val="0"/>
           <w:sz w:val="22"/>
           <w:szCs w:val="22"/>
           <w:lang w:eastAsia="en-US" w:bidi="ar-SA"/>
         </w:rPr>
-        <w:t>Para calcular la dirección de difusión hacemos un “OR” lógico entre la dirección IP y el </w:t>
-      </w:r>
-      <w:proofErr w:type="gramStart"/>
-      <w:r>
-        <w:rPr>
-          <w:rFonts w:asciiTheme="minorHAnsi" w:eastAsiaTheme="minorHAnsi" w:hAnsiTheme="minorHAnsi" w:cstheme="minorBidi"/>
-          <w:bCs/>
-          <w:i/>
+        <w:t>126 host pueden conectarse.</w:t>
+      </w:r>
+    </w:p>
+    <w:p>
+      <w:pPr>
+        <w:rPr>
+          <w:b/>
+        </w:rPr>
+      </w:pPr>
+    </w:p>
+    <w:p>
+      <w:pPr>
+        <w:rPr>
+          <w:b/>
+        </w:rPr>
+      </w:pPr>
+      <w:r>
+        <w:rPr>
+          <w:b/>
+        </w:rPr>
+        <w:t>255.255.255.255</w:t>
+      </w:r>
+    </w:p>
+    <w:p>
+      <w:pPr>
+        <w:pStyle w:val="Textbody"/>
+        <w:spacing w:after="0"/>
+        <w:rPr>
+          <w:rFonts w:ascii="Calibri" w:hAnsi="Calibri" w:eastAsia="Calibri" w:cs="" w:asciiTheme="minorAscii" w:hAnsiTheme="minorAscii" w:eastAsiaTheme="minorAscii" w:cstheme="minorBidi"/>
           <w:kern w:val="0"/>
           <w:sz w:val="22"/>
           <w:szCs w:val="22"/>
           <w:lang w:eastAsia="en-US" w:bidi="ar-SA"/>
         </w:rPr>
-        <w:t>inverso máscara</w:t>
-      </w:r>
-      <w:proofErr w:type="gramEnd"/>
-      <w:r>
-        <w:rPr>
-          <w:rFonts w:asciiTheme="minorHAnsi" w:eastAsiaTheme="minorHAnsi" w:hAnsiTheme="minorHAnsi" w:cstheme="minorBidi"/>
-          <w:bCs/>
-          <w:i/>
+      </w:pPr>
+      <w:r>
+        <w:rPr>
+          <w:rFonts w:ascii="Calibri" w:hAnsi="Calibri" w:eastAsia="Calibri" w:cs="" w:asciiTheme="minorAscii" w:hAnsiTheme="minorAscii" w:eastAsiaTheme="minorAscii" w:cstheme="minorBidi"/>
           <w:kern w:val="0"/>
           <w:sz w:val="22"/>
           <w:szCs w:val="22"/>
           <w:lang w:eastAsia="en-US" w:bidi="ar-SA"/>
         </w:rPr>
-        <w:t> (negación):</w:t>
-      </w:r>
-    </w:p>
-    <w:p/>
-    <w:p>
-      <w:pPr>
-        <w:rPr>
-          <w:b/>
-        </w:rPr>
-      </w:pPr>
-      <w:r>
-        <w:rPr>
-          <w:b/>
-        </w:rPr>
-        <w:t>192.168.2.119 / 255.255.255.192</w:t>
-      </w:r>
-    </w:p>
-    <w:p>
-      <w:r>
-        <w:t>D</w:t>
-      </w:r>
-      <w:r>
-        <w:t>ir.</w:t>
-      </w:r>
-      <w:r>
-        <w:t xml:space="preserve"> IP: </w:t>
-      </w:r>
-      <w:r>
-        <w:tab/>
-      </w:r>
-      <w:r>
-        <w:tab/>
-        <w:t>11000000 10101000 00000010 01110111</w:t>
-      </w:r>
-    </w:p>
-    <w:p>
-      <w:pPr>
-        <w:pBdr>
-          <w:bottom w:val="single" w:sz="6" w:space="1" w:color="auto"/>
-        </w:pBdr>
-      </w:pPr>
-      <w:r>
-        <w:t xml:space="preserve">Mascara: </w:t>
-      </w:r>
-      <w:r>
-        <w:tab/>
-        <w:t>11111111 11111111 11111111 11000000</w:t>
-      </w:r>
-    </w:p>
-    <w:p>
-      <w:r>
-        <w:t>AND Lógico:</w:t>
-      </w:r>
-      <w:r>
-        <w:tab/>
-        <w:t>11000000 10101000 00000010 01000000</w:t>
-      </w:r>
-    </w:p>
-    <w:p>
-      <w:r>
-        <w:t>Dir. De red</w:t>
-      </w:r>
-      <w:r>
-        <w:tab/>
-        <w:t>192. 168.2.64</w:t>
-      </w:r>
-    </w:p>
-    <w:p>
-      <w:pPr>
-        <w:pBdr>
-          <w:top w:val="single" w:sz="6" w:space="1" w:color="auto"/>
-          <w:bottom w:val="single" w:sz="6" w:space="1" w:color="auto"/>
-        </w:pBdr>
-      </w:pPr>
-    </w:p>
-    <w:p>
-      <w:pPr>
-        <w:pBdr>
-          <w:bottom w:val="single" w:sz="6" w:space="1" w:color="auto"/>
-        </w:pBdr>
-      </w:pPr>
-      <w:proofErr w:type="spellStart"/>
-      <w:r>
-        <w:t>Dir</w:t>
-      </w:r>
-      <w:proofErr w:type="spellEnd"/>
-      <w:r>
-        <w:t xml:space="preserve"> IP: </w:t>
-      </w:r>
-      <w:r>
-        <w:tab/>
-      </w:r>
-      <w:r>
-        <w:tab/>
-        <w:t>11000000 10101000 00000010 01110111</w:t>
-      </w:r>
-    </w:p>
-    <w:p>
-      <w:pPr>
-        <w:pBdr>
-          <w:bottom w:val="single" w:sz="6" w:space="1" w:color="auto"/>
-        </w:pBdr>
-      </w:pPr>
-      <w:proofErr w:type="gramStart"/>
-      <w:r>
-        <w:t>Mascara!</w:t>
-      </w:r>
-      <w:proofErr w:type="gramEnd"/>
-      <w:r>
-        <w:t>:</w:t>
-      </w:r>
-      <w:r>
-        <w:tab/>
-        <w:t>00000000 00000000 00000000 00111111</w:t>
-      </w:r>
-    </w:p>
-    <w:p>
-      <w:r>
-        <w:t>OR Lógico:</w:t>
-      </w:r>
-      <w:r>
-        <w:tab/>
-        <w:t>11000000 10101000 00000010 01111111</w:t>
-      </w:r>
-    </w:p>
-    <w:p>
-      <w:r>
-        <w:t>Dir. Difusión</w:t>
-      </w:r>
-      <w:r>
-        <w:tab/>
-        <w:t xml:space="preserve">192.168.2.127 </w:t>
-      </w:r>
-    </w:p>
-    <w:p>
-      <w:r>
-        <w:t>Hosts:</w:t>
-      </w:r>
-      <w:r>
-        <w:tab/>
-      </w:r>
-      <w:r>
-        <w:tab/>
-        <w:t>Máximo 64 dispositivos (-2 de la red de difusión y numero de red)</w:t>
-      </w:r>
-    </w:p>
-    <w:p>
-      <w:r>
-        <w:t>Clase:</w:t>
-      </w:r>
-      <w:r>
-        <w:tab/>
-      </w:r>
-      <w:r>
-        <w:tab/>
-        <w:t>C</w:t>
-      </w:r>
-    </w:p>
-    <w:p/>
-    <w:p>
-      <w:pPr>
-        <w:rPr>
-          <w:b/>
-        </w:rPr>
-      </w:pPr>
-      <w:r>
-        <w:rPr>
-          <w:b/>
-        </w:rPr>
-        <w:t>192.168.2.126/26</w:t>
-      </w:r>
-    </w:p>
-    <w:p>
-      <w:pPr>
-        <w:pStyle w:val="Standard"/>
-        <w:rPr>
-          <w:rFonts w:asciiTheme="minorHAnsi" w:eastAsiaTheme="minorHAnsi" w:hAnsiTheme="minorHAnsi" w:cstheme="minorBidi"/>
+        <w:t xml:space="preserve">No se puede conectar </w:t>
+      </w:r>
+      <w:r>
+        <w:rPr>
+          <w:rFonts w:ascii="Calibri" w:hAnsi="Calibri" w:eastAsia="Calibri" w:cs="" w:asciiTheme="minorAscii" w:hAnsiTheme="minorAscii" w:eastAsiaTheme="minorAscii" w:cstheme="minorBidi"/>
           <w:kern w:val="0"/>
           <w:sz w:val="22"/>
           <w:szCs w:val="22"/>
           <w:lang w:eastAsia="en-US" w:bidi="ar-SA"/>
         </w:rPr>
-      </w:pPr>
-      <w:r>
-        <w:rPr>
-          <w:rFonts w:asciiTheme="minorHAnsi" w:eastAsiaTheme="minorHAnsi" w:hAnsiTheme="minorHAnsi" w:cstheme="minorBidi"/>
+        <w:t>ningún</w:t>
+      </w:r>
+      <w:r>
+        <w:rPr>
+          <w:rFonts w:ascii="Calibri" w:hAnsi="Calibri" w:eastAsia="Calibri" w:cs="" w:asciiTheme="minorAscii" w:hAnsiTheme="minorAscii" w:eastAsiaTheme="minorAscii" w:cstheme="minorBidi"/>
           <w:kern w:val="0"/>
           <w:sz w:val="22"/>
           <w:szCs w:val="22"/>
           <w:lang w:eastAsia="en-US" w:bidi="ar-SA"/>
         </w:rPr>
-        <w:t xml:space="preserve">Con esa mascara de 26 bits en la </w:t>
-      </w:r>
-      <w:proofErr w:type="spellStart"/>
-      <w:r>
-        <w:rPr>
-          <w:rFonts w:asciiTheme="minorHAnsi" w:eastAsiaTheme="minorHAnsi" w:hAnsiTheme="minorHAnsi" w:cstheme="minorBidi"/>
+        <w:t xml:space="preserve"> host.</w:t>
+      </w:r>
+    </w:p>
+    <w:p>
+      <w:pPr>
+        <w:rPr>
+          <w:b/>
+        </w:rPr>
+      </w:pPr>
+    </w:p>
+    <w:p>
+      <w:pPr>
+        <w:rPr>
+          <w:b/>
+        </w:rPr>
+      </w:pPr>
+      <w:r>
+        <w:rPr>
+          <w:b/>
+        </w:rPr>
+        <w:t>255.255.255.224</w:t>
+      </w:r>
+    </w:p>
+    <w:p>
+      <w:pPr>
+        <w:pStyle w:val="Textbody"/>
+        <w:spacing w:after="0"/>
+        <w:rPr>
+          <w:rFonts w:ascii="Calibri" w:hAnsi="Calibri" w:eastAsia="Calibri" w:cs="" w:asciiTheme="minorAscii" w:hAnsiTheme="minorAscii" w:eastAsiaTheme="minorAscii" w:cstheme="minorBidi"/>
           <w:kern w:val="0"/>
           <w:sz w:val="22"/>
           <w:szCs w:val="22"/>
           <w:lang w:eastAsia="en-US" w:bidi="ar-SA"/>
         </w:rPr>
-        <w:t>mascara</w:t>
-      </w:r>
-      <w:proofErr w:type="spellEnd"/>
-      <w:r>
-        <w:rPr>
-          <w:rFonts w:asciiTheme="minorHAnsi" w:eastAsiaTheme="minorHAnsi" w:hAnsiTheme="minorHAnsi" w:cstheme="minorBidi"/>
+      </w:pPr>
+      <w:r>
+        <w:rPr>
+          <w:rFonts w:ascii="Calibri" w:hAnsi="Calibri" w:eastAsia="Calibri" w:cs="" w:asciiTheme="minorAscii" w:hAnsiTheme="minorAscii" w:eastAsiaTheme="minorAscii" w:cstheme="minorBidi"/>
           <w:kern w:val="0"/>
           <w:sz w:val="22"/>
           <w:szCs w:val="22"/>
           <w:lang w:eastAsia="en-US" w:bidi="ar-SA"/>
         </w:rPr>
-        <w:t xml:space="preserve"> de subred nos </w:t>
-      </w:r>
-      <w:proofErr w:type="spellStart"/>
-      <w:r>
-        <w:rPr>
-          <w:rFonts w:asciiTheme="minorHAnsi" w:eastAsiaTheme="minorHAnsi" w:hAnsiTheme="minorHAnsi" w:cstheme="minorBidi"/>
+        <w:t xml:space="preserve">(256-224-2 direcciones </w:t>
+      </w:r>
+      <w:r>
+        <w:rPr>
+          <w:rFonts w:ascii="Calibri" w:hAnsi="Calibri" w:eastAsia="Calibri" w:cs="" w:asciiTheme="minorAscii" w:hAnsiTheme="minorAscii" w:eastAsiaTheme="minorAscii" w:cstheme="minorBidi"/>
           <w:kern w:val="0"/>
           <w:sz w:val="22"/>
           <w:szCs w:val="22"/>
           <w:lang w:eastAsia="en-US" w:bidi="ar-SA"/>
         </w:rPr>
-        <w:t>estan</w:t>
-      </w:r>
-      <w:proofErr w:type="spellEnd"/>
-      <w:r>
-        <w:rPr>
-          <w:rFonts w:asciiTheme="minorHAnsi" w:eastAsiaTheme="minorHAnsi" w:hAnsiTheme="minorHAnsi" w:cstheme="minorBidi"/>
+        <w:t>especiales) =</w:t>
+      </w:r>
+      <w:r>
+        <w:rPr>
+          <w:rFonts w:ascii="Calibri" w:hAnsi="Calibri" w:eastAsia="Calibri" w:cs="" w:asciiTheme="minorAscii" w:hAnsiTheme="minorAscii" w:eastAsiaTheme="minorAscii" w:cstheme="minorBidi"/>
           <w:kern w:val="0"/>
           <w:sz w:val="22"/>
           <w:szCs w:val="22"/>
           <w:lang w:eastAsia="en-US" w:bidi="ar-SA"/>
         </w:rPr>
-        <w:t xml:space="preserve"> comunicando que de los 32 bits que constituyen la dirección, 26 le pertenecen a la red. Por lo tanto tenemos la misma </w:t>
-      </w:r>
-      <w:proofErr w:type="gramStart"/>
-      <w:r>
-        <w:rPr>
-          <w:rFonts w:asciiTheme="minorHAnsi" w:eastAsiaTheme="minorHAnsi" w:hAnsiTheme="minorHAnsi" w:cstheme="minorBidi"/>
+        <w:t>30 host pueden conectarse</w:t>
+      </w:r>
+    </w:p>
+    <w:p>
+      <w:pPr>
+        <w:pStyle w:val="Normal"/>
+        <w:spacing w:after="0"/>
+        <w:rPr>
+          <w:rFonts w:ascii="Calibri" w:hAnsi="Calibri" w:eastAsia="Calibri" w:cs="" w:asciiTheme="minorAscii" w:hAnsiTheme="minorAscii" w:eastAsiaTheme="minorAscii" w:cstheme="minorBidi"/>
+          <w:sz w:val="22"/>
+          <w:szCs w:val="22"/>
+          <w:lang w:eastAsia="en-US" w:bidi="ar-SA"/>
+        </w:rPr>
+      </w:pPr>
+    </w:p>
+    <w:p>
+      <w:pPr>
+        <w:rPr>
+          <w:b/>
+        </w:rPr>
+      </w:pPr>
+    </w:p>
+    <w:p>
+      <w:pPr>
+        <w:rPr>
+          <w:b/>
+        </w:rPr>
+      </w:pPr>
+    </w:p>
+    <w:p>
+      <w:pPr>
+        <w:rPr>
+          <w:b/>
+        </w:rPr>
+      </w:pPr>
+    </w:p>
+    <w:p>
+      <w:pPr>
+        <w:rPr>
+          <w:b/>
+        </w:rPr>
+      </w:pPr>
+      <w:r>
+        <w:rPr>
+          <w:b/>
+        </w:rPr>
+        <w:lastRenderedPageBreak/>
+        <w:t xml:space="preserve"> Por último, si tienes una red de Clase A con máscara de subred 255.255.255.0…</w:t>
+      </w:r>
+    </w:p>
+    <w:p>
+      <w:pPr>
+        <w:rPr>
+          <w:b/>
+        </w:rPr>
+      </w:pPr>
+      <w:r>
+        <w:rPr>
+          <w:b/>
+        </w:rPr>
+        <w:t>¿Cuántas subredes con máscara 255.255.255.128 podemos tener dentro de ella?</w:t>
+      </w:r>
+    </w:p>
+    <w:p>
+      <w:pPr>
+        <w:rPr>
+          <w:color w:val="FF0000"/>
+        </w:rPr>
+      </w:pPr>
+      <w:r>
+        <w:t>Mascara red clase A</w:t>
+      </w:r>
+      <w:r>
+        <w:tab/>
+      </w:r>
+      <w:r>
+        <w:t xml:space="preserve"> </w:t>
+      </w:r>
+      <w:r>
+        <w:rPr>
+          <w:color w:val="0070C0"/>
+        </w:rPr>
+        <w:t>255</w:t>
+      </w:r>
+      <w:r>
+        <w:t>.255.255.</w:t>
+      </w:r>
+      <w:r>
+        <w:rPr>
+          <w:color w:val="FF0000"/>
+        </w:rPr>
+        <w:t>0</w:t>
+      </w:r>
+      <w:r>
+        <w:rPr>
+          <w:color w:val="FF0000"/>
+        </w:rPr>
+        <w:tab/>
+      </w:r>
+      <w:r>
+        <w:rPr>
+          <w:color w:val="FF0000"/>
+        </w:rPr>
+        <w:tab/>
+      </w:r>
+      <w:r>
+        <w:rPr>
+          <w:color w:val="0070C0"/>
+        </w:rPr>
+        <w:t xml:space="preserve">Parte de red </w:t>
+      </w:r>
+      <w:r>
+        <w:t xml:space="preserve">/ Reservado subred / </w:t>
+      </w:r>
+      <w:r>
+        <w:rPr>
+          <w:color w:val="FF0000"/>
+        </w:rPr>
+        <w:t>hosts</w:t>
+      </w:r>
+    </w:p>
+    <w:p>
+      <w:pPr>
+        <w:ind w:left="1416" w:firstLine="708"/>
+        <w:rPr>
+          <w:color w:val="FF0000"/>
+        </w:rPr>
+      </w:pPr>
+      <w:r>
+        <w:t xml:space="preserve"> </w:t>
+      </w:r>
+      <w:r>
+        <w:rPr>
+          <w:color w:val="0070C0"/>
+        </w:rPr>
+        <w:t>11111111</w:t>
+      </w:r>
+      <w:r>
+        <w:t xml:space="preserve"> 11111111 11111111 </w:t>
+      </w:r>
+      <w:r>
+        <w:rPr>
+          <w:color w:val="FF0000"/>
+        </w:rPr>
+        <w:t>00000000</w:t>
+      </w:r>
+    </w:p>
+    <w:p>
+      <w:pPr>
+        <w:rPr>
+          <w:color w:val="FF0000"/>
+        </w:rPr>
+      </w:pPr>
+      <w:r>
+        <w:t>Mascara subred</w:t>
+      </w:r>
+      <w:r>
+        <w:rPr>
+          <w:color w:val="FF0000"/>
+        </w:rPr>
+        <w:tab/>
+      </w:r>
+      <w:r>
+        <w:rPr>
+          <w:color w:val="0070C0"/>
+        </w:rPr>
+        <w:t xml:space="preserve"> 255</w:t>
+      </w:r>
+      <w:r>
+        <w:t>.255.255.</w:t>
+      </w:r>
+      <w:r>
+        <w:rPr>
+          <w:color w:val="FF0000"/>
+        </w:rPr>
+        <w:t xml:space="preserve">128  </w:t>
+      </w:r>
+    </w:p>
+    <w:p>
+      <w:pPr>
+        <w:ind w:left="1416" w:firstLine="708"/>
+        <w:rPr>
+          <w:color w:val="FF0000"/>
+        </w:rPr>
+      </w:pPr>
+      <w:r>
+        <w:t xml:space="preserve"> </w:t>
+      </w:r>
+      <w:r>
+        <w:rPr>
+          <w:color w:val="0070C0"/>
+        </w:rPr>
+        <w:t>11111111</w:t>
+      </w:r>
+      <w:r>
+        <w:rPr>
+          <w:color w:val="00B0F0"/>
+        </w:rPr>
+        <w:t xml:space="preserve"> </w:t>
+      </w:r>
+      <w:r>
+        <w:t xml:space="preserve">11111111 11111111 </w:t>
+      </w:r>
+      <w:r>
+        <w:t>1</w:t>
+      </w:r>
+      <w:r>
+        <w:rPr>
+          <w:color w:val="FF0000"/>
+        </w:rPr>
+        <w:t>0000000</w:t>
+      </w:r>
+    </w:p>
+    <w:p/>
+    <w:p>
+      <w:r>
+        <w:rPr/>
+        <w:t xml:space="preserve">Reservadas para subredes 17 bits, por lo tanto 2¹⁷= 131072 - 2 = </w:t>
+      </w:r>
+      <w:r>
+        <w:rPr>
+          <w:b w:val="1"/>
+          <w:bCs w:val="1"/>
+        </w:rPr>
+        <w:t>131070</w:t>
+      </w:r>
+      <w:r>
+        <w:rPr/>
+        <w:t xml:space="preserve"> </w:t>
+      </w:r>
+      <w:r>
+        <w:rPr/>
+        <w:t>Subredes que</w:t>
+      </w:r>
+      <w:r>
+        <w:rPr/>
+        <w:t xml:space="preserve"> se pueden crear.</w:t>
+      </w:r>
+    </w:p>
+    <w:p>
+      <w:r>
+        <w:t xml:space="preserve">La subred 255.255.255.128 puede direccionar hasta </w:t>
+      </w:r>
+      <w:r>
+        <w:rPr>
+          <w:b/>
+        </w:rPr>
+        <w:t>128</w:t>
+      </w:r>
+      <w:r>
+        <w:t xml:space="preserve"> hosts.</w:t>
+      </w:r>
+    </w:p>
+    <w:p/>
+    <w:p>
+      <w:pPr>
+        <w:rPr>
+          <w:b/>
+        </w:rPr>
+      </w:pPr>
+      <w:r>
+        <w:rPr>
+          <w:b/>
+        </w:rPr>
+        <w:t>¿Cuántas subredes con máscara 255.255.255.240 podemos tener dentro de ella?</w:t>
+      </w:r>
+    </w:p>
+    <w:p>
+      <w:pPr>
+        <w:rPr>
+          <w:color w:val="FF0000"/>
+        </w:rPr>
+      </w:pPr>
+      <w:r>
+        <w:t>Mascara red clase A</w:t>
+      </w:r>
+      <w:r>
+        <w:tab/>
+      </w:r>
+      <w:r>
+        <w:t xml:space="preserve"> </w:t>
+      </w:r>
+      <w:r>
+        <w:rPr>
+          <w:color w:val="0070C0"/>
+        </w:rPr>
+        <w:t>255</w:t>
+      </w:r>
+      <w:r>
+        <w:t>.255.255.</w:t>
+      </w:r>
+      <w:r>
+        <w:rPr>
+          <w:color w:val="FF0000"/>
+        </w:rPr>
+        <w:t>0</w:t>
+      </w:r>
+      <w:r>
+        <w:rPr>
+          <w:color w:val="FF0000"/>
+        </w:rPr>
+        <w:tab/>
+      </w:r>
+      <w:r>
+        <w:rPr>
+          <w:color w:val="FF0000"/>
+        </w:rPr>
+        <w:tab/>
+      </w:r>
+      <w:r>
+        <w:rPr>
+          <w:color w:val="0070C0"/>
+        </w:rPr>
+        <w:t xml:space="preserve">Parte de red </w:t>
+      </w:r>
+      <w:r>
+        <w:t xml:space="preserve">/ Reservado subred / </w:t>
+      </w:r>
+      <w:r>
+        <w:rPr>
+          <w:color w:val="FF0000"/>
+        </w:rPr>
+        <w:t>hosts</w:t>
+      </w:r>
+    </w:p>
+    <w:p>
+      <w:pPr>
+        <w:ind w:left="1416" w:firstLine="708"/>
+        <w:rPr>
+          <w:color w:val="FF0000"/>
+        </w:rPr>
+      </w:pPr>
+      <w:r>
+        <w:t xml:space="preserve"> </w:t>
+      </w:r>
+      <w:r>
+        <w:rPr>
+          <w:color w:val="0070C0"/>
+        </w:rPr>
+        <w:t>11111111</w:t>
+      </w:r>
+      <w:r>
+        <w:t xml:space="preserve"> 11111111 11111111 </w:t>
+      </w:r>
+      <w:r>
+        <w:rPr>
+          <w:color w:val="FF0000"/>
+        </w:rPr>
+        <w:t>00000000</w:t>
+      </w:r>
+    </w:p>
+    <w:p>
+      <w:pPr>
+        <w:rPr>
+          <w:color w:val="FF0000"/>
+        </w:rPr>
+      </w:pPr>
+      <w:r>
+        <w:t>Mascara subred</w:t>
+      </w:r>
+      <w:r>
+        <w:rPr>
+          <w:color w:val="FF0000"/>
+        </w:rPr>
+        <w:tab/>
+      </w:r>
+      <w:r>
+        <w:rPr>
+          <w:color w:val="0070C0"/>
+        </w:rPr>
+        <w:t xml:space="preserve"> 255</w:t>
+      </w:r>
+      <w:r>
+        <w:t>.255.255.</w:t>
+      </w:r>
+      <w:r>
+        <w:rPr>
+          <w:color w:val="FF0000"/>
+        </w:rPr>
+        <w:t xml:space="preserve">240  </w:t>
+      </w:r>
+    </w:p>
+    <w:p>
+      <w:pPr>
+        <w:ind w:left="1416" w:firstLine="708"/>
+        <w:rPr>
+          <w:color w:val="FF0000"/>
+        </w:rPr>
+      </w:pPr>
+      <w:r>
+        <w:t xml:space="preserve"> </w:t>
+      </w:r>
+      <w:r>
+        <w:rPr>
+          <w:color w:val="0070C0"/>
+        </w:rPr>
+        <w:t>11111111</w:t>
+      </w:r>
+      <w:r>
+        <w:rPr>
+          <w:color w:val="00B0F0"/>
+        </w:rPr>
+        <w:t xml:space="preserve"> </w:t>
+      </w:r>
+      <w:r>
+        <w:t xml:space="preserve">11111111 11111111 </w:t>
+      </w:r>
+      <w:r>
+        <w:t>1111</w:t>
+      </w:r>
+      <w:r>
+        <w:rPr>
+          <w:color w:val="FF0000"/>
+        </w:rPr>
+        <w:t>0000</w:t>
+      </w:r>
+    </w:p>
+    <w:p>
+      <w:r>
+        <w:rPr/>
+        <w:t xml:space="preserve">Reservadas para subredes 20 bits, por lo tanto 2²⁰ = 1048576 - 2 = </w:t>
+      </w:r>
+      <w:r>
+        <w:rPr>
+          <w:b w:val="1"/>
+          <w:bCs w:val="1"/>
+        </w:rPr>
+        <w:t>1048574</w:t>
+      </w:r>
+      <w:r>
+        <w:rPr/>
+        <w:t xml:space="preserve"> </w:t>
+      </w:r>
+      <w:r>
+        <w:rPr/>
+        <w:t>Subredes que</w:t>
+      </w:r>
+      <w:r>
+        <w:rPr/>
+        <w:t xml:space="preserve"> se pueden crear.</w:t>
+      </w:r>
+    </w:p>
+    <w:p>
+      <w:r>
+        <w:t xml:space="preserve">La subred 255.255.255.240 puede direccionar hasta </w:t>
+      </w:r>
+      <w:r>
+        <w:rPr>
+          <w:b/>
+        </w:rPr>
+        <w:t>16</w:t>
+      </w:r>
+      <w:r>
+        <w:t xml:space="preserve"> hosts.</w:t>
+      </w:r>
+    </w:p>
+    <w:p w14:noSpellErr="1">
+      <w:pPr>
+        <w:rPr>
+          <w:sz w:val="28"/>
+          <w:szCs w:val="28"/>
+        </w:rPr>
+      </w:pPr>
+    </w:p>
+    <w:p w14:noSpellErr="1">
+      <w:pPr>
+        <w:suppressAutoHyphens w:val="0"/>
+        <w:spacing w:before="100" w:beforeAutospacing="on" w:after="100" w:afterAutospacing="on" w:line="240" w:lineRule="auto"/>
+        <w:rPr>
+          <w:b w:val="1"/>
+          <w:bCs w:val="1"/>
+          <w:sz w:val="28"/>
+          <w:szCs w:val="28"/>
+        </w:rPr>
+      </w:pPr>
+    </w:p>
+    <w:p w14:noSpellErr="1">
+      <w:pPr>
+        <w:suppressAutoHyphens w:val="0"/>
+        <w:spacing w:before="100" w:beforeAutospacing="on" w:after="100" w:afterAutospacing="on" w:line="240" w:lineRule="auto"/>
+        <w:rPr>
+          <w:b w:val="1"/>
+          <w:bCs w:val="1"/>
+          <w:sz w:val="28"/>
+          <w:szCs w:val="28"/>
+        </w:rPr>
+      </w:pPr>
+    </w:p>
+    <w:p w14:noSpellErr="1">
+      <w:pPr>
+        <w:suppressAutoHyphens w:val="0"/>
+        <w:spacing w:before="100" w:beforeAutospacing="on" w:after="100" w:afterAutospacing="on" w:line="240" w:lineRule="auto"/>
+        <w:rPr>
+          <w:b w:val="1"/>
+          <w:bCs w:val="1"/>
+          <w:sz w:val="28"/>
+          <w:szCs w:val="28"/>
+        </w:rPr>
+      </w:pPr>
+    </w:p>
+    <w:p w14:noSpellErr="1">
+      <w:pPr>
+        <w:suppressAutoHyphens w:val="0"/>
+        <w:spacing w:before="100" w:beforeAutospacing="on" w:after="100" w:afterAutospacing="on" w:line="240" w:lineRule="auto"/>
+        <w:rPr>
+          <w:b w:val="1"/>
+          <w:bCs w:val="1"/>
+          <w:sz w:val="28"/>
+          <w:szCs w:val="28"/>
+        </w:rPr>
+      </w:pPr>
+    </w:p>
+    <w:p w14:noSpellErr="1">
+      <w:pPr>
+        <w:suppressAutoHyphens w:val="0"/>
+        <w:spacing w:before="100" w:beforeAutospacing="on" w:after="100" w:afterAutospacing="on" w:line="240" w:lineRule="auto"/>
+        <w:rPr>
+          <w:b w:val="1"/>
+          <w:bCs w:val="1"/>
+          <w:sz w:val="28"/>
+          <w:szCs w:val="28"/>
+        </w:rPr>
+      </w:pPr>
+    </w:p>
+    <w:p w14:noSpellErr="1">
+      <w:pPr>
+        <w:suppressAutoHyphens w:val="0"/>
+        <w:spacing w:before="100" w:beforeAutospacing="on" w:after="100" w:afterAutospacing="on" w:line="240" w:lineRule="auto"/>
+        <w:rPr>
+          <w:b w:val="1"/>
+          <w:bCs w:val="1"/>
+          <w:sz w:val="28"/>
+          <w:szCs w:val="28"/>
+        </w:rPr>
+      </w:pPr>
+    </w:p>
+    <w:p w14:noSpellErr="1">
+      <w:pPr>
+        <w:suppressAutoHyphens w:val="0"/>
+        <w:spacing w:before="100" w:beforeAutospacing="on" w:after="100" w:afterAutospacing="on" w:line="240" w:lineRule="auto"/>
+        <w:rPr>
+          <w:b w:val="1"/>
+          <w:bCs w:val="1"/>
+          <w:sz w:val="28"/>
+          <w:szCs w:val="28"/>
+        </w:rPr>
+      </w:pPr>
+    </w:p>
+    <w:p w14:noSpellErr="1">
+      <w:pPr>
+        <w:suppressAutoHyphens w:val="0"/>
+        <w:spacing w:before="100" w:beforeAutospacing="on" w:after="100" w:afterAutospacing="on" w:line="240" w:lineRule="auto"/>
+        <w:rPr>
+          <w:b w:val="1"/>
+          <w:bCs w:val="1"/>
+          <w:sz w:val="28"/>
+          <w:szCs w:val="28"/>
+        </w:rPr>
+      </w:pPr>
+    </w:p>
+    <w:p w14:noSpellErr="1">
+      <w:pPr>
+        <w:pStyle w:val="Normal"/>
+        <w:suppressAutoHyphens w:val="0"/>
+        <w:spacing w:before="100" w:beforeAutospacing="on" w:after="100" w:afterAutospacing="on" w:line="240" w:lineRule="auto"/>
+        <w:rPr>
+          <w:b w:val="1"/>
+          <w:bCs w:val="1"/>
+          <w:sz w:val="28"/>
+          <w:szCs w:val="28"/>
+        </w:rPr>
+      </w:pPr>
+    </w:p>
+    <w:p>
+      <w:pPr>
+        <w:pStyle w:val="Normal"/>
+        <w:spacing w:beforeAutospacing="on" w:afterAutospacing="on" w:line="240" w:lineRule="auto"/>
+        <w:rPr>
+          <w:b w:val="1"/>
+          <w:bCs w:val="1"/>
+          <w:sz w:val="28"/>
+          <w:szCs w:val="28"/>
+        </w:rPr>
+      </w:pPr>
+    </w:p>
+    <w:p w14:noSpellErr="1">
+      <w:pPr>
+        <w:suppressAutoHyphens w:val="0"/>
+        <w:spacing w:before="100" w:beforeAutospacing="on" w:after="100" w:afterAutospacing="on" w:line="240" w:lineRule="auto"/>
+        <w:rPr>
+          <w:b w:val="1"/>
+          <w:bCs w:val="1"/>
+          <w:sz w:val="28"/>
+          <w:szCs w:val="28"/>
+        </w:rPr>
+      </w:pPr>
+      <w:r>
+        <w:rPr>
+          <w:b w:val="1"/>
+          <w:bCs w:val="1"/>
+          <w:sz w:val="28"/>
+          <w:szCs w:val="28"/>
+        </w:rPr>
+        <w:t>Configuración IP</w:t>
+      </w:r>
+    </w:p>
+    <w:p>
+      <w:pPr>
+        <w:suppressAutoHyphens w:val="0"/>
+        <w:spacing w:before="100" w:beforeAutospacing="1" w:after="100" w:afterAutospacing="1" w:line="240" w:lineRule="auto"/>
+        <w:jc w:val="both"/>
+        <w:rPr>
+          <w:b/>
+        </w:rPr>
+      </w:pPr>
+      <w:r>
+        <w:rPr>
+          <w:b w:val="1"/>
+          <w:bCs w:val="1"/>
+        </w:rPr>
+        <w:t>Averigua la dirección IP (estática o dinámica) de tu ordenador personal, de tu máquina virtual de Windows10 y de tu máquina virtual Ubuntu. En la respuesta puedes copiar las pantallas/ventanas de cada sistema, pero incluye también la visualización utilizando comandos de consola/terminal.</w:t>
+      </w:r>
+    </w:p>
+    <w:p>
+      <w:pPr>
+        <w:pStyle w:val="Normal"/>
+        <w:spacing w:beforeAutospacing="on" w:afterAutospacing="on" w:line="240" w:lineRule="auto"/>
+        <w:jc w:val="both"/>
+        <w:rPr>
+          <w:b w:val="1"/>
+          <w:bCs w:val="1"/>
+        </w:rPr>
+      </w:pPr>
+    </w:p>
+    <w:p>
+      <w:pPr>
+        <w:pStyle w:val="Normal"/>
+        <w:spacing w:beforeAutospacing="on" w:afterAutospacing="on" w:line="240" w:lineRule="auto"/>
+        <w:jc w:val="both"/>
+        <w:rPr>
+          <w:b w:val="1"/>
+          <w:bCs w:val="1"/>
+        </w:rPr>
+      </w:pPr>
+    </w:p>
+    <w:p>
+      <w:pPr>
+        <w:pStyle w:val="Normal"/>
+        <w:spacing w:beforeAutospacing="on" w:afterAutospacing="on" w:line="240" w:lineRule="auto"/>
+        <w:jc w:val="center"/>
+        <w:rPr>
+          <w:b w:val="1"/>
+          <w:bCs w:val="1"/>
+          <w:i w:val="1"/>
+          <w:iCs w:val="1"/>
+          <w:u w:val="single"/>
+        </w:rPr>
+      </w:pPr>
+      <w:r>
+        <w:rPr>
+          <w:b w:val="1"/>
+          <w:bCs w:val="1"/>
+          <w:i w:val="1"/>
+          <w:iCs w:val="1"/>
+          <w:u w:val="single"/>
+        </w:rPr>
+        <w:t>MEDIANTE CONSOLA</w:t>
+      </w:r>
+    </w:p>
+    <w:p>
+      <w:pPr>
+        <w:pStyle w:val="Normal"/>
+        <w:spacing w:beforeAutospacing="on" w:afterAutospacing="on" w:line="240" w:lineRule="auto"/>
+        <w:jc w:val="center"/>
+        <w:rPr>
+          <w:b w:val="1"/>
+          <w:bCs w:val="1"/>
+          <w:i w:val="1"/>
+          <w:iCs w:val="1"/>
+          <w:u w:val="single"/>
+        </w:rPr>
+      </w:pPr>
+    </w:p>
+    <w:p>
+      <w:pPr>
+        <w:pStyle w:val="Normal"/>
+        <w:spacing w:beforeAutospacing="on" w:afterAutospacing="on" w:line="240" w:lineRule="auto"/>
+        <w:jc w:val="both"/>
+        <w:rPr>
+          <w:b w:val="0"/>
+          <w:bCs w:val="0"/>
+        </w:rPr>
+      </w:pPr>
+      <w:r>
+        <w:rPr>
+          <w:b w:val="0"/>
+          <w:bCs w:val="0"/>
+        </w:rPr>
+        <w:t xml:space="preserve">En Windows podemos activar la consola con </w:t>
+      </w:r>
+      <w:proofErr w:type="spellStart"/>
+      <w:r>
+        <w:rPr>
+          <w:b w:val="0"/>
+          <w:bCs w:val="0"/>
+        </w:rPr>
+        <w:t>cmd</w:t>
+      </w:r>
+      <w:proofErr w:type="spellEnd"/>
+      <w:r>
+        <w:rPr>
+          <w:b w:val="0"/>
+          <w:bCs w:val="0"/>
+        </w:rPr>
+        <w:t xml:space="preserve"> y con el comando </w:t>
+      </w:r>
+      <w:proofErr w:type="spellStart"/>
+      <w:r>
+        <w:rPr>
+          <w:b w:val="0"/>
+          <w:bCs w:val="0"/>
+        </w:rPr>
+        <w:t>ipconfig</w:t>
+      </w:r>
+      <w:proofErr w:type="spellEnd"/>
+      <w:r>
+        <w:rPr>
+          <w:b w:val="0"/>
+          <w:bCs w:val="0"/>
+        </w:rPr>
+        <w:t xml:space="preserve"> podemos ver la información de nuestra configuración del protocolo TCP/IP de nuestro ordenador personal.</w:t>
+      </w:r>
+    </w:p>
+    <w:p>
+      <w:pPr>
+        <w:pStyle w:val="Normal"/>
+        <w:spacing w:beforeAutospacing="on" w:afterAutospacing="on" w:line="240" w:lineRule="auto"/>
+        <w:jc w:val="both"/>
+      </w:pPr>
+      <w:r>
+        <w:drawing>
+          <wp:inline wp14:editId="6ECD9A34" wp14:anchorId="4A862DA4">
+            <wp:extent cx="6638924" cy="4029075"/>
+            <wp:effectExtent l="0" t="0" r="0" b="0"/>
+            <wp:docPr id="344186245" name="" title=""/>
+            <wp:cNvGraphicFramePr>
+              <a:graphicFrameLocks noChangeAspect="1"/>
+            </wp:cNvGraphicFramePr>
+            <a:graphic>
+              <a:graphicData uri="http://schemas.openxmlformats.org/drawingml/2006/picture">
+                <pic:pic>
+                  <pic:nvPicPr>
+                    <pic:cNvPr id="0" name=""/>
+                    <pic:cNvPicPr/>
+                  </pic:nvPicPr>
+                  <pic:blipFill>
+                    <a:blip r:embed="R44825cdc33f243fb">
+                      <a:extLst xmlns:a="http://schemas.openxmlformats.org/drawingml/2006/main">
+                        <a:ext xmlns:a="http://schemas.openxmlformats.org/drawingml/2006/main" uri="{28A0092B-C50C-407E-A947-70E740481C1C}">
+                          <a14:useLocalDpi xmlns:a14="http://schemas.microsoft.com/office/drawing/2010/main" val="0"/>
+                        </a:ext>
+                      </a:extLst>
+                    </a:blip>
+                    <a:stretch>
+                      <a:fillRect/>
+                    </a:stretch>
+                  </pic:blipFill>
+                  <pic:spPr>
+                    <a:xfrm rot="0" flipH="0" flipV="0">
+                      <a:off x="0" y="0"/>
+                      <a:ext cx="6638924" cy="4029075"/>
+                    </a:xfrm>
+                    <a:prstGeom prst="rect">
+                      <a:avLst/>
+                    </a:prstGeom>
+                  </pic:spPr>
+                </pic:pic>
+              </a:graphicData>
+            </a:graphic>
+          </wp:inline>
+        </w:drawing>
+      </w:r>
+    </w:p>
+    <w:p>
+      <w:pPr>
+        <w:pStyle w:val="Normal"/>
+        <w:spacing w:beforeAutospacing="on" w:afterAutospacing="on" w:line="240" w:lineRule="auto"/>
+        <w:jc w:val="both"/>
+        <w:rPr>
+          <w:b w:val="1"/>
+          <w:bCs w:val="1"/>
+        </w:rPr>
+      </w:pPr>
+    </w:p>
+    <w:p>
+      <w:pPr>
+        <w:suppressAutoHyphens w:val="0"/>
+        <w:spacing w:before="100" w:beforeAutospacing="1" w:after="100" w:afterAutospacing="1" w:line="240" w:lineRule="auto"/>
+        <w:jc w:val="center"/>
+        <w:rPr>
+          <w:b/>
+          <w:i/>
+          <w:u w:val="single"/>
+        </w:rPr>
+      </w:pPr>
+      <w:r>
+        <w:rPr>
+          <w:b/>
+          <w:i/>
+          <w:u w:val="single"/>
+        </w:rPr>
+        <w:t>VISUALIZACIÓN CON INTERFAZ GRÁFICA</w:t>
+      </w:r>
+    </w:p>
+    <w:p>
+      <w:pPr>
+        <w:pStyle w:val="Textbody"/>
+        <w:spacing w:after="0"/>
+        <w:rPr>
+          <w:rFonts w:asciiTheme="minorHAnsi" w:hAnsiTheme="minorHAnsi" w:eastAsiaTheme="minorHAnsi" w:cstheme="minorBidi"/>
           <w:kern w:val="0"/>
           <w:sz w:val="22"/>
           <w:szCs w:val="22"/>
           <w:lang w:eastAsia="en-US" w:bidi="ar-SA"/>
         </w:rPr>
-        <w:t>mascara  de</w:t>
-      </w:r>
-      <w:proofErr w:type="gramEnd"/>
-      <w:r>
-        <w:rPr>
-          <w:rFonts w:asciiTheme="minorHAnsi" w:eastAsiaTheme="minorHAnsi" w:hAnsiTheme="minorHAnsi" w:cstheme="minorBidi"/>
+      </w:pPr>
+      <w:r>
+        <w:rPr>
+          <w:rFonts w:asciiTheme="minorHAnsi" w:hAnsiTheme="minorHAnsi" w:eastAsiaTheme="minorHAnsi" w:cstheme="minorBidi"/>
           <w:kern w:val="0"/>
           <w:sz w:val="22"/>
           <w:szCs w:val="22"/>
           <w:lang w:eastAsia="en-US" w:bidi="ar-SA"/>
         </w:rPr>
-        <w:t xml:space="preserve"> subred que en el anterior ejemplo:</w:t>
-      </w:r>
-    </w:p>
-    <w:p>
-      <w:pPr>
-        <w:pStyle w:val="Standard"/>
-        <w:rPr>
-          <w:rFonts w:asciiTheme="minorHAnsi" w:eastAsiaTheme="minorHAnsi" w:hAnsiTheme="minorHAnsi" w:cstheme="minorBidi"/>
+        <w:t xml:space="preserve">En Ubuntu nos desplazaremos en mostrar aplicaciones/ </w:t>
+      </w:r>
+      <w:proofErr w:type="spellStart"/>
+      <w:r>
+        <w:rPr>
+          <w:rFonts w:asciiTheme="minorHAnsi" w:hAnsiTheme="minorHAnsi" w:eastAsiaTheme="minorHAnsi" w:cstheme="minorBidi"/>
           <w:kern w:val="0"/>
           <w:sz w:val="22"/>
           <w:szCs w:val="22"/>
           <w:lang w:eastAsia="en-US" w:bidi="ar-SA"/>
         </w:rPr>
-      </w:pPr>
-    </w:p>
-    <w:p/>
-    <w:p>
-      <w:r>
-        <w:t xml:space="preserve">Dir. IP: </w:t>
-      </w:r>
-      <w:r>
-        <w:tab/>
-      </w:r>
-      <w:r>
-        <w:tab/>
-        <w:t xml:space="preserve">11000000 10101000 00000010 </w:t>
-      </w:r>
-      <w:r>
-        <w:t>01111110</w:t>
-      </w:r>
-    </w:p>
-    <w:p>
-      <w:pPr>
-        <w:pBdr>
-          <w:bottom w:val="single" w:sz="6" w:space="1" w:color="auto"/>
-        </w:pBdr>
-      </w:pPr>
-      <w:r>
-        <w:t xml:space="preserve">Mascara: </w:t>
-      </w:r>
-      <w:r>
-        <w:tab/>
-        <w:t>11111111 11111111 11111111 11000000</w:t>
-      </w:r>
-    </w:p>
-    <w:p>
-      <w:r>
-        <w:t>AND Lógico:</w:t>
-      </w:r>
-      <w:r>
-        <w:tab/>
-        <w:t xml:space="preserve">11000000 10101000 00000010 </w:t>
-      </w:r>
-      <w:r>
-        <w:t>11111110</w:t>
-      </w:r>
-    </w:p>
-    <w:p>
-      <w:r>
-        <w:t>Dir. De red</w:t>
-      </w:r>
-      <w:r>
-        <w:tab/>
-        <w:t>192. 168.2.255</w:t>
-      </w:r>
-    </w:p>
-    <w:p>
-      <w:pPr>
-        <w:pBdr>
-          <w:top w:val="single" w:sz="6" w:space="1" w:color="auto"/>
-          <w:bottom w:val="single" w:sz="6" w:space="1" w:color="auto"/>
-        </w:pBdr>
-      </w:pPr>
-    </w:p>
-    <w:p>
-      <w:r>
-        <w:t xml:space="preserve">Dir. IP: </w:t>
-      </w:r>
-      <w:r>
-        <w:tab/>
-      </w:r>
-      <w:r>
-        <w:tab/>
-        <w:t>11000000 10101000 00000</w:t>
-      </w:r>
-      <w:r>
-        <w:t>010 01111110</w:t>
-      </w:r>
-    </w:p>
-    <w:p>
-      <w:pPr>
-        <w:pBdr>
-          <w:bottom w:val="single" w:sz="6" w:space="1" w:color="auto"/>
-        </w:pBdr>
-      </w:pPr>
-      <w:proofErr w:type="gramStart"/>
-      <w:r>
-        <w:lastRenderedPageBreak/>
-        <w:t>Mascara!</w:t>
-      </w:r>
-      <w:proofErr w:type="gramEnd"/>
-      <w:r>
-        <w:t>:</w:t>
-      </w:r>
-      <w:r>
-        <w:tab/>
-        <w:t>00000000 00000000 00000000 00111111</w:t>
-      </w:r>
-    </w:p>
-    <w:p/>
-    <w:p>
-      <w:r>
-        <w:t>OR Lógico:</w:t>
-      </w:r>
-      <w:r>
-        <w:tab/>
-        <w:t>110</w:t>
-      </w:r>
-      <w:r>
-        <w:t>00000 10101000 00000010 01111111</w:t>
-      </w:r>
-    </w:p>
-    <w:p>
-      <w:r>
-        <w:t>Dir. Difusión</w:t>
-      </w:r>
-      <w:r>
-        <w:tab/>
-        <w:t xml:space="preserve">192.168.2.127 </w:t>
-      </w:r>
-    </w:p>
-    <w:p>
-      <w:r>
-        <w:t>Hosts:</w:t>
-      </w:r>
-      <w:r>
-        <w:tab/>
-      </w:r>
-      <w:r>
-        <w:tab/>
-        <w:t>Máximo 64 dispositivos (-2 de la red de difusión y numero de red)</w:t>
-      </w:r>
-    </w:p>
-    <w:p>
-      <w:r>
-        <w:t>Clase:</w:t>
-      </w:r>
-      <w:r>
-        <w:tab/>
-      </w:r>
-      <w:r>
-        <w:tab/>
-        <w:t>C</w:t>
-      </w:r>
-    </w:p>
-    <w:p>
-      <w:pPr>
-        <w:rPr>
-          <w:b/>
-        </w:rPr>
-      </w:pPr>
-      <w:r>
-        <w:rPr>
-          <w:b/>
-        </w:rPr>
-        <w:t>192.168.0.190 / 255.255.255.240</w:t>
-      </w:r>
-    </w:p>
-    <w:p>
-      <w:r>
-        <w:t>D</w:t>
-      </w:r>
-      <w:r>
-        <w:t>ir.</w:t>
-      </w:r>
-      <w:r>
-        <w:t xml:space="preserve"> IP: </w:t>
-      </w:r>
-      <w:r>
-        <w:tab/>
-      </w:r>
-      <w:r>
-        <w:tab/>
-      </w:r>
-      <w:r>
-        <w:t>11000000 10101000 00000000 10111110</w:t>
-      </w:r>
-    </w:p>
-    <w:p>
-      <w:pPr>
-        <w:pBdr>
-          <w:bottom w:val="single" w:sz="6" w:space="1" w:color="auto"/>
-        </w:pBdr>
-      </w:pPr>
-      <w:r>
-        <w:t xml:space="preserve">Mascara: </w:t>
-      </w:r>
-      <w:r>
-        <w:tab/>
-        <w:t>11111111 11111111 11111111 11110000</w:t>
-      </w:r>
-    </w:p>
-    <w:p>
-      <w:r>
-        <w:t>AND Lógico:</w:t>
-      </w:r>
-      <w:r>
-        <w:tab/>
-        <w:t>11000000 10101000 00000000 1011</w:t>
-      </w:r>
-      <w:r>
-        <w:t>0000</w:t>
-      </w:r>
-    </w:p>
-    <w:p>
-      <w:r>
-        <w:t>Dir. De red</w:t>
-      </w:r>
-      <w:r>
-        <w:tab/>
-        <w:t>192.168.0.176</w:t>
-      </w:r>
-    </w:p>
-    <w:p>
-      <w:pPr>
-        <w:pBdr>
-          <w:top w:val="single" w:sz="6" w:space="1" w:color="auto"/>
-          <w:bottom w:val="single" w:sz="6" w:space="1" w:color="auto"/>
-        </w:pBdr>
-      </w:pPr>
-    </w:p>
-    <w:p>
-      <w:pPr>
-        <w:pBdr>
-          <w:bottom w:val="single" w:sz="6" w:space="1" w:color="auto"/>
-        </w:pBdr>
-      </w:pPr>
-      <w:proofErr w:type="spellStart"/>
-      <w:r>
-        <w:t>Dir</w:t>
+        <w:t>Configuracion</w:t>
       </w:r>
       <w:proofErr w:type="spellEnd"/>
       <w:r>
-        <w:t xml:space="preserve"> IP: </w:t>
-      </w:r>
-      <w:r>
-        <w:tab/>
-      </w:r>
-      <w:r>
-        <w:tab/>
-      </w:r>
-      <w:r>
-        <w:t>11000000 10101000 00000000 10111110</w:t>
-      </w:r>
-    </w:p>
-    <w:p>
-      <w:pPr>
-        <w:pBdr>
-          <w:bottom w:val="single" w:sz="6" w:space="1" w:color="auto"/>
-        </w:pBdr>
-      </w:pPr>
-      <w:proofErr w:type="gramStart"/>
-      <w:r>
-        <w:t>Mascara!</w:t>
-      </w:r>
-      <w:proofErr w:type="gramEnd"/>
-      <w:r>
-        <w:t>:</w:t>
-      </w:r>
-      <w:r>
-        <w:tab/>
-        <w:t>00000000 00000000 00000000 0000</w:t>
-      </w:r>
-      <w:r>
-        <w:t>1111</w:t>
-      </w:r>
-    </w:p>
-    <w:p>
-      <w:r>
-        <w:t>OR Lógico:</w:t>
-      </w:r>
-      <w:r>
-        <w:tab/>
-        <w:t xml:space="preserve">11000000 10101000 </w:t>
-      </w:r>
-      <w:proofErr w:type="gramStart"/>
-      <w:r>
-        <w:t>00000000  10111111</w:t>
-      </w:r>
-      <w:proofErr w:type="gramEnd"/>
-    </w:p>
-    <w:p>
-      <w:r>
-        <w:t>Dir. Difusión</w:t>
-      </w:r>
-      <w:r>
-        <w:tab/>
-        <w:t>192.168.0.191</w:t>
-      </w:r>
-    </w:p>
-    <w:p>
-      <w:r>
-        <w:t>Hosts:</w:t>
-      </w:r>
-      <w:r>
-        <w:tab/>
-      </w:r>
-      <w:r>
-        <w:tab/>
-        <w:t>Máximo 16 dispositivos (-2 de la red de difusión y numero de red)</w:t>
-      </w:r>
-    </w:p>
-    <w:p>
-      <w:r>
-        <w:t>Clase:</w:t>
-      </w:r>
-      <w:r>
-        <w:tab/>
-      </w:r>
-      <w:r>
-        <w:tab/>
-        <w:t>C</w:t>
-      </w:r>
-    </w:p>
-    <w:p>
-      <w:pPr>
-        <w:rPr>
-          <w:b/>
-        </w:rPr>
-      </w:pPr>
-    </w:p>
-    <w:p>
-      <w:pPr>
-        <w:rPr>
-          <w:b/>
-        </w:rPr>
-      </w:pPr>
-      <w:r>
-        <w:rPr>
-          <w:b/>
-        </w:rPr>
-        <w:t>192.168.0.190 / 255.255.240.0</w:t>
-      </w:r>
-    </w:p>
-    <w:p>
-      <w:r>
-        <w:t>D</w:t>
-      </w:r>
-      <w:r>
-        <w:t>ir.</w:t>
-      </w:r>
-      <w:r>
-        <w:t xml:space="preserve"> IP: </w:t>
-      </w:r>
-      <w:r>
-        <w:tab/>
-      </w:r>
-      <w:r>
-        <w:tab/>
-      </w:r>
-      <w:r>
-        <w:t>11000000 10101000 00000000 10111110</w:t>
-      </w:r>
-    </w:p>
-    <w:p>
-      <w:pPr>
-        <w:pBdr>
-          <w:bottom w:val="single" w:sz="6" w:space="1" w:color="auto"/>
-        </w:pBdr>
-      </w:pPr>
-      <w:r>
-        <w:t xml:space="preserve">Mascara: </w:t>
-      </w:r>
-      <w:r>
-        <w:tab/>
-      </w:r>
-      <w:r>
-        <w:t>11111111 11111111 11110000 00000000</w:t>
-      </w:r>
-    </w:p>
-    <w:p>
-      <w:r>
-        <w:t>AND Lógico:</w:t>
-      </w:r>
-      <w:r>
-        <w:tab/>
-      </w:r>
-      <w:r>
-        <w:t>11000000 10101000 00000000 00000000</w:t>
-      </w:r>
-    </w:p>
-    <w:p>
-      <w:r>
-        <w:t>Dir. De red</w:t>
-      </w:r>
-      <w:r>
-        <w:tab/>
-      </w:r>
-      <w:r>
-        <w:t>192.168.0.0</w:t>
-      </w:r>
-    </w:p>
-    <w:p>
-      <w:pPr>
-        <w:pBdr>
-          <w:top w:val="single" w:sz="6" w:space="1" w:color="auto"/>
-          <w:bottom w:val="single" w:sz="6" w:space="1" w:color="auto"/>
-        </w:pBdr>
-      </w:pPr>
-    </w:p>
-    <w:p>
-      <w:pPr>
-        <w:pBdr>
-          <w:bottom w:val="single" w:sz="6" w:space="1" w:color="auto"/>
-        </w:pBdr>
-      </w:pPr>
-      <w:proofErr w:type="spellStart"/>
-      <w:r>
-        <w:t>Dir</w:t>
-      </w:r>
-      <w:proofErr w:type="spellEnd"/>
-      <w:r>
-        <w:t xml:space="preserve"> IP: </w:t>
-      </w:r>
-      <w:r>
-        <w:tab/>
-      </w:r>
-      <w:r>
-        <w:tab/>
-      </w:r>
-      <w:r>
-        <w:t>11000000 10101000 00000000 10111110</w:t>
-      </w:r>
-    </w:p>
-    <w:p>
-      <w:pPr>
-        <w:pBdr>
-          <w:bottom w:val="single" w:sz="6" w:space="1" w:color="auto"/>
-        </w:pBdr>
-      </w:pPr>
-      <w:proofErr w:type="gramStart"/>
-      <w:r>
-        <w:t>Mascara!</w:t>
-      </w:r>
-      <w:proofErr w:type="gramEnd"/>
-      <w:r>
-        <w:t>:</w:t>
-      </w:r>
-      <w:r>
-        <w:tab/>
-      </w:r>
-      <w:r>
-        <w:t>00000000 00000000 00001111 11111111</w:t>
-      </w:r>
-    </w:p>
-    <w:p>
-      <w:r>
-        <w:t>OR Lógico:</w:t>
-      </w:r>
-      <w:r>
-        <w:tab/>
-      </w:r>
-      <w:r>
-        <w:t xml:space="preserve">11000000 10101000 </w:t>
-      </w:r>
-      <w:proofErr w:type="gramStart"/>
-      <w:r>
-        <w:t>00001111  11111111</w:t>
-      </w:r>
-      <w:proofErr w:type="gramEnd"/>
-    </w:p>
-    <w:p>
-      <w:r>
-        <w:t>Dir. Difusión</w:t>
-      </w:r>
-      <w:r>
-        <w:tab/>
-      </w:r>
-      <w:r>
-        <w:t>192.168.15.255</w:t>
-      </w:r>
-    </w:p>
-    <w:p>
-      <w:r>
-        <w:t>Hosts:</w:t>
-      </w:r>
-      <w:r>
-        <w:tab/>
-      </w:r>
-      <w:r>
-        <w:tab/>
-        <w:t>Máximo 256 dispositivos (-2 de la red de difusión y numero de red)</w:t>
-      </w:r>
-    </w:p>
-    <w:p>
-      <w:r>
-        <w:t>Clase:</w:t>
-      </w:r>
-      <w:r>
-        <w:tab/>
-      </w:r>
-      <w:r>
-        <w:tab/>
-        <w:t>C</w:t>
-      </w:r>
-    </w:p>
-    <w:p>
-      <w:pPr>
-        <w:rPr>
-          <w:b/>
-        </w:rPr>
-      </w:pPr>
-    </w:p>
-    <w:p>
-      <w:pPr>
-        <w:rPr>
-          <w:b/>
-        </w:rPr>
-      </w:pPr>
-      <w:r>
-        <w:rPr>
-          <w:b/>
-        </w:rPr>
-        <w:lastRenderedPageBreak/>
-        <w:t>40.168.2.119 / 255.255.0.0</w:t>
-      </w:r>
-    </w:p>
-    <w:p>
-      <w:r>
-        <w:t>D</w:t>
-      </w:r>
-      <w:r>
-        <w:t>ir.</w:t>
-      </w:r>
-      <w:r>
-        <w:t xml:space="preserve"> IP: </w:t>
-      </w:r>
-      <w:r>
-        <w:tab/>
-      </w:r>
-      <w:r>
-        <w:tab/>
-      </w:r>
-      <w:r>
-        <w:t>00101000 10101000 00000010 01110111</w:t>
-      </w:r>
-    </w:p>
-    <w:p>
-      <w:pPr>
-        <w:pBdr>
-          <w:bottom w:val="single" w:sz="6" w:space="1" w:color="auto"/>
-        </w:pBdr>
-      </w:pPr>
-      <w:r>
-        <w:t xml:space="preserve">Mascara: </w:t>
-      </w:r>
-      <w:r>
-        <w:tab/>
-        <w:t>11111111 11111111 00000000 00000000</w:t>
-      </w:r>
-    </w:p>
-    <w:p>
-      <w:r>
-        <w:t>AND Lógico:</w:t>
-      </w:r>
-      <w:r>
-        <w:tab/>
-        <w:t>00101000 10101000 00000000 00000000</w:t>
-      </w:r>
-    </w:p>
-    <w:p>
-      <w:r>
-        <w:t>Dir. De red</w:t>
-      </w:r>
-      <w:r>
-        <w:tab/>
-        <w:t>40.168.0.0</w:t>
-      </w:r>
-    </w:p>
-    <w:p>
-      <w:pPr>
-        <w:pBdr>
-          <w:top w:val="single" w:sz="6" w:space="1" w:color="auto"/>
-          <w:bottom w:val="single" w:sz="6" w:space="1" w:color="auto"/>
-        </w:pBdr>
-      </w:pPr>
-    </w:p>
-    <w:p>
-      <w:pPr>
-        <w:pBdr>
-          <w:bottom w:val="single" w:sz="6" w:space="1" w:color="auto"/>
-        </w:pBdr>
-      </w:pPr>
-      <w:proofErr w:type="spellStart"/>
-      <w:r>
-        <w:t>Dir</w:t>
-      </w:r>
-      <w:proofErr w:type="spellEnd"/>
-      <w:r>
-        <w:t xml:space="preserve"> IP: </w:t>
-      </w:r>
-      <w:r>
-        <w:tab/>
-      </w:r>
-      <w:r>
-        <w:tab/>
-      </w:r>
-      <w:r>
-        <w:t>00101000 10101000 00000010 01110111</w:t>
-      </w:r>
-    </w:p>
-    <w:p>
-      <w:pPr>
-        <w:pBdr>
-          <w:bottom w:val="single" w:sz="6" w:space="1" w:color="auto"/>
-        </w:pBdr>
-      </w:pPr>
-      <w:proofErr w:type="gramStart"/>
-      <w:r>
-        <w:t>Mascara!</w:t>
-      </w:r>
-      <w:proofErr w:type="gramEnd"/>
-      <w:r>
-        <w:t>:</w:t>
-      </w:r>
-      <w:r>
-        <w:tab/>
-        <w:t>00000000 00000000 11111111 11111111</w:t>
-      </w:r>
-    </w:p>
-    <w:p>
-      <w:r>
-        <w:t>OR Lógico:</w:t>
-      </w:r>
-      <w:r>
-        <w:tab/>
-        <w:t xml:space="preserve">00101000 10101000 </w:t>
-      </w:r>
-      <w:proofErr w:type="gramStart"/>
-      <w:r>
-        <w:t>11111111  11111111</w:t>
-      </w:r>
-      <w:proofErr w:type="gramEnd"/>
-    </w:p>
-    <w:p>
-      <w:r>
-        <w:t>Dir. Difusión</w:t>
-      </w:r>
-      <w:r>
-        <w:tab/>
-        <w:t>40.168.255.255</w:t>
-      </w:r>
-    </w:p>
-    <w:p>
-      <w:r>
-        <w:t>Hosts:</w:t>
-      </w:r>
-      <w:r>
-        <w:tab/>
-      </w:r>
-      <w:r>
-        <w:tab/>
-        <w:t xml:space="preserve">Máximo </w:t>
-      </w:r>
-      <w:r>
-        <w:t>65.536</w:t>
-      </w:r>
-      <w:r>
-        <w:t xml:space="preserve"> dispositivos (-2 de la red de difusión y numero de red)</w:t>
-      </w:r>
-    </w:p>
-    <w:p>
-      <w:r>
-        <w:t>Clase:</w:t>
-      </w:r>
-      <w:r>
-        <w:tab/>
-      </w:r>
-      <w:r>
-        <w:tab/>
-        <w:t>A</w:t>
-      </w:r>
-    </w:p>
-    <w:p>
-      <w:pPr>
-        <w:rPr>
-          <w:b/>
-        </w:rPr>
-      </w:pPr>
-    </w:p>
-    <w:p/>
-    <w:p/>
-    <w:p>
-      <w:pPr>
-        <w:rPr>
-          <w:b/>
-        </w:rPr>
-      </w:pPr>
-      <w:r>
-        <w:rPr>
-          <w:b/>
-        </w:rPr>
-        <w:t>Si te damos las siguientes máscaras de subred, dinos cuántos hosts puede tener como máximo cada subred:</w:t>
-      </w:r>
-    </w:p>
-    <w:p>
-      <w:pPr>
-        <w:rPr>
-          <w:b/>
-        </w:rPr>
-      </w:pPr>
-    </w:p>
-    <w:p>
-      <w:pPr>
-        <w:rPr>
-          <w:b/>
-        </w:rPr>
-      </w:pPr>
-      <w:r>
-        <w:rPr>
-          <w:b/>
-        </w:rPr>
-        <w:t>255.255.255.128</w:t>
-      </w:r>
-    </w:p>
-    <w:p>
-      <w:pPr>
-        <w:pStyle w:val="Textbody"/>
-        <w:spacing w:after="0"/>
-        <w:rPr>
-          <w:rFonts w:asciiTheme="minorHAnsi" w:eastAsiaTheme="minorHAnsi" w:hAnsiTheme="minorHAnsi" w:cstheme="minorBidi"/>
+        <w:rPr>
+          <w:rFonts w:asciiTheme="minorHAnsi" w:hAnsiTheme="minorHAnsi" w:eastAsiaTheme="minorHAnsi" w:cstheme="minorBidi"/>
           <w:kern w:val="0"/>
           <w:sz w:val="22"/>
           <w:szCs w:val="22"/>
           <w:lang w:eastAsia="en-US" w:bidi="ar-SA"/>
         </w:rPr>
-      </w:pPr>
-      <w:r>
-        <w:rPr>
-          <w:rFonts w:asciiTheme="minorHAnsi" w:eastAsiaTheme="minorHAnsi" w:hAnsiTheme="minorHAnsi" w:cstheme="minorBidi"/>
+        <w:t xml:space="preserve">/Red y opciones en Cableado, </w:t>
+      </w:r>
+      <w:proofErr w:type="spellStart"/>
+      <w:r>
+        <w:rPr>
+          <w:rFonts w:asciiTheme="minorHAnsi" w:hAnsiTheme="minorHAnsi" w:eastAsiaTheme="minorHAnsi" w:cstheme="minorBidi"/>
           <w:kern w:val="0"/>
           <w:sz w:val="22"/>
           <w:szCs w:val="22"/>
           <w:lang w:eastAsia="en-US" w:bidi="ar-SA"/>
         </w:rPr>
-        <w:t xml:space="preserve">(256-128-2 direcciones </w:t>
-      </w:r>
-      <w:proofErr w:type="gramStart"/>
-      <w:r>
-        <w:rPr>
-          <w:rFonts w:asciiTheme="minorHAnsi" w:eastAsiaTheme="minorHAnsi" w:hAnsiTheme="minorHAnsi" w:cstheme="minorBidi"/>
+        <w:t>alli</w:t>
+      </w:r>
+      <w:proofErr w:type="spellEnd"/>
+      <w:r>
+        <w:rPr>
+          <w:rFonts w:asciiTheme="minorHAnsi" w:hAnsiTheme="minorHAnsi" w:eastAsiaTheme="minorHAnsi" w:cstheme="minorBidi"/>
           <w:kern w:val="0"/>
           <w:sz w:val="22"/>
           <w:szCs w:val="22"/>
           <w:lang w:eastAsia="en-US" w:bidi="ar-SA"/>
         </w:rPr>
-        <w:t>especiales)=</w:t>
-      </w:r>
-      <w:proofErr w:type="gramEnd"/>
-      <w:r>
-        <w:rPr>
-          <w:rFonts w:asciiTheme="minorHAnsi" w:eastAsiaTheme="minorHAnsi" w:hAnsiTheme="minorHAnsi" w:cstheme="minorBidi"/>
+        <w:t xml:space="preserve"> observaremos que nos va a establecer la IPv4 de forma </w:t>
+      </w:r>
+      <w:proofErr w:type="spellStart"/>
+      <w:r>
+        <w:rPr>
+          <w:rFonts w:asciiTheme="minorHAnsi" w:hAnsiTheme="minorHAnsi" w:eastAsiaTheme="minorHAnsi" w:cstheme="minorBidi"/>
           <w:kern w:val="0"/>
           <w:sz w:val="22"/>
           <w:szCs w:val="22"/>
           <w:lang w:eastAsia="en-US" w:bidi="ar-SA"/>
         </w:rPr>
-        <w:t>126 host pueden conectarse.</w:t>
-      </w:r>
-    </w:p>
-    <w:p>
-      <w:pPr>
-        <w:rPr>
-          <w:b/>
-        </w:rPr>
-      </w:pPr>
-    </w:p>
-    <w:p>
-      <w:pPr>
-        <w:rPr>
-          <w:b/>
-        </w:rPr>
-      </w:pPr>
-      <w:r>
-        <w:rPr>
-          <w:b/>
-        </w:rPr>
-        <w:t>255.255.255.255</w:t>
-      </w:r>
-    </w:p>
-    <w:p>
-      <w:pPr>
-        <w:pStyle w:val="Textbody"/>
-        <w:spacing w:after="0"/>
-        <w:rPr>
-          <w:rFonts w:asciiTheme="minorHAnsi" w:eastAsiaTheme="minorHAnsi" w:hAnsiTheme="minorHAnsi" w:cstheme="minorBidi"/>
-          <w:kern w:val="0"/>
-          <w:sz w:val="22"/>
-          <w:szCs w:val="22"/>
-          <w:lang w:eastAsia="en-US" w:bidi="ar-SA"/>
-        </w:rPr>
-      </w:pPr>
-      <w:r>
-        <w:rPr>
-          <w:rFonts w:asciiTheme="minorHAnsi" w:eastAsiaTheme="minorHAnsi" w:hAnsiTheme="minorHAnsi" w:cstheme="minorBidi"/>
-          <w:kern w:val="0"/>
-          <w:sz w:val="22"/>
-          <w:szCs w:val="22"/>
-          <w:lang w:eastAsia="en-US" w:bidi="ar-SA"/>
-        </w:rPr>
-        <w:t xml:space="preserve">No se puede conectar </w:t>
-      </w:r>
-      <w:proofErr w:type="spellStart"/>
-      <w:r>
-        <w:rPr>
-          <w:rFonts w:asciiTheme="minorHAnsi" w:eastAsiaTheme="minorHAnsi" w:hAnsiTheme="minorHAnsi" w:cstheme="minorBidi"/>
-          <w:kern w:val="0"/>
-          <w:sz w:val="22"/>
-          <w:szCs w:val="22"/>
-          <w:lang w:eastAsia="en-US" w:bidi="ar-SA"/>
-        </w:rPr>
-        <w:t>ningun</w:t>
+        <w:t>automatica</w:t>
       </w:r>
       <w:proofErr w:type="spellEnd"/>
       <w:r>
         <w:rPr>
-          <w:rFonts w:asciiTheme="minorHAnsi" w:eastAsiaTheme="minorHAnsi" w:hAnsiTheme="minorHAnsi" w:cstheme="minorBidi"/>
-          <w:kern w:val="0"/>
-          <w:sz w:val="22"/>
-          <w:szCs w:val="22"/>
-          <w:lang w:eastAsia="en-US" w:bidi="ar-SA"/>
-        </w:rPr>
-        <w:t xml:space="preserve"> host.</w:t>
-      </w:r>
-    </w:p>
-    <w:p>
-      <w:pPr>
-        <w:rPr>
-          <w:b/>
-        </w:rPr>
-      </w:pPr>
-    </w:p>
-    <w:p>
-      <w:pPr>
-        <w:rPr>
-          <w:b/>
-        </w:rPr>
-      </w:pPr>
-      <w:r>
-        <w:rPr>
-          <w:b/>
-        </w:rPr>
-        <w:t>255.255.255.224</w:t>
-      </w:r>
-    </w:p>
-    <w:p>
-      <w:pPr>
-        <w:pStyle w:val="Textbody"/>
-        <w:spacing w:after="0"/>
-        <w:rPr>
-          <w:rFonts w:asciiTheme="minorHAnsi" w:eastAsiaTheme="minorHAnsi" w:hAnsiTheme="minorHAnsi" w:cstheme="minorBidi"/>
-          <w:kern w:val="0"/>
-          <w:sz w:val="22"/>
-          <w:szCs w:val="22"/>
-          <w:lang w:eastAsia="en-US" w:bidi="ar-SA"/>
-        </w:rPr>
-      </w:pPr>
-      <w:r>
-        <w:rPr>
-          <w:rFonts w:asciiTheme="minorHAnsi" w:eastAsiaTheme="minorHAnsi" w:hAnsiTheme="minorHAnsi" w:cstheme="minorBidi"/>
-          <w:kern w:val="0"/>
-          <w:sz w:val="22"/>
-          <w:szCs w:val="22"/>
-          <w:lang w:eastAsia="en-US" w:bidi="ar-SA"/>
-        </w:rPr>
-        <w:t xml:space="preserve">(256-224-2 direcciones </w:t>
-      </w:r>
-      <w:proofErr w:type="gramStart"/>
-      <w:r>
-        <w:rPr>
-          <w:rFonts w:asciiTheme="minorHAnsi" w:eastAsiaTheme="minorHAnsi" w:hAnsiTheme="minorHAnsi" w:cstheme="minorBidi"/>
-          <w:kern w:val="0"/>
-          <w:sz w:val="22"/>
-          <w:szCs w:val="22"/>
-          <w:lang w:eastAsia="en-US" w:bidi="ar-SA"/>
-        </w:rPr>
-        <w:t>especiales)=</w:t>
-      </w:r>
-      <w:proofErr w:type="gramEnd"/>
-      <w:r>
-        <w:rPr>
-          <w:rFonts w:asciiTheme="minorHAnsi" w:eastAsiaTheme="minorHAnsi" w:hAnsiTheme="minorHAnsi" w:cstheme="minorBidi"/>
-          <w:kern w:val="0"/>
-          <w:sz w:val="22"/>
-          <w:szCs w:val="22"/>
-          <w:lang w:eastAsia="en-US" w:bidi="ar-SA"/>
-        </w:rPr>
-        <w:t>30 host pueden conectarse</w:t>
-      </w:r>
-    </w:p>
-    <w:p>
-      <w:pPr>
-        <w:pStyle w:val="Textbody"/>
-        <w:spacing w:after="0"/>
-        <w:rPr>
-          <w:rFonts w:asciiTheme="minorHAnsi" w:eastAsiaTheme="minorHAnsi" w:hAnsiTheme="minorHAnsi" w:cstheme="minorBidi"/>
-          <w:kern w:val="0"/>
-          <w:sz w:val="22"/>
-          <w:szCs w:val="22"/>
-          <w:lang w:eastAsia="en-US" w:bidi="ar-SA"/>
-        </w:rPr>
-      </w:pPr>
-    </w:p>
-    <w:p>
-      <w:pPr>
-        <w:pStyle w:val="Textbody"/>
-        <w:spacing w:after="0"/>
-        <w:rPr>
-          <w:rFonts w:asciiTheme="minorHAnsi" w:eastAsiaTheme="minorHAnsi" w:hAnsiTheme="minorHAnsi" w:cstheme="minorBidi"/>
-          <w:kern w:val="0"/>
-          <w:sz w:val="22"/>
-          <w:szCs w:val="22"/>
-          <w:lang w:eastAsia="en-US" w:bidi="ar-SA"/>
-        </w:rPr>
-      </w:pPr>
-    </w:p>
-    <w:p>
-      <w:pPr>
-        <w:rPr>
-          <w:b/>
-        </w:rPr>
-      </w:pPr>
-    </w:p>
-    <w:p>
-      <w:pPr>
-        <w:rPr>
-          <w:b/>
-        </w:rPr>
-      </w:pPr>
-    </w:p>
-    <w:p>
-      <w:pPr>
-        <w:rPr>
-          <w:b/>
-        </w:rPr>
-      </w:pPr>
-    </w:p>
-    <w:p>
-      <w:pPr>
-        <w:rPr>
-          <w:b/>
-        </w:rPr>
-      </w:pPr>
-    </w:p>
-    <w:p>
-      <w:pPr>
-        <w:rPr>
-          <w:b/>
-        </w:rPr>
-      </w:pPr>
-    </w:p>
-    <w:p>
-      <w:pPr>
-        <w:rPr>
-          <w:b/>
-        </w:rPr>
-      </w:pPr>
-    </w:p>
-    <w:p>
-      <w:pPr>
-        <w:rPr>
-          <w:b/>
-        </w:rPr>
-      </w:pPr>
-    </w:p>
-    <w:p>
-      <w:pPr>
-        <w:rPr>
-          <w:b/>
-        </w:rPr>
-      </w:pPr>
-      <w:r>
-        <w:rPr>
-          <w:b/>
-        </w:rPr>
-        <w:lastRenderedPageBreak/>
-        <w:t xml:space="preserve"> Por último, si tienes una red de Clase A con máscara de subred 255.255.255.0…</w:t>
-      </w:r>
-    </w:p>
-    <w:p>
-      <w:pPr>
-        <w:rPr>
-          <w:b/>
-        </w:rPr>
-      </w:pPr>
-      <w:r>
-        <w:rPr>
-          <w:b/>
-        </w:rPr>
-        <w:t>¿Cuántas subredes con máscara 255.255.255.128 podemos tener dentro de ella?</w:t>
-      </w:r>
-    </w:p>
-    <w:p>
-      <w:pPr>
-        <w:rPr>
-          <w:color w:val="FF0000"/>
-        </w:rPr>
-      </w:pPr>
-      <w:r>
-        <w:t>Mascara red clase A</w:t>
-      </w:r>
-      <w:r>
-        <w:tab/>
-        <w:t xml:space="preserve"> </w:t>
-      </w:r>
-      <w:r>
-        <w:rPr>
-          <w:color w:val="0070C0"/>
-        </w:rPr>
-        <w:t>255</w:t>
-      </w:r>
-      <w:r>
-        <w:t>.255.255.</w:t>
-      </w:r>
-      <w:r>
-        <w:rPr>
-          <w:color w:val="FF0000"/>
-        </w:rPr>
-        <w:t>0</w:t>
-      </w:r>
-      <w:r>
-        <w:rPr>
-          <w:color w:val="FF0000"/>
-        </w:rPr>
-        <w:tab/>
-      </w:r>
-      <w:r>
-        <w:rPr>
-          <w:color w:val="FF0000"/>
-        </w:rPr>
-        <w:tab/>
-      </w:r>
-      <w:r>
-        <w:rPr>
-          <w:color w:val="0070C0"/>
-        </w:rPr>
-        <w:t xml:space="preserve">Parte de red </w:t>
-      </w:r>
-      <w:r>
-        <w:t xml:space="preserve">/ Reservado subred / </w:t>
-      </w:r>
-      <w:r>
-        <w:rPr>
-          <w:color w:val="FF0000"/>
-        </w:rPr>
-        <w:t>hosts</w:t>
-      </w:r>
-    </w:p>
-    <w:p>
-      <w:pPr>
-        <w:ind w:left="1416" w:firstLine="708"/>
-        <w:rPr>
-          <w:color w:val="FF0000"/>
-        </w:rPr>
-      </w:pPr>
-      <w:r>
-        <w:t xml:space="preserve"> </w:t>
-      </w:r>
-      <w:r>
-        <w:rPr>
-          <w:color w:val="0070C0"/>
-        </w:rPr>
-        <w:t>11111111</w:t>
-      </w:r>
-      <w:r>
-        <w:t xml:space="preserve"> 11111111 11111111 </w:t>
-      </w:r>
-      <w:r>
-        <w:rPr>
-          <w:color w:val="FF0000"/>
-        </w:rPr>
-        <w:t>00000000</w:t>
-      </w:r>
-    </w:p>
-    <w:p>
-      <w:pPr>
-        <w:rPr>
-          <w:color w:val="FF0000"/>
-        </w:rPr>
-      </w:pPr>
-      <w:r>
-        <w:t>Mascara subred</w:t>
-      </w:r>
-      <w:r>
-        <w:rPr>
-          <w:color w:val="FF0000"/>
-        </w:rPr>
-        <w:tab/>
-      </w:r>
-      <w:r>
-        <w:rPr>
-          <w:color w:val="0070C0"/>
-        </w:rPr>
-        <w:t xml:space="preserve"> 255</w:t>
-      </w:r>
-      <w:r>
-        <w:t>.255.255.</w:t>
-      </w:r>
-      <w:r>
-        <w:rPr>
-          <w:color w:val="FF0000"/>
-        </w:rPr>
-        <w:t xml:space="preserve">128  </w:t>
-      </w:r>
-    </w:p>
-    <w:p>
-      <w:pPr>
-        <w:ind w:left="1416" w:firstLine="708"/>
-        <w:rPr>
-          <w:color w:val="FF0000"/>
-        </w:rPr>
-      </w:pPr>
-      <w:r>
-        <w:t xml:space="preserve"> </w:t>
-      </w:r>
-      <w:r>
-        <w:rPr>
-          <w:color w:val="0070C0"/>
-        </w:rPr>
-        <w:t>11111111</w:t>
-      </w:r>
-      <w:r>
-        <w:rPr>
-          <w:color w:val="00B0F0"/>
-        </w:rPr>
-        <w:t xml:space="preserve"> </w:t>
-      </w:r>
-      <w:r>
-        <w:t xml:space="preserve">11111111 11111111 </w:t>
-      </w:r>
-      <w:r>
-        <w:t>1</w:t>
-      </w:r>
-      <w:r>
-        <w:rPr>
-          <w:color w:val="FF0000"/>
-        </w:rPr>
-        <w:t>0000000</w:t>
-      </w:r>
-    </w:p>
-    <w:p/>
-    <w:p>
-      <w:r>
-        <w:t xml:space="preserve">Reservadas para subredes 17 bits, por lo tanto </w:t>
-      </w:r>
-      <w:r>
-        <w:t>2¹⁷</w:t>
-      </w:r>
-      <w:r>
-        <w:t>=</w:t>
-      </w:r>
-      <w:r>
-        <w:t xml:space="preserve"> </w:t>
-      </w:r>
-      <w:r>
-        <w:t xml:space="preserve">131072 - 2 </w:t>
-      </w:r>
-      <w:r>
-        <w:t>=</w:t>
-      </w:r>
-      <w:r>
-        <w:t xml:space="preserve"> </w:t>
-      </w:r>
-      <w:r>
-        <w:rPr>
-          <w:b/>
-        </w:rPr>
-        <w:t>131070</w:t>
-      </w:r>
-      <w:r>
-        <w:t xml:space="preserve"> </w:t>
-      </w:r>
-      <w:proofErr w:type="gramStart"/>
-      <w:r>
-        <w:t>Subredes  que</w:t>
-      </w:r>
-      <w:proofErr w:type="gramEnd"/>
-      <w:r>
-        <w:t xml:space="preserve"> </w:t>
-      </w:r>
-      <w:r>
-        <w:t>se pueden crear.</w:t>
-      </w:r>
-    </w:p>
-    <w:p>
-      <w:r>
-        <w:t xml:space="preserve">La subred 255.255.255.128 puede direccionar hasta </w:t>
-      </w:r>
-      <w:r>
-        <w:rPr>
-          <w:b/>
-        </w:rPr>
-        <w:t>128</w:t>
-      </w:r>
-      <w:r>
-        <w:t xml:space="preserve"> hosts.</w:t>
-      </w:r>
-    </w:p>
-    <w:p/>
-    <w:p>
-      <w:pPr>
-        <w:rPr>
-          <w:b/>
-        </w:rPr>
-      </w:pPr>
-      <w:r>
-        <w:rPr>
-          <w:b/>
-        </w:rPr>
-        <w:t>¿Cuántas subredes con máscara 255.255.255.240 podemos tener dentro de ella?</w:t>
-      </w:r>
-    </w:p>
-    <w:p>
-      <w:pPr>
-        <w:rPr>
-          <w:color w:val="FF0000"/>
-        </w:rPr>
-      </w:pPr>
-      <w:r>
-        <w:t>Mascara red clase A</w:t>
-      </w:r>
-      <w:r>
-        <w:tab/>
-        <w:t xml:space="preserve"> </w:t>
-      </w:r>
-      <w:r>
-        <w:rPr>
-          <w:color w:val="0070C0"/>
-        </w:rPr>
-        <w:t>255</w:t>
-      </w:r>
-      <w:r>
-        <w:t>.255.255.</w:t>
-      </w:r>
-      <w:r>
-        <w:rPr>
-          <w:color w:val="FF0000"/>
-        </w:rPr>
-        <w:t>0</w:t>
-      </w:r>
-      <w:r>
-        <w:rPr>
-          <w:color w:val="FF0000"/>
-        </w:rPr>
-        <w:tab/>
-      </w:r>
-      <w:r>
-        <w:rPr>
-          <w:color w:val="FF0000"/>
-        </w:rPr>
-        <w:tab/>
-      </w:r>
-      <w:r>
-        <w:rPr>
-          <w:color w:val="0070C0"/>
-        </w:rPr>
-        <w:t xml:space="preserve">Parte de red </w:t>
-      </w:r>
-      <w:r>
-        <w:t xml:space="preserve">/ Reservado subred / </w:t>
-      </w:r>
-      <w:r>
-        <w:rPr>
-          <w:color w:val="FF0000"/>
-        </w:rPr>
-        <w:t>hosts</w:t>
-      </w:r>
-    </w:p>
-    <w:p>
-      <w:pPr>
-        <w:ind w:left="1416" w:firstLine="708"/>
-        <w:rPr>
-          <w:color w:val="FF0000"/>
-        </w:rPr>
-      </w:pPr>
-      <w:r>
-        <w:t xml:space="preserve"> </w:t>
-      </w:r>
-      <w:r>
-        <w:rPr>
-          <w:color w:val="0070C0"/>
-        </w:rPr>
-        <w:t>11111111</w:t>
-      </w:r>
-      <w:r>
-        <w:t xml:space="preserve"> 11111111 11111111 </w:t>
-      </w:r>
-      <w:r>
-        <w:rPr>
-          <w:color w:val="FF0000"/>
-        </w:rPr>
-        <w:t>00000000</w:t>
-      </w:r>
-    </w:p>
-    <w:p>
-      <w:pPr>
-        <w:rPr>
-          <w:color w:val="FF0000"/>
-        </w:rPr>
-      </w:pPr>
-      <w:r>
-        <w:t>Mascara subred</w:t>
-      </w:r>
-      <w:r>
-        <w:rPr>
-          <w:color w:val="FF0000"/>
-        </w:rPr>
-        <w:tab/>
-      </w:r>
-      <w:r>
-        <w:rPr>
-          <w:color w:val="0070C0"/>
-        </w:rPr>
-        <w:t xml:space="preserve"> 255</w:t>
-      </w:r>
-      <w:r>
-        <w:t>.255.255.</w:t>
-      </w:r>
-      <w:r>
-        <w:rPr>
-          <w:color w:val="FF0000"/>
-        </w:rPr>
-        <w:t xml:space="preserve">240  </w:t>
-      </w:r>
-    </w:p>
-    <w:p>
-      <w:pPr>
-        <w:ind w:left="1416" w:firstLine="708"/>
-        <w:rPr>
-          <w:color w:val="FF0000"/>
-        </w:rPr>
-      </w:pPr>
-      <w:r>
-        <w:t xml:space="preserve"> </w:t>
-      </w:r>
-      <w:r>
-        <w:rPr>
-          <w:color w:val="0070C0"/>
-        </w:rPr>
-        <w:t>11111111</w:t>
-      </w:r>
-      <w:r>
-        <w:rPr>
-          <w:color w:val="00B0F0"/>
-        </w:rPr>
-        <w:t xml:space="preserve"> </w:t>
-      </w:r>
-      <w:r>
-        <w:t xml:space="preserve">11111111 11111111 </w:t>
-      </w:r>
-      <w:r>
-        <w:t>1111</w:t>
-      </w:r>
-      <w:r>
-        <w:rPr>
-          <w:color w:val="FF0000"/>
-        </w:rPr>
-        <w:t>0000</w:t>
-      </w:r>
-    </w:p>
-    <w:p>
-      <w:r>
-        <w:t xml:space="preserve">Reservadas para subredes 20 bits, por lo tanto </w:t>
-      </w:r>
-      <w:r>
-        <w:t xml:space="preserve">2²⁰ </w:t>
-      </w:r>
-      <w:r>
-        <w:t xml:space="preserve">= </w:t>
-      </w:r>
-      <w:r>
-        <w:t>1048576</w:t>
-      </w:r>
-      <w:r>
-        <w:t xml:space="preserve"> - 2 </w:t>
-      </w:r>
-      <w:r>
-        <w:t>=</w:t>
-      </w:r>
-      <w:r>
-        <w:t xml:space="preserve"> </w:t>
-      </w:r>
-      <w:r>
-        <w:rPr>
-          <w:b/>
-        </w:rPr>
-        <w:t>1048574</w:t>
-      </w:r>
-      <w:r>
-        <w:t xml:space="preserve"> </w:t>
-      </w:r>
-      <w:proofErr w:type="gramStart"/>
-      <w:r>
-        <w:t>Subredes  que</w:t>
-      </w:r>
-      <w:proofErr w:type="gramEnd"/>
-      <w:r>
-        <w:t xml:space="preserve"> </w:t>
-      </w:r>
-      <w:r>
-        <w:t>se pueden crear.</w:t>
-      </w:r>
-    </w:p>
-    <w:p>
-      <w:r>
-        <w:t xml:space="preserve">La subred 255.255.255.240 puede direccionar hasta </w:t>
-      </w:r>
-      <w:r>
-        <w:rPr>
-          <w:b/>
-        </w:rPr>
-        <w:t>16</w:t>
-      </w:r>
-      <w:r>
-        <w:t xml:space="preserve"> hosts.</w:t>
-      </w:r>
-    </w:p>
-    <w:p/>
-    <w:p>
-      <w:pPr>
-        <w:suppressAutoHyphens w:val="0"/>
-        <w:spacing w:before="100" w:beforeAutospacing="1" w:after="100" w:afterAutospacing="1" w:line="240" w:lineRule="auto"/>
-        <w:rPr>
-          <w:b/>
-        </w:rPr>
-      </w:pPr>
-    </w:p>
-    <w:p>
-      <w:pPr>
-        <w:suppressAutoHyphens w:val="0"/>
-        <w:spacing w:before="100" w:beforeAutospacing="1" w:after="100" w:afterAutospacing="1" w:line="240" w:lineRule="auto"/>
-        <w:rPr>
-          <w:b/>
-        </w:rPr>
-      </w:pPr>
-    </w:p>
-    <w:p>
-      <w:pPr>
-        <w:suppressAutoHyphens w:val="0"/>
-        <w:spacing w:before="100" w:beforeAutospacing="1" w:after="100" w:afterAutospacing="1" w:line="240" w:lineRule="auto"/>
-        <w:rPr>
-          <w:b/>
-        </w:rPr>
-      </w:pPr>
-    </w:p>
-    <w:p>
-      <w:pPr>
-        <w:suppressAutoHyphens w:val="0"/>
-        <w:spacing w:before="100" w:beforeAutospacing="1" w:after="100" w:afterAutospacing="1" w:line="240" w:lineRule="auto"/>
-        <w:rPr>
-          <w:b/>
-        </w:rPr>
-      </w:pPr>
-    </w:p>
-    <w:p>
-      <w:pPr>
-        <w:suppressAutoHyphens w:val="0"/>
-        <w:spacing w:before="100" w:beforeAutospacing="1" w:after="100" w:afterAutospacing="1" w:line="240" w:lineRule="auto"/>
-        <w:rPr>
-          <w:b/>
-        </w:rPr>
-      </w:pPr>
-    </w:p>
-    <w:p>
-      <w:pPr>
-        <w:suppressAutoHyphens w:val="0"/>
-        <w:spacing w:before="100" w:beforeAutospacing="1" w:after="100" w:afterAutospacing="1" w:line="240" w:lineRule="auto"/>
-        <w:rPr>
-          <w:b/>
-        </w:rPr>
-      </w:pPr>
-    </w:p>
-    <w:p>
-      <w:pPr>
-        <w:suppressAutoHyphens w:val="0"/>
-        <w:spacing w:before="100" w:beforeAutospacing="1" w:after="100" w:afterAutospacing="1" w:line="240" w:lineRule="auto"/>
-        <w:rPr>
-          <w:b/>
-        </w:rPr>
-      </w:pPr>
-    </w:p>
-    <w:p>
-      <w:pPr>
-        <w:suppressAutoHyphens w:val="0"/>
-        <w:spacing w:before="100" w:beforeAutospacing="1" w:after="100" w:afterAutospacing="1" w:line="240" w:lineRule="auto"/>
-        <w:rPr>
-          <w:b/>
-        </w:rPr>
-      </w:pPr>
-    </w:p>
-    <w:p>
-      <w:pPr>
-        <w:suppressAutoHyphens w:val="0"/>
-        <w:spacing w:before="100" w:beforeAutospacing="1" w:after="100" w:afterAutospacing="1" w:line="240" w:lineRule="auto"/>
-        <w:rPr>
-          <w:b/>
-        </w:rPr>
-      </w:pPr>
-    </w:p>
-    <w:p>
-      <w:pPr>
-        <w:suppressAutoHyphens w:val="0"/>
-        <w:spacing w:before="100" w:beforeAutospacing="1" w:after="100" w:afterAutospacing="1" w:line="240" w:lineRule="auto"/>
-        <w:rPr>
-          <w:b/>
-        </w:rPr>
-      </w:pPr>
-    </w:p>
-    <w:p>
-      <w:pPr>
-        <w:suppressAutoHyphens w:val="0"/>
-        <w:spacing w:before="100" w:beforeAutospacing="1" w:after="100" w:afterAutospacing="1" w:line="240" w:lineRule="auto"/>
-        <w:rPr>
-          <w:b/>
-        </w:rPr>
-      </w:pPr>
-    </w:p>
-    <w:p>
-      <w:pPr>
-        <w:suppressAutoHyphens w:val="0"/>
-        <w:spacing w:before="100" w:beforeAutospacing="1" w:after="100" w:afterAutospacing="1" w:line="240" w:lineRule="auto"/>
-        <w:rPr>
-          <w:b/>
-        </w:rPr>
-      </w:pPr>
-    </w:p>
-    <w:p>
-      <w:pPr>
-        <w:suppressAutoHyphens w:val="0"/>
-        <w:spacing w:before="100" w:beforeAutospacing="1" w:after="100" w:afterAutospacing="1" w:line="240" w:lineRule="auto"/>
-        <w:rPr>
-          <w:b/>
-        </w:rPr>
-      </w:pPr>
-      <w:r>
-        <w:rPr>
-          <w:b/>
-        </w:rPr>
-        <w:lastRenderedPageBreak/>
-        <w:t>Configuración IP</w:t>
-      </w:r>
-    </w:p>
-    <w:p>
-      <w:pPr>
-        <w:suppressAutoHyphens w:val="0"/>
-        <w:spacing w:before="100" w:beforeAutospacing="1" w:after="100" w:afterAutospacing="1" w:line="240" w:lineRule="auto"/>
-        <w:jc w:val="both"/>
-        <w:rPr>
-          <w:b/>
-        </w:rPr>
-      </w:pPr>
-      <w:r>
-        <w:rPr>
-          <w:b/>
-        </w:rPr>
-        <w:t>Averigua la dirección IP (estática o dinámica) de tu ordenador personal, de tu máquina virtual de Windows10 y de tu máquina virtual Ubuntu. En la respuesta puedes copiar las pantallas/ventanas de cada sistema, pero incluye también la visualización utilizando comandos de consola/terminal.</w:t>
-      </w:r>
-    </w:p>
-    <w:p>
-      <w:pPr>
-        <w:suppressAutoHyphens w:val="0"/>
-        <w:spacing w:before="100" w:beforeAutospacing="1" w:after="100" w:afterAutospacing="1" w:line="240" w:lineRule="auto"/>
-        <w:jc w:val="center"/>
-        <w:rPr>
-          <w:b/>
-          <w:i/>
-          <w:u w:val="single"/>
-        </w:rPr>
-      </w:pPr>
-      <w:r>
-        <w:rPr>
-          <w:b/>
-          <w:i/>
-          <w:u w:val="single"/>
-        </w:rPr>
-        <w:t>VISUALIZACIÓN CON INTERFAZ GRÁFICA</w:t>
-      </w:r>
-    </w:p>
-    <w:p>
-      <w:pPr>
-        <w:pStyle w:val="Textbody"/>
-        <w:spacing w:after="0"/>
-        <w:rPr>
-          <w:rFonts w:asciiTheme="minorHAnsi" w:eastAsiaTheme="minorHAnsi" w:hAnsiTheme="minorHAnsi" w:cstheme="minorBidi"/>
-          <w:kern w:val="0"/>
-          <w:sz w:val="22"/>
-          <w:szCs w:val="22"/>
-          <w:lang w:eastAsia="en-US" w:bidi="ar-SA"/>
-        </w:rPr>
-      </w:pPr>
-      <w:r>
-        <w:rPr>
-          <w:rFonts w:asciiTheme="minorHAnsi" w:eastAsiaTheme="minorHAnsi" w:hAnsiTheme="minorHAnsi" w:cstheme="minorBidi"/>
-          <w:kern w:val="0"/>
-          <w:sz w:val="22"/>
-          <w:szCs w:val="22"/>
-          <w:lang w:eastAsia="en-US" w:bidi="ar-SA"/>
-        </w:rPr>
-        <w:t xml:space="preserve">En Ubuntu nos desplazaremos en mostrar aplicaciones/ </w:t>
-      </w:r>
-      <w:proofErr w:type="spellStart"/>
-      <w:r>
-        <w:rPr>
-          <w:rFonts w:asciiTheme="minorHAnsi" w:eastAsiaTheme="minorHAnsi" w:hAnsiTheme="minorHAnsi" w:cstheme="minorBidi"/>
-          <w:kern w:val="0"/>
-          <w:sz w:val="22"/>
-          <w:szCs w:val="22"/>
-          <w:lang w:eastAsia="en-US" w:bidi="ar-SA"/>
-        </w:rPr>
-        <w:t>Configuracion</w:t>
-      </w:r>
-      <w:proofErr w:type="spellEnd"/>
-      <w:r>
-        <w:rPr>
-          <w:rFonts w:asciiTheme="minorHAnsi" w:eastAsiaTheme="minorHAnsi" w:hAnsiTheme="minorHAnsi" w:cstheme="minorBidi"/>
-          <w:kern w:val="0"/>
-          <w:sz w:val="22"/>
-          <w:szCs w:val="22"/>
-          <w:lang w:eastAsia="en-US" w:bidi="ar-SA"/>
-        </w:rPr>
-        <w:t xml:space="preserve">/Red y opciones en Cableado, </w:t>
-      </w:r>
-      <w:proofErr w:type="spellStart"/>
-      <w:r>
-        <w:rPr>
-          <w:rFonts w:asciiTheme="minorHAnsi" w:eastAsiaTheme="minorHAnsi" w:hAnsiTheme="minorHAnsi" w:cstheme="minorBidi"/>
-          <w:kern w:val="0"/>
-          <w:sz w:val="22"/>
-          <w:szCs w:val="22"/>
-          <w:lang w:eastAsia="en-US" w:bidi="ar-SA"/>
-        </w:rPr>
-        <w:t>alli</w:t>
-      </w:r>
-      <w:proofErr w:type="spellEnd"/>
-      <w:r>
-        <w:rPr>
-          <w:rFonts w:asciiTheme="minorHAnsi" w:eastAsiaTheme="minorHAnsi" w:hAnsiTheme="minorHAnsi" w:cstheme="minorBidi"/>
-          <w:kern w:val="0"/>
-          <w:sz w:val="22"/>
-          <w:szCs w:val="22"/>
-          <w:lang w:eastAsia="en-US" w:bidi="ar-SA"/>
-        </w:rPr>
-        <w:t xml:space="preserve"> observaremos que nos va a establecer la IPv4 de forma </w:t>
-      </w:r>
-      <w:proofErr w:type="spellStart"/>
-      <w:r>
-        <w:rPr>
-          <w:rFonts w:asciiTheme="minorHAnsi" w:eastAsiaTheme="minorHAnsi" w:hAnsiTheme="minorHAnsi" w:cstheme="minorBidi"/>
-          <w:kern w:val="0"/>
-          <w:sz w:val="22"/>
-          <w:szCs w:val="22"/>
-          <w:lang w:eastAsia="en-US" w:bidi="ar-SA"/>
-        </w:rPr>
-        <w:t>automatica</w:t>
-      </w:r>
-      <w:proofErr w:type="spellEnd"/>
-      <w:r>
-        <w:rPr>
-          <w:rFonts w:asciiTheme="minorHAnsi" w:eastAsiaTheme="minorHAnsi" w:hAnsiTheme="minorHAnsi" w:cstheme="minorBidi"/>
+          <w:rFonts w:asciiTheme="minorHAnsi" w:hAnsiTheme="minorHAnsi" w:eastAsiaTheme="minorHAnsi" w:cstheme="minorBidi"/>
           <w:kern w:val="0"/>
           <w:sz w:val="22"/>
           <w:szCs w:val="22"/>
@@ -3326,7 +5186,7 @@
     <w:p>
       <w:pPr>
         <w:rPr>
-          <w:rFonts w:ascii="Calibri" w:eastAsia="Calibri" w:hAnsi="Calibri" w:cs="Calibri"/>
+          <w:rFonts w:ascii="Calibri" w:hAnsi="Calibri" w:eastAsia="Calibri" w:cs="Calibri"/>
           <w:color w:val="22262B"/>
           <w:sz w:val="24"/>
           <w:szCs w:val="24"/>
@@ -3336,7 +5196,7 @@
     <w:p>
       <w:pPr>
         <w:rPr>
-          <w:rFonts w:ascii="Calibri" w:eastAsia="Calibri" w:hAnsi="Calibri" w:cs="Calibri"/>
+          <w:rFonts w:ascii="Calibri" w:hAnsi="Calibri" w:eastAsia="Calibri" w:cs="Calibri"/>
           <w:color w:val="22262B"/>
           <w:sz w:val="24"/>
           <w:szCs w:val="24"/>
@@ -3346,7 +5206,7 @@
     <w:p>
       <w:pPr>
         <w:rPr>
-          <w:rFonts w:ascii="Calibri" w:eastAsia="Calibri" w:hAnsi="Calibri" w:cs="Calibri"/>
+          <w:rFonts w:ascii="Calibri" w:hAnsi="Calibri" w:eastAsia="Calibri" w:cs="Calibri"/>
           <w:color w:val="22262B"/>
           <w:sz w:val="24"/>
           <w:szCs w:val="24"/>
@@ -3356,7 +5216,7 @@
     <w:p>
       <w:pPr>
         <w:rPr>
-          <w:rFonts w:ascii="Calibri" w:eastAsia="Calibri" w:hAnsi="Calibri" w:cs="Calibri"/>
+          <w:rFonts w:ascii="Calibri" w:hAnsi="Calibri" w:eastAsia="Calibri" w:cs="Calibri"/>
           <w:color w:val="22262B"/>
           <w:sz w:val="24"/>
           <w:szCs w:val="24"/>
@@ -3366,7 +5226,7 @@
     <w:p>
       <w:pPr>
         <w:rPr>
-          <w:rFonts w:ascii="Calibri" w:eastAsia="Calibri" w:hAnsi="Calibri" w:cs="Calibri"/>
+          <w:rFonts w:ascii="Calibri" w:hAnsi="Calibri" w:eastAsia="Calibri" w:cs="Calibri"/>
           <w:color w:val="22262B"/>
           <w:sz w:val="24"/>
           <w:szCs w:val="24"/>
@@ -3376,7 +5236,7 @@
     <w:p>
       <w:pPr>
         <w:rPr>
-          <w:rFonts w:ascii="Calibri" w:eastAsia="Calibri" w:hAnsi="Calibri" w:cs="Calibri"/>
+          <w:rFonts w:ascii="Calibri" w:hAnsi="Calibri" w:eastAsia="Calibri" w:cs="Calibri"/>
           <w:color w:val="22262B"/>
           <w:sz w:val="24"/>
           <w:szCs w:val="24"/>
@@ -3386,7 +5246,7 @@
     <w:p>
       <w:pPr>
         <w:rPr>
-          <w:rFonts w:ascii="Calibri" w:eastAsia="Calibri" w:hAnsi="Calibri" w:cs="Calibri"/>
+          <w:rFonts w:ascii="Calibri" w:hAnsi="Calibri" w:eastAsia="Calibri" w:cs="Calibri"/>
           <w:color w:val="22262B"/>
           <w:sz w:val="24"/>
           <w:szCs w:val="24"/>
@@ -3396,7 +5256,7 @@
     <w:p>
       <w:pPr>
         <w:rPr>
-          <w:rFonts w:ascii="Calibri" w:eastAsia="Calibri" w:hAnsi="Calibri" w:cs="Calibri"/>
+          <w:rFonts w:ascii="Calibri" w:hAnsi="Calibri" w:eastAsia="Calibri" w:cs="Calibri"/>
           <w:color w:val="22262B"/>
           <w:sz w:val="24"/>
           <w:szCs w:val="24"/>
@@ -3406,7 +5266,7 @@
     <w:p>
       <w:pPr>
         <w:rPr>
-          <w:rFonts w:ascii="Calibri" w:eastAsia="Calibri" w:hAnsi="Calibri" w:cs="Calibri"/>
+          <w:rFonts w:ascii="Calibri" w:hAnsi="Calibri" w:eastAsia="Calibri" w:cs="Calibri"/>
           <w:color w:val="22262B"/>
           <w:sz w:val="24"/>
           <w:szCs w:val="24"/>
@@ -3416,7 +5276,7 @@
     <w:p>
       <w:pPr>
         <w:rPr>
-          <w:rFonts w:ascii="Calibri" w:eastAsia="Calibri" w:hAnsi="Calibri" w:cs="Calibri"/>
+          <w:rFonts w:ascii="Calibri" w:hAnsi="Calibri" w:eastAsia="Calibri" w:cs="Calibri"/>
           <w:color w:val="22262B"/>
           <w:sz w:val="24"/>
           <w:szCs w:val="24"/>
@@ -3428,7 +5288,7 @@
         <w:pStyle w:val="Textbody"/>
         <w:spacing w:after="0"/>
         <w:rPr>
-          <w:rFonts w:asciiTheme="minorHAnsi" w:eastAsiaTheme="minorHAnsi" w:hAnsiTheme="minorHAnsi" w:cstheme="minorBidi"/>
+          <w:rFonts w:asciiTheme="minorHAnsi" w:hAnsiTheme="minorHAnsi" w:eastAsiaTheme="minorHAnsi" w:cstheme="minorBidi"/>
           <w:kern w:val="0"/>
           <w:sz w:val="22"/>
           <w:szCs w:val="22"/>
@@ -3437,7 +5297,7 @@
       </w:pPr>
       <w:r>
         <w:rPr>
-          <w:rFonts w:asciiTheme="minorHAnsi" w:eastAsiaTheme="minorHAnsi" w:hAnsiTheme="minorHAnsi" w:cstheme="minorBidi"/>
+          <w:rFonts w:asciiTheme="minorHAnsi" w:hAnsiTheme="minorHAnsi" w:eastAsiaTheme="minorHAnsi" w:cstheme="minorBidi"/>
           <w:kern w:val="0"/>
           <w:sz w:val="22"/>
           <w:szCs w:val="22"/>
@@ -3448,7 +5308,7 @@
       <w:proofErr w:type="spellStart"/>
       <w:r>
         <w:rPr>
-          <w:rFonts w:asciiTheme="minorHAnsi" w:eastAsiaTheme="minorHAnsi" w:hAnsiTheme="minorHAnsi" w:cstheme="minorBidi"/>
+          <w:rFonts w:asciiTheme="minorHAnsi" w:hAnsiTheme="minorHAnsi" w:eastAsiaTheme="minorHAnsi" w:cstheme="minorBidi"/>
           <w:kern w:val="0"/>
           <w:sz w:val="22"/>
           <w:szCs w:val="22"/>
@@ -3459,7 +5319,7 @@
       <w:proofErr w:type="spellEnd"/>
       <w:r>
         <w:rPr>
-          <w:rFonts w:asciiTheme="minorHAnsi" w:eastAsiaTheme="minorHAnsi" w:hAnsiTheme="minorHAnsi" w:cstheme="minorBidi"/>
+          <w:rFonts w:asciiTheme="minorHAnsi" w:hAnsiTheme="minorHAnsi" w:eastAsiaTheme="minorHAnsi" w:cstheme="minorBidi"/>
           <w:kern w:val="0"/>
           <w:sz w:val="22"/>
           <w:szCs w:val="22"/>
@@ -3470,7 +5330,7 @@
       <w:proofErr w:type="spellStart"/>
       <w:r>
         <w:rPr>
-          <w:rFonts w:asciiTheme="minorHAnsi" w:eastAsiaTheme="minorHAnsi" w:hAnsiTheme="minorHAnsi" w:cstheme="minorBidi"/>
+          <w:rFonts w:asciiTheme="minorHAnsi" w:hAnsiTheme="minorHAnsi" w:eastAsiaTheme="minorHAnsi" w:cstheme="minorBidi"/>
           <w:kern w:val="0"/>
           <w:sz w:val="22"/>
           <w:szCs w:val="22"/>
@@ -3481,7 +5341,7 @@
       <w:proofErr w:type="spellEnd"/>
       <w:r>
         <w:rPr>
-          <w:rFonts w:asciiTheme="minorHAnsi" w:eastAsiaTheme="minorHAnsi" w:hAnsiTheme="minorHAnsi" w:cstheme="minorBidi"/>
+          <w:rFonts w:asciiTheme="minorHAnsi" w:hAnsiTheme="minorHAnsi" w:eastAsiaTheme="minorHAnsi" w:cstheme="minorBidi"/>
           <w:kern w:val="0"/>
           <w:sz w:val="22"/>
           <w:szCs w:val="22"/>
@@ -3492,7 +5352,7 @@
       <w:proofErr w:type="spellStart"/>
       <w:r>
         <w:rPr>
-          <w:rFonts w:asciiTheme="minorHAnsi" w:eastAsiaTheme="minorHAnsi" w:hAnsiTheme="minorHAnsi" w:cstheme="minorBidi"/>
+          <w:rFonts w:asciiTheme="minorHAnsi" w:hAnsiTheme="minorHAnsi" w:eastAsiaTheme="minorHAnsi" w:cstheme="minorBidi"/>
           <w:kern w:val="0"/>
           <w:sz w:val="22"/>
           <w:szCs w:val="22"/>
@@ -3503,7 +5363,7 @@
       <w:proofErr w:type="spellEnd"/>
       <w:r>
         <w:rPr>
-          <w:rFonts w:asciiTheme="minorHAnsi" w:eastAsiaTheme="minorHAnsi" w:hAnsiTheme="minorHAnsi" w:cstheme="minorBidi"/>
+          <w:rFonts w:asciiTheme="minorHAnsi" w:hAnsiTheme="minorHAnsi" w:eastAsiaTheme="minorHAnsi" w:cstheme="minorBidi"/>
           <w:kern w:val="0"/>
           <w:sz w:val="22"/>
           <w:szCs w:val="22"/>
@@ -3514,7 +5374,7 @@
       <w:proofErr w:type="spellStart"/>
       <w:r>
         <w:rPr>
-          <w:rFonts w:asciiTheme="minorHAnsi" w:eastAsiaTheme="minorHAnsi" w:hAnsiTheme="minorHAnsi" w:cstheme="minorBidi"/>
+          <w:rFonts w:asciiTheme="minorHAnsi" w:hAnsiTheme="minorHAnsi" w:eastAsiaTheme="minorHAnsi" w:cstheme="minorBidi"/>
           <w:kern w:val="0"/>
           <w:sz w:val="22"/>
           <w:szCs w:val="22"/>
@@ -3525,7 +5385,7 @@
       <w:proofErr w:type="spellEnd"/>
       <w:r>
         <w:rPr>
-          <w:rFonts w:asciiTheme="minorHAnsi" w:eastAsiaTheme="minorHAnsi" w:hAnsiTheme="minorHAnsi" w:cstheme="minorBidi"/>
+          <w:rFonts w:asciiTheme="minorHAnsi" w:hAnsiTheme="minorHAnsi" w:eastAsiaTheme="minorHAnsi" w:cstheme="minorBidi"/>
           <w:kern w:val="0"/>
           <w:sz w:val="22"/>
           <w:szCs w:val="22"/>
@@ -3536,7 +5396,7 @@
       <w:proofErr w:type="spellStart"/>
       <w:r>
         <w:rPr>
-          <w:rFonts w:asciiTheme="minorHAnsi" w:eastAsiaTheme="minorHAnsi" w:hAnsiTheme="minorHAnsi" w:cstheme="minorBidi"/>
+          <w:rFonts w:asciiTheme="minorHAnsi" w:hAnsiTheme="minorHAnsi" w:eastAsiaTheme="minorHAnsi" w:cstheme="minorBidi"/>
           <w:kern w:val="0"/>
           <w:sz w:val="22"/>
           <w:szCs w:val="22"/>
@@ -3547,7 +5407,7 @@
       <w:proofErr w:type="spellEnd"/>
       <w:r>
         <w:rPr>
-          <w:rFonts w:asciiTheme="minorHAnsi" w:eastAsiaTheme="minorHAnsi" w:hAnsiTheme="minorHAnsi" w:cstheme="minorBidi"/>
+          <w:rFonts w:asciiTheme="minorHAnsi" w:hAnsiTheme="minorHAnsi" w:eastAsiaTheme="minorHAnsi" w:cstheme="minorBidi"/>
           <w:kern w:val="0"/>
           <w:sz w:val="22"/>
           <w:szCs w:val="22"/>
@@ -3558,7 +5418,7 @@
       <w:proofErr w:type="spellStart"/>
       <w:r>
         <w:rPr>
-          <w:rFonts w:asciiTheme="minorHAnsi" w:eastAsiaTheme="minorHAnsi" w:hAnsiTheme="minorHAnsi" w:cstheme="minorBidi"/>
+          <w:rFonts w:asciiTheme="minorHAnsi" w:hAnsiTheme="minorHAnsi" w:eastAsiaTheme="minorHAnsi" w:cstheme="minorBidi"/>
           <w:kern w:val="0"/>
           <w:sz w:val="22"/>
           <w:szCs w:val="22"/>
@@ -3569,7 +5429,7 @@
       <w:proofErr w:type="spellEnd"/>
       <w:r>
         <w:rPr>
-          <w:rFonts w:asciiTheme="minorHAnsi" w:eastAsiaTheme="minorHAnsi" w:hAnsiTheme="minorHAnsi" w:cstheme="minorBidi"/>
+          <w:rFonts w:asciiTheme="minorHAnsi" w:hAnsiTheme="minorHAnsi" w:eastAsiaTheme="minorHAnsi" w:cstheme="minorBidi"/>
           <w:kern w:val="0"/>
           <w:sz w:val="22"/>
           <w:szCs w:val="22"/>
@@ -3813,7 +5673,7 @@
         <w:pStyle w:val="Textbody"/>
         <w:spacing w:after="0"/>
         <w:rPr>
-          <w:rFonts w:asciiTheme="minorHAnsi" w:eastAsiaTheme="minorHAnsi" w:hAnsiTheme="minorHAnsi" w:cstheme="minorBidi"/>
+          <w:rFonts w:asciiTheme="minorHAnsi" w:hAnsiTheme="minorHAnsi" w:eastAsiaTheme="minorHAnsi" w:cstheme="minorBidi"/>
           <w:kern w:val="0"/>
           <w:sz w:val="22"/>
           <w:szCs w:val="22"/>
@@ -3822,7 +5682,7 @@
       </w:pPr>
       <w:r>
         <w:rPr>
-          <w:rFonts w:asciiTheme="minorHAnsi" w:eastAsiaTheme="minorHAnsi" w:hAnsiTheme="minorHAnsi" w:cstheme="minorBidi"/>
+          <w:rFonts w:asciiTheme="minorHAnsi" w:hAnsiTheme="minorHAnsi" w:eastAsiaTheme="minorHAnsi" w:cstheme="minorBidi"/>
           <w:kern w:val="0"/>
           <w:sz w:val="22"/>
           <w:szCs w:val="22"/>
@@ -3832,7 +5692,7 @@
       </w:r>
       <w:r>
         <w:rPr>
-          <w:rFonts w:asciiTheme="minorHAnsi" w:eastAsiaTheme="minorHAnsi" w:hAnsiTheme="minorHAnsi" w:cstheme="minorBidi"/>
+          <w:rFonts w:asciiTheme="minorHAnsi" w:hAnsiTheme="minorHAnsi" w:eastAsiaTheme="minorHAnsi" w:cstheme="minorBidi"/>
           <w:kern w:val="0"/>
           <w:sz w:val="22"/>
           <w:szCs w:val="22"/>
@@ -3843,7 +5703,7 @@
       <w:proofErr w:type="spellStart"/>
       <w:r>
         <w:rPr>
-          <w:rFonts w:asciiTheme="minorHAnsi" w:eastAsiaTheme="minorHAnsi" w:hAnsiTheme="minorHAnsi" w:cstheme="minorBidi"/>
+          <w:rFonts w:asciiTheme="minorHAnsi" w:hAnsiTheme="minorHAnsi" w:eastAsiaTheme="minorHAnsi" w:cstheme="minorBidi"/>
           <w:kern w:val="0"/>
           <w:sz w:val="22"/>
           <w:szCs w:val="22"/>
@@ -3854,7 +5714,7 @@
       <w:proofErr w:type="spellEnd"/>
       <w:r>
         <w:rPr>
-          <w:rFonts w:asciiTheme="minorHAnsi" w:eastAsiaTheme="minorHAnsi" w:hAnsiTheme="minorHAnsi" w:cstheme="minorBidi"/>
+          <w:rFonts w:asciiTheme="minorHAnsi" w:hAnsiTheme="minorHAnsi" w:eastAsiaTheme="minorHAnsi" w:cstheme="minorBidi"/>
           <w:kern w:val="0"/>
           <w:sz w:val="22"/>
           <w:szCs w:val="22"/>
@@ -3865,7 +5725,7 @@
       <w:proofErr w:type="spellStart"/>
       <w:r>
         <w:rPr>
-          <w:rFonts w:asciiTheme="minorHAnsi" w:eastAsiaTheme="minorHAnsi" w:hAnsiTheme="minorHAnsi" w:cstheme="minorBidi"/>
+          <w:rFonts w:asciiTheme="minorHAnsi" w:hAnsiTheme="minorHAnsi" w:eastAsiaTheme="minorHAnsi" w:cstheme="minorBidi"/>
           <w:kern w:val="0"/>
           <w:sz w:val="22"/>
           <w:szCs w:val="22"/>
@@ -3876,7 +5736,7 @@
       <w:proofErr w:type="spellEnd"/>
       <w:r>
         <w:rPr>
-          <w:rFonts w:asciiTheme="minorHAnsi" w:eastAsiaTheme="minorHAnsi" w:hAnsiTheme="minorHAnsi" w:cstheme="minorBidi"/>
+          <w:rFonts w:asciiTheme="minorHAnsi" w:hAnsiTheme="minorHAnsi" w:eastAsiaTheme="minorHAnsi" w:cstheme="minorBidi"/>
           <w:kern w:val="0"/>
           <w:sz w:val="22"/>
           <w:szCs w:val="22"/>
@@ -3887,7 +5747,7 @@
       <w:proofErr w:type="spellStart"/>
       <w:r>
         <w:rPr>
-          <w:rFonts w:asciiTheme="minorHAnsi" w:eastAsiaTheme="minorHAnsi" w:hAnsiTheme="minorHAnsi" w:cstheme="minorBidi"/>
+          <w:rFonts w:asciiTheme="minorHAnsi" w:hAnsiTheme="minorHAnsi" w:eastAsiaTheme="minorHAnsi" w:cstheme="minorBidi"/>
           <w:kern w:val="0"/>
           <w:sz w:val="22"/>
           <w:szCs w:val="22"/>
@@ -3898,7 +5758,7 @@
       <w:proofErr w:type="spellEnd"/>
       <w:r>
         <w:rPr>
-          <w:rFonts w:asciiTheme="minorHAnsi" w:eastAsiaTheme="minorHAnsi" w:hAnsiTheme="minorHAnsi" w:cstheme="minorBidi"/>
+          <w:rFonts w:asciiTheme="minorHAnsi" w:hAnsiTheme="minorHAnsi" w:eastAsiaTheme="minorHAnsi" w:cstheme="minorBidi"/>
           <w:kern w:val="0"/>
           <w:sz w:val="22"/>
           <w:szCs w:val="22"/>
@@ -3908,7 +5768,7 @@
       </w:r>
       <w:r>
         <w:rPr>
-          <w:rFonts w:asciiTheme="minorHAnsi" w:eastAsiaTheme="minorHAnsi" w:hAnsiTheme="minorHAnsi" w:cstheme="minorBidi"/>
+          <w:rFonts w:asciiTheme="minorHAnsi" w:hAnsiTheme="minorHAnsi" w:eastAsiaTheme="minorHAnsi" w:cstheme="minorBidi"/>
           <w:kern w:val="0"/>
           <w:sz w:val="22"/>
           <w:szCs w:val="22"/>
@@ -3919,7 +5779,7 @@
       <w:proofErr w:type="gramStart"/>
       <w:r>
         <w:rPr>
-          <w:rFonts w:asciiTheme="minorHAnsi" w:eastAsiaTheme="minorHAnsi" w:hAnsiTheme="minorHAnsi" w:cstheme="minorBidi"/>
+          <w:rFonts w:asciiTheme="minorHAnsi" w:hAnsiTheme="minorHAnsi" w:eastAsiaTheme="minorHAnsi" w:cstheme="minorBidi"/>
           <w:kern w:val="0"/>
           <w:sz w:val="22"/>
           <w:szCs w:val="22"/>
@@ -3929,7 +5789,7 @@
       </w:r>
       <w:r>
         <w:rPr>
-          <w:rFonts w:asciiTheme="minorHAnsi" w:eastAsiaTheme="minorHAnsi" w:hAnsiTheme="minorHAnsi" w:cstheme="minorBidi"/>
+          <w:rFonts w:asciiTheme="minorHAnsi" w:hAnsiTheme="minorHAnsi" w:eastAsiaTheme="minorHAnsi" w:cstheme="minorBidi"/>
           <w:kern w:val="0"/>
           <w:sz w:val="22"/>
           <w:szCs w:val="22"/>
@@ -3944,7 +5804,7 @@
         <w:pStyle w:val="Textbody"/>
         <w:spacing w:after="0"/>
         <w:rPr>
-          <w:rFonts w:asciiTheme="minorHAnsi" w:eastAsiaTheme="minorHAnsi" w:hAnsiTheme="minorHAnsi" w:cstheme="minorBidi"/>
+          <w:rFonts w:asciiTheme="minorHAnsi" w:hAnsiTheme="minorHAnsi" w:eastAsiaTheme="minorHAnsi" w:cstheme="minorBidi"/>
           <w:kern w:val="0"/>
           <w:sz w:val="22"/>
           <w:szCs w:val="22"/>
@@ -3954,7 +5814,7 @@
       <w:proofErr w:type="spellStart"/>
       <w:r>
         <w:rPr>
-          <w:rFonts w:asciiTheme="minorHAnsi" w:eastAsiaTheme="minorHAnsi" w:hAnsiTheme="minorHAnsi" w:cstheme="minorBidi"/>
+          <w:rFonts w:asciiTheme="minorHAnsi" w:hAnsiTheme="minorHAnsi" w:eastAsiaTheme="minorHAnsi" w:cstheme="minorBidi"/>
           <w:kern w:val="0"/>
           <w:sz w:val="22"/>
           <w:szCs w:val="22"/>
@@ -3965,7 +5825,7 @@
       <w:proofErr w:type="spellEnd"/>
       <w:r>
         <w:rPr>
-          <w:rFonts w:asciiTheme="minorHAnsi" w:eastAsiaTheme="minorHAnsi" w:hAnsiTheme="minorHAnsi" w:cstheme="minorBidi"/>
+          <w:rFonts w:asciiTheme="minorHAnsi" w:hAnsiTheme="minorHAnsi" w:eastAsiaTheme="minorHAnsi" w:cstheme="minorBidi"/>
           <w:kern w:val="0"/>
           <w:sz w:val="22"/>
           <w:szCs w:val="22"/>
@@ -3976,7 +5836,7 @@
       <w:proofErr w:type="spellStart"/>
       <w:r>
         <w:rPr>
-          <w:rFonts w:asciiTheme="minorHAnsi" w:eastAsiaTheme="minorHAnsi" w:hAnsiTheme="minorHAnsi" w:cstheme="minorBidi"/>
+          <w:rFonts w:asciiTheme="minorHAnsi" w:hAnsiTheme="minorHAnsi" w:eastAsiaTheme="minorHAnsi" w:cstheme="minorBidi"/>
           <w:kern w:val="0"/>
           <w:sz w:val="22"/>
           <w:szCs w:val="22"/>
@@ -3987,7 +5847,7 @@
       <w:proofErr w:type="spellEnd"/>
       <w:r>
         <w:rPr>
-          <w:rFonts w:asciiTheme="minorHAnsi" w:eastAsiaTheme="minorHAnsi" w:hAnsiTheme="minorHAnsi" w:cstheme="minorBidi"/>
+          <w:rFonts w:asciiTheme="minorHAnsi" w:hAnsiTheme="minorHAnsi" w:eastAsiaTheme="minorHAnsi" w:cstheme="minorBidi"/>
           <w:kern w:val="0"/>
           <w:sz w:val="22"/>
           <w:szCs w:val="22"/>
@@ -3998,7 +5858,7 @@
       <w:proofErr w:type="spellStart"/>
       <w:r>
         <w:rPr>
-          <w:rFonts w:asciiTheme="minorHAnsi" w:eastAsiaTheme="minorHAnsi" w:hAnsiTheme="minorHAnsi" w:cstheme="minorBidi"/>
+          <w:rFonts w:asciiTheme="minorHAnsi" w:hAnsiTheme="minorHAnsi" w:eastAsiaTheme="minorHAnsi" w:cstheme="minorBidi"/>
           <w:kern w:val="0"/>
           <w:sz w:val="22"/>
           <w:szCs w:val="22"/>
@@ -4009,7 +5869,7 @@
       <w:proofErr w:type="spellEnd"/>
       <w:r>
         <w:rPr>
-          <w:rFonts w:asciiTheme="minorHAnsi" w:eastAsiaTheme="minorHAnsi" w:hAnsiTheme="minorHAnsi" w:cstheme="minorBidi"/>
+          <w:rFonts w:asciiTheme="minorHAnsi" w:hAnsiTheme="minorHAnsi" w:eastAsiaTheme="minorHAnsi" w:cstheme="minorBidi"/>
           <w:kern w:val="0"/>
           <w:sz w:val="22"/>
           <w:szCs w:val="22"/>
@@ -4029,31 +5889,24 @@
         </w:rPr>
       </w:pPr>
       <w:r>
-        <w:rPr>
-          <w:rFonts w:ascii="source" w:hAnsi="source"/>
-          <w:noProof/>
-          <w:color w:val="22262B"/>
-          <w:sz w:val="21"/>
-          <w:lang w:eastAsia="es-ES" w:bidi="ar-SA"/>
-        </w:rPr>
         <w:drawing>
-          <wp:inline distT="0" distB="0" distL="0" distR="0" wp14:anchorId="7D6FAB75" wp14:editId="135CCD81">
+          <wp:inline wp14:editId="42326A90" wp14:anchorId="7D6FAB75">
             <wp:extent cx="6645910" cy="2910205"/>
             <wp:effectExtent l="0" t="0" r="2540" b="4445"/>
-            <wp:docPr id="1420100928" name="Imagen 1420100928"/>
+            <wp:docPr id="1420100928" name="Imagen 1420100928" title=""/>
             <wp:cNvGraphicFramePr>
-              <a:graphicFrameLocks xmlns:a="http://schemas.openxmlformats.org/drawingml/2006/main" noChangeAspect="1"/>
+              <a:graphicFrameLocks noChangeAspect="1"/>
             </wp:cNvGraphicFramePr>
-            <a:graphic xmlns:a="http://schemas.openxmlformats.org/drawingml/2006/main">
+            <a:graphic>
               <a:graphicData uri="http://schemas.openxmlformats.org/drawingml/2006/picture">
-                <pic:pic xmlns:pic="http://schemas.openxmlformats.org/drawingml/2006/picture">
+                <pic:pic>
                   <pic:nvPicPr>
-                    <pic:cNvPr id="1420100928" name="Captura de pantalla 2021-05-17 171410.png"/>
+                    <pic:cNvPr id="0" name="Imagen 1420100928"/>
                     <pic:cNvPicPr/>
                   </pic:nvPicPr>
                   <pic:blipFill>
-                    <a:blip r:embed="rId11">
-                      <a:extLst>
+                    <a:blip r:embed="R357119a3cc45417c">
+                      <a:extLst xmlns:a="http://schemas.openxmlformats.org/drawingml/2006/main">
                         <a:ext uri="{28A0092B-C50C-407E-A947-70E740481C1C}">
                           <a14:useLocalDpi xmlns:a14="http://schemas.microsoft.com/office/drawing/2010/main" val="0"/>
                         </a:ext>
@@ -4064,7 +5917,7 @@
                     </a:stretch>
                   </pic:blipFill>
                   <pic:spPr>
-                    <a:xfrm>
+                    <a:xfrm rot="0" flipH="0" flipV="0">
                       <a:off x="0" y="0"/>
                       <a:ext cx="6645910" cy="2910205"/>
                     </a:xfrm>
@@ -4084,7 +5937,7 @@
         <w:pStyle w:val="Textbody"/>
         <w:spacing w:after="0"/>
         <w:rPr>
-          <w:rFonts w:asciiTheme="minorHAnsi" w:eastAsiaTheme="minorHAnsi" w:hAnsiTheme="minorHAnsi" w:cstheme="minorBidi"/>
+          <w:rFonts w:asciiTheme="minorHAnsi" w:hAnsiTheme="minorHAnsi" w:eastAsiaTheme="minorHAnsi" w:cstheme="minorBidi"/>
           <w:kern w:val="0"/>
           <w:sz w:val="22"/>
           <w:szCs w:val="22"/>
@@ -4093,7 +5946,7 @@
       </w:pPr>
       <w:r>
         <w:rPr>
-          <w:rFonts w:asciiTheme="minorHAnsi" w:eastAsiaTheme="minorHAnsi" w:hAnsiTheme="minorHAnsi" w:cstheme="minorBidi"/>
+          <w:rFonts w:asciiTheme="minorHAnsi" w:hAnsiTheme="minorHAnsi" w:eastAsiaTheme="minorHAnsi" w:cstheme="minorBidi"/>
           <w:kern w:val="0"/>
           <w:sz w:val="22"/>
           <w:szCs w:val="22"/>
@@ -4104,7 +5957,7 @@
       <w:proofErr w:type="spellStart"/>
       <w:r>
         <w:rPr>
-          <w:rFonts w:asciiTheme="minorHAnsi" w:eastAsiaTheme="minorHAnsi" w:hAnsiTheme="minorHAnsi" w:cstheme="minorBidi"/>
+          <w:rFonts w:asciiTheme="minorHAnsi" w:hAnsiTheme="minorHAnsi" w:eastAsiaTheme="minorHAnsi" w:cstheme="minorBidi"/>
           <w:kern w:val="0"/>
           <w:sz w:val="22"/>
           <w:szCs w:val="22"/>
@@ -4115,7 +5968,7 @@
       <w:proofErr w:type="spellEnd"/>
       <w:r>
         <w:rPr>
-          <w:rFonts w:asciiTheme="minorHAnsi" w:eastAsiaTheme="minorHAnsi" w:hAnsiTheme="minorHAnsi" w:cstheme="minorBidi"/>
+          <w:rFonts w:asciiTheme="minorHAnsi" w:hAnsiTheme="minorHAnsi" w:eastAsiaTheme="minorHAnsi" w:cstheme="minorBidi"/>
           <w:kern w:val="0"/>
           <w:sz w:val="22"/>
           <w:szCs w:val="22"/>
@@ -4135,31 +5988,24 @@
         </w:rPr>
       </w:pPr>
       <w:r>
-        <w:rPr>
-          <w:rFonts w:ascii="source" w:hAnsi="source"/>
-          <w:noProof/>
-          <w:color w:val="22262B"/>
-          <w:sz w:val="21"/>
-          <w:lang w:eastAsia="es-ES" w:bidi="ar-SA"/>
-        </w:rPr>
         <w:drawing>
-          <wp:inline distT="0" distB="0" distL="0" distR="0" wp14:anchorId="6EDE8B25" wp14:editId="764B2B62">
-            <wp:extent cx="5353050" cy="3261647"/>
+          <wp:inline wp14:editId="54EE5E62" wp14:anchorId="6EDE8B25">
+            <wp:extent cx="5353048" cy="3261647"/>
             <wp:effectExtent l="0" t="0" r="0" b="0"/>
-            <wp:docPr id="1420100929" name="Imagen 1420100929"/>
+            <wp:docPr id="1420100929" name="Imagen 1420100929" title=""/>
             <wp:cNvGraphicFramePr>
-              <a:graphicFrameLocks xmlns:a="http://schemas.openxmlformats.org/drawingml/2006/main" noChangeAspect="1"/>
+              <a:graphicFrameLocks noChangeAspect="1"/>
             </wp:cNvGraphicFramePr>
-            <a:graphic xmlns:a="http://schemas.openxmlformats.org/drawingml/2006/main">
+            <a:graphic>
               <a:graphicData uri="http://schemas.openxmlformats.org/drawingml/2006/picture">
-                <pic:pic xmlns:pic="http://schemas.openxmlformats.org/drawingml/2006/picture">
+                <pic:pic>
                   <pic:nvPicPr>
-                    <pic:cNvPr id="1420100929" name="Captura de pantalla 2021-05-17 171443.png"/>
+                    <pic:cNvPr id="0" name="Imagen 1420100929"/>
                     <pic:cNvPicPr/>
                   </pic:nvPicPr>
                   <pic:blipFill>
-                    <a:blip r:embed="rId12">
-                      <a:extLst>
+                    <a:blip r:embed="R12fee8638c46408f">
+                      <a:extLst xmlns:a="http://schemas.openxmlformats.org/drawingml/2006/main">
                         <a:ext uri="{28A0092B-C50C-407E-A947-70E740481C1C}">
                           <a14:useLocalDpi xmlns:a14="http://schemas.microsoft.com/office/drawing/2010/main" val="0"/>
                         </a:ext>
@@ -4170,9 +6016,9 @@
                     </a:stretch>
                   </pic:blipFill>
                   <pic:spPr>
-                    <a:xfrm>
+                    <a:xfrm rot="0" flipH="0" flipV="0">
                       <a:off x="0" y="0"/>
-                      <a:ext cx="5358599" cy="3265028"/>
+                      <a:ext cx="5353048" cy="3261647"/>
                     </a:xfrm>
                     <a:prstGeom prst="rect">
                       <a:avLst/>
@@ -4250,7 +6096,7 @@
         <w:pStyle w:val="Textbody"/>
         <w:spacing w:after="0"/>
         <w:rPr>
-          <w:rFonts w:asciiTheme="minorHAnsi" w:eastAsiaTheme="minorHAnsi" w:hAnsiTheme="minorHAnsi" w:cstheme="minorBidi"/>
+          <w:rFonts w:asciiTheme="minorHAnsi" w:hAnsiTheme="minorHAnsi" w:eastAsiaTheme="minorHAnsi" w:cstheme="minorBidi"/>
           <w:kern w:val="0"/>
           <w:sz w:val="22"/>
           <w:szCs w:val="22"/>
@@ -4259,7 +6105,7 @@
       </w:pPr>
       <w:r>
         <w:rPr>
-          <w:rFonts w:asciiTheme="minorHAnsi" w:eastAsiaTheme="minorHAnsi" w:hAnsiTheme="minorHAnsi" w:cstheme="minorBidi"/>
+          <w:rFonts w:asciiTheme="minorHAnsi" w:hAnsiTheme="minorHAnsi" w:eastAsiaTheme="minorHAnsi" w:cstheme="minorBidi"/>
           <w:kern w:val="0"/>
           <w:sz w:val="22"/>
           <w:szCs w:val="22"/>
@@ -4270,7 +6116,7 @@
       <w:proofErr w:type="spellStart"/>
       <w:r>
         <w:rPr>
-          <w:rFonts w:asciiTheme="minorHAnsi" w:eastAsiaTheme="minorHAnsi" w:hAnsiTheme="minorHAnsi" w:cstheme="minorBidi"/>
+          <w:rFonts w:asciiTheme="minorHAnsi" w:hAnsiTheme="minorHAnsi" w:eastAsiaTheme="minorHAnsi" w:cstheme="minorBidi"/>
           <w:kern w:val="0"/>
           <w:sz w:val="22"/>
           <w:szCs w:val="22"/>
@@ -4281,7 +6127,7 @@
       <w:proofErr w:type="spellEnd"/>
       <w:r>
         <w:rPr>
-          <w:rFonts w:asciiTheme="minorHAnsi" w:eastAsiaTheme="minorHAnsi" w:hAnsiTheme="minorHAnsi" w:cstheme="minorBidi"/>
+          <w:rFonts w:asciiTheme="minorHAnsi" w:hAnsiTheme="minorHAnsi" w:eastAsiaTheme="minorHAnsi" w:cstheme="minorBidi"/>
           <w:kern w:val="0"/>
           <w:sz w:val="22"/>
           <w:szCs w:val="22"/>
@@ -4292,7 +6138,7 @@
       <w:proofErr w:type="spellStart"/>
       <w:r>
         <w:rPr>
-          <w:rFonts w:asciiTheme="minorHAnsi" w:eastAsiaTheme="minorHAnsi" w:hAnsiTheme="minorHAnsi" w:cstheme="minorBidi"/>
+          <w:rFonts w:asciiTheme="minorHAnsi" w:hAnsiTheme="minorHAnsi" w:eastAsiaTheme="minorHAnsi" w:cstheme="minorBidi"/>
           <w:kern w:val="0"/>
           <w:sz w:val="22"/>
           <w:szCs w:val="22"/>
@@ -4303,7 +6149,7 @@
       <w:proofErr w:type="spellEnd"/>
       <w:r>
         <w:rPr>
-          <w:rFonts w:asciiTheme="minorHAnsi" w:eastAsiaTheme="minorHAnsi" w:hAnsiTheme="minorHAnsi" w:cstheme="minorBidi"/>
+          <w:rFonts w:asciiTheme="minorHAnsi" w:hAnsiTheme="minorHAnsi" w:eastAsiaTheme="minorHAnsi" w:cstheme="minorBidi"/>
           <w:kern w:val="0"/>
           <w:sz w:val="22"/>
           <w:szCs w:val="22"/>
@@ -4323,31 +6169,24 @@
         </w:rPr>
       </w:pPr>
       <w:r>
-        <w:rPr>
-          <w:rFonts w:ascii="source" w:hAnsi="source"/>
-          <w:noProof/>
-          <w:color w:val="22262B"/>
-          <w:sz w:val="21"/>
-          <w:lang w:eastAsia="es-ES" w:bidi="ar-SA"/>
-        </w:rPr>
         <w:drawing>
-          <wp:inline distT="0" distB="0" distL="0" distR="0" wp14:anchorId="7B27DFC3" wp14:editId="78D9C385">
-            <wp:extent cx="4642636" cy="3971925"/>
+          <wp:inline wp14:editId="77816033" wp14:anchorId="7B27DFC3">
+            <wp:extent cx="4642638" cy="3971925"/>
             <wp:effectExtent l="0" t="0" r="5715" b="0"/>
-            <wp:docPr id="1420100930" name="Imagen 1420100930"/>
+            <wp:docPr id="1420100930" name="Imagen 1420100930" title=""/>
             <wp:cNvGraphicFramePr>
-              <a:graphicFrameLocks xmlns:a="http://schemas.openxmlformats.org/drawingml/2006/main" noChangeAspect="1"/>
+              <a:graphicFrameLocks noChangeAspect="1"/>
             </wp:cNvGraphicFramePr>
-            <a:graphic xmlns:a="http://schemas.openxmlformats.org/drawingml/2006/main">
+            <a:graphic>
               <a:graphicData uri="http://schemas.openxmlformats.org/drawingml/2006/picture">
-                <pic:pic xmlns:pic="http://schemas.openxmlformats.org/drawingml/2006/picture">
+                <pic:pic>
                   <pic:nvPicPr>
-                    <pic:cNvPr id="1420100930" name="Captura de pantalla 2021-05-17 171511.png"/>
+                    <pic:cNvPr id="0" name="Imagen 1420100930"/>
                     <pic:cNvPicPr/>
                   </pic:nvPicPr>
                   <pic:blipFill>
-                    <a:blip r:embed="rId13">
-                      <a:extLst>
+                    <a:blip r:embed="Ra92685fa924945d6">
+                      <a:extLst xmlns:a="http://schemas.openxmlformats.org/drawingml/2006/main">
                         <a:ext uri="{28A0092B-C50C-407E-A947-70E740481C1C}">
                           <a14:useLocalDpi xmlns:a14="http://schemas.microsoft.com/office/drawing/2010/main" val="0"/>
                         </a:ext>
@@ -4358,9 +6197,9 @@
                     </a:stretch>
                   </pic:blipFill>
                   <pic:spPr>
-                    <a:xfrm>
+                    <a:xfrm rot="0" flipH="0" flipV="0">
                       <a:off x="0" y="0"/>
-                      <a:ext cx="4648639" cy="3977061"/>
+                      <a:ext cx="4642638" cy="3971925"/>
                     </a:xfrm>
                     <a:prstGeom prst="rect">
                       <a:avLst/>
@@ -4429,7 +6268,7 @@
       </w:pPr>
       <w:r>
         <w:rPr>
-          <w:rFonts w:asciiTheme="minorHAnsi" w:eastAsiaTheme="minorHAnsi" w:hAnsiTheme="minorHAnsi" w:cstheme="minorBidi"/>
+          <w:rFonts w:asciiTheme="minorHAnsi" w:hAnsiTheme="minorHAnsi" w:eastAsiaTheme="minorHAnsi" w:cstheme="minorBidi"/>
           <w:kern w:val="0"/>
           <w:sz w:val="22"/>
           <w:szCs w:val="22"/>
@@ -4440,7 +6279,7 @@
       <w:proofErr w:type="spellStart"/>
       <w:r>
         <w:rPr>
-          <w:rFonts w:asciiTheme="minorHAnsi" w:eastAsiaTheme="minorHAnsi" w:hAnsiTheme="minorHAnsi" w:cstheme="minorBidi"/>
+          <w:rFonts w:asciiTheme="minorHAnsi" w:hAnsiTheme="minorHAnsi" w:eastAsiaTheme="minorHAnsi" w:cstheme="minorBidi"/>
           <w:kern w:val="0"/>
           <w:sz w:val="22"/>
           <w:szCs w:val="22"/>
@@ -4451,7 +6290,7 @@
       <w:proofErr w:type="spellEnd"/>
       <w:r>
         <w:rPr>
-          <w:rFonts w:asciiTheme="minorHAnsi" w:eastAsiaTheme="minorHAnsi" w:hAnsiTheme="minorHAnsi" w:cstheme="minorBidi"/>
+          <w:rFonts w:asciiTheme="minorHAnsi" w:hAnsiTheme="minorHAnsi" w:eastAsiaTheme="minorHAnsi" w:cstheme="minorBidi"/>
           <w:kern w:val="0"/>
           <w:sz w:val="22"/>
           <w:szCs w:val="22"/>
@@ -4478,39 +6317,27 @@
         </w:rPr>
       </w:pPr>
       <w:r>
-        <w:rPr>
-          <w:rFonts w:ascii="source" w:hAnsi="source"/>
-          <w:color w:val="22262B"/>
-          <w:sz w:val="21"/>
-        </w:rPr>
         <w:br/>
       </w:r>
       <w:r>
-        <w:rPr>
-          <w:rFonts w:ascii="source" w:hAnsi="source"/>
-          <w:noProof/>
-          <w:color w:val="22262B"/>
-          <w:sz w:val="21"/>
-          <w:lang w:eastAsia="es-ES" w:bidi="ar-SA"/>
-        </w:rPr>
         <w:drawing>
-          <wp:inline distT="0" distB="0" distL="0" distR="0" wp14:anchorId="174F80BB" wp14:editId="61299A07">
+          <wp:inline wp14:editId="10A1879F" wp14:anchorId="174F80BB">
             <wp:extent cx="6645910" cy="2722880"/>
             <wp:effectExtent l="0" t="0" r="2540" b="1270"/>
-            <wp:docPr id="1420100932" name="Imagen 1420100932"/>
+            <wp:docPr id="1420100932" name="Imagen 1420100932" title=""/>
             <wp:cNvGraphicFramePr>
-              <a:graphicFrameLocks xmlns:a="http://schemas.openxmlformats.org/drawingml/2006/main" noChangeAspect="1"/>
+              <a:graphicFrameLocks noChangeAspect="1"/>
             </wp:cNvGraphicFramePr>
-            <a:graphic xmlns:a="http://schemas.openxmlformats.org/drawingml/2006/main">
+            <a:graphic>
               <a:graphicData uri="http://schemas.openxmlformats.org/drawingml/2006/picture">
-                <pic:pic xmlns:pic="http://schemas.openxmlformats.org/drawingml/2006/picture">
+                <pic:pic>
                   <pic:nvPicPr>
-                    <pic:cNvPr id="1420100932" name="Captura de pantalla 2021-05-17 172429.png"/>
+                    <pic:cNvPr id="0" name="Imagen 1420100932"/>
                     <pic:cNvPicPr/>
                   </pic:nvPicPr>
                   <pic:blipFill>
-                    <a:blip r:embed="rId14">
-                      <a:extLst>
+                    <a:blip r:embed="Rc3ca2a4c0c2a4f40">
+                      <a:extLst xmlns:a="http://schemas.openxmlformats.org/drawingml/2006/main">
                         <a:ext uri="{28A0092B-C50C-407E-A947-70E740481C1C}">
                           <a14:useLocalDpi xmlns:a14="http://schemas.microsoft.com/office/drawing/2010/main" val="0"/>
                         </a:ext>
@@ -4521,7 +6348,7 @@
                     </a:stretch>
                   </pic:blipFill>
                   <pic:spPr>
-                    <a:xfrm>
+                    <a:xfrm rot="0" flipH="0" flipV="0">
                       <a:off x="0" y="0"/>
                       <a:ext cx="6645910" cy="2722880"/>
                     </a:xfrm>
@@ -4560,7 +6387,7 @@
       <w:pPr>
         <w:pStyle w:val="Textbody"/>
         <w:rPr>
-          <w:rFonts w:asciiTheme="minorHAnsi" w:eastAsiaTheme="minorHAnsi" w:hAnsiTheme="minorHAnsi" w:cstheme="minorBidi"/>
+          <w:rFonts w:asciiTheme="minorHAnsi" w:hAnsiTheme="minorHAnsi" w:eastAsiaTheme="minorHAnsi" w:cstheme="minorBidi"/>
           <w:kern w:val="0"/>
           <w:sz w:val="22"/>
           <w:szCs w:val="22"/>
@@ -4570,7 +6397,7 @@
       <w:proofErr w:type="spellStart"/>
       <w:r>
         <w:rPr>
-          <w:rFonts w:asciiTheme="minorHAnsi" w:eastAsiaTheme="minorHAnsi" w:hAnsiTheme="minorHAnsi" w:cstheme="minorBidi"/>
+          <w:rFonts w:asciiTheme="minorHAnsi" w:hAnsiTheme="minorHAnsi" w:eastAsiaTheme="minorHAnsi" w:cstheme="minorBidi"/>
           <w:kern w:val="0"/>
           <w:sz w:val="22"/>
           <w:szCs w:val="22"/>
@@ -4581,7 +6408,7 @@
       <w:proofErr w:type="spellEnd"/>
       <w:r>
         <w:rPr>
-          <w:rFonts w:asciiTheme="minorHAnsi" w:eastAsiaTheme="minorHAnsi" w:hAnsiTheme="minorHAnsi" w:cstheme="minorBidi"/>
+          <w:rFonts w:asciiTheme="minorHAnsi" w:hAnsiTheme="minorHAnsi" w:eastAsiaTheme="minorHAnsi" w:cstheme="minorBidi"/>
           <w:kern w:val="0"/>
           <w:sz w:val="22"/>
           <w:szCs w:val="22"/>
@@ -4592,7 +6419,7 @@
       <w:proofErr w:type="spellStart"/>
       <w:r>
         <w:rPr>
-          <w:rFonts w:asciiTheme="minorHAnsi" w:eastAsiaTheme="minorHAnsi" w:hAnsiTheme="minorHAnsi" w:cstheme="minorBidi"/>
+          <w:rFonts w:asciiTheme="minorHAnsi" w:hAnsiTheme="minorHAnsi" w:eastAsiaTheme="minorHAnsi" w:cstheme="minorBidi"/>
           <w:kern w:val="0"/>
           <w:sz w:val="22"/>
           <w:szCs w:val="22"/>
@@ -4603,7 +6430,7 @@
       <w:proofErr w:type="spellEnd"/>
       <w:r>
         <w:rPr>
-          <w:rFonts w:asciiTheme="minorHAnsi" w:eastAsiaTheme="minorHAnsi" w:hAnsiTheme="minorHAnsi" w:cstheme="minorBidi"/>
+          <w:rFonts w:asciiTheme="minorHAnsi" w:hAnsiTheme="minorHAnsi" w:eastAsiaTheme="minorHAnsi" w:cstheme="minorBidi"/>
           <w:kern w:val="0"/>
           <w:sz w:val="22"/>
           <w:szCs w:val="22"/>
@@ -4614,7 +6441,7 @@
       <w:proofErr w:type="spellStart"/>
       <w:r>
         <w:rPr>
-          <w:rFonts w:asciiTheme="minorHAnsi" w:eastAsiaTheme="minorHAnsi" w:hAnsiTheme="minorHAnsi" w:cstheme="minorBidi"/>
+          <w:rFonts w:asciiTheme="minorHAnsi" w:hAnsiTheme="minorHAnsi" w:eastAsiaTheme="minorHAnsi" w:cstheme="minorBidi"/>
           <w:kern w:val="0"/>
           <w:sz w:val="22"/>
           <w:szCs w:val="22"/>
@@ -4625,7 +6452,7 @@
       <w:proofErr w:type="spellEnd"/>
       <w:r>
         <w:rPr>
-          <w:rFonts w:asciiTheme="minorHAnsi" w:eastAsiaTheme="minorHAnsi" w:hAnsiTheme="minorHAnsi" w:cstheme="minorBidi"/>
+          <w:rFonts w:asciiTheme="minorHAnsi" w:hAnsiTheme="minorHAnsi" w:eastAsiaTheme="minorHAnsi" w:cstheme="minorBidi"/>
           <w:kern w:val="0"/>
           <w:sz w:val="22"/>
           <w:szCs w:val="22"/>
@@ -4644,31 +6471,24 @@
         </w:rPr>
       </w:pPr>
       <w:r>
-        <w:rPr>
-          <w:rFonts w:ascii="source" w:hAnsi="source"/>
-          <w:noProof/>
-          <w:color w:val="22262B"/>
-          <w:sz w:val="21"/>
-          <w:lang w:eastAsia="es-ES" w:bidi="ar-SA"/>
-        </w:rPr>
         <w:drawing>
-          <wp:inline distT="0" distB="0" distL="0" distR="0" wp14:anchorId="1B139CB1" wp14:editId="6CB0AF03">
+          <wp:inline wp14:editId="058E5A77" wp14:anchorId="1B139CB1">
             <wp:extent cx="6645910" cy="3637915"/>
             <wp:effectExtent l="0" t="0" r="2540" b="635"/>
-            <wp:docPr id="1420100934" name="Imagen 1420100934"/>
+            <wp:docPr id="1420100934" name="Imagen 1420100934" title=""/>
             <wp:cNvGraphicFramePr>
-              <a:graphicFrameLocks xmlns:a="http://schemas.openxmlformats.org/drawingml/2006/main" noChangeAspect="1"/>
+              <a:graphicFrameLocks noChangeAspect="1"/>
             </wp:cNvGraphicFramePr>
-            <a:graphic xmlns:a="http://schemas.openxmlformats.org/drawingml/2006/main">
+            <a:graphic>
               <a:graphicData uri="http://schemas.openxmlformats.org/drawingml/2006/picture">
-                <pic:pic xmlns:pic="http://schemas.openxmlformats.org/drawingml/2006/picture">
+                <pic:pic>
                   <pic:nvPicPr>
-                    <pic:cNvPr id="1420100934" name="Captura de pantalla 2021-05-17 172505.png"/>
+                    <pic:cNvPr id="0" name="Imagen 1420100934"/>
                     <pic:cNvPicPr/>
                   </pic:nvPicPr>
                   <pic:blipFill>
-                    <a:blip r:embed="rId15">
-                      <a:extLst>
+                    <a:blip r:embed="Rc1c7a74644894f46">
+                      <a:extLst xmlns:a="http://schemas.openxmlformats.org/drawingml/2006/main">
                         <a:ext uri="{28A0092B-C50C-407E-A947-70E740481C1C}">
                           <a14:useLocalDpi xmlns:a14="http://schemas.microsoft.com/office/drawing/2010/main" val="0"/>
                         </a:ext>
@@ -4679,7 +6499,7 @@
                     </a:stretch>
                   </pic:blipFill>
                   <pic:spPr>
-                    <a:xfrm>
+                    <a:xfrm rot="0" flipH="0" flipV="0">
                       <a:off x="0" y="0"/>
                       <a:ext cx="6645910" cy="3637915"/>
                     </a:xfrm>
@@ -4708,7 +6528,7 @@
       <w:pPr>
         <w:pStyle w:val="Textbody"/>
         <w:rPr>
-          <w:rFonts w:asciiTheme="minorHAnsi" w:eastAsiaTheme="minorHAnsi" w:hAnsiTheme="minorHAnsi" w:cstheme="minorBidi"/>
+          <w:rFonts w:asciiTheme="minorHAnsi" w:hAnsiTheme="minorHAnsi" w:eastAsiaTheme="minorHAnsi" w:cstheme="minorBidi"/>
           <w:kern w:val="0"/>
           <w:sz w:val="22"/>
           <w:szCs w:val="22"/>
@@ -4717,7 +6537,7 @@
       </w:pPr>
       <w:r>
         <w:rPr>
-          <w:rFonts w:asciiTheme="minorHAnsi" w:eastAsiaTheme="minorHAnsi" w:hAnsiTheme="minorHAnsi" w:cstheme="minorBidi"/>
+          <w:rFonts w:asciiTheme="minorHAnsi" w:hAnsiTheme="minorHAnsi" w:eastAsiaTheme="minorHAnsi" w:cstheme="minorBidi"/>
           <w:kern w:val="0"/>
           <w:sz w:val="22"/>
           <w:szCs w:val="22"/>
@@ -4728,7 +6548,7 @@
       <w:proofErr w:type="spellStart"/>
       <w:r>
         <w:rPr>
-          <w:rFonts w:asciiTheme="minorHAnsi" w:eastAsiaTheme="minorHAnsi" w:hAnsiTheme="minorHAnsi" w:cstheme="minorBidi"/>
+          <w:rFonts w:asciiTheme="minorHAnsi" w:hAnsiTheme="minorHAnsi" w:eastAsiaTheme="minorHAnsi" w:cstheme="minorBidi"/>
           <w:kern w:val="0"/>
           <w:sz w:val="22"/>
           <w:szCs w:val="22"/>
@@ -4739,7 +6559,7 @@
       <w:proofErr w:type="spellEnd"/>
       <w:r>
         <w:rPr>
-          <w:rFonts w:asciiTheme="minorHAnsi" w:eastAsiaTheme="minorHAnsi" w:hAnsiTheme="minorHAnsi" w:cstheme="minorBidi"/>
+          <w:rFonts w:asciiTheme="minorHAnsi" w:hAnsiTheme="minorHAnsi" w:eastAsiaTheme="minorHAnsi" w:cstheme="minorBidi"/>
           <w:kern w:val="0"/>
           <w:sz w:val="22"/>
           <w:szCs w:val="22"/>
@@ -4752,7 +6572,7 @@
       <w:pPr>
         <w:pStyle w:val="Textbody"/>
         <w:rPr>
-          <w:rFonts w:asciiTheme="minorHAnsi" w:eastAsiaTheme="minorHAnsi" w:hAnsiTheme="minorHAnsi" w:cstheme="minorBidi"/>
+          <w:rFonts w:asciiTheme="minorHAnsi" w:hAnsiTheme="minorHAnsi" w:eastAsiaTheme="minorHAnsi" w:cstheme="minorBidi"/>
           <w:kern w:val="0"/>
           <w:sz w:val="22"/>
           <w:szCs w:val="22"/>
@@ -4780,31 +6600,24 @@
         </w:rPr>
       </w:pPr>
       <w:r>
-        <w:rPr>
-          <w:rFonts w:ascii="source" w:hAnsi="source"/>
-          <w:noProof/>
-          <w:color w:val="22262B"/>
-          <w:sz w:val="21"/>
-          <w:lang w:eastAsia="es-ES" w:bidi="ar-SA"/>
-        </w:rPr>
         <w:drawing>
-          <wp:inline distT="0" distB="0" distL="0" distR="0" wp14:anchorId="31ED10C7" wp14:editId="2D7915CC">
+          <wp:inline wp14:editId="22E2DBA8" wp14:anchorId="31ED10C7">
             <wp:extent cx="6645910" cy="2877185"/>
             <wp:effectExtent l="0" t="0" r="2540" b="0"/>
-            <wp:docPr id="1420100935" name="Imagen 1420100935"/>
+            <wp:docPr id="1420100935" name="Imagen 1420100935" title=""/>
             <wp:cNvGraphicFramePr>
-              <a:graphicFrameLocks xmlns:a="http://schemas.openxmlformats.org/drawingml/2006/main" noChangeAspect="1"/>
+              <a:graphicFrameLocks noChangeAspect="1"/>
             </wp:cNvGraphicFramePr>
-            <a:graphic xmlns:a="http://schemas.openxmlformats.org/drawingml/2006/main">
+            <a:graphic>
               <a:graphicData uri="http://schemas.openxmlformats.org/drawingml/2006/picture">
-                <pic:pic xmlns:pic="http://schemas.openxmlformats.org/drawingml/2006/picture">
+                <pic:pic>
                   <pic:nvPicPr>
-                    <pic:cNvPr id="1420100935" name="Captura de pantalla 2021-05-17 173146.png"/>
+                    <pic:cNvPr id="0" name="Imagen 1420100935"/>
                     <pic:cNvPicPr/>
                   </pic:nvPicPr>
                   <pic:blipFill>
-                    <a:blip r:embed="rId16">
-                      <a:extLst>
+                    <a:blip r:embed="R9a85760b0ec0406d">
+                      <a:extLst xmlns:a="http://schemas.openxmlformats.org/drawingml/2006/main">
                         <a:ext uri="{28A0092B-C50C-407E-A947-70E740481C1C}">
                           <a14:useLocalDpi xmlns:a14="http://schemas.microsoft.com/office/drawing/2010/main" val="0"/>
                         </a:ext>
@@ -4815,7 +6628,7 @@
                     </a:stretch>
                   </pic:blipFill>
                   <pic:spPr>
-                    <a:xfrm>
+                    <a:xfrm rot="0" flipH="0" flipV="0">
                       <a:off x="0" y="0"/>
                       <a:ext cx="6645910" cy="2877185"/>
                     </a:xfrm>
@@ -4884,7 +6697,7 @@
       <w:pPr>
         <w:pStyle w:val="Textbody"/>
         <w:rPr>
-          <w:rFonts w:asciiTheme="minorHAnsi" w:eastAsiaTheme="minorHAnsi" w:hAnsiTheme="minorHAnsi" w:cstheme="minorBidi"/>
+          <w:rFonts w:asciiTheme="minorHAnsi" w:hAnsiTheme="minorHAnsi" w:eastAsiaTheme="minorHAnsi" w:cstheme="minorBidi"/>
           <w:b/>
           <w:kern w:val="0"/>
           <w:sz w:val="22"/>
@@ -4894,7 +6707,7 @@
       </w:pPr>
       <w:r>
         <w:rPr>
-          <w:rFonts w:asciiTheme="minorHAnsi" w:eastAsiaTheme="minorHAnsi" w:hAnsiTheme="minorHAnsi" w:cstheme="minorBidi"/>
+          <w:rFonts w:asciiTheme="minorHAnsi" w:hAnsiTheme="minorHAnsi" w:eastAsiaTheme="minorHAnsi" w:cstheme="minorBidi"/>
           <w:b/>
           <w:kern w:val="0"/>
           <w:sz w:val="22"/>
@@ -4908,7 +6721,7 @@
       <w:pPr>
         <w:pStyle w:val="Textbody"/>
         <w:rPr>
-          <w:rFonts w:asciiTheme="minorHAnsi" w:eastAsiaTheme="minorHAnsi" w:hAnsiTheme="minorHAnsi" w:cstheme="minorBidi"/>
+          <w:rFonts w:asciiTheme="minorHAnsi" w:hAnsiTheme="minorHAnsi" w:eastAsiaTheme="minorHAnsi" w:cstheme="minorBidi"/>
           <w:b/>
           <w:kern w:val="0"/>
           <w:sz w:val="22"/>
@@ -4918,7 +6731,7 @@
       </w:pPr>
       <w:r>
         <w:rPr>
-          <w:rFonts w:asciiTheme="minorHAnsi" w:eastAsiaTheme="minorHAnsi" w:hAnsiTheme="minorHAnsi" w:cstheme="minorBidi"/>
+          <w:rFonts w:asciiTheme="minorHAnsi" w:hAnsiTheme="minorHAnsi" w:eastAsiaTheme="minorHAnsi" w:cstheme="minorBidi"/>
           <w:b/>
           <w:kern w:val="0"/>
           <w:sz w:val="22"/>
@@ -4927,10 +6740,10 @@
         </w:rPr>
         <w:t>Averigua también la dirección IP pública de tu conexión a Internet. Puedes usar por ejemplo la página </w:t>
       </w:r>
-      <w:hyperlink r:id="rId17" w:tgtFrame="_blank" w:history="1">
+      <w:hyperlink w:tgtFrame="_blank" w:history="1" r:id="rId17">
         <w:r>
           <w:rPr>
-            <w:rFonts w:asciiTheme="minorHAnsi" w:eastAsiaTheme="minorHAnsi" w:hAnsiTheme="minorHAnsi" w:cstheme="minorBidi"/>
+            <w:rFonts w:asciiTheme="minorHAnsi" w:hAnsiTheme="minorHAnsi" w:eastAsiaTheme="minorHAnsi" w:cstheme="minorBidi"/>
             <w:b/>
             <w:kern w:val="0"/>
             <w:sz w:val="22"/>
@@ -4942,7 +6755,7 @@
       </w:hyperlink>
       <w:r>
         <w:rPr>
-          <w:rFonts w:asciiTheme="minorHAnsi" w:eastAsiaTheme="minorHAnsi" w:hAnsiTheme="minorHAnsi" w:cstheme="minorBidi"/>
+          <w:rFonts w:asciiTheme="minorHAnsi" w:hAnsiTheme="minorHAnsi" w:eastAsiaTheme="minorHAnsi" w:cstheme="minorBidi"/>
           <w:b/>
           <w:kern w:val="0"/>
           <w:sz w:val="22"/>
@@ -4956,7 +6769,7 @@
       <w:pPr>
         <w:pStyle w:val="Textbody"/>
         <w:rPr>
-          <w:rFonts w:asciiTheme="minorHAnsi" w:eastAsiaTheme="minorHAnsi" w:hAnsiTheme="minorHAnsi" w:cstheme="minorBidi"/>
+          <w:rFonts w:asciiTheme="minorHAnsi" w:hAnsiTheme="minorHAnsi" w:eastAsiaTheme="minorHAnsi" w:cstheme="minorBidi"/>
           <w:b/>
           <w:kern w:val="0"/>
           <w:sz w:val="22"/>
@@ -4969,7 +6782,7 @@
       <w:pPr>
         <w:pStyle w:val="Textbody"/>
         <w:rPr>
-          <w:rFonts w:asciiTheme="minorHAnsi" w:eastAsiaTheme="minorHAnsi" w:hAnsiTheme="minorHAnsi" w:cstheme="minorBidi"/>
+          <w:rFonts w:ascii="Calibri" w:hAnsi="Calibri" w:eastAsia="Calibri" w:cs="" w:asciiTheme="minorAscii" w:hAnsiTheme="minorAscii" w:eastAsiaTheme="minorAscii" w:cstheme="minorBidi"/>
           <w:kern w:val="0"/>
           <w:sz w:val="22"/>
           <w:szCs w:val="22"/>
@@ -4978,7 +6791,7 @@
       </w:pPr>
       <w:r>
         <w:rPr>
-          <w:rFonts w:asciiTheme="minorHAnsi" w:eastAsiaTheme="minorHAnsi" w:hAnsiTheme="minorHAnsi" w:cstheme="minorBidi"/>
+          <w:rFonts w:ascii="Calibri" w:hAnsi="Calibri" w:eastAsia="Calibri" w:cs="" w:asciiTheme="minorAscii" w:hAnsiTheme="minorAscii" w:eastAsiaTheme="minorAscii" w:cstheme="minorBidi"/>
           <w:kern w:val="0"/>
           <w:sz w:val="22"/>
           <w:szCs w:val="22"/>
@@ -4986,21 +6799,19 @@
         </w:rPr>
         <w:t xml:space="preserve">Mediante la </w:t>
       </w:r>
-      <w:proofErr w:type="spellStart"/>
-      <w:r>
-        <w:rPr>
-          <w:rFonts w:asciiTheme="minorHAnsi" w:eastAsiaTheme="minorHAnsi" w:hAnsiTheme="minorHAnsi" w:cstheme="minorBidi"/>
+      <w:r>
+        <w:rPr>
+          <w:rFonts w:ascii="Calibri" w:hAnsi="Calibri" w:eastAsia="Calibri" w:cs="" w:asciiTheme="minorAscii" w:hAnsiTheme="minorAscii" w:eastAsiaTheme="minorAscii" w:cstheme="minorBidi"/>
           <w:kern w:val="0"/>
           <w:sz w:val="22"/>
           <w:szCs w:val="22"/>
           <w:lang w:eastAsia="en-US" w:bidi="ar-SA"/>
         </w:rPr>
-        <w:t>pagina</w:t>
-      </w:r>
-      <w:proofErr w:type="spellEnd"/>
-      <w:r>
-        <w:rPr>
-          <w:rFonts w:asciiTheme="minorHAnsi" w:eastAsiaTheme="minorHAnsi" w:hAnsiTheme="minorHAnsi" w:cstheme="minorBidi"/>
+        <w:t>página</w:t>
+      </w:r>
+      <w:r>
+        <w:rPr>
+          <w:rFonts w:ascii="Calibri" w:hAnsi="Calibri" w:eastAsia="Calibri" w:cs="" w:asciiTheme="minorAscii" w:hAnsiTheme="minorAscii" w:eastAsiaTheme="minorAscii" w:cstheme="minorBidi"/>
           <w:kern w:val="0"/>
           <w:sz w:val="22"/>
           <w:szCs w:val="22"/>
@@ -5011,7 +6822,7 @@
       <w:proofErr w:type="spellStart"/>
       <w:r>
         <w:rPr>
-          <w:rFonts w:asciiTheme="minorHAnsi" w:eastAsiaTheme="minorHAnsi" w:hAnsiTheme="minorHAnsi" w:cstheme="minorBidi"/>
+          <w:rFonts w:ascii="Calibri" w:hAnsi="Calibri" w:eastAsia="Calibri" w:cs="" w:asciiTheme="minorAscii" w:hAnsiTheme="minorAscii" w:eastAsiaTheme="minorAscii" w:cstheme="minorBidi"/>
           <w:kern w:val="0"/>
           <w:sz w:val="22"/>
           <w:szCs w:val="22"/>
@@ -5022,7 +6833,7 @@
       <w:proofErr w:type="spellEnd"/>
       <w:r>
         <w:rPr>
-          <w:rFonts w:asciiTheme="minorHAnsi" w:eastAsiaTheme="minorHAnsi" w:hAnsiTheme="minorHAnsi" w:cstheme="minorBidi"/>
+          <w:rFonts w:ascii="Calibri" w:hAnsi="Calibri" w:eastAsia="Calibri" w:cs="" w:asciiTheme="minorAscii" w:hAnsiTheme="minorAscii" w:eastAsiaTheme="minorAscii" w:cstheme="minorBidi"/>
           <w:kern w:val="0"/>
           <w:sz w:val="22"/>
           <w:szCs w:val="22"/>
@@ -5030,10 +6841,10 @@
         </w:rPr>
         <w:t xml:space="preserve"> es muy fácil y rápido saber </w:t>
       </w:r>
-      <w:proofErr w:type="spellStart"/>
-      <w:r>
-        <w:rPr>
-          <w:rFonts w:asciiTheme="minorHAnsi" w:eastAsiaTheme="minorHAnsi" w:hAnsiTheme="minorHAnsi" w:cstheme="minorBidi"/>
+      <w:proofErr w:type="gramStart"/>
+      <w:r>
+        <w:rPr>
+          <w:rFonts w:ascii="Calibri" w:hAnsi="Calibri" w:eastAsia="Calibri" w:cs="" w:asciiTheme="minorAscii" w:hAnsiTheme="minorAscii" w:eastAsiaTheme="minorAscii" w:cstheme="minorBidi"/>
           <w:kern w:val="0"/>
           <w:sz w:val="22"/>
           <w:szCs w:val="22"/>
@@ -5041,10 +6852,10 @@
         </w:rPr>
         <w:t>cual</w:t>
       </w:r>
-      <w:proofErr w:type="spellEnd"/>
-      <w:r>
-        <w:rPr>
-          <w:rFonts w:asciiTheme="minorHAnsi" w:eastAsiaTheme="minorHAnsi" w:hAnsiTheme="minorHAnsi" w:cstheme="minorBidi"/>
+      <w:proofErr w:type="gramEnd"/>
+      <w:r>
+        <w:rPr>
+          <w:rFonts w:ascii="Calibri" w:hAnsi="Calibri" w:eastAsia="Calibri" w:cs="" w:asciiTheme="minorAscii" w:hAnsiTheme="minorAscii" w:eastAsiaTheme="minorAscii" w:cstheme="minorBidi"/>
           <w:kern w:val="0"/>
           <w:sz w:val="22"/>
           <w:szCs w:val="22"/>
@@ -5055,7 +6866,7 @@
       <w:proofErr w:type="spellStart"/>
       <w:r>
         <w:rPr>
-          <w:rFonts w:asciiTheme="minorHAnsi" w:eastAsiaTheme="minorHAnsi" w:hAnsiTheme="minorHAnsi" w:cstheme="minorBidi"/>
+          <w:rFonts w:ascii="Calibri" w:hAnsi="Calibri" w:eastAsia="Calibri" w:cs="" w:asciiTheme="minorAscii" w:hAnsiTheme="minorAscii" w:eastAsiaTheme="minorAscii" w:cstheme="minorBidi"/>
           <w:kern w:val="0"/>
           <w:sz w:val="22"/>
           <w:szCs w:val="22"/>
@@ -5066,7 +6877,7 @@
       <w:proofErr w:type="spellEnd"/>
       <w:r>
         <w:rPr>
-          <w:rFonts w:asciiTheme="minorHAnsi" w:eastAsiaTheme="minorHAnsi" w:hAnsiTheme="minorHAnsi" w:cstheme="minorBidi"/>
+          <w:rFonts w:ascii="Calibri" w:hAnsi="Calibri" w:eastAsia="Calibri" w:cs="" w:asciiTheme="minorAscii" w:hAnsiTheme="minorAscii" w:eastAsiaTheme="minorAscii" w:cstheme="minorBidi"/>
           <w:kern w:val="0"/>
           <w:sz w:val="22"/>
           <w:szCs w:val="22"/>
@@ -5079,7 +6890,7 @@
       <w:pPr>
         <w:pStyle w:val="Textbody"/>
         <w:rPr>
-          <w:rFonts w:asciiTheme="minorHAnsi" w:eastAsiaTheme="minorHAnsi" w:hAnsiTheme="minorHAnsi" w:cstheme="minorBidi"/>
+          <w:rFonts w:asciiTheme="minorHAnsi" w:hAnsiTheme="minorHAnsi" w:eastAsiaTheme="minorHAnsi" w:cstheme="minorBidi"/>
           <w:kern w:val="0"/>
           <w:sz w:val="22"/>
           <w:szCs w:val="22"/>
@@ -5305,7 +7116,7 @@
       <w:pPr>
         <w:pStyle w:val="Textbody"/>
         <w:rPr>
-          <w:rFonts w:asciiTheme="minorHAnsi" w:eastAsiaTheme="minorHAnsi" w:hAnsiTheme="minorHAnsi" w:cstheme="minorBidi"/>
+          <w:rFonts w:asciiTheme="minorHAnsi" w:hAnsiTheme="minorHAnsi" w:eastAsiaTheme="minorHAnsi" w:cstheme="minorBidi"/>
           <w:kern w:val="0"/>
           <w:sz w:val="22"/>
           <w:szCs w:val="22"/>
@@ -5317,7 +7128,7 @@
       <w:pPr>
         <w:pStyle w:val="Textbody"/>
         <w:rPr>
-          <w:rFonts w:asciiTheme="minorHAnsi" w:eastAsiaTheme="minorHAnsi" w:hAnsiTheme="minorHAnsi" w:cstheme="minorBidi"/>
+          <w:rFonts w:asciiTheme="minorHAnsi" w:hAnsiTheme="minorHAnsi" w:eastAsiaTheme="minorHAnsi" w:cstheme="minorBidi"/>
           <w:kern w:val="0"/>
           <w:sz w:val="22"/>
           <w:szCs w:val="22"/>
@@ -5329,7 +7140,7 @@
       <w:pPr>
         <w:pStyle w:val="Textbody"/>
         <w:rPr>
-          <w:rFonts w:asciiTheme="minorHAnsi" w:eastAsiaTheme="minorHAnsi" w:hAnsiTheme="minorHAnsi" w:cstheme="minorBidi"/>
+          <w:rFonts w:asciiTheme="minorHAnsi" w:hAnsiTheme="minorHAnsi" w:eastAsiaTheme="minorHAnsi" w:cstheme="minorBidi"/>
           <w:kern w:val="0"/>
           <w:sz w:val="22"/>
           <w:szCs w:val="22"/>
@@ -5341,7 +7152,7 @@
       <w:pPr>
         <w:pStyle w:val="Textbody"/>
         <w:rPr>
-          <w:rFonts w:asciiTheme="minorHAnsi" w:eastAsiaTheme="minorHAnsi" w:hAnsiTheme="minorHAnsi" w:cstheme="minorBidi"/>
+          <w:rFonts w:asciiTheme="minorHAnsi" w:hAnsiTheme="minorHAnsi" w:eastAsiaTheme="minorHAnsi" w:cstheme="minorBidi"/>
           <w:kern w:val="0"/>
           <w:sz w:val="22"/>
           <w:szCs w:val="22"/>
@@ -5353,7 +7164,7 @@
       <w:pPr>
         <w:pStyle w:val="Textbody"/>
         <w:rPr>
-          <w:rFonts w:asciiTheme="minorHAnsi" w:eastAsiaTheme="minorHAnsi" w:hAnsiTheme="minorHAnsi" w:cstheme="minorBidi"/>
+          <w:rFonts w:asciiTheme="minorHAnsi" w:hAnsiTheme="minorHAnsi" w:eastAsiaTheme="minorHAnsi" w:cstheme="minorBidi"/>
           <w:kern w:val="0"/>
           <w:sz w:val="22"/>
           <w:szCs w:val="22"/>
@@ -5365,7 +7176,7 @@
       <w:pPr>
         <w:pStyle w:val="Textbody"/>
         <w:rPr>
-          <w:rFonts w:asciiTheme="minorHAnsi" w:eastAsiaTheme="minorHAnsi" w:hAnsiTheme="minorHAnsi" w:cstheme="minorBidi"/>
+          <w:rFonts w:asciiTheme="minorHAnsi" w:hAnsiTheme="minorHAnsi" w:eastAsiaTheme="minorHAnsi" w:cstheme="minorBidi"/>
           <w:kern w:val="0"/>
           <w:sz w:val="22"/>
           <w:szCs w:val="22"/>
@@ -5377,7 +7188,7 @@
       <w:pPr>
         <w:pStyle w:val="Textbody"/>
         <w:rPr>
-          <w:rFonts w:asciiTheme="minorHAnsi" w:eastAsiaTheme="minorHAnsi" w:hAnsiTheme="minorHAnsi" w:cstheme="minorBidi"/>
+          <w:rFonts w:asciiTheme="minorHAnsi" w:hAnsiTheme="minorHAnsi" w:eastAsiaTheme="minorHAnsi" w:cstheme="minorBidi"/>
           <w:kern w:val="0"/>
           <w:sz w:val="22"/>
           <w:szCs w:val="22"/>
@@ -5389,7 +7200,7 @@
       <w:pPr>
         <w:pStyle w:val="Textbody"/>
         <w:rPr>
-          <w:rFonts w:asciiTheme="minorHAnsi" w:eastAsiaTheme="minorHAnsi" w:hAnsiTheme="minorHAnsi" w:cstheme="minorBidi"/>
+          <w:rFonts w:asciiTheme="minorHAnsi" w:hAnsiTheme="minorHAnsi" w:eastAsiaTheme="minorHAnsi" w:cstheme="minorBidi"/>
           <w:kern w:val="0"/>
           <w:sz w:val="22"/>
           <w:szCs w:val="22"/>
@@ -5401,7 +7212,7 @@
       <w:pPr>
         <w:pStyle w:val="Textbody"/>
         <w:rPr>
-          <w:rFonts w:asciiTheme="minorHAnsi" w:eastAsiaTheme="minorHAnsi" w:hAnsiTheme="minorHAnsi" w:cstheme="minorBidi"/>
+          <w:rFonts w:asciiTheme="minorHAnsi" w:hAnsiTheme="minorHAnsi" w:eastAsiaTheme="minorHAnsi" w:cstheme="minorBidi"/>
           <w:kern w:val="0"/>
           <w:sz w:val="22"/>
           <w:szCs w:val="22"/>
@@ -5413,7 +7224,7 @@
       <w:pPr>
         <w:pStyle w:val="Textbody"/>
         <w:rPr>
-          <w:rFonts w:asciiTheme="minorHAnsi" w:eastAsiaTheme="minorHAnsi" w:hAnsiTheme="minorHAnsi" w:cstheme="minorBidi"/>
+          <w:rFonts w:asciiTheme="minorHAnsi" w:hAnsiTheme="minorHAnsi" w:eastAsiaTheme="minorHAnsi" w:cstheme="minorBidi"/>
           <w:kern w:val="0"/>
           <w:sz w:val="22"/>
           <w:szCs w:val="22"/>
@@ -5422,7 +7233,7 @@
       </w:pPr>
       <w:r>
         <w:rPr>
-          <w:rFonts w:asciiTheme="minorHAnsi" w:eastAsiaTheme="minorHAnsi" w:hAnsiTheme="minorHAnsi" w:cstheme="minorBidi"/>
+          <w:rFonts w:asciiTheme="minorHAnsi" w:hAnsiTheme="minorHAnsi" w:eastAsiaTheme="minorHAnsi" w:cstheme="minorBidi"/>
           <w:kern w:val="0"/>
           <w:sz w:val="22"/>
           <w:szCs w:val="22"/>
@@ -5434,7 +7245,7 @@
       <w:proofErr w:type="spellStart"/>
       <w:r>
         <w:rPr>
-          <w:rFonts w:asciiTheme="minorHAnsi" w:eastAsiaTheme="minorHAnsi" w:hAnsiTheme="minorHAnsi" w:cstheme="minorBidi"/>
+          <w:rFonts w:asciiTheme="minorHAnsi" w:hAnsiTheme="minorHAnsi" w:eastAsiaTheme="minorHAnsi" w:cstheme="minorBidi"/>
           <w:kern w:val="0"/>
           <w:sz w:val="22"/>
           <w:szCs w:val="22"/>
@@ -5445,7 +7256,7 @@
       <w:proofErr w:type="spellEnd"/>
       <w:r>
         <w:rPr>
-          <w:rFonts w:asciiTheme="minorHAnsi" w:eastAsiaTheme="minorHAnsi" w:hAnsiTheme="minorHAnsi" w:cstheme="minorBidi"/>
+          <w:rFonts w:asciiTheme="minorHAnsi" w:hAnsiTheme="minorHAnsi" w:eastAsiaTheme="minorHAnsi" w:cstheme="minorBidi"/>
           <w:kern w:val="0"/>
           <w:sz w:val="22"/>
           <w:szCs w:val="22"/>
@@ -5456,7 +7267,7 @@
       <w:proofErr w:type="spellStart"/>
       <w:r>
         <w:rPr>
-          <w:rFonts w:asciiTheme="minorHAnsi" w:eastAsiaTheme="minorHAnsi" w:hAnsiTheme="minorHAnsi" w:cstheme="minorBidi"/>
+          <w:rFonts w:asciiTheme="minorHAnsi" w:hAnsiTheme="minorHAnsi" w:eastAsiaTheme="minorHAnsi" w:cstheme="minorBidi"/>
           <w:kern w:val="0"/>
           <w:sz w:val="22"/>
           <w:szCs w:val="22"/>
@@ -5467,7 +7278,7 @@
       <w:proofErr w:type="spellEnd"/>
       <w:r>
         <w:rPr>
-          <w:rFonts w:asciiTheme="minorHAnsi" w:eastAsiaTheme="minorHAnsi" w:hAnsiTheme="minorHAnsi" w:cstheme="minorBidi"/>
+          <w:rFonts w:asciiTheme="minorHAnsi" w:hAnsiTheme="minorHAnsi" w:eastAsiaTheme="minorHAnsi" w:cstheme="minorBidi"/>
           <w:kern w:val="0"/>
           <w:sz w:val="22"/>
           <w:szCs w:val="22"/>
@@ -5478,7 +7289,7 @@
       <w:proofErr w:type="spellStart"/>
       <w:r>
         <w:rPr>
-          <w:rFonts w:asciiTheme="minorHAnsi" w:eastAsiaTheme="minorHAnsi" w:hAnsiTheme="minorHAnsi" w:cstheme="minorBidi"/>
+          <w:rFonts w:asciiTheme="minorHAnsi" w:hAnsiTheme="minorHAnsi" w:eastAsiaTheme="minorHAnsi" w:cstheme="minorBidi"/>
           <w:kern w:val="0"/>
           <w:sz w:val="22"/>
           <w:szCs w:val="22"/>
@@ -5489,7 +7300,7 @@
       <w:proofErr w:type="spellEnd"/>
       <w:r>
         <w:rPr>
-          <w:rFonts w:asciiTheme="minorHAnsi" w:eastAsiaTheme="minorHAnsi" w:hAnsiTheme="minorHAnsi" w:cstheme="minorBidi"/>
+          <w:rFonts w:asciiTheme="minorHAnsi" w:hAnsiTheme="minorHAnsi" w:eastAsiaTheme="minorHAnsi" w:cstheme="minorBidi"/>
           <w:kern w:val="0"/>
           <w:sz w:val="22"/>
           <w:szCs w:val="22"/>
@@ -5500,7 +7311,7 @@
       <w:proofErr w:type="spellStart"/>
       <w:r>
         <w:rPr>
-          <w:rFonts w:asciiTheme="minorHAnsi" w:eastAsiaTheme="minorHAnsi" w:hAnsiTheme="minorHAnsi" w:cstheme="minorBidi"/>
+          <w:rFonts w:asciiTheme="minorHAnsi" w:hAnsiTheme="minorHAnsi" w:eastAsiaTheme="minorHAnsi" w:cstheme="minorBidi"/>
           <w:kern w:val="0"/>
           <w:sz w:val="22"/>
           <w:szCs w:val="22"/>
@@ -5511,7 +7322,7 @@
       <w:proofErr w:type="spellEnd"/>
       <w:r>
         <w:rPr>
-          <w:rFonts w:asciiTheme="minorHAnsi" w:eastAsiaTheme="minorHAnsi" w:hAnsiTheme="minorHAnsi" w:cstheme="minorBidi"/>
+          <w:rFonts w:asciiTheme="minorHAnsi" w:hAnsiTheme="minorHAnsi" w:eastAsiaTheme="minorHAnsi" w:cstheme="minorBidi"/>
           <w:kern w:val="0"/>
           <w:sz w:val="22"/>
           <w:szCs w:val="22"/>
@@ -5522,7 +7333,7 @@
       <w:proofErr w:type="spellStart"/>
       <w:r>
         <w:rPr>
-          <w:rFonts w:asciiTheme="minorHAnsi" w:eastAsiaTheme="minorHAnsi" w:hAnsiTheme="minorHAnsi" w:cstheme="minorBidi"/>
+          <w:rFonts w:asciiTheme="minorHAnsi" w:hAnsiTheme="minorHAnsi" w:eastAsiaTheme="minorHAnsi" w:cstheme="minorBidi"/>
           <w:kern w:val="0"/>
           <w:sz w:val="22"/>
           <w:szCs w:val="22"/>
@@ -5533,7 +7344,7 @@
       <w:proofErr w:type="spellEnd"/>
       <w:r>
         <w:rPr>
-          <w:rFonts w:asciiTheme="minorHAnsi" w:eastAsiaTheme="minorHAnsi" w:hAnsiTheme="minorHAnsi" w:cstheme="minorBidi"/>
+          <w:rFonts w:asciiTheme="minorHAnsi" w:hAnsiTheme="minorHAnsi" w:eastAsiaTheme="minorHAnsi" w:cstheme="minorBidi"/>
           <w:kern w:val="0"/>
           <w:sz w:val="22"/>
           <w:szCs w:val="22"/>
@@ -5546,7 +7357,7 @@
       <w:pPr>
         <w:pStyle w:val="Textbody"/>
         <w:rPr>
-          <w:rFonts w:asciiTheme="minorHAnsi" w:eastAsiaTheme="minorHAnsi" w:hAnsiTheme="minorHAnsi" w:cstheme="minorBidi"/>
+          <w:rFonts w:asciiTheme="minorHAnsi" w:hAnsiTheme="minorHAnsi" w:eastAsiaTheme="minorHAnsi" w:cstheme="minorBidi"/>
           <w:kern w:val="0"/>
           <w:sz w:val="22"/>
           <w:szCs w:val="22"/>
@@ -5716,7 +7527,7 @@
         <w:pStyle w:val="Textbody"/>
         <w:jc w:val="both"/>
         <w:rPr>
-          <w:rFonts w:asciiTheme="minorHAnsi" w:eastAsiaTheme="minorHAnsi" w:hAnsiTheme="minorHAnsi" w:cstheme="minorBidi"/>
+          <w:rFonts w:asciiTheme="minorHAnsi" w:hAnsiTheme="minorHAnsi" w:eastAsiaTheme="minorHAnsi" w:cstheme="minorBidi"/>
           <w:b/>
           <w:kern w:val="0"/>
           <w:sz w:val="22"/>
@@ -5726,7 +7537,7 @@
       </w:pPr>
       <w:r>
         <w:rPr>
-          <w:rFonts w:asciiTheme="minorHAnsi" w:eastAsiaTheme="minorHAnsi" w:hAnsiTheme="minorHAnsi" w:cstheme="minorBidi"/>
+          <w:rFonts w:asciiTheme="minorHAnsi" w:hAnsiTheme="minorHAnsi" w:eastAsiaTheme="minorHAnsi" w:cstheme="minorBidi"/>
           <w:b/>
           <w:kern w:val="0"/>
           <w:sz w:val="22"/>
@@ -5741,7 +7552,7 @@
         <w:pStyle w:val="Textbody"/>
         <w:spacing w:after="0"/>
         <w:rPr>
-          <w:rFonts w:asciiTheme="minorHAnsi" w:eastAsiaTheme="minorHAnsi" w:hAnsiTheme="minorHAnsi" w:cstheme="minorBidi"/>
+          <w:rFonts w:asciiTheme="minorHAnsi" w:hAnsiTheme="minorHAnsi" w:eastAsiaTheme="minorHAnsi" w:cstheme="minorBidi"/>
           <w:b/>
           <w:kern w:val="0"/>
           <w:sz w:val="22"/>
@@ -5751,7 +7562,7 @@
       </w:pPr>
       <w:r>
         <w:rPr>
-          <w:rFonts w:asciiTheme="minorHAnsi" w:eastAsiaTheme="minorHAnsi" w:hAnsiTheme="minorHAnsi" w:cstheme="minorBidi"/>
+          <w:rFonts w:asciiTheme="minorHAnsi" w:hAnsiTheme="minorHAnsi" w:eastAsiaTheme="minorHAnsi" w:cstheme="minorBidi"/>
           <w:b/>
           <w:kern w:val="0"/>
           <w:sz w:val="22"/>
@@ -5765,7 +7576,7 @@
       <w:pPr>
         <w:pStyle w:val="Textbody"/>
         <w:rPr>
-          <w:rFonts w:asciiTheme="minorHAnsi" w:eastAsiaTheme="minorHAnsi" w:hAnsiTheme="minorHAnsi" w:cstheme="minorBidi"/>
+          <w:rFonts w:asciiTheme="minorHAnsi" w:hAnsiTheme="minorHAnsi" w:eastAsiaTheme="minorHAnsi" w:cstheme="minorBidi"/>
           <w:b/>
           <w:kern w:val="0"/>
           <w:sz w:val="22"/>
@@ -5773,13 +7584,13 @@
           <w:lang w:eastAsia="en-US" w:bidi="ar-SA"/>
         </w:rPr>
       </w:pPr>
-      <w:bookmarkStart w:id="0" w:name="_GoBack"/>
+      <w:bookmarkStart w:name="_GoBack" w:id="0"/>
       <w:bookmarkEnd w:id="0"/>
     </w:p>
     <w:sectPr>
       <w:headerReference w:type="default" r:id="rId20"/>
       <w:footerReference w:type="default" r:id="rId21"/>
-      <w:pgSz w:w="11906" w:h="16838"/>
+      <w:pgSz w:w="11906" w:h="16838" w:orient="portrait"/>
       <w:pgMar w:top="765" w:right="720" w:bottom="720" w:left="720" w:header="708" w:footer="0" w:gutter="0"/>
       <w:pgNumType w:start="0"/>
       <w:cols w:space="720"/>
@@ -5903,7 +7714,7 @@
 </file>
 
 <file path=word/header1.xml><?xml version="1.0" encoding="utf-8"?>
-<w:hdr xmlns:wpc="http://schemas.microsoft.com/office/word/2010/wordprocessingCanvas" xmlns:cx="http://schemas.microsoft.com/office/drawing/2014/chartex" xmlns:mc="http://schemas.openxmlformats.org/markup-compatibility/2006" xmlns:o="urn:schemas-microsoft-com:office:office" xmlns:r="http://schemas.openxmlformats.org/officeDocument/2006/relationships" xmlns:m="http://schemas.openxmlformats.org/officeDocument/2006/math" xmlns:v="urn:schemas-microsoft-com:vml" xmlns:wp14="http://schemas.microsoft.com/office/word/2010/wordprocessingDrawing" xmlns:wp="http://schemas.openxmlformats.org/drawingml/2006/wordprocessingDrawing" xmlns:w10="urn:schemas-microsoft-com:office:word" xmlns:w="http://schemas.openxmlformats.org/wordprocessingml/2006/main" xmlns:w14="http://schemas.microsoft.com/office/word/2010/wordml" xmlns:w15="http://schemas.microsoft.com/office/word/2012/wordml" xmlns:w16se="http://schemas.microsoft.com/office/word/2015/wordml/symex" xmlns:wpg="http://schemas.microsoft.com/office/word/2010/wordprocessingGroup" xmlns:wpi="http://schemas.microsoft.com/office/word/2010/wordprocessingInk" xmlns:wne="http://schemas.microsoft.com/office/word/2006/wordml" xmlns:wps="http://schemas.microsoft.com/office/word/2010/wordprocessingShape" mc:Ignorable="w14 w15 w16se wp14">
+<w:hdr xmlns:wpc="http://schemas.microsoft.com/office/word/2010/wordprocessingCanvas" xmlns:cx="http://schemas.microsoft.com/office/drawing/2014/chartex" xmlns:mc="http://schemas.openxmlformats.org/markup-compatibility/2006" xmlns:o="urn:schemas-microsoft-com:office:office" xmlns:r="http://schemas.openxmlformats.org/officeDocument/2006/relationships" xmlns:m="http://schemas.openxmlformats.org/officeDocument/2006/math" xmlns:v="urn:schemas-microsoft-com:vml" xmlns:wp14="http://schemas.microsoft.com/office/word/2010/wordprocessingDrawing" xmlns:wp="http://schemas.openxmlformats.org/drawingml/2006/wordprocessingDrawing" xmlns:w10="urn:schemas-microsoft-com:office:word" xmlns:w="http://schemas.openxmlformats.org/wordprocessingml/2006/main" xmlns:w14="http://schemas.microsoft.com/office/word/2010/wordml" xmlns:w15="http://schemas.microsoft.com/office/word/2012/wordml" xmlns:w16se="http://schemas.microsoft.com/office/word/2015/wordml/symex" xmlns:wpg="http://schemas.microsoft.com/office/word/2010/wordprocessingGroup" xmlns:wpi="http://schemas.microsoft.com/office/word/2010/wordprocessingInk" xmlns:wne="http://schemas.microsoft.com/office/word/2006/wordml" xmlns:wps="http://schemas.microsoft.com/office/word/2010/wordprocessingShape" xmlns:a="http://schemas.openxmlformats.org/drawingml/2006/main" mc:Ignorable="w14 w15 w16se wp14">
   <w:p>
     <w:pPr>
       <w:pStyle w:val="Encabezado"/>
@@ -6013,8 +7824,8 @@
           </w:drawing>
         </mc:Choice>
         <mc:Fallback>
-          <w:pict>
-            <v:rect w14:anchorId="0EE585DE" id="Rectángulo 197" o:spid="_x0000_s1026" style="position:absolute;margin-left:472.1pt;margin-top:37.5pt;width:523.3pt;height:22.55pt;z-index:-503316428;visibility:visible;mso-wrap-style:square;mso-width-percent:1000;mso-wrap-distance-left:9.35pt;mso-wrap-distance-top:0;mso-wrap-distance-right:9.3pt;mso-wrap-distance-bottom:0;mso-position-horizontal:right;mso-position-horizontal-relative:margin;mso-position-vertical:absolute;mso-position-vertical-relative:page;mso-width-percent:1000;mso-width-relative:margin;v-text-anchor:middle" o:gfxdata="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" o:allowincell="f" o:allowoverlap="f" fillcolor="#5b9bd5 [3204]" stroked="f" strokeweight="1pt">
+          <w:pict w14:anchorId="7AAE21AF">
+            <v:rect id="Rectángulo 197" style="position:absolute;margin-left:472.1pt;margin-top:37.5pt;width:523.3pt;height:22.55pt;z-index:-503316428;visibility:visible;mso-wrap-style:square;mso-width-percent:1000;mso-wrap-distance-left:9.35pt;mso-wrap-distance-top:0;mso-wrap-distance-right:9.3pt;mso-wrap-distance-bottom:0;mso-position-horizontal:right;mso-position-horizontal-relative:margin;mso-position-vertical:absolute;mso-position-vertical-relative:page;mso-width-percent:1000;mso-width-relative:margin;v-text-anchor:middle" o:spid="_x0000_s1026" o:allowincell="f" o:allowoverlap="f" fillcolor="#5b9bd5 [3204]" stroked="f" strokeweight="1pt" w14:anchorId="0EE585DE" o:gfxdata="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">
               <v:textbox>
                 <w:txbxContent>
                   <w:p>
@@ -6062,6 +7873,117 @@
 
 <file path=word/numbering.xml><?xml version="1.0" encoding="utf-8"?>
 <w:numbering xmlns:wpc="http://schemas.microsoft.com/office/word/2010/wordprocessingCanvas" xmlns:cx="http://schemas.microsoft.com/office/drawing/2014/chartex" xmlns:mc="http://schemas.openxmlformats.org/markup-compatibility/2006" xmlns:o="urn:schemas-microsoft-com:office:office" xmlns:r="http://schemas.openxmlformats.org/officeDocument/2006/relationships" xmlns:m="http://schemas.openxmlformats.org/officeDocument/2006/math" xmlns:v="urn:schemas-microsoft-com:vml" xmlns:wp14="http://schemas.microsoft.com/office/word/2010/wordprocessingDrawing" xmlns:wp="http://schemas.openxmlformats.org/drawingml/2006/wordprocessingDrawing" xmlns:w10="urn:schemas-microsoft-com:office:word" xmlns:w="http://schemas.openxmlformats.org/wordprocessingml/2006/main" xmlns:w14="http://schemas.microsoft.com/office/word/2010/wordml" xmlns:w15="http://schemas.microsoft.com/office/word/2012/wordml" xmlns:w16se="http://schemas.microsoft.com/office/word/2015/wordml/symex" xmlns:wpg="http://schemas.microsoft.com/office/word/2010/wordprocessingGroup" xmlns:wpi="http://schemas.microsoft.com/office/word/2010/wordprocessingInk" xmlns:wne="http://schemas.microsoft.com/office/word/2006/wordml" xmlns:wps="http://schemas.microsoft.com/office/word/2010/wordprocessingShape" mc:Ignorable="w14 w15 w16se wp14">
+  <w:abstractNum xmlns:w="http://schemas.openxmlformats.org/wordprocessingml/2006/main" w:abstractNumId="30">
+    <w:multiLevelType xmlns:w="http://schemas.openxmlformats.org/wordprocessingml/2006/main" w:val="hybridMultilevel"/>
+    <w:lvl xmlns:w="http://schemas.openxmlformats.org/wordprocessingml/2006/main" w:ilvl="0">
+      <w:start w:val="1"/>
+      <w:numFmt w:val="bullet"/>
+      <w:lvlText w:val=""/>
+      <w:lvlJc w:val="left"/>
+      <w:pPr>
+        <w:ind w:left="720" w:hanging="360"/>
+      </w:pPr>
+      <w:rPr>
+        <w:rFonts w:hint="default" w:ascii="Wingdings" w:hAnsi="Wingdings"/>
+      </w:rPr>
+    </w:lvl>
+    <w:lvl xmlns:w="http://schemas.openxmlformats.org/wordprocessingml/2006/main" w:ilvl="1">
+      <w:start w:val="1"/>
+      <w:numFmt w:val="bullet"/>
+      <w:lvlText w:val="o"/>
+      <w:lvlJc w:val="left"/>
+      <w:pPr>
+        <w:ind w:left="1440" w:hanging="360"/>
+      </w:pPr>
+      <w:rPr>
+        <w:rFonts w:hint="default" w:ascii="Courier New" w:hAnsi="Courier New"/>
+      </w:rPr>
+    </w:lvl>
+    <w:lvl xmlns:w="http://schemas.openxmlformats.org/wordprocessingml/2006/main" w:ilvl="2">
+      <w:start w:val="1"/>
+      <w:numFmt w:val="bullet"/>
+      <w:lvlText w:val=""/>
+      <w:lvlJc w:val="left"/>
+      <w:pPr>
+        <w:ind w:left="2160" w:hanging="360"/>
+      </w:pPr>
+      <w:rPr>
+        <w:rFonts w:hint="default" w:ascii="Wingdings" w:hAnsi="Wingdings"/>
+      </w:rPr>
+    </w:lvl>
+    <w:lvl xmlns:w="http://schemas.openxmlformats.org/wordprocessingml/2006/main" w:ilvl="3">
+      <w:start w:val="1"/>
+      <w:numFmt w:val="bullet"/>
+      <w:lvlText w:val=""/>
+      <w:lvlJc w:val="left"/>
+      <w:pPr>
+        <w:ind w:left="2880" w:hanging="360"/>
+      </w:pPr>
+      <w:rPr>
+        <w:rFonts w:hint="default" w:ascii="Symbol" w:hAnsi="Symbol"/>
+      </w:rPr>
+    </w:lvl>
+    <w:lvl xmlns:w="http://schemas.openxmlformats.org/wordprocessingml/2006/main" w:ilvl="4">
+      <w:start w:val="1"/>
+      <w:numFmt w:val="bullet"/>
+      <w:lvlText w:val="o"/>
+      <w:lvlJc w:val="left"/>
+      <w:pPr>
+        <w:ind w:left="3600" w:hanging="360"/>
+      </w:pPr>
+      <w:rPr>
+        <w:rFonts w:hint="default" w:ascii="Courier New" w:hAnsi="Courier New"/>
+      </w:rPr>
+    </w:lvl>
+    <w:lvl xmlns:w="http://schemas.openxmlformats.org/wordprocessingml/2006/main" w:ilvl="5">
+      <w:start w:val="1"/>
+      <w:numFmt w:val="bullet"/>
+      <w:lvlText w:val=""/>
+      <w:lvlJc w:val="left"/>
+      <w:pPr>
+        <w:ind w:left="4320" w:hanging="360"/>
+      </w:pPr>
+      <w:rPr>
+        <w:rFonts w:hint="default" w:ascii="Wingdings" w:hAnsi="Wingdings"/>
+      </w:rPr>
+    </w:lvl>
+    <w:lvl xmlns:w="http://schemas.openxmlformats.org/wordprocessingml/2006/main" w:ilvl="6">
+      <w:start w:val="1"/>
+      <w:numFmt w:val="bullet"/>
+      <w:lvlText w:val=""/>
+      <w:lvlJc w:val="left"/>
+      <w:pPr>
+        <w:ind w:left="5040" w:hanging="360"/>
+      </w:pPr>
+      <w:rPr>
+        <w:rFonts w:hint="default" w:ascii="Symbol" w:hAnsi="Symbol"/>
+      </w:rPr>
+    </w:lvl>
+    <w:lvl xmlns:w="http://schemas.openxmlformats.org/wordprocessingml/2006/main" w:ilvl="7">
+      <w:start w:val="1"/>
+      <w:numFmt w:val="bullet"/>
+      <w:lvlText w:val="o"/>
+      <w:lvlJc w:val="left"/>
+      <w:pPr>
+        <w:ind w:left="5760" w:hanging="360"/>
+      </w:pPr>
+      <w:rPr>
+        <w:rFonts w:hint="default" w:ascii="Courier New" w:hAnsi="Courier New"/>
+      </w:rPr>
+    </w:lvl>
+    <w:lvl xmlns:w="http://schemas.openxmlformats.org/wordprocessingml/2006/main" w:ilvl="8">
+      <w:start w:val="1"/>
+      <w:numFmt w:val="bullet"/>
+      <w:lvlText w:val=""/>
+      <w:lvlJc w:val="left"/>
+      <w:pPr>
+        <w:ind w:left="6480" w:hanging="360"/>
+      </w:pPr>
+      <w:rPr>
+        <w:rFonts w:hint="default" w:ascii="Wingdings" w:hAnsi="Wingdings"/>
+      </w:rPr>
+    </w:lvl>
+  </w:abstractNum>
   <w:abstractNum w:abstractNumId="0" w15:restartNumberingAfterBreak="0">
     <w:nsid w:val="FFFFFFFE"/>
     <w:multiLevelType w:val="singleLevel"/>
@@ -6549,7 +8471,7 @@
         <w:ind w:left="720" w:hanging="360"/>
       </w:pPr>
       <w:rPr>
-        <w:rFonts w:ascii="Symbol" w:hAnsi="Symbol" w:cs="Symbol" w:hint="default"/>
+        <w:rFonts w:hint="default" w:ascii="Symbol" w:hAnsi="Symbol" w:cs="Symbol"/>
       </w:rPr>
     </w:lvl>
     <w:lvl w:ilvl="1">
@@ -6564,7 +8486,7 @@
         <w:ind w:left="1440" w:hanging="360"/>
       </w:pPr>
       <w:rPr>
-        <w:rFonts w:ascii="Courier New" w:hAnsi="Courier New" w:cs="Courier New" w:hint="default"/>
+        <w:rFonts w:hint="default" w:ascii="Courier New" w:hAnsi="Courier New" w:cs="Courier New"/>
       </w:rPr>
     </w:lvl>
     <w:lvl w:ilvl="2">
@@ -6579,7 +8501,7 @@
         <w:ind w:left="2160" w:hanging="360"/>
       </w:pPr>
       <w:rPr>
-        <w:rFonts w:ascii="Wingdings" w:hAnsi="Wingdings" w:cs="Wingdings" w:hint="default"/>
+        <w:rFonts w:hint="default" w:ascii="Wingdings" w:hAnsi="Wingdings" w:cs="Wingdings"/>
       </w:rPr>
     </w:lvl>
     <w:lvl w:ilvl="3">
@@ -6594,7 +8516,7 @@
         <w:ind w:left="2880" w:hanging="360"/>
       </w:pPr>
       <w:rPr>
-        <w:rFonts w:ascii="Wingdings" w:hAnsi="Wingdings" w:cs="Wingdings" w:hint="default"/>
+        <w:rFonts w:hint="default" w:ascii="Wingdings" w:hAnsi="Wingdings" w:cs="Wingdings"/>
       </w:rPr>
     </w:lvl>
     <w:lvl w:ilvl="4">
@@ -6609,7 +8531,7 @@
         <w:ind w:left="3600" w:hanging="360"/>
       </w:pPr>
       <w:rPr>
-        <w:rFonts w:ascii="Wingdings" w:hAnsi="Wingdings" w:cs="Wingdings" w:hint="default"/>
+        <w:rFonts w:hint="default" w:ascii="Wingdings" w:hAnsi="Wingdings" w:cs="Wingdings"/>
       </w:rPr>
     </w:lvl>
     <w:lvl w:ilvl="5">
@@ -6624,7 +8546,7 @@
         <w:ind w:left="4320" w:hanging="360"/>
       </w:pPr>
       <w:rPr>
-        <w:rFonts w:ascii="Wingdings" w:hAnsi="Wingdings" w:cs="Wingdings" w:hint="default"/>
+        <w:rFonts w:hint="default" w:ascii="Wingdings" w:hAnsi="Wingdings" w:cs="Wingdings"/>
       </w:rPr>
     </w:lvl>
     <w:lvl w:ilvl="6">
@@ -6639,7 +8561,7 @@
         <w:ind w:left="5040" w:hanging="360"/>
       </w:pPr>
       <w:rPr>
-        <w:rFonts w:ascii="Wingdings" w:hAnsi="Wingdings" w:cs="Wingdings" w:hint="default"/>
+        <w:rFonts w:hint="default" w:ascii="Wingdings" w:hAnsi="Wingdings" w:cs="Wingdings"/>
       </w:rPr>
     </w:lvl>
     <w:lvl w:ilvl="7">
@@ -6654,7 +8576,7 @@
         <w:ind w:left="5760" w:hanging="360"/>
       </w:pPr>
       <w:rPr>
-        <w:rFonts w:ascii="Wingdings" w:hAnsi="Wingdings" w:cs="Wingdings" w:hint="default"/>
+        <w:rFonts w:hint="default" w:ascii="Wingdings" w:hAnsi="Wingdings" w:cs="Wingdings"/>
       </w:rPr>
     </w:lvl>
     <w:lvl w:ilvl="8">
@@ -6669,7 +8591,7 @@
         <w:ind w:left="6480" w:hanging="360"/>
       </w:pPr>
       <w:rPr>
-        <w:rFonts w:ascii="Wingdings" w:hAnsi="Wingdings" w:cs="Wingdings" w:hint="default"/>
+        <w:rFonts w:hint="default" w:ascii="Wingdings" w:hAnsi="Wingdings" w:cs="Wingdings"/>
       </w:rPr>
     </w:lvl>
   </w:abstractNum>
@@ -6686,7 +8608,7 @@
         <w:ind w:left="360" w:hanging="360"/>
       </w:pPr>
       <w:rPr>
-        <w:rFonts w:ascii="Wingdings" w:hAnsi="Wingdings" w:hint="default"/>
+        <w:rFonts w:hint="default" w:ascii="Wingdings" w:hAnsi="Wingdings"/>
       </w:rPr>
     </w:lvl>
     <w:lvl w:ilvl="1" w:tplc="0C0A0003" w:tentative="1">
@@ -6698,7 +8620,7 @@
         <w:ind w:left="1080" w:hanging="360"/>
       </w:pPr>
       <w:rPr>
-        <w:rFonts w:ascii="Courier New" w:hAnsi="Courier New" w:cs="Courier New" w:hint="default"/>
+        <w:rFonts w:hint="default" w:ascii="Courier New" w:hAnsi="Courier New" w:cs="Courier New"/>
       </w:rPr>
     </w:lvl>
     <w:lvl w:ilvl="2" w:tplc="0C0A0005" w:tentative="1">
@@ -6710,7 +8632,7 @@
         <w:ind w:left="1800" w:hanging="360"/>
       </w:pPr>
       <w:rPr>
-        <w:rFonts w:ascii="Wingdings" w:hAnsi="Wingdings" w:hint="default"/>
+        <w:rFonts w:hint="default" w:ascii="Wingdings" w:hAnsi="Wingdings"/>
       </w:rPr>
     </w:lvl>
     <w:lvl w:ilvl="3" w:tplc="0C0A0001" w:tentative="1">
@@ -6722,7 +8644,7 @@
         <w:ind w:left="2520" w:hanging="360"/>
       </w:pPr>
       <w:rPr>
-        <w:rFonts w:ascii="Symbol" w:hAnsi="Symbol" w:hint="default"/>
+        <w:rFonts w:hint="default" w:ascii="Symbol" w:hAnsi="Symbol"/>
       </w:rPr>
     </w:lvl>
     <w:lvl w:ilvl="4" w:tplc="0C0A0003" w:tentative="1">
@@ -6734,7 +8656,7 @@
         <w:ind w:left="3240" w:hanging="360"/>
       </w:pPr>
       <w:rPr>
-        <w:rFonts w:ascii="Courier New" w:hAnsi="Courier New" w:cs="Courier New" w:hint="default"/>
+        <w:rFonts w:hint="default" w:ascii="Courier New" w:hAnsi="Courier New" w:cs="Courier New"/>
       </w:rPr>
     </w:lvl>
     <w:lvl w:ilvl="5" w:tplc="0C0A0005" w:tentative="1">
@@ -6746,7 +8668,7 @@
         <w:ind w:left="3960" w:hanging="360"/>
       </w:pPr>
       <w:rPr>
-        <w:rFonts w:ascii="Wingdings" w:hAnsi="Wingdings" w:hint="default"/>
+        <w:rFonts w:hint="default" w:ascii="Wingdings" w:hAnsi="Wingdings"/>
       </w:rPr>
     </w:lvl>
     <w:lvl w:ilvl="6" w:tplc="0C0A0001" w:tentative="1">
@@ -6758,7 +8680,7 @@
         <w:ind w:left="4680" w:hanging="360"/>
       </w:pPr>
       <w:rPr>
-        <w:rFonts w:ascii="Symbol" w:hAnsi="Symbol" w:hint="default"/>
+        <w:rFonts w:hint="default" w:ascii="Symbol" w:hAnsi="Symbol"/>
       </w:rPr>
     </w:lvl>
     <w:lvl w:ilvl="7" w:tplc="0C0A0003" w:tentative="1">
@@ -6770,7 +8692,7 @@
         <w:ind w:left="5400" w:hanging="360"/>
       </w:pPr>
       <w:rPr>
-        <w:rFonts w:ascii="Courier New" w:hAnsi="Courier New" w:cs="Courier New" w:hint="default"/>
+        <w:rFonts w:hint="default" w:ascii="Courier New" w:hAnsi="Courier New" w:cs="Courier New"/>
       </w:rPr>
     </w:lvl>
     <w:lvl w:ilvl="8" w:tplc="0C0A0005" w:tentative="1">
@@ -6782,7 +8704,7 @@
         <w:ind w:left="6120" w:hanging="360"/>
       </w:pPr>
       <w:rPr>
-        <w:rFonts w:ascii="Wingdings" w:hAnsi="Wingdings" w:hint="default"/>
+        <w:rFonts w:hint="default" w:ascii="Wingdings" w:hAnsi="Wingdings"/>
       </w:rPr>
     </w:lvl>
   </w:abstractNum>
@@ -6799,7 +8721,7 @@
         <w:ind w:left="360" w:hanging="360"/>
       </w:pPr>
       <w:rPr>
-        <w:rFonts w:ascii="Symbol" w:hAnsi="Symbol" w:hint="default"/>
+        <w:rFonts w:hint="default" w:ascii="Symbol" w:hAnsi="Symbol"/>
       </w:rPr>
     </w:lvl>
     <w:lvl w:ilvl="1" w:tplc="0C0A0003" w:tentative="1">
@@ -6811,7 +8733,7 @@
         <w:ind w:left="1080" w:hanging="360"/>
       </w:pPr>
       <w:rPr>
-        <w:rFonts w:ascii="Courier New" w:hAnsi="Courier New" w:cs="Courier New" w:hint="default"/>
+        <w:rFonts w:hint="default" w:ascii="Courier New" w:hAnsi="Courier New" w:cs="Courier New"/>
       </w:rPr>
     </w:lvl>
     <w:lvl w:ilvl="2" w:tplc="0C0A0005" w:tentative="1">
@@ -6823,7 +8745,7 @@
         <w:ind w:left="1800" w:hanging="360"/>
       </w:pPr>
       <w:rPr>
-        <w:rFonts w:ascii="Wingdings" w:hAnsi="Wingdings" w:hint="default"/>
+        <w:rFonts w:hint="default" w:ascii="Wingdings" w:hAnsi="Wingdings"/>
       </w:rPr>
     </w:lvl>
     <w:lvl w:ilvl="3" w:tplc="0C0A0001" w:tentative="1">
@@ -6835,7 +8757,7 @@
         <w:ind w:left="2520" w:hanging="360"/>
       </w:pPr>
       <w:rPr>
-        <w:rFonts w:ascii="Symbol" w:hAnsi="Symbol" w:hint="default"/>
+        <w:rFonts w:hint="default" w:ascii="Symbol" w:hAnsi="Symbol"/>
       </w:rPr>
     </w:lvl>
     <w:lvl w:ilvl="4" w:tplc="0C0A0003" w:tentative="1">
@@ -6847,7 +8769,7 @@
         <w:ind w:left="3240" w:hanging="360"/>
       </w:pPr>
       <w:rPr>
-        <w:rFonts w:ascii="Courier New" w:hAnsi="Courier New" w:cs="Courier New" w:hint="default"/>
+        <w:rFonts w:hint="default" w:ascii="Courier New" w:hAnsi="Courier New" w:cs="Courier New"/>
       </w:rPr>
     </w:lvl>
     <w:lvl w:ilvl="5" w:tplc="0C0A0005" w:tentative="1">
@@ -6859,7 +8781,7 @@
         <w:ind w:left="3960" w:hanging="360"/>
       </w:pPr>
       <w:rPr>
-        <w:rFonts w:ascii="Wingdings" w:hAnsi="Wingdings" w:hint="default"/>
+        <w:rFonts w:hint="default" w:ascii="Wingdings" w:hAnsi="Wingdings"/>
       </w:rPr>
     </w:lvl>
     <w:lvl w:ilvl="6" w:tplc="0C0A0001" w:tentative="1">
@@ -6871,7 +8793,7 @@
         <w:ind w:left="4680" w:hanging="360"/>
       </w:pPr>
       <w:rPr>
-        <w:rFonts w:ascii="Symbol" w:hAnsi="Symbol" w:hint="default"/>
+        <w:rFonts w:hint="default" w:ascii="Symbol" w:hAnsi="Symbol"/>
       </w:rPr>
     </w:lvl>
     <w:lvl w:ilvl="7" w:tplc="0C0A0003" w:tentative="1">
@@ -6883,7 +8805,7 @@
         <w:ind w:left="5400" w:hanging="360"/>
       </w:pPr>
       <w:rPr>
-        <w:rFonts w:ascii="Courier New" w:hAnsi="Courier New" w:cs="Courier New" w:hint="default"/>
+        <w:rFonts w:hint="default" w:ascii="Courier New" w:hAnsi="Courier New" w:cs="Courier New"/>
       </w:rPr>
     </w:lvl>
     <w:lvl w:ilvl="8" w:tplc="0C0A0005" w:tentative="1">
@@ -6895,7 +8817,7 @@
         <w:ind w:left="6120" w:hanging="360"/>
       </w:pPr>
       <w:rPr>
-        <w:rFonts w:ascii="Wingdings" w:hAnsi="Wingdings" w:hint="default"/>
+        <w:rFonts w:hint="default" w:ascii="Wingdings" w:hAnsi="Wingdings"/>
       </w:rPr>
     </w:lvl>
   </w:abstractNum>
@@ -6912,7 +8834,7 @@
         <w:ind w:left="1080" w:hanging="360"/>
       </w:pPr>
       <w:rPr>
-        <w:rFonts w:ascii="Wingdings" w:eastAsiaTheme="minorHAnsi" w:hAnsi="Wingdings" w:cstheme="minorBidi" w:hint="default"/>
+        <w:rFonts w:hint="default" w:ascii="Wingdings" w:hAnsi="Wingdings" w:eastAsiaTheme="minorHAnsi" w:cstheme="minorBidi"/>
       </w:rPr>
     </w:lvl>
     <w:lvl w:ilvl="1" w:tplc="0C0A0003" w:tentative="1">
@@ -6924,7 +8846,7 @@
         <w:ind w:left="1800" w:hanging="360"/>
       </w:pPr>
       <w:rPr>
-        <w:rFonts w:ascii="Courier New" w:hAnsi="Courier New" w:cs="Courier New" w:hint="default"/>
+        <w:rFonts w:hint="default" w:ascii="Courier New" w:hAnsi="Courier New" w:cs="Courier New"/>
       </w:rPr>
     </w:lvl>
     <w:lvl w:ilvl="2" w:tplc="0C0A0005" w:tentative="1">
@@ -6936,7 +8858,7 @@
         <w:ind w:left="2520" w:hanging="360"/>
       </w:pPr>
       <w:rPr>
-        <w:rFonts w:ascii="Wingdings" w:hAnsi="Wingdings" w:hint="default"/>
+        <w:rFonts w:hint="default" w:ascii="Wingdings" w:hAnsi="Wingdings"/>
       </w:rPr>
     </w:lvl>
     <w:lvl w:ilvl="3" w:tplc="0C0A0001" w:tentative="1">
@@ -6948,7 +8870,7 @@
         <w:ind w:left="3240" w:hanging="360"/>
       </w:pPr>
       <w:rPr>
-        <w:rFonts w:ascii="Symbol" w:hAnsi="Symbol" w:hint="default"/>
+        <w:rFonts w:hint="default" w:ascii="Symbol" w:hAnsi="Symbol"/>
       </w:rPr>
     </w:lvl>
     <w:lvl w:ilvl="4" w:tplc="0C0A0003" w:tentative="1">
@@ -6960,7 +8882,7 @@
         <w:ind w:left="3960" w:hanging="360"/>
       </w:pPr>
       <w:rPr>
-        <w:rFonts w:ascii="Courier New" w:hAnsi="Courier New" w:cs="Courier New" w:hint="default"/>
+        <w:rFonts w:hint="default" w:ascii="Courier New" w:hAnsi="Courier New" w:cs="Courier New"/>
       </w:rPr>
     </w:lvl>
     <w:lvl w:ilvl="5" w:tplc="0C0A0005" w:tentative="1">
@@ -6972,7 +8894,7 @@
         <w:ind w:left="4680" w:hanging="360"/>
       </w:pPr>
       <w:rPr>
-        <w:rFonts w:ascii="Wingdings" w:hAnsi="Wingdings" w:hint="default"/>
+        <w:rFonts w:hint="default" w:ascii="Wingdings" w:hAnsi="Wingdings"/>
       </w:rPr>
     </w:lvl>
     <w:lvl w:ilvl="6" w:tplc="0C0A0001" w:tentative="1">
@@ -6984,7 +8906,7 @@
         <w:ind w:left="5400" w:hanging="360"/>
       </w:pPr>
       <w:rPr>
-        <w:rFonts w:ascii="Symbol" w:hAnsi="Symbol" w:hint="default"/>
+        <w:rFonts w:hint="default" w:ascii="Symbol" w:hAnsi="Symbol"/>
       </w:rPr>
     </w:lvl>
     <w:lvl w:ilvl="7" w:tplc="0C0A0003" w:tentative="1">
@@ -6996,7 +8918,7 @@
         <w:ind w:left="6120" w:hanging="360"/>
       </w:pPr>
       <w:rPr>
-        <w:rFonts w:ascii="Courier New" w:hAnsi="Courier New" w:cs="Courier New" w:hint="default"/>
+        <w:rFonts w:hint="default" w:ascii="Courier New" w:hAnsi="Courier New" w:cs="Courier New"/>
       </w:rPr>
     </w:lvl>
     <w:lvl w:ilvl="8" w:tplc="0C0A0005" w:tentative="1">
@@ -7008,7 +8930,7 @@
         <w:ind w:left="6840" w:hanging="360"/>
       </w:pPr>
       <w:rPr>
-        <w:rFonts w:ascii="Wingdings" w:hAnsi="Wingdings" w:hint="default"/>
+        <w:rFonts w:hint="default" w:ascii="Wingdings" w:hAnsi="Wingdings"/>
       </w:rPr>
     </w:lvl>
   </w:abstractNum>
@@ -7227,7 +9149,7 @@
         <w:ind w:left="360" w:hanging="360"/>
       </w:pPr>
       <w:rPr>
-        <w:rFonts w:ascii="Symbol" w:hAnsi="Symbol" w:hint="default"/>
+        <w:rFonts w:hint="default" w:ascii="Symbol" w:hAnsi="Symbol"/>
       </w:rPr>
     </w:lvl>
     <w:lvl w:ilvl="1" w:tplc="0C0A0003" w:tentative="1">
@@ -7239,7 +9161,7 @@
         <w:ind w:left="1080" w:hanging="360"/>
       </w:pPr>
       <w:rPr>
-        <w:rFonts w:ascii="Courier New" w:hAnsi="Courier New" w:cs="Courier New" w:hint="default"/>
+        <w:rFonts w:hint="default" w:ascii="Courier New" w:hAnsi="Courier New" w:cs="Courier New"/>
       </w:rPr>
     </w:lvl>
     <w:lvl w:ilvl="2" w:tplc="0C0A0005" w:tentative="1">
@@ -7251,7 +9173,7 @@
         <w:ind w:left="1800" w:hanging="360"/>
       </w:pPr>
       <w:rPr>
-        <w:rFonts w:ascii="Wingdings" w:hAnsi="Wingdings" w:hint="default"/>
+        <w:rFonts w:hint="default" w:ascii="Wingdings" w:hAnsi="Wingdings"/>
       </w:rPr>
     </w:lvl>
     <w:lvl w:ilvl="3" w:tplc="0C0A0001" w:tentative="1">
@@ -7263,7 +9185,7 @@
         <w:ind w:left="2520" w:hanging="360"/>
       </w:pPr>
       <w:rPr>
-        <w:rFonts w:ascii="Symbol" w:hAnsi="Symbol" w:hint="default"/>
+        <w:rFonts w:hint="default" w:ascii="Symbol" w:hAnsi="Symbol"/>
       </w:rPr>
     </w:lvl>
     <w:lvl w:ilvl="4" w:tplc="0C0A0003" w:tentative="1">
@@ -7275,7 +9197,7 @@
         <w:ind w:left="3240" w:hanging="360"/>
       </w:pPr>
       <w:rPr>
-        <w:rFonts w:ascii="Courier New" w:hAnsi="Courier New" w:cs="Courier New" w:hint="default"/>
+        <w:rFonts w:hint="default" w:ascii="Courier New" w:hAnsi="Courier New" w:cs="Courier New"/>
       </w:rPr>
     </w:lvl>
     <w:lvl w:ilvl="5" w:tplc="0C0A0005" w:tentative="1">
@@ -7287,7 +9209,7 @@
         <w:ind w:left="3960" w:hanging="360"/>
       </w:pPr>
       <w:rPr>
-        <w:rFonts w:ascii="Wingdings" w:hAnsi="Wingdings" w:hint="default"/>
+        <w:rFonts w:hint="default" w:ascii="Wingdings" w:hAnsi="Wingdings"/>
       </w:rPr>
     </w:lvl>
     <w:lvl w:ilvl="6" w:tplc="0C0A0001" w:tentative="1">
@@ -7299,7 +9221,7 @@
         <w:ind w:left="4680" w:hanging="360"/>
       </w:pPr>
       <w:rPr>
-        <w:rFonts w:ascii="Symbol" w:hAnsi="Symbol" w:hint="default"/>
+        <w:rFonts w:hint="default" w:ascii="Symbol" w:hAnsi="Symbol"/>
       </w:rPr>
     </w:lvl>
     <w:lvl w:ilvl="7" w:tplc="0C0A0003" w:tentative="1">
@@ -7311,7 +9233,7 @@
         <w:ind w:left="5400" w:hanging="360"/>
       </w:pPr>
       <w:rPr>
-        <w:rFonts w:ascii="Courier New" w:hAnsi="Courier New" w:cs="Courier New" w:hint="default"/>
+        <w:rFonts w:hint="default" w:ascii="Courier New" w:hAnsi="Courier New" w:cs="Courier New"/>
       </w:rPr>
     </w:lvl>
     <w:lvl w:ilvl="8" w:tplc="0C0A0005" w:tentative="1">
@@ -7323,7 +9245,7 @@
         <w:ind w:left="6120" w:hanging="360"/>
       </w:pPr>
       <w:rPr>
-        <w:rFonts w:ascii="Wingdings" w:hAnsi="Wingdings" w:hint="default"/>
+        <w:rFonts w:hint="default" w:ascii="Wingdings" w:hAnsi="Wingdings"/>
       </w:rPr>
     </w:lvl>
   </w:abstractNum>
@@ -7340,7 +9262,7 @@
         <w:ind w:left="720" w:hanging="360"/>
       </w:pPr>
       <w:rPr>
-        <w:rFonts w:ascii="Wingdings" w:eastAsiaTheme="minorHAnsi" w:hAnsi="Wingdings" w:cstheme="minorBidi" w:hint="default"/>
+        <w:rFonts w:hint="default" w:ascii="Wingdings" w:hAnsi="Wingdings" w:eastAsiaTheme="minorHAnsi" w:cstheme="minorBidi"/>
       </w:rPr>
     </w:lvl>
     <w:lvl w:ilvl="1" w:tplc="0C0A0003" w:tentative="1">
@@ -7352,7 +9274,7 @@
         <w:ind w:left="1440" w:hanging="360"/>
       </w:pPr>
       <w:rPr>
-        <w:rFonts w:ascii="Courier New" w:hAnsi="Courier New" w:cs="Courier New" w:hint="default"/>
+        <w:rFonts w:hint="default" w:ascii="Courier New" w:hAnsi="Courier New" w:cs="Courier New"/>
       </w:rPr>
     </w:lvl>
     <w:lvl w:ilvl="2" w:tplc="0C0A0005" w:tentative="1">
@@ -7364,7 +9286,7 @@
         <w:ind w:left="2160" w:hanging="360"/>
       </w:pPr>
       <w:rPr>
-        <w:rFonts w:ascii="Wingdings" w:hAnsi="Wingdings" w:hint="default"/>
+        <w:rFonts w:hint="default" w:ascii="Wingdings" w:hAnsi="Wingdings"/>
       </w:rPr>
     </w:lvl>
     <w:lvl w:ilvl="3" w:tplc="0C0A0001" w:tentative="1">
@@ -7376,7 +9298,7 @@
         <w:ind w:left="2880" w:hanging="360"/>
       </w:pPr>
       <w:rPr>
-        <w:rFonts w:ascii="Symbol" w:hAnsi="Symbol" w:hint="default"/>
+        <w:rFonts w:hint="default" w:ascii="Symbol" w:hAnsi="Symbol"/>
       </w:rPr>
     </w:lvl>
     <w:lvl w:ilvl="4" w:tplc="0C0A0003" w:tentative="1">
@@ -7388,7 +9310,7 @@
         <w:ind w:left="3600" w:hanging="360"/>
       </w:pPr>
       <w:rPr>
-        <w:rFonts w:ascii="Courier New" w:hAnsi="Courier New" w:cs="Courier New" w:hint="default"/>
+        <w:rFonts w:hint="default" w:ascii="Courier New" w:hAnsi="Courier New" w:cs="Courier New"/>
       </w:rPr>
     </w:lvl>
     <w:lvl w:ilvl="5" w:tplc="0C0A0005" w:tentative="1">
@@ -7400,7 +9322,7 @@
         <w:ind w:left="4320" w:hanging="360"/>
       </w:pPr>
       <w:rPr>
-        <w:rFonts w:ascii="Wingdings" w:hAnsi="Wingdings" w:hint="default"/>
+        <w:rFonts w:hint="default" w:ascii="Wingdings" w:hAnsi="Wingdings"/>
       </w:rPr>
     </w:lvl>
     <w:lvl w:ilvl="6" w:tplc="0C0A0001" w:tentative="1">
@@ -7412,7 +9334,7 @@
         <w:ind w:left="5040" w:hanging="360"/>
       </w:pPr>
       <w:rPr>
-        <w:rFonts w:ascii="Symbol" w:hAnsi="Symbol" w:hint="default"/>
+        <w:rFonts w:hint="default" w:ascii="Symbol" w:hAnsi="Symbol"/>
       </w:rPr>
     </w:lvl>
     <w:lvl w:ilvl="7" w:tplc="0C0A0003" w:tentative="1">
@@ -7424,7 +9346,7 @@
         <w:ind w:left="5760" w:hanging="360"/>
       </w:pPr>
       <w:rPr>
-        <w:rFonts w:ascii="Courier New" w:hAnsi="Courier New" w:cs="Courier New" w:hint="default"/>
+        <w:rFonts w:hint="default" w:ascii="Courier New" w:hAnsi="Courier New" w:cs="Courier New"/>
       </w:rPr>
     </w:lvl>
     <w:lvl w:ilvl="8" w:tplc="0C0A0005" w:tentative="1">
@@ -7436,7 +9358,7 @@
         <w:ind w:left="6480" w:hanging="360"/>
       </w:pPr>
       <w:rPr>
-        <w:rFonts w:ascii="Wingdings" w:hAnsi="Wingdings" w:hint="default"/>
+        <w:rFonts w:hint="default" w:ascii="Wingdings" w:hAnsi="Wingdings"/>
       </w:rPr>
     </w:lvl>
   </w:abstractNum>
@@ -7456,7 +9378,7 @@
         <w:ind w:left="720" w:hanging="360"/>
       </w:pPr>
       <w:rPr>
-        <w:rFonts w:ascii="Symbol" w:hAnsi="Symbol" w:hint="default"/>
+        <w:rFonts w:hint="default" w:ascii="Symbol" w:hAnsi="Symbol"/>
         <w:sz w:val="20"/>
       </w:rPr>
     </w:lvl>
@@ -7472,7 +9394,7 @@
         <w:ind w:left="1440" w:hanging="360"/>
       </w:pPr>
       <w:rPr>
-        <w:rFonts w:ascii="Symbol" w:hAnsi="Symbol" w:hint="default"/>
+        <w:rFonts w:hint="default" w:ascii="Symbol" w:hAnsi="Symbol"/>
         <w:sz w:val="20"/>
       </w:rPr>
     </w:lvl>
@@ -7488,7 +9410,7 @@
         <w:ind w:left="2160" w:hanging="360"/>
       </w:pPr>
       <w:rPr>
-        <w:rFonts w:ascii="Symbol" w:hAnsi="Symbol" w:hint="default"/>
+        <w:rFonts w:hint="default" w:ascii="Symbol" w:hAnsi="Symbol"/>
         <w:sz w:val="20"/>
       </w:rPr>
     </w:lvl>
@@ -7504,7 +9426,7 @@
         <w:ind w:left="2880" w:hanging="360"/>
       </w:pPr>
       <w:rPr>
-        <w:rFonts w:ascii="Symbol" w:hAnsi="Symbol" w:hint="default"/>
+        <w:rFonts w:hint="default" w:ascii="Symbol" w:hAnsi="Symbol"/>
         <w:sz w:val="20"/>
       </w:rPr>
     </w:lvl>
@@ -7520,7 +9442,7 @@
         <w:ind w:left="3600" w:hanging="360"/>
       </w:pPr>
       <w:rPr>
-        <w:rFonts w:ascii="Symbol" w:hAnsi="Symbol" w:hint="default"/>
+        <w:rFonts w:hint="default" w:ascii="Symbol" w:hAnsi="Symbol"/>
         <w:sz w:val="20"/>
       </w:rPr>
     </w:lvl>
@@ -7536,7 +9458,7 @@
         <w:ind w:left="4320" w:hanging="360"/>
       </w:pPr>
       <w:rPr>
-        <w:rFonts w:ascii="Symbol" w:hAnsi="Symbol" w:hint="default"/>
+        <w:rFonts w:hint="default" w:ascii="Symbol" w:hAnsi="Symbol"/>
         <w:sz w:val="20"/>
       </w:rPr>
     </w:lvl>
@@ -7552,7 +9474,7 @@
         <w:ind w:left="5040" w:hanging="360"/>
       </w:pPr>
       <w:rPr>
-        <w:rFonts w:ascii="Symbol" w:hAnsi="Symbol" w:hint="default"/>
+        <w:rFonts w:hint="default" w:ascii="Symbol" w:hAnsi="Symbol"/>
         <w:sz w:val="20"/>
       </w:rPr>
     </w:lvl>
@@ -7568,7 +9490,7 @@
         <w:ind w:left="5760" w:hanging="360"/>
       </w:pPr>
       <w:rPr>
-        <w:rFonts w:ascii="Symbol" w:hAnsi="Symbol" w:hint="default"/>
+        <w:rFonts w:hint="default" w:ascii="Symbol" w:hAnsi="Symbol"/>
         <w:sz w:val="20"/>
       </w:rPr>
     </w:lvl>
@@ -7584,7 +9506,7 @@
         <w:ind w:left="6480" w:hanging="360"/>
       </w:pPr>
       <w:rPr>
-        <w:rFonts w:ascii="Symbol" w:hAnsi="Symbol" w:hint="default"/>
+        <w:rFonts w:hint="default" w:ascii="Symbol" w:hAnsi="Symbol"/>
         <w:sz w:val="20"/>
       </w:rPr>
     </w:lvl>
@@ -7605,7 +9527,7 @@
         <w:ind w:left="720" w:hanging="360"/>
       </w:pPr>
       <w:rPr>
-        <w:rFonts w:ascii="Symbol" w:hAnsi="Symbol" w:cs="Symbol" w:hint="default"/>
+        <w:rFonts w:hint="default" w:ascii="Symbol" w:hAnsi="Symbol" w:cs="Symbol"/>
       </w:rPr>
     </w:lvl>
     <w:lvl w:ilvl="1">
@@ -7620,7 +9542,7 @@
         <w:ind w:left="1440" w:hanging="360"/>
       </w:pPr>
       <w:rPr>
-        <w:rFonts w:ascii="Symbol" w:hAnsi="Symbol" w:cs="Symbol" w:hint="default"/>
+        <w:rFonts w:hint="default" w:ascii="Symbol" w:hAnsi="Symbol" w:cs="Symbol"/>
       </w:rPr>
     </w:lvl>
     <w:lvl w:ilvl="2">
@@ -7635,7 +9557,7 @@
         <w:ind w:left="2160" w:hanging="360"/>
       </w:pPr>
       <w:rPr>
-        <w:rFonts w:ascii="Symbol" w:hAnsi="Symbol" w:cs="Symbol" w:hint="default"/>
+        <w:rFonts w:hint="default" w:ascii="Symbol" w:hAnsi="Symbol" w:cs="Symbol"/>
       </w:rPr>
     </w:lvl>
     <w:lvl w:ilvl="3">
@@ -7650,7 +9572,7 @@
         <w:ind w:left="2880" w:hanging="360"/>
       </w:pPr>
       <w:rPr>
-        <w:rFonts w:ascii="Symbol" w:hAnsi="Symbol" w:cs="Symbol" w:hint="default"/>
+        <w:rFonts w:hint="default" w:ascii="Symbol" w:hAnsi="Symbol" w:cs="Symbol"/>
       </w:rPr>
     </w:lvl>
     <w:lvl w:ilvl="4">
@@ -7665,7 +9587,7 @@
         <w:ind w:left="3600" w:hanging="360"/>
       </w:pPr>
       <w:rPr>
-        <w:rFonts w:ascii="Symbol" w:hAnsi="Symbol" w:cs="Symbol" w:hint="default"/>
+        <w:rFonts w:hint="default" w:ascii="Symbol" w:hAnsi="Symbol" w:cs="Symbol"/>
       </w:rPr>
     </w:lvl>
     <w:lvl w:ilvl="5">
@@ -7680,7 +9602,7 @@
         <w:ind w:left="4320" w:hanging="360"/>
       </w:pPr>
       <w:rPr>
-        <w:rFonts w:ascii="Symbol" w:hAnsi="Symbol" w:cs="Symbol" w:hint="default"/>
+        <w:rFonts w:hint="default" w:ascii="Symbol" w:hAnsi="Symbol" w:cs="Symbol"/>
       </w:rPr>
     </w:lvl>
     <w:lvl w:ilvl="6">
@@ -7695,7 +9617,7 @@
         <w:ind w:left="5040" w:hanging="360"/>
       </w:pPr>
       <w:rPr>
-        <w:rFonts w:ascii="Symbol" w:hAnsi="Symbol" w:cs="Symbol" w:hint="default"/>
+        <w:rFonts w:hint="default" w:ascii="Symbol" w:hAnsi="Symbol" w:cs="Symbol"/>
       </w:rPr>
     </w:lvl>
     <w:lvl w:ilvl="7">
@@ -7710,7 +9632,7 @@
         <w:ind w:left="5760" w:hanging="360"/>
       </w:pPr>
       <w:rPr>
-        <w:rFonts w:ascii="Symbol" w:hAnsi="Symbol" w:cs="Symbol" w:hint="default"/>
+        <w:rFonts w:hint="default" w:ascii="Symbol" w:hAnsi="Symbol" w:cs="Symbol"/>
       </w:rPr>
     </w:lvl>
     <w:lvl w:ilvl="8">
@@ -7725,7 +9647,7 @@
         <w:ind w:left="6480" w:hanging="360"/>
       </w:pPr>
       <w:rPr>
-        <w:rFonts w:ascii="Symbol" w:hAnsi="Symbol" w:cs="Symbol" w:hint="default"/>
+        <w:rFonts w:hint="default" w:ascii="Symbol" w:hAnsi="Symbol" w:cs="Symbol"/>
       </w:rPr>
     </w:lvl>
   </w:abstractNum>
@@ -7742,7 +9664,7 @@
         <w:ind w:left="720" w:hanging="360"/>
       </w:pPr>
       <w:rPr>
-        <w:rFonts w:ascii="Wingdings" w:eastAsiaTheme="minorHAnsi" w:hAnsi="Wingdings" w:cstheme="minorBidi" w:hint="default"/>
+        <w:rFonts w:hint="default" w:ascii="Wingdings" w:hAnsi="Wingdings" w:eastAsiaTheme="minorHAnsi" w:cstheme="minorBidi"/>
       </w:rPr>
     </w:lvl>
     <w:lvl w:ilvl="1" w:tplc="0C0A0003" w:tentative="1">
@@ -7754,7 +9676,7 @@
         <w:ind w:left="1440" w:hanging="360"/>
       </w:pPr>
       <w:rPr>
-        <w:rFonts w:ascii="Courier New" w:hAnsi="Courier New" w:cs="Courier New" w:hint="default"/>
+        <w:rFonts w:hint="default" w:ascii="Courier New" w:hAnsi="Courier New" w:cs="Courier New"/>
       </w:rPr>
     </w:lvl>
     <w:lvl w:ilvl="2" w:tplc="0C0A0005" w:tentative="1">
@@ -7766,7 +9688,7 @@
         <w:ind w:left="2160" w:hanging="360"/>
       </w:pPr>
       <w:rPr>
-        <w:rFonts w:ascii="Wingdings" w:hAnsi="Wingdings" w:hint="default"/>
+        <w:rFonts w:hint="default" w:ascii="Wingdings" w:hAnsi="Wingdings"/>
       </w:rPr>
     </w:lvl>
     <w:lvl w:ilvl="3" w:tplc="0C0A0001" w:tentative="1">
@@ -7778,7 +9700,7 @@
         <w:ind w:left="2880" w:hanging="360"/>
       </w:pPr>
       <w:rPr>
-        <w:rFonts w:ascii="Symbol" w:hAnsi="Symbol" w:hint="default"/>
+        <w:rFonts w:hint="default" w:ascii="Symbol" w:hAnsi="Symbol"/>
       </w:rPr>
     </w:lvl>
     <w:lvl w:ilvl="4" w:tplc="0C0A0003" w:tentative="1">
@@ -7790,7 +9712,7 @@
         <w:ind w:left="3600" w:hanging="360"/>
       </w:pPr>
       <w:rPr>
-        <w:rFonts w:ascii="Courier New" w:hAnsi="Courier New" w:cs="Courier New" w:hint="default"/>
+        <w:rFonts w:hint="default" w:ascii="Courier New" w:hAnsi="Courier New" w:cs="Courier New"/>
       </w:rPr>
     </w:lvl>
     <w:lvl w:ilvl="5" w:tplc="0C0A0005" w:tentative="1">
@@ -7802,7 +9724,7 @@
         <w:ind w:left="4320" w:hanging="360"/>
       </w:pPr>
       <w:rPr>
-        <w:rFonts w:ascii="Wingdings" w:hAnsi="Wingdings" w:hint="default"/>
+        <w:rFonts w:hint="default" w:ascii="Wingdings" w:hAnsi="Wingdings"/>
       </w:rPr>
     </w:lvl>
     <w:lvl w:ilvl="6" w:tplc="0C0A0001" w:tentative="1">
@@ -7814,7 +9736,7 @@
         <w:ind w:left="5040" w:hanging="360"/>
       </w:pPr>
       <w:rPr>
-        <w:rFonts w:ascii="Symbol" w:hAnsi="Symbol" w:hint="default"/>
+        <w:rFonts w:hint="default" w:ascii="Symbol" w:hAnsi="Symbol"/>
       </w:rPr>
     </w:lvl>
     <w:lvl w:ilvl="7" w:tplc="0C0A0003" w:tentative="1">
@@ -7826,7 +9748,7 @@
         <w:ind w:left="5760" w:hanging="360"/>
       </w:pPr>
       <w:rPr>
-        <w:rFonts w:ascii="Courier New" w:hAnsi="Courier New" w:cs="Courier New" w:hint="default"/>
+        <w:rFonts w:hint="default" w:ascii="Courier New" w:hAnsi="Courier New" w:cs="Courier New"/>
       </w:rPr>
     </w:lvl>
     <w:lvl w:ilvl="8" w:tplc="0C0A0005" w:tentative="1">
@@ -7838,7 +9760,7 @@
         <w:ind w:left="6480" w:hanging="360"/>
       </w:pPr>
       <w:rPr>
-        <w:rFonts w:ascii="Wingdings" w:hAnsi="Wingdings" w:hint="default"/>
+        <w:rFonts w:hint="default" w:ascii="Wingdings" w:hAnsi="Wingdings"/>
       </w:rPr>
     </w:lvl>
   </w:abstractNum>
@@ -8347,7 +10269,7 @@
         <w:ind w:left="720" w:hanging="360"/>
       </w:pPr>
       <w:rPr>
-        <w:rFonts w:ascii="Calibri" w:eastAsiaTheme="minorHAnsi" w:hAnsi="Calibri" w:cs="Calibri" w:hint="default"/>
+        <w:rFonts w:hint="default" w:ascii="Calibri" w:hAnsi="Calibri" w:cs="Calibri" w:eastAsiaTheme="minorHAnsi"/>
       </w:rPr>
     </w:lvl>
     <w:lvl w:ilvl="1" w:tplc="0C0A0003" w:tentative="1">
@@ -8359,7 +10281,7 @@
         <w:ind w:left="1440" w:hanging="360"/>
       </w:pPr>
       <w:rPr>
-        <w:rFonts w:ascii="Courier New" w:hAnsi="Courier New" w:cs="Courier New" w:hint="default"/>
+        <w:rFonts w:hint="default" w:ascii="Courier New" w:hAnsi="Courier New" w:cs="Courier New"/>
       </w:rPr>
     </w:lvl>
     <w:lvl w:ilvl="2" w:tplc="0C0A0005" w:tentative="1">
@@ -8371,7 +10293,7 @@
         <w:ind w:left="2160" w:hanging="360"/>
       </w:pPr>
       <w:rPr>
-        <w:rFonts w:ascii="Wingdings" w:hAnsi="Wingdings" w:hint="default"/>
+        <w:rFonts w:hint="default" w:ascii="Wingdings" w:hAnsi="Wingdings"/>
       </w:rPr>
     </w:lvl>
     <w:lvl w:ilvl="3" w:tplc="0C0A0001" w:tentative="1">
@@ -8383,7 +10305,7 @@
         <w:ind w:left="2880" w:hanging="360"/>
       </w:pPr>
       <w:rPr>
-        <w:rFonts w:ascii="Symbol" w:hAnsi="Symbol" w:hint="default"/>
+        <w:rFonts w:hint="default" w:ascii="Symbol" w:hAnsi="Symbol"/>
       </w:rPr>
     </w:lvl>
     <w:lvl w:ilvl="4" w:tplc="0C0A0003" w:tentative="1">
@@ -8395,7 +10317,7 @@
         <w:ind w:left="3600" w:hanging="360"/>
       </w:pPr>
       <w:rPr>
-        <w:rFonts w:ascii="Courier New" w:hAnsi="Courier New" w:cs="Courier New" w:hint="default"/>
+        <w:rFonts w:hint="default" w:ascii="Courier New" w:hAnsi="Courier New" w:cs="Courier New"/>
       </w:rPr>
     </w:lvl>
     <w:lvl w:ilvl="5" w:tplc="0C0A0005" w:tentative="1">
@@ -8407,7 +10329,7 @@
         <w:ind w:left="4320" w:hanging="360"/>
       </w:pPr>
       <w:rPr>
-        <w:rFonts w:ascii="Wingdings" w:hAnsi="Wingdings" w:hint="default"/>
+        <w:rFonts w:hint="default" w:ascii="Wingdings" w:hAnsi="Wingdings"/>
       </w:rPr>
     </w:lvl>
     <w:lvl w:ilvl="6" w:tplc="0C0A0001" w:tentative="1">
@@ -8419,7 +10341,7 @@
         <w:ind w:left="5040" w:hanging="360"/>
       </w:pPr>
       <w:rPr>
-        <w:rFonts w:ascii="Symbol" w:hAnsi="Symbol" w:hint="default"/>
+        <w:rFonts w:hint="default" w:ascii="Symbol" w:hAnsi="Symbol"/>
       </w:rPr>
     </w:lvl>
     <w:lvl w:ilvl="7" w:tplc="0C0A0003" w:tentative="1">
@@ -8431,7 +10353,7 @@
         <w:ind w:left="5760" w:hanging="360"/>
       </w:pPr>
       <w:rPr>
-        <w:rFonts w:ascii="Courier New" w:hAnsi="Courier New" w:cs="Courier New" w:hint="default"/>
+        <w:rFonts w:hint="default" w:ascii="Courier New" w:hAnsi="Courier New" w:cs="Courier New"/>
       </w:rPr>
     </w:lvl>
     <w:lvl w:ilvl="8" w:tplc="0C0A0005" w:tentative="1">
@@ -8443,7 +10365,7 @@
         <w:ind w:left="6480" w:hanging="360"/>
       </w:pPr>
       <w:rPr>
-        <w:rFonts w:ascii="Wingdings" w:hAnsi="Wingdings" w:hint="default"/>
+        <w:rFonts w:hint="default" w:ascii="Wingdings" w:hAnsi="Wingdings"/>
       </w:rPr>
     </w:lvl>
   </w:abstractNum>
@@ -8552,7 +10474,7 @@
         <w:ind w:left="720" w:hanging="360"/>
       </w:pPr>
       <w:rPr>
-        <w:rFonts w:ascii="Symbol" w:hAnsi="Symbol" w:cs="Symbol" w:hint="default"/>
+        <w:rFonts w:hint="default" w:ascii="Symbol" w:hAnsi="Symbol" w:cs="Symbol"/>
       </w:rPr>
     </w:lvl>
     <w:lvl w:ilvl="1">
@@ -8579,7 +10501,7 @@
         <w:ind w:left="2160" w:hanging="360"/>
       </w:pPr>
       <w:rPr>
-        <w:rFonts w:ascii="Symbol" w:hAnsi="Symbol" w:cs="Symbol" w:hint="default"/>
+        <w:rFonts w:hint="default" w:ascii="Symbol" w:hAnsi="Symbol" w:cs="Symbol"/>
       </w:rPr>
     </w:lvl>
     <w:lvl w:ilvl="3">
@@ -8594,7 +10516,7 @@
         <w:ind w:left="2880" w:hanging="360"/>
       </w:pPr>
       <w:rPr>
-        <w:rFonts w:ascii="Symbol" w:hAnsi="Symbol" w:cs="Symbol" w:hint="default"/>
+        <w:rFonts w:hint="default" w:ascii="Symbol" w:hAnsi="Symbol" w:cs="Symbol"/>
       </w:rPr>
     </w:lvl>
     <w:lvl w:ilvl="4">
@@ -8609,7 +10531,7 @@
         <w:ind w:left="3600" w:hanging="360"/>
       </w:pPr>
       <w:rPr>
-        <w:rFonts w:ascii="Symbol" w:hAnsi="Symbol" w:cs="Symbol" w:hint="default"/>
+        <w:rFonts w:hint="default" w:ascii="Symbol" w:hAnsi="Symbol" w:cs="Symbol"/>
       </w:rPr>
     </w:lvl>
     <w:lvl w:ilvl="5">
@@ -8624,7 +10546,7 @@
         <w:ind w:left="4320" w:hanging="360"/>
       </w:pPr>
       <w:rPr>
-        <w:rFonts w:ascii="Symbol" w:hAnsi="Symbol" w:cs="Symbol" w:hint="default"/>
+        <w:rFonts w:hint="default" w:ascii="Symbol" w:hAnsi="Symbol" w:cs="Symbol"/>
       </w:rPr>
     </w:lvl>
     <w:lvl w:ilvl="6">
@@ -8639,7 +10561,7 @@
         <w:ind w:left="5040" w:hanging="360"/>
       </w:pPr>
       <w:rPr>
-        <w:rFonts w:ascii="Symbol" w:hAnsi="Symbol" w:cs="Symbol" w:hint="default"/>
+        <w:rFonts w:hint="default" w:ascii="Symbol" w:hAnsi="Symbol" w:cs="Symbol"/>
       </w:rPr>
     </w:lvl>
     <w:lvl w:ilvl="7">
@@ -8654,7 +10576,7 @@
         <w:ind w:left="5760" w:hanging="360"/>
       </w:pPr>
       <w:rPr>
-        <w:rFonts w:ascii="Symbol" w:hAnsi="Symbol" w:cs="Symbol" w:hint="default"/>
+        <w:rFonts w:hint="default" w:ascii="Symbol" w:hAnsi="Symbol" w:cs="Symbol"/>
       </w:rPr>
     </w:lvl>
     <w:lvl w:ilvl="8">
@@ -8669,7 +10591,7 @@
         <w:ind w:left="6480" w:hanging="360"/>
       </w:pPr>
       <w:rPr>
-        <w:rFonts w:ascii="Symbol" w:hAnsi="Symbol" w:cs="Symbol" w:hint="default"/>
+        <w:rFonts w:hint="default" w:ascii="Symbol" w:hAnsi="Symbol" w:cs="Symbol"/>
       </w:rPr>
     </w:lvl>
   </w:abstractNum>
@@ -8799,7 +10721,7 @@
         <w:ind w:left="360" w:hanging="360"/>
       </w:pPr>
       <w:rPr>
-        <w:rFonts w:ascii="Wingdings" w:hAnsi="Wingdings" w:hint="default"/>
+        <w:rFonts w:hint="default" w:ascii="Wingdings" w:hAnsi="Wingdings"/>
       </w:rPr>
     </w:lvl>
     <w:lvl w:ilvl="1" w:tplc="0C0A0003" w:tentative="1">
@@ -8811,7 +10733,7 @@
         <w:ind w:left="1080" w:hanging="360"/>
       </w:pPr>
       <w:rPr>
-        <w:rFonts w:ascii="Courier New" w:hAnsi="Courier New" w:cs="Courier New" w:hint="default"/>
+        <w:rFonts w:hint="default" w:ascii="Courier New" w:hAnsi="Courier New" w:cs="Courier New"/>
       </w:rPr>
     </w:lvl>
     <w:lvl w:ilvl="2" w:tplc="0C0A0005" w:tentative="1">
@@ -8823,7 +10745,7 @@
         <w:ind w:left="1800" w:hanging="360"/>
       </w:pPr>
       <w:rPr>
-        <w:rFonts w:ascii="Wingdings" w:hAnsi="Wingdings" w:hint="default"/>
+        <w:rFonts w:hint="default" w:ascii="Wingdings" w:hAnsi="Wingdings"/>
       </w:rPr>
     </w:lvl>
     <w:lvl w:ilvl="3" w:tplc="0C0A0001" w:tentative="1">
@@ -8835,7 +10757,7 @@
         <w:ind w:left="2520" w:hanging="360"/>
       </w:pPr>
       <w:rPr>
-        <w:rFonts w:ascii="Symbol" w:hAnsi="Symbol" w:hint="default"/>
+        <w:rFonts w:hint="default" w:ascii="Symbol" w:hAnsi="Symbol"/>
       </w:rPr>
     </w:lvl>
     <w:lvl w:ilvl="4" w:tplc="0C0A0003" w:tentative="1">
@@ -8847,7 +10769,7 @@
         <w:ind w:left="3240" w:hanging="360"/>
       </w:pPr>
       <w:rPr>
-        <w:rFonts w:ascii="Courier New" w:hAnsi="Courier New" w:cs="Courier New" w:hint="default"/>
+        <w:rFonts w:hint="default" w:ascii="Courier New" w:hAnsi="Courier New" w:cs="Courier New"/>
       </w:rPr>
     </w:lvl>
     <w:lvl w:ilvl="5" w:tplc="0C0A0005" w:tentative="1">
@@ -8859,7 +10781,7 @@
         <w:ind w:left="3960" w:hanging="360"/>
       </w:pPr>
       <w:rPr>
-        <w:rFonts w:ascii="Wingdings" w:hAnsi="Wingdings" w:hint="default"/>
+        <w:rFonts w:hint="default" w:ascii="Wingdings" w:hAnsi="Wingdings"/>
       </w:rPr>
     </w:lvl>
     <w:lvl w:ilvl="6" w:tplc="0C0A0001" w:tentative="1">
@@ -8871,7 +10793,7 @@
         <w:ind w:left="4680" w:hanging="360"/>
       </w:pPr>
       <w:rPr>
-        <w:rFonts w:ascii="Symbol" w:hAnsi="Symbol" w:hint="default"/>
+        <w:rFonts w:hint="default" w:ascii="Symbol" w:hAnsi="Symbol"/>
       </w:rPr>
     </w:lvl>
     <w:lvl w:ilvl="7" w:tplc="0C0A0003" w:tentative="1">
@@ -8883,7 +10805,7 @@
         <w:ind w:left="5400" w:hanging="360"/>
       </w:pPr>
       <w:rPr>
-        <w:rFonts w:ascii="Courier New" w:hAnsi="Courier New" w:cs="Courier New" w:hint="default"/>
+        <w:rFonts w:hint="default" w:ascii="Courier New" w:hAnsi="Courier New" w:cs="Courier New"/>
       </w:rPr>
     </w:lvl>
     <w:lvl w:ilvl="8" w:tplc="0C0A0005" w:tentative="1">
@@ -8895,7 +10817,7 @@
         <w:ind w:left="6120" w:hanging="360"/>
       </w:pPr>
       <w:rPr>
-        <w:rFonts w:ascii="Wingdings" w:hAnsi="Wingdings" w:hint="default"/>
+        <w:rFonts w:hint="default" w:ascii="Wingdings" w:hAnsi="Wingdings"/>
       </w:rPr>
     </w:lvl>
   </w:abstractNum>
@@ -9300,6 +11222,9 @@
       </w:pPr>
     </w:lvl>
   </w:abstractNum>
+  <w:num w:numId="33">
+    <w:abstractNumId w:val="30"/>
+  </w:num>
   <w:num w:numId="1">
     <w:abstractNumId w:val="1"/>
   </w:num>
@@ -9357,7 +11282,7 @@
         <w:legacy w:legacy="1" w:legacySpace="0" w:legacyIndent="0"/>
         <w:lvlJc w:val="left"/>
         <w:rPr>
-          <w:rFonts w:ascii="Symbol" w:hAnsi="Symbol" w:hint="default"/>
+          <w:rFonts w:hint="default" w:ascii="Symbol" w:hAnsi="Symbol"/>
         </w:rPr>
       </w:lvl>
     </w:lvlOverride>
@@ -9429,11 +11354,11 @@
 </file>
 
 <file path=word/styles.xml><?xml version="1.0" encoding="utf-8"?>
-<w:styles xmlns:mc="http://schemas.openxmlformats.org/markup-compatibility/2006" xmlns:r="http://schemas.openxmlformats.org/officeDocument/2006/relationships" xmlns:w="http://schemas.openxmlformats.org/wordprocessingml/2006/main" xmlns:w14="http://schemas.microsoft.com/office/word/2010/wordml" xmlns:w15="http://schemas.microsoft.com/office/word/2012/wordml" xmlns:w16se="http://schemas.microsoft.com/office/word/2015/wordml/symex" mc:Ignorable="w14 w15 w16se">
+<w:styles xmlns:wp14="http://schemas.microsoft.com/office/word/2010/wordprocessingDrawing" xmlns:mc="http://schemas.openxmlformats.org/markup-compatibility/2006" xmlns:r="http://schemas.openxmlformats.org/officeDocument/2006/relationships" xmlns:w="http://schemas.openxmlformats.org/wordprocessingml/2006/main" xmlns:w14="http://schemas.microsoft.com/office/word/2010/wordml" xmlns:w15="http://schemas.microsoft.com/office/word/2012/wordml" xmlns:w16se="http://schemas.microsoft.com/office/word/2015/wordml/symex" mc:Ignorable="w14 w15 w16se wp14">
   <w:docDefaults>
     <w:rPrDefault>
       <w:rPr>
-        <w:rFonts w:asciiTheme="minorHAnsi" w:eastAsiaTheme="minorHAnsi" w:hAnsiTheme="minorHAnsi" w:cstheme="minorBidi"/>
+        <w:rFonts w:asciiTheme="minorHAnsi" w:hAnsiTheme="minorHAnsi" w:eastAsiaTheme="minorHAnsi" w:cstheme="minorBidi"/>
         <w:sz w:val="22"/>
         <w:szCs w:val="22"/>
         <w:lang w:val="es-ES" w:eastAsia="en-US" w:bidi="ar-SA"/>
@@ -9448,14 +11373,14 @@
   <w:latentStyles w:defLockedState="0" w:defUIPriority="99" w:defSemiHidden="0" w:defUnhideWhenUsed="0" w:defQFormat="0" w:count="371">
     <w:lsdException w:name="Normal" w:uiPriority="0" w:qFormat="1"/>
     <w:lsdException w:name="heading 1" w:uiPriority="9" w:qFormat="1"/>
-    <w:lsdException w:name="heading 2" w:semiHidden="1" w:uiPriority="9" w:unhideWhenUsed="1" w:qFormat="1"/>
-    <w:lsdException w:name="heading 3" w:semiHidden="1" w:uiPriority="9" w:unhideWhenUsed="1" w:qFormat="1"/>
-    <w:lsdException w:name="heading 4" w:semiHidden="1" w:uiPriority="9" w:unhideWhenUsed="1" w:qFormat="1"/>
-    <w:lsdException w:name="heading 5" w:semiHidden="1" w:uiPriority="9" w:unhideWhenUsed="1" w:qFormat="1"/>
-    <w:lsdException w:name="heading 6" w:semiHidden="1" w:uiPriority="9" w:unhideWhenUsed="1" w:qFormat="1"/>
-    <w:lsdException w:name="heading 7" w:semiHidden="1" w:uiPriority="9" w:unhideWhenUsed="1" w:qFormat="1"/>
-    <w:lsdException w:name="heading 8" w:semiHidden="1" w:uiPriority="9" w:unhideWhenUsed="1" w:qFormat="1"/>
-    <w:lsdException w:name="heading 9" w:semiHidden="1" w:uiPriority="9" w:unhideWhenUsed="1" w:qFormat="1"/>
+    <w:lsdException w:name="heading 2" w:uiPriority="9" w:semiHidden="1" w:unhideWhenUsed="1" w:qFormat="1"/>
+    <w:lsdException w:name="heading 3" w:uiPriority="9" w:semiHidden="1" w:unhideWhenUsed="1" w:qFormat="1"/>
+    <w:lsdException w:name="heading 4" w:uiPriority="9" w:semiHidden="1" w:unhideWhenUsed="1" w:qFormat="1"/>
+    <w:lsdException w:name="heading 5" w:uiPriority="9" w:semiHidden="1" w:unhideWhenUsed="1" w:qFormat="1"/>
+    <w:lsdException w:name="heading 6" w:uiPriority="9" w:semiHidden="1" w:unhideWhenUsed="1" w:qFormat="1"/>
+    <w:lsdException w:name="heading 7" w:uiPriority="9" w:semiHidden="1" w:unhideWhenUsed="1" w:qFormat="1"/>
+    <w:lsdException w:name="heading 8" w:uiPriority="9" w:semiHidden="1" w:unhideWhenUsed="1" w:qFormat="1"/>
+    <w:lsdException w:name="heading 9" w:uiPriority="9" w:semiHidden="1" w:unhideWhenUsed="1" w:qFormat="1"/>
     <w:lsdException w:name="index 1" w:semiHidden="1" w:unhideWhenUsed="1"/>
     <w:lsdException w:name="index 2" w:semiHidden="1" w:unhideWhenUsed="1"/>
     <w:lsdException w:name="index 3" w:semiHidden="1" w:unhideWhenUsed="1"/>
@@ -9465,22 +11390,22 @@
     <w:lsdException w:name="index 7" w:semiHidden="1" w:unhideWhenUsed="1"/>
     <w:lsdException w:name="index 8" w:semiHidden="1" w:unhideWhenUsed="1"/>
     <w:lsdException w:name="index 9" w:semiHidden="1" w:unhideWhenUsed="1"/>
-    <w:lsdException w:name="toc 1" w:semiHidden="1" w:uiPriority="39" w:unhideWhenUsed="1"/>
-    <w:lsdException w:name="toc 2" w:semiHidden="1" w:uiPriority="39" w:unhideWhenUsed="1"/>
-    <w:lsdException w:name="toc 3" w:semiHidden="1" w:uiPriority="39" w:unhideWhenUsed="1"/>
-    <w:lsdException w:name="toc 4" w:semiHidden="1" w:uiPriority="39" w:unhideWhenUsed="1"/>
-    <w:lsdException w:name="toc 5" w:semiHidden="1" w:uiPriority="39" w:unhideWhenUsed="1"/>
-    <w:lsdException w:name="toc 6" w:semiHidden="1" w:uiPriority="39" w:unhideWhenUsed="1"/>
-    <w:lsdException w:name="toc 7" w:semiHidden="1" w:uiPriority="39" w:unhideWhenUsed="1"/>
-    <w:lsdException w:name="toc 8" w:semiHidden="1" w:uiPriority="39" w:unhideWhenUsed="1"/>
-    <w:lsdException w:name="toc 9" w:semiHidden="1" w:uiPriority="39" w:unhideWhenUsed="1"/>
+    <w:lsdException w:name="toc 1" w:uiPriority="39" w:semiHidden="1" w:unhideWhenUsed="1"/>
+    <w:lsdException w:name="toc 2" w:uiPriority="39" w:semiHidden="1" w:unhideWhenUsed="1"/>
+    <w:lsdException w:name="toc 3" w:uiPriority="39" w:semiHidden="1" w:unhideWhenUsed="1"/>
+    <w:lsdException w:name="toc 4" w:uiPriority="39" w:semiHidden="1" w:unhideWhenUsed="1"/>
+    <w:lsdException w:name="toc 5" w:uiPriority="39" w:semiHidden="1" w:unhideWhenUsed="1"/>
+    <w:lsdException w:name="toc 6" w:uiPriority="39" w:semiHidden="1" w:unhideWhenUsed="1"/>
+    <w:lsdException w:name="toc 7" w:uiPriority="39" w:semiHidden="1" w:unhideWhenUsed="1"/>
+    <w:lsdException w:name="toc 8" w:uiPriority="39" w:semiHidden="1" w:unhideWhenUsed="1"/>
+    <w:lsdException w:name="toc 9" w:uiPriority="39" w:semiHidden="1" w:unhideWhenUsed="1"/>
     <w:lsdException w:name="Normal Indent" w:semiHidden="1" w:unhideWhenUsed="1"/>
     <w:lsdException w:name="footnote text" w:semiHidden="1" w:unhideWhenUsed="1"/>
     <w:lsdException w:name="annotation text" w:semiHidden="1" w:unhideWhenUsed="1"/>
     <w:lsdException w:name="header" w:semiHidden="1" w:unhideWhenUsed="1"/>
     <w:lsdException w:name="footer" w:semiHidden="1" w:unhideWhenUsed="1"/>
     <w:lsdException w:name="index heading" w:semiHidden="1" w:unhideWhenUsed="1"/>
-    <w:lsdException w:name="caption" w:semiHidden="1" w:uiPriority="35" w:unhideWhenUsed="1" w:qFormat="1"/>
+    <w:lsdException w:name="caption" w:uiPriority="35" w:semiHidden="1" w:unhideWhenUsed="1" w:qFormat="1"/>
     <w:lsdException w:name="table of figures" w:semiHidden="1" w:unhideWhenUsed="1"/>
     <w:lsdException w:name="envelope address" w:semiHidden="1" w:unhideWhenUsed="1"/>
     <w:lsdException w:name="envelope return" w:semiHidden="1" w:unhideWhenUsed="1"/>
@@ -9511,7 +11436,7 @@
     <w:lsdException w:name="Title" w:uiPriority="10" w:qFormat="1"/>
     <w:lsdException w:name="Closing" w:semiHidden="1" w:unhideWhenUsed="1"/>
     <w:lsdException w:name="Signature" w:semiHidden="1" w:unhideWhenUsed="1"/>
-    <w:lsdException w:name="Default Paragraph Font" w:semiHidden="1" w:uiPriority="1" w:unhideWhenUsed="1"/>
+    <w:lsdException w:name="Default Paragraph Font" w:uiPriority="1" w:semiHidden="1" w:unhideWhenUsed="1"/>
     <w:lsdException w:name="Body Text" w:semiHidden="1" w:unhideWhenUsed="1"/>
     <w:lsdException w:name="Body Text Indent" w:semiHidden="1" w:unhideWhenUsed="1"/>
     <w:lsdException w:name="List Continue" w:semiHidden="1" w:unhideWhenUsed="1"/>
@@ -9711,8 +11636,8 @@
     <w:lsdException w:name="Subtle Reference" w:uiPriority="31" w:qFormat="1"/>
     <w:lsdException w:name="Intense Reference" w:uiPriority="32" w:qFormat="1"/>
     <w:lsdException w:name="Book Title" w:uiPriority="33" w:qFormat="1"/>
-    <w:lsdException w:name="Bibliography" w:semiHidden="1" w:uiPriority="37" w:unhideWhenUsed="1"/>
-    <w:lsdException w:name="TOC Heading" w:semiHidden="1" w:uiPriority="39" w:unhideWhenUsed="1" w:qFormat="1"/>
+    <w:lsdException w:name="Bibliography" w:uiPriority="37" w:semiHidden="1" w:unhideWhenUsed="1"/>
+    <w:lsdException w:name="TOC Heading" w:uiPriority="39" w:semiHidden="1" w:unhideWhenUsed="1" w:qFormat="1"/>
     <w:lsdException w:name="Plain Table 1" w:uiPriority="41"/>
     <w:lsdException w:name="Plain Table 2" w:uiPriority="42"/>
     <w:lsdException w:name="Plain Table 3" w:uiPriority="43"/>
@@ -9818,7 +11743,7 @@
     <w:lsdException w:name="List Table 6 Colorful Accent 6" w:uiPriority="51"/>
     <w:lsdException w:name="List Table 7 Colorful Accent 6" w:uiPriority="52"/>
   </w:latentStyles>
-  <w:style w:type="paragraph" w:default="1" w:styleId="Normal">
+  <w:style w:type="paragraph" w:styleId="Normal" w:default="1">
     <w:name w:val="Normal"/>
     <w:qFormat/>
     <w:pPr>
@@ -9838,7 +11763,7 @@
       <w:outlineLvl w:val="1"/>
     </w:pPr>
     <w:rPr>
-      <w:rFonts w:ascii="Times New Roman" w:eastAsia="Times New Roman" w:hAnsi="Times New Roman" w:cs="Times New Roman"/>
+      <w:rFonts w:ascii="Times New Roman" w:hAnsi="Times New Roman" w:eastAsia="Times New Roman" w:cs="Times New Roman"/>
       <w:b/>
       <w:bCs/>
       <w:sz w:val="36"/>
@@ -9846,13 +11771,13 @@
       <w:lang w:eastAsia="es-ES"/>
     </w:rPr>
   </w:style>
-  <w:style w:type="character" w:default="1" w:styleId="Fuentedeprrafopredeter">
+  <w:style w:type="character" w:styleId="Fuentedeprrafopredeter" w:default="1">
     <w:name w:val="Default Paragraph Font"/>
     <w:uiPriority w:val="1"/>
     <w:semiHidden/>
     <w:unhideWhenUsed/>
   </w:style>
-  <w:style w:type="table" w:default="1" w:styleId="Tablanormal">
+  <w:style w:type="table" w:styleId="Tablanormal" w:default="1">
     <w:name w:val="Normal Table"/>
     <w:uiPriority w:val="99"/>
     <w:semiHidden/>
@@ -9867,19 +11792,19 @@
       </w:tblCellMar>
     </w:tblPr>
   </w:style>
-  <w:style w:type="numbering" w:default="1" w:styleId="Sinlista">
+  <w:style w:type="numbering" w:styleId="Sinlista" w:default="1">
     <w:name w:val="No List"/>
     <w:uiPriority w:val="99"/>
     <w:semiHidden/>
     <w:unhideWhenUsed/>
   </w:style>
-  <w:style w:type="character" w:customStyle="1" w:styleId="hgkelc">
+  <w:style w:type="character" w:styleId="hgkelc" w:customStyle="1">
     <w:name w:val="hgkelc"/>
     <w:basedOn w:val="Fuentedeprrafopredeter"/>
     <w:qFormat/>
     <w:rsid w:val="009460B6"/>
   </w:style>
-  <w:style w:type="character" w:customStyle="1" w:styleId="EnlacedeInternet">
+  <w:style w:type="character" w:styleId="EnlacedeInternet" w:customStyle="1">
     <w:name w:val="Enlace de Internet"/>
     <w:basedOn w:val="Fuentedeprrafopredeter"/>
     <w:uiPriority w:val="99"/>
@@ -9890,21 +11815,21 @@
       <w:u w:val="single"/>
     </w:rPr>
   </w:style>
-  <w:style w:type="character" w:customStyle="1" w:styleId="EncabezadoCar">
+  <w:style w:type="character" w:styleId="EncabezadoCar" w:customStyle="1">
     <w:name w:val="Encabezado Car"/>
     <w:basedOn w:val="Fuentedeprrafopredeter"/>
     <w:uiPriority w:val="99"/>
     <w:qFormat/>
     <w:rsid w:val="00155B85"/>
   </w:style>
-  <w:style w:type="character" w:customStyle="1" w:styleId="PiedepginaCar">
+  <w:style w:type="character" w:styleId="PiedepginaCar" w:customStyle="1">
     <w:name w:val="Pie de página Car"/>
     <w:basedOn w:val="Fuentedeprrafopredeter"/>
     <w:uiPriority w:val="99"/>
     <w:qFormat/>
     <w:rsid w:val="00155B85"/>
   </w:style>
-  <w:style w:type="character" w:customStyle="1" w:styleId="Destacado">
+  <w:style w:type="character" w:styleId="Destacado" w:customStyle="1">
     <w:name w:val="Destacado"/>
     <w:basedOn w:val="Fuentedeprrafopredeter"/>
     <w:uiPriority w:val="20"/>
@@ -9926,25 +11851,25 @@
       <w:bCs/>
     </w:rPr>
   </w:style>
-  <w:style w:type="character" w:customStyle="1" w:styleId="Smbolosdenumeracin">
+  <w:style w:type="character" w:styleId="Smbolosdenumeracin" w:customStyle="1">
     <w:name w:val="Símbolos de numeración"/>
     <w:qFormat/>
   </w:style>
-  <w:style w:type="character" w:customStyle="1" w:styleId="EncabezadoCar1">
+  <w:style w:type="character" w:styleId="EncabezadoCar1" w:customStyle="1">
     <w:name w:val="Encabezado Car1"/>
     <w:basedOn w:val="Fuentedeprrafopredeter"/>
     <w:link w:val="Encabezado"/>
     <w:uiPriority w:val="99"/>
     <w:qFormat/>
   </w:style>
-  <w:style w:type="character" w:customStyle="1" w:styleId="PiedepginaCar1">
+  <w:style w:type="character" w:styleId="PiedepginaCar1" w:customStyle="1">
     <w:name w:val="Pie de página Car1"/>
     <w:basedOn w:val="Fuentedeprrafopredeter"/>
     <w:link w:val="Piedepgina"/>
     <w:uiPriority w:val="99"/>
     <w:qFormat/>
   </w:style>
-  <w:style w:type="character" w:customStyle="1" w:styleId="SinespaciadoCar">
+  <w:style w:type="character" w:styleId="SinespaciadoCar" w:customStyle="1">
     <w:name w:val="Sin espaciado Car"/>
     <w:basedOn w:val="Fuentedeprrafopredeter"/>
     <w:link w:val="Sinespaciado"/>
@@ -9956,7 +11881,7 @@
       <w:lang w:eastAsia="es-ES"/>
     </w:rPr>
   </w:style>
-  <w:style w:type="character" w:customStyle="1" w:styleId="Ttulo2Car">
+  <w:style w:type="character" w:styleId="Ttulo2Car" w:customStyle="1">
     <w:name w:val="Título 2 Car"/>
     <w:basedOn w:val="Fuentedeprrafopredeter"/>
     <w:link w:val="Ttulo2"/>
@@ -9964,7 +11889,7 @@
     <w:qFormat/>
     <w:rsid w:val="00CA06E5"/>
     <w:rPr>
-      <w:rFonts w:ascii="Times New Roman" w:eastAsia="Times New Roman" w:hAnsi="Times New Roman" w:cs="Times New Roman"/>
+      <w:rFonts w:ascii="Times New Roman" w:hAnsi="Times New Roman" w:eastAsia="Times New Roman" w:cs="Times New Roman"/>
       <w:b/>
       <w:bCs/>
       <w:sz w:val="36"/>
@@ -9982,7 +11907,7 @@
       <w:spacing w:before="240" w:after="120"/>
     </w:pPr>
     <w:rPr>
-      <w:rFonts w:ascii="Liberation Sans" w:eastAsia="Microsoft YaHei" w:hAnsi="Liberation Sans" w:cs="Lucida Sans"/>
+      <w:rFonts w:ascii="Liberation Sans" w:hAnsi="Liberation Sans" w:eastAsia="Microsoft YaHei" w:cs="Lucida Sans"/>
       <w:sz w:val="28"/>
       <w:szCs w:val="28"/>
     </w:rPr>
@@ -10017,7 +11942,7 @@
       <w:szCs w:val="24"/>
     </w:rPr>
   </w:style>
-  <w:style w:type="paragraph" w:customStyle="1" w:styleId="ndice">
+  <w:style w:type="paragraph" w:styleId="ndice" w:customStyle="1">
     <w:name w:val="Índice"/>
     <w:basedOn w:val="Normal"/>
     <w:qFormat/>
@@ -10028,7 +11953,7 @@
       <w:rFonts w:cs="Lucida Sans"/>
     </w:rPr>
   </w:style>
-  <w:style w:type="paragraph" w:customStyle="1" w:styleId="Cabeceraypie">
+  <w:style w:type="paragraph" w:styleId="Cabeceraypie" w:customStyle="1">
     <w:name w:val="Cabecera y pie"/>
     <w:basedOn w:val="Normal"/>
     <w:qFormat/>
@@ -10072,13 +11997,13 @@
       <w:spacing w:beforeAutospacing="1" w:afterAutospacing="1" w:line="240" w:lineRule="auto"/>
     </w:pPr>
     <w:rPr>
-      <w:rFonts w:ascii="Times New Roman" w:eastAsia="Times New Roman" w:hAnsi="Times New Roman" w:cs="Times New Roman"/>
+      <w:rFonts w:ascii="Times New Roman" w:hAnsi="Times New Roman" w:eastAsia="Times New Roman" w:cs="Times New Roman"/>
       <w:sz w:val="24"/>
       <w:szCs w:val="24"/>
       <w:lang w:eastAsia="es-ES"/>
     </w:rPr>
   </w:style>
-  <w:style w:type="paragraph" w:customStyle="1" w:styleId="x-hidden-focus">
+  <w:style w:type="paragraph" w:styleId="x-hidden-focus" w:customStyle="1">
     <w:name w:val="x-hidden-focus"/>
     <w:basedOn w:val="Normal"/>
     <w:qFormat/>
@@ -10087,13 +12012,13 @@
       <w:spacing w:beforeAutospacing="1" w:afterAutospacing="1" w:line="240" w:lineRule="auto"/>
     </w:pPr>
     <w:rPr>
-      <w:rFonts w:ascii="Times New Roman" w:eastAsia="Times New Roman" w:hAnsi="Times New Roman" w:cs="Times New Roman"/>
+      <w:rFonts w:ascii="Times New Roman" w:hAnsi="Times New Roman" w:eastAsia="Times New Roman" w:cs="Times New Roman"/>
       <w:sz w:val="24"/>
       <w:szCs w:val="24"/>
       <w:lang w:eastAsia="es-ES"/>
     </w:rPr>
   </w:style>
-  <w:style w:type="paragraph" w:customStyle="1" w:styleId="Contenidodelmarco">
+  <w:style w:type="paragraph" w:styleId="Contenidodelmarco" w:customStyle="1">
     <w:name w:val="Contenido del marco"/>
     <w:basedOn w:val="Normal"/>
     <w:qFormat/>
@@ -10108,7 +12033,7 @@
       <w:suppressAutoHyphens w:val="0"/>
     </w:pPr>
     <w:rPr>
-      <w:rFonts w:ascii="Calibri" w:eastAsiaTheme="minorEastAsia" w:hAnsi="Calibri"/>
+      <w:rFonts w:ascii="Calibri" w:hAnsi="Calibri" w:eastAsiaTheme="minorEastAsia"/>
       <w:lang w:eastAsia="es-ES"/>
     </w:rPr>
   </w:style>
@@ -10132,12 +12057,12 @@
     <w:rsid w:val="00FB4123"/>
     <w:tblPr>
       <w:tblBorders>
-        <w:top w:val="single" w:sz="4" w:space="0" w:color="000000" w:themeColor="text1"/>
-        <w:left w:val="single" w:sz="4" w:space="0" w:color="000000" w:themeColor="text1"/>
-        <w:bottom w:val="single" w:sz="4" w:space="0" w:color="000000" w:themeColor="text1"/>
-        <w:right w:val="single" w:sz="4" w:space="0" w:color="000000" w:themeColor="text1"/>
-        <w:insideH w:val="single" w:sz="4" w:space="0" w:color="000000" w:themeColor="text1"/>
-        <w:insideV w:val="single" w:sz="4" w:space="0" w:color="000000" w:themeColor="text1"/>
+        <w:top w:val="single" w:color="000000" w:themeColor="text1" w:sz="4" w:space="0"/>
+        <w:left w:val="single" w:color="000000" w:themeColor="text1" w:sz="4" w:space="0"/>
+        <w:bottom w:val="single" w:color="000000" w:themeColor="text1" w:sz="4" w:space="0"/>
+        <w:right w:val="single" w:color="000000" w:themeColor="text1" w:sz="4" w:space="0"/>
+        <w:insideH w:val="single" w:color="000000" w:themeColor="text1" w:sz="4" w:space="0"/>
+        <w:insideV w:val="single" w:color="000000" w:themeColor="text1" w:sz="4" w:space="0"/>
       </w:tblBorders>
     </w:tblPr>
   </w:style>
@@ -10150,12 +12075,12 @@
       <w:tblStyleRowBandSize w:val="1"/>
       <w:tblStyleColBandSize w:val="1"/>
       <w:tblBorders>
-        <w:top w:val="single" w:sz="8" w:space="0" w:color="7295D2" w:themeColor="accent5" w:themeTint="BF"/>
-        <w:left w:val="single" w:sz="8" w:space="0" w:color="7295D2" w:themeColor="accent5" w:themeTint="BF"/>
-        <w:bottom w:val="single" w:sz="8" w:space="0" w:color="7295D2" w:themeColor="accent5" w:themeTint="BF"/>
-        <w:right w:val="single" w:sz="8" w:space="0" w:color="7295D2" w:themeColor="accent5" w:themeTint="BF"/>
-        <w:insideH w:val="single" w:sz="8" w:space="0" w:color="7295D2" w:themeColor="accent5" w:themeTint="BF"/>
-        <w:insideV w:val="single" w:sz="8" w:space="0" w:color="7295D2" w:themeColor="accent5" w:themeTint="BF"/>
+        <w:top w:val="single" w:color="7295D2" w:themeColor="accent5" w:themeTint="BF" w:sz="8" w:space="0"/>
+        <w:left w:val="single" w:color="7295D2" w:themeColor="accent5" w:themeTint="BF" w:sz="8" w:space="0"/>
+        <w:bottom w:val="single" w:color="7295D2" w:themeColor="accent5" w:themeTint="BF" w:sz="8" w:space="0"/>
+        <w:right w:val="single" w:color="7295D2" w:themeColor="accent5" w:themeTint="BF" w:sz="8" w:space="0"/>
+        <w:insideH w:val="single" w:color="7295D2" w:themeColor="accent5" w:themeTint="BF" w:sz="8" w:space="0"/>
+        <w:insideV w:val="single" w:color="7295D2" w:themeColor="accent5" w:themeTint="BF" w:sz="8" w:space="0"/>
       </w:tblBorders>
     </w:tblPr>
     <w:tcPr>
@@ -10175,7 +12100,7 @@
       <w:tblPr/>
       <w:tcPr>
         <w:tcBorders>
-          <w:top w:val="single" w:sz="18" w:space="0" w:color="4472C4" w:themeColor="accent5"/>
+          <w:top w:val="single" w:color="4472C4" w:themeColor="accent5" w:sz="18" w:space="0"/>
         </w:tcBorders>
       </w:tcPr>
     </w:tblStylePr>
@@ -10215,7 +12140,7 @@
       <w:iCs/>
     </w:rPr>
   </w:style>
-  <w:style w:type="paragraph" w:customStyle="1" w:styleId="Standard">
+  <w:style w:type="paragraph" w:styleId="Standard" w:customStyle="1">
     <w:name w:val="Standard"/>
     <w:rsid w:val="00993281"/>
     <w:pPr>
@@ -10223,14 +12148,14 @@
       <w:textAlignment w:val="baseline"/>
     </w:pPr>
     <w:rPr>
-      <w:rFonts w:ascii="Liberation Serif" w:eastAsia="Noto Serif CJK SC" w:hAnsi="Liberation Serif" w:cs="Lohit Devanagari"/>
+      <w:rFonts w:ascii="Liberation Serif" w:hAnsi="Liberation Serif" w:eastAsia="Noto Serif CJK SC" w:cs="Lohit Devanagari"/>
       <w:kern w:val="3"/>
       <w:sz w:val="24"/>
       <w:szCs w:val="24"/>
       <w:lang w:eastAsia="zh-CN" w:bidi="hi-IN"/>
     </w:rPr>
   </w:style>
-  <w:style w:type="paragraph" w:customStyle="1" w:styleId="Textbody">
+  <w:style w:type="paragraph" w:styleId="Textbody" w:customStyle="1">
     <w:name w:val="Text body"/>
     <w:basedOn w:val="Standard"/>
     <w:rsid w:val="00993281"/>
@@ -10250,7 +12175,122 @@
       <w:u w:val="single"/>
     </w:rPr>
   </w:style>
+  <w:style xmlns:w14="http://schemas.microsoft.com/office/word/2010/wordml" xmlns:mc="http://schemas.openxmlformats.org/markup-compatibility/2006" xmlns:w="http://schemas.openxmlformats.org/wordprocessingml/2006/main" w:type="table" w:styleId="GridTable4-Accent1" mc:Ignorable="w14">
+    <w:name xmlns:w="http://schemas.openxmlformats.org/wordprocessingml/2006/main" w:val="Grid Table 4 Accent 1"/>
+    <w:basedOn xmlns:w="http://schemas.openxmlformats.org/wordprocessingml/2006/main" w:val="Tablanormal"/>
+    <w:uiPriority xmlns:w="http://schemas.openxmlformats.org/wordprocessingml/2006/main" w:val="49"/>
+    <w:pPr xmlns:w="http://schemas.openxmlformats.org/wordprocessingml/2006/main">
+      <w:spacing xmlns:w="http://schemas.openxmlformats.org/wordprocessingml/2006/main" w:after="0" w:line="240" w:lineRule="auto"/>
+    </w:pPr>
+    <w:tblPr xmlns:w="http://schemas.openxmlformats.org/wordprocessingml/2006/main">
+      <w:tblStyleRowBandSize w:val="1"/>
+      <w:tblStyleColBandSize w:val="1"/>
+      <w:tblInd w:w="0" w:type="dxa"/>
+      <w:tblBorders>
+        <w:top w:val="single" w:color="9CC2E5" w:themeColor="accent1" w:themeTint="99" w:sz="4" w:space="0"/>
+        <w:left w:val="single" w:color="9CC2E5" w:themeColor="accent1" w:themeTint="99" w:sz="4" w:space="0"/>
+        <w:bottom w:val="single" w:color="9CC2E5" w:themeColor="accent1" w:themeTint="99" w:sz="4" w:space="0"/>
+        <w:right w:val="single" w:color="9CC2E5" w:themeColor="accent1" w:themeTint="99" w:sz="4" w:space="0"/>
+        <w:insideH w:val="single" w:color="9CC2E5" w:themeColor="accent1" w:themeTint="99" w:sz="4" w:space="0"/>
+        <w:insideV w:val="single" w:color="9CC2E5" w:themeColor="accent1" w:themeTint="99" w:sz="4" w:space="0"/>
+      </w:tblBorders>
+      <w:tblCellMar>
+        <w:top w:w="0" w:type="dxa"/>
+        <w:left w:w="108" w:type="dxa"/>
+        <w:bottom w:w="0" w:type="dxa"/>
+        <w:right w:w="108" w:type="dxa"/>
+      </w:tblCellMar>
+    </w:tblPr>
+    <w:tblStylePr xmlns:w="http://schemas.openxmlformats.org/wordprocessingml/2006/main" w:type="firstRow">
+      <w:rPr>
+        <w:b/>
+        <w:bCs/>
+        <w:color w:val="FFFFFF" w:themeColor="background1"/>
+      </w:rPr>
+      <w:tblPr/>
+      <w:tcPr>
+        <w:tcBorders>
+          <w:top w:val="single" w:color="5B9BD5" w:themeColor="accent1" w:sz="4" w:space="0"/>
+          <w:left w:val="single" w:color="5B9BD5" w:themeColor="accent1" w:sz="4" w:space="0"/>
+          <w:bottom w:val="single" w:color="5B9BD5" w:themeColor="accent1" w:sz="4" w:space="0"/>
+          <w:right w:val="single" w:color="5B9BD5" w:themeColor="accent1" w:sz="4" w:space="0"/>
+          <w:insideH w:val="nil"/>
+          <w:insideV w:val="nil"/>
+        </w:tcBorders>
+        <w:shd w:val="clear" w:color="auto" w:fill="5B9BD5" w:themeFill="accent1"/>
+      </w:tcPr>
+    </w:tblStylePr>
+    <w:tblStylePr xmlns:w="http://schemas.openxmlformats.org/wordprocessingml/2006/main" w:type="lastRow">
+      <w:rPr>
+        <w:b/>
+        <w:bCs/>
+      </w:rPr>
+      <w:tblPr/>
+      <w:tcPr>
+        <w:tcBorders>
+          <w:top w:val="double" w:color="5B9BD5" w:themeColor="accent1" w:sz="4" w:space="0"/>
+        </w:tcBorders>
+      </w:tcPr>
+    </w:tblStylePr>
+    <w:tblStylePr xmlns:w="http://schemas.openxmlformats.org/wordprocessingml/2006/main" w:type="firstCol">
+      <w:rPr>
+        <w:b/>
+        <w:bCs/>
+      </w:rPr>
+    </w:tblStylePr>
+    <w:tblStylePr xmlns:w="http://schemas.openxmlformats.org/wordprocessingml/2006/main" w:type="lastCol">
+      <w:rPr>
+        <w:b/>
+        <w:bCs/>
+      </w:rPr>
+    </w:tblStylePr>
+    <w:tblStylePr xmlns:w="http://schemas.openxmlformats.org/wordprocessingml/2006/main" w:type="band1Vert">
+      <w:tblPr/>
+      <w:tcPr>
+        <w:shd w:val="clear" w:color="auto" w:fill="DEEAF6" w:themeFill="accent1" w:themeFillTint="33"/>
+      </w:tcPr>
+    </w:tblStylePr>
+    <w:tblStylePr xmlns:w="http://schemas.openxmlformats.org/wordprocessingml/2006/main" w:type="band1Horz">
+      <w:tblPr/>
+      <w:tcPr>
+        <w:shd w:val="clear" w:color="auto" w:fill="DEEAF6" w:themeFill="accent1" w:themeFillTint="33"/>
+      </w:tcPr>
+    </w:tblStylePr>
+  </w:style>
 </w:styles>
+</file>
+
+<file path=word/glossary/document.xml><?xml version="1.0" encoding="utf-8"?>
+<w:glossaryDocument xmlns:w14="http://schemas.microsoft.com/office/word/2010/wordml" xmlns:w="http://schemas.openxmlformats.org/wordprocessingml/2006/main">
+  <w:docParts>
+    <w:docPart>
+      <w:docPartPr>
+        <w:name w:val="DefaultPlaceholder_1081868574"/>
+        <w:category>
+          <w:name w:val="General"/>
+          <w:gallery w:val="placeholder"/>
+        </w:category>
+        <w:types>
+          <w:type w:val="bbPlcHdr"/>
+        </w:types>
+        <w:behaviors>
+          <w:behavior w:val="content"/>
+        </w:behaviors>
+        <w:guid w:val="{b9b7ba09-c012-445e-a08f-5564a3be355c}"/>
+      </w:docPartPr>
+      <w:docPartBody>
+        <w:p>
+          <w:r>
+            <w:rPr>
+              <w:rStyle w:val="PlaceholderText"/>
+            </w:rPr>
+            <w:t/>
+          </w:r>
+        </w:p>
+      </w:docPartBody>
+    </w:docPart>
+  </w:docParts>
+</w:glossaryDocument>
 </file>
 
 <file path=word/theme/theme1.xml><?xml version="1.0" encoding="utf-8"?>

--- a/Actividad3SI/Actividad3_Conexión con la red.docx
+++ b/Actividad3SI/Actividad3_Conexión con la red.docx
@@ -15,13 +15,16 @@
         <w:p>
           <w:pPr>
             <w:jc w:val="center"/>
+            <w:rPr>
+              <w:rFonts w:ascii="Calibri" w:hAnsi="Calibri" w:eastAsia="Calibri" w:cs="Calibri" w:asciiTheme="minorAscii" w:hAnsiTheme="minorAscii" w:eastAsiaTheme="minorAscii" w:cstheme="minorAscii"/>
+            </w:rPr>
           </w:pPr>
         </w:p>
         <w:p>
           <w:pPr>
             <w:jc w:val="center"/>
             <w:rPr>
-              <w:rFonts w:ascii="Bahnschrift SemiBold SemiConden" w:hAnsi="Bahnschrift SemiBold SemiConden"/>
+              <w:rFonts w:ascii="Calibri" w:hAnsi="Calibri" w:eastAsia="Calibri" w:cs="Calibri" w:asciiTheme="minorAscii" w:hAnsiTheme="minorAscii" w:eastAsiaTheme="minorAscii" w:cstheme="minorAscii"/>
               <w:color w:val="3366FF"/>
               <w:sz w:val="48"/>
               <w:szCs w:val="48"/>
@@ -56,7 +59,7 @@
           </w:pPr>
           <w:r>
             <w:rPr>
-              <w:rFonts w:ascii="Bahnschrift SemiBold SemiConden" w:hAnsi="Bahnschrift SemiBold SemiConden"/>
+              <w:rFonts w:ascii="Calibri" w:hAnsi="Calibri" w:eastAsia="Calibri" w:cs="Calibri" w:asciiTheme="minorAscii" w:hAnsiTheme="minorAscii" w:eastAsiaTheme="minorAscii" w:cstheme="minorAscii"/>
               <w:color w:val="3366FF"/>
               <w:sz w:val="48"/>
               <w:szCs w:val="48"/>
@@ -95,7 +98,7 @@
           <w:pPr>
             <w:jc w:val="center"/>
             <w:rPr>
-              <w:rFonts w:ascii="Bahnschrift SemiBold SemiConden" w:hAnsi="Bahnschrift SemiBold SemiConden"/>
+              <w:rFonts w:ascii="Calibri" w:hAnsi="Calibri" w:eastAsia="Calibri" w:cs="Calibri" w:asciiTheme="minorAscii" w:hAnsiTheme="minorAscii" w:eastAsiaTheme="minorAscii" w:cstheme="minorAscii"/>
               <w:color w:val="3366FF"/>
               <w:sz w:val="48"/>
               <w:szCs w:val="48"/>
@@ -215,7 +218,7 @@
           <w:pPr>
             <w:jc w:val="center"/>
             <w:rPr>
-              <w:rFonts w:ascii="Bahnschrift SemiBold SemiConden" w:hAnsi="Bahnschrift SemiBold SemiConden"/>
+              <w:rFonts w:ascii="Calibri" w:hAnsi="Calibri" w:eastAsia="Calibri" w:cs="Calibri" w:asciiTheme="minorAscii" w:hAnsiTheme="minorAscii" w:eastAsiaTheme="minorAscii" w:cstheme="minorAscii"/>
               <w:color w:val="3366FF"/>
               <w:sz w:val="48"/>
               <w:szCs w:val="48"/>
@@ -253,7 +256,7 @@
           <w:pPr>
             <w:jc w:val="center"/>
             <w:rPr>
-              <w:rFonts w:ascii="Bahnschrift SemiBold SemiConden" w:hAnsi="Bahnschrift SemiBold SemiConden"/>
+              <w:rFonts w:ascii="Calibri" w:hAnsi="Calibri" w:eastAsia="Calibri" w:cs="Calibri" w:asciiTheme="minorAscii" w:hAnsiTheme="minorAscii" w:eastAsiaTheme="minorAscii" w:cstheme="minorAscii"/>
               <w:color w:val="3366FF"/>
               <w:sz w:val="48"/>
               <w:szCs w:val="48"/>
@@ -291,7 +294,7 @@
           <w:pPr>
             <w:jc w:val="center"/>
             <w:rPr>
-              <w:rFonts w:ascii="Bahnschrift SemiBold SemiConden" w:hAnsi="Bahnschrift SemiBold SemiConden"/>
+              <w:rFonts w:ascii="Calibri" w:hAnsi="Calibri" w:eastAsia="Calibri" w:cs="Calibri" w:asciiTheme="minorAscii" w:hAnsiTheme="minorAscii" w:eastAsiaTheme="minorAscii" w:cstheme="minorAscii"/>
               <w:color w:val="3366FF"/>
               <w:sz w:val="48"/>
               <w:szCs w:val="48"/>
@@ -329,7 +332,7 @@
           <w:pPr>
             <w:jc w:val="center"/>
             <w:rPr>
-              <w:rFonts w:ascii="Bahnschrift SemiBold SemiConden" w:hAnsi="Bahnschrift SemiBold SemiConden"/>
+              <w:rFonts w:ascii="Calibri" w:hAnsi="Calibri" w:eastAsia="Calibri" w:cs="Calibri" w:asciiTheme="minorAscii" w:hAnsiTheme="minorAscii" w:eastAsiaTheme="minorAscii" w:cstheme="minorAscii"/>
               <w:color w:val="3366FF"/>
               <w:sz w:val="48"/>
               <w:szCs w:val="48"/>
@@ -367,7 +370,7 @@
           <w:pPr>
             <w:jc w:val="center"/>
             <w:rPr>
-              <w:rFonts w:ascii="Bahnschrift SemiBold SemiConden" w:hAnsi="Bahnschrift SemiBold SemiConden"/>
+              <w:rFonts w:ascii="Calibri" w:hAnsi="Calibri" w:eastAsia="Calibri" w:cs="Calibri" w:asciiTheme="minorAscii" w:hAnsiTheme="minorAscii" w:eastAsiaTheme="minorAscii" w:cstheme="minorAscii"/>
               <w:color w:val="3366FF"/>
               <w:sz w:val="48"/>
               <w:szCs w:val="48"/>
@@ -404,12 +407,12 @@
         <w:p>
           <w:pPr>
             <w:suppressAutoHyphens w:val="0"/>
-            <w:spacing w:beforeAutospacing="1" w:afterAutospacing="1" w:line="240" w:lineRule="auto"/>
+            <w:spacing w:beforeAutospacing="on" w:afterAutospacing="on" w:line="240" w:lineRule="auto"/>
             <w:outlineLvl w:val="1"/>
             <w:rPr>
-              <w:rFonts w:ascii="Times New Roman" w:hAnsi="Times New Roman" w:eastAsia="Times New Roman" w:cs="Times New Roman"/>
-              <w:b/>
-              <w:bCs/>
+              <w:rFonts w:ascii="Calibri" w:hAnsi="Calibri" w:eastAsia="Calibri" w:cs="Calibri" w:asciiTheme="minorAscii" w:hAnsiTheme="minorAscii" w:eastAsiaTheme="minorAscii" w:cstheme="minorAscii"/>
+              <w:b w:val="1"/>
+              <w:bCs w:val="1"/>
               <w:sz w:val="36"/>
               <w:szCs w:val="36"/>
               <w:lang w:eastAsia="es-ES"/>
@@ -419,12 +422,12 @@
         <w:p>
           <w:pPr>
             <w:suppressAutoHyphens w:val="0"/>
-            <w:spacing w:beforeAutospacing="1" w:afterAutospacing="1" w:line="240" w:lineRule="auto"/>
+            <w:spacing w:beforeAutospacing="on" w:afterAutospacing="on" w:line="240" w:lineRule="auto"/>
             <w:outlineLvl w:val="1"/>
             <w:rPr>
-              <w:rFonts w:ascii="Times New Roman" w:hAnsi="Times New Roman" w:eastAsia="Times New Roman" w:cs="Times New Roman"/>
-              <w:b/>
-              <w:bCs/>
+              <w:rFonts w:ascii="Calibri" w:hAnsi="Calibri" w:eastAsia="Calibri" w:cs="Calibri" w:asciiTheme="minorAscii" w:hAnsiTheme="minorAscii" w:eastAsiaTheme="minorAscii" w:cstheme="minorAscii"/>
+              <w:b w:val="1"/>
+              <w:bCs w:val="1"/>
               <w:sz w:val="36"/>
               <w:szCs w:val="36"/>
               <w:lang w:eastAsia="es-ES"/>
@@ -434,12 +437,12 @@
         <w:p>
           <w:pPr>
             <w:suppressAutoHyphens w:val="0"/>
-            <w:spacing w:beforeAutospacing="1" w:afterAutospacing="1" w:line="240" w:lineRule="auto"/>
+            <w:spacing w:beforeAutospacing="on" w:afterAutospacing="on" w:line="240" w:lineRule="auto"/>
             <w:outlineLvl w:val="1"/>
             <w:rPr>
-              <w:rFonts w:ascii="Times New Roman" w:hAnsi="Times New Roman" w:eastAsia="Times New Roman" w:cs="Times New Roman"/>
-              <w:b/>
-              <w:bCs/>
+              <w:rFonts w:ascii="Calibri" w:hAnsi="Calibri" w:eastAsia="Calibri" w:cs="Calibri" w:asciiTheme="minorAscii" w:hAnsiTheme="minorAscii" w:eastAsiaTheme="minorAscii" w:cstheme="minorAscii"/>
+              <w:b w:val="1"/>
+              <w:bCs w:val="1"/>
               <w:sz w:val="36"/>
               <w:szCs w:val="36"/>
               <w:lang w:eastAsia="es-ES"/>
@@ -449,12 +452,12 @@
         <w:p>
           <w:pPr>
             <w:suppressAutoHyphens w:val="0"/>
-            <w:spacing w:beforeAutospacing="1" w:afterAutospacing="1" w:line="240" w:lineRule="auto"/>
+            <w:spacing w:beforeAutospacing="on" w:afterAutospacing="on" w:line="240" w:lineRule="auto"/>
             <w:outlineLvl w:val="1"/>
             <w:rPr>
-              <w:rFonts w:ascii="Times New Roman" w:hAnsi="Times New Roman" w:eastAsia="Times New Roman" w:cs="Times New Roman"/>
-              <w:b/>
-              <w:bCs/>
+              <w:rFonts w:ascii="Calibri" w:hAnsi="Calibri" w:eastAsia="Calibri" w:cs="Calibri" w:asciiTheme="minorAscii" w:hAnsiTheme="minorAscii" w:eastAsiaTheme="minorAscii" w:cstheme="minorAscii"/>
+              <w:b w:val="1"/>
+              <w:bCs w:val="1"/>
               <w:sz w:val="36"/>
               <w:szCs w:val="36"/>
               <w:lang w:eastAsia="es-ES"/>
@@ -465,7 +468,7 @@
           <w:pPr>
             <w:jc w:val="center"/>
             <w:rPr>
-              <w:rFonts w:ascii="Bahnschrift SemiBold SemiConden" w:hAnsi="Bahnschrift SemiBold SemiConden"/>
+              <w:rFonts w:ascii="Calibri" w:hAnsi="Calibri" w:eastAsia="Calibri" w:cs="Calibri" w:asciiTheme="minorAscii" w:hAnsiTheme="minorAscii" w:eastAsiaTheme="minorAscii" w:cstheme="minorAscii"/>
               <w:color w:val="3366FF"/>
               <w:sz w:val="96"/>
               <w:szCs w:val="96"/>
@@ -500,7 +503,7 @@
           </w:pPr>
           <w:r>
             <w:rPr>
-              <w:rFonts w:ascii="Bahnschrift SemiBold SemiConden" w:hAnsi="Bahnschrift SemiBold SemiConden"/>
+              <w:rFonts w:ascii="Calibri" w:hAnsi="Calibri" w:eastAsia="Calibri" w:cs="Calibri" w:asciiTheme="minorAscii" w:hAnsiTheme="minorAscii" w:eastAsiaTheme="minorAscii" w:cstheme="minorAscii"/>
               <w:color w:val="3366FF"/>
               <w:sz w:val="96"/>
               <w:szCs w:val="96"/>
@@ -539,7 +542,7 @@
           <w:pPr>
             <w:jc w:val="center"/>
             <w:rPr>
-              <w:rFonts w:ascii="Bahnschrift SemiBold SemiConden" w:hAnsi="Bahnschrift SemiBold SemiConden"/>
+              <w:rFonts w:ascii="Calibri" w:hAnsi="Calibri" w:eastAsia="Calibri" w:cs="Calibri" w:asciiTheme="minorAscii" w:hAnsiTheme="minorAscii" w:eastAsiaTheme="minorAscii" w:cstheme="minorAscii"/>
               <w:color w:val="3366FF"/>
               <w:sz w:val="48"/>
               <w:szCs w:val="48"/>
@@ -577,7 +580,7 @@
           <w:pPr>
             <w:jc w:val="center"/>
             <w:rPr>
-              <w:rFonts w:ascii="Bahnschrift SemiBold SemiConden" w:hAnsi="Bahnschrift SemiBold SemiConden"/>
+              <w:rFonts w:ascii="Calibri" w:hAnsi="Calibri" w:eastAsia="Calibri" w:cs="Calibri" w:asciiTheme="minorAscii" w:hAnsiTheme="minorAscii" w:eastAsiaTheme="minorAscii" w:cstheme="minorAscii"/>
               <w:color w:val="3366FF"/>
               <w:sz w:val="48"/>
               <w:szCs w:val="48"/>
@@ -637,6 +640,7 @@
         <w:tc>
           <w:tcPr>
             <w:tcW w:w="3817" w:type="dxa"/>
+            <w:tcMar/>
             <w:vAlign w:val="center"/>
           </w:tcPr>
           <w:p>
@@ -646,7 +650,7 @@
               <w:spacing w:after="0" w:line="240" w:lineRule="auto"/>
               <w:jc w:val="center"/>
               <w:rPr>
-                <w:rFonts w:ascii="Bahnschrift SemiBold" w:hAnsi="Bahnschrift SemiBold" w:eastAsia="Times New Roman" w:cs="Times New Roman"/>
+                <w:rFonts w:ascii="Calibri" w:hAnsi="Calibri" w:eastAsia="Calibri" w:cs="Calibri" w:asciiTheme="minorAscii" w:hAnsiTheme="minorAscii" w:eastAsiaTheme="minorAscii" w:cstheme="minorAscii"/>
                 <w:sz w:val="24"/>
                 <w:szCs w:val="24"/>
                 <w:lang w:eastAsia="es-ES"/>
@@ -681,7 +685,7 @@
             </w:pPr>
             <w:r>
               <w:rPr>
-                <w:rFonts w:ascii="Bahnschrift SemiBold" w:hAnsi="Bahnschrift SemiBold" w:eastAsia="Times New Roman" w:cs="Times New Roman"/>
+                <w:rFonts w:ascii="Calibri" w:hAnsi="Calibri" w:eastAsia="Calibri" w:cs="Calibri" w:asciiTheme="minorAscii" w:hAnsiTheme="minorAscii" w:eastAsiaTheme="minorAscii" w:cstheme="minorAscii"/>
                 <w:sz w:val="24"/>
                 <w:szCs w:val="24"/>
                 <w:lang w:eastAsia="es-ES"/>
@@ -725,6 +729,7 @@
         <w:tc>
           <w:tcPr>
             <w:tcW w:w="3817" w:type="dxa"/>
+            <w:tcMar/>
             <w:vAlign w:val="center"/>
           </w:tcPr>
           <w:p>
@@ -734,7 +739,7 @@
               <w:spacing w:after="0" w:line="240" w:lineRule="auto"/>
               <w:jc w:val="center"/>
               <w:rPr>
-                <w:rFonts w:ascii="Bahnschrift SemiBold" w:hAnsi="Bahnschrift SemiBold" w:eastAsia="Times New Roman" w:cs="Times New Roman"/>
+                <w:rFonts w:ascii="Calibri" w:hAnsi="Calibri" w:eastAsia="Calibri" w:cs="Calibri" w:asciiTheme="minorAscii" w:hAnsiTheme="minorAscii" w:eastAsiaTheme="minorAscii" w:cstheme="minorAscii"/>
                 <w:sz w:val="24"/>
                 <w:szCs w:val="24"/>
                 <w:lang w:eastAsia="es-ES"/>
@@ -769,7 +774,7 @@
             </w:pPr>
             <w:r>
               <w:rPr>
-                <w:rFonts w:ascii="Bahnschrift SemiBold" w:hAnsi="Bahnschrift SemiBold" w:eastAsia="Times New Roman" w:cs="Times New Roman"/>
+                <w:rFonts w:ascii="Calibri" w:hAnsi="Calibri" w:eastAsia="Calibri" w:cs="Calibri" w:asciiTheme="minorAscii" w:hAnsiTheme="minorAscii" w:eastAsiaTheme="minorAscii" w:cstheme="minorAscii"/>
                 <w:sz w:val="24"/>
                 <w:szCs w:val="24"/>
                 <w:lang w:eastAsia="es-ES"/>
@@ -813,6 +818,7 @@
         <w:tc>
           <w:tcPr>
             <w:tcW w:w="3817" w:type="dxa"/>
+            <w:tcMar/>
             <w:vAlign w:val="center"/>
           </w:tcPr>
           <w:p>
@@ -822,7 +828,7 @@
               <w:spacing w:after="0" w:line="240" w:lineRule="auto"/>
               <w:jc w:val="center"/>
               <w:rPr>
-                <w:rFonts w:ascii="Bahnschrift SemiBold" w:hAnsi="Bahnschrift SemiBold" w:eastAsia="Times New Roman" w:cs="Times New Roman"/>
+                <w:rFonts w:ascii="Calibri" w:hAnsi="Calibri" w:eastAsia="Calibri" w:cs="Calibri" w:asciiTheme="minorAscii" w:hAnsiTheme="minorAscii" w:eastAsiaTheme="minorAscii" w:cstheme="minorAscii"/>
                 <w:sz w:val="24"/>
                 <w:szCs w:val="24"/>
                 <w:lang w:eastAsia="es-ES"/>
@@ -857,7 +863,7 @@
             </w:pPr>
             <w:r>
               <w:rPr>
-                <w:rFonts w:ascii="Bahnschrift SemiBold" w:hAnsi="Bahnschrift SemiBold" w:eastAsia="Times New Roman" w:cs="Times New Roman"/>
+                <w:rFonts w:ascii="Calibri" w:hAnsi="Calibri" w:eastAsia="Calibri" w:cs="Calibri" w:asciiTheme="minorAscii" w:hAnsiTheme="minorAscii" w:eastAsiaTheme="minorAscii" w:cstheme="minorAscii"/>
                 <w:sz w:val="24"/>
                 <w:szCs w:val="24"/>
                 <w:lang w:eastAsia="es-ES"/>
@@ -901,6 +907,7 @@
         <w:tc>
           <w:tcPr>
             <w:tcW w:w="3817" w:type="dxa"/>
+            <w:tcMar/>
             <w:vAlign w:val="center"/>
           </w:tcPr>
           <w:p>
@@ -910,7 +917,7 @@
               <w:spacing w:after="0" w:line="240" w:lineRule="auto"/>
               <w:jc w:val="center"/>
               <w:rPr>
-                <w:rFonts w:ascii="Bahnschrift SemiBold" w:hAnsi="Bahnschrift SemiBold" w:eastAsia="Times New Roman" w:cs="Times New Roman"/>
+                <w:rFonts w:ascii="Calibri" w:hAnsi="Calibri" w:eastAsia="Calibri" w:cs="Calibri" w:asciiTheme="minorAscii" w:hAnsiTheme="minorAscii" w:eastAsiaTheme="minorAscii" w:cstheme="minorAscii"/>
                 <w:sz w:val="24"/>
                 <w:szCs w:val="24"/>
                 <w:lang w:eastAsia="es-ES"/>
@@ -945,7 +952,7 @@
             </w:pPr>
             <w:r>
               <w:rPr>
-                <w:rFonts w:ascii="Bahnschrift SemiBold" w:hAnsi="Bahnschrift SemiBold" w:eastAsia="Times New Roman" w:cs="Times New Roman"/>
+                <w:rFonts w:ascii="Calibri" w:hAnsi="Calibri" w:eastAsia="Calibri" w:cs="Calibri" w:asciiTheme="minorAscii" w:hAnsiTheme="minorAscii" w:eastAsiaTheme="minorAscii" w:cstheme="minorAscii"/>
                 <w:sz w:val="24"/>
                 <w:szCs w:val="24"/>
                 <w:lang w:eastAsia="es-ES"/>
@@ -989,6 +996,7 @@
         <w:tc>
           <w:tcPr>
             <w:tcW w:w="3817" w:type="dxa"/>
+            <w:tcMar/>
             <w:vAlign w:val="center"/>
           </w:tcPr>
           <w:p>
@@ -998,7 +1006,7 @@
               <w:spacing w:after="0" w:line="240" w:lineRule="auto"/>
               <w:jc w:val="center"/>
               <w:rPr>
-                <w:rFonts w:ascii="Bahnschrift SemiBold" w:hAnsi="Bahnschrift SemiBold" w:eastAsia="Times New Roman" w:cs="Times New Roman"/>
+                <w:rFonts w:ascii="Calibri" w:hAnsi="Calibri" w:eastAsia="Calibri" w:cs="Calibri" w:asciiTheme="minorAscii" w:hAnsiTheme="minorAscii" w:eastAsiaTheme="minorAscii" w:cstheme="minorAscii"/>
                 <w:sz w:val="24"/>
                 <w:szCs w:val="24"/>
                 <w:lang w:eastAsia="es-ES"/>
@@ -1033,7 +1041,7 @@
             </w:pPr>
             <w:r>
               <w:rPr>
-                <w:rFonts w:ascii="Bahnschrift SemiBold" w:hAnsi="Bahnschrift SemiBold" w:eastAsia="Times New Roman" w:cs="Times New Roman"/>
+                <w:rFonts w:ascii="Calibri" w:hAnsi="Calibri" w:eastAsia="Calibri" w:cs="Calibri" w:asciiTheme="minorAscii" w:hAnsiTheme="minorAscii" w:eastAsiaTheme="minorAscii" w:cstheme="minorAscii"/>
                 <w:sz w:val="24"/>
                 <w:szCs w:val="24"/>
                 <w:lang w:eastAsia="es-ES"/>
@@ -1075,7 +1083,7 @@
       <w:pPr>
         <w:jc w:val="center"/>
         <w:rPr>
-          <w:rFonts w:ascii="Bahnschrift SemiBold SemiConden" w:hAnsi="Bahnschrift SemiBold SemiConden"/>
+          <w:rFonts w:ascii="Calibri" w:hAnsi="Calibri" w:eastAsia="Calibri" w:cs="Calibri" w:asciiTheme="minorAscii" w:hAnsiTheme="minorAscii" w:eastAsiaTheme="minorAscii" w:cstheme="minorAscii"/>
           <w:color w:val="3366FF"/>
           <w:sz w:val="48"/>
           <w:szCs w:val="48"/>
@@ -1113,7 +1121,7 @@
       <w:pPr>
         <w:jc w:val="center"/>
         <w:rPr>
-          <w:rFonts w:ascii="Bahnschrift SemiBold SemiConden" w:hAnsi="Bahnschrift SemiBold SemiConden"/>
+          <w:rFonts w:ascii="Calibri" w:hAnsi="Calibri" w:eastAsia="Calibri" w:cs="Calibri" w:asciiTheme="minorAscii" w:hAnsiTheme="minorAscii" w:eastAsiaTheme="minorAscii" w:cstheme="minorAscii"/>
           <w:color w:val="3366FF"/>
           <w:sz w:val="48"/>
           <w:szCs w:val="48"/>
@@ -1151,7 +1159,7 @@
       <w:pPr>
         <w:jc w:val="center"/>
         <w:rPr>
-          <w:rFonts w:ascii="Bahnschrift SemiBold SemiConden" w:hAnsi="Bahnschrift SemiBold SemiConden"/>
+          <w:rFonts w:ascii="Calibri" w:hAnsi="Calibri" w:eastAsia="Calibri" w:cs="Calibri" w:asciiTheme="minorAscii" w:hAnsiTheme="minorAscii" w:eastAsiaTheme="minorAscii" w:cstheme="minorAscii"/>
           <w:color w:val="3366FF"/>
           <w:sz w:val="48"/>
           <w:szCs w:val="48"/>
@@ -1189,10 +1197,15 @@
       <w:pPr>
         <w:spacing w:after="0" w:line="240" w:lineRule="auto"/>
         <w:rPr>
-          <w:b/>
-        </w:rPr>
-      </w:pPr>
-      <w:r>
+          <w:rFonts w:ascii="Calibri" w:hAnsi="Calibri" w:eastAsia="Calibri" w:cs="Calibri" w:asciiTheme="minorAscii" w:hAnsiTheme="minorAscii" w:eastAsiaTheme="minorAscii" w:cstheme="minorAscii"/>
+          <w:b w:val="1"/>
+          <w:bCs w:val="1"/>
+        </w:rPr>
+      </w:pPr>
+      <w:r>
+        <w:rPr>
+          <w:rFonts w:ascii="Calibri" w:hAnsi="Calibri" w:eastAsia="Calibri" w:cs="Calibri" w:asciiTheme="minorAscii" w:hAnsiTheme="minorAscii" w:eastAsiaTheme="minorAscii" w:cstheme="minorAscii"/>
+        </w:rPr>
         <w:br w:type="page"/>
       </w:r>
     </w:p>
@@ -1200,52 +1213,74 @@
       <w:pPr>
         <w:pStyle w:val="NormalWeb"/>
         <w:spacing w:before="280" w:after="280"/>
+        <w:rPr>
+          <w:rFonts w:ascii="Calibri" w:hAnsi="Calibri" w:eastAsia="Calibri" w:cs="Calibri" w:asciiTheme="minorAscii" w:hAnsiTheme="minorAscii" w:eastAsiaTheme="minorAscii" w:cstheme="minorAscii"/>
+        </w:rPr>
       </w:pPr>
     </w:p>
     <w:p>
       <w:pPr>
         <w:jc w:val="center"/>
         <w:rPr>
-          <w:b/>
-          <w:u w:val="single"/>
-        </w:rPr>
-      </w:pPr>
-      <w:r>
-        <w:rPr>
-          <w:b/>
-          <w:u w:val="single"/>
-        </w:rPr>
-        <w:t>Requerimiento 1</w:t>
-      </w:r>
-    </w:p>
-    <w:p>
-      <w:pPr>
-        <w:rPr>
-          <w:b/>
-        </w:rPr>
-      </w:pPr>
-      <w:r>
-        <w:rPr>
-          <w:b/>
-        </w:rPr>
-        <w:t>TAREAS:</w:t>
-      </w:r>
-    </w:p>
-    <w:p>
-      <w:r>
-        <w:t>Máscaras de subred y direcciones IP</w:t>
-      </w:r>
-    </w:p>
-    <w:p>
-      <w:pPr>
-        <w:rPr>
-          <w:b/>
-        </w:rPr>
-      </w:pPr>
-      <w:r>
-        <w:rPr>
+          <w:rFonts w:ascii="Calibri" w:hAnsi="Calibri" w:eastAsia="Calibri" w:cs="Calibri" w:asciiTheme="minorAscii" w:hAnsiTheme="minorAscii" w:eastAsiaTheme="minorAscii" w:cstheme="minorAscii"/>
           <w:b w:val="1"/>
           <w:bCs w:val="1"/>
+          <w:u w:val="single"/>
+        </w:rPr>
+      </w:pPr>
+      <w:r>
+        <w:rPr>
+          <w:rFonts w:ascii="Calibri" w:hAnsi="Calibri" w:eastAsia="Calibri" w:cs="Calibri" w:asciiTheme="minorAscii" w:hAnsiTheme="minorAscii" w:eastAsiaTheme="minorAscii" w:cstheme="minorAscii"/>
+          <w:b w:val="1"/>
+          <w:bCs w:val="1"/>
+          <w:u w:val="single"/>
+        </w:rPr>
+        <w:t>Requerimiento 1</w:t>
+      </w:r>
+    </w:p>
+    <w:p>
+      <w:pPr>
+        <w:rPr>
+          <w:rFonts w:ascii="Calibri" w:hAnsi="Calibri" w:eastAsia="Calibri" w:cs="Calibri" w:asciiTheme="minorAscii" w:hAnsiTheme="minorAscii" w:eastAsiaTheme="minorAscii" w:cstheme="minorAscii"/>
+          <w:b w:val="1"/>
+          <w:bCs w:val="1"/>
+        </w:rPr>
+      </w:pPr>
+      <w:r>
+        <w:rPr>
+          <w:rFonts w:ascii="Calibri" w:hAnsi="Calibri" w:eastAsia="Calibri" w:cs="Calibri" w:asciiTheme="minorAscii" w:hAnsiTheme="minorAscii" w:eastAsiaTheme="minorAscii" w:cstheme="minorAscii"/>
+          <w:b w:val="1"/>
+          <w:bCs w:val="1"/>
+        </w:rPr>
+        <w:t>TAREAS:</w:t>
+      </w:r>
+    </w:p>
+    <w:p>
+      <w:pPr>
+        <w:rPr>
+          <w:rFonts w:ascii="Calibri" w:hAnsi="Calibri" w:eastAsia="Calibri" w:cs="Calibri" w:asciiTheme="minorAscii" w:hAnsiTheme="minorAscii" w:eastAsiaTheme="minorAscii" w:cstheme="minorAscii"/>
+        </w:rPr>
+      </w:pPr>
+      <w:r>
+        <w:rPr>
+          <w:rFonts w:ascii="Calibri" w:hAnsi="Calibri" w:eastAsia="Calibri" w:cs="Calibri" w:asciiTheme="minorAscii" w:hAnsiTheme="minorAscii" w:eastAsiaTheme="minorAscii" w:cstheme="minorAscii"/>
+        </w:rPr>
+        <w:t>Máscaras de subred y direcciones IP</w:t>
+      </w:r>
+    </w:p>
+    <w:p>
+      <w:pPr>
+        <w:rPr>
+          <w:rFonts w:ascii="Calibri" w:hAnsi="Calibri" w:eastAsia="Calibri" w:cs="Calibri" w:asciiTheme="minorAscii" w:hAnsiTheme="minorAscii" w:eastAsiaTheme="minorAscii" w:cstheme="minorAscii"/>
+          <w:b w:val="1"/>
+          <w:bCs w:val="1"/>
+        </w:rPr>
+      </w:pPr>
+      <w:r>
+        <w:rPr>
+          <w:rFonts w:ascii="Calibri" w:hAnsi="Calibri" w:eastAsia="Calibri" w:cs="Calibri" w:asciiTheme="minorAscii" w:hAnsiTheme="minorAscii" w:eastAsiaTheme="minorAscii" w:cstheme="minorAscii"/>
+          <w:b w:val="1"/>
+          <w:bCs w:val="1"/>
         </w:rPr>
         <w:t>Calcula las direcciones de red y difusión en las siguientes redes, suponiendo que tu dirección IP y máscara de subred es la que está indicada en cada caso. Especifica también la clase de red de que se trata y el número máximo de “hosts” (equipos con dirección IP asignada) podemos tener en cada una de ellas.</w:t>
       </w:r>
@@ -1254,7 +1289,7 @@
       <w:pPr>
         <w:pStyle w:val="Standard"/>
         <w:rPr>
-          <w:rFonts w:ascii="Liberation Serif" w:hAnsi="Liberation Serif" w:eastAsia="Noto Serif CJK SC" w:cs="Lohit Devanagari"/>
+          <w:rFonts w:ascii="Calibri" w:hAnsi="Calibri" w:eastAsia="Calibri" w:cs="Calibri" w:asciiTheme="minorAscii" w:hAnsiTheme="minorAscii" w:eastAsiaTheme="minorAscii" w:cstheme="minorAscii"/>
           <w:i w:val="1"/>
           <w:iCs w:val="1"/>
           <w:sz w:val="24"/>
@@ -1267,7 +1302,7 @@
       <w:pPr>
         <w:pStyle w:val="Standard"/>
         <w:rPr>
-          <w:rFonts w:ascii="Liberation Serif" w:hAnsi="Liberation Serif" w:eastAsia="Noto Serif CJK SC" w:cs="Lohit Devanagari"/>
+          <w:rFonts w:ascii="Calibri" w:hAnsi="Calibri" w:eastAsia="Calibri" w:cs="Calibri" w:asciiTheme="minorAscii" w:hAnsiTheme="minorAscii" w:eastAsiaTheme="minorAscii" w:cstheme="minorAscii"/>
           <w:i w:val="1"/>
           <w:iCs w:val="1"/>
           <w:sz w:val="24"/>
@@ -1311,7 +1346,7 @@
       <w:pPr>
         <w:pStyle w:val="Standard"/>
         <w:rPr>
-          <w:rFonts w:ascii="Liberation Serif" w:hAnsi="Liberation Serif" w:eastAsia="Noto Serif CJK SC" w:cs="Lohit Devanagari"/>
+          <w:rFonts w:ascii="Calibri" w:hAnsi="Calibri" w:eastAsia="Calibri" w:cs="Calibri" w:asciiTheme="minorAscii" w:hAnsiTheme="minorAscii" w:eastAsiaTheme="minorAscii" w:cstheme="minorAscii"/>
           <w:b w:val="1"/>
           <w:bCs w:val="1"/>
           <w:i w:val="0"/>
@@ -1341,7 +1376,7 @@
       </w:pPr>
       <w:r>
         <w:rPr>
-          <w:rFonts w:ascii="Calibri" w:hAnsi="Calibri" w:eastAsia="Calibri" w:cs="" w:asciiTheme="minorAscii" w:hAnsiTheme="minorAscii" w:eastAsiaTheme="minorAscii" w:cstheme="minorBidi"/>
+          <w:rFonts w:ascii="Calibri" w:hAnsi="Calibri" w:eastAsia="Calibri" w:cs="Calibri" w:asciiTheme="minorAscii" w:hAnsiTheme="minorAscii" w:eastAsiaTheme="minorAscii" w:cstheme="minorAscii"/>
           <w:i w:val="1"/>
           <w:iCs w:val="1"/>
           <w:sz w:val="24"/>
@@ -1359,6 +1394,7 @@
           <w:numId w:val="33"/>
         </w:numPr>
         <w:rPr>
+          <w:rFonts w:ascii="Calibri" w:hAnsi="Calibri" w:eastAsia="Calibri" w:cs="Calibri" w:asciiTheme="minorAscii" w:hAnsiTheme="minorAscii" w:eastAsiaTheme="minorAscii" w:cstheme="minorAscii"/>
           <w:i w:val="1"/>
           <w:iCs w:val="1"/>
           <w:sz w:val="24"/>
@@ -1368,7 +1404,7 @@
       </w:pPr>
       <w:r>
         <w:rPr>
-          <w:rFonts w:ascii="Calibri" w:hAnsi="Calibri" w:eastAsia="Calibri" w:cs="" w:asciiTheme="minorAscii" w:hAnsiTheme="minorAscii" w:eastAsiaTheme="minorAscii" w:cstheme="minorBidi"/>
+          <w:rFonts w:ascii="Calibri" w:hAnsi="Calibri" w:eastAsia="Calibri" w:cs="Calibri" w:asciiTheme="minorAscii" w:hAnsiTheme="minorAscii" w:eastAsiaTheme="minorAscii" w:cstheme="minorAscii"/>
           <w:i w:val="1"/>
           <w:iCs w:val="1"/>
           <w:sz w:val="24"/>
@@ -1386,6 +1422,7 @@
           <w:numId w:val="33"/>
         </w:numPr>
         <w:rPr>
+          <w:rFonts w:ascii="Calibri" w:hAnsi="Calibri" w:eastAsia="Calibri" w:cs="Calibri" w:asciiTheme="minorAscii" w:hAnsiTheme="minorAscii" w:eastAsiaTheme="minorAscii" w:cstheme="minorAscii"/>
           <w:i w:val="1"/>
           <w:iCs w:val="1"/>
           <w:sz w:val="24"/>
@@ -1395,7 +1432,7 @@
       </w:pPr>
       <w:r>
         <w:rPr>
-          <w:rFonts w:ascii="Calibri" w:hAnsi="Calibri" w:eastAsia="Calibri" w:cs="" w:asciiTheme="minorAscii" w:hAnsiTheme="minorAscii" w:eastAsiaTheme="minorAscii" w:cstheme="minorBidi"/>
+          <w:rFonts w:ascii="Calibri" w:hAnsi="Calibri" w:eastAsia="Calibri" w:cs="Calibri" w:asciiTheme="minorAscii" w:hAnsiTheme="minorAscii" w:eastAsiaTheme="minorAscii" w:cstheme="minorAscii"/>
           <w:i w:val="1"/>
           <w:iCs w:val="1"/>
           <w:sz w:val="24"/>
@@ -1413,6 +1450,7 @@
           <w:numId w:val="33"/>
         </w:numPr>
         <w:rPr>
+          <w:rFonts w:ascii="Calibri" w:hAnsi="Calibri" w:eastAsia="Calibri" w:cs="Calibri" w:asciiTheme="minorAscii" w:hAnsiTheme="minorAscii" w:eastAsiaTheme="minorAscii" w:cstheme="minorAscii"/>
           <w:i w:val="1"/>
           <w:iCs w:val="1"/>
           <w:sz w:val="24"/>
@@ -1422,7 +1460,7 @@
       </w:pPr>
       <w:r>
         <w:rPr>
-          <w:rFonts w:ascii="Calibri" w:hAnsi="Calibri" w:eastAsia="Calibri" w:cs="" w:asciiTheme="minorAscii" w:hAnsiTheme="minorAscii" w:eastAsiaTheme="minorAscii" w:cstheme="minorBidi"/>
+          <w:rFonts w:ascii="Calibri" w:hAnsi="Calibri" w:eastAsia="Calibri" w:cs="Calibri" w:asciiTheme="minorAscii" w:hAnsiTheme="minorAscii" w:eastAsiaTheme="minorAscii" w:cstheme="minorAscii"/>
           <w:i w:val="1"/>
           <w:iCs w:val="1"/>
           <w:sz w:val="24"/>
@@ -1468,6 +1506,7 @@
           <w:numId w:val="33"/>
         </w:numPr>
         <w:rPr>
+          <w:rFonts w:ascii="Calibri" w:hAnsi="Calibri" w:eastAsia="Calibri" w:cs="Calibri" w:asciiTheme="minorAscii" w:hAnsiTheme="minorAscii" w:eastAsiaTheme="minorAscii" w:cstheme="minorAscii"/>
           <w:i w:val="1"/>
           <w:iCs w:val="1"/>
           <w:sz w:val="24"/>
@@ -1495,6 +1534,7 @@
           <w:numId w:val="33"/>
         </w:numPr>
         <w:rPr>
+          <w:rFonts w:ascii="Calibri" w:hAnsi="Calibri" w:eastAsia="Calibri" w:cs="Calibri" w:asciiTheme="minorAscii" w:hAnsiTheme="minorAscii" w:eastAsiaTheme="minorAscii" w:cstheme="minorAscii"/>
           <w:i w:val="1"/>
           <w:iCs w:val="1"/>
           <w:sz w:val="24"/>
@@ -1518,7 +1558,7 @@
       <w:pPr>
         <w:pStyle w:val="Standard"/>
         <w:rPr>
-          <w:rFonts w:ascii="Liberation Serif" w:hAnsi="Liberation Serif" w:eastAsia="Noto Serif CJK SC" w:cs="Lohit Devanagari"/>
+          <w:rFonts w:ascii="Calibri" w:hAnsi="Calibri" w:eastAsia="Calibri" w:cs="Calibri" w:asciiTheme="minorAscii" w:hAnsiTheme="minorAscii" w:eastAsiaTheme="minorAscii" w:cstheme="minorAscii"/>
           <w:i w:val="1"/>
           <w:iCs w:val="1"/>
           <w:sz w:val="24"/>
@@ -1532,7 +1572,7 @@
         <w:pStyle w:val="Standard"/>
         <w:ind w:left="0"/>
         <w:rPr>
-          <w:rFonts w:ascii="Liberation Serif" w:hAnsi="Liberation Serif" w:eastAsia="Noto Serif CJK SC" w:cs="Lohit Devanagari"/>
+          <w:rFonts w:ascii="Calibri" w:hAnsi="Calibri" w:eastAsia="Calibri" w:cs="Calibri" w:asciiTheme="minorAscii" w:hAnsiTheme="minorAscii" w:eastAsiaTheme="minorAscii" w:cstheme="minorAscii"/>
           <w:i w:val="1"/>
           <w:iCs w:val="1"/>
           <w:sz w:val="24"/>
@@ -1543,7 +1583,7 @@
     </w:p>
     <w:tbl>
       <w:tblPr>
-        <w:tblStyle w:val="GridTable4-Accent1"/>
+        <w:tblStyle w:val="PlainTable2"/>
         <w:tblW w:w="0" w:type="auto"/>
         <w:tblLayout w:type="fixed"/>
         <w:tblLook w:val="06A0" w:firstRow="1" w:lastRow="0" w:firstColumn="1" w:lastColumn="0" w:noHBand="1" w:noVBand="1"/>
@@ -1562,12 +1602,14 @@
             <w:pPr>
               <w:jc w:val="center"/>
               <w:rPr>
+                <w:rFonts w:ascii="Calibri" w:hAnsi="Calibri" w:eastAsia="Calibri" w:cs="Calibri" w:asciiTheme="minorAscii" w:hAnsiTheme="minorAscii" w:eastAsiaTheme="minorAscii" w:cstheme="minorAscii"/>
                 <w:b w:val="1"/>
                 <w:bCs w:val="1"/>
               </w:rPr>
             </w:pPr>
             <w:r>
               <w:rPr>
+                <w:rFonts w:ascii="Calibri" w:hAnsi="Calibri" w:eastAsia="Calibri" w:cs="Calibri" w:asciiTheme="minorAscii" w:hAnsiTheme="minorAscii" w:eastAsiaTheme="minorAscii" w:cstheme="minorAscii"/>
                 <w:b w:val="1"/>
                 <w:bCs w:val="1"/>
               </w:rPr>
@@ -1579,6 +1621,7 @@
               <w:pStyle w:val="Normal"/>
               <w:jc w:val="center"/>
               <w:rPr>
+                <w:rFonts w:ascii="Calibri" w:hAnsi="Calibri" w:eastAsia="Calibri" w:cs="Calibri" w:asciiTheme="minorAscii" w:hAnsiTheme="minorAscii" w:eastAsiaTheme="minorAscii" w:cstheme="minorAscii"/>
                 <w:b w:val="1"/>
                 <w:bCs w:val="1"/>
               </w:rPr>
@@ -1594,8 +1637,22 @@
             <w:tcMar/>
           </w:tcPr>
           <w:p>
-            <w:r>
-              <w:rPr/>
+            <w:pPr>
+              <w:rPr>
+                <w:rFonts w:ascii="Calibri" w:hAnsi="Calibri" w:eastAsia="Calibri" w:cs="Calibri" w:asciiTheme="minorAscii" w:hAnsiTheme="minorAscii" w:eastAsiaTheme="minorAscii" w:cstheme="minorAscii"/>
+              </w:rPr>
+            </w:pPr>
+          </w:p>
+          <w:p>
+            <w:pPr>
+              <w:rPr>
+                <w:rFonts w:ascii="Calibri" w:hAnsi="Calibri" w:eastAsia="Calibri" w:cs="Calibri" w:asciiTheme="minorAscii" w:hAnsiTheme="minorAscii" w:eastAsiaTheme="minorAscii" w:cstheme="minorAscii"/>
+              </w:rPr>
+            </w:pPr>
+            <w:r>
+              <w:rPr>
+                <w:rFonts w:ascii="Calibri" w:hAnsi="Calibri" w:eastAsia="Calibri" w:cs="Calibri" w:asciiTheme="minorAscii" w:hAnsiTheme="minorAscii" w:eastAsiaTheme="minorAscii" w:cstheme="minorAscii"/>
+              </w:rPr>
               <w:t xml:space="preserve">Dir. IP: </w:t>
             </w:r>
             <w:r>
@@ -1605,7 +1662,9 @@
               <w:tab/>
             </w:r>
             <w:r>
-              <w:rPr/>
+              <w:rPr>
+                <w:rFonts w:ascii="Calibri" w:hAnsi="Calibri" w:eastAsia="Calibri" w:cs="Calibri" w:asciiTheme="minorAscii" w:hAnsiTheme="minorAscii" w:eastAsiaTheme="minorAscii" w:cstheme="minorAscii"/>
+              </w:rPr>
               <w:t>11000000 10101000 00000010 01110111</w:t>
             </w:r>
           </w:p>
@@ -1613,6 +1672,7 @@
             <w:pPr>
               <w:pStyle w:val="Normal"/>
               <w:rPr>
+                <w:rFonts w:ascii="Calibri" w:hAnsi="Calibri" w:eastAsia="Calibri" w:cs="Calibri" w:asciiTheme="minorAscii" w:hAnsiTheme="minorAscii" w:eastAsiaTheme="minorAscii" w:cstheme="minorAscii"/>
                 <w:b w:val="1"/>
                 <w:bCs w:val="1"/>
               </w:rPr>
@@ -1628,21 +1688,33 @@
             <w:tcMar/>
           </w:tcPr>
           <w:p>
-            <w:r>
-              <w:rPr/>
+            <w:pPr>
+              <w:rPr>
+                <w:rFonts w:ascii="Calibri" w:hAnsi="Calibri" w:eastAsia="Calibri" w:cs="Calibri" w:asciiTheme="minorAscii" w:hAnsiTheme="minorAscii" w:eastAsiaTheme="minorAscii" w:cstheme="minorAscii"/>
+              </w:rPr>
+            </w:pPr>
+            <w:r>
+              <w:rPr>
+                <w:rFonts w:ascii="Calibri" w:hAnsi="Calibri" w:eastAsia="Calibri" w:cs="Calibri" w:asciiTheme="minorAscii" w:hAnsiTheme="minorAscii" w:eastAsiaTheme="minorAscii" w:cstheme="minorAscii"/>
+              </w:rPr>
               <w:t xml:space="preserve">Máscara: </w:t>
             </w:r>
             <w:r>
               <w:tab/>
             </w:r>
             <w:r>
-              <w:rPr/>
+              <w:rPr>
+                <w:rFonts w:ascii="Calibri" w:hAnsi="Calibri" w:eastAsia="Calibri" w:cs="Calibri" w:asciiTheme="minorAscii" w:hAnsiTheme="minorAscii" w:eastAsiaTheme="minorAscii" w:cstheme="minorAscii"/>
+              </w:rPr>
               <w:t>11111111 11111111 11111111 11000000</w:t>
             </w:r>
           </w:p>
           <w:p>
             <w:pPr>
               <w:pStyle w:val="Normal"/>
+              <w:rPr>
+                <w:rFonts w:ascii="Calibri" w:hAnsi="Calibri" w:eastAsia="Calibri" w:cs="Calibri" w:asciiTheme="minorAscii" w:hAnsiTheme="minorAscii" w:eastAsiaTheme="minorAscii" w:cstheme="minorAscii"/>
+              </w:rPr>
             </w:pPr>
           </w:p>
         </w:tc>
@@ -1655,21 +1727,33 @@
             <w:tcMar/>
           </w:tcPr>
           <w:p>
-            <w:r>
-              <w:rPr/>
+            <w:pPr>
+              <w:rPr>
+                <w:rFonts w:ascii="Calibri" w:hAnsi="Calibri" w:eastAsia="Calibri" w:cs="Calibri" w:asciiTheme="minorAscii" w:hAnsiTheme="minorAscii" w:eastAsiaTheme="minorAscii" w:cstheme="minorAscii"/>
+              </w:rPr>
+            </w:pPr>
+            <w:r>
+              <w:rPr>
+                <w:rFonts w:ascii="Calibri" w:hAnsi="Calibri" w:eastAsia="Calibri" w:cs="Calibri" w:asciiTheme="minorAscii" w:hAnsiTheme="minorAscii" w:eastAsiaTheme="minorAscii" w:cstheme="minorAscii"/>
+              </w:rPr>
               <w:t>AND Lógico:</w:t>
             </w:r>
             <w:r>
               <w:tab/>
             </w:r>
             <w:r>
-              <w:rPr/>
+              <w:rPr>
+                <w:rFonts w:ascii="Calibri" w:hAnsi="Calibri" w:eastAsia="Calibri" w:cs="Calibri" w:asciiTheme="minorAscii" w:hAnsiTheme="minorAscii" w:eastAsiaTheme="minorAscii" w:cstheme="minorAscii"/>
+              </w:rPr>
               <w:t>11000000 10101000 00000010 01000000</w:t>
             </w:r>
           </w:p>
           <w:p>
             <w:pPr>
               <w:pStyle w:val="Normal"/>
+              <w:rPr>
+                <w:rFonts w:ascii="Calibri" w:hAnsi="Calibri" w:eastAsia="Calibri" w:cs="Calibri" w:asciiTheme="minorAscii" w:hAnsiTheme="minorAscii" w:eastAsiaTheme="minorAscii" w:cstheme="minorAscii"/>
+              </w:rPr>
             </w:pPr>
           </w:p>
         </w:tc>
@@ -1682,21 +1766,33 @@
             <w:tcMar/>
           </w:tcPr>
           <w:p>
-            <w:r>
-              <w:rPr/>
+            <w:pPr>
+              <w:rPr>
+                <w:rFonts w:ascii="Calibri" w:hAnsi="Calibri" w:eastAsia="Calibri" w:cs="Calibri" w:asciiTheme="minorAscii" w:hAnsiTheme="minorAscii" w:eastAsiaTheme="minorAscii" w:cstheme="minorAscii"/>
+              </w:rPr>
+            </w:pPr>
+            <w:r>
+              <w:rPr>
+                <w:rFonts w:ascii="Calibri" w:hAnsi="Calibri" w:eastAsia="Calibri" w:cs="Calibri" w:asciiTheme="minorAscii" w:hAnsiTheme="minorAscii" w:eastAsiaTheme="minorAscii" w:cstheme="minorAscii"/>
+              </w:rPr>
               <w:t>Dir. De red</w:t>
             </w:r>
             <w:r>
               <w:tab/>
             </w:r>
             <w:r>
-              <w:rPr/>
+              <w:rPr>
+                <w:rFonts w:ascii="Calibri" w:hAnsi="Calibri" w:eastAsia="Calibri" w:cs="Calibri" w:asciiTheme="minorAscii" w:hAnsiTheme="minorAscii" w:eastAsiaTheme="minorAscii" w:cstheme="minorAscii"/>
+              </w:rPr>
               <w:t>192. 168.2.64</w:t>
             </w:r>
           </w:p>
           <w:p>
             <w:pPr>
               <w:pStyle w:val="Normal"/>
+              <w:rPr>
+                <w:rFonts w:ascii="Calibri" w:hAnsi="Calibri" w:eastAsia="Calibri" w:cs="Calibri" w:asciiTheme="minorAscii" w:hAnsiTheme="minorAscii" w:eastAsiaTheme="minorAscii" w:cstheme="minorAscii"/>
+              </w:rPr>
             </w:pPr>
           </w:p>
         </w:tc>
@@ -1709,9 +1805,24 @@
             <w:tcMar/>
           </w:tcPr>
           <w:p>
-            <w:r>
-              <w:rPr/>
-              <w:t xml:space="preserve">Dir IP: </w:t>
+            <w:pPr>
+              <w:rPr>
+                <w:rFonts w:ascii="Calibri" w:hAnsi="Calibri" w:eastAsia="Calibri" w:cs="Calibri" w:asciiTheme="minorAscii" w:hAnsiTheme="minorAscii" w:eastAsiaTheme="minorAscii" w:cstheme="minorAscii"/>
+              </w:rPr>
+            </w:pPr>
+            <w:proofErr w:type="spellStart"/>
+            <w:r>
+              <w:rPr>
+                <w:rFonts w:ascii="Calibri" w:hAnsi="Calibri" w:eastAsia="Calibri" w:cs="Calibri" w:asciiTheme="minorAscii" w:hAnsiTheme="minorAscii" w:eastAsiaTheme="minorAscii" w:cstheme="minorAscii"/>
+              </w:rPr>
+              <w:t>Dir</w:t>
+            </w:r>
+            <w:proofErr w:type="spellEnd"/>
+            <w:r>
+              <w:rPr>
+                <w:rFonts w:ascii="Calibri" w:hAnsi="Calibri" w:eastAsia="Calibri" w:cs="Calibri" w:asciiTheme="minorAscii" w:hAnsiTheme="minorAscii" w:eastAsiaTheme="minorAscii" w:cstheme="minorAscii"/>
+              </w:rPr>
+              <w:t xml:space="preserve"> IP: </w:t>
             </w:r>
             <w:r>
               <w:tab/>
@@ -1720,13 +1831,18 @@
               <w:tab/>
             </w:r>
             <w:r>
-              <w:rPr/>
+              <w:rPr>
+                <w:rFonts w:ascii="Calibri" w:hAnsi="Calibri" w:eastAsia="Calibri" w:cs="Calibri" w:asciiTheme="minorAscii" w:hAnsiTheme="minorAscii" w:eastAsiaTheme="minorAscii" w:cstheme="minorAscii"/>
+              </w:rPr>
               <w:t>11000000 10101000 00000010 01110111</w:t>
             </w:r>
           </w:p>
           <w:p>
             <w:pPr>
               <w:pStyle w:val="Normal"/>
+              <w:rPr>
+                <w:rFonts w:ascii="Calibri" w:hAnsi="Calibri" w:eastAsia="Calibri" w:cs="Calibri" w:asciiTheme="minorAscii" w:hAnsiTheme="minorAscii" w:eastAsiaTheme="minorAscii" w:cstheme="minorAscii"/>
+              </w:rPr>
             </w:pPr>
           </w:p>
         </w:tc>
@@ -1739,21 +1855,41 @@
             <w:tcMar/>
           </w:tcPr>
           <w:p>
-            <w:r>
-              <w:rPr/>
-              <w:t>Mascara!:</w:t>
+            <w:pPr>
+              <w:rPr>
+                <w:rFonts w:ascii="Calibri" w:hAnsi="Calibri" w:eastAsia="Calibri" w:cs="Calibri" w:asciiTheme="minorAscii" w:hAnsiTheme="minorAscii" w:eastAsiaTheme="minorAscii" w:cstheme="minorAscii"/>
+              </w:rPr>
+            </w:pPr>
+            <w:proofErr w:type="gramStart"/>
+            <w:r>
+              <w:rPr>
+                <w:rFonts w:ascii="Calibri" w:hAnsi="Calibri" w:eastAsia="Calibri" w:cs="Calibri" w:asciiTheme="minorAscii" w:hAnsiTheme="minorAscii" w:eastAsiaTheme="minorAscii" w:cstheme="minorAscii"/>
+              </w:rPr>
+              <w:t>Mascara!</w:t>
+            </w:r>
+            <w:proofErr w:type="gramEnd"/>
+            <w:r>
+              <w:rPr>
+                <w:rFonts w:ascii="Calibri" w:hAnsi="Calibri" w:eastAsia="Calibri" w:cs="Calibri" w:asciiTheme="minorAscii" w:hAnsiTheme="minorAscii" w:eastAsiaTheme="minorAscii" w:cstheme="minorAscii"/>
+              </w:rPr>
+              <w:t>:</w:t>
             </w:r>
             <w:r>
               <w:tab/>
             </w:r>
             <w:r>
-              <w:rPr/>
+              <w:rPr>
+                <w:rFonts w:ascii="Calibri" w:hAnsi="Calibri" w:eastAsia="Calibri" w:cs="Calibri" w:asciiTheme="minorAscii" w:hAnsiTheme="minorAscii" w:eastAsiaTheme="minorAscii" w:cstheme="minorAscii"/>
+              </w:rPr>
               <w:t>00000000 00000000 00000000 00111111</w:t>
             </w:r>
           </w:p>
           <w:p>
             <w:pPr>
               <w:pStyle w:val="Normal"/>
+              <w:rPr>
+                <w:rFonts w:ascii="Calibri" w:hAnsi="Calibri" w:eastAsia="Calibri" w:cs="Calibri" w:asciiTheme="minorAscii" w:hAnsiTheme="minorAscii" w:eastAsiaTheme="minorAscii" w:cstheme="minorAscii"/>
+              </w:rPr>
             </w:pPr>
           </w:p>
         </w:tc>
@@ -1766,21 +1902,33 @@
             <w:tcMar/>
           </w:tcPr>
           <w:p>
-            <w:r>
-              <w:rPr/>
+            <w:pPr>
+              <w:rPr>
+                <w:rFonts w:ascii="Calibri" w:hAnsi="Calibri" w:eastAsia="Calibri" w:cs="Calibri" w:asciiTheme="minorAscii" w:hAnsiTheme="minorAscii" w:eastAsiaTheme="minorAscii" w:cstheme="minorAscii"/>
+              </w:rPr>
+            </w:pPr>
+            <w:r>
+              <w:rPr>
+                <w:rFonts w:ascii="Calibri" w:hAnsi="Calibri" w:eastAsia="Calibri" w:cs="Calibri" w:asciiTheme="minorAscii" w:hAnsiTheme="minorAscii" w:eastAsiaTheme="minorAscii" w:cstheme="minorAscii"/>
+              </w:rPr>
               <w:t>OR Lógico:</w:t>
             </w:r>
             <w:r>
               <w:tab/>
             </w:r>
             <w:r>
-              <w:rPr/>
+              <w:rPr>
+                <w:rFonts w:ascii="Calibri" w:hAnsi="Calibri" w:eastAsia="Calibri" w:cs="Calibri" w:asciiTheme="minorAscii" w:hAnsiTheme="minorAscii" w:eastAsiaTheme="minorAscii" w:cstheme="minorAscii"/>
+              </w:rPr>
               <w:t>11000000 10101000 00000010 01111111</w:t>
             </w:r>
           </w:p>
           <w:p>
             <w:pPr>
               <w:pStyle w:val="Normal"/>
+              <w:rPr>
+                <w:rFonts w:ascii="Calibri" w:hAnsi="Calibri" w:eastAsia="Calibri" w:cs="Calibri" w:asciiTheme="minorAscii" w:hAnsiTheme="minorAscii" w:eastAsiaTheme="minorAscii" w:cstheme="minorAscii"/>
+              </w:rPr>
             </w:pPr>
           </w:p>
         </w:tc>
@@ -1793,21 +1941,33 @@
             <w:tcMar/>
           </w:tcPr>
           <w:p>
-            <w:r>
-              <w:rPr/>
+            <w:pPr>
+              <w:rPr>
+                <w:rFonts w:ascii="Calibri" w:hAnsi="Calibri" w:eastAsia="Calibri" w:cs="Calibri" w:asciiTheme="minorAscii" w:hAnsiTheme="minorAscii" w:eastAsiaTheme="minorAscii" w:cstheme="minorAscii"/>
+              </w:rPr>
+            </w:pPr>
+            <w:r>
+              <w:rPr>
+                <w:rFonts w:ascii="Calibri" w:hAnsi="Calibri" w:eastAsia="Calibri" w:cs="Calibri" w:asciiTheme="minorAscii" w:hAnsiTheme="minorAscii" w:eastAsiaTheme="minorAscii" w:cstheme="minorAscii"/>
+              </w:rPr>
               <w:t>Dir. Difusión</w:t>
             </w:r>
             <w:r>
               <w:tab/>
             </w:r>
             <w:r>
-              <w:rPr/>
+              <w:rPr>
+                <w:rFonts w:ascii="Calibri" w:hAnsi="Calibri" w:eastAsia="Calibri" w:cs="Calibri" w:asciiTheme="minorAscii" w:hAnsiTheme="minorAscii" w:eastAsiaTheme="minorAscii" w:cstheme="minorAscii"/>
+              </w:rPr>
               <w:t>192.168.2.127</w:t>
             </w:r>
           </w:p>
           <w:p>
             <w:pPr>
               <w:pStyle w:val="Normal"/>
+              <w:rPr>
+                <w:rFonts w:ascii="Calibri" w:hAnsi="Calibri" w:eastAsia="Calibri" w:cs="Calibri" w:asciiTheme="minorAscii" w:hAnsiTheme="minorAscii" w:eastAsiaTheme="minorAscii" w:cstheme="minorAscii"/>
+              </w:rPr>
             </w:pPr>
           </w:p>
         </w:tc>
@@ -1820,8 +1980,15 @@
             <w:tcMar/>
           </w:tcPr>
           <w:p>
-            <w:r>
-              <w:rPr/>
+            <w:pPr>
+              <w:rPr>
+                <w:rFonts w:ascii="Calibri" w:hAnsi="Calibri" w:eastAsia="Calibri" w:cs="Calibri" w:asciiTheme="minorAscii" w:hAnsiTheme="minorAscii" w:eastAsiaTheme="minorAscii" w:cstheme="minorAscii"/>
+              </w:rPr>
+            </w:pPr>
+            <w:r>
+              <w:rPr>
+                <w:rFonts w:ascii="Calibri" w:hAnsi="Calibri" w:eastAsia="Calibri" w:cs="Calibri" w:asciiTheme="minorAscii" w:hAnsiTheme="minorAscii" w:eastAsiaTheme="minorAscii" w:cstheme="minorAscii"/>
+              </w:rPr>
               <w:t>Hosts:</w:t>
             </w:r>
             <w:r>
@@ -1831,13 +1998,18 @@
               <w:tab/>
             </w:r>
             <w:r>
-              <w:rPr/>
+              <w:rPr>
+                <w:rFonts w:ascii="Calibri" w:hAnsi="Calibri" w:eastAsia="Calibri" w:cs="Calibri" w:asciiTheme="minorAscii" w:hAnsiTheme="minorAscii" w:eastAsiaTheme="minorAscii" w:cstheme="minorAscii"/>
+              </w:rPr>
               <w:t>Máximo 64 dispositivos (-2 de la red de difusión y número de red)</w:t>
             </w:r>
           </w:p>
           <w:p>
             <w:pPr>
               <w:pStyle w:val="Normal"/>
+              <w:rPr>
+                <w:rFonts w:ascii="Calibri" w:hAnsi="Calibri" w:eastAsia="Calibri" w:cs="Calibri" w:asciiTheme="minorAscii" w:hAnsiTheme="minorAscii" w:eastAsiaTheme="minorAscii" w:cstheme="minorAscii"/>
+              </w:rPr>
             </w:pPr>
           </w:p>
         </w:tc>
@@ -1850,8 +2022,15 @@
             <w:tcMar/>
           </w:tcPr>
           <w:p>
-            <w:r>
-              <w:rPr/>
+            <w:pPr>
+              <w:rPr>
+                <w:rFonts w:ascii="Calibri" w:hAnsi="Calibri" w:eastAsia="Calibri" w:cs="Calibri" w:asciiTheme="minorAscii" w:hAnsiTheme="minorAscii" w:eastAsiaTheme="minorAscii" w:cstheme="minorAscii"/>
+              </w:rPr>
+            </w:pPr>
+            <w:r>
+              <w:rPr>
+                <w:rFonts w:ascii="Calibri" w:hAnsi="Calibri" w:eastAsia="Calibri" w:cs="Calibri" w:asciiTheme="minorAscii" w:hAnsiTheme="minorAscii" w:eastAsiaTheme="minorAscii" w:cstheme="minorAscii"/>
+              </w:rPr>
               <w:t>Clase:</w:t>
             </w:r>
             <w:r>
@@ -1861,13 +2040,18 @@
               <w:tab/>
             </w:r>
             <w:r>
-              <w:rPr/>
+              <w:rPr>
+                <w:rFonts w:ascii="Calibri" w:hAnsi="Calibri" w:eastAsia="Calibri" w:cs="Calibri" w:asciiTheme="minorAscii" w:hAnsiTheme="minorAscii" w:eastAsiaTheme="minorAscii" w:cstheme="minorAscii"/>
+              </w:rPr>
               <w:t>C</w:t>
             </w:r>
           </w:p>
           <w:p>
             <w:pPr>
               <w:pStyle w:val="Normal"/>
+              <w:rPr>
+                <w:rFonts w:ascii="Calibri" w:hAnsi="Calibri" w:eastAsia="Calibri" w:cs="Calibri" w:asciiTheme="minorAscii" w:hAnsiTheme="minorAscii" w:eastAsiaTheme="minorAscii" w:cstheme="minorAscii"/>
+              </w:rPr>
             </w:pPr>
           </w:p>
         </w:tc>
@@ -1879,11 +2063,14 @@
           <w:top w:val="single" w:color="auto" w:sz="6" w:space="1"/>
           <w:bottom w:val="single" w:color="auto" w:sz="6" w:space="1"/>
         </w:pBdr>
+        <w:rPr>
+          <w:rFonts w:ascii="Calibri" w:hAnsi="Calibri" w:eastAsia="Calibri" w:cs="Calibri" w:asciiTheme="minorAscii" w:hAnsiTheme="minorAscii" w:eastAsiaTheme="minorAscii" w:cstheme="minorAscii"/>
+        </w:rPr>
       </w:pPr>
     </w:p>
     <w:tbl>
       <w:tblPr>
-        <w:tblStyle w:val="GridTable4-Accent1"/>
+        <w:tblStyle w:val="PlainTable2"/>
         <w:tblW w:w="0" w:type="auto"/>
         <w:tblLayout w:type="fixed"/>
         <w:tblLook w:val="06A0" w:firstRow="1" w:lastRow="0" w:firstColumn="1" w:lastColumn="0" w:noHBand="1" w:noVBand="1"/>
@@ -1902,12 +2089,14 @@
             <w:pPr>
               <w:jc w:val="center"/>
               <w:rPr>
+                <w:rFonts w:ascii="Calibri" w:hAnsi="Calibri" w:eastAsia="Calibri" w:cs="Calibri" w:asciiTheme="minorAscii" w:hAnsiTheme="minorAscii" w:eastAsiaTheme="minorAscii" w:cstheme="minorAscii"/>
                 <w:b w:val="1"/>
                 <w:bCs w:val="1"/>
               </w:rPr>
             </w:pPr>
             <w:r>
               <w:rPr>
+                <w:rFonts w:ascii="Calibri" w:hAnsi="Calibri" w:eastAsia="Calibri" w:cs="Calibri" w:asciiTheme="minorAscii" w:hAnsiTheme="minorAscii" w:eastAsiaTheme="minorAscii" w:cstheme="minorAscii"/>
                 <w:b w:val="1"/>
                 <w:bCs w:val="1"/>
               </w:rPr>
@@ -1919,706 +2108,636 @@
               <w:pStyle w:val="Standard"/>
               <w:jc w:val="center"/>
               <w:rPr>
-                <w:rFonts w:ascii="Calibri" w:hAnsi="Calibri" w:eastAsia="Calibri" w:cs="" w:asciiTheme="minorAscii" w:hAnsiTheme="minorAscii" w:eastAsiaTheme="minorAscii" w:cstheme="minorBidi"/>
+                <w:rFonts w:ascii="Calibri" w:hAnsi="Calibri" w:eastAsia="Calibri" w:cs="Calibri" w:asciiTheme="minorAscii" w:hAnsiTheme="minorAscii" w:eastAsiaTheme="minorAscii" w:cstheme="minorAscii"/>
                 <w:sz w:val="22"/>
                 <w:szCs w:val="22"/>
                 <w:lang w:eastAsia="en-US" w:bidi="ar-SA"/>
               </w:rPr>
             </w:pPr>
-            <w:proofErr w:type="spellStart"/>
-            <w:r>
-              <w:rPr>
-                <w:rFonts w:ascii="Calibri" w:hAnsi="Calibri" w:eastAsia="Calibri" w:cs="" w:asciiTheme="minorAscii" w:hAnsiTheme="minorAscii" w:eastAsiaTheme="minorAscii" w:cstheme="minorBidi"/>
+            <w:r>
+              <w:rPr>
+                <w:rFonts w:ascii="Calibri" w:hAnsi="Calibri" w:eastAsia="Calibri" w:cs="Calibri" w:asciiTheme="minorAscii" w:hAnsiTheme="minorAscii" w:eastAsiaTheme="minorAscii" w:cstheme="minorAscii"/>
                 <w:sz w:val="22"/>
                 <w:szCs w:val="22"/>
                 <w:lang w:eastAsia="en-US" w:bidi="ar-SA"/>
               </w:rPr>
               <w:t>Con</w:t>
             </w:r>
-            <w:proofErr w:type="spellEnd"/>
-            <w:r>
-              <w:rPr>
-                <w:rFonts w:ascii="Calibri" w:hAnsi="Calibri" w:eastAsia="Calibri" w:cs="" w:asciiTheme="minorAscii" w:hAnsiTheme="minorAscii" w:eastAsiaTheme="minorAscii" w:cstheme="minorBidi"/>
+            <w:r>
+              <w:rPr>
+                <w:rFonts w:ascii="Calibri" w:hAnsi="Calibri" w:eastAsia="Calibri" w:cs="Calibri" w:asciiTheme="minorAscii" w:hAnsiTheme="minorAscii" w:eastAsiaTheme="minorAscii" w:cstheme="minorAscii"/>
                 <w:sz w:val="22"/>
                 <w:szCs w:val="22"/>
                 <w:lang w:eastAsia="en-US" w:bidi="ar-SA"/>
               </w:rPr>
               <w:t xml:space="preserve"> </w:t>
             </w:r>
-            <w:proofErr w:type="spellStart"/>
-            <w:r>
-              <w:rPr>
-                <w:rFonts w:ascii="Calibri" w:hAnsi="Calibri" w:eastAsia="Calibri" w:cs="" w:asciiTheme="minorAscii" w:hAnsiTheme="minorAscii" w:eastAsiaTheme="minorAscii" w:cstheme="minorBidi"/>
+            <w:r>
+              <w:rPr>
+                <w:rFonts w:ascii="Calibri" w:hAnsi="Calibri" w:eastAsia="Calibri" w:cs="Calibri" w:asciiTheme="minorAscii" w:hAnsiTheme="minorAscii" w:eastAsiaTheme="minorAscii" w:cstheme="minorAscii"/>
                 <w:sz w:val="22"/>
                 <w:szCs w:val="22"/>
                 <w:lang w:eastAsia="en-US" w:bidi="ar-SA"/>
               </w:rPr>
               <w:t>esa</w:t>
             </w:r>
-            <w:proofErr w:type="spellEnd"/>
-            <w:r>
-              <w:rPr>
-                <w:rFonts w:ascii="Calibri" w:hAnsi="Calibri" w:eastAsia="Calibri" w:cs="" w:asciiTheme="minorAscii" w:hAnsiTheme="minorAscii" w:eastAsiaTheme="minorAscii" w:cstheme="minorBidi"/>
+            <w:r>
+              <w:rPr>
+                <w:rFonts w:ascii="Calibri" w:hAnsi="Calibri" w:eastAsia="Calibri" w:cs="Calibri" w:asciiTheme="minorAscii" w:hAnsiTheme="minorAscii" w:eastAsiaTheme="minorAscii" w:cstheme="minorAscii"/>
                 <w:sz w:val="22"/>
                 <w:szCs w:val="22"/>
                 <w:lang w:eastAsia="en-US" w:bidi="ar-SA"/>
               </w:rPr>
               <w:t xml:space="preserve"> </w:t>
             </w:r>
-            <w:proofErr w:type="spellStart"/>
-            <w:r>
-              <w:rPr>
-                <w:rFonts w:ascii="Calibri" w:hAnsi="Calibri" w:eastAsia="Calibri" w:cs="" w:asciiTheme="minorAscii" w:hAnsiTheme="minorAscii" w:eastAsiaTheme="minorAscii" w:cstheme="minorBidi"/>
+            <w:r>
+              <w:rPr>
+                <w:rFonts w:ascii="Calibri" w:hAnsi="Calibri" w:eastAsia="Calibri" w:cs="Calibri" w:asciiTheme="minorAscii" w:hAnsiTheme="minorAscii" w:eastAsiaTheme="minorAscii" w:cstheme="minorAscii"/>
                 <w:sz w:val="22"/>
                 <w:szCs w:val="22"/>
                 <w:lang w:eastAsia="en-US" w:bidi="ar-SA"/>
               </w:rPr>
               <w:t>mascara</w:t>
             </w:r>
-            <w:proofErr w:type="spellEnd"/>
-            <w:r>
-              <w:rPr>
-                <w:rFonts w:ascii="Calibri" w:hAnsi="Calibri" w:eastAsia="Calibri" w:cs="" w:asciiTheme="minorAscii" w:hAnsiTheme="minorAscii" w:eastAsiaTheme="minorAscii" w:cstheme="minorBidi"/>
+            <w:r>
+              <w:rPr>
+                <w:rFonts w:ascii="Calibri" w:hAnsi="Calibri" w:eastAsia="Calibri" w:cs="Calibri" w:asciiTheme="minorAscii" w:hAnsiTheme="minorAscii" w:eastAsiaTheme="minorAscii" w:cstheme="minorAscii"/>
                 <w:sz w:val="22"/>
                 <w:szCs w:val="22"/>
                 <w:lang w:eastAsia="en-US" w:bidi="ar-SA"/>
               </w:rPr>
               <w:t xml:space="preserve"> de 26 </w:t>
             </w:r>
-            <w:proofErr w:type="spellStart"/>
-            <w:r>
-              <w:rPr>
-                <w:rFonts w:ascii="Calibri" w:hAnsi="Calibri" w:eastAsia="Calibri" w:cs="" w:asciiTheme="minorAscii" w:hAnsiTheme="minorAscii" w:eastAsiaTheme="minorAscii" w:cstheme="minorBidi"/>
+            <w:r>
+              <w:rPr>
+                <w:rFonts w:ascii="Calibri" w:hAnsi="Calibri" w:eastAsia="Calibri" w:cs="Calibri" w:asciiTheme="minorAscii" w:hAnsiTheme="minorAscii" w:eastAsiaTheme="minorAscii" w:cstheme="minorAscii"/>
                 <w:sz w:val="22"/>
                 <w:szCs w:val="22"/>
                 <w:lang w:eastAsia="en-US" w:bidi="ar-SA"/>
               </w:rPr>
               <w:t>bits</w:t>
             </w:r>
-            <w:proofErr w:type="spellEnd"/>
-            <w:r>
-              <w:rPr>
-                <w:rFonts w:ascii="Calibri" w:hAnsi="Calibri" w:eastAsia="Calibri" w:cs="" w:asciiTheme="minorAscii" w:hAnsiTheme="minorAscii" w:eastAsiaTheme="minorAscii" w:cstheme="minorBidi"/>
+            <w:r>
+              <w:rPr>
+                <w:rFonts w:ascii="Calibri" w:hAnsi="Calibri" w:eastAsia="Calibri" w:cs="Calibri" w:asciiTheme="minorAscii" w:hAnsiTheme="minorAscii" w:eastAsiaTheme="minorAscii" w:cstheme="minorAscii"/>
                 <w:sz w:val="22"/>
                 <w:szCs w:val="22"/>
                 <w:lang w:eastAsia="en-US" w:bidi="ar-SA"/>
               </w:rPr>
               <w:t xml:space="preserve"> </w:t>
             </w:r>
-            <w:proofErr w:type="spellStart"/>
-            <w:r>
-              <w:rPr>
-                <w:rFonts w:ascii="Calibri" w:hAnsi="Calibri" w:eastAsia="Calibri" w:cs="" w:asciiTheme="minorAscii" w:hAnsiTheme="minorAscii" w:eastAsiaTheme="minorAscii" w:cstheme="minorBidi"/>
+            <w:r>
+              <w:rPr>
+                <w:rFonts w:ascii="Calibri" w:hAnsi="Calibri" w:eastAsia="Calibri" w:cs="Calibri" w:asciiTheme="minorAscii" w:hAnsiTheme="minorAscii" w:eastAsiaTheme="minorAscii" w:cstheme="minorAscii"/>
                 <w:sz w:val="22"/>
                 <w:szCs w:val="22"/>
                 <w:lang w:eastAsia="en-US" w:bidi="ar-SA"/>
               </w:rPr>
               <w:t>en</w:t>
             </w:r>
-            <w:proofErr w:type="spellEnd"/>
-            <w:r>
-              <w:rPr>
-                <w:rFonts w:ascii="Calibri" w:hAnsi="Calibri" w:eastAsia="Calibri" w:cs="" w:asciiTheme="minorAscii" w:hAnsiTheme="minorAscii" w:eastAsiaTheme="minorAscii" w:cstheme="minorBidi"/>
+            <w:r>
+              <w:rPr>
+                <w:rFonts w:ascii="Calibri" w:hAnsi="Calibri" w:eastAsia="Calibri" w:cs="Calibri" w:asciiTheme="minorAscii" w:hAnsiTheme="minorAscii" w:eastAsiaTheme="minorAscii" w:cstheme="minorAscii"/>
                 <w:sz w:val="22"/>
                 <w:szCs w:val="22"/>
                 <w:lang w:eastAsia="en-US" w:bidi="ar-SA"/>
               </w:rPr>
               <w:t xml:space="preserve"> </w:t>
             </w:r>
-            <w:proofErr w:type="spellStart"/>
-            <w:r>
-              <w:rPr>
-                <w:rFonts w:ascii="Calibri" w:hAnsi="Calibri" w:eastAsia="Calibri" w:cs="" w:asciiTheme="minorAscii" w:hAnsiTheme="minorAscii" w:eastAsiaTheme="minorAscii" w:cstheme="minorBidi"/>
+            <w:r>
+              <w:rPr>
+                <w:rFonts w:ascii="Calibri" w:hAnsi="Calibri" w:eastAsia="Calibri" w:cs="Calibri" w:asciiTheme="minorAscii" w:hAnsiTheme="minorAscii" w:eastAsiaTheme="minorAscii" w:cstheme="minorAscii"/>
                 <w:sz w:val="22"/>
                 <w:szCs w:val="22"/>
                 <w:lang w:eastAsia="en-US" w:bidi="ar-SA"/>
               </w:rPr>
               <w:t>la</w:t>
             </w:r>
-            <w:proofErr w:type="spellEnd"/>
-            <w:r>
-              <w:rPr>
-                <w:rFonts w:ascii="Calibri" w:hAnsi="Calibri" w:eastAsia="Calibri" w:cs="" w:asciiTheme="minorAscii" w:hAnsiTheme="minorAscii" w:eastAsiaTheme="minorAscii" w:cstheme="minorBidi"/>
+            <w:r>
+              <w:rPr>
+                <w:rFonts w:ascii="Calibri" w:hAnsi="Calibri" w:eastAsia="Calibri" w:cs="Calibri" w:asciiTheme="minorAscii" w:hAnsiTheme="minorAscii" w:eastAsiaTheme="minorAscii" w:cstheme="minorAscii"/>
                 <w:sz w:val="22"/>
                 <w:szCs w:val="22"/>
                 <w:lang w:eastAsia="en-US" w:bidi="ar-SA"/>
               </w:rPr>
               <w:t xml:space="preserve"> </w:t>
             </w:r>
-            <w:proofErr w:type="spellStart"/>
-            <w:r>
-              <w:rPr>
-                <w:rFonts w:ascii="Calibri" w:hAnsi="Calibri" w:eastAsia="Calibri" w:cs="" w:asciiTheme="minorAscii" w:hAnsiTheme="minorAscii" w:eastAsiaTheme="minorAscii" w:cstheme="minorBidi"/>
+            <w:r>
+              <w:rPr>
+                <w:rFonts w:ascii="Calibri" w:hAnsi="Calibri" w:eastAsia="Calibri" w:cs="Calibri" w:asciiTheme="minorAscii" w:hAnsiTheme="minorAscii" w:eastAsiaTheme="minorAscii" w:cstheme="minorAscii"/>
                 <w:sz w:val="22"/>
                 <w:szCs w:val="22"/>
                 <w:lang w:eastAsia="en-US" w:bidi="ar-SA"/>
               </w:rPr>
               <w:t>máscara</w:t>
             </w:r>
-            <w:proofErr w:type="spellEnd"/>
-            <w:r>
-              <w:rPr>
-                <w:rFonts w:ascii="Calibri" w:hAnsi="Calibri" w:eastAsia="Calibri" w:cs="" w:asciiTheme="minorAscii" w:hAnsiTheme="minorAscii" w:eastAsiaTheme="minorAscii" w:cstheme="minorBidi"/>
+            <w:r>
+              <w:rPr>
+                <w:rFonts w:ascii="Calibri" w:hAnsi="Calibri" w:eastAsia="Calibri" w:cs="Calibri" w:asciiTheme="minorAscii" w:hAnsiTheme="minorAscii" w:eastAsiaTheme="minorAscii" w:cstheme="minorAscii"/>
                 <w:sz w:val="22"/>
                 <w:szCs w:val="22"/>
                 <w:lang w:eastAsia="en-US" w:bidi="ar-SA"/>
               </w:rPr>
               <w:t xml:space="preserve"> de </w:t>
             </w:r>
-            <w:proofErr w:type="spellStart"/>
-            <w:r>
-              <w:rPr>
-                <w:rFonts w:ascii="Calibri" w:hAnsi="Calibri" w:eastAsia="Calibri" w:cs="" w:asciiTheme="minorAscii" w:hAnsiTheme="minorAscii" w:eastAsiaTheme="minorAscii" w:cstheme="minorBidi"/>
+            <w:r>
+              <w:rPr>
+                <w:rFonts w:ascii="Calibri" w:hAnsi="Calibri" w:eastAsia="Calibri" w:cs="Calibri" w:asciiTheme="minorAscii" w:hAnsiTheme="minorAscii" w:eastAsiaTheme="minorAscii" w:cstheme="minorAscii"/>
                 <w:sz w:val="22"/>
                 <w:szCs w:val="22"/>
                 <w:lang w:eastAsia="en-US" w:bidi="ar-SA"/>
               </w:rPr>
               <w:t>subred</w:t>
             </w:r>
-            <w:proofErr w:type="spellEnd"/>
-            <w:r>
-              <w:rPr>
-                <w:rFonts w:ascii="Calibri" w:hAnsi="Calibri" w:eastAsia="Calibri" w:cs="" w:asciiTheme="minorAscii" w:hAnsiTheme="minorAscii" w:eastAsiaTheme="minorAscii" w:cstheme="minorBidi"/>
+            <w:r>
+              <w:rPr>
+                <w:rFonts w:ascii="Calibri" w:hAnsi="Calibri" w:eastAsia="Calibri" w:cs="Calibri" w:asciiTheme="minorAscii" w:hAnsiTheme="minorAscii" w:eastAsiaTheme="minorAscii" w:cstheme="minorAscii"/>
                 <w:sz w:val="22"/>
                 <w:szCs w:val="22"/>
                 <w:lang w:eastAsia="en-US" w:bidi="ar-SA"/>
               </w:rPr>
               <w:t xml:space="preserve"> </w:t>
             </w:r>
-            <w:proofErr w:type="spellStart"/>
-            <w:r>
-              <w:rPr>
-                <w:rFonts w:ascii="Calibri" w:hAnsi="Calibri" w:eastAsia="Calibri" w:cs="" w:asciiTheme="minorAscii" w:hAnsiTheme="minorAscii" w:eastAsiaTheme="minorAscii" w:cstheme="minorBidi"/>
+            <w:r>
+              <w:rPr>
+                <w:rFonts w:ascii="Calibri" w:hAnsi="Calibri" w:eastAsia="Calibri" w:cs="Calibri" w:asciiTheme="minorAscii" w:hAnsiTheme="minorAscii" w:eastAsiaTheme="minorAscii" w:cstheme="minorAscii"/>
                 <w:sz w:val="22"/>
                 <w:szCs w:val="22"/>
                 <w:lang w:eastAsia="en-US" w:bidi="ar-SA"/>
               </w:rPr>
               <w:t>nos</w:t>
             </w:r>
-            <w:proofErr w:type="spellEnd"/>
-            <w:r>
-              <w:rPr>
-                <w:rFonts w:ascii="Calibri" w:hAnsi="Calibri" w:eastAsia="Calibri" w:cs="" w:asciiTheme="minorAscii" w:hAnsiTheme="minorAscii" w:eastAsiaTheme="minorAscii" w:cstheme="minorBidi"/>
+            <w:r>
+              <w:rPr>
+                <w:rFonts w:ascii="Calibri" w:hAnsi="Calibri" w:eastAsia="Calibri" w:cs="Calibri" w:asciiTheme="minorAscii" w:hAnsiTheme="minorAscii" w:eastAsiaTheme="minorAscii" w:cstheme="minorAscii"/>
                 <w:sz w:val="22"/>
                 <w:szCs w:val="22"/>
                 <w:lang w:eastAsia="en-US" w:bidi="ar-SA"/>
               </w:rPr>
               <w:t xml:space="preserve"> </w:t>
             </w:r>
-            <w:proofErr w:type="spellStart"/>
-            <w:r>
-              <w:rPr>
-                <w:rFonts w:ascii="Calibri" w:hAnsi="Calibri" w:eastAsia="Calibri" w:cs="" w:asciiTheme="minorAscii" w:hAnsiTheme="minorAscii" w:eastAsiaTheme="minorAscii" w:cstheme="minorBidi"/>
+            <w:r>
+              <w:rPr>
+                <w:rFonts w:ascii="Calibri" w:hAnsi="Calibri" w:eastAsia="Calibri" w:cs="Calibri" w:asciiTheme="minorAscii" w:hAnsiTheme="minorAscii" w:eastAsiaTheme="minorAscii" w:cstheme="minorAscii"/>
                 <w:sz w:val="22"/>
                 <w:szCs w:val="22"/>
                 <w:lang w:eastAsia="en-US" w:bidi="ar-SA"/>
               </w:rPr>
               <w:t>están</w:t>
             </w:r>
-            <w:proofErr w:type="spellEnd"/>
-            <w:r>
-              <w:rPr>
-                <w:rFonts w:ascii="Calibri" w:hAnsi="Calibri" w:eastAsia="Calibri" w:cs="" w:asciiTheme="minorAscii" w:hAnsiTheme="minorAscii" w:eastAsiaTheme="minorAscii" w:cstheme="minorBidi"/>
+            <w:r>
+              <w:rPr>
+                <w:rFonts w:ascii="Calibri" w:hAnsi="Calibri" w:eastAsia="Calibri" w:cs="Calibri" w:asciiTheme="minorAscii" w:hAnsiTheme="minorAscii" w:eastAsiaTheme="minorAscii" w:cstheme="minorAscii"/>
                 <w:sz w:val="22"/>
                 <w:szCs w:val="22"/>
                 <w:lang w:eastAsia="en-US" w:bidi="ar-SA"/>
               </w:rPr>
               <w:t xml:space="preserve"> </w:t>
             </w:r>
-            <w:proofErr w:type="spellStart"/>
-            <w:r>
-              <w:rPr>
-                <w:rFonts w:ascii="Calibri" w:hAnsi="Calibri" w:eastAsia="Calibri" w:cs="" w:asciiTheme="minorAscii" w:hAnsiTheme="minorAscii" w:eastAsiaTheme="minorAscii" w:cstheme="minorBidi"/>
+            <w:r>
+              <w:rPr>
+                <w:rFonts w:ascii="Calibri" w:hAnsi="Calibri" w:eastAsia="Calibri" w:cs="Calibri" w:asciiTheme="minorAscii" w:hAnsiTheme="minorAscii" w:eastAsiaTheme="minorAscii" w:cstheme="minorAscii"/>
                 <w:sz w:val="22"/>
                 <w:szCs w:val="22"/>
                 <w:lang w:eastAsia="en-US" w:bidi="ar-SA"/>
               </w:rPr>
               <w:t>comunicando</w:t>
             </w:r>
-            <w:proofErr w:type="spellEnd"/>
-            <w:r>
-              <w:rPr>
-                <w:rFonts w:ascii="Calibri" w:hAnsi="Calibri" w:eastAsia="Calibri" w:cs="" w:asciiTheme="minorAscii" w:hAnsiTheme="minorAscii" w:eastAsiaTheme="minorAscii" w:cstheme="minorBidi"/>
+            <w:r>
+              <w:rPr>
+                <w:rFonts w:ascii="Calibri" w:hAnsi="Calibri" w:eastAsia="Calibri" w:cs="Calibri" w:asciiTheme="minorAscii" w:hAnsiTheme="minorAscii" w:eastAsiaTheme="minorAscii" w:cstheme="minorAscii"/>
                 <w:sz w:val="22"/>
                 <w:szCs w:val="22"/>
                 <w:lang w:eastAsia="en-US" w:bidi="ar-SA"/>
               </w:rPr>
               <w:t xml:space="preserve"> </w:t>
             </w:r>
-            <w:proofErr w:type="spellStart"/>
-            <w:r>
-              <w:rPr>
-                <w:rFonts w:ascii="Calibri" w:hAnsi="Calibri" w:eastAsia="Calibri" w:cs="" w:asciiTheme="minorAscii" w:hAnsiTheme="minorAscii" w:eastAsiaTheme="minorAscii" w:cstheme="minorBidi"/>
+            <w:r>
+              <w:rPr>
+                <w:rFonts w:ascii="Calibri" w:hAnsi="Calibri" w:eastAsia="Calibri" w:cs="Calibri" w:asciiTheme="minorAscii" w:hAnsiTheme="minorAscii" w:eastAsiaTheme="minorAscii" w:cstheme="minorAscii"/>
                 <w:sz w:val="22"/>
                 <w:szCs w:val="22"/>
                 <w:lang w:eastAsia="en-US" w:bidi="ar-SA"/>
               </w:rPr>
               <w:t>que</w:t>
             </w:r>
-            <w:proofErr w:type="spellEnd"/>
-            <w:r>
-              <w:rPr>
-                <w:rFonts w:ascii="Calibri" w:hAnsi="Calibri" w:eastAsia="Calibri" w:cs="" w:asciiTheme="minorAscii" w:hAnsiTheme="minorAscii" w:eastAsiaTheme="minorAscii" w:cstheme="minorBidi"/>
+            <w:r>
+              <w:rPr>
+                <w:rFonts w:ascii="Calibri" w:hAnsi="Calibri" w:eastAsia="Calibri" w:cs="Calibri" w:asciiTheme="minorAscii" w:hAnsiTheme="minorAscii" w:eastAsiaTheme="minorAscii" w:cstheme="minorAscii"/>
                 <w:sz w:val="22"/>
                 <w:szCs w:val="22"/>
                 <w:lang w:eastAsia="en-US" w:bidi="ar-SA"/>
               </w:rPr>
               <w:t xml:space="preserve"> de </w:t>
             </w:r>
-            <w:proofErr w:type="spellStart"/>
-            <w:r>
-              <w:rPr>
-                <w:rFonts w:ascii="Calibri" w:hAnsi="Calibri" w:eastAsia="Calibri" w:cs="" w:asciiTheme="minorAscii" w:hAnsiTheme="minorAscii" w:eastAsiaTheme="minorAscii" w:cstheme="minorBidi"/>
+            <w:r>
+              <w:rPr>
+                <w:rFonts w:ascii="Calibri" w:hAnsi="Calibri" w:eastAsia="Calibri" w:cs="Calibri" w:asciiTheme="minorAscii" w:hAnsiTheme="minorAscii" w:eastAsiaTheme="minorAscii" w:cstheme="minorAscii"/>
                 <w:sz w:val="22"/>
                 <w:szCs w:val="22"/>
                 <w:lang w:eastAsia="en-US" w:bidi="ar-SA"/>
               </w:rPr>
               <w:t>los</w:t>
             </w:r>
-            <w:proofErr w:type="spellEnd"/>
-            <w:r>
-              <w:rPr>
-                <w:rFonts w:ascii="Calibri" w:hAnsi="Calibri" w:eastAsia="Calibri" w:cs="" w:asciiTheme="minorAscii" w:hAnsiTheme="minorAscii" w:eastAsiaTheme="minorAscii" w:cstheme="minorBidi"/>
+            <w:r>
+              <w:rPr>
+                <w:rFonts w:ascii="Calibri" w:hAnsi="Calibri" w:eastAsia="Calibri" w:cs="Calibri" w:asciiTheme="minorAscii" w:hAnsiTheme="minorAscii" w:eastAsiaTheme="minorAscii" w:cstheme="minorAscii"/>
                 <w:sz w:val="22"/>
                 <w:szCs w:val="22"/>
                 <w:lang w:eastAsia="en-US" w:bidi="ar-SA"/>
               </w:rPr>
               <w:t xml:space="preserve"> 32 </w:t>
             </w:r>
-            <w:proofErr w:type="spellStart"/>
-            <w:r>
-              <w:rPr>
-                <w:rFonts w:ascii="Calibri" w:hAnsi="Calibri" w:eastAsia="Calibri" w:cs="" w:asciiTheme="minorAscii" w:hAnsiTheme="minorAscii" w:eastAsiaTheme="minorAscii" w:cstheme="minorBidi"/>
+            <w:r>
+              <w:rPr>
+                <w:rFonts w:ascii="Calibri" w:hAnsi="Calibri" w:eastAsia="Calibri" w:cs="Calibri" w:asciiTheme="minorAscii" w:hAnsiTheme="minorAscii" w:eastAsiaTheme="minorAscii" w:cstheme="minorAscii"/>
                 <w:sz w:val="22"/>
                 <w:szCs w:val="22"/>
                 <w:lang w:eastAsia="en-US" w:bidi="ar-SA"/>
               </w:rPr>
               <w:t>bits</w:t>
             </w:r>
-            <w:proofErr w:type="spellEnd"/>
-            <w:r>
-              <w:rPr>
-                <w:rFonts w:ascii="Calibri" w:hAnsi="Calibri" w:eastAsia="Calibri" w:cs="" w:asciiTheme="minorAscii" w:hAnsiTheme="minorAscii" w:eastAsiaTheme="minorAscii" w:cstheme="minorBidi"/>
+            <w:r>
+              <w:rPr>
+                <w:rFonts w:ascii="Calibri" w:hAnsi="Calibri" w:eastAsia="Calibri" w:cs="Calibri" w:asciiTheme="minorAscii" w:hAnsiTheme="minorAscii" w:eastAsiaTheme="minorAscii" w:cstheme="minorAscii"/>
                 <w:sz w:val="22"/>
                 <w:szCs w:val="22"/>
                 <w:lang w:eastAsia="en-US" w:bidi="ar-SA"/>
               </w:rPr>
               <w:t xml:space="preserve"> </w:t>
             </w:r>
-            <w:proofErr w:type="spellStart"/>
-            <w:r>
-              <w:rPr>
-                <w:rFonts w:ascii="Calibri" w:hAnsi="Calibri" w:eastAsia="Calibri" w:cs="" w:asciiTheme="minorAscii" w:hAnsiTheme="minorAscii" w:eastAsiaTheme="minorAscii" w:cstheme="minorBidi"/>
+            <w:r>
+              <w:rPr>
+                <w:rFonts w:ascii="Calibri" w:hAnsi="Calibri" w:eastAsia="Calibri" w:cs="Calibri" w:asciiTheme="minorAscii" w:hAnsiTheme="minorAscii" w:eastAsiaTheme="minorAscii" w:cstheme="minorAscii"/>
                 <w:sz w:val="22"/>
                 <w:szCs w:val="22"/>
                 <w:lang w:eastAsia="en-US" w:bidi="ar-SA"/>
               </w:rPr>
               <w:t>que</w:t>
             </w:r>
-            <w:proofErr w:type="spellEnd"/>
-            <w:r>
-              <w:rPr>
-                <w:rFonts w:ascii="Calibri" w:hAnsi="Calibri" w:eastAsia="Calibri" w:cs="" w:asciiTheme="minorAscii" w:hAnsiTheme="minorAscii" w:eastAsiaTheme="minorAscii" w:cstheme="minorBidi"/>
+            <w:r>
+              <w:rPr>
+                <w:rFonts w:ascii="Calibri" w:hAnsi="Calibri" w:eastAsia="Calibri" w:cs="Calibri" w:asciiTheme="minorAscii" w:hAnsiTheme="minorAscii" w:eastAsiaTheme="minorAscii" w:cstheme="minorAscii"/>
                 <w:sz w:val="22"/>
                 <w:szCs w:val="22"/>
                 <w:lang w:eastAsia="en-US" w:bidi="ar-SA"/>
               </w:rPr>
               <w:t xml:space="preserve"> </w:t>
             </w:r>
-            <w:proofErr w:type="spellStart"/>
-            <w:r>
-              <w:rPr>
-                <w:rFonts w:ascii="Calibri" w:hAnsi="Calibri" w:eastAsia="Calibri" w:cs="" w:asciiTheme="minorAscii" w:hAnsiTheme="minorAscii" w:eastAsiaTheme="minorAscii" w:cstheme="minorBidi"/>
+            <w:r>
+              <w:rPr>
+                <w:rFonts w:ascii="Calibri" w:hAnsi="Calibri" w:eastAsia="Calibri" w:cs="Calibri" w:asciiTheme="minorAscii" w:hAnsiTheme="minorAscii" w:eastAsiaTheme="minorAscii" w:cstheme="minorAscii"/>
                 <w:sz w:val="22"/>
                 <w:szCs w:val="22"/>
                 <w:lang w:eastAsia="en-US" w:bidi="ar-SA"/>
               </w:rPr>
               <w:t>constituyen</w:t>
             </w:r>
-            <w:proofErr w:type="spellEnd"/>
-            <w:r>
-              <w:rPr>
-                <w:rFonts w:ascii="Calibri" w:hAnsi="Calibri" w:eastAsia="Calibri" w:cs="" w:asciiTheme="minorAscii" w:hAnsiTheme="minorAscii" w:eastAsiaTheme="minorAscii" w:cstheme="minorBidi"/>
+            <w:r>
+              <w:rPr>
+                <w:rFonts w:ascii="Calibri" w:hAnsi="Calibri" w:eastAsia="Calibri" w:cs="Calibri" w:asciiTheme="minorAscii" w:hAnsiTheme="minorAscii" w:eastAsiaTheme="minorAscii" w:cstheme="minorAscii"/>
                 <w:sz w:val="22"/>
                 <w:szCs w:val="22"/>
                 <w:lang w:eastAsia="en-US" w:bidi="ar-SA"/>
               </w:rPr>
               <w:t xml:space="preserve"> </w:t>
             </w:r>
-            <w:proofErr w:type="spellStart"/>
-            <w:r>
-              <w:rPr>
-                <w:rFonts w:ascii="Calibri" w:hAnsi="Calibri" w:eastAsia="Calibri" w:cs="" w:asciiTheme="minorAscii" w:hAnsiTheme="minorAscii" w:eastAsiaTheme="minorAscii" w:cstheme="minorBidi"/>
+            <w:r>
+              <w:rPr>
+                <w:rFonts w:ascii="Calibri" w:hAnsi="Calibri" w:eastAsia="Calibri" w:cs="Calibri" w:asciiTheme="minorAscii" w:hAnsiTheme="minorAscii" w:eastAsiaTheme="minorAscii" w:cstheme="minorAscii"/>
                 <w:sz w:val="22"/>
                 <w:szCs w:val="22"/>
                 <w:lang w:eastAsia="en-US" w:bidi="ar-SA"/>
               </w:rPr>
               <w:t>la</w:t>
             </w:r>
-            <w:proofErr w:type="spellEnd"/>
-            <w:r>
-              <w:rPr>
-                <w:rFonts w:ascii="Calibri" w:hAnsi="Calibri" w:eastAsia="Calibri" w:cs="" w:asciiTheme="minorAscii" w:hAnsiTheme="minorAscii" w:eastAsiaTheme="minorAscii" w:cstheme="minorBidi"/>
+            <w:r>
+              <w:rPr>
+                <w:rFonts w:ascii="Calibri" w:hAnsi="Calibri" w:eastAsia="Calibri" w:cs="Calibri" w:asciiTheme="minorAscii" w:hAnsiTheme="minorAscii" w:eastAsiaTheme="minorAscii" w:cstheme="minorAscii"/>
                 <w:sz w:val="22"/>
                 <w:szCs w:val="22"/>
                 <w:lang w:eastAsia="en-US" w:bidi="ar-SA"/>
               </w:rPr>
               <w:t xml:space="preserve"> </w:t>
             </w:r>
-            <w:proofErr w:type="spellStart"/>
-            <w:r>
-              <w:rPr>
-                <w:rFonts w:ascii="Calibri" w:hAnsi="Calibri" w:eastAsia="Calibri" w:cs="" w:asciiTheme="minorAscii" w:hAnsiTheme="minorAscii" w:eastAsiaTheme="minorAscii" w:cstheme="minorBidi"/>
+            <w:r>
+              <w:rPr>
+                <w:rFonts w:ascii="Calibri" w:hAnsi="Calibri" w:eastAsia="Calibri" w:cs="Calibri" w:asciiTheme="minorAscii" w:hAnsiTheme="minorAscii" w:eastAsiaTheme="minorAscii" w:cstheme="minorAscii"/>
                 <w:sz w:val="22"/>
                 <w:szCs w:val="22"/>
                 <w:lang w:eastAsia="en-US" w:bidi="ar-SA"/>
               </w:rPr>
               <w:t>dirección</w:t>
             </w:r>
-            <w:proofErr w:type="spellEnd"/>
-            <w:r>
-              <w:rPr>
-                <w:rFonts w:ascii="Calibri" w:hAnsi="Calibri" w:eastAsia="Calibri" w:cs="" w:asciiTheme="minorAscii" w:hAnsiTheme="minorAscii" w:eastAsiaTheme="minorAscii" w:cstheme="minorBidi"/>
+            <w:r>
+              <w:rPr>
+                <w:rFonts w:ascii="Calibri" w:hAnsi="Calibri" w:eastAsia="Calibri" w:cs="Calibri" w:asciiTheme="minorAscii" w:hAnsiTheme="minorAscii" w:eastAsiaTheme="minorAscii" w:cstheme="minorAscii"/>
                 <w:sz w:val="22"/>
                 <w:szCs w:val="22"/>
                 <w:lang w:eastAsia="en-US" w:bidi="ar-SA"/>
               </w:rPr>
               <w:t xml:space="preserve">, 26 </w:t>
             </w:r>
-            <w:proofErr w:type="spellStart"/>
-            <w:r>
-              <w:rPr>
-                <w:rFonts w:ascii="Calibri" w:hAnsi="Calibri" w:eastAsia="Calibri" w:cs="" w:asciiTheme="minorAscii" w:hAnsiTheme="minorAscii" w:eastAsiaTheme="minorAscii" w:cstheme="minorBidi"/>
+            <w:r>
+              <w:rPr>
+                <w:rFonts w:ascii="Calibri" w:hAnsi="Calibri" w:eastAsia="Calibri" w:cs="Calibri" w:asciiTheme="minorAscii" w:hAnsiTheme="minorAscii" w:eastAsiaTheme="minorAscii" w:cstheme="minorAscii"/>
                 <w:sz w:val="22"/>
                 <w:szCs w:val="22"/>
                 <w:lang w:eastAsia="en-US" w:bidi="ar-SA"/>
               </w:rPr>
               <w:t>le</w:t>
             </w:r>
-            <w:proofErr w:type="spellEnd"/>
-            <w:r>
-              <w:rPr>
-                <w:rFonts w:ascii="Calibri" w:hAnsi="Calibri" w:eastAsia="Calibri" w:cs="" w:asciiTheme="minorAscii" w:hAnsiTheme="minorAscii" w:eastAsiaTheme="minorAscii" w:cstheme="minorBidi"/>
+            <w:r>
+              <w:rPr>
+                <w:rFonts w:ascii="Calibri" w:hAnsi="Calibri" w:eastAsia="Calibri" w:cs="Calibri" w:asciiTheme="minorAscii" w:hAnsiTheme="minorAscii" w:eastAsiaTheme="minorAscii" w:cstheme="minorAscii"/>
                 <w:sz w:val="22"/>
                 <w:szCs w:val="22"/>
                 <w:lang w:eastAsia="en-US" w:bidi="ar-SA"/>
               </w:rPr>
               <w:t xml:space="preserve"> </w:t>
             </w:r>
-            <w:proofErr w:type="spellStart"/>
-            <w:r>
-              <w:rPr>
-                <w:rFonts w:ascii="Calibri" w:hAnsi="Calibri" w:eastAsia="Calibri" w:cs="" w:asciiTheme="minorAscii" w:hAnsiTheme="minorAscii" w:eastAsiaTheme="minorAscii" w:cstheme="minorBidi"/>
+            <w:r>
+              <w:rPr>
+                <w:rFonts w:ascii="Calibri" w:hAnsi="Calibri" w:eastAsia="Calibri" w:cs="Calibri" w:asciiTheme="minorAscii" w:hAnsiTheme="minorAscii" w:eastAsiaTheme="minorAscii" w:cstheme="minorAscii"/>
                 <w:sz w:val="22"/>
                 <w:szCs w:val="22"/>
                 <w:lang w:eastAsia="en-US" w:bidi="ar-SA"/>
               </w:rPr>
               <w:t>pertenecen</w:t>
             </w:r>
-            <w:proofErr w:type="spellEnd"/>
-            <w:r>
-              <w:rPr>
-                <w:rFonts w:ascii="Calibri" w:hAnsi="Calibri" w:eastAsia="Calibri" w:cs="" w:asciiTheme="minorAscii" w:hAnsiTheme="minorAscii" w:eastAsiaTheme="minorAscii" w:cstheme="minorBidi"/>
+            <w:r>
+              <w:rPr>
+                <w:rFonts w:ascii="Calibri" w:hAnsi="Calibri" w:eastAsia="Calibri" w:cs="Calibri" w:asciiTheme="minorAscii" w:hAnsiTheme="minorAscii" w:eastAsiaTheme="minorAscii" w:cstheme="minorAscii"/>
                 <w:sz w:val="22"/>
                 <w:szCs w:val="22"/>
                 <w:lang w:eastAsia="en-US" w:bidi="ar-SA"/>
               </w:rPr>
               <w:t xml:space="preserve"> a </w:t>
             </w:r>
-            <w:proofErr w:type="spellStart"/>
-            <w:r>
-              <w:rPr>
-                <w:rFonts w:ascii="Calibri" w:hAnsi="Calibri" w:eastAsia="Calibri" w:cs="" w:asciiTheme="minorAscii" w:hAnsiTheme="minorAscii" w:eastAsiaTheme="minorAscii" w:cstheme="minorBidi"/>
+            <w:r>
+              <w:rPr>
+                <w:rFonts w:ascii="Calibri" w:hAnsi="Calibri" w:eastAsia="Calibri" w:cs="Calibri" w:asciiTheme="minorAscii" w:hAnsiTheme="minorAscii" w:eastAsiaTheme="minorAscii" w:cstheme="minorAscii"/>
                 <w:sz w:val="22"/>
                 <w:szCs w:val="22"/>
                 <w:lang w:eastAsia="en-US" w:bidi="ar-SA"/>
               </w:rPr>
               <w:t>la</w:t>
             </w:r>
-            <w:proofErr w:type="spellEnd"/>
-            <w:r>
-              <w:rPr>
-                <w:rFonts w:ascii="Calibri" w:hAnsi="Calibri" w:eastAsia="Calibri" w:cs="" w:asciiTheme="minorAscii" w:hAnsiTheme="minorAscii" w:eastAsiaTheme="minorAscii" w:cstheme="minorBidi"/>
+            <w:r>
+              <w:rPr>
+                <w:rFonts w:ascii="Calibri" w:hAnsi="Calibri" w:eastAsia="Calibri" w:cs="Calibri" w:asciiTheme="minorAscii" w:hAnsiTheme="minorAscii" w:eastAsiaTheme="minorAscii" w:cstheme="minorAscii"/>
                 <w:sz w:val="22"/>
                 <w:szCs w:val="22"/>
                 <w:lang w:eastAsia="en-US" w:bidi="ar-SA"/>
               </w:rPr>
               <w:t xml:space="preserve"> </w:t>
             </w:r>
-            <w:proofErr w:type="spellStart"/>
-            <w:r>
-              <w:rPr>
-                <w:rFonts w:ascii="Calibri" w:hAnsi="Calibri" w:eastAsia="Calibri" w:cs="" w:asciiTheme="minorAscii" w:hAnsiTheme="minorAscii" w:eastAsiaTheme="minorAscii" w:cstheme="minorBidi"/>
+            <w:r>
+              <w:rPr>
+                <w:rFonts w:ascii="Calibri" w:hAnsi="Calibri" w:eastAsia="Calibri" w:cs="Calibri" w:asciiTheme="minorAscii" w:hAnsiTheme="minorAscii" w:eastAsiaTheme="minorAscii" w:cstheme="minorAscii"/>
                 <w:sz w:val="22"/>
                 <w:szCs w:val="22"/>
                 <w:lang w:eastAsia="en-US" w:bidi="ar-SA"/>
               </w:rPr>
               <w:t>red</w:t>
             </w:r>
-            <w:proofErr w:type="spellEnd"/>
-            <w:r>
-              <w:rPr>
-                <w:rFonts w:ascii="Calibri" w:hAnsi="Calibri" w:eastAsia="Calibri" w:cs="" w:asciiTheme="minorAscii" w:hAnsiTheme="minorAscii" w:eastAsiaTheme="minorAscii" w:cstheme="minorBidi"/>
+            <w:r>
+              <w:rPr>
+                <w:rFonts w:ascii="Calibri" w:hAnsi="Calibri" w:eastAsia="Calibri" w:cs="Calibri" w:asciiTheme="minorAscii" w:hAnsiTheme="minorAscii" w:eastAsiaTheme="minorAscii" w:cstheme="minorAscii"/>
                 <w:sz w:val="22"/>
                 <w:szCs w:val="22"/>
                 <w:lang w:eastAsia="en-US" w:bidi="ar-SA"/>
               </w:rPr>
               <w:t xml:space="preserve">. </w:t>
             </w:r>
-            <w:proofErr w:type="spellStart"/>
-            <w:r>
-              <w:rPr>
-                <w:rFonts w:ascii="Calibri" w:hAnsi="Calibri" w:eastAsia="Calibri" w:cs="" w:asciiTheme="minorAscii" w:hAnsiTheme="minorAscii" w:eastAsiaTheme="minorAscii" w:cstheme="minorBidi"/>
+            <w:r>
+              <w:rPr>
+                <w:rFonts w:ascii="Calibri" w:hAnsi="Calibri" w:eastAsia="Calibri" w:cs="Calibri" w:asciiTheme="minorAscii" w:hAnsiTheme="minorAscii" w:eastAsiaTheme="minorAscii" w:cstheme="minorAscii"/>
                 <w:sz w:val="22"/>
                 <w:szCs w:val="22"/>
                 <w:lang w:eastAsia="en-US" w:bidi="ar-SA"/>
               </w:rPr>
               <w:t>Por</w:t>
             </w:r>
-            <w:proofErr w:type="spellEnd"/>
-            <w:r>
-              <w:rPr>
-                <w:rFonts w:ascii="Calibri" w:hAnsi="Calibri" w:eastAsia="Calibri" w:cs="" w:asciiTheme="minorAscii" w:hAnsiTheme="minorAscii" w:eastAsiaTheme="minorAscii" w:cstheme="minorBidi"/>
+            <w:r>
+              <w:rPr>
+                <w:rFonts w:ascii="Calibri" w:hAnsi="Calibri" w:eastAsia="Calibri" w:cs="Calibri" w:asciiTheme="minorAscii" w:hAnsiTheme="minorAscii" w:eastAsiaTheme="minorAscii" w:cstheme="minorAscii"/>
                 <w:sz w:val="22"/>
                 <w:szCs w:val="22"/>
                 <w:lang w:eastAsia="en-US" w:bidi="ar-SA"/>
               </w:rPr>
               <w:t xml:space="preserve"> </w:t>
             </w:r>
-            <w:proofErr w:type="spellStart"/>
-            <w:r>
-              <w:rPr>
-                <w:rFonts w:ascii="Calibri" w:hAnsi="Calibri" w:eastAsia="Calibri" w:cs="" w:asciiTheme="minorAscii" w:hAnsiTheme="minorAscii" w:eastAsiaTheme="minorAscii" w:cstheme="minorBidi"/>
+            <w:r>
+              <w:rPr>
+                <w:rFonts w:ascii="Calibri" w:hAnsi="Calibri" w:eastAsia="Calibri" w:cs="Calibri" w:asciiTheme="minorAscii" w:hAnsiTheme="minorAscii" w:eastAsiaTheme="minorAscii" w:cstheme="minorAscii"/>
                 <w:sz w:val="22"/>
                 <w:szCs w:val="22"/>
                 <w:lang w:eastAsia="en-US" w:bidi="ar-SA"/>
               </w:rPr>
               <w:t>lo</w:t>
             </w:r>
-            <w:proofErr w:type="spellEnd"/>
-            <w:r>
-              <w:rPr>
-                <w:rFonts w:ascii="Calibri" w:hAnsi="Calibri" w:eastAsia="Calibri" w:cs="" w:asciiTheme="minorAscii" w:hAnsiTheme="minorAscii" w:eastAsiaTheme="minorAscii" w:cstheme="minorBidi"/>
+            <w:r>
+              <w:rPr>
+                <w:rFonts w:ascii="Calibri" w:hAnsi="Calibri" w:eastAsia="Calibri" w:cs="Calibri" w:asciiTheme="minorAscii" w:hAnsiTheme="minorAscii" w:eastAsiaTheme="minorAscii" w:cstheme="minorAscii"/>
                 <w:sz w:val="22"/>
                 <w:szCs w:val="22"/>
                 <w:lang w:eastAsia="en-US" w:bidi="ar-SA"/>
               </w:rPr>
               <w:t xml:space="preserve"> </w:t>
             </w:r>
-            <w:proofErr w:type="spellStart"/>
-            <w:r>
-              <w:rPr>
-                <w:rFonts w:ascii="Calibri" w:hAnsi="Calibri" w:eastAsia="Calibri" w:cs="" w:asciiTheme="minorAscii" w:hAnsiTheme="minorAscii" w:eastAsiaTheme="minorAscii" w:cstheme="minorBidi"/>
+            <w:r>
+              <w:rPr>
+                <w:rFonts w:ascii="Calibri" w:hAnsi="Calibri" w:eastAsia="Calibri" w:cs="Calibri" w:asciiTheme="minorAscii" w:hAnsiTheme="minorAscii" w:eastAsiaTheme="minorAscii" w:cstheme="minorAscii"/>
                 <w:sz w:val="22"/>
                 <w:szCs w:val="22"/>
                 <w:lang w:eastAsia="en-US" w:bidi="ar-SA"/>
               </w:rPr>
               <w:t>tanto</w:t>
             </w:r>
-            <w:proofErr w:type="spellEnd"/>
-            <w:r>
-              <w:rPr>
-                <w:rFonts w:ascii="Calibri" w:hAnsi="Calibri" w:eastAsia="Calibri" w:cs="" w:asciiTheme="minorAscii" w:hAnsiTheme="minorAscii" w:eastAsiaTheme="minorAscii" w:cstheme="minorBidi"/>
+            <w:r>
+              <w:rPr>
+                <w:rFonts w:ascii="Calibri" w:hAnsi="Calibri" w:eastAsia="Calibri" w:cs="Calibri" w:asciiTheme="minorAscii" w:hAnsiTheme="minorAscii" w:eastAsiaTheme="minorAscii" w:cstheme="minorAscii"/>
                 <w:sz w:val="22"/>
                 <w:szCs w:val="22"/>
                 <w:lang w:eastAsia="en-US" w:bidi="ar-SA"/>
               </w:rPr>
               <w:t xml:space="preserve">, </w:t>
             </w:r>
-            <w:proofErr w:type="spellStart"/>
-            <w:r>
-              <w:rPr>
-                <w:rFonts w:ascii="Calibri" w:hAnsi="Calibri" w:eastAsia="Calibri" w:cs="" w:asciiTheme="minorAscii" w:hAnsiTheme="minorAscii" w:eastAsiaTheme="minorAscii" w:cstheme="minorBidi"/>
+            <w:r>
+              <w:rPr>
+                <w:rFonts w:ascii="Calibri" w:hAnsi="Calibri" w:eastAsia="Calibri" w:cs="Calibri" w:asciiTheme="minorAscii" w:hAnsiTheme="minorAscii" w:eastAsiaTheme="minorAscii" w:cstheme="minorAscii"/>
                 <w:sz w:val="22"/>
                 <w:szCs w:val="22"/>
                 <w:lang w:eastAsia="en-US" w:bidi="ar-SA"/>
               </w:rPr>
               <w:t>tenemos</w:t>
             </w:r>
-            <w:proofErr w:type="spellEnd"/>
-            <w:r>
-              <w:rPr>
-                <w:rFonts w:ascii="Calibri" w:hAnsi="Calibri" w:eastAsia="Calibri" w:cs="" w:asciiTheme="minorAscii" w:hAnsiTheme="minorAscii" w:eastAsiaTheme="minorAscii" w:cstheme="minorBidi"/>
+            <w:r>
+              <w:rPr>
+                <w:rFonts w:ascii="Calibri" w:hAnsi="Calibri" w:eastAsia="Calibri" w:cs="Calibri" w:asciiTheme="minorAscii" w:hAnsiTheme="minorAscii" w:eastAsiaTheme="minorAscii" w:cstheme="minorAscii"/>
                 <w:sz w:val="22"/>
                 <w:szCs w:val="22"/>
                 <w:lang w:eastAsia="en-US" w:bidi="ar-SA"/>
               </w:rPr>
               <w:t xml:space="preserve"> </w:t>
             </w:r>
-            <w:proofErr w:type="spellStart"/>
-            <w:r>
-              <w:rPr>
-                <w:rFonts w:ascii="Calibri" w:hAnsi="Calibri" w:eastAsia="Calibri" w:cs="" w:asciiTheme="minorAscii" w:hAnsiTheme="minorAscii" w:eastAsiaTheme="minorAscii" w:cstheme="minorBidi"/>
+            <w:r>
+              <w:rPr>
+                <w:rFonts w:ascii="Calibri" w:hAnsi="Calibri" w:eastAsia="Calibri" w:cs="Calibri" w:asciiTheme="minorAscii" w:hAnsiTheme="minorAscii" w:eastAsiaTheme="minorAscii" w:cstheme="minorAscii"/>
                 <w:sz w:val="22"/>
                 <w:szCs w:val="22"/>
                 <w:lang w:eastAsia="en-US" w:bidi="ar-SA"/>
               </w:rPr>
               <w:t>la</w:t>
             </w:r>
-            <w:proofErr w:type="spellEnd"/>
-            <w:r>
-              <w:rPr>
-                <w:rFonts w:ascii="Calibri" w:hAnsi="Calibri" w:eastAsia="Calibri" w:cs="" w:asciiTheme="minorAscii" w:hAnsiTheme="minorAscii" w:eastAsiaTheme="minorAscii" w:cstheme="minorBidi"/>
+            <w:r>
+              <w:rPr>
+                <w:rFonts w:ascii="Calibri" w:hAnsi="Calibri" w:eastAsia="Calibri" w:cs="Calibri" w:asciiTheme="minorAscii" w:hAnsiTheme="minorAscii" w:eastAsiaTheme="minorAscii" w:cstheme="minorAscii"/>
                 <w:sz w:val="22"/>
                 <w:szCs w:val="22"/>
                 <w:lang w:eastAsia="en-US" w:bidi="ar-SA"/>
               </w:rPr>
               <w:t xml:space="preserve"> </w:t>
             </w:r>
-            <w:proofErr w:type="spellStart"/>
-            <w:r>
-              <w:rPr>
-                <w:rFonts w:ascii="Calibri" w:hAnsi="Calibri" w:eastAsia="Calibri" w:cs="" w:asciiTheme="minorAscii" w:hAnsiTheme="minorAscii" w:eastAsiaTheme="minorAscii" w:cstheme="minorBidi"/>
+            <w:r>
+              <w:rPr>
+                <w:rFonts w:ascii="Calibri" w:hAnsi="Calibri" w:eastAsia="Calibri" w:cs="Calibri" w:asciiTheme="minorAscii" w:hAnsiTheme="minorAscii" w:eastAsiaTheme="minorAscii" w:cstheme="minorAscii"/>
                 <w:sz w:val="22"/>
                 <w:szCs w:val="22"/>
                 <w:lang w:eastAsia="en-US" w:bidi="ar-SA"/>
               </w:rPr>
               <w:t>misma</w:t>
             </w:r>
-            <w:proofErr w:type="spellEnd"/>
-            <w:r>
-              <w:rPr>
-                <w:rFonts w:ascii="Calibri" w:hAnsi="Calibri" w:eastAsia="Calibri" w:cs="" w:asciiTheme="minorAscii" w:hAnsiTheme="minorAscii" w:eastAsiaTheme="minorAscii" w:cstheme="minorBidi"/>
+            <w:r>
+              <w:rPr>
+                <w:rFonts w:ascii="Calibri" w:hAnsi="Calibri" w:eastAsia="Calibri" w:cs="Calibri" w:asciiTheme="minorAscii" w:hAnsiTheme="minorAscii" w:eastAsiaTheme="minorAscii" w:cstheme="minorAscii"/>
                 <w:sz w:val="22"/>
                 <w:szCs w:val="22"/>
                 <w:lang w:eastAsia="en-US" w:bidi="ar-SA"/>
               </w:rPr>
               <w:t xml:space="preserve"> </w:t>
             </w:r>
-            <w:proofErr w:type="spellStart"/>
-            <w:r>
-              <w:rPr>
-                <w:rFonts w:ascii="Calibri" w:hAnsi="Calibri" w:eastAsia="Calibri" w:cs="" w:asciiTheme="minorAscii" w:hAnsiTheme="minorAscii" w:eastAsiaTheme="minorAscii" w:cstheme="minorBidi"/>
+            <w:r>
+              <w:rPr>
+                <w:rFonts w:ascii="Calibri" w:hAnsi="Calibri" w:eastAsia="Calibri" w:cs="Calibri" w:asciiTheme="minorAscii" w:hAnsiTheme="minorAscii" w:eastAsiaTheme="minorAscii" w:cstheme="minorAscii"/>
                 <w:sz w:val="22"/>
                 <w:szCs w:val="22"/>
                 <w:lang w:eastAsia="en-US" w:bidi="ar-SA"/>
               </w:rPr>
               <w:t>máscara</w:t>
             </w:r>
-            <w:proofErr w:type="spellEnd"/>
-            <w:r>
-              <w:rPr>
-                <w:rFonts w:ascii="Calibri" w:hAnsi="Calibri" w:eastAsia="Calibri" w:cs="" w:asciiTheme="minorAscii" w:hAnsiTheme="minorAscii" w:eastAsiaTheme="minorAscii" w:cstheme="minorBidi"/>
+            <w:r>
+              <w:rPr>
+                <w:rFonts w:ascii="Calibri" w:hAnsi="Calibri" w:eastAsia="Calibri" w:cs="Calibri" w:asciiTheme="minorAscii" w:hAnsiTheme="minorAscii" w:eastAsiaTheme="minorAscii" w:cstheme="minorAscii"/>
                 <w:sz w:val="22"/>
                 <w:szCs w:val="22"/>
                 <w:lang w:eastAsia="en-US" w:bidi="ar-SA"/>
               </w:rPr>
               <w:t xml:space="preserve"> de </w:t>
             </w:r>
-            <w:proofErr w:type="spellStart"/>
-            <w:r>
-              <w:rPr>
-                <w:rFonts w:ascii="Calibri" w:hAnsi="Calibri" w:eastAsia="Calibri" w:cs="" w:asciiTheme="minorAscii" w:hAnsiTheme="minorAscii" w:eastAsiaTheme="minorAscii" w:cstheme="minorBidi"/>
+            <w:r>
+              <w:rPr>
+                <w:rFonts w:ascii="Calibri" w:hAnsi="Calibri" w:eastAsia="Calibri" w:cs="Calibri" w:asciiTheme="minorAscii" w:hAnsiTheme="minorAscii" w:eastAsiaTheme="minorAscii" w:cstheme="minorAscii"/>
                 <w:sz w:val="22"/>
                 <w:szCs w:val="22"/>
                 <w:lang w:eastAsia="en-US" w:bidi="ar-SA"/>
               </w:rPr>
               <w:t>subred</w:t>
             </w:r>
-            <w:proofErr w:type="spellEnd"/>
-            <w:r>
-              <w:rPr>
-                <w:rFonts w:ascii="Calibri" w:hAnsi="Calibri" w:eastAsia="Calibri" w:cs="" w:asciiTheme="minorAscii" w:hAnsiTheme="minorAscii" w:eastAsiaTheme="minorAscii" w:cstheme="minorBidi"/>
+            <w:r>
+              <w:rPr>
+                <w:rFonts w:ascii="Calibri" w:hAnsi="Calibri" w:eastAsia="Calibri" w:cs="Calibri" w:asciiTheme="minorAscii" w:hAnsiTheme="minorAscii" w:eastAsiaTheme="minorAscii" w:cstheme="minorAscii"/>
                 <w:sz w:val="22"/>
                 <w:szCs w:val="22"/>
                 <w:lang w:eastAsia="en-US" w:bidi="ar-SA"/>
               </w:rPr>
               <w:t xml:space="preserve"> </w:t>
             </w:r>
-            <w:proofErr w:type="spellStart"/>
-            <w:r>
-              <w:rPr>
-                <w:rFonts w:ascii="Calibri" w:hAnsi="Calibri" w:eastAsia="Calibri" w:cs="" w:asciiTheme="minorAscii" w:hAnsiTheme="minorAscii" w:eastAsiaTheme="minorAscii" w:cstheme="minorBidi"/>
+            <w:r>
+              <w:rPr>
+                <w:rFonts w:ascii="Calibri" w:hAnsi="Calibri" w:eastAsia="Calibri" w:cs="Calibri" w:asciiTheme="minorAscii" w:hAnsiTheme="minorAscii" w:eastAsiaTheme="minorAscii" w:cstheme="minorAscii"/>
                 <w:sz w:val="22"/>
                 <w:szCs w:val="22"/>
                 <w:lang w:eastAsia="en-US" w:bidi="ar-SA"/>
               </w:rPr>
               <w:t>que</w:t>
             </w:r>
-            <w:proofErr w:type="spellEnd"/>
-            <w:r>
-              <w:rPr>
-                <w:rFonts w:ascii="Calibri" w:hAnsi="Calibri" w:eastAsia="Calibri" w:cs="" w:asciiTheme="minorAscii" w:hAnsiTheme="minorAscii" w:eastAsiaTheme="minorAscii" w:cstheme="minorBidi"/>
+            <w:r>
+              <w:rPr>
+                <w:rFonts w:ascii="Calibri" w:hAnsi="Calibri" w:eastAsia="Calibri" w:cs="Calibri" w:asciiTheme="minorAscii" w:hAnsiTheme="minorAscii" w:eastAsiaTheme="minorAscii" w:cstheme="minorAscii"/>
                 <w:sz w:val="22"/>
                 <w:szCs w:val="22"/>
                 <w:lang w:eastAsia="en-US" w:bidi="ar-SA"/>
               </w:rPr>
               <w:t xml:space="preserve"> </w:t>
             </w:r>
-            <w:proofErr w:type="spellStart"/>
-            <w:r>
-              <w:rPr>
-                <w:rFonts w:ascii="Calibri" w:hAnsi="Calibri" w:eastAsia="Calibri" w:cs="" w:asciiTheme="minorAscii" w:hAnsiTheme="minorAscii" w:eastAsiaTheme="minorAscii" w:cstheme="minorBidi"/>
+            <w:r>
+              <w:rPr>
+                <w:rFonts w:ascii="Calibri" w:hAnsi="Calibri" w:eastAsia="Calibri" w:cs="Calibri" w:asciiTheme="minorAscii" w:hAnsiTheme="minorAscii" w:eastAsiaTheme="minorAscii" w:cstheme="minorAscii"/>
                 <w:sz w:val="22"/>
                 <w:szCs w:val="22"/>
                 <w:lang w:eastAsia="en-US" w:bidi="ar-SA"/>
               </w:rPr>
               <w:t>en</w:t>
             </w:r>
-            <w:proofErr w:type="spellEnd"/>
-            <w:r>
-              <w:rPr>
-                <w:rFonts w:ascii="Calibri" w:hAnsi="Calibri" w:eastAsia="Calibri" w:cs="" w:asciiTheme="minorAscii" w:hAnsiTheme="minorAscii" w:eastAsiaTheme="minorAscii" w:cstheme="minorBidi"/>
+            <w:r>
+              <w:rPr>
+                <w:rFonts w:ascii="Calibri" w:hAnsi="Calibri" w:eastAsia="Calibri" w:cs="Calibri" w:asciiTheme="minorAscii" w:hAnsiTheme="minorAscii" w:eastAsiaTheme="minorAscii" w:cstheme="minorAscii"/>
                 <w:sz w:val="22"/>
                 <w:szCs w:val="22"/>
                 <w:lang w:eastAsia="en-US" w:bidi="ar-SA"/>
               </w:rPr>
               <w:t xml:space="preserve"> </w:t>
             </w:r>
-            <w:proofErr w:type="spellStart"/>
-            <w:r>
-              <w:rPr>
-                <w:rFonts w:ascii="Calibri" w:hAnsi="Calibri" w:eastAsia="Calibri" w:cs="" w:asciiTheme="minorAscii" w:hAnsiTheme="minorAscii" w:eastAsiaTheme="minorAscii" w:cstheme="minorBidi"/>
+            <w:r>
+              <w:rPr>
+                <w:rFonts w:ascii="Calibri" w:hAnsi="Calibri" w:eastAsia="Calibri" w:cs="Calibri" w:asciiTheme="minorAscii" w:hAnsiTheme="minorAscii" w:eastAsiaTheme="minorAscii" w:cstheme="minorAscii"/>
                 <w:sz w:val="22"/>
                 <w:szCs w:val="22"/>
                 <w:lang w:eastAsia="en-US" w:bidi="ar-SA"/>
               </w:rPr>
               <w:t>el</w:t>
             </w:r>
-            <w:proofErr w:type="spellEnd"/>
-            <w:r>
-              <w:rPr>
-                <w:rFonts w:ascii="Calibri" w:hAnsi="Calibri" w:eastAsia="Calibri" w:cs="" w:asciiTheme="minorAscii" w:hAnsiTheme="minorAscii" w:eastAsiaTheme="minorAscii" w:cstheme="minorBidi"/>
+            <w:r>
+              <w:rPr>
+                <w:rFonts w:ascii="Calibri" w:hAnsi="Calibri" w:eastAsia="Calibri" w:cs="Calibri" w:asciiTheme="minorAscii" w:hAnsiTheme="minorAscii" w:eastAsiaTheme="minorAscii" w:cstheme="minorAscii"/>
                 <w:sz w:val="22"/>
                 <w:szCs w:val="22"/>
                 <w:lang w:eastAsia="en-US" w:bidi="ar-SA"/>
               </w:rPr>
               <w:t xml:space="preserve"> </w:t>
             </w:r>
-            <w:proofErr w:type="spellStart"/>
-            <w:r>
-              <w:rPr>
-                <w:rFonts w:ascii="Calibri" w:hAnsi="Calibri" w:eastAsia="Calibri" w:cs="" w:asciiTheme="minorAscii" w:hAnsiTheme="minorAscii" w:eastAsiaTheme="minorAscii" w:cstheme="minorBidi"/>
+            <w:r>
+              <w:rPr>
+                <w:rFonts w:ascii="Calibri" w:hAnsi="Calibri" w:eastAsia="Calibri" w:cs="Calibri" w:asciiTheme="minorAscii" w:hAnsiTheme="minorAscii" w:eastAsiaTheme="minorAscii" w:cstheme="minorAscii"/>
                 <w:sz w:val="22"/>
                 <w:szCs w:val="22"/>
                 <w:lang w:eastAsia="en-US" w:bidi="ar-SA"/>
               </w:rPr>
               <w:t>anterior</w:t>
             </w:r>
-            <w:proofErr w:type="spellEnd"/>
-            <w:r>
-              <w:rPr>
-                <w:rFonts w:ascii="Calibri" w:hAnsi="Calibri" w:eastAsia="Calibri" w:cs="" w:asciiTheme="minorAscii" w:hAnsiTheme="minorAscii" w:eastAsiaTheme="minorAscii" w:cstheme="minorBidi"/>
+            <w:r>
+              <w:rPr>
+                <w:rFonts w:ascii="Calibri" w:hAnsi="Calibri" w:eastAsia="Calibri" w:cs="Calibri" w:asciiTheme="minorAscii" w:hAnsiTheme="minorAscii" w:eastAsiaTheme="minorAscii" w:cstheme="minorAscii"/>
                 <w:sz w:val="22"/>
                 <w:szCs w:val="22"/>
                 <w:lang w:eastAsia="en-US" w:bidi="ar-SA"/>
               </w:rPr>
               <w:t xml:space="preserve"> </w:t>
             </w:r>
-            <w:proofErr w:type="spellStart"/>
-            <w:r>
-              <w:rPr>
-                <w:rFonts w:ascii="Calibri" w:hAnsi="Calibri" w:eastAsia="Calibri" w:cs="" w:asciiTheme="minorAscii" w:hAnsiTheme="minorAscii" w:eastAsiaTheme="minorAscii" w:cstheme="minorBidi"/>
+            <w:r>
+              <w:rPr>
+                <w:rFonts w:ascii="Calibri" w:hAnsi="Calibri" w:eastAsia="Calibri" w:cs="Calibri" w:asciiTheme="minorAscii" w:hAnsiTheme="minorAscii" w:eastAsiaTheme="minorAscii" w:cstheme="minorAscii"/>
                 <w:sz w:val="22"/>
                 <w:szCs w:val="22"/>
                 <w:lang w:eastAsia="en-US" w:bidi="ar-SA"/>
               </w:rPr>
               <w:t>ejemplo</w:t>
             </w:r>
-            <w:proofErr w:type="spellEnd"/>
-            <w:r>
-              <w:rPr>
-                <w:rFonts w:ascii="Calibri" w:hAnsi="Calibri" w:eastAsia="Calibri" w:cs="" w:asciiTheme="minorAscii" w:hAnsiTheme="minorAscii" w:eastAsiaTheme="minorAscii" w:cstheme="minorBidi"/>
+            <w:r>
+              <w:rPr>
+                <w:rFonts w:ascii="Calibri" w:hAnsi="Calibri" w:eastAsia="Calibri" w:cs="Calibri" w:asciiTheme="minorAscii" w:hAnsiTheme="minorAscii" w:eastAsiaTheme="minorAscii" w:cstheme="minorAscii"/>
                 <w:sz w:val="22"/>
                 <w:szCs w:val="22"/>
                 <w:lang w:eastAsia="en-US" w:bidi="ar-SA"/>
@@ -2631,6 +2750,7 @@
               <w:pStyle w:val="Normal"/>
               <w:jc w:val="right"/>
               <w:rPr>
+                <w:rFonts w:ascii="Calibri" w:hAnsi="Calibri" w:eastAsia="Calibri" w:cs="Calibri" w:asciiTheme="minorAscii" w:hAnsiTheme="minorAscii" w:eastAsiaTheme="minorAscii" w:cstheme="minorAscii"/>
                 <w:b w:val="1"/>
                 <w:bCs w:val="1"/>
               </w:rPr>
@@ -2641,6 +2761,7 @@
               <w:pStyle w:val="Normal"/>
               <w:jc w:val="center"/>
               <w:rPr>
+                <w:rFonts w:ascii="Calibri" w:hAnsi="Calibri" w:eastAsia="Calibri" w:cs="Calibri" w:asciiTheme="minorAscii" w:hAnsiTheme="minorAscii" w:eastAsiaTheme="minorAscii" w:cstheme="minorAscii"/>
                 <w:b w:val="1"/>
                 <w:bCs w:val="1"/>
               </w:rPr>
@@ -2656,8 +2777,15 @@
             <w:tcMar/>
           </w:tcPr>
           <w:p>
-            <w:r>
-              <w:rPr/>
+            <w:pPr>
+              <w:rPr>
+                <w:rFonts w:ascii="Calibri" w:hAnsi="Calibri" w:eastAsia="Calibri" w:cs="Calibri" w:asciiTheme="minorAscii" w:hAnsiTheme="minorAscii" w:eastAsiaTheme="minorAscii" w:cstheme="minorAscii"/>
+              </w:rPr>
+            </w:pPr>
+            <w:r>
+              <w:rPr>
+                <w:rFonts w:ascii="Calibri" w:hAnsi="Calibri" w:eastAsia="Calibri" w:cs="Calibri" w:asciiTheme="minorAscii" w:hAnsiTheme="minorAscii" w:eastAsiaTheme="minorAscii" w:cstheme="minorAscii"/>
+              </w:rPr>
               <w:t xml:space="preserve">Dir. IP: </w:t>
             </w:r>
             <w:r>
@@ -2667,41 +2795,18 @@
               <w:tab/>
             </w:r>
             <w:r>
-              <w:rPr/>
+              <w:rPr>
+                <w:rFonts w:ascii="Calibri" w:hAnsi="Calibri" w:eastAsia="Calibri" w:cs="Calibri" w:asciiTheme="minorAscii" w:hAnsiTheme="minorAscii" w:eastAsiaTheme="minorAscii" w:cstheme="minorAscii"/>
+              </w:rPr>
               <w:t>11000000 10101000 00000010 01111110</w:t>
             </w:r>
           </w:p>
           <w:p>
             <w:pPr>
               <w:pStyle w:val="Normal"/>
-            </w:pPr>
-          </w:p>
-        </w:tc>
-      </w:tr>
-      <w:tr>
-        <w:tc>
-          <w:tcPr>
-            <w:cnfStyle w:val="001000000000" w:firstRow="0" w:lastRow="0" w:firstColumn="1" w:lastColumn="0" w:oddVBand="0" w:evenVBand="0" w:oddHBand="0" w:evenHBand="0" w:firstRowFirstColumn="0" w:firstRowLastColumn="0" w:lastRowFirstColumn="0" w:lastRowLastColumn="0"/>
-            <w:tcW w:w="10455" w:type="dxa"/>
-            <w:tcMar/>
-          </w:tcPr>
-          <w:p/>
-          <w:p>
-            <w:r>
-              <w:rPr/>
-              <w:t xml:space="preserve">Mascara: </w:t>
-            </w:r>
-            <w:r>
-              <w:tab/>
-            </w:r>
-            <w:r>
-              <w:rPr/>
-              <w:t>11111111 11111111 11111111 11000000</w:t>
-            </w:r>
-          </w:p>
-          <w:p>
-            <w:pPr>
-              <w:pStyle w:val="Normal"/>
+              <w:rPr>
+                <w:rFonts w:ascii="Calibri" w:hAnsi="Calibri" w:eastAsia="Calibri" w:cs="Calibri" w:asciiTheme="minorAscii" w:hAnsiTheme="minorAscii" w:eastAsiaTheme="minorAscii" w:cstheme="minorAscii"/>
+              </w:rPr>
             </w:pPr>
           </w:p>
         </w:tc>
@@ -2714,31 +2819,40 @@
             <w:tcMar/>
           </w:tcPr>
           <w:p>
-            <w:r>
-              <w:rPr/>
-              <w:t xml:space="preserve">AND </w:t>
-            </w:r>
-            <w:proofErr w:type="spellStart"/>
-            <w:r>
-              <w:rPr/>
-              <w:t>Lógico</w:t>
-            </w:r>
-            <w:proofErr w:type="spellEnd"/>
-            <w:r>
-              <w:rPr/>
-              <w:t>:</w:t>
+            <w:pPr>
+              <w:rPr>
+                <w:rFonts w:ascii="Calibri" w:hAnsi="Calibri" w:eastAsia="Calibri" w:cs="Calibri" w:asciiTheme="minorAscii" w:hAnsiTheme="minorAscii" w:eastAsiaTheme="minorAscii" w:cstheme="minorAscii"/>
+              </w:rPr>
+            </w:pPr>
+          </w:p>
+          <w:p>
+            <w:pPr>
+              <w:rPr>
+                <w:rFonts w:ascii="Calibri" w:hAnsi="Calibri" w:eastAsia="Calibri" w:cs="Calibri" w:asciiTheme="minorAscii" w:hAnsiTheme="minorAscii" w:eastAsiaTheme="minorAscii" w:cstheme="minorAscii"/>
+              </w:rPr>
+            </w:pPr>
+            <w:r>
+              <w:rPr>
+                <w:rFonts w:ascii="Calibri" w:hAnsi="Calibri" w:eastAsia="Calibri" w:cs="Calibri" w:asciiTheme="minorAscii" w:hAnsiTheme="minorAscii" w:eastAsiaTheme="minorAscii" w:cstheme="minorAscii"/>
+              </w:rPr>
+              <w:t xml:space="preserve">Mascara: </w:t>
             </w:r>
             <w:r>
               <w:tab/>
             </w:r>
             <w:r>
-              <w:rPr/>
-              <w:t>11000000 10101000 00000010 11111110</w:t>
+              <w:rPr>
+                <w:rFonts w:ascii="Calibri" w:hAnsi="Calibri" w:eastAsia="Calibri" w:cs="Calibri" w:asciiTheme="minorAscii" w:hAnsiTheme="minorAscii" w:eastAsiaTheme="minorAscii" w:cstheme="minorAscii"/>
+              </w:rPr>
+              <w:t>11111111 11111111 11111111 11000000</w:t>
             </w:r>
           </w:p>
           <w:p>
             <w:pPr>
               <w:pStyle w:val="Normal"/>
+              <w:rPr>
+                <w:rFonts w:ascii="Calibri" w:hAnsi="Calibri" w:eastAsia="Calibri" w:cs="Calibri" w:asciiTheme="minorAscii" w:hAnsiTheme="minorAscii" w:eastAsiaTheme="minorAscii" w:cstheme="minorAscii"/>
+              </w:rPr>
             </w:pPr>
           </w:p>
         </w:tc>
@@ -2751,21 +2865,45 @@
             <w:tcMar/>
           </w:tcPr>
           <w:p>
-            <w:r>
-              <w:rPr/>
-              <w:t>Dir. De red</w:t>
+            <w:pPr>
+              <w:rPr>
+                <w:rFonts w:ascii="Calibri" w:hAnsi="Calibri" w:eastAsia="Calibri" w:cs="Calibri" w:asciiTheme="minorAscii" w:hAnsiTheme="minorAscii" w:eastAsiaTheme="minorAscii" w:cstheme="minorAscii"/>
+              </w:rPr>
+            </w:pPr>
+            <w:r>
+              <w:rPr>
+                <w:rFonts w:ascii="Calibri" w:hAnsi="Calibri" w:eastAsia="Calibri" w:cs="Calibri" w:asciiTheme="minorAscii" w:hAnsiTheme="minorAscii" w:eastAsiaTheme="minorAscii" w:cstheme="minorAscii"/>
+              </w:rPr>
+              <w:t xml:space="preserve">AND </w:t>
+            </w:r>
+            <w:r>
+              <w:rPr>
+                <w:rFonts w:ascii="Calibri" w:hAnsi="Calibri" w:eastAsia="Calibri" w:cs="Calibri" w:asciiTheme="minorAscii" w:hAnsiTheme="minorAscii" w:eastAsiaTheme="minorAscii" w:cstheme="minorAscii"/>
+              </w:rPr>
+              <w:t>Lógico</w:t>
+            </w:r>
+            <w:r>
+              <w:rPr>
+                <w:rFonts w:ascii="Calibri" w:hAnsi="Calibri" w:eastAsia="Calibri" w:cs="Calibri" w:asciiTheme="minorAscii" w:hAnsiTheme="minorAscii" w:eastAsiaTheme="minorAscii" w:cstheme="minorAscii"/>
+              </w:rPr>
+              <w:t>:</w:t>
             </w:r>
             <w:r>
               <w:tab/>
             </w:r>
             <w:r>
-              <w:rPr/>
-              <w:t>192. 168.2.255</w:t>
+              <w:rPr>
+                <w:rFonts w:ascii="Calibri" w:hAnsi="Calibri" w:eastAsia="Calibri" w:cs="Calibri" w:asciiTheme="minorAscii" w:hAnsiTheme="minorAscii" w:eastAsiaTheme="minorAscii" w:cstheme="minorAscii"/>
+              </w:rPr>
+              <w:t>11000000 10101000 00000010 11111110</w:t>
             </w:r>
           </w:p>
           <w:p>
             <w:pPr>
               <w:pStyle w:val="Normal"/>
+              <w:rPr>
+                <w:rFonts w:ascii="Calibri" w:hAnsi="Calibri" w:eastAsia="Calibri" w:cs="Calibri" w:asciiTheme="minorAscii" w:hAnsiTheme="minorAscii" w:eastAsiaTheme="minorAscii" w:cstheme="minorAscii"/>
+              </w:rPr>
             </w:pPr>
           </w:p>
         </w:tc>
@@ -2778,24 +2916,33 @@
             <w:tcMar/>
           </w:tcPr>
           <w:p>
-            <w:r>
-              <w:rPr/>
-              <w:t xml:space="preserve">Dir. IP: </w:t>
+            <w:pPr>
+              <w:rPr>
+                <w:rFonts w:ascii="Calibri" w:hAnsi="Calibri" w:eastAsia="Calibri" w:cs="Calibri" w:asciiTheme="minorAscii" w:hAnsiTheme="minorAscii" w:eastAsiaTheme="minorAscii" w:cstheme="minorAscii"/>
+              </w:rPr>
+            </w:pPr>
+            <w:r>
+              <w:rPr>
+                <w:rFonts w:ascii="Calibri" w:hAnsi="Calibri" w:eastAsia="Calibri" w:cs="Calibri" w:asciiTheme="minorAscii" w:hAnsiTheme="minorAscii" w:eastAsiaTheme="minorAscii" w:cstheme="minorAscii"/>
+              </w:rPr>
+              <w:t>Dir. De red</w:t>
             </w:r>
             <w:r>
               <w:tab/>
             </w:r>
             <w:r>
-              <w:tab/>
-            </w:r>
-            <w:r>
-              <w:rPr/>
-              <w:t>11000000 10101000 00000010 01111110</w:t>
+              <w:rPr>
+                <w:rFonts w:ascii="Calibri" w:hAnsi="Calibri" w:eastAsia="Calibri" w:cs="Calibri" w:asciiTheme="minorAscii" w:hAnsiTheme="minorAscii" w:eastAsiaTheme="minorAscii" w:cstheme="minorAscii"/>
+              </w:rPr>
+              <w:t>192. 168.2.255</w:t>
             </w:r>
           </w:p>
           <w:p>
             <w:pPr>
               <w:pStyle w:val="Normal"/>
+              <w:rPr>
+                <w:rFonts w:ascii="Calibri" w:hAnsi="Calibri" w:eastAsia="Calibri" w:cs="Calibri" w:asciiTheme="minorAscii" w:hAnsiTheme="minorAscii" w:eastAsiaTheme="minorAscii" w:cstheme="minorAscii"/>
+              </w:rPr>
             </w:pPr>
           </w:p>
         </w:tc>
@@ -2808,21 +2955,36 @@
             <w:tcMar/>
           </w:tcPr>
           <w:p>
-            <w:r>
-              <w:rPr/>
-              <w:t>Mascara!:</w:t>
+            <w:pPr>
+              <w:rPr>
+                <w:rFonts w:ascii="Calibri" w:hAnsi="Calibri" w:eastAsia="Calibri" w:cs="Calibri" w:asciiTheme="minorAscii" w:hAnsiTheme="minorAscii" w:eastAsiaTheme="minorAscii" w:cstheme="minorAscii"/>
+              </w:rPr>
+            </w:pPr>
+            <w:r>
+              <w:rPr>
+                <w:rFonts w:ascii="Calibri" w:hAnsi="Calibri" w:eastAsia="Calibri" w:cs="Calibri" w:asciiTheme="minorAscii" w:hAnsiTheme="minorAscii" w:eastAsiaTheme="minorAscii" w:cstheme="minorAscii"/>
+              </w:rPr>
+              <w:t xml:space="preserve">Dir. IP: </w:t>
             </w:r>
             <w:r>
               <w:tab/>
             </w:r>
             <w:r>
-              <w:rPr/>
-              <w:t>00000000 00000000 00000000 00111111</w:t>
+              <w:tab/>
+            </w:r>
+            <w:r>
+              <w:rPr>
+                <w:rFonts w:ascii="Calibri" w:hAnsi="Calibri" w:eastAsia="Calibri" w:cs="Calibri" w:asciiTheme="minorAscii" w:hAnsiTheme="minorAscii" w:eastAsiaTheme="minorAscii" w:cstheme="minorAscii"/>
+              </w:rPr>
+              <w:t>11000000 10101000 00000010 01111110</w:t>
             </w:r>
           </w:p>
           <w:p>
             <w:pPr>
               <w:pStyle w:val="Normal"/>
+              <w:rPr>
+                <w:rFonts w:ascii="Calibri" w:hAnsi="Calibri" w:eastAsia="Calibri" w:cs="Calibri" w:asciiTheme="minorAscii" w:hAnsiTheme="minorAscii" w:eastAsiaTheme="minorAscii" w:cstheme="minorAscii"/>
+              </w:rPr>
             </w:pPr>
           </w:p>
         </w:tc>
@@ -2835,21 +2997,41 @@
             <w:tcMar/>
           </w:tcPr>
           <w:p>
-            <w:r>
-              <w:rPr/>
-              <w:t>OR Lógico:</w:t>
+            <w:pPr>
+              <w:rPr>
+                <w:rFonts w:ascii="Calibri" w:hAnsi="Calibri" w:eastAsia="Calibri" w:cs="Calibri" w:asciiTheme="minorAscii" w:hAnsiTheme="minorAscii" w:eastAsiaTheme="minorAscii" w:cstheme="minorAscii"/>
+              </w:rPr>
+            </w:pPr>
+            <w:proofErr w:type="gramStart"/>
+            <w:r>
+              <w:rPr>
+                <w:rFonts w:ascii="Calibri" w:hAnsi="Calibri" w:eastAsia="Calibri" w:cs="Calibri" w:asciiTheme="minorAscii" w:hAnsiTheme="minorAscii" w:eastAsiaTheme="minorAscii" w:cstheme="minorAscii"/>
+              </w:rPr>
+              <w:t>Mascara!</w:t>
+            </w:r>
+            <w:proofErr w:type="gramEnd"/>
+            <w:r>
+              <w:rPr>
+                <w:rFonts w:ascii="Calibri" w:hAnsi="Calibri" w:eastAsia="Calibri" w:cs="Calibri" w:asciiTheme="minorAscii" w:hAnsiTheme="minorAscii" w:eastAsiaTheme="minorAscii" w:cstheme="minorAscii"/>
+              </w:rPr>
+              <w:t>:</w:t>
             </w:r>
             <w:r>
               <w:tab/>
             </w:r>
             <w:r>
-              <w:rPr/>
-              <w:t>11000000 10101000 00000010 01111111</w:t>
+              <w:rPr>
+                <w:rFonts w:ascii="Calibri" w:hAnsi="Calibri" w:eastAsia="Calibri" w:cs="Calibri" w:asciiTheme="minorAscii" w:hAnsiTheme="minorAscii" w:eastAsiaTheme="minorAscii" w:cstheme="minorAscii"/>
+              </w:rPr>
+              <w:t>00000000 00000000 00000000 00111111</w:t>
             </w:r>
           </w:p>
           <w:p>
             <w:pPr>
               <w:pStyle w:val="Normal"/>
+              <w:rPr>
+                <w:rFonts w:ascii="Calibri" w:hAnsi="Calibri" w:eastAsia="Calibri" w:cs="Calibri" w:asciiTheme="minorAscii" w:hAnsiTheme="minorAscii" w:eastAsiaTheme="minorAscii" w:cstheme="minorAscii"/>
+              </w:rPr>
             </w:pPr>
           </w:p>
         </w:tc>
@@ -2862,21 +3044,33 @@
             <w:tcMar/>
           </w:tcPr>
           <w:p>
-            <w:r>
-              <w:rPr/>
-              <w:t>Dir. Difusión</w:t>
+            <w:pPr>
+              <w:rPr>
+                <w:rFonts w:ascii="Calibri" w:hAnsi="Calibri" w:eastAsia="Calibri" w:cs="Calibri" w:asciiTheme="minorAscii" w:hAnsiTheme="minorAscii" w:eastAsiaTheme="minorAscii" w:cstheme="minorAscii"/>
+              </w:rPr>
+            </w:pPr>
+            <w:r>
+              <w:rPr>
+                <w:rFonts w:ascii="Calibri" w:hAnsi="Calibri" w:eastAsia="Calibri" w:cs="Calibri" w:asciiTheme="minorAscii" w:hAnsiTheme="minorAscii" w:eastAsiaTheme="minorAscii" w:cstheme="minorAscii"/>
+              </w:rPr>
+              <w:t>OR Lógico:</w:t>
             </w:r>
             <w:r>
               <w:tab/>
             </w:r>
             <w:r>
-              <w:rPr/>
-              <w:t>192.168.2.127</w:t>
+              <w:rPr>
+                <w:rFonts w:ascii="Calibri" w:hAnsi="Calibri" w:eastAsia="Calibri" w:cs="Calibri" w:asciiTheme="minorAscii" w:hAnsiTheme="minorAscii" w:eastAsiaTheme="minorAscii" w:cstheme="minorAscii"/>
+              </w:rPr>
+              <w:t>11000000 10101000 00000010 01111111</w:t>
             </w:r>
           </w:p>
           <w:p>
             <w:pPr>
               <w:pStyle w:val="Normal"/>
+              <w:rPr>
+                <w:rFonts w:ascii="Calibri" w:hAnsi="Calibri" w:eastAsia="Calibri" w:cs="Calibri" w:asciiTheme="minorAscii" w:hAnsiTheme="minorAscii" w:eastAsiaTheme="minorAscii" w:cstheme="minorAscii"/>
+              </w:rPr>
             </w:pPr>
           </w:p>
         </w:tc>
@@ -2889,24 +3083,33 @@
             <w:tcMar/>
           </w:tcPr>
           <w:p>
-            <w:r>
-              <w:rPr/>
-              <w:t>Hosts:</w:t>
+            <w:pPr>
+              <w:rPr>
+                <w:rFonts w:ascii="Calibri" w:hAnsi="Calibri" w:eastAsia="Calibri" w:cs="Calibri" w:asciiTheme="minorAscii" w:hAnsiTheme="minorAscii" w:eastAsiaTheme="minorAscii" w:cstheme="minorAscii"/>
+              </w:rPr>
+            </w:pPr>
+            <w:r>
+              <w:rPr>
+                <w:rFonts w:ascii="Calibri" w:hAnsi="Calibri" w:eastAsia="Calibri" w:cs="Calibri" w:asciiTheme="minorAscii" w:hAnsiTheme="minorAscii" w:eastAsiaTheme="minorAscii" w:cstheme="minorAscii"/>
+              </w:rPr>
+              <w:t>Dir. Difusión</w:t>
             </w:r>
             <w:r>
               <w:tab/>
             </w:r>
             <w:r>
-              <w:tab/>
-            </w:r>
-            <w:r>
-              <w:rPr/>
-              <w:t>Máximo 64 dispositivos (-2 de la red de difusión y numero de red)</w:t>
+              <w:rPr>
+                <w:rFonts w:ascii="Calibri" w:hAnsi="Calibri" w:eastAsia="Calibri" w:cs="Calibri" w:asciiTheme="minorAscii" w:hAnsiTheme="minorAscii" w:eastAsiaTheme="minorAscii" w:cstheme="minorAscii"/>
+              </w:rPr>
+              <w:t>192.168.2.127</w:t>
             </w:r>
           </w:p>
           <w:p>
             <w:pPr>
               <w:pStyle w:val="Normal"/>
+              <w:rPr>
+                <w:rFonts w:ascii="Calibri" w:hAnsi="Calibri" w:eastAsia="Calibri" w:cs="Calibri" w:asciiTheme="minorAscii" w:hAnsiTheme="minorAscii" w:eastAsiaTheme="minorAscii" w:cstheme="minorAscii"/>
+              </w:rPr>
             </w:pPr>
           </w:p>
         </w:tc>
@@ -2919,9 +3122,16 @@
             <w:tcMar/>
           </w:tcPr>
           <w:p>
-            <w:r>
-              <w:rPr/>
-              <w:t>Clase:</w:t>
+            <w:pPr>
+              <w:rPr>
+                <w:rFonts w:ascii="Calibri" w:hAnsi="Calibri" w:eastAsia="Calibri" w:cs="Calibri" w:asciiTheme="minorAscii" w:hAnsiTheme="minorAscii" w:eastAsiaTheme="minorAscii" w:cstheme="minorAscii"/>
+              </w:rPr>
+            </w:pPr>
+            <w:r>
+              <w:rPr>
+                <w:rFonts w:ascii="Calibri" w:hAnsi="Calibri" w:eastAsia="Calibri" w:cs="Calibri" w:asciiTheme="minorAscii" w:hAnsiTheme="minorAscii" w:eastAsiaTheme="minorAscii" w:cstheme="minorAscii"/>
+              </w:rPr>
+              <w:t>Hosts:</w:t>
             </w:r>
             <w:r>
               <w:tab/>
@@ -2930,13 +3140,60 @@
               <w:tab/>
             </w:r>
             <w:r>
-              <w:rPr/>
-              <w:t>C</w:t>
+              <w:rPr>
+                <w:rFonts w:ascii="Calibri" w:hAnsi="Calibri" w:eastAsia="Calibri" w:cs="Calibri" w:asciiTheme="minorAscii" w:hAnsiTheme="minorAscii" w:eastAsiaTheme="minorAscii" w:cstheme="minorAscii"/>
+              </w:rPr>
+              <w:t>Máximo 64 dispositivos (-2 de la red de difusión y numero de red)</w:t>
             </w:r>
           </w:p>
           <w:p>
             <w:pPr>
               <w:pStyle w:val="Normal"/>
+              <w:rPr>
+                <w:rFonts w:ascii="Calibri" w:hAnsi="Calibri" w:eastAsia="Calibri" w:cs="Calibri" w:asciiTheme="minorAscii" w:hAnsiTheme="minorAscii" w:eastAsiaTheme="minorAscii" w:cstheme="minorAscii"/>
+              </w:rPr>
+            </w:pPr>
+          </w:p>
+        </w:tc>
+      </w:tr>
+      <w:tr>
+        <w:tc>
+          <w:tcPr>
+            <w:cnfStyle w:val="001000000000" w:firstRow="0" w:lastRow="0" w:firstColumn="1" w:lastColumn="0" w:oddVBand="0" w:evenVBand="0" w:oddHBand="0" w:evenHBand="0" w:firstRowFirstColumn="0" w:firstRowLastColumn="0" w:lastRowFirstColumn="0" w:lastRowLastColumn="0"/>
+            <w:tcW w:w="10455" w:type="dxa"/>
+            <w:tcMar/>
+          </w:tcPr>
+          <w:p>
+            <w:pPr>
+              <w:rPr>
+                <w:rFonts w:ascii="Calibri" w:hAnsi="Calibri" w:eastAsia="Calibri" w:cs="Calibri" w:asciiTheme="minorAscii" w:hAnsiTheme="minorAscii" w:eastAsiaTheme="minorAscii" w:cstheme="minorAscii"/>
+              </w:rPr>
+            </w:pPr>
+            <w:r>
+              <w:rPr>
+                <w:rFonts w:ascii="Calibri" w:hAnsi="Calibri" w:eastAsia="Calibri" w:cs="Calibri" w:asciiTheme="minorAscii" w:hAnsiTheme="minorAscii" w:eastAsiaTheme="minorAscii" w:cstheme="minorAscii"/>
+              </w:rPr>
+              <w:t>Clase:</w:t>
+            </w:r>
+            <w:r>
+              <w:tab/>
+            </w:r>
+            <w:r>
+              <w:tab/>
+            </w:r>
+            <w:r>
+              <w:rPr>
+                <w:rFonts w:ascii="Calibri" w:hAnsi="Calibri" w:eastAsia="Calibri" w:cs="Calibri" w:asciiTheme="minorAscii" w:hAnsiTheme="minorAscii" w:eastAsiaTheme="minorAscii" w:cstheme="minorAscii"/>
+              </w:rPr>
+              <w:t>C</w:t>
+            </w:r>
+          </w:p>
+          <w:p>
+            <w:pPr>
+              <w:pStyle w:val="Normal"/>
+              <w:rPr>
+                <w:rFonts w:ascii="Calibri" w:hAnsi="Calibri" w:eastAsia="Calibri" w:cs="Calibri" w:asciiTheme="minorAscii" w:hAnsiTheme="minorAscii" w:eastAsiaTheme="minorAscii" w:cstheme="minorAscii"/>
+              </w:rPr>
             </w:pPr>
           </w:p>
         </w:tc>
@@ -2945,11 +3202,14 @@
     <w:p>
       <w:pPr>
         <w:pStyle w:val="Normal"/>
+        <w:rPr>
+          <w:rFonts w:ascii="Calibri" w:hAnsi="Calibri" w:eastAsia="Calibri" w:cs="Calibri" w:asciiTheme="minorAscii" w:hAnsiTheme="minorAscii" w:eastAsiaTheme="minorAscii" w:cstheme="minorAscii"/>
+        </w:rPr>
       </w:pPr>
     </w:p>
     <w:tbl>
       <w:tblPr>
-        <w:tblStyle w:val="GridTable4-Accent1"/>
+        <w:tblStyle w:val="PlainTable2"/>
         <w:tblW w:w="0" w:type="auto"/>
         <w:tblLayout w:type="fixed"/>
         <w:tblLook w:val="06A0" w:firstRow="1" w:lastRow="0" w:firstColumn="1" w:lastColumn="0" w:noHBand="1" w:noVBand="1"/>
@@ -2968,6 +3228,7 @@
             <w:pPr>
               <w:jc w:val="center"/>
               <w:rPr>
+                <w:rFonts w:ascii="Calibri" w:hAnsi="Calibri" w:eastAsia="Calibri" w:cs="Calibri" w:asciiTheme="minorAscii" w:hAnsiTheme="minorAscii" w:eastAsiaTheme="minorAscii" w:cstheme="minorAscii"/>
                 <w:b w:val="1"/>
                 <w:bCs w:val="1"/>
               </w:rPr>
@@ -2977,12 +3238,14 @@
             <w:pPr>
               <w:jc w:val="center"/>
               <w:rPr>
+                <w:rFonts w:ascii="Calibri" w:hAnsi="Calibri" w:eastAsia="Calibri" w:cs="Calibri" w:asciiTheme="minorAscii" w:hAnsiTheme="minorAscii" w:eastAsiaTheme="minorAscii" w:cstheme="minorAscii"/>
                 <w:b w:val="1"/>
                 <w:bCs w:val="1"/>
               </w:rPr>
             </w:pPr>
             <w:r>
               <w:rPr>
+                <w:rFonts w:ascii="Calibri" w:hAnsi="Calibri" w:eastAsia="Calibri" w:cs="Calibri" w:asciiTheme="minorAscii" w:hAnsiTheme="minorAscii" w:eastAsiaTheme="minorAscii" w:cstheme="minorAscii"/>
                 <w:b w:val="1"/>
                 <w:bCs w:val="1"/>
               </w:rPr>
@@ -2994,77 +3257,10 @@
               <w:pStyle w:val="Normal"/>
               <w:jc w:val="center"/>
               <w:rPr>
+                <w:rFonts w:ascii="Calibri" w:hAnsi="Calibri" w:eastAsia="Calibri" w:cs="Calibri" w:asciiTheme="minorAscii" w:hAnsiTheme="minorAscii" w:eastAsiaTheme="minorAscii" w:cstheme="minorAscii"/>
                 <w:b w:val="1"/>
                 <w:bCs w:val="1"/>
               </w:rPr>
-            </w:pPr>
-          </w:p>
-        </w:tc>
-      </w:tr>
-      <w:tr>
-        <w:tc>
-          <w:tcPr>
-            <w:cnfStyle w:val="001000000000" w:firstRow="0" w:lastRow="0" w:firstColumn="1" w:lastColumn="0" w:oddVBand="0" w:evenVBand="0" w:oddHBand="0" w:evenHBand="0" w:firstRowFirstColumn="0" w:firstRowLastColumn="0" w:lastRowFirstColumn="0" w:lastRowLastColumn="0"/>
-            <w:tcW w:w="10455" w:type="dxa"/>
-            <w:tcMar/>
-          </w:tcPr>
-          <w:p/>
-          <w:p>
-            <w:r>
-              <w:rPr/>
-              <w:t xml:space="preserve">Dir. IP: </w:t>
-            </w:r>
-            <w:r>
-              <w:tab/>
-            </w:r>
-            <w:r>
-              <w:tab/>
-            </w:r>
-            <w:r>
-              <w:rPr/>
-              <w:t>11000000 10101000 00000000 10111110</w:t>
-            </w:r>
-          </w:p>
-          <w:p>
-            <w:pPr>
-              <w:pStyle w:val="Normal"/>
-            </w:pPr>
-          </w:p>
-          <w:p>
-            <w:pPr>
-              <w:pStyle w:val="Normal"/>
-              <w:rPr>
-                <w:b w:val="1"/>
-                <w:bCs w:val="1"/>
-              </w:rPr>
-            </w:pPr>
-          </w:p>
-        </w:tc>
-      </w:tr>
-      <w:tr>
-        <w:tc>
-          <w:tcPr>
-            <w:cnfStyle w:val="001000000000" w:firstRow="0" w:lastRow="0" w:firstColumn="1" w:lastColumn="0" w:oddVBand="0" w:evenVBand="0" w:oddHBand="0" w:evenHBand="0" w:firstRowFirstColumn="0" w:firstRowLastColumn="0" w:lastRowFirstColumn="0" w:lastRowLastColumn="0"/>
-            <w:tcW w:w="10455" w:type="dxa"/>
-            <w:tcMar/>
-          </w:tcPr>
-          <w:p/>
-          <w:p>
-            <w:r>
-              <w:rPr/>
-              <w:t xml:space="preserve">Mascara: </w:t>
-            </w:r>
-            <w:r>
-              <w:tab/>
-            </w:r>
-            <w:r>
-              <w:rPr/>
-              <w:t>11111111 11111111 11111111 11110000</w:t>
-            </w:r>
-          </w:p>
-          <w:p>
-            <w:pPr>
-              <w:pStyle w:val="Normal"/>
             </w:pPr>
           </w:p>
         </w:tc>
@@ -3077,26 +3273,53 @@
             <w:tcMar/>
           </w:tcPr>
           <w:p>
-            <w:r>
-              <w:rPr/>
-              <w:t>AND Lógico:</w:t>
+            <w:pPr>
+              <w:rPr>
+                <w:rFonts w:ascii="Calibri" w:hAnsi="Calibri" w:eastAsia="Calibri" w:cs="Calibri" w:asciiTheme="minorAscii" w:hAnsiTheme="minorAscii" w:eastAsiaTheme="minorAscii" w:cstheme="minorAscii"/>
+              </w:rPr>
+            </w:pPr>
+          </w:p>
+          <w:p>
+            <w:pPr>
+              <w:rPr>
+                <w:rFonts w:ascii="Calibri" w:hAnsi="Calibri" w:eastAsia="Calibri" w:cs="Calibri" w:asciiTheme="minorAscii" w:hAnsiTheme="minorAscii" w:eastAsiaTheme="minorAscii" w:cstheme="minorAscii"/>
+              </w:rPr>
+            </w:pPr>
+            <w:r>
+              <w:rPr>
+                <w:rFonts w:ascii="Calibri" w:hAnsi="Calibri" w:eastAsia="Calibri" w:cs="Calibri" w:asciiTheme="minorAscii" w:hAnsiTheme="minorAscii" w:eastAsiaTheme="minorAscii" w:cstheme="minorAscii"/>
+              </w:rPr>
+              <w:t xml:space="preserve">Dir. IP: </w:t>
             </w:r>
             <w:r>
               <w:tab/>
             </w:r>
             <w:r>
-              <w:rPr/>
-              <w:t>11000000 10101000 00000000 10110000</w:t>
+              <w:tab/>
+            </w:r>
+            <w:r>
+              <w:rPr>
+                <w:rFonts w:ascii="Calibri" w:hAnsi="Calibri" w:eastAsia="Calibri" w:cs="Calibri" w:asciiTheme="minorAscii" w:hAnsiTheme="minorAscii" w:eastAsiaTheme="minorAscii" w:cstheme="minorAscii"/>
+              </w:rPr>
+              <w:t>11000000 10101000 00000000 10111110</w:t>
             </w:r>
           </w:p>
           <w:p>
             <w:pPr>
               <w:pStyle w:val="Normal"/>
+              <w:rPr>
+                <w:rFonts w:ascii="Calibri" w:hAnsi="Calibri" w:eastAsia="Calibri" w:cs="Calibri" w:asciiTheme="minorAscii" w:hAnsiTheme="minorAscii" w:eastAsiaTheme="minorAscii" w:cstheme="minorAscii"/>
+              </w:rPr>
             </w:pPr>
           </w:p>
           <w:p>
             <w:pPr>
               <w:pStyle w:val="Normal"/>
+              <w:rPr>
+                <w:rFonts w:ascii="Calibri" w:hAnsi="Calibri" w:eastAsia="Calibri" w:cs="Calibri" w:asciiTheme="minorAscii" w:hAnsiTheme="minorAscii" w:eastAsiaTheme="minorAscii" w:cstheme="minorAscii"/>
+                <w:b w:val="1"/>
+                <w:bCs w:val="1"/>
+              </w:rPr>
             </w:pPr>
           </w:p>
         </w:tc>
@@ -3109,21 +3332,40 @@
             <w:tcMar/>
           </w:tcPr>
           <w:p>
-            <w:r>
-              <w:rPr/>
-              <w:t>Dir. De red</w:t>
+            <w:pPr>
+              <w:rPr>
+                <w:rFonts w:ascii="Calibri" w:hAnsi="Calibri" w:eastAsia="Calibri" w:cs="Calibri" w:asciiTheme="minorAscii" w:hAnsiTheme="minorAscii" w:eastAsiaTheme="minorAscii" w:cstheme="minorAscii"/>
+              </w:rPr>
+            </w:pPr>
+          </w:p>
+          <w:p>
+            <w:pPr>
+              <w:rPr>
+                <w:rFonts w:ascii="Calibri" w:hAnsi="Calibri" w:eastAsia="Calibri" w:cs="Calibri" w:asciiTheme="minorAscii" w:hAnsiTheme="minorAscii" w:eastAsiaTheme="minorAscii" w:cstheme="minorAscii"/>
+              </w:rPr>
+            </w:pPr>
+            <w:r>
+              <w:rPr>
+                <w:rFonts w:ascii="Calibri" w:hAnsi="Calibri" w:eastAsia="Calibri" w:cs="Calibri" w:asciiTheme="minorAscii" w:hAnsiTheme="minorAscii" w:eastAsiaTheme="minorAscii" w:cstheme="minorAscii"/>
+              </w:rPr>
+              <w:t xml:space="preserve">Mascara: </w:t>
             </w:r>
             <w:r>
               <w:tab/>
             </w:r>
             <w:r>
-              <w:rPr/>
-              <w:t>192.168.0.176</w:t>
+              <w:rPr>
+                <w:rFonts w:ascii="Calibri" w:hAnsi="Calibri" w:eastAsia="Calibri" w:cs="Calibri" w:asciiTheme="minorAscii" w:hAnsiTheme="minorAscii" w:eastAsiaTheme="minorAscii" w:cstheme="minorAscii"/>
+              </w:rPr>
+              <w:t>11111111 11111111 11111111 11110000</w:t>
             </w:r>
           </w:p>
           <w:p>
             <w:pPr>
               <w:pStyle w:val="Normal"/>
+              <w:rPr>
+                <w:rFonts w:ascii="Calibri" w:hAnsi="Calibri" w:eastAsia="Calibri" w:cs="Calibri" w:asciiTheme="minorAscii" w:hAnsiTheme="minorAscii" w:eastAsiaTheme="minorAscii" w:cstheme="minorAscii"/>
+              </w:rPr>
             </w:pPr>
           </w:p>
         </w:tc>
@@ -3136,24 +3378,41 @@
             <w:tcMar/>
           </w:tcPr>
           <w:p>
-            <w:r>
-              <w:rPr/>
-              <w:t xml:space="preserve">Dir IP: </w:t>
+            <w:pPr>
+              <w:rPr>
+                <w:rFonts w:ascii="Calibri" w:hAnsi="Calibri" w:eastAsia="Calibri" w:cs="Calibri" w:asciiTheme="minorAscii" w:hAnsiTheme="minorAscii" w:eastAsiaTheme="minorAscii" w:cstheme="minorAscii"/>
+              </w:rPr>
+            </w:pPr>
+            <w:r>
+              <w:rPr>
+                <w:rFonts w:ascii="Calibri" w:hAnsi="Calibri" w:eastAsia="Calibri" w:cs="Calibri" w:asciiTheme="minorAscii" w:hAnsiTheme="minorAscii" w:eastAsiaTheme="minorAscii" w:cstheme="minorAscii"/>
+              </w:rPr>
+              <w:t>AND Lógico:</w:t>
             </w:r>
             <w:r>
               <w:tab/>
             </w:r>
             <w:r>
-              <w:tab/>
-            </w:r>
-            <w:r>
-              <w:rPr/>
-              <w:t>11000000 10101000 00000000 10111110</w:t>
+              <w:rPr>
+                <w:rFonts w:ascii="Calibri" w:hAnsi="Calibri" w:eastAsia="Calibri" w:cs="Calibri" w:asciiTheme="minorAscii" w:hAnsiTheme="minorAscii" w:eastAsiaTheme="minorAscii" w:cstheme="minorAscii"/>
+              </w:rPr>
+              <w:t>11000000 10101000 00000000 10110000</w:t>
             </w:r>
           </w:p>
           <w:p>
             <w:pPr>
               <w:pStyle w:val="Normal"/>
+              <w:rPr>
+                <w:rFonts w:ascii="Calibri" w:hAnsi="Calibri" w:eastAsia="Calibri" w:cs="Calibri" w:asciiTheme="minorAscii" w:hAnsiTheme="minorAscii" w:eastAsiaTheme="minorAscii" w:cstheme="minorAscii"/>
+              </w:rPr>
+            </w:pPr>
+          </w:p>
+          <w:p>
+            <w:pPr>
+              <w:pStyle w:val="Normal"/>
+              <w:rPr>
+                <w:rFonts w:ascii="Calibri" w:hAnsi="Calibri" w:eastAsia="Calibri" w:cs="Calibri" w:asciiTheme="minorAscii" w:hAnsiTheme="minorAscii" w:eastAsiaTheme="minorAscii" w:cstheme="minorAscii"/>
+              </w:rPr>
             </w:pPr>
           </w:p>
         </w:tc>
@@ -3166,21 +3425,33 @@
             <w:tcMar/>
           </w:tcPr>
           <w:p>
-            <w:r>
-              <w:rPr/>
-              <w:t>Mascara!:</w:t>
+            <w:pPr>
+              <w:rPr>
+                <w:rFonts w:ascii="Calibri" w:hAnsi="Calibri" w:eastAsia="Calibri" w:cs="Calibri" w:asciiTheme="minorAscii" w:hAnsiTheme="minorAscii" w:eastAsiaTheme="minorAscii" w:cstheme="minorAscii"/>
+              </w:rPr>
+            </w:pPr>
+            <w:r>
+              <w:rPr>
+                <w:rFonts w:ascii="Calibri" w:hAnsi="Calibri" w:eastAsia="Calibri" w:cs="Calibri" w:asciiTheme="minorAscii" w:hAnsiTheme="minorAscii" w:eastAsiaTheme="minorAscii" w:cstheme="minorAscii"/>
+              </w:rPr>
+              <w:t>Dir. De red</w:t>
             </w:r>
             <w:r>
               <w:tab/>
             </w:r>
             <w:r>
-              <w:rPr/>
-              <w:t>00000000 00000000 00000000 00001111</w:t>
+              <w:rPr>
+                <w:rFonts w:ascii="Calibri" w:hAnsi="Calibri" w:eastAsia="Calibri" w:cs="Calibri" w:asciiTheme="minorAscii" w:hAnsiTheme="minorAscii" w:eastAsiaTheme="minorAscii" w:cstheme="minorAscii"/>
+              </w:rPr>
+              <w:t>192.168.0.176</w:t>
             </w:r>
           </w:p>
           <w:p>
             <w:pPr>
               <w:pStyle w:val="Normal"/>
+              <w:rPr>
+                <w:rFonts w:ascii="Calibri" w:hAnsi="Calibri" w:eastAsia="Calibri" w:cs="Calibri" w:asciiTheme="minorAscii" w:hAnsiTheme="minorAscii" w:eastAsiaTheme="minorAscii" w:cstheme="minorAscii"/>
+              </w:rPr>
             </w:pPr>
           </w:p>
         </w:tc>
@@ -3193,21 +3464,44 @@
             <w:tcMar/>
           </w:tcPr>
           <w:p>
-            <w:r>
-              <w:rPr/>
-              <w:t>OR Lógico:</w:t>
+            <w:pPr>
+              <w:rPr>
+                <w:rFonts w:ascii="Calibri" w:hAnsi="Calibri" w:eastAsia="Calibri" w:cs="Calibri" w:asciiTheme="minorAscii" w:hAnsiTheme="minorAscii" w:eastAsiaTheme="minorAscii" w:cstheme="minorAscii"/>
+              </w:rPr>
+            </w:pPr>
+            <w:proofErr w:type="spellStart"/>
+            <w:r>
+              <w:rPr>
+                <w:rFonts w:ascii="Calibri" w:hAnsi="Calibri" w:eastAsia="Calibri" w:cs="Calibri" w:asciiTheme="minorAscii" w:hAnsiTheme="minorAscii" w:eastAsiaTheme="minorAscii" w:cstheme="minorAscii"/>
+              </w:rPr>
+              <w:t>Dir</w:t>
+            </w:r>
+            <w:proofErr w:type="spellEnd"/>
+            <w:r>
+              <w:rPr>
+                <w:rFonts w:ascii="Calibri" w:hAnsi="Calibri" w:eastAsia="Calibri" w:cs="Calibri" w:asciiTheme="minorAscii" w:hAnsiTheme="minorAscii" w:eastAsiaTheme="minorAscii" w:cstheme="minorAscii"/>
+              </w:rPr>
+              <w:t xml:space="preserve"> IP: </w:t>
             </w:r>
             <w:r>
               <w:tab/>
             </w:r>
             <w:r>
-              <w:rPr/>
-              <w:t>11000000 10101000 00000000  10111111</w:t>
+              <w:tab/>
+            </w:r>
+            <w:r>
+              <w:rPr>
+                <w:rFonts w:ascii="Calibri" w:hAnsi="Calibri" w:eastAsia="Calibri" w:cs="Calibri" w:asciiTheme="minorAscii" w:hAnsiTheme="minorAscii" w:eastAsiaTheme="minorAscii" w:cstheme="minorAscii"/>
+              </w:rPr>
+              <w:t>11000000 10101000 00000000 10111110</w:t>
             </w:r>
           </w:p>
           <w:p>
             <w:pPr>
               <w:pStyle w:val="Normal"/>
+              <w:rPr>
+                <w:rFonts w:ascii="Calibri" w:hAnsi="Calibri" w:eastAsia="Calibri" w:cs="Calibri" w:asciiTheme="minorAscii" w:hAnsiTheme="minorAscii" w:eastAsiaTheme="minorAscii" w:cstheme="minorAscii"/>
+              </w:rPr>
             </w:pPr>
           </w:p>
         </w:tc>
@@ -3220,21 +3514,41 @@
             <w:tcMar/>
           </w:tcPr>
           <w:p>
-            <w:r>
-              <w:rPr/>
-              <w:t>Dir. Difusión</w:t>
+            <w:pPr>
+              <w:rPr>
+                <w:rFonts w:ascii="Calibri" w:hAnsi="Calibri" w:eastAsia="Calibri" w:cs="Calibri" w:asciiTheme="minorAscii" w:hAnsiTheme="minorAscii" w:eastAsiaTheme="minorAscii" w:cstheme="minorAscii"/>
+              </w:rPr>
+            </w:pPr>
+            <w:proofErr w:type="gramStart"/>
+            <w:r>
+              <w:rPr>
+                <w:rFonts w:ascii="Calibri" w:hAnsi="Calibri" w:eastAsia="Calibri" w:cs="Calibri" w:asciiTheme="minorAscii" w:hAnsiTheme="minorAscii" w:eastAsiaTheme="minorAscii" w:cstheme="minorAscii"/>
+              </w:rPr>
+              <w:t>Mascara!</w:t>
+            </w:r>
+            <w:proofErr w:type="gramEnd"/>
+            <w:r>
+              <w:rPr>
+                <w:rFonts w:ascii="Calibri" w:hAnsi="Calibri" w:eastAsia="Calibri" w:cs="Calibri" w:asciiTheme="minorAscii" w:hAnsiTheme="minorAscii" w:eastAsiaTheme="minorAscii" w:cstheme="minorAscii"/>
+              </w:rPr>
+              <w:t>:</w:t>
             </w:r>
             <w:r>
               <w:tab/>
             </w:r>
             <w:r>
-              <w:rPr/>
-              <w:t>192.168.0.191</w:t>
+              <w:rPr>
+                <w:rFonts w:ascii="Calibri" w:hAnsi="Calibri" w:eastAsia="Calibri" w:cs="Calibri" w:asciiTheme="minorAscii" w:hAnsiTheme="minorAscii" w:eastAsiaTheme="minorAscii" w:cstheme="minorAscii"/>
+              </w:rPr>
+              <w:t>00000000 00000000 00000000 00001111</w:t>
             </w:r>
           </w:p>
           <w:p>
             <w:pPr>
               <w:pStyle w:val="Normal"/>
+              <w:rPr>
+                <w:rFonts w:ascii="Calibri" w:hAnsi="Calibri" w:eastAsia="Calibri" w:cs="Calibri" w:asciiTheme="minorAscii" w:hAnsiTheme="minorAscii" w:eastAsiaTheme="minorAscii" w:cstheme="minorAscii"/>
+              </w:rPr>
             </w:pPr>
           </w:p>
         </w:tc>
@@ -3247,24 +3561,33 @@
             <w:tcMar/>
           </w:tcPr>
           <w:p>
-            <w:r>
-              <w:rPr/>
-              <w:t>Hosts:</w:t>
+            <w:pPr>
+              <w:rPr>
+                <w:rFonts w:ascii="Calibri" w:hAnsi="Calibri" w:eastAsia="Calibri" w:cs="Calibri" w:asciiTheme="minorAscii" w:hAnsiTheme="minorAscii" w:eastAsiaTheme="minorAscii" w:cstheme="minorAscii"/>
+              </w:rPr>
+            </w:pPr>
+            <w:r>
+              <w:rPr>
+                <w:rFonts w:ascii="Calibri" w:hAnsi="Calibri" w:eastAsia="Calibri" w:cs="Calibri" w:asciiTheme="minorAscii" w:hAnsiTheme="minorAscii" w:eastAsiaTheme="minorAscii" w:cstheme="minorAscii"/>
+              </w:rPr>
+              <w:t>OR Lógico:</w:t>
             </w:r>
             <w:r>
               <w:tab/>
             </w:r>
             <w:r>
-              <w:tab/>
-            </w:r>
-            <w:r>
-              <w:rPr/>
-              <w:t>Máximo 16 dispositivos (-2 de la red de difusión y numero de red)</w:t>
+              <w:rPr>
+                <w:rFonts w:ascii="Calibri" w:hAnsi="Calibri" w:eastAsia="Calibri" w:cs="Calibri" w:asciiTheme="minorAscii" w:hAnsiTheme="minorAscii" w:eastAsiaTheme="minorAscii" w:cstheme="minorAscii"/>
+              </w:rPr>
+              <w:t>11000000 10101000 00000000  10111111</w:t>
             </w:r>
           </w:p>
           <w:p>
             <w:pPr>
               <w:pStyle w:val="Normal"/>
+              <w:rPr>
+                <w:rFonts w:ascii="Calibri" w:hAnsi="Calibri" w:eastAsia="Calibri" w:cs="Calibri" w:asciiTheme="minorAscii" w:hAnsiTheme="minorAscii" w:eastAsiaTheme="minorAscii" w:cstheme="minorAscii"/>
+              </w:rPr>
             </w:pPr>
           </w:p>
         </w:tc>
@@ -3277,28 +3600,123 @@
             <w:tcMar/>
           </w:tcPr>
           <w:p>
-            <w:r>
-              <w:rPr/>
-              <w:t>Clase</w:t>
-            </w:r>
-            <w:r>
-              <w:rPr/>
-              <w:t>:</w:t>
+            <w:pPr>
+              <w:rPr>
+                <w:rFonts w:ascii="Calibri" w:hAnsi="Calibri" w:eastAsia="Calibri" w:cs="Calibri" w:asciiTheme="minorAscii" w:hAnsiTheme="minorAscii" w:eastAsiaTheme="minorAscii" w:cstheme="minorAscii"/>
+              </w:rPr>
+            </w:pPr>
+            <w:r>
+              <w:rPr>
+                <w:rFonts w:ascii="Calibri" w:hAnsi="Calibri" w:eastAsia="Calibri" w:cs="Calibri" w:asciiTheme="minorAscii" w:hAnsiTheme="minorAscii" w:eastAsiaTheme="minorAscii" w:cstheme="minorAscii"/>
+              </w:rPr>
+              <w:t>Dir. Difusión</w:t>
             </w:r>
             <w:r>
               <w:tab/>
             </w:r>
             <w:r>
-              <w:tab/>
-            </w:r>
-            <w:r>
-              <w:rPr/>
-              <w:t>C</w:t>
+              <w:rPr>
+                <w:rFonts w:ascii="Calibri" w:hAnsi="Calibri" w:eastAsia="Calibri" w:cs="Calibri" w:asciiTheme="minorAscii" w:hAnsiTheme="minorAscii" w:eastAsiaTheme="minorAscii" w:cstheme="minorAscii"/>
+              </w:rPr>
+              <w:t>192.168.0.191</w:t>
             </w:r>
           </w:p>
           <w:p>
             <w:pPr>
               <w:pStyle w:val="Normal"/>
+              <w:rPr>
+                <w:rFonts w:ascii="Calibri" w:hAnsi="Calibri" w:eastAsia="Calibri" w:cs="Calibri" w:asciiTheme="minorAscii" w:hAnsiTheme="minorAscii" w:eastAsiaTheme="minorAscii" w:cstheme="minorAscii"/>
+              </w:rPr>
+            </w:pPr>
+          </w:p>
+        </w:tc>
+      </w:tr>
+      <w:tr>
+        <w:tc>
+          <w:tcPr>
+            <w:cnfStyle w:val="001000000000" w:firstRow="0" w:lastRow="0" w:firstColumn="1" w:lastColumn="0" w:oddVBand="0" w:evenVBand="0" w:oddHBand="0" w:evenHBand="0" w:firstRowFirstColumn="0" w:firstRowLastColumn="0" w:lastRowFirstColumn="0" w:lastRowLastColumn="0"/>
+            <w:tcW w:w="10455" w:type="dxa"/>
+            <w:tcMar/>
+          </w:tcPr>
+          <w:p>
+            <w:pPr>
+              <w:rPr>
+                <w:rFonts w:ascii="Calibri" w:hAnsi="Calibri" w:eastAsia="Calibri" w:cs="Calibri" w:asciiTheme="minorAscii" w:hAnsiTheme="minorAscii" w:eastAsiaTheme="minorAscii" w:cstheme="minorAscii"/>
+              </w:rPr>
+            </w:pPr>
+            <w:r>
+              <w:rPr>
+                <w:rFonts w:ascii="Calibri" w:hAnsi="Calibri" w:eastAsia="Calibri" w:cs="Calibri" w:asciiTheme="minorAscii" w:hAnsiTheme="minorAscii" w:eastAsiaTheme="minorAscii" w:cstheme="minorAscii"/>
+              </w:rPr>
+              <w:t>Hosts:</w:t>
+            </w:r>
+            <w:r>
+              <w:tab/>
+            </w:r>
+            <w:r>
+              <w:tab/>
+            </w:r>
+            <w:r>
+              <w:rPr>
+                <w:rFonts w:ascii="Calibri" w:hAnsi="Calibri" w:eastAsia="Calibri" w:cs="Calibri" w:asciiTheme="minorAscii" w:hAnsiTheme="minorAscii" w:eastAsiaTheme="minorAscii" w:cstheme="minorAscii"/>
+              </w:rPr>
+              <w:t>Máximo 16 dispositivos (-2 de la red de difusión y numero de red)</w:t>
+            </w:r>
+          </w:p>
+          <w:p>
+            <w:pPr>
+              <w:pStyle w:val="Normal"/>
+              <w:rPr>
+                <w:rFonts w:ascii="Calibri" w:hAnsi="Calibri" w:eastAsia="Calibri" w:cs="Calibri" w:asciiTheme="minorAscii" w:hAnsiTheme="minorAscii" w:eastAsiaTheme="minorAscii" w:cstheme="minorAscii"/>
+              </w:rPr>
+            </w:pPr>
+          </w:p>
+        </w:tc>
+      </w:tr>
+      <w:tr>
+        <w:tc>
+          <w:tcPr>
+            <w:cnfStyle w:val="001000000000" w:firstRow="0" w:lastRow="0" w:firstColumn="1" w:lastColumn="0" w:oddVBand="0" w:evenVBand="0" w:oddHBand="0" w:evenHBand="0" w:firstRowFirstColumn="0" w:firstRowLastColumn="0" w:lastRowFirstColumn="0" w:lastRowLastColumn="0"/>
+            <w:tcW w:w="10455" w:type="dxa"/>
+            <w:tcMar/>
+          </w:tcPr>
+          <w:p>
+            <w:pPr>
+              <w:rPr>
+                <w:rFonts w:ascii="Calibri" w:hAnsi="Calibri" w:eastAsia="Calibri" w:cs="Calibri" w:asciiTheme="minorAscii" w:hAnsiTheme="minorAscii" w:eastAsiaTheme="minorAscii" w:cstheme="minorAscii"/>
+              </w:rPr>
+            </w:pPr>
+            <w:r>
+              <w:rPr>
+                <w:rFonts w:ascii="Calibri" w:hAnsi="Calibri" w:eastAsia="Calibri" w:cs="Calibri" w:asciiTheme="minorAscii" w:hAnsiTheme="minorAscii" w:eastAsiaTheme="minorAscii" w:cstheme="minorAscii"/>
+              </w:rPr>
+              <w:t>Clase</w:t>
+            </w:r>
+            <w:r>
+              <w:rPr>
+                <w:rFonts w:ascii="Calibri" w:hAnsi="Calibri" w:eastAsia="Calibri" w:cs="Calibri" w:asciiTheme="minorAscii" w:hAnsiTheme="minorAscii" w:eastAsiaTheme="minorAscii" w:cstheme="minorAscii"/>
+              </w:rPr>
+              <w:t>:</w:t>
+            </w:r>
+            <w:r>
+              <w:tab/>
+            </w:r>
+            <w:r>
+              <w:tab/>
+            </w:r>
+            <w:r>
+              <w:rPr>
+                <w:rFonts w:ascii="Calibri" w:hAnsi="Calibri" w:eastAsia="Calibri" w:cs="Calibri" w:asciiTheme="minorAscii" w:hAnsiTheme="minorAscii" w:eastAsiaTheme="minorAscii" w:cstheme="minorAscii"/>
+              </w:rPr>
+              <w:t>C</w:t>
+            </w:r>
+          </w:p>
+          <w:p>
+            <w:pPr>
+              <w:pStyle w:val="Normal"/>
+              <w:rPr>
+                <w:rFonts w:ascii="Calibri" w:hAnsi="Calibri" w:eastAsia="Calibri" w:cs="Calibri" w:asciiTheme="minorAscii" w:hAnsiTheme="minorAscii" w:eastAsiaTheme="minorAscii" w:cstheme="minorAscii"/>
+              </w:rPr>
             </w:pPr>
           </w:p>
         </w:tc>
@@ -3307,11 +3725,14 @@
     <w:p>
       <w:pPr>
         <w:pStyle w:val="Normal"/>
+        <w:rPr>
+          <w:rFonts w:ascii="Calibri" w:hAnsi="Calibri" w:eastAsia="Calibri" w:cs="Calibri" w:asciiTheme="minorAscii" w:hAnsiTheme="minorAscii" w:eastAsiaTheme="minorAscii" w:cstheme="minorAscii"/>
+        </w:rPr>
       </w:pPr>
     </w:p>
     <w:tbl>
       <w:tblPr>
-        <w:tblStyle w:val="GridTable4-Accent1"/>
+        <w:tblStyle w:val="PlainTable2"/>
         <w:tblW w:w="0" w:type="auto"/>
         <w:tblLayout w:type="fixed"/>
         <w:tblLook w:val="06A0" w:firstRow="1" w:lastRow="0" w:firstColumn="1" w:lastColumn="0" w:noHBand="1" w:noVBand="1"/>
@@ -3330,12 +3751,14 @@
             <w:pPr>
               <w:jc w:val="center"/>
               <w:rPr>
+                <w:rFonts w:ascii="Calibri" w:hAnsi="Calibri" w:eastAsia="Calibri" w:cs="Calibri" w:asciiTheme="minorAscii" w:hAnsiTheme="minorAscii" w:eastAsiaTheme="minorAscii" w:cstheme="minorAscii"/>
                 <w:b w:val="1"/>
                 <w:bCs w:val="1"/>
               </w:rPr>
             </w:pPr>
             <w:r>
               <w:rPr>
+                <w:rFonts w:ascii="Calibri" w:hAnsi="Calibri" w:eastAsia="Calibri" w:cs="Calibri" w:asciiTheme="minorAscii" w:hAnsiTheme="minorAscii" w:eastAsiaTheme="minorAscii" w:cstheme="minorAscii"/>
                 <w:b w:val="1"/>
                 <w:bCs w:val="1"/>
               </w:rPr>
@@ -3347,6 +3770,7 @@
               <w:pStyle w:val="Normal"/>
               <w:jc w:val="center"/>
               <w:rPr>
+                <w:rFonts w:ascii="Calibri" w:hAnsi="Calibri" w:eastAsia="Calibri" w:cs="Calibri" w:asciiTheme="minorAscii" w:hAnsiTheme="minorAscii" w:eastAsiaTheme="minorAscii" w:cstheme="minorAscii"/>
                 <w:b w:val="1"/>
                 <w:bCs w:val="1"/>
               </w:rPr>
@@ -3357,6 +3781,7 @@
               <w:pStyle w:val="Normal"/>
               <w:jc w:val="center"/>
               <w:rPr>
+                <w:rFonts w:ascii="Calibri" w:hAnsi="Calibri" w:eastAsia="Calibri" w:cs="Calibri" w:asciiTheme="minorAscii" w:hAnsiTheme="minorAscii" w:eastAsiaTheme="minorAscii" w:cstheme="minorAscii"/>
                 <w:b w:val="1"/>
                 <w:bCs w:val="1"/>
               </w:rPr>
@@ -3372,14 +3797,21 @@
             <w:tcMar/>
           </w:tcPr>
           <w:p>
-            <w:proofErr w:type="spellStart"/>
-            <w:r>
-              <w:rPr/>
+            <w:pPr>
+              <w:rPr>
+                <w:rFonts w:ascii="Calibri" w:hAnsi="Calibri" w:eastAsia="Calibri" w:cs="Calibri" w:asciiTheme="minorAscii" w:hAnsiTheme="minorAscii" w:eastAsiaTheme="minorAscii" w:cstheme="minorAscii"/>
+              </w:rPr>
+            </w:pPr>
+            <w:r>
+              <w:rPr>
+                <w:rFonts w:ascii="Calibri" w:hAnsi="Calibri" w:eastAsia="Calibri" w:cs="Calibri" w:asciiTheme="minorAscii" w:hAnsiTheme="minorAscii" w:eastAsiaTheme="minorAscii" w:cstheme="minorAscii"/>
+              </w:rPr>
               <w:t>Dir</w:t>
             </w:r>
-            <w:proofErr w:type="spellEnd"/>
-            <w:r>
-              <w:rPr/>
+            <w:r>
+              <w:rPr>
+                <w:rFonts w:ascii="Calibri" w:hAnsi="Calibri" w:eastAsia="Calibri" w:cs="Calibri" w:asciiTheme="minorAscii" w:hAnsiTheme="minorAscii" w:eastAsiaTheme="minorAscii" w:cstheme="minorAscii"/>
+              </w:rPr>
               <w:t xml:space="preserve">. IP: </w:t>
             </w:r>
             <w:r>
@@ -3389,7 +3821,9 @@
               <w:tab/>
             </w:r>
             <w:r>
-              <w:rPr/>
+              <w:rPr>
+                <w:rFonts w:ascii="Calibri" w:hAnsi="Calibri" w:eastAsia="Calibri" w:cs="Calibri" w:asciiTheme="minorAscii" w:hAnsiTheme="minorAscii" w:eastAsiaTheme="minorAscii" w:cstheme="minorAscii"/>
+              </w:rPr>
               <w:t>11000000 10101000 00000000 10111110</w:t>
             </w:r>
           </w:p>
@@ -3397,6 +3831,7 @@
             <w:pPr>
               <w:pStyle w:val="Normal"/>
               <w:rPr>
+                <w:rFonts w:ascii="Calibri" w:hAnsi="Calibri" w:eastAsia="Calibri" w:cs="Calibri" w:asciiTheme="minorAscii" w:hAnsiTheme="minorAscii" w:eastAsiaTheme="minorAscii" w:cstheme="minorAscii"/>
                 <w:b w:val="1"/>
                 <w:bCs w:val="1"/>
               </w:rPr>
@@ -3412,21 +3847,33 @@
             <w:tcMar/>
           </w:tcPr>
           <w:p>
-            <w:r>
-              <w:rPr/>
+            <w:pPr>
+              <w:rPr>
+                <w:rFonts w:ascii="Calibri" w:hAnsi="Calibri" w:eastAsia="Calibri" w:cs="Calibri" w:asciiTheme="minorAscii" w:hAnsiTheme="minorAscii" w:eastAsiaTheme="minorAscii" w:cstheme="minorAscii"/>
+              </w:rPr>
+            </w:pPr>
+            <w:r>
+              <w:rPr>
+                <w:rFonts w:ascii="Calibri" w:hAnsi="Calibri" w:eastAsia="Calibri" w:cs="Calibri" w:asciiTheme="minorAscii" w:hAnsiTheme="minorAscii" w:eastAsiaTheme="minorAscii" w:cstheme="minorAscii"/>
+              </w:rPr>
               <w:t xml:space="preserve">Mascara: </w:t>
             </w:r>
             <w:r>
               <w:tab/>
             </w:r>
             <w:r>
-              <w:rPr/>
+              <w:rPr>
+                <w:rFonts w:ascii="Calibri" w:hAnsi="Calibri" w:eastAsia="Calibri" w:cs="Calibri" w:asciiTheme="minorAscii" w:hAnsiTheme="minorAscii" w:eastAsiaTheme="minorAscii" w:cstheme="minorAscii"/>
+              </w:rPr>
               <w:t>11111111 11111111 11110000 00000000</w:t>
             </w:r>
           </w:p>
           <w:p>
             <w:pPr>
               <w:pStyle w:val="Normal"/>
+              <w:rPr>
+                <w:rFonts w:ascii="Calibri" w:hAnsi="Calibri" w:eastAsia="Calibri" w:cs="Calibri" w:asciiTheme="minorAscii" w:hAnsiTheme="minorAscii" w:eastAsiaTheme="minorAscii" w:cstheme="minorAscii"/>
+              </w:rPr>
             </w:pPr>
           </w:p>
         </w:tc>
@@ -3439,21 +3886,33 @@
             <w:tcMar/>
           </w:tcPr>
           <w:p>
-            <w:r>
-              <w:rPr/>
+            <w:pPr>
+              <w:rPr>
+                <w:rFonts w:ascii="Calibri" w:hAnsi="Calibri" w:eastAsia="Calibri" w:cs="Calibri" w:asciiTheme="minorAscii" w:hAnsiTheme="minorAscii" w:eastAsiaTheme="minorAscii" w:cstheme="minorAscii"/>
+              </w:rPr>
+            </w:pPr>
+            <w:r>
+              <w:rPr>
+                <w:rFonts w:ascii="Calibri" w:hAnsi="Calibri" w:eastAsia="Calibri" w:cs="Calibri" w:asciiTheme="minorAscii" w:hAnsiTheme="minorAscii" w:eastAsiaTheme="minorAscii" w:cstheme="minorAscii"/>
+              </w:rPr>
               <w:t>AND Lógico:</w:t>
             </w:r>
             <w:r>
               <w:tab/>
             </w:r>
             <w:r>
-              <w:rPr/>
+              <w:rPr>
+                <w:rFonts w:ascii="Calibri" w:hAnsi="Calibri" w:eastAsia="Calibri" w:cs="Calibri" w:asciiTheme="minorAscii" w:hAnsiTheme="minorAscii" w:eastAsiaTheme="minorAscii" w:cstheme="minorAscii"/>
+              </w:rPr>
               <w:t>11000000 10101000 00000000 00000000</w:t>
             </w:r>
           </w:p>
           <w:p>
             <w:pPr>
               <w:pStyle w:val="Normal"/>
+              <w:rPr>
+                <w:rFonts w:ascii="Calibri" w:hAnsi="Calibri" w:eastAsia="Calibri" w:cs="Calibri" w:asciiTheme="minorAscii" w:hAnsiTheme="minorAscii" w:eastAsiaTheme="minorAscii" w:cstheme="minorAscii"/>
+              </w:rPr>
             </w:pPr>
           </w:p>
         </w:tc>
@@ -3466,21 +3925,33 @@
             <w:tcMar/>
           </w:tcPr>
           <w:p>
-            <w:r>
-              <w:rPr/>
+            <w:pPr>
+              <w:rPr>
+                <w:rFonts w:ascii="Calibri" w:hAnsi="Calibri" w:eastAsia="Calibri" w:cs="Calibri" w:asciiTheme="minorAscii" w:hAnsiTheme="minorAscii" w:eastAsiaTheme="minorAscii" w:cstheme="minorAscii"/>
+              </w:rPr>
+            </w:pPr>
+            <w:r>
+              <w:rPr>
+                <w:rFonts w:ascii="Calibri" w:hAnsi="Calibri" w:eastAsia="Calibri" w:cs="Calibri" w:asciiTheme="minorAscii" w:hAnsiTheme="minorAscii" w:eastAsiaTheme="minorAscii" w:cstheme="minorAscii"/>
+              </w:rPr>
               <w:t>Dir. De red</w:t>
             </w:r>
             <w:r>
               <w:tab/>
             </w:r>
             <w:r>
-              <w:rPr/>
+              <w:rPr>
+                <w:rFonts w:ascii="Calibri" w:hAnsi="Calibri" w:eastAsia="Calibri" w:cs="Calibri" w:asciiTheme="minorAscii" w:hAnsiTheme="minorAscii" w:eastAsiaTheme="minorAscii" w:cstheme="minorAscii"/>
+              </w:rPr>
               <w:t>192.168.0.0</w:t>
             </w:r>
           </w:p>
           <w:p>
             <w:pPr>
               <w:pStyle w:val="Normal"/>
+              <w:rPr>
+                <w:rFonts w:ascii="Calibri" w:hAnsi="Calibri" w:eastAsia="Calibri" w:cs="Calibri" w:asciiTheme="minorAscii" w:hAnsiTheme="minorAscii" w:eastAsiaTheme="minorAscii" w:cstheme="minorAscii"/>
+              </w:rPr>
             </w:pPr>
           </w:p>
         </w:tc>
@@ -3493,9 +3964,24 @@
             <w:tcMar/>
           </w:tcPr>
           <w:p>
-            <w:r>
-              <w:rPr/>
-              <w:t xml:space="preserve">Dir IP: </w:t>
+            <w:pPr>
+              <w:rPr>
+                <w:rFonts w:ascii="Calibri" w:hAnsi="Calibri" w:eastAsia="Calibri" w:cs="Calibri" w:asciiTheme="minorAscii" w:hAnsiTheme="minorAscii" w:eastAsiaTheme="minorAscii" w:cstheme="minorAscii"/>
+              </w:rPr>
+            </w:pPr>
+            <w:proofErr w:type="spellStart"/>
+            <w:r>
+              <w:rPr>
+                <w:rFonts w:ascii="Calibri" w:hAnsi="Calibri" w:eastAsia="Calibri" w:cs="Calibri" w:asciiTheme="minorAscii" w:hAnsiTheme="minorAscii" w:eastAsiaTheme="minorAscii" w:cstheme="minorAscii"/>
+              </w:rPr>
+              <w:t>Dir</w:t>
+            </w:r>
+            <w:proofErr w:type="spellEnd"/>
+            <w:r>
+              <w:rPr>
+                <w:rFonts w:ascii="Calibri" w:hAnsi="Calibri" w:eastAsia="Calibri" w:cs="Calibri" w:asciiTheme="minorAscii" w:hAnsiTheme="minorAscii" w:eastAsiaTheme="minorAscii" w:cstheme="minorAscii"/>
+              </w:rPr>
+              <w:t xml:space="preserve"> IP: </w:t>
             </w:r>
             <w:r>
               <w:tab/>
@@ -3504,13 +3990,18 @@
               <w:tab/>
             </w:r>
             <w:r>
-              <w:rPr/>
+              <w:rPr>
+                <w:rFonts w:ascii="Calibri" w:hAnsi="Calibri" w:eastAsia="Calibri" w:cs="Calibri" w:asciiTheme="minorAscii" w:hAnsiTheme="minorAscii" w:eastAsiaTheme="minorAscii" w:cstheme="minorAscii"/>
+              </w:rPr>
               <w:t>11000000 10101000 00000000 10111110</w:t>
             </w:r>
           </w:p>
           <w:p>
             <w:pPr>
               <w:pStyle w:val="Normal"/>
+              <w:rPr>
+                <w:rFonts w:ascii="Calibri" w:hAnsi="Calibri" w:eastAsia="Calibri" w:cs="Calibri" w:asciiTheme="minorAscii" w:hAnsiTheme="minorAscii" w:eastAsiaTheme="minorAscii" w:cstheme="minorAscii"/>
+              </w:rPr>
             </w:pPr>
           </w:p>
         </w:tc>
@@ -3523,21 +4014,41 @@
             <w:tcMar/>
           </w:tcPr>
           <w:p>
-            <w:r>
-              <w:rPr/>
-              <w:t>Mascara!:</w:t>
+            <w:pPr>
+              <w:rPr>
+                <w:rFonts w:ascii="Calibri" w:hAnsi="Calibri" w:eastAsia="Calibri" w:cs="Calibri" w:asciiTheme="minorAscii" w:hAnsiTheme="minorAscii" w:eastAsiaTheme="minorAscii" w:cstheme="minorAscii"/>
+              </w:rPr>
+            </w:pPr>
+            <w:proofErr w:type="gramStart"/>
+            <w:r>
+              <w:rPr>
+                <w:rFonts w:ascii="Calibri" w:hAnsi="Calibri" w:eastAsia="Calibri" w:cs="Calibri" w:asciiTheme="minorAscii" w:hAnsiTheme="minorAscii" w:eastAsiaTheme="minorAscii" w:cstheme="minorAscii"/>
+              </w:rPr>
+              <w:t>Mascara!</w:t>
+            </w:r>
+            <w:proofErr w:type="gramEnd"/>
+            <w:r>
+              <w:rPr>
+                <w:rFonts w:ascii="Calibri" w:hAnsi="Calibri" w:eastAsia="Calibri" w:cs="Calibri" w:asciiTheme="minorAscii" w:hAnsiTheme="minorAscii" w:eastAsiaTheme="minorAscii" w:cstheme="minorAscii"/>
+              </w:rPr>
+              <w:t>:</w:t>
             </w:r>
             <w:r>
               <w:tab/>
             </w:r>
             <w:r>
-              <w:rPr/>
+              <w:rPr>
+                <w:rFonts w:ascii="Calibri" w:hAnsi="Calibri" w:eastAsia="Calibri" w:cs="Calibri" w:asciiTheme="minorAscii" w:hAnsiTheme="minorAscii" w:eastAsiaTheme="minorAscii" w:cstheme="minorAscii"/>
+              </w:rPr>
               <w:t>00000000 00000000 00001111 11111111</w:t>
             </w:r>
           </w:p>
           <w:p>
             <w:pPr>
               <w:pStyle w:val="Normal"/>
+              <w:rPr>
+                <w:rFonts w:ascii="Calibri" w:hAnsi="Calibri" w:eastAsia="Calibri" w:cs="Calibri" w:asciiTheme="minorAscii" w:hAnsiTheme="minorAscii" w:eastAsiaTheme="minorAscii" w:cstheme="minorAscii"/>
+              </w:rPr>
             </w:pPr>
           </w:p>
         </w:tc>
@@ -3550,21 +4061,33 @@
             <w:tcMar/>
           </w:tcPr>
           <w:p>
-            <w:r>
-              <w:rPr/>
+            <w:pPr>
+              <w:rPr>
+                <w:rFonts w:ascii="Calibri" w:hAnsi="Calibri" w:eastAsia="Calibri" w:cs="Calibri" w:asciiTheme="minorAscii" w:hAnsiTheme="minorAscii" w:eastAsiaTheme="minorAscii" w:cstheme="minorAscii"/>
+              </w:rPr>
+            </w:pPr>
+            <w:r>
+              <w:rPr>
+                <w:rFonts w:ascii="Calibri" w:hAnsi="Calibri" w:eastAsia="Calibri" w:cs="Calibri" w:asciiTheme="minorAscii" w:hAnsiTheme="minorAscii" w:eastAsiaTheme="minorAscii" w:cstheme="minorAscii"/>
+              </w:rPr>
               <w:t>OR Lógico:</w:t>
             </w:r>
             <w:r>
               <w:tab/>
             </w:r>
             <w:r>
-              <w:rPr/>
+              <w:rPr>
+                <w:rFonts w:ascii="Calibri" w:hAnsi="Calibri" w:eastAsia="Calibri" w:cs="Calibri" w:asciiTheme="minorAscii" w:hAnsiTheme="minorAscii" w:eastAsiaTheme="minorAscii" w:cstheme="minorAscii"/>
+              </w:rPr>
               <w:t>11000000 10101000 00001111  11111111</w:t>
             </w:r>
           </w:p>
           <w:p>
             <w:pPr>
               <w:pStyle w:val="Normal"/>
+              <w:rPr>
+                <w:rFonts w:ascii="Calibri" w:hAnsi="Calibri" w:eastAsia="Calibri" w:cs="Calibri" w:asciiTheme="minorAscii" w:hAnsiTheme="minorAscii" w:eastAsiaTheme="minorAscii" w:cstheme="minorAscii"/>
+              </w:rPr>
             </w:pPr>
           </w:p>
         </w:tc>
@@ -3577,21 +4100,33 @@
             <w:tcMar/>
           </w:tcPr>
           <w:p>
-            <w:r>
-              <w:rPr/>
+            <w:pPr>
+              <w:rPr>
+                <w:rFonts w:ascii="Calibri" w:hAnsi="Calibri" w:eastAsia="Calibri" w:cs="Calibri" w:asciiTheme="minorAscii" w:hAnsiTheme="minorAscii" w:eastAsiaTheme="minorAscii" w:cstheme="minorAscii"/>
+              </w:rPr>
+            </w:pPr>
+            <w:r>
+              <w:rPr>
+                <w:rFonts w:ascii="Calibri" w:hAnsi="Calibri" w:eastAsia="Calibri" w:cs="Calibri" w:asciiTheme="minorAscii" w:hAnsiTheme="minorAscii" w:eastAsiaTheme="minorAscii" w:cstheme="minorAscii"/>
+              </w:rPr>
               <w:t>Dir. Difusión</w:t>
             </w:r>
             <w:r>
               <w:tab/>
             </w:r>
             <w:r>
-              <w:rPr/>
+              <w:rPr>
+                <w:rFonts w:ascii="Calibri" w:hAnsi="Calibri" w:eastAsia="Calibri" w:cs="Calibri" w:asciiTheme="minorAscii" w:hAnsiTheme="minorAscii" w:eastAsiaTheme="minorAscii" w:cstheme="minorAscii"/>
+              </w:rPr>
               <w:t>192.168.15.255</w:t>
             </w:r>
           </w:p>
           <w:p>
             <w:pPr>
               <w:pStyle w:val="Normal"/>
+              <w:rPr>
+                <w:rFonts w:ascii="Calibri" w:hAnsi="Calibri" w:eastAsia="Calibri" w:cs="Calibri" w:asciiTheme="minorAscii" w:hAnsiTheme="minorAscii" w:eastAsiaTheme="minorAscii" w:cstheme="minorAscii"/>
+              </w:rPr>
             </w:pPr>
           </w:p>
         </w:tc>
@@ -3604,8 +4139,15 @@
             <w:tcMar/>
           </w:tcPr>
           <w:p>
-            <w:r>
-              <w:rPr/>
+            <w:pPr>
+              <w:rPr>
+                <w:rFonts w:ascii="Calibri" w:hAnsi="Calibri" w:eastAsia="Calibri" w:cs="Calibri" w:asciiTheme="minorAscii" w:hAnsiTheme="minorAscii" w:eastAsiaTheme="minorAscii" w:cstheme="minorAscii"/>
+              </w:rPr>
+            </w:pPr>
+            <w:r>
+              <w:rPr>
+                <w:rFonts w:ascii="Calibri" w:hAnsi="Calibri" w:eastAsia="Calibri" w:cs="Calibri" w:asciiTheme="minorAscii" w:hAnsiTheme="minorAscii" w:eastAsiaTheme="minorAscii" w:cstheme="minorAscii"/>
+              </w:rPr>
               <w:t>Hosts:</w:t>
             </w:r>
             <w:r>
@@ -3615,13 +4157,18 @@
               <w:tab/>
             </w:r>
             <w:r>
-              <w:rPr/>
+              <w:rPr>
+                <w:rFonts w:ascii="Calibri" w:hAnsi="Calibri" w:eastAsia="Calibri" w:cs="Calibri" w:asciiTheme="minorAscii" w:hAnsiTheme="minorAscii" w:eastAsiaTheme="minorAscii" w:cstheme="minorAscii"/>
+              </w:rPr>
               <w:t>Máximo 256 dispositivos (-2 de la red de difusión y numero de red)</w:t>
             </w:r>
           </w:p>
           <w:p>
             <w:pPr>
               <w:pStyle w:val="Normal"/>
+              <w:rPr>
+                <w:rFonts w:ascii="Calibri" w:hAnsi="Calibri" w:eastAsia="Calibri" w:cs="Calibri" w:asciiTheme="minorAscii" w:hAnsiTheme="minorAscii" w:eastAsiaTheme="minorAscii" w:cstheme="minorAscii"/>
+              </w:rPr>
             </w:pPr>
           </w:p>
         </w:tc>
@@ -3633,14 +4180,29 @@
             <w:tcW w:w="10455" w:type="dxa"/>
             <w:tcMar/>
           </w:tcPr>
-          <w:p/>
           <w:p>
-            <w:r>
-              <w:rPr/>
+            <w:pPr>
+              <w:rPr>
+                <w:rFonts w:ascii="Calibri" w:hAnsi="Calibri" w:eastAsia="Calibri" w:cs="Calibri" w:asciiTheme="minorAscii" w:hAnsiTheme="minorAscii" w:eastAsiaTheme="minorAscii" w:cstheme="minorAscii"/>
+              </w:rPr>
+            </w:pPr>
+          </w:p>
+          <w:p>
+            <w:pPr>
+              <w:rPr>
+                <w:rFonts w:ascii="Calibri" w:hAnsi="Calibri" w:eastAsia="Calibri" w:cs="Calibri" w:asciiTheme="minorAscii" w:hAnsiTheme="minorAscii" w:eastAsiaTheme="minorAscii" w:cstheme="minorAscii"/>
+              </w:rPr>
+            </w:pPr>
+            <w:r>
+              <w:rPr>
+                <w:rFonts w:ascii="Calibri" w:hAnsi="Calibri" w:eastAsia="Calibri" w:cs="Calibri" w:asciiTheme="minorAscii" w:hAnsiTheme="minorAscii" w:eastAsiaTheme="minorAscii" w:cstheme="minorAscii"/>
+              </w:rPr>
               <w:t>Clase</w:t>
             </w:r>
             <w:r>
-              <w:rPr/>
+              <w:rPr>
+                <w:rFonts w:ascii="Calibri" w:hAnsi="Calibri" w:eastAsia="Calibri" w:cs="Calibri" w:asciiTheme="minorAscii" w:hAnsiTheme="minorAscii" w:eastAsiaTheme="minorAscii" w:cstheme="minorAscii"/>
+              </w:rPr>
               <w:t>:</w:t>
             </w:r>
             <w:r>
@@ -3650,13 +4212,18 @@
               <w:tab/>
             </w:r>
             <w:r>
-              <w:rPr/>
+              <w:rPr>
+                <w:rFonts w:ascii="Calibri" w:hAnsi="Calibri" w:eastAsia="Calibri" w:cs="Calibri" w:asciiTheme="minorAscii" w:hAnsiTheme="minorAscii" w:eastAsiaTheme="minorAscii" w:cstheme="minorAscii"/>
+              </w:rPr>
               <w:t>C</w:t>
             </w:r>
           </w:p>
           <w:p>
             <w:pPr>
               <w:pStyle w:val="Normal"/>
+              <w:rPr>
+                <w:rFonts w:ascii="Calibri" w:hAnsi="Calibri" w:eastAsia="Calibri" w:cs="Calibri" w:asciiTheme="minorAscii" w:hAnsiTheme="minorAscii" w:eastAsiaTheme="minorAscii" w:cstheme="minorAscii"/>
+              </w:rPr>
             </w:pPr>
           </w:p>
         </w:tc>
@@ -3665,16 +4232,22 @@
     <w:p>
       <w:pPr>
         <w:pStyle w:val="Normal"/>
+        <w:rPr>
+          <w:rFonts w:ascii="Calibri" w:hAnsi="Calibri" w:eastAsia="Calibri" w:cs="Calibri" w:asciiTheme="minorAscii" w:hAnsiTheme="minorAscii" w:eastAsiaTheme="minorAscii" w:cstheme="minorAscii"/>
+        </w:rPr>
       </w:pPr>
     </w:p>
     <w:p>
       <w:pPr>
         <w:pStyle w:val="Normal"/>
+        <w:rPr>
+          <w:rFonts w:ascii="Calibri" w:hAnsi="Calibri" w:eastAsia="Calibri" w:cs="Calibri" w:asciiTheme="minorAscii" w:hAnsiTheme="minorAscii" w:eastAsiaTheme="minorAscii" w:cstheme="minorAscii"/>
+        </w:rPr>
       </w:pPr>
     </w:p>
     <w:tbl>
       <w:tblPr>
-        <w:tblStyle w:val="GridTable4-Accent1"/>
+        <w:tblStyle w:val="PlainTable2"/>
         <w:tblW w:w="0" w:type="auto"/>
         <w:tblLayout w:type="fixed"/>
         <w:tblLook w:val="06A0" w:firstRow="1" w:lastRow="0" w:firstColumn="1" w:lastColumn="0" w:noHBand="1" w:noVBand="1"/>
@@ -3693,12 +4266,14 @@
             <w:pPr>
               <w:jc w:val="center"/>
               <w:rPr>
+                <w:rFonts w:ascii="Calibri" w:hAnsi="Calibri" w:eastAsia="Calibri" w:cs="Calibri" w:asciiTheme="minorAscii" w:hAnsiTheme="minorAscii" w:eastAsiaTheme="minorAscii" w:cstheme="minorAscii"/>
                 <w:b w:val="1"/>
                 <w:bCs w:val="1"/>
               </w:rPr>
             </w:pPr>
             <w:r>
               <w:rPr>
+                <w:rFonts w:ascii="Calibri" w:hAnsi="Calibri" w:eastAsia="Calibri" w:cs="Calibri" w:asciiTheme="minorAscii" w:hAnsiTheme="minorAscii" w:eastAsiaTheme="minorAscii" w:cstheme="minorAscii"/>
                 <w:b w:val="1"/>
                 <w:bCs w:val="1"/>
               </w:rPr>
@@ -3710,6 +4285,7 @@
               <w:pStyle w:val="Normal"/>
               <w:jc w:val="center"/>
               <w:rPr>
+                <w:rFonts w:ascii="Calibri" w:hAnsi="Calibri" w:eastAsia="Calibri" w:cs="Calibri" w:asciiTheme="minorAscii" w:hAnsiTheme="minorAscii" w:eastAsiaTheme="minorAscii" w:cstheme="minorAscii"/>
                 <w:b w:val="1"/>
                 <w:bCs w:val="1"/>
               </w:rPr>
@@ -3725,8 +4301,15 @@
             <w:tcMar/>
           </w:tcPr>
           <w:p>
-            <w:r>
-              <w:rPr/>
+            <w:pPr>
+              <w:rPr>
+                <w:rFonts w:ascii="Calibri" w:hAnsi="Calibri" w:eastAsia="Calibri" w:cs="Calibri" w:asciiTheme="minorAscii" w:hAnsiTheme="minorAscii" w:eastAsiaTheme="minorAscii" w:cstheme="minorAscii"/>
+              </w:rPr>
+            </w:pPr>
+            <w:r>
+              <w:rPr>
+                <w:rFonts w:ascii="Calibri" w:hAnsi="Calibri" w:eastAsia="Calibri" w:cs="Calibri" w:asciiTheme="minorAscii" w:hAnsiTheme="minorAscii" w:eastAsiaTheme="minorAscii" w:cstheme="minorAscii"/>
+              </w:rPr>
               <w:t xml:space="preserve">Dir. IP: </w:t>
             </w:r>
             <w:r>
@@ -3736,7 +4319,9 @@
               <w:tab/>
             </w:r>
             <w:r>
-              <w:rPr/>
+              <w:rPr>
+                <w:rFonts w:ascii="Calibri" w:hAnsi="Calibri" w:eastAsia="Calibri" w:cs="Calibri" w:asciiTheme="minorAscii" w:hAnsiTheme="minorAscii" w:eastAsiaTheme="minorAscii" w:cstheme="minorAscii"/>
+              </w:rPr>
               <w:t>00101000 10101000 00000010 01110111</w:t>
             </w:r>
           </w:p>
@@ -3744,6 +4329,7 @@
             <w:pPr>
               <w:pStyle w:val="Normal"/>
               <w:rPr>
+                <w:rFonts w:ascii="Calibri" w:hAnsi="Calibri" w:eastAsia="Calibri" w:cs="Calibri" w:asciiTheme="minorAscii" w:hAnsiTheme="minorAscii" w:eastAsiaTheme="minorAscii" w:cstheme="minorAscii"/>
                 <w:b w:val="1"/>
                 <w:bCs w:val="1"/>
               </w:rPr>
@@ -3759,21 +4345,33 @@
             <w:tcMar/>
           </w:tcPr>
           <w:p>
-            <w:r>
-              <w:rPr/>
+            <w:pPr>
+              <w:rPr>
+                <w:rFonts w:ascii="Calibri" w:hAnsi="Calibri" w:eastAsia="Calibri" w:cs="Calibri" w:asciiTheme="minorAscii" w:hAnsiTheme="minorAscii" w:eastAsiaTheme="minorAscii" w:cstheme="minorAscii"/>
+              </w:rPr>
+            </w:pPr>
+            <w:r>
+              <w:rPr>
+                <w:rFonts w:ascii="Calibri" w:hAnsi="Calibri" w:eastAsia="Calibri" w:cs="Calibri" w:asciiTheme="minorAscii" w:hAnsiTheme="minorAscii" w:eastAsiaTheme="minorAscii" w:cstheme="minorAscii"/>
+              </w:rPr>
               <w:t xml:space="preserve">Mascara: </w:t>
             </w:r>
             <w:r>
               <w:tab/>
             </w:r>
             <w:r>
-              <w:rPr/>
+              <w:rPr>
+                <w:rFonts w:ascii="Calibri" w:hAnsi="Calibri" w:eastAsia="Calibri" w:cs="Calibri" w:asciiTheme="minorAscii" w:hAnsiTheme="minorAscii" w:eastAsiaTheme="minorAscii" w:cstheme="minorAscii"/>
+              </w:rPr>
               <w:t>11111111 11111111 00000000 00000000</w:t>
             </w:r>
           </w:p>
           <w:p>
             <w:pPr>
               <w:pStyle w:val="Normal"/>
+              <w:rPr>
+                <w:rFonts w:ascii="Calibri" w:hAnsi="Calibri" w:eastAsia="Calibri" w:cs="Calibri" w:asciiTheme="minorAscii" w:hAnsiTheme="minorAscii" w:eastAsiaTheme="minorAscii" w:cstheme="minorAscii"/>
+              </w:rPr>
             </w:pPr>
           </w:p>
         </w:tc>
@@ -3786,21 +4384,33 @@
             <w:tcMar/>
           </w:tcPr>
           <w:p>
-            <w:r>
-              <w:rPr/>
+            <w:pPr>
+              <w:rPr>
+                <w:rFonts w:ascii="Calibri" w:hAnsi="Calibri" w:eastAsia="Calibri" w:cs="Calibri" w:asciiTheme="minorAscii" w:hAnsiTheme="minorAscii" w:eastAsiaTheme="minorAscii" w:cstheme="minorAscii"/>
+              </w:rPr>
+            </w:pPr>
+            <w:r>
+              <w:rPr>
+                <w:rFonts w:ascii="Calibri" w:hAnsi="Calibri" w:eastAsia="Calibri" w:cs="Calibri" w:asciiTheme="minorAscii" w:hAnsiTheme="minorAscii" w:eastAsiaTheme="minorAscii" w:cstheme="minorAscii"/>
+              </w:rPr>
               <w:t>AND Lógico:</w:t>
             </w:r>
             <w:r>
               <w:tab/>
             </w:r>
             <w:r>
-              <w:rPr/>
+              <w:rPr>
+                <w:rFonts w:ascii="Calibri" w:hAnsi="Calibri" w:eastAsia="Calibri" w:cs="Calibri" w:asciiTheme="minorAscii" w:hAnsiTheme="minorAscii" w:eastAsiaTheme="minorAscii" w:cstheme="minorAscii"/>
+              </w:rPr>
               <w:t>00101000 10101000 00000000 00000000</w:t>
             </w:r>
           </w:p>
           <w:p>
             <w:pPr>
               <w:pStyle w:val="Normal"/>
+              <w:rPr>
+                <w:rFonts w:ascii="Calibri" w:hAnsi="Calibri" w:eastAsia="Calibri" w:cs="Calibri" w:asciiTheme="minorAscii" w:hAnsiTheme="minorAscii" w:eastAsiaTheme="minorAscii" w:cstheme="minorAscii"/>
+              </w:rPr>
             </w:pPr>
           </w:p>
         </w:tc>
@@ -3813,21 +4423,33 @@
             <w:tcMar/>
           </w:tcPr>
           <w:p>
-            <w:r>
-              <w:rPr/>
+            <w:pPr>
+              <w:rPr>
+                <w:rFonts w:ascii="Calibri" w:hAnsi="Calibri" w:eastAsia="Calibri" w:cs="Calibri" w:asciiTheme="minorAscii" w:hAnsiTheme="minorAscii" w:eastAsiaTheme="minorAscii" w:cstheme="minorAscii"/>
+              </w:rPr>
+            </w:pPr>
+            <w:r>
+              <w:rPr>
+                <w:rFonts w:ascii="Calibri" w:hAnsi="Calibri" w:eastAsia="Calibri" w:cs="Calibri" w:asciiTheme="minorAscii" w:hAnsiTheme="minorAscii" w:eastAsiaTheme="minorAscii" w:cstheme="minorAscii"/>
+              </w:rPr>
               <w:t>Dir. De red</w:t>
             </w:r>
             <w:r>
               <w:tab/>
             </w:r>
             <w:r>
-              <w:rPr/>
+              <w:rPr>
+                <w:rFonts w:ascii="Calibri" w:hAnsi="Calibri" w:eastAsia="Calibri" w:cs="Calibri" w:asciiTheme="minorAscii" w:hAnsiTheme="minorAscii" w:eastAsiaTheme="minorAscii" w:cstheme="minorAscii"/>
+              </w:rPr>
               <w:t>40.168.0.0</w:t>
             </w:r>
           </w:p>
           <w:p>
             <w:pPr>
               <w:pStyle w:val="Normal"/>
+              <w:rPr>
+                <w:rFonts w:ascii="Calibri" w:hAnsi="Calibri" w:eastAsia="Calibri" w:cs="Calibri" w:asciiTheme="minorAscii" w:hAnsiTheme="minorAscii" w:eastAsiaTheme="minorAscii" w:cstheme="minorAscii"/>
+              </w:rPr>
             </w:pPr>
           </w:p>
         </w:tc>
@@ -3840,9 +4462,24 @@
             <w:tcMar/>
           </w:tcPr>
           <w:p>
-            <w:r>
-              <w:rPr/>
-              <w:t xml:space="preserve">Dir IP: </w:t>
+            <w:pPr>
+              <w:rPr>
+                <w:rFonts w:ascii="Calibri" w:hAnsi="Calibri" w:eastAsia="Calibri" w:cs="Calibri" w:asciiTheme="minorAscii" w:hAnsiTheme="minorAscii" w:eastAsiaTheme="minorAscii" w:cstheme="minorAscii"/>
+              </w:rPr>
+            </w:pPr>
+            <w:proofErr w:type="spellStart"/>
+            <w:r>
+              <w:rPr>
+                <w:rFonts w:ascii="Calibri" w:hAnsi="Calibri" w:eastAsia="Calibri" w:cs="Calibri" w:asciiTheme="minorAscii" w:hAnsiTheme="minorAscii" w:eastAsiaTheme="minorAscii" w:cstheme="minorAscii"/>
+              </w:rPr>
+              <w:t>Dir</w:t>
+            </w:r>
+            <w:proofErr w:type="spellEnd"/>
+            <w:r>
+              <w:rPr>
+                <w:rFonts w:ascii="Calibri" w:hAnsi="Calibri" w:eastAsia="Calibri" w:cs="Calibri" w:asciiTheme="minorAscii" w:hAnsiTheme="minorAscii" w:eastAsiaTheme="minorAscii" w:cstheme="minorAscii"/>
+              </w:rPr>
+              <w:t xml:space="preserve"> IP: </w:t>
             </w:r>
             <w:r>
               <w:tab/>
@@ -3851,13 +4488,18 @@
               <w:tab/>
             </w:r>
             <w:r>
-              <w:rPr/>
+              <w:rPr>
+                <w:rFonts w:ascii="Calibri" w:hAnsi="Calibri" w:eastAsia="Calibri" w:cs="Calibri" w:asciiTheme="minorAscii" w:hAnsiTheme="minorAscii" w:eastAsiaTheme="minorAscii" w:cstheme="minorAscii"/>
+              </w:rPr>
               <w:t>00101000 10101000 00000010 01110111</w:t>
             </w:r>
           </w:p>
           <w:p>
             <w:pPr>
               <w:pStyle w:val="Normal"/>
+              <w:rPr>
+                <w:rFonts w:ascii="Calibri" w:hAnsi="Calibri" w:eastAsia="Calibri" w:cs="Calibri" w:asciiTheme="minorAscii" w:hAnsiTheme="minorAscii" w:eastAsiaTheme="minorAscii" w:cstheme="minorAscii"/>
+              </w:rPr>
             </w:pPr>
           </w:p>
         </w:tc>
@@ -3870,21 +4512,41 @@
             <w:tcMar/>
           </w:tcPr>
           <w:p>
-            <w:r>
-              <w:rPr/>
-              <w:t>Mascara!:</w:t>
+            <w:pPr>
+              <w:rPr>
+                <w:rFonts w:ascii="Calibri" w:hAnsi="Calibri" w:eastAsia="Calibri" w:cs="Calibri" w:asciiTheme="minorAscii" w:hAnsiTheme="minorAscii" w:eastAsiaTheme="minorAscii" w:cstheme="minorAscii"/>
+              </w:rPr>
+            </w:pPr>
+            <w:proofErr w:type="gramStart"/>
+            <w:r>
+              <w:rPr>
+                <w:rFonts w:ascii="Calibri" w:hAnsi="Calibri" w:eastAsia="Calibri" w:cs="Calibri" w:asciiTheme="minorAscii" w:hAnsiTheme="minorAscii" w:eastAsiaTheme="minorAscii" w:cstheme="minorAscii"/>
+              </w:rPr>
+              <w:t>Mascara!</w:t>
+            </w:r>
+            <w:proofErr w:type="gramEnd"/>
+            <w:r>
+              <w:rPr>
+                <w:rFonts w:ascii="Calibri" w:hAnsi="Calibri" w:eastAsia="Calibri" w:cs="Calibri" w:asciiTheme="minorAscii" w:hAnsiTheme="minorAscii" w:eastAsiaTheme="minorAscii" w:cstheme="minorAscii"/>
+              </w:rPr>
+              <w:t>:</w:t>
             </w:r>
             <w:r>
               <w:tab/>
             </w:r>
             <w:r>
-              <w:rPr/>
+              <w:rPr>
+                <w:rFonts w:ascii="Calibri" w:hAnsi="Calibri" w:eastAsia="Calibri" w:cs="Calibri" w:asciiTheme="minorAscii" w:hAnsiTheme="minorAscii" w:eastAsiaTheme="minorAscii" w:cstheme="minorAscii"/>
+              </w:rPr>
               <w:t>00000000 00000000 11111111 11111111</w:t>
             </w:r>
           </w:p>
           <w:p>
             <w:pPr>
               <w:pStyle w:val="Normal"/>
+              <w:rPr>
+                <w:rFonts w:ascii="Calibri" w:hAnsi="Calibri" w:eastAsia="Calibri" w:cs="Calibri" w:asciiTheme="minorAscii" w:hAnsiTheme="minorAscii" w:eastAsiaTheme="minorAscii" w:cstheme="minorAscii"/>
+              </w:rPr>
             </w:pPr>
           </w:p>
         </w:tc>
@@ -3897,21 +4559,33 @@
             <w:tcMar/>
           </w:tcPr>
           <w:p>
-            <w:r>
-              <w:rPr/>
+            <w:pPr>
+              <w:rPr>
+                <w:rFonts w:ascii="Calibri" w:hAnsi="Calibri" w:eastAsia="Calibri" w:cs="Calibri" w:asciiTheme="minorAscii" w:hAnsiTheme="minorAscii" w:eastAsiaTheme="minorAscii" w:cstheme="minorAscii"/>
+              </w:rPr>
+            </w:pPr>
+            <w:r>
+              <w:rPr>
+                <w:rFonts w:ascii="Calibri" w:hAnsi="Calibri" w:eastAsia="Calibri" w:cs="Calibri" w:asciiTheme="minorAscii" w:hAnsiTheme="minorAscii" w:eastAsiaTheme="minorAscii" w:cstheme="minorAscii"/>
+              </w:rPr>
               <w:t>OR Lógico:</w:t>
             </w:r>
             <w:r>
               <w:tab/>
             </w:r>
             <w:r>
-              <w:rPr/>
+              <w:rPr>
+                <w:rFonts w:ascii="Calibri" w:hAnsi="Calibri" w:eastAsia="Calibri" w:cs="Calibri" w:asciiTheme="minorAscii" w:hAnsiTheme="minorAscii" w:eastAsiaTheme="minorAscii" w:cstheme="minorAscii"/>
+              </w:rPr>
               <w:t>00101000 10101000 11111111  11111111</w:t>
             </w:r>
           </w:p>
           <w:p>
             <w:pPr>
               <w:pStyle w:val="Normal"/>
+              <w:rPr>
+                <w:rFonts w:ascii="Calibri" w:hAnsi="Calibri" w:eastAsia="Calibri" w:cs="Calibri" w:asciiTheme="minorAscii" w:hAnsiTheme="minorAscii" w:eastAsiaTheme="minorAscii" w:cstheme="minorAscii"/>
+              </w:rPr>
             </w:pPr>
           </w:p>
         </w:tc>
@@ -3924,21 +4598,33 @@
             <w:tcMar/>
           </w:tcPr>
           <w:p>
-            <w:r>
-              <w:rPr/>
+            <w:pPr>
+              <w:rPr>
+                <w:rFonts w:ascii="Calibri" w:hAnsi="Calibri" w:eastAsia="Calibri" w:cs="Calibri" w:asciiTheme="minorAscii" w:hAnsiTheme="minorAscii" w:eastAsiaTheme="minorAscii" w:cstheme="minorAscii"/>
+              </w:rPr>
+            </w:pPr>
+            <w:r>
+              <w:rPr>
+                <w:rFonts w:ascii="Calibri" w:hAnsi="Calibri" w:eastAsia="Calibri" w:cs="Calibri" w:asciiTheme="minorAscii" w:hAnsiTheme="minorAscii" w:eastAsiaTheme="minorAscii" w:cstheme="minorAscii"/>
+              </w:rPr>
               <w:t>Dir. Difusión</w:t>
             </w:r>
             <w:r>
               <w:tab/>
             </w:r>
             <w:r>
-              <w:rPr/>
+              <w:rPr>
+                <w:rFonts w:ascii="Calibri" w:hAnsi="Calibri" w:eastAsia="Calibri" w:cs="Calibri" w:asciiTheme="minorAscii" w:hAnsiTheme="minorAscii" w:eastAsiaTheme="minorAscii" w:cstheme="minorAscii"/>
+              </w:rPr>
               <w:t>40.168.255.255</w:t>
             </w:r>
           </w:p>
           <w:p>
             <w:pPr>
               <w:pStyle w:val="Normal"/>
+              <w:rPr>
+                <w:rFonts w:ascii="Calibri" w:hAnsi="Calibri" w:eastAsia="Calibri" w:cs="Calibri" w:asciiTheme="minorAscii" w:hAnsiTheme="minorAscii" w:eastAsiaTheme="minorAscii" w:cstheme="minorAscii"/>
+              </w:rPr>
             </w:pPr>
           </w:p>
         </w:tc>
@@ -3951,8 +4637,15 @@
             <w:tcMar/>
           </w:tcPr>
           <w:p>
-            <w:r>
-              <w:rPr/>
+            <w:pPr>
+              <w:rPr>
+                <w:rFonts w:ascii="Calibri" w:hAnsi="Calibri" w:eastAsia="Calibri" w:cs="Calibri" w:asciiTheme="minorAscii" w:hAnsiTheme="minorAscii" w:eastAsiaTheme="minorAscii" w:cstheme="minorAscii"/>
+              </w:rPr>
+            </w:pPr>
+            <w:r>
+              <w:rPr>
+                <w:rFonts w:ascii="Calibri" w:hAnsi="Calibri" w:eastAsia="Calibri" w:cs="Calibri" w:asciiTheme="minorAscii" w:hAnsiTheme="minorAscii" w:eastAsiaTheme="minorAscii" w:cstheme="minorAscii"/>
+              </w:rPr>
               <w:t>Hosts:</w:t>
             </w:r>
             <w:r>
@@ -3962,13 +4655,18 @@
               <w:tab/>
             </w:r>
             <w:r>
-              <w:rPr/>
+              <w:rPr>
+                <w:rFonts w:ascii="Calibri" w:hAnsi="Calibri" w:eastAsia="Calibri" w:cs="Calibri" w:asciiTheme="minorAscii" w:hAnsiTheme="minorAscii" w:eastAsiaTheme="minorAscii" w:cstheme="minorAscii"/>
+              </w:rPr>
               <w:t>Máximo 65.536 dispositivos (-2 de la red de difusión y numero de red)</w:t>
             </w:r>
           </w:p>
           <w:p>
             <w:pPr>
               <w:pStyle w:val="Normal"/>
+              <w:rPr>
+                <w:rFonts w:ascii="Calibri" w:hAnsi="Calibri" w:eastAsia="Calibri" w:cs="Calibri" w:asciiTheme="minorAscii" w:hAnsiTheme="minorAscii" w:eastAsiaTheme="minorAscii" w:cstheme="minorAscii"/>
+              </w:rPr>
             </w:pPr>
           </w:p>
         </w:tc>
@@ -3981,8 +4679,15 @@
             <w:tcMar/>
           </w:tcPr>
           <w:p>
-            <w:r>
-              <w:rPr/>
+            <w:pPr>
+              <w:rPr>
+                <w:rFonts w:ascii="Calibri" w:hAnsi="Calibri" w:eastAsia="Calibri" w:cs="Calibri" w:asciiTheme="minorAscii" w:hAnsiTheme="minorAscii" w:eastAsiaTheme="minorAscii" w:cstheme="minorAscii"/>
+              </w:rPr>
+            </w:pPr>
+            <w:r>
+              <w:rPr>
+                <w:rFonts w:ascii="Calibri" w:hAnsi="Calibri" w:eastAsia="Calibri" w:cs="Calibri" w:asciiTheme="minorAscii" w:hAnsiTheme="minorAscii" w:eastAsiaTheme="minorAscii" w:cstheme="minorAscii"/>
+              </w:rPr>
               <w:t>Clase:</w:t>
             </w:r>
             <w:r>
@@ -3992,13 +4697,18 @@
               <w:tab/>
             </w:r>
             <w:r>
-              <w:rPr/>
+              <w:rPr>
+                <w:rFonts w:ascii="Calibri" w:hAnsi="Calibri" w:eastAsia="Calibri" w:cs="Calibri" w:asciiTheme="minorAscii" w:hAnsiTheme="minorAscii" w:eastAsiaTheme="minorAscii" w:cstheme="minorAscii"/>
+              </w:rPr>
               <w:t>A</w:t>
             </w:r>
           </w:p>
           <w:p>
             <w:pPr>
               <w:pStyle w:val="Normal"/>
+              <w:rPr>
+                <w:rFonts w:ascii="Calibri" w:hAnsi="Calibri" w:eastAsia="Calibri" w:cs="Calibri" w:asciiTheme="minorAscii" w:hAnsiTheme="minorAscii" w:eastAsiaTheme="minorAscii" w:cstheme="minorAscii"/>
+              </w:rPr>
             </w:pPr>
           </w:p>
         </w:tc>
@@ -4007,22 +4717,32 @@
     <w:p>
       <w:pPr>
         <w:pStyle w:val="Normal"/>
+        <w:rPr>
+          <w:rFonts w:ascii="Calibri" w:hAnsi="Calibri" w:eastAsia="Calibri" w:cs="Calibri" w:asciiTheme="minorAscii" w:hAnsiTheme="minorAscii" w:eastAsiaTheme="minorAscii" w:cstheme="minorAscii"/>
+        </w:rPr>
       </w:pPr>
     </w:p>
     <w:p>
       <w:pPr>
         <w:pStyle w:val="Normal"/>
-      </w:pPr>
-    </w:p>
-    <w:p>
-      <w:pPr>
-        <w:rPr>
-          <w:b/>
-        </w:rPr>
-      </w:pPr>
-      <w:r>
-        <w:rPr>
-          <w:b/>
+        <w:rPr>
+          <w:rFonts w:ascii="Calibri" w:hAnsi="Calibri" w:eastAsia="Calibri" w:cs="Calibri" w:asciiTheme="minorAscii" w:hAnsiTheme="minorAscii" w:eastAsiaTheme="minorAscii" w:cstheme="minorAscii"/>
+        </w:rPr>
+      </w:pPr>
+    </w:p>
+    <w:p>
+      <w:pPr>
+        <w:rPr>
+          <w:rFonts w:ascii="Calibri" w:hAnsi="Calibri" w:eastAsia="Calibri" w:cs="Calibri" w:asciiTheme="minorAscii" w:hAnsiTheme="minorAscii" w:eastAsiaTheme="minorAscii" w:cstheme="minorAscii"/>
+          <w:b w:val="1"/>
+          <w:bCs w:val="1"/>
+        </w:rPr>
+      </w:pPr>
+      <w:r>
+        <w:rPr>
+          <w:rFonts w:ascii="Calibri" w:hAnsi="Calibri" w:eastAsia="Calibri" w:cs="Calibri" w:asciiTheme="minorAscii" w:hAnsiTheme="minorAscii" w:eastAsiaTheme="minorAscii" w:cstheme="minorAscii"/>
+          <w:b w:val="1"/>
+          <w:bCs w:val="1"/>
         </w:rPr>
         <w:t>Si te damos las siguientes máscaras de subred, dinos cuántos hosts puede tener como máximo cada subred:</w:t>
       </w:r>
@@ -4030,19 +4750,25 @@
     <w:p>
       <w:pPr>
         <w:rPr>
-          <w:b/>
-        </w:rPr>
-      </w:pPr>
-    </w:p>
-    <w:p>
-      <w:pPr>
-        <w:rPr>
-          <w:b/>
-        </w:rPr>
-      </w:pPr>
-      <w:r>
-        <w:rPr>
-          <w:b/>
+          <w:rFonts w:ascii="Calibri" w:hAnsi="Calibri" w:eastAsia="Calibri" w:cs="Calibri" w:asciiTheme="minorAscii" w:hAnsiTheme="minorAscii" w:eastAsiaTheme="minorAscii" w:cstheme="minorAscii"/>
+          <w:b w:val="1"/>
+          <w:bCs w:val="1"/>
+        </w:rPr>
+      </w:pPr>
+    </w:p>
+    <w:p>
+      <w:pPr>
+        <w:rPr>
+          <w:rFonts w:ascii="Calibri" w:hAnsi="Calibri" w:eastAsia="Calibri" w:cs="Calibri" w:asciiTheme="minorAscii" w:hAnsiTheme="minorAscii" w:eastAsiaTheme="minorAscii" w:cstheme="minorAscii"/>
+          <w:b w:val="1"/>
+          <w:bCs w:val="1"/>
+        </w:rPr>
+      </w:pPr>
+      <w:r>
+        <w:rPr>
+          <w:rFonts w:ascii="Calibri" w:hAnsi="Calibri" w:eastAsia="Calibri" w:cs="Calibri" w:asciiTheme="minorAscii" w:hAnsiTheme="minorAscii" w:eastAsiaTheme="minorAscii" w:cstheme="minorAscii"/>
+          <w:b w:val="1"/>
+          <w:bCs w:val="1"/>
         </w:rPr>
         <w:t>255.255.255.128</w:t>
       </w:r>
@@ -4052,7 +4778,7 @@
         <w:pStyle w:val="Textbody"/>
         <w:spacing w:after="0"/>
         <w:rPr>
-          <w:rFonts w:ascii="Calibri" w:hAnsi="Calibri" w:eastAsia="Calibri" w:cs="" w:asciiTheme="minorAscii" w:hAnsiTheme="minorAscii" w:eastAsiaTheme="minorAscii" w:cstheme="minorBidi"/>
+          <w:rFonts w:ascii="Calibri" w:hAnsi="Calibri" w:eastAsia="Calibri" w:cs="Calibri" w:asciiTheme="minorAscii" w:hAnsiTheme="minorAscii" w:eastAsiaTheme="minorAscii" w:cstheme="minorAscii"/>
           <w:kern w:val="0"/>
           <w:sz w:val="22"/>
           <w:szCs w:val="22"/>
@@ -4061,7 +4787,7 @@
       </w:pPr>
       <w:r>
         <w:rPr>
-          <w:rFonts w:ascii="Calibri" w:hAnsi="Calibri" w:eastAsia="Calibri" w:cs="" w:asciiTheme="minorAscii" w:hAnsiTheme="minorAscii" w:eastAsiaTheme="minorAscii" w:cstheme="minorBidi"/>
+          <w:rFonts w:ascii="Calibri" w:hAnsi="Calibri" w:eastAsia="Calibri" w:cs="Calibri" w:asciiTheme="minorAscii" w:hAnsiTheme="minorAscii" w:eastAsiaTheme="minorAscii" w:cstheme="minorAscii"/>
           <w:kern w:val="0"/>
           <w:sz w:val="22"/>
           <w:szCs w:val="22"/>
@@ -4071,7 +4797,7 @@
       </w:r>
       <w:r>
         <w:rPr>
-          <w:rFonts w:ascii="Calibri" w:hAnsi="Calibri" w:eastAsia="Calibri" w:cs="" w:asciiTheme="minorAscii" w:hAnsiTheme="minorAscii" w:eastAsiaTheme="minorAscii" w:cstheme="minorBidi"/>
+          <w:rFonts w:ascii="Calibri" w:hAnsi="Calibri" w:eastAsia="Calibri" w:cs="Calibri" w:asciiTheme="minorAscii" w:hAnsiTheme="minorAscii" w:eastAsiaTheme="minorAscii" w:cstheme="minorAscii"/>
           <w:kern w:val="0"/>
           <w:sz w:val="22"/>
           <w:szCs w:val="22"/>
@@ -4081,7 +4807,7 @@
       </w:r>
       <w:r>
         <w:rPr>
-          <w:rFonts w:ascii="Calibri" w:hAnsi="Calibri" w:eastAsia="Calibri" w:cs="" w:asciiTheme="minorAscii" w:hAnsiTheme="minorAscii" w:eastAsiaTheme="minorAscii" w:cstheme="minorBidi"/>
+          <w:rFonts w:ascii="Calibri" w:hAnsi="Calibri" w:eastAsia="Calibri" w:cs="Calibri" w:asciiTheme="minorAscii" w:hAnsiTheme="minorAscii" w:eastAsiaTheme="minorAscii" w:cstheme="minorAscii"/>
           <w:kern w:val="0"/>
           <w:sz w:val="22"/>
           <w:szCs w:val="22"/>
@@ -4093,19 +4819,25 @@
     <w:p>
       <w:pPr>
         <w:rPr>
-          <w:b/>
-        </w:rPr>
-      </w:pPr>
-    </w:p>
-    <w:p>
-      <w:pPr>
-        <w:rPr>
-          <w:b/>
-        </w:rPr>
-      </w:pPr>
-      <w:r>
-        <w:rPr>
-          <w:b/>
+          <w:rFonts w:ascii="Calibri" w:hAnsi="Calibri" w:eastAsia="Calibri" w:cs="Calibri" w:asciiTheme="minorAscii" w:hAnsiTheme="minorAscii" w:eastAsiaTheme="minorAscii" w:cstheme="minorAscii"/>
+          <w:b w:val="1"/>
+          <w:bCs w:val="1"/>
+        </w:rPr>
+      </w:pPr>
+    </w:p>
+    <w:p>
+      <w:pPr>
+        <w:rPr>
+          <w:rFonts w:ascii="Calibri" w:hAnsi="Calibri" w:eastAsia="Calibri" w:cs="Calibri" w:asciiTheme="minorAscii" w:hAnsiTheme="minorAscii" w:eastAsiaTheme="minorAscii" w:cstheme="minorAscii"/>
+          <w:b w:val="1"/>
+          <w:bCs w:val="1"/>
+        </w:rPr>
+      </w:pPr>
+      <w:r>
+        <w:rPr>
+          <w:rFonts w:ascii="Calibri" w:hAnsi="Calibri" w:eastAsia="Calibri" w:cs="Calibri" w:asciiTheme="minorAscii" w:hAnsiTheme="minorAscii" w:eastAsiaTheme="minorAscii" w:cstheme="minorAscii"/>
+          <w:b w:val="1"/>
+          <w:bCs w:val="1"/>
         </w:rPr>
         <w:t>255.255.255.255</w:t>
       </w:r>
@@ -4115,7 +4847,7 @@
         <w:pStyle w:val="Textbody"/>
         <w:spacing w:after="0"/>
         <w:rPr>
-          <w:rFonts w:ascii="Calibri" w:hAnsi="Calibri" w:eastAsia="Calibri" w:cs="" w:asciiTheme="minorAscii" w:hAnsiTheme="minorAscii" w:eastAsiaTheme="minorAscii" w:cstheme="minorBidi"/>
+          <w:rFonts w:ascii="Calibri" w:hAnsi="Calibri" w:eastAsia="Calibri" w:cs="Calibri" w:asciiTheme="minorAscii" w:hAnsiTheme="minorAscii" w:eastAsiaTheme="minorAscii" w:cstheme="minorAscii"/>
           <w:kern w:val="0"/>
           <w:sz w:val="22"/>
           <w:szCs w:val="22"/>
@@ -4124,7 +4856,7 @@
       </w:pPr>
       <w:r>
         <w:rPr>
-          <w:rFonts w:ascii="Calibri" w:hAnsi="Calibri" w:eastAsia="Calibri" w:cs="" w:asciiTheme="minorAscii" w:hAnsiTheme="minorAscii" w:eastAsiaTheme="minorAscii" w:cstheme="minorBidi"/>
+          <w:rFonts w:ascii="Calibri" w:hAnsi="Calibri" w:eastAsia="Calibri" w:cs="Calibri" w:asciiTheme="minorAscii" w:hAnsiTheme="minorAscii" w:eastAsiaTheme="minorAscii" w:cstheme="minorAscii"/>
           <w:kern w:val="0"/>
           <w:sz w:val="22"/>
           <w:szCs w:val="22"/>
@@ -4134,7 +4866,7 @@
       </w:r>
       <w:r>
         <w:rPr>
-          <w:rFonts w:ascii="Calibri" w:hAnsi="Calibri" w:eastAsia="Calibri" w:cs="" w:asciiTheme="minorAscii" w:hAnsiTheme="minorAscii" w:eastAsiaTheme="minorAscii" w:cstheme="minorBidi"/>
+          <w:rFonts w:ascii="Calibri" w:hAnsi="Calibri" w:eastAsia="Calibri" w:cs="Calibri" w:asciiTheme="minorAscii" w:hAnsiTheme="minorAscii" w:eastAsiaTheme="minorAscii" w:cstheme="minorAscii"/>
           <w:kern w:val="0"/>
           <w:sz w:val="22"/>
           <w:szCs w:val="22"/>
@@ -4144,7 +4876,7 @@
       </w:r>
       <w:r>
         <w:rPr>
-          <w:rFonts w:ascii="Calibri" w:hAnsi="Calibri" w:eastAsia="Calibri" w:cs="" w:asciiTheme="minorAscii" w:hAnsiTheme="minorAscii" w:eastAsiaTheme="minorAscii" w:cstheme="minorBidi"/>
+          <w:rFonts w:ascii="Calibri" w:hAnsi="Calibri" w:eastAsia="Calibri" w:cs="Calibri" w:asciiTheme="minorAscii" w:hAnsiTheme="minorAscii" w:eastAsiaTheme="minorAscii" w:cstheme="minorAscii"/>
           <w:kern w:val="0"/>
           <w:sz w:val="22"/>
           <w:szCs w:val="22"/>
@@ -4156,19 +4888,25 @@
     <w:p>
       <w:pPr>
         <w:rPr>
-          <w:b/>
-        </w:rPr>
-      </w:pPr>
-    </w:p>
-    <w:p>
-      <w:pPr>
-        <w:rPr>
-          <w:b/>
-        </w:rPr>
-      </w:pPr>
-      <w:r>
-        <w:rPr>
-          <w:b/>
+          <w:rFonts w:ascii="Calibri" w:hAnsi="Calibri" w:eastAsia="Calibri" w:cs="Calibri" w:asciiTheme="minorAscii" w:hAnsiTheme="minorAscii" w:eastAsiaTheme="minorAscii" w:cstheme="minorAscii"/>
+          <w:b w:val="1"/>
+          <w:bCs w:val="1"/>
+        </w:rPr>
+      </w:pPr>
+    </w:p>
+    <w:p>
+      <w:pPr>
+        <w:rPr>
+          <w:rFonts w:ascii="Calibri" w:hAnsi="Calibri" w:eastAsia="Calibri" w:cs="Calibri" w:asciiTheme="minorAscii" w:hAnsiTheme="minorAscii" w:eastAsiaTheme="minorAscii" w:cstheme="minorAscii"/>
+          <w:b w:val="1"/>
+          <w:bCs w:val="1"/>
+        </w:rPr>
+      </w:pPr>
+      <w:r>
+        <w:rPr>
+          <w:rFonts w:ascii="Calibri" w:hAnsi="Calibri" w:eastAsia="Calibri" w:cs="Calibri" w:asciiTheme="minorAscii" w:hAnsiTheme="minorAscii" w:eastAsiaTheme="minorAscii" w:cstheme="minorAscii"/>
+          <w:b w:val="1"/>
+          <w:bCs w:val="1"/>
         </w:rPr>
         <w:t>255.255.255.224</w:t>
       </w:r>
@@ -4178,7 +4916,7 @@
         <w:pStyle w:val="Textbody"/>
         <w:spacing w:after="0"/>
         <w:rPr>
-          <w:rFonts w:ascii="Calibri" w:hAnsi="Calibri" w:eastAsia="Calibri" w:cs="" w:asciiTheme="minorAscii" w:hAnsiTheme="minorAscii" w:eastAsiaTheme="minorAscii" w:cstheme="minorBidi"/>
+          <w:rFonts w:ascii="Calibri" w:hAnsi="Calibri" w:eastAsia="Calibri" w:cs="Calibri" w:asciiTheme="minorAscii" w:hAnsiTheme="minorAscii" w:eastAsiaTheme="minorAscii" w:cstheme="minorAscii"/>
           <w:kern w:val="0"/>
           <w:sz w:val="22"/>
           <w:szCs w:val="22"/>
@@ -4187,7 +4925,7 @@
       </w:pPr>
       <w:r>
         <w:rPr>
-          <w:rFonts w:ascii="Calibri" w:hAnsi="Calibri" w:eastAsia="Calibri" w:cs="" w:asciiTheme="minorAscii" w:hAnsiTheme="minorAscii" w:eastAsiaTheme="minorAscii" w:cstheme="minorBidi"/>
+          <w:rFonts w:ascii="Calibri" w:hAnsi="Calibri" w:eastAsia="Calibri" w:cs="Calibri" w:asciiTheme="minorAscii" w:hAnsiTheme="minorAscii" w:eastAsiaTheme="minorAscii" w:cstheme="minorAscii"/>
           <w:kern w:val="0"/>
           <w:sz w:val="22"/>
           <w:szCs w:val="22"/>
@@ -4197,7 +4935,7 @@
       </w:r>
       <w:r>
         <w:rPr>
-          <w:rFonts w:ascii="Calibri" w:hAnsi="Calibri" w:eastAsia="Calibri" w:cs="" w:asciiTheme="minorAscii" w:hAnsiTheme="minorAscii" w:eastAsiaTheme="minorAscii" w:cstheme="minorBidi"/>
+          <w:rFonts w:ascii="Calibri" w:hAnsi="Calibri" w:eastAsia="Calibri" w:cs="Calibri" w:asciiTheme="minorAscii" w:hAnsiTheme="minorAscii" w:eastAsiaTheme="minorAscii" w:cstheme="minorAscii"/>
           <w:kern w:val="0"/>
           <w:sz w:val="22"/>
           <w:szCs w:val="22"/>
@@ -4207,7 +4945,7 @@
       </w:r>
       <w:r>
         <w:rPr>
-          <w:rFonts w:ascii="Calibri" w:hAnsi="Calibri" w:eastAsia="Calibri" w:cs="" w:asciiTheme="minorAscii" w:hAnsiTheme="minorAscii" w:eastAsiaTheme="minorAscii" w:cstheme="minorBidi"/>
+          <w:rFonts w:ascii="Calibri" w:hAnsi="Calibri" w:eastAsia="Calibri" w:cs="Calibri" w:asciiTheme="minorAscii" w:hAnsiTheme="minorAscii" w:eastAsiaTheme="minorAscii" w:cstheme="minorAscii"/>
           <w:kern w:val="0"/>
           <w:sz w:val="22"/>
           <w:szCs w:val="22"/>
@@ -4221,7 +4959,7 @@
         <w:pStyle w:val="Normal"/>
         <w:spacing w:after="0"/>
         <w:rPr>
-          <w:rFonts w:ascii="Calibri" w:hAnsi="Calibri" w:eastAsia="Calibri" w:cs="" w:asciiTheme="minorAscii" w:hAnsiTheme="minorAscii" w:eastAsiaTheme="minorAscii" w:cstheme="minorBidi"/>
+          <w:rFonts w:ascii="Calibri" w:hAnsi="Calibri" w:eastAsia="Calibri" w:cs="Calibri" w:asciiTheme="minorAscii" w:hAnsiTheme="minorAscii" w:eastAsiaTheme="minorAscii" w:cstheme="minorAscii"/>
           <w:sz w:val="22"/>
           <w:szCs w:val="22"/>
           <w:lang w:eastAsia="en-US" w:bidi="ar-SA"/>
@@ -4231,447 +4969,609 @@
     <w:p>
       <w:pPr>
         <w:rPr>
-          <w:b/>
-        </w:rPr>
-      </w:pPr>
-    </w:p>
-    <w:p>
-      <w:pPr>
-        <w:rPr>
-          <w:b/>
-        </w:rPr>
-      </w:pPr>
-    </w:p>
-    <w:p>
-      <w:pPr>
-        <w:rPr>
-          <w:b/>
-        </w:rPr>
-      </w:pPr>
-    </w:p>
-    <w:p>
-      <w:pPr>
-        <w:rPr>
-          <w:b/>
-        </w:rPr>
-      </w:pPr>
-      <w:r>
-        <w:rPr>
-          <w:b/>
-        </w:rPr>
-        <w:lastRenderedPageBreak/>
-        <w:t xml:space="preserve"> Por último, si tienes una red de Clase A con máscara de subred 255.255.255.0…</w:t>
-      </w:r>
-    </w:p>
-    <w:p>
-      <w:pPr>
-        <w:rPr>
-          <w:b/>
-        </w:rPr>
-      </w:pPr>
-      <w:r>
-        <w:rPr>
-          <w:b/>
-        </w:rPr>
-        <w:t>¿Cuántas subredes con máscara 255.255.255.128 podemos tener dentro de ella?</w:t>
-      </w:r>
-    </w:p>
-    <w:p>
-      <w:pPr>
-        <w:rPr>
-          <w:color w:val="FF0000"/>
-        </w:rPr>
-      </w:pPr>
-      <w:r>
-        <w:t>Mascara red clase A</w:t>
-      </w:r>
-      <w:r>
-        <w:tab/>
-      </w:r>
-      <w:r>
-        <w:t xml:space="preserve"> </w:t>
-      </w:r>
-      <w:r>
-        <w:rPr>
-          <w:color w:val="0070C0"/>
-        </w:rPr>
-        <w:t>255</w:t>
-      </w:r>
-      <w:r>
-        <w:t>.255.255.</w:t>
-      </w:r>
-      <w:r>
-        <w:rPr>
-          <w:color w:val="FF0000"/>
-        </w:rPr>
-        <w:t>0</w:t>
-      </w:r>
-      <w:r>
-        <w:rPr>
-          <w:color w:val="FF0000"/>
-        </w:rPr>
-        <w:tab/>
-      </w:r>
-      <w:r>
-        <w:rPr>
-          <w:color w:val="FF0000"/>
-        </w:rPr>
-        <w:tab/>
-      </w:r>
-      <w:r>
-        <w:rPr>
-          <w:color w:val="0070C0"/>
-        </w:rPr>
-        <w:t xml:space="preserve">Parte de red </w:t>
-      </w:r>
-      <w:r>
-        <w:t xml:space="preserve">/ Reservado subred / </w:t>
-      </w:r>
-      <w:r>
-        <w:rPr>
-          <w:color w:val="FF0000"/>
-        </w:rPr>
-        <w:t>hosts</w:t>
-      </w:r>
-    </w:p>
-    <w:p>
-      <w:pPr>
-        <w:ind w:left="1416" w:firstLine="708"/>
-        <w:rPr>
-          <w:color w:val="FF0000"/>
-        </w:rPr>
-      </w:pPr>
-      <w:r>
-        <w:t xml:space="preserve"> </w:t>
-      </w:r>
-      <w:r>
-        <w:rPr>
-          <w:color w:val="0070C0"/>
-        </w:rPr>
-        <w:t>11111111</w:t>
-      </w:r>
-      <w:r>
-        <w:t xml:space="preserve"> 11111111 11111111 </w:t>
-      </w:r>
-      <w:r>
-        <w:rPr>
-          <w:color w:val="FF0000"/>
-        </w:rPr>
-        <w:t>00000000</w:t>
-      </w:r>
-    </w:p>
-    <w:p>
-      <w:pPr>
-        <w:rPr>
-          <w:color w:val="FF0000"/>
-        </w:rPr>
-      </w:pPr>
-      <w:r>
-        <w:t>Mascara subred</w:t>
-      </w:r>
-      <w:r>
-        <w:rPr>
-          <w:color w:val="FF0000"/>
-        </w:rPr>
-        <w:tab/>
-      </w:r>
-      <w:r>
-        <w:rPr>
-          <w:color w:val="0070C0"/>
-        </w:rPr>
-        <w:t xml:space="preserve"> 255</w:t>
-      </w:r>
-      <w:r>
-        <w:t>.255.255.</w:t>
-      </w:r>
-      <w:r>
-        <w:rPr>
-          <w:color w:val="FF0000"/>
-        </w:rPr>
-        <w:t xml:space="preserve">128  </w:t>
-      </w:r>
-    </w:p>
-    <w:p>
-      <w:pPr>
-        <w:ind w:left="1416" w:firstLine="708"/>
-        <w:rPr>
-          <w:color w:val="FF0000"/>
-        </w:rPr>
-      </w:pPr>
-      <w:r>
-        <w:t xml:space="preserve"> </w:t>
-      </w:r>
-      <w:r>
-        <w:rPr>
-          <w:color w:val="0070C0"/>
-        </w:rPr>
-        <w:t>11111111</w:t>
-      </w:r>
-      <w:r>
-        <w:rPr>
-          <w:color w:val="00B0F0"/>
-        </w:rPr>
-        <w:t xml:space="preserve"> </w:t>
-      </w:r>
-      <w:r>
-        <w:t xml:space="preserve">11111111 11111111 </w:t>
-      </w:r>
-      <w:r>
-        <w:t>1</w:t>
-      </w:r>
-      <w:r>
-        <w:rPr>
-          <w:color w:val="FF0000"/>
-        </w:rPr>
-        <w:t>0000000</w:t>
-      </w:r>
-    </w:p>
-    <w:p/>
-    <w:p>
-      <w:r>
-        <w:rPr/>
-        <w:t xml:space="preserve">Reservadas para subredes 17 bits, por lo tanto 2¹⁷= 131072 - 2 = </w:t>
-      </w:r>
-      <w:r>
-        <w:rPr>
+          <w:rFonts w:ascii="Calibri" w:hAnsi="Calibri" w:eastAsia="Calibri" w:cs="Calibri" w:asciiTheme="minorAscii" w:hAnsiTheme="minorAscii" w:eastAsiaTheme="minorAscii" w:cstheme="minorAscii"/>
           <w:b w:val="1"/>
           <w:bCs w:val="1"/>
         </w:rPr>
-        <w:t>131070</w:t>
-      </w:r>
-      <w:r>
-        <w:rPr/>
-        <w:t xml:space="preserve"> </w:t>
-      </w:r>
-      <w:r>
-        <w:rPr/>
-        <w:t>Subredes que</w:t>
-      </w:r>
-      <w:r>
-        <w:rPr/>
-        <w:t xml:space="preserve"> se pueden crear.</w:t>
-      </w:r>
-    </w:p>
-    <w:p>
-      <w:r>
-        <w:t xml:space="preserve">La subred 255.255.255.128 puede direccionar hasta </w:t>
-      </w:r>
-      <w:r>
-        <w:rPr>
-          <w:b/>
-        </w:rPr>
-        <w:t>128</w:t>
-      </w:r>
-      <w:r>
-        <w:t xml:space="preserve"> hosts.</w:t>
-      </w:r>
-    </w:p>
-    <w:p/>
-    <w:p>
-      <w:pPr>
-        <w:rPr>
-          <w:b/>
-        </w:rPr>
-      </w:pPr>
-      <w:r>
-        <w:rPr>
-          <w:b/>
-        </w:rPr>
-        <w:t>¿Cuántas subredes con máscara 255.255.255.240 podemos tener dentro de ella?</w:t>
-      </w:r>
-    </w:p>
-    <w:p>
-      <w:pPr>
-        <w:rPr>
-          <w:color w:val="FF0000"/>
-        </w:rPr>
-      </w:pPr>
-      <w:r>
-        <w:t>Mascara red clase A</w:t>
-      </w:r>
-      <w:r>
-        <w:tab/>
-      </w:r>
-      <w:r>
-        <w:t xml:space="preserve"> </w:t>
-      </w:r>
-      <w:r>
-        <w:rPr>
-          <w:color w:val="0070C0"/>
-        </w:rPr>
-        <w:t>255</w:t>
-      </w:r>
-      <w:r>
-        <w:t>.255.255.</w:t>
-      </w:r>
-      <w:r>
-        <w:rPr>
-          <w:color w:val="FF0000"/>
-        </w:rPr>
-        <w:t>0</w:t>
-      </w:r>
-      <w:r>
-        <w:rPr>
-          <w:color w:val="FF0000"/>
-        </w:rPr>
-        <w:tab/>
-      </w:r>
-      <w:r>
-        <w:rPr>
-          <w:color w:val="FF0000"/>
-        </w:rPr>
-        <w:tab/>
-      </w:r>
-      <w:r>
-        <w:rPr>
-          <w:color w:val="0070C0"/>
-        </w:rPr>
-        <w:t xml:space="preserve">Parte de red </w:t>
-      </w:r>
-      <w:r>
-        <w:t xml:space="preserve">/ Reservado subred / </w:t>
-      </w:r>
-      <w:r>
-        <w:rPr>
-          <w:color w:val="FF0000"/>
-        </w:rPr>
-        <w:t>hosts</w:t>
-      </w:r>
-    </w:p>
-    <w:p>
-      <w:pPr>
-        <w:ind w:left="1416" w:firstLine="708"/>
-        <w:rPr>
-          <w:color w:val="FF0000"/>
-        </w:rPr>
-      </w:pPr>
-      <w:r>
-        <w:t xml:space="preserve"> </w:t>
-      </w:r>
-      <w:r>
-        <w:rPr>
-          <w:color w:val="0070C0"/>
-        </w:rPr>
-        <w:t>11111111</w:t>
-      </w:r>
-      <w:r>
-        <w:t xml:space="preserve"> 11111111 11111111 </w:t>
-      </w:r>
-      <w:r>
-        <w:rPr>
-          <w:color w:val="FF0000"/>
-        </w:rPr>
-        <w:t>00000000</w:t>
-      </w:r>
-    </w:p>
-    <w:p>
-      <w:pPr>
-        <w:rPr>
-          <w:color w:val="FF0000"/>
-        </w:rPr>
-      </w:pPr>
-      <w:r>
-        <w:t>Mascara subred</w:t>
-      </w:r>
-      <w:r>
-        <w:rPr>
-          <w:color w:val="FF0000"/>
-        </w:rPr>
-        <w:tab/>
-      </w:r>
-      <w:r>
-        <w:rPr>
-          <w:color w:val="0070C0"/>
-        </w:rPr>
-        <w:t xml:space="preserve"> 255</w:t>
-      </w:r>
-      <w:r>
-        <w:t>.255.255.</w:t>
-      </w:r>
-      <w:r>
-        <w:rPr>
-          <w:color w:val="FF0000"/>
-        </w:rPr>
-        <w:t xml:space="preserve">240  </w:t>
-      </w:r>
-    </w:p>
-    <w:p>
-      <w:pPr>
-        <w:ind w:left="1416" w:firstLine="708"/>
-        <w:rPr>
-          <w:color w:val="FF0000"/>
-        </w:rPr>
-      </w:pPr>
-      <w:r>
-        <w:t xml:space="preserve"> </w:t>
-      </w:r>
-      <w:r>
-        <w:rPr>
-          <w:color w:val="0070C0"/>
-        </w:rPr>
-        <w:t>11111111</w:t>
-      </w:r>
-      <w:r>
-        <w:rPr>
-          <w:color w:val="00B0F0"/>
-        </w:rPr>
-        <w:t xml:space="preserve"> </w:t>
-      </w:r>
-      <w:r>
-        <w:t xml:space="preserve">11111111 11111111 </w:t>
-      </w:r>
-      <w:r>
-        <w:t>1111</w:t>
-      </w:r>
-      <w:r>
-        <w:rPr>
-          <w:color w:val="FF0000"/>
-        </w:rPr>
-        <w:t>0000</w:t>
-      </w:r>
-    </w:p>
-    <w:p>
-      <w:r>
-        <w:rPr/>
-        <w:t xml:space="preserve">Reservadas para subredes 20 bits, por lo tanto 2²⁰ = 1048576 - 2 = </w:t>
-      </w:r>
-      <w:r>
-        <w:rPr>
+      </w:pPr>
+    </w:p>
+    <w:p>
+      <w:pPr>
+        <w:rPr>
+          <w:rFonts w:ascii="Calibri" w:hAnsi="Calibri" w:eastAsia="Calibri" w:cs="Calibri" w:asciiTheme="minorAscii" w:hAnsiTheme="minorAscii" w:eastAsiaTheme="minorAscii" w:cstheme="minorAscii"/>
           <w:b w:val="1"/>
           <w:bCs w:val="1"/>
         </w:rPr>
+      </w:pPr>
+    </w:p>
+    <w:p>
+      <w:pPr>
+        <w:rPr>
+          <w:rFonts w:ascii="Calibri" w:hAnsi="Calibri" w:eastAsia="Calibri" w:cs="Calibri" w:asciiTheme="minorAscii" w:hAnsiTheme="minorAscii" w:eastAsiaTheme="minorAscii" w:cstheme="minorAscii"/>
+          <w:b w:val="1"/>
+          <w:bCs w:val="1"/>
+        </w:rPr>
+      </w:pPr>
+    </w:p>
+    <w:p>
+      <w:pPr>
+        <w:rPr>
+          <w:rFonts w:ascii="Calibri" w:hAnsi="Calibri" w:eastAsia="Calibri" w:cs="Calibri" w:asciiTheme="minorAscii" w:hAnsiTheme="minorAscii" w:eastAsiaTheme="minorAscii" w:cstheme="minorAscii"/>
+          <w:b w:val="1"/>
+          <w:bCs w:val="1"/>
+        </w:rPr>
+      </w:pPr>
+      <w:r>
+        <w:rPr>
+          <w:rFonts w:ascii="Calibri" w:hAnsi="Calibri" w:eastAsia="Calibri" w:cs="Calibri" w:asciiTheme="minorAscii" w:hAnsiTheme="minorAscii" w:eastAsiaTheme="minorAscii" w:cstheme="minorAscii"/>
+          <w:b w:val="1"/>
+          <w:bCs w:val="1"/>
+        </w:rPr>
+        <w:t xml:space="preserve"> Por último, si tienes una red de Clase A con máscara de subred 255.255.255.0…</w:t>
+      </w:r>
+    </w:p>
+    <w:p>
+      <w:pPr>
+        <w:rPr>
+          <w:rFonts w:ascii="Calibri" w:hAnsi="Calibri" w:eastAsia="Calibri" w:cs="Calibri" w:asciiTheme="minorAscii" w:hAnsiTheme="minorAscii" w:eastAsiaTheme="minorAscii" w:cstheme="minorAscii"/>
+          <w:b w:val="1"/>
+          <w:bCs w:val="1"/>
+        </w:rPr>
+      </w:pPr>
+      <w:r>
+        <w:rPr>
+          <w:rFonts w:ascii="Calibri" w:hAnsi="Calibri" w:eastAsia="Calibri" w:cs="Calibri" w:asciiTheme="minorAscii" w:hAnsiTheme="minorAscii" w:eastAsiaTheme="minorAscii" w:cstheme="minorAscii"/>
+          <w:b w:val="1"/>
+          <w:bCs w:val="1"/>
+        </w:rPr>
+        <w:t>¿Cuántas subredes con máscara 255.255.255.128 podemos tener dentro de ella?</w:t>
+      </w:r>
+    </w:p>
+    <w:p>
+      <w:pPr>
+        <w:rPr>
+          <w:rFonts w:ascii="Calibri" w:hAnsi="Calibri" w:eastAsia="Calibri" w:cs="Calibri" w:asciiTheme="minorAscii" w:hAnsiTheme="minorAscii" w:eastAsiaTheme="minorAscii" w:cstheme="minorAscii"/>
+          <w:color w:val="FF0000"/>
+        </w:rPr>
+      </w:pPr>
+      <w:r>
+        <w:rPr>
+          <w:rFonts w:ascii="Calibri" w:hAnsi="Calibri" w:eastAsia="Calibri" w:cs="Calibri" w:asciiTheme="minorAscii" w:hAnsiTheme="minorAscii" w:eastAsiaTheme="minorAscii" w:cstheme="minorAscii"/>
+        </w:rPr>
+        <w:t>Mascara red clase A</w:t>
+      </w:r>
+      <w:r>
+        <w:tab/>
+      </w:r>
+      <w:r>
+        <w:rPr>
+          <w:rFonts w:ascii="Calibri" w:hAnsi="Calibri" w:eastAsia="Calibri" w:cs="Calibri" w:asciiTheme="minorAscii" w:hAnsiTheme="minorAscii" w:eastAsiaTheme="minorAscii" w:cstheme="minorAscii"/>
+        </w:rPr>
+        <w:t xml:space="preserve"> </w:t>
+      </w:r>
+      <w:r>
+        <w:rPr>
+          <w:rFonts w:ascii="Calibri" w:hAnsi="Calibri" w:eastAsia="Calibri" w:cs="Calibri" w:asciiTheme="minorAscii" w:hAnsiTheme="minorAscii" w:eastAsiaTheme="minorAscii" w:cstheme="minorAscii"/>
+          <w:color w:val="0070C0"/>
+        </w:rPr>
+        <w:t>255</w:t>
+      </w:r>
+      <w:r>
+        <w:rPr>
+          <w:rFonts w:ascii="Calibri" w:hAnsi="Calibri" w:eastAsia="Calibri" w:cs="Calibri" w:asciiTheme="minorAscii" w:hAnsiTheme="minorAscii" w:eastAsiaTheme="minorAscii" w:cstheme="minorAscii"/>
+        </w:rPr>
+        <w:t>.255.255.</w:t>
+      </w:r>
+      <w:r>
+        <w:rPr>
+          <w:rFonts w:ascii="Calibri" w:hAnsi="Calibri" w:eastAsia="Calibri" w:cs="Calibri" w:asciiTheme="minorAscii" w:hAnsiTheme="minorAscii" w:eastAsiaTheme="minorAscii" w:cstheme="minorAscii"/>
+          <w:color w:val="FF0000"/>
+        </w:rPr>
+        <w:t>0</w:t>
+      </w:r>
+      <w:r>
+        <w:tab/>
+      </w:r>
+      <w:r>
+        <w:tab/>
+      </w:r>
+      <w:r>
+        <w:rPr>
+          <w:rFonts w:ascii="Calibri" w:hAnsi="Calibri" w:eastAsia="Calibri" w:cs="Calibri" w:asciiTheme="minorAscii" w:hAnsiTheme="minorAscii" w:eastAsiaTheme="minorAscii" w:cstheme="minorAscii"/>
+          <w:color w:val="0070C0"/>
+        </w:rPr>
+        <w:t xml:space="preserve">Parte de red </w:t>
+      </w:r>
+      <w:r>
+        <w:rPr>
+          <w:rFonts w:ascii="Calibri" w:hAnsi="Calibri" w:eastAsia="Calibri" w:cs="Calibri" w:asciiTheme="minorAscii" w:hAnsiTheme="minorAscii" w:eastAsiaTheme="minorAscii" w:cstheme="minorAscii"/>
+        </w:rPr>
+        <w:t xml:space="preserve">/ Reservado subred / </w:t>
+      </w:r>
+      <w:r>
+        <w:rPr>
+          <w:rFonts w:ascii="Calibri" w:hAnsi="Calibri" w:eastAsia="Calibri" w:cs="Calibri" w:asciiTheme="minorAscii" w:hAnsiTheme="minorAscii" w:eastAsiaTheme="minorAscii" w:cstheme="minorAscii"/>
+          <w:color w:val="FF0000"/>
+        </w:rPr>
+        <w:t>hosts</w:t>
+      </w:r>
+    </w:p>
+    <w:p>
+      <w:pPr>
+        <w:ind w:left="1416" w:firstLine="708"/>
+        <w:rPr>
+          <w:rFonts w:ascii="Calibri" w:hAnsi="Calibri" w:eastAsia="Calibri" w:cs="Calibri" w:asciiTheme="minorAscii" w:hAnsiTheme="minorAscii" w:eastAsiaTheme="minorAscii" w:cstheme="minorAscii"/>
+          <w:color w:val="FF0000"/>
+        </w:rPr>
+      </w:pPr>
+      <w:r>
+        <w:rPr>
+          <w:rFonts w:ascii="Calibri" w:hAnsi="Calibri" w:eastAsia="Calibri" w:cs="Calibri" w:asciiTheme="minorAscii" w:hAnsiTheme="minorAscii" w:eastAsiaTheme="minorAscii" w:cstheme="minorAscii"/>
+        </w:rPr>
+        <w:t xml:space="preserve"> </w:t>
+      </w:r>
+      <w:r>
+        <w:rPr>
+          <w:rFonts w:ascii="Calibri" w:hAnsi="Calibri" w:eastAsia="Calibri" w:cs="Calibri" w:asciiTheme="minorAscii" w:hAnsiTheme="minorAscii" w:eastAsiaTheme="minorAscii" w:cstheme="minorAscii"/>
+          <w:color w:val="0070C0"/>
+        </w:rPr>
+        <w:t>11111111</w:t>
+      </w:r>
+      <w:r>
+        <w:rPr>
+          <w:rFonts w:ascii="Calibri" w:hAnsi="Calibri" w:eastAsia="Calibri" w:cs="Calibri" w:asciiTheme="minorAscii" w:hAnsiTheme="minorAscii" w:eastAsiaTheme="minorAscii" w:cstheme="minorAscii"/>
+        </w:rPr>
+        <w:t xml:space="preserve"> 11111111 11111111 </w:t>
+      </w:r>
+      <w:r>
+        <w:rPr>
+          <w:rFonts w:ascii="Calibri" w:hAnsi="Calibri" w:eastAsia="Calibri" w:cs="Calibri" w:asciiTheme="minorAscii" w:hAnsiTheme="minorAscii" w:eastAsiaTheme="minorAscii" w:cstheme="minorAscii"/>
+          <w:color w:val="FF0000"/>
+        </w:rPr>
+        <w:t>00000000</w:t>
+      </w:r>
+    </w:p>
+    <w:p>
+      <w:pPr>
+        <w:rPr>
+          <w:rFonts w:ascii="Calibri" w:hAnsi="Calibri" w:eastAsia="Calibri" w:cs="Calibri" w:asciiTheme="minorAscii" w:hAnsiTheme="minorAscii" w:eastAsiaTheme="minorAscii" w:cstheme="minorAscii"/>
+          <w:color w:val="FF0000"/>
+        </w:rPr>
+      </w:pPr>
+      <w:r>
+        <w:rPr>
+          <w:rFonts w:ascii="Calibri" w:hAnsi="Calibri" w:eastAsia="Calibri" w:cs="Calibri" w:asciiTheme="minorAscii" w:hAnsiTheme="minorAscii" w:eastAsiaTheme="minorAscii" w:cstheme="minorAscii"/>
+        </w:rPr>
+        <w:t>Mascara subred</w:t>
+      </w:r>
+      <w:r>
+        <w:tab/>
+      </w:r>
+      <w:r>
+        <w:rPr>
+          <w:rFonts w:ascii="Calibri" w:hAnsi="Calibri" w:eastAsia="Calibri" w:cs="Calibri" w:asciiTheme="minorAscii" w:hAnsiTheme="minorAscii" w:eastAsiaTheme="minorAscii" w:cstheme="minorAscii"/>
+          <w:color w:val="0070C0"/>
+        </w:rPr>
+        <w:t xml:space="preserve"> 255</w:t>
+      </w:r>
+      <w:r>
+        <w:rPr>
+          <w:rFonts w:ascii="Calibri" w:hAnsi="Calibri" w:eastAsia="Calibri" w:cs="Calibri" w:asciiTheme="minorAscii" w:hAnsiTheme="minorAscii" w:eastAsiaTheme="minorAscii" w:cstheme="minorAscii"/>
+        </w:rPr>
+        <w:t>.255.255.</w:t>
+      </w:r>
+      <w:r>
+        <w:rPr>
+          <w:rFonts w:ascii="Calibri" w:hAnsi="Calibri" w:eastAsia="Calibri" w:cs="Calibri" w:asciiTheme="minorAscii" w:hAnsiTheme="minorAscii" w:eastAsiaTheme="minorAscii" w:cstheme="minorAscii"/>
+          <w:color w:val="FF0000"/>
+        </w:rPr>
+        <w:t xml:space="preserve">128  </w:t>
+      </w:r>
+    </w:p>
+    <w:p>
+      <w:pPr>
+        <w:ind w:left="1416" w:firstLine="708"/>
+        <w:rPr>
+          <w:rFonts w:ascii="Calibri" w:hAnsi="Calibri" w:eastAsia="Calibri" w:cs="Calibri" w:asciiTheme="minorAscii" w:hAnsiTheme="minorAscii" w:eastAsiaTheme="minorAscii" w:cstheme="minorAscii"/>
+          <w:color w:val="FF0000"/>
+        </w:rPr>
+      </w:pPr>
+      <w:r>
+        <w:rPr>
+          <w:rFonts w:ascii="Calibri" w:hAnsi="Calibri" w:eastAsia="Calibri" w:cs="Calibri" w:asciiTheme="minorAscii" w:hAnsiTheme="minorAscii" w:eastAsiaTheme="minorAscii" w:cstheme="minorAscii"/>
+        </w:rPr>
+        <w:t xml:space="preserve"> </w:t>
+      </w:r>
+      <w:r>
+        <w:rPr>
+          <w:rFonts w:ascii="Calibri" w:hAnsi="Calibri" w:eastAsia="Calibri" w:cs="Calibri" w:asciiTheme="minorAscii" w:hAnsiTheme="minorAscii" w:eastAsiaTheme="minorAscii" w:cstheme="minorAscii"/>
+          <w:color w:val="0070C0"/>
+        </w:rPr>
+        <w:t>11111111</w:t>
+      </w:r>
+      <w:r>
+        <w:rPr>
+          <w:rFonts w:ascii="Calibri" w:hAnsi="Calibri" w:eastAsia="Calibri" w:cs="Calibri" w:asciiTheme="minorAscii" w:hAnsiTheme="minorAscii" w:eastAsiaTheme="minorAscii" w:cstheme="minorAscii"/>
+          <w:color w:val="00B0F0"/>
+        </w:rPr>
+        <w:t xml:space="preserve"> </w:t>
+      </w:r>
+      <w:r>
+        <w:rPr>
+          <w:rFonts w:ascii="Calibri" w:hAnsi="Calibri" w:eastAsia="Calibri" w:cs="Calibri" w:asciiTheme="minorAscii" w:hAnsiTheme="minorAscii" w:eastAsiaTheme="minorAscii" w:cstheme="minorAscii"/>
+        </w:rPr>
+        <w:t xml:space="preserve">11111111 11111111 </w:t>
+      </w:r>
+      <w:r>
+        <w:rPr>
+          <w:rFonts w:ascii="Calibri" w:hAnsi="Calibri" w:eastAsia="Calibri" w:cs="Calibri" w:asciiTheme="minorAscii" w:hAnsiTheme="minorAscii" w:eastAsiaTheme="minorAscii" w:cstheme="minorAscii"/>
+        </w:rPr>
+        <w:t>1</w:t>
+      </w:r>
+      <w:r>
+        <w:rPr>
+          <w:rFonts w:ascii="Calibri" w:hAnsi="Calibri" w:eastAsia="Calibri" w:cs="Calibri" w:asciiTheme="minorAscii" w:hAnsiTheme="minorAscii" w:eastAsiaTheme="minorAscii" w:cstheme="minorAscii"/>
+          <w:color w:val="FF0000"/>
+        </w:rPr>
+        <w:t>0000000</w:t>
+      </w:r>
+    </w:p>
+    <w:p>
+      <w:pPr>
+        <w:rPr>
+          <w:rFonts w:ascii="Calibri" w:hAnsi="Calibri" w:eastAsia="Calibri" w:cs="Calibri" w:asciiTheme="minorAscii" w:hAnsiTheme="minorAscii" w:eastAsiaTheme="minorAscii" w:cstheme="minorAscii"/>
+        </w:rPr>
+      </w:pPr>
+    </w:p>
+    <w:p>
+      <w:pPr>
+        <w:rPr>
+          <w:rFonts w:ascii="Calibri" w:hAnsi="Calibri" w:eastAsia="Calibri" w:cs="Calibri" w:asciiTheme="minorAscii" w:hAnsiTheme="minorAscii" w:eastAsiaTheme="minorAscii" w:cstheme="minorAscii"/>
+        </w:rPr>
+      </w:pPr>
+      <w:r>
+        <w:rPr>
+          <w:rFonts w:ascii="Calibri" w:hAnsi="Calibri" w:eastAsia="Calibri" w:cs="Calibri" w:asciiTheme="minorAscii" w:hAnsiTheme="minorAscii" w:eastAsiaTheme="minorAscii" w:cstheme="minorAscii"/>
+        </w:rPr>
+        <w:t xml:space="preserve">Reservadas para subredes 17 bits, por lo tanto 2¹⁷= 131072 - 2 = </w:t>
+      </w:r>
+      <w:r>
+        <w:rPr>
+          <w:rFonts w:ascii="Calibri" w:hAnsi="Calibri" w:eastAsia="Calibri" w:cs="Calibri" w:asciiTheme="minorAscii" w:hAnsiTheme="minorAscii" w:eastAsiaTheme="minorAscii" w:cstheme="minorAscii"/>
+          <w:b w:val="1"/>
+          <w:bCs w:val="1"/>
+        </w:rPr>
+        <w:t>131070</w:t>
+      </w:r>
+      <w:r>
+        <w:rPr>
+          <w:rFonts w:ascii="Calibri" w:hAnsi="Calibri" w:eastAsia="Calibri" w:cs="Calibri" w:asciiTheme="minorAscii" w:hAnsiTheme="minorAscii" w:eastAsiaTheme="minorAscii" w:cstheme="minorAscii"/>
+        </w:rPr>
+        <w:t xml:space="preserve"> </w:t>
+      </w:r>
+      <w:r>
+        <w:rPr>
+          <w:rFonts w:ascii="Calibri" w:hAnsi="Calibri" w:eastAsia="Calibri" w:cs="Calibri" w:asciiTheme="minorAscii" w:hAnsiTheme="minorAscii" w:eastAsiaTheme="minorAscii" w:cstheme="minorAscii"/>
+        </w:rPr>
+        <w:t>Subredes que</w:t>
+      </w:r>
+      <w:r>
+        <w:rPr>
+          <w:rFonts w:ascii="Calibri" w:hAnsi="Calibri" w:eastAsia="Calibri" w:cs="Calibri" w:asciiTheme="minorAscii" w:hAnsiTheme="minorAscii" w:eastAsiaTheme="minorAscii" w:cstheme="minorAscii"/>
+        </w:rPr>
+        <w:t xml:space="preserve"> se pueden crear.</w:t>
+      </w:r>
+    </w:p>
+    <w:p>
+      <w:pPr>
+        <w:rPr>
+          <w:rFonts w:ascii="Calibri" w:hAnsi="Calibri" w:eastAsia="Calibri" w:cs="Calibri" w:asciiTheme="minorAscii" w:hAnsiTheme="minorAscii" w:eastAsiaTheme="minorAscii" w:cstheme="minorAscii"/>
+        </w:rPr>
+      </w:pPr>
+      <w:r>
+        <w:rPr>
+          <w:rFonts w:ascii="Calibri" w:hAnsi="Calibri" w:eastAsia="Calibri" w:cs="Calibri" w:asciiTheme="minorAscii" w:hAnsiTheme="minorAscii" w:eastAsiaTheme="minorAscii" w:cstheme="minorAscii"/>
+        </w:rPr>
+        <w:t xml:space="preserve">La subred 255.255.255.128 puede direccionar hasta </w:t>
+      </w:r>
+      <w:r>
+        <w:rPr>
+          <w:rFonts w:ascii="Calibri" w:hAnsi="Calibri" w:eastAsia="Calibri" w:cs="Calibri" w:asciiTheme="minorAscii" w:hAnsiTheme="minorAscii" w:eastAsiaTheme="minorAscii" w:cstheme="minorAscii"/>
+          <w:b w:val="1"/>
+          <w:bCs w:val="1"/>
+        </w:rPr>
+        <w:t>128</w:t>
+      </w:r>
+      <w:r>
+        <w:rPr>
+          <w:rFonts w:ascii="Calibri" w:hAnsi="Calibri" w:eastAsia="Calibri" w:cs="Calibri" w:asciiTheme="minorAscii" w:hAnsiTheme="minorAscii" w:eastAsiaTheme="minorAscii" w:cstheme="minorAscii"/>
+        </w:rPr>
+        <w:t xml:space="preserve"> hosts.</w:t>
+      </w:r>
+    </w:p>
+    <w:p>
+      <w:pPr>
+        <w:rPr>
+          <w:rFonts w:ascii="Calibri" w:hAnsi="Calibri" w:eastAsia="Calibri" w:cs="Calibri" w:asciiTheme="minorAscii" w:hAnsiTheme="minorAscii" w:eastAsiaTheme="minorAscii" w:cstheme="minorAscii"/>
+        </w:rPr>
+      </w:pPr>
+    </w:p>
+    <w:p>
+      <w:pPr>
+        <w:rPr>
+          <w:rFonts w:ascii="Calibri" w:hAnsi="Calibri" w:eastAsia="Calibri" w:cs="Calibri" w:asciiTheme="minorAscii" w:hAnsiTheme="minorAscii" w:eastAsiaTheme="minorAscii" w:cstheme="minorAscii"/>
+          <w:b w:val="1"/>
+          <w:bCs w:val="1"/>
+        </w:rPr>
+      </w:pPr>
+      <w:r>
+        <w:rPr>
+          <w:rFonts w:ascii="Calibri" w:hAnsi="Calibri" w:eastAsia="Calibri" w:cs="Calibri" w:asciiTheme="minorAscii" w:hAnsiTheme="minorAscii" w:eastAsiaTheme="minorAscii" w:cstheme="minorAscii"/>
+          <w:b w:val="1"/>
+          <w:bCs w:val="1"/>
+        </w:rPr>
+        <w:t>¿Cuántas subredes con máscara 255.255.255.240 podemos tener dentro de ella?</w:t>
+      </w:r>
+    </w:p>
+    <w:p>
+      <w:pPr>
+        <w:rPr>
+          <w:rFonts w:ascii="Calibri" w:hAnsi="Calibri" w:eastAsia="Calibri" w:cs="Calibri" w:asciiTheme="minorAscii" w:hAnsiTheme="minorAscii" w:eastAsiaTheme="minorAscii" w:cstheme="minorAscii"/>
+          <w:color w:val="FF0000"/>
+        </w:rPr>
+      </w:pPr>
+      <w:r>
+        <w:rPr>
+          <w:rFonts w:ascii="Calibri" w:hAnsi="Calibri" w:eastAsia="Calibri" w:cs="Calibri" w:asciiTheme="minorAscii" w:hAnsiTheme="minorAscii" w:eastAsiaTheme="minorAscii" w:cstheme="minorAscii"/>
+        </w:rPr>
+        <w:t>Mascara red clase A</w:t>
+      </w:r>
+      <w:r>
+        <w:tab/>
+      </w:r>
+      <w:r>
+        <w:rPr>
+          <w:rFonts w:ascii="Calibri" w:hAnsi="Calibri" w:eastAsia="Calibri" w:cs="Calibri" w:asciiTheme="minorAscii" w:hAnsiTheme="minorAscii" w:eastAsiaTheme="minorAscii" w:cstheme="minorAscii"/>
+        </w:rPr>
+        <w:t xml:space="preserve"> </w:t>
+      </w:r>
+      <w:r>
+        <w:rPr>
+          <w:rFonts w:ascii="Calibri" w:hAnsi="Calibri" w:eastAsia="Calibri" w:cs="Calibri" w:asciiTheme="minorAscii" w:hAnsiTheme="minorAscii" w:eastAsiaTheme="minorAscii" w:cstheme="minorAscii"/>
+          <w:color w:val="0070C0"/>
+        </w:rPr>
+        <w:t>255</w:t>
+      </w:r>
+      <w:r>
+        <w:rPr>
+          <w:rFonts w:ascii="Calibri" w:hAnsi="Calibri" w:eastAsia="Calibri" w:cs="Calibri" w:asciiTheme="minorAscii" w:hAnsiTheme="minorAscii" w:eastAsiaTheme="minorAscii" w:cstheme="minorAscii"/>
+        </w:rPr>
+        <w:t>.255.255.</w:t>
+      </w:r>
+      <w:r>
+        <w:rPr>
+          <w:rFonts w:ascii="Calibri" w:hAnsi="Calibri" w:eastAsia="Calibri" w:cs="Calibri" w:asciiTheme="minorAscii" w:hAnsiTheme="minorAscii" w:eastAsiaTheme="minorAscii" w:cstheme="minorAscii"/>
+          <w:color w:val="FF0000"/>
+        </w:rPr>
+        <w:t>0</w:t>
+      </w:r>
+      <w:r>
+        <w:tab/>
+      </w:r>
+      <w:r>
+        <w:tab/>
+      </w:r>
+      <w:r>
+        <w:rPr>
+          <w:rFonts w:ascii="Calibri" w:hAnsi="Calibri" w:eastAsia="Calibri" w:cs="Calibri" w:asciiTheme="minorAscii" w:hAnsiTheme="minorAscii" w:eastAsiaTheme="minorAscii" w:cstheme="minorAscii"/>
+          <w:color w:val="0070C0"/>
+        </w:rPr>
+        <w:t xml:space="preserve">Parte de red </w:t>
+      </w:r>
+      <w:r>
+        <w:rPr>
+          <w:rFonts w:ascii="Calibri" w:hAnsi="Calibri" w:eastAsia="Calibri" w:cs="Calibri" w:asciiTheme="minorAscii" w:hAnsiTheme="minorAscii" w:eastAsiaTheme="minorAscii" w:cstheme="minorAscii"/>
+        </w:rPr>
+        <w:t xml:space="preserve">/ Reservado subred / </w:t>
+      </w:r>
+      <w:r>
+        <w:rPr>
+          <w:rFonts w:ascii="Calibri" w:hAnsi="Calibri" w:eastAsia="Calibri" w:cs="Calibri" w:asciiTheme="minorAscii" w:hAnsiTheme="minorAscii" w:eastAsiaTheme="minorAscii" w:cstheme="minorAscii"/>
+          <w:color w:val="FF0000"/>
+        </w:rPr>
+        <w:t>hosts</w:t>
+      </w:r>
+    </w:p>
+    <w:p>
+      <w:pPr>
+        <w:ind w:left="1416" w:firstLine="708"/>
+        <w:rPr>
+          <w:rFonts w:ascii="Calibri" w:hAnsi="Calibri" w:eastAsia="Calibri" w:cs="Calibri" w:asciiTheme="minorAscii" w:hAnsiTheme="minorAscii" w:eastAsiaTheme="minorAscii" w:cstheme="minorAscii"/>
+          <w:color w:val="FF0000"/>
+        </w:rPr>
+      </w:pPr>
+      <w:r>
+        <w:rPr>
+          <w:rFonts w:ascii="Calibri" w:hAnsi="Calibri" w:eastAsia="Calibri" w:cs="Calibri" w:asciiTheme="minorAscii" w:hAnsiTheme="minorAscii" w:eastAsiaTheme="minorAscii" w:cstheme="minorAscii"/>
+        </w:rPr>
+        <w:t xml:space="preserve"> </w:t>
+      </w:r>
+      <w:r>
+        <w:rPr>
+          <w:rFonts w:ascii="Calibri" w:hAnsi="Calibri" w:eastAsia="Calibri" w:cs="Calibri" w:asciiTheme="minorAscii" w:hAnsiTheme="minorAscii" w:eastAsiaTheme="minorAscii" w:cstheme="minorAscii"/>
+          <w:color w:val="0070C0"/>
+        </w:rPr>
+        <w:t>11111111</w:t>
+      </w:r>
+      <w:r>
+        <w:rPr>
+          <w:rFonts w:ascii="Calibri" w:hAnsi="Calibri" w:eastAsia="Calibri" w:cs="Calibri" w:asciiTheme="minorAscii" w:hAnsiTheme="minorAscii" w:eastAsiaTheme="minorAscii" w:cstheme="minorAscii"/>
+        </w:rPr>
+        <w:t xml:space="preserve"> 11111111 11111111 </w:t>
+      </w:r>
+      <w:r>
+        <w:rPr>
+          <w:rFonts w:ascii="Calibri" w:hAnsi="Calibri" w:eastAsia="Calibri" w:cs="Calibri" w:asciiTheme="minorAscii" w:hAnsiTheme="minorAscii" w:eastAsiaTheme="minorAscii" w:cstheme="minorAscii"/>
+          <w:color w:val="FF0000"/>
+        </w:rPr>
+        <w:t>00000000</w:t>
+      </w:r>
+    </w:p>
+    <w:p>
+      <w:pPr>
+        <w:rPr>
+          <w:rFonts w:ascii="Calibri" w:hAnsi="Calibri" w:eastAsia="Calibri" w:cs="Calibri" w:asciiTheme="minorAscii" w:hAnsiTheme="minorAscii" w:eastAsiaTheme="minorAscii" w:cstheme="minorAscii"/>
+          <w:color w:val="FF0000"/>
+        </w:rPr>
+      </w:pPr>
+      <w:r>
+        <w:rPr>
+          <w:rFonts w:ascii="Calibri" w:hAnsi="Calibri" w:eastAsia="Calibri" w:cs="Calibri" w:asciiTheme="minorAscii" w:hAnsiTheme="minorAscii" w:eastAsiaTheme="minorAscii" w:cstheme="minorAscii"/>
+        </w:rPr>
+        <w:t>Mascara subred</w:t>
+      </w:r>
+      <w:r>
+        <w:tab/>
+      </w:r>
+      <w:r>
+        <w:rPr>
+          <w:rFonts w:ascii="Calibri" w:hAnsi="Calibri" w:eastAsia="Calibri" w:cs="Calibri" w:asciiTheme="minorAscii" w:hAnsiTheme="minorAscii" w:eastAsiaTheme="minorAscii" w:cstheme="minorAscii"/>
+          <w:color w:val="0070C0"/>
+        </w:rPr>
+        <w:t xml:space="preserve"> 255</w:t>
+      </w:r>
+      <w:r>
+        <w:rPr>
+          <w:rFonts w:ascii="Calibri" w:hAnsi="Calibri" w:eastAsia="Calibri" w:cs="Calibri" w:asciiTheme="minorAscii" w:hAnsiTheme="minorAscii" w:eastAsiaTheme="minorAscii" w:cstheme="minorAscii"/>
+        </w:rPr>
+        <w:t>.255.255.</w:t>
+      </w:r>
+      <w:r>
+        <w:rPr>
+          <w:rFonts w:ascii="Calibri" w:hAnsi="Calibri" w:eastAsia="Calibri" w:cs="Calibri" w:asciiTheme="minorAscii" w:hAnsiTheme="minorAscii" w:eastAsiaTheme="minorAscii" w:cstheme="minorAscii"/>
+          <w:color w:val="FF0000"/>
+        </w:rPr>
+        <w:t xml:space="preserve">240  </w:t>
+      </w:r>
+    </w:p>
+    <w:p>
+      <w:pPr>
+        <w:ind w:left="1416" w:firstLine="708"/>
+        <w:rPr>
+          <w:rFonts w:ascii="Calibri" w:hAnsi="Calibri" w:eastAsia="Calibri" w:cs="Calibri" w:asciiTheme="minorAscii" w:hAnsiTheme="minorAscii" w:eastAsiaTheme="minorAscii" w:cstheme="minorAscii"/>
+          <w:color w:val="FF0000"/>
+        </w:rPr>
+      </w:pPr>
+      <w:r>
+        <w:rPr>
+          <w:rFonts w:ascii="Calibri" w:hAnsi="Calibri" w:eastAsia="Calibri" w:cs="Calibri" w:asciiTheme="minorAscii" w:hAnsiTheme="minorAscii" w:eastAsiaTheme="minorAscii" w:cstheme="minorAscii"/>
+        </w:rPr>
+        <w:t xml:space="preserve"> </w:t>
+      </w:r>
+      <w:r>
+        <w:rPr>
+          <w:rFonts w:ascii="Calibri" w:hAnsi="Calibri" w:eastAsia="Calibri" w:cs="Calibri" w:asciiTheme="minorAscii" w:hAnsiTheme="minorAscii" w:eastAsiaTheme="minorAscii" w:cstheme="minorAscii"/>
+          <w:color w:val="0070C0"/>
+        </w:rPr>
+        <w:t>11111111</w:t>
+      </w:r>
+      <w:r>
+        <w:rPr>
+          <w:rFonts w:ascii="Calibri" w:hAnsi="Calibri" w:eastAsia="Calibri" w:cs="Calibri" w:asciiTheme="minorAscii" w:hAnsiTheme="minorAscii" w:eastAsiaTheme="minorAscii" w:cstheme="minorAscii"/>
+          <w:color w:val="00B0F0"/>
+        </w:rPr>
+        <w:t xml:space="preserve"> </w:t>
+      </w:r>
+      <w:r>
+        <w:rPr>
+          <w:rFonts w:ascii="Calibri" w:hAnsi="Calibri" w:eastAsia="Calibri" w:cs="Calibri" w:asciiTheme="minorAscii" w:hAnsiTheme="minorAscii" w:eastAsiaTheme="minorAscii" w:cstheme="minorAscii"/>
+        </w:rPr>
+        <w:t xml:space="preserve">11111111 11111111 </w:t>
+      </w:r>
+      <w:r>
+        <w:rPr>
+          <w:rFonts w:ascii="Calibri" w:hAnsi="Calibri" w:eastAsia="Calibri" w:cs="Calibri" w:asciiTheme="minorAscii" w:hAnsiTheme="minorAscii" w:eastAsiaTheme="minorAscii" w:cstheme="minorAscii"/>
+        </w:rPr>
+        <w:t>1111</w:t>
+      </w:r>
+      <w:r>
+        <w:rPr>
+          <w:rFonts w:ascii="Calibri" w:hAnsi="Calibri" w:eastAsia="Calibri" w:cs="Calibri" w:asciiTheme="minorAscii" w:hAnsiTheme="minorAscii" w:eastAsiaTheme="minorAscii" w:cstheme="minorAscii"/>
+          <w:color w:val="FF0000"/>
+        </w:rPr>
+        <w:t>0000</w:t>
+      </w:r>
+    </w:p>
+    <w:p>
+      <w:pPr>
+        <w:rPr>
+          <w:rFonts w:ascii="Calibri" w:hAnsi="Calibri" w:eastAsia="Calibri" w:cs="Calibri" w:asciiTheme="minorAscii" w:hAnsiTheme="minorAscii" w:eastAsiaTheme="minorAscii" w:cstheme="minorAscii"/>
+        </w:rPr>
+      </w:pPr>
+      <w:r>
+        <w:rPr>
+          <w:rFonts w:ascii="Calibri" w:hAnsi="Calibri" w:eastAsia="Calibri" w:cs="Calibri" w:asciiTheme="minorAscii" w:hAnsiTheme="minorAscii" w:eastAsiaTheme="minorAscii" w:cstheme="minorAscii"/>
+        </w:rPr>
+        <w:t xml:space="preserve">Reservadas para subredes 20 bits, por lo tanto 2²⁰ = 1048576 - 2 = </w:t>
+      </w:r>
+      <w:r>
+        <w:rPr>
+          <w:rFonts w:ascii="Calibri" w:hAnsi="Calibri" w:eastAsia="Calibri" w:cs="Calibri" w:asciiTheme="minorAscii" w:hAnsiTheme="minorAscii" w:eastAsiaTheme="minorAscii" w:cstheme="minorAscii"/>
+          <w:b w:val="1"/>
+          <w:bCs w:val="1"/>
+        </w:rPr>
         <w:t>1048574</w:t>
       </w:r>
       <w:r>
-        <w:rPr/>
+        <w:rPr>
+          <w:rFonts w:ascii="Calibri" w:hAnsi="Calibri" w:eastAsia="Calibri" w:cs="Calibri" w:asciiTheme="minorAscii" w:hAnsiTheme="minorAscii" w:eastAsiaTheme="minorAscii" w:cstheme="minorAscii"/>
+        </w:rPr>
         <w:t xml:space="preserve"> </w:t>
       </w:r>
       <w:r>
-        <w:rPr/>
+        <w:rPr>
+          <w:rFonts w:ascii="Calibri" w:hAnsi="Calibri" w:eastAsia="Calibri" w:cs="Calibri" w:asciiTheme="minorAscii" w:hAnsiTheme="minorAscii" w:eastAsiaTheme="minorAscii" w:cstheme="minorAscii"/>
+        </w:rPr>
         <w:t>Subredes que</w:t>
       </w:r>
       <w:r>
-        <w:rPr/>
+        <w:rPr>
+          <w:rFonts w:ascii="Calibri" w:hAnsi="Calibri" w:eastAsia="Calibri" w:cs="Calibri" w:asciiTheme="minorAscii" w:hAnsiTheme="minorAscii" w:eastAsiaTheme="minorAscii" w:cstheme="minorAscii"/>
+        </w:rPr>
         <w:t xml:space="preserve"> se pueden crear.</w:t>
       </w:r>
     </w:p>
     <w:p>
-      <w:r>
+      <w:pPr>
+        <w:rPr>
+          <w:rFonts w:ascii="Calibri" w:hAnsi="Calibri" w:eastAsia="Calibri" w:cs="Calibri" w:asciiTheme="minorAscii" w:hAnsiTheme="minorAscii" w:eastAsiaTheme="minorAscii" w:cstheme="minorAscii"/>
+        </w:rPr>
+      </w:pPr>
+      <w:r>
+        <w:rPr>
+          <w:rFonts w:ascii="Calibri" w:hAnsi="Calibri" w:eastAsia="Calibri" w:cs="Calibri" w:asciiTheme="minorAscii" w:hAnsiTheme="minorAscii" w:eastAsiaTheme="minorAscii" w:cstheme="minorAscii"/>
+        </w:rPr>
         <w:t xml:space="preserve">La subred 255.255.255.240 puede direccionar hasta </w:t>
       </w:r>
       <w:r>
         <w:rPr>
-          <w:b/>
+          <w:rFonts w:ascii="Calibri" w:hAnsi="Calibri" w:eastAsia="Calibri" w:cs="Calibri" w:asciiTheme="minorAscii" w:hAnsiTheme="minorAscii" w:eastAsiaTheme="minorAscii" w:cstheme="minorAscii"/>
+          <w:b w:val="1"/>
+          <w:bCs w:val="1"/>
         </w:rPr>
         <w:t>16</w:t>
       </w:r>
       <w:r>
+        <w:rPr>
+          <w:rFonts w:ascii="Calibri" w:hAnsi="Calibri" w:eastAsia="Calibri" w:cs="Calibri" w:asciiTheme="minorAscii" w:hAnsiTheme="minorAscii" w:eastAsiaTheme="minorAscii" w:cstheme="minorAscii"/>
+        </w:rPr>
         <w:t xml:space="preserve"> hosts.</w:t>
       </w:r>
     </w:p>
     <w:p w14:noSpellErr="1">
       <w:pPr>
         <w:rPr>
+          <w:rFonts w:ascii="Calibri" w:hAnsi="Calibri" w:eastAsia="Calibri" w:cs="Calibri" w:asciiTheme="minorAscii" w:hAnsiTheme="minorAscii" w:eastAsiaTheme="minorAscii" w:cstheme="minorAscii"/>
           <w:sz w:val="28"/>
           <w:szCs w:val="28"/>
         </w:rPr>
@@ -4682,10 +5582,11 @@
         <w:suppressAutoHyphens w:val="0"/>
         <w:spacing w:before="100" w:beforeAutospacing="on" w:after="100" w:afterAutospacing="on" w:line="240" w:lineRule="auto"/>
         <w:rPr>
+          <w:rFonts w:ascii="Calibri" w:hAnsi="Calibri" w:eastAsia="Calibri" w:cs="Calibri" w:asciiTheme="minorAscii" w:hAnsiTheme="minorAscii" w:eastAsiaTheme="minorAscii" w:cstheme="minorAscii"/>
           <w:b w:val="1"/>
           <w:bCs w:val="1"/>
-          <w:sz w:val="28"/>
-          <w:szCs w:val="28"/>
+          <w:sz w:val="24"/>
+          <w:szCs w:val="24"/>
         </w:rPr>
       </w:pPr>
     </w:p>
@@ -4694,10 +5595,11 @@
         <w:suppressAutoHyphens w:val="0"/>
         <w:spacing w:before="100" w:beforeAutospacing="on" w:after="100" w:afterAutospacing="on" w:line="240" w:lineRule="auto"/>
         <w:rPr>
+          <w:rFonts w:ascii="Calibri" w:hAnsi="Calibri" w:eastAsia="Calibri" w:cs="Calibri" w:asciiTheme="minorAscii" w:hAnsiTheme="minorAscii" w:eastAsiaTheme="minorAscii" w:cstheme="minorAscii"/>
           <w:b w:val="1"/>
           <w:bCs w:val="1"/>
-          <w:sz w:val="28"/>
-          <w:szCs w:val="28"/>
+          <w:sz w:val="24"/>
+          <w:szCs w:val="24"/>
         </w:rPr>
       </w:pPr>
     </w:p>
@@ -4706,10 +5608,11 @@
         <w:suppressAutoHyphens w:val="0"/>
         <w:spacing w:before="100" w:beforeAutospacing="on" w:after="100" w:afterAutospacing="on" w:line="240" w:lineRule="auto"/>
         <w:rPr>
+          <w:rFonts w:ascii="Calibri" w:hAnsi="Calibri" w:eastAsia="Calibri" w:cs="Calibri" w:asciiTheme="minorAscii" w:hAnsiTheme="minorAscii" w:eastAsiaTheme="minorAscii" w:cstheme="minorAscii"/>
           <w:b w:val="1"/>
           <w:bCs w:val="1"/>
-          <w:sz w:val="28"/>
-          <w:szCs w:val="28"/>
+          <w:sz w:val="24"/>
+          <w:szCs w:val="24"/>
         </w:rPr>
       </w:pPr>
     </w:p>
@@ -4718,10 +5621,11 @@
         <w:suppressAutoHyphens w:val="0"/>
         <w:spacing w:before="100" w:beforeAutospacing="on" w:after="100" w:afterAutospacing="on" w:line="240" w:lineRule="auto"/>
         <w:rPr>
+          <w:rFonts w:ascii="Calibri" w:hAnsi="Calibri" w:eastAsia="Calibri" w:cs="Calibri" w:asciiTheme="minorAscii" w:hAnsiTheme="minorAscii" w:eastAsiaTheme="minorAscii" w:cstheme="minorAscii"/>
           <w:b w:val="1"/>
           <w:bCs w:val="1"/>
-          <w:sz w:val="28"/>
-          <w:szCs w:val="28"/>
+          <w:sz w:val="24"/>
+          <w:szCs w:val="24"/>
         </w:rPr>
       </w:pPr>
     </w:p>
@@ -4730,10 +5634,11 @@
         <w:suppressAutoHyphens w:val="0"/>
         <w:spacing w:before="100" w:beforeAutospacing="on" w:after="100" w:afterAutospacing="on" w:line="240" w:lineRule="auto"/>
         <w:rPr>
+          <w:rFonts w:ascii="Calibri" w:hAnsi="Calibri" w:eastAsia="Calibri" w:cs="Calibri" w:asciiTheme="minorAscii" w:hAnsiTheme="minorAscii" w:eastAsiaTheme="minorAscii" w:cstheme="minorAscii"/>
           <w:b w:val="1"/>
           <w:bCs w:val="1"/>
-          <w:sz w:val="28"/>
-          <w:szCs w:val="28"/>
+          <w:sz w:val="24"/>
+          <w:szCs w:val="24"/>
         </w:rPr>
       </w:pPr>
     </w:p>
@@ -4742,10 +5647,11 @@
         <w:suppressAutoHyphens w:val="0"/>
         <w:spacing w:before="100" w:beforeAutospacing="on" w:after="100" w:afterAutospacing="on" w:line="240" w:lineRule="auto"/>
         <w:rPr>
+          <w:rFonts w:ascii="Calibri" w:hAnsi="Calibri" w:eastAsia="Calibri" w:cs="Calibri" w:asciiTheme="minorAscii" w:hAnsiTheme="minorAscii" w:eastAsiaTheme="minorAscii" w:cstheme="minorAscii"/>
           <w:b w:val="1"/>
           <w:bCs w:val="1"/>
-          <w:sz w:val="28"/>
-          <w:szCs w:val="28"/>
+          <w:sz w:val="24"/>
+          <w:szCs w:val="24"/>
         </w:rPr>
       </w:pPr>
     </w:p>
@@ -4754,10 +5660,11 @@
         <w:suppressAutoHyphens w:val="0"/>
         <w:spacing w:before="100" w:beforeAutospacing="on" w:after="100" w:afterAutospacing="on" w:line="240" w:lineRule="auto"/>
         <w:rPr>
+          <w:rFonts w:ascii="Calibri" w:hAnsi="Calibri" w:eastAsia="Calibri" w:cs="Calibri" w:asciiTheme="minorAscii" w:hAnsiTheme="minorAscii" w:eastAsiaTheme="minorAscii" w:cstheme="minorAscii"/>
           <w:b w:val="1"/>
           <w:bCs w:val="1"/>
-          <w:sz w:val="28"/>
-          <w:szCs w:val="28"/>
+          <w:sz w:val="24"/>
+          <w:szCs w:val="24"/>
         </w:rPr>
       </w:pPr>
     </w:p>
@@ -4766,10 +5673,11 @@
         <w:suppressAutoHyphens w:val="0"/>
         <w:spacing w:before="100" w:beforeAutospacing="on" w:after="100" w:afterAutospacing="on" w:line="240" w:lineRule="auto"/>
         <w:rPr>
+          <w:rFonts w:ascii="Calibri" w:hAnsi="Calibri" w:eastAsia="Calibri" w:cs="Calibri" w:asciiTheme="minorAscii" w:hAnsiTheme="minorAscii" w:eastAsiaTheme="minorAscii" w:cstheme="minorAscii"/>
           <w:b w:val="1"/>
           <w:bCs w:val="1"/>
-          <w:sz w:val="28"/>
-          <w:szCs w:val="28"/>
+          <w:sz w:val="24"/>
+          <w:szCs w:val="24"/>
         </w:rPr>
       </w:pPr>
     </w:p>
@@ -4779,10 +5687,11 @@
         <w:suppressAutoHyphens w:val="0"/>
         <w:spacing w:before="100" w:beforeAutospacing="on" w:after="100" w:afterAutospacing="on" w:line="240" w:lineRule="auto"/>
         <w:rPr>
+          <w:rFonts w:ascii="Calibri" w:hAnsi="Calibri" w:eastAsia="Calibri" w:cs="Calibri" w:asciiTheme="minorAscii" w:hAnsiTheme="minorAscii" w:eastAsiaTheme="minorAscii" w:cstheme="minorAscii"/>
           <w:b w:val="1"/>
           <w:bCs w:val="1"/>
-          <w:sz w:val="28"/>
-          <w:szCs w:val="28"/>
+          <w:sz w:val="24"/>
+          <w:szCs w:val="24"/>
         </w:rPr>
       </w:pPr>
     </w:p>
@@ -4791,10 +5700,11 @@
         <w:pStyle w:val="Normal"/>
         <w:spacing w:beforeAutospacing="on" w:afterAutospacing="on" w:line="240" w:lineRule="auto"/>
         <w:rPr>
+          <w:rFonts w:ascii="Calibri" w:hAnsi="Calibri" w:eastAsia="Calibri" w:cs="Calibri" w:asciiTheme="minorAscii" w:hAnsiTheme="minorAscii" w:eastAsiaTheme="minorAscii" w:cstheme="minorAscii"/>
           <w:b w:val="1"/>
           <w:bCs w:val="1"/>
-          <w:sz w:val="28"/>
-          <w:szCs w:val="28"/>
+          <w:sz w:val="24"/>
+          <w:szCs w:val="24"/>
         </w:rPr>
       </w:pPr>
     </w:p>
@@ -4803,18 +5713,20 @@
         <w:suppressAutoHyphens w:val="0"/>
         <w:spacing w:before="100" w:beforeAutospacing="on" w:after="100" w:afterAutospacing="on" w:line="240" w:lineRule="auto"/>
         <w:rPr>
+          <w:rFonts w:ascii="Calibri" w:hAnsi="Calibri" w:eastAsia="Calibri" w:cs="Calibri" w:asciiTheme="minorAscii" w:hAnsiTheme="minorAscii" w:eastAsiaTheme="minorAscii" w:cstheme="minorAscii"/>
           <w:b w:val="1"/>
           <w:bCs w:val="1"/>
-          <w:sz w:val="28"/>
-          <w:szCs w:val="28"/>
-        </w:rPr>
-      </w:pPr>
-      <w:r>
-        <w:rPr>
+          <w:sz w:val="24"/>
+          <w:szCs w:val="24"/>
+        </w:rPr>
+      </w:pPr>
+      <w:r>
+        <w:rPr>
+          <w:rFonts w:ascii="Calibri" w:hAnsi="Calibri" w:eastAsia="Calibri" w:cs="Calibri" w:asciiTheme="minorAscii" w:hAnsiTheme="minorAscii" w:eastAsiaTheme="minorAscii" w:cstheme="minorAscii"/>
           <w:b w:val="1"/>
           <w:bCs w:val="1"/>
-          <w:sz w:val="28"/>
-          <w:szCs w:val="28"/>
+          <w:sz w:val="24"/>
+          <w:szCs w:val="24"/>
         </w:rPr>
         <w:t>Configuración IP</w:t>
       </w:r>
@@ -4822,16 +5734,23 @@
     <w:p>
       <w:pPr>
         <w:suppressAutoHyphens w:val="0"/>
-        <w:spacing w:before="100" w:beforeAutospacing="1" w:after="100" w:afterAutospacing="1" w:line="240" w:lineRule="auto"/>
+        <w:spacing w:before="100" w:beforeAutospacing="on" w:after="100" w:afterAutospacing="on" w:line="240" w:lineRule="auto"/>
         <w:jc w:val="both"/>
         <w:rPr>
-          <w:b/>
-        </w:rPr>
-      </w:pPr>
-      <w:r>
-        <w:rPr>
+          <w:rFonts w:ascii="Calibri" w:hAnsi="Calibri" w:eastAsia="Calibri" w:cs="Calibri" w:asciiTheme="minorAscii" w:hAnsiTheme="minorAscii" w:eastAsiaTheme="minorAscii" w:cstheme="minorAscii"/>
           <w:b w:val="1"/>
           <w:bCs w:val="1"/>
+          <w:sz w:val="24"/>
+          <w:szCs w:val="24"/>
+        </w:rPr>
+      </w:pPr>
+      <w:r>
+        <w:rPr>
+          <w:rFonts w:ascii="Calibri" w:hAnsi="Calibri" w:eastAsia="Calibri" w:cs="Calibri" w:asciiTheme="minorAscii" w:hAnsiTheme="minorAscii" w:eastAsiaTheme="minorAscii" w:cstheme="minorAscii"/>
+          <w:b w:val="1"/>
+          <w:bCs w:val="1"/>
+          <w:sz w:val="24"/>
+          <w:szCs w:val="24"/>
         </w:rPr>
         <w:t>Averigua la dirección IP (estática o dinámica) de tu ordenador personal, de tu máquina virtual de Windows10 y de tu máquina virtual Ubuntu. En la respuesta puedes copiar las pantallas/ventanas de cada sistema, pero incluye también la visualización utilizando comandos de consola/terminal.</w:t>
       </w:r>
@@ -4842,8 +5761,11 @@
         <w:spacing w:beforeAutospacing="on" w:afterAutospacing="on" w:line="240" w:lineRule="auto"/>
         <w:jc w:val="both"/>
         <w:rPr>
+          <w:rFonts w:ascii="Calibri" w:hAnsi="Calibri" w:eastAsia="Calibri" w:cs="Calibri" w:asciiTheme="minorAscii" w:hAnsiTheme="minorAscii" w:eastAsiaTheme="minorAscii" w:cstheme="minorAscii"/>
           <w:b w:val="1"/>
           <w:bCs w:val="1"/>
+          <w:sz w:val="24"/>
+          <w:szCs w:val="24"/>
         </w:rPr>
       </w:pPr>
     </w:p>
@@ -4853,8 +5775,11 @@
         <w:spacing w:beforeAutospacing="on" w:afterAutospacing="on" w:line="240" w:lineRule="auto"/>
         <w:jc w:val="both"/>
         <w:rPr>
+          <w:rFonts w:ascii="Calibri" w:hAnsi="Calibri" w:eastAsia="Calibri" w:cs="Calibri" w:asciiTheme="minorAscii" w:hAnsiTheme="minorAscii" w:eastAsiaTheme="minorAscii" w:cstheme="minorAscii"/>
           <w:b w:val="1"/>
           <w:bCs w:val="1"/>
+          <w:sz w:val="24"/>
+          <w:szCs w:val="24"/>
         </w:rPr>
       </w:pPr>
     </w:p>
@@ -4864,19 +5789,25 @@
         <w:spacing w:beforeAutospacing="on" w:afterAutospacing="on" w:line="240" w:lineRule="auto"/>
         <w:jc w:val="center"/>
         <w:rPr>
+          <w:rFonts w:ascii="Calibri" w:hAnsi="Calibri" w:eastAsia="Calibri" w:cs="Calibri" w:asciiTheme="minorAscii" w:hAnsiTheme="minorAscii" w:eastAsiaTheme="minorAscii" w:cstheme="minorAscii"/>
           <w:b w:val="1"/>
           <w:bCs w:val="1"/>
           <w:i w:val="1"/>
           <w:iCs w:val="1"/>
+          <w:sz w:val="24"/>
+          <w:szCs w:val="24"/>
           <w:u w:val="single"/>
         </w:rPr>
       </w:pPr>
       <w:r>
         <w:rPr>
+          <w:rFonts w:ascii="Calibri" w:hAnsi="Calibri" w:eastAsia="Calibri" w:cs="Calibri" w:asciiTheme="minorAscii" w:hAnsiTheme="minorAscii" w:eastAsiaTheme="minorAscii" w:cstheme="minorAscii"/>
           <w:b w:val="1"/>
           <w:bCs w:val="1"/>
           <w:i w:val="1"/>
           <w:iCs w:val="1"/>
+          <w:sz w:val="24"/>
+          <w:szCs w:val="24"/>
           <w:u w:val="single"/>
         </w:rPr>
         <w:t>MEDIANTE CONSOLA</w:t>
@@ -4888,10 +5819,13 @@
         <w:spacing w:beforeAutospacing="on" w:afterAutospacing="on" w:line="240" w:lineRule="auto"/>
         <w:jc w:val="center"/>
         <w:rPr>
+          <w:rFonts w:ascii="Calibri" w:hAnsi="Calibri" w:eastAsia="Calibri" w:cs="Calibri" w:asciiTheme="minorAscii" w:hAnsiTheme="minorAscii" w:eastAsiaTheme="minorAscii" w:cstheme="minorAscii"/>
           <w:b w:val="1"/>
           <w:bCs w:val="1"/>
           <w:i w:val="1"/>
           <w:iCs w:val="1"/>
+          <w:sz w:val="24"/>
+          <w:szCs w:val="24"/>
           <w:u w:val="single"/>
         </w:rPr>
       </w:pPr>
@@ -4902,46 +5836,64 @@
         <w:spacing w:beforeAutospacing="on" w:afterAutospacing="on" w:line="240" w:lineRule="auto"/>
         <w:jc w:val="both"/>
         <w:rPr>
+          <w:rFonts w:ascii="Calibri" w:hAnsi="Calibri" w:eastAsia="Calibri" w:cs="Calibri" w:asciiTheme="minorAscii" w:hAnsiTheme="minorAscii" w:eastAsiaTheme="minorAscii" w:cstheme="minorAscii"/>
           <w:b w:val="0"/>
           <w:bCs w:val="0"/>
-        </w:rPr>
-      </w:pPr>
-      <w:r>
-        <w:rPr>
+          <w:sz w:val="24"/>
+          <w:szCs w:val="24"/>
+        </w:rPr>
+      </w:pPr>
+      <w:r>
+        <w:rPr>
+          <w:rFonts w:ascii="Calibri" w:hAnsi="Calibri" w:eastAsia="Calibri" w:cs="Calibri" w:asciiTheme="minorAscii" w:hAnsiTheme="minorAscii" w:eastAsiaTheme="minorAscii" w:cstheme="minorAscii"/>
           <w:b w:val="0"/>
           <w:bCs w:val="0"/>
+          <w:sz w:val="24"/>
+          <w:szCs w:val="24"/>
         </w:rPr>
         <w:t xml:space="preserve">En Windows podemos activar la consola con </w:t>
       </w:r>
       <w:proofErr w:type="spellStart"/>
       <w:r>
         <w:rPr>
+          <w:rFonts w:ascii="Calibri" w:hAnsi="Calibri" w:eastAsia="Calibri" w:cs="Calibri" w:asciiTheme="minorAscii" w:hAnsiTheme="minorAscii" w:eastAsiaTheme="minorAscii" w:cstheme="minorAscii"/>
           <w:b w:val="0"/>
           <w:bCs w:val="0"/>
+          <w:sz w:val="24"/>
+          <w:szCs w:val="24"/>
         </w:rPr>
         <w:t>cmd</w:t>
       </w:r>
       <w:proofErr w:type="spellEnd"/>
       <w:r>
         <w:rPr>
+          <w:rFonts w:ascii="Calibri" w:hAnsi="Calibri" w:eastAsia="Calibri" w:cs="Calibri" w:asciiTheme="minorAscii" w:hAnsiTheme="minorAscii" w:eastAsiaTheme="minorAscii" w:cstheme="minorAscii"/>
           <w:b w:val="0"/>
           <w:bCs w:val="0"/>
+          <w:sz w:val="24"/>
+          <w:szCs w:val="24"/>
         </w:rPr>
         <w:t xml:space="preserve"> y con el comando </w:t>
       </w:r>
       <w:proofErr w:type="spellStart"/>
       <w:r>
         <w:rPr>
+          <w:rFonts w:ascii="Calibri" w:hAnsi="Calibri" w:eastAsia="Calibri" w:cs="Calibri" w:asciiTheme="minorAscii" w:hAnsiTheme="minorAscii" w:eastAsiaTheme="minorAscii" w:cstheme="minorAscii"/>
           <w:b w:val="0"/>
           <w:bCs w:val="0"/>
+          <w:sz w:val="24"/>
+          <w:szCs w:val="24"/>
         </w:rPr>
         <w:t>ipconfig</w:t>
       </w:r>
       <w:proofErr w:type="spellEnd"/>
       <w:r>
         <w:rPr>
+          <w:rFonts w:ascii="Calibri" w:hAnsi="Calibri" w:eastAsia="Calibri" w:cs="Calibri" w:asciiTheme="minorAscii" w:hAnsiTheme="minorAscii" w:eastAsiaTheme="minorAscii" w:cstheme="minorAscii"/>
           <w:b w:val="0"/>
           <w:bCs w:val="0"/>
+          <w:sz w:val="24"/>
+          <w:szCs w:val="24"/>
         </w:rPr>
         <w:t xml:space="preserve"> podemos ver la información de nuestra configuración del protocolo TCP/IP de nuestro ordenador personal.</w:t>
       </w:r>
@@ -4951,10 +5903,25 @@
         <w:pStyle w:val="Normal"/>
         <w:spacing w:beforeAutospacing="on" w:afterAutospacing="on" w:line="240" w:lineRule="auto"/>
         <w:jc w:val="both"/>
+        <w:rPr>
+          <w:rFonts w:ascii="Calibri" w:hAnsi="Calibri" w:eastAsia="Calibri" w:cs="Calibri" w:asciiTheme="minorAscii" w:hAnsiTheme="minorAscii" w:eastAsiaTheme="minorAscii" w:cstheme="minorAscii"/>
+          <w:b w:val="0"/>
+          <w:bCs w:val="0"/>
+        </w:rPr>
+      </w:pPr>
+    </w:p>
+    <w:p>
+      <w:pPr>
+        <w:pStyle w:val="Normal"/>
+        <w:spacing w:beforeAutospacing="on" w:afterAutospacing="on" w:line="240" w:lineRule="auto"/>
+        <w:jc w:val="both"/>
+        <w:rPr>
+          <w:rFonts w:ascii="Calibri" w:hAnsi="Calibri" w:eastAsia="Calibri" w:cs="Calibri" w:asciiTheme="minorAscii" w:hAnsiTheme="minorAscii" w:eastAsiaTheme="minorAscii" w:cstheme="minorAscii"/>
+        </w:rPr>
       </w:pPr>
       <w:r>
         <w:drawing>
-          <wp:inline wp14:editId="6ECD9A34" wp14:anchorId="4A862DA4">
+          <wp:inline wp14:editId="369A1D7E" wp14:anchorId="4A862DA4">
             <wp:extent cx="6638924" cy="4029075"/>
             <wp:effectExtent l="0" t="0" r="0" b="0"/>
             <wp:docPr id="344186245" name="" title=""/>
@@ -4969,7 +5936,7 @@
                     <pic:cNvPicPr/>
                   </pic:nvPicPr>
                   <pic:blipFill>
-                    <a:blip r:embed="R44825cdc33f243fb">
+                    <a:blip r:embed="R1882e91c2af84a41">
                       <a:extLst xmlns:a="http://schemas.openxmlformats.org/drawingml/2006/main">
                         <a:ext xmlns:a="http://schemas.openxmlformats.org/drawingml/2006/main" uri="{28A0092B-C50C-407E-A947-70E740481C1C}">
                           <a14:useLocalDpi xmlns:a14="http://schemas.microsoft.com/office/drawing/2010/main" val="0"/>
@@ -5002,6 +5969,7 @@
         <w:spacing w:beforeAutospacing="on" w:afterAutospacing="on" w:line="240" w:lineRule="auto"/>
         <w:jc w:val="both"/>
         <w:rPr>
+          <w:rFonts w:ascii="Calibri" w:hAnsi="Calibri" w:eastAsia="Calibri" w:cs="Calibri" w:asciiTheme="minorAscii" w:hAnsiTheme="minorAscii" w:eastAsiaTheme="minorAscii" w:cstheme="minorAscii"/>
           <w:b w:val="1"/>
           <w:bCs w:val="1"/>
         </w:rPr>
@@ -5010,18 +5978,24 @@
     <w:p>
       <w:pPr>
         <w:suppressAutoHyphens w:val="0"/>
-        <w:spacing w:before="100" w:beforeAutospacing="1" w:after="100" w:afterAutospacing="1" w:line="240" w:lineRule="auto"/>
+        <w:spacing w:before="100" w:beforeAutospacing="on" w:after="100" w:afterAutospacing="on" w:line="240" w:lineRule="auto"/>
         <w:jc w:val="center"/>
         <w:rPr>
-          <w:b/>
-          <w:i/>
+          <w:rFonts w:ascii="Calibri" w:hAnsi="Calibri" w:eastAsia="Calibri" w:cs="Calibri" w:asciiTheme="minorAscii" w:hAnsiTheme="minorAscii" w:eastAsiaTheme="minorAscii" w:cstheme="minorAscii"/>
+          <w:b w:val="1"/>
+          <w:bCs w:val="1"/>
+          <w:i w:val="1"/>
+          <w:iCs w:val="1"/>
           <w:u w:val="single"/>
         </w:rPr>
       </w:pPr>
       <w:r>
         <w:rPr>
-          <w:b/>
-          <w:i/>
+          <w:rFonts w:ascii="Calibri" w:hAnsi="Calibri" w:eastAsia="Calibri" w:cs="Calibri" w:asciiTheme="minorAscii" w:hAnsiTheme="minorAscii" w:eastAsiaTheme="minorAscii" w:cstheme="minorAscii"/>
+          <w:b w:val="1"/>
+          <w:bCs w:val="1"/>
+          <w:i w:val="1"/>
+          <w:iCs w:val="1"/>
           <w:u w:val="single"/>
         </w:rPr>
         <w:t>VISUALIZACIÓN CON INTERFAZ GRÁFICA</w:t>
@@ -5032,7 +6006,7 @@
         <w:pStyle w:val="Textbody"/>
         <w:spacing w:after="0"/>
         <w:rPr>
-          <w:rFonts w:asciiTheme="minorHAnsi" w:hAnsiTheme="minorHAnsi" w:eastAsiaTheme="minorHAnsi" w:cstheme="minorBidi"/>
+          <w:rFonts w:ascii="Calibri" w:hAnsi="Calibri" w:eastAsia="Calibri" w:cs="Calibri" w:asciiTheme="minorAscii" w:hAnsiTheme="minorAscii" w:eastAsiaTheme="minorAscii" w:cstheme="minorAscii"/>
           <w:kern w:val="0"/>
           <w:sz w:val="22"/>
           <w:szCs w:val="22"/>
@@ -5041,7 +6015,7 @@
       </w:pPr>
       <w:r>
         <w:rPr>
-          <w:rFonts w:asciiTheme="minorHAnsi" w:hAnsiTheme="minorHAnsi" w:eastAsiaTheme="minorHAnsi" w:cstheme="minorBidi"/>
+          <w:rFonts w:ascii="Calibri" w:hAnsi="Calibri" w:eastAsia="Calibri" w:cs="Calibri" w:asciiTheme="minorAscii" w:hAnsiTheme="minorAscii" w:eastAsiaTheme="minorAscii" w:cstheme="minorAscii"/>
           <w:kern w:val="0"/>
           <w:sz w:val="22"/>
           <w:szCs w:val="22"/>
@@ -5052,7 +6026,7 @@
       <w:proofErr w:type="spellStart"/>
       <w:r>
         <w:rPr>
-          <w:rFonts w:asciiTheme="minorHAnsi" w:hAnsiTheme="minorHAnsi" w:eastAsiaTheme="minorHAnsi" w:cstheme="minorBidi"/>
+          <w:rFonts w:ascii="Calibri" w:hAnsi="Calibri" w:eastAsia="Calibri" w:cs="Calibri" w:asciiTheme="minorAscii" w:hAnsiTheme="minorAscii" w:eastAsiaTheme="minorAscii" w:cstheme="minorAscii"/>
           <w:kern w:val="0"/>
           <w:sz w:val="22"/>
           <w:szCs w:val="22"/>
@@ -5063,7 +6037,7 @@
       <w:proofErr w:type="spellEnd"/>
       <w:r>
         <w:rPr>
-          <w:rFonts w:asciiTheme="minorHAnsi" w:hAnsiTheme="minorHAnsi" w:eastAsiaTheme="minorHAnsi" w:cstheme="minorBidi"/>
+          <w:rFonts w:ascii="Calibri" w:hAnsi="Calibri" w:eastAsia="Calibri" w:cs="Calibri" w:asciiTheme="minorAscii" w:hAnsiTheme="minorAscii" w:eastAsiaTheme="minorAscii" w:cstheme="minorAscii"/>
           <w:kern w:val="0"/>
           <w:sz w:val="22"/>
           <w:szCs w:val="22"/>
@@ -5074,7 +6048,7 @@
       <w:proofErr w:type="spellStart"/>
       <w:r>
         <w:rPr>
-          <w:rFonts w:asciiTheme="minorHAnsi" w:hAnsiTheme="minorHAnsi" w:eastAsiaTheme="minorHAnsi" w:cstheme="minorBidi"/>
+          <w:rFonts w:ascii="Calibri" w:hAnsi="Calibri" w:eastAsia="Calibri" w:cs="Calibri" w:asciiTheme="minorAscii" w:hAnsiTheme="minorAscii" w:eastAsiaTheme="minorAscii" w:cstheme="minorAscii"/>
           <w:kern w:val="0"/>
           <w:sz w:val="22"/>
           <w:szCs w:val="22"/>
@@ -5085,7 +6059,7 @@
       <w:proofErr w:type="spellEnd"/>
       <w:r>
         <w:rPr>
-          <w:rFonts w:asciiTheme="minorHAnsi" w:hAnsiTheme="minorHAnsi" w:eastAsiaTheme="minorHAnsi" w:cstheme="minorBidi"/>
+          <w:rFonts w:ascii="Calibri" w:hAnsi="Calibri" w:eastAsia="Calibri" w:cs="Calibri" w:asciiTheme="minorAscii" w:hAnsiTheme="minorAscii" w:eastAsiaTheme="minorAscii" w:cstheme="minorAscii"/>
           <w:kern w:val="0"/>
           <w:sz w:val="22"/>
           <w:szCs w:val="22"/>
@@ -5096,7 +6070,7 @@
       <w:proofErr w:type="spellStart"/>
       <w:r>
         <w:rPr>
-          <w:rFonts w:asciiTheme="minorHAnsi" w:hAnsiTheme="minorHAnsi" w:eastAsiaTheme="minorHAnsi" w:cstheme="minorBidi"/>
+          <w:rFonts w:ascii="Calibri" w:hAnsi="Calibri" w:eastAsia="Calibri" w:cs="Calibri" w:asciiTheme="minorAscii" w:hAnsiTheme="minorAscii" w:eastAsiaTheme="minorAscii" w:cstheme="minorAscii"/>
           <w:kern w:val="0"/>
           <w:sz w:val="22"/>
           <w:szCs w:val="22"/>
@@ -5107,7 +6081,7 @@
       <w:proofErr w:type="spellEnd"/>
       <w:r>
         <w:rPr>
-          <w:rFonts w:asciiTheme="minorHAnsi" w:hAnsiTheme="minorHAnsi" w:eastAsiaTheme="minorHAnsi" w:cstheme="minorBidi"/>
+          <w:rFonts w:ascii="Calibri" w:hAnsi="Calibri" w:eastAsia="Calibri" w:cs="Calibri" w:asciiTheme="minorAscii" w:hAnsiTheme="minorAscii" w:eastAsiaTheme="minorAscii" w:cstheme="minorAscii"/>
           <w:kern w:val="0"/>
           <w:sz w:val="22"/>
           <w:szCs w:val="22"/>
@@ -5119,7 +6093,9 @@
     <w:p>
       <w:pPr>
         <w:rPr>
-          <w:b/>
+          <w:rFonts w:ascii="Calibri" w:hAnsi="Calibri" w:eastAsia="Calibri" w:cs="Calibri" w:asciiTheme="minorAscii" w:hAnsiTheme="minorAscii" w:eastAsiaTheme="minorAscii" w:cstheme="minorAscii"/>
+          <w:b w:val="1"/>
+          <w:bCs w:val="1"/>
         </w:rPr>
       </w:pPr>
       <w:r>
@@ -5186,7 +6162,7 @@
     <w:p>
       <w:pPr>
         <w:rPr>
-          <w:rFonts w:ascii="Calibri" w:hAnsi="Calibri" w:eastAsia="Calibri" w:cs="Calibri"/>
+          <w:rFonts w:ascii="Calibri" w:hAnsi="Calibri" w:eastAsia="Calibri" w:cs="Calibri" w:asciiTheme="minorAscii" w:hAnsiTheme="minorAscii" w:eastAsiaTheme="minorAscii" w:cstheme="minorAscii"/>
           <w:color w:val="22262B"/>
           <w:sz w:val="24"/>
           <w:szCs w:val="24"/>
@@ -5196,7 +6172,7 @@
     <w:p>
       <w:pPr>
         <w:rPr>
-          <w:rFonts w:ascii="Calibri" w:hAnsi="Calibri" w:eastAsia="Calibri" w:cs="Calibri"/>
+          <w:rFonts w:ascii="Calibri" w:hAnsi="Calibri" w:eastAsia="Calibri" w:cs="Calibri" w:asciiTheme="minorAscii" w:hAnsiTheme="minorAscii" w:eastAsiaTheme="minorAscii" w:cstheme="minorAscii"/>
           <w:color w:val="22262B"/>
           <w:sz w:val="24"/>
           <w:szCs w:val="24"/>
@@ -5206,7 +6182,7 @@
     <w:p>
       <w:pPr>
         <w:rPr>
-          <w:rFonts w:ascii="Calibri" w:hAnsi="Calibri" w:eastAsia="Calibri" w:cs="Calibri"/>
+          <w:rFonts w:ascii="Calibri" w:hAnsi="Calibri" w:eastAsia="Calibri" w:cs="Calibri" w:asciiTheme="minorAscii" w:hAnsiTheme="minorAscii" w:eastAsiaTheme="minorAscii" w:cstheme="minorAscii"/>
           <w:color w:val="22262B"/>
           <w:sz w:val="24"/>
           <w:szCs w:val="24"/>
@@ -5216,7 +6192,7 @@
     <w:p>
       <w:pPr>
         <w:rPr>
-          <w:rFonts w:ascii="Calibri" w:hAnsi="Calibri" w:eastAsia="Calibri" w:cs="Calibri"/>
+          <w:rFonts w:ascii="Calibri" w:hAnsi="Calibri" w:eastAsia="Calibri" w:cs="Calibri" w:asciiTheme="minorAscii" w:hAnsiTheme="minorAscii" w:eastAsiaTheme="minorAscii" w:cstheme="minorAscii"/>
           <w:color w:val="22262B"/>
           <w:sz w:val="24"/>
           <w:szCs w:val="24"/>
@@ -5226,7 +6202,7 @@
     <w:p>
       <w:pPr>
         <w:rPr>
-          <w:rFonts w:ascii="Calibri" w:hAnsi="Calibri" w:eastAsia="Calibri" w:cs="Calibri"/>
+          <w:rFonts w:ascii="Calibri" w:hAnsi="Calibri" w:eastAsia="Calibri" w:cs="Calibri" w:asciiTheme="minorAscii" w:hAnsiTheme="minorAscii" w:eastAsiaTheme="minorAscii" w:cstheme="minorAscii"/>
           <w:color w:val="22262B"/>
           <w:sz w:val="24"/>
           <w:szCs w:val="24"/>
@@ -5236,7 +6212,7 @@
     <w:p>
       <w:pPr>
         <w:rPr>
-          <w:rFonts w:ascii="Calibri" w:hAnsi="Calibri" w:eastAsia="Calibri" w:cs="Calibri"/>
+          <w:rFonts w:ascii="Calibri" w:hAnsi="Calibri" w:eastAsia="Calibri" w:cs="Calibri" w:asciiTheme="minorAscii" w:hAnsiTheme="minorAscii" w:eastAsiaTheme="minorAscii" w:cstheme="minorAscii"/>
           <w:color w:val="22262B"/>
           <w:sz w:val="24"/>
           <w:szCs w:val="24"/>
@@ -5246,7 +6222,7 @@
     <w:p>
       <w:pPr>
         <w:rPr>
-          <w:rFonts w:ascii="Calibri" w:hAnsi="Calibri" w:eastAsia="Calibri" w:cs="Calibri"/>
+          <w:rFonts w:ascii="Calibri" w:hAnsi="Calibri" w:eastAsia="Calibri" w:cs="Calibri" w:asciiTheme="minorAscii" w:hAnsiTheme="minorAscii" w:eastAsiaTheme="minorAscii" w:cstheme="minorAscii"/>
           <w:color w:val="22262B"/>
           <w:sz w:val="24"/>
           <w:szCs w:val="24"/>
@@ -5256,7 +6232,7 @@
     <w:p>
       <w:pPr>
         <w:rPr>
-          <w:rFonts w:ascii="Calibri" w:hAnsi="Calibri" w:eastAsia="Calibri" w:cs="Calibri"/>
+          <w:rFonts w:ascii="Calibri" w:hAnsi="Calibri" w:eastAsia="Calibri" w:cs="Calibri" w:asciiTheme="minorAscii" w:hAnsiTheme="minorAscii" w:eastAsiaTheme="minorAscii" w:cstheme="minorAscii"/>
           <w:color w:val="22262B"/>
           <w:sz w:val="24"/>
           <w:szCs w:val="24"/>
@@ -5266,7 +6242,7 @@
     <w:p>
       <w:pPr>
         <w:rPr>
-          <w:rFonts w:ascii="Calibri" w:hAnsi="Calibri" w:eastAsia="Calibri" w:cs="Calibri"/>
+          <w:rFonts w:ascii="Calibri" w:hAnsi="Calibri" w:eastAsia="Calibri" w:cs="Calibri" w:asciiTheme="minorAscii" w:hAnsiTheme="minorAscii" w:eastAsiaTheme="minorAscii" w:cstheme="minorAscii"/>
           <w:color w:val="22262B"/>
           <w:sz w:val="24"/>
           <w:szCs w:val="24"/>
@@ -5276,7 +6252,7 @@
     <w:p>
       <w:pPr>
         <w:rPr>
-          <w:rFonts w:ascii="Calibri" w:hAnsi="Calibri" w:eastAsia="Calibri" w:cs="Calibri"/>
+          <w:rFonts w:ascii="Calibri" w:hAnsi="Calibri" w:eastAsia="Calibri" w:cs="Calibri" w:asciiTheme="minorAscii" w:hAnsiTheme="minorAscii" w:eastAsiaTheme="minorAscii" w:cstheme="minorAscii"/>
           <w:color w:val="22262B"/>
           <w:sz w:val="24"/>
           <w:szCs w:val="24"/>
@@ -5288,7 +6264,7 @@
         <w:pStyle w:val="Textbody"/>
         <w:spacing w:after="0"/>
         <w:rPr>
-          <w:rFonts w:asciiTheme="minorHAnsi" w:hAnsiTheme="minorHAnsi" w:eastAsiaTheme="minorHAnsi" w:cstheme="minorBidi"/>
+          <w:rFonts w:ascii="Calibri" w:hAnsi="Calibri" w:eastAsia="Calibri" w:cs="Calibri" w:asciiTheme="minorAscii" w:hAnsiTheme="minorAscii" w:eastAsiaTheme="minorAscii" w:cstheme="minorAscii"/>
           <w:kern w:val="0"/>
           <w:sz w:val="22"/>
           <w:szCs w:val="22"/>
@@ -5297,7 +6273,7 @@
       </w:pPr>
       <w:r>
         <w:rPr>
-          <w:rFonts w:asciiTheme="minorHAnsi" w:hAnsiTheme="minorHAnsi" w:eastAsiaTheme="minorHAnsi" w:cstheme="minorBidi"/>
+          <w:rFonts w:ascii="Calibri" w:hAnsi="Calibri" w:eastAsia="Calibri" w:cs="Calibri" w:asciiTheme="minorAscii" w:hAnsiTheme="minorAscii" w:eastAsiaTheme="minorAscii" w:cstheme="minorAscii"/>
           <w:kern w:val="0"/>
           <w:sz w:val="22"/>
           <w:szCs w:val="22"/>
@@ -5308,7 +6284,7 @@
       <w:proofErr w:type="spellStart"/>
       <w:r>
         <w:rPr>
-          <w:rFonts w:asciiTheme="minorHAnsi" w:hAnsiTheme="minorHAnsi" w:eastAsiaTheme="minorHAnsi" w:cstheme="minorBidi"/>
+          <w:rFonts w:ascii="Calibri" w:hAnsi="Calibri" w:eastAsia="Calibri" w:cs="Calibri" w:asciiTheme="minorAscii" w:hAnsiTheme="minorAscii" w:eastAsiaTheme="minorAscii" w:cstheme="minorAscii"/>
           <w:kern w:val="0"/>
           <w:sz w:val="22"/>
           <w:szCs w:val="22"/>
@@ -5319,7 +6295,7 @@
       <w:proofErr w:type="spellEnd"/>
       <w:r>
         <w:rPr>
-          <w:rFonts w:asciiTheme="minorHAnsi" w:hAnsiTheme="minorHAnsi" w:eastAsiaTheme="minorHAnsi" w:cstheme="minorBidi"/>
+          <w:rFonts w:ascii="Calibri" w:hAnsi="Calibri" w:eastAsia="Calibri" w:cs="Calibri" w:asciiTheme="minorAscii" w:hAnsiTheme="minorAscii" w:eastAsiaTheme="minorAscii" w:cstheme="minorAscii"/>
           <w:kern w:val="0"/>
           <w:sz w:val="22"/>
           <w:szCs w:val="22"/>
@@ -5330,7 +6306,7 @@
       <w:proofErr w:type="spellStart"/>
       <w:r>
         <w:rPr>
-          <w:rFonts w:asciiTheme="minorHAnsi" w:hAnsiTheme="minorHAnsi" w:eastAsiaTheme="minorHAnsi" w:cstheme="minorBidi"/>
+          <w:rFonts w:ascii="Calibri" w:hAnsi="Calibri" w:eastAsia="Calibri" w:cs="Calibri" w:asciiTheme="minorAscii" w:hAnsiTheme="minorAscii" w:eastAsiaTheme="minorAscii" w:cstheme="minorAscii"/>
           <w:kern w:val="0"/>
           <w:sz w:val="22"/>
           <w:szCs w:val="22"/>
@@ -5341,7 +6317,7 @@
       <w:proofErr w:type="spellEnd"/>
       <w:r>
         <w:rPr>
-          <w:rFonts w:asciiTheme="minorHAnsi" w:hAnsiTheme="minorHAnsi" w:eastAsiaTheme="minorHAnsi" w:cstheme="minorBidi"/>
+          <w:rFonts w:ascii="Calibri" w:hAnsi="Calibri" w:eastAsia="Calibri" w:cs="Calibri" w:asciiTheme="minorAscii" w:hAnsiTheme="minorAscii" w:eastAsiaTheme="minorAscii" w:cstheme="minorAscii"/>
           <w:kern w:val="0"/>
           <w:sz w:val="22"/>
           <w:szCs w:val="22"/>
@@ -5352,7 +6328,7 @@
       <w:proofErr w:type="spellStart"/>
       <w:r>
         <w:rPr>
-          <w:rFonts w:asciiTheme="minorHAnsi" w:hAnsiTheme="minorHAnsi" w:eastAsiaTheme="minorHAnsi" w:cstheme="minorBidi"/>
+          <w:rFonts w:ascii="Calibri" w:hAnsi="Calibri" w:eastAsia="Calibri" w:cs="Calibri" w:asciiTheme="minorAscii" w:hAnsiTheme="minorAscii" w:eastAsiaTheme="minorAscii" w:cstheme="minorAscii"/>
           <w:kern w:val="0"/>
           <w:sz w:val="22"/>
           <w:szCs w:val="22"/>
@@ -5363,7 +6339,7 @@
       <w:proofErr w:type="spellEnd"/>
       <w:r>
         <w:rPr>
-          <w:rFonts w:asciiTheme="minorHAnsi" w:hAnsiTheme="minorHAnsi" w:eastAsiaTheme="minorHAnsi" w:cstheme="minorBidi"/>
+          <w:rFonts w:ascii="Calibri" w:hAnsi="Calibri" w:eastAsia="Calibri" w:cs="Calibri" w:asciiTheme="minorAscii" w:hAnsiTheme="minorAscii" w:eastAsiaTheme="minorAscii" w:cstheme="minorAscii"/>
           <w:kern w:val="0"/>
           <w:sz w:val="22"/>
           <w:szCs w:val="22"/>
@@ -5374,7 +6350,7 @@
       <w:proofErr w:type="spellStart"/>
       <w:r>
         <w:rPr>
-          <w:rFonts w:asciiTheme="minorHAnsi" w:hAnsiTheme="minorHAnsi" w:eastAsiaTheme="minorHAnsi" w:cstheme="minorBidi"/>
+          <w:rFonts w:ascii="Calibri" w:hAnsi="Calibri" w:eastAsia="Calibri" w:cs="Calibri" w:asciiTheme="minorAscii" w:hAnsiTheme="minorAscii" w:eastAsiaTheme="minorAscii" w:cstheme="minorAscii"/>
           <w:kern w:val="0"/>
           <w:sz w:val="22"/>
           <w:szCs w:val="22"/>
@@ -5385,7 +6361,7 @@
       <w:proofErr w:type="spellEnd"/>
       <w:r>
         <w:rPr>
-          <w:rFonts w:asciiTheme="minorHAnsi" w:hAnsiTheme="minorHAnsi" w:eastAsiaTheme="minorHAnsi" w:cstheme="minorBidi"/>
+          <w:rFonts w:ascii="Calibri" w:hAnsi="Calibri" w:eastAsia="Calibri" w:cs="Calibri" w:asciiTheme="minorAscii" w:hAnsiTheme="minorAscii" w:eastAsiaTheme="minorAscii" w:cstheme="minorAscii"/>
           <w:kern w:val="0"/>
           <w:sz w:val="22"/>
           <w:szCs w:val="22"/>
@@ -5396,7 +6372,7 @@
       <w:proofErr w:type="spellStart"/>
       <w:r>
         <w:rPr>
-          <w:rFonts w:asciiTheme="minorHAnsi" w:hAnsiTheme="minorHAnsi" w:eastAsiaTheme="minorHAnsi" w:cstheme="minorBidi"/>
+          <w:rFonts w:ascii="Calibri" w:hAnsi="Calibri" w:eastAsia="Calibri" w:cs="Calibri" w:asciiTheme="minorAscii" w:hAnsiTheme="minorAscii" w:eastAsiaTheme="minorAscii" w:cstheme="minorAscii"/>
           <w:kern w:val="0"/>
           <w:sz w:val="22"/>
           <w:szCs w:val="22"/>
@@ -5407,7 +6383,7 @@
       <w:proofErr w:type="spellEnd"/>
       <w:r>
         <w:rPr>
-          <w:rFonts w:asciiTheme="minorHAnsi" w:hAnsiTheme="minorHAnsi" w:eastAsiaTheme="minorHAnsi" w:cstheme="minorBidi"/>
+          <w:rFonts w:ascii="Calibri" w:hAnsi="Calibri" w:eastAsia="Calibri" w:cs="Calibri" w:asciiTheme="minorAscii" w:hAnsiTheme="minorAscii" w:eastAsiaTheme="minorAscii" w:cstheme="minorAscii"/>
           <w:kern w:val="0"/>
           <w:sz w:val="22"/>
           <w:szCs w:val="22"/>
@@ -5418,7 +6394,7 @@
       <w:proofErr w:type="spellStart"/>
       <w:r>
         <w:rPr>
-          <w:rFonts w:asciiTheme="minorHAnsi" w:hAnsiTheme="minorHAnsi" w:eastAsiaTheme="minorHAnsi" w:cstheme="minorBidi"/>
+          <w:rFonts w:ascii="Calibri" w:hAnsi="Calibri" w:eastAsia="Calibri" w:cs="Calibri" w:asciiTheme="minorAscii" w:hAnsiTheme="minorAscii" w:eastAsiaTheme="minorAscii" w:cstheme="minorAscii"/>
           <w:kern w:val="0"/>
           <w:sz w:val="22"/>
           <w:szCs w:val="22"/>
@@ -5429,7 +6405,7 @@
       <w:proofErr w:type="spellEnd"/>
       <w:r>
         <w:rPr>
-          <w:rFonts w:asciiTheme="minorHAnsi" w:hAnsiTheme="minorHAnsi" w:eastAsiaTheme="minorHAnsi" w:cstheme="minorBidi"/>
+          <w:rFonts w:ascii="Calibri" w:hAnsi="Calibri" w:eastAsia="Calibri" w:cs="Calibri" w:asciiTheme="minorAscii" w:hAnsiTheme="minorAscii" w:eastAsiaTheme="minorAscii" w:cstheme="minorAscii"/>
           <w:kern w:val="0"/>
           <w:sz w:val="22"/>
           <w:szCs w:val="22"/>
@@ -5442,9 +6418,10 @@
       <w:pPr>
         <w:pStyle w:val="Textbody"/>
         <w:rPr>
-          <w:rFonts w:ascii="source" w:hAnsi="source"/>
+          <w:rFonts w:ascii="Calibri" w:hAnsi="Calibri" w:eastAsia="Calibri" w:cs="Calibri" w:asciiTheme="minorAscii" w:hAnsiTheme="minorAscii" w:eastAsiaTheme="minorAscii" w:cstheme="minorAscii"/>
           <w:color w:val="22262B"/>
           <w:sz w:val="21"/>
+          <w:szCs w:val="21"/>
         </w:rPr>
       </w:pPr>
     </w:p>
@@ -5452,9 +6429,10 @@
       <w:pPr>
         <w:pStyle w:val="Textbody"/>
         <w:rPr>
-          <w:rFonts w:ascii="source" w:hAnsi="source"/>
+          <w:rFonts w:ascii="Calibri" w:hAnsi="Calibri" w:eastAsia="Calibri" w:cs="Calibri" w:asciiTheme="minorAscii" w:hAnsiTheme="minorAscii" w:eastAsiaTheme="minorAscii" w:cstheme="minorAscii"/>
           <w:color w:val="22262B"/>
           <w:sz w:val="21"/>
+          <w:szCs w:val="21"/>
         </w:rPr>
       </w:pPr>
       <w:r>
@@ -5522,9 +6500,10 @@
       <w:pPr>
         <w:pStyle w:val="Textbody"/>
         <w:rPr>
-          <w:rFonts w:ascii="source" w:hAnsi="source"/>
+          <w:rFonts w:ascii="Calibri" w:hAnsi="Calibri" w:eastAsia="Calibri" w:cs="Calibri" w:asciiTheme="minorAscii" w:hAnsiTheme="minorAscii" w:eastAsiaTheme="minorAscii" w:cstheme="minorAscii"/>
           <w:color w:val="22262B"/>
           <w:sz w:val="21"/>
+          <w:szCs w:val="21"/>
         </w:rPr>
       </w:pPr>
     </w:p>
@@ -5532,9 +6511,10 @@
       <w:pPr>
         <w:pStyle w:val="Textbody"/>
         <w:rPr>
-          <w:rFonts w:ascii="source" w:hAnsi="source"/>
+          <w:rFonts w:ascii="Calibri" w:hAnsi="Calibri" w:eastAsia="Calibri" w:cs="Calibri" w:asciiTheme="minorAscii" w:hAnsiTheme="minorAscii" w:eastAsiaTheme="minorAscii" w:cstheme="minorAscii"/>
           <w:color w:val="22262B"/>
           <w:sz w:val="21"/>
+          <w:szCs w:val="21"/>
         </w:rPr>
       </w:pPr>
     </w:p>
@@ -5542,9 +6522,10 @@
       <w:pPr>
         <w:pStyle w:val="Textbody"/>
         <w:rPr>
-          <w:rFonts w:ascii="source" w:hAnsi="source"/>
+          <w:rFonts w:ascii="Calibri" w:hAnsi="Calibri" w:eastAsia="Calibri" w:cs="Calibri" w:asciiTheme="minorAscii" w:hAnsiTheme="minorAscii" w:eastAsiaTheme="minorAscii" w:cstheme="minorAscii"/>
           <w:color w:val="22262B"/>
           <w:sz w:val="21"/>
+          <w:szCs w:val="21"/>
         </w:rPr>
       </w:pPr>
     </w:p>
@@ -5552,9 +6533,10 @@
       <w:pPr>
         <w:pStyle w:val="Textbody"/>
         <w:rPr>
-          <w:rFonts w:ascii="source" w:hAnsi="source"/>
+          <w:rFonts w:ascii="Calibri" w:hAnsi="Calibri" w:eastAsia="Calibri" w:cs="Calibri" w:asciiTheme="minorAscii" w:hAnsiTheme="minorAscii" w:eastAsiaTheme="minorAscii" w:cstheme="minorAscii"/>
           <w:color w:val="22262B"/>
           <w:sz w:val="21"/>
+          <w:szCs w:val="21"/>
         </w:rPr>
       </w:pPr>
     </w:p>
@@ -5562,9 +6544,10 @@
       <w:pPr>
         <w:pStyle w:val="Textbody"/>
         <w:rPr>
-          <w:rFonts w:ascii="source" w:hAnsi="source"/>
+          <w:rFonts w:ascii="Calibri" w:hAnsi="Calibri" w:eastAsia="Calibri" w:cs="Calibri" w:asciiTheme="minorAscii" w:hAnsiTheme="minorAscii" w:eastAsiaTheme="minorAscii" w:cstheme="minorAscii"/>
           <w:color w:val="22262B"/>
           <w:sz w:val="21"/>
+          <w:szCs w:val="21"/>
         </w:rPr>
       </w:pPr>
     </w:p>
@@ -5572,9 +6555,10 @@
       <w:pPr>
         <w:pStyle w:val="Textbody"/>
         <w:rPr>
-          <w:rFonts w:ascii="source" w:hAnsi="source"/>
+          <w:rFonts w:ascii="Calibri" w:hAnsi="Calibri" w:eastAsia="Calibri" w:cs="Calibri" w:asciiTheme="minorAscii" w:hAnsiTheme="minorAscii" w:eastAsiaTheme="minorAscii" w:cstheme="minorAscii"/>
           <w:color w:val="22262B"/>
           <w:sz w:val="21"/>
+          <w:szCs w:val="21"/>
         </w:rPr>
       </w:pPr>
     </w:p>
@@ -5582,9 +6566,10 @@
       <w:pPr>
         <w:pStyle w:val="Textbody"/>
         <w:rPr>
-          <w:rFonts w:ascii="source" w:hAnsi="source"/>
+          <w:rFonts w:ascii="Calibri" w:hAnsi="Calibri" w:eastAsia="Calibri" w:cs="Calibri" w:asciiTheme="minorAscii" w:hAnsiTheme="minorAscii" w:eastAsiaTheme="minorAscii" w:cstheme="minorAscii"/>
           <w:color w:val="22262B"/>
           <w:sz w:val="21"/>
+          <w:szCs w:val="21"/>
         </w:rPr>
       </w:pPr>
     </w:p>
@@ -5592,9 +6577,10 @@
       <w:pPr>
         <w:pStyle w:val="Textbody"/>
         <w:rPr>
-          <w:rFonts w:ascii="source" w:hAnsi="source"/>
+          <w:rFonts w:ascii="Calibri" w:hAnsi="Calibri" w:eastAsia="Calibri" w:cs="Calibri" w:asciiTheme="minorAscii" w:hAnsiTheme="minorAscii" w:eastAsiaTheme="minorAscii" w:cstheme="minorAscii"/>
           <w:color w:val="22262B"/>
           <w:sz w:val="21"/>
+          <w:szCs w:val="21"/>
         </w:rPr>
       </w:pPr>
     </w:p>
@@ -5602,9 +6588,10 @@
       <w:pPr>
         <w:pStyle w:val="Textbody"/>
         <w:rPr>
-          <w:rFonts w:ascii="source" w:hAnsi="source"/>
+          <w:rFonts w:ascii="Calibri" w:hAnsi="Calibri" w:eastAsia="Calibri" w:cs="Calibri" w:asciiTheme="minorAscii" w:hAnsiTheme="minorAscii" w:eastAsiaTheme="minorAscii" w:cstheme="minorAscii"/>
           <w:color w:val="22262B"/>
           <w:sz w:val="21"/>
+          <w:szCs w:val="21"/>
         </w:rPr>
       </w:pPr>
     </w:p>
@@ -5612,9 +6599,10 @@
       <w:pPr>
         <w:pStyle w:val="Textbody"/>
         <w:rPr>
-          <w:rFonts w:ascii="source" w:hAnsi="source"/>
+          <w:rFonts w:ascii="Calibri" w:hAnsi="Calibri" w:eastAsia="Calibri" w:cs="Calibri" w:asciiTheme="minorAscii" w:hAnsiTheme="minorAscii" w:eastAsiaTheme="minorAscii" w:cstheme="minorAscii"/>
           <w:color w:val="22262B"/>
           <w:sz w:val="21"/>
+          <w:szCs w:val="21"/>
         </w:rPr>
       </w:pPr>
     </w:p>
@@ -5622,9 +6610,10 @@
       <w:pPr>
         <w:pStyle w:val="Textbody"/>
         <w:rPr>
-          <w:rFonts w:ascii="source" w:hAnsi="source"/>
+          <w:rFonts w:ascii="Calibri" w:hAnsi="Calibri" w:eastAsia="Calibri" w:cs="Calibri" w:asciiTheme="minorAscii" w:hAnsiTheme="minorAscii" w:eastAsiaTheme="minorAscii" w:cstheme="minorAscii"/>
           <w:color w:val="22262B"/>
           <w:sz w:val="21"/>
+          <w:szCs w:val="21"/>
         </w:rPr>
       </w:pPr>
     </w:p>
@@ -5632,9 +6621,10 @@
       <w:pPr>
         <w:pStyle w:val="Textbody"/>
         <w:rPr>
-          <w:rFonts w:ascii="source" w:hAnsi="source"/>
+          <w:rFonts w:ascii="Calibri" w:hAnsi="Calibri" w:eastAsia="Calibri" w:cs="Calibri" w:asciiTheme="minorAscii" w:hAnsiTheme="minorAscii" w:eastAsiaTheme="minorAscii" w:cstheme="minorAscii"/>
           <w:color w:val="22262B"/>
           <w:sz w:val="21"/>
+          <w:szCs w:val="21"/>
         </w:rPr>
       </w:pPr>
     </w:p>
@@ -5642,9 +6632,10 @@
       <w:pPr>
         <w:pStyle w:val="Textbody"/>
         <w:rPr>
-          <w:rFonts w:ascii="source" w:hAnsi="source"/>
+          <w:rFonts w:ascii="Calibri" w:hAnsi="Calibri" w:eastAsia="Calibri" w:cs="Calibri" w:asciiTheme="minorAscii" w:hAnsiTheme="minorAscii" w:eastAsiaTheme="minorAscii" w:cstheme="minorAscii"/>
           <w:color w:val="22262B"/>
           <w:sz w:val="21"/>
+          <w:szCs w:val="21"/>
         </w:rPr>
       </w:pPr>
     </w:p>
@@ -5652,9 +6643,10 @@
       <w:pPr>
         <w:pStyle w:val="Textbody"/>
         <w:rPr>
-          <w:rFonts w:ascii="source" w:hAnsi="source"/>
+          <w:rFonts w:ascii="Calibri" w:hAnsi="Calibri" w:eastAsia="Calibri" w:cs="Calibri" w:asciiTheme="minorAscii" w:hAnsiTheme="minorAscii" w:eastAsiaTheme="minorAscii" w:cstheme="minorAscii"/>
           <w:color w:val="22262B"/>
           <w:sz w:val="21"/>
+          <w:szCs w:val="21"/>
         </w:rPr>
       </w:pPr>
     </w:p>
@@ -5662,9 +6654,10 @@
       <w:pPr>
         <w:pStyle w:val="Textbody"/>
         <w:rPr>
-          <w:rFonts w:ascii="source" w:hAnsi="source"/>
+          <w:rFonts w:ascii="Calibri" w:hAnsi="Calibri" w:eastAsia="Calibri" w:cs="Calibri" w:asciiTheme="minorAscii" w:hAnsiTheme="minorAscii" w:eastAsiaTheme="minorAscii" w:cstheme="minorAscii"/>
           <w:color w:val="22262B"/>
           <w:sz w:val="21"/>
+          <w:szCs w:val="21"/>
         </w:rPr>
       </w:pPr>
     </w:p>
@@ -5673,7 +6666,7 @@
         <w:pStyle w:val="Textbody"/>
         <w:spacing w:after="0"/>
         <w:rPr>
-          <w:rFonts w:asciiTheme="minorHAnsi" w:hAnsiTheme="minorHAnsi" w:eastAsiaTheme="minorHAnsi" w:cstheme="minorBidi"/>
+          <w:rFonts w:ascii="Calibri" w:hAnsi="Calibri" w:eastAsia="Calibri" w:cs="Calibri" w:asciiTheme="minorAscii" w:hAnsiTheme="minorAscii" w:eastAsiaTheme="minorAscii" w:cstheme="minorAscii"/>
           <w:kern w:val="0"/>
           <w:sz w:val="22"/>
           <w:szCs w:val="22"/>
@@ -5682,7 +6675,7 @@
       </w:pPr>
       <w:r>
         <w:rPr>
-          <w:rFonts w:asciiTheme="minorHAnsi" w:hAnsiTheme="minorHAnsi" w:eastAsiaTheme="minorHAnsi" w:cstheme="minorBidi"/>
+          <w:rFonts w:ascii="Calibri" w:hAnsi="Calibri" w:eastAsia="Calibri" w:cs="Calibri" w:asciiTheme="minorAscii" w:hAnsiTheme="minorAscii" w:eastAsiaTheme="minorAscii" w:cstheme="minorAscii"/>
           <w:kern w:val="0"/>
           <w:sz w:val="22"/>
           <w:szCs w:val="22"/>
@@ -5692,7 +6685,7 @@
       </w:r>
       <w:r>
         <w:rPr>
-          <w:rFonts w:asciiTheme="minorHAnsi" w:hAnsiTheme="minorHAnsi" w:eastAsiaTheme="minorHAnsi" w:cstheme="minorBidi"/>
+          <w:rFonts w:ascii="Calibri" w:hAnsi="Calibri" w:eastAsia="Calibri" w:cs="Calibri" w:asciiTheme="minorAscii" w:hAnsiTheme="minorAscii" w:eastAsiaTheme="minorAscii" w:cstheme="minorAscii"/>
           <w:kern w:val="0"/>
           <w:sz w:val="22"/>
           <w:szCs w:val="22"/>
@@ -5703,7 +6696,7 @@
       <w:proofErr w:type="spellStart"/>
       <w:r>
         <w:rPr>
-          <w:rFonts w:asciiTheme="minorHAnsi" w:hAnsiTheme="minorHAnsi" w:eastAsiaTheme="minorHAnsi" w:cstheme="minorBidi"/>
+          <w:rFonts w:ascii="Calibri" w:hAnsi="Calibri" w:eastAsia="Calibri" w:cs="Calibri" w:asciiTheme="minorAscii" w:hAnsiTheme="minorAscii" w:eastAsiaTheme="minorAscii" w:cstheme="minorAscii"/>
           <w:kern w:val="0"/>
           <w:sz w:val="22"/>
           <w:szCs w:val="22"/>
@@ -5714,7 +6707,7 @@
       <w:proofErr w:type="spellEnd"/>
       <w:r>
         <w:rPr>
-          <w:rFonts w:asciiTheme="minorHAnsi" w:hAnsiTheme="minorHAnsi" w:eastAsiaTheme="minorHAnsi" w:cstheme="minorBidi"/>
+          <w:rFonts w:ascii="Calibri" w:hAnsi="Calibri" w:eastAsia="Calibri" w:cs="Calibri" w:asciiTheme="minorAscii" w:hAnsiTheme="minorAscii" w:eastAsiaTheme="minorAscii" w:cstheme="minorAscii"/>
           <w:kern w:val="0"/>
           <w:sz w:val="22"/>
           <w:szCs w:val="22"/>
@@ -5725,7 +6718,7 @@
       <w:proofErr w:type="spellStart"/>
       <w:r>
         <w:rPr>
-          <w:rFonts w:asciiTheme="minorHAnsi" w:hAnsiTheme="minorHAnsi" w:eastAsiaTheme="minorHAnsi" w:cstheme="minorBidi"/>
+          <w:rFonts w:ascii="Calibri" w:hAnsi="Calibri" w:eastAsia="Calibri" w:cs="Calibri" w:asciiTheme="minorAscii" w:hAnsiTheme="minorAscii" w:eastAsiaTheme="minorAscii" w:cstheme="minorAscii"/>
           <w:kern w:val="0"/>
           <w:sz w:val="22"/>
           <w:szCs w:val="22"/>
@@ -5736,7 +6729,7 @@
       <w:proofErr w:type="spellEnd"/>
       <w:r>
         <w:rPr>
-          <w:rFonts w:asciiTheme="minorHAnsi" w:hAnsiTheme="minorHAnsi" w:eastAsiaTheme="minorHAnsi" w:cstheme="minorBidi"/>
+          <w:rFonts w:ascii="Calibri" w:hAnsi="Calibri" w:eastAsia="Calibri" w:cs="Calibri" w:asciiTheme="minorAscii" w:hAnsiTheme="minorAscii" w:eastAsiaTheme="minorAscii" w:cstheme="minorAscii"/>
           <w:kern w:val="0"/>
           <w:sz w:val="22"/>
           <w:szCs w:val="22"/>
@@ -5747,7 +6740,7 @@
       <w:proofErr w:type="spellStart"/>
       <w:r>
         <w:rPr>
-          <w:rFonts w:asciiTheme="minorHAnsi" w:hAnsiTheme="minorHAnsi" w:eastAsiaTheme="minorHAnsi" w:cstheme="minorBidi"/>
+          <w:rFonts w:ascii="Calibri" w:hAnsi="Calibri" w:eastAsia="Calibri" w:cs="Calibri" w:asciiTheme="minorAscii" w:hAnsiTheme="minorAscii" w:eastAsiaTheme="minorAscii" w:cstheme="minorAscii"/>
           <w:kern w:val="0"/>
           <w:sz w:val="22"/>
           <w:szCs w:val="22"/>
@@ -5758,7 +6751,7 @@
       <w:proofErr w:type="spellEnd"/>
       <w:r>
         <w:rPr>
-          <w:rFonts w:asciiTheme="minorHAnsi" w:hAnsiTheme="minorHAnsi" w:eastAsiaTheme="minorHAnsi" w:cstheme="minorBidi"/>
+          <w:rFonts w:ascii="Calibri" w:hAnsi="Calibri" w:eastAsia="Calibri" w:cs="Calibri" w:asciiTheme="minorAscii" w:hAnsiTheme="minorAscii" w:eastAsiaTheme="minorAscii" w:cstheme="minorAscii"/>
           <w:kern w:val="0"/>
           <w:sz w:val="22"/>
           <w:szCs w:val="22"/>
@@ -5768,7 +6761,7 @@
       </w:r>
       <w:r>
         <w:rPr>
-          <w:rFonts w:asciiTheme="minorHAnsi" w:hAnsiTheme="minorHAnsi" w:eastAsiaTheme="minorHAnsi" w:cstheme="minorBidi"/>
+          <w:rFonts w:ascii="Calibri" w:hAnsi="Calibri" w:eastAsia="Calibri" w:cs="Calibri" w:asciiTheme="minorAscii" w:hAnsiTheme="minorAscii" w:eastAsiaTheme="minorAscii" w:cstheme="minorAscii"/>
           <w:kern w:val="0"/>
           <w:sz w:val="22"/>
           <w:szCs w:val="22"/>
@@ -5779,7 +6772,7 @@
       <w:proofErr w:type="gramStart"/>
       <w:r>
         <w:rPr>
-          <w:rFonts w:asciiTheme="minorHAnsi" w:hAnsiTheme="minorHAnsi" w:eastAsiaTheme="minorHAnsi" w:cstheme="minorBidi"/>
+          <w:rFonts w:ascii="Calibri" w:hAnsi="Calibri" w:eastAsia="Calibri" w:cs="Calibri" w:asciiTheme="minorAscii" w:hAnsiTheme="minorAscii" w:eastAsiaTheme="minorAscii" w:cstheme="minorAscii"/>
           <w:kern w:val="0"/>
           <w:sz w:val="22"/>
           <w:szCs w:val="22"/>
@@ -5789,7 +6782,7 @@
       </w:r>
       <w:r>
         <w:rPr>
-          <w:rFonts w:asciiTheme="minorHAnsi" w:hAnsiTheme="minorHAnsi" w:eastAsiaTheme="minorHAnsi" w:cstheme="minorBidi"/>
+          <w:rFonts w:ascii="Calibri" w:hAnsi="Calibri" w:eastAsia="Calibri" w:cs="Calibri" w:asciiTheme="minorAscii" w:hAnsiTheme="minorAscii" w:eastAsiaTheme="minorAscii" w:cstheme="minorAscii"/>
           <w:kern w:val="0"/>
           <w:sz w:val="22"/>
           <w:szCs w:val="22"/>
@@ -5804,7 +6797,7 @@
         <w:pStyle w:val="Textbody"/>
         <w:spacing w:after="0"/>
         <w:rPr>
-          <w:rFonts w:asciiTheme="minorHAnsi" w:hAnsiTheme="minorHAnsi" w:eastAsiaTheme="minorHAnsi" w:cstheme="minorBidi"/>
+          <w:rFonts w:ascii="Calibri" w:hAnsi="Calibri" w:eastAsia="Calibri" w:cs="Calibri" w:asciiTheme="minorAscii" w:hAnsiTheme="minorAscii" w:eastAsiaTheme="minorAscii" w:cstheme="minorAscii"/>
           <w:kern w:val="0"/>
           <w:sz w:val="22"/>
           <w:szCs w:val="22"/>
@@ -5814,7 +6807,7 @@
       <w:proofErr w:type="spellStart"/>
       <w:r>
         <w:rPr>
-          <w:rFonts w:asciiTheme="minorHAnsi" w:hAnsiTheme="minorHAnsi" w:eastAsiaTheme="minorHAnsi" w:cstheme="minorBidi"/>
+          <w:rFonts w:ascii="Calibri" w:hAnsi="Calibri" w:eastAsia="Calibri" w:cs="Calibri" w:asciiTheme="minorAscii" w:hAnsiTheme="minorAscii" w:eastAsiaTheme="minorAscii" w:cstheme="minorAscii"/>
           <w:kern w:val="0"/>
           <w:sz w:val="22"/>
           <w:szCs w:val="22"/>
@@ -5825,7 +6818,7 @@
       <w:proofErr w:type="spellEnd"/>
       <w:r>
         <w:rPr>
-          <w:rFonts w:asciiTheme="minorHAnsi" w:hAnsiTheme="minorHAnsi" w:eastAsiaTheme="minorHAnsi" w:cstheme="minorBidi"/>
+          <w:rFonts w:ascii="Calibri" w:hAnsi="Calibri" w:eastAsia="Calibri" w:cs="Calibri" w:asciiTheme="minorAscii" w:hAnsiTheme="minorAscii" w:eastAsiaTheme="minorAscii" w:cstheme="minorAscii"/>
           <w:kern w:val="0"/>
           <w:sz w:val="22"/>
           <w:szCs w:val="22"/>
@@ -5836,7 +6829,7 @@
       <w:proofErr w:type="spellStart"/>
       <w:r>
         <w:rPr>
-          <w:rFonts w:asciiTheme="minorHAnsi" w:hAnsiTheme="minorHAnsi" w:eastAsiaTheme="minorHAnsi" w:cstheme="minorBidi"/>
+          <w:rFonts w:ascii="Calibri" w:hAnsi="Calibri" w:eastAsia="Calibri" w:cs="Calibri" w:asciiTheme="minorAscii" w:hAnsiTheme="minorAscii" w:eastAsiaTheme="minorAscii" w:cstheme="minorAscii"/>
           <w:kern w:val="0"/>
           <w:sz w:val="22"/>
           <w:szCs w:val="22"/>
@@ -5847,7 +6840,7 @@
       <w:proofErr w:type="spellEnd"/>
       <w:r>
         <w:rPr>
-          <w:rFonts w:asciiTheme="minorHAnsi" w:hAnsiTheme="minorHAnsi" w:eastAsiaTheme="minorHAnsi" w:cstheme="minorBidi"/>
+          <w:rFonts w:ascii="Calibri" w:hAnsi="Calibri" w:eastAsia="Calibri" w:cs="Calibri" w:asciiTheme="minorAscii" w:hAnsiTheme="minorAscii" w:eastAsiaTheme="minorAscii" w:cstheme="minorAscii"/>
           <w:kern w:val="0"/>
           <w:sz w:val="22"/>
           <w:szCs w:val="22"/>
@@ -5858,7 +6851,7 @@
       <w:proofErr w:type="spellStart"/>
       <w:r>
         <w:rPr>
-          <w:rFonts w:asciiTheme="minorHAnsi" w:hAnsiTheme="minorHAnsi" w:eastAsiaTheme="minorHAnsi" w:cstheme="minorBidi"/>
+          <w:rFonts w:ascii="Calibri" w:hAnsi="Calibri" w:eastAsia="Calibri" w:cs="Calibri" w:asciiTheme="minorAscii" w:hAnsiTheme="minorAscii" w:eastAsiaTheme="minorAscii" w:cstheme="minorAscii"/>
           <w:kern w:val="0"/>
           <w:sz w:val="22"/>
           <w:szCs w:val="22"/>
@@ -5869,7 +6862,7 @@
       <w:proofErr w:type="spellEnd"/>
       <w:r>
         <w:rPr>
-          <w:rFonts w:asciiTheme="minorHAnsi" w:hAnsiTheme="minorHAnsi" w:eastAsiaTheme="minorHAnsi" w:cstheme="minorBidi"/>
+          <w:rFonts w:ascii="Calibri" w:hAnsi="Calibri" w:eastAsia="Calibri" w:cs="Calibri" w:asciiTheme="minorAscii" w:hAnsiTheme="minorAscii" w:eastAsiaTheme="minorAscii" w:cstheme="minorAscii"/>
           <w:kern w:val="0"/>
           <w:sz w:val="22"/>
           <w:szCs w:val="22"/>
@@ -5883,14 +6876,15 @@
         <w:pStyle w:val="Textbody"/>
         <w:jc w:val="center"/>
         <w:rPr>
-          <w:rFonts w:ascii="source" w:hAnsi="source"/>
+          <w:rFonts w:ascii="Calibri" w:hAnsi="Calibri" w:eastAsia="Calibri" w:cs="Calibri" w:asciiTheme="minorAscii" w:hAnsiTheme="minorAscii" w:eastAsiaTheme="minorAscii" w:cstheme="minorAscii"/>
           <w:color w:val="22262B"/>
           <w:sz w:val="21"/>
+          <w:szCs w:val="21"/>
         </w:rPr>
       </w:pPr>
       <w:r>
         <w:drawing>
-          <wp:inline wp14:editId="42326A90" wp14:anchorId="7D6FAB75">
+          <wp:inline wp14:editId="7D11782F" wp14:anchorId="7D6FAB75">
             <wp:extent cx="6645910" cy="2910205"/>
             <wp:effectExtent l="0" t="0" r="2540" b="4445"/>
             <wp:docPr id="1420100928" name="Imagen 1420100928" title=""/>
@@ -5905,7 +6899,7 @@
                     <pic:cNvPicPr/>
                   </pic:nvPicPr>
                   <pic:blipFill>
-                    <a:blip r:embed="R357119a3cc45417c">
+                    <a:blip r:embed="Rc15883347a2d40b7">
                       <a:extLst xmlns:a="http://schemas.openxmlformats.org/drawingml/2006/main">
                         <a:ext uri="{28A0092B-C50C-407E-A947-70E740481C1C}">
                           <a14:useLocalDpi xmlns:a14="http://schemas.microsoft.com/office/drawing/2010/main" val="0"/>
@@ -5937,7 +6931,7 @@
         <w:pStyle w:val="Textbody"/>
         <w:spacing w:after="0"/>
         <w:rPr>
-          <w:rFonts w:asciiTheme="minorHAnsi" w:hAnsiTheme="minorHAnsi" w:eastAsiaTheme="minorHAnsi" w:cstheme="minorBidi"/>
+          <w:rFonts w:ascii="Calibri" w:hAnsi="Calibri" w:eastAsia="Calibri" w:cs="Calibri" w:asciiTheme="minorAscii" w:hAnsiTheme="minorAscii" w:eastAsiaTheme="minorAscii" w:cstheme="minorAscii"/>
           <w:kern w:val="0"/>
           <w:sz w:val="22"/>
           <w:szCs w:val="22"/>
@@ -5946,7 +6940,7 @@
       </w:pPr>
       <w:r>
         <w:rPr>
-          <w:rFonts w:asciiTheme="minorHAnsi" w:hAnsiTheme="minorHAnsi" w:eastAsiaTheme="minorHAnsi" w:cstheme="minorBidi"/>
+          <w:rFonts w:ascii="Calibri" w:hAnsi="Calibri" w:eastAsia="Calibri" w:cs="Calibri" w:asciiTheme="minorAscii" w:hAnsiTheme="minorAscii" w:eastAsiaTheme="minorAscii" w:cstheme="minorAscii"/>
           <w:kern w:val="0"/>
           <w:sz w:val="22"/>
           <w:szCs w:val="22"/>
@@ -5957,7 +6951,7 @@
       <w:proofErr w:type="spellStart"/>
       <w:r>
         <w:rPr>
-          <w:rFonts w:asciiTheme="minorHAnsi" w:hAnsiTheme="minorHAnsi" w:eastAsiaTheme="minorHAnsi" w:cstheme="minorBidi"/>
+          <w:rFonts w:ascii="Calibri" w:hAnsi="Calibri" w:eastAsia="Calibri" w:cs="Calibri" w:asciiTheme="minorAscii" w:hAnsiTheme="minorAscii" w:eastAsiaTheme="minorAscii" w:cstheme="minorAscii"/>
           <w:kern w:val="0"/>
           <w:sz w:val="22"/>
           <w:szCs w:val="22"/>
@@ -5968,7 +6962,7 @@
       <w:proofErr w:type="spellEnd"/>
       <w:r>
         <w:rPr>
-          <w:rFonts w:asciiTheme="minorHAnsi" w:hAnsiTheme="minorHAnsi" w:eastAsiaTheme="minorHAnsi" w:cstheme="minorBidi"/>
+          <w:rFonts w:ascii="Calibri" w:hAnsi="Calibri" w:eastAsia="Calibri" w:cs="Calibri" w:asciiTheme="minorAscii" w:hAnsiTheme="minorAscii" w:eastAsiaTheme="minorAscii" w:cstheme="minorAscii"/>
           <w:kern w:val="0"/>
           <w:sz w:val="22"/>
           <w:szCs w:val="22"/>
@@ -5982,14 +6976,15 @@
         <w:pStyle w:val="Textbody"/>
         <w:jc w:val="center"/>
         <w:rPr>
-          <w:rFonts w:ascii="source" w:hAnsi="source"/>
+          <w:rFonts w:ascii="Calibri" w:hAnsi="Calibri" w:eastAsia="Calibri" w:cs="Calibri" w:asciiTheme="minorAscii" w:hAnsiTheme="minorAscii" w:eastAsiaTheme="minorAscii" w:cstheme="minorAscii"/>
           <w:color w:val="22262B"/>
           <w:sz w:val="21"/>
+          <w:szCs w:val="21"/>
         </w:rPr>
       </w:pPr>
       <w:r>
         <w:drawing>
-          <wp:inline wp14:editId="54EE5E62" wp14:anchorId="6EDE8B25">
+          <wp:inline wp14:editId="30822AA9" wp14:anchorId="6EDE8B25">
             <wp:extent cx="5353048" cy="3261647"/>
             <wp:effectExtent l="0" t="0" r="0" b="0"/>
             <wp:docPr id="1420100929" name="Imagen 1420100929" title=""/>
@@ -6004,7 +6999,7 @@
                     <pic:cNvPicPr/>
                   </pic:nvPicPr>
                   <pic:blipFill>
-                    <a:blip r:embed="R12fee8638c46408f">
+                    <a:blip r:embed="Rcdbd08ea884f46d2">
                       <a:extLst xmlns:a="http://schemas.openxmlformats.org/drawingml/2006/main">
                         <a:ext uri="{28A0092B-C50C-407E-A947-70E740481C1C}">
                           <a14:useLocalDpi xmlns:a14="http://schemas.microsoft.com/office/drawing/2010/main" val="0"/>
@@ -6035,9 +7030,10 @@
       <w:pPr>
         <w:pStyle w:val="Textbody"/>
         <w:rPr>
-          <w:rFonts w:ascii="source" w:hAnsi="source"/>
+          <w:rFonts w:ascii="Calibri" w:hAnsi="Calibri" w:eastAsia="Calibri" w:cs="Calibri" w:asciiTheme="minorAscii" w:hAnsiTheme="minorAscii" w:eastAsiaTheme="minorAscii" w:cstheme="minorAscii"/>
           <w:color w:val="22262B"/>
           <w:sz w:val="21"/>
+          <w:szCs w:val="21"/>
         </w:rPr>
       </w:pPr>
     </w:p>
@@ -6045,9 +7041,10 @@
       <w:pPr>
         <w:pStyle w:val="Textbody"/>
         <w:rPr>
-          <w:rFonts w:ascii="source" w:hAnsi="source"/>
+          <w:rFonts w:ascii="Calibri" w:hAnsi="Calibri" w:eastAsia="Calibri" w:cs="Calibri" w:asciiTheme="minorAscii" w:hAnsiTheme="minorAscii" w:eastAsiaTheme="minorAscii" w:cstheme="minorAscii"/>
           <w:color w:val="22262B"/>
           <w:sz w:val="21"/>
+          <w:szCs w:val="21"/>
         </w:rPr>
       </w:pPr>
     </w:p>
@@ -6055,9 +7052,10 @@
       <w:pPr>
         <w:pStyle w:val="Textbody"/>
         <w:rPr>
-          <w:rFonts w:ascii="source" w:hAnsi="source"/>
+          <w:rFonts w:ascii="Calibri" w:hAnsi="Calibri" w:eastAsia="Calibri" w:cs="Calibri" w:asciiTheme="minorAscii" w:hAnsiTheme="minorAscii" w:eastAsiaTheme="minorAscii" w:cstheme="minorAscii"/>
           <w:color w:val="22262B"/>
           <w:sz w:val="21"/>
+          <w:szCs w:val="21"/>
         </w:rPr>
       </w:pPr>
     </w:p>
@@ -6065,9 +7063,10 @@
       <w:pPr>
         <w:pStyle w:val="Textbody"/>
         <w:rPr>
-          <w:rFonts w:ascii="source" w:hAnsi="source"/>
+          <w:rFonts w:ascii="Calibri" w:hAnsi="Calibri" w:eastAsia="Calibri" w:cs="Calibri" w:asciiTheme="minorAscii" w:hAnsiTheme="minorAscii" w:eastAsiaTheme="minorAscii" w:cstheme="minorAscii"/>
           <w:color w:val="22262B"/>
           <w:sz w:val="21"/>
+          <w:szCs w:val="21"/>
         </w:rPr>
       </w:pPr>
     </w:p>
@@ -6075,9 +7074,10 @@
       <w:pPr>
         <w:pStyle w:val="Textbody"/>
         <w:rPr>
-          <w:rFonts w:ascii="source" w:hAnsi="source"/>
+          <w:rFonts w:ascii="Calibri" w:hAnsi="Calibri" w:eastAsia="Calibri" w:cs="Calibri" w:asciiTheme="minorAscii" w:hAnsiTheme="minorAscii" w:eastAsiaTheme="minorAscii" w:cstheme="minorAscii"/>
           <w:color w:val="22262B"/>
           <w:sz w:val="21"/>
+          <w:szCs w:val="21"/>
         </w:rPr>
       </w:pPr>
     </w:p>
@@ -6085,9 +7085,10 @@
       <w:pPr>
         <w:pStyle w:val="Textbody"/>
         <w:rPr>
-          <w:rFonts w:ascii="source" w:hAnsi="source"/>
+          <w:rFonts w:ascii="Calibri" w:hAnsi="Calibri" w:eastAsia="Calibri" w:cs="Calibri" w:asciiTheme="minorAscii" w:hAnsiTheme="minorAscii" w:eastAsiaTheme="minorAscii" w:cstheme="minorAscii"/>
           <w:color w:val="22262B"/>
           <w:sz w:val="21"/>
+          <w:szCs w:val="21"/>
         </w:rPr>
       </w:pPr>
     </w:p>
@@ -6096,7 +7097,7 @@
         <w:pStyle w:val="Textbody"/>
         <w:spacing w:after="0"/>
         <w:rPr>
-          <w:rFonts w:asciiTheme="minorHAnsi" w:hAnsiTheme="minorHAnsi" w:eastAsiaTheme="minorHAnsi" w:cstheme="minorBidi"/>
+          <w:rFonts w:ascii="Calibri" w:hAnsi="Calibri" w:eastAsia="Calibri" w:cs="Calibri" w:asciiTheme="minorAscii" w:hAnsiTheme="minorAscii" w:eastAsiaTheme="minorAscii" w:cstheme="minorAscii"/>
           <w:kern w:val="0"/>
           <w:sz w:val="22"/>
           <w:szCs w:val="22"/>
@@ -6105,7 +7106,7 @@
       </w:pPr>
       <w:r>
         <w:rPr>
-          <w:rFonts w:asciiTheme="minorHAnsi" w:hAnsiTheme="minorHAnsi" w:eastAsiaTheme="minorHAnsi" w:cstheme="minorBidi"/>
+          <w:rFonts w:ascii="Calibri" w:hAnsi="Calibri" w:eastAsia="Calibri" w:cs="Calibri" w:asciiTheme="minorAscii" w:hAnsiTheme="minorAscii" w:eastAsiaTheme="minorAscii" w:cstheme="minorAscii"/>
           <w:kern w:val="0"/>
           <w:sz w:val="22"/>
           <w:szCs w:val="22"/>
@@ -6116,7 +7117,7 @@
       <w:proofErr w:type="spellStart"/>
       <w:r>
         <w:rPr>
-          <w:rFonts w:asciiTheme="minorHAnsi" w:hAnsiTheme="minorHAnsi" w:eastAsiaTheme="minorHAnsi" w:cstheme="minorBidi"/>
+          <w:rFonts w:ascii="Calibri" w:hAnsi="Calibri" w:eastAsia="Calibri" w:cs="Calibri" w:asciiTheme="minorAscii" w:hAnsiTheme="minorAscii" w:eastAsiaTheme="minorAscii" w:cstheme="minorAscii"/>
           <w:kern w:val="0"/>
           <w:sz w:val="22"/>
           <w:szCs w:val="22"/>
@@ -6127,7 +7128,7 @@
       <w:proofErr w:type="spellEnd"/>
       <w:r>
         <w:rPr>
-          <w:rFonts w:asciiTheme="minorHAnsi" w:hAnsiTheme="minorHAnsi" w:eastAsiaTheme="minorHAnsi" w:cstheme="minorBidi"/>
+          <w:rFonts w:ascii="Calibri" w:hAnsi="Calibri" w:eastAsia="Calibri" w:cs="Calibri" w:asciiTheme="minorAscii" w:hAnsiTheme="minorAscii" w:eastAsiaTheme="minorAscii" w:cstheme="minorAscii"/>
           <w:kern w:val="0"/>
           <w:sz w:val="22"/>
           <w:szCs w:val="22"/>
@@ -6138,7 +7139,7 @@
       <w:proofErr w:type="spellStart"/>
       <w:r>
         <w:rPr>
-          <w:rFonts w:asciiTheme="minorHAnsi" w:hAnsiTheme="minorHAnsi" w:eastAsiaTheme="minorHAnsi" w:cstheme="minorBidi"/>
+          <w:rFonts w:ascii="Calibri" w:hAnsi="Calibri" w:eastAsia="Calibri" w:cs="Calibri" w:asciiTheme="minorAscii" w:hAnsiTheme="minorAscii" w:eastAsiaTheme="minorAscii" w:cstheme="minorAscii"/>
           <w:kern w:val="0"/>
           <w:sz w:val="22"/>
           <w:szCs w:val="22"/>
@@ -6149,7 +7150,7 @@
       <w:proofErr w:type="spellEnd"/>
       <w:r>
         <w:rPr>
-          <w:rFonts w:asciiTheme="minorHAnsi" w:hAnsiTheme="minorHAnsi" w:eastAsiaTheme="minorHAnsi" w:cstheme="minorBidi"/>
+          <w:rFonts w:ascii="Calibri" w:hAnsi="Calibri" w:eastAsia="Calibri" w:cs="Calibri" w:asciiTheme="minorAscii" w:hAnsiTheme="minorAscii" w:eastAsiaTheme="minorAscii" w:cstheme="minorAscii"/>
           <w:kern w:val="0"/>
           <w:sz w:val="22"/>
           <w:szCs w:val="22"/>
@@ -6163,14 +7164,15 @@
         <w:pStyle w:val="Textbody"/>
         <w:jc w:val="center"/>
         <w:rPr>
-          <w:rFonts w:ascii="source" w:hAnsi="source"/>
+          <w:rFonts w:ascii="Calibri" w:hAnsi="Calibri" w:eastAsia="Calibri" w:cs="Calibri" w:asciiTheme="minorAscii" w:hAnsiTheme="minorAscii" w:eastAsiaTheme="minorAscii" w:cstheme="minorAscii"/>
           <w:color w:val="22262B"/>
           <w:sz w:val="21"/>
+          <w:szCs w:val="21"/>
         </w:rPr>
       </w:pPr>
       <w:r>
         <w:drawing>
-          <wp:inline wp14:editId="77816033" wp14:anchorId="7B27DFC3">
+          <wp:inline wp14:editId="0C0648E6" wp14:anchorId="7B27DFC3">
             <wp:extent cx="4642638" cy="3971925"/>
             <wp:effectExtent l="0" t="0" r="5715" b="0"/>
             <wp:docPr id="1420100930" name="Imagen 1420100930" title=""/>
@@ -6185,7 +7187,7 @@
                     <pic:cNvPicPr/>
                   </pic:nvPicPr>
                   <pic:blipFill>
-                    <a:blip r:embed="Ra92685fa924945d6">
+                    <a:blip r:embed="R574d8fb707ff43db">
                       <a:extLst xmlns:a="http://schemas.openxmlformats.org/drawingml/2006/main">
                         <a:ext uri="{28A0092B-C50C-407E-A947-70E740481C1C}">
                           <a14:useLocalDpi xmlns:a14="http://schemas.microsoft.com/office/drawing/2010/main" val="0"/>
@@ -6216,9 +7218,10 @@
       <w:pPr>
         <w:pStyle w:val="Textbody"/>
         <w:rPr>
-          <w:rFonts w:ascii="source" w:hAnsi="source"/>
+          <w:rFonts w:ascii="Calibri" w:hAnsi="Calibri" w:eastAsia="Calibri" w:cs="Calibri" w:asciiTheme="minorAscii" w:hAnsiTheme="minorAscii" w:eastAsiaTheme="minorAscii" w:cstheme="minorAscii"/>
           <w:color w:val="22262B"/>
           <w:sz w:val="21"/>
+          <w:szCs w:val="21"/>
         </w:rPr>
       </w:pPr>
     </w:p>
@@ -6227,21 +7230,27 @@
         <w:pStyle w:val="Textbody"/>
         <w:jc w:val="center"/>
         <w:rPr>
-          <w:rFonts w:ascii="source" w:hAnsi="source"/>
-          <w:b/>
-          <w:i/>
+          <w:rFonts w:ascii="Calibri" w:hAnsi="Calibri" w:eastAsia="Calibri" w:cs="Calibri" w:asciiTheme="minorAscii" w:hAnsiTheme="minorAscii" w:eastAsiaTheme="minorAscii" w:cstheme="minorAscii"/>
+          <w:b w:val="1"/>
+          <w:bCs w:val="1"/>
+          <w:i w:val="1"/>
+          <w:iCs w:val="1"/>
           <w:color w:val="22262B"/>
           <w:sz w:val="21"/>
+          <w:szCs w:val="21"/>
           <w:u w:val="single"/>
         </w:rPr>
       </w:pPr>
       <w:r>
         <w:rPr>
-          <w:rFonts w:ascii="source" w:hAnsi="source"/>
-          <w:b/>
-          <w:i/>
+          <w:rFonts w:ascii="Calibri" w:hAnsi="Calibri" w:eastAsia="Calibri" w:cs="Calibri" w:asciiTheme="minorAscii" w:hAnsiTheme="minorAscii" w:eastAsiaTheme="minorAscii" w:cstheme="minorAscii"/>
+          <w:b w:val="1"/>
+          <w:bCs w:val="1"/>
+          <w:i w:val="1"/>
+          <w:iCs w:val="1"/>
           <w:color w:val="22262B"/>
           <w:sz w:val="21"/>
+          <w:szCs w:val="21"/>
           <w:u w:val="single"/>
         </w:rPr>
         <w:t>VISUALIZACIÓN MEDIANTE COMANDOS</w:t>
@@ -6251,9 +7260,10 @@
       <w:pPr>
         <w:pStyle w:val="Textbody"/>
         <w:rPr>
-          <w:rFonts w:ascii="source" w:hAnsi="source"/>
+          <w:rFonts w:ascii="Calibri" w:hAnsi="Calibri" w:eastAsia="Calibri" w:cs="Calibri" w:asciiTheme="minorAscii" w:hAnsiTheme="minorAscii" w:eastAsiaTheme="minorAscii" w:cstheme="minorAscii"/>
           <w:color w:val="22262B"/>
           <w:sz w:val="21"/>
+          <w:szCs w:val="21"/>
         </w:rPr>
       </w:pPr>
     </w:p>
@@ -6261,14 +7271,15 @@
       <w:pPr>
         <w:pStyle w:val="Textbody"/>
         <w:rPr>
-          <w:rFonts w:ascii="source" w:hAnsi="source"/>
+          <w:rFonts w:ascii="Calibri" w:hAnsi="Calibri" w:eastAsia="Calibri" w:cs="Calibri" w:asciiTheme="minorAscii" w:hAnsiTheme="minorAscii" w:eastAsiaTheme="minorAscii" w:cstheme="minorAscii"/>
           <w:color w:val="22262B"/>
           <w:sz w:val="21"/>
-        </w:rPr>
-      </w:pPr>
-      <w:r>
-        <w:rPr>
-          <w:rFonts w:asciiTheme="minorHAnsi" w:hAnsiTheme="minorHAnsi" w:eastAsiaTheme="minorHAnsi" w:cstheme="minorBidi"/>
+          <w:szCs w:val="21"/>
+        </w:rPr>
+      </w:pPr>
+      <w:r>
+        <w:rPr>
+          <w:rFonts w:ascii="Calibri" w:hAnsi="Calibri" w:eastAsia="Calibri" w:cs="Calibri" w:asciiTheme="minorAscii" w:hAnsiTheme="minorAscii" w:eastAsiaTheme="minorAscii" w:cstheme="minorAscii"/>
           <w:kern w:val="0"/>
           <w:sz w:val="22"/>
           <w:szCs w:val="22"/>
@@ -6279,7 +7290,7 @@
       <w:proofErr w:type="spellStart"/>
       <w:r>
         <w:rPr>
-          <w:rFonts w:asciiTheme="minorHAnsi" w:hAnsiTheme="minorHAnsi" w:eastAsiaTheme="minorHAnsi" w:cstheme="minorBidi"/>
+          <w:rFonts w:ascii="Calibri" w:hAnsi="Calibri" w:eastAsia="Calibri" w:cs="Calibri" w:asciiTheme="minorAscii" w:hAnsiTheme="minorAscii" w:eastAsiaTheme="minorAscii" w:cstheme="minorAscii"/>
           <w:kern w:val="0"/>
           <w:sz w:val="22"/>
           <w:szCs w:val="22"/>
@@ -6290,7 +7301,7 @@
       <w:proofErr w:type="spellEnd"/>
       <w:r>
         <w:rPr>
-          <w:rFonts w:asciiTheme="minorHAnsi" w:hAnsiTheme="minorHAnsi" w:eastAsiaTheme="minorHAnsi" w:cstheme="minorBidi"/>
+          <w:rFonts w:ascii="Calibri" w:hAnsi="Calibri" w:eastAsia="Calibri" w:cs="Calibri" w:asciiTheme="minorAscii" w:hAnsiTheme="minorAscii" w:eastAsiaTheme="minorAscii" w:cstheme="minorAscii"/>
           <w:kern w:val="0"/>
           <w:sz w:val="22"/>
           <w:szCs w:val="22"/>
@@ -6300,9 +7311,10 @@
       </w:r>
       <w:r>
         <w:rPr>
-          <w:rFonts w:ascii="source" w:hAnsi="source"/>
+          <w:rFonts w:ascii="Calibri" w:hAnsi="Calibri" w:eastAsia="Calibri" w:cs="Calibri" w:asciiTheme="minorAscii" w:hAnsiTheme="minorAscii" w:eastAsiaTheme="minorAscii" w:cstheme="minorAscii"/>
           <w:color w:val="22262B"/>
           <w:sz w:val="21"/>
+          <w:szCs w:val="21"/>
         </w:rPr>
         <w:t>:</w:t>
       </w:r>
@@ -6311,9 +7323,10 @@
       <w:pPr>
         <w:pStyle w:val="Textbody"/>
         <w:rPr>
-          <w:rFonts w:ascii="source" w:hAnsi="source"/>
+          <w:rFonts w:ascii="Calibri" w:hAnsi="Calibri" w:eastAsia="Calibri" w:cs="Calibri" w:asciiTheme="minorAscii" w:hAnsiTheme="minorAscii" w:eastAsiaTheme="minorAscii" w:cstheme="minorAscii"/>
           <w:color w:val="22262B"/>
           <w:sz w:val="21"/>
+          <w:szCs w:val="21"/>
         </w:rPr>
       </w:pPr>
       <w:r>
@@ -6321,7 +7334,7 @@
       </w:r>
       <w:r>
         <w:drawing>
-          <wp:inline wp14:editId="10A1879F" wp14:anchorId="174F80BB">
+          <wp:inline wp14:editId="2E806602" wp14:anchorId="174F80BB">
             <wp:extent cx="6645910" cy="2722880"/>
             <wp:effectExtent l="0" t="0" r="2540" b="1270"/>
             <wp:docPr id="1420100932" name="Imagen 1420100932" title=""/>
@@ -6336,7 +7349,7 @@
                     <pic:cNvPicPr/>
                   </pic:nvPicPr>
                   <pic:blipFill>
-                    <a:blip r:embed="Rc3ca2a4c0c2a4f40">
+                    <a:blip r:embed="R9ce8a3d28f5a4b6f">
                       <a:extLst xmlns:a="http://schemas.openxmlformats.org/drawingml/2006/main">
                         <a:ext uri="{28A0092B-C50C-407E-A947-70E740481C1C}">
                           <a14:useLocalDpi xmlns:a14="http://schemas.microsoft.com/office/drawing/2010/main" val="0"/>
@@ -6367,9 +7380,10 @@
       <w:pPr>
         <w:pStyle w:val="Textbody"/>
         <w:rPr>
-          <w:rFonts w:ascii="source" w:hAnsi="source"/>
+          <w:rFonts w:ascii="Calibri" w:hAnsi="Calibri" w:eastAsia="Calibri" w:cs="Calibri" w:asciiTheme="minorAscii" w:hAnsiTheme="minorAscii" w:eastAsiaTheme="minorAscii" w:cstheme="minorAscii"/>
           <w:color w:val="22262B"/>
           <w:sz w:val="21"/>
+          <w:szCs w:val="21"/>
         </w:rPr>
       </w:pPr>
     </w:p>
@@ -6377,9 +7391,10 @@
       <w:pPr>
         <w:pStyle w:val="Textbody"/>
         <w:rPr>
-          <w:rFonts w:ascii="source" w:hAnsi="source"/>
+          <w:rFonts w:ascii="Calibri" w:hAnsi="Calibri" w:eastAsia="Calibri" w:cs="Calibri" w:asciiTheme="minorAscii" w:hAnsiTheme="minorAscii" w:eastAsiaTheme="minorAscii" w:cstheme="minorAscii"/>
           <w:color w:val="22262B"/>
           <w:sz w:val="21"/>
+          <w:szCs w:val="21"/>
         </w:rPr>
       </w:pPr>
     </w:p>
@@ -6387,7 +7402,7 @@
       <w:pPr>
         <w:pStyle w:val="Textbody"/>
         <w:rPr>
-          <w:rFonts w:asciiTheme="minorHAnsi" w:hAnsiTheme="minorHAnsi" w:eastAsiaTheme="minorHAnsi" w:cstheme="minorBidi"/>
+          <w:rFonts w:ascii="Calibri" w:hAnsi="Calibri" w:eastAsia="Calibri" w:cs="Calibri" w:asciiTheme="minorAscii" w:hAnsiTheme="minorAscii" w:eastAsiaTheme="minorAscii" w:cstheme="minorAscii"/>
           <w:kern w:val="0"/>
           <w:sz w:val="22"/>
           <w:szCs w:val="22"/>
@@ -6397,7 +7412,7 @@
       <w:proofErr w:type="spellStart"/>
       <w:r>
         <w:rPr>
-          <w:rFonts w:asciiTheme="minorHAnsi" w:hAnsiTheme="minorHAnsi" w:eastAsiaTheme="minorHAnsi" w:cstheme="minorBidi"/>
+          <w:rFonts w:ascii="Calibri" w:hAnsi="Calibri" w:eastAsia="Calibri" w:cs="Calibri" w:asciiTheme="minorAscii" w:hAnsiTheme="minorAscii" w:eastAsiaTheme="minorAscii" w:cstheme="minorAscii"/>
           <w:kern w:val="0"/>
           <w:sz w:val="22"/>
           <w:szCs w:val="22"/>
@@ -6408,7 +7423,7 @@
       <w:proofErr w:type="spellEnd"/>
       <w:r>
         <w:rPr>
-          <w:rFonts w:asciiTheme="minorHAnsi" w:hAnsiTheme="minorHAnsi" w:eastAsiaTheme="minorHAnsi" w:cstheme="minorBidi"/>
+          <w:rFonts w:ascii="Calibri" w:hAnsi="Calibri" w:eastAsia="Calibri" w:cs="Calibri" w:asciiTheme="minorAscii" w:hAnsiTheme="minorAscii" w:eastAsiaTheme="minorAscii" w:cstheme="minorAscii"/>
           <w:kern w:val="0"/>
           <w:sz w:val="22"/>
           <w:szCs w:val="22"/>
@@ -6419,7 +7434,7 @@
       <w:proofErr w:type="spellStart"/>
       <w:r>
         <w:rPr>
-          <w:rFonts w:asciiTheme="minorHAnsi" w:hAnsiTheme="minorHAnsi" w:eastAsiaTheme="minorHAnsi" w:cstheme="minorBidi"/>
+          <w:rFonts w:ascii="Calibri" w:hAnsi="Calibri" w:eastAsia="Calibri" w:cs="Calibri" w:asciiTheme="minorAscii" w:hAnsiTheme="minorAscii" w:eastAsiaTheme="minorAscii" w:cstheme="minorAscii"/>
           <w:kern w:val="0"/>
           <w:sz w:val="22"/>
           <w:szCs w:val="22"/>
@@ -6430,7 +7445,7 @@
       <w:proofErr w:type="spellEnd"/>
       <w:r>
         <w:rPr>
-          <w:rFonts w:asciiTheme="minorHAnsi" w:hAnsiTheme="minorHAnsi" w:eastAsiaTheme="minorHAnsi" w:cstheme="minorBidi"/>
+          <w:rFonts w:ascii="Calibri" w:hAnsi="Calibri" w:eastAsia="Calibri" w:cs="Calibri" w:asciiTheme="minorAscii" w:hAnsiTheme="minorAscii" w:eastAsiaTheme="minorAscii" w:cstheme="minorAscii"/>
           <w:kern w:val="0"/>
           <w:sz w:val="22"/>
           <w:szCs w:val="22"/>
@@ -6441,7 +7456,7 @@
       <w:proofErr w:type="spellStart"/>
       <w:r>
         <w:rPr>
-          <w:rFonts w:asciiTheme="minorHAnsi" w:hAnsiTheme="minorHAnsi" w:eastAsiaTheme="minorHAnsi" w:cstheme="minorBidi"/>
+          <w:rFonts w:ascii="Calibri" w:hAnsi="Calibri" w:eastAsia="Calibri" w:cs="Calibri" w:asciiTheme="minorAscii" w:hAnsiTheme="minorAscii" w:eastAsiaTheme="minorAscii" w:cstheme="minorAscii"/>
           <w:kern w:val="0"/>
           <w:sz w:val="22"/>
           <w:szCs w:val="22"/>
@@ -6452,7 +7467,7 @@
       <w:proofErr w:type="spellEnd"/>
       <w:r>
         <w:rPr>
-          <w:rFonts w:asciiTheme="minorHAnsi" w:hAnsiTheme="minorHAnsi" w:eastAsiaTheme="minorHAnsi" w:cstheme="minorBidi"/>
+          <w:rFonts w:ascii="Calibri" w:hAnsi="Calibri" w:eastAsia="Calibri" w:cs="Calibri" w:asciiTheme="minorAscii" w:hAnsiTheme="minorAscii" w:eastAsiaTheme="minorAscii" w:cstheme="minorAscii"/>
           <w:kern w:val="0"/>
           <w:sz w:val="22"/>
           <w:szCs w:val="22"/>
@@ -6465,14 +7480,15 @@
       <w:pPr>
         <w:pStyle w:val="Textbody"/>
         <w:rPr>
-          <w:rFonts w:ascii="source" w:hAnsi="source"/>
+          <w:rFonts w:ascii="Calibri" w:hAnsi="Calibri" w:eastAsia="Calibri" w:cs="Calibri" w:asciiTheme="minorAscii" w:hAnsiTheme="minorAscii" w:eastAsiaTheme="minorAscii" w:cstheme="minorAscii"/>
           <w:color w:val="22262B"/>
           <w:sz w:val="21"/>
+          <w:szCs w:val="21"/>
         </w:rPr>
       </w:pPr>
       <w:r>
         <w:drawing>
-          <wp:inline wp14:editId="058E5A77" wp14:anchorId="1B139CB1">
+          <wp:inline wp14:editId="78F97A63" wp14:anchorId="1B139CB1">
             <wp:extent cx="6645910" cy="3637915"/>
             <wp:effectExtent l="0" t="0" r="2540" b="635"/>
             <wp:docPr id="1420100934" name="Imagen 1420100934" title=""/>
@@ -6487,7 +7503,7 @@
                     <pic:cNvPicPr/>
                   </pic:nvPicPr>
                   <pic:blipFill>
-                    <a:blip r:embed="Rc1c7a74644894f46">
+                    <a:blip r:embed="R84f91fbf556f4423">
                       <a:extLst xmlns:a="http://schemas.openxmlformats.org/drawingml/2006/main">
                         <a:ext uri="{28A0092B-C50C-407E-A947-70E740481C1C}">
                           <a14:useLocalDpi xmlns:a14="http://schemas.microsoft.com/office/drawing/2010/main" val="0"/>
@@ -6518,9 +7534,10 @@
       <w:pPr>
         <w:pStyle w:val="Textbody"/>
         <w:rPr>
-          <w:rFonts w:ascii="source" w:hAnsi="source"/>
+          <w:rFonts w:ascii="Calibri" w:hAnsi="Calibri" w:eastAsia="Calibri" w:cs="Calibri" w:asciiTheme="minorAscii" w:hAnsiTheme="minorAscii" w:eastAsiaTheme="minorAscii" w:cstheme="minorAscii"/>
           <w:color w:val="22262B"/>
           <w:sz w:val="21"/>
+          <w:szCs w:val="21"/>
         </w:rPr>
       </w:pPr>
     </w:p>
@@ -6528,7 +7545,7 @@
       <w:pPr>
         <w:pStyle w:val="Textbody"/>
         <w:rPr>
-          <w:rFonts w:asciiTheme="minorHAnsi" w:hAnsiTheme="minorHAnsi" w:eastAsiaTheme="minorHAnsi" w:cstheme="minorBidi"/>
+          <w:rFonts w:ascii="Calibri" w:hAnsi="Calibri" w:eastAsia="Calibri" w:cs="Calibri" w:asciiTheme="minorAscii" w:hAnsiTheme="minorAscii" w:eastAsiaTheme="minorAscii" w:cstheme="minorAscii"/>
           <w:kern w:val="0"/>
           <w:sz w:val="22"/>
           <w:szCs w:val="22"/>
@@ -6537,7 +7554,7 @@
       </w:pPr>
       <w:r>
         <w:rPr>
-          <w:rFonts w:asciiTheme="minorHAnsi" w:hAnsiTheme="minorHAnsi" w:eastAsiaTheme="minorHAnsi" w:cstheme="minorBidi"/>
+          <w:rFonts w:ascii="Calibri" w:hAnsi="Calibri" w:eastAsia="Calibri" w:cs="Calibri" w:asciiTheme="minorAscii" w:hAnsiTheme="minorAscii" w:eastAsiaTheme="minorAscii" w:cstheme="minorAscii"/>
           <w:kern w:val="0"/>
           <w:sz w:val="22"/>
           <w:szCs w:val="22"/>
@@ -6548,7 +7565,7 @@
       <w:proofErr w:type="spellStart"/>
       <w:r>
         <w:rPr>
-          <w:rFonts w:asciiTheme="minorHAnsi" w:hAnsiTheme="minorHAnsi" w:eastAsiaTheme="minorHAnsi" w:cstheme="minorBidi"/>
+          <w:rFonts w:ascii="Calibri" w:hAnsi="Calibri" w:eastAsia="Calibri" w:cs="Calibri" w:asciiTheme="minorAscii" w:hAnsiTheme="minorAscii" w:eastAsiaTheme="minorAscii" w:cstheme="minorAscii"/>
           <w:kern w:val="0"/>
           <w:sz w:val="22"/>
           <w:szCs w:val="22"/>
@@ -6559,7 +7576,7 @@
       <w:proofErr w:type="spellEnd"/>
       <w:r>
         <w:rPr>
-          <w:rFonts w:asciiTheme="minorHAnsi" w:hAnsiTheme="minorHAnsi" w:eastAsiaTheme="minorHAnsi" w:cstheme="minorBidi"/>
+          <w:rFonts w:ascii="Calibri" w:hAnsi="Calibri" w:eastAsia="Calibri" w:cs="Calibri" w:asciiTheme="minorAscii" w:hAnsiTheme="minorAscii" w:eastAsiaTheme="minorAscii" w:cstheme="minorAscii"/>
           <w:kern w:val="0"/>
           <w:sz w:val="22"/>
           <w:szCs w:val="22"/>
@@ -6572,7 +7589,7 @@
       <w:pPr>
         <w:pStyle w:val="Textbody"/>
         <w:rPr>
-          <w:rFonts w:asciiTheme="minorHAnsi" w:hAnsiTheme="minorHAnsi" w:eastAsiaTheme="minorHAnsi" w:cstheme="minorBidi"/>
+          <w:rFonts w:ascii="Calibri" w:hAnsi="Calibri" w:eastAsia="Calibri" w:cs="Calibri" w:asciiTheme="minorAscii" w:hAnsiTheme="minorAscii" w:eastAsiaTheme="minorAscii" w:cstheme="minorAscii"/>
           <w:kern w:val="0"/>
           <w:sz w:val="22"/>
           <w:szCs w:val="22"/>
@@ -6584,9 +7601,10 @@
       <w:pPr>
         <w:pStyle w:val="Textbody"/>
         <w:rPr>
-          <w:rFonts w:ascii="source" w:hAnsi="source"/>
+          <w:rFonts w:ascii="Calibri" w:hAnsi="Calibri" w:eastAsia="Calibri" w:cs="Calibri" w:asciiTheme="minorAscii" w:hAnsiTheme="minorAscii" w:eastAsiaTheme="minorAscii" w:cstheme="minorAscii"/>
           <w:color w:val="22262B"/>
           <w:sz w:val="21"/>
+          <w:szCs w:val="21"/>
         </w:rPr>
       </w:pPr>
     </w:p>
@@ -6594,14 +7612,15 @@
       <w:pPr>
         <w:pStyle w:val="Textbody"/>
         <w:rPr>
-          <w:rFonts w:ascii="source" w:hAnsi="source"/>
+          <w:rFonts w:ascii="Calibri" w:hAnsi="Calibri" w:eastAsia="Calibri" w:cs="Calibri" w:asciiTheme="minorAscii" w:hAnsiTheme="minorAscii" w:eastAsiaTheme="minorAscii" w:cstheme="minorAscii"/>
           <w:color w:val="22262B"/>
           <w:sz w:val="21"/>
+          <w:szCs w:val="21"/>
         </w:rPr>
       </w:pPr>
       <w:r>
         <w:drawing>
-          <wp:inline wp14:editId="22E2DBA8" wp14:anchorId="31ED10C7">
+          <wp:inline wp14:editId="722C68C6" wp14:anchorId="31ED10C7">
             <wp:extent cx="6645910" cy="2877185"/>
             <wp:effectExtent l="0" t="0" r="2540" b="0"/>
             <wp:docPr id="1420100935" name="Imagen 1420100935" title=""/>
@@ -6616,7 +7635,7 @@
                     <pic:cNvPicPr/>
                   </pic:nvPicPr>
                   <pic:blipFill>
-                    <a:blip r:embed="R9a85760b0ec0406d">
+                    <a:blip r:embed="R4a43b56655364ef7">
                       <a:extLst xmlns:a="http://schemas.openxmlformats.org/drawingml/2006/main">
                         <a:ext uri="{28A0092B-C50C-407E-A947-70E740481C1C}">
                           <a14:useLocalDpi xmlns:a14="http://schemas.microsoft.com/office/drawing/2010/main" val="0"/>
@@ -6647,9 +7666,10 @@
       <w:pPr>
         <w:pStyle w:val="Textbody"/>
         <w:rPr>
-          <w:rFonts w:ascii="source" w:hAnsi="source"/>
+          <w:rFonts w:ascii="Calibri" w:hAnsi="Calibri" w:eastAsia="Calibri" w:cs="Calibri" w:asciiTheme="minorAscii" w:hAnsiTheme="minorAscii" w:eastAsiaTheme="minorAscii" w:cstheme="minorAscii"/>
           <w:color w:val="22262B"/>
           <w:sz w:val="21"/>
+          <w:szCs w:val="21"/>
         </w:rPr>
       </w:pPr>
     </w:p>
@@ -6657,9 +7677,10 @@
       <w:pPr>
         <w:pStyle w:val="Textbody"/>
         <w:rPr>
-          <w:rFonts w:ascii="source" w:hAnsi="source"/>
+          <w:rFonts w:ascii="Calibri" w:hAnsi="Calibri" w:eastAsia="Calibri" w:cs="Calibri" w:asciiTheme="minorAscii" w:hAnsiTheme="minorAscii" w:eastAsiaTheme="minorAscii" w:cstheme="minorAscii"/>
           <w:color w:val="22262B"/>
           <w:sz w:val="21"/>
+          <w:szCs w:val="21"/>
         </w:rPr>
       </w:pPr>
     </w:p>
@@ -6667,9 +7688,10 @@
       <w:pPr>
         <w:pStyle w:val="Textbody"/>
         <w:rPr>
-          <w:rFonts w:ascii="source" w:hAnsi="source"/>
+          <w:rFonts w:ascii="Calibri" w:hAnsi="Calibri" w:eastAsia="Calibri" w:cs="Calibri" w:asciiTheme="minorAscii" w:hAnsiTheme="minorAscii" w:eastAsiaTheme="minorAscii" w:cstheme="minorAscii"/>
           <w:color w:val="22262B"/>
           <w:sz w:val="21"/>
+          <w:szCs w:val="21"/>
         </w:rPr>
       </w:pPr>
     </w:p>
@@ -6677,9 +7699,10 @@
       <w:pPr>
         <w:pStyle w:val="Textbody"/>
         <w:rPr>
-          <w:rFonts w:ascii="source" w:hAnsi="source"/>
+          <w:rFonts w:ascii="Calibri" w:hAnsi="Calibri" w:eastAsia="Calibri" w:cs="Calibri" w:asciiTheme="minorAscii" w:hAnsiTheme="minorAscii" w:eastAsiaTheme="minorAscii" w:cstheme="minorAscii"/>
           <w:color w:val="22262B"/>
           <w:sz w:val="21"/>
+          <w:szCs w:val="21"/>
         </w:rPr>
       </w:pPr>
     </w:p>
@@ -6687,9 +7710,10 @@
       <w:pPr>
         <w:pStyle w:val="Textbody"/>
         <w:rPr>
-          <w:rFonts w:ascii="source" w:hAnsi="source"/>
+          <w:rFonts w:ascii="Calibri" w:hAnsi="Calibri" w:eastAsia="Calibri" w:cs="Calibri" w:asciiTheme="minorAscii" w:hAnsiTheme="minorAscii" w:eastAsiaTheme="minorAscii" w:cstheme="minorAscii"/>
           <w:color w:val="22262B"/>
           <w:sz w:val="21"/>
+          <w:szCs w:val="21"/>
         </w:rPr>
       </w:pPr>
     </w:p>
@@ -6697,8 +7721,9 @@
       <w:pPr>
         <w:pStyle w:val="Textbody"/>
         <w:rPr>
-          <w:rFonts w:asciiTheme="minorHAnsi" w:hAnsiTheme="minorHAnsi" w:eastAsiaTheme="minorHAnsi" w:cstheme="minorBidi"/>
-          <w:b/>
+          <w:rFonts w:ascii="Calibri" w:hAnsi="Calibri" w:eastAsia="Calibri" w:cs="Calibri" w:asciiTheme="minorAscii" w:hAnsiTheme="minorAscii" w:eastAsiaTheme="minorAscii" w:cstheme="minorAscii"/>
+          <w:b w:val="1"/>
+          <w:bCs w:val="1"/>
           <w:kern w:val="0"/>
           <w:sz w:val="22"/>
           <w:szCs w:val="22"/>
@@ -6707,8 +7732,9 @@
       </w:pPr>
       <w:r>
         <w:rPr>
-          <w:rFonts w:asciiTheme="minorHAnsi" w:hAnsiTheme="minorHAnsi" w:eastAsiaTheme="minorHAnsi" w:cstheme="minorBidi"/>
-          <w:b/>
+          <w:rFonts w:ascii="Calibri" w:hAnsi="Calibri" w:eastAsia="Calibri" w:cs="Calibri" w:asciiTheme="minorAscii" w:hAnsiTheme="minorAscii" w:eastAsiaTheme="minorAscii" w:cstheme="minorAscii"/>
+          <w:b w:val="1"/>
+          <w:bCs w:val="1"/>
           <w:kern w:val="0"/>
           <w:sz w:val="22"/>
           <w:szCs w:val="22"/>
@@ -6721,8 +7747,9 @@
       <w:pPr>
         <w:pStyle w:val="Textbody"/>
         <w:rPr>
-          <w:rFonts w:asciiTheme="minorHAnsi" w:hAnsiTheme="minorHAnsi" w:eastAsiaTheme="minorHAnsi" w:cstheme="minorBidi"/>
-          <w:b/>
+          <w:rFonts w:ascii="Calibri" w:hAnsi="Calibri" w:eastAsia="Calibri" w:cs="Calibri" w:asciiTheme="minorAscii" w:hAnsiTheme="minorAscii" w:eastAsiaTheme="minorAscii" w:cstheme="minorAscii"/>
+          <w:b w:val="1"/>
+          <w:bCs w:val="1"/>
           <w:kern w:val="0"/>
           <w:sz w:val="22"/>
           <w:szCs w:val="22"/>
@@ -6731,8 +7758,9 @@
       </w:pPr>
       <w:r>
         <w:rPr>
-          <w:rFonts w:asciiTheme="minorHAnsi" w:hAnsiTheme="minorHAnsi" w:eastAsiaTheme="minorHAnsi" w:cstheme="minorBidi"/>
-          <w:b/>
+          <w:rFonts w:ascii="Calibri" w:hAnsi="Calibri" w:eastAsia="Calibri" w:cs="Calibri" w:asciiTheme="minorAscii" w:hAnsiTheme="minorAscii" w:eastAsiaTheme="minorAscii" w:cstheme="minorAscii"/>
+          <w:b w:val="1"/>
+          <w:bCs w:val="1"/>
           <w:kern w:val="0"/>
           <w:sz w:val="22"/>
           <w:szCs w:val="22"/>
@@ -6740,11 +7768,12 @@
         </w:rPr>
         <w:t>Averigua también la dirección IP pública de tu conexión a Internet. Puedes usar por ejemplo la página </w:t>
       </w:r>
-      <w:hyperlink w:tgtFrame="_blank" w:history="1" r:id="rId17">
+      <w:hyperlink w:tgtFrame="_blank" w:history="1" r:id="Rb394f1198b354d24">
         <w:r>
           <w:rPr>
-            <w:rFonts w:asciiTheme="minorHAnsi" w:hAnsiTheme="minorHAnsi" w:eastAsiaTheme="minorHAnsi" w:cstheme="minorBidi"/>
-            <w:b/>
+            <w:rFonts w:ascii="Calibri" w:hAnsi="Calibri" w:eastAsia="Calibri" w:cs="Calibri" w:asciiTheme="minorAscii" w:hAnsiTheme="minorAscii" w:eastAsiaTheme="minorAscii" w:cstheme="minorAscii"/>
+            <w:b w:val="1"/>
+            <w:bCs w:val="1"/>
             <w:kern w:val="0"/>
             <w:sz w:val="22"/>
             <w:szCs w:val="22"/>
@@ -6755,8 +7784,9 @@
       </w:hyperlink>
       <w:r>
         <w:rPr>
-          <w:rFonts w:asciiTheme="minorHAnsi" w:hAnsiTheme="minorHAnsi" w:eastAsiaTheme="minorHAnsi" w:cstheme="minorBidi"/>
-          <w:b/>
+          <w:rFonts w:ascii="Calibri" w:hAnsi="Calibri" w:eastAsia="Calibri" w:cs="Calibri" w:asciiTheme="minorAscii" w:hAnsiTheme="minorAscii" w:eastAsiaTheme="minorAscii" w:cstheme="minorAscii"/>
+          <w:b w:val="1"/>
+          <w:bCs w:val="1"/>
           <w:kern w:val="0"/>
           <w:sz w:val="22"/>
           <w:szCs w:val="22"/>
@@ -6769,8 +7799,9 @@
       <w:pPr>
         <w:pStyle w:val="Textbody"/>
         <w:rPr>
-          <w:rFonts w:asciiTheme="minorHAnsi" w:hAnsiTheme="minorHAnsi" w:eastAsiaTheme="minorHAnsi" w:cstheme="minorBidi"/>
-          <w:b/>
+          <w:rFonts w:ascii="Calibri" w:hAnsi="Calibri" w:eastAsia="Calibri" w:cs="Calibri" w:asciiTheme="minorAscii" w:hAnsiTheme="minorAscii" w:eastAsiaTheme="minorAscii" w:cstheme="minorAscii"/>
+          <w:b w:val="1"/>
+          <w:bCs w:val="1"/>
           <w:kern w:val="0"/>
           <w:sz w:val="22"/>
           <w:szCs w:val="22"/>
@@ -6782,7 +7813,7 @@
       <w:pPr>
         <w:pStyle w:val="Textbody"/>
         <w:rPr>
-          <w:rFonts w:ascii="Calibri" w:hAnsi="Calibri" w:eastAsia="Calibri" w:cs="" w:asciiTheme="minorAscii" w:hAnsiTheme="minorAscii" w:eastAsiaTheme="minorAscii" w:cstheme="minorBidi"/>
+          <w:rFonts w:ascii="Calibri" w:hAnsi="Calibri" w:eastAsia="Calibri" w:cs="Calibri" w:asciiTheme="minorAscii" w:hAnsiTheme="minorAscii" w:eastAsiaTheme="minorAscii" w:cstheme="minorAscii"/>
           <w:kern w:val="0"/>
           <w:sz w:val="22"/>
           <w:szCs w:val="22"/>
@@ -6791,7 +7822,7 @@
       </w:pPr>
       <w:r>
         <w:rPr>
-          <w:rFonts w:ascii="Calibri" w:hAnsi="Calibri" w:eastAsia="Calibri" w:cs="" w:asciiTheme="minorAscii" w:hAnsiTheme="minorAscii" w:eastAsiaTheme="minorAscii" w:cstheme="minorBidi"/>
+          <w:rFonts w:ascii="Calibri" w:hAnsi="Calibri" w:eastAsia="Calibri" w:cs="Calibri" w:asciiTheme="minorAscii" w:hAnsiTheme="minorAscii" w:eastAsiaTheme="minorAscii" w:cstheme="minorAscii"/>
           <w:kern w:val="0"/>
           <w:sz w:val="22"/>
           <w:szCs w:val="22"/>
@@ -6801,7 +7832,7 @@
       </w:r>
       <w:r>
         <w:rPr>
-          <w:rFonts w:ascii="Calibri" w:hAnsi="Calibri" w:eastAsia="Calibri" w:cs="" w:asciiTheme="minorAscii" w:hAnsiTheme="minorAscii" w:eastAsiaTheme="minorAscii" w:cstheme="minorBidi"/>
+          <w:rFonts w:ascii="Calibri" w:hAnsi="Calibri" w:eastAsia="Calibri" w:cs="Calibri" w:asciiTheme="minorAscii" w:hAnsiTheme="minorAscii" w:eastAsiaTheme="minorAscii" w:cstheme="minorAscii"/>
           <w:kern w:val="0"/>
           <w:sz w:val="22"/>
           <w:szCs w:val="22"/>
@@ -6811,7 +7842,7 @@
       </w:r>
       <w:r>
         <w:rPr>
-          <w:rFonts w:ascii="Calibri" w:hAnsi="Calibri" w:eastAsia="Calibri" w:cs="" w:asciiTheme="minorAscii" w:hAnsiTheme="minorAscii" w:eastAsiaTheme="minorAscii" w:cstheme="minorBidi"/>
+          <w:rFonts w:ascii="Calibri" w:hAnsi="Calibri" w:eastAsia="Calibri" w:cs="Calibri" w:asciiTheme="minorAscii" w:hAnsiTheme="minorAscii" w:eastAsiaTheme="minorAscii" w:cstheme="minorAscii"/>
           <w:kern w:val="0"/>
           <w:sz w:val="22"/>
           <w:szCs w:val="22"/>
@@ -6822,7 +7853,7 @@
       <w:proofErr w:type="spellStart"/>
       <w:r>
         <w:rPr>
-          <w:rFonts w:ascii="Calibri" w:hAnsi="Calibri" w:eastAsia="Calibri" w:cs="" w:asciiTheme="minorAscii" w:hAnsiTheme="minorAscii" w:eastAsiaTheme="minorAscii" w:cstheme="minorBidi"/>
+          <w:rFonts w:ascii="Calibri" w:hAnsi="Calibri" w:eastAsia="Calibri" w:cs="Calibri" w:asciiTheme="minorAscii" w:hAnsiTheme="minorAscii" w:eastAsiaTheme="minorAscii" w:cstheme="minorAscii"/>
           <w:kern w:val="0"/>
           <w:sz w:val="22"/>
           <w:szCs w:val="22"/>
@@ -6833,7 +7864,7 @@
       <w:proofErr w:type="spellEnd"/>
       <w:r>
         <w:rPr>
-          <w:rFonts w:ascii="Calibri" w:hAnsi="Calibri" w:eastAsia="Calibri" w:cs="" w:asciiTheme="minorAscii" w:hAnsiTheme="minorAscii" w:eastAsiaTheme="minorAscii" w:cstheme="minorBidi"/>
+          <w:rFonts w:ascii="Calibri" w:hAnsi="Calibri" w:eastAsia="Calibri" w:cs="Calibri" w:asciiTheme="minorAscii" w:hAnsiTheme="minorAscii" w:eastAsiaTheme="minorAscii" w:cstheme="minorAscii"/>
           <w:kern w:val="0"/>
           <w:sz w:val="22"/>
           <w:szCs w:val="22"/>
@@ -6844,7 +7875,7 @@
       <w:proofErr w:type="gramStart"/>
       <w:r>
         <w:rPr>
-          <w:rFonts w:ascii="Calibri" w:hAnsi="Calibri" w:eastAsia="Calibri" w:cs="" w:asciiTheme="minorAscii" w:hAnsiTheme="minorAscii" w:eastAsiaTheme="minorAscii" w:cstheme="minorBidi"/>
+          <w:rFonts w:ascii="Calibri" w:hAnsi="Calibri" w:eastAsia="Calibri" w:cs="Calibri" w:asciiTheme="minorAscii" w:hAnsiTheme="minorAscii" w:eastAsiaTheme="minorAscii" w:cstheme="minorAscii"/>
           <w:kern w:val="0"/>
           <w:sz w:val="22"/>
           <w:szCs w:val="22"/>
@@ -6855,7 +7886,7 @@
       <w:proofErr w:type="gramEnd"/>
       <w:r>
         <w:rPr>
-          <w:rFonts w:ascii="Calibri" w:hAnsi="Calibri" w:eastAsia="Calibri" w:cs="" w:asciiTheme="minorAscii" w:hAnsiTheme="minorAscii" w:eastAsiaTheme="minorAscii" w:cstheme="minorBidi"/>
+          <w:rFonts w:ascii="Calibri" w:hAnsi="Calibri" w:eastAsia="Calibri" w:cs="Calibri" w:asciiTheme="minorAscii" w:hAnsiTheme="minorAscii" w:eastAsiaTheme="minorAscii" w:cstheme="minorAscii"/>
           <w:kern w:val="0"/>
           <w:sz w:val="22"/>
           <w:szCs w:val="22"/>
@@ -6866,7 +7897,7 @@
       <w:proofErr w:type="spellStart"/>
       <w:r>
         <w:rPr>
-          <w:rFonts w:ascii="Calibri" w:hAnsi="Calibri" w:eastAsia="Calibri" w:cs="" w:asciiTheme="minorAscii" w:hAnsiTheme="minorAscii" w:eastAsiaTheme="minorAscii" w:cstheme="minorBidi"/>
+          <w:rFonts w:ascii="Calibri" w:hAnsi="Calibri" w:eastAsia="Calibri" w:cs="Calibri" w:asciiTheme="minorAscii" w:hAnsiTheme="minorAscii" w:eastAsiaTheme="minorAscii" w:cstheme="minorAscii"/>
           <w:kern w:val="0"/>
           <w:sz w:val="22"/>
           <w:szCs w:val="22"/>
@@ -6877,7 +7908,7 @@
       <w:proofErr w:type="spellEnd"/>
       <w:r>
         <w:rPr>
-          <w:rFonts w:ascii="Calibri" w:hAnsi="Calibri" w:eastAsia="Calibri" w:cs="" w:asciiTheme="minorAscii" w:hAnsiTheme="minorAscii" w:eastAsiaTheme="minorAscii" w:cstheme="minorBidi"/>
+          <w:rFonts w:ascii="Calibri" w:hAnsi="Calibri" w:eastAsia="Calibri" w:cs="Calibri" w:asciiTheme="minorAscii" w:hAnsiTheme="minorAscii" w:eastAsiaTheme="minorAscii" w:cstheme="minorAscii"/>
           <w:kern w:val="0"/>
           <w:sz w:val="22"/>
           <w:szCs w:val="22"/>
@@ -6890,7 +7921,7 @@
       <w:pPr>
         <w:pStyle w:val="Textbody"/>
         <w:rPr>
-          <w:rFonts w:asciiTheme="minorHAnsi" w:hAnsiTheme="minorHAnsi" w:eastAsiaTheme="minorHAnsi" w:cstheme="minorBidi"/>
+          <w:rFonts w:ascii="Calibri" w:hAnsi="Calibri" w:eastAsia="Calibri" w:cs="Calibri" w:asciiTheme="minorAscii" w:hAnsiTheme="minorAscii" w:eastAsiaTheme="minorAscii" w:cstheme="minorAscii"/>
           <w:kern w:val="0"/>
           <w:sz w:val="22"/>
           <w:szCs w:val="22"/>
@@ -6956,9 +7987,10 @@
       <w:pPr>
         <w:pStyle w:val="Textbody"/>
         <w:rPr>
-          <w:rFonts w:ascii="source" w:hAnsi="source"/>
+          <w:rFonts w:ascii="Calibri" w:hAnsi="Calibri" w:eastAsia="Calibri" w:cs="Calibri" w:asciiTheme="minorAscii" w:hAnsiTheme="minorAscii" w:eastAsiaTheme="minorAscii" w:cstheme="minorAscii"/>
           <w:color w:val="22262B"/>
           <w:sz w:val="21"/>
+          <w:szCs w:val="21"/>
         </w:rPr>
       </w:pPr>
     </w:p>
@@ -6966,9 +7998,10 @@
       <w:pPr>
         <w:pStyle w:val="Textbody"/>
         <w:rPr>
-          <w:rFonts w:ascii="source" w:hAnsi="source"/>
+          <w:rFonts w:ascii="Calibri" w:hAnsi="Calibri" w:eastAsia="Calibri" w:cs="Calibri" w:asciiTheme="minorAscii" w:hAnsiTheme="minorAscii" w:eastAsiaTheme="minorAscii" w:cstheme="minorAscii"/>
           <w:color w:val="22262B"/>
           <w:sz w:val="21"/>
+          <w:szCs w:val="21"/>
         </w:rPr>
       </w:pPr>
     </w:p>
@@ -6976,9 +8009,10 @@
       <w:pPr>
         <w:pStyle w:val="Textbody"/>
         <w:rPr>
-          <w:rFonts w:ascii="source" w:hAnsi="source"/>
+          <w:rFonts w:ascii="Calibri" w:hAnsi="Calibri" w:eastAsia="Calibri" w:cs="Calibri" w:asciiTheme="minorAscii" w:hAnsiTheme="minorAscii" w:eastAsiaTheme="minorAscii" w:cstheme="minorAscii"/>
           <w:color w:val="22262B"/>
           <w:sz w:val="21"/>
+          <w:szCs w:val="21"/>
         </w:rPr>
       </w:pPr>
     </w:p>
@@ -6986,9 +8020,10 @@
       <w:pPr>
         <w:pStyle w:val="Textbody"/>
         <w:rPr>
-          <w:rFonts w:ascii="source" w:hAnsi="source"/>
+          <w:rFonts w:ascii="Calibri" w:hAnsi="Calibri" w:eastAsia="Calibri" w:cs="Calibri" w:asciiTheme="minorAscii" w:hAnsiTheme="minorAscii" w:eastAsiaTheme="minorAscii" w:cstheme="minorAscii"/>
           <w:color w:val="22262B"/>
           <w:sz w:val="21"/>
+          <w:szCs w:val="21"/>
         </w:rPr>
       </w:pPr>
     </w:p>
@@ -6996,9 +8031,10 @@
       <w:pPr>
         <w:pStyle w:val="Textbody"/>
         <w:rPr>
-          <w:rFonts w:ascii="source" w:hAnsi="source"/>
+          <w:rFonts w:ascii="Calibri" w:hAnsi="Calibri" w:eastAsia="Calibri" w:cs="Calibri" w:asciiTheme="minorAscii" w:hAnsiTheme="minorAscii" w:eastAsiaTheme="minorAscii" w:cstheme="minorAscii"/>
           <w:color w:val="22262B"/>
           <w:sz w:val="21"/>
+          <w:szCs w:val="21"/>
         </w:rPr>
       </w:pPr>
     </w:p>
@@ -7006,9 +8042,10 @@
       <w:pPr>
         <w:pStyle w:val="Textbody"/>
         <w:rPr>
-          <w:rFonts w:ascii="source" w:hAnsi="source"/>
+          <w:rFonts w:ascii="Calibri" w:hAnsi="Calibri" w:eastAsia="Calibri" w:cs="Calibri" w:asciiTheme="minorAscii" w:hAnsiTheme="minorAscii" w:eastAsiaTheme="minorAscii" w:cstheme="minorAscii"/>
           <w:color w:val="22262B"/>
           <w:sz w:val="21"/>
+          <w:szCs w:val="21"/>
         </w:rPr>
       </w:pPr>
     </w:p>
@@ -7016,9 +8053,10 @@
       <w:pPr>
         <w:pStyle w:val="Textbody"/>
         <w:rPr>
-          <w:rFonts w:ascii="source" w:hAnsi="source"/>
+          <w:rFonts w:ascii="Calibri" w:hAnsi="Calibri" w:eastAsia="Calibri" w:cs="Calibri" w:asciiTheme="minorAscii" w:hAnsiTheme="minorAscii" w:eastAsiaTheme="minorAscii" w:cstheme="minorAscii"/>
           <w:color w:val="22262B"/>
           <w:sz w:val="21"/>
+          <w:szCs w:val="21"/>
         </w:rPr>
       </w:pPr>
     </w:p>
@@ -7026,9 +8064,10 @@
       <w:pPr>
         <w:pStyle w:val="Textbody"/>
         <w:rPr>
-          <w:rFonts w:ascii="source" w:hAnsi="source"/>
+          <w:rFonts w:ascii="Calibri" w:hAnsi="Calibri" w:eastAsia="Calibri" w:cs="Calibri" w:asciiTheme="minorAscii" w:hAnsiTheme="minorAscii" w:eastAsiaTheme="minorAscii" w:cstheme="minorAscii"/>
           <w:color w:val="22262B"/>
           <w:sz w:val="21"/>
+          <w:szCs w:val="21"/>
         </w:rPr>
       </w:pPr>
     </w:p>
@@ -7036,9 +8075,10 @@
       <w:pPr>
         <w:pStyle w:val="Textbody"/>
         <w:rPr>
-          <w:rFonts w:ascii="source" w:hAnsi="source"/>
+          <w:rFonts w:ascii="Calibri" w:hAnsi="Calibri" w:eastAsia="Calibri" w:cs="Calibri" w:asciiTheme="minorAscii" w:hAnsiTheme="minorAscii" w:eastAsiaTheme="minorAscii" w:cstheme="minorAscii"/>
           <w:color w:val="22262B"/>
           <w:sz w:val="21"/>
+          <w:szCs w:val="21"/>
         </w:rPr>
       </w:pPr>
     </w:p>
@@ -7046,9 +8086,10 @@
       <w:pPr>
         <w:pStyle w:val="Textbody"/>
         <w:rPr>
-          <w:rFonts w:ascii="source" w:hAnsi="source"/>
+          <w:rFonts w:ascii="Calibri" w:hAnsi="Calibri" w:eastAsia="Calibri" w:cs="Calibri" w:asciiTheme="minorAscii" w:hAnsiTheme="minorAscii" w:eastAsiaTheme="minorAscii" w:cstheme="minorAscii"/>
           <w:color w:val="22262B"/>
           <w:sz w:val="21"/>
+          <w:szCs w:val="21"/>
         </w:rPr>
       </w:pPr>
     </w:p>
@@ -7056,9 +8097,10 @@
       <w:pPr>
         <w:pStyle w:val="Textbody"/>
         <w:rPr>
-          <w:rFonts w:ascii="source" w:hAnsi="source"/>
+          <w:rFonts w:ascii="Calibri" w:hAnsi="Calibri" w:eastAsia="Calibri" w:cs="Calibri" w:asciiTheme="minorAscii" w:hAnsiTheme="minorAscii" w:eastAsiaTheme="minorAscii" w:cstheme="minorAscii"/>
           <w:color w:val="22262B"/>
           <w:sz w:val="21"/>
+          <w:szCs w:val="21"/>
         </w:rPr>
       </w:pPr>
     </w:p>
@@ -7066,9 +8108,10 @@
       <w:pPr>
         <w:pStyle w:val="Textbody"/>
         <w:rPr>
-          <w:rFonts w:ascii="source" w:hAnsi="source"/>
+          <w:rFonts w:ascii="Calibri" w:hAnsi="Calibri" w:eastAsia="Calibri" w:cs="Calibri" w:asciiTheme="minorAscii" w:hAnsiTheme="minorAscii" w:eastAsiaTheme="minorAscii" w:cstheme="minorAscii"/>
           <w:color w:val="22262B"/>
           <w:sz w:val="21"/>
+          <w:szCs w:val="21"/>
         </w:rPr>
       </w:pPr>
     </w:p>
@@ -7076,9 +8119,10 @@
       <w:pPr>
         <w:pStyle w:val="Textbody"/>
         <w:rPr>
-          <w:rFonts w:ascii="source" w:hAnsi="source"/>
+          <w:rFonts w:ascii="Calibri" w:hAnsi="Calibri" w:eastAsia="Calibri" w:cs="Calibri" w:asciiTheme="minorAscii" w:hAnsiTheme="minorAscii" w:eastAsiaTheme="minorAscii" w:cstheme="minorAscii"/>
           <w:color w:val="22262B"/>
           <w:sz w:val="21"/>
+          <w:szCs w:val="21"/>
         </w:rPr>
       </w:pPr>
     </w:p>
@@ -7086,9 +8130,10 @@
       <w:pPr>
         <w:pStyle w:val="Textbody"/>
         <w:rPr>
-          <w:rFonts w:ascii="source" w:hAnsi="source"/>
+          <w:rFonts w:ascii="Calibri" w:hAnsi="Calibri" w:eastAsia="Calibri" w:cs="Calibri" w:asciiTheme="minorAscii" w:hAnsiTheme="minorAscii" w:eastAsiaTheme="minorAscii" w:cstheme="minorAscii"/>
           <w:color w:val="22262B"/>
           <w:sz w:val="21"/>
+          <w:szCs w:val="21"/>
         </w:rPr>
       </w:pPr>
     </w:p>
@@ -7096,9 +8141,10 @@
       <w:pPr>
         <w:pStyle w:val="Textbody"/>
         <w:rPr>
-          <w:rFonts w:ascii="source" w:hAnsi="source"/>
+          <w:rFonts w:ascii="Calibri" w:hAnsi="Calibri" w:eastAsia="Calibri" w:cs="Calibri" w:asciiTheme="minorAscii" w:hAnsiTheme="minorAscii" w:eastAsiaTheme="minorAscii" w:cstheme="minorAscii"/>
           <w:color w:val="22262B"/>
           <w:sz w:val="21"/>
+          <w:szCs w:val="21"/>
         </w:rPr>
       </w:pPr>
     </w:p>
@@ -7106,9 +8152,10 @@
       <w:pPr>
         <w:pStyle w:val="Textbody"/>
         <w:rPr>
-          <w:rFonts w:ascii="source" w:hAnsi="source"/>
+          <w:rFonts w:ascii="Calibri" w:hAnsi="Calibri" w:eastAsia="Calibri" w:cs="Calibri" w:asciiTheme="minorAscii" w:hAnsiTheme="minorAscii" w:eastAsiaTheme="minorAscii" w:cstheme="minorAscii"/>
           <w:color w:val="22262B"/>
           <w:sz w:val="21"/>
+          <w:szCs w:val="21"/>
         </w:rPr>
       </w:pPr>
     </w:p>
@@ -7116,7 +8163,7 @@
       <w:pPr>
         <w:pStyle w:val="Textbody"/>
         <w:rPr>
-          <w:rFonts w:asciiTheme="minorHAnsi" w:hAnsiTheme="minorHAnsi" w:eastAsiaTheme="minorHAnsi" w:cstheme="minorBidi"/>
+          <w:rFonts w:ascii="Calibri" w:hAnsi="Calibri" w:eastAsia="Calibri" w:cs="Calibri" w:asciiTheme="minorAscii" w:hAnsiTheme="minorAscii" w:eastAsiaTheme="minorAscii" w:cstheme="minorAscii"/>
           <w:kern w:val="0"/>
           <w:sz w:val="22"/>
           <w:szCs w:val="22"/>
@@ -7128,7 +8175,7 @@
       <w:pPr>
         <w:pStyle w:val="Textbody"/>
         <w:rPr>
-          <w:rFonts w:asciiTheme="minorHAnsi" w:hAnsiTheme="minorHAnsi" w:eastAsiaTheme="minorHAnsi" w:cstheme="minorBidi"/>
+          <w:rFonts w:ascii="Calibri" w:hAnsi="Calibri" w:eastAsia="Calibri" w:cs="Calibri" w:asciiTheme="minorAscii" w:hAnsiTheme="minorAscii" w:eastAsiaTheme="minorAscii" w:cstheme="minorAscii"/>
           <w:kern w:val="0"/>
           <w:sz w:val="22"/>
           <w:szCs w:val="22"/>
@@ -7140,7 +8187,7 @@
       <w:pPr>
         <w:pStyle w:val="Textbody"/>
         <w:rPr>
-          <w:rFonts w:asciiTheme="minorHAnsi" w:hAnsiTheme="minorHAnsi" w:eastAsiaTheme="minorHAnsi" w:cstheme="minorBidi"/>
+          <w:rFonts w:ascii="Calibri" w:hAnsi="Calibri" w:eastAsia="Calibri" w:cs="Calibri" w:asciiTheme="minorAscii" w:hAnsiTheme="minorAscii" w:eastAsiaTheme="minorAscii" w:cstheme="minorAscii"/>
           <w:kern w:val="0"/>
           <w:sz w:val="22"/>
           <w:szCs w:val="22"/>
@@ -7152,7 +8199,7 @@
       <w:pPr>
         <w:pStyle w:val="Textbody"/>
         <w:rPr>
-          <w:rFonts w:asciiTheme="minorHAnsi" w:hAnsiTheme="minorHAnsi" w:eastAsiaTheme="minorHAnsi" w:cstheme="minorBidi"/>
+          <w:rFonts w:ascii="Calibri" w:hAnsi="Calibri" w:eastAsia="Calibri" w:cs="Calibri" w:asciiTheme="minorAscii" w:hAnsiTheme="minorAscii" w:eastAsiaTheme="minorAscii" w:cstheme="minorAscii"/>
           <w:kern w:val="0"/>
           <w:sz w:val="22"/>
           <w:szCs w:val="22"/>
@@ -7164,7 +8211,7 @@
       <w:pPr>
         <w:pStyle w:val="Textbody"/>
         <w:rPr>
-          <w:rFonts w:asciiTheme="minorHAnsi" w:hAnsiTheme="minorHAnsi" w:eastAsiaTheme="minorHAnsi" w:cstheme="minorBidi"/>
+          <w:rFonts w:ascii="Calibri" w:hAnsi="Calibri" w:eastAsia="Calibri" w:cs="Calibri" w:asciiTheme="minorAscii" w:hAnsiTheme="minorAscii" w:eastAsiaTheme="minorAscii" w:cstheme="minorAscii"/>
           <w:kern w:val="0"/>
           <w:sz w:val="22"/>
           <w:szCs w:val="22"/>
@@ -7176,7 +8223,7 @@
       <w:pPr>
         <w:pStyle w:val="Textbody"/>
         <w:rPr>
-          <w:rFonts w:asciiTheme="minorHAnsi" w:hAnsiTheme="minorHAnsi" w:eastAsiaTheme="minorHAnsi" w:cstheme="minorBidi"/>
+          <w:rFonts w:ascii="Calibri" w:hAnsi="Calibri" w:eastAsia="Calibri" w:cs="Calibri" w:asciiTheme="minorAscii" w:hAnsiTheme="minorAscii" w:eastAsiaTheme="minorAscii" w:cstheme="minorAscii"/>
           <w:kern w:val="0"/>
           <w:sz w:val="22"/>
           <w:szCs w:val="22"/>
@@ -7188,7 +8235,7 @@
       <w:pPr>
         <w:pStyle w:val="Textbody"/>
         <w:rPr>
-          <w:rFonts w:asciiTheme="minorHAnsi" w:hAnsiTheme="minorHAnsi" w:eastAsiaTheme="minorHAnsi" w:cstheme="minorBidi"/>
+          <w:rFonts w:ascii="Calibri" w:hAnsi="Calibri" w:eastAsia="Calibri" w:cs="Calibri" w:asciiTheme="minorAscii" w:hAnsiTheme="minorAscii" w:eastAsiaTheme="minorAscii" w:cstheme="minorAscii"/>
           <w:kern w:val="0"/>
           <w:sz w:val="22"/>
           <w:szCs w:val="22"/>
@@ -7200,7 +8247,7 @@
       <w:pPr>
         <w:pStyle w:val="Textbody"/>
         <w:rPr>
-          <w:rFonts w:asciiTheme="minorHAnsi" w:hAnsiTheme="minorHAnsi" w:eastAsiaTheme="minorHAnsi" w:cstheme="minorBidi"/>
+          <w:rFonts w:ascii="Calibri" w:hAnsi="Calibri" w:eastAsia="Calibri" w:cs="Calibri" w:asciiTheme="minorAscii" w:hAnsiTheme="minorAscii" w:eastAsiaTheme="minorAscii" w:cstheme="minorAscii"/>
           <w:kern w:val="0"/>
           <w:sz w:val="22"/>
           <w:szCs w:val="22"/>
@@ -7212,7 +8259,7 @@
       <w:pPr>
         <w:pStyle w:val="Textbody"/>
         <w:rPr>
-          <w:rFonts w:asciiTheme="minorHAnsi" w:hAnsiTheme="minorHAnsi" w:eastAsiaTheme="minorHAnsi" w:cstheme="minorBidi"/>
+          <w:rFonts w:ascii="Calibri" w:hAnsi="Calibri" w:eastAsia="Calibri" w:cs="Calibri" w:asciiTheme="minorAscii" w:hAnsiTheme="minorAscii" w:eastAsiaTheme="minorAscii" w:cstheme="minorAscii"/>
           <w:kern w:val="0"/>
           <w:sz w:val="22"/>
           <w:szCs w:val="22"/>
@@ -7224,7 +8271,7 @@
       <w:pPr>
         <w:pStyle w:val="Textbody"/>
         <w:rPr>
-          <w:rFonts w:asciiTheme="minorHAnsi" w:hAnsiTheme="minorHAnsi" w:eastAsiaTheme="minorHAnsi" w:cstheme="minorBidi"/>
+          <w:rFonts w:ascii="Calibri" w:hAnsi="Calibri" w:eastAsia="Calibri" w:cs="Calibri" w:asciiTheme="minorAscii" w:hAnsiTheme="minorAscii" w:eastAsiaTheme="minorAscii" w:cstheme="minorAscii"/>
           <w:kern w:val="0"/>
           <w:sz w:val="22"/>
           <w:szCs w:val="22"/>
@@ -7233,7 +8280,7 @@
       </w:pPr>
       <w:r>
         <w:rPr>
-          <w:rFonts w:asciiTheme="minorHAnsi" w:hAnsiTheme="minorHAnsi" w:eastAsiaTheme="minorHAnsi" w:cstheme="minorBidi"/>
+          <w:rFonts w:ascii="Calibri" w:hAnsi="Calibri" w:eastAsia="Calibri" w:cs="Calibri" w:asciiTheme="minorAscii" w:hAnsiTheme="minorAscii" w:eastAsiaTheme="minorAscii" w:cstheme="minorAscii"/>
           <w:kern w:val="0"/>
           <w:sz w:val="22"/>
           <w:szCs w:val="22"/>
@@ -7245,7 +8292,7 @@
       <w:proofErr w:type="spellStart"/>
       <w:r>
         <w:rPr>
-          <w:rFonts w:asciiTheme="minorHAnsi" w:hAnsiTheme="minorHAnsi" w:eastAsiaTheme="minorHAnsi" w:cstheme="minorBidi"/>
+          <w:rFonts w:ascii="Calibri" w:hAnsi="Calibri" w:eastAsia="Calibri" w:cs="Calibri" w:asciiTheme="minorAscii" w:hAnsiTheme="minorAscii" w:eastAsiaTheme="minorAscii" w:cstheme="minorAscii"/>
           <w:kern w:val="0"/>
           <w:sz w:val="22"/>
           <w:szCs w:val="22"/>
@@ -7256,7 +8303,7 @@
       <w:proofErr w:type="spellEnd"/>
       <w:r>
         <w:rPr>
-          <w:rFonts w:asciiTheme="minorHAnsi" w:hAnsiTheme="minorHAnsi" w:eastAsiaTheme="minorHAnsi" w:cstheme="minorBidi"/>
+          <w:rFonts w:ascii="Calibri" w:hAnsi="Calibri" w:eastAsia="Calibri" w:cs="Calibri" w:asciiTheme="minorAscii" w:hAnsiTheme="minorAscii" w:eastAsiaTheme="minorAscii" w:cstheme="minorAscii"/>
           <w:kern w:val="0"/>
           <w:sz w:val="22"/>
           <w:szCs w:val="22"/>
@@ -7264,10 +8311,9 @@
         </w:rPr>
         <w:t xml:space="preserve"> </w:t>
       </w:r>
-      <w:proofErr w:type="spellStart"/>
-      <w:r>
-        <w:rPr>
-          <w:rFonts w:asciiTheme="minorHAnsi" w:hAnsiTheme="minorHAnsi" w:eastAsiaTheme="minorHAnsi" w:cstheme="minorBidi"/>
+      <w:r>
+        <w:rPr>
+          <w:rFonts w:ascii="Calibri" w:hAnsi="Calibri" w:eastAsia="Calibri" w:cs="Calibri" w:asciiTheme="minorAscii" w:hAnsiTheme="minorAscii" w:eastAsiaTheme="minorAscii" w:cstheme="minorAscii"/>
           <w:kern w:val="0"/>
           <w:sz w:val="22"/>
           <w:szCs w:val="22"/>
@@ -7275,10 +8321,9 @@
         </w:rPr>
         <w:t>publica</w:t>
       </w:r>
-      <w:proofErr w:type="spellEnd"/>
-      <w:r>
-        <w:rPr>
-          <w:rFonts w:asciiTheme="minorHAnsi" w:hAnsiTheme="minorHAnsi" w:eastAsiaTheme="minorHAnsi" w:cstheme="minorBidi"/>
+      <w:r>
+        <w:rPr>
+          <w:rFonts w:ascii="Calibri" w:hAnsi="Calibri" w:eastAsia="Calibri" w:cs="Calibri" w:asciiTheme="minorAscii" w:hAnsiTheme="minorAscii" w:eastAsiaTheme="minorAscii" w:cstheme="minorAscii"/>
           <w:kern w:val="0"/>
           <w:sz w:val="22"/>
           <w:szCs w:val="22"/>
@@ -7289,7 +8334,7 @@
       <w:proofErr w:type="spellStart"/>
       <w:r>
         <w:rPr>
-          <w:rFonts w:asciiTheme="minorHAnsi" w:hAnsiTheme="minorHAnsi" w:eastAsiaTheme="minorHAnsi" w:cstheme="minorBidi"/>
+          <w:rFonts w:ascii="Calibri" w:hAnsi="Calibri" w:eastAsia="Calibri" w:cs="Calibri" w:asciiTheme="minorAscii" w:hAnsiTheme="minorAscii" w:eastAsiaTheme="minorAscii" w:cstheme="minorAscii"/>
           <w:kern w:val="0"/>
           <w:sz w:val="22"/>
           <w:szCs w:val="22"/>
@@ -7300,7 +8345,7 @@
       <w:proofErr w:type="spellEnd"/>
       <w:r>
         <w:rPr>
-          <w:rFonts w:asciiTheme="minorHAnsi" w:hAnsiTheme="minorHAnsi" w:eastAsiaTheme="minorHAnsi" w:cstheme="minorBidi"/>
+          <w:rFonts w:ascii="Calibri" w:hAnsi="Calibri" w:eastAsia="Calibri" w:cs="Calibri" w:asciiTheme="minorAscii" w:hAnsiTheme="minorAscii" w:eastAsiaTheme="minorAscii" w:cstheme="minorAscii"/>
           <w:kern w:val="0"/>
           <w:sz w:val="22"/>
           <w:szCs w:val="22"/>
@@ -7311,7 +8356,7 @@
       <w:proofErr w:type="spellStart"/>
       <w:r>
         <w:rPr>
-          <w:rFonts w:asciiTheme="minorHAnsi" w:hAnsiTheme="minorHAnsi" w:eastAsiaTheme="minorHAnsi" w:cstheme="minorBidi"/>
+          <w:rFonts w:ascii="Calibri" w:hAnsi="Calibri" w:eastAsia="Calibri" w:cs="Calibri" w:asciiTheme="minorAscii" w:hAnsiTheme="minorAscii" w:eastAsiaTheme="minorAscii" w:cstheme="minorAscii"/>
           <w:kern w:val="0"/>
           <w:sz w:val="22"/>
           <w:szCs w:val="22"/>
@@ -7322,7 +8367,7 @@
       <w:proofErr w:type="spellEnd"/>
       <w:r>
         <w:rPr>
-          <w:rFonts w:asciiTheme="minorHAnsi" w:hAnsiTheme="minorHAnsi" w:eastAsiaTheme="minorHAnsi" w:cstheme="minorBidi"/>
+          <w:rFonts w:ascii="Calibri" w:hAnsi="Calibri" w:eastAsia="Calibri" w:cs="Calibri" w:asciiTheme="minorAscii" w:hAnsiTheme="minorAscii" w:eastAsiaTheme="minorAscii" w:cstheme="minorAscii"/>
           <w:kern w:val="0"/>
           <w:sz w:val="22"/>
           <w:szCs w:val="22"/>
@@ -7333,7 +8378,7 @@
       <w:proofErr w:type="spellStart"/>
       <w:r>
         <w:rPr>
-          <w:rFonts w:asciiTheme="minorHAnsi" w:hAnsiTheme="minorHAnsi" w:eastAsiaTheme="minorHAnsi" w:cstheme="minorBidi"/>
+          <w:rFonts w:ascii="Calibri" w:hAnsi="Calibri" w:eastAsia="Calibri" w:cs="Calibri" w:asciiTheme="minorAscii" w:hAnsiTheme="minorAscii" w:eastAsiaTheme="minorAscii" w:cstheme="minorAscii"/>
           <w:kern w:val="0"/>
           <w:sz w:val="22"/>
           <w:szCs w:val="22"/>
@@ -7344,7 +8389,7 @@
       <w:proofErr w:type="spellEnd"/>
       <w:r>
         <w:rPr>
-          <w:rFonts w:asciiTheme="minorHAnsi" w:hAnsiTheme="minorHAnsi" w:eastAsiaTheme="minorHAnsi" w:cstheme="minorBidi"/>
+          <w:rFonts w:ascii="Calibri" w:hAnsi="Calibri" w:eastAsia="Calibri" w:cs="Calibri" w:asciiTheme="minorAscii" w:hAnsiTheme="minorAscii" w:eastAsiaTheme="minorAscii" w:cstheme="minorAscii"/>
           <w:kern w:val="0"/>
           <w:sz w:val="22"/>
           <w:szCs w:val="22"/>
@@ -7357,8 +8402,7 @@
       <w:pPr>
         <w:pStyle w:val="Textbody"/>
         <w:rPr>
-          <w:rFonts w:asciiTheme="minorHAnsi" w:hAnsiTheme="minorHAnsi" w:eastAsiaTheme="minorHAnsi" w:cstheme="minorBidi"/>
-          <w:kern w:val="0"/>
+          <w:rFonts w:ascii="Calibri" w:hAnsi="Calibri" w:eastAsia="Calibri" w:cs="Calibri" w:asciiTheme="minorAscii" w:hAnsiTheme="minorAscii" w:eastAsiaTheme="minorAscii" w:cstheme="minorAscii"/>
           <w:sz w:val="22"/>
           <w:szCs w:val="22"/>
           <w:lang w:eastAsia="en-US" w:bidi="ar-SA"/>
@@ -7419,25 +8463,11 @@
     <w:p>
       <w:pPr>
         <w:pStyle w:val="Textbody"/>
-      </w:pPr>
-    </w:p>
-    <w:p>
-      <w:pPr>
-        <w:pStyle w:val="Textbody"/>
-      </w:pPr>
-    </w:p>
-    <w:p>
-      <w:pPr>
-        <w:pStyle w:val="Textbody"/>
-      </w:pPr>
-    </w:p>
-    <w:p>
-      <w:pPr>
-        <w:pStyle w:val="Textbody"/>
-        <w:rPr>
-          <w:rFonts w:ascii="source" w:hAnsi="source"/>
+        <w:rPr>
+          <w:rFonts w:ascii="Calibri" w:hAnsi="Calibri" w:eastAsia="Calibri" w:cs="Calibri" w:asciiTheme="minorAscii" w:hAnsiTheme="minorAscii" w:eastAsiaTheme="minorAscii" w:cstheme="minorAscii"/>
           <w:color w:val="22262B"/>
           <w:sz w:val="21"/>
+          <w:szCs w:val="21"/>
         </w:rPr>
       </w:pPr>
     </w:p>
@@ -7445,9 +8475,10 @@
       <w:pPr>
         <w:pStyle w:val="Textbody"/>
         <w:rPr>
-          <w:rFonts w:ascii="source" w:hAnsi="source"/>
+          <w:rFonts w:ascii="Calibri" w:hAnsi="Calibri" w:eastAsia="Calibri" w:cs="Calibri" w:asciiTheme="minorAscii" w:hAnsiTheme="minorAscii" w:eastAsiaTheme="minorAscii" w:cstheme="minorAscii"/>
           <w:color w:val="22262B"/>
           <w:sz w:val="21"/>
+          <w:szCs w:val="21"/>
         </w:rPr>
       </w:pPr>
     </w:p>
@@ -7455,59 +8486,22 @@
       <w:pPr>
         <w:pStyle w:val="Textbody"/>
         <w:rPr>
-          <w:rFonts w:ascii="source" w:hAnsi="source"/>
+          <w:rFonts w:ascii="Calibri" w:hAnsi="Calibri" w:eastAsia="Calibri" w:cs="Calibri" w:asciiTheme="minorAscii" w:hAnsiTheme="minorAscii" w:eastAsiaTheme="minorAscii" w:cstheme="minorAscii"/>
           <w:color w:val="22262B"/>
           <w:sz w:val="21"/>
+          <w:szCs w:val="21"/>
         </w:rPr>
       </w:pPr>
     </w:p>
     <w:p>
       <w:pPr>
         <w:pStyle w:val="Textbody"/>
-        <w:rPr>
-          <w:rFonts w:ascii="source" w:hAnsi="source"/>
+        <w:jc w:val="both"/>
+        <w:rPr>
+          <w:rFonts w:ascii="Calibri" w:hAnsi="Calibri" w:eastAsia="Calibri" w:cs="Calibri" w:asciiTheme="minorAscii" w:hAnsiTheme="minorAscii" w:eastAsiaTheme="minorAscii" w:cstheme="minorAscii"/>
           <w:color w:val="22262B"/>
           <w:sz w:val="21"/>
-        </w:rPr>
-      </w:pPr>
-    </w:p>
-    <w:p>
-      <w:pPr>
-        <w:pStyle w:val="Textbody"/>
-        <w:rPr>
-          <w:rFonts w:ascii="source" w:hAnsi="source"/>
-          <w:color w:val="22262B"/>
-          <w:sz w:val="21"/>
-        </w:rPr>
-      </w:pPr>
-    </w:p>
-    <w:p>
-      <w:pPr>
-        <w:pStyle w:val="Textbody"/>
-        <w:rPr>
-          <w:rFonts w:ascii="source" w:hAnsi="source"/>
-          <w:color w:val="22262B"/>
-          <w:sz w:val="21"/>
-        </w:rPr>
-      </w:pPr>
-    </w:p>
-    <w:p>
-      <w:pPr>
-        <w:pStyle w:val="Textbody"/>
-        <w:rPr>
-          <w:rFonts w:ascii="source" w:hAnsi="source"/>
-          <w:color w:val="22262B"/>
-          <w:sz w:val="21"/>
-        </w:rPr>
-      </w:pPr>
-    </w:p>
-    <w:p>
-      <w:pPr>
-        <w:pStyle w:val="Textbody"/>
-        <w:rPr>
-          <w:rFonts w:ascii="source" w:hAnsi="source"/>
-          <w:color w:val="22262B"/>
-          <w:sz w:val="21"/>
+          <w:szCs w:val="21"/>
         </w:rPr>
       </w:pPr>
     </w:p>
@@ -7516,19 +8510,9 @@
         <w:pStyle w:val="Textbody"/>
         <w:jc w:val="both"/>
         <w:rPr>
-          <w:rFonts w:ascii="source" w:hAnsi="source"/>
-          <w:color w:val="22262B"/>
-          <w:sz w:val="21"/>
-        </w:rPr>
-      </w:pPr>
-    </w:p>
-    <w:p>
-      <w:pPr>
-        <w:pStyle w:val="Textbody"/>
-        <w:jc w:val="both"/>
-        <w:rPr>
-          <w:rFonts w:asciiTheme="minorHAnsi" w:hAnsiTheme="minorHAnsi" w:eastAsiaTheme="minorHAnsi" w:cstheme="minorBidi"/>
-          <w:b/>
+          <w:rFonts w:ascii="Calibri" w:hAnsi="Calibri" w:eastAsia="Calibri" w:cs="Calibri" w:asciiTheme="minorAscii" w:hAnsiTheme="minorAscii" w:eastAsiaTheme="minorAscii" w:cstheme="minorAscii"/>
+          <w:b w:val="1"/>
+          <w:bCs w:val="1"/>
           <w:kern w:val="0"/>
           <w:sz w:val="22"/>
           <w:szCs w:val="22"/>
@@ -7537,8 +8521,9 @@
       </w:pPr>
       <w:r>
         <w:rPr>
-          <w:rFonts w:asciiTheme="minorHAnsi" w:hAnsiTheme="minorHAnsi" w:eastAsiaTheme="minorHAnsi" w:cstheme="minorBidi"/>
-          <w:b/>
+          <w:rFonts w:ascii="Calibri" w:hAnsi="Calibri" w:eastAsia="Calibri" w:cs="Calibri" w:asciiTheme="minorAscii" w:hAnsiTheme="minorAscii" w:eastAsiaTheme="minorAscii" w:cstheme="minorAscii"/>
+          <w:b w:val="1"/>
+          <w:bCs w:val="1"/>
           <w:kern w:val="0"/>
           <w:sz w:val="22"/>
           <w:szCs w:val="22"/>
@@ -7552,8 +8537,9 @@
         <w:pStyle w:val="Textbody"/>
         <w:spacing w:after="0"/>
         <w:rPr>
-          <w:rFonts w:asciiTheme="minorHAnsi" w:hAnsiTheme="minorHAnsi" w:eastAsiaTheme="minorHAnsi" w:cstheme="minorBidi"/>
-          <w:b/>
+          <w:rFonts w:ascii="Calibri" w:hAnsi="Calibri" w:eastAsia="Calibri" w:cs="Calibri" w:asciiTheme="minorAscii" w:hAnsiTheme="minorAscii" w:eastAsiaTheme="minorAscii" w:cstheme="minorAscii"/>
+          <w:b w:val="1"/>
+          <w:bCs w:val="1"/>
           <w:kern w:val="0"/>
           <w:sz w:val="22"/>
           <w:szCs w:val="22"/>
@@ -7562,8 +8548,9 @@
       </w:pPr>
       <w:r>
         <w:rPr>
-          <w:rFonts w:asciiTheme="minorHAnsi" w:hAnsiTheme="minorHAnsi" w:eastAsiaTheme="minorHAnsi" w:cstheme="minorBidi"/>
-          <w:b/>
+          <w:rFonts w:ascii="Calibri" w:hAnsi="Calibri" w:eastAsia="Calibri" w:cs="Calibri" w:asciiTheme="minorAscii" w:hAnsiTheme="minorAscii" w:eastAsiaTheme="minorAscii" w:cstheme="minorAscii"/>
+          <w:b w:val="1"/>
+          <w:bCs w:val="1"/>
           <w:kern w:val="0"/>
           <w:sz w:val="22"/>
           <w:szCs w:val="22"/>
@@ -7575,9 +8562,38 @@
     <w:p>
       <w:pPr>
         <w:pStyle w:val="Textbody"/>
-        <w:rPr>
-          <w:rFonts w:asciiTheme="minorHAnsi" w:hAnsiTheme="minorHAnsi" w:eastAsiaTheme="minorHAnsi" w:cstheme="minorBidi"/>
-          <w:b/>
+        <w:spacing w:after="0"/>
+        <w:rPr>
+          <w:rFonts w:ascii="Calibri" w:hAnsi="Calibri" w:eastAsia="Calibri" w:cs="Calibri" w:asciiTheme="minorAscii" w:hAnsiTheme="minorAscii" w:eastAsiaTheme="minorAscii" w:cstheme="minorAscii"/>
+          <w:b w:val="1"/>
+          <w:bCs w:val="1"/>
+          <w:sz w:val="24"/>
+          <w:szCs w:val="24"/>
+          <w:lang w:eastAsia="en-US" w:bidi="ar-SA"/>
+        </w:rPr>
+      </w:pPr>
+    </w:p>
+    <w:p>
+      <w:pPr>
+        <w:pStyle w:val="Textbody"/>
+        <w:spacing w:after="0"/>
+        <w:rPr>
+          <w:rFonts w:ascii="Calibri" w:hAnsi="Calibri" w:eastAsia="Calibri" w:cs="Calibri" w:asciiTheme="minorAscii" w:hAnsiTheme="minorAscii" w:eastAsiaTheme="minorAscii" w:cstheme="minorAscii"/>
+          <w:b w:val="1"/>
+          <w:bCs w:val="1"/>
+          <w:sz w:val="24"/>
+          <w:szCs w:val="24"/>
+          <w:lang w:eastAsia="en-US" w:bidi="ar-SA"/>
+        </w:rPr>
+      </w:pPr>
+    </w:p>
+    <w:p>
+      <w:pPr>
+        <w:pStyle w:val="Textbody"/>
+        <w:rPr>
+          <w:rFonts w:ascii="Calibri" w:hAnsi="Calibri" w:eastAsia="Calibri" w:cs="Calibri" w:asciiTheme="minorAscii" w:hAnsiTheme="minorAscii" w:eastAsiaTheme="minorAscii" w:cstheme="minorAscii"/>
+          <w:b w:val="1"/>
+          <w:bCs w:val="1"/>
           <w:kern w:val="0"/>
           <w:sz w:val="22"/>
           <w:szCs w:val="22"/>
@@ -7586,6 +8602,786 @@
       </w:pPr>
       <w:bookmarkStart w:name="_GoBack" w:id="0"/>
       <w:bookmarkEnd w:id="0"/>
+    </w:p>
+    <w:p>
+      <w:pPr>
+        <w:jc w:val="center"/>
+        <w:rPr>
+          <w:rFonts w:ascii="Calibri" w:hAnsi="Calibri" w:eastAsia="Calibri" w:cs="Calibri" w:asciiTheme="minorAscii" w:hAnsiTheme="minorAscii" w:eastAsiaTheme="minorAscii" w:cstheme="minorAscii"/>
+          <w:b w:val="1"/>
+          <w:bCs w:val="1"/>
+          <w:i w:val="0"/>
+          <w:iCs w:val="0"/>
+          <w:caps w:val="0"/>
+          <w:smallCaps w:val="0"/>
+          <w:noProof w:val="0"/>
+          <w:color w:val="22262B"/>
+          <w:sz w:val="24"/>
+          <w:szCs w:val="24"/>
+          <w:u w:val="single"/>
+          <w:lang w:val="es-ES"/>
+        </w:rPr>
+      </w:pPr>
+      <w:r>
+        <w:rPr>
+          <w:rFonts w:ascii="Calibri" w:hAnsi="Calibri" w:eastAsia="Calibri" w:cs="Calibri" w:asciiTheme="minorAscii" w:hAnsiTheme="minorAscii" w:eastAsiaTheme="minorAscii" w:cstheme="minorAscii"/>
+          <w:b w:val="1"/>
+          <w:bCs w:val="1"/>
+          <w:i w:val="0"/>
+          <w:iCs w:val="0"/>
+          <w:caps w:val="0"/>
+          <w:smallCaps w:val="0"/>
+          <w:noProof w:val="0"/>
+          <w:color w:val="22262B"/>
+          <w:sz w:val="24"/>
+          <w:szCs w:val="24"/>
+          <w:u w:val="single"/>
+          <w:lang w:val="es-ES"/>
+        </w:rPr>
+        <w:t>Requerimiento 2</w:t>
+      </w:r>
+    </w:p>
+    <w:p>
+      <w:pPr>
+        <w:jc w:val="both"/>
+        <w:rPr>
+          <w:rFonts w:ascii="Calibri" w:hAnsi="Calibri" w:eastAsia="Calibri" w:cs="Calibri" w:asciiTheme="minorAscii" w:hAnsiTheme="minorAscii" w:eastAsiaTheme="minorAscii" w:cstheme="minorAscii"/>
+          <w:b w:val="0"/>
+          <w:bCs w:val="0"/>
+          <w:i w:val="0"/>
+          <w:iCs w:val="0"/>
+          <w:caps w:val="0"/>
+          <w:smallCaps w:val="0"/>
+          <w:noProof w:val="0"/>
+          <w:color w:val="22262B"/>
+          <w:sz w:val="21"/>
+          <w:szCs w:val="21"/>
+          <w:lang w:val="es-ES"/>
+        </w:rPr>
+      </w:pPr>
+      <w:r>
+        <w:rPr>
+          <w:rFonts w:ascii="Calibri" w:hAnsi="Calibri" w:eastAsia="Calibri" w:cs="Calibri" w:asciiTheme="minorAscii" w:hAnsiTheme="minorAscii" w:eastAsiaTheme="minorAscii" w:cstheme="minorAscii"/>
+          <w:b w:val="0"/>
+          <w:bCs w:val="0"/>
+          <w:i w:val="0"/>
+          <w:iCs w:val="0"/>
+          <w:caps w:val="0"/>
+          <w:smallCaps w:val="0"/>
+          <w:noProof w:val="0"/>
+          <w:color w:val="22262B"/>
+          <w:sz w:val="21"/>
+          <w:szCs w:val="21"/>
+          <w:lang w:val="es-ES"/>
+        </w:rPr>
+        <w:t>Te proponemos practicar con el cifrado asimétrico de la información. Para ello, primero debes contar con el entregable de la actividad 2 (será un fichero “</w:t>
+      </w:r>
+      <w:proofErr w:type="spellStart"/>
+      <w:r>
+        <w:rPr>
+          <w:rFonts w:ascii="Calibri" w:hAnsi="Calibri" w:eastAsia="Calibri" w:cs="Calibri" w:asciiTheme="minorAscii" w:hAnsiTheme="minorAscii" w:eastAsiaTheme="minorAscii" w:cstheme="minorAscii"/>
+          <w:b w:val="0"/>
+          <w:bCs w:val="0"/>
+          <w:i w:val="0"/>
+          <w:iCs w:val="0"/>
+          <w:caps w:val="0"/>
+          <w:smallCaps w:val="0"/>
+          <w:noProof w:val="0"/>
+          <w:color w:val="22262B"/>
+          <w:sz w:val="21"/>
+          <w:szCs w:val="21"/>
+          <w:lang w:val="es-ES"/>
+        </w:rPr>
+        <w:t>pdf</w:t>
+      </w:r>
+      <w:proofErr w:type="spellEnd"/>
+      <w:r>
+        <w:rPr>
+          <w:rFonts w:ascii="Calibri" w:hAnsi="Calibri" w:eastAsia="Calibri" w:cs="Calibri" w:asciiTheme="minorAscii" w:hAnsiTheme="minorAscii" w:eastAsiaTheme="minorAscii" w:cstheme="minorAscii"/>
+          <w:b w:val="0"/>
+          <w:bCs w:val="0"/>
+          <w:i w:val="0"/>
+          <w:iCs w:val="0"/>
+          <w:caps w:val="0"/>
+          <w:smallCaps w:val="0"/>
+          <w:noProof w:val="0"/>
+          <w:color w:val="22262B"/>
+          <w:sz w:val="21"/>
+          <w:szCs w:val="21"/>
+          <w:lang w:val="es-ES"/>
+        </w:rPr>
+        <w:t>”) y el objetivo es volver a enviarlo a tu profesor, pero cifrado.</w:t>
+      </w:r>
+    </w:p>
+    <w:p>
+      <w:pPr>
+        <w:rPr>
+          <w:rFonts w:ascii="Calibri" w:hAnsi="Calibri" w:eastAsia="Calibri" w:cs="Calibri" w:asciiTheme="minorAscii" w:hAnsiTheme="minorAscii" w:eastAsiaTheme="minorAscii" w:cstheme="minorAscii"/>
+          <w:b w:val="0"/>
+          <w:bCs w:val="0"/>
+          <w:i w:val="0"/>
+          <w:iCs w:val="0"/>
+          <w:caps w:val="0"/>
+          <w:smallCaps w:val="0"/>
+          <w:noProof w:val="0"/>
+          <w:color w:val="22262B"/>
+          <w:sz w:val="21"/>
+          <w:szCs w:val="21"/>
+          <w:u w:val="single"/>
+          <w:lang w:val="es-ES"/>
+        </w:rPr>
+      </w:pPr>
+      <w:r>
+        <w:rPr>
+          <w:rFonts w:ascii="Calibri" w:hAnsi="Calibri" w:eastAsia="Calibri" w:cs="Calibri" w:asciiTheme="minorAscii" w:hAnsiTheme="minorAscii" w:eastAsiaTheme="minorAscii" w:cstheme="minorAscii"/>
+          <w:b w:val="0"/>
+          <w:bCs w:val="0"/>
+          <w:i w:val="0"/>
+          <w:iCs w:val="0"/>
+          <w:caps w:val="0"/>
+          <w:smallCaps w:val="0"/>
+          <w:noProof w:val="0"/>
+          <w:color w:val="22262B"/>
+          <w:sz w:val="21"/>
+          <w:szCs w:val="21"/>
+          <w:u w:val="single"/>
+          <w:lang w:val="es-ES"/>
+        </w:rPr>
+        <w:t>TAREAS:</w:t>
+      </w:r>
+    </w:p>
+    <w:p>
+      <w:pPr>
+        <w:pStyle w:val="Prrafodelista"/>
+        <w:numPr>
+          <w:ilvl w:val="0"/>
+          <w:numId w:val="34"/>
+        </w:numPr>
+        <w:jc w:val="both"/>
+        <w:rPr>
+          <w:rFonts w:ascii="Calibri" w:hAnsi="Calibri" w:eastAsia="Calibri" w:cs="Calibri" w:asciiTheme="minorAscii" w:hAnsiTheme="minorAscii" w:eastAsiaTheme="minorAscii" w:cstheme="minorAscii"/>
+          <w:b w:val="0"/>
+          <w:bCs w:val="0"/>
+          <w:i w:val="0"/>
+          <w:iCs w:val="0"/>
+          <w:color w:val="22262B"/>
+          <w:sz w:val="21"/>
+          <w:szCs w:val="21"/>
+        </w:rPr>
+      </w:pPr>
+      <w:r>
+        <w:rPr>
+          <w:rFonts w:ascii="Calibri" w:hAnsi="Calibri" w:eastAsia="Calibri" w:cs="Calibri" w:asciiTheme="minorAscii" w:hAnsiTheme="minorAscii" w:eastAsiaTheme="minorAscii" w:cstheme="minorAscii"/>
+          <w:b w:val="0"/>
+          <w:bCs w:val="0"/>
+          <w:i w:val="0"/>
+          <w:iCs w:val="0"/>
+          <w:caps w:val="0"/>
+          <w:smallCaps w:val="0"/>
+          <w:noProof w:val="0"/>
+          <w:color w:val="22262B"/>
+          <w:sz w:val="21"/>
+          <w:szCs w:val="21"/>
+          <w:lang w:val="es-ES"/>
+        </w:rPr>
+        <w:t>Instalación de Gpg4Win en tu MV Windows 10</w:t>
+      </w:r>
+    </w:p>
+    <w:p>
+      <w:pPr>
+        <w:pStyle w:val="Prrafodelista"/>
+        <w:numPr>
+          <w:ilvl w:val="0"/>
+          <w:numId w:val="34"/>
+        </w:numPr>
+        <w:jc w:val="both"/>
+        <w:rPr>
+          <w:rFonts w:ascii="Calibri" w:hAnsi="Calibri" w:eastAsia="Calibri" w:cs="Calibri" w:asciiTheme="minorAscii" w:hAnsiTheme="minorAscii" w:eastAsiaTheme="minorAscii" w:cstheme="minorAscii"/>
+          <w:b w:val="0"/>
+          <w:bCs w:val="0"/>
+          <w:i w:val="0"/>
+          <w:iCs w:val="0"/>
+          <w:color w:val="22262B"/>
+          <w:sz w:val="21"/>
+          <w:szCs w:val="21"/>
+        </w:rPr>
+      </w:pPr>
+      <w:r>
+        <w:rPr>
+          <w:rFonts w:ascii="Calibri" w:hAnsi="Calibri" w:eastAsia="Calibri" w:cs="Calibri" w:asciiTheme="minorAscii" w:hAnsiTheme="minorAscii" w:eastAsiaTheme="minorAscii" w:cstheme="minorAscii"/>
+          <w:b w:val="0"/>
+          <w:bCs w:val="0"/>
+          <w:i w:val="0"/>
+          <w:iCs w:val="0"/>
+          <w:caps w:val="0"/>
+          <w:smallCaps w:val="0"/>
+          <w:noProof w:val="0"/>
+          <w:color w:val="22262B"/>
+          <w:sz w:val="21"/>
+          <w:szCs w:val="21"/>
+          <w:lang w:val="es-ES"/>
+        </w:rPr>
+        <w:t>Generación de una pareja de claves (privada y pública) personales tuyas.</w:t>
+      </w:r>
+    </w:p>
+    <w:p>
+      <w:pPr>
+        <w:pStyle w:val="Prrafodelista"/>
+        <w:numPr>
+          <w:ilvl w:val="0"/>
+          <w:numId w:val="34"/>
+        </w:numPr>
+        <w:jc w:val="both"/>
+        <w:rPr>
+          <w:rFonts w:ascii="Calibri" w:hAnsi="Calibri" w:eastAsia="Calibri" w:cs="Calibri" w:asciiTheme="minorAscii" w:hAnsiTheme="minorAscii" w:eastAsiaTheme="minorAscii" w:cstheme="minorAscii"/>
+          <w:b w:val="0"/>
+          <w:bCs w:val="0"/>
+          <w:i w:val="0"/>
+          <w:iCs w:val="0"/>
+          <w:color w:val="22262B"/>
+          <w:sz w:val="21"/>
+          <w:szCs w:val="21"/>
+        </w:rPr>
+      </w:pPr>
+      <w:r>
+        <w:rPr>
+          <w:rFonts w:ascii="Calibri" w:hAnsi="Calibri" w:eastAsia="Calibri" w:cs="Calibri" w:asciiTheme="minorAscii" w:hAnsiTheme="minorAscii" w:eastAsiaTheme="minorAscii" w:cstheme="minorAscii"/>
+          <w:b w:val="0"/>
+          <w:bCs w:val="0"/>
+          <w:i w:val="0"/>
+          <w:iCs w:val="0"/>
+          <w:caps w:val="0"/>
+          <w:smallCaps w:val="0"/>
+          <w:noProof w:val="0"/>
+          <w:color w:val="22262B"/>
+          <w:sz w:val="21"/>
+          <w:szCs w:val="21"/>
+          <w:lang w:val="es-ES"/>
+        </w:rPr>
+        <w:t>Exportación de tu clave pública y almacenamiento en un servidor externo en Internet (así cualquiera podrá verificar los documentos que firmes)</w:t>
+      </w:r>
+    </w:p>
+    <w:p>
+      <w:pPr>
+        <w:pStyle w:val="Prrafodelista"/>
+        <w:numPr>
+          <w:ilvl w:val="0"/>
+          <w:numId w:val="34"/>
+        </w:numPr>
+        <w:jc w:val="both"/>
+        <w:rPr>
+          <w:rFonts w:ascii="Calibri" w:hAnsi="Calibri" w:eastAsia="Calibri" w:cs="Calibri" w:asciiTheme="minorAscii" w:hAnsiTheme="minorAscii" w:eastAsiaTheme="minorAscii" w:cstheme="minorAscii"/>
+          <w:b w:val="0"/>
+          <w:bCs w:val="0"/>
+          <w:i w:val="0"/>
+          <w:iCs w:val="0"/>
+          <w:color w:val="22262B"/>
+          <w:sz w:val="21"/>
+          <w:szCs w:val="21"/>
+        </w:rPr>
+      </w:pPr>
+      <w:r>
+        <w:rPr>
+          <w:rFonts w:ascii="Calibri" w:hAnsi="Calibri" w:eastAsia="Calibri" w:cs="Calibri" w:asciiTheme="minorAscii" w:hAnsiTheme="minorAscii" w:eastAsiaTheme="minorAscii" w:cstheme="minorAscii"/>
+          <w:b w:val="0"/>
+          <w:bCs w:val="0"/>
+          <w:i w:val="0"/>
+          <w:iCs w:val="0"/>
+          <w:caps w:val="0"/>
+          <w:smallCaps w:val="0"/>
+          <w:noProof w:val="0"/>
+          <w:color w:val="22262B"/>
+          <w:sz w:val="21"/>
+          <w:szCs w:val="21"/>
+          <w:lang w:val="es-ES"/>
+        </w:rPr>
+        <w:t>Cifrado del documento entregable de tu práctica AI4 con la clave pública de tu profesor. Para esto primero tendrás que bajártela desde un servidor externo y luego importarla en tu sistema de claves.</w:t>
+      </w:r>
+    </w:p>
+    <w:p>
+      <w:pPr>
+        <w:pStyle w:val="Prrafodelista"/>
+        <w:numPr>
+          <w:ilvl w:val="0"/>
+          <w:numId w:val="34"/>
+        </w:numPr>
+        <w:jc w:val="both"/>
+        <w:rPr>
+          <w:rFonts w:ascii="Calibri" w:hAnsi="Calibri" w:eastAsia="Calibri" w:cs="Calibri" w:asciiTheme="minorAscii" w:hAnsiTheme="minorAscii" w:eastAsiaTheme="minorAscii" w:cstheme="minorAscii"/>
+          <w:b w:val="0"/>
+          <w:bCs w:val="0"/>
+          <w:i w:val="0"/>
+          <w:iCs w:val="0"/>
+          <w:color w:val="22262B"/>
+          <w:sz w:val="21"/>
+          <w:szCs w:val="21"/>
+        </w:rPr>
+      </w:pPr>
+      <w:r>
+        <w:rPr>
+          <w:rFonts w:ascii="Calibri" w:hAnsi="Calibri" w:eastAsia="Calibri" w:cs="Calibri" w:asciiTheme="minorAscii" w:hAnsiTheme="minorAscii" w:eastAsiaTheme="minorAscii" w:cstheme="minorAscii"/>
+          <w:b w:val="0"/>
+          <w:bCs w:val="0"/>
+          <w:i w:val="0"/>
+          <w:iCs w:val="0"/>
+          <w:caps w:val="0"/>
+          <w:smallCaps w:val="0"/>
+          <w:noProof w:val="0"/>
+          <w:color w:val="22262B"/>
+          <w:sz w:val="21"/>
+          <w:szCs w:val="21"/>
+          <w:lang w:val="es-ES"/>
+        </w:rPr>
+        <w:t>Envío a tu profesor (por el medio acostumbrado) del documento cifrado que él podrá ver con su clave privada.</w:t>
+      </w:r>
+    </w:p>
+    <w:p>
+      <w:pPr>
+        <w:pStyle w:val="Textbody"/>
+        <w:rPr>
+          <w:rFonts w:ascii="Calibri" w:hAnsi="Calibri" w:eastAsia="Calibri" w:cs="Calibri" w:asciiTheme="minorAscii" w:hAnsiTheme="minorAscii" w:eastAsiaTheme="minorAscii" w:cstheme="minorAscii"/>
+          <w:b w:val="1"/>
+          <w:bCs w:val="1"/>
+          <w:sz w:val="24"/>
+          <w:szCs w:val="24"/>
+          <w:lang w:eastAsia="en-US" w:bidi="ar-SA"/>
+        </w:rPr>
+      </w:pPr>
+    </w:p>
+    <w:p>
+      <w:pPr>
+        <w:pStyle w:val="Textbody"/>
+        <w:rPr>
+          <w:rFonts w:ascii="Calibri" w:hAnsi="Calibri" w:eastAsia="Calibri" w:cs="Calibri" w:asciiTheme="minorAscii" w:hAnsiTheme="minorAscii" w:eastAsiaTheme="minorAscii" w:cstheme="minorAscii"/>
+          <w:b w:val="0"/>
+          <w:bCs w:val="0"/>
+          <w:i w:val="0"/>
+          <w:iCs w:val="0"/>
+          <w:caps w:val="0"/>
+          <w:smallCaps w:val="0"/>
+          <w:noProof w:val="0"/>
+          <w:color w:val="22262B"/>
+          <w:sz w:val="21"/>
+          <w:szCs w:val="21"/>
+          <w:lang w:val="es-ES"/>
+        </w:rPr>
+      </w:pPr>
+      <w:r>
+        <w:rPr>
+          <w:rFonts w:ascii="Calibri" w:hAnsi="Calibri" w:eastAsia="Calibri" w:cs="Calibri" w:asciiTheme="minorAscii" w:hAnsiTheme="minorAscii" w:eastAsiaTheme="minorAscii" w:cstheme="minorAscii"/>
+          <w:b w:val="1"/>
+          <w:bCs w:val="1"/>
+          <w:sz w:val="24"/>
+          <w:szCs w:val="24"/>
+          <w:lang w:eastAsia="en-US" w:bidi="ar-SA"/>
+        </w:rPr>
+        <w:t xml:space="preserve">Después de instalar </w:t>
+      </w:r>
+      <w:r>
+        <w:rPr>
+          <w:rFonts w:ascii="Calibri" w:hAnsi="Calibri" w:eastAsia="Calibri" w:cs="Calibri" w:asciiTheme="minorAscii" w:hAnsiTheme="minorAscii" w:eastAsiaTheme="minorAscii" w:cstheme="minorAscii"/>
+          <w:b w:val="1"/>
+          <w:bCs w:val="1"/>
+          <w:i w:val="0"/>
+          <w:iCs w:val="0"/>
+          <w:caps w:val="0"/>
+          <w:smallCaps w:val="0"/>
+          <w:noProof w:val="0"/>
+          <w:color w:val="22262B"/>
+          <w:sz w:val="21"/>
+          <w:szCs w:val="21"/>
+          <w:lang w:val="es-ES"/>
+        </w:rPr>
+        <w:t>Gpg4Win</w:t>
+      </w:r>
+      <w:r>
+        <w:rPr>
+          <w:rFonts w:ascii="Calibri" w:hAnsi="Calibri" w:eastAsia="Calibri" w:cs="Calibri" w:asciiTheme="minorAscii" w:hAnsiTheme="minorAscii" w:eastAsiaTheme="minorAscii" w:cstheme="minorAscii"/>
+          <w:b w:val="0"/>
+          <w:bCs w:val="0"/>
+          <w:i w:val="0"/>
+          <w:iCs w:val="0"/>
+          <w:caps w:val="0"/>
+          <w:smallCaps w:val="0"/>
+          <w:noProof w:val="0"/>
+          <w:color w:val="22262B"/>
+          <w:sz w:val="21"/>
+          <w:szCs w:val="21"/>
+          <w:lang w:val="es-ES"/>
+        </w:rPr>
+        <w:t xml:space="preserve"> nos da la opción de hacer una copia de la clave privada. Y posteriormente en la pestaña de exportar podemos guardar la clave pública. La subimos al servidor </w:t>
+      </w:r>
+      <w:proofErr w:type="spellStart"/>
+      <w:r>
+        <w:rPr>
+          <w:rFonts w:ascii="Calibri" w:hAnsi="Calibri" w:eastAsia="Calibri" w:cs="Calibri" w:asciiTheme="minorAscii" w:hAnsiTheme="minorAscii" w:eastAsiaTheme="minorAscii" w:cstheme="minorAscii"/>
+          <w:b w:val="0"/>
+          <w:bCs w:val="0"/>
+          <w:i w:val="0"/>
+          <w:iCs w:val="0"/>
+          <w:caps w:val="0"/>
+          <w:smallCaps w:val="0"/>
+          <w:noProof w:val="0"/>
+          <w:color w:val="22262B"/>
+          <w:sz w:val="21"/>
+          <w:szCs w:val="21"/>
+          <w:lang w:val="es-ES"/>
+        </w:rPr>
+        <w:t>RedIRIS</w:t>
+      </w:r>
+      <w:proofErr w:type="spellEnd"/>
+      <w:r>
+        <w:rPr>
+          <w:rFonts w:ascii="Calibri" w:hAnsi="Calibri" w:eastAsia="Calibri" w:cs="Calibri" w:asciiTheme="minorAscii" w:hAnsiTheme="minorAscii" w:eastAsiaTheme="minorAscii" w:cstheme="minorAscii"/>
+          <w:b w:val="0"/>
+          <w:bCs w:val="0"/>
+          <w:i w:val="0"/>
+          <w:iCs w:val="0"/>
+          <w:caps w:val="0"/>
+          <w:smallCaps w:val="0"/>
+          <w:noProof w:val="0"/>
+          <w:color w:val="22262B"/>
+          <w:sz w:val="21"/>
+          <w:szCs w:val="21"/>
+          <w:lang w:val="es-ES"/>
+        </w:rPr>
+        <w:t>, para lo cual pegamos el código ASCII que encontramos al abrir el fichero en algún editor que reconozca la extensión .</w:t>
+      </w:r>
+      <w:proofErr w:type="spellStart"/>
+      <w:r>
+        <w:rPr>
+          <w:rFonts w:ascii="Calibri" w:hAnsi="Calibri" w:eastAsia="Calibri" w:cs="Calibri" w:asciiTheme="minorAscii" w:hAnsiTheme="minorAscii" w:eastAsiaTheme="minorAscii" w:cstheme="minorAscii"/>
+          <w:b w:val="0"/>
+          <w:bCs w:val="0"/>
+          <w:i w:val="0"/>
+          <w:iCs w:val="0"/>
+          <w:caps w:val="0"/>
+          <w:smallCaps w:val="0"/>
+          <w:noProof w:val="0"/>
+          <w:color w:val="22262B"/>
+          <w:sz w:val="21"/>
+          <w:szCs w:val="21"/>
+          <w:lang w:val="es-ES"/>
+        </w:rPr>
+        <w:t>asc</w:t>
+      </w:r>
+      <w:proofErr w:type="spellEnd"/>
+    </w:p>
+    <w:p>
+      <w:pPr>
+        <w:pStyle w:val="Textbody"/>
+        <w:rPr>
+          <w:rFonts w:ascii="Calibri" w:hAnsi="Calibri" w:eastAsia="Calibri" w:cs="Calibri" w:asciiTheme="minorAscii" w:hAnsiTheme="minorAscii" w:eastAsiaTheme="minorAscii" w:cstheme="minorAscii"/>
+          <w:b w:val="0"/>
+          <w:bCs w:val="0"/>
+          <w:i w:val="0"/>
+          <w:iCs w:val="0"/>
+          <w:caps w:val="0"/>
+          <w:smallCaps w:val="0"/>
+          <w:noProof w:val="0"/>
+          <w:color w:val="22262B"/>
+          <w:sz w:val="24"/>
+          <w:szCs w:val="24"/>
+          <w:lang w:val="es-ES"/>
+        </w:rPr>
+      </w:pPr>
+    </w:p>
+    <w:p>
+      <w:pPr>
+        <w:pStyle w:val="Textbody"/>
+        <w:rPr>
+          <w:rFonts w:ascii="Calibri" w:hAnsi="Calibri" w:eastAsia="Calibri" w:cs="Calibri" w:asciiTheme="minorAscii" w:hAnsiTheme="minorAscii" w:eastAsiaTheme="minorAscii" w:cstheme="minorAscii"/>
+          <w:sz w:val="24"/>
+          <w:szCs w:val="24"/>
+        </w:rPr>
+      </w:pPr>
+      <w:r>
+        <w:drawing>
+          <wp:inline wp14:editId="67328AAC" wp14:anchorId="0282675B">
+            <wp:extent cx="6638924" cy="4695824"/>
+            <wp:effectExtent l="0" t="0" r="0" b="0"/>
+            <wp:docPr id="321598227" name="" title=""/>
+            <wp:cNvGraphicFramePr>
+              <a:graphicFrameLocks noChangeAspect="1"/>
+            </wp:cNvGraphicFramePr>
+            <a:graphic>
+              <a:graphicData uri="http://schemas.openxmlformats.org/drawingml/2006/picture">
+                <pic:pic>
+                  <pic:nvPicPr>
+                    <pic:cNvPr id="0" name=""/>
+                    <pic:cNvPicPr/>
+                  </pic:nvPicPr>
+                  <pic:blipFill>
+                    <a:blip r:embed="R3ec32511f3444e26">
+                      <a:extLst>
+                        <a:ext xmlns:a="http://schemas.openxmlformats.org/drawingml/2006/main" uri="{28A0092B-C50C-407E-A947-70E740481C1C}">
+                          <a14:useLocalDpi val="0"/>
+                        </a:ext>
+                      </a:extLst>
+                    </a:blip>
+                    <a:stretch>
+                      <a:fillRect/>
+                    </a:stretch>
+                  </pic:blipFill>
+                  <pic:spPr>
+                    <a:xfrm>
+                      <a:off x="0" y="0"/>
+                      <a:ext cx="6638924" cy="4695824"/>
+                    </a:xfrm>
+                    <a:prstGeom prst="rect">
+                      <a:avLst/>
+                    </a:prstGeom>
+                  </pic:spPr>
+                </pic:pic>
+              </a:graphicData>
+            </a:graphic>
+          </wp:inline>
+        </w:drawing>
+      </w:r>
+    </w:p>
+    <w:p>
+      <w:pPr>
+        <w:pStyle w:val="Textbody"/>
+        <w:rPr>
+          <w:rFonts w:ascii="Calibri" w:hAnsi="Calibri" w:eastAsia="Calibri" w:cs="Calibri" w:asciiTheme="minorAscii" w:hAnsiTheme="minorAscii" w:eastAsiaTheme="minorAscii" w:cstheme="minorAscii"/>
+          <w:b w:val="0"/>
+          <w:bCs w:val="0"/>
+          <w:sz w:val="24"/>
+          <w:szCs w:val="24"/>
+          <w:lang w:eastAsia="en-US" w:bidi="ar-SA"/>
+        </w:rPr>
+      </w:pPr>
+      <w:r>
+        <w:rPr>
+          <w:rFonts w:ascii="Calibri" w:hAnsi="Calibri" w:eastAsia="Calibri" w:cs="Calibri" w:asciiTheme="minorAscii" w:hAnsiTheme="minorAscii" w:eastAsiaTheme="minorAscii" w:cstheme="minorAscii"/>
+          <w:b w:val="0"/>
+          <w:bCs w:val="0"/>
+          <w:sz w:val="24"/>
+          <w:szCs w:val="24"/>
+          <w:lang w:eastAsia="en-US" w:bidi="ar-SA"/>
+        </w:rPr>
+        <w:t>Nos dice que la clave ha sido añadida al servidor.</w:t>
+      </w:r>
+    </w:p>
+    <w:p>
+      <w:pPr>
+        <w:pStyle w:val="Textbody"/>
+        <w:jc w:val="center"/>
+        <w:rPr>
+          <w:rFonts w:ascii="Calibri" w:hAnsi="Calibri" w:eastAsia="Calibri" w:cs="Calibri" w:asciiTheme="minorAscii" w:hAnsiTheme="minorAscii" w:eastAsiaTheme="minorAscii" w:cstheme="minorAscii"/>
+        </w:rPr>
+      </w:pPr>
+      <w:r>
+        <w:drawing>
+          <wp:inline wp14:editId="1AE57421" wp14:anchorId="77DECF75">
+            <wp:extent cx="4731574" cy="1626260"/>
+            <wp:effectExtent l="0" t="0" r="0" b="0"/>
+            <wp:docPr id="1665226586" name="" title=""/>
+            <wp:cNvGraphicFramePr>
+              <a:graphicFrameLocks noChangeAspect="1"/>
+            </wp:cNvGraphicFramePr>
+            <a:graphic>
+              <a:graphicData uri="http://schemas.openxmlformats.org/drawingml/2006/picture">
+                <pic:pic>
+                  <pic:nvPicPr>
+                    <pic:cNvPr id="0" name=""/>
+                    <pic:cNvPicPr/>
+                  </pic:nvPicPr>
+                  <pic:blipFill>
+                    <a:blip r:embed="R48a1cee18aba4c87">
+                      <a:extLst>
+                        <a:ext xmlns:a="http://schemas.openxmlformats.org/drawingml/2006/main" uri="{28A0092B-C50C-407E-A947-70E740481C1C}">
+                          <a14:useLocalDpi val="0"/>
+                        </a:ext>
+                      </a:extLst>
+                    </a:blip>
+                    <a:stretch>
+                      <a:fillRect/>
+                    </a:stretch>
+                  </pic:blipFill>
+                  <pic:spPr>
+                    <a:xfrm>
+                      <a:off x="0" y="0"/>
+                      <a:ext cx="4731574" cy="1626260"/>
+                    </a:xfrm>
+                    <a:prstGeom prst="rect">
+                      <a:avLst/>
+                    </a:prstGeom>
+                  </pic:spPr>
+                </pic:pic>
+              </a:graphicData>
+            </a:graphic>
+          </wp:inline>
+        </w:drawing>
+      </w:r>
+    </w:p>
+    <w:p>
+      <w:pPr>
+        <w:pStyle w:val="Textbody"/>
+        <w:rPr>
+          <w:rFonts w:ascii="Calibri" w:hAnsi="Calibri" w:eastAsia="Calibri" w:cs="Calibri" w:asciiTheme="minorAscii" w:hAnsiTheme="minorAscii" w:eastAsiaTheme="minorAscii" w:cstheme="minorAscii"/>
+          <w:sz w:val="24"/>
+          <w:szCs w:val="24"/>
+        </w:rPr>
+      </w:pPr>
+      <w:r>
+        <w:rPr>
+          <w:rFonts w:ascii="Calibri" w:hAnsi="Calibri" w:eastAsia="Calibri" w:cs="Calibri" w:asciiTheme="minorAscii" w:hAnsiTheme="minorAscii" w:eastAsiaTheme="minorAscii" w:cstheme="minorAscii"/>
+          <w:sz w:val="24"/>
+          <w:szCs w:val="24"/>
+        </w:rPr>
+        <w:t>Si la buscamos por el nombre, nos encuentra.</w:t>
+      </w:r>
+    </w:p>
+    <w:p>
+      <w:pPr>
+        <w:pStyle w:val="Textbody"/>
+        <w:jc w:val="center"/>
+        <w:rPr>
+          <w:rFonts w:ascii="Calibri" w:hAnsi="Calibri" w:eastAsia="Calibri" w:cs="Calibri" w:asciiTheme="minorAscii" w:hAnsiTheme="minorAscii" w:eastAsiaTheme="minorAscii" w:cstheme="minorAscii"/>
+        </w:rPr>
+      </w:pPr>
+      <w:r>
+        <w:drawing>
+          <wp:inline wp14:editId="14479A26" wp14:anchorId="734C6DB6">
+            <wp:extent cx="4856023" cy="1971671"/>
+            <wp:effectExtent l="0" t="0" r="0" b="0"/>
+            <wp:docPr id="232864499" name="" title=""/>
+            <wp:cNvGraphicFramePr>
+              <a:graphicFrameLocks noChangeAspect="1"/>
+            </wp:cNvGraphicFramePr>
+            <a:graphic>
+              <a:graphicData uri="http://schemas.openxmlformats.org/drawingml/2006/picture">
+                <pic:pic>
+                  <pic:nvPicPr>
+                    <pic:cNvPr id="0" name=""/>
+                    <pic:cNvPicPr/>
+                  </pic:nvPicPr>
+                  <pic:blipFill>
+                    <a:blip r:embed="Rc550f46a92d94ca6">
+                      <a:extLst>
+                        <a:ext xmlns:a="http://schemas.openxmlformats.org/drawingml/2006/main" uri="{28A0092B-C50C-407E-A947-70E740481C1C}">
+                          <a14:useLocalDpi val="0"/>
+                        </a:ext>
+                      </a:extLst>
+                    </a:blip>
+                    <a:stretch>
+                      <a:fillRect/>
+                    </a:stretch>
+                  </pic:blipFill>
+                  <pic:spPr>
+                    <a:xfrm>
+                      <a:off x="0" y="0"/>
+                      <a:ext cx="4856023" cy="1971671"/>
+                    </a:xfrm>
+                    <a:prstGeom prst="rect">
+                      <a:avLst/>
+                    </a:prstGeom>
+                  </pic:spPr>
+                </pic:pic>
+              </a:graphicData>
+            </a:graphic>
+          </wp:inline>
+        </w:drawing>
+      </w:r>
+    </w:p>
+    <w:p>
+      <w:pPr>
+        <w:pStyle w:val="Textbody"/>
+        <w:rPr>
+          <w:rFonts w:ascii="Calibri" w:hAnsi="Calibri" w:eastAsia="Calibri" w:cs="Calibri" w:asciiTheme="minorAscii" w:hAnsiTheme="minorAscii" w:eastAsiaTheme="minorAscii" w:cstheme="minorAscii"/>
+          <w:sz w:val="24"/>
+          <w:szCs w:val="24"/>
+        </w:rPr>
+      </w:pPr>
+      <w:r>
+        <w:rPr>
+          <w:rFonts w:ascii="Calibri" w:hAnsi="Calibri" w:eastAsia="Calibri" w:cs="Calibri" w:asciiTheme="minorAscii" w:hAnsiTheme="minorAscii" w:eastAsiaTheme="minorAscii" w:cstheme="minorAscii"/>
+          <w:sz w:val="24"/>
+          <w:szCs w:val="24"/>
+        </w:rPr>
+        <w:t>Buscamos la clave del profesor:</w:t>
+      </w:r>
+    </w:p>
+    <w:p>
+      <w:pPr>
+        <w:pStyle w:val="Textbody"/>
+        <w:jc w:val="center"/>
+        <w:rPr>
+          <w:rFonts w:ascii="Calibri" w:hAnsi="Calibri" w:eastAsia="Calibri" w:cs="Calibri" w:asciiTheme="minorAscii" w:hAnsiTheme="minorAscii" w:eastAsiaTheme="minorAscii" w:cstheme="minorAscii"/>
+        </w:rPr>
+      </w:pPr>
+      <w:r>
+        <w:drawing>
+          <wp:inline wp14:editId="0BEEEE4C" wp14:anchorId="3ECA94E6">
+            <wp:extent cx="4581176" cy="2219325"/>
+            <wp:effectExtent l="0" t="0" r="0" b="0"/>
+            <wp:docPr id="624031806" name="" title=""/>
+            <wp:cNvGraphicFramePr>
+              <a:graphicFrameLocks noChangeAspect="1"/>
+            </wp:cNvGraphicFramePr>
+            <a:graphic>
+              <a:graphicData uri="http://schemas.openxmlformats.org/drawingml/2006/picture">
+                <pic:pic>
+                  <pic:nvPicPr>
+                    <pic:cNvPr id="0" name=""/>
+                    <pic:cNvPicPr/>
+                  </pic:nvPicPr>
+                  <pic:blipFill>
+                    <a:blip r:embed="R8432be1384094400">
+                      <a:extLst>
+                        <a:ext xmlns:a="http://schemas.openxmlformats.org/drawingml/2006/main" uri="{28A0092B-C50C-407E-A947-70E740481C1C}">
+                          <a14:useLocalDpi val="0"/>
+                        </a:ext>
+                      </a:extLst>
+                    </a:blip>
+                    <a:stretch>
+                      <a:fillRect/>
+                    </a:stretch>
+                  </pic:blipFill>
+                  <pic:spPr>
+                    <a:xfrm>
+                      <a:off x="0" y="0"/>
+                      <a:ext cx="4581176" cy="2219325"/>
+                    </a:xfrm>
+                    <a:prstGeom prst="rect">
+                      <a:avLst/>
+                    </a:prstGeom>
+                  </pic:spPr>
+                </pic:pic>
+              </a:graphicData>
+            </a:graphic>
+          </wp:inline>
+        </w:drawing>
+      </w:r>
+    </w:p>
+    <w:p>
+      <w:pPr>
+        <w:pStyle w:val="Textbody"/>
+        <w:rPr>
+          <w:rFonts w:ascii="Calibri" w:hAnsi="Calibri" w:eastAsia="Calibri" w:cs="Calibri" w:asciiTheme="minorAscii" w:hAnsiTheme="minorAscii" w:eastAsiaTheme="minorAscii" w:cstheme="minorAscii"/>
+          <w:sz w:val="24"/>
+          <w:szCs w:val="24"/>
+        </w:rPr>
+      </w:pPr>
+      <w:r>
+        <w:rPr>
+          <w:rFonts w:ascii="Calibri" w:hAnsi="Calibri" w:eastAsia="Calibri" w:cs="Calibri" w:asciiTheme="minorAscii" w:hAnsiTheme="minorAscii" w:eastAsiaTheme="minorAscii" w:cstheme="minorAscii"/>
+          <w:sz w:val="24"/>
+          <w:szCs w:val="24"/>
+        </w:rPr>
+        <w:t>Para la actividad la tenemos ya bajada en un fichero zip.</w:t>
+      </w:r>
+    </w:p>
+    <w:p>
+      <w:pPr>
+        <w:pStyle w:val="Textbody"/>
+        <w:rPr>
+          <w:rFonts w:ascii="Calibri" w:hAnsi="Calibri" w:eastAsia="Calibri" w:cs="Calibri" w:asciiTheme="minorAscii" w:hAnsiTheme="minorAscii" w:eastAsiaTheme="minorAscii" w:cstheme="minorAscii"/>
+          <w:sz w:val="24"/>
+          <w:szCs w:val="24"/>
+        </w:rPr>
+      </w:pPr>
     </w:p>
     <w:sectPr>
       <w:headerReference w:type="default" r:id="rId20"/>
@@ -7597,6 +9393,8 @@
       <w:formProt w:val="0"/>
       <w:titlePg/>
       <w:docGrid w:linePitch="360" w:charSpace="8192"/>
+      <w:headerReference w:type="first" r:id="R2d31137ded4b470c"/>
+      <w:footerReference w:type="first" r:id="R11d50853753246af"/>
     </w:sectPr>
   </w:body>
 </w:document>
@@ -7683,6 +9481,74 @@
   <w:p>
     <w:pPr>
       <w:pStyle w:val="Piedepgina"/>
+    </w:pPr>
+  </w:p>
+</w:ftr>
+</file>
+
+<file path=word/footer2.xml><?xml version="1.0" encoding="utf-8"?>
+<w:ftr xmlns:w14="http://schemas.microsoft.com/office/word/2010/wordml" xmlns:w="http://schemas.openxmlformats.org/wordprocessingml/2006/main">
+  <w:tbl>
+    <w:tblPr>
+      <w:tblStyle w:val="Tablanormal"/>
+      <w:bidiVisual w:val="0"/>
+      <w:tblW w:w="0" w:type="auto"/>
+      <w:tblLayout w:type="fixed"/>
+      <w:tblLook w:val="06A0" w:firstRow="1" w:lastRow="0" w:firstColumn="1" w:lastColumn="0" w:noHBand="1" w:noVBand="1"/>
+    </w:tblPr>
+    <w:tblGrid>
+      <w:gridCol w:w="3485"/>
+      <w:gridCol w:w="3485"/>
+      <w:gridCol w:w="3485"/>
+    </w:tblGrid>
+    <w:tr>
+      <w:tc>
+        <w:tcPr>
+          <w:tcW w:w="3485" w:type="dxa"/>
+          <w:tcMar/>
+        </w:tcPr>
+        <w:p>
+          <w:pPr>
+            <w:pStyle w:val="Encabezado"/>
+            <w:bidi w:val="0"/>
+            <w:ind w:left="-115"/>
+            <w:jc w:val="left"/>
+          </w:pPr>
+        </w:p>
+      </w:tc>
+      <w:tc>
+        <w:tcPr>
+          <w:tcW w:w="3485" w:type="dxa"/>
+          <w:tcMar/>
+        </w:tcPr>
+        <w:p>
+          <w:pPr>
+            <w:pStyle w:val="Encabezado"/>
+            <w:bidi w:val="0"/>
+            <w:jc w:val="center"/>
+          </w:pPr>
+        </w:p>
+      </w:tc>
+      <w:tc>
+        <w:tcPr>
+          <w:tcW w:w="3485" w:type="dxa"/>
+          <w:tcMar/>
+        </w:tcPr>
+        <w:p>
+          <w:pPr>
+            <w:pStyle w:val="Encabezado"/>
+            <w:bidi w:val="0"/>
+            <w:ind w:right="-115"/>
+            <w:jc w:val="right"/>
+          </w:pPr>
+        </w:p>
+      </w:tc>
+    </w:tr>
+  </w:tbl>
+  <w:p>
+    <w:pPr>
+      <w:pStyle w:val="Piedepgina"/>
+      <w:bidi w:val="0"/>
     </w:pPr>
   </w:p>
 </w:ftr>
@@ -7871,8 +9737,160 @@
 </w:hdr>
 </file>
 
+<file path=word/header2.xml><?xml version="1.0" encoding="utf-8"?>
+<w:hdr xmlns:w14="http://schemas.microsoft.com/office/word/2010/wordml" xmlns:w="http://schemas.openxmlformats.org/wordprocessingml/2006/main">
+  <w:tbl>
+    <w:tblPr>
+      <w:tblStyle w:val="Tablanormal"/>
+      <w:bidiVisual w:val="0"/>
+      <w:tblW w:w="0" w:type="auto"/>
+      <w:tblLayout w:type="fixed"/>
+      <w:tblLook w:val="06A0" w:firstRow="1" w:lastRow="0" w:firstColumn="1" w:lastColumn="0" w:noHBand="1" w:noVBand="1"/>
+    </w:tblPr>
+    <w:tblGrid>
+      <w:gridCol w:w="3485"/>
+      <w:gridCol w:w="3485"/>
+      <w:gridCol w:w="3485"/>
+    </w:tblGrid>
+    <w:tr>
+      <w:tc>
+        <w:tcPr>
+          <w:tcW w:w="3485" w:type="dxa"/>
+          <w:tcMar/>
+        </w:tcPr>
+        <w:p>
+          <w:pPr>
+            <w:pStyle w:val="Encabezado"/>
+            <w:bidi w:val="0"/>
+            <w:ind w:left="-115"/>
+            <w:jc w:val="left"/>
+          </w:pPr>
+        </w:p>
+      </w:tc>
+      <w:tc>
+        <w:tcPr>
+          <w:tcW w:w="3485" w:type="dxa"/>
+          <w:tcMar/>
+        </w:tcPr>
+        <w:p>
+          <w:pPr>
+            <w:pStyle w:val="Encabezado"/>
+            <w:bidi w:val="0"/>
+            <w:jc w:val="center"/>
+          </w:pPr>
+        </w:p>
+      </w:tc>
+      <w:tc>
+        <w:tcPr>
+          <w:tcW w:w="3485" w:type="dxa"/>
+          <w:tcMar/>
+        </w:tcPr>
+        <w:p>
+          <w:pPr>
+            <w:pStyle w:val="Encabezado"/>
+            <w:bidi w:val="0"/>
+            <w:ind w:right="-115"/>
+            <w:jc w:val="right"/>
+          </w:pPr>
+        </w:p>
+      </w:tc>
+    </w:tr>
+  </w:tbl>
+  <w:p>
+    <w:pPr>
+      <w:pStyle w:val="Encabezado"/>
+      <w:bidi w:val="0"/>
+    </w:pPr>
+  </w:p>
+</w:hdr>
+</file>
+
 <file path=word/numbering.xml><?xml version="1.0" encoding="utf-8"?>
 <w:numbering xmlns:wpc="http://schemas.microsoft.com/office/word/2010/wordprocessingCanvas" xmlns:cx="http://schemas.microsoft.com/office/drawing/2014/chartex" xmlns:mc="http://schemas.openxmlformats.org/markup-compatibility/2006" xmlns:o="urn:schemas-microsoft-com:office:office" xmlns:r="http://schemas.openxmlformats.org/officeDocument/2006/relationships" xmlns:m="http://schemas.openxmlformats.org/officeDocument/2006/math" xmlns:v="urn:schemas-microsoft-com:vml" xmlns:wp14="http://schemas.microsoft.com/office/word/2010/wordprocessingDrawing" xmlns:wp="http://schemas.openxmlformats.org/drawingml/2006/wordprocessingDrawing" xmlns:w10="urn:schemas-microsoft-com:office:word" xmlns:w="http://schemas.openxmlformats.org/wordprocessingml/2006/main" xmlns:w14="http://schemas.microsoft.com/office/word/2010/wordml" xmlns:w15="http://schemas.microsoft.com/office/word/2012/wordml" xmlns:w16se="http://schemas.microsoft.com/office/word/2015/wordml/symex" xmlns:wpg="http://schemas.microsoft.com/office/word/2010/wordprocessingGroup" xmlns:wpi="http://schemas.microsoft.com/office/word/2010/wordprocessingInk" xmlns:wne="http://schemas.microsoft.com/office/word/2006/wordml" xmlns:wps="http://schemas.microsoft.com/office/word/2010/wordprocessingShape" mc:Ignorable="w14 w15 w16se wp14">
+  <w:abstractNum xmlns:w="http://schemas.openxmlformats.org/wordprocessingml/2006/main" w:abstractNumId="31">
+    <w:multiLevelType xmlns:w="http://schemas.openxmlformats.org/wordprocessingml/2006/main" w:val="hybridMultilevel"/>
+    <w:lvl xmlns:w="http://schemas.openxmlformats.org/wordprocessingml/2006/main" w:ilvl="0">
+      <w:start w:val="1"/>
+      <w:numFmt w:val="decimal"/>
+      <w:lvlText w:val="%1."/>
+      <w:lvlJc w:val="left"/>
+      <w:pPr>
+        <w:ind w:left="720" w:hanging="360"/>
+      </w:pPr>
+    </w:lvl>
+    <w:lvl xmlns:w="http://schemas.openxmlformats.org/wordprocessingml/2006/main" w:ilvl="1">
+      <w:start w:val="1"/>
+      <w:numFmt w:val="lowerLetter"/>
+      <w:lvlText w:val="%2."/>
+      <w:lvlJc w:val="left"/>
+      <w:pPr>
+        <w:ind w:left="1440" w:hanging="360"/>
+      </w:pPr>
+    </w:lvl>
+    <w:lvl xmlns:w="http://schemas.openxmlformats.org/wordprocessingml/2006/main" w:ilvl="2">
+      <w:start w:val="1"/>
+      <w:numFmt w:val="lowerRoman"/>
+      <w:lvlText w:val="%3."/>
+      <w:lvlJc w:val="right"/>
+      <w:pPr>
+        <w:ind w:left="2160" w:hanging="180"/>
+      </w:pPr>
+    </w:lvl>
+    <w:lvl xmlns:w="http://schemas.openxmlformats.org/wordprocessingml/2006/main" w:ilvl="3">
+      <w:start w:val="1"/>
+      <w:numFmt w:val="decimal"/>
+      <w:lvlText w:val="%4."/>
+      <w:lvlJc w:val="left"/>
+      <w:pPr>
+        <w:ind w:left="2880" w:hanging="360"/>
+      </w:pPr>
+    </w:lvl>
+    <w:lvl xmlns:w="http://schemas.openxmlformats.org/wordprocessingml/2006/main" w:ilvl="4">
+      <w:start w:val="1"/>
+      <w:numFmt w:val="lowerLetter"/>
+      <w:lvlText w:val="%5."/>
+      <w:lvlJc w:val="left"/>
+      <w:pPr>
+        <w:ind w:left="3600" w:hanging="360"/>
+      </w:pPr>
+    </w:lvl>
+    <w:lvl xmlns:w="http://schemas.openxmlformats.org/wordprocessingml/2006/main" w:ilvl="5">
+      <w:start w:val="1"/>
+      <w:numFmt w:val="lowerRoman"/>
+      <w:lvlText w:val="%6."/>
+      <w:lvlJc w:val="right"/>
+      <w:pPr>
+        <w:ind w:left="4320" w:hanging="180"/>
+      </w:pPr>
+    </w:lvl>
+    <w:lvl xmlns:w="http://schemas.openxmlformats.org/wordprocessingml/2006/main" w:ilvl="6">
+      <w:start w:val="1"/>
+      <w:numFmt w:val="decimal"/>
+      <w:lvlText w:val="%7."/>
+      <w:lvlJc w:val="left"/>
+      <w:pPr>
+        <w:ind w:left="5040" w:hanging="360"/>
+      </w:pPr>
+    </w:lvl>
+    <w:lvl xmlns:w="http://schemas.openxmlformats.org/wordprocessingml/2006/main" w:ilvl="7">
+      <w:start w:val="1"/>
+      <w:numFmt w:val="lowerLetter"/>
+      <w:lvlText w:val="%8."/>
+      <w:lvlJc w:val="left"/>
+      <w:pPr>
+        <w:ind w:left="5760" w:hanging="360"/>
+      </w:pPr>
+    </w:lvl>
+    <w:lvl xmlns:w="http://schemas.openxmlformats.org/wordprocessingml/2006/main" w:ilvl="8">
+      <w:start w:val="1"/>
+      <w:numFmt w:val="lowerRoman"/>
+      <w:lvlText w:val="%9."/>
+      <w:lvlJc w:val="right"/>
+      <w:pPr>
+        <w:ind w:left="6480" w:hanging="180"/>
+      </w:pPr>
+    </w:lvl>
+  </w:abstractNum>
   <w:abstractNum xmlns:w="http://schemas.openxmlformats.org/wordprocessingml/2006/main" w:abstractNumId="30">
     <w:multiLevelType xmlns:w="http://schemas.openxmlformats.org/wordprocessingml/2006/main" w:val="hybridMultilevel"/>
     <w:lvl xmlns:w="http://schemas.openxmlformats.org/wordprocessingml/2006/main" w:ilvl="0">
@@ -11222,6 +13240,9 @@
       </w:pPr>
     </w:lvl>
   </w:abstractNum>
+  <w:num w:numId="34">
+    <w:abstractNumId w:val="31"/>
+  </w:num>
   <w:num w:numId="33">
     <w:abstractNumId w:val="30"/>
   </w:num>
@@ -12257,6 +14278,92 @@
       </w:tcPr>
     </w:tblStylePr>
   </w:style>
+  <w:style xmlns:w14="http://schemas.microsoft.com/office/word/2010/wordml" xmlns:mc="http://schemas.openxmlformats.org/markup-compatibility/2006" xmlns:w="http://schemas.openxmlformats.org/wordprocessingml/2006/main" w:type="table" w:styleId="PlainTable2" mc:Ignorable="w14">
+    <w:name xmlns:w="http://schemas.openxmlformats.org/wordprocessingml/2006/main" w:val="Plain Table 2"/>
+    <w:basedOn xmlns:w="http://schemas.openxmlformats.org/wordprocessingml/2006/main" w:val="Tablanormal"/>
+    <w:uiPriority xmlns:w="http://schemas.openxmlformats.org/wordprocessingml/2006/main" w:val="42"/>
+    <w:pPr xmlns:w="http://schemas.openxmlformats.org/wordprocessingml/2006/main">
+      <w:spacing xmlns:w="http://schemas.openxmlformats.org/wordprocessingml/2006/main" w:after="0" w:line="240" w:lineRule="auto"/>
+    </w:pPr>
+    <w:tblPr xmlns:w="http://schemas.openxmlformats.org/wordprocessingml/2006/main">
+      <w:tblStyleRowBandSize w:val="1"/>
+      <w:tblStyleColBandSize w:val="1"/>
+      <w:tblInd w:w="0" w:type="dxa"/>
+      <w:tblBorders>
+        <w:top w:val="single" w:color="7F7F7F" w:themeColor="text1" w:themeTint="80" w:sz="4" w:space="0"/>
+        <w:bottom w:val="single" w:color="7F7F7F" w:themeColor="text1" w:themeTint="80" w:sz="4" w:space="0"/>
+      </w:tblBorders>
+      <w:tblCellMar>
+        <w:top w:w="0" w:type="dxa"/>
+        <w:left w:w="108" w:type="dxa"/>
+        <w:bottom w:w="0" w:type="dxa"/>
+        <w:right w:w="108" w:type="dxa"/>
+      </w:tblCellMar>
+    </w:tblPr>
+    <w:tblStylePr xmlns:w="http://schemas.openxmlformats.org/wordprocessingml/2006/main" w:type="firstRow">
+      <w:rPr>
+        <w:b/>
+        <w:bCs/>
+      </w:rPr>
+      <w:tblPr/>
+      <w:tcPr>
+        <w:tcBorders>
+          <w:bottom w:val="single" w:color="7F7F7F" w:themeColor="text1" w:themeTint="80" w:sz="4" w:space="0"/>
+        </w:tcBorders>
+      </w:tcPr>
+    </w:tblStylePr>
+    <w:tblStylePr xmlns:w="http://schemas.openxmlformats.org/wordprocessingml/2006/main" w:type="lastRow">
+      <w:rPr>
+        <w:b/>
+        <w:bCs/>
+      </w:rPr>
+      <w:tblPr/>
+      <w:tcPr>
+        <w:tcBorders>
+          <w:top w:val="single" w:color="7F7F7F" w:themeColor="text1" w:themeTint="80" w:sz="4" w:space="0"/>
+        </w:tcBorders>
+      </w:tcPr>
+    </w:tblStylePr>
+    <w:tblStylePr xmlns:w="http://schemas.openxmlformats.org/wordprocessingml/2006/main" w:type="firstCol">
+      <w:rPr>
+        <w:b/>
+        <w:bCs/>
+      </w:rPr>
+    </w:tblStylePr>
+    <w:tblStylePr xmlns:w="http://schemas.openxmlformats.org/wordprocessingml/2006/main" w:type="lastCol">
+      <w:rPr>
+        <w:b/>
+        <w:bCs/>
+      </w:rPr>
+    </w:tblStylePr>
+    <w:tblStylePr xmlns:w="http://schemas.openxmlformats.org/wordprocessingml/2006/main" w:type="band1Vert">
+      <w:tblPr/>
+      <w:tcPr>
+        <w:tcBorders>
+          <w:left w:val="single" w:color="7F7F7F" w:themeColor="text1" w:themeTint="80" w:sz="4" w:space="0"/>
+          <w:right w:val="single" w:color="7F7F7F" w:themeColor="text1" w:themeTint="80" w:sz="4" w:space="0"/>
+        </w:tcBorders>
+      </w:tcPr>
+    </w:tblStylePr>
+    <w:tblStylePr xmlns:w="http://schemas.openxmlformats.org/wordprocessingml/2006/main" w:type="band2Vert">
+      <w:tblPr/>
+      <w:tcPr>
+        <w:tcBorders>
+          <w:left w:val="single" w:color="7F7F7F" w:themeColor="text1" w:themeTint="80" w:sz="4" w:space="0"/>
+          <w:right w:val="single" w:color="7F7F7F" w:themeColor="text1" w:themeTint="80" w:sz="4" w:space="0"/>
+        </w:tcBorders>
+      </w:tcPr>
+    </w:tblStylePr>
+    <w:tblStylePr xmlns:w="http://schemas.openxmlformats.org/wordprocessingml/2006/main" w:type="band1Horz">
+      <w:tblPr/>
+      <w:tcPr>
+        <w:tcBorders>
+          <w:top w:val="single" w:color="7F7F7F" w:themeColor="text1" w:themeTint="80" w:sz="4" w:space="0"/>
+          <w:bottom w:val="single" w:color="7F7F7F" w:themeColor="text1" w:themeTint="80" w:sz="4" w:space="0"/>
+        </w:tcBorders>
+      </w:tcPr>
+    </w:tblStylePr>
+  </w:style>
 </w:styles>
 </file>
 

--- a/Actividad3SI/Actividad3_Conexión con la red.docx
+++ b/Actividad3SI/Actividad3_Conexión con la red.docx
@@ -6153,8 +6153,6 @@
         </w:rPr>
         <w:t>Despué</w:t>
       </w:r>
-      <w:bookmarkStart w:id="0" w:name="_GoBack"/>
-      <w:bookmarkEnd w:id="0"/>
       <w:r>
         <w:rPr>
           <w:rFonts w:asciiTheme="minorHAnsi" w:eastAsiaTheme="minorEastAsia" w:hAnsiTheme="minorHAnsi" w:cstheme="minorBidi"/>
@@ -6982,6 +6980,7 @@
       <w:r>
         <w:rPr>
           <w:noProof/>
+          <w:lang w:eastAsia="es-ES"/>
         </w:rPr>
         <w:drawing>
           <wp:inline distT="0" distB="0" distL="0" distR="0" wp14:anchorId="27CDC643" wp14:editId="1C3BC8BE">
@@ -7041,6 +7040,7 @@
       <w:r>
         <w:rPr>
           <w:noProof/>
+          <w:lang w:eastAsia="es-ES"/>
         </w:rPr>
         <w:drawing>
           <wp:inline distT="0" distB="0" distL="0" distR="0" wp14:anchorId="2E56B457" wp14:editId="4F514592">
@@ -7141,6 +7141,7 @@
       <w:r>
         <w:rPr>
           <w:noProof/>
+          <w:lang w:eastAsia="es-ES"/>
         </w:rPr>
         <w:drawing>
           <wp:inline distT="0" distB="0" distL="0" distR="0" wp14:anchorId="1BB85AEF" wp14:editId="150DD287">
@@ -7205,6 +7206,7 @@
       <w:r>
         <w:rPr>
           <w:noProof/>
+          <w:lang w:eastAsia="es-ES"/>
         </w:rPr>
         <w:drawing>
           <wp:inline distT="0" distB="0" distL="0" distR="0" wp14:anchorId="7BE6D551" wp14:editId="10889AB1">
@@ -7272,7 +7274,6 @@
     </w:p>
     <w:p>
       <w:pPr>
-        <w:jc w:val="center"/>
         <w:rPr>
           <w:rFonts w:eastAsiaTheme="minorEastAsia"/>
           <w:b/>
@@ -7286,7 +7287,6 @@
     </w:p>
     <w:p>
       <w:pPr>
-        <w:jc w:val="center"/>
         <w:rPr>
           <w:rFonts w:eastAsiaTheme="minorEastAsia"/>
           <w:b/>
@@ -7300,7 +7300,6 @@
     </w:p>
     <w:p>
       <w:pPr>
-        <w:jc w:val="center"/>
         <w:rPr>
           <w:rFonts w:eastAsiaTheme="minorEastAsia"/>
           <w:b/>
@@ -7314,7 +7313,6 @@
     </w:p>
     <w:p>
       <w:pPr>
-        <w:jc w:val="center"/>
         <w:rPr>
           <w:rFonts w:eastAsiaTheme="minorEastAsia"/>
           <w:b/>
@@ -7328,6 +7326,1344 @@
     </w:p>
     <w:p>
       <w:pPr>
+        <w:suppressAutoHyphens w:val="0"/>
+        <w:spacing w:before="100" w:beforeAutospacing="1" w:after="100" w:afterAutospacing="1" w:line="240" w:lineRule="auto"/>
+        <w:rPr>
+          <w:rFonts w:ascii="Times New Roman" w:eastAsia="Times New Roman" w:hAnsi="Times New Roman" w:cs="Times New Roman"/>
+          <w:b/>
+          <w:sz w:val="24"/>
+          <w:szCs w:val="24"/>
+          <w:lang w:eastAsia="es-ES"/>
+        </w:rPr>
+      </w:pPr>
+      <w:r>
+        <w:rPr>
+          <w:rFonts w:ascii="Times New Roman" w:eastAsia="Times New Roman" w:hAnsi="Times New Roman" w:cs="Times New Roman"/>
+          <w:b/>
+          <w:sz w:val="24"/>
+          <w:szCs w:val="24"/>
+          <w:lang w:eastAsia="es-ES"/>
+        </w:rPr>
+        <w:lastRenderedPageBreak/>
+        <w:t>Conexión SSH Windows-Ubuntu </w:t>
+      </w:r>
+    </w:p>
+    <w:p>
+      <w:pPr>
+        <w:suppressAutoHyphens w:val="0"/>
+        <w:spacing w:before="100" w:beforeAutospacing="1" w:after="100" w:afterAutospacing="1" w:line="240" w:lineRule="auto"/>
+        <w:jc w:val="both"/>
+        <w:rPr>
+          <w:rFonts w:ascii="Times New Roman" w:eastAsia="Times New Roman" w:hAnsi="Times New Roman" w:cs="Times New Roman"/>
+          <w:b/>
+          <w:sz w:val="24"/>
+          <w:szCs w:val="24"/>
+          <w:lang w:eastAsia="es-ES"/>
+        </w:rPr>
+      </w:pPr>
+      <w:r>
+        <w:rPr>
+          <w:rFonts w:ascii="Times New Roman" w:eastAsia="Times New Roman" w:hAnsi="Times New Roman" w:cs="Times New Roman"/>
+          <w:b/>
+          <w:sz w:val="24"/>
+          <w:szCs w:val="24"/>
+          <w:lang w:eastAsia="es-ES"/>
+        </w:rPr>
+        <w:t>Realiza el ejercicio práctico propuesto en la lección 5.3 Seguridad en la red siguiendo los pasos que en él se indican. Aporta como resultado los pantallazos de tus máquinas virtuales.</w:t>
+      </w:r>
+    </w:p>
+    <w:p>
+      <w:pPr>
+        <w:suppressAutoHyphens w:val="0"/>
+        <w:spacing w:before="100" w:beforeAutospacing="1" w:after="100" w:afterAutospacing="1" w:line="240" w:lineRule="auto"/>
+        <w:jc w:val="both"/>
+      </w:pPr>
+      <w:r>
+        <w:t>V</w:t>
+      </w:r>
+      <w:r>
+        <w:t>amos a ver cómo podríamos hacer una conexión segura utilizando el protocolo SSH entre un sistema Windows y otro Linux</w:t>
+      </w:r>
+      <w:r>
+        <w:t>:</w:t>
+      </w:r>
+    </w:p>
+    <w:p>
+      <w:pPr>
+        <w:suppressAutoHyphens w:val="0"/>
+        <w:spacing w:before="100" w:beforeAutospacing="1" w:after="100" w:afterAutospacing="1" w:line="240" w:lineRule="auto"/>
+        <w:jc w:val="both"/>
+      </w:pPr>
+      <w:r>
+        <w:t>Para hacerlo utilizaremos nuestro sistema anfitrión y nuestra</w:t>
+      </w:r>
+      <w:r>
+        <w:t xml:space="preserve"> máquina virtual Linux Ubuntu. Como en toda conexión de este tipo necesitaremos un "cliente SSH" (lo usaremos sobre Windows) y un "servidor SSH" (en este caso sobre Ubuntu). Ambos, cliente y servidor, no suelen estar preinstalados en los sistemas, así que los cargaremos.</w:t>
+      </w:r>
+    </w:p>
+    <w:p>
+      <w:pPr>
+        <w:pStyle w:val="Ttulo3"/>
+        <w:rPr>
+          <w:rFonts w:asciiTheme="minorHAnsi" w:eastAsiaTheme="minorHAnsi" w:hAnsiTheme="minorHAnsi" w:cstheme="minorBidi"/>
+          <w:color w:val="auto"/>
+          <w:sz w:val="22"/>
+          <w:szCs w:val="22"/>
+        </w:rPr>
+      </w:pPr>
+      <w:r>
+        <w:rPr>
+          <w:rFonts w:asciiTheme="minorHAnsi" w:eastAsiaTheme="minorHAnsi" w:hAnsiTheme="minorHAnsi" w:cstheme="minorBidi"/>
+          <w:color w:val="auto"/>
+          <w:sz w:val="22"/>
+          <w:szCs w:val="22"/>
+        </w:rPr>
+        <w:t>Ejecutamos sobre el terminal de la máquina virtual de Ubuntu los siguientes pasos:</w:t>
+      </w:r>
+    </w:p>
+    <w:p/>
+    <w:p>
+      <w:pPr>
+        <w:rPr>
+          <w:b/>
+          <w:i/>
+          <w:iCs/>
+        </w:rPr>
+      </w:pPr>
+      <w:r>
+        <w:rPr>
+          <w:b/>
+          <w:i/>
+        </w:rPr>
+        <w:t xml:space="preserve">sudo </w:t>
+      </w:r>
+      <w:proofErr w:type="spellStart"/>
+      <w:r>
+        <w:rPr>
+          <w:b/>
+          <w:i/>
+        </w:rPr>
+        <w:t>apt-get</w:t>
+      </w:r>
+      <w:proofErr w:type="spellEnd"/>
+      <w:r>
+        <w:rPr>
+          <w:b/>
+          <w:i/>
+        </w:rPr>
+        <w:t xml:space="preserve"> </w:t>
+      </w:r>
+      <w:proofErr w:type="spellStart"/>
+      <w:r>
+        <w:rPr>
+          <w:b/>
+          <w:i/>
+        </w:rPr>
+        <w:t>update</w:t>
+      </w:r>
+      <w:proofErr w:type="spellEnd"/>
+    </w:p>
+    <w:p>
+      <w:pPr>
+        <w:rPr>
+          <w:rStyle w:val="nfasis"/>
+        </w:rPr>
+      </w:pPr>
+    </w:p>
+    <w:p>
+      <w:pPr>
+        <w:rPr>
+          <w:rStyle w:val="nfasis"/>
+        </w:rPr>
+      </w:pPr>
+      <w:r>
+        <w:rPr>
+          <w:i/>
+          <w:iCs/>
+          <w:noProof/>
+          <w:lang w:eastAsia="es-ES"/>
+        </w:rPr>
+        <w:drawing>
+          <wp:inline distT="0" distB="0" distL="0" distR="0" wp14:anchorId="09A002C7" wp14:editId="0E71BABA">
+            <wp:extent cx="6645910" cy="1980565"/>
+            <wp:effectExtent l="0" t="0" r="2540" b="635"/>
+            <wp:docPr id="9" name="Imagen 9"/>
+            <wp:cNvGraphicFramePr>
+              <a:graphicFrameLocks xmlns:a="http://schemas.openxmlformats.org/drawingml/2006/main" noChangeAspect="1"/>
+            </wp:cNvGraphicFramePr>
+            <a:graphic xmlns:a="http://schemas.openxmlformats.org/drawingml/2006/main">
+              <a:graphicData uri="http://schemas.openxmlformats.org/drawingml/2006/picture">
+                <pic:pic xmlns:pic="http://schemas.openxmlformats.org/drawingml/2006/picture">
+                  <pic:nvPicPr>
+                    <pic:cNvPr id="9" name="Captura de pantalla 2021-05-23 132047.png"/>
+                    <pic:cNvPicPr/>
+                  </pic:nvPicPr>
+                  <pic:blipFill>
+                    <a:blip r:embed="rId25">
+                      <a:extLst>
+                        <a:ext uri="{28A0092B-C50C-407E-A947-70E740481C1C}">
+                          <a14:useLocalDpi xmlns:a14="http://schemas.microsoft.com/office/drawing/2010/main" val="0"/>
+                        </a:ext>
+                      </a:extLst>
+                    </a:blip>
+                    <a:stretch>
+                      <a:fillRect/>
+                    </a:stretch>
+                  </pic:blipFill>
+                  <pic:spPr>
+                    <a:xfrm>
+                      <a:off x="0" y="0"/>
+                      <a:ext cx="6645910" cy="1980565"/>
+                    </a:xfrm>
+                    <a:prstGeom prst="rect">
+                      <a:avLst/>
+                    </a:prstGeom>
+                  </pic:spPr>
+                </pic:pic>
+              </a:graphicData>
+            </a:graphic>
+          </wp:inline>
+        </w:drawing>
+      </w:r>
+    </w:p>
+    <w:p>
+      <w:pPr>
+        <w:rPr>
+          <w:b/>
+          <w:i/>
+        </w:rPr>
+      </w:pPr>
+    </w:p>
+    <w:p>
+      <w:pPr>
+        <w:rPr>
+          <w:b/>
+          <w:i/>
+        </w:rPr>
+      </w:pPr>
+      <w:r>
+        <w:rPr>
+          <w:b/>
+          <w:i/>
+        </w:rPr>
+        <w:t xml:space="preserve">sudo </w:t>
+      </w:r>
+      <w:proofErr w:type="spellStart"/>
+      <w:r>
+        <w:rPr>
+          <w:b/>
+          <w:i/>
+        </w:rPr>
+        <w:t>apt-get</w:t>
+      </w:r>
+      <w:proofErr w:type="spellEnd"/>
+      <w:r>
+        <w:rPr>
+          <w:b/>
+          <w:i/>
+        </w:rPr>
+        <w:t xml:space="preserve"> </w:t>
+      </w:r>
+      <w:proofErr w:type="spellStart"/>
+      <w:r>
+        <w:rPr>
+          <w:b/>
+          <w:i/>
+        </w:rPr>
+        <w:t>upgrade</w:t>
+      </w:r>
+      <w:proofErr w:type="spellEnd"/>
+    </w:p>
+    <w:p>
+      <w:pPr>
+        <w:suppressAutoHyphens w:val="0"/>
+        <w:spacing w:before="100" w:beforeAutospacing="1" w:after="100" w:afterAutospacing="1" w:line="240" w:lineRule="auto"/>
+        <w:rPr>
+          <w:rFonts w:ascii="Times New Roman" w:eastAsia="Times New Roman" w:hAnsi="Times New Roman" w:cs="Times New Roman"/>
+          <w:i/>
+          <w:iCs/>
+          <w:sz w:val="24"/>
+          <w:szCs w:val="24"/>
+          <w:lang w:eastAsia="es-ES"/>
+        </w:rPr>
+      </w:pPr>
+    </w:p>
+    <w:p>
+      <w:pPr>
+        <w:suppressAutoHyphens w:val="0"/>
+        <w:spacing w:before="100" w:beforeAutospacing="1" w:after="100" w:afterAutospacing="1" w:line="240" w:lineRule="auto"/>
+        <w:rPr>
+          <w:rFonts w:ascii="Times New Roman" w:eastAsia="Times New Roman" w:hAnsi="Times New Roman" w:cs="Times New Roman"/>
+          <w:sz w:val="24"/>
+          <w:szCs w:val="24"/>
+          <w:lang w:eastAsia="es-ES"/>
+        </w:rPr>
+      </w:pPr>
+      <w:r>
+        <w:rPr>
+          <w:rFonts w:ascii="Times New Roman" w:eastAsia="Times New Roman" w:hAnsi="Times New Roman" w:cs="Times New Roman"/>
+          <w:noProof/>
+          <w:sz w:val="24"/>
+          <w:szCs w:val="24"/>
+          <w:lang w:eastAsia="es-ES"/>
+        </w:rPr>
+        <w:drawing>
+          <wp:inline distT="0" distB="0" distL="0" distR="0" wp14:anchorId="690010F8" wp14:editId="1114A45C">
+            <wp:extent cx="6645910" cy="2417445"/>
+            <wp:effectExtent l="0" t="0" r="2540" b="1905"/>
+            <wp:docPr id="10" name="Imagen 10"/>
+            <wp:cNvGraphicFramePr>
+              <a:graphicFrameLocks xmlns:a="http://schemas.openxmlformats.org/drawingml/2006/main" noChangeAspect="1"/>
+            </wp:cNvGraphicFramePr>
+            <a:graphic xmlns:a="http://schemas.openxmlformats.org/drawingml/2006/main">
+              <a:graphicData uri="http://schemas.openxmlformats.org/drawingml/2006/picture">
+                <pic:pic xmlns:pic="http://schemas.openxmlformats.org/drawingml/2006/picture">
+                  <pic:nvPicPr>
+                    <pic:cNvPr id="10" name="Captura de pantalla 2021-05-23 133938.png"/>
+                    <pic:cNvPicPr/>
+                  </pic:nvPicPr>
+                  <pic:blipFill>
+                    <a:blip r:embed="rId26">
+                      <a:extLst>
+                        <a:ext uri="{28A0092B-C50C-407E-A947-70E740481C1C}">
+                          <a14:useLocalDpi xmlns:a14="http://schemas.microsoft.com/office/drawing/2010/main" val="0"/>
+                        </a:ext>
+                      </a:extLst>
+                    </a:blip>
+                    <a:stretch>
+                      <a:fillRect/>
+                    </a:stretch>
+                  </pic:blipFill>
+                  <pic:spPr>
+                    <a:xfrm>
+                      <a:off x="0" y="0"/>
+                      <a:ext cx="6645910" cy="2417445"/>
+                    </a:xfrm>
+                    <a:prstGeom prst="rect">
+                      <a:avLst/>
+                    </a:prstGeom>
+                  </pic:spPr>
+                </pic:pic>
+              </a:graphicData>
+            </a:graphic>
+          </wp:inline>
+        </w:drawing>
+      </w:r>
+    </w:p>
+    <w:p>
+      <w:pPr>
+        <w:suppressAutoHyphens w:val="0"/>
+        <w:spacing w:before="100" w:beforeAutospacing="1" w:after="100" w:afterAutospacing="1" w:line="240" w:lineRule="auto"/>
+        <w:rPr>
+          <w:rFonts w:ascii="Times New Roman" w:eastAsia="Times New Roman" w:hAnsi="Times New Roman" w:cs="Times New Roman"/>
+          <w:i/>
+          <w:iCs/>
+          <w:sz w:val="24"/>
+          <w:szCs w:val="24"/>
+          <w:lang w:eastAsia="es-ES"/>
+        </w:rPr>
+      </w:pPr>
+    </w:p>
+    <w:p>
+      <w:pPr>
+        <w:suppressAutoHyphens w:val="0"/>
+        <w:spacing w:before="100" w:beforeAutospacing="1" w:after="100" w:afterAutospacing="1" w:line="240" w:lineRule="auto"/>
+        <w:rPr>
+          <w:rFonts w:ascii="Times New Roman" w:eastAsia="Times New Roman" w:hAnsi="Times New Roman" w:cs="Times New Roman"/>
+          <w:i/>
+          <w:iCs/>
+          <w:sz w:val="24"/>
+          <w:szCs w:val="24"/>
+          <w:lang w:eastAsia="es-ES"/>
+        </w:rPr>
+      </w:pPr>
+    </w:p>
+    <w:p>
+      <w:pPr>
+        <w:suppressAutoHyphens w:val="0"/>
+        <w:spacing w:before="100" w:beforeAutospacing="1" w:after="100" w:afterAutospacing="1" w:line="240" w:lineRule="auto"/>
+        <w:rPr>
+          <w:rFonts w:ascii="Times New Roman" w:eastAsia="Times New Roman" w:hAnsi="Times New Roman" w:cs="Times New Roman"/>
+          <w:sz w:val="24"/>
+          <w:szCs w:val="24"/>
+          <w:lang w:eastAsia="es-ES"/>
+        </w:rPr>
+      </w:pPr>
+      <w:r>
+        <w:rPr>
+          <w:b/>
+          <w:i/>
+        </w:rPr>
+        <w:t xml:space="preserve">sudo </w:t>
+      </w:r>
+      <w:proofErr w:type="spellStart"/>
+      <w:r>
+        <w:rPr>
+          <w:b/>
+          <w:i/>
+        </w:rPr>
+        <w:t>apt-get</w:t>
+      </w:r>
+      <w:proofErr w:type="spellEnd"/>
+      <w:r>
+        <w:rPr>
+          <w:b/>
+          <w:i/>
+        </w:rPr>
+        <w:t xml:space="preserve"> </w:t>
+      </w:r>
+      <w:proofErr w:type="spellStart"/>
+      <w:r>
+        <w:rPr>
+          <w:b/>
+          <w:i/>
+        </w:rPr>
+        <w:t>install</w:t>
+      </w:r>
+      <w:proofErr w:type="spellEnd"/>
+      <w:r>
+        <w:rPr>
+          <w:b/>
+          <w:i/>
+        </w:rPr>
+        <w:t xml:space="preserve"> </w:t>
+      </w:r>
+      <w:proofErr w:type="spellStart"/>
+      <w:r>
+        <w:rPr>
+          <w:b/>
+          <w:i/>
+        </w:rPr>
+        <w:t>ssh</w:t>
+      </w:r>
+      <w:proofErr w:type="spellEnd"/>
+      <w:r>
+        <w:rPr>
+          <w:b/>
+          <w:i/>
+        </w:rPr>
+        <w:t xml:space="preserve"> </w:t>
+      </w:r>
+      <w:r>
+        <w:rPr>
+          <w:rFonts w:ascii="Times New Roman" w:eastAsia="Times New Roman" w:hAnsi="Times New Roman" w:cs="Times New Roman"/>
+          <w:sz w:val="24"/>
+          <w:szCs w:val="24"/>
+          <w:lang w:eastAsia="es-ES"/>
+        </w:rPr>
+        <w:t>(con esto instalamos el servidor SSH).</w:t>
+      </w:r>
+    </w:p>
+    <w:p>
+      <w:pPr>
+        <w:suppressAutoHyphens w:val="0"/>
+        <w:spacing w:before="100" w:beforeAutospacing="1" w:after="100" w:afterAutospacing="1" w:line="240" w:lineRule="auto"/>
+        <w:rPr>
+          <w:rFonts w:ascii="Times New Roman" w:eastAsia="Times New Roman" w:hAnsi="Times New Roman" w:cs="Times New Roman"/>
+          <w:sz w:val="24"/>
+          <w:szCs w:val="24"/>
+          <w:lang w:eastAsia="es-ES"/>
+        </w:rPr>
+      </w:pPr>
+    </w:p>
+    <w:p>
+      <w:pPr>
+        <w:suppressAutoHyphens w:val="0"/>
+        <w:spacing w:before="100" w:beforeAutospacing="1" w:after="100" w:afterAutospacing="1" w:line="240" w:lineRule="auto"/>
+        <w:rPr>
+          <w:rFonts w:ascii="Times New Roman" w:eastAsia="Times New Roman" w:hAnsi="Times New Roman" w:cs="Times New Roman"/>
+          <w:sz w:val="24"/>
+          <w:szCs w:val="24"/>
+          <w:lang w:eastAsia="es-ES"/>
+        </w:rPr>
+      </w:pPr>
+      <w:r>
+        <w:rPr>
+          <w:rFonts w:ascii="Times New Roman" w:eastAsia="Times New Roman" w:hAnsi="Times New Roman" w:cs="Times New Roman"/>
+          <w:noProof/>
+          <w:sz w:val="24"/>
+          <w:szCs w:val="24"/>
+          <w:lang w:eastAsia="es-ES"/>
+        </w:rPr>
+        <w:drawing>
+          <wp:inline distT="0" distB="0" distL="0" distR="0" wp14:anchorId="2334F8EF" wp14:editId="2D125C21">
+            <wp:extent cx="6645910" cy="2357120"/>
+            <wp:effectExtent l="0" t="0" r="2540" b="5080"/>
+            <wp:docPr id="11" name="Imagen 11"/>
+            <wp:cNvGraphicFramePr>
+              <a:graphicFrameLocks xmlns:a="http://schemas.openxmlformats.org/drawingml/2006/main" noChangeAspect="1"/>
+            </wp:cNvGraphicFramePr>
+            <a:graphic xmlns:a="http://schemas.openxmlformats.org/drawingml/2006/main">
+              <a:graphicData uri="http://schemas.openxmlformats.org/drawingml/2006/picture">
+                <pic:pic xmlns:pic="http://schemas.openxmlformats.org/drawingml/2006/picture">
+                  <pic:nvPicPr>
+                    <pic:cNvPr id="11" name="Captura de pantalla 2021-05-23 134525.png"/>
+                    <pic:cNvPicPr/>
+                  </pic:nvPicPr>
+                  <pic:blipFill>
+                    <a:blip r:embed="rId27">
+                      <a:extLst>
+                        <a:ext uri="{28A0092B-C50C-407E-A947-70E740481C1C}">
+                          <a14:useLocalDpi xmlns:a14="http://schemas.microsoft.com/office/drawing/2010/main" val="0"/>
+                        </a:ext>
+                      </a:extLst>
+                    </a:blip>
+                    <a:stretch>
+                      <a:fillRect/>
+                    </a:stretch>
+                  </pic:blipFill>
+                  <pic:spPr>
+                    <a:xfrm>
+                      <a:off x="0" y="0"/>
+                      <a:ext cx="6645910" cy="2357120"/>
+                    </a:xfrm>
+                    <a:prstGeom prst="rect">
+                      <a:avLst/>
+                    </a:prstGeom>
+                  </pic:spPr>
+                </pic:pic>
+              </a:graphicData>
+            </a:graphic>
+          </wp:inline>
+        </w:drawing>
+      </w:r>
+    </w:p>
+    <w:p>
+      <w:pPr>
+        <w:suppressAutoHyphens w:val="0"/>
+        <w:spacing w:before="100" w:beforeAutospacing="1" w:after="100" w:afterAutospacing="1" w:line="240" w:lineRule="auto"/>
+        <w:rPr>
+          <w:rFonts w:ascii="Times New Roman" w:eastAsia="Times New Roman" w:hAnsi="Times New Roman" w:cs="Times New Roman"/>
+          <w:sz w:val="24"/>
+          <w:szCs w:val="24"/>
+          <w:lang w:eastAsia="es-ES"/>
+        </w:rPr>
+      </w:pPr>
+    </w:p>
+    <w:p>
+      <w:pPr>
+        <w:suppressAutoHyphens w:val="0"/>
+        <w:spacing w:before="100" w:beforeAutospacing="1" w:after="100" w:afterAutospacing="1" w:line="240" w:lineRule="auto"/>
+        <w:rPr>
+          <w:rFonts w:ascii="Times New Roman" w:eastAsia="Times New Roman" w:hAnsi="Times New Roman" w:cs="Times New Roman"/>
+          <w:sz w:val="24"/>
+          <w:szCs w:val="24"/>
+          <w:lang w:eastAsia="es-ES"/>
+        </w:rPr>
+      </w:pPr>
+      <w:proofErr w:type="spellStart"/>
+      <w:r>
+        <w:rPr>
+          <w:b/>
+          <w:i/>
+        </w:rPr>
+        <w:t>ifconfig</w:t>
+      </w:r>
+      <w:proofErr w:type="spellEnd"/>
+      <w:r>
+        <w:rPr>
+          <w:rFonts w:ascii="Times New Roman" w:eastAsia="Times New Roman" w:hAnsi="Times New Roman" w:cs="Times New Roman"/>
+          <w:i/>
+          <w:iCs/>
+          <w:sz w:val="24"/>
+          <w:szCs w:val="24"/>
+          <w:lang w:eastAsia="es-ES"/>
+        </w:rPr>
+        <w:t xml:space="preserve"> </w:t>
+      </w:r>
+      <w:r>
+        <w:rPr>
+          <w:rFonts w:ascii="Times New Roman" w:eastAsia="Times New Roman" w:hAnsi="Times New Roman" w:cs="Times New Roman"/>
+          <w:sz w:val="24"/>
+          <w:szCs w:val="24"/>
+          <w:lang w:eastAsia="es-ES"/>
+        </w:rPr>
+        <w:t>(para comprobar la dirección IP de nuestro sistema Ubuntu).</w:t>
+      </w:r>
+    </w:p>
+    <w:p>
+      <w:pPr>
+        <w:suppressAutoHyphens w:val="0"/>
+        <w:spacing w:before="100" w:beforeAutospacing="1" w:after="100" w:afterAutospacing="1" w:line="240" w:lineRule="auto"/>
+        <w:rPr>
+          <w:rFonts w:ascii="Times New Roman" w:eastAsia="Times New Roman" w:hAnsi="Times New Roman" w:cs="Times New Roman"/>
+          <w:sz w:val="24"/>
+          <w:szCs w:val="24"/>
+          <w:lang w:eastAsia="es-ES"/>
+        </w:rPr>
+      </w:pPr>
+    </w:p>
+    <w:p>
+      <w:pPr>
+        <w:suppressAutoHyphens w:val="0"/>
+        <w:spacing w:before="100" w:beforeAutospacing="1" w:after="100" w:afterAutospacing="1" w:line="240" w:lineRule="auto"/>
+        <w:rPr>
+          <w:rFonts w:ascii="Times New Roman" w:eastAsia="Times New Roman" w:hAnsi="Times New Roman" w:cs="Times New Roman"/>
+          <w:sz w:val="24"/>
+          <w:szCs w:val="24"/>
+          <w:lang w:eastAsia="es-ES"/>
+        </w:rPr>
+      </w:pPr>
+      <w:r>
+        <w:rPr>
+          <w:rFonts w:ascii="Times New Roman" w:eastAsia="Times New Roman" w:hAnsi="Times New Roman" w:cs="Times New Roman"/>
+          <w:noProof/>
+          <w:sz w:val="24"/>
+          <w:szCs w:val="24"/>
+          <w:lang w:eastAsia="es-ES"/>
+        </w:rPr>
+        <w:drawing>
+          <wp:inline distT="0" distB="0" distL="0" distR="0" wp14:anchorId="07B09C36" wp14:editId="06AD6F84">
+            <wp:extent cx="6645910" cy="3405505"/>
+            <wp:effectExtent l="0" t="0" r="2540" b="4445"/>
+            <wp:docPr id="12" name="Imagen 12"/>
+            <wp:cNvGraphicFramePr>
+              <a:graphicFrameLocks xmlns:a="http://schemas.openxmlformats.org/drawingml/2006/main" noChangeAspect="1"/>
+            </wp:cNvGraphicFramePr>
+            <a:graphic xmlns:a="http://schemas.openxmlformats.org/drawingml/2006/main">
+              <a:graphicData uri="http://schemas.openxmlformats.org/drawingml/2006/picture">
+                <pic:pic xmlns:pic="http://schemas.openxmlformats.org/drawingml/2006/picture">
+                  <pic:nvPicPr>
+                    <pic:cNvPr id="12" name="Captura de pantalla 2021-05-23 134555.png"/>
+                    <pic:cNvPicPr/>
+                  </pic:nvPicPr>
+                  <pic:blipFill>
+                    <a:blip r:embed="rId28">
+                      <a:extLst>
+                        <a:ext uri="{28A0092B-C50C-407E-A947-70E740481C1C}">
+                          <a14:useLocalDpi xmlns:a14="http://schemas.microsoft.com/office/drawing/2010/main" val="0"/>
+                        </a:ext>
+                      </a:extLst>
+                    </a:blip>
+                    <a:stretch>
+                      <a:fillRect/>
+                    </a:stretch>
+                  </pic:blipFill>
+                  <pic:spPr>
+                    <a:xfrm>
+                      <a:off x="0" y="0"/>
+                      <a:ext cx="6645910" cy="3405505"/>
+                    </a:xfrm>
+                    <a:prstGeom prst="rect">
+                      <a:avLst/>
+                    </a:prstGeom>
+                  </pic:spPr>
+                </pic:pic>
+              </a:graphicData>
+            </a:graphic>
+          </wp:inline>
+        </w:drawing>
+      </w:r>
+    </w:p>
+    <w:p>
+      <w:pPr>
+        <w:suppressAutoHyphens w:val="0"/>
+        <w:spacing w:before="100" w:beforeAutospacing="1" w:after="100" w:afterAutospacing="1" w:line="240" w:lineRule="auto"/>
+        <w:rPr>
+          <w:rFonts w:ascii="Times New Roman" w:eastAsia="Times New Roman" w:hAnsi="Times New Roman" w:cs="Times New Roman"/>
+          <w:i/>
+          <w:iCs/>
+          <w:sz w:val="24"/>
+          <w:szCs w:val="24"/>
+          <w:lang w:eastAsia="es-ES"/>
+        </w:rPr>
+      </w:pPr>
+    </w:p>
+    <w:p>
+      <w:pPr>
+        <w:suppressAutoHyphens w:val="0"/>
+        <w:spacing w:before="100" w:beforeAutospacing="1" w:after="100" w:afterAutospacing="1" w:line="240" w:lineRule="auto"/>
+        <w:rPr>
+          <w:rFonts w:ascii="Times New Roman" w:eastAsia="Times New Roman" w:hAnsi="Times New Roman" w:cs="Times New Roman"/>
+          <w:i/>
+          <w:iCs/>
+          <w:sz w:val="24"/>
+          <w:szCs w:val="24"/>
+          <w:lang w:eastAsia="es-ES"/>
+        </w:rPr>
+      </w:pPr>
+    </w:p>
+    <w:p>
+      <w:pPr>
+        <w:suppressAutoHyphens w:val="0"/>
+        <w:spacing w:before="100" w:beforeAutospacing="1" w:after="100" w:afterAutospacing="1" w:line="240" w:lineRule="auto"/>
+        <w:rPr>
+          <w:rFonts w:ascii="Times New Roman" w:eastAsia="Times New Roman" w:hAnsi="Times New Roman" w:cs="Times New Roman"/>
+          <w:i/>
+          <w:iCs/>
+          <w:sz w:val="24"/>
+          <w:szCs w:val="24"/>
+          <w:lang w:eastAsia="es-ES"/>
+        </w:rPr>
+      </w:pPr>
+    </w:p>
+    <w:p>
+      <w:pPr>
+        <w:suppressAutoHyphens w:val="0"/>
+        <w:spacing w:before="100" w:beforeAutospacing="1" w:after="100" w:afterAutospacing="1" w:line="240" w:lineRule="auto"/>
+        <w:rPr>
+          <w:rFonts w:ascii="Times New Roman" w:eastAsia="Times New Roman" w:hAnsi="Times New Roman" w:cs="Times New Roman"/>
+          <w:sz w:val="24"/>
+          <w:szCs w:val="24"/>
+          <w:lang w:eastAsia="es-ES"/>
+        </w:rPr>
+      </w:pPr>
+      <w:proofErr w:type="spellStart"/>
+      <w:r>
+        <w:rPr>
+          <w:b/>
+          <w:i/>
+        </w:rPr>
+        <w:lastRenderedPageBreak/>
+        <w:t>netstat</w:t>
+      </w:r>
+      <w:proofErr w:type="spellEnd"/>
+      <w:r>
+        <w:rPr>
+          <w:b/>
+          <w:i/>
+        </w:rPr>
+        <w:t xml:space="preserve"> –a | grep </w:t>
+      </w:r>
+      <w:proofErr w:type="spellStart"/>
+      <w:r>
+        <w:rPr>
+          <w:b/>
+          <w:i/>
+        </w:rPr>
+        <w:t>ssh</w:t>
+      </w:r>
+      <w:proofErr w:type="spellEnd"/>
+      <w:r>
+        <w:rPr>
+          <w:rFonts w:ascii="Times New Roman" w:eastAsia="Times New Roman" w:hAnsi="Times New Roman" w:cs="Times New Roman"/>
+          <w:sz w:val="24"/>
+          <w:szCs w:val="24"/>
+          <w:lang w:eastAsia="es-ES"/>
+        </w:rPr>
+        <w:t xml:space="preserve"> (comprobamos que SSH está activo y escuchando).</w:t>
+      </w:r>
+    </w:p>
+    <w:p>
+      <w:pPr>
+        <w:suppressAutoHyphens w:val="0"/>
+        <w:spacing w:before="100" w:beforeAutospacing="1" w:after="100" w:afterAutospacing="1" w:line="240" w:lineRule="auto"/>
+        <w:rPr>
+          <w:rFonts w:ascii="Times New Roman" w:eastAsia="Times New Roman" w:hAnsi="Times New Roman" w:cs="Times New Roman"/>
+          <w:sz w:val="24"/>
+          <w:szCs w:val="24"/>
+          <w:lang w:eastAsia="es-ES"/>
+        </w:rPr>
+      </w:pPr>
+      <w:r>
+        <w:rPr>
+          <w:rFonts w:ascii="Times New Roman" w:eastAsia="Times New Roman" w:hAnsi="Times New Roman" w:cs="Times New Roman"/>
+          <w:noProof/>
+          <w:sz w:val="24"/>
+          <w:szCs w:val="24"/>
+          <w:lang w:eastAsia="es-ES"/>
+        </w:rPr>
+        <w:drawing>
+          <wp:inline distT="0" distB="0" distL="0" distR="0" wp14:anchorId="10BE8A2D" wp14:editId="384C2523">
+            <wp:extent cx="6645910" cy="1811655"/>
+            <wp:effectExtent l="0" t="0" r="2540" b="0"/>
+            <wp:docPr id="13" name="Imagen 13"/>
+            <wp:cNvGraphicFramePr>
+              <a:graphicFrameLocks xmlns:a="http://schemas.openxmlformats.org/drawingml/2006/main" noChangeAspect="1"/>
+            </wp:cNvGraphicFramePr>
+            <a:graphic xmlns:a="http://schemas.openxmlformats.org/drawingml/2006/main">
+              <a:graphicData uri="http://schemas.openxmlformats.org/drawingml/2006/picture">
+                <pic:pic xmlns:pic="http://schemas.openxmlformats.org/drawingml/2006/picture">
+                  <pic:nvPicPr>
+                    <pic:cNvPr id="13" name="Captura de pantalla 2021-05-23 135012.png"/>
+                    <pic:cNvPicPr/>
+                  </pic:nvPicPr>
+                  <pic:blipFill>
+                    <a:blip r:embed="rId29">
+                      <a:extLst>
+                        <a:ext uri="{28A0092B-C50C-407E-A947-70E740481C1C}">
+                          <a14:useLocalDpi xmlns:a14="http://schemas.microsoft.com/office/drawing/2010/main" val="0"/>
+                        </a:ext>
+                      </a:extLst>
+                    </a:blip>
+                    <a:stretch>
+                      <a:fillRect/>
+                    </a:stretch>
+                  </pic:blipFill>
+                  <pic:spPr>
+                    <a:xfrm>
+                      <a:off x="0" y="0"/>
+                      <a:ext cx="6645910" cy="1811655"/>
+                    </a:xfrm>
+                    <a:prstGeom prst="rect">
+                      <a:avLst/>
+                    </a:prstGeom>
+                  </pic:spPr>
+                </pic:pic>
+              </a:graphicData>
+            </a:graphic>
+          </wp:inline>
+        </w:drawing>
+      </w:r>
+    </w:p>
+    <w:p/>
+    <w:p>
+      <w:pPr>
+        <w:pStyle w:val="Ttulo3"/>
+        <w:rPr>
+          <w:rFonts w:asciiTheme="minorHAnsi" w:eastAsiaTheme="minorHAnsi" w:hAnsiTheme="minorHAnsi" w:cstheme="minorBidi"/>
+          <w:color w:val="auto"/>
+          <w:sz w:val="22"/>
+          <w:szCs w:val="22"/>
+        </w:rPr>
+      </w:pPr>
+      <w:r>
+        <w:rPr>
+          <w:rFonts w:asciiTheme="minorHAnsi" w:eastAsiaTheme="minorHAnsi" w:hAnsiTheme="minorHAnsi" w:cstheme="minorBidi"/>
+          <w:color w:val="auto"/>
+          <w:sz w:val="22"/>
+          <w:szCs w:val="22"/>
+        </w:rPr>
+        <w:t>Ahora en nuestro sistema anfitrión Windows:</w:t>
+      </w:r>
+    </w:p>
+    <w:p/>
+    <w:p>
+      <w:r>
+        <w:t>Descargamos</w:t>
+      </w:r>
+      <w:r>
+        <w:t xml:space="preserve"> la aplicación “</w:t>
+      </w:r>
+      <w:r>
+        <w:rPr>
+          <w:rStyle w:val="Textoennegrita"/>
+        </w:rPr>
+        <w:t>putty.exe</w:t>
+      </w:r>
+      <w:r>
+        <w:t xml:space="preserve">” desde </w:t>
+      </w:r>
+      <w:hyperlink r:id="rId30" w:tgtFrame="_blank" w:history="1">
+        <w:r>
+          <w:rPr>
+            <w:rStyle w:val="Hipervnculo"/>
+          </w:rPr>
+          <w:t>https://www.putty.org/</w:t>
+        </w:r>
+      </w:hyperlink>
+      <w:r>
+        <w:t xml:space="preserve"> </w:t>
+      </w:r>
+    </w:p>
+    <w:p/>
+    <w:p>
+      <w:pPr>
+        <w:jc w:val="center"/>
+      </w:pPr>
+      <w:r>
+        <w:rPr>
+          <w:noProof/>
+          <w:lang w:eastAsia="es-ES"/>
+        </w:rPr>
+        <w:drawing>
+          <wp:inline distT="0" distB="0" distL="0" distR="0" wp14:anchorId="65FD87D3" wp14:editId="7C510880">
+            <wp:extent cx="3886200" cy="3034863"/>
+            <wp:effectExtent l="0" t="0" r="0" b="0"/>
+            <wp:docPr id="14" name="Imagen 14"/>
+            <wp:cNvGraphicFramePr>
+              <a:graphicFrameLocks xmlns:a="http://schemas.openxmlformats.org/drawingml/2006/main" noChangeAspect="1"/>
+            </wp:cNvGraphicFramePr>
+            <a:graphic xmlns:a="http://schemas.openxmlformats.org/drawingml/2006/main">
+              <a:graphicData uri="http://schemas.openxmlformats.org/drawingml/2006/picture">
+                <pic:pic xmlns:pic="http://schemas.openxmlformats.org/drawingml/2006/picture">
+                  <pic:nvPicPr>
+                    <pic:cNvPr id="14" name="Captura de pantalla 2021-05-23 135757.png"/>
+                    <pic:cNvPicPr/>
+                  </pic:nvPicPr>
+                  <pic:blipFill>
+                    <a:blip r:embed="rId31">
+                      <a:extLst>
+                        <a:ext uri="{28A0092B-C50C-407E-A947-70E740481C1C}">
+                          <a14:useLocalDpi xmlns:a14="http://schemas.microsoft.com/office/drawing/2010/main" val="0"/>
+                        </a:ext>
+                      </a:extLst>
+                    </a:blip>
+                    <a:stretch>
+                      <a:fillRect/>
+                    </a:stretch>
+                  </pic:blipFill>
+                  <pic:spPr>
+                    <a:xfrm>
+                      <a:off x="0" y="0"/>
+                      <a:ext cx="3890924" cy="3038552"/>
+                    </a:xfrm>
+                    <a:prstGeom prst="rect">
+                      <a:avLst/>
+                    </a:prstGeom>
+                  </pic:spPr>
+                </pic:pic>
+              </a:graphicData>
+            </a:graphic>
+          </wp:inline>
+        </w:drawing>
+      </w:r>
+    </w:p>
+    <w:p/>
+    <w:p>
+      <w:pPr>
+        <w:suppressAutoHyphens w:val="0"/>
+        <w:spacing w:before="100" w:beforeAutospacing="1" w:after="100" w:afterAutospacing="1" w:line="240" w:lineRule="auto"/>
+        <w:jc w:val="both"/>
+      </w:pPr>
+    </w:p>
+    <w:p>
+      <w:pPr>
+        <w:suppressAutoHyphens w:val="0"/>
+        <w:spacing w:before="100" w:beforeAutospacing="1" w:after="100" w:afterAutospacing="1" w:line="240" w:lineRule="auto"/>
+        <w:jc w:val="both"/>
+      </w:pPr>
+    </w:p>
+    <w:p>
+      <w:pPr>
+        <w:suppressAutoHyphens w:val="0"/>
+        <w:spacing w:before="100" w:beforeAutospacing="1" w:after="100" w:afterAutospacing="1" w:line="240" w:lineRule="auto"/>
+        <w:jc w:val="both"/>
+      </w:pPr>
+    </w:p>
+    <w:p>
+      <w:pPr>
+        <w:suppressAutoHyphens w:val="0"/>
+        <w:spacing w:before="100" w:beforeAutospacing="1" w:after="100" w:afterAutospacing="1" w:line="240" w:lineRule="auto"/>
+        <w:jc w:val="both"/>
+      </w:pPr>
+    </w:p>
+    <w:p>
+      <w:pPr>
+        <w:suppressAutoHyphens w:val="0"/>
+        <w:spacing w:before="100" w:beforeAutospacing="1" w:after="100" w:afterAutospacing="1" w:line="240" w:lineRule="auto"/>
+        <w:jc w:val="both"/>
+      </w:pPr>
+    </w:p>
+    <w:p>
+      <w:pPr>
+        <w:suppressAutoHyphens w:val="0"/>
+        <w:spacing w:before="100" w:beforeAutospacing="1" w:after="100" w:afterAutospacing="1" w:line="240" w:lineRule="auto"/>
+        <w:jc w:val="both"/>
+      </w:pPr>
+    </w:p>
+    <w:p>
+      <w:pPr>
+        <w:suppressAutoHyphens w:val="0"/>
+        <w:spacing w:before="100" w:beforeAutospacing="1" w:after="100" w:afterAutospacing="1" w:line="240" w:lineRule="auto"/>
+        <w:jc w:val="both"/>
+      </w:pPr>
+      <w:r>
+        <w:lastRenderedPageBreak/>
+        <w:t>Ejecutamos</w:t>
+      </w:r>
+      <w:r>
+        <w:t xml:space="preserve"> </w:t>
+      </w:r>
+      <w:r>
+        <w:rPr>
+          <w:rStyle w:val="Textoennegrita"/>
+        </w:rPr>
+        <w:t>putty.exe</w:t>
+      </w:r>
+      <w:r>
+        <w:t xml:space="preserve"> y ponemos</w:t>
+      </w:r>
+      <w:r>
+        <w:t xml:space="preserve"> la dirección IP de la máquina virtual Ubuntu. Hacer clic sobre "Open" para establecer la conexión.</w:t>
+      </w:r>
+    </w:p>
+    <w:p>
+      <w:pPr>
+        <w:suppressAutoHyphens w:val="0"/>
+        <w:spacing w:before="100" w:beforeAutospacing="1" w:after="100" w:afterAutospacing="1" w:line="240" w:lineRule="auto"/>
+        <w:jc w:val="center"/>
+      </w:pPr>
+      <w:r>
+        <w:rPr>
+          <w:noProof/>
+          <w:lang w:eastAsia="es-ES"/>
+        </w:rPr>
+        <w:drawing>
+          <wp:inline distT="0" distB="0" distL="0" distR="0" wp14:anchorId="33E37FFB" wp14:editId="6DA82743">
+            <wp:extent cx="4286848" cy="4629796"/>
+            <wp:effectExtent l="0" t="0" r="0" b="0"/>
+            <wp:docPr id="15" name="Imagen 15"/>
+            <wp:cNvGraphicFramePr>
+              <a:graphicFrameLocks xmlns:a="http://schemas.openxmlformats.org/drawingml/2006/main" noChangeAspect="1"/>
+            </wp:cNvGraphicFramePr>
+            <a:graphic xmlns:a="http://schemas.openxmlformats.org/drawingml/2006/main">
+              <a:graphicData uri="http://schemas.openxmlformats.org/drawingml/2006/picture">
+                <pic:pic xmlns:pic="http://schemas.openxmlformats.org/drawingml/2006/picture">
+                  <pic:nvPicPr>
+                    <pic:cNvPr id="15" name="Captura de pantalla 2021-05-23 140000.png"/>
+                    <pic:cNvPicPr/>
+                  </pic:nvPicPr>
+                  <pic:blipFill>
+                    <a:blip r:embed="rId32">
+                      <a:extLst>
+                        <a:ext uri="{28A0092B-C50C-407E-A947-70E740481C1C}">
+                          <a14:useLocalDpi xmlns:a14="http://schemas.microsoft.com/office/drawing/2010/main" val="0"/>
+                        </a:ext>
+                      </a:extLst>
+                    </a:blip>
+                    <a:stretch>
+                      <a:fillRect/>
+                    </a:stretch>
+                  </pic:blipFill>
+                  <pic:spPr>
+                    <a:xfrm>
+                      <a:off x="0" y="0"/>
+                      <a:ext cx="4286848" cy="4629796"/>
+                    </a:xfrm>
+                    <a:prstGeom prst="rect">
+                      <a:avLst/>
+                    </a:prstGeom>
+                  </pic:spPr>
+                </pic:pic>
+              </a:graphicData>
+            </a:graphic>
+          </wp:inline>
+        </w:drawing>
+      </w:r>
+    </w:p>
+    <w:p>
+      <w:pPr>
+        <w:suppressAutoHyphens w:val="0"/>
+        <w:spacing w:before="100" w:beforeAutospacing="1" w:after="100" w:afterAutospacing="1" w:line="240" w:lineRule="auto"/>
+      </w:pPr>
+      <w:r>
+        <w:t>En la ventana que aparecerá, introducir usuario y clave de Ubuntu, y luego podemos probar comandos de Linux</w:t>
+      </w:r>
+      <w:r>
+        <w:t>:</w:t>
+      </w:r>
+    </w:p>
+    <w:p>
+      <w:pPr>
+        <w:suppressAutoHyphens w:val="0"/>
+        <w:spacing w:before="100" w:beforeAutospacing="1" w:after="100" w:afterAutospacing="1" w:line="240" w:lineRule="auto"/>
+        <w:jc w:val="center"/>
+      </w:pPr>
+      <w:r>
+        <w:rPr>
+          <w:noProof/>
+          <w:lang w:eastAsia="es-ES"/>
+        </w:rPr>
+        <w:drawing>
+          <wp:inline distT="0" distB="0" distL="0" distR="0" wp14:anchorId="42B6317D" wp14:editId="045A2C1B">
+            <wp:extent cx="5651227" cy="3581400"/>
+            <wp:effectExtent l="0" t="0" r="6985" b="0"/>
+            <wp:docPr id="16" name="Imagen 16"/>
+            <wp:cNvGraphicFramePr>
+              <a:graphicFrameLocks xmlns:a="http://schemas.openxmlformats.org/drawingml/2006/main" noChangeAspect="1"/>
+            </wp:cNvGraphicFramePr>
+            <a:graphic xmlns:a="http://schemas.openxmlformats.org/drawingml/2006/main">
+              <a:graphicData uri="http://schemas.openxmlformats.org/drawingml/2006/picture">
+                <pic:pic xmlns:pic="http://schemas.openxmlformats.org/drawingml/2006/picture">
+                  <pic:nvPicPr>
+                    <pic:cNvPr id="16" name="Captura de pantalla 2021-05-23 141102.png"/>
+                    <pic:cNvPicPr/>
+                  </pic:nvPicPr>
+                  <pic:blipFill>
+                    <a:blip r:embed="rId33">
+                      <a:extLst>
+                        <a:ext uri="{28A0092B-C50C-407E-A947-70E740481C1C}">
+                          <a14:useLocalDpi xmlns:a14="http://schemas.microsoft.com/office/drawing/2010/main" val="0"/>
+                        </a:ext>
+                      </a:extLst>
+                    </a:blip>
+                    <a:stretch>
+                      <a:fillRect/>
+                    </a:stretch>
+                  </pic:blipFill>
+                  <pic:spPr>
+                    <a:xfrm>
+                      <a:off x="0" y="0"/>
+                      <a:ext cx="5653226" cy="3582667"/>
+                    </a:xfrm>
+                    <a:prstGeom prst="rect">
+                      <a:avLst/>
+                    </a:prstGeom>
+                  </pic:spPr>
+                </pic:pic>
+              </a:graphicData>
+            </a:graphic>
+          </wp:inline>
+        </w:drawing>
+      </w:r>
+    </w:p>
+    <w:p>
+      <w:pPr>
+        <w:suppressAutoHyphens w:val="0"/>
+        <w:spacing w:before="100" w:beforeAutospacing="1" w:after="100" w:afterAutospacing="1" w:line="240" w:lineRule="auto"/>
+      </w:pPr>
+      <w:r>
+        <w:lastRenderedPageBreak/>
+        <w:t>Probamos algún comando de Linux:</w:t>
+      </w:r>
+    </w:p>
+    <w:p>
+      <w:pPr>
+        <w:suppressAutoHyphens w:val="0"/>
+        <w:spacing w:before="100" w:beforeAutospacing="1" w:after="100" w:afterAutospacing="1" w:line="240" w:lineRule="auto"/>
+      </w:pPr>
+      <w:r>
+        <w:rPr>
+          <w:noProof/>
+          <w:lang w:eastAsia="es-ES"/>
+        </w:rPr>
+        <w:drawing>
+          <wp:inline distT="0" distB="0" distL="0" distR="0" wp14:anchorId="27F70E74" wp14:editId="3219E75E">
+            <wp:extent cx="6296904" cy="3162741"/>
+            <wp:effectExtent l="0" t="0" r="8890" b="0"/>
+            <wp:docPr id="17" name="Imagen 17"/>
+            <wp:cNvGraphicFramePr>
+              <a:graphicFrameLocks xmlns:a="http://schemas.openxmlformats.org/drawingml/2006/main" noChangeAspect="1"/>
+            </wp:cNvGraphicFramePr>
+            <a:graphic xmlns:a="http://schemas.openxmlformats.org/drawingml/2006/main">
+              <a:graphicData uri="http://schemas.openxmlformats.org/drawingml/2006/picture">
+                <pic:pic xmlns:pic="http://schemas.openxmlformats.org/drawingml/2006/picture">
+                  <pic:nvPicPr>
+                    <pic:cNvPr id="17" name="Captura de pantalla 2021-05-23 141230.png"/>
+                    <pic:cNvPicPr/>
+                  </pic:nvPicPr>
+                  <pic:blipFill>
+                    <a:blip r:embed="rId34">
+                      <a:extLst>
+                        <a:ext uri="{28A0092B-C50C-407E-A947-70E740481C1C}">
+                          <a14:useLocalDpi xmlns:a14="http://schemas.microsoft.com/office/drawing/2010/main" val="0"/>
+                        </a:ext>
+                      </a:extLst>
+                    </a:blip>
+                    <a:stretch>
+                      <a:fillRect/>
+                    </a:stretch>
+                  </pic:blipFill>
+                  <pic:spPr>
+                    <a:xfrm>
+                      <a:off x="0" y="0"/>
+                      <a:ext cx="6296904" cy="3162741"/>
+                    </a:xfrm>
+                    <a:prstGeom prst="rect">
+                      <a:avLst/>
+                    </a:prstGeom>
+                  </pic:spPr>
+                </pic:pic>
+              </a:graphicData>
+            </a:graphic>
+          </wp:inline>
+        </w:drawing>
+      </w:r>
+    </w:p>
+    <w:p>
+      <w:pPr>
+        <w:pStyle w:val="Ttulo3"/>
+        <w:rPr>
+          <w:rFonts w:asciiTheme="minorHAnsi" w:eastAsiaTheme="minorHAnsi" w:hAnsiTheme="minorHAnsi" w:cstheme="minorBidi"/>
+          <w:color w:val="auto"/>
+          <w:sz w:val="22"/>
+          <w:szCs w:val="22"/>
+        </w:rPr>
+      </w:pPr>
+      <w:r>
+        <w:rPr>
+          <w:rFonts w:asciiTheme="minorHAnsi" w:eastAsiaTheme="minorHAnsi" w:hAnsiTheme="minorHAnsi" w:cstheme="minorBidi"/>
+          <w:color w:val="auto"/>
+          <w:sz w:val="22"/>
+          <w:szCs w:val="22"/>
+        </w:rPr>
+        <w:t xml:space="preserve">Podemos </w:t>
+      </w:r>
+      <w:proofErr w:type="gramStart"/>
+      <w:r>
+        <w:rPr>
+          <w:rFonts w:asciiTheme="minorHAnsi" w:eastAsiaTheme="minorHAnsi" w:hAnsiTheme="minorHAnsi" w:cstheme="minorBidi"/>
+          <w:color w:val="auto"/>
+          <w:sz w:val="22"/>
+          <w:szCs w:val="22"/>
+        </w:rPr>
+        <w:t>visualizar  la</w:t>
+      </w:r>
+      <w:proofErr w:type="gramEnd"/>
+      <w:r>
+        <w:rPr>
+          <w:rFonts w:asciiTheme="minorHAnsi" w:eastAsiaTheme="minorHAnsi" w:hAnsiTheme="minorHAnsi" w:cstheme="minorBidi"/>
+          <w:color w:val="auto"/>
+          <w:sz w:val="22"/>
+          <w:szCs w:val="22"/>
+        </w:rPr>
+        <w:t xml:space="preserve"> sesión SSH en Ubuntu:</w:t>
+      </w:r>
+    </w:p>
+    <w:p>
+      <w:pPr>
+        <w:rPr>
+          <w:rStyle w:val="nfasis"/>
+        </w:rPr>
+      </w:pPr>
+      <w:r>
+        <w:t>Insertamos</w:t>
+      </w:r>
+      <w:r>
+        <w:t xml:space="preserve"> el comando </w:t>
+      </w:r>
+      <w:proofErr w:type="spellStart"/>
+      <w:r>
+        <w:rPr>
+          <w:rStyle w:val="nfasis"/>
+          <w:b/>
+        </w:rPr>
+        <w:t>netstat</w:t>
+      </w:r>
+      <w:proofErr w:type="spellEnd"/>
+      <w:r>
+        <w:rPr>
+          <w:rStyle w:val="nfasis"/>
+          <w:b/>
+        </w:rPr>
+        <w:t xml:space="preserve"> –a | grep </w:t>
+      </w:r>
+      <w:proofErr w:type="spellStart"/>
+      <w:proofErr w:type="gramStart"/>
+      <w:r>
+        <w:rPr>
+          <w:rStyle w:val="nfasis"/>
+          <w:b/>
+        </w:rPr>
+        <w:t>ssh</w:t>
+      </w:r>
+      <w:proofErr w:type="spellEnd"/>
+      <w:r>
+        <w:rPr>
+          <w:rStyle w:val="nfasis"/>
+        </w:rPr>
+        <w:t xml:space="preserve"> :</w:t>
+      </w:r>
+      <w:proofErr w:type="gramEnd"/>
+    </w:p>
+    <w:p>
+      <w:pPr>
+        <w:rPr>
+          <w:rStyle w:val="nfasis"/>
+        </w:rPr>
+      </w:pPr>
+    </w:p>
+    <w:p>
+      <w:r>
+        <w:rPr>
+          <w:noProof/>
+          <w:lang w:eastAsia="es-ES"/>
+        </w:rPr>
+        <w:drawing>
+          <wp:inline distT="0" distB="0" distL="0" distR="0" wp14:anchorId="366CB0C2" wp14:editId="547F8071">
+            <wp:extent cx="6645910" cy="1127760"/>
+            <wp:effectExtent l="0" t="0" r="2540" b="0"/>
+            <wp:docPr id="18" name="Imagen 18"/>
+            <wp:cNvGraphicFramePr>
+              <a:graphicFrameLocks xmlns:a="http://schemas.openxmlformats.org/drawingml/2006/main" noChangeAspect="1"/>
+            </wp:cNvGraphicFramePr>
+            <a:graphic xmlns:a="http://schemas.openxmlformats.org/drawingml/2006/main">
+              <a:graphicData uri="http://schemas.openxmlformats.org/drawingml/2006/picture">
+                <pic:pic xmlns:pic="http://schemas.openxmlformats.org/drawingml/2006/picture">
+                  <pic:nvPicPr>
+                    <pic:cNvPr id="18" name="Captura de pantalla 2021-05-23 141455.png"/>
+                    <pic:cNvPicPr/>
+                  </pic:nvPicPr>
+                  <pic:blipFill>
+                    <a:blip r:embed="rId35">
+                      <a:extLst>
+                        <a:ext uri="{28A0092B-C50C-407E-A947-70E740481C1C}">
+                          <a14:useLocalDpi xmlns:a14="http://schemas.microsoft.com/office/drawing/2010/main" val="0"/>
+                        </a:ext>
+                      </a:extLst>
+                    </a:blip>
+                    <a:stretch>
+                      <a:fillRect/>
+                    </a:stretch>
+                  </pic:blipFill>
+                  <pic:spPr>
+                    <a:xfrm>
+                      <a:off x="0" y="0"/>
+                      <a:ext cx="6645910" cy="1127760"/>
+                    </a:xfrm>
+                    <a:prstGeom prst="rect">
+                      <a:avLst/>
+                    </a:prstGeom>
+                  </pic:spPr>
+                </pic:pic>
+              </a:graphicData>
+            </a:graphic>
+          </wp:inline>
+        </w:drawing>
+      </w:r>
+    </w:p>
+    <w:p>
+      <w:r>
+        <w:t xml:space="preserve">Hacemos </w:t>
+      </w:r>
+      <w:proofErr w:type="spellStart"/>
+      <w:r>
+        <w:t>logout</w:t>
+      </w:r>
+      <w:proofErr w:type="spellEnd"/>
+      <w:r>
+        <w:t xml:space="preserve"> en la conexión de </w:t>
+      </w:r>
+      <w:r>
+        <w:t xml:space="preserve">SSH de </w:t>
+      </w:r>
+      <w:proofErr w:type="spellStart"/>
+      <w:r>
+        <w:t>putty</w:t>
+      </w:r>
+      <w:proofErr w:type="spellEnd"/>
+      <w:r>
+        <w:t xml:space="preserve"> y de esta forma ya solo se quedaría en </w:t>
+      </w:r>
+      <w:proofErr w:type="gramStart"/>
+      <w:r>
+        <w:t>escucha</w:t>
+      </w:r>
+      <w:proofErr w:type="gramEnd"/>
+      <w:r>
+        <w:t xml:space="preserve"> pero se cerraría la conexión.</w:t>
+      </w:r>
+    </w:p>
+    <w:p>
+      <w:pPr>
+        <w:rPr>
+          <w:rStyle w:val="nfasis"/>
+        </w:rPr>
+      </w:pPr>
+    </w:p>
+    <w:p/>
+    <w:p>
+      <w:pPr>
+        <w:suppressAutoHyphens w:val="0"/>
+        <w:spacing w:before="100" w:beforeAutospacing="1" w:after="100" w:afterAutospacing="1" w:line="240" w:lineRule="auto"/>
+      </w:pPr>
+    </w:p>
+    <w:p>
+      <w:pPr>
+        <w:suppressAutoHyphens w:val="0"/>
+        <w:spacing w:before="100" w:beforeAutospacing="1" w:after="100" w:afterAutospacing="1" w:line="240" w:lineRule="auto"/>
+        <w:jc w:val="both"/>
+        <w:rPr>
+          <w:rFonts w:ascii="Times New Roman" w:eastAsia="Times New Roman" w:hAnsi="Times New Roman" w:cs="Times New Roman"/>
+          <w:sz w:val="24"/>
+          <w:szCs w:val="24"/>
+          <w:lang w:eastAsia="es-ES"/>
+        </w:rPr>
+      </w:pPr>
+    </w:p>
+    <w:p>
+      <w:pPr>
         <w:rPr>
           <w:rFonts w:eastAsiaTheme="minorEastAsia"/>
           <w:b/>
@@ -7352,7 +8688,10 @@
           <w:u w:val="single"/>
         </w:rPr>
       </w:pPr>
-      <w:r>
+    </w:p>
+    <w:p>
+      <w:pPr>
+        <w:jc w:val="center"/>
         <w:rPr>
           <w:rFonts w:eastAsiaTheme="minorEastAsia"/>
           <w:b/>
@@ -7362,6 +8701,75 @@
           <w:szCs w:val="24"/>
           <w:u w:val="single"/>
         </w:rPr>
+      </w:pPr>
+    </w:p>
+    <w:p>
+      <w:pPr>
+        <w:jc w:val="center"/>
+        <w:rPr>
+          <w:rFonts w:eastAsiaTheme="minorEastAsia"/>
+          <w:b/>
+          <w:bCs/>
+          <w:color w:val="22262B"/>
+          <w:sz w:val="24"/>
+          <w:szCs w:val="24"/>
+          <w:u w:val="single"/>
+        </w:rPr>
+      </w:pPr>
+    </w:p>
+    <w:p>
+      <w:pPr>
+        <w:rPr>
+          <w:rFonts w:eastAsiaTheme="minorEastAsia"/>
+          <w:b/>
+          <w:bCs/>
+          <w:color w:val="22262B"/>
+          <w:sz w:val="24"/>
+          <w:szCs w:val="24"/>
+          <w:u w:val="single"/>
+        </w:rPr>
+      </w:pPr>
+    </w:p>
+    <w:p>
+      <w:pPr>
+        <w:jc w:val="center"/>
+        <w:rPr>
+          <w:rFonts w:eastAsiaTheme="minorEastAsia"/>
+          <w:b/>
+          <w:bCs/>
+          <w:color w:val="22262B"/>
+          <w:sz w:val="24"/>
+          <w:szCs w:val="24"/>
+          <w:u w:val="single"/>
+        </w:rPr>
+      </w:pPr>
+    </w:p>
+    <w:p>
+      <w:pPr>
+        <w:jc w:val="center"/>
+        <w:rPr>
+          <w:rFonts w:eastAsiaTheme="minorEastAsia"/>
+          <w:b/>
+          <w:bCs/>
+          <w:color w:val="22262B"/>
+          <w:sz w:val="24"/>
+          <w:szCs w:val="24"/>
+          <w:u w:val="single"/>
+        </w:rPr>
+      </w:pPr>
+      <w:bookmarkStart w:id="0" w:name="_GoBack"/>
+      <w:bookmarkEnd w:id="0"/>
+      <w:r>
+        <w:rPr>
+          <w:rFonts w:eastAsiaTheme="minorEastAsia"/>
+          <w:b/>
+          <w:bCs/>
+          <w:color w:val="22262B"/>
+          <w:sz w:val="24"/>
+          <w:szCs w:val="24"/>
+          <w:u w:val="single"/>
+        </w:rPr>
+        <w:lastRenderedPageBreak/>
         <w:t>Requerimiento 2</w:t>
       </w:r>
     </w:p>
@@ -7619,7 +9027,7 @@
                     <pic:cNvPicPr/>
                   </pic:nvPicPr>
                   <pic:blipFill>
-                    <a:blip r:embed="rId25">
+                    <a:blip r:embed="rId36">
                       <a:extLst>
                         <a:ext uri="{28A0092B-C50C-407E-A947-70E740481C1C}">
                           <a14:useLocalDpi xmlns:a14="http://schemas.microsoft.com/office/drawing/2010/main" val="0"/>
@@ -7692,7 +9100,7 @@
                     <pic:cNvPicPr/>
                   </pic:nvPicPr>
                   <pic:blipFill>
-                    <a:blip r:embed="rId26">
+                    <a:blip r:embed="rId37">
                       <a:extLst>
                         <a:ext uri="{28A0092B-C50C-407E-A947-70E740481C1C}">
                           <a14:useLocalDpi xmlns:a14="http://schemas.microsoft.com/office/drawing/2010/main" val="0"/>
@@ -7762,7 +9170,7 @@
                     <pic:cNvPicPr/>
                   </pic:nvPicPr>
                   <pic:blipFill>
-                    <a:blip r:embed="rId27">
+                    <a:blip r:embed="rId38">
                       <a:extLst>
                         <a:ext uri="{28A0092B-C50C-407E-A947-70E740481C1C}">
                           <a14:useLocalDpi xmlns:a14="http://schemas.microsoft.com/office/drawing/2010/main" val="0"/>
@@ -7832,7 +9240,7 @@
                     <pic:cNvPicPr/>
                   </pic:nvPicPr>
                   <pic:blipFill>
-                    <a:blip r:embed="rId28">
+                    <a:blip r:embed="rId39">
                       <a:extLst>
                         <a:ext uri="{28A0092B-C50C-407E-A947-70E740481C1C}">
                           <a14:useLocalDpi xmlns:a14="http://schemas.microsoft.com/office/drawing/2010/main" val="0"/>
@@ -7882,10 +9290,10 @@
       </w:pPr>
     </w:p>
     <w:sectPr>
-      <w:headerReference w:type="default" r:id="rId29"/>
-      <w:footerReference w:type="default" r:id="rId30"/>
-      <w:headerReference w:type="first" r:id="rId31"/>
-      <w:footerReference w:type="first" r:id="rId32"/>
+      <w:headerReference w:type="default" r:id="rId40"/>
+      <w:footerReference w:type="default" r:id="rId41"/>
+      <w:headerReference w:type="first" r:id="rId42"/>
+      <w:footerReference w:type="first" r:id="rId43"/>
       <w:pgSz w:w="11906" w:h="16838"/>
       <w:pgMar w:top="765" w:right="720" w:bottom="720" w:left="720" w:header="708" w:footer="0" w:gutter="0"/>
       <w:pgNumType w:start="0"/>
@@ -8177,9 +9585,9 @@
             </wp:anchor>
           </w:drawing>
         </mc:Choice>
-        <mc:Fallback xmlns:a="http://schemas.openxmlformats.org/drawingml/2006/main">
-          <w:pict w14:anchorId="7AAE21AF">
-            <v:rect id="Rectángulo 197" style="position:absolute;margin-left:472.1pt;margin-top:37.5pt;width:523.3pt;height:22.55pt;z-index:-503316428;visibility:visible;mso-wrap-style:square;mso-width-percent:1000;mso-wrap-distance-left:9.35pt;mso-wrap-distance-top:0;mso-wrap-distance-right:9.3pt;mso-wrap-distance-bottom:0;mso-position-horizontal:right;mso-position-horizontal-relative:margin;mso-position-vertical:absolute;mso-position-vertical-relative:page;mso-width-percent:1000;mso-width-relative:margin;v-text-anchor:middle" o:spid="_x0000_s1026" o:allowincell="f" o:allowoverlap="f" fillcolor="#5b9bd5 [3204]" stroked="f" strokeweight="1pt" w14:anchorId="0EE585DE" o:gfxdata="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">
+        <mc:Fallback>
+          <w:pict>
+            <v:rect w14:anchorId="0EE585DE" id="Rectángulo 197" o:spid="_x0000_s1026" style="position:absolute;margin-left:472.1pt;margin-top:37.5pt;width:523.3pt;height:22.55pt;z-index:-503316428;visibility:visible;mso-wrap-style:square;mso-width-percent:1000;mso-wrap-distance-left:9.35pt;mso-wrap-distance-top:0;mso-wrap-distance-right:9.3pt;mso-wrap-distance-bottom:0;mso-position-horizontal:right;mso-position-horizontal-relative:margin;mso-position-vertical:absolute;mso-position-vertical-relative:page;mso-width-percent:1000;mso-width-relative:margin;v-text-anchor:middle" o:gfxdata="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" o:allowincell="f" o:allowoverlap="f" fillcolor="#5b9bd5 [3204]" stroked="f" strokeweight="1pt">
               <v:textbox>
                 <w:txbxContent>
                   <w:p>
@@ -8897,6 +10305,119 @@
     </w:lvl>
   </w:abstractNum>
   <w:abstractNum w:abstractNumId="6" w15:restartNumberingAfterBreak="0">
+    <w:nsid w:val="1DB15861"/>
+    <w:multiLevelType w:val="multilevel"/>
+    <w:tmpl w:val="BB1CC340"/>
+    <w:lvl w:ilvl="0">
+      <w:start w:val="1"/>
+      <w:numFmt w:val="decimal"/>
+      <w:lvlText w:val="%1."/>
+      <w:lvlJc w:val="left"/>
+      <w:pPr>
+        <w:tabs>
+          <w:tab w:val="num" w:pos="720"/>
+        </w:tabs>
+        <w:ind w:left="720" w:hanging="360"/>
+      </w:pPr>
+    </w:lvl>
+    <w:lvl w:ilvl="1" w:tentative="1">
+      <w:start w:val="1"/>
+      <w:numFmt w:val="decimal"/>
+      <w:lvlText w:val="%2."/>
+      <w:lvlJc w:val="left"/>
+      <w:pPr>
+        <w:tabs>
+          <w:tab w:val="num" w:pos="1440"/>
+        </w:tabs>
+        <w:ind w:left="1440" w:hanging="360"/>
+      </w:pPr>
+    </w:lvl>
+    <w:lvl w:ilvl="2" w:tentative="1">
+      <w:start w:val="1"/>
+      <w:numFmt w:val="decimal"/>
+      <w:lvlText w:val="%3."/>
+      <w:lvlJc w:val="left"/>
+      <w:pPr>
+        <w:tabs>
+          <w:tab w:val="num" w:pos="2160"/>
+        </w:tabs>
+        <w:ind w:left="2160" w:hanging="360"/>
+      </w:pPr>
+    </w:lvl>
+    <w:lvl w:ilvl="3" w:tentative="1">
+      <w:start w:val="1"/>
+      <w:numFmt w:val="decimal"/>
+      <w:lvlText w:val="%4."/>
+      <w:lvlJc w:val="left"/>
+      <w:pPr>
+        <w:tabs>
+          <w:tab w:val="num" w:pos="2880"/>
+        </w:tabs>
+        <w:ind w:left="2880" w:hanging="360"/>
+      </w:pPr>
+    </w:lvl>
+    <w:lvl w:ilvl="4" w:tentative="1">
+      <w:start w:val="1"/>
+      <w:numFmt w:val="decimal"/>
+      <w:lvlText w:val="%5."/>
+      <w:lvlJc w:val="left"/>
+      <w:pPr>
+        <w:tabs>
+          <w:tab w:val="num" w:pos="3600"/>
+        </w:tabs>
+        <w:ind w:left="3600" w:hanging="360"/>
+      </w:pPr>
+    </w:lvl>
+    <w:lvl w:ilvl="5" w:tentative="1">
+      <w:start w:val="1"/>
+      <w:numFmt w:val="decimal"/>
+      <w:lvlText w:val="%6."/>
+      <w:lvlJc w:val="left"/>
+      <w:pPr>
+        <w:tabs>
+          <w:tab w:val="num" w:pos="4320"/>
+        </w:tabs>
+        <w:ind w:left="4320" w:hanging="360"/>
+      </w:pPr>
+    </w:lvl>
+    <w:lvl w:ilvl="6" w:tentative="1">
+      <w:start w:val="1"/>
+      <w:numFmt w:val="decimal"/>
+      <w:lvlText w:val="%7."/>
+      <w:lvlJc w:val="left"/>
+      <w:pPr>
+        <w:tabs>
+          <w:tab w:val="num" w:pos="5040"/>
+        </w:tabs>
+        <w:ind w:left="5040" w:hanging="360"/>
+      </w:pPr>
+    </w:lvl>
+    <w:lvl w:ilvl="7" w:tentative="1">
+      <w:start w:val="1"/>
+      <w:numFmt w:val="decimal"/>
+      <w:lvlText w:val="%8."/>
+      <w:lvlJc w:val="left"/>
+      <w:pPr>
+        <w:tabs>
+          <w:tab w:val="num" w:pos="5760"/>
+        </w:tabs>
+        <w:ind w:left="5760" w:hanging="360"/>
+      </w:pPr>
+    </w:lvl>
+    <w:lvl w:ilvl="8" w:tentative="1">
+      <w:start w:val="1"/>
+      <w:numFmt w:val="decimal"/>
+      <w:lvlText w:val="%9."/>
+      <w:lvlJc w:val="left"/>
+      <w:pPr>
+        <w:tabs>
+          <w:tab w:val="num" w:pos="6480"/>
+        </w:tabs>
+        <w:ind w:left="6480" w:hanging="360"/>
+      </w:pPr>
+    </w:lvl>
+  </w:abstractNum>
+  <w:abstractNum w:abstractNumId="7" w15:restartNumberingAfterBreak="0">
     <w:nsid w:val="2D222FB5"/>
     <w:multiLevelType w:val="hybridMultilevel"/>
     <w:tmpl w:val="D1BCCA1A"/>
@@ -8982,7 +10503,7 @@
       </w:pPr>
     </w:lvl>
   </w:abstractNum>
-  <w:abstractNum w:abstractNumId="7" w15:restartNumberingAfterBreak="0">
+  <w:abstractNum w:abstractNumId="8" w15:restartNumberingAfterBreak="0">
     <w:nsid w:val="32F4795E"/>
     <w:multiLevelType w:val="hybridMultilevel"/>
     <w:tmpl w:val="CFC69C9A"/>
@@ -9095,7 +10616,7 @@
       </w:rPr>
     </w:lvl>
   </w:abstractNum>
-  <w:abstractNum w:abstractNumId="8" w15:restartNumberingAfterBreak="0">
+  <w:abstractNum w:abstractNumId="9" w15:restartNumberingAfterBreak="0">
     <w:nsid w:val="33364E26"/>
     <w:multiLevelType w:val="hybridMultilevel"/>
     <w:tmpl w:val="AAFC0D70"/>
@@ -9208,7 +10729,7 @@
       </w:rPr>
     </w:lvl>
   </w:abstractNum>
-  <w:abstractNum w:abstractNumId="9" w15:restartNumberingAfterBreak="0">
+  <w:abstractNum w:abstractNumId="10" w15:restartNumberingAfterBreak="0">
     <w:nsid w:val="38DC1C68"/>
     <w:multiLevelType w:val="hybridMultilevel"/>
     <w:tmpl w:val="0BA2AF98"/>
@@ -9321,7 +10842,7 @@
       </w:rPr>
     </w:lvl>
   </w:abstractNum>
-  <w:abstractNum w:abstractNumId="10" w15:restartNumberingAfterBreak="0">
+  <w:abstractNum w:abstractNumId="11" w15:restartNumberingAfterBreak="0">
     <w:nsid w:val="3AE34EB5"/>
     <w:multiLevelType w:val="multilevel"/>
     <w:tmpl w:val="6E460B5C"/>
@@ -9434,7 +10955,7 @@
       </w:pPr>
     </w:lvl>
   </w:abstractNum>
-  <w:abstractNum w:abstractNumId="11" w15:restartNumberingAfterBreak="0">
+  <w:abstractNum w:abstractNumId="12" w15:restartNumberingAfterBreak="0">
     <w:nsid w:val="3E5C1BBD"/>
     <w:multiLevelType w:val="hybridMultilevel"/>
     <w:tmpl w:val="C7A6BC6C"/>
@@ -9523,7 +11044,7 @@
       </w:pPr>
     </w:lvl>
   </w:abstractNum>
-  <w:abstractNum w:abstractNumId="12" w15:restartNumberingAfterBreak="0">
+  <w:abstractNum w:abstractNumId="13" w15:restartNumberingAfterBreak="0">
     <w:nsid w:val="482D1771"/>
     <w:multiLevelType w:val="hybridMultilevel"/>
     <w:tmpl w:val="160E85F2"/>
@@ -9636,7 +11157,7 @@
       </w:rPr>
     </w:lvl>
   </w:abstractNum>
-  <w:abstractNum w:abstractNumId="13" w15:restartNumberingAfterBreak="0">
+  <w:abstractNum w:abstractNumId="14" w15:restartNumberingAfterBreak="0">
     <w:nsid w:val="48AB071A"/>
     <w:multiLevelType w:val="hybridMultilevel"/>
     <w:tmpl w:val="27845196"/>
@@ -9749,7 +11270,7 @@
       </w:rPr>
     </w:lvl>
   </w:abstractNum>
-  <w:abstractNum w:abstractNumId="14" w15:restartNumberingAfterBreak="0">
+  <w:abstractNum w:abstractNumId="15" w15:restartNumberingAfterBreak="0">
     <w:nsid w:val="498A7C84"/>
     <w:multiLevelType w:val="multilevel"/>
     <w:tmpl w:val="61544CFE"/>
@@ -9898,7 +11419,7 @@
       </w:rPr>
     </w:lvl>
   </w:abstractNum>
-  <w:abstractNum w:abstractNumId="15" w15:restartNumberingAfterBreak="0">
+  <w:abstractNum w:abstractNumId="16" w15:restartNumberingAfterBreak="0">
     <w:nsid w:val="4B39023B"/>
     <w:multiLevelType w:val="multilevel"/>
     <w:tmpl w:val="6F9ACA9C"/>
@@ -10038,7 +11559,7 @@
       </w:rPr>
     </w:lvl>
   </w:abstractNum>
-  <w:abstractNum w:abstractNumId="16" w15:restartNumberingAfterBreak="0">
+  <w:abstractNum w:abstractNumId="17" w15:restartNumberingAfterBreak="0">
     <w:nsid w:val="4F803217"/>
     <w:multiLevelType w:val="hybridMultilevel"/>
     <w:tmpl w:val="F8B279DC"/>
@@ -10151,7 +11672,7 @@
       </w:rPr>
     </w:lvl>
   </w:abstractNum>
-  <w:abstractNum w:abstractNumId="17" w15:restartNumberingAfterBreak="0">
+  <w:abstractNum w:abstractNumId="18" w15:restartNumberingAfterBreak="0">
     <w:nsid w:val="50785FA7"/>
     <w:multiLevelType w:val="multilevel"/>
     <w:tmpl w:val="8514E3FE"/>
@@ -10264,7 +11785,7 @@
       </w:pPr>
     </w:lvl>
   </w:abstractNum>
-  <w:abstractNum w:abstractNumId="18" w15:restartNumberingAfterBreak="0">
+  <w:abstractNum w:abstractNumId="19" w15:restartNumberingAfterBreak="0">
     <w:nsid w:val="572B56BC"/>
     <w:multiLevelType w:val="hybridMultilevel"/>
     <w:tmpl w:val="B0D2E914"/>
@@ -10353,7 +11874,7 @@
       </w:pPr>
     </w:lvl>
   </w:abstractNum>
-  <w:abstractNum w:abstractNumId="19" w15:restartNumberingAfterBreak="0">
+  <w:abstractNum w:abstractNumId="20" w15:restartNumberingAfterBreak="0">
     <w:nsid w:val="57B9120C"/>
     <w:multiLevelType w:val="hybridMultilevel"/>
     <w:tmpl w:val="84EA6B0A"/>
@@ -10442,7 +11963,7 @@
       </w:pPr>
     </w:lvl>
   </w:abstractNum>
-  <w:abstractNum w:abstractNumId="20" w15:restartNumberingAfterBreak="0">
+  <w:abstractNum w:abstractNumId="21" w15:restartNumberingAfterBreak="0">
     <w:nsid w:val="58533715"/>
     <w:multiLevelType w:val="hybridMultilevel"/>
     <w:tmpl w:val="08BC5A52"/>
@@ -10531,7 +12052,120 @@
       </w:pPr>
     </w:lvl>
   </w:abstractNum>
-  <w:abstractNum w:abstractNumId="21" w15:restartNumberingAfterBreak="0">
+  <w:abstractNum w:abstractNumId="22" w15:restartNumberingAfterBreak="0">
+    <w:nsid w:val="5B1B545B"/>
+    <w:multiLevelType w:val="multilevel"/>
+    <w:tmpl w:val="BB1CC340"/>
+    <w:lvl w:ilvl="0">
+      <w:start w:val="1"/>
+      <w:numFmt w:val="decimal"/>
+      <w:lvlText w:val="%1."/>
+      <w:lvlJc w:val="left"/>
+      <w:pPr>
+        <w:tabs>
+          <w:tab w:val="num" w:pos="720"/>
+        </w:tabs>
+        <w:ind w:left="720" w:hanging="360"/>
+      </w:pPr>
+    </w:lvl>
+    <w:lvl w:ilvl="1" w:tentative="1">
+      <w:start w:val="1"/>
+      <w:numFmt w:val="decimal"/>
+      <w:lvlText w:val="%2."/>
+      <w:lvlJc w:val="left"/>
+      <w:pPr>
+        <w:tabs>
+          <w:tab w:val="num" w:pos="1440"/>
+        </w:tabs>
+        <w:ind w:left="1440" w:hanging="360"/>
+      </w:pPr>
+    </w:lvl>
+    <w:lvl w:ilvl="2" w:tentative="1">
+      <w:start w:val="1"/>
+      <w:numFmt w:val="decimal"/>
+      <w:lvlText w:val="%3."/>
+      <w:lvlJc w:val="left"/>
+      <w:pPr>
+        <w:tabs>
+          <w:tab w:val="num" w:pos="2160"/>
+        </w:tabs>
+        <w:ind w:left="2160" w:hanging="360"/>
+      </w:pPr>
+    </w:lvl>
+    <w:lvl w:ilvl="3" w:tentative="1">
+      <w:start w:val="1"/>
+      <w:numFmt w:val="decimal"/>
+      <w:lvlText w:val="%4."/>
+      <w:lvlJc w:val="left"/>
+      <w:pPr>
+        <w:tabs>
+          <w:tab w:val="num" w:pos="2880"/>
+        </w:tabs>
+        <w:ind w:left="2880" w:hanging="360"/>
+      </w:pPr>
+    </w:lvl>
+    <w:lvl w:ilvl="4" w:tentative="1">
+      <w:start w:val="1"/>
+      <w:numFmt w:val="decimal"/>
+      <w:lvlText w:val="%5."/>
+      <w:lvlJc w:val="left"/>
+      <w:pPr>
+        <w:tabs>
+          <w:tab w:val="num" w:pos="3600"/>
+        </w:tabs>
+        <w:ind w:left="3600" w:hanging="360"/>
+      </w:pPr>
+    </w:lvl>
+    <w:lvl w:ilvl="5" w:tentative="1">
+      <w:start w:val="1"/>
+      <w:numFmt w:val="decimal"/>
+      <w:lvlText w:val="%6."/>
+      <w:lvlJc w:val="left"/>
+      <w:pPr>
+        <w:tabs>
+          <w:tab w:val="num" w:pos="4320"/>
+        </w:tabs>
+        <w:ind w:left="4320" w:hanging="360"/>
+      </w:pPr>
+    </w:lvl>
+    <w:lvl w:ilvl="6" w:tentative="1">
+      <w:start w:val="1"/>
+      <w:numFmt w:val="decimal"/>
+      <w:lvlText w:val="%7."/>
+      <w:lvlJc w:val="left"/>
+      <w:pPr>
+        <w:tabs>
+          <w:tab w:val="num" w:pos="5040"/>
+        </w:tabs>
+        <w:ind w:left="5040" w:hanging="360"/>
+      </w:pPr>
+    </w:lvl>
+    <w:lvl w:ilvl="7" w:tentative="1">
+      <w:start w:val="1"/>
+      <w:numFmt w:val="decimal"/>
+      <w:lvlText w:val="%8."/>
+      <w:lvlJc w:val="left"/>
+      <w:pPr>
+        <w:tabs>
+          <w:tab w:val="num" w:pos="5760"/>
+        </w:tabs>
+        <w:ind w:left="5760" w:hanging="360"/>
+      </w:pPr>
+    </w:lvl>
+    <w:lvl w:ilvl="8" w:tentative="1">
+      <w:start w:val="1"/>
+      <w:numFmt w:val="decimal"/>
+      <w:lvlText w:val="%9."/>
+      <w:lvlJc w:val="left"/>
+      <w:pPr>
+        <w:tabs>
+          <w:tab w:val="num" w:pos="6480"/>
+        </w:tabs>
+        <w:ind w:left="6480" w:hanging="360"/>
+      </w:pPr>
+    </w:lvl>
+  </w:abstractNum>
+  <w:abstractNum w:abstractNumId="23" w15:restartNumberingAfterBreak="0">
     <w:nsid w:val="5E551B75"/>
     <w:multiLevelType w:val="multilevel"/>
     <w:tmpl w:val="8514E3FE"/>
@@ -10644,7 +12278,7 @@
       </w:pPr>
     </w:lvl>
   </w:abstractNum>
-  <w:abstractNum w:abstractNumId="22" w15:restartNumberingAfterBreak="0">
+  <w:abstractNum w:abstractNumId="24" w15:restartNumberingAfterBreak="0">
     <w:nsid w:val="60B13868"/>
     <w:multiLevelType w:val="hybridMultilevel"/>
     <w:tmpl w:val="80F813AE"/>
@@ -10756,7 +12390,7 @@
       </w:rPr>
     </w:lvl>
   </w:abstractNum>
-  <w:abstractNum w:abstractNumId="23" w15:restartNumberingAfterBreak="0">
+  <w:abstractNum w:abstractNumId="25" w15:restartNumberingAfterBreak="0">
     <w:nsid w:val="65E30E79"/>
     <w:multiLevelType w:val="hybridMultilevel"/>
     <w:tmpl w:val="926EF610"/>
@@ -10845,7 +12479,7 @@
       </w:pPr>
     </w:lvl>
   </w:abstractNum>
-  <w:abstractNum w:abstractNumId="24" w15:restartNumberingAfterBreak="0">
+  <w:abstractNum w:abstractNumId="26" w15:restartNumberingAfterBreak="0">
     <w:nsid w:val="66AD375B"/>
     <w:multiLevelType w:val="multilevel"/>
     <w:tmpl w:val="C3F2B0DC"/>
@@ -10982,7 +12616,7 @@
       </w:rPr>
     </w:lvl>
   </w:abstractNum>
-  <w:abstractNum w:abstractNumId="25" w15:restartNumberingAfterBreak="0">
+  <w:abstractNum w:abstractNumId="27" w15:restartNumberingAfterBreak="0">
     <w:nsid w:val="68A2654F"/>
     <w:multiLevelType w:val="multilevel"/>
     <w:tmpl w:val="8514E3FE"/>
@@ -11095,7 +12729,7 @@
       </w:pPr>
     </w:lvl>
   </w:abstractNum>
-  <w:abstractNum w:abstractNumId="26" w15:restartNumberingAfterBreak="0">
+  <w:abstractNum w:abstractNumId="28" w15:restartNumberingAfterBreak="0">
     <w:nsid w:val="69CB5097"/>
     <w:multiLevelType w:val="hybridMultilevel"/>
     <w:tmpl w:val="F402A48E"/>
@@ -11208,7 +12842,7 @@
       </w:rPr>
     </w:lvl>
   </w:abstractNum>
-  <w:abstractNum w:abstractNumId="27" w15:restartNumberingAfterBreak="0">
+  <w:abstractNum w:abstractNumId="29" w15:restartNumberingAfterBreak="0">
     <w:nsid w:val="6A440CAF"/>
     <w:multiLevelType w:val="multilevel"/>
     <w:tmpl w:val="861EB938"/>
@@ -11294,7 +12928,7 @@
       </w:pPr>
     </w:lvl>
   </w:abstractNum>
-  <w:abstractNum w:abstractNumId="28" w15:restartNumberingAfterBreak="0">
+  <w:abstractNum w:abstractNumId="30" w15:restartNumberingAfterBreak="0">
     <w:nsid w:val="6CA70C30"/>
     <w:multiLevelType w:val="multilevel"/>
     <w:tmpl w:val="5D92FE04"/>
@@ -11407,7 +13041,7 @@
       </w:pPr>
     </w:lvl>
   </w:abstractNum>
-  <w:abstractNum w:abstractNumId="29" w15:restartNumberingAfterBreak="0">
+  <w:abstractNum w:abstractNumId="31" w15:restartNumberingAfterBreak="0">
     <w:nsid w:val="70216C22"/>
     <w:multiLevelType w:val="hybridMultilevel"/>
     <w:tmpl w:val="841A54EA"/>
@@ -11496,7 +13130,7 @@
       </w:pPr>
     </w:lvl>
   </w:abstractNum>
-  <w:abstractNum w:abstractNumId="30" w15:restartNumberingAfterBreak="0">
+  <w:abstractNum w:abstractNumId="32" w15:restartNumberingAfterBreak="0">
     <w:nsid w:val="706A6BBA"/>
     <w:multiLevelType w:val="hybridMultilevel"/>
     <w:tmpl w:val="F7144FFA"/>
@@ -11609,7 +13243,7 @@
       </w:rPr>
     </w:lvl>
   </w:abstractNum>
-  <w:abstractNum w:abstractNumId="31" w15:restartNumberingAfterBreak="0">
+  <w:abstractNum w:abstractNumId="33" w15:restartNumberingAfterBreak="0">
     <w:nsid w:val="70CF7362"/>
     <w:multiLevelType w:val="multilevel"/>
     <w:tmpl w:val="8514E3FE"/>
@@ -11723,22 +13357,22 @@
     </w:lvl>
   </w:abstractNum>
   <w:num w:numId="1">
-    <w:abstractNumId w:val="6"/>
+    <w:abstractNumId w:val="7"/>
   </w:num>
   <w:num w:numId="2">
-    <w:abstractNumId w:val="30"/>
+    <w:abstractNumId w:val="32"/>
   </w:num>
   <w:num w:numId="3">
     <w:abstractNumId w:val="1"/>
   </w:num>
   <w:num w:numId="4">
-    <w:abstractNumId w:val="24"/>
+    <w:abstractNumId w:val="26"/>
   </w:num>
   <w:num w:numId="5">
-    <w:abstractNumId w:val="15"/>
+    <w:abstractNumId w:val="16"/>
   </w:num>
   <w:num w:numId="6">
-    <w:abstractNumId w:val="10"/>
+    <w:abstractNumId w:val="11"/>
   </w:num>
   <w:num w:numId="7">
     <w:abstractNumId w:val="5"/>
@@ -11747,19 +13381,19 @@
     <w:abstractNumId w:val="4"/>
   </w:num>
   <w:num w:numId="9">
-    <w:abstractNumId w:val="15"/>
+    <w:abstractNumId w:val="16"/>
     <w:lvlOverride w:ilvl="0">
       <w:startOverride w:val="2"/>
     </w:lvlOverride>
   </w:num>
   <w:num w:numId="10">
-    <w:abstractNumId w:val="28"/>
+    <w:abstractNumId w:val="30"/>
   </w:num>
   <w:num w:numId="11">
-    <w:abstractNumId w:val="14"/>
+    <w:abstractNumId w:val="15"/>
   </w:num>
   <w:num w:numId="12">
-    <w:abstractNumId w:val="14"/>
+    <w:abstractNumId w:val="15"/>
     <w:lvlOverride w:ilvl="0">
       <w:startOverride w:val="2"/>
     </w:lvlOverride>
@@ -11771,7 +13405,7 @@
     </w:lvlOverride>
   </w:num>
   <w:num w:numId="14">
-    <w:abstractNumId w:val="13"/>
+    <w:abstractNumId w:val="14"/>
   </w:num>
   <w:num w:numId="15">
     <w:abstractNumId w:val="2"/>
@@ -11791,67 +13425,76 @@
     </w:lvlOverride>
   </w:num>
   <w:num w:numId="17">
+    <w:abstractNumId w:val="10"/>
+  </w:num>
+  <w:num w:numId="18">
     <w:abstractNumId w:val="9"/>
   </w:num>
-  <w:num w:numId="18">
+  <w:num w:numId="19">
+    <w:abstractNumId w:val="13"/>
+  </w:num>
+  <w:num w:numId="20">
+    <w:abstractNumId w:val="17"/>
+  </w:num>
+  <w:num w:numId="21">
+    <w:abstractNumId w:val="25"/>
+  </w:num>
+  <w:num w:numId="22">
+    <w:abstractNumId w:val="12"/>
+  </w:num>
+  <w:num w:numId="23">
+    <w:abstractNumId w:val="31"/>
+  </w:num>
+  <w:num w:numId="24">
+    <w:abstractNumId w:val="20"/>
+  </w:num>
+  <w:num w:numId="25">
+    <w:abstractNumId w:val="21"/>
+  </w:num>
+  <w:num w:numId="26">
+    <w:abstractNumId w:val="28"/>
+  </w:num>
+  <w:num w:numId="27">
     <w:abstractNumId w:val="8"/>
   </w:num>
-  <w:num w:numId="19">
-    <w:abstractNumId w:val="12"/>
-  </w:num>
-  <w:num w:numId="20">
-    <w:abstractNumId w:val="16"/>
-  </w:num>
-  <w:num w:numId="21">
-    <w:abstractNumId w:val="23"/>
-  </w:num>
-  <w:num w:numId="22">
-    <w:abstractNumId w:val="11"/>
-  </w:num>
-  <w:num w:numId="23">
-    <w:abstractNumId w:val="29"/>
-  </w:num>
-  <w:num w:numId="24">
+  <w:num w:numId="28">
     <w:abstractNumId w:val="19"/>
   </w:num>
-  <w:num w:numId="25">
-    <w:abstractNumId w:val="20"/>
-  </w:num>
-  <w:num w:numId="26">
-    <w:abstractNumId w:val="26"/>
-  </w:num>
-  <w:num w:numId="27">
-    <w:abstractNumId w:val="7"/>
-  </w:num>
-  <w:num w:numId="28">
-    <w:abstractNumId w:val="18"/>
-  </w:num>
   <w:num w:numId="29">
-    <w:abstractNumId w:val="22"/>
+    <w:abstractNumId w:val="24"/>
   </w:num>
   <w:num w:numId="30">
-    <w:abstractNumId w:val="17"/>
+    <w:abstractNumId w:val="18"/>
     <w:lvlOverride w:ilvl="0">
       <w:startOverride w:val="2"/>
     </w:lvlOverride>
   </w:num>
   <w:num w:numId="31">
-    <w:abstractNumId w:val="21"/>
+    <w:abstractNumId w:val="23"/>
   </w:num>
   <w:num w:numId="32">
-    <w:abstractNumId w:val="31"/>
+    <w:abstractNumId w:val="33"/>
     <w:lvlOverride w:ilvl="0">
       <w:startOverride w:val="3"/>
     </w:lvlOverride>
   </w:num>
   <w:num w:numId="33">
-    <w:abstractNumId w:val="25"/>
+    <w:abstractNumId w:val="27"/>
   </w:num>
   <w:num w:numId="34">
-    <w:abstractNumId w:val="27"/>
+    <w:abstractNumId w:val="29"/>
     <w:lvlOverride w:ilvl="0">
       <w:startOverride w:val="4"/>
     </w:lvlOverride>
+  </w:num>
+  <w:num w:numId="35">
+    <w:abstractNumId w:val="22"/>
+    <w:lvlOverride w:ilvl="0">
+      <w:startOverride w:val="5"/>
+    </w:lvlOverride>
+  </w:num>
+  <w:num w:numId="36">
+    <w:abstractNumId w:val="6"/>
   </w:num>
 </w:numbering>
 </file>
@@ -12272,6 +13915,29 @@
       <w:sz w:val="36"/>
       <w:szCs w:val="36"/>
       <w:lang w:eastAsia="es-ES"/>
+    </w:rPr>
+  </w:style>
+  <w:style w:type="paragraph" w:styleId="Ttulo3">
+    <w:name w:val="heading 3"/>
+    <w:basedOn w:val="Normal"/>
+    <w:next w:val="Normal"/>
+    <w:link w:val="Ttulo3Car"/>
+    <w:uiPriority w:val="9"/>
+    <w:semiHidden/>
+    <w:unhideWhenUsed/>
+    <w:qFormat/>
+    <w:rsid w:val="00003296"/>
+    <w:pPr>
+      <w:keepNext/>
+      <w:keepLines/>
+      <w:spacing w:before="40" w:after="0"/>
+      <w:outlineLvl w:val="2"/>
+    </w:pPr>
+    <w:rPr>
+      <w:rFonts w:asciiTheme="majorHAnsi" w:eastAsiaTheme="majorEastAsia" w:hAnsiTheme="majorHAnsi" w:cstheme="majorBidi"/>
+      <w:color w:val="1F4D78" w:themeColor="accent1" w:themeShade="7F"/>
+      <w:sz w:val="24"/>
+      <w:szCs w:val="24"/>
     </w:rPr>
   </w:style>
   <w:style w:type="character" w:default="1" w:styleId="Fuentedeprrafopredeter">
@@ -12826,571 +14492,21 @@
       </w:tcPr>
     </w:tblStylePr>
   </w:style>
-</w:styles>
-</file>
-
-<file path=word/glossary/document.xml><?xml version="1.0" encoding="utf-8"?>
-<w:glossaryDocument xmlns:wpc="http://schemas.microsoft.com/office/word/2010/wordprocessingCanvas" xmlns:cx="http://schemas.microsoft.com/office/drawing/2014/chartex" xmlns:mc="http://schemas.openxmlformats.org/markup-compatibility/2006" xmlns:o="urn:schemas-microsoft-com:office:office" xmlns:r="http://schemas.openxmlformats.org/officeDocument/2006/relationships" xmlns:m="http://schemas.openxmlformats.org/officeDocument/2006/math" xmlns:v="urn:schemas-microsoft-com:vml" xmlns:wp14="http://schemas.microsoft.com/office/word/2010/wordprocessingDrawing" xmlns:wp="http://schemas.openxmlformats.org/drawingml/2006/wordprocessingDrawing" xmlns:w10="urn:schemas-microsoft-com:office:word" xmlns:w="http://schemas.openxmlformats.org/wordprocessingml/2006/main" xmlns:w14="http://schemas.microsoft.com/office/word/2010/wordml" xmlns:w15="http://schemas.microsoft.com/office/word/2012/wordml" xmlns:w16se="http://schemas.microsoft.com/office/word/2015/wordml/symex" xmlns:wpg="http://schemas.microsoft.com/office/word/2010/wordprocessingGroup" xmlns:wpi="http://schemas.microsoft.com/office/word/2010/wordprocessingInk" xmlns:wne="http://schemas.microsoft.com/office/word/2006/wordml" xmlns:wps="http://schemas.microsoft.com/office/word/2010/wordprocessingShape" mc:Ignorable="w14 w15 w16se wp14"/>
-</file>
-
-<file path=word/glossary/fontTable.xml><?xml version="1.0" encoding="utf-8"?>
-<w:fonts xmlns:mc="http://schemas.openxmlformats.org/markup-compatibility/2006" xmlns:r="http://schemas.openxmlformats.org/officeDocument/2006/relationships" xmlns:w="http://schemas.openxmlformats.org/wordprocessingml/2006/main" xmlns:w14="http://schemas.microsoft.com/office/word/2010/wordml" xmlns:w15="http://schemas.microsoft.com/office/word/2012/wordml" xmlns:w16se="http://schemas.microsoft.com/office/word/2015/wordml/symex" mc:Ignorable="w14 w15 w16se">
-  <w:font w:name="Symbol">
-    <w:panose1 w:val="05050102010706020507"/>
-    <w:charset w:val="02"/>
-    <w:family w:val="roman"/>
-    <w:pitch w:val="variable"/>
-    <w:sig w:usb0="00000000" w:usb1="10000000" w:usb2="00000000" w:usb3="00000000" w:csb0="80000000" w:csb1="00000000"/>
-  </w:font>
-  <w:font w:name="Times New Roman">
-    <w:panose1 w:val="02020603050405020304"/>
-    <w:charset w:val="00"/>
-    <w:family w:val="roman"/>
-    <w:pitch w:val="variable"/>
-    <w:sig w:usb0="E0002EFF" w:usb1="C000785B" w:usb2="00000009" w:usb3="00000000" w:csb0="000001FF" w:csb1="00000000"/>
-  </w:font>
-  <w:font w:name="Courier New">
-    <w:panose1 w:val="02070309020205020404"/>
-    <w:charset w:val="00"/>
-    <w:family w:val="modern"/>
-    <w:pitch w:val="fixed"/>
-    <w:sig w:usb0="E0002EFF" w:usb1="C0007843" w:usb2="00000009" w:usb3="00000000" w:csb0="000001FF" w:csb1="00000000"/>
-  </w:font>
-  <w:font w:name="Wingdings">
-    <w:panose1 w:val="05000000000000000000"/>
-    <w:charset w:val="02"/>
-    <w:family w:val="auto"/>
-    <w:pitch w:val="variable"/>
-    <w:sig w:usb0="00000000" w:usb1="10000000" w:usb2="00000000" w:usb3="00000000" w:csb0="80000000" w:csb1="00000000"/>
-  </w:font>
-  <w:font w:name="Calibri">
-    <w:panose1 w:val="020F0502020204030204"/>
-    <w:charset w:val="00"/>
-    <w:family w:val="swiss"/>
-    <w:pitch w:val="variable"/>
-    <w:sig w:usb0="E4002EFF" w:usb1="C000247B" w:usb2="00000009" w:usb3="00000000" w:csb0="000001FF" w:csb1="00000000"/>
-  </w:font>
-  <w:font w:name="Liberation Sans">
-    <w:panose1 w:val="020B0604020202020204"/>
-    <w:charset w:val="00"/>
-    <w:family w:val="swiss"/>
-    <w:pitch w:val="variable"/>
-  </w:font>
-  <w:font w:name="Microsoft YaHei">
-    <w:panose1 w:val="020B0503020204020204"/>
-    <w:charset w:val="86"/>
-    <w:family w:val="swiss"/>
-    <w:pitch w:val="variable"/>
-    <w:sig w:usb0="80000287" w:usb1="2ACF3C50" w:usb2="00000016" w:usb3="00000000" w:csb0="0004001F" w:csb1="00000000"/>
-  </w:font>
-  <w:font w:name="Lucida Sans">
-    <w:panose1 w:val="020B0602030504020204"/>
-    <w:charset w:val="00"/>
-    <w:family w:val="swiss"/>
-    <w:pitch w:val="variable"/>
-    <w:sig w:usb0="00000003" w:usb1="00000000" w:usb2="00000000" w:usb3="00000000" w:csb0="00000001" w:csb1="00000000"/>
-  </w:font>
-  <w:font w:name="Liberation Serif">
-    <w:altName w:val="Times New Roman"/>
-    <w:panose1 w:val="02020603050405020304"/>
-    <w:charset w:val="00"/>
-    <w:family w:val="roman"/>
-    <w:pitch w:val="variable"/>
-  </w:font>
-  <w:font w:name="Noto Serif CJK SC">
-    <w:charset w:val="00"/>
-    <w:family w:val="auto"/>
-    <w:pitch w:val="variable"/>
-  </w:font>
-  <w:font w:name="Lohit Devanagari">
-    <w:altName w:val="Times New Roman"/>
-    <w:charset w:val="00"/>
-    <w:family w:val="auto"/>
-    <w:pitch w:val="variable"/>
-  </w:font>
-  <w:font w:name="Bahnschrift SemiBold SemiConden">
-    <w:panose1 w:val="020B0502040204020203"/>
-    <w:charset w:val="00"/>
-    <w:family w:val="swiss"/>
-    <w:pitch w:val="variable"/>
-    <w:sig w:usb0="A00002C7" w:usb1="00000002" w:usb2="00000000" w:usb3="00000000" w:csb0="0000019F" w:csb1="00000000"/>
-  </w:font>
-  <w:font w:name="source">
-    <w:altName w:val="Times New Roman"/>
-    <w:charset w:val="00"/>
-    <w:family w:val="auto"/>
-    <w:pitch w:val="default"/>
-  </w:font>
-  <w:font w:name="Calibri Light">
-    <w:panose1 w:val="020F0302020204030204"/>
-    <w:charset w:val="00"/>
-    <w:family w:val="swiss"/>
-    <w:pitch w:val="variable"/>
-    <w:sig w:usb0="E4002EFF" w:usb1="C000247B" w:usb2="00000009" w:usb3="00000000" w:csb0="000001FF" w:csb1="00000000"/>
-  </w:font>
-</w:fonts>
-</file>
-
-<file path=word/glossary/settings.xml><?xml version="1.0" encoding="utf-8"?>
-<w:settings xmlns:mc="http://schemas.openxmlformats.org/markup-compatibility/2006" xmlns:o="urn:schemas-microsoft-com:office:office" xmlns:r="http://schemas.openxmlformats.org/officeDocument/2006/relationships" xmlns:m="http://schemas.openxmlformats.org/officeDocument/2006/math" xmlns:v="urn:schemas-microsoft-com:vml" xmlns:w10="urn:schemas-microsoft-com:office:word" xmlns:w="http://schemas.openxmlformats.org/wordprocessingml/2006/main" xmlns:w14="http://schemas.microsoft.com/office/word/2010/wordml" xmlns:w15="http://schemas.microsoft.com/office/word/2012/wordml" xmlns:w16se="http://schemas.microsoft.com/office/word/2015/wordml/symex" xmlns:sl="http://schemas.openxmlformats.org/schemaLibrary/2006/main" mc:Ignorable="w14 w15 w16se">
-  <w:defaultTabStop w:val="708"/>
-  <w:hyphenationZone w:val="425"/>
-  <w:characterSpacingControl w:val="doNotCompress"/>
-  <w:compat>
-    <w:useFELayout/>
-    <w:compatSetting w:name="compatibilityMode" w:uri="http://schemas.microsoft.com/office/word" w:val="12"/>
-  </w:compat>
-  <w:rsids>
-    <w:rsidRoot w:val="0097230D"/>
-    <w:rsid w:val="009227C7"/>
-    <w:rsid w:val="0097230D"/>
-  </w:rsids>
-  <m:mathPr>
-    <m:mathFont m:val="Cambria Math"/>
-    <m:brkBin m:val="before"/>
-    <m:brkBinSub m:val="--"/>
-    <m:smallFrac m:val="0"/>
-    <m:dispDef/>
-    <m:lMargin m:val="0"/>
-    <m:rMargin m:val="0"/>
-    <m:defJc m:val="centerGroup"/>
-    <m:wrapIndent m:val="1440"/>
-    <m:intLim m:val="subSup"/>
-    <m:naryLim m:val="undOvr"/>
-  </m:mathPr>
-  <w:themeFontLang w:val="es-ES"/>
-  <w:clrSchemeMapping w:bg1="light1" w:t1="dark1" w:bg2="light2" w:t2="dark2" w:accent1="accent1" w:accent2="accent2" w:accent3="accent3" w:accent4="accent4" w:accent5="accent5" w:accent6="accent6" w:hyperlink="hyperlink" w:followedHyperlink="followedHyperlink"/>
-  <w:decimalSymbol w:val=","/>
-  <w:listSeparator w:val=";"/>
-</w:settings>
-</file>
-
-<file path=word/glossary/styles.xml><?xml version="1.0" encoding="utf-8"?>
-<w:styles xmlns:mc="http://schemas.openxmlformats.org/markup-compatibility/2006" xmlns:r="http://schemas.openxmlformats.org/officeDocument/2006/relationships" xmlns:w="http://schemas.openxmlformats.org/wordprocessingml/2006/main" xmlns:w14="http://schemas.microsoft.com/office/word/2010/wordml" xmlns:w15="http://schemas.microsoft.com/office/word/2012/wordml" xmlns:w16se="http://schemas.microsoft.com/office/word/2015/wordml/symex" mc:Ignorable="w14 w15 w16se">
-  <w:docDefaults>
-    <w:rPrDefault>
-      <w:rPr>
-        <w:rFonts w:asciiTheme="minorHAnsi" w:eastAsiaTheme="minorEastAsia" w:hAnsiTheme="minorHAnsi" w:cstheme="minorBidi"/>
-        <w:sz w:val="22"/>
-        <w:szCs w:val="22"/>
-        <w:lang w:val="es-ES" w:eastAsia="es-ES" w:bidi="ar-SA"/>
-      </w:rPr>
-    </w:rPrDefault>
-    <w:pPrDefault>
-      <w:pPr>
-        <w:spacing w:after="160" w:line="259" w:lineRule="auto"/>
-      </w:pPr>
-    </w:pPrDefault>
-  </w:docDefaults>
-  <w:latentStyles w:defLockedState="0" w:defUIPriority="99" w:defSemiHidden="0" w:defUnhideWhenUsed="0" w:defQFormat="0" w:count="371">
-    <w:lsdException w:name="Normal" w:uiPriority="0" w:qFormat="1"/>
-    <w:lsdException w:name="heading 1" w:uiPriority="9" w:qFormat="1"/>
-    <w:lsdException w:name="heading 2" w:semiHidden="1" w:uiPriority="9" w:unhideWhenUsed="1" w:qFormat="1"/>
-    <w:lsdException w:name="heading 3" w:semiHidden="1" w:uiPriority="9" w:unhideWhenUsed="1" w:qFormat="1"/>
-    <w:lsdException w:name="heading 4" w:semiHidden="1" w:uiPriority="9" w:unhideWhenUsed="1" w:qFormat="1"/>
-    <w:lsdException w:name="heading 5" w:semiHidden="1" w:uiPriority="9" w:unhideWhenUsed="1" w:qFormat="1"/>
-    <w:lsdException w:name="heading 6" w:semiHidden="1" w:uiPriority="9" w:unhideWhenUsed="1" w:qFormat="1"/>
-    <w:lsdException w:name="heading 7" w:semiHidden="1" w:uiPriority="9" w:unhideWhenUsed="1" w:qFormat="1"/>
-    <w:lsdException w:name="heading 8" w:semiHidden="1" w:uiPriority="9" w:unhideWhenUsed="1" w:qFormat="1"/>
-    <w:lsdException w:name="heading 9" w:semiHidden="1" w:uiPriority="9" w:unhideWhenUsed="1" w:qFormat="1"/>
-    <w:lsdException w:name="index 1" w:semiHidden="1" w:unhideWhenUsed="1"/>
-    <w:lsdException w:name="index 2" w:semiHidden="1" w:unhideWhenUsed="1"/>
-    <w:lsdException w:name="index 3" w:semiHidden="1" w:unhideWhenUsed="1"/>
-    <w:lsdException w:name="index 4" w:semiHidden="1" w:unhideWhenUsed="1"/>
-    <w:lsdException w:name="index 5" w:semiHidden="1" w:unhideWhenUsed="1"/>
-    <w:lsdException w:name="index 6" w:semiHidden="1" w:unhideWhenUsed="1"/>
-    <w:lsdException w:name="index 7" w:semiHidden="1" w:unhideWhenUsed="1"/>
-    <w:lsdException w:name="index 8" w:semiHidden="1" w:unhideWhenUsed="1"/>
-    <w:lsdException w:name="index 9" w:semiHidden="1" w:unhideWhenUsed="1"/>
-    <w:lsdException w:name="toc 1" w:semiHidden="1" w:uiPriority="39" w:unhideWhenUsed="1"/>
-    <w:lsdException w:name="toc 2" w:semiHidden="1" w:uiPriority="39" w:unhideWhenUsed="1"/>
-    <w:lsdException w:name="toc 3" w:semiHidden="1" w:uiPriority="39" w:unhideWhenUsed="1"/>
-    <w:lsdException w:name="toc 4" w:semiHidden="1" w:uiPriority="39" w:unhideWhenUsed="1"/>
-    <w:lsdException w:name="toc 5" w:semiHidden="1" w:uiPriority="39" w:unhideWhenUsed="1"/>
-    <w:lsdException w:name="toc 6" w:semiHidden="1" w:uiPriority="39" w:unhideWhenUsed="1"/>
-    <w:lsdException w:name="toc 7" w:semiHidden="1" w:uiPriority="39" w:unhideWhenUsed="1"/>
-    <w:lsdException w:name="toc 8" w:semiHidden="1" w:uiPriority="39" w:unhideWhenUsed="1"/>
-    <w:lsdException w:name="toc 9" w:semiHidden="1" w:uiPriority="39" w:unhideWhenUsed="1"/>
-    <w:lsdException w:name="Normal Indent" w:semiHidden="1" w:unhideWhenUsed="1"/>
-    <w:lsdException w:name="footnote text" w:semiHidden="1" w:unhideWhenUsed="1"/>
-    <w:lsdException w:name="annotation text" w:semiHidden="1" w:unhideWhenUsed="1"/>
-    <w:lsdException w:name="header" w:semiHidden="1" w:unhideWhenUsed="1"/>
-    <w:lsdException w:name="footer" w:semiHidden="1" w:unhideWhenUsed="1"/>
-    <w:lsdException w:name="index heading" w:semiHidden="1" w:unhideWhenUsed="1"/>
-    <w:lsdException w:name="caption" w:semiHidden="1" w:uiPriority="35" w:unhideWhenUsed="1" w:qFormat="1"/>
-    <w:lsdException w:name="table of figures" w:semiHidden="1" w:unhideWhenUsed="1"/>
-    <w:lsdException w:name="envelope address" w:semiHidden="1" w:unhideWhenUsed="1"/>
-    <w:lsdException w:name="envelope return" w:semiHidden="1" w:unhideWhenUsed="1"/>
-    <w:lsdException w:name="footnote reference" w:semiHidden="1" w:unhideWhenUsed="1"/>
-    <w:lsdException w:name="annotation reference" w:semiHidden="1" w:unhideWhenUsed="1"/>
-    <w:lsdException w:name="line number" w:semiHidden="1" w:unhideWhenUsed="1"/>
-    <w:lsdException w:name="page number" w:semiHidden="1" w:unhideWhenUsed="1"/>
-    <w:lsdException w:name="endnote reference" w:semiHidden="1" w:unhideWhenUsed="1"/>
-    <w:lsdException w:name="endnote text" w:semiHidden="1" w:unhideWhenUsed="1"/>
-    <w:lsdException w:name="table of authorities" w:semiHidden="1" w:unhideWhenUsed="1"/>
-    <w:lsdException w:name="macro" w:semiHidden="1" w:unhideWhenUsed="1"/>
-    <w:lsdException w:name="toa heading" w:semiHidden="1" w:unhideWhenUsed="1"/>
-    <w:lsdException w:name="List" w:semiHidden="1" w:unhideWhenUsed="1"/>
-    <w:lsdException w:name="List Bullet" w:semiHidden="1" w:unhideWhenUsed="1"/>
-    <w:lsdException w:name="List Number" w:semiHidden="1" w:unhideWhenUsed="1"/>
-    <w:lsdException w:name="List 2" w:semiHidden="1" w:unhideWhenUsed="1"/>
-    <w:lsdException w:name="List 3" w:semiHidden="1" w:unhideWhenUsed="1"/>
-    <w:lsdException w:name="List 4" w:semiHidden="1" w:unhideWhenUsed="1"/>
-    <w:lsdException w:name="List 5" w:semiHidden="1" w:unhideWhenUsed="1"/>
-    <w:lsdException w:name="List Bullet 2" w:semiHidden="1" w:unhideWhenUsed="1"/>
-    <w:lsdException w:name="List Bullet 3" w:semiHidden="1" w:unhideWhenUsed="1"/>
-    <w:lsdException w:name="List Bullet 4" w:semiHidden="1" w:unhideWhenUsed="1"/>
-    <w:lsdException w:name="List Bullet 5" w:semiHidden="1" w:unhideWhenUsed="1"/>
-    <w:lsdException w:name="List Number 2" w:semiHidden="1" w:unhideWhenUsed="1"/>
-    <w:lsdException w:name="List Number 3" w:semiHidden="1" w:unhideWhenUsed="1"/>
-    <w:lsdException w:name="List Number 4" w:semiHidden="1" w:unhideWhenUsed="1"/>
-    <w:lsdException w:name="List Number 5" w:semiHidden="1" w:unhideWhenUsed="1"/>
-    <w:lsdException w:name="Title" w:uiPriority="10" w:qFormat="1"/>
-    <w:lsdException w:name="Closing" w:semiHidden="1" w:unhideWhenUsed="1"/>
-    <w:lsdException w:name="Signature" w:semiHidden="1" w:unhideWhenUsed="1"/>
-    <w:lsdException w:name="Default Paragraph Font" w:semiHidden="1" w:uiPriority="1" w:unhideWhenUsed="1"/>
-    <w:lsdException w:name="Body Text" w:semiHidden="1" w:unhideWhenUsed="1"/>
-    <w:lsdException w:name="Body Text Indent" w:semiHidden="1" w:unhideWhenUsed="1"/>
-    <w:lsdException w:name="List Continue" w:semiHidden="1" w:unhideWhenUsed="1"/>
-    <w:lsdException w:name="List Continue 2" w:semiHidden="1" w:unhideWhenUsed="1"/>
-    <w:lsdException w:name="List Continue 3" w:semiHidden="1" w:unhideWhenUsed="1"/>
-    <w:lsdException w:name="List Continue 4" w:semiHidden="1" w:unhideWhenUsed="1"/>
-    <w:lsdException w:name="List Continue 5" w:semiHidden="1" w:unhideWhenUsed="1"/>
-    <w:lsdException w:name="Message Header" w:semiHidden="1" w:unhideWhenUsed="1"/>
-    <w:lsdException w:name="Subtitle" w:uiPriority="11" w:qFormat="1"/>
-    <w:lsdException w:name="Salutation" w:semiHidden="1" w:unhideWhenUsed="1"/>
-    <w:lsdException w:name="Date" w:semiHidden="1" w:unhideWhenUsed="1"/>
-    <w:lsdException w:name="Body Text First Indent" w:semiHidden="1" w:unhideWhenUsed="1"/>
-    <w:lsdException w:name="Body Text First Indent 2" w:semiHidden="1" w:unhideWhenUsed="1"/>
-    <w:lsdException w:name="Note Heading" w:semiHidden="1" w:unhideWhenUsed="1"/>
-    <w:lsdException w:name="Body Text 2" w:semiHidden="1" w:unhideWhenUsed="1"/>
-    <w:lsdException w:name="Body Text 3" w:semiHidden="1" w:unhideWhenUsed="1"/>
-    <w:lsdException w:name="Body Text Indent 2" w:semiHidden="1" w:unhideWhenUsed="1"/>
-    <w:lsdException w:name="Body Text Indent 3" w:semiHidden="1" w:unhideWhenUsed="1"/>
-    <w:lsdException w:name="Block Text" w:semiHidden="1" w:unhideWhenUsed="1"/>
-    <w:lsdException w:name="Hyperlink" w:semiHidden="1" w:unhideWhenUsed="1"/>
-    <w:lsdException w:name="FollowedHyperlink" w:semiHidden="1" w:unhideWhenUsed="1"/>
-    <w:lsdException w:name="Strong" w:uiPriority="22" w:qFormat="1"/>
-    <w:lsdException w:name="Emphasis" w:uiPriority="20" w:qFormat="1"/>
-    <w:lsdException w:name="Document Map" w:semiHidden="1" w:unhideWhenUsed="1"/>
-    <w:lsdException w:name="Plain Text" w:semiHidden="1" w:unhideWhenUsed="1"/>
-    <w:lsdException w:name="E-mail Signature" w:semiHidden="1" w:unhideWhenUsed="1"/>
-    <w:lsdException w:name="HTML Top of Form" w:semiHidden="1" w:unhideWhenUsed="1"/>
-    <w:lsdException w:name="HTML Bottom of Form" w:semiHidden="1" w:unhideWhenUsed="1"/>
-    <w:lsdException w:name="Normal (Web)" w:semiHidden="1" w:unhideWhenUsed="1"/>
-    <w:lsdException w:name="HTML Acronym" w:semiHidden="1" w:unhideWhenUsed="1"/>
-    <w:lsdException w:name="HTML Address" w:semiHidden="1" w:unhideWhenUsed="1"/>
-    <w:lsdException w:name="HTML Cite" w:semiHidden="1" w:unhideWhenUsed="1"/>
-    <w:lsdException w:name="HTML Code" w:semiHidden="1" w:unhideWhenUsed="1"/>
-    <w:lsdException w:name="HTML Definition" w:semiHidden="1" w:unhideWhenUsed="1"/>
-    <w:lsdException w:name="HTML Keyboard" w:semiHidden="1" w:unhideWhenUsed="1"/>
-    <w:lsdException w:name="HTML Preformatted" w:semiHidden="1" w:unhideWhenUsed="1"/>
-    <w:lsdException w:name="HTML Sample" w:semiHidden="1" w:unhideWhenUsed="1"/>
-    <w:lsdException w:name="HTML Typewriter" w:semiHidden="1" w:unhideWhenUsed="1"/>
-    <w:lsdException w:name="HTML Variable" w:semiHidden="1" w:unhideWhenUsed="1"/>
-    <w:lsdException w:name="Normal Table" w:semiHidden="1" w:unhideWhenUsed="1"/>
-    <w:lsdException w:name="annotation subject" w:semiHidden="1" w:unhideWhenUsed="1"/>
-    <w:lsdException w:name="No List" w:semiHidden="1" w:unhideWhenUsed="1"/>
-    <w:lsdException w:name="Outline List 1" w:semiHidden="1" w:unhideWhenUsed="1"/>
-    <w:lsdException w:name="Outline List 2" w:semiHidden="1" w:unhideWhenUsed="1"/>
-    <w:lsdException w:name="Outline List 3" w:semiHidden="1" w:unhideWhenUsed="1"/>
-    <w:lsdException w:name="Table Simple 1" w:semiHidden="1" w:unhideWhenUsed="1"/>
-    <w:lsdException w:name="Table Simple 2" w:semiHidden="1" w:unhideWhenUsed="1"/>
-    <w:lsdException w:name="Table Simple 3" w:semiHidden="1" w:unhideWhenUsed="1"/>
-    <w:lsdException w:name="Table Classic 1" w:semiHidden="1" w:unhideWhenUsed="1"/>
-    <w:lsdException w:name="Table Classic 2" w:semiHidden="1" w:unhideWhenUsed="1"/>
-    <w:lsdException w:name="Table Classic 3" w:semiHidden="1" w:unhideWhenUsed="1"/>
-    <w:lsdException w:name="Table Classic 4" w:semiHidden="1" w:unhideWhenUsed="1"/>
-    <w:lsdException w:name="Table Colorful 1" w:semiHidden="1" w:unhideWhenUsed="1"/>
-    <w:lsdException w:name="Table Colorful 2" w:semiHidden="1" w:unhideWhenUsed="1"/>
-    <w:lsdException w:name="Table Colorful 3" w:semiHidden="1" w:unhideWhenUsed="1"/>
-    <w:lsdException w:name="Table Columns 1" w:semiHidden="1" w:unhideWhenUsed="1"/>
-    <w:lsdException w:name="Table Columns 2" w:semiHidden="1" w:unhideWhenUsed="1"/>
-    <w:lsdException w:name="Table Columns 3" w:semiHidden="1" w:unhideWhenUsed="1"/>
-    <w:lsdException w:name="Table Columns 4" w:semiHidden="1" w:unhideWhenUsed="1"/>
-    <w:lsdException w:name="Table Columns 5" w:semiHidden="1" w:unhideWhenUsed="1"/>
-    <w:lsdException w:name="Table Grid 1" w:semiHidden="1" w:unhideWhenUsed="1"/>
-    <w:lsdException w:name="Table Grid 2" w:semiHidden="1" w:unhideWhenUsed="1"/>
-    <w:lsdException w:name="Table Grid 3" w:semiHidden="1" w:unhideWhenUsed="1"/>
-    <w:lsdException w:name="Table Grid 4" w:semiHidden="1" w:unhideWhenUsed="1"/>
-    <w:lsdException w:name="Table Grid 5" w:semiHidden="1" w:unhideWhenUsed="1"/>
-    <w:lsdException w:name="Table Grid 6" w:semiHidden="1" w:unhideWhenUsed="1"/>
-    <w:lsdException w:name="Table Grid 7" w:semiHidden="1" w:unhideWhenUsed="1"/>
-    <w:lsdException w:name="Table Grid 8" w:semiHidden="1" w:unhideWhenUsed="1"/>
-    <w:lsdException w:name="Table List 1" w:semiHidden="1" w:unhideWhenUsed="1"/>
-    <w:lsdException w:name="Table List 2" w:semiHidden="1" w:unhideWhenUsed="1"/>
-    <w:lsdException w:name="Table List 3" w:semiHidden="1" w:unhideWhenUsed="1"/>
-    <w:lsdException w:name="Table List 4" w:semiHidden="1" w:unhideWhenUsed="1"/>
-    <w:lsdException w:name="Table List 5" w:semiHidden="1" w:unhideWhenUsed="1"/>
-    <w:lsdException w:name="Table List 6" w:semiHidden="1" w:unhideWhenUsed="1"/>
-    <w:lsdException w:name="Table List 7" w:semiHidden="1" w:unhideWhenUsed="1"/>
-    <w:lsdException w:name="Table List 8" w:semiHidden="1" w:unhideWhenUsed="1"/>
-    <w:lsdException w:name="Table 3D effects 1" w:semiHidden="1" w:unhideWhenUsed="1"/>
-    <w:lsdException w:name="Table 3D effects 2" w:semiHidden="1" w:unhideWhenUsed="1"/>
-    <w:lsdException w:name="Table 3D effects 3" w:semiHidden="1" w:unhideWhenUsed="1"/>
-    <w:lsdException w:name="Table Contemporary" w:semiHidden="1" w:unhideWhenUsed="1"/>
-    <w:lsdException w:name="Table Elegant" w:semiHidden="1" w:unhideWhenUsed="1"/>
-    <w:lsdException w:name="Table Professional" w:semiHidden="1" w:unhideWhenUsed="1"/>
-    <w:lsdException w:name="Table Subtle 1" w:semiHidden="1" w:unhideWhenUsed="1"/>
-    <w:lsdException w:name="Table Subtle 2" w:semiHidden="1" w:unhideWhenUsed="1"/>
-    <w:lsdException w:name="Table Web 1" w:semiHidden="1" w:unhideWhenUsed="1"/>
-    <w:lsdException w:name="Table Web 2" w:semiHidden="1" w:unhideWhenUsed="1"/>
-    <w:lsdException w:name="Table Web 3" w:semiHidden="1" w:unhideWhenUsed="1"/>
-    <w:lsdException w:name="Balloon Text" w:semiHidden="1" w:unhideWhenUsed="1"/>
-    <w:lsdException w:name="Table Grid" w:uiPriority="39"/>
-    <w:lsdException w:name="Table Theme" w:semiHidden="1" w:unhideWhenUsed="1"/>
-    <w:lsdException w:name="Placeholder Text" w:semiHidden="1"/>
-    <w:lsdException w:name="No Spacing" w:uiPriority="1" w:qFormat="1"/>
-    <w:lsdException w:name="Light Shading" w:uiPriority="60"/>
-    <w:lsdException w:name="Light List" w:uiPriority="61"/>
-    <w:lsdException w:name="Light Grid" w:uiPriority="62"/>
-    <w:lsdException w:name="Medium Shading 1" w:uiPriority="63"/>
-    <w:lsdException w:name="Medium Shading 2" w:uiPriority="64"/>
-    <w:lsdException w:name="Medium List 1" w:uiPriority="65"/>
-    <w:lsdException w:name="Medium List 2" w:uiPriority="66"/>
-    <w:lsdException w:name="Medium Grid 1" w:uiPriority="67"/>
-    <w:lsdException w:name="Medium Grid 2" w:uiPriority="68"/>
-    <w:lsdException w:name="Medium Grid 3" w:uiPriority="69"/>
-    <w:lsdException w:name="Dark List" w:uiPriority="70"/>
-    <w:lsdException w:name="Colorful Shading" w:uiPriority="71"/>
-    <w:lsdException w:name="Colorful List" w:uiPriority="72"/>
-    <w:lsdException w:name="Colorful Grid" w:uiPriority="73"/>
-    <w:lsdException w:name="Light Shading Accent 1" w:uiPriority="60"/>
-    <w:lsdException w:name="Light List Accent 1" w:uiPriority="61"/>
-    <w:lsdException w:name="Light Grid Accent 1" w:uiPriority="62"/>
-    <w:lsdException w:name="Medium Shading 1 Accent 1" w:uiPriority="63"/>
-    <w:lsdException w:name="Medium Shading 2 Accent 1" w:uiPriority="64"/>
-    <w:lsdException w:name="Medium List 1 Accent 1" w:uiPriority="65"/>
-    <w:lsdException w:name="Revision" w:semiHidden="1"/>
-    <w:lsdException w:name="List Paragraph" w:uiPriority="34" w:qFormat="1"/>
-    <w:lsdException w:name="Quote" w:uiPriority="29" w:qFormat="1"/>
-    <w:lsdException w:name="Intense Quote" w:uiPriority="30" w:qFormat="1"/>
-    <w:lsdException w:name="Medium List 2 Accent 1" w:uiPriority="66"/>
-    <w:lsdException w:name="Medium Grid 1 Accent 1" w:uiPriority="67"/>
-    <w:lsdException w:name="Medium Grid 2 Accent 1" w:uiPriority="68"/>
-    <w:lsdException w:name="Medium Grid 3 Accent 1" w:uiPriority="69"/>
-    <w:lsdException w:name="Dark List Accent 1" w:uiPriority="70"/>
-    <w:lsdException w:name="Colorful Shading Accent 1" w:uiPriority="71"/>
-    <w:lsdException w:name="Colorful List Accent 1" w:uiPriority="72"/>
-    <w:lsdException w:name="Colorful Grid Accent 1" w:uiPriority="73"/>
-    <w:lsdException w:name="Light Shading Accent 2" w:uiPriority="60"/>
-    <w:lsdException w:name="Light List Accent 2" w:uiPriority="61"/>
-    <w:lsdException w:name="Light Grid Accent 2" w:uiPriority="62"/>
-    <w:lsdException w:name="Medium Shading 1 Accent 2" w:uiPriority="63"/>
-    <w:lsdException w:name="Medium Shading 2 Accent 2" w:uiPriority="64"/>
-    <w:lsdException w:name="Medium List 1 Accent 2" w:uiPriority="65"/>
-    <w:lsdException w:name="Medium List 2 Accent 2" w:uiPriority="66"/>
-    <w:lsdException w:name="Medium Grid 1 Accent 2" w:uiPriority="67"/>
-    <w:lsdException w:name="Medium Grid 2 Accent 2" w:uiPriority="68"/>
-    <w:lsdException w:name="Medium Grid 3 Accent 2" w:uiPriority="69"/>
-    <w:lsdException w:name="Dark List Accent 2" w:uiPriority="70"/>
-    <w:lsdException w:name="Colorful Shading Accent 2" w:uiPriority="71"/>
-    <w:lsdException w:name="Colorful List Accent 2" w:uiPriority="72"/>
-    <w:lsdException w:name="Colorful Grid Accent 2" w:uiPriority="73"/>
-    <w:lsdException w:name="Light Shading Accent 3" w:uiPriority="60"/>
-    <w:lsdException w:name="Light List Accent 3" w:uiPriority="61"/>
-    <w:lsdException w:name="Light Grid Accent 3" w:uiPriority="62"/>
-    <w:lsdException w:name="Medium Shading 1 Accent 3" w:uiPriority="63"/>
-    <w:lsdException w:name="Medium Shading 2 Accent 3" w:uiPriority="64"/>
-    <w:lsdException w:name="Medium List 1 Accent 3" w:uiPriority="65"/>
-    <w:lsdException w:name="Medium List 2 Accent 3" w:uiPriority="66"/>
-    <w:lsdException w:name="Medium Grid 1 Accent 3" w:uiPriority="67"/>
-    <w:lsdException w:name="Medium Grid 2 Accent 3" w:uiPriority="68"/>
-    <w:lsdException w:name="Medium Grid 3 Accent 3" w:uiPriority="69"/>
-    <w:lsdException w:name="Dark List Accent 3" w:uiPriority="70"/>
-    <w:lsdException w:name="Colorful Shading Accent 3" w:uiPriority="71"/>
-    <w:lsdException w:name="Colorful List Accent 3" w:uiPriority="72"/>
-    <w:lsdException w:name="Colorful Grid Accent 3" w:uiPriority="73"/>
-    <w:lsdException w:name="Light Shading Accent 4" w:uiPriority="60"/>
-    <w:lsdException w:name="Light List Accent 4" w:uiPriority="61"/>
-    <w:lsdException w:name="Light Grid Accent 4" w:uiPriority="62"/>
-    <w:lsdException w:name="Medium Shading 1 Accent 4" w:uiPriority="63"/>
-    <w:lsdException w:name="Medium Shading 2 Accent 4" w:uiPriority="64"/>
-    <w:lsdException w:name="Medium List 1 Accent 4" w:uiPriority="65"/>
-    <w:lsdException w:name="Medium List 2 Accent 4" w:uiPriority="66"/>
-    <w:lsdException w:name="Medium Grid 1 Accent 4" w:uiPriority="67"/>
-    <w:lsdException w:name="Medium Grid 2 Accent 4" w:uiPriority="68"/>
-    <w:lsdException w:name="Medium Grid 3 Accent 4" w:uiPriority="69"/>
-    <w:lsdException w:name="Dark List Accent 4" w:uiPriority="70"/>
-    <w:lsdException w:name="Colorful Shading Accent 4" w:uiPriority="71"/>
-    <w:lsdException w:name="Colorful List Accent 4" w:uiPriority="72"/>
-    <w:lsdException w:name="Colorful Grid Accent 4" w:uiPriority="73"/>
-    <w:lsdException w:name="Light Shading Accent 5" w:uiPriority="60"/>
-    <w:lsdException w:name="Light List Accent 5" w:uiPriority="61"/>
-    <w:lsdException w:name="Light Grid Accent 5" w:uiPriority="62"/>
-    <w:lsdException w:name="Medium Shading 1 Accent 5" w:uiPriority="63"/>
-    <w:lsdException w:name="Medium Shading 2 Accent 5" w:uiPriority="64"/>
-    <w:lsdException w:name="Medium List 1 Accent 5" w:uiPriority="65"/>
-    <w:lsdException w:name="Medium List 2 Accent 5" w:uiPriority="66"/>
-    <w:lsdException w:name="Medium Grid 1 Accent 5" w:uiPriority="67"/>
-    <w:lsdException w:name="Medium Grid 2 Accent 5" w:uiPriority="68"/>
-    <w:lsdException w:name="Medium Grid 3 Accent 5" w:uiPriority="69"/>
-    <w:lsdException w:name="Dark List Accent 5" w:uiPriority="70"/>
-    <w:lsdException w:name="Colorful Shading Accent 5" w:uiPriority="71"/>
-    <w:lsdException w:name="Colorful List Accent 5" w:uiPriority="72"/>
-    <w:lsdException w:name="Colorful Grid Accent 5" w:uiPriority="73"/>
-    <w:lsdException w:name="Light Shading Accent 6" w:uiPriority="60"/>
-    <w:lsdException w:name="Light List Accent 6" w:uiPriority="61"/>
-    <w:lsdException w:name="Light Grid Accent 6" w:uiPriority="62"/>
-    <w:lsdException w:name="Medium Shading 1 Accent 6" w:uiPriority="63"/>
-    <w:lsdException w:name="Medium Shading 2 Accent 6" w:uiPriority="64"/>
-    <w:lsdException w:name="Medium List 1 Accent 6" w:uiPriority="65"/>
-    <w:lsdException w:name="Medium List 2 Accent 6" w:uiPriority="66"/>
-    <w:lsdException w:name="Medium Grid 1 Accent 6" w:uiPriority="67"/>
-    <w:lsdException w:name="Medium Grid 2 Accent 6" w:uiPriority="68"/>
-    <w:lsdException w:name="Medium Grid 3 Accent 6" w:uiPriority="69"/>
-    <w:lsdException w:name="Dark List Accent 6" w:uiPriority="70"/>
-    <w:lsdException w:name="Colorful Shading Accent 6" w:uiPriority="71"/>
-    <w:lsdException w:name="Colorful List Accent 6" w:uiPriority="72"/>
-    <w:lsdException w:name="Colorful Grid Accent 6" w:uiPriority="73"/>
-    <w:lsdException w:name="Subtle Emphasis" w:uiPriority="19" w:qFormat="1"/>
-    <w:lsdException w:name="Intense Emphasis" w:uiPriority="21" w:qFormat="1"/>
-    <w:lsdException w:name="Subtle Reference" w:uiPriority="31" w:qFormat="1"/>
-    <w:lsdException w:name="Intense Reference" w:uiPriority="32" w:qFormat="1"/>
-    <w:lsdException w:name="Book Title" w:uiPriority="33" w:qFormat="1"/>
-    <w:lsdException w:name="Bibliography" w:semiHidden="1" w:uiPriority="37" w:unhideWhenUsed="1"/>
-    <w:lsdException w:name="TOC Heading" w:semiHidden="1" w:uiPriority="39" w:unhideWhenUsed="1" w:qFormat="1"/>
-    <w:lsdException w:name="Plain Table 1" w:uiPriority="41"/>
-    <w:lsdException w:name="Plain Table 2" w:uiPriority="42"/>
-    <w:lsdException w:name="Plain Table 3" w:uiPriority="43"/>
-    <w:lsdException w:name="Plain Table 4" w:uiPriority="44"/>
-    <w:lsdException w:name="Plain Table 5" w:uiPriority="45"/>
-    <w:lsdException w:name="Grid Table Light" w:uiPriority="40"/>
-    <w:lsdException w:name="Grid Table 1 Light" w:uiPriority="46"/>
-    <w:lsdException w:name="Grid Table 2" w:uiPriority="47"/>
-    <w:lsdException w:name="Grid Table 3" w:uiPriority="48"/>
-    <w:lsdException w:name="Grid Table 4" w:uiPriority="49"/>
-    <w:lsdException w:name="Grid Table 5 Dark" w:uiPriority="50"/>
-    <w:lsdException w:name="Grid Table 6 Colorful" w:uiPriority="51"/>
-    <w:lsdException w:name="Grid Table 7 Colorful" w:uiPriority="52"/>
-    <w:lsdException w:name="Grid Table 1 Light Accent 1" w:uiPriority="46"/>
-    <w:lsdException w:name="Grid Table 2 Accent 1" w:uiPriority="47"/>
-    <w:lsdException w:name="Grid Table 3 Accent 1" w:uiPriority="48"/>
-    <w:lsdException w:name="Grid Table 4 Accent 1" w:uiPriority="49"/>
-    <w:lsdException w:name="Grid Table 5 Dark Accent 1" w:uiPriority="50"/>
-    <w:lsdException w:name="Grid Table 6 Colorful Accent 1" w:uiPriority="51"/>
-    <w:lsdException w:name="Grid Table 7 Colorful Accent 1" w:uiPriority="52"/>
-    <w:lsdException w:name="Grid Table 1 Light Accent 2" w:uiPriority="46"/>
-    <w:lsdException w:name="Grid Table 2 Accent 2" w:uiPriority="47"/>
-    <w:lsdException w:name="Grid Table 3 Accent 2" w:uiPriority="48"/>
-    <w:lsdException w:name="Grid Table 4 Accent 2" w:uiPriority="49"/>
-    <w:lsdException w:name="Grid Table 5 Dark Accent 2" w:uiPriority="50"/>
-    <w:lsdException w:name="Grid Table 6 Colorful Accent 2" w:uiPriority="51"/>
-    <w:lsdException w:name="Grid Table 7 Colorful Accent 2" w:uiPriority="52"/>
-    <w:lsdException w:name="Grid Table 1 Light Accent 3" w:uiPriority="46"/>
-    <w:lsdException w:name="Grid Table 2 Accent 3" w:uiPriority="47"/>
-    <w:lsdException w:name="Grid Table 3 Accent 3" w:uiPriority="48"/>
-    <w:lsdException w:name="Grid Table 4 Accent 3" w:uiPriority="49"/>
-    <w:lsdException w:name="Grid Table 5 Dark Accent 3" w:uiPriority="50"/>
-    <w:lsdException w:name="Grid Table 6 Colorful Accent 3" w:uiPriority="51"/>
-    <w:lsdException w:name="Grid Table 7 Colorful Accent 3" w:uiPriority="52"/>
-    <w:lsdException w:name="Grid Table 1 Light Accent 4" w:uiPriority="46"/>
-    <w:lsdException w:name="Grid Table 2 Accent 4" w:uiPriority="47"/>
-    <w:lsdException w:name="Grid Table 3 Accent 4" w:uiPriority="48"/>
-    <w:lsdException w:name="Grid Table 4 Accent 4" w:uiPriority="49"/>
-    <w:lsdException w:name="Grid Table 5 Dark Accent 4" w:uiPriority="50"/>
-    <w:lsdException w:name="Grid Table 6 Colorful Accent 4" w:uiPriority="51"/>
-    <w:lsdException w:name="Grid Table 7 Colorful Accent 4" w:uiPriority="52"/>
-    <w:lsdException w:name="Grid Table 1 Light Accent 5" w:uiPriority="46"/>
-    <w:lsdException w:name="Grid Table 2 Accent 5" w:uiPriority="47"/>
-    <w:lsdException w:name="Grid Table 3 Accent 5" w:uiPriority="48"/>
-    <w:lsdException w:name="Grid Table 4 Accent 5" w:uiPriority="49"/>
-    <w:lsdException w:name="Grid Table 5 Dark Accent 5" w:uiPriority="50"/>
-    <w:lsdException w:name="Grid Table 6 Colorful Accent 5" w:uiPriority="51"/>
-    <w:lsdException w:name="Grid Table 7 Colorful Accent 5" w:uiPriority="52"/>
-    <w:lsdException w:name="Grid Table 1 Light Accent 6" w:uiPriority="46"/>
-    <w:lsdException w:name="Grid Table 2 Accent 6" w:uiPriority="47"/>
-    <w:lsdException w:name="Grid Table 3 Accent 6" w:uiPriority="48"/>
-    <w:lsdException w:name="Grid Table 4 Accent 6" w:uiPriority="49"/>
-    <w:lsdException w:name="Grid Table 5 Dark Accent 6" w:uiPriority="50"/>
-    <w:lsdException w:name="Grid Table 6 Colorful Accent 6" w:uiPriority="51"/>
-    <w:lsdException w:name="Grid Table 7 Colorful Accent 6" w:uiPriority="52"/>
-    <w:lsdException w:name="List Table 1 Light" w:uiPriority="46"/>
-    <w:lsdException w:name="List Table 2" w:uiPriority="47"/>
-    <w:lsdException w:name="List Table 3" w:uiPriority="48"/>
-    <w:lsdException w:name="List Table 4" w:uiPriority="49"/>
-    <w:lsdException w:name="List Table 5 Dark" w:uiPriority="50"/>
-    <w:lsdException w:name="List Table 6 Colorful" w:uiPriority="51"/>
-    <w:lsdException w:name="List Table 7 Colorful" w:uiPriority="52"/>
-    <w:lsdException w:name="List Table 1 Light Accent 1" w:uiPriority="46"/>
-    <w:lsdException w:name="List Table 2 Accent 1" w:uiPriority="47"/>
-    <w:lsdException w:name="List Table 3 Accent 1" w:uiPriority="48"/>
-    <w:lsdException w:name="List Table 4 Accent 1" w:uiPriority="49"/>
-    <w:lsdException w:name="List Table 5 Dark Accent 1" w:uiPriority="50"/>
-    <w:lsdException w:name="List Table 6 Colorful Accent 1" w:uiPriority="51"/>
-    <w:lsdException w:name="List Table 7 Colorful Accent 1" w:uiPriority="52"/>
-    <w:lsdException w:name="List Table 1 Light Accent 2" w:uiPriority="46"/>
-    <w:lsdException w:name="List Table 2 Accent 2" w:uiPriority="47"/>
-    <w:lsdException w:name="List Table 3 Accent 2" w:uiPriority="48"/>
-    <w:lsdException w:name="List Table 4 Accent 2" w:uiPriority="49"/>
-    <w:lsdException w:name="List Table 5 Dark Accent 2" w:uiPriority="50"/>
-    <w:lsdException w:name="List Table 6 Colorful Accent 2" w:uiPriority="51"/>
-    <w:lsdException w:name="List Table 7 Colorful Accent 2" w:uiPriority="52"/>
-    <w:lsdException w:name="List Table 1 Light Accent 3" w:uiPriority="46"/>
-    <w:lsdException w:name="List Table 2 Accent 3" w:uiPriority="47"/>
-    <w:lsdException w:name="List Table 3 Accent 3" w:uiPriority="48"/>
-    <w:lsdException w:name="List Table 4 Accent 3" w:uiPriority="49"/>
-    <w:lsdException w:name="List Table 5 Dark Accent 3" w:uiPriority="50"/>
-    <w:lsdException w:name="List Table 6 Colorful Accent 3" w:uiPriority="51"/>
-    <w:lsdException w:name="List Table 7 Colorful Accent 3" w:uiPriority="52"/>
-    <w:lsdException w:name="List Table 1 Light Accent 4" w:uiPriority="46"/>
-    <w:lsdException w:name="List Table 2 Accent 4" w:uiPriority="47"/>
-    <w:lsdException w:name="List Table 3 Accent 4" w:uiPriority="48"/>
-    <w:lsdException w:name="List Table 4 Accent 4" w:uiPriority="49"/>
-    <w:lsdException w:name="List Table 5 Dark Accent 4" w:uiPriority="50"/>
-    <w:lsdException w:name="List Table 6 Colorful Accent 4" w:uiPriority="51"/>
-    <w:lsdException w:name="List Table 7 Colorful Accent 4" w:uiPriority="52"/>
-    <w:lsdException w:name="List Table 1 Light Accent 5" w:uiPriority="46"/>
-    <w:lsdException w:name="List Table 2 Accent 5" w:uiPriority="47"/>
-    <w:lsdException w:name="List Table 3 Accent 5" w:uiPriority="48"/>
-    <w:lsdException w:name="List Table 4 Accent 5" w:uiPriority="49"/>
-    <w:lsdException w:name="List Table 5 Dark Accent 5" w:uiPriority="50"/>
-    <w:lsdException w:name="List Table 6 Colorful Accent 5" w:uiPriority="51"/>
-    <w:lsdException w:name="List Table 7 Colorful Accent 5" w:uiPriority="52"/>
-    <w:lsdException w:name="List Table 1 Light Accent 6" w:uiPriority="46"/>
-    <w:lsdException w:name="List Table 2 Accent 6" w:uiPriority="47"/>
-    <w:lsdException w:name="List Table 3 Accent 6" w:uiPriority="48"/>
-    <w:lsdException w:name="List Table 4 Accent 6" w:uiPriority="49"/>
-    <w:lsdException w:name="List Table 5 Dark Accent 6" w:uiPriority="50"/>
-    <w:lsdException w:name="List Table 6 Colorful Accent 6" w:uiPriority="51"/>
-    <w:lsdException w:name="List Table 7 Colorful Accent 6" w:uiPriority="52"/>
-  </w:latentStyles>
-  <w:style w:type="paragraph" w:default="1" w:styleId="Normal">
-    <w:name w:val="Normal"/>
-    <w:qFormat/>
-  </w:style>
-  <w:style w:type="character" w:default="1" w:styleId="Fuentedeprrafopredeter">
-    <w:name w:val="Default Paragraph Font"/>
-    <w:uiPriority w:val="1"/>
+  <w:style w:type="character" w:customStyle="1" w:styleId="Ttulo3Car">
+    <w:name w:val="Título 3 Car"/>
+    <w:basedOn w:val="Fuentedeprrafopredeter"/>
+    <w:link w:val="Ttulo3"/>
+    <w:uiPriority w:val="9"/>
     <w:semiHidden/>
-    <w:unhideWhenUsed/>
-  </w:style>
-  <w:style w:type="table" w:default="1" w:styleId="Tablanormal">
-    <w:name w:val="Normal Table"/>
-    <w:uiPriority w:val="99"/>
-    <w:semiHidden/>
-    <w:unhideWhenUsed/>
-    <w:tblPr>
-      <w:tblInd w:w="0" w:type="dxa"/>
-      <w:tblCellMar>
-        <w:top w:w="0" w:type="dxa"/>
-        <w:left w:w="108" w:type="dxa"/>
-        <w:bottom w:w="0" w:type="dxa"/>
-        <w:right w:w="108" w:type="dxa"/>
-      </w:tblCellMar>
-    </w:tblPr>
-  </w:style>
-  <w:style w:type="numbering" w:default="1" w:styleId="Sinlista">
-    <w:name w:val="No List"/>
-    <w:uiPriority w:val="99"/>
-    <w:semiHidden/>
-    <w:unhideWhenUsed/>
+    <w:rsid w:val="00003296"/>
+    <w:rPr>
+      <w:rFonts w:asciiTheme="majorHAnsi" w:eastAsiaTheme="majorEastAsia" w:hAnsiTheme="majorHAnsi" w:cstheme="majorBidi"/>
+      <w:color w:val="1F4D78" w:themeColor="accent1" w:themeShade="7F"/>
+      <w:sz w:val="24"/>
+      <w:szCs w:val="24"/>
+    </w:rPr>
   </w:style>
 </w:styles>
-</file>
-
-<file path=word/glossary/webSettings.xml><?xml version="1.0" encoding="utf-8"?>
-<w:webSettings xmlns:mc="http://schemas.openxmlformats.org/markup-compatibility/2006" xmlns:r="http://schemas.openxmlformats.org/officeDocument/2006/relationships" xmlns:w="http://schemas.openxmlformats.org/wordprocessingml/2006/main" xmlns:w14="http://schemas.microsoft.com/office/word/2010/wordml" xmlns:w15="http://schemas.microsoft.com/office/word/2012/wordml" xmlns:w16se="http://schemas.microsoft.com/office/word/2015/wordml/symex" mc:Ignorable="w14 w15 w16se"/>
 </file>
 
 <file path=word/theme/theme1.xml><?xml version="1.0" encoding="utf-8"?>
@@ -13677,7 +14793,7 @@
 </file>
 
 <file path=customXml/itemProps1.xml><?xml version="1.0" encoding="utf-8"?>
-<ds:datastoreItem xmlns:ds="http://schemas.openxmlformats.org/officeDocument/2006/customXml" ds:itemID="{827FEFD0-D546-446F-B719-F867C69E1F8D}">
+<ds:datastoreItem xmlns:ds="http://schemas.openxmlformats.org/officeDocument/2006/customXml" ds:itemID="{6D0A763B-7026-49C5-8381-643B3D8812FA}">
   <ds:schemaRefs>
     <ds:schemaRef ds:uri="http://schemas.openxmlformats.org/officeDocument/2006/bibliography"/>
   </ds:schemaRefs>

--- a/Actividad3SI/Actividad3_Conexión con la red.docx
+++ b/Actividad3SI/Actividad3_Conexión con la red.docx
@@ -1,6 +1,6 @@
 
 <file path=word/document.xml><?xml version="1.0" encoding="utf-8"?>
-<w:document xmlns:wpc="http://schemas.microsoft.com/office/word/2010/wordprocessingCanvas" xmlns:cx="http://schemas.microsoft.com/office/drawing/2014/chartex" xmlns:mc="http://schemas.openxmlformats.org/markup-compatibility/2006" xmlns:o="urn:schemas-microsoft-com:office:office" xmlns:r="http://schemas.openxmlformats.org/officeDocument/2006/relationships" xmlns:m="http://schemas.openxmlformats.org/officeDocument/2006/math" xmlns:v="urn:schemas-microsoft-com:vml" xmlns:wp14="http://schemas.microsoft.com/office/word/2010/wordprocessingDrawing" xmlns:wp="http://schemas.openxmlformats.org/drawingml/2006/wordprocessingDrawing" xmlns:w10="urn:schemas-microsoft-com:office:word" xmlns:w="http://schemas.openxmlformats.org/wordprocessingml/2006/main" xmlns:w14="http://schemas.microsoft.com/office/word/2010/wordml" xmlns:w15="http://schemas.microsoft.com/office/word/2012/wordml" xmlns:w16se="http://schemas.microsoft.com/office/word/2015/wordml/symex" xmlns:wpg="http://schemas.microsoft.com/office/word/2010/wordprocessingGroup" xmlns:wpi="http://schemas.microsoft.com/office/word/2010/wordprocessingInk" xmlns:wne="http://schemas.microsoft.com/office/word/2006/wordml" xmlns:wps="http://schemas.microsoft.com/office/word/2010/wordprocessingShape" mc:Ignorable="w14 w15 w16se wp14">
+<w:document xmlns:wpc="http://schemas.microsoft.com/office/word/2010/wordprocessingCanvas" xmlns:cx="http://schemas.microsoft.com/office/drawing/2014/chartex" xmlns:cx1="http://schemas.microsoft.com/office/drawing/2015/9/8/chartex" xmlns:cx2="http://schemas.microsoft.com/office/drawing/2015/10/21/chartex" xmlns:cx3="http://schemas.microsoft.com/office/drawing/2016/5/9/chartex" xmlns:cx4="http://schemas.microsoft.com/office/drawing/2016/5/10/chartex" xmlns:cx5="http://schemas.microsoft.com/office/drawing/2016/5/11/chartex" xmlns:cx6="http://schemas.microsoft.com/office/drawing/2016/5/12/chartex" xmlns:cx7="http://schemas.microsoft.com/office/drawing/2016/5/13/chartex" xmlns:cx8="http://schemas.microsoft.com/office/drawing/2016/5/14/chartex" xmlns:mc="http://schemas.openxmlformats.org/markup-compatibility/2006" xmlns:aink="http://schemas.microsoft.com/office/drawing/2016/ink" xmlns:am3d="http://schemas.microsoft.com/office/drawing/2017/model3d" xmlns:o="urn:schemas-microsoft-com:office:office" xmlns:r="http://schemas.openxmlformats.org/officeDocument/2006/relationships" xmlns:m="http://schemas.openxmlformats.org/officeDocument/2006/math" xmlns:v="urn:schemas-microsoft-com:vml" xmlns:wp14="http://schemas.microsoft.com/office/word/2010/wordprocessingDrawing" xmlns:wp="http://schemas.openxmlformats.org/drawingml/2006/wordprocessingDrawing" xmlns:w10="urn:schemas-microsoft-com:office:word" xmlns:w="http://schemas.openxmlformats.org/wordprocessingml/2006/main" xmlns:w14="http://schemas.microsoft.com/office/word/2010/wordml" xmlns:w15="http://schemas.microsoft.com/office/word/2012/wordml" xmlns:w16cex="http://schemas.microsoft.com/office/word/2018/wordml/cex" xmlns:w16cid="http://schemas.microsoft.com/office/word/2016/wordml/cid" xmlns:w16="http://schemas.microsoft.com/office/word/2018/wordml" xmlns:w16sdtdh="http://schemas.microsoft.com/office/word/2020/wordml/sdtdatahash" xmlns:w16se="http://schemas.microsoft.com/office/word/2015/wordml/symex" xmlns:wpg="http://schemas.microsoft.com/office/word/2010/wordprocessingGroup" xmlns:wpi="http://schemas.microsoft.com/office/word/2010/wordprocessingInk" xmlns:wne="http://schemas.microsoft.com/office/word/2006/wordml" xmlns:wps="http://schemas.microsoft.com/office/word/2010/wordprocessingShape" mc:Ignorable="w14 w15 w16se w16cid w16 w16cex w16sdtdh wp14">
   <w:body>
     <w:sdt>
       <w:sdtPr>
@@ -7379,13 +7379,7 @@
         <w:jc w:val="both"/>
       </w:pPr>
       <w:r>
-        <w:t>V</w:t>
-      </w:r>
-      <w:r>
-        <w:t>amos a ver cómo podríamos hacer una conexión segura utilizando el protocolo SSH entre un sistema Windows y otro Linux</w:t>
-      </w:r>
-      <w:r>
-        <w:t>:</w:t>
+        <w:t>Vamos a ver cómo podríamos hacer una conexión segura utilizando el protocolo SSH entre un sistema Windows y otro Linux:</w:t>
       </w:r>
     </w:p>
     <w:p>
@@ -7395,10 +7389,7 @@
         <w:jc w:val="both"/>
       </w:pPr>
       <w:r>
-        <w:t>Para hacerlo utilizaremos nuestro sistema anfitrión y nuestra</w:t>
-      </w:r>
-      <w:r>
-        <w:t xml:space="preserve"> máquina virtual Linux Ubuntu. Como en toda conexión de este tipo necesitaremos un "cliente SSH" (lo usaremos sobre Windows) y un "servidor SSH" (en este caso sobre Ubuntu). Ambos, cliente y servidor, no suelen estar preinstalados en los sistemas, así que los cargaremos.</w:t>
+        <w:t>Para hacerlo utilizaremos nuestro sistema anfitrión y nuestra máquina virtual Linux Ubuntu. Como en toda conexión de este tipo necesitaremos un "cliente SSH" (lo usaremos sobre Windows) y un "servidor SSH" (en este caso sobre Ubuntu). Ambos, cliente y servidor, no suelen estar preinstalados en los sistemas, así que los cargaremos.</w:t>
       </w:r>
     </w:p>
     <w:p>
@@ -8130,10 +8121,7 @@
     <w:p/>
     <w:p>
       <w:r>
-        <w:t>Descargamos</w:t>
-      </w:r>
-      <w:r>
-        <w:t xml:space="preserve"> la aplicación “</w:t>
+        <w:t>Descargamos la aplicación “</w:t>
       </w:r>
       <w:r>
         <w:rPr>
@@ -8260,10 +8248,7 @@
       </w:pPr>
       <w:r>
         <w:lastRenderedPageBreak/>
-        <w:t>Ejecutamos</w:t>
-      </w:r>
-      <w:r>
-        <w:t xml:space="preserve"> </w:t>
+        <w:t xml:space="preserve">Ejecutamos </w:t>
       </w:r>
       <w:r>
         <w:rPr>
@@ -8272,10 +8257,7 @@
         <w:t>putty.exe</w:t>
       </w:r>
       <w:r>
-        <w:t xml:space="preserve"> y ponemos</w:t>
-      </w:r>
-      <w:r>
-        <w:t xml:space="preserve"> la dirección IP de la máquina virtual Ubuntu. Hacer clic sobre "Open" para establecer la conexión.</w:t>
+        <w:t xml:space="preserve"> y ponemos la dirección IP de la máquina virtual Ubuntu. Hacer clic sobre "Open" para establecer la conexión.</w:t>
       </w:r>
     </w:p>
     <w:p>
@@ -8338,10 +8320,7 @@
         <w:spacing w:before="100" w:beforeAutospacing="1" w:after="100" w:afterAutospacing="1" w:line="240" w:lineRule="auto"/>
       </w:pPr>
       <w:r>
-        <w:t>En la ventana que aparecerá, introducir usuario y clave de Ubuntu, y luego podemos probar comandos de Linux</w:t>
-      </w:r>
-      <w:r>
-        <w:t>:</w:t>
+        <w:t>En la ventana que aparecerá, introducir usuario y clave de Ubuntu, y luego podemos probar comandos de Linux:</w:t>
       </w:r>
     </w:p>
     <w:p>
@@ -8613,10 +8592,7 @@
       </w:r>
       <w:proofErr w:type="spellEnd"/>
       <w:r>
-        <w:t xml:space="preserve"> en la conexión de </w:t>
-      </w:r>
-      <w:r>
-        <w:t xml:space="preserve">SSH de </w:t>
+        <w:t xml:space="preserve"> en la conexión de SSH de </w:t>
       </w:r>
       <w:proofErr w:type="spellStart"/>
       <w:r>
@@ -8757,8 +8733,6 @@
           <w:u w:val="single"/>
         </w:rPr>
       </w:pPr>
-      <w:bookmarkStart w:id="0" w:name="_GoBack"/>
-      <w:bookmarkEnd w:id="0"/>
       <w:r>
         <w:rPr>
           <w:rFonts w:eastAsiaTheme="minorEastAsia"/>
@@ -8963,57 +8937,988 @@
       <w:r>
         <w:rPr>
           <w:rFonts w:asciiTheme="minorHAnsi" w:eastAsiaTheme="minorEastAsia" w:hAnsiTheme="minorHAnsi" w:cstheme="minorBidi"/>
+          <w:color w:val="22262B"/>
+          <w:sz w:val="21"/>
+          <w:szCs w:val="21"/>
+        </w:rPr>
+        <w:t>En la práctica, aplicaremos un algoritmo sobre la información a transmitir (en este caso el PDF entregable) utilizando unas claves, de esta forma solamente el conocedor del proceso inverso puede desencriptar lo recibido y entender el mensaje, asegurándonos que la información no se ha alterado durante el proceso.</w:t>
+      </w:r>
+    </w:p>
+    <w:p>
+      <w:pPr>
+        <w:pStyle w:val="Textbody"/>
+        <w:rPr>
+          <w:rFonts w:asciiTheme="minorHAnsi" w:eastAsiaTheme="minorEastAsia" w:hAnsiTheme="minorHAnsi" w:cstheme="minorBidi"/>
+          <w:color w:val="22262B"/>
+          <w:sz w:val="21"/>
+          <w:szCs w:val="21"/>
+        </w:rPr>
+      </w:pPr>
+      <w:r>
+        <w:rPr>
+          <w:rFonts w:asciiTheme="minorHAnsi" w:eastAsiaTheme="minorEastAsia" w:hAnsiTheme="minorHAnsi" w:cstheme="minorBidi"/>
+          <w:color w:val="22262B"/>
+          <w:sz w:val="21"/>
+          <w:szCs w:val="21"/>
+        </w:rPr>
+        <w:t>Existen diferentes sistemas de criptografía:</w:t>
+      </w:r>
+    </w:p>
+    <w:p>
+      <w:pPr>
+        <w:pStyle w:val="Textbody"/>
+        <w:numPr>
+          <w:ilvl w:val="0"/>
+          <w:numId w:val="37"/>
+        </w:numPr>
+        <w:rPr>
+          <w:rFonts w:asciiTheme="minorHAnsi" w:eastAsiaTheme="minorEastAsia" w:hAnsiTheme="minorHAnsi" w:cstheme="minorBidi"/>
+          <w:color w:val="22262B"/>
+          <w:sz w:val="21"/>
+          <w:szCs w:val="21"/>
+        </w:rPr>
+      </w:pPr>
+      <w:r>
+        <w:rPr>
+          <w:rFonts w:asciiTheme="minorHAnsi" w:eastAsiaTheme="minorEastAsia" w:hAnsiTheme="minorHAnsi" w:cstheme="minorBidi"/>
+          <w:color w:val="22262B"/>
+          <w:sz w:val="21"/>
+          <w:szCs w:val="21"/>
+        </w:rPr>
+        <w:t xml:space="preserve">Simétrica: </w:t>
+      </w:r>
+      <w:r>
+        <w:rPr>
+          <w:rFonts w:asciiTheme="minorHAnsi" w:eastAsiaTheme="minorEastAsia" w:hAnsiTheme="minorHAnsi" w:cstheme="minorBidi"/>
+          <w:color w:val="22262B"/>
+          <w:sz w:val="21"/>
+          <w:szCs w:val="21"/>
+        </w:rPr>
+        <w:t>utilizan la misma clave para encriptar y desencriptar la información</w:t>
+      </w:r>
+    </w:p>
+    <w:p>
+      <w:pPr>
+        <w:pStyle w:val="Textbody"/>
+        <w:numPr>
+          <w:ilvl w:val="0"/>
+          <w:numId w:val="37"/>
+        </w:numPr>
+        <w:rPr>
+          <w:rFonts w:asciiTheme="minorHAnsi" w:eastAsiaTheme="minorEastAsia" w:hAnsiTheme="minorHAnsi" w:cstheme="minorBidi"/>
+          <w:color w:val="22262B"/>
+          <w:sz w:val="21"/>
+          <w:szCs w:val="21"/>
+        </w:rPr>
+      </w:pPr>
+      <w:proofErr w:type="gramStart"/>
+      <w:r>
+        <w:rPr>
+          <w:rFonts w:asciiTheme="minorHAnsi" w:eastAsiaTheme="minorEastAsia" w:hAnsiTheme="minorHAnsi" w:cstheme="minorBidi"/>
+          <w:color w:val="22262B"/>
+          <w:sz w:val="21"/>
+          <w:szCs w:val="21"/>
+        </w:rPr>
+        <w:t>Asimétrica :</w:t>
+      </w:r>
+      <w:proofErr w:type="gramEnd"/>
+      <w:r>
+        <w:rPr>
+          <w:rFonts w:asciiTheme="minorHAnsi" w:eastAsiaTheme="minorEastAsia" w:hAnsiTheme="minorHAnsi" w:cstheme="minorBidi"/>
+          <w:color w:val="22262B"/>
+          <w:sz w:val="21"/>
+          <w:szCs w:val="21"/>
+        </w:rPr>
+        <w:t xml:space="preserve"> utilizan dos claves (</w:t>
+      </w:r>
+      <w:r>
+        <w:rPr>
+          <w:rFonts w:asciiTheme="minorHAnsi" w:eastAsiaTheme="minorEastAsia" w:hAnsiTheme="minorHAnsi" w:cstheme="minorBidi"/>
+          <w:i/>
+          <w:iCs/>
+          <w:color w:val="22262B"/>
+          <w:sz w:val="21"/>
+          <w:szCs w:val="21"/>
+        </w:rPr>
+        <w:t>pública</w:t>
+      </w:r>
+      <w:r>
+        <w:rPr>
+          <w:rFonts w:asciiTheme="minorHAnsi" w:eastAsiaTheme="minorEastAsia" w:hAnsiTheme="minorHAnsi" w:cstheme="minorBidi"/>
+          <w:color w:val="22262B"/>
+          <w:sz w:val="21"/>
+          <w:szCs w:val="21"/>
+        </w:rPr>
+        <w:t xml:space="preserve">  - que se puede enviar y ser conocida por cualquiera – y </w:t>
+      </w:r>
+      <w:r>
+        <w:rPr>
+          <w:rFonts w:asciiTheme="minorHAnsi" w:eastAsiaTheme="minorEastAsia" w:hAnsiTheme="minorHAnsi" w:cstheme="minorBidi"/>
+          <w:i/>
+          <w:iCs/>
+          <w:color w:val="22262B"/>
+          <w:sz w:val="21"/>
+          <w:szCs w:val="21"/>
+        </w:rPr>
+        <w:t>privada</w:t>
+      </w:r>
+      <w:r>
+        <w:rPr>
+          <w:rFonts w:asciiTheme="minorHAnsi" w:eastAsiaTheme="minorEastAsia" w:hAnsiTheme="minorHAnsi" w:cstheme="minorBidi"/>
+          <w:color w:val="22262B"/>
+          <w:sz w:val="21"/>
+          <w:szCs w:val="21"/>
+        </w:rPr>
+        <w:t xml:space="preserve">  - que se guarda con seguridad y no se transmite ni publica-).</w:t>
+      </w:r>
+    </w:p>
+    <w:p>
+      <w:pPr>
+        <w:pStyle w:val="Textbody"/>
+        <w:numPr>
+          <w:ilvl w:val="0"/>
+          <w:numId w:val="37"/>
+        </w:numPr>
+        <w:rPr>
+          <w:rFonts w:asciiTheme="minorHAnsi" w:eastAsiaTheme="minorEastAsia" w:hAnsiTheme="minorHAnsi" w:cstheme="minorBidi"/>
+          <w:color w:val="22262B"/>
+          <w:sz w:val="21"/>
+          <w:szCs w:val="21"/>
+        </w:rPr>
+      </w:pPr>
+      <w:r>
+        <w:rPr>
+          <w:rFonts w:asciiTheme="minorHAnsi" w:eastAsiaTheme="minorEastAsia" w:hAnsiTheme="minorHAnsi" w:cstheme="minorBidi"/>
+          <w:color w:val="22262B"/>
+          <w:sz w:val="21"/>
+          <w:szCs w:val="21"/>
+        </w:rPr>
+        <w:t xml:space="preserve">Híbrida: utiliza ambos sistemas beneficiándose de los dos anteriores, utilizando </w:t>
+      </w:r>
+      <w:r>
+        <w:rPr>
+          <w:rFonts w:asciiTheme="minorHAnsi" w:eastAsiaTheme="minorEastAsia" w:hAnsiTheme="minorHAnsi" w:cstheme="minorBidi"/>
+          <w:color w:val="22262B"/>
+          <w:sz w:val="21"/>
+          <w:szCs w:val="21"/>
+        </w:rPr>
+        <w:t>un sistema de cifrado asimétrico para intercambiar de forma segura una clave (simétrica) que luego será usada para encriptar la información útil a transmitir.</w:t>
+      </w:r>
+    </w:p>
+    <w:p>
+      <w:pPr>
+        <w:pStyle w:val="Textbody"/>
+        <w:rPr>
+          <w:rFonts w:asciiTheme="minorHAnsi" w:eastAsiaTheme="minorEastAsia" w:hAnsiTheme="minorHAnsi" w:cstheme="minorBidi"/>
+          <w:color w:val="22262B"/>
+          <w:sz w:val="21"/>
+          <w:szCs w:val="21"/>
+        </w:rPr>
+      </w:pPr>
+      <w:r>
+        <w:rPr>
+          <w:rFonts w:asciiTheme="minorHAnsi" w:eastAsiaTheme="minorEastAsia" w:hAnsiTheme="minorHAnsi" w:cstheme="minorBidi"/>
+          <w:color w:val="22262B"/>
+          <w:sz w:val="21"/>
+          <w:szCs w:val="21"/>
+        </w:rPr>
+        <w:t xml:space="preserve">En el ejemplo utilizaremos claves asimétricas, para ello debemos distinguir dos procesos: generación de claves (privada y pública) y el encriptado y desencriptado de la información. </w:t>
+      </w:r>
+    </w:p>
+    <w:p>
+      <w:pPr>
+        <w:pStyle w:val="Prrafodelista"/>
+        <w:numPr>
+          <w:ilvl w:val="0"/>
+          <w:numId w:val="38"/>
+        </w:numPr>
+        <w:jc w:val="both"/>
+        <w:rPr>
+          <w:rFonts w:eastAsiaTheme="minorEastAsia"/>
           <w:b/>
           <w:bCs/>
-          <w:lang w:eastAsia="en-US" w:bidi="ar-SA"/>
-        </w:rPr>
-        <w:t xml:space="preserve">Después de instalar </w:t>
-      </w:r>
-      <w:r>
-        <w:rPr>
-          <w:rFonts w:asciiTheme="minorHAnsi" w:eastAsiaTheme="minorEastAsia" w:hAnsiTheme="minorHAnsi" w:cstheme="minorBidi"/>
+          <w:color w:val="22262B"/>
+          <w:sz w:val="21"/>
+          <w:szCs w:val="21"/>
+        </w:rPr>
+      </w:pPr>
+      <w:r>
+        <w:rPr>
+          <w:rFonts w:eastAsiaTheme="minorEastAsia"/>
           <w:b/>
           <w:bCs/>
           <w:color w:val="22262B"/>
           <w:sz w:val="21"/>
           <w:szCs w:val="21"/>
         </w:rPr>
-        <w:t>Gpg4Win</w:t>
-      </w:r>
-      <w:r>
-        <w:rPr>
-          <w:rFonts w:asciiTheme="minorHAnsi" w:eastAsiaTheme="minorEastAsia" w:hAnsiTheme="minorHAnsi" w:cstheme="minorBidi"/>
+        <w:t>Instalación de Gpg4Win en tu MV Windows 10</w:t>
+      </w:r>
+    </w:p>
+    <w:p>
+      <w:pPr>
+        <w:jc w:val="both"/>
+        <w:rPr>
+          <w:rFonts w:eastAsiaTheme="minorEastAsia"/>
+          <w:b/>
+          <w:bCs/>
           <w:color w:val="22262B"/>
           <w:sz w:val="21"/>
           <w:szCs w:val="21"/>
         </w:rPr>
-        <w:t xml:space="preserve"> nos da la opción de hacer una copia de la clave privada. Y posteriormente en la pestaña de exportar podemos guardar la clave pública. La subimos al servidor RedIRIS, para lo cual pegamos el código ASCII que encontramos al abrir el fichero en algún editor que reconozca la extensión .asc</w:t>
+      </w:pPr>
+      <w:r>
+        <w:rPr>
+          <w:rFonts w:eastAsiaTheme="minorEastAsia"/>
+          <w:b/>
+          <w:bCs/>
+          <w:color w:val="22262B"/>
+          <w:sz w:val="21"/>
+          <w:szCs w:val="21"/>
+        </w:rPr>
+        <w:t xml:space="preserve">Gpg4Win </w:t>
+      </w:r>
+      <w:r>
+        <w:rPr>
+          <w:rFonts w:eastAsiaTheme="minorEastAsia"/>
+          <w:color w:val="22262B"/>
+          <w:sz w:val="21"/>
+          <w:szCs w:val="21"/>
+        </w:rPr>
+        <w:t>e</w:t>
+      </w:r>
+      <w:r>
+        <w:rPr>
+          <w:rFonts w:eastAsiaTheme="minorEastAsia"/>
+          <w:color w:val="22262B"/>
+          <w:kern w:val="3"/>
+          <w:sz w:val="21"/>
+          <w:szCs w:val="21"/>
+          <w:lang w:eastAsia="zh-CN" w:bidi="hi-IN"/>
+        </w:rPr>
+        <w:t xml:space="preserve">s un paquete de cifrado de correo electrónico y archivos para Microsoft Windows, que utiliza criptografía de clave pública </w:t>
+      </w:r>
+      <w:proofErr w:type="spellStart"/>
+      <w:r>
+        <w:rPr>
+          <w:rFonts w:eastAsiaTheme="minorEastAsia"/>
+          <w:color w:val="22262B"/>
+          <w:kern w:val="3"/>
+          <w:sz w:val="21"/>
+          <w:szCs w:val="21"/>
+          <w:lang w:eastAsia="zh-CN" w:bidi="hi-IN"/>
+        </w:rPr>
+        <w:t>GnuPG</w:t>
+      </w:r>
+      <w:proofErr w:type="spellEnd"/>
+      <w:r>
+        <w:rPr>
+          <w:rFonts w:eastAsiaTheme="minorEastAsia"/>
+          <w:color w:val="22262B"/>
+          <w:kern w:val="3"/>
+          <w:sz w:val="21"/>
+          <w:szCs w:val="21"/>
+          <w:lang w:eastAsia="zh-CN" w:bidi="hi-IN"/>
+        </w:rPr>
+        <w:t xml:space="preserve"> </w:t>
+      </w:r>
+      <w:r>
+        <w:rPr>
+          <w:rFonts w:eastAsiaTheme="minorEastAsia"/>
+          <w:color w:val="22262B"/>
+          <w:kern w:val="3"/>
+          <w:sz w:val="21"/>
+          <w:szCs w:val="21"/>
+          <w:lang w:eastAsia="zh-CN" w:bidi="hi-IN"/>
+        </w:rPr>
+        <w:t xml:space="preserve">(GNU </w:t>
+      </w:r>
+      <w:proofErr w:type="spellStart"/>
+      <w:r>
+        <w:rPr>
+          <w:rFonts w:eastAsiaTheme="minorEastAsia"/>
+          <w:color w:val="22262B"/>
+          <w:kern w:val="3"/>
+          <w:sz w:val="21"/>
+          <w:szCs w:val="21"/>
+          <w:lang w:eastAsia="zh-CN" w:bidi="hi-IN"/>
+        </w:rPr>
+        <w:t>Privacy</w:t>
+      </w:r>
+      <w:proofErr w:type="spellEnd"/>
+      <w:r>
+        <w:rPr>
+          <w:rFonts w:eastAsiaTheme="minorEastAsia"/>
+          <w:color w:val="22262B"/>
+          <w:kern w:val="3"/>
+          <w:sz w:val="21"/>
+          <w:szCs w:val="21"/>
+          <w:lang w:eastAsia="zh-CN" w:bidi="hi-IN"/>
+        </w:rPr>
+        <w:t xml:space="preserve"> </w:t>
+      </w:r>
+      <w:proofErr w:type="spellStart"/>
+      <w:r>
+        <w:rPr>
+          <w:rFonts w:eastAsiaTheme="minorEastAsia"/>
+          <w:color w:val="22262B"/>
+          <w:kern w:val="3"/>
+          <w:sz w:val="21"/>
+          <w:szCs w:val="21"/>
+          <w:lang w:eastAsia="zh-CN" w:bidi="hi-IN"/>
+        </w:rPr>
+        <w:t>Guard</w:t>
+      </w:r>
+      <w:proofErr w:type="spellEnd"/>
+      <w:r>
+        <w:rPr>
+          <w:rFonts w:eastAsiaTheme="minorEastAsia"/>
+          <w:color w:val="22262B"/>
+          <w:kern w:val="3"/>
+          <w:sz w:val="21"/>
+          <w:szCs w:val="21"/>
+          <w:lang w:eastAsia="zh-CN" w:bidi="hi-IN"/>
+        </w:rPr>
+        <w:t xml:space="preserve">) </w:t>
+      </w:r>
+      <w:r>
+        <w:rPr>
+          <w:rFonts w:eastAsiaTheme="minorEastAsia"/>
+          <w:color w:val="22262B"/>
+          <w:kern w:val="3"/>
+          <w:sz w:val="21"/>
+          <w:szCs w:val="21"/>
+          <w:lang w:eastAsia="zh-CN" w:bidi="hi-IN"/>
+        </w:rPr>
+        <w:t>para el cifrado de datos y firmas digitales.</w:t>
+      </w:r>
+      <w:r>
+        <w:rPr>
+          <w:rFonts w:eastAsiaTheme="minorEastAsia"/>
+          <w:color w:val="22262B"/>
+          <w:kern w:val="3"/>
+          <w:sz w:val="21"/>
+          <w:szCs w:val="21"/>
+          <w:lang w:eastAsia="zh-CN" w:bidi="hi-IN"/>
+        </w:rPr>
+        <w:t xml:space="preserve"> Descargamos e instalamos el software en nuestra MV Windows 10.</w:t>
       </w:r>
     </w:p>
     <w:p>
       <w:pPr>
         <w:pStyle w:val="Textbody"/>
-        <w:rPr>
-          <w:rFonts w:asciiTheme="minorHAnsi" w:eastAsiaTheme="minorEastAsia" w:hAnsiTheme="minorHAnsi" w:cstheme="minorBidi"/>
-          <w:color w:val="22262B"/>
-        </w:rPr>
-      </w:pPr>
+        <w:jc w:val="center"/>
+        <w:rPr>
+          <w:rFonts w:asciiTheme="minorHAnsi" w:eastAsiaTheme="minorEastAsia" w:hAnsiTheme="minorHAnsi" w:cstheme="minorBidi"/>
+          <w:color w:val="22262B"/>
+          <w:sz w:val="21"/>
+          <w:szCs w:val="21"/>
+        </w:rPr>
+      </w:pPr>
+      <w:r>
+        <w:rPr>
+          <w:noProof/>
+        </w:rPr>
+        <w:drawing>
+          <wp:inline distT="0" distB="0" distL="0" distR="0" wp14:anchorId="6FA22C87" wp14:editId="3B932530">
+            <wp:extent cx="3549650" cy="1905000"/>
+            <wp:effectExtent l="0" t="0" r="0" b="0"/>
+            <wp:docPr id="20" name="Imagen 20"/>
+            <wp:cNvGraphicFramePr>
+              <a:graphicFrameLocks xmlns:a="http://schemas.openxmlformats.org/drawingml/2006/main" noChangeAspect="1"/>
+            </wp:cNvGraphicFramePr>
+            <a:graphic xmlns:a="http://schemas.openxmlformats.org/drawingml/2006/main">
+              <a:graphicData uri="http://schemas.openxmlformats.org/drawingml/2006/picture">
+                <pic:pic xmlns:pic="http://schemas.openxmlformats.org/drawingml/2006/picture">
+                  <pic:nvPicPr>
+                    <pic:cNvPr id="1" name=""/>
+                    <pic:cNvPicPr/>
+                  </pic:nvPicPr>
+                  <pic:blipFill rotWithShape="1">
+                    <a:blip r:embed="rId36"/>
+                    <a:srcRect l="23123" t="11551" r="23466" b="37489"/>
+                    <a:stretch/>
+                  </pic:blipFill>
+                  <pic:spPr bwMode="auto">
+                    <a:xfrm>
+                      <a:off x="0" y="0"/>
+                      <a:ext cx="3549650" cy="1905000"/>
+                    </a:xfrm>
+                    <a:prstGeom prst="rect">
+                      <a:avLst/>
+                    </a:prstGeom>
+                    <a:ln>
+                      <a:noFill/>
+                    </a:ln>
+                    <a:extLst>
+                      <a:ext uri="{53640926-AAD7-44D8-BBD7-CCE9431645EC}">
+                        <a14:shadowObscured xmlns:a14="http://schemas.microsoft.com/office/drawing/2010/main"/>
+                      </a:ext>
+                    </a:extLst>
+                  </pic:spPr>
+                </pic:pic>
+              </a:graphicData>
+            </a:graphic>
+          </wp:inline>
+        </w:drawing>
+      </w:r>
     </w:p>
     <w:p>
       <w:pPr>
         <w:pStyle w:val="Textbody"/>
         <w:rPr>
           <w:rFonts w:asciiTheme="minorHAnsi" w:eastAsiaTheme="minorEastAsia" w:hAnsiTheme="minorHAnsi" w:cstheme="minorBidi"/>
+          <w:color w:val="22262B"/>
+          <w:sz w:val="21"/>
+          <w:szCs w:val="21"/>
+        </w:rPr>
+      </w:pPr>
+    </w:p>
+    <w:p>
+      <w:pPr>
+        <w:pStyle w:val="Prrafodelista"/>
+        <w:numPr>
+          <w:ilvl w:val="0"/>
+          <w:numId w:val="38"/>
+        </w:numPr>
+        <w:jc w:val="both"/>
+        <w:rPr>
+          <w:rFonts w:eastAsiaTheme="minorEastAsia"/>
+          <w:b/>
+          <w:bCs/>
+          <w:color w:val="22262B"/>
+          <w:sz w:val="21"/>
+          <w:szCs w:val="21"/>
+        </w:rPr>
+      </w:pPr>
+      <w:r>
+        <w:rPr>
+          <w:rFonts w:eastAsiaTheme="minorEastAsia"/>
+          <w:b/>
+          <w:bCs/>
+          <w:color w:val="22262B"/>
+          <w:sz w:val="21"/>
+          <w:szCs w:val="21"/>
+        </w:rPr>
+        <w:t>Generación de una pareja de claves (privada y pública) personales tuyas.</w:t>
+      </w:r>
+    </w:p>
+    <w:p>
+      <w:pPr>
+        <w:pStyle w:val="Textbody"/>
+        <w:rPr>
+          <w:rFonts w:asciiTheme="minorHAnsi" w:eastAsiaTheme="minorEastAsia" w:hAnsiTheme="minorHAnsi" w:cstheme="minorBidi"/>
+          <w:color w:val="22262B"/>
+          <w:sz w:val="21"/>
+          <w:szCs w:val="21"/>
+        </w:rPr>
+      </w:pPr>
+      <w:r>
+        <w:rPr>
+          <w:rFonts w:asciiTheme="minorHAnsi" w:eastAsiaTheme="minorEastAsia" w:hAnsiTheme="minorHAnsi" w:cstheme="minorBidi"/>
+          <w:color w:val="22262B"/>
+          <w:sz w:val="21"/>
+          <w:szCs w:val="21"/>
+        </w:rPr>
+        <w:t xml:space="preserve">a) </w:t>
+      </w:r>
+    </w:p>
+    <w:p>
+      <w:pPr>
+        <w:pStyle w:val="Textbody"/>
+        <w:rPr>
+          <w:rFonts w:asciiTheme="minorHAnsi" w:eastAsiaTheme="minorEastAsia" w:hAnsiTheme="minorHAnsi" w:cstheme="minorBidi"/>
+          <w:color w:val="22262B"/>
+          <w:sz w:val="21"/>
+          <w:szCs w:val="21"/>
+        </w:rPr>
+      </w:pPr>
+      <w:r>
+        <w:rPr>
+          <w:rFonts w:asciiTheme="minorHAnsi" w:eastAsiaTheme="minorEastAsia" w:hAnsiTheme="minorHAnsi" w:cstheme="minorBidi"/>
+          <w:color w:val="22262B"/>
+          <w:sz w:val="21"/>
+          <w:szCs w:val="21"/>
+        </w:rPr>
+        <w:lastRenderedPageBreak/>
+        <w:t>b) Después de instalar Gpg4Win</w:t>
+      </w:r>
+      <w:r>
+        <w:rPr>
+          <w:rFonts w:asciiTheme="minorHAnsi" w:eastAsiaTheme="minorEastAsia" w:hAnsiTheme="minorHAnsi" w:cstheme="minorBidi"/>
+          <w:color w:val="22262B"/>
+          <w:sz w:val="21"/>
+          <w:szCs w:val="21"/>
+        </w:rPr>
+        <w:t xml:space="preserve"> </w:t>
+      </w:r>
+      <w:r>
+        <w:rPr>
+          <w:rFonts w:asciiTheme="minorHAnsi" w:eastAsiaTheme="minorEastAsia" w:hAnsiTheme="minorHAnsi" w:cstheme="minorBidi"/>
+          <w:color w:val="22262B"/>
+          <w:sz w:val="21"/>
+          <w:szCs w:val="21"/>
+        </w:rPr>
+        <w:t xml:space="preserve">ejecutamos </w:t>
+      </w:r>
+      <w:proofErr w:type="spellStart"/>
+      <w:proofErr w:type="gramStart"/>
+      <w:r>
+        <w:rPr>
+          <w:rFonts w:asciiTheme="minorHAnsi" w:eastAsiaTheme="minorEastAsia" w:hAnsiTheme="minorHAnsi" w:cstheme="minorBidi"/>
+          <w:color w:val="22262B"/>
+          <w:sz w:val="21"/>
+          <w:szCs w:val="21"/>
+        </w:rPr>
+        <w:t>Kleopatra</w:t>
+      </w:r>
+      <w:proofErr w:type="spellEnd"/>
+      <w:r>
+        <w:rPr>
+          <w:rFonts w:asciiTheme="minorHAnsi" w:eastAsiaTheme="minorEastAsia" w:hAnsiTheme="minorHAnsi" w:cstheme="minorBidi"/>
+          <w:color w:val="22262B"/>
+          <w:sz w:val="21"/>
+          <w:szCs w:val="21"/>
+        </w:rPr>
+        <w:t xml:space="preserve">  (</w:t>
+      </w:r>
+      <w:proofErr w:type="gramEnd"/>
+      <w:r>
+        <w:rPr>
+          <w:rFonts w:asciiTheme="minorHAnsi" w:eastAsiaTheme="minorEastAsia" w:hAnsiTheme="minorHAnsi" w:cstheme="minorBidi"/>
+          <w:color w:val="22262B"/>
+          <w:sz w:val="21"/>
+          <w:szCs w:val="21"/>
+        </w:rPr>
+        <w:t xml:space="preserve"> gestor de claves por defecto para </w:t>
+      </w:r>
+      <w:proofErr w:type="spellStart"/>
+      <w:r>
+        <w:rPr>
+          <w:rFonts w:asciiTheme="minorHAnsi" w:eastAsiaTheme="minorEastAsia" w:hAnsiTheme="minorHAnsi" w:cstheme="minorBidi"/>
+          <w:color w:val="22262B"/>
+          <w:sz w:val="21"/>
+          <w:szCs w:val="21"/>
+        </w:rPr>
+        <w:t>GnuPG</w:t>
+      </w:r>
+      <w:proofErr w:type="spellEnd"/>
+      <w:r>
+        <w:rPr>
+          <w:rFonts w:asciiTheme="minorHAnsi" w:eastAsiaTheme="minorEastAsia" w:hAnsiTheme="minorHAnsi" w:cstheme="minorBidi"/>
+          <w:color w:val="22262B"/>
+          <w:sz w:val="21"/>
+          <w:szCs w:val="21"/>
+        </w:rPr>
+        <w:t>) . Dado que es la primera vez que lo ejecutamos nos pide generar un nuevo par de claves:</w:t>
+      </w:r>
+    </w:p>
+    <w:p>
+      <w:pPr>
+        <w:pStyle w:val="Textbody"/>
+        <w:rPr>
+          <w:rFonts w:asciiTheme="minorHAnsi" w:eastAsiaTheme="minorEastAsia" w:hAnsiTheme="minorHAnsi" w:cstheme="minorBidi"/>
+          <w:color w:val="22262B"/>
+          <w:sz w:val="21"/>
+          <w:szCs w:val="21"/>
+        </w:rPr>
+      </w:pPr>
+    </w:p>
+    <w:p>
+      <w:pPr>
+        <w:pStyle w:val="Textbody"/>
+        <w:jc w:val="center"/>
+        <w:rPr>
+          <w:rFonts w:asciiTheme="minorHAnsi" w:eastAsiaTheme="minorEastAsia" w:hAnsiTheme="minorHAnsi" w:cstheme="minorBidi"/>
+          <w:color w:val="22262B"/>
+          <w:sz w:val="21"/>
+          <w:szCs w:val="21"/>
         </w:rPr>
       </w:pPr>
       <w:r>
         <w:rPr>
           <w:noProof/>
-          <w:lang w:eastAsia="es-ES" w:bidi="ar-SA"/>
         </w:rPr>
         <w:drawing>
-          <wp:inline distT="0" distB="0" distL="0" distR="0" wp14:anchorId="0282675B" wp14:editId="67328AAC">
-            <wp:extent cx="6638924" cy="4695824"/>
+          <wp:inline distT="0" distB="0" distL="0" distR="0" wp14:anchorId="17067CE1" wp14:editId="6EF1806D">
+            <wp:extent cx="5003712" cy="2609850"/>
+            <wp:effectExtent l="0" t="0" r="6985" b="0"/>
+            <wp:docPr id="21" name="Imagen 21"/>
+            <wp:cNvGraphicFramePr>
+              <a:graphicFrameLocks xmlns:a="http://schemas.openxmlformats.org/drawingml/2006/main" noChangeAspect="1"/>
+            </wp:cNvGraphicFramePr>
+            <a:graphic xmlns:a="http://schemas.openxmlformats.org/drawingml/2006/main">
+              <a:graphicData uri="http://schemas.openxmlformats.org/drawingml/2006/picture">
+                <pic:pic xmlns:pic="http://schemas.openxmlformats.org/drawingml/2006/picture">
+                  <pic:nvPicPr>
+                    <pic:cNvPr id="1" name=""/>
+                    <pic:cNvPicPr/>
+                  </pic:nvPicPr>
+                  <pic:blipFill rotWithShape="1">
+                    <a:blip r:embed="rId37"/>
+                    <a:srcRect l="23409" t="12061" r="23467" b="38678"/>
+                    <a:stretch/>
+                  </pic:blipFill>
+                  <pic:spPr bwMode="auto">
+                    <a:xfrm>
+                      <a:off x="0" y="0"/>
+                      <a:ext cx="5015271" cy="2615879"/>
+                    </a:xfrm>
+                    <a:prstGeom prst="rect">
+                      <a:avLst/>
+                    </a:prstGeom>
+                    <a:ln>
+                      <a:noFill/>
+                    </a:ln>
+                    <a:extLst>
+                      <a:ext uri="{53640926-AAD7-44D8-BBD7-CCE9431645EC}">
+                        <a14:shadowObscured xmlns:a14="http://schemas.microsoft.com/office/drawing/2010/main"/>
+                      </a:ext>
+                    </a:extLst>
+                  </pic:spPr>
+                </pic:pic>
+              </a:graphicData>
+            </a:graphic>
+          </wp:inline>
+        </w:drawing>
+      </w:r>
+    </w:p>
+    <w:p>
+      <w:pPr>
+        <w:pStyle w:val="Textbody"/>
+        <w:rPr>
+          <w:rFonts w:asciiTheme="minorHAnsi" w:eastAsiaTheme="minorEastAsia" w:hAnsiTheme="minorHAnsi" w:cstheme="minorBidi"/>
+          <w:color w:val="22262B"/>
+          <w:sz w:val="21"/>
+          <w:szCs w:val="21"/>
+        </w:rPr>
+      </w:pPr>
+      <w:r>
+        <w:rPr>
+          <w:rFonts w:asciiTheme="minorHAnsi" w:eastAsiaTheme="minorEastAsia" w:hAnsiTheme="minorHAnsi" w:cstheme="minorBidi"/>
+          <w:color w:val="22262B"/>
+          <w:sz w:val="21"/>
+          <w:szCs w:val="21"/>
+        </w:rPr>
+        <w:t xml:space="preserve">Nos pedirá un nombre de usuario y un correo, y la clave se configurará por defecto (si quisiéramos cambiar estas configuraciones podemos hacerlo desde Configuración avanzada). </w:t>
+      </w:r>
+    </w:p>
+    <w:p>
+      <w:pPr>
+        <w:pStyle w:val="Textbody"/>
+        <w:rPr>
+          <w:rFonts w:asciiTheme="minorHAnsi" w:eastAsiaTheme="minorEastAsia" w:hAnsiTheme="minorHAnsi" w:cstheme="minorBidi"/>
+          <w:color w:val="22262B"/>
+          <w:sz w:val="21"/>
+          <w:szCs w:val="21"/>
+        </w:rPr>
+      </w:pPr>
+      <w:r>
+        <w:rPr>
+          <w:rFonts w:asciiTheme="minorHAnsi" w:eastAsiaTheme="minorEastAsia" w:hAnsiTheme="minorHAnsi" w:cstheme="minorBidi"/>
+          <w:color w:val="22262B"/>
+          <w:sz w:val="21"/>
+          <w:szCs w:val="21"/>
+        </w:rPr>
+        <w:t>Finalmente generará nuestro par de claves, la huella digital es el identificador de la clave, hacemos una copia de respaldo de nuestro par de claves.</w:t>
+      </w:r>
+    </w:p>
+    <w:p>
+      <w:pPr>
+        <w:pStyle w:val="Textbody"/>
+        <w:rPr>
+          <w:rFonts w:asciiTheme="minorHAnsi" w:eastAsiaTheme="minorEastAsia" w:hAnsiTheme="minorHAnsi" w:cstheme="minorBidi"/>
+          <w:color w:val="22262B"/>
+          <w:sz w:val="21"/>
+          <w:szCs w:val="21"/>
+        </w:rPr>
+      </w:pPr>
+    </w:p>
+    <w:p>
+      <w:pPr>
+        <w:pStyle w:val="Textbody"/>
+        <w:jc w:val="center"/>
+        <w:rPr>
+          <w:rFonts w:asciiTheme="minorHAnsi" w:eastAsiaTheme="minorEastAsia" w:hAnsiTheme="minorHAnsi" w:cstheme="minorBidi"/>
+          <w:color w:val="22262B"/>
+          <w:sz w:val="21"/>
+          <w:szCs w:val="21"/>
+        </w:rPr>
+      </w:pPr>
+      <w:r>
+        <w:rPr>
+          <w:noProof/>
+        </w:rPr>
+        <w:drawing>
+          <wp:inline distT="0" distB="0" distL="0" distR="0" wp14:anchorId="41D8DABF" wp14:editId="374CA2AF">
+            <wp:extent cx="5993825" cy="3206750"/>
+            <wp:effectExtent l="0" t="0" r="6985" b="0"/>
+            <wp:docPr id="22" name="Imagen 22"/>
+            <wp:cNvGraphicFramePr>
+              <a:graphicFrameLocks xmlns:a="http://schemas.openxmlformats.org/drawingml/2006/main" noChangeAspect="1"/>
+            </wp:cNvGraphicFramePr>
+            <a:graphic xmlns:a="http://schemas.openxmlformats.org/drawingml/2006/main">
+              <a:graphicData uri="http://schemas.openxmlformats.org/drawingml/2006/picture">
+                <pic:pic xmlns:pic="http://schemas.openxmlformats.org/drawingml/2006/picture">
+                  <pic:nvPicPr>
+                    <pic:cNvPr id="1" name=""/>
+                    <pic:cNvPicPr/>
+                  </pic:nvPicPr>
+                  <pic:blipFill rotWithShape="1">
+                    <a:blip r:embed="rId38"/>
+                    <a:srcRect l="23409" t="12535" r="23371" b="34852"/>
+                    <a:stretch/>
+                  </pic:blipFill>
+                  <pic:spPr bwMode="auto">
+                    <a:xfrm>
+                      <a:off x="0" y="0"/>
+                      <a:ext cx="6022855" cy="3222281"/>
+                    </a:xfrm>
+                    <a:prstGeom prst="rect">
+                      <a:avLst/>
+                    </a:prstGeom>
+                    <a:ln>
+                      <a:noFill/>
+                    </a:ln>
+                    <a:extLst>
+                      <a:ext uri="{53640926-AAD7-44D8-BBD7-CCE9431645EC}">
+                        <a14:shadowObscured xmlns:a14="http://schemas.microsoft.com/office/drawing/2010/main"/>
+                      </a:ext>
+                    </a:extLst>
+                  </pic:spPr>
+                </pic:pic>
+              </a:graphicData>
+            </a:graphic>
+          </wp:inline>
+        </w:drawing>
+      </w:r>
+    </w:p>
+    <w:p>
+      <w:pPr>
+        <w:pStyle w:val="Textbody"/>
+        <w:jc w:val="center"/>
+        <w:rPr>
+          <w:rFonts w:asciiTheme="minorHAnsi" w:eastAsiaTheme="minorEastAsia" w:hAnsiTheme="minorHAnsi" w:cstheme="minorBidi"/>
+          <w:color w:val="22262B"/>
+          <w:sz w:val="21"/>
+          <w:szCs w:val="21"/>
+        </w:rPr>
+      </w:pPr>
+    </w:p>
+    <w:p>
+      <w:pPr>
+        <w:pStyle w:val="Textbody"/>
+        <w:jc w:val="center"/>
+        <w:rPr>
+          <w:rFonts w:ascii="Open Sans" w:hAnsi="Open Sans" w:cs="Open Sans"/>
+          <w:color w:val="333333"/>
+          <w:shd w:val="clear" w:color="auto" w:fill="FFFFFF"/>
+        </w:rPr>
+      </w:pPr>
+      <w:r>
+        <w:rPr>
+          <w:noProof/>
+        </w:rPr>
+        <w:lastRenderedPageBreak/>
+        <w:drawing>
+          <wp:inline distT="0" distB="0" distL="0" distR="0" wp14:anchorId="1209F07D" wp14:editId="225BA7E1">
+            <wp:extent cx="4931922" cy="3168650"/>
+            <wp:effectExtent l="0" t="0" r="2540" b="0"/>
+            <wp:docPr id="24" name="Imagen 24"/>
+            <wp:cNvGraphicFramePr>
+              <a:graphicFrameLocks xmlns:a="http://schemas.openxmlformats.org/drawingml/2006/main" noChangeAspect="1"/>
+            </wp:cNvGraphicFramePr>
+            <a:graphic xmlns:a="http://schemas.openxmlformats.org/drawingml/2006/main">
+              <a:graphicData uri="http://schemas.openxmlformats.org/drawingml/2006/picture">
+                <pic:pic xmlns:pic="http://schemas.openxmlformats.org/drawingml/2006/picture">
+                  <pic:nvPicPr>
+                    <pic:cNvPr id="1" name=""/>
+                    <pic:cNvPicPr/>
+                  </pic:nvPicPr>
+                  <pic:blipFill rotWithShape="1">
+                    <a:blip r:embed="rId39"/>
+                    <a:srcRect l="23027" t="12535" r="22989" b="23375"/>
+                    <a:stretch/>
+                  </pic:blipFill>
+                  <pic:spPr bwMode="auto">
+                    <a:xfrm>
+                      <a:off x="0" y="0"/>
+                      <a:ext cx="4996088" cy="3209875"/>
+                    </a:xfrm>
+                    <a:prstGeom prst="rect">
+                      <a:avLst/>
+                    </a:prstGeom>
+                    <a:ln>
+                      <a:noFill/>
+                    </a:ln>
+                    <a:extLst>
+                      <a:ext uri="{53640926-AAD7-44D8-BBD7-CCE9431645EC}">
+                        <a14:shadowObscured xmlns:a14="http://schemas.microsoft.com/office/drawing/2010/main"/>
+                      </a:ext>
+                    </a:extLst>
+                  </pic:spPr>
+                </pic:pic>
+              </a:graphicData>
+            </a:graphic>
+          </wp:inline>
+        </w:drawing>
+      </w:r>
+    </w:p>
+    <w:p>
+      <w:pPr>
+        <w:pStyle w:val="Textbody"/>
+        <w:rPr>
+          <w:rFonts w:ascii="Open Sans" w:hAnsi="Open Sans" w:cs="Open Sans"/>
+          <w:color w:val="333333"/>
+          <w:shd w:val="clear" w:color="auto" w:fill="FFFFFF"/>
+        </w:rPr>
+      </w:pPr>
+    </w:p>
+    <w:p>
+      <w:pPr>
+        <w:pStyle w:val="Textbody"/>
+        <w:rPr>
+          <w:rFonts w:asciiTheme="minorHAnsi" w:eastAsiaTheme="minorEastAsia" w:hAnsiTheme="minorHAnsi" w:cstheme="minorBidi"/>
+          <w:color w:val="22262B"/>
+          <w:sz w:val="21"/>
+          <w:szCs w:val="21"/>
+        </w:rPr>
+      </w:pPr>
+      <w:r>
+        <w:rPr>
+          <w:rFonts w:asciiTheme="minorHAnsi" w:eastAsiaTheme="minorEastAsia" w:hAnsiTheme="minorHAnsi" w:cstheme="minorBidi"/>
+          <w:color w:val="22262B"/>
+          <w:sz w:val="21"/>
+          <w:szCs w:val="21"/>
+        </w:rPr>
+        <w:t>No</w:t>
+      </w:r>
+      <w:r>
+        <w:rPr>
+          <w:rFonts w:asciiTheme="minorHAnsi" w:eastAsiaTheme="minorEastAsia" w:hAnsiTheme="minorHAnsi" w:cstheme="minorBidi"/>
+          <w:color w:val="22262B"/>
+          <w:sz w:val="21"/>
+          <w:szCs w:val="21"/>
+        </w:rPr>
+        <w:t xml:space="preserve">s da la opción de hacer una copia de la clave privada. Y posteriormente en la pestaña de exportar podemos guardar la clave pública. </w:t>
+      </w:r>
+    </w:p>
+    <w:p>
+      <w:pPr>
+        <w:pStyle w:val="Textbody"/>
+        <w:rPr>
+          <w:rFonts w:asciiTheme="minorHAnsi" w:eastAsiaTheme="minorEastAsia" w:hAnsiTheme="minorHAnsi" w:cstheme="minorBidi"/>
+          <w:color w:val="22262B"/>
+          <w:sz w:val="21"/>
+          <w:szCs w:val="21"/>
+        </w:rPr>
+      </w:pPr>
+    </w:p>
+    <w:p>
+      <w:pPr>
+        <w:pStyle w:val="Prrafodelista"/>
+        <w:numPr>
+          <w:ilvl w:val="0"/>
+          <w:numId w:val="38"/>
+        </w:numPr>
+        <w:jc w:val="both"/>
+        <w:rPr>
+          <w:rFonts w:eastAsiaTheme="minorEastAsia"/>
+          <w:b/>
+          <w:bCs/>
+          <w:color w:val="22262B"/>
+          <w:sz w:val="21"/>
+          <w:szCs w:val="21"/>
+        </w:rPr>
+      </w:pPr>
+      <w:r>
+        <w:rPr>
+          <w:rFonts w:eastAsiaTheme="minorEastAsia"/>
+          <w:b/>
+          <w:bCs/>
+          <w:color w:val="22262B"/>
+          <w:sz w:val="21"/>
+          <w:szCs w:val="21"/>
+        </w:rPr>
+        <w:t>Exportación de tu clave pública y almacenamiento en un servidor externo en Internet (así cualquiera podrá verificar los documentos que firmes)</w:t>
+      </w:r>
+    </w:p>
+    <w:p>
+      <w:pPr>
+        <w:pStyle w:val="Textbody"/>
+        <w:numPr>
+          <w:ilvl w:val="0"/>
+          <w:numId w:val="40"/>
+        </w:numPr>
+        <w:rPr>
+          <w:rFonts w:asciiTheme="minorHAnsi" w:eastAsiaTheme="minorEastAsia" w:hAnsiTheme="minorHAnsi" w:cstheme="minorBidi"/>
+          <w:color w:val="22262B"/>
+          <w:sz w:val="21"/>
+          <w:szCs w:val="21"/>
+        </w:rPr>
+      </w:pPr>
+      <w:r>
+        <w:rPr>
+          <w:rFonts w:asciiTheme="minorHAnsi" w:eastAsiaTheme="minorEastAsia" w:hAnsiTheme="minorHAnsi" w:cstheme="minorBidi"/>
+          <w:color w:val="22262B"/>
+          <w:sz w:val="21"/>
+          <w:szCs w:val="21"/>
+        </w:rPr>
+        <w:t xml:space="preserve">La subimos al servidor </w:t>
+      </w:r>
+      <w:proofErr w:type="spellStart"/>
+      <w:r>
+        <w:rPr>
+          <w:rFonts w:asciiTheme="minorHAnsi" w:eastAsiaTheme="minorEastAsia" w:hAnsiTheme="minorHAnsi" w:cstheme="minorBidi"/>
+          <w:color w:val="22262B"/>
+          <w:sz w:val="21"/>
+          <w:szCs w:val="21"/>
+        </w:rPr>
+        <w:t>RedIRIS</w:t>
+      </w:r>
+      <w:proofErr w:type="spellEnd"/>
+      <w:r>
+        <w:rPr>
+          <w:rFonts w:asciiTheme="minorHAnsi" w:eastAsiaTheme="minorEastAsia" w:hAnsiTheme="minorHAnsi" w:cstheme="minorBidi"/>
+          <w:color w:val="22262B"/>
+          <w:sz w:val="21"/>
+          <w:szCs w:val="21"/>
+        </w:rPr>
+        <w:t>, para lo cual pegamos el código ASCII que encontramos al abrir el fichero en algún editor que reconozca la extensión .</w:t>
+      </w:r>
+      <w:proofErr w:type="spellStart"/>
+      <w:r>
+        <w:rPr>
+          <w:rFonts w:asciiTheme="minorHAnsi" w:eastAsiaTheme="minorEastAsia" w:hAnsiTheme="minorHAnsi" w:cstheme="minorBidi"/>
+          <w:color w:val="22262B"/>
+          <w:sz w:val="21"/>
+          <w:szCs w:val="21"/>
+        </w:rPr>
+        <w:t>asc</w:t>
+      </w:r>
+      <w:proofErr w:type="spellEnd"/>
+    </w:p>
+    <w:p>
+      <w:pPr>
+        <w:pStyle w:val="Textbody"/>
+        <w:ind w:left="1080"/>
+        <w:rPr>
+          <w:rFonts w:asciiTheme="minorHAnsi" w:eastAsiaTheme="minorEastAsia" w:hAnsiTheme="minorHAnsi" w:cstheme="minorBidi"/>
+          <w:color w:val="22262B"/>
+          <w:sz w:val="21"/>
+          <w:szCs w:val="21"/>
+        </w:rPr>
+      </w:pPr>
+      <w:r>
+        <w:rPr>
+          <w:rFonts w:asciiTheme="minorHAnsi" w:eastAsiaTheme="minorEastAsia" w:hAnsiTheme="minorHAnsi" w:cstheme="minorBidi"/>
+          <w:noProof/>
+          <w:color w:val="22262B"/>
+          <w:sz w:val="21"/>
+          <w:szCs w:val="21"/>
+        </w:rPr>
+        <w:drawing>
+          <wp:inline distT="0" distB="0" distL="0" distR="0" wp14:anchorId="31442C9E" wp14:editId="1F7086FC">
+            <wp:extent cx="4366698" cy="3088640"/>
             <wp:effectExtent l="0" t="0" r="0" b="0"/>
             <wp:docPr id="321598227" name="Imagen 321598227"/>
             <wp:cNvGraphicFramePr>
@@ -9027,7 +9932,7 @@
                     <pic:cNvPicPr/>
                   </pic:nvPicPr>
                   <pic:blipFill>
-                    <a:blip r:embed="rId36">
+                    <a:blip r:embed="rId40">
                       <a:extLst>
                         <a:ext uri="{28A0092B-C50C-407E-A947-70E740481C1C}">
                           <a14:useLocalDpi xmlns:a14="http://schemas.microsoft.com/office/drawing/2010/main" val="0"/>
@@ -9041,7 +9946,7 @@
                   <pic:spPr>
                     <a:xfrm>
                       <a:off x="0" y="0"/>
-                      <a:ext cx="6638924" cy="4695824"/>
+                      <a:ext cx="4373599" cy="3093521"/>
                     </a:xfrm>
                     <a:prstGeom prst="rect">
                       <a:avLst/>
@@ -9057,15 +9962,20 @@
     <w:p>
       <w:pPr>
         <w:pStyle w:val="Textbody"/>
-        <w:rPr>
-          <w:rFonts w:asciiTheme="minorHAnsi" w:eastAsiaTheme="minorEastAsia" w:hAnsiTheme="minorHAnsi" w:cstheme="minorBidi"/>
-          <w:lang w:eastAsia="en-US" w:bidi="ar-SA"/>
-        </w:rPr>
-      </w:pPr>
-      <w:r>
-        <w:rPr>
-          <w:rFonts w:asciiTheme="minorHAnsi" w:eastAsiaTheme="minorEastAsia" w:hAnsiTheme="minorHAnsi" w:cstheme="minorBidi"/>
-          <w:lang w:eastAsia="en-US" w:bidi="ar-SA"/>
+        <w:ind w:left="360"/>
+        <w:rPr>
+          <w:rFonts w:asciiTheme="minorHAnsi" w:eastAsiaTheme="minorEastAsia" w:hAnsiTheme="minorHAnsi" w:cstheme="minorBidi"/>
+          <w:color w:val="22262B"/>
+          <w:sz w:val="21"/>
+          <w:szCs w:val="21"/>
+        </w:rPr>
+      </w:pPr>
+      <w:r>
+        <w:rPr>
+          <w:rFonts w:asciiTheme="minorHAnsi" w:eastAsiaTheme="minorEastAsia" w:hAnsiTheme="minorHAnsi" w:cstheme="minorBidi"/>
+          <w:color w:val="22262B"/>
+          <w:sz w:val="21"/>
+          <w:szCs w:val="21"/>
         </w:rPr>
         <w:t>Nos dice que la clave ha sido añadida al servidor.</w:t>
       </w:r>
@@ -9073,20 +9983,27 @@
     <w:p>
       <w:pPr>
         <w:pStyle w:val="Textbody"/>
+        <w:ind w:left="360"/>
         <w:jc w:val="center"/>
         <w:rPr>
           <w:rFonts w:asciiTheme="minorHAnsi" w:eastAsiaTheme="minorEastAsia" w:hAnsiTheme="minorHAnsi" w:cstheme="minorBidi"/>
-        </w:rPr>
-      </w:pPr>
-      <w:r>
-        <w:rPr>
+          <w:color w:val="22262B"/>
+          <w:sz w:val="21"/>
+          <w:szCs w:val="21"/>
+        </w:rPr>
+      </w:pPr>
+      <w:r>
+        <w:rPr>
+          <w:rFonts w:asciiTheme="minorHAnsi" w:eastAsiaTheme="minorEastAsia" w:hAnsiTheme="minorHAnsi" w:cstheme="minorBidi"/>
           <w:noProof/>
-          <w:lang w:eastAsia="es-ES" w:bidi="ar-SA"/>
+          <w:color w:val="22262B"/>
+          <w:sz w:val="21"/>
+          <w:szCs w:val="21"/>
         </w:rPr>
         <w:lastRenderedPageBreak/>
         <w:drawing>
-          <wp:inline distT="0" distB="0" distL="0" distR="0" wp14:anchorId="77DECF75" wp14:editId="1AE57421">
-            <wp:extent cx="4731574" cy="1626260"/>
+          <wp:inline distT="0" distB="0" distL="0" distR="0" wp14:anchorId="3AF7465E" wp14:editId="3B534F4D">
+            <wp:extent cx="4731385" cy="787400"/>
             <wp:effectExtent l="0" t="0" r="0" b="0"/>
             <wp:docPr id="1665226586" name="Imagen 1665226586"/>
             <wp:cNvGraphicFramePr>
@@ -9099,26 +10016,33 @@
                     <pic:cNvPr id="0" name=""/>
                     <pic:cNvPicPr/>
                   </pic:nvPicPr>
-                  <pic:blipFill>
-                    <a:blip r:embed="rId37">
+                  <pic:blipFill rotWithShape="1">
+                    <a:blip r:embed="rId41">
                       <a:extLst>
                         <a:ext uri="{28A0092B-C50C-407E-A947-70E740481C1C}">
                           <a14:useLocalDpi xmlns:a14="http://schemas.microsoft.com/office/drawing/2010/main" val="0"/>
                         </a:ext>
                       </a:extLst>
                     </a:blip>
-                    <a:stretch>
-                      <a:fillRect/>
-                    </a:stretch>
+                    <a:srcRect b="51580"/>
+                    <a:stretch/>
                   </pic:blipFill>
-                  <pic:spPr>
+                  <pic:spPr bwMode="auto">
                     <a:xfrm>
                       <a:off x="0" y="0"/>
-                      <a:ext cx="4731574" cy="1626260"/>
+                      <a:ext cx="4731574" cy="787431"/>
                     </a:xfrm>
                     <a:prstGeom prst="rect">
                       <a:avLst/>
                     </a:prstGeom>
+                    <a:ln>
+                      <a:noFill/>
+                    </a:ln>
+                    <a:extLst>
+                      <a:ext uri="{53640926-AAD7-44D8-BBD7-CCE9431645EC}">
+                        <a14:shadowObscured xmlns:a14="http://schemas.microsoft.com/office/drawing/2010/main"/>
+                      </a:ext>
+                    </a:extLst>
                   </pic:spPr>
                 </pic:pic>
               </a:graphicData>
@@ -9130,13 +10054,20 @@
     <w:p>
       <w:pPr>
         <w:pStyle w:val="Textbody"/>
-        <w:rPr>
-          <w:rFonts w:asciiTheme="minorHAnsi" w:eastAsiaTheme="minorEastAsia" w:hAnsiTheme="minorHAnsi" w:cstheme="minorBidi"/>
-        </w:rPr>
-      </w:pPr>
-      <w:r>
-        <w:rPr>
-          <w:rFonts w:asciiTheme="minorHAnsi" w:eastAsiaTheme="minorEastAsia" w:hAnsiTheme="minorHAnsi" w:cstheme="minorBidi"/>
+        <w:ind w:left="360"/>
+        <w:rPr>
+          <w:rFonts w:asciiTheme="minorHAnsi" w:eastAsiaTheme="minorEastAsia" w:hAnsiTheme="minorHAnsi" w:cstheme="minorBidi"/>
+          <w:color w:val="22262B"/>
+          <w:sz w:val="21"/>
+          <w:szCs w:val="21"/>
+        </w:rPr>
+      </w:pPr>
+      <w:r>
+        <w:rPr>
+          <w:rFonts w:asciiTheme="minorHAnsi" w:eastAsiaTheme="minorEastAsia" w:hAnsiTheme="minorHAnsi" w:cstheme="minorBidi"/>
+          <w:color w:val="22262B"/>
+          <w:sz w:val="21"/>
+          <w:szCs w:val="21"/>
         </w:rPr>
         <w:t>Si la buscamos por el nombre, nos encuentra.</w:t>
       </w:r>
@@ -9144,18 +10075,25 @@
     <w:p>
       <w:pPr>
         <w:pStyle w:val="Textbody"/>
+        <w:ind w:left="360"/>
         <w:jc w:val="center"/>
         <w:rPr>
           <w:rFonts w:asciiTheme="minorHAnsi" w:eastAsiaTheme="minorEastAsia" w:hAnsiTheme="minorHAnsi" w:cstheme="minorBidi"/>
-        </w:rPr>
-      </w:pPr>
-      <w:r>
-        <w:rPr>
+          <w:color w:val="22262B"/>
+          <w:sz w:val="21"/>
+          <w:szCs w:val="21"/>
+        </w:rPr>
+      </w:pPr>
+      <w:r>
+        <w:rPr>
+          <w:rFonts w:asciiTheme="minorHAnsi" w:eastAsiaTheme="minorEastAsia" w:hAnsiTheme="minorHAnsi" w:cstheme="minorBidi"/>
           <w:noProof/>
-          <w:lang w:eastAsia="es-ES" w:bidi="ar-SA"/>
+          <w:color w:val="22262B"/>
+          <w:sz w:val="21"/>
+          <w:szCs w:val="21"/>
         </w:rPr>
         <w:drawing>
-          <wp:inline distT="0" distB="0" distL="0" distR="0" wp14:anchorId="734C6DB6" wp14:editId="14479A26">
+          <wp:inline distT="0" distB="0" distL="0" distR="0" wp14:anchorId="06161DEF" wp14:editId="19870EF3">
             <wp:extent cx="4856023" cy="1971671"/>
             <wp:effectExtent l="0" t="0" r="0" b="0"/>
             <wp:docPr id="232864499" name="Imagen 232864499"/>
@@ -9170,7 +10108,7 @@
                     <pic:cNvPicPr/>
                   </pic:nvPicPr>
                   <pic:blipFill>
-                    <a:blip r:embed="rId38">
+                    <a:blip r:embed="rId42">
                       <a:extLst>
                         <a:ext uri="{28A0092B-C50C-407E-A947-70E740481C1C}">
                           <a14:useLocalDpi xmlns:a14="http://schemas.microsoft.com/office/drawing/2010/main" val="0"/>
@@ -9200,13 +10138,20 @@
     <w:p>
       <w:pPr>
         <w:pStyle w:val="Textbody"/>
-        <w:rPr>
-          <w:rFonts w:asciiTheme="minorHAnsi" w:eastAsiaTheme="minorEastAsia" w:hAnsiTheme="minorHAnsi" w:cstheme="minorBidi"/>
-        </w:rPr>
-      </w:pPr>
-      <w:r>
-        <w:rPr>
-          <w:rFonts w:asciiTheme="minorHAnsi" w:eastAsiaTheme="minorEastAsia" w:hAnsiTheme="minorHAnsi" w:cstheme="minorBidi"/>
+        <w:ind w:left="360"/>
+        <w:rPr>
+          <w:rFonts w:asciiTheme="minorHAnsi" w:eastAsiaTheme="minorEastAsia" w:hAnsiTheme="minorHAnsi" w:cstheme="minorBidi"/>
+          <w:color w:val="22262B"/>
+          <w:sz w:val="21"/>
+          <w:szCs w:val="21"/>
+        </w:rPr>
+      </w:pPr>
+      <w:r>
+        <w:rPr>
+          <w:rFonts w:asciiTheme="minorHAnsi" w:eastAsiaTheme="minorEastAsia" w:hAnsiTheme="minorHAnsi" w:cstheme="minorBidi"/>
+          <w:color w:val="22262B"/>
+          <w:sz w:val="21"/>
+          <w:szCs w:val="21"/>
         </w:rPr>
         <w:t>Buscamos la clave del profesor:</w:t>
       </w:r>
@@ -9214,18 +10159,25 @@
     <w:p>
       <w:pPr>
         <w:pStyle w:val="Textbody"/>
+        <w:ind w:left="360"/>
         <w:jc w:val="center"/>
         <w:rPr>
           <w:rFonts w:asciiTheme="minorHAnsi" w:eastAsiaTheme="minorEastAsia" w:hAnsiTheme="minorHAnsi" w:cstheme="minorBidi"/>
-        </w:rPr>
-      </w:pPr>
-      <w:r>
-        <w:rPr>
+          <w:color w:val="22262B"/>
+          <w:sz w:val="21"/>
+          <w:szCs w:val="21"/>
+        </w:rPr>
+      </w:pPr>
+      <w:r>
+        <w:rPr>
+          <w:rFonts w:asciiTheme="minorHAnsi" w:eastAsiaTheme="minorEastAsia" w:hAnsiTheme="minorHAnsi" w:cstheme="minorBidi"/>
           <w:noProof/>
-          <w:lang w:eastAsia="es-ES" w:bidi="ar-SA"/>
+          <w:color w:val="22262B"/>
+          <w:sz w:val="21"/>
+          <w:szCs w:val="21"/>
         </w:rPr>
         <w:drawing>
-          <wp:inline distT="0" distB="0" distL="0" distR="0" wp14:anchorId="3ECA94E6" wp14:editId="0BEEEE4C">
+          <wp:inline distT="0" distB="0" distL="0" distR="0" wp14:anchorId="6D5551CC" wp14:editId="7D2FF0EC">
             <wp:extent cx="4581176" cy="2219325"/>
             <wp:effectExtent l="0" t="0" r="0" b="0"/>
             <wp:docPr id="624031806" name="Imagen 624031806"/>
@@ -9240,7 +10192,7 @@
                     <pic:cNvPicPr/>
                   </pic:nvPicPr>
                   <pic:blipFill>
-                    <a:blip r:embed="rId39">
+                    <a:blip r:embed="rId43">
                       <a:extLst>
                         <a:ext uri="{28A0092B-C50C-407E-A947-70E740481C1C}">
                           <a14:useLocalDpi xmlns:a14="http://schemas.microsoft.com/office/drawing/2010/main" val="0"/>
@@ -9270,30 +10222,640 @@
     <w:p>
       <w:pPr>
         <w:pStyle w:val="Textbody"/>
-        <w:rPr>
-          <w:rFonts w:asciiTheme="minorHAnsi" w:eastAsiaTheme="minorEastAsia" w:hAnsiTheme="minorHAnsi" w:cstheme="minorBidi"/>
-        </w:rPr>
-      </w:pPr>
-      <w:r>
-        <w:rPr>
-          <w:rFonts w:asciiTheme="minorHAnsi" w:eastAsiaTheme="minorEastAsia" w:hAnsiTheme="minorHAnsi" w:cstheme="minorBidi"/>
+        <w:ind w:left="360"/>
+        <w:rPr>
+          <w:rFonts w:asciiTheme="minorHAnsi" w:eastAsiaTheme="minorEastAsia" w:hAnsiTheme="minorHAnsi" w:cstheme="minorBidi"/>
+          <w:color w:val="22262B"/>
+          <w:sz w:val="21"/>
+          <w:szCs w:val="21"/>
+        </w:rPr>
+      </w:pPr>
+      <w:r>
+        <w:rPr>
+          <w:rFonts w:asciiTheme="minorHAnsi" w:eastAsiaTheme="minorEastAsia" w:hAnsiTheme="minorHAnsi" w:cstheme="minorBidi"/>
+          <w:color w:val="22262B"/>
+          <w:sz w:val="21"/>
+          <w:szCs w:val="21"/>
         </w:rPr>
         <w:t>Para la actividad la tenemos ya bajada en un fichero zip.</w:t>
       </w:r>
     </w:p>
     <w:p>
       <w:pPr>
+        <w:pStyle w:val="Prrafodelista"/>
+        <w:jc w:val="both"/>
+        <w:rPr>
+          <w:rFonts w:eastAsiaTheme="minorEastAsia"/>
+          <w:color w:val="22262B"/>
+          <w:kern w:val="3"/>
+          <w:sz w:val="21"/>
+          <w:szCs w:val="21"/>
+          <w:lang w:eastAsia="zh-CN" w:bidi="hi-IN"/>
+        </w:rPr>
+      </w:pPr>
+    </w:p>
+    <w:p>
+      <w:pPr>
         <w:pStyle w:val="Textbody"/>
-        <w:rPr>
-          <w:rFonts w:asciiTheme="minorHAnsi" w:eastAsiaTheme="minorEastAsia" w:hAnsiTheme="minorHAnsi" w:cstheme="minorBidi"/>
+        <w:numPr>
+          <w:ilvl w:val="0"/>
+          <w:numId w:val="39"/>
+        </w:numPr>
+        <w:rPr>
+          <w:rFonts w:asciiTheme="minorHAnsi" w:eastAsiaTheme="minorEastAsia" w:hAnsiTheme="minorHAnsi" w:cstheme="minorBidi"/>
+          <w:color w:val="22262B"/>
+          <w:sz w:val="21"/>
+          <w:szCs w:val="21"/>
+        </w:rPr>
+      </w:pPr>
+      <w:r>
+        <w:rPr>
+          <w:rFonts w:asciiTheme="minorHAnsi" w:eastAsiaTheme="minorEastAsia" w:hAnsiTheme="minorHAnsi" w:cstheme="minorBidi"/>
+          <w:color w:val="22262B"/>
+          <w:sz w:val="21"/>
+          <w:szCs w:val="21"/>
+        </w:rPr>
+        <w:t xml:space="preserve">Con </w:t>
+      </w:r>
+      <w:proofErr w:type="spellStart"/>
+      <w:r>
+        <w:rPr>
+          <w:rFonts w:asciiTheme="minorHAnsi" w:eastAsiaTheme="minorEastAsia" w:hAnsiTheme="minorHAnsi" w:cstheme="minorBidi"/>
+          <w:color w:val="22262B"/>
+          <w:sz w:val="21"/>
+          <w:szCs w:val="21"/>
+        </w:rPr>
+        <w:t>Kleopatra</w:t>
+      </w:r>
+      <w:proofErr w:type="spellEnd"/>
+      <w:r>
+        <w:rPr>
+          <w:rFonts w:asciiTheme="minorHAnsi" w:eastAsiaTheme="minorEastAsia" w:hAnsiTheme="minorHAnsi" w:cstheme="minorBidi"/>
+          <w:color w:val="22262B"/>
+          <w:sz w:val="21"/>
+          <w:szCs w:val="21"/>
+        </w:rPr>
+        <w:t xml:space="preserve"> podemos subir la clave pública a un servidor externo en Internet, con </w:t>
+      </w:r>
+      <w:proofErr w:type="spellStart"/>
+      <w:r>
+        <w:rPr>
+          <w:rFonts w:asciiTheme="minorHAnsi" w:eastAsiaTheme="minorEastAsia" w:hAnsiTheme="minorHAnsi" w:cstheme="minorBidi"/>
+          <w:color w:val="22262B"/>
+          <w:sz w:val="21"/>
+          <w:szCs w:val="21"/>
+        </w:rPr>
+        <w:t>Kleopatra</w:t>
+      </w:r>
+      <w:proofErr w:type="spellEnd"/>
+      <w:r>
+        <w:rPr>
+          <w:rFonts w:asciiTheme="minorHAnsi" w:eastAsiaTheme="minorEastAsia" w:hAnsiTheme="minorHAnsi" w:cstheme="minorBidi"/>
+          <w:color w:val="22262B"/>
+          <w:sz w:val="21"/>
+          <w:szCs w:val="21"/>
+        </w:rPr>
+        <w:t xml:space="preserve"> es sencillo y podemos usar la opción “Enviar clave pública a un servicio de directorio”.  (ignoramos el mensaje sobre el certificado de revocación porque este se crea automáticamente en el proceso anterior). </w:t>
+      </w:r>
+    </w:p>
+    <w:p>
+      <w:pPr>
+        <w:pStyle w:val="Textbody"/>
+        <w:jc w:val="center"/>
+        <w:rPr>
+          <w:rFonts w:ascii="Open Sans" w:hAnsi="Open Sans" w:cs="Open Sans"/>
+          <w:color w:val="333333"/>
+          <w:shd w:val="clear" w:color="auto" w:fill="FFFFFF"/>
+        </w:rPr>
+      </w:pPr>
+      <w:r>
+        <w:rPr>
+          <w:noProof/>
+        </w:rPr>
+        <w:lastRenderedPageBreak/>
+        <w:drawing>
+          <wp:inline distT="0" distB="0" distL="0" distR="0" wp14:anchorId="333A8AA4" wp14:editId="67E5879F">
+            <wp:extent cx="5892205" cy="3168650"/>
+            <wp:effectExtent l="0" t="0" r="0" b="0"/>
+            <wp:docPr id="25" name="Imagen 25"/>
+            <wp:cNvGraphicFramePr>
+              <a:graphicFrameLocks xmlns:a="http://schemas.openxmlformats.org/drawingml/2006/main" noChangeAspect="1"/>
+            </wp:cNvGraphicFramePr>
+            <a:graphic xmlns:a="http://schemas.openxmlformats.org/drawingml/2006/main">
+              <a:graphicData uri="http://schemas.openxmlformats.org/drawingml/2006/picture">
+                <pic:pic xmlns:pic="http://schemas.openxmlformats.org/drawingml/2006/picture">
+                  <pic:nvPicPr>
+                    <pic:cNvPr id="1" name=""/>
+                    <pic:cNvPicPr/>
+                  </pic:nvPicPr>
+                  <pic:blipFill rotWithShape="1">
+                    <a:blip r:embed="rId44"/>
+                    <a:srcRect l="23409" t="13242" r="23467" b="33969"/>
+                    <a:stretch/>
+                  </pic:blipFill>
+                  <pic:spPr bwMode="auto">
+                    <a:xfrm>
+                      <a:off x="0" y="0"/>
+                      <a:ext cx="5898598" cy="3172088"/>
+                    </a:xfrm>
+                    <a:prstGeom prst="rect">
+                      <a:avLst/>
+                    </a:prstGeom>
+                    <a:ln>
+                      <a:noFill/>
+                    </a:ln>
+                    <a:extLst>
+                      <a:ext uri="{53640926-AAD7-44D8-BBD7-CCE9431645EC}">
+                        <a14:shadowObscured xmlns:a14="http://schemas.microsoft.com/office/drawing/2010/main"/>
+                      </a:ext>
+                    </a:extLst>
+                  </pic:spPr>
+                </pic:pic>
+              </a:graphicData>
+            </a:graphic>
+          </wp:inline>
+        </w:drawing>
+      </w:r>
+    </w:p>
+    <w:p>
+      <w:pPr>
+        <w:pStyle w:val="Textbody"/>
+        <w:jc w:val="center"/>
+        <w:rPr>
+          <w:rFonts w:ascii="Open Sans" w:hAnsi="Open Sans" w:cs="Open Sans"/>
+          <w:color w:val="333333"/>
+          <w:shd w:val="clear" w:color="auto" w:fill="FFFFFF"/>
+        </w:rPr>
+      </w:pPr>
+    </w:p>
+    <w:p>
+      <w:pPr>
+        <w:pStyle w:val="Textbody"/>
+        <w:jc w:val="center"/>
+        <w:rPr>
+          <w:rFonts w:ascii="Open Sans" w:hAnsi="Open Sans" w:cs="Open Sans"/>
+          <w:color w:val="333333"/>
+          <w:shd w:val="clear" w:color="auto" w:fill="FFFFFF"/>
+        </w:rPr>
+      </w:pPr>
+      <w:r>
+        <w:rPr>
+          <w:noProof/>
+        </w:rPr>
+        <w:drawing>
+          <wp:inline distT="0" distB="0" distL="0" distR="0" wp14:anchorId="6B90DAFE" wp14:editId="2F2E2242">
+            <wp:extent cx="5057744" cy="2781300"/>
+            <wp:effectExtent l="0" t="0" r="0" b="0"/>
+            <wp:docPr id="26" name="Imagen 26"/>
+            <wp:cNvGraphicFramePr>
+              <a:graphicFrameLocks xmlns:a="http://schemas.openxmlformats.org/drawingml/2006/main" noChangeAspect="1"/>
+            </wp:cNvGraphicFramePr>
+            <a:graphic xmlns:a="http://schemas.openxmlformats.org/drawingml/2006/main">
+              <a:graphicData uri="http://schemas.openxmlformats.org/drawingml/2006/picture">
+                <pic:pic xmlns:pic="http://schemas.openxmlformats.org/drawingml/2006/picture">
+                  <pic:nvPicPr>
+                    <pic:cNvPr id="1" name=""/>
+                    <pic:cNvPicPr/>
+                  </pic:nvPicPr>
+                  <pic:blipFill rotWithShape="1">
+                    <a:blip r:embed="rId45"/>
+                    <a:srcRect l="23791" t="12889" r="23562" b="33615"/>
+                    <a:stretch/>
+                  </pic:blipFill>
+                  <pic:spPr bwMode="auto">
+                    <a:xfrm>
+                      <a:off x="0" y="0"/>
+                      <a:ext cx="5061290" cy="2783250"/>
+                    </a:xfrm>
+                    <a:prstGeom prst="rect">
+                      <a:avLst/>
+                    </a:prstGeom>
+                    <a:ln>
+                      <a:noFill/>
+                    </a:ln>
+                    <a:extLst>
+                      <a:ext uri="{53640926-AAD7-44D8-BBD7-CCE9431645EC}">
+                        <a14:shadowObscured xmlns:a14="http://schemas.microsoft.com/office/drawing/2010/main"/>
+                      </a:ext>
+                    </a:extLst>
+                  </pic:spPr>
+                </pic:pic>
+              </a:graphicData>
+            </a:graphic>
+          </wp:inline>
+        </w:drawing>
+      </w:r>
+    </w:p>
+    <w:p>
+      <w:pPr>
+        <w:pStyle w:val="Textbody"/>
+        <w:rPr>
+          <w:rFonts w:ascii="Open Sans" w:hAnsi="Open Sans" w:cs="Open Sans"/>
+          <w:color w:val="333333"/>
+          <w:shd w:val="clear" w:color="auto" w:fill="FFFFFF"/>
+        </w:rPr>
+      </w:pPr>
+    </w:p>
+    <w:p>
+      <w:pPr>
+        <w:pStyle w:val="Textbody"/>
+        <w:rPr>
+          <w:rFonts w:asciiTheme="minorHAnsi" w:eastAsiaTheme="minorEastAsia" w:hAnsiTheme="minorHAnsi" w:cstheme="minorBidi"/>
+        </w:rPr>
+      </w:pPr>
+    </w:p>
+    <w:p>
+      <w:pPr>
+        <w:pStyle w:val="Prrafodelista"/>
+        <w:numPr>
+          <w:ilvl w:val="0"/>
+          <w:numId w:val="38"/>
+        </w:numPr>
+        <w:jc w:val="both"/>
+        <w:rPr>
+          <w:rFonts w:eastAsiaTheme="minorEastAsia"/>
+          <w:b/>
+          <w:bCs/>
+          <w:color w:val="22262B"/>
+          <w:sz w:val="21"/>
+          <w:szCs w:val="21"/>
+        </w:rPr>
+      </w:pPr>
+      <w:r>
+        <w:rPr>
+          <w:rFonts w:eastAsiaTheme="minorEastAsia"/>
+          <w:b/>
+          <w:bCs/>
+          <w:color w:val="22262B"/>
+          <w:sz w:val="21"/>
+          <w:szCs w:val="21"/>
+        </w:rPr>
+        <w:t>Cifrado del documento entregable de tu práctica AI4 con la clave pública de tu profesor. Para esto primero tendrás que bajártela desde un servidor externo y luego importarla en tu sistema de claves.</w:t>
+      </w:r>
+    </w:p>
+    <w:p>
+      <w:pPr>
+        <w:pStyle w:val="Textbody"/>
+        <w:rPr>
+          <w:rFonts w:asciiTheme="minorHAnsi" w:eastAsiaTheme="minorEastAsia" w:hAnsiTheme="minorHAnsi" w:cstheme="minorBidi"/>
+        </w:rPr>
+      </w:pPr>
+      <w:r>
+        <w:rPr>
+          <w:rFonts w:asciiTheme="minorHAnsi" w:eastAsiaTheme="minorEastAsia" w:hAnsiTheme="minorHAnsi" w:cstheme="minorBidi"/>
+        </w:rPr>
+        <w:t xml:space="preserve">Se nos proporciona una clave pública desde un archivo externo (.zip). Importamos este archivo en </w:t>
+      </w:r>
+      <w:proofErr w:type="spellStart"/>
+      <w:r>
+        <w:rPr>
+          <w:rFonts w:asciiTheme="minorHAnsi" w:eastAsiaTheme="minorEastAsia" w:hAnsiTheme="minorHAnsi" w:cstheme="minorBidi"/>
+        </w:rPr>
+        <w:t>Kleopatra</w:t>
+      </w:r>
+      <w:proofErr w:type="spellEnd"/>
+    </w:p>
+    <w:p>
+      <w:pPr>
+        <w:pStyle w:val="Textbody"/>
+        <w:rPr>
+          <w:noProof/>
+        </w:rPr>
+      </w:pPr>
+    </w:p>
+    <w:p>
+      <w:pPr>
+        <w:pStyle w:val="Textbody"/>
+        <w:rPr>
+          <w:noProof/>
+        </w:rPr>
+      </w:pPr>
+    </w:p>
+    <w:p>
+      <w:pPr>
+        <w:pStyle w:val="Textbody"/>
+        <w:rPr>
+          <w:noProof/>
+        </w:rPr>
+      </w:pPr>
+    </w:p>
+    <w:p>
+      <w:pPr>
+        <w:pStyle w:val="Textbody"/>
+        <w:jc w:val="center"/>
+        <w:rPr>
+          <w:rFonts w:asciiTheme="minorHAnsi" w:eastAsiaTheme="minorEastAsia" w:hAnsiTheme="minorHAnsi" w:cstheme="minorBidi"/>
+        </w:rPr>
+      </w:pPr>
+      <w:r>
+        <w:rPr>
+          <w:noProof/>
+        </w:rPr>
+        <w:lastRenderedPageBreak/>
+        <w:drawing>
+          <wp:inline distT="0" distB="0" distL="0" distR="0" wp14:anchorId="17E50BAE" wp14:editId="48FDD38C">
+            <wp:extent cx="5378450" cy="3089953"/>
+            <wp:effectExtent l="0" t="0" r="0" b="0"/>
+            <wp:docPr id="27" name="Imagen 27"/>
+            <wp:cNvGraphicFramePr>
+              <a:graphicFrameLocks xmlns:a="http://schemas.openxmlformats.org/drawingml/2006/main" noChangeAspect="1"/>
+            </wp:cNvGraphicFramePr>
+            <a:graphic xmlns:a="http://schemas.openxmlformats.org/drawingml/2006/main">
+              <a:graphicData uri="http://schemas.openxmlformats.org/drawingml/2006/picture">
+                <pic:pic xmlns:pic="http://schemas.openxmlformats.org/drawingml/2006/picture">
+                  <pic:nvPicPr>
+                    <pic:cNvPr id="1" name=""/>
+                    <pic:cNvPicPr/>
+                  </pic:nvPicPr>
+                  <pic:blipFill rotWithShape="1">
+                    <a:blip r:embed="rId46"/>
+                    <a:srcRect l="23504" t="12889" r="23275" b="30614"/>
+                    <a:stretch/>
+                  </pic:blipFill>
+                  <pic:spPr bwMode="auto">
+                    <a:xfrm>
+                      <a:off x="0" y="0"/>
+                      <a:ext cx="5388177" cy="3095541"/>
+                    </a:xfrm>
+                    <a:prstGeom prst="rect">
+                      <a:avLst/>
+                    </a:prstGeom>
+                    <a:ln>
+                      <a:noFill/>
+                    </a:ln>
+                    <a:extLst>
+                      <a:ext uri="{53640926-AAD7-44D8-BBD7-CCE9431645EC}">
+                        <a14:shadowObscured xmlns:a14="http://schemas.microsoft.com/office/drawing/2010/main"/>
+                      </a:ext>
+                    </a:extLst>
+                  </pic:spPr>
+                </pic:pic>
+              </a:graphicData>
+            </a:graphic>
+          </wp:inline>
+        </w:drawing>
+      </w:r>
+    </w:p>
+    <w:p>
+      <w:pPr>
+        <w:pStyle w:val="Textbody"/>
+        <w:jc w:val="center"/>
+        <w:rPr>
+          <w:rFonts w:asciiTheme="minorHAnsi" w:eastAsiaTheme="minorEastAsia" w:hAnsiTheme="minorHAnsi" w:cstheme="minorBidi"/>
+        </w:rPr>
+      </w:pPr>
+    </w:p>
+    <w:p>
+      <w:pPr>
+        <w:pStyle w:val="Textbody"/>
+        <w:rPr>
+          <w:rFonts w:asciiTheme="minorHAnsi" w:eastAsiaTheme="minorEastAsia" w:hAnsiTheme="minorHAnsi" w:cstheme="minorBidi"/>
+        </w:rPr>
+      </w:pPr>
+      <w:r>
+        <w:rPr>
+          <w:rFonts w:asciiTheme="minorHAnsi" w:eastAsiaTheme="minorEastAsia" w:hAnsiTheme="minorHAnsi" w:cstheme="minorBidi"/>
+        </w:rPr>
+        <w:t>Una vez añadido podemos indicar que es de confianza (certificar la validez de las claves al importarlas), y a continuación podemos cifrar cualquier archivo usando la opción Firmar/ Cifrar.</w:t>
+      </w:r>
+    </w:p>
+    <w:p>
+      <w:pPr>
+        <w:pStyle w:val="Textbody"/>
+        <w:rPr>
+          <w:rFonts w:asciiTheme="minorHAnsi" w:eastAsiaTheme="minorEastAsia" w:hAnsiTheme="minorHAnsi" w:cstheme="minorBidi"/>
+        </w:rPr>
+      </w:pPr>
+      <w:r>
+        <w:rPr>
+          <w:rFonts w:asciiTheme="minorHAnsi" w:eastAsiaTheme="minorEastAsia" w:hAnsiTheme="minorHAnsi" w:cstheme="minorBidi"/>
+        </w:rPr>
+        <w:t xml:space="preserve">Elegimos el archivo que queremos cifrar (en este caso Act_2._Prevencion_de_fallos.pdf) y elegimos la clave pública que acabamos de importar. </w:t>
+      </w:r>
+    </w:p>
+    <w:p>
+      <w:pPr>
+        <w:pStyle w:val="Textbody"/>
+        <w:rPr>
+          <w:rFonts w:asciiTheme="minorHAnsi" w:eastAsiaTheme="minorEastAsia" w:hAnsiTheme="minorHAnsi" w:cstheme="minorBidi"/>
+        </w:rPr>
+      </w:pPr>
+      <w:r>
+        <w:rPr>
+          <w:noProof/>
+        </w:rPr>
+        <w:drawing>
+          <wp:inline distT="0" distB="0" distL="0" distR="0" wp14:anchorId="4CA98AAF" wp14:editId="1F3A39D6">
+            <wp:extent cx="5956300" cy="3124085"/>
+            <wp:effectExtent l="0" t="0" r="6350" b="635"/>
+            <wp:docPr id="19" name="Imagen 19"/>
+            <wp:cNvGraphicFramePr>
+              <a:graphicFrameLocks xmlns:a="http://schemas.openxmlformats.org/drawingml/2006/main" noChangeAspect="1"/>
+            </wp:cNvGraphicFramePr>
+            <a:graphic xmlns:a="http://schemas.openxmlformats.org/drawingml/2006/main">
+              <a:graphicData uri="http://schemas.openxmlformats.org/drawingml/2006/picture">
+                <pic:pic xmlns:pic="http://schemas.openxmlformats.org/drawingml/2006/picture">
+                  <pic:nvPicPr>
+                    <pic:cNvPr id="1" name=""/>
+                    <pic:cNvPicPr/>
+                  </pic:nvPicPr>
+                  <pic:blipFill rotWithShape="1">
+                    <a:blip r:embed="rId47"/>
+                    <a:srcRect l="23601" t="13065" r="23753" b="35911"/>
+                    <a:stretch/>
+                  </pic:blipFill>
+                  <pic:spPr bwMode="auto">
+                    <a:xfrm>
+                      <a:off x="0" y="0"/>
+                      <a:ext cx="5967766" cy="3130099"/>
+                    </a:xfrm>
+                    <a:prstGeom prst="rect">
+                      <a:avLst/>
+                    </a:prstGeom>
+                    <a:ln>
+                      <a:noFill/>
+                    </a:ln>
+                    <a:extLst>
+                      <a:ext uri="{53640926-AAD7-44D8-BBD7-CCE9431645EC}">
+                        <a14:shadowObscured xmlns:a14="http://schemas.microsoft.com/office/drawing/2010/main"/>
+                      </a:ext>
+                    </a:extLst>
+                  </pic:spPr>
+                </pic:pic>
+              </a:graphicData>
+            </a:graphic>
+          </wp:inline>
+        </w:drawing>
+      </w:r>
+    </w:p>
+    <w:p>
+      <w:pPr>
+        <w:pStyle w:val="Textbody"/>
+        <w:rPr>
+          <w:rFonts w:asciiTheme="minorHAnsi" w:eastAsiaTheme="minorEastAsia" w:hAnsiTheme="minorHAnsi" w:cstheme="minorBidi"/>
+        </w:rPr>
+      </w:pPr>
+      <w:r>
+        <w:rPr>
+          <w:rFonts w:asciiTheme="minorHAnsi" w:eastAsiaTheme="minorEastAsia" w:hAnsiTheme="minorHAnsi" w:cstheme="minorBidi"/>
+        </w:rPr>
+        <w:t>Se nos genera un archivo *.</w:t>
+      </w:r>
+      <w:r>
+        <w:t xml:space="preserve"> </w:t>
+      </w:r>
+      <w:proofErr w:type="gramStart"/>
+      <w:r>
+        <w:rPr>
+          <w:rFonts w:asciiTheme="minorHAnsi" w:eastAsiaTheme="minorEastAsia" w:hAnsiTheme="minorHAnsi" w:cstheme="minorBidi"/>
+        </w:rPr>
+        <w:t>.</w:t>
+      </w:r>
+      <w:proofErr w:type="spellStart"/>
+      <w:r>
+        <w:rPr>
+          <w:rFonts w:asciiTheme="minorHAnsi" w:eastAsiaTheme="minorEastAsia" w:hAnsiTheme="minorHAnsi" w:cstheme="minorBidi"/>
+        </w:rPr>
+        <w:t>gpg</w:t>
+      </w:r>
+      <w:proofErr w:type="spellEnd"/>
+      <w:proofErr w:type="gramEnd"/>
+      <w:r>
+        <w:rPr>
+          <w:rFonts w:asciiTheme="minorHAnsi" w:eastAsiaTheme="minorEastAsia" w:hAnsiTheme="minorHAnsi" w:cstheme="minorBidi"/>
+        </w:rPr>
+        <w:t xml:space="preserve"> que el destinatario podrá desencriptar y visualizar con su clave. </w:t>
+      </w:r>
+    </w:p>
+    <w:p>
+      <w:pPr>
+        <w:pStyle w:val="Textbody"/>
+        <w:rPr>
+          <w:rFonts w:asciiTheme="minorHAnsi" w:eastAsiaTheme="minorEastAsia" w:hAnsiTheme="minorHAnsi" w:cstheme="minorBidi"/>
+        </w:rPr>
+      </w:pPr>
+    </w:p>
+    <w:p>
+      <w:pPr>
+        <w:pStyle w:val="Textbody"/>
+        <w:rPr>
+          <w:rFonts w:asciiTheme="minorHAnsi" w:eastAsiaTheme="minorEastAsia" w:hAnsiTheme="minorHAnsi" w:cstheme="minorBidi"/>
+        </w:rPr>
+      </w:pPr>
+    </w:p>
+    <w:p>
+      <w:pPr>
+        <w:pStyle w:val="Textbody"/>
+        <w:jc w:val="center"/>
+        <w:rPr>
+          <w:rFonts w:asciiTheme="minorHAnsi" w:eastAsiaTheme="minorEastAsia" w:hAnsiTheme="minorHAnsi" w:cstheme="minorBidi"/>
+        </w:rPr>
+      </w:pPr>
+      <w:r>
+        <w:rPr>
+          <w:noProof/>
+        </w:rPr>
+        <w:lastRenderedPageBreak/>
+        <w:drawing>
+          <wp:inline distT="0" distB="0" distL="0" distR="0" wp14:anchorId="17C98D8D" wp14:editId="2A4826A7">
+            <wp:extent cx="5603171" cy="2952750"/>
+            <wp:effectExtent l="0" t="0" r="0" b="0"/>
+            <wp:docPr id="23" name="Imagen 23"/>
+            <wp:cNvGraphicFramePr>
+              <a:graphicFrameLocks xmlns:a="http://schemas.openxmlformats.org/drawingml/2006/main" noChangeAspect="1"/>
+            </wp:cNvGraphicFramePr>
+            <a:graphic xmlns:a="http://schemas.openxmlformats.org/drawingml/2006/main">
+              <a:graphicData uri="http://schemas.openxmlformats.org/drawingml/2006/picture">
+                <pic:pic xmlns:pic="http://schemas.openxmlformats.org/drawingml/2006/picture">
+                  <pic:nvPicPr>
+                    <pic:cNvPr id="1" name=""/>
+                    <pic:cNvPicPr/>
+                  </pic:nvPicPr>
+                  <pic:blipFill rotWithShape="1">
+                    <a:blip r:embed="rId48"/>
+                    <a:srcRect l="23314" t="13419" r="23562" b="34850"/>
+                    <a:stretch/>
+                  </pic:blipFill>
+                  <pic:spPr bwMode="auto">
+                    <a:xfrm>
+                      <a:off x="0" y="0"/>
+                      <a:ext cx="5614076" cy="2958497"/>
+                    </a:xfrm>
+                    <a:prstGeom prst="rect">
+                      <a:avLst/>
+                    </a:prstGeom>
+                    <a:ln>
+                      <a:noFill/>
+                    </a:ln>
+                    <a:extLst>
+                      <a:ext uri="{53640926-AAD7-44D8-BBD7-CCE9431645EC}">
+                        <a14:shadowObscured xmlns:a14="http://schemas.microsoft.com/office/drawing/2010/main"/>
+                      </a:ext>
+                    </a:extLst>
+                  </pic:spPr>
+                </pic:pic>
+              </a:graphicData>
+            </a:graphic>
+          </wp:inline>
+        </w:drawing>
+      </w:r>
+    </w:p>
+    <w:p>
+      <w:pPr>
+        <w:pStyle w:val="Textbody"/>
+        <w:rPr>
+          <w:rFonts w:asciiTheme="minorHAnsi" w:eastAsiaTheme="minorEastAsia" w:hAnsiTheme="minorHAnsi" w:cstheme="minorBidi"/>
+        </w:rPr>
+      </w:pPr>
+    </w:p>
+    <w:p>
+      <w:pPr>
+        <w:pStyle w:val="Textbody"/>
+        <w:rPr>
+          <w:rFonts w:asciiTheme="minorHAnsi" w:eastAsiaTheme="minorEastAsia" w:hAnsiTheme="minorHAnsi" w:cstheme="minorBidi"/>
+        </w:rPr>
+      </w:pPr>
+    </w:p>
+    <w:p>
+      <w:pPr>
+        <w:pStyle w:val="Textbody"/>
+        <w:rPr>
+          <w:rFonts w:asciiTheme="minorHAnsi" w:eastAsiaTheme="minorEastAsia" w:hAnsiTheme="minorHAnsi" w:cstheme="minorBidi"/>
+        </w:rPr>
+      </w:pPr>
+    </w:p>
+    <w:p>
+      <w:pPr>
+        <w:pStyle w:val="Textbody"/>
+        <w:rPr>
+          <w:rFonts w:asciiTheme="minorHAnsi" w:eastAsiaTheme="minorEastAsia" w:hAnsiTheme="minorHAnsi" w:cstheme="minorBidi"/>
+        </w:rPr>
+      </w:pPr>
+    </w:p>
+    <w:p>
+      <w:pPr>
+        <w:pStyle w:val="Textbody"/>
+        <w:rPr>
+          <w:rFonts w:asciiTheme="minorHAnsi" w:eastAsiaTheme="minorEastAsia" w:hAnsiTheme="minorHAnsi" w:cstheme="minorBidi"/>
+        </w:rPr>
+      </w:pPr>
+    </w:p>
+    <w:p>
+      <w:pPr>
+        <w:pStyle w:val="Textbody"/>
+        <w:rPr>
+          <w:rFonts w:asciiTheme="minorHAnsi" w:eastAsiaTheme="minorEastAsia" w:hAnsiTheme="minorHAnsi" w:cstheme="minorBidi"/>
+          <w:b/>
+          <w:bCs/>
+          <w:lang w:eastAsia="en-US" w:bidi="ar-SA"/>
         </w:rPr>
       </w:pPr>
     </w:p>
     <w:sectPr>
-      <w:headerReference w:type="default" r:id="rId40"/>
-      <w:footerReference w:type="default" r:id="rId41"/>
-      <w:headerReference w:type="first" r:id="rId42"/>
-      <w:footerReference w:type="first" r:id="rId43"/>
+      <w:headerReference w:type="default" r:id="rId49"/>
+      <w:footerReference w:type="default" r:id="rId50"/>
+      <w:headerReference w:type="first" r:id="rId51"/>
+      <w:footerReference w:type="first" r:id="rId52"/>
       <w:pgSz w:w="11906" w:h="16838"/>
       <w:pgMar w:top="765" w:right="720" w:bottom="720" w:left="720" w:header="708" w:footer="0" w:gutter="0"/>
       <w:pgNumType w:start="0"/>
@@ -9307,7 +10869,7 @@
 </file>
 
 <file path=word/endnotes.xml><?xml version="1.0" encoding="utf-8"?>
-<w:endnotes xmlns:wpc="http://schemas.microsoft.com/office/word/2010/wordprocessingCanvas" xmlns:cx="http://schemas.microsoft.com/office/drawing/2014/chartex" xmlns:mc="http://schemas.openxmlformats.org/markup-compatibility/2006" xmlns:o="urn:schemas-microsoft-com:office:office" xmlns:r="http://schemas.openxmlformats.org/officeDocument/2006/relationships" xmlns:m="http://schemas.openxmlformats.org/officeDocument/2006/math" xmlns:v="urn:schemas-microsoft-com:vml" xmlns:wp14="http://schemas.microsoft.com/office/word/2010/wordprocessingDrawing" xmlns:wp="http://schemas.openxmlformats.org/drawingml/2006/wordprocessingDrawing" xmlns:w10="urn:schemas-microsoft-com:office:word" xmlns:w="http://schemas.openxmlformats.org/wordprocessingml/2006/main" xmlns:w14="http://schemas.microsoft.com/office/word/2010/wordml" xmlns:w15="http://schemas.microsoft.com/office/word/2012/wordml" xmlns:w16se="http://schemas.microsoft.com/office/word/2015/wordml/symex" xmlns:wpg="http://schemas.microsoft.com/office/word/2010/wordprocessingGroup" xmlns:wpi="http://schemas.microsoft.com/office/word/2010/wordprocessingInk" xmlns:wne="http://schemas.microsoft.com/office/word/2006/wordml" xmlns:wps="http://schemas.microsoft.com/office/word/2010/wordprocessingShape" mc:Ignorable="w14 w15 w16se wp14">
+<w:endnotes xmlns:wpc="http://schemas.microsoft.com/office/word/2010/wordprocessingCanvas" xmlns:cx="http://schemas.microsoft.com/office/drawing/2014/chartex" xmlns:cx1="http://schemas.microsoft.com/office/drawing/2015/9/8/chartex" xmlns:cx2="http://schemas.microsoft.com/office/drawing/2015/10/21/chartex" xmlns:cx3="http://schemas.microsoft.com/office/drawing/2016/5/9/chartex" xmlns:cx4="http://schemas.microsoft.com/office/drawing/2016/5/10/chartex" xmlns:cx5="http://schemas.microsoft.com/office/drawing/2016/5/11/chartex" xmlns:cx6="http://schemas.microsoft.com/office/drawing/2016/5/12/chartex" xmlns:cx7="http://schemas.microsoft.com/office/drawing/2016/5/13/chartex" xmlns:cx8="http://schemas.microsoft.com/office/drawing/2016/5/14/chartex" xmlns:mc="http://schemas.openxmlformats.org/markup-compatibility/2006" xmlns:aink="http://schemas.microsoft.com/office/drawing/2016/ink" xmlns:am3d="http://schemas.microsoft.com/office/drawing/2017/model3d" xmlns:o="urn:schemas-microsoft-com:office:office" xmlns:r="http://schemas.openxmlformats.org/officeDocument/2006/relationships" xmlns:m="http://schemas.openxmlformats.org/officeDocument/2006/math" xmlns:v="urn:schemas-microsoft-com:vml" xmlns:wp14="http://schemas.microsoft.com/office/word/2010/wordprocessingDrawing" xmlns:wp="http://schemas.openxmlformats.org/drawingml/2006/wordprocessingDrawing" xmlns:w10="urn:schemas-microsoft-com:office:word" xmlns:w="http://schemas.openxmlformats.org/wordprocessingml/2006/main" xmlns:w14="http://schemas.microsoft.com/office/word/2010/wordml" xmlns:w15="http://schemas.microsoft.com/office/word/2012/wordml" xmlns:w16cex="http://schemas.microsoft.com/office/word/2018/wordml/cex" xmlns:w16cid="http://schemas.microsoft.com/office/word/2016/wordml/cid" xmlns:w16="http://schemas.microsoft.com/office/word/2018/wordml" xmlns:w16sdtdh="http://schemas.microsoft.com/office/word/2020/wordml/sdtdatahash" xmlns:w16se="http://schemas.microsoft.com/office/word/2015/wordml/symex" xmlns:wpg="http://schemas.microsoft.com/office/word/2010/wordprocessingGroup" xmlns:wpi="http://schemas.microsoft.com/office/word/2010/wordprocessingInk" xmlns:wne="http://schemas.microsoft.com/office/word/2006/wordml" xmlns:wps="http://schemas.microsoft.com/office/word/2010/wordprocessingShape" mc:Ignorable="w14 w15 w16se w16cid w16 w16cex w16sdtdh wp14">
   <w:endnote w:type="separator" w:id="-1">
     <w:p>
       <w:pPr>
@@ -9332,7 +10894,7 @@
 </file>
 
 <file path=word/footer1.xml><?xml version="1.0" encoding="utf-8"?>
-<w:ftr xmlns:wpc="http://schemas.microsoft.com/office/word/2010/wordprocessingCanvas" xmlns:cx="http://schemas.microsoft.com/office/drawing/2014/chartex" xmlns:mc="http://schemas.openxmlformats.org/markup-compatibility/2006" xmlns:o="urn:schemas-microsoft-com:office:office" xmlns:r="http://schemas.openxmlformats.org/officeDocument/2006/relationships" xmlns:m="http://schemas.openxmlformats.org/officeDocument/2006/math" xmlns:v="urn:schemas-microsoft-com:vml" xmlns:wp14="http://schemas.microsoft.com/office/word/2010/wordprocessingDrawing" xmlns:wp="http://schemas.openxmlformats.org/drawingml/2006/wordprocessingDrawing" xmlns:w10="urn:schemas-microsoft-com:office:word" xmlns:w="http://schemas.openxmlformats.org/wordprocessingml/2006/main" xmlns:w14="http://schemas.microsoft.com/office/word/2010/wordml" xmlns:w15="http://schemas.microsoft.com/office/word/2012/wordml" xmlns:w16se="http://schemas.microsoft.com/office/word/2015/wordml/symex" xmlns:wpg="http://schemas.microsoft.com/office/word/2010/wordprocessingGroup" xmlns:wpi="http://schemas.microsoft.com/office/word/2010/wordprocessingInk" xmlns:wne="http://schemas.microsoft.com/office/word/2006/wordml" xmlns:wps="http://schemas.microsoft.com/office/word/2010/wordprocessingShape" mc:Ignorable="w14 w15 w16se wp14">
+<w:ftr xmlns:wpc="http://schemas.microsoft.com/office/word/2010/wordprocessingCanvas" xmlns:cx="http://schemas.microsoft.com/office/drawing/2014/chartex" xmlns:cx1="http://schemas.microsoft.com/office/drawing/2015/9/8/chartex" xmlns:cx2="http://schemas.microsoft.com/office/drawing/2015/10/21/chartex" xmlns:cx3="http://schemas.microsoft.com/office/drawing/2016/5/9/chartex" xmlns:cx4="http://schemas.microsoft.com/office/drawing/2016/5/10/chartex" xmlns:cx5="http://schemas.microsoft.com/office/drawing/2016/5/11/chartex" xmlns:cx6="http://schemas.microsoft.com/office/drawing/2016/5/12/chartex" xmlns:cx7="http://schemas.microsoft.com/office/drawing/2016/5/13/chartex" xmlns:cx8="http://schemas.microsoft.com/office/drawing/2016/5/14/chartex" xmlns:mc="http://schemas.openxmlformats.org/markup-compatibility/2006" xmlns:aink="http://schemas.microsoft.com/office/drawing/2016/ink" xmlns:am3d="http://schemas.microsoft.com/office/drawing/2017/model3d" xmlns:o="urn:schemas-microsoft-com:office:office" xmlns:r="http://schemas.openxmlformats.org/officeDocument/2006/relationships" xmlns:m="http://schemas.openxmlformats.org/officeDocument/2006/math" xmlns:v="urn:schemas-microsoft-com:vml" xmlns:wp14="http://schemas.microsoft.com/office/word/2010/wordprocessingDrawing" xmlns:wp="http://schemas.openxmlformats.org/drawingml/2006/wordprocessingDrawing" xmlns:w10="urn:schemas-microsoft-com:office:word" xmlns:w="http://schemas.openxmlformats.org/wordprocessingml/2006/main" xmlns:w14="http://schemas.microsoft.com/office/word/2010/wordml" xmlns:w15="http://schemas.microsoft.com/office/word/2012/wordml" xmlns:w16cex="http://schemas.microsoft.com/office/word/2018/wordml/cex" xmlns:w16cid="http://schemas.microsoft.com/office/word/2016/wordml/cid" xmlns:w16="http://schemas.microsoft.com/office/word/2018/wordml" xmlns:w16sdtdh="http://schemas.microsoft.com/office/word/2020/wordml/sdtdatahash" xmlns:w16se="http://schemas.microsoft.com/office/word/2015/wordml/symex" xmlns:wpg="http://schemas.microsoft.com/office/word/2010/wordprocessingGroup" xmlns:wpi="http://schemas.microsoft.com/office/word/2010/wordprocessingInk" xmlns:wne="http://schemas.microsoft.com/office/word/2006/wordml" xmlns:wps="http://schemas.microsoft.com/office/word/2010/wordprocessingShape" mc:Ignorable="w14 w15 w16se w16cid w16 w16cex w16sdtdh wp14">
   <w:tbl>
     <w:tblPr>
       <w:tblW w:w="10455" w:type="dxa"/>
@@ -9393,7 +10955,7 @@
 </file>
 
 <file path=word/footer2.xml><?xml version="1.0" encoding="utf-8"?>
-<w:ftr xmlns:wpc="http://schemas.microsoft.com/office/word/2010/wordprocessingCanvas" xmlns:cx="http://schemas.microsoft.com/office/drawing/2014/chartex" xmlns:mc="http://schemas.openxmlformats.org/markup-compatibility/2006" xmlns:o="urn:schemas-microsoft-com:office:office" xmlns:r="http://schemas.openxmlformats.org/officeDocument/2006/relationships" xmlns:m="http://schemas.openxmlformats.org/officeDocument/2006/math" xmlns:v="urn:schemas-microsoft-com:vml" xmlns:wp14="http://schemas.microsoft.com/office/word/2010/wordprocessingDrawing" xmlns:wp="http://schemas.openxmlformats.org/drawingml/2006/wordprocessingDrawing" xmlns:w10="urn:schemas-microsoft-com:office:word" xmlns:w="http://schemas.openxmlformats.org/wordprocessingml/2006/main" xmlns:w14="http://schemas.microsoft.com/office/word/2010/wordml" xmlns:w15="http://schemas.microsoft.com/office/word/2012/wordml" xmlns:w16se="http://schemas.microsoft.com/office/word/2015/wordml/symex" xmlns:wpg="http://schemas.microsoft.com/office/word/2010/wordprocessingGroup" xmlns:wpi="http://schemas.microsoft.com/office/word/2010/wordprocessingInk" xmlns:wne="http://schemas.microsoft.com/office/word/2006/wordml" xmlns:wps="http://schemas.microsoft.com/office/word/2010/wordprocessingShape" mc:Ignorable="w14 w15 w16se wp14">
+<w:ftr xmlns:wpc="http://schemas.microsoft.com/office/word/2010/wordprocessingCanvas" xmlns:cx="http://schemas.microsoft.com/office/drawing/2014/chartex" xmlns:cx1="http://schemas.microsoft.com/office/drawing/2015/9/8/chartex" xmlns:cx2="http://schemas.microsoft.com/office/drawing/2015/10/21/chartex" xmlns:cx3="http://schemas.microsoft.com/office/drawing/2016/5/9/chartex" xmlns:cx4="http://schemas.microsoft.com/office/drawing/2016/5/10/chartex" xmlns:cx5="http://schemas.microsoft.com/office/drawing/2016/5/11/chartex" xmlns:cx6="http://schemas.microsoft.com/office/drawing/2016/5/12/chartex" xmlns:cx7="http://schemas.microsoft.com/office/drawing/2016/5/13/chartex" xmlns:cx8="http://schemas.microsoft.com/office/drawing/2016/5/14/chartex" xmlns:mc="http://schemas.openxmlformats.org/markup-compatibility/2006" xmlns:aink="http://schemas.microsoft.com/office/drawing/2016/ink" xmlns:am3d="http://schemas.microsoft.com/office/drawing/2017/model3d" xmlns:o="urn:schemas-microsoft-com:office:office" xmlns:r="http://schemas.openxmlformats.org/officeDocument/2006/relationships" xmlns:m="http://schemas.openxmlformats.org/officeDocument/2006/math" xmlns:v="urn:schemas-microsoft-com:vml" xmlns:wp14="http://schemas.microsoft.com/office/word/2010/wordprocessingDrawing" xmlns:wp="http://schemas.openxmlformats.org/drawingml/2006/wordprocessingDrawing" xmlns:w10="urn:schemas-microsoft-com:office:word" xmlns:w="http://schemas.openxmlformats.org/wordprocessingml/2006/main" xmlns:w14="http://schemas.microsoft.com/office/word/2010/wordml" xmlns:w15="http://schemas.microsoft.com/office/word/2012/wordml" xmlns:w16cex="http://schemas.microsoft.com/office/word/2018/wordml/cex" xmlns:w16cid="http://schemas.microsoft.com/office/word/2016/wordml/cid" xmlns:w16="http://schemas.microsoft.com/office/word/2018/wordml" xmlns:w16sdtdh="http://schemas.microsoft.com/office/word/2020/wordml/sdtdatahash" xmlns:w16se="http://schemas.microsoft.com/office/word/2015/wordml/symex" xmlns:wpg="http://schemas.microsoft.com/office/word/2010/wordprocessingGroup" xmlns:wpi="http://schemas.microsoft.com/office/word/2010/wordprocessingInk" xmlns:wne="http://schemas.microsoft.com/office/word/2006/wordml" xmlns:wps="http://schemas.microsoft.com/office/word/2010/wordprocessingShape" mc:Ignorable="w14 w15 w16se w16cid w16 w16cex w16sdtdh wp14">
   <w:tbl>
     <w:tblPr>
       <w:tblW w:w="0" w:type="auto"/>
@@ -9451,7 +11013,7 @@
 </file>
 
 <file path=word/footnotes.xml><?xml version="1.0" encoding="utf-8"?>
-<w:footnotes xmlns:wpc="http://schemas.microsoft.com/office/word/2010/wordprocessingCanvas" xmlns:cx="http://schemas.microsoft.com/office/drawing/2014/chartex" xmlns:mc="http://schemas.openxmlformats.org/markup-compatibility/2006" xmlns:o="urn:schemas-microsoft-com:office:office" xmlns:r="http://schemas.openxmlformats.org/officeDocument/2006/relationships" xmlns:m="http://schemas.openxmlformats.org/officeDocument/2006/math" xmlns:v="urn:schemas-microsoft-com:vml" xmlns:wp14="http://schemas.microsoft.com/office/word/2010/wordprocessingDrawing" xmlns:wp="http://schemas.openxmlformats.org/drawingml/2006/wordprocessingDrawing" xmlns:w10="urn:schemas-microsoft-com:office:word" xmlns:w="http://schemas.openxmlformats.org/wordprocessingml/2006/main" xmlns:w14="http://schemas.microsoft.com/office/word/2010/wordml" xmlns:w15="http://schemas.microsoft.com/office/word/2012/wordml" xmlns:w16se="http://schemas.microsoft.com/office/word/2015/wordml/symex" xmlns:wpg="http://schemas.microsoft.com/office/word/2010/wordprocessingGroup" xmlns:wpi="http://schemas.microsoft.com/office/word/2010/wordprocessingInk" xmlns:wne="http://schemas.microsoft.com/office/word/2006/wordml" xmlns:wps="http://schemas.microsoft.com/office/word/2010/wordprocessingShape" mc:Ignorable="w14 w15 w16se wp14">
+<w:footnotes xmlns:wpc="http://schemas.microsoft.com/office/word/2010/wordprocessingCanvas" xmlns:cx="http://schemas.microsoft.com/office/drawing/2014/chartex" xmlns:cx1="http://schemas.microsoft.com/office/drawing/2015/9/8/chartex" xmlns:cx2="http://schemas.microsoft.com/office/drawing/2015/10/21/chartex" xmlns:cx3="http://schemas.microsoft.com/office/drawing/2016/5/9/chartex" xmlns:cx4="http://schemas.microsoft.com/office/drawing/2016/5/10/chartex" xmlns:cx5="http://schemas.microsoft.com/office/drawing/2016/5/11/chartex" xmlns:cx6="http://schemas.microsoft.com/office/drawing/2016/5/12/chartex" xmlns:cx7="http://schemas.microsoft.com/office/drawing/2016/5/13/chartex" xmlns:cx8="http://schemas.microsoft.com/office/drawing/2016/5/14/chartex" xmlns:mc="http://schemas.openxmlformats.org/markup-compatibility/2006" xmlns:aink="http://schemas.microsoft.com/office/drawing/2016/ink" xmlns:am3d="http://schemas.microsoft.com/office/drawing/2017/model3d" xmlns:o="urn:schemas-microsoft-com:office:office" xmlns:r="http://schemas.openxmlformats.org/officeDocument/2006/relationships" xmlns:m="http://schemas.openxmlformats.org/officeDocument/2006/math" xmlns:v="urn:schemas-microsoft-com:vml" xmlns:wp14="http://schemas.microsoft.com/office/word/2010/wordprocessingDrawing" xmlns:wp="http://schemas.openxmlformats.org/drawingml/2006/wordprocessingDrawing" xmlns:w10="urn:schemas-microsoft-com:office:word" xmlns:w="http://schemas.openxmlformats.org/wordprocessingml/2006/main" xmlns:w14="http://schemas.microsoft.com/office/word/2010/wordml" xmlns:w15="http://schemas.microsoft.com/office/word/2012/wordml" xmlns:w16cex="http://schemas.microsoft.com/office/word/2018/wordml/cex" xmlns:w16cid="http://schemas.microsoft.com/office/word/2016/wordml/cid" xmlns:w16="http://schemas.microsoft.com/office/word/2018/wordml" xmlns:w16sdtdh="http://schemas.microsoft.com/office/word/2020/wordml/sdtdatahash" xmlns:w16se="http://schemas.microsoft.com/office/word/2015/wordml/symex" xmlns:wpg="http://schemas.microsoft.com/office/word/2010/wordprocessingGroup" xmlns:wpi="http://schemas.microsoft.com/office/word/2010/wordprocessingInk" xmlns:wne="http://schemas.microsoft.com/office/word/2006/wordml" xmlns:wps="http://schemas.microsoft.com/office/word/2010/wordprocessingShape" mc:Ignorable="w14 w15 w16se w16cid w16 w16cex w16sdtdh wp14">
   <w:footnote w:type="separator" w:id="-1">
     <w:p>
       <w:pPr>
@@ -9476,7 +11038,7 @@
 </file>
 
 <file path=word/header1.xml><?xml version="1.0" encoding="utf-8"?>
-<w:hdr xmlns:wpc="http://schemas.microsoft.com/office/word/2010/wordprocessingCanvas" xmlns:cx="http://schemas.microsoft.com/office/drawing/2014/chartex" xmlns:mc="http://schemas.openxmlformats.org/markup-compatibility/2006" xmlns:o="urn:schemas-microsoft-com:office:office" xmlns:r="http://schemas.openxmlformats.org/officeDocument/2006/relationships" xmlns:m="http://schemas.openxmlformats.org/officeDocument/2006/math" xmlns:v="urn:schemas-microsoft-com:vml" xmlns:wp14="http://schemas.microsoft.com/office/word/2010/wordprocessingDrawing" xmlns:wp="http://schemas.openxmlformats.org/drawingml/2006/wordprocessingDrawing" xmlns:w10="urn:schemas-microsoft-com:office:word" xmlns:w="http://schemas.openxmlformats.org/wordprocessingml/2006/main" xmlns:w14="http://schemas.microsoft.com/office/word/2010/wordml" xmlns:w15="http://schemas.microsoft.com/office/word/2012/wordml" xmlns:w16se="http://schemas.microsoft.com/office/word/2015/wordml/symex" xmlns:wpg="http://schemas.microsoft.com/office/word/2010/wordprocessingGroup" xmlns:wpi="http://schemas.microsoft.com/office/word/2010/wordprocessingInk" xmlns:wne="http://schemas.microsoft.com/office/word/2006/wordml" xmlns:wps="http://schemas.microsoft.com/office/word/2010/wordprocessingShape" mc:Ignorable="w14 w15 w16se wp14">
+<w:hdr xmlns:wpc="http://schemas.microsoft.com/office/word/2010/wordprocessingCanvas" xmlns:cx="http://schemas.microsoft.com/office/drawing/2014/chartex" xmlns:cx1="http://schemas.microsoft.com/office/drawing/2015/9/8/chartex" xmlns:cx2="http://schemas.microsoft.com/office/drawing/2015/10/21/chartex" xmlns:cx3="http://schemas.microsoft.com/office/drawing/2016/5/9/chartex" xmlns:cx4="http://schemas.microsoft.com/office/drawing/2016/5/10/chartex" xmlns:cx5="http://schemas.microsoft.com/office/drawing/2016/5/11/chartex" xmlns:cx6="http://schemas.microsoft.com/office/drawing/2016/5/12/chartex" xmlns:cx7="http://schemas.microsoft.com/office/drawing/2016/5/13/chartex" xmlns:cx8="http://schemas.microsoft.com/office/drawing/2016/5/14/chartex" xmlns:mc="http://schemas.openxmlformats.org/markup-compatibility/2006" xmlns:aink="http://schemas.microsoft.com/office/drawing/2016/ink" xmlns:am3d="http://schemas.microsoft.com/office/drawing/2017/model3d" xmlns:o="urn:schemas-microsoft-com:office:office" xmlns:r="http://schemas.openxmlformats.org/officeDocument/2006/relationships" xmlns:m="http://schemas.openxmlformats.org/officeDocument/2006/math" xmlns:v="urn:schemas-microsoft-com:vml" xmlns:wp14="http://schemas.microsoft.com/office/word/2010/wordprocessingDrawing" xmlns:wp="http://schemas.openxmlformats.org/drawingml/2006/wordprocessingDrawing" xmlns:w10="urn:schemas-microsoft-com:office:word" xmlns:w="http://schemas.openxmlformats.org/wordprocessingml/2006/main" xmlns:w14="http://schemas.microsoft.com/office/word/2010/wordml" xmlns:w15="http://schemas.microsoft.com/office/word/2012/wordml" xmlns:w16cex="http://schemas.microsoft.com/office/word/2018/wordml/cex" xmlns:w16cid="http://schemas.microsoft.com/office/word/2016/wordml/cid" xmlns:w16="http://schemas.microsoft.com/office/word/2018/wordml" xmlns:w16sdtdh="http://schemas.microsoft.com/office/word/2020/wordml/sdtdatahash" xmlns:w16se="http://schemas.microsoft.com/office/word/2015/wordml/symex" xmlns:wpg="http://schemas.microsoft.com/office/word/2010/wordprocessingGroup" xmlns:wpi="http://schemas.microsoft.com/office/word/2010/wordprocessingInk" xmlns:wne="http://schemas.microsoft.com/office/word/2006/wordml" xmlns:wps="http://schemas.microsoft.com/office/word/2010/wordprocessingShape" mc:Ignorable="w14 w15 w16se w16cid w16 w16cex w16sdtdh wp14">
   <w:p>
     <w:pPr>
       <w:pStyle w:val="Encabezado"/>
@@ -9634,7 +11196,7 @@
 </file>
 
 <file path=word/header2.xml><?xml version="1.0" encoding="utf-8"?>
-<w:hdr xmlns:wpc="http://schemas.microsoft.com/office/word/2010/wordprocessingCanvas" xmlns:cx="http://schemas.microsoft.com/office/drawing/2014/chartex" xmlns:mc="http://schemas.openxmlformats.org/markup-compatibility/2006" xmlns:o="urn:schemas-microsoft-com:office:office" xmlns:r="http://schemas.openxmlformats.org/officeDocument/2006/relationships" xmlns:m="http://schemas.openxmlformats.org/officeDocument/2006/math" xmlns:v="urn:schemas-microsoft-com:vml" xmlns:wp14="http://schemas.microsoft.com/office/word/2010/wordprocessingDrawing" xmlns:wp="http://schemas.openxmlformats.org/drawingml/2006/wordprocessingDrawing" xmlns:w10="urn:schemas-microsoft-com:office:word" xmlns:w="http://schemas.openxmlformats.org/wordprocessingml/2006/main" xmlns:w14="http://schemas.microsoft.com/office/word/2010/wordml" xmlns:w15="http://schemas.microsoft.com/office/word/2012/wordml" xmlns:w16se="http://schemas.microsoft.com/office/word/2015/wordml/symex" xmlns:wpg="http://schemas.microsoft.com/office/word/2010/wordprocessingGroup" xmlns:wpi="http://schemas.microsoft.com/office/word/2010/wordprocessingInk" xmlns:wne="http://schemas.microsoft.com/office/word/2006/wordml" xmlns:wps="http://schemas.microsoft.com/office/word/2010/wordprocessingShape" mc:Ignorable="w14 w15 w16se wp14">
+<w:hdr xmlns:wpc="http://schemas.microsoft.com/office/word/2010/wordprocessingCanvas" xmlns:cx="http://schemas.microsoft.com/office/drawing/2014/chartex" xmlns:cx1="http://schemas.microsoft.com/office/drawing/2015/9/8/chartex" xmlns:cx2="http://schemas.microsoft.com/office/drawing/2015/10/21/chartex" xmlns:cx3="http://schemas.microsoft.com/office/drawing/2016/5/9/chartex" xmlns:cx4="http://schemas.microsoft.com/office/drawing/2016/5/10/chartex" xmlns:cx5="http://schemas.microsoft.com/office/drawing/2016/5/11/chartex" xmlns:cx6="http://schemas.microsoft.com/office/drawing/2016/5/12/chartex" xmlns:cx7="http://schemas.microsoft.com/office/drawing/2016/5/13/chartex" xmlns:cx8="http://schemas.microsoft.com/office/drawing/2016/5/14/chartex" xmlns:mc="http://schemas.openxmlformats.org/markup-compatibility/2006" xmlns:aink="http://schemas.microsoft.com/office/drawing/2016/ink" xmlns:am3d="http://schemas.microsoft.com/office/drawing/2017/model3d" xmlns:o="urn:schemas-microsoft-com:office:office" xmlns:r="http://schemas.openxmlformats.org/officeDocument/2006/relationships" xmlns:m="http://schemas.openxmlformats.org/officeDocument/2006/math" xmlns:v="urn:schemas-microsoft-com:vml" xmlns:wp14="http://schemas.microsoft.com/office/word/2010/wordprocessingDrawing" xmlns:wp="http://schemas.openxmlformats.org/drawingml/2006/wordprocessingDrawing" xmlns:w10="urn:schemas-microsoft-com:office:word" xmlns:w="http://schemas.openxmlformats.org/wordprocessingml/2006/main" xmlns:w14="http://schemas.microsoft.com/office/word/2010/wordml" xmlns:w15="http://schemas.microsoft.com/office/word/2012/wordml" xmlns:w16cex="http://schemas.microsoft.com/office/word/2018/wordml/cex" xmlns:w16cid="http://schemas.microsoft.com/office/word/2016/wordml/cid" xmlns:w16="http://schemas.microsoft.com/office/word/2018/wordml" xmlns:w16sdtdh="http://schemas.microsoft.com/office/word/2020/wordml/sdtdatahash" xmlns:w16se="http://schemas.microsoft.com/office/word/2015/wordml/symex" xmlns:wpg="http://schemas.microsoft.com/office/word/2010/wordprocessingGroup" xmlns:wpi="http://schemas.microsoft.com/office/word/2010/wordprocessingInk" xmlns:wne="http://schemas.microsoft.com/office/word/2006/wordml" xmlns:wps="http://schemas.microsoft.com/office/word/2010/wordprocessingShape" mc:Ignorable="w14 w15 w16se w16cid w16 w16cex w16sdtdh wp14">
   <w:tbl>
     <w:tblPr>
       <w:tblW w:w="0" w:type="auto"/>
@@ -9692,7 +11254,7 @@
 </file>
 
 <file path=word/numbering.xml><?xml version="1.0" encoding="utf-8"?>
-<w:numbering xmlns:wpc="http://schemas.microsoft.com/office/word/2010/wordprocessingCanvas" xmlns:cx="http://schemas.microsoft.com/office/drawing/2014/chartex" xmlns:mc="http://schemas.openxmlformats.org/markup-compatibility/2006" xmlns:o="urn:schemas-microsoft-com:office:office" xmlns:r="http://schemas.openxmlformats.org/officeDocument/2006/relationships" xmlns:m="http://schemas.openxmlformats.org/officeDocument/2006/math" xmlns:v="urn:schemas-microsoft-com:vml" xmlns:wp14="http://schemas.microsoft.com/office/word/2010/wordprocessingDrawing" xmlns:wp="http://schemas.openxmlformats.org/drawingml/2006/wordprocessingDrawing" xmlns:w10="urn:schemas-microsoft-com:office:word" xmlns:w="http://schemas.openxmlformats.org/wordprocessingml/2006/main" xmlns:w14="http://schemas.microsoft.com/office/word/2010/wordml" xmlns:w15="http://schemas.microsoft.com/office/word/2012/wordml" xmlns:w16se="http://schemas.microsoft.com/office/word/2015/wordml/symex" xmlns:wpg="http://schemas.microsoft.com/office/word/2010/wordprocessingGroup" xmlns:wpi="http://schemas.microsoft.com/office/word/2010/wordprocessingInk" xmlns:wne="http://schemas.microsoft.com/office/word/2006/wordml" xmlns:wps="http://schemas.microsoft.com/office/word/2010/wordprocessingShape" mc:Ignorable="w14 w15 w16se wp14">
+<w:numbering xmlns:wpc="http://schemas.microsoft.com/office/word/2010/wordprocessingCanvas" xmlns:cx="http://schemas.microsoft.com/office/drawing/2014/chartex" xmlns:cx1="http://schemas.microsoft.com/office/drawing/2015/9/8/chartex" xmlns:cx2="http://schemas.microsoft.com/office/drawing/2015/10/21/chartex" xmlns:cx3="http://schemas.microsoft.com/office/drawing/2016/5/9/chartex" xmlns:cx4="http://schemas.microsoft.com/office/drawing/2016/5/10/chartex" xmlns:cx5="http://schemas.microsoft.com/office/drawing/2016/5/11/chartex" xmlns:cx6="http://schemas.microsoft.com/office/drawing/2016/5/12/chartex" xmlns:cx7="http://schemas.microsoft.com/office/drawing/2016/5/13/chartex" xmlns:cx8="http://schemas.microsoft.com/office/drawing/2016/5/14/chartex" xmlns:mc="http://schemas.openxmlformats.org/markup-compatibility/2006" xmlns:aink="http://schemas.microsoft.com/office/drawing/2016/ink" xmlns:am3d="http://schemas.microsoft.com/office/drawing/2017/model3d" xmlns:o="urn:schemas-microsoft-com:office:office" xmlns:r="http://schemas.openxmlformats.org/officeDocument/2006/relationships" xmlns:m="http://schemas.openxmlformats.org/officeDocument/2006/math" xmlns:v="urn:schemas-microsoft-com:vml" xmlns:wp14="http://schemas.microsoft.com/office/word/2010/wordprocessingDrawing" xmlns:wp="http://schemas.openxmlformats.org/drawingml/2006/wordprocessingDrawing" xmlns:w10="urn:schemas-microsoft-com:office:word" xmlns:w="http://schemas.openxmlformats.org/wordprocessingml/2006/main" xmlns:w14="http://schemas.microsoft.com/office/word/2010/wordml" xmlns:w15="http://schemas.microsoft.com/office/word/2012/wordml" xmlns:w16cex="http://schemas.microsoft.com/office/word/2018/wordml/cex" xmlns:w16cid="http://schemas.microsoft.com/office/word/2016/wordml/cid" xmlns:w16="http://schemas.microsoft.com/office/word/2018/wordml" xmlns:w16sdtdh="http://schemas.microsoft.com/office/word/2020/wordml/sdtdatahash" xmlns:w16se="http://schemas.microsoft.com/office/word/2015/wordml/symex" xmlns:wpg="http://schemas.microsoft.com/office/word/2010/wordprocessingGroup" xmlns:wpi="http://schemas.microsoft.com/office/word/2010/wordprocessingInk" xmlns:wne="http://schemas.microsoft.com/office/word/2006/wordml" xmlns:wps="http://schemas.microsoft.com/office/word/2010/wordprocessingShape" mc:Ignorable="w14 w15 w16se w16cid w16 w16cex w16sdtdh wp14">
   <w:abstractNum w:abstractNumId="0" w15:restartNumberingAfterBreak="0">
     <w:nsid w:val="FFFFFFFE"/>
     <w:multiLevelType w:val="singleLevel"/>
@@ -10165,6 +11727,119 @@
     </w:lvl>
   </w:abstractNum>
   <w:abstractNum w:abstractNumId="5" w15:restartNumberingAfterBreak="0">
+    <w:nsid w:val="157B3D96"/>
+    <w:multiLevelType w:val="hybridMultilevel"/>
+    <w:tmpl w:val="CD6AF0E8"/>
+    <w:lvl w:ilvl="0" w:tplc="0C0A0001">
+      <w:start w:val="1"/>
+      <w:numFmt w:val="bullet"/>
+      <w:lvlText w:val=""/>
+      <w:lvlJc w:val="left"/>
+      <w:pPr>
+        <w:ind w:left="720" w:hanging="360"/>
+      </w:pPr>
+      <w:rPr>
+        <w:rFonts w:ascii="Symbol" w:hAnsi="Symbol" w:hint="default"/>
+      </w:rPr>
+    </w:lvl>
+    <w:lvl w:ilvl="1" w:tplc="0C0A0003" w:tentative="1">
+      <w:start w:val="1"/>
+      <w:numFmt w:val="bullet"/>
+      <w:lvlText w:val="o"/>
+      <w:lvlJc w:val="left"/>
+      <w:pPr>
+        <w:ind w:left="1440" w:hanging="360"/>
+      </w:pPr>
+      <w:rPr>
+        <w:rFonts w:ascii="Courier New" w:hAnsi="Courier New" w:cs="Courier New" w:hint="default"/>
+      </w:rPr>
+    </w:lvl>
+    <w:lvl w:ilvl="2" w:tplc="0C0A0005" w:tentative="1">
+      <w:start w:val="1"/>
+      <w:numFmt w:val="bullet"/>
+      <w:lvlText w:val=""/>
+      <w:lvlJc w:val="left"/>
+      <w:pPr>
+        <w:ind w:left="2160" w:hanging="360"/>
+      </w:pPr>
+      <w:rPr>
+        <w:rFonts w:ascii="Wingdings" w:hAnsi="Wingdings" w:hint="default"/>
+      </w:rPr>
+    </w:lvl>
+    <w:lvl w:ilvl="3" w:tplc="0C0A0001" w:tentative="1">
+      <w:start w:val="1"/>
+      <w:numFmt w:val="bullet"/>
+      <w:lvlText w:val=""/>
+      <w:lvlJc w:val="left"/>
+      <w:pPr>
+        <w:ind w:left="2880" w:hanging="360"/>
+      </w:pPr>
+      <w:rPr>
+        <w:rFonts w:ascii="Symbol" w:hAnsi="Symbol" w:hint="default"/>
+      </w:rPr>
+    </w:lvl>
+    <w:lvl w:ilvl="4" w:tplc="0C0A0003" w:tentative="1">
+      <w:start w:val="1"/>
+      <w:numFmt w:val="bullet"/>
+      <w:lvlText w:val="o"/>
+      <w:lvlJc w:val="left"/>
+      <w:pPr>
+        <w:ind w:left="3600" w:hanging="360"/>
+      </w:pPr>
+      <w:rPr>
+        <w:rFonts w:ascii="Courier New" w:hAnsi="Courier New" w:cs="Courier New" w:hint="default"/>
+      </w:rPr>
+    </w:lvl>
+    <w:lvl w:ilvl="5" w:tplc="0C0A0005" w:tentative="1">
+      <w:start w:val="1"/>
+      <w:numFmt w:val="bullet"/>
+      <w:lvlText w:val=""/>
+      <w:lvlJc w:val="left"/>
+      <w:pPr>
+        <w:ind w:left="4320" w:hanging="360"/>
+      </w:pPr>
+      <w:rPr>
+        <w:rFonts w:ascii="Wingdings" w:hAnsi="Wingdings" w:hint="default"/>
+      </w:rPr>
+    </w:lvl>
+    <w:lvl w:ilvl="6" w:tplc="0C0A0001" w:tentative="1">
+      <w:start w:val="1"/>
+      <w:numFmt w:val="bullet"/>
+      <w:lvlText w:val=""/>
+      <w:lvlJc w:val="left"/>
+      <w:pPr>
+        <w:ind w:left="5040" w:hanging="360"/>
+      </w:pPr>
+      <w:rPr>
+        <w:rFonts w:ascii="Symbol" w:hAnsi="Symbol" w:hint="default"/>
+      </w:rPr>
+    </w:lvl>
+    <w:lvl w:ilvl="7" w:tplc="0C0A0003" w:tentative="1">
+      <w:start w:val="1"/>
+      <w:numFmt w:val="bullet"/>
+      <w:lvlText w:val="o"/>
+      <w:lvlJc w:val="left"/>
+      <w:pPr>
+        <w:ind w:left="5760" w:hanging="360"/>
+      </w:pPr>
+      <w:rPr>
+        <w:rFonts w:ascii="Courier New" w:hAnsi="Courier New" w:cs="Courier New" w:hint="default"/>
+      </w:rPr>
+    </w:lvl>
+    <w:lvl w:ilvl="8" w:tplc="0C0A0005" w:tentative="1">
+      <w:start w:val="1"/>
+      <w:numFmt w:val="bullet"/>
+      <w:lvlText w:val=""/>
+      <w:lvlJc w:val="left"/>
+      <w:pPr>
+        <w:ind w:left="6480" w:hanging="360"/>
+      </w:pPr>
+      <w:rPr>
+        <w:rFonts w:ascii="Wingdings" w:hAnsi="Wingdings" w:hint="default"/>
+      </w:rPr>
+    </w:lvl>
+  </w:abstractNum>
+  <w:abstractNum w:abstractNumId="6" w15:restartNumberingAfterBreak="0">
     <w:nsid w:val="16161205"/>
     <w:multiLevelType w:val="multilevel"/>
     <w:tmpl w:val="01405102"/>
@@ -10304,7 +11979,7 @@
       </w:rPr>
     </w:lvl>
   </w:abstractNum>
-  <w:abstractNum w:abstractNumId="6" w15:restartNumberingAfterBreak="0">
+  <w:abstractNum w:abstractNumId="7" w15:restartNumberingAfterBreak="0">
     <w:nsid w:val="1DB15861"/>
     <w:multiLevelType w:val="multilevel"/>
     <w:tmpl w:val="BB1CC340"/>
@@ -10417,7 +12092,7 @@
       </w:pPr>
     </w:lvl>
   </w:abstractNum>
-  <w:abstractNum w:abstractNumId="7" w15:restartNumberingAfterBreak="0">
+  <w:abstractNum w:abstractNumId="8" w15:restartNumberingAfterBreak="0">
     <w:nsid w:val="2D222FB5"/>
     <w:multiLevelType w:val="hybridMultilevel"/>
     <w:tmpl w:val="D1BCCA1A"/>
@@ -10503,7 +12178,93 @@
       </w:pPr>
     </w:lvl>
   </w:abstractNum>
-  <w:abstractNum w:abstractNumId="8" w15:restartNumberingAfterBreak="0">
+  <w:abstractNum w:abstractNumId="9" w15:restartNumberingAfterBreak="0">
+    <w:nsid w:val="323B454B"/>
+    <w:multiLevelType w:val="hybridMultilevel"/>
+    <w:tmpl w:val="6E48463A"/>
+    <w:lvl w:ilvl="0" w:tplc="B7305DD4">
+      <w:start w:val="1"/>
+      <w:numFmt w:val="decimal"/>
+      <w:lvlText w:val="%1."/>
+      <w:lvlJc w:val="left"/>
+      <w:pPr>
+        <w:ind w:left="720" w:hanging="360"/>
+      </w:pPr>
+    </w:lvl>
+    <w:lvl w:ilvl="1" w:tplc="F2900B8E">
+      <w:start w:val="1"/>
+      <w:numFmt w:val="lowerLetter"/>
+      <w:lvlText w:val="%2."/>
+      <w:lvlJc w:val="left"/>
+      <w:pPr>
+        <w:ind w:left="1440" w:hanging="360"/>
+      </w:pPr>
+    </w:lvl>
+    <w:lvl w:ilvl="2" w:tplc="B51A1D2A">
+      <w:start w:val="1"/>
+      <w:numFmt w:val="lowerRoman"/>
+      <w:lvlText w:val="%3."/>
+      <w:lvlJc w:val="right"/>
+      <w:pPr>
+        <w:ind w:left="2160" w:hanging="180"/>
+      </w:pPr>
+    </w:lvl>
+    <w:lvl w:ilvl="3" w:tplc="307EA84E">
+      <w:start w:val="1"/>
+      <w:numFmt w:val="decimal"/>
+      <w:lvlText w:val="%4."/>
+      <w:lvlJc w:val="left"/>
+      <w:pPr>
+        <w:ind w:left="2880" w:hanging="360"/>
+      </w:pPr>
+    </w:lvl>
+    <w:lvl w:ilvl="4" w:tplc="2BD286F4">
+      <w:start w:val="1"/>
+      <w:numFmt w:val="lowerLetter"/>
+      <w:lvlText w:val="%5."/>
+      <w:lvlJc w:val="left"/>
+      <w:pPr>
+        <w:ind w:left="3600" w:hanging="360"/>
+      </w:pPr>
+    </w:lvl>
+    <w:lvl w:ilvl="5" w:tplc="E1E2162E">
+      <w:start w:val="1"/>
+      <w:numFmt w:val="lowerRoman"/>
+      <w:lvlText w:val="%6."/>
+      <w:lvlJc w:val="right"/>
+      <w:pPr>
+        <w:ind w:left="4320" w:hanging="180"/>
+      </w:pPr>
+    </w:lvl>
+    <w:lvl w:ilvl="6" w:tplc="5E5C6798">
+      <w:start w:val="1"/>
+      <w:numFmt w:val="decimal"/>
+      <w:lvlText w:val="%7."/>
+      <w:lvlJc w:val="left"/>
+      <w:pPr>
+        <w:ind w:left="5040" w:hanging="360"/>
+      </w:pPr>
+    </w:lvl>
+    <w:lvl w:ilvl="7" w:tplc="A6EEA84E">
+      <w:start w:val="1"/>
+      <w:numFmt w:val="lowerLetter"/>
+      <w:lvlText w:val="%8."/>
+      <w:lvlJc w:val="left"/>
+      <w:pPr>
+        <w:ind w:left="5760" w:hanging="360"/>
+      </w:pPr>
+    </w:lvl>
+    <w:lvl w:ilvl="8" w:tplc="3AFAEB7E">
+      <w:start w:val="1"/>
+      <w:numFmt w:val="lowerRoman"/>
+      <w:lvlText w:val="%9."/>
+      <w:lvlJc w:val="right"/>
+      <w:pPr>
+        <w:ind w:left="6480" w:hanging="180"/>
+      </w:pPr>
+    </w:lvl>
+  </w:abstractNum>
+  <w:abstractNum w:abstractNumId="10" w15:restartNumberingAfterBreak="0">
     <w:nsid w:val="32F4795E"/>
     <w:multiLevelType w:val="hybridMultilevel"/>
     <w:tmpl w:val="CFC69C9A"/>
@@ -10616,7 +12377,7 @@
       </w:rPr>
     </w:lvl>
   </w:abstractNum>
-  <w:abstractNum w:abstractNumId="9" w15:restartNumberingAfterBreak="0">
+  <w:abstractNum w:abstractNumId="11" w15:restartNumberingAfterBreak="0">
     <w:nsid w:val="33364E26"/>
     <w:multiLevelType w:val="hybridMultilevel"/>
     <w:tmpl w:val="AAFC0D70"/>
@@ -10729,7 +12490,7 @@
       </w:rPr>
     </w:lvl>
   </w:abstractNum>
-  <w:abstractNum w:abstractNumId="10" w15:restartNumberingAfterBreak="0">
+  <w:abstractNum w:abstractNumId="12" w15:restartNumberingAfterBreak="0">
     <w:nsid w:val="38DC1C68"/>
     <w:multiLevelType w:val="hybridMultilevel"/>
     <w:tmpl w:val="0BA2AF98"/>
@@ -10842,7 +12603,7 @@
       </w:rPr>
     </w:lvl>
   </w:abstractNum>
-  <w:abstractNum w:abstractNumId="11" w15:restartNumberingAfterBreak="0">
+  <w:abstractNum w:abstractNumId="13" w15:restartNumberingAfterBreak="0">
     <w:nsid w:val="3AE34EB5"/>
     <w:multiLevelType w:val="multilevel"/>
     <w:tmpl w:val="6E460B5C"/>
@@ -10955,7 +12716,7 @@
       </w:pPr>
     </w:lvl>
   </w:abstractNum>
-  <w:abstractNum w:abstractNumId="12" w15:restartNumberingAfterBreak="0">
+  <w:abstractNum w:abstractNumId="14" w15:restartNumberingAfterBreak="0">
     <w:nsid w:val="3E5C1BBD"/>
     <w:multiLevelType w:val="hybridMultilevel"/>
     <w:tmpl w:val="C7A6BC6C"/>
@@ -11044,7 +12805,7 @@
       </w:pPr>
     </w:lvl>
   </w:abstractNum>
-  <w:abstractNum w:abstractNumId="13" w15:restartNumberingAfterBreak="0">
+  <w:abstractNum w:abstractNumId="15" w15:restartNumberingAfterBreak="0">
     <w:nsid w:val="482D1771"/>
     <w:multiLevelType w:val="hybridMultilevel"/>
     <w:tmpl w:val="160E85F2"/>
@@ -11157,7 +12918,7 @@
       </w:rPr>
     </w:lvl>
   </w:abstractNum>
-  <w:abstractNum w:abstractNumId="14" w15:restartNumberingAfterBreak="0">
+  <w:abstractNum w:abstractNumId="16" w15:restartNumberingAfterBreak="0">
     <w:nsid w:val="48AB071A"/>
     <w:multiLevelType w:val="hybridMultilevel"/>
     <w:tmpl w:val="27845196"/>
@@ -11270,7 +13031,7 @@
       </w:rPr>
     </w:lvl>
   </w:abstractNum>
-  <w:abstractNum w:abstractNumId="15" w15:restartNumberingAfterBreak="0">
+  <w:abstractNum w:abstractNumId="17" w15:restartNumberingAfterBreak="0">
     <w:nsid w:val="498A7C84"/>
     <w:multiLevelType w:val="multilevel"/>
     <w:tmpl w:val="61544CFE"/>
@@ -11419,7 +13180,7 @@
       </w:rPr>
     </w:lvl>
   </w:abstractNum>
-  <w:abstractNum w:abstractNumId="16" w15:restartNumberingAfterBreak="0">
+  <w:abstractNum w:abstractNumId="18" w15:restartNumberingAfterBreak="0">
     <w:nsid w:val="4B39023B"/>
     <w:multiLevelType w:val="multilevel"/>
     <w:tmpl w:val="6F9ACA9C"/>
@@ -11559,7 +13320,7 @@
       </w:rPr>
     </w:lvl>
   </w:abstractNum>
-  <w:abstractNum w:abstractNumId="17" w15:restartNumberingAfterBreak="0">
+  <w:abstractNum w:abstractNumId="19" w15:restartNumberingAfterBreak="0">
     <w:nsid w:val="4F803217"/>
     <w:multiLevelType w:val="hybridMultilevel"/>
     <w:tmpl w:val="F8B279DC"/>
@@ -11672,7 +13433,7 @@
       </w:rPr>
     </w:lvl>
   </w:abstractNum>
-  <w:abstractNum w:abstractNumId="18" w15:restartNumberingAfterBreak="0">
+  <w:abstractNum w:abstractNumId="20" w15:restartNumberingAfterBreak="0">
     <w:nsid w:val="50785FA7"/>
     <w:multiLevelType w:val="multilevel"/>
     <w:tmpl w:val="8514E3FE"/>
@@ -11785,7 +13546,7 @@
       </w:pPr>
     </w:lvl>
   </w:abstractNum>
-  <w:abstractNum w:abstractNumId="19" w15:restartNumberingAfterBreak="0">
+  <w:abstractNum w:abstractNumId="21" w15:restartNumberingAfterBreak="0">
     <w:nsid w:val="572B56BC"/>
     <w:multiLevelType w:val="hybridMultilevel"/>
     <w:tmpl w:val="B0D2E914"/>
@@ -11874,7 +13635,7 @@
       </w:pPr>
     </w:lvl>
   </w:abstractNum>
-  <w:abstractNum w:abstractNumId="20" w15:restartNumberingAfterBreak="0">
+  <w:abstractNum w:abstractNumId="22" w15:restartNumberingAfterBreak="0">
     <w:nsid w:val="57B9120C"/>
     <w:multiLevelType w:val="hybridMultilevel"/>
     <w:tmpl w:val="84EA6B0A"/>
@@ -11963,7 +13724,7 @@
       </w:pPr>
     </w:lvl>
   </w:abstractNum>
-  <w:abstractNum w:abstractNumId="21" w15:restartNumberingAfterBreak="0">
+  <w:abstractNum w:abstractNumId="23" w15:restartNumberingAfterBreak="0">
     <w:nsid w:val="58533715"/>
     <w:multiLevelType w:val="hybridMultilevel"/>
     <w:tmpl w:val="08BC5A52"/>
@@ -12052,7 +13813,7 @@
       </w:pPr>
     </w:lvl>
   </w:abstractNum>
-  <w:abstractNum w:abstractNumId="22" w15:restartNumberingAfterBreak="0">
+  <w:abstractNum w:abstractNumId="24" w15:restartNumberingAfterBreak="0">
     <w:nsid w:val="5B1B545B"/>
     <w:multiLevelType w:val="multilevel"/>
     <w:tmpl w:val="BB1CC340"/>
@@ -12165,7 +13926,7 @@
       </w:pPr>
     </w:lvl>
   </w:abstractNum>
-  <w:abstractNum w:abstractNumId="23" w15:restartNumberingAfterBreak="0">
+  <w:abstractNum w:abstractNumId="25" w15:restartNumberingAfterBreak="0">
     <w:nsid w:val="5E551B75"/>
     <w:multiLevelType w:val="multilevel"/>
     <w:tmpl w:val="8514E3FE"/>
@@ -12278,7 +14039,7 @@
       </w:pPr>
     </w:lvl>
   </w:abstractNum>
-  <w:abstractNum w:abstractNumId="24" w15:restartNumberingAfterBreak="0">
+  <w:abstractNum w:abstractNumId="26" w15:restartNumberingAfterBreak="0">
     <w:nsid w:val="60B13868"/>
     <w:multiLevelType w:val="hybridMultilevel"/>
     <w:tmpl w:val="80F813AE"/>
@@ -12390,7 +14151,96 @@
       </w:rPr>
     </w:lvl>
   </w:abstractNum>
-  <w:abstractNum w:abstractNumId="25" w15:restartNumberingAfterBreak="0">
+  <w:abstractNum w:abstractNumId="27" w15:restartNumberingAfterBreak="0">
+    <w:nsid w:val="65BD4E8F"/>
+    <w:multiLevelType w:val="hybridMultilevel"/>
+    <w:tmpl w:val="195E9ECA"/>
+    <w:lvl w:ilvl="0" w:tplc="0C0A0017">
+      <w:start w:val="1"/>
+      <w:numFmt w:val="lowerLetter"/>
+      <w:lvlText w:val="%1)"/>
+      <w:lvlJc w:val="left"/>
+      <w:pPr>
+        <w:ind w:left="720" w:hanging="360"/>
+      </w:pPr>
+      <w:rPr>
+        <w:rFonts w:hint="default"/>
+      </w:rPr>
+    </w:lvl>
+    <w:lvl w:ilvl="1" w:tplc="0C0A0019" w:tentative="1">
+      <w:start w:val="1"/>
+      <w:numFmt w:val="lowerLetter"/>
+      <w:lvlText w:val="%2."/>
+      <w:lvlJc w:val="left"/>
+      <w:pPr>
+        <w:ind w:left="1440" w:hanging="360"/>
+      </w:pPr>
+    </w:lvl>
+    <w:lvl w:ilvl="2" w:tplc="0C0A001B" w:tentative="1">
+      <w:start w:val="1"/>
+      <w:numFmt w:val="lowerRoman"/>
+      <w:lvlText w:val="%3."/>
+      <w:lvlJc w:val="right"/>
+      <w:pPr>
+        <w:ind w:left="2160" w:hanging="180"/>
+      </w:pPr>
+    </w:lvl>
+    <w:lvl w:ilvl="3" w:tplc="0C0A000F" w:tentative="1">
+      <w:start w:val="1"/>
+      <w:numFmt w:val="decimal"/>
+      <w:lvlText w:val="%4."/>
+      <w:lvlJc w:val="left"/>
+      <w:pPr>
+        <w:ind w:left="2880" w:hanging="360"/>
+      </w:pPr>
+    </w:lvl>
+    <w:lvl w:ilvl="4" w:tplc="0C0A0019" w:tentative="1">
+      <w:start w:val="1"/>
+      <w:numFmt w:val="lowerLetter"/>
+      <w:lvlText w:val="%5."/>
+      <w:lvlJc w:val="left"/>
+      <w:pPr>
+        <w:ind w:left="3600" w:hanging="360"/>
+      </w:pPr>
+    </w:lvl>
+    <w:lvl w:ilvl="5" w:tplc="0C0A001B" w:tentative="1">
+      <w:start w:val="1"/>
+      <w:numFmt w:val="lowerRoman"/>
+      <w:lvlText w:val="%6."/>
+      <w:lvlJc w:val="right"/>
+      <w:pPr>
+        <w:ind w:left="4320" w:hanging="180"/>
+      </w:pPr>
+    </w:lvl>
+    <w:lvl w:ilvl="6" w:tplc="0C0A000F" w:tentative="1">
+      <w:start w:val="1"/>
+      <w:numFmt w:val="decimal"/>
+      <w:lvlText w:val="%7."/>
+      <w:lvlJc w:val="left"/>
+      <w:pPr>
+        <w:ind w:left="5040" w:hanging="360"/>
+      </w:pPr>
+    </w:lvl>
+    <w:lvl w:ilvl="7" w:tplc="0C0A0019" w:tentative="1">
+      <w:start w:val="1"/>
+      <w:numFmt w:val="lowerLetter"/>
+      <w:lvlText w:val="%8."/>
+      <w:lvlJc w:val="left"/>
+      <w:pPr>
+        <w:ind w:left="5760" w:hanging="360"/>
+      </w:pPr>
+    </w:lvl>
+    <w:lvl w:ilvl="8" w:tplc="0C0A001B" w:tentative="1">
+      <w:start w:val="1"/>
+      <w:numFmt w:val="lowerRoman"/>
+      <w:lvlText w:val="%9."/>
+      <w:lvlJc w:val="right"/>
+      <w:pPr>
+        <w:ind w:left="6480" w:hanging="180"/>
+      </w:pPr>
+    </w:lvl>
+  </w:abstractNum>
+  <w:abstractNum w:abstractNumId="28" w15:restartNumberingAfterBreak="0">
     <w:nsid w:val="65E30E79"/>
     <w:multiLevelType w:val="hybridMultilevel"/>
     <w:tmpl w:val="926EF610"/>
@@ -12479,7 +14329,7 @@
       </w:pPr>
     </w:lvl>
   </w:abstractNum>
-  <w:abstractNum w:abstractNumId="26" w15:restartNumberingAfterBreak="0">
+  <w:abstractNum w:abstractNumId="29" w15:restartNumberingAfterBreak="0">
     <w:nsid w:val="66AD375B"/>
     <w:multiLevelType w:val="multilevel"/>
     <w:tmpl w:val="C3F2B0DC"/>
@@ -12616,7 +14466,7 @@
       </w:rPr>
     </w:lvl>
   </w:abstractNum>
-  <w:abstractNum w:abstractNumId="27" w15:restartNumberingAfterBreak="0">
+  <w:abstractNum w:abstractNumId="30" w15:restartNumberingAfterBreak="0">
     <w:nsid w:val="68A2654F"/>
     <w:multiLevelType w:val="multilevel"/>
     <w:tmpl w:val="8514E3FE"/>
@@ -12729,7 +14579,7 @@
       </w:pPr>
     </w:lvl>
   </w:abstractNum>
-  <w:abstractNum w:abstractNumId="28" w15:restartNumberingAfterBreak="0">
+  <w:abstractNum w:abstractNumId="31" w15:restartNumberingAfterBreak="0">
     <w:nsid w:val="69CB5097"/>
     <w:multiLevelType w:val="hybridMultilevel"/>
     <w:tmpl w:val="F402A48E"/>
@@ -12842,7 +14692,7 @@
       </w:rPr>
     </w:lvl>
   </w:abstractNum>
-  <w:abstractNum w:abstractNumId="29" w15:restartNumberingAfterBreak="0">
+  <w:abstractNum w:abstractNumId="32" w15:restartNumberingAfterBreak="0">
     <w:nsid w:val="6A440CAF"/>
     <w:multiLevelType w:val="multilevel"/>
     <w:tmpl w:val="861EB938"/>
@@ -12928,7 +14778,7 @@
       </w:pPr>
     </w:lvl>
   </w:abstractNum>
-  <w:abstractNum w:abstractNumId="30" w15:restartNumberingAfterBreak="0">
+  <w:abstractNum w:abstractNumId="33" w15:restartNumberingAfterBreak="0">
     <w:nsid w:val="6CA70C30"/>
     <w:multiLevelType w:val="multilevel"/>
     <w:tmpl w:val="5D92FE04"/>
@@ -13041,7 +14891,7 @@
       </w:pPr>
     </w:lvl>
   </w:abstractNum>
-  <w:abstractNum w:abstractNumId="31" w15:restartNumberingAfterBreak="0">
+  <w:abstractNum w:abstractNumId="34" w15:restartNumberingAfterBreak="0">
     <w:nsid w:val="70216C22"/>
     <w:multiLevelType w:val="hybridMultilevel"/>
     <w:tmpl w:val="841A54EA"/>
@@ -13130,7 +14980,7 @@
       </w:pPr>
     </w:lvl>
   </w:abstractNum>
-  <w:abstractNum w:abstractNumId="32" w15:restartNumberingAfterBreak="0">
+  <w:abstractNum w:abstractNumId="35" w15:restartNumberingAfterBreak="0">
     <w:nsid w:val="706A6BBA"/>
     <w:multiLevelType w:val="hybridMultilevel"/>
     <w:tmpl w:val="F7144FFA"/>
@@ -13243,7 +15093,7 @@
       </w:rPr>
     </w:lvl>
   </w:abstractNum>
-  <w:abstractNum w:abstractNumId="33" w15:restartNumberingAfterBreak="0">
+  <w:abstractNum w:abstractNumId="36" w15:restartNumberingAfterBreak="0">
     <w:nsid w:val="70CF7362"/>
     <w:multiLevelType w:val="multilevel"/>
     <w:tmpl w:val="8514E3FE"/>
@@ -13356,44 +15206,133 @@
       </w:pPr>
     </w:lvl>
   </w:abstractNum>
+  <w:abstractNum w:abstractNumId="37" w15:restartNumberingAfterBreak="0">
+    <w:nsid w:val="71796DFE"/>
+    <w:multiLevelType w:val="hybridMultilevel"/>
+    <w:tmpl w:val="07582FBA"/>
+    <w:lvl w:ilvl="0" w:tplc="0C0A0017">
+      <w:start w:val="1"/>
+      <w:numFmt w:val="lowerLetter"/>
+      <w:lvlText w:val="%1)"/>
+      <w:lvlJc w:val="left"/>
+      <w:pPr>
+        <w:ind w:left="720" w:hanging="360"/>
+      </w:pPr>
+      <w:rPr>
+        <w:rFonts w:hint="default"/>
+      </w:rPr>
+    </w:lvl>
+    <w:lvl w:ilvl="1" w:tplc="0C0A0019" w:tentative="1">
+      <w:start w:val="1"/>
+      <w:numFmt w:val="lowerLetter"/>
+      <w:lvlText w:val="%2."/>
+      <w:lvlJc w:val="left"/>
+      <w:pPr>
+        <w:ind w:left="1440" w:hanging="360"/>
+      </w:pPr>
+    </w:lvl>
+    <w:lvl w:ilvl="2" w:tplc="0C0A001B" w:tentative="1">
+      <w:start w:val="1"/>
+      <w:numFmt w:val="lowerRoman"/>
+      <w:lvlText w:val="%3."/>
+      <w:lvlJc w:val="right"/>
+      <w:pPr>
+        <w:ind w:left="2160" w:hanging="180"/>
+      </w:pPr>
+    </w:lvl>
+    <w:lvl w:ilvl="3" w:tplc="0C0A000F" w:tentative="1">
+      <w:start w:val="1"/>
+      <w:numFmt w:val="decimal"/>
+      <w:lvlText w:val="%4."/>
+      <w:lvlJc w:val="left"/>
+      <w:pPr>
+        <w:ind w:left="2880" w:hanging="360"/>
+      </w:pPr>
+    </w:lvl>
+    <w:lvl w:ilvl="4" w:tplc="0C0A0019" w:tentative="1">
+      <w:start w:val="1"/>
+      <w:numFmt w:val="lowerLetter"/>
+      <w:lvlText w:val="%5."/>
+      <w:lvlJc w:val="left"/>
+      <w:pPr>
+        <w:ind w:left="3600" w:hanging="360"/>
+      </w:pPr>
+    </w:lvl>
+    <w:lvl w:ilvl="5" w:tplc="0C0A001B" w:tentative="1">
+      <w:start w:val="1"/>
+      <w:numFmt w:val="lowerRoman"/>
+      <w:lvlText w:val="%6."/>
+      <w:lvlJc w:val="right"/>
+      <w:pPr>
+        <w:ind w:left="4320" w:hanging="180"/>
+      </w:pPr>
+    </w:lvl>
+    <w:lvl w:ilvl="6" w:tplc="0C0A000F" w:tentative="1">
+      <w:start w:val="1"/>
+      <w:numFmt w:val="decimal"/>
+      <w:lvlText w:val="%7."/>
+      <w:lvlJc w:val="left"/>
+      <w:pPr>
+        <w:ind w:left="5040" w:hanging="360"/>
+      </w:pPr>
+    </w:lvl>
+    <w:lvl w:ilvl="7" w:tplc="0C0A0019" w:tentative="1">
+      <w:start w:val="1"/>
+      <w:numFmt w:val="lowerLetter"/>
+      <w:lvlText w:val="%8."/>
+      <w:lvlJc w:val="left"/>
+      <w:pPr>
+        <w:ind w:left="5760" w:hanging="360"/>
+      </w:pPr>
+    </w:lvl>
+    <w:lvl w:ilvl="8" w:tplc="0C0A001B" w:tentative="1">
+      <w:start w:val="1"/>
+      <w:numFmt w:val="lowerRoman"/>
+      <w:lvlText w:val="%9."/>
+      <w:lvlJc w:val="right"/>
+      <w:pPr>
+        <w:ind w:left="6480" w:hanging="180"/>
+      </w:pPr>
+    </w:lvl>
+  </w:abstractNum>
   <w:num w:numId="1">
-    <w:abstractNumId w:val="7"/>
+    <w:abstractNumId w:val="8"/>
   </w:num>
   <w:num w:numId="2">
-    <w:abstractNumId w:val="32"/>
+    <w:abstractNumId w:val="35"/>
   </w:num>
   <w:num w:numId="3">
     <w:abstractNumId w:val="1"/>
   </w:num>
   <w:num w:numId="4">
-    <w:abstractNumId w:val="26"/>
+    <w:abstractNumId w:val="29"/>
   </w:num>
   <w:num w:numId="5">
-    <w:abstractNumId w:val="16"/>
+    <w:abstractNumId w:val="18"/>
   </w:num>
   <w:num w:numId="6">
-    <w:abstractNumId w:val="11"/>
+    <w:abstractNumId w:val="13"/>
   </w:num>
   <w:num w:numId="7">
-    <w:abstractNumId w:val="5"/>
+    <w:abstractNumId w:val="6"/>
   </w:num>
   <w:num w:numId="8">
     <w:abstractNumId w:val="4"/>
   </w:num>
   <w:num w:numId="9">
-    <w:abstractNumId w:val="16"/>
+    <w:abstractNumId w:val="18"/>
     <w:lvlOverride w:ilvl="0">
       <w:startOverride w:val="2"/>
     </w:lvlOverride>
   </w:num>
   <w:num w:numId="10">
-    <w:abstractNumId w:val="30"/>
+    <w:abstractNumId w:val="33"/>
   </w:num>
   <w:num w:numId="11">
-    <w:abstractNumId w:val="15"/>
+    <w:abstractNumId w:val="17"/>
   </w:num>
   <w:num w:numId="12">
-    <w:abstractNumId w:val="15"/>
+    <w:abstractNumId w:val="17"/>
     <w:lvlOverride w:ilvl="0">
       <w:startOverride w:val="2"/>
     </w:lvlOverride>
@@ -13405,7 +15344,7 @@
     </w:lvlOverride>
   </w:num>
   <w:num w:numId="14">
-    <w:abstractNumId w:val="14"/>
+    <w:abstractNumId w:val="16"/>
   </w:num>
   <w:num w:numId="15">
     <w:abstractNumId w:val="2"/>
@@ -13425,82 +15364,94 @@
     </w:lvlOverride>
   </w:num>
   <w:num w:numId="17">
+    <w:abstractNumId w:val="12"/>
+  </w:num>
+  <w:num w:numId="18">
+    <w:abstractNumId w:val="11"/>
+  </w:num>
+  <w:num w:numId="19">
+    <w:abstractNumId w:val="15"/>
+  </w:num>
+  <w:num w:numId="20">
+    <w:abstractNumId w:val="19"/>
+  </w:num>
+  <w:num w:numId="21">
+    <w:abstractNumId w:val="28"/>
+  </w:num>
+  <w:num w:numId="22">
+    <w:abstractNumId w:val="14"/>
+  </w:num>
+  <w:num w:numId="23">
+    <w:abstractNumId w:val="34"/>
+  </w:num>
+  <w:num w:numId="24">
+    <w:abstractNumId w:val="22"/>
+  </w:num>
+  <w:num w:numId="25">
+    <w:abstractNumId w:val="23"/>
+  </w:num>
+  <w:num w:numId="26">
+    <w:abstractNumId w:val="31"/>
+  </w:num>
+  <w:num w:numId="27">
     <w:abstractNumId w:val="10"/>
   </w:num>
-  <w:num w:numId="18">
-    <w:abstractNumId w:val="9"/>
-  </w:num>
-  <w:num w:numId="19">
-    <w:abstractNumId w:val="13"/>
-  </w:num>
-  <w:num w:numId="20">
-    <w:abstractNumId w:val="17"/>
-  </w:num>
-  <w:num w:numId="21">
-    <w:abstractNumId w:val="25"/>
-  </w:num>
-  <w:num w:numId="22">
-    <w:abstractNumId w:val="12"/>
-  </w:num>
-  <w:num w:numId="23">
-    <w:abstractNumId w:val="31"/>
-  </w:num>
-  <w:num w:numId="24">
-    <w:abstractNumId w:val="20"/>
-  </w:num>
-  <w:num w:numId="25">
+  <w:num w:numId="28">
     <w:abstractNumId w:val="21"/>
   </w:num>
-  <w:num w:numId="26">
-    <w:abstractNumId w:val="28"/>
-  </w:num>
-  <w:num w:numId="27">
-    <w:abstractNumId w:val="8"/>
-  </w:num>
-  <w:num w:numId="28">
-    <w:abstractNumId w:val="19"/>
-  </w:num>
   <w:num w:numId="29">
-    <w:abstractNumId w:val="24"/>
+    <w:abstractNumId w:val="26"/>
   </w:num>
   <w:num w:numId="30">
-    <w:abstractNumId w:val="18"/>
+    <w:abstractNumId w:val="20"/>
     <w:lvlOverride w:ilvl="0">
       <w:startOverride w:val="2"/>
     </w:lvlOverride>
   </w:num>
   <w:num w:numId="31">
-    <w:abstractNumId w:val="23"/>
+    <w:abstractNumId w:val="25"/>
   </w:num>
   <w:num w:numId="32">
-    <w:abstractNumId w:val="33"/>
+    <w:abstractNumId w:val="36"/>
     <w:lvlOverride w:ilvl="0">
       <w:startOverride w:val="3"/>
     </w:lvlOverride>
   </w:num>
   <w:num w:numId="33">
-    <w:abstractNumId w:val="27"/>
+    <w:abstractNumId w:val="30"/>
   </w:num>
   <w:num w:numId="34">
-    <w:abstractNumId w:val="29"/>
+    <w:abstractNumId w:val="32"/>
     <w:lvlOverride w:ilvl="0">
       <w:startOverride w:val="4"/>
     </w:lvlOverride>
   </w:num>
   <w:num w:numId="35">
-    <w:abstractNumId w:val="22"/>
+    <w:abstractNumId w:val="24"/>
     <w:lvlOverride w:ilvl="0">
       <w:startOverride w:val="5"/>
     </w:lvlOverride>
   </w:num>
   <w:num w:numId="36">
-    <w:abstractNumId w:val="6"/>
+    <w:abstractNumId w:val="7"/>
+  </w:num>
+  <w:num w:numId="37">
+    <w:abstractNumId w:val="5"/>
+  </w:num>
+  <w:num w:numId="38">
+    <w:abstractNumId w:val="9"/>
+  </w:num>
+  <w:num w:numId="39">
+    <w:abstractNumId w:val="27"/>
+  </w:num>
+  <w:num w:numId="40">
+    <w:abstractNumId w:val="37"/>
   </w:num>
 </w:numbering>
 </file>
 
 <file path=word/styles.xml><?xml version="1.0" encoding="utf-8"?>
-<w:styles xmlns:mc="http://schemas.openxmlformats.org/markup-compatibility/2006" xmlns:r="http://schemas.openxmlformats.org/officeDocument/2006/relationships" xmlns:w="http://schemas.openxmlformats.org/wordprocessingml/2006/main" xmlns:w14="http://schemas.microsoft.com/office/word/2010/wordml" xmlns:w15="http://schemas.microsoft.com/office/word/2012/wordml" xmlns:w16se="http://schemas.microsoft.com/office/word/2015/wordml/symex" mc:Ignorable="w14 w15 w16se">
+<w:styles xmlns:mc="http://schemas.openxmlformats.org/markup-compatibility/2006" xmlns:r="http://schemas.openxmlformats.org/officeDocument/2006/relationships" xmlns:w="http://schemas.openxmlformats.org/wordprocessingml/2006/main" xmlns:w14="http://schemas.microsoft.com/office/word/2010/wordml" xmlns:w15="http://schemas.microsoft.com/office/word/2012/wordml" xmlns:w16cex="http://schemas.microsoft.com/office/word/2018/wordml/cex" xmlns:w16cid="http://schemas.microsoft.com/office/word/2016/wordml/cid" xmlns:w16="http://schemas.microsoft.com/office/word/2018/wordml" xmlns:w16sdtdh="http://schemas.microsoft.com/office/word/2020/wordml/sdtdatahash" xmlns:w16se="http://schemas.microsoft.com/office/word/2015/wordml/symex" mc:Ignorable="w14 w15 w16se w16cid w16 w16cex w16sdtdh">
   <w:docDefaults>
     <w:rPrDefault>
       <w:rPr>
@@ -13516,7 +15467,7 @@
       </w:pPr>
     </w:pPrDefault>
   </w:docDefaults>
-  <w:latentStyles w:defLockedState="0" w:defUIPriority="99" w:defSemiHidden="0" w:defUnhideWhenUsed="0" w:defQFormat="0" w:count="371">
+  <w:latentStyles w:defLockedState="0" w:defUIPriority="99" w:defSemiHidden="0" w:defUnhideWhenUsed="0" w:defQFormat="0" w:count="376">
     <w:lsdException w:name="Normal" w:uiPriority="0" w:qFormat="1"/>
     <w:lsdException w:name="heading 1" w:uiPriority="9" w:qFormat="1"/>
     <w:lsdException w:name="heading 2" w:semiHidden="1" w:uiPriority="9" w:unhideWhenUsed="1" w:qFormat="1"/>
@@ -13622,7 +15573,6 @@
     <w:lsdException w:name="HTML Sample" w:semiHidden="1" w:unhideWhenUsed="1"/>
     <w:lsdException w:name="HTML Typewriter" w:semiHidden="1" w:unhideWhenUsed="1"/>
     <w:lsdException w:name="HTML Variable" w:semiHidden="1" w:unhideWhenUsed="1"/>
-    <w:lsdException w:name="Normal Table" w:semiHidden="1" w:unhideWhenUsed="1"/>
     <w:lsdException w:name="annotation subject" w:semiHidden="1" w:unhideWhenUsed="1"/>
     <w:lsdException w:name="No List" w:semiHidden="1" w:unhideWhenUsed="1"/>
     <w:lsdException w:name="Outline List 1" w:semiHidden="1" w:unhideWhenUsed="1"/>
@@ -13665,11 +15615,8 @@
     <w:lsdException w:name="Table Contemporary" w:semiHidden="1" w:unhideWhenUsed="1"/>
     <w:lsdException w:name="Table Elegant" w:semiHidden="1" w:unhideWhenUsed="1"/>
     <w:lsdException w:name="Table Professional" w:semiHidden="1" w:unhideWhenUsed="1"/>
-    <w:lsdException w:name="Table Subtle 1" w:semiHidden="1" w:unhideWhenUsed="1"/>
     <w:lsdException w:name="Table Subtle 2" w:semiHidden="1" w:unhideWhenUsed="1"/>
     <w:lsdException w:name="Table Web 1" w:semiHidden="1" w:unhideWhenUsed="1"/>
-    <w:lsdException w:name="Table Web 2" w:semiHidden="1" w:unhideWhenUsed="1"/>
-    <w:lsdException w:name="Table Web 3" w:semiHidden="1" w:unhideWhenUsed="1"/>
     <w:lsdException w:name="Balloon Text" w:semiHidden="1" w:unhideWhenUsed="1"/>
     <w:lsdException w:name="Table Grid" w:uiPriority="39"/>
     <w:lsdException w:name="Table Theme" w:semiHidden="1" w:unhideWhenUsed="1"/>
@@ -13888,6 +15835,11 @@
     <w:lsdException w:name="List Table 5 Dark Accent 6" w:uiPriority="50"/>
     <w:lsdException w:name="List Table 6 Colorful Accent 6" w:uiPriority="51"/>
     <w:lsdException w:name="List Table 7 Colorful Accent 6" w:uiPriority="52"/>
+    <w:lsdException w:name="Mention" w:semiHidden="1" w:unhideWhenUsed="1"/>
+    <w:lsdException w:name="Smart Hyperlink" w:semiHidden="1" w:unhideWhenUsed="1"/>
+    <w:lsdException w:name="Hashtag" w:semiHidden="1" w:unhideWhenUsed="1"/>
+    <w:lsdException w:name="Unresolved Mention" w:semiHidden="1" w:unhideWhenUsed="1"/>
+    <w:lsdException w:name="Smart Link" w:semiHidden="1" w:unhideWhenUsed="1"/>
   </w:latentStyles>
   <w:style w:type="paragraph" w:default="1" w:styleId="Normal">
     <w:name w:val="Normal"/>
@@ -14344,7 +16296,7 @@
       <w:u w:val="single"/>
     </w:rPr>
   </w:style>
-  <w:style w:type="table" w:styleId="Tabladecuadrcula4-nfasis1">
+  <w:style w:type="table" w:styleId="Tablaconcuadrcula4-nfasis1">
     <w:name w:val="Grid Table 4 Accent 1"/>
     <w:basedOn w:val="Tablanormal"/>
     <w:uiPriority w:val="49"/>

--- a/Actividad3SI/Actividad3_Conexión con la red.docx
+++ b/Actividad3SI/Actividad3_Conexión con la red.docx
@@ -9365,6 +9365,30 @@
     <w:p>
       <w:pPr>
         <w:pStyle w:val="Textbody"/>
+        <w:jc w:val="center"/>
+        <w:rPr>
+          <w:rFonts w:asciiTheme="minorHAnsi" w:eastAsiaTheme="minorEastAsia" w:hAnsiTheme="minorHAnsi" w:cstheme="minorBidi"/>
+          <w:color w:val="22262B"/>
+          <w:sz w:val="21"/>
+          <w:szCs w:val="21"/>
+        </w:rPr>
+      </w:pPr>
+    </w:p>
+    <w:p>
+      <w:pPr>
+        <w:pStyle w:val="Textbody"/>
+        <w:jc w:val="center"/>
+        <w:rPr>
+          <w:rFonts w:asciiTheme="minorHAnsi" w:eastAsiaTheme="minorEastAsia" w:hAnsiTheme="minorHAnsi" w:cstheme="minorBidi"/>
+          <w:color w:val="22262B"/>
+          <w:sz w:val="21"/>
+          <w:szCs w:val="21"/>
+        </w:rPr>
+      </w:pPr>
+    </w:p>
+    <w:p>
+      <w:pPr>
+        <w:pStyle w:val="Textbody"/>
         <w:rPr>
           <w:rFonts w:asciiTheme="minorHAnsi" w:eastAsiaTheme="minorEastAsia" w:hAnsiTheme="minorHAnsi" w:cstheme="minorBidi"/>
           <w:color w:val="22262B"/>
@@ -9399,6 +9423,7 @@
           <w:sz w:val="21"/>
           <w:szCs w:val="21"/>
         </w:rPr>
+        <w:lastRenderedPageBreak/>
         <w:t>Generación de una pareja de claves (privada y pública) personales tuyas.</w:t>
       </w:r>
     </w:p>
@@ -9412,35 +9437,25 @@
           <w:szCs w:val="21"/>
         </w:rPr>
       </w:pPr>
-      <w:r>
+    </w:p>
+    <w:p>
+      <w:pPr>
+        <w:pStyle w:val="Textbody"/>
         <w:rPr>
           <w:rFonts w:asciiTheme="minorHAnsi" w:eastAsiaTheme="minorEastAsia" w:hAnsiTheme="minorHAnsi" w:cstheme="minorBidi"/>
           <w:color w:val="22262B"/>
           <w:sz w:val="21"/>
           <w:szCs w:val="21"/>
         </w:rPr>
-        <w:t xml:space="preserve">a) </w:t>
-      </w:r>
-    </w:p>
-    <w:p>
-      <w:pPr>
-        <w:pStyle w:val="Textbody"/>
+      </w:pPr>
+      <w:r>
         <w:rPr>
           <w:rFonts w:asciiTheme="minorHAnsi" w:eastAsiaTheme="minorEastAsia" w:hAnsiTheme="minorHAnsi" w:cstheme="minorBidi"/>
           <w:color w:val="22262B"/>
           <w:sz w:val="21"/>
           <w:szCs w:val="21"/>
         </w:rPr>
-      </w:pPr>
-      <w:r>
-        <w:rPr>
-          <w:rFonts w:asciiTheme="minorHAnsi" w:eastAsiaTheme="minorEastAsia" w:hAnsiTheme="minorHAnsi" w:cstheme="minorBidi"/>
-          <w:color w:val="22262B"/>
-          <w:sz w:val="21"/>
-          <w:szCs w:val="21"/>
-        </w:rPr>
-        <w:lastRenderedPageBreak/>
-        <w:t>b) Después de instalar Gpg4Win</w:t>
+        <w:t xml:space="preserve"> Después de instalar Gpg4Win</w:t>
       </w:r>
       <w:r>
         <w:rPr>
@@ -15573,6 +15588,7 @@
     <w:lsdException w:name="HTML Sample" w:semiHidden="1" w:unhideWhenUsed="1"/>
     <w:lsdException w:name="HTML Typewriter" w:semiHidden="1" w:unhideWhenUsed="1"/>
     <w:lsdException w:name="HTML Variable" w:semiHidden="1" w:unhideWhenUsed="1"/>
+    <w:lsdException w:name="Normal Table" w:semiHidden="1" w:unhideWhenUsed="1"/>
     <w:lsdException w:name="annotation subject" w:semiHidden="1" w:unhideWhenUsed="1"/>
     <w:lsdException w:name="No List" w:semiHidden="1" w:unhideWhenUsed="1"/>
     <w:lsdException w:name="Outline List 1" w:semiHidden="1" w:unhideWhenUsed="1"/>
@@ -15615,8 +15631,11 @@
     <w:lsdException w:name="Table Contemporary" w:semiHidden="1" w:unhideWhenUsed="1"/>
     <w:lsdException w:name="Table Elegant" w:semiHidden="1" w:unhideWhenUsed="1"/>
     <w:lsdException w:name="Table Professional" w:semiHidden="1" w:unhideWhenUsed="1"/>
+    <w:lsdException w:name="Table Subtle 1" w:semiHidden="1" w:unhideWhenUsed="1"/>
     <w:lsdException w:name="Table Subtle 2" w:semiHidden="1" w:unhideWhenUsed="1"/>
     <w:lsdException w:name="Table Web 1" w:semiHidden="1" w:unhideWhenUsed="1"/>
+    <w:lsdException w:name="Table Web 2" w:semiHidden="1" w:unhideWhenUsed="1"/>
+    <w:lsdException w:name="Table Web 3" w:semiHidden="1" w:unhideWhenUsed="1"/>
     <w:lsdException w:name="Balloon Text" w:semiHidden="1" w:unhideWhenUsed="1"/>
     <w:lsdException w:name="Table Grid" w:uiPriority="39"/>
     <w:lsdException w:name="Table Theme" w:semiHidden="1" w:unhideWhenUsed="1"/>

--- a/Actividad3SI/Actividad3_Conexión con la red.docx
+++ b/Actividad3SI/Actividad3_Conexión con la red.docx
@@ -1,6 +1,6 @@
 
 <file path=word/document.xml><?xml version="1.0" encoding="utf-8"?>
-<w:document xmlns:wpc="http://schemas.microsoft.com/office/word/2010/wordprocessingCanvas" xmlns:cx="http://schemas.microsoft.com/office/drawing/2014/chartex" xmlns:cx1="http://schemas.microsoft.com/office/drawing/2015/9/8/chartex" xmlns:cx2="http://schemas.microsoft.com/office/drawing/2015/10/21/chartex" xmlns:cx3="http://schemas.microsoft.com/office/drawing/2016/5/9/chartex" xmlns:cx4="http://schemas.microsoft.com/office/drawing/2016/5/10/chartex" xmlns:cx5="http://schemas.microsoft.com/office/drawing/2016/5/11/chartex" xmlns:cx6="http://schemas.microsoft.com/office/drawing/2016/5/12/chartex" xmlns:cx7="http://schemas.microsoft.com/office/drawing/2016/5/13/chartex" xmlns:cx8="http://schemas.microsoft.com/office/drawing/2016/5/14/chartex" xmlns:mc="http://schemas.openxmlformats.org/markup-compatibility/2006" xmlns:aink="http://schemas.microsoft.com/office/drawing/2016/ink" xmlns:am3d="http://schemas.microsoft.com/office/drawing/2017/model3d" xmlns:o="urn:schemas-microsoft-com:office:office" xmlns:r="http://schemas.openxmlformats.org/officeDocument/2006/relationships" xmlns:m="http://schemas.openxmlformats.org/officeDocument/2006/math" xmlns:v="urn:schemas-microsoft-com:vml" xmlns:wp14="http://schemas.microsoft.com/office/word/2010/wordprocessingDrawing" xmlns:wp="http://schemas.openxmlformats.org/drawingml/2006/wordprocessingDrawing" xmlns:w10="urn:schemas-microsoft-com:office:word" xmlns:w="http://schemas.openxmlformats.org/wordprocessingml/2006/main" xmlns:w14="http://schemas.microsoft.com/office/word/2010/wordml" xmlns:w15="http://schemas.microsoft.com/office/word/2012/wordml" xmlns:w16cex="http://schemas.microsoft.com/office/word/2018/wordml/cex" xmlns:w16cid="http://schemas.microsoft.com/office/word/2016/wordml/cid" xmlns:w16="http://schemas.microsoft.com/office/word/2018/wordml" xmlns:w16sdtdh="http://schemas.microsoft.com/office/word/2020/wordml/sdtdatahash" xmlns:w16se="http://schemas.microsoft.com/office/word/2015/wordml/symex" xmlns:wpg="http://schemas.microsoft.com/office/word/2010/wordprocessingGroup" xmlns:wpi="http://schemas.microsoft.com/office/word/2010/wordprocessingInk" xmlns:wne="http://schemas.microsoft.com/office/word/2006/wordml" xmlns:wps="http://schemas.microsoft.com/office/word/2010/wordprocessingShape" mc:Ignorable="w14 w15 w16se w16cid w16 w16cex w16sdtdh wp14">
+<w:document xmlns:wpc="http://schemas.microsoft.com/office/word/2010/wordprocessingCanvas" xmlns:cx="http://schemas.microsoft.com/office/drawing/2014/chartex" xmlns:cx1="http://schemas.microsoft.com/office/drawing/2015/9/8/chartex" xmlns:cx2="http://schemas.microsoft.com/office/drawing/2015/10/21/chartex" xmlns:cx3="http://schemas.microsoft.com/office/drawing/2016/5/9/chartex" xmlns:cx4="http://schemas.microsoft.com/office/drawing/2016/5/10/chartex" xmlns:cx5="http://schemas.microsoft.com/office/drawing/2016/5/11/chartex" xmlns:cx6="http://schemas.microsoft.com/office/drawing/2016/5/12/chartex" xmlns:cx7="http://schemas.microsoft.com/office/drawing/2016/5/13/chartex" xmlns:cx8="http://schemas.microsoft.com/office/drawing/2016/5/14/chartex" xmlns:mc="http://schemas.openxmlformats.org/markup-compatibility/2006" xmlns:aink="http://schemas.microsoft.com/office/drawing/2016/ink" xmlns:am3d="http://schemas.microsoft.com/office/drawing/2017/model3d" xmlns:o="urn:schemas-microsoft-com:office:office" xmlns:r="http://schemas.openxmlformats.org/officeDocument/2006/relationships" xmlns:m="http://schemas.openxmlformats.org/officeDocument/2006/math" xmlns:v="urn:schemas-microsoft-com:vml" xmlns:wp14="http://schemas.microsoft.com/office/word/2010/wordprocessingDrawing" xmlns:wp="http://schemas.openxmlformats.org/drawingml/2006/wordprocessingDrawing" xmlns:w10="urn:schemas-microsoft-com:office:word" xmlns:w="http://schemas.openxmlformats.org/wordprocessingml/2006/main" xmlns:w14="http://schemas.microsoft.com/office/word/2010/wordml" xmlns:w15="http://schemas.microsoft.com/office/word/2012/wordml" xmlns:w16cex="http://schemas.microsoft.com/office/word/2018/wordml/cex" xmlns:w16cid="http://schemas.microsoft.com/office/word/2016/wordml/cid" xmlns:w16="http://schemas.microsoft.com/office/word/2018/wordml" xmlns:w16sdtdh="http://schemas.microsoft.com/office/word/2020/wordml/sdtdatahash" xmlns:w16se="http://schemas.microsoft.com/office/word/2015/wordml/symex" xmlns:wpg="http://schemas.microsoft.com/office/word/2010/wordprocessingGroup" xmlns:wpi="http://schemas.microsoft.com/office/word/2010/wordprocessingInk" xmlns:wne="http://schemas.microsoft.com/office/word/2006/wordml" xmlns:wps="http://schemas.microsoft.com/office/word/2010/wordprocessingShape" xmlns:a="http://schemas.openxmlformats.org/drawingml/2006/main" xmlns:pic="http://schemas.openxmlformats.org/drawingml/2006/picture" xmlns:a14="http://schemas.microsoft.com/office/drawing/2010/main" mc:Ignorable="w14 w15 w16se w16cid w16 w16cex w16sdtdh wp14">
   <w:body>
     <w:sdt>
       <w:sdtPr>
@@ -1209,7 +1209,7 @@
         <w:pStyle w:val="NormalWeb"/>
         <w:spacing w:before="280" w:after="280"/>
         <w:rPr>
-          <w:rFonts w:asciiTheme="minorHAnsi" w:eastAsiaTheme="minorEastAsia" w:hAnsiTheme="minorHAnsi" w:cstheme="minorBidi"/>
+          <w:rFonts w:asciiTheme="minorHAnsi" w:hAnsiTheme="minorHAnsi" w:eastAsiaTheme="minorEastAsia" w:cstheme="minorBidi"/>
         </w:rPr>
       </w:pPr>
     </w:p>
@@ -1225,9 +1225,9 @@
       </w:pPr>
       <w:r>
         <w:rPr>
-          <w:rFonts w:eastAsiaTheme="minorEastAsia"/>
-          <w:b/>
-          <w:bCs/>
+          <w:rFonts w:eastAsia="" w:eastAsiaTheme="minorEastAsia"/>
+          <w:b w:val="1"/>
+          <w:bCs w:val="1"/>
           <w:u w:val="single"/>
         </w:rPr>
         <w:t>Requerimiento 1</w:t>
@@ -1235,56 +1235,9 @@
     </w:p>
     <w:p>
       <w:pPr>
-        <w:rPr>
-          <w:rFonts w:eastAsiaTheme="minorEastAsia"/>
-          <w:b/>
-          <w:bCs/>
-        </w:rPr>
-      </w:pPr>
-      <w:r>
-        <w:rPr>
-          <w:rFonts w:eastAsiaTheme="minorEastAsia"/>
-          <w:b/>
-          <w:bCs/>
-        </w:rPr>
-        <w:t>TAREAS:</w:t>
-      </w:r>
-    </w:p>
-    <w:p>
-      <w:pPr>
-        <w:rPr>
-          <w:rFonts w:eastAsiaTheme="minorEastAsia"/>
-        </w:rPr>
-      </w:pPr>
-      <w:r>
-        <w:rPr>
-          <w:rFonts w:eastAsiaTheme="minorEastAsia"/>
-        </w:rPr>
-        <w:t>Máscaras de subred y direcciones IP</w:t>
-      </w:r>
-    </w:p>
-    <w:p>
-      <w:pPr>
-        <w:rPr>
-          <w:rFonts w:eastAsiaTheme="minorEastAsia"/>
-          <w:b/>
-          <w:bCs/>
-        </w:rPr>
-      </w:pPr>
-      <w:r>
-        <w:rPr>
-          <w:rFonts w:eastAsiaTheme="minorEastAsia"/>
-          <w:b/>
-          <w:bCs/>
-        </w:rPr>
-        <w:t>Calcula las direcciones de red y difusión en las siguientes redes, suponiendo que tu dirección IP y máscara de subred es la que está indicada en cada caso. Especifica también la clase de red de que se trata y el número máximo de “hosts” (equipos con dirección IP asignada) podemos tener en cada una de ellas.</w:t>
-      </w:r>
-    </w:p>
-    <w:p>
-      <w:pPr>
         <w:pStyle w:val="Standard"/>
         <w:rPr>
-          <w:rFonts w:asciiTheme="minorHAnsi" w:eastAsiaTheme="minorEastAsia" w:hAnsiTheme="minorHAnsi" w:cstheme="minorBidi"/>
+          <w:rFonts w:asciiTheme="minorHAnsi" w:hAnsiTheme="minorHAnsi" w:eastAsiaTheme="minorEastAsia" w:cstheme="minorBidi"/>
           <w:i/>
           <w:iCs/>
           <w:lang w:eastAsia="en-US" w:bidi="ar-SA"/>
@@ -1295,7 +1248,7 @@
       <w:pPr>
         <w:pStyle w:val="Standard"/>
         <w:rPr>
-          <w:rFonts w:asciiTheme="minorHAnsi" w:eastAsiaTheme="minorEastAsia" w:hAnsiTheme="minorHAnsi" w:cstheme="minorBidi"/>
+          <w:rFonts w:asciiTheme="minorHAnsi" w:hAnsiTheme="minorHAnsi" w:eastAsiaTheme="minorEastAsia" w:cstheme="minorBidi"/>
           <w:i/>
           <w:iCs/>
           <w:lang w:eastAsia="en-US" w:bidi="ar-SA"/>
@@ -1307,7 +1260,7 @@
         <w:pStyle w:val="Standard"/>
         <w:jc w:val="center"/>
         <w:rPr>
-          <w:rFonts w:asciiTheme="minorHAnsi" w:eastAsiaTheme="minorEastAsia" w:hAnsiTheme="minorHAnsi" w:cstheme="minorBidi"/>
+          <w:rFonts w:asciiTheme="minorHAnsi" w:hAnsiTheme="minorHAnsi" w:eastAsiaTheme="minorEastAsia" w:cstheme="minorBidi"/>
           <w:b/>
           <w:bCs/>
           <w:sz w:val="28"/>
@@ -1317,7 +1270,7 @@
       </w:pPr>
       <w:r>
         <w:rPr>
-          <w:rFonts w:asciiTheme="minorHAnsi" w:eastAsiaTheme="minorEastAsia" w:hAnsiTheme="minorHAnsi" w:cstheme="minorBidi"/>
+          <w:rFonts w:asciiTheme="minorHAnsi" w:hAnsiTheme="minorHAnsi" w:eastAsiaTheme="minorEastAsia" w:cstheme="minorBidi"/>
           <w:b/>
           <w:bCs/>
           <w:sz w:val="28"/>
@@ -1332,7 +1285,7 @@
       <w:pPr>
         <w:pStyle w:val="Standard"/>
         <w:rPr>
-          <w:rFonts w:asciiTheme="minorHAnsi" w:eastAsiaTheme="minorEastAsia" w:hAnsiTheme="minorHAnsi" w:cstheme="minorBidi"/>
+          <w:rFonts w:asciiTheme="minorHAnsi" w:hAnsiTheme="minorHAnsi" w:eastAsiaTheme="minorEastAsia" w:cstheme="minorBidi"/>
           <w:b/>
           <w:bCs/>
           <w:lang w:eastAsia="en-US" w:bidi="ar-SA"/>
@@ -1347,20 +1300,20 @@
           <w:numId w:val="2"/>
         </w:numPr>
         <w:rPr>
-          <w:rFonts w:asciiTheme="minorHAnsi" w:eastAsiaTheme="minorEastAsia" w:hAnsiTheme="minorHAnsi" w:cstheme="minorBidi"/>
-          <w:i/>
-          <w:iCs/>
+          <w:rFonts w:ascii="Calibri" w:hAnsi="Calibri" w:eastAsia="" w:cs="" w:asciiTheme="minorAscii" w:hAnsiTheme="minorAscii" w:eastAsiaTheme="minorEastAsia" w:cstheme="minorBidi"/>
+          <w:i w:val="1"/>
+          <w:iCs w:val="1"/>
           <w:lang w:eastAsia="en-US" w:bidi="ar-SA"/>
         </w:rPr>
       </w:pPr>
       <w:r>
         <w:rPr>
-          <w:rFonts w:asciiTheme="minorHAnsi" w:eastAsiaTheme="minorEastAsia" w:hAnsiTheme="minorHAnsi" w:cstheme="minorBidi"/>
-          <w:i/>
-          <w:iCs/>
+          <w:rFonts w:ascii="Calibri" w:hAnsi="Calibri" w:eastAsia="" w:cs="" w:asciiTheme="minorAscii" w:hAnsiTheme="minorAscii" w:eastAsiaTheme="minorEastAsia" w:cstheme="minorBidi"/>
+          <w:i w:val="1"/>
+          <w:iCs w:val="1"/>
           <w:lang w:eastAsia="en-US" w:bidi="ar-SA"/>
         </w:rPr>
-        <w:t>En la DIRECCIÓN IP hay una parte de bits que identifican la red y otra parte que identifican el host.</w:t>
+        <w:t>En la DIRECCIÓN IP hay una parte de bits que identifican la red y otra parte que identifican el host. En binario son 4 octetos que por convención se suelen separador con un punto, cada bit tiene un valor decimal exacto. El valor más alto seria 128 y a partir de ahí el siguiente bit tiene la mitad de valor.</w:t>
       </w:r>
     </w:p>
     <w:p>
@@ -1371,21 +1324,621 @@
           <w:numId w:val="2"/>
         </w:numPr>
         <w:rPr>
-          <w:rFonts w:asciiTheme="minorHAnsi" w:eastAsiaTheme="minorEastAsia" w:hAnsiTheme="minorHAnsi" w:cstheme="minorBidi"/>
-          <w:i/>
-          <w:iCs/>
+          <w:i w:val="1"/>
+          <w:iCs w:val="1"/>
           <w:lang w:eastAsia="en-US" w:bidi="ar-SA"/>
         </w:rPr>
       </w:pPr>
       <w:r>
         <w:rPr>
-          <w:rFonts w:asciiTheme="minorHAnsi" w:eastAsiaTheme="minorEastAsia" w:hAnsiTheme="minorHAnsi" w:cstheme="minorBidi"/>
-          <w:i/>
-          <w:iCs/>
+          <w:rFonts w:ascii="Calibri" w:hAnsi="Calibri" w:eastAsia="" w:cs="" w:asciiTheme="minorAscii" w:hAnsiTheme="minorAscii" w:eastAsiaTheme="minorEastAsia" w:cstheme="minorBidi"/>
+          <w:i w:val="1"/>
+          <w:iCs w:val="1"/>
+          <w:sz w:val="24"/>
+          <w:szCs w:val="24"/>
           <w:lang w:eastAsia="en-US" w:bidi="ar-SA"/>
         </w:rPr>
-        <w:t xml:space="preserve">La MÁSCARA DE SUBRED aparece después de la barra y puede aparecer en dos formatos distintos, representando los octetos en decimal o el número de bits que tienen a 1 en binario. </w:t>
-      </w:r>
+        <w:t xml:space="preserve">Para convertir de decimal a binario, el bit que está a 1 suma el de su posición. Debemos activar los bits que den la suma del decimal. </w:t>
+      </w:r>
+    </w:p>
+    <w:p>
+      <w:pPr>
+        <w:pStyle w:val="Standard"/>
+        <w:ind w:left="0"/>
+        <w:rPr>
+          <w:rFonts w:ascii="Liberation Serif" w:hAnsi="Liberation Serif" w:eastAsia="Noto Serif CJK SC" w:cs="Lohit Devanagari"/>
+          <w:i w:val="1"/>
+          <w:iCs w:val="1"/>
+          <w:sz w:val="24"/>
+          <w:szCs w:val="24"/>
+          <w:lang w:eastAsia="en-US" w:bidi="ar-SA"/>
+        </w:rPr>
+      </w:pPr>
+    </w:p>
+    <w:p>
+      <w:pPr>
+        <w:pStyle w:val="Standard"/>
+        <w:rPr>
+          <w:rFonts w:ascii="Liberation Serif" w:hAnsi="Liberation Serif" w:eastAsia="Noto Serif CJK SC" w:cs="Lohit Devanagari"/>
+          <w:i w:val="1"/>
+          <w:iCs w:val="1"/>
+          <w:sz w:val="24"/>
+          <w:szCs w:val="24"/>
+          <w:lang w:eastAsia="en-US" w:bidi="ar-SA"/>
+        </w:rPr>
+      </w:pPr>
+      <w:r>
+        <w:rPr>
+          <w:rFonts w:ascii="Liberation Serif" w:hAnsi="Liberation Serif" w:eastAsia="Noto Serif CJK SC" w:cs="Lohit Devanagari"/>
+          <w:i w:val="1"/>
+          <w:iCs w:val="1"/>
+          <w:sz w:val="24"/>
+          <w:szCs w:val="24"/>
+          <w:lang w:eastAsia="en-US" w:bidi="ar-SA"/>
+        </w:rPr>
+        <w:t xml:space="preserve">Ej.  192.x.x.x para calcular el primer octeto de una </w:t>
+      </w:r>
+      <w:proofErr w:type="spellStart"/>
+      <w:r>
+        <w:rPr>
+          <w:rFonts w:ascii="Liberation Serif" w:hAnsi="Liberation Serif" w:eastAsia="Noto Serif CJK SC" w:cs="Lohit Devanagari"/>
+          <w:i w:val="1"/>
+          <w:iCs w:val="1"/>
+          <w:sz w:val="24"/>
+          <w:szCs w:val="24"/>
+          <w:lang w:eastAsia="en-US" w:bidi="ar-SA"/>
+        </w:rPr>
+        <w:t>dir.</w:t>
+      </w:r>
+      <w:proofErr w:type="spellEnd"/>
+      <w:r>
+        <w:rPr>
+          <w:rFonts w:ascii="Liberation Serif" w:hAnsi="Liberation Serif" w:eastAsia="Noto Serif CJK SC" w:cs="Lohit Devanagari"/>
+          <w:i w:val="1"/>
+          <w:iCs w:val="1"/>
+          <w:sz w:val="24"/>
+          <w:szCs w:val="24"/>
+          <w:lang w:eastAsia="en-US" w:bidi="ar-SA"/>
+        </w:rPr>
+        <w:t xml:space="preserve">IP que sea 192. (clase C) así </w:t>
+      </w:r>
+      <w:r>
+        <w:tab/>
+      </w:r>
+      <w:r>
+        <w:tab/>
+      </w:r>
+      <w:r>
+        <w:rPr>
+          <w:rFonts w:ascii="Liberation Serif" w:hAnsi="Liberation Serif" w:eastAsia="Noto Serif CJK SC" w:cs="Lohit Devanagari"/>
+          <w:i w:val="1"/>
+          <w:iCs w:val="1"/>
+          <w:sz w:val="24"/>
+          <w:szCs w:val="24"/>
+          <w:lang w:eastAsia="en-US" w:bidi="ar-SA"/>
+        </w:rPr>
+        <w:t>haremos con cada octeto.</w:t>
+      </w:r>
+    </w:p>
+    <w:p>
+      <w:pPr>
+        <w:pStyle w:val="Standard"/>
+      </w:pPr>
+    </w:p>
+    <w:tbl>
+      <w:tblPr>
+        <w:tblStyle w:val="Tablaconcuadrcula"/>
+        <w:tblW w:w="0" w:type="auto"/>
+        <w:tblLayout w:type="fixed"/>
+        <w:tblLook w:val="06A0" w:firstRow="1" w:lastRow="0" w:firstColumn="1" w:lastColumn="0" w:noHBand="1" w:noVBand="1"/>
+      </w:tblPr>
+      <w:tblGrid>
+        <w:gridCol w:w="1307"/>
+        <w:gridCol w:w="1307"/>
+        <w:gridCol w:w="1307"/>
+        <w:gridCol w:w="1307"/>
+        <w:gridCol w:w="1307"/>
+        <w:gridCol w:w="1307"/>
+        <w:gridCol w:w="1307"/>
+        <w:gridCol w:w="1425"/>
+      </w:tblGrid>
+      <w:tr>
+        <w:tc>
+          <w:tcPr>
+            <w:tcW w:w="1307" w:type="dxa"/>
+            <w:tcMar/>
+          </w:tcPr>
+          <w:p>
+            <w:pPr>
+              <w:pStyle w:val="Standard"/>
+              <w:rPr>
+                <w:rFonts w:ascii="Liberation Serif" w:hAnsi="Liberation Serif" w:eastAsia="Noto Serif CJK SC" w:cs="Lohit Devanagari"/>
+                <w:i w:val="1"/>
+                <w:iCs w:val="1"/>
+                <w:sz w:val="24"/>
+                <w:szCs w:val="24"/>
+                <w:lang w:eastAsia="en-US" w:bidi="ar-SA"/>
+              </w:rPr>
+            </w:pPr>
+            <w:r>
+              <w:rPr>
+                <w:rFonts w:ascii="Liberation Serif" w:hAnsi="Liberation Serif" w:eastAsia="Noto Serif CJK SC" w:cs="Lohit Devanagari"/>
+                <w:i w:val="1"/>
+                <w:iCs w:val="1"/>
+                <w:sz w:val="24"/>
+                <w:szCs w:val="24"/>
+                <w:lang w:eastAsia="en-US" w:bidi="ar-SA"/>
+              </w:rPr>
+              <w:t>128</w:t>
+            </w:r>
+          </w:p>
+        </w:tc>
+        <w:tc>
+          <w:tcPr>
+            <w:tcW w:w="1307" w:type="dxa"/>
+            <w:tcMar/>
+          </w:tcPr>
+          <w:p>
+            <w:pPr>
+              <w:pStyle w:val="Standard"/>
+              <w:rPr>
+                <w:rFonts w:ascii="Liberation Serif" w:hAnsi="Liberation Serif" w:eastAsia="Noto Serif CJK SC" w:cs="Lohit Devanagari"/>
+                <w:i w:val="1"/>
+                <w:iCs w:val="1"/>
+                <w:sz w:val="24"/>
+                <w:szCs w:val="24"/>
+                <w:lang w:eastAsia="en-US" w:bidi="ar-SA"/>
+              </w:rPr>
+            </w:pPr>
+            <w:r>
+              <w:rPr>
+                <w:rFonts w:ascii="Liberation Serif" w:hAnsi="Liberation Serif" w:eastAsia="Noto Serif CJK SC" w:cs="Lohit Devanagari"/>
+                <w:i w:val="1"/>
+                <w:iCs w:val="1"/>
+                <w:sz w:val="24"/>
+                <w:szCs w:val="24"/>
+                <w:lang w:eastAsia="en-US" w:bidi="ar-SA"/>
+              </w:rPr>
+              <w:t>64</w:t>
+            </w:r>
+          </w:p>
+        </w:tc>
+        <w:tc>
+          <w:tcPr>
+            <w:tcW w:w="1307" w:type="dxa"/>
+            <w:tcMar/>
+          </w:tcPr>
+          <w:p>
+            <w:pPr>
+              <w:pStyle w:val="Standard"/>
+              <w:rPr>
+                <w:rFonts w:ascii="Liberation Serif" w:hAnsi="Liberation Serif" w:eastAsia="Noto Serif CJK SC" w:cs="Lohit Devanagari"/>
+                <w:i w:val="1"/>
+                <w:iCs w:val="1"/>
+                <w:sz w:val="24"/>
+                <w:szCs w:val="24"/>
+                <w:lang w:eastAsia="en-US" w:bidi="ar-SA"/>
+              </w:rPr>
+            </w:pPr>
+            <w:r>
+              <w:rPr>
+                <w:rFonts w:ascii="Liberation Serif" w:hAnsi="Liberation Serif" w:eastAsia="Noto Serif CJK SC" w:cs="Lohit Devanagari"/>
+                <w:i w:val="1"/>
+                <w:iCs w:val="1"/>
+                <w:sz w:val="24"/>
+                <w:szCs w:val="24"/>
+                <w:lang w:eastAsia="en-US" w:bidi="ar-SA"/>
+              </w:rPr>
+              <w:t>32</w:t>
+            </w:r>
+          </w:p>
+        </w:tc>
+        <w:tc>
+          <w:tcPr>
+            <w:tcW w:w="1307" w:type="dxa"/>
+            <w:tcMar/>
+          </w:tcPr>
+          <w:p>
+            <w:pPr>
+              <w:pStyle w:val="Standard"/>
+              <w:rPr>
+                <w:rFonts w:ascii="Liberation Serif" w:hAnsi="Liberation Serif" w:eastAsia="Noto Serif CJK SC" w:cs="Lohit Devanagari"/>
+                <w:i w:val="1"/>
+                <w:iCs w:val="1"/>
+                <w:sz w:val="24"/>
+                <w:szCs w:val="24"/>
+                <w:lang w:eastAsia="en-US" w:bidi="ar-SA"/>
+              </w:rPr>
+            </w:pPr>
+            <w:r>
+              <w:rPr>
+                <w:rFonts w:ascii="Liberation Serif" w:hAnsi="Liberation Serif" w:eastAsia="Noto Serif CJK SC" w:cs="Lohit Devanagari"/>
+                <w:i w:val="1"/>
+                <w:iCs w:val="1"/>
+                <w:sz w:val="24"/>
+                <w:szCs w:val="24"/>
+                <w:lang w:eastAsia="en-US" w:bidi="ar-SA"/>
+              </w:rPr>
+              <w:t>16</w:t>
+            </w:r>
+          </w:p>
+        </w:tc>
+        <w:tc>
+          <w:tcPr>
+            <w:tcW w:w="1307" w:type="dxa"/>
+            <w:tcMar/>
+          </w:tcPr>
+          <w:p>
+            <w:pPr>
+              <w:pStyle w:val="Standard"/>
+              <w:rPr>
+                <w:rFonts w:ascii="Liberation Serif" w:hAnsi="Liberation Serif" w:eastAsia="Noto Serif CJK SC" w:cs="Lohit Devanagari"/>
+                <w:i w:val="1"/>
+                <w:iCs w:val="1"/>
+                <w:sz w:val="24"/>
+                <w:szCs w:val="24"/>
+                <w:lang w:eastAsia="en-US" w:bidi="ar-SA"/>
+              </w:rPr>
+            </w:pPr>
+            <w:r>
+              <w:rPr>
+                <w:rFonts w:ascii="Liberation Serif" w:hAnsi="Liberation Serif" w:eastAsia="Noto Serif CJK SC" w:cs="Lohit Devanagari"/>
+                <w:i w:val="1"/>
+                <w:iCs w:val="1"/>
+                <w:sz w:val="24"/>
+                <w:szCs w:val="24"/>
+                <w:lang w:eastAsia="en-US" w:bidi="ar-SA"/>
+              </w:rPr>
+              <w:t>8</w:t>
+            </w:r>
+          </w:p>
+        </w:tc>
+        <w:tc>
+          <w:tcPr>
+            <w:tcW w:w="1307" w:type="dxa"/>
+            <w:tcMar/>
+          </w:tcPr>
+          <w:p>
+            <w:pPr>
+              <w:pStyle w:val="Standard"/>
+              <w:rPr>
+                <w:rFonts w:ascii="Liberation Serif" w:hAnsi="Liberation Serif" w:eastAsia="Noto Serif CJK SC" w:cs="Lohit Devanagari"/>
+                <w:i w:val="1"/>
+                <w:iCs w:val="1"/>
+                <w:sz w:val="24"/>
+                <w:szCs w:val="24"/>
+                <w:lang w:eastAsia="en-US" w:bidi="ar-SA"/>
+              </w:rPr>
+            </w:pPr>
+            <w:r>
+              <w:rPr>
+                <w:rFonts w:ascii="Liberation Serif" w:hAnsi="Liberation Serif" w:eastAsia="Noto Serif CJK SC" w:cs="Lohit Devanagari"/>
+                <w:i w:val="1"/>
+                <w:iCs w:val="1"/>
+                <w:sz w:val="24"/>
+                <w:szCs w:val="24"/>
+                <w:lang w:eastAsia="en-US" w:bidi="ar-SA"/>
+              </w:rPr>
+              <w:t>4</w:t>
+            </w:r>
+          </w:p>
+        </w:tc>
+        <w:tc>
+          <w:tcPr>
+            <w:tcW w:w="1307" w:type="dxa"/>
+            <w:tcMar/>
+          </w:tcPr>
+          <w:p>
+            <w:pPr>
+              <w:pStyle w:val="Standard"/>
+              <w:rPr>
+                <w:rFonts w:ascii="Liberation Serif" w:hAnsi="Liberation Serif" w:eastAsia="Noto Serif CJK SC" w:cs="Lohit Devanagari"/>
+                <w:i w:val="1"/>
+                <w:iCs w:val="1"/>
+                <w:sz w:val="24"/>
+                <w:szCs w:val="24"/>
+                <w:lang w:eastAsia="en-US" w:bidi="ar-SA"/>
+              </w:rPr>
+            </w:pPr>
+            <w:r>
+              <w:rPr>
+                <w:rFonts w:ascii="Liberation Serif" w:hAnsi="Liberation Serif" w:eastAsia="Noto Serif CJK SC" w:cs="Lohit Devanagari"/>
+                <w:i w:val="1"/>
+                <w:iCs w:val="1"/>
+                <w:sz w:val="24"/>
+                <w:szCs w:val="24"/>
+                <w:lang w:eastAsia="en-US" w:bidi="ar-SA"/>
+              </w:rPr>
+              <w:t>2</w:t>
+            </w:r>
+          </w:p>
+        </w:tc>
+        <w:tc>
+          <w:tcPr>
+            <w:tcW w:w="1425" w:type="dxa"/>
+            <w:tcMar/>
+          </w:tcPr>
+          <w:p>
+            <w:pPr>
+              <w:pStyle w:val="Standard"/>
+              <w:rPr>
+                <w:rFonts w:ascii="Liberation Serif" w:hAnsi="Liberation Serif" w:eastAsia="Noto Serif CJK SC" w:cs="Lohit Devanagari"/>
+                <w:i w:val="1"/>
+                <w:iCs w:val="1"/>
+                <w:sz w:val="24"/>
+                <w:szCs w:val="24"/>
+                <w:lang w:eastAsia="en-US" w:bidi="ar-SA"/>
+              </w:rPr>
+            </w:pPr>
+            <w:r>
+              <w:rPr>
+                <w:rFonts w:ascii="Liberation Serif" w:hAnsi="Liberation Serif" w:eastAsia="Noto Serif CJK SC" w:cs="Lohit Devanagari"/>
+                <w:i w:val="1"/>
+                <w:iCs w:val="1"/>
+                <w:sz w:val="24"/>
+                <w:szCs w:val="24"/>
+                <w:lang w:eastAsia="en-US" w:bidi="ar-SA"/>
+              </w:rPr>
+              <w:t>1</w:t>
+            </w:r>
+          </w:p>
+        </w:tc>
+      </w:tr>
+      <w:tr>
+        <w:tc>
+          <w:tcPr>
+            <w:tcW w:w="1307" w:type="dxa"/>
+            <w:tcMar/>
+          </w:tcPr>
+          <w:p>
+            <w:pPr>
+              <w:pStyle w:val="Standard"/>
+              <w:rPr>
+                <w:rFonts w:ascii="Liberation Serif" w:hAnsi="Liberation Serif" w:eastAsia="Noto Serif CJK SC" w:cs="Lohit Devanagari"/>
+                <w:i w:val="1"/>
+                <w:iCs w:val="1"/>
+                <w:sz w:val="24"/>
+                <w:szCs w:val="24"/>
+                <w:lang w:eastAsia="en-US" w:bidi="ar-SA"/>
+              </w:rPr>
+            </w:pPr>
+            <w:r>
+              <w:rPr>
+                <w:rFonts w:ascii="Liberation Serif" w:hAnsi="Liberation Serif" w:eastAsia="Noto Serif CJK SC" w:cs="Lohit Devanagari"/>
+                <w:i w:val="1"/>
+                <w:iCs w:val="1"/>
+                <w:sz w:val="24"/>
+                <w:szCs w:val="24"/>
+                <w:lang w:eastAsia="en-US" w:bidi="ar-SA"/>
+              </w:rPr>
+              <w:t>1</w:t>
+            </w:r>
+          </w:p>
+        </w:tc>
+        <w:tc>
+          <w:tcPr>
+            <w:tcW w:w="1307" w:type="dxa"/>
+            <w:tcMar/>
+          </w:tcPr>
+          <w:p>
+            <w:pPr>
+              <w:pStyle w:val="Standard"/>
+              <w:rPr>
+                <w:rFonts w:ascii="Liberation Serif" w:hAnsi="Liberation Serif" w:eastAsia="Noto Serif CJK SC" w:cs="Lohit Devanagari"/>
+                <w:i w:val="1"/>
+                <w:iCs w:val="1"/>
+                <w:sz w:val="24"/>
+                <w:szCs w:val="24"/>
+                <w:lang w:eastAsia="en-US" w:bidi="ar-SA"/>
+              </w:rPr>
+            </w:pPr>
+            <w:r>
+              <w:rPr>
+                <w:rFonts w:ascii="Liberation Serif" w:hAnsi="Liberation Serif" w:eastAsia="Noto Serif CJK SC" w:cs="Lohit Devanagari"/>
+                <w:i w:val="1"/>
+                <w:iCs w:val="1"/>
+                <w:sz w:val="24"/>
+                <w:szCs w:val="24"/>
+                <w:lang w:eastAsia="en-US" w:bidi="ar-SA"/>
+              </w:rPr>
+              <w:t>1</w:t>
+            </w:r>
+          </w:p>
+        </w:tc>
+        <w:tc>
+          <w:tcPr>
+            <w:tcW w:w="1307" w:type="dxa"/>
+            <w:tcMar/>
+          </w:tcPr>
+          <w:p>
+            <w:pPr>
+              <w:pStyle w:val="Standard"/>
+              <w:rPr>
+                <w:rFonts w:ascii="Liberation Serif" w:hAnsi="Liberation Serif" w:eastAsia="Noto Serif CJK SC" w:cs="Lohit Devanagari"/>
+                <w:i w:val="1"/>
+                <w:iCs w:val="1"/>
+                <w:sz w:val="24"/>
+                <w:szCs w:val="24"/>
+                <w:lang w:eastAsia="en-US" w:bidi="ar-SA"/>
+              </w:rPr>
+            </w:pPr>
+            <w:r>
+              <w:rPr>
+                <w:rFonts w:ascii="Liberation Serif" w:hAnsi="Liberation Serif" w:eastAsia="Noto Serif CJK SC" w:cs="Lohit Devanagari"/>
+                <w:i w:val="1"/>
+                <w:iCs w:val="1"/>
+                <w:sz w:val="24"/>
+                <w:szCs w:val="24"/>
+                <w:lang w:eastAsia="en-US" w:bidi="ar-SA"/>
+              </w:rPr>
+              <w:t>0</w:t>
+            </w:r>
+          </w:p>
+        </w:tc>
+        <w:tc>
+          <w:tcPr>
+            <w:tcW w:w="1307" w:type="dxa"/>
+            <w:tcMar/>
+          </w:tcPr>
+          <w:p>
+            <w:pPr>
+              <w:pStyle w:val="Standard"/>
+              <w:rPr>
+                <w:rFonts w:ascii="Liberation Serif" w:hAnsi="Liberation Serif" w:eastAsia="Noto Serif CJK SC" w:cs="Lohit Devanagari"/>
+                <w:i w:val="1"/>
+                <w:iCs w:val="1"/>
+                <w:sz w:val="24"/>
+                <w:szCs w:val="24"/>
+                <w:lang w:eastAsia="en-US" w:bidi="ar-SA"/>
+              </w:rPr>
+            </w:pPr>
+            <w:r>
+              <w:rPr>
+                <w:rFonts w:ascii="Liberation Serif" w:hAnsi="Liberation Serif" w:eastAsia="Noto Serif CJK SC" w:cs="Lohit Devanagari"/>
+                <w:i w:val="1"/>
+                <w:iCs w:val="1"/>
+                <w:sz w:val="24"/>
+                <w:szCs w:val="24"/>
+                <w:lang w:eastAsia="en-US" w:bidi="ar-SA"/>
+              </w:rPr>
+              <w:t>0</w:t>
+            </w:r>
+          </w:p>
+        </w:tc>
+        <w:tc>
+          <w:tcPr>
+            <w:tcW w:w="1307" w:type="dxa"/>
+            <w:tcMar/>
+          </w:tcPr>
+          <w:p>
+            <w:pPr>
+              <w:pStyle w:val="Standard"/>
+              <w:rPr>
+                <w:rFonts w:ascii="Liberation Serif" w:hAnsi="Liberation Serif" w:eastAsia="Noto Serif CJK SC" w:cs="Lohit Devanagari"/>
+                <w:i w:val="1"/>
+                <w:iCs w:val="1"/>
+                <w:sz w:val="24"/>
+                <w:szCs w:val="24"/>
+                <w:lang w:eastAsia="en-US" w:bidi="ar-SA"/>
+              </w:rPr>
+            </w:pPr>
+            <w:r>
+              <w:rPr>
+                <w:rFonts w:ascii="Liberation Serif" w:hAnsi="Liberation Serif" w:eastAsia="Noto Serif CJK SC" w:cs="Lohit Devanagari"/>
+                <w:i w:val="1"/>
+                <w:iCs w:val="1"/>
+                <w:sz w:val="24"/>
+                <w:szCs w:val="24"/>
+                <w:lang w:eastAsia="en-US" w:bidi="ar-SA"/>
+              </w:rPr>
+              <w:t>0</w:t>
+            </w:r>
+          </w:p>
+        </w:tc>
+        <w:tc>
+          <w:tcPr>
+            <w:tcW w:w="1307" w:type="dxa"/>
+            <w:tcMar/>
+          </w:tcPr>
+          <w:p>
+            <w:pPr>
+              <w:pStyle w:val="Standard"/>
+              <w:rPr>
+                <w:rFonts w:ascii="Liberation Serif" w:hAnsi="Liberation Serif" w:eastAsia="Noto Serif CJK SC" w:cs="Lohit Devanagari"/>
+                <w:i w:val="1"/>
+                <w:iCs w:val="1"/>
+                <w:sz w:val="24"/>
+                <w:szCs w:val="24"/>
+                <w:lang w:eastAsia="en-US" w:bidi="ar-SA"/>
+              </w:rPr>
+            </w:pPr>
+            <w:r>
+              <w:rPr>
+                <w:rFonts w:ascii="Liberation Serif" w:hAnsi="Liberation Serif" w:eastAsia="Noto Serif CJK SC" w:cs="Lohit Devanagari"/>
+                <w:i w:val="1"/>
+                <w:iCs w:val="1"/>
+                <w:sz w:val="24"/>
+                <w:szCs w:val="24"/>
+                <w:lang w:eastAsia="en-US" w:bidi="ar-SA"/>
+              </w:rPr>
+              <w:t>0</w:t>
+            </w:r>
+          </w:p>
+        </w:tc>
+        <w:tc>
+          <w:tcPr>
+            <w:tcW w:w="1307" w:type="dxa"/>
+            <w:tcMar/>
+          </w:tcPr>
+          <w:p>
+            <w:pPr>
+              <w:pStyle w:val="Standard"/>
+              <w:rPr>
+                <w:rFonts w:ascii="Liberation Serif" w:hAnsi="Liberation Serif" w:eastAsia="Noto Serif CJK SC" w:cs="Lohit Devanagari"/>
+                <w:i w:val="1"/>
+                <w:iCs w:val="1"/>
+                <w:sz w:val="24"/>
+                <w:szCs w:val="24"/>
+                <w:lang w:eastAsia="en-US" w:bidi="ar-SA"/>
+              </w:rPr>
+            </w:pPr>
+            <w:r>
+              <w:rPr>
+                <w:rFonts w:ascii="Liberation Serif" w:hAnsi="Liberation Serif" w:eastAsia="Noto Serif CJK SC" w:cs="Lohit Devanagari"/>
+                <w:i w:val="1"/>
+                <w:iCs w:val="1"/>
+                <w:sz w:val="24"/>
+                <w:szCs w:val="24"/>
+                <w:lang w:eastAsia="en-US" w:bidi="ar-SA"/>
+              </w:rPr>
+              <w:t>0</w:t>
+            </w:r>
+          </w:p>
+        </w:tc>
+        <w:tc>
+          <w:tcPr>
+            <w:tcW w:w="1425" w:type="dxa"/>
+            <w:tcMar/>
+          </w:tcPr>
+          <w:p>
+            <w:pPr>
+              <w:pStyle w:val="Standard"/>
+              <w:rPr>
+                <w:rFonts w:ascii="Liberation Serif" w:hAnsi="Liberation Serif" w:eastAsia="Noto Serif CJK SC" w:cs="Lohit Devanagari"/>
+                <w:i w:val="1"/>
+                <w:iCs w:val="1"/>
+                <w:sz w:val="24"/>
+                <w:szCs w:val="24"/>
+                <w:lang w:eastAsia="en-US" w:bidi="ar-SA"/>
+              </w:rPr>
+            </w:pPr>
+            <w:r>
+              <w:rPr>
+                <w:rFonts w:ascii="Liberation Serif" w:hAnsi="Liberation Serif" w:eastAsia="Noto Serif CJK SC" w:cs="Lohit Devanagari"/>
+                <w:i w:val="1"/>
+                <w:iCs w:val="1"/>
+                <w:sz w:val="24"/>
+                <w:szCs w:val="24"/>
+                <w:lang w:eastAsia="en-US" w:bidi="ar-SA"/>
+              </w:rPr>
+              <w:t>0</w:t>
+            </w:r>
+          </w:p>
+        </w:tc>
+      </w:tr>
+    </w:tbl>
+    <w:p>
+      <w:pPr>
+        <w:pStyle w:val="Standard"/>
+        <w:rPr>
+          <w:rFonts w:ascii="Liberation Serif" w:hAnsi="Liberation Serif" w:eastAsia="Noto Serif CJK SC" w:cs="Lohit Devanagari"/>
+          <w:i w:val="1"/>
+          <w:iCs w:val="1"/>
+          <w:sz w:val="24"/>
+          <w:szCs w:val="24"/>
+          <w:lang w:eastAsia="en-US" w:bidi="ar-SA"/>
+        </w:rPr>
+      </w:pPr>
     </w:p>
     <w:p>
       <w:pPr>
@@ -1395,20 +1948,20 @@
           <w:numId w:val="2"/>
         </w:numPr>
         <w:rPr>
-          <w:rFonts w:asciiTheme="minorHAnsi" w:eastAsiaTheme="minorEastAsia" w:hAnsiTheme="minorHAnsi" w:cstheme="minorBidi"/>
-          <w:i/>
-          <w:iCs/>
+          <w:rFonts w:ascii="Calibri" w:hAnsi="Calibri" w:eastAsia="" w:cs="" w:asciiTheme="minorAscii" w:hAnsiTheme="minorAscii" w:eastAsiaTheme="minorEastAsia" w:cstheme="minorBidi"/>
+          <w:i w:val="1"/>
+          <w:iCs w:val="1"/>
           <w:lang w:eastAsia="en-US" w:bidi="ar-SA"/>
         </w:rPr>
       </w:pPr>
       <w:r>
         <w:rPr>
-          <w:rFonts w:asciiTheme="minorHAnsi" w:eastAsiaTheme="minorEastAsia" w:hAnsiTheme="minorHAnsi" w:cstheme="minorBidi"/>
-          <w:i/>
-          <w:iCs/>
+          <w:rFonts w:ascii="Calibri" w:hAnsi="Calibri" w:eastAsia="" w:cs="" w:asciiTheme="minorAscii" w:hAnsiTheme="minorAscii" w:eastAsiaTheme="minorEastAsia" w:cstheme="minorBidi"/>
+          <w:i w:val="1"/>
+          <w:iCs w:val="1"/>
           <w:lang w:eastAsia="en-US" w:bidi="ar-SA"/>
         </w:rPr>
-        <w:t xml:space="preserve">La máscara de subred me va a indicar la cantidad de bits que identifican a la red. En función de su tamaño tenemos varios tipos de direcciones, las más habituales son la CLASE A (0-127), CLASE B (128-191) y CLASE C (192-223). </w:t>
+        <w:t xml:space="preserve">La MÁSCARA DE SUBRED aparece después de la dirección IP separada por una barra y puede aparecer en dos formatos distintos, representando los octetos en decimal o el número de bits que tienen a 1 en binario. </w:t>
       </w:r>
     </w:p>
     <w:p>
@@ -1419,20 +1972,40 @@
           <w:numId w:val="2"/>
         </w:numPr>
         <w:rPr>
-          <w:rFonts w:asciiTheme="minorHAnsi" w:eastAsiaTheme="minorEastAsia" w:hAnsiTheme="minorHAnsi" w:cstheme="minorBidi"/>
-          <w:i/>
-          <w:iCs/>
+          <w:rFonts w:ascii="Calibri" w:hAnsi="Calibri" w:eastAsia="" w:cs="" w:asciiTheme="minorAscii" w:hAnsiTheme="minorAscii" w:eastAsiaTheme="minorEastAsia" w:cstheme="minorBidi"/>
+          <w:i w:val="1"/>
+          <w:iCs w:val="1"/>
           <w:lang w:eastAsia="en-US" w:bidi="ar-SA"/>
         </w:rPr>
       </w:pPr>
       <w:r>
         <w:rPr>
-          <w:rFonts w:asciiTheme="minorHAnsi" w:eastAsiaTheme="minorEastAsia" w:hAnsiTheme="minorHAnsi" w:cstheme="minorBidi"/>
-          <w:i/>
-          <w:iCs/>
+          <w:rFonts w:ascii="Calibri" w:hAnsi="Calibri" w:eastAsia="" w:cs="" w:asciiTheme="minorAscii" w:hAnsiTheme="minorAscii" w:eastAsiaTheme="minorEastAsia" w:cstheme="minorBidi"/>
+          <w:i w:val="1"/>
+          <w:iCs w:val="1"/>
           <w:lang w:eastAsia="en-US" w:bidi="ar-SA"/>
         </w:rPr>
-        <w:t>Las de clase C tienen menor número de bits para Host que las de B y a su vez éstas menor que las de A.</w:t>
+        <w:t xml:space="preserve">La máscara de subred me va a indicar la cantidad de bits que identifican a la red, con ella otros </w:t>
+      </w:r>
+      <w:proofErr w:type="spellStart"/>
+      <w:r>
+        <w:rPr>
+          <w:rFonts w:ascii="Calibri" w:hAnsi="Calibri" w:eastAsia="" w:cs="" w:asciiTheme="minorAscii" w:hAnsiTheme="minorAscii" w:eastAsiaTheme="minorEastAsia" w:cstheme="minorBidi"/>
+          <w:i w:val="1"/>
+          <w:iCs w:val="1"/>
+          <w:lang w:eastAsia="en-US" w:bidi="ar-SA"/>
+        </w:rPr>
+        <w:t>dispocitivos</w:t>
+      </w:r>
+      <w:proofErr w:type="spellEnd"/>
+      <w:r>
+        <w:rPr>
+          <w:rFonts w:ascii="Calibri" w:hAnsi="Calibri" w:eastAsia="" w:cs="" w:asciiTheme="minorAscii" w:hAnsiTheme="minorAscii" w:eastAsiaTheme="minorEastAsia" w:cstheme="minorBidi"/>
+          <w:i w:val="1"/>
+          <w:iCs w:val="1"/>
+          <w:lang w:eastAsia="en-US" w:bidi="ar-SA"/>
+        </w:rPr>
+        <w:t xml:space="preserve"> pueden saber si se están conectando a la misma red. En función de su tamaño tenemos varios tipos de direcciones, las más habituales son la CLASE A (0-127), CLASE B (128-191) y CLASE C (192-223). </w:t>
       </w:r>
     </w:p>
     <w:p>
@@ -1443,7 +2016,7 @@
           <w:numId w:val="2"/>
         </w:numPr>
         <w:rPr>
-          <w:rFonts w:asciiTheme="minorHAnsi" w:eastAsiaTheme="minorEastAsia" w:hAnsiTheme="minorHAnsi" w:cstheme="minorBidi"/>
+          <w:rFonts w:asciiTheme="minorHAnsi" w:hAnsiTheme="minorHAnsi" w:eastAsiaTheme="minorEastAsia" w:cstheme="minorBidi"/>
           <w:i/>
           <w:iCs/>
           <w:lang w:eastAsia="en-US" w:bidi="ar-SA"/>
@@ -1451,12 +2024,12 @@
       </w:pPr>
       <w:r>
         <w:rPr>
-          <w:rFonts w:asciiTheme="minorHAnsi" w:eastAsiaTheme="minorEastAsia" w:hAnsiTheme="minorHAnsi" w:cstheme="minorBidi"/>
+          <w:rFonts w:asciiTheme="minorHAnsi" w:hAnsiTheme="minorHAnsi" w:eastAsiaTheme="minorEastAsia" w:cstheme="minorBidi"/>
           <w:i/>
           <w:iCs/>
           <w:lang w:eastAsia="en-US" w:bidi="ar-SA"/>
         </w:rPr>
-        <w:t>Hay tres tipos de direcciones, una para host y otras dos reservadas para la dirección de Red y la dirección de broadcast (difusión).</w:t>
+        <w:t>Las de clase C tienen menor número de bits para Host que las de B y a su vez éstas menor que las de A.</w:t>
       </w:r>
     </w:p>
     <w:p>
@@ -1467,7 +2040,7 @@
           <w:numId w:val="2"/>
         </w:numPr>
         <w:rPr>
-          <w:rFonts w:asciiTheme="minorHAnsi" w:eastAsiaTheme="minorEastAsia" w:hAnsiTheme="minorHAnsi" w:cstheme="minorBidi"/>
+          <w:rFonts w:asciiTheme="minorHAnsi" w:hAnsiTheme="minorHAnsi" w:eastAsiaTheme="minorEastAsia" w:cstheme="minorBidi"/>
           <w:i/>
           <w:iCs/>
           <w:lang w:eastAsia="en-US" w:bidi="ar-SA"/>
@@ -1475,12 +2048,12 @@
       </w:pPr>
       <w:r>
         <w:rPr>
-          <w:rFonts w:asciiTheme="minorHAnsi" w:eastAsiaTheme="minorEastAsia" w:hAnsiTheme="minorHAnsi" w:cstheme="minorBidi"/>
+          <w:rFonts w:asciiTheme="minorHAnsi" w:hAnsiTheme="minorHAnsi" w:eastAsiaTheme="minorEastAsia" w:cstheme="minorBidi"/>
           <w:i/>
           <w:iCs/>
           <w:lang w:eastAsia="en-US" w:bidi="ar-SA"/>
         </w:rPr>
-        <w:t>La DIRECCIÓN DE RED la parte que identifica al host está todo a 0 en binario. Se calcula haciendo un AND lógico.</w:t>
+        <w:t>Hay tres tipos de direcciones, una para host y otras dos reservadas para la dirección de Red y la dirección de broadcast (difusión).</w:t>
       </w:r>
     </w:p>
     <w:p>
@@ -1491,7 +2064,7 @@
           <w:numId w:val="2"/>
         </w:numPr>
         <w:rPr>
-          <w:rFonts w:asciiTheme="minorHAnsi" w:eastAsiaTheme="minorEastAsia" w:hAnsiTheme="minorHAnsi" w:cstheme="minorBidi"/>
+          <w:rFonts w:asciiTheme="minorHAnsi" w:hAnsiTheme="minorHAnsi" w:eastAsiaTheme="minorEastAsia" w:cstheme="minorBidi"/>
           <w:i/>
           <w:iCs/>
           <w:lang w:eastAsia="en-US" w:bidi="ar-SA"/>
@@ -1499,39 +2072,334 @@
       </w:pPr>
       <w:r>
         <w:rPr>
-          <w:rFonts w:asciiTheme="minorHAnsi" w:eastAsiaTheme="minorEastAsia" w:hAnsiTheme="minorHAnsi" w:cstheme="minorBidi"/>
+          <w:rFonts w:asciiTheme="minorHAnsi" w:hAnsiTheme="minorHAnsi" w:eastAsiaTheme="minorEastAsia" w:cstheme="minorBidi"/>
           <w:i/>
           <w:iCs/>
           <w:lang w:eastAsia="en-US" w:bidi="ar-SA"/>
         </w:rPr>
+        <w:t>La DIRECCIÓN DE RED la parte que identifica al host está todo a 0 en binario. Se calcula haciendo un AND lógico.</w:t>
+      </w:r>
+    </w:p>
+    <w:p>
+      <w:pPr>
+        <w:pStyle w:val="Standard"/>
+        <w:numPr>
+          <w:ilvl w:val="0"/>
+          <w:numId w:val="2"/>
+        </w:numPr>
+        <w:rPr>
+          <w:rFonts w:ascii="Calibri" w:hAnsi="Calibri" w:eastAsia="" w:cs="" w:asciiTheme="minorAscii" w:hAnsiTheme="minorAscii" w:eastAsiaTheme="minorEastAsia" w:cstheme="minorBidi"/>
+          <w:i w:val="1"/>
+          <w:iCs w:val="1"/>
+          <w:lang w:eastAsia="en-US" w:bidi="ar-SA"/>
+        </w:rPr>
+      </w:pPr>
+      <w:r>
+        <w:rPr>
+          <w:rFonts w:ascii="Calibri" w:hAnsi="Calibri" w:eastAsia="" w:cs="" w:asciiTheme="minorAscii" w:hAnsiTheme="minorAscii" w:eastAsiaTheme="minorEastAsia" w:cstheme="minorBidi"/>
+          <w:i w:val="1"/>
+          <w:iCs w:val="1"/>
+          <w:lang w:eastAsia="en-US" w:bidi="ar-SA"/>
+        </w:rPr>
         <w:t>La DIRECCIÓN DE BROADCAST la parte que identifica al host está todo a 1 en binario. Se calcula haciendo un OR lógico.</w:t>
       </w:r>
     </w:p>
     <w:p>
       <w:pPr>
         <w:pStyle w:val="Standard"/>
-        <w:rPr>
-          <w:rFonts w:asciiTheme="minorHAnsi" w:eastAsiaTheme="minorEastAsia" w:hAnsiTheme="minorHAnsi" w:cstheme="minorBidi"/>
+        <w:ind w:left="720"/>
+        <w:rPr>
+          <w:rFonts w:ascii="Liberation Serif" w:hAnsi="Liberation Serif" w:eastAsia="Noto Serif CJK SC" w:cs="Lohit Devanagari"/>
+          <w:b w:val="1"/>
+          <w:bCs w:val="1"/>
+          <w:i w:val="1"/>
+          <w:iCs w:val="1"/>
+          <w:sz w:val="24"/>
+          <w:szCs w:val="24"/>
+          <w:lang w:eastAsia="en-US" w:bidi="ar-SA"/>
+        </w:rPr>
+      </w:pPr>
+    </w:p>
+    <w:p>
+      <w:pPr>
+        <w:pStyle w:val="Standard"/>
+        <w:ind w:left="720"/>
+        <w:rPr>
+          <w:rFonts w:ascii="Liberation Serif" w:hAnsi="Liberation Serif" w:eastAsia="Noto Serif CJK SC" w:cs="Lohit Devanagari"/>
+          <w:b w:val="1"/>
+          <w:bCs w:val="1"/>
+          <w:i w:val="1"/>
+          <w:iCs w:val="1"/>
+          <w:sz w:val="24"/>
+          <w:szCs w:val="24"/>
+          <w:lang w:eastAsia="en-US" w:bidi="ar-SA"/>
+        </w:rPr>
+      </w:pPr>
+    </w:p>
+    <w:p>
+      <w:pPr>
+        <w:pStyle w:val="Standard"/>
+        <w:ind w:left="720"/>
+        <w:rPr>
+          <w:rFonts w:ascii="Liberation Serif" w:hAnsi="Liberation Serif" w:eastAsia="Noto Serif CJK SC" w:cs="Lohit Devanagari"/>
+          <w:b w:val="1"/>
+          <w:bCs w:val="1"/>
+          <w:i w:val="1"/>
+          <w:iCs w:val="1"/>
+          <w:sz w:val="24"/>
+          <w:szCs w:val="24"/>
+          <w:lang w:eastAsia="en-US" w:bidi="ar-SA"/>
+        </w:rPr>
+      </w:pPr>
+    </w:p>
+    <w:p>
+      <w:pPr>
+        <w:pStyle w:val="Standard"/>
+        <w:ind w:left="720"/>
+        <w:rPr>
+          <w:rFonts w:ascii="Liberation Serif" w:hAnsi="Liberation Serif" w:eastAsia="Noto Serif CJK SC" w:cs="Lohit Devanagari"/>
+          <w:b w:val="1"/>
+          <w:bCs w:val="1"/>
+          <w:i w:val="1"/>
+          <w:iCs w:val="1"/>
+          <w:sz w:val="24"/>
+          <w:szCs w:val="24"/>
+          <w:lang w:eastAsia="en-US" w:bidi="ar-SA"/>
+        </w:rPr>
+      </w:pPr>
+    </w:p>
+    <w:p>
+      <w:pPr>
+        <w:pStyle w:val="Standard"/>
+        <w:ind w:left="720"/>
+        <w:rPr>
+          <w:rFonts w:ascii="Liberation Serif" w:hAnsi="Liberation Serif" w:eastAsia="Noto Serif CJK SC" w:cs="Lohit Devanagari"/>
+          <w:b w:val="1"/>
+          <w:bCs w:val="1"/>
+          <w:i w:val="1"/>
+          <w:iCs w:val="1"/>
+          <w:sz w:val="24"/>
+          <w:szCs w:val="24"/>
+          <w:lang w:eastAsia="en-US" w:bidi="ar-SA"/>
+        </w:rPr>
+      </w:pPr>
+    </w:p>
+    <w:p>
+      <w:pPr>
+        <w:pStyle w:val="Standard"/>
+        <w:ind w:left="720"/>
+        <w:rPr>
+          <w:rFonts w:ascii="Liberation Serif" w:hAnsi="Liberation Serif" w:eastAsia="Noto Serif CJK SC" w:cs="Lohit Devanagari"/>
+          <w:b w:val="1"/>
+          <w:bCs w:val="1"/>
+          <w:i w:val="1"/>
+          <w:iCs w:val="1"/>
+          <w:sz w:val="24"/>
+          <w:szCs w:val="24"/>
+          <w:lang w:eastAsia="en-US" w:bidi="ar-SA"/>
+        </w:rPr>
+      </w:pPr>
+    </w:p>
+    <w:p>
+      <w:pPr>
+        <w:pStyle w:val="Standard"/>
+        <w:ind w:left="720"/>
+        <w:rPr>
+          <w:rFonts w:ascii="Liberation Serif" w:hAnsi="Liberation Serif" w:eastAsia="Noto Serif CJK SC" w:cs="Lohit Devanagari"/>
+          <w:b w:val="1"/>
+          <w:bCs w:val="1"/>
+          <w:i w:val="1"/>
+          <w:iCs w:val="1"/>
+          <w:sz w:val="24"/>
+          <w:szCs w:val="24"/>
+          <w:lang w:eastAsia="en-US" w:bidi="ar-SA"/>
+        </w:rPr>
+      </w:pPr>
+    </w:p>
+    <w:p>
+      <w:pPr>
+        <w:pStyle w:val="Standard"/>
+        <w:ind w:left="720"/>
+        <w:rPr>
+          <w:rFonts w:ascii="Liberation Serif" w:hAnsi="Liberation Serif" w:eastAsia="Noto Serif CJK SC" w:cs="Lohit Devanagari"/>
+          <w:b w:val="1"/>
+          <w:bCs w:val="1"/>
+          <w:i w:val="1"/>
+          <w:iCs w:val="1"/>
+          <w:sz w:val="24"/>
+          <w:szCs w:val="24"/>
+          <w:lang w:eastAsia="en-US" w:bidi="ar-SA"/>
+        </w:rPr>
+      </w:pPr>
+    </w:p>
+    <w:p>
+      <w:pPr>
+        <w:pStyle w:val="Standard"/>
+        <w:ind w:left="720"/>
+        <w:rPr>
+          <w:rFonts w:ascii="Liberation Serif" w:hAnsi="Liberation Serif" w:eastAsia="Noto Serif CJK SC" w:cs="Lohit Devanagari"/>
+          <w:b w:val="1"/>
+          <w:bCs w:val="1"/>
+          <w:i w:val="1"/>
+          <w:iCs w:val="1"/>
+          <w:sz w:val="24"/>
+          <w:szCs w:val="24"/>
+          <w:lang w:eastAsia="en-US" w:bidi="ar-SA"/>
+        </w:rPr>
+      </w:pPr>
+    </w:p>
+    <w:p>
+      <w:pPr>
+        <w:pStyle w:val="Standard"/>
+        <w:ind w:left="720"/>
+        <w:rPr>
+          <w:rFonts w:ascii="Liberation Serif" w:hAnsi="Liberation Serif" w:eastAsia="Noto Serif CJK SC" w:cs="Lohit Devanagari"/>
+          <w:b w:val="1"/>
+          <w:bCs w:val="1"/>
+          <w:i w:val="1"/>
+          <w:iCs w:val="1"/>
+          <w:sz w:val="24"/>
+          <w:szCs w:val="24"/>
+          <w:lang w:eastAsia="en-US" w:bidi="ar-SA"/>
+        </w:rPr>
+      </w:pPr>
+    </w:p>
+    <w:p>
+      <w:pPr>
+        <w:pStyle w:val="Standard"/>
+        <w:ind w:left="720"/>
+        <w:rPr>
+          <w:rFonts w:ascii="Liberation Serif" w:hAnsi="Liberation Serif" w:eastAsia="Noto Serif CJK SC" w:cs="Lohit Devanagari"/>
+          <w:b w:val="1"/>
+          <w:bCs w:val="1"/>
+          <w:i w:val="1"/>
+          <w:iCs w:val="1"/>
+          <w:sz w:val="24"/>
+          <w:szCs w:val="24"/>
+          <w:lang w:eastAsia="en-US" w:bidi="ar-SA"/>
+        </w:rPr>
+      </w:pPr>
+    </w:p>
+    <w:p>
+      <w:pPr>
+        <w:pStyle w:val="Standard"/>
+        <w:ind w:left="720"/>
+        <w:rPr>
+          <w:rFonts w:ascii="Liberation Serif" w:hAnsi="Liberation Serif" w:eastAsia="Noto Serif CJK SC" w:cs="Lohit Devanagari"/>
+          <w:b w:val="1"/>
+          <w:bCs w:val="1"/>
+          <w:i w:val="1"/>
+          <w:iCs w:val="1"/>
+          <w:sz w:val="24"/>
+          <w:szCs w:val="24"/>
+          <w:lang w:eastAsia="en-US" w:bidi="ar-SA"/>
+        </w:rPr>
+      </w:pPr>
+    </w:p>
+    <w:p>
+      <w:pPr>
+        <w:pStyle w:val="Standard"/>
+        <w:ind w:left="720"/>
+        <w:rPr>
+          <w:rFonts w:ascii="Liberation Serif" w:hAnsi="Liberation Serif" w:eastAsia="Noto Serif CJK SC" w:cs="Lohit Devanagari"/>
+          <w:b w:val="1"/>
+          <w:bCs w:val="1"/>
+          <w:i w:val="1"/>
+          <w:iCs w:val="1"/>
+          <w:sz w:val="24"/>
+          <w:szCs w:val="24"/>
+          <w:lang w:eastAsia="en-US" w:bidi="ar-SA"/>
+        </w:rPr>
+      </w:pPr>
+    </w:p>
+    <w:p>
+      <w:pPr>
+        <w:pStyle w:val="Standard"/>
+        <w:ind w:left="720"/>
+        <w:rPr>
+          <w:rFonts w:ascii="Liberation Serif" w:hAnsi="Liberation Serif" w:eastAsia="Noto Serif CJK SC" w:cs="Lohit Devanagari"/>
+          <w:b w:val="1"/>
+          <w:bCs w:val="1"/>
+          <w:i w:val="1"/>
+          <w:iCs w:val="1"/>
+          <w:sz w:val="24"/>
+          <w:szCs w:val="24"/>
+          <w:lang w:eastAsia="en-US" w:bidi="ar-SA"/>
+        </w:rPr>
+      </w:pPr>
+    </w:p>
+    <w:p w14:noSpellErr="1">
+      <w:pPr>
+        <w:pStyle w:val="Standard"/>
+        <w:rPr>
+          <w:rFonts w:ascii="Calibri" w:hAnsi="Calibri" w:eastAsia="" w:cs="" w:asciiTheme="minorAscii" w:hAnsiTheme="minorAscii" w:eastAsiaTheme="minorEastAsia" w:cstheme="minorBidi"/>
+          <w:i w:val="1"/>
+          <w:iCs w:val="1"/>
+          <w:lang w:eastAsia="en-US" w:bidi="ar-SA"/>
+        </w:rPr>
+      </w:pPr>
+    </w:p>
+    <w:p w14:noSpellErr="1">
+      <w:pPr>
+        <w:rPr>
+          <w:rFonts w:eastAsia="" w:eastAsiaTheme="minorEastAsia"/>
+          <w:b w:val="1"/>
+          <w:bCs w:val="1"/>
+        </w:rPr>
+      </w:pPr>
+      <w:r>
+        <w:rPr>
+          <w:rFonts w:eastAsia="" w:eastAsiaTheme="minorEastAsia"/>
+          <w:b w:val="1"/>
+          <w:bCs w:val="1"/>
+        </w:rPr>
+        <w:t>TAREAS:</w:t>
+      </w:r>
+    </w:p>
+    <w:p w14:noSpellErr="1">
+      <w:pPr>
+        <w:rPr>
+          <w:rFonts w:eastAsia="" w:eastAsiaTheme="minorEastAsia"/>
+          <w:b w:val="1"/>
+          <w:bCs w:val="1"/>
+        </w:rPr>
+      </w:pPr>
+      <w:r>
+        <w:rPr>
+          <w:rFonts w:eastAsia="" w:eastAsiaTheme="minorEastAsia"/>
+          <w:b w:val="1"/>
+          <w:bCs w:val="1"/>
+        </w:rPr>
+        <w:t>Calcula las direcciones de red y difusión en las siguientes redes, suponiendo que tu dirección IP y máscara de subred es la que está indicada en cada caso. Especifica también la clase de red de que se trata y el número máximo de “hosts” (equipos con dirección IP asignada) podemos tener en cada una de ellas.</w:t>
+      </w:r>
+    </w:p>
+    <w:p>
+      <w:pPr>
+        <w:pStyle w:val="Standard"/>
+        <w:rPr>
+          <w:rFonts w:ascii="Liberation Serif" w:hAnsi="Liberation Serif" w:eastAsia="Noto Serif CJK SC" w:cs="Lohit Devanagari"/>
+          <w:i w:val="1"/>
+          <w:iCs w:val="1"/>
+          <w:sz w:val="24"/>
+          <w:szCs w:val="24"/>
+          <w:lang w:eastAsia="en-US" w:bidi="ar-SA"/>
+        </w:rPr>
+      </w:pPr>
+    </w:p>
+    <w:p>
+      <w:pPr>
+        <w:pStyle w:val="Standard"/>
+        <w:rPr>
+          <w:rFonts w:asciiTheme="minorHAnsi" w:hAnsiTheme="minorHAnsi" w:eastAsiaTheme="minorEastAsia" w:cstheme="minorBidi"/>
           <w:i/>
           <w:iCs/>
           <w:lang w:eastAsia="en-US" w:bidi="ar-SA"/>
         </w:rPr>
       </w:pPr>
     </w:p>
-    <w:p>
-      <w:pPr>
-        <w:pStyle w:val="Standard"/>
-        <w:rPr>
-          <w:rFonts w:asciiTheme="minorHAnsi" w:eastAsiaTheme="minorEastAsia" w:hAnsiTheme="minorHAnsi" w:cstheme="minorBidi"/>
-          <w:i/>
-          <w:iCs/>
-          <w:lang w:eastAsia="en-US" w:bidi="ar-SA"/>
-        </w:rPr>
-      </w:pPr>
-    </w:p>
     <w:tbl>
       <w:tblPr>
-        <w:tblStyle w:val="Tablanormal2"/>
+        <w:tblStyle w:val="Cuadrculamedia1-nfasis5"/>
         <w:tblW w:w="0" w:type="auto"/>
         <w:tblLayout w:type="fixed"/>
         <w:tblLook w:val="06A0" w:firstRow="1" w:lastRow="0" w:firstColumn="1" w:lastColumn="0" w:noHBand="1" w:noVBand="1"/>
@@ -1547,6 +2415,7 @@
           <w:tcPr>
             <w:cnfStyle w:val="001000000000" w:firstRow="0" w:lastRow="0" w:firstColumn="1" w:lastColumn="0" w:oddVBand="0" w:evenVBand="0" w:oddHBand="0" w:evenHBand="0" w:firstRowFirstColumn="0" w:firstRowLastColumn="0" w:lastRowFirstColumn="0" w:lastRowLastColumn="0"/>
             <w:tcW w:w="10455" w:type="dxa"/>
+            <w:tcMar/>
           </w:tcPr>
           <w:p>
             <w:pPr>
@@ -1577,6 +2446,7 @@
           <w:tcPr>
             <w:cnfStyle w:val="001000000000" w:firstRow="0" w:lastRow="0" w:firstColumn="1" w:lastColumn="0" w:oddVBand="0" w:evenVBand="0" w:oddHBand="0" w:evenHBand="0" w:firstRowFirstColumn="0" w:firstRowLastColumn="0" w:lastRowFirstColumn="0" w:lastRowLastColumn="0"/>
             <w:tcW w:w="10455" w:type="dxa"/>
+            <w:tcMar/>
           </w:tcPr>
           <w:p>
             <w:pPr>
@@ -1624,6 +2494,7 @@
           <w:tcPr>
             <w:cnfStyle w:val="001000000000" w:firstRow="0" w:lastRow="0" w:firstColumn="1" w:lastColumn="0" w:oddVBand="0" w:evenVBand="0" w:oddHBand="0" w:evenHBand="0" w:firstRowFirstColumn="0" w:firstRowLastColumn="0" w:lastRowFirstColumn="0" w:lastRowLastColumn="0"/>
             <w:tcW w:w="10455" w:type="dxa"/>
+            <w:tcMar/>
           </w:tcPr>
           <w:p>
             <w:pPr>
@@ -1661,6 +2532,7 @@
           <w:tcPr>
             <w:cnfStyle w:val="001000000000" w:firstRow="0" w:lastRow="0" w:firstColumn="1" w:lastColumn="0" w:oddVBand="0" w:evenVBand="0" w:oddHBand="0" w:evenHBand="0" w:firstRowFirstColumn="0" w:firstRowLastColumn="0" w:lastRowFirstColumn="0" w:lastRowLastColumn="0"/>
             <w:tcW w:w="10455" w:type="dxa"/>
+            <w:tcMar/>
           </w:tcPr>
           <w:p>
             <w:pPr>
@@ -1698,6 +2570,7 @@
           <w:tcPr>
             <w:cnfStyle w:val="001000000000" w:firstRow="0" w:lastRow="0" w:firstColumn="1" w:lastColumn="0" w:oddVBand="0" w:evenVBand="0" w:oddHBand="0" w:evenHBand="0" w:firstRowFirstColumn="0" w:firstRowLastColumn="0" w:lastRowFirstColumn="0" w:lastRowLastColumn="0"/>
             <w:tcW w:w="10455" w:type="dxa"/>
+            <w:tcMar/>
           </w:tcPr>
           <w:p>
             <w:pPr>
@@ -1735,6 +2608,7 @@
           <w:tcPr>
             <w:cnfStyle w:val="001000000000" w:firstRow="0" w:lastRow="0" w:firstColumn="1" w:lastColumn="0" w:oddVBand="0" w:evenVBand="0" w:oddHBand="0" w:evenHBand="0" w:firstRowFirstColumn="0" w:firstRowLastColumn="0" w:lastRowFirstColumn="0" w:lastRowLastColumn="0"/>
             <w:tcW w:w="10455" w:type="dxa"/>
+            <w:tcMar/>
           </w:tcPr>
           <w:p>
             <w:pPr>
@@ -1775,6 +2649,7 @@
           <w:tcPr>
             <w:cnfStyle w:val="001000000000" w:firstRow="0" w:lastRow="0" w:firstColumn="1" w:lastColumn="0" w:oddVBand="0" w:evenVBand="0" w:oddHBand="0" w:evenHBand="0" w:firstRowFirstColumn="0" w:firstRowLastColumn="0" w:lastRowFirstColumn="0" w:lastRowLastColumn="0"/>
             <w:tcW w:w="10455" w:type="dxa"/>
+            <w:tcMar/>
           </w:tcPr>
           <w:p>
             <w:pPr>
@@ -1813,6 +2688,7 @@
           <w:tcPr>
             <w:cnfStyle w:val="001000000000" w:firstRow="0" w:lastRow="0" w:firstColumn="1" w:lastColumn="0" w:oddVBand="0" w:evenVBand="0" w:oddHBand="0" w:evenHBand="0" w:firstRowFirstColumn="0" w:firstRowLastColumn="0" w:lastRowFirstColumn="0" w:lastRowLastColumn="0"/>
             <w:tcW w:w="10455" w:type="dxa"/>
+            <w:tcMar/>
           </w:tcPr>
           <w:p>
             <w:pPr>
@@ -1850,6 +2726,7 @@
           <w:tcPr>
             <w:cnfStyle w:val="001000000000" w:firstRow="0" w:lastRow="0" w:firstColumn="1" w:lastColumn="0" w:oddVBand="0" w:evenVBand="0" w:oddHBand="0" w:evenHBand="0" w:firstRowFirstColumn="0" w:firstRowLastColumn="0" w:lastRowFirstColumn="0" w:lastRowLastColumn="0"/>
             <w:tcW w:w="10455" w:type="dxa"/>
+            <w:tcMar/>
           </w:tcPr>
           <w:p>
             <w:pPr>
@@ -1887,6 +2764,7 @@
           <w:tcPr>
             <w:cnfStyle w:val="001000000000" w:firstRow="0" w:lastRow="0" w:firstColumn="1" w:lastColumn="0" w:oddVBand="0" w:evenVBand="0" w:oddHBand="0" w:evenHBand="0" w:firstRowFirstColumn="0" w:firstRowLastColumn="0" w:lastRowFirstColumn="0" w:lastRowLastColumn="0"/>
             <w:tcW w:w="10455" w:type="dxa"/>
+            <w:tcMar/>
           </w:tcPr>
           <w:p>
             <w:pPr>
@@ -1927,6 +2805,7 @@
           <w:tcPr>
             <w:cnfStyle w:val="001000000000" w:firstRow="0" w:lastRow="0" w:firstColumn="1" w:lastColumn="0" w:oddVBand="0" w:evenVBand="0" w:oddHBand="0" w:evenHBand="0" w:firstRowFirstColumn="0" w:firstRowLastColumn="0" w:lastRowFirstColumn="0" w:lastRowLastColumn="0"/>
             <w:tcW w:w="10455" w:type="dxa"/>
+            <w:tcMar/>
           </w:tcPr>
           <w:p>
             <w:pPr>
@@ -1963,20 +2842,52 @@
         </w:tc>
       </w:tr>
     </w:tbl>
-    <w:p>
+    <w:p w14:noSpellErr="1">
       <w:pPr>
         <w:pBdr>
-          <w:top w:val="single" w:sz="6" w:space="1" w:color="auto"/>
-          <w:bottom w:val="single" w:sz="6" w:space="1" w:color="auto"/>
+          <w:top w:val="single" w:color="auto" w:sz="6" w:space="1"/>
+          <w:bottom w:val="single" w:color="auto" w:sz="6" w:space="1"/>
         </w:pBdr>
         <w:rPr>
-          <w:rFonts w:eastAsiaTheme="minorEastAsia"/>
+          <w:rFonts w:eastAsia="" w:eastAsiaTheme="minorEastAsia"/>
+        </w:rPr>
+      </w:pPr>
+    </w:p>
+    <w:p>
+      <w:pPr>
+        <w:pStyle w:val="Normal"/>
+        <w:rPr>
+          <w:rFonts w:eastAsia="" w:eastAsiaTheme="minorEastAsia"/>
+        </w:rPr>
+      </w:pPr>
+    </w:p>
+    <w:p>
+      <w:pPr>
+        <w:pStyle w:val="Normal"/>
+        <w:rPr>
+          <w:rFonts w:eastAsia="" w:eastAsiaTheme="minorEastAsia"/>
+        </w:rPr>
+      </w:pPr>
+    </w:p>
+    <w:p>
+      <w:pPr>
+        <w:pStyle w:val="Normal"/>
+        <w:rPr>
+          <w:rFonts w:eastAsia="" w:eastAsiaTheme="minorEastAsia"/>
+        </w:rPr>
+      </w:pPr>
+    </w:p>
+    <w:p>
+      <w:pPr>
+        <w:pStyle w:val="Normal"/>
+        <w:rPr>
+          <w:rFonts w:eastAsia="" w:eastAsiaTheme="minorEastAsia"/>
         </w:rPr>
       </w:pPr>
     </w:p>
     <w:tbl>
       <w:tblPr>
-        <w:tblStyle w:val="Tablanormal2"/>
+        <w:tblStyle w:val="Cuadrculamedia1-nfasis5"/>
         <w:tblW w:w="0" w:type="auto"/>
         <w:tblLayout w:type="fixed"/>
         <w:tblLook w:val="06A0" w:firstRow="1" w:lastRow="0" w:firstColumn="1" w:lastColumn="0" w:noHBand="1" w:noVBand="1"/>
@@ -1992,6 +2903,7 @@
           <w:tcPr>
             <w:cnfStyle w:val="001000000000" w:firstRow="0" w:lastRow="0" w:firstColumn="1" w:lastColumn="0" w:oddVBand="0" w:evenVBand="0" w:oddHBand="0" w:evenHBand="0" w:firstRowFirstColumn="0" w:firstRowLastColumn="0" w:lastRowFirstColumn="0" w:lastRowLastColumn="0"/>
             <w:tcW w:w="10455" w:type="dxa"/>
+            <w:tcMar/>
           </w:tcPr>
           <w:p>
             <w:pPr>
@@ -2012,7 +2924,7 @@
               <w:pStyle w:val="Standard"/>
               <w:jc w:val="center"/>
               <w:rPr>
-                <w:rFonts w:asciiTheme="minorHAnsi" w:eastAsiaTheme="minorEastAsia" w:hAnsiTheme="minorHAnsi" w:cstheme="minorBidi"/>
+                <w:rFonts w:asciiTheme="minorHAnsi" w:hAnsiTheme="minorHAnsi" w:eastAsiaTheme="minorEastAsia" w:cstheme="minorBidi"/>
                 <w:sz w:val="22"/>
                 <w:szCs w:val="22"/>
                 <w:lang w:eastAsia="en-US" w:bidi="ar-SA"/>
@@ -2020,7 +2932,7 @@
             </w:pPr>
             <w:r>
               <w:rPr>
-                <w:rFonts w:asciiTheme="minorHAnsi" w:eastAsiaTheme="minorEastAsia" w:hAnsiTheme="minorHAnsi" w:cstheme="minorBidi"/>
+                <w:rFonts w:asciiTheme="minorHAnsi" w:hAnsiTheme="minorHAnsi" w:eastAsiaTheme="minorEastAsia" w:cstheme="minorBidi"/>
                 <w:sz w:val="22"/>
                 <w:szCs w:val="22"/>
                 <w:lang w:eastAsia="en-US" w:bidi="ar-SA"/>
@@ -2051,6 +2963,7 @@
           <w:tcPr>
             <w:cnfStyle w:val="001000000000" w:firstRow="0" w:lastRow="0" w:firstColumn="1" w:lastColumn="0" w:oddVBand="0" w:evenVBand="0" w:oddHBand="0" w:evenHBand="0" w:firstRowFirstColumn="0" w:firstRowLastColumn="0" w:lastRowFirstColumn="0" w:lastRowLastColumn="0"/>
             <w:tcW w:w="10455" w:type="dxa"/>
+            <w:tcMar/>
           </w:tcPr>
           <w:p>
             <w:pPr>
@@ -2091,6 +3004,7 @@
           <w:tcPr>
             <w:cnfStyle w:val="001000000000" w:firstRow="0" w:lastRow="0" w:firstColumn="1" w:lastColumn="0" w:oddVBand="0" w:evenVBand="0" w:oddHBand="0" w:evenHBand="0" w:firstRowFirstColumn="0" w:firstRowLastColumn="0" w:lastRowFirstColumn="0" w:lastRowLastColumn="0"/>
             <w:tcW w:w="10455" w:type="dxa"/>
+            <w:tcMar/>
           </w:tcPr>
           <w:p>
             <w:pPr>
@@ -2135,6 +3049,7 @@
           <w:tcPr>
             <w:cnfStyle w:val="001000000000" w:firstRow="0" w:lastRow="0" w:firstColumn="1" w:lastColumn="0" w:oddVBand="0" w:evenVBand="0" w:oddHBand="0" w:evenHBand="0" w:firstRowFirstColumn="0" w:firstRowLastColumn="0" w:lastRowFirstColumn="0" w:lastRowLastColumn="0"/>
             <w:tcW w:w="10455" w:type="dxa"/>
+            <w:tcMar/>
           </w:tcPr>
           <w:p>
             <w:pPr>
@@ -2172,6 +3087,7 @@
           <w:tcPr>
             <w:cnfStyle w:val="001000000000" w:firstRow="0" w:lastRow="0" w:firstColumn="1" w:lastColumn="0" w:oddVBand="0" w:evenVBand="0" w:oddHBand="0" w:evenHBand="0" w:firstRowFirstColumn="0" w:firstRowLastColumn="0" w:lastRowFirstColumn="0" w:lastRowLastColumn="0"/>
             <w:tcW w:w="10455" w:type="dxa"/>
+            <w:tcMar/>
           </w:tcPr>
           <w:p>
             <w:pPr>
@@ -2209,6 +3125,7 @@
           <w:tcPr>
             <w:cnfStyle w:val="001000000000" w:firstRow="0" w:lastRow="0" w:firstColumn="1" w:lastColumn="0" w:oddVBand="0" w:evenVBand="0" w:oddHBand="0" w:evenHBand="0" w:firstRowFirstColumn="0" w:firstRowLastColumn="0" w:lastRowFirstColumn="0" w:lastRowLastColumn="0"/>
             <w:tcW w:w="10455" w:type="dxa"/>
+            <w:tcMar/>
           </w:tcPr>
           <w:p>
             <w:pPr>
@@ -2249,6 +3166,7 @@
           <w:tcPr>
             <w:cnfStyle w:val="001000000000" w:firstRow="0" w:lastRow="0" w:firstColumn="1" w:lastColumn="0" w:oddVBand="0" w:evenVBand="0" w:oddHBand="0" w:evenHBand="0" w:firstRowFirstColumn="0" w:firstRowLastColumn="0" w:lastRowFirstColumn="0" w:lastRowLastColumn="0"/>
             <w:tcW w:w="10455" w:type="dxa"/>
+            <w:tcMar/>
           </w:tcPr>
           <w:p>
             <w:pPr>
@@ -2286,6 +3204,7 @@
           <w:tcPr>
             <w:cnfStyle w:val="001000000000" w:firstRow="0" w:lastRow="0" w:firstColumn="1" w:lastColumn="0" w:oddVBand="0" w:evenVBand="0" w:oddHBand="0" w:evenHBand="0" w:firstRowFirstColumn="0" w:firstRowLastColumn="0" w:lastRowFirstColumn="0" w:lastRowLastColumn="0"/>
             <w:tcW w:w="10455" w:type="dxa"/>
+            <w:tcMar/>
           </w:tcPr>
           <w:p>
             <w:pPr>
@@ -2323,6 +3242,7 @@
           <w:tcPr>
             <w:cnfStyle w:val="001000000000" w:firstRow="0" w:lastRow="0" w:firstColumn="1" w:lastColumn="0" w:oddVBand="0" w:evenVBand="0" w:oddHBand="0" w:evenHBand="0" w:firstRowFirstColumn="0" w:firstRowLastColumn="0" w:lastRowFirstColumn="0" w:lastRowLastColumn="0"/>
             <w:tcW w:w="10455" w:type="dxa"/>
+            <w:tcMar/>
           </w:tcPr>
           <w:p>
             <w:pPr>
@@ -2361,6 +3281,7 @@
           <w:tcPr>
             <w:cnfStyle w:val="001000000000" w:firstRow="0" w:lastRow="0" w:firstColumn="1" w:lastColumn="0" w:oddVBand="0" w:evenVBand="0" w:oddHBand="0" w:evenHBand="0" w:firstRowFirstColumn="0" w:firstRowLastColumn="0" w:lastRowFirstColumn="0" w:lastRowLastColumn="0"/>
             <w:tcW w:w="10455" w:type="dxa"/>
+            <w:tcMar/>
           </w:tcPr>
           <w:p>
             <w:pPr>
@@ -2401,6 +3322,7 @@
           <w:tcPr>
             <w:cnfStyle w:val="001000000000" w:firstRow="0" w:lastRow="0" w:firstColumn="1" w:lastColumn="0" w:oddVBand="0" w:evenVBand="0" w:oddHBand="0" w:evenHBand="0" w:firstRowFirstColumn="0" w:firstRowLastColumn="0" w:lastRowFirstColumn="0" w:lastRowLastColumn="0"/>
             <w:tcW w:w="10455" w:type="dxa"/>
+            <w:tcMar/>
           </w:tcPr>
           <w:p>
             <w:pPr>
@@ -2437,16 +3359,48 @@
         </w:tc>
       </w:tr>
     </w:tbl>
-    <w:p>
-      <w:pPr>
-        <w:rPr>
-          <w:rFonts w:eastAsiaTheme="minorEastAsia"/>
+    <w:p w14:noSpellErr="1">
+      <w:pPr>
+        <w:rPr>
+          <w:rFonts w:eastAsia="" w:eastAsiaTheme="minorEastAsia"/>
+        </w:rPr>
+      </w:pPr>
+    </w:p>
+    <w:p>
+      <w:pPr>
+        <w:pStyle w:val="Normal"/>
+        <w:rPr>
+          <w:rFonts w:eastAsia="" w:eastAsiaTheme="minorEastAsia"/>
+        </w:rPr>
+      </w:pPr>
+    </w:p>
+    <w:p>
+      <w:pPr>
+        <w:pStyle w:val="Normal"/>
+        <w:rPr>
+          <w:rFonts w:eastAsia="" w:eastAsiaTheme="minorEastAsia"/>
+        </w:rPr>
+      </w:pPr>
+    </w:p>
+    <w:p>
+      <w:pPr>
+        <w:pStyle w:val="Normal"/>
+        <w:rPr>
+          <w:rFonts w:eastAsia="" w:eastAsiaTheme="minorEastAsia"/>
+        </w:rPr>
+      </w:pPr>
+    </w:p>
+    <w:p>
+      <w:pPr>
+        <w:pStyle w:val="Normal"/>
+        <w:rPr>
+          <w:rFonts w:eastAsia="" w:eastAsiaTheme="minorEastAsia"/>
         </w:rPr>
       </w:pPr>
     </w:p>
     <w:tbl>
       <w:tblPr>
-        <w:tblStyle w:val="Tablanormal2"/>
+        <w:tblStyle w:val="Cuadrculamedia1-nfasis5"/>
         <w:tblW w:w="0" w:type="auto"/>
         <w:tblLayout w:type="fixed"/>
         <w:tblLook w:val="06A0" w:firstRow="1" w:lastRow="0" w:firstColumn="1" w:lastColumn="0" w:noHBand="1" w:noVBand="1"/>
@@ -2462,6 +3416,7 @@
           <w:tcPr>
             <w:cnfStyle w:val="001000000000" w:firstRow="0" w:lastRow="0" w:firstColumn="1" w:lastColumn="0" w:oddVBand="0" w:evenVBand="0" w:oddHBand="0" w:evenHBand="0" w:firstRowFirstColumn="0" w:firstRowLastColumn="0" w:lastRowFirstColumn="0" w:lastRowLastColumn="0"/>
             <w:tcW w:w="10455" w:type="dxa"/>
+            <w:tcMar/>
           </w:tcPr>
           <w:p>
             <w:pPr>
@@ -2500,6 +3455,7 @@
           <w:tcPr>
             <w:cnfStyle w:val="001000000000" w:firstRow="0" w:lastRow="0" w:firstColumn="1" w:lastColumn="0" w:oddVBand="0" w:evenVBand="0" w:oddHBand="0" w:evenHBand="0" w:firstRowFirstColumn="0" w:firstRowLastColumn="0" w:lastRowFirstColumn="0" w:lastRowLastColumn="0"/>
             <w:tcW w:w="10455" w:type="dxa"/>
+            <w:tcMar/>
           </w:tcPr>
           <w:p>
             <w:pPr>
@@ -2554,6 +3510,7 @@
           <w:tcPr>
             <w:cnfStyle w:val="001000000000" w:firstRow="0" w:lastRow="0" w:firstColumn="1" w:lastColumn="0" w:oddVBand="0" w:evenVBand="0" w:oddHBand="0" w:evenHBand="0" w:firstRowFirstColumn="0" w:firstRowLastColumn="0" w:lastRowFirstColumn="0" w:lastRowLastColumn="0"/>
             <w:tcW w:w="10455" w:type="dxa"/>
+            <w:tcMar/>
           </w:tcPr>
           <w:p>
             <w:pPr>
@@ -2598,6 +3555,7 @@
           <w:tcPr>
             <w:cnfStyle w:val="001000000000" w:firstRow="0" w:lastRow="0" w:firstColumn="1" w:lastColumn="0" w:oddVBand="0" w:evenVBand="0" w:oddHBand="0" w:evenHBand="0" w:firstRowFirstColumn="0" w:firstRowLastColumn="0" w:lastRowFirstColumn="0" w:lastRowLastColumn="0"/>
             <w:tcW w:w="10455" w:type="dxa"/>
+            <w:tcMar/>
           </w:tcPr>
           <w:p>
             <w:pPr>
@@ -2642,6 +3600,7 @@
           <w:tcPr>
             <w:cnfStyle w:val="001000000000" w:firstRow="0" w:lastRow="0" w:firstColumn="1" w:lastColumn="0" w:oddVBand="0" w:evenVBand="0" w:oddHBand="0" w:evenHBand="0" w:firstRowFirstColumn="0" w:firstRowLastColumn="0" w:lastRowFirstColumn="0" w:lastRowLastColumn="0"/>
             <w:tcW w:w="10455" w:type="dxa"/>
+            <w:tcMar/>
           </w:tcPr>
           <w:p>
             <w:pPr>
@@ -2679,6 +3638,7 @@
           <w:tcPr>
             <w:cnfStyle w:val="001000000000" w:firstRow="0" w:lastRow="0" w:firstColumn="1" w:lastColumn="0" w:oddVBand="0" w:evenVBand="0" w:oddHBand="0" w:evenHBand="0" w:firstRowFirstColumn="0" w:firstRowLastColumn="0" w:lastRowFirstColumn="0" w:lastRowLastColumn="0"/>
             <w:tcW w:w="10455" w:type="dxa"/>
+            <w:tcMar/>
           </w:tcPr>
           <w:p>
             <w:pPr>
@@ -2719,6 +3679,7 @@
           <w:tcPr>
             <w:cnfStyle w:val="001000000000" w:firstRow="0" w:lastRow="0" w:firstColumn="1" w:lastColumn="0" w:oddVBand="0" w:evenVBand="0" w:oddHBand="0" w:evenHBand="0" w:firstRowFirstColumn="0" w:firstRowLastColumn="0" w:lastRowFirstColumn="0" w:lastRowLastColumn="0"/>
             <w:tcW w:w="10455" w:type="dxa"/>
+            <w:tcMar/>
           </w:tcPr>
           <w:p>
             <w:pPr>
@@ -2756,6 +3717,7 @@
           <w:tcPr>
             <w:cnfStyle w:val="001000000000" w:firstRow="0" w:lastRow="0" w:firstColumn="1" w:lastColumn="0" w:oddVBand="0" w:evenVBand="0" w:oddHBand="0" w:evenHBand="0" w:firstRowFirstColumn="0" w:firstRowLastColumn="0" w:lastRowFirstColumn="0" w:lastRowLastColumn="0"/>
             <w:tcW w:w="10455" w:type="dxa"/>
+            <w:tcMar/>
           </w:tcPr>
           <w:p>
             <w:pPr>
@@ -2793,6 +3755,7 @@
           <w:tcPr>
             <w:cnfStyle w:val="001000000000" w:firstRow="0" w:lastRow="0" w:firstColumn="1" w:lastColumn="0" w:oddVBand="0" w:evenVBand="0" w:oddHBand="0" w:evenHBand="0" w:firstRowFirstColumn="0" w:firstRowLastColumn="0" w:lastRowFirstColumn="0" w:lastRowLastColumn="0"/>
             <w:tcW w:w="10455" w:type="dxa"/>
+            <w:tcMar/>
           </w:tcPr>
           <w:p>
             <w:pPr>
@@ -2830,6 +3793,7 @@
           <w:tcPr>
             <w:cnfStyle w:val="001000000000" w:firstRow="0" w:lastRow="0" w:firstColumn="1" w:lastColumn="0" w:oddVBand="0" w:evenVBand="0" w:oddHBand="0" w:evenHBand="0" w:firstRowFirstColumn="0" w:firstRowLastColumn="0" w:lastRowFirstColumn="0" w:lastRowLastColumn="0"/>
             <w:tcW w:w="10455" w:type="dxa"/>
+            <w:tcMar/>
           </w:tcPr>
           <w:p>
             <w:pPr>
@@ -2870,6 +3834,7 @@
           <w:tcPr>
             <w:cnfStyle w:val="001000000000" w:firstRow="0" w:lastRow="0" w:firstColumn="1" w:lastColumn="0" w:oddVBand="0" w:evenVBand="0" w:oddHBand="0" w:evenHBand="0" w:firstRowFirstColumn="0" w:firstRowLastColumn="0" w:lastRowFirstColumn="0" w:lastRowLastColumn="0"/>
             <w:tcW w:w="10455" w:type="dxa"/>
+            <w:tcMar/>
           </w:tcPr>
           <w:p>
             <w:pPr>
@@ -2907,16 +3872,40 @@
         </w:tc>
       </w:tr>
     </w:tbl>
-    <w:p>
-      <w:pPr>
-        <w:rPr>
-          <w:rFonts w:eastAsiaTheme="minorEastAsia"/>
+    <w:p w14:noSpellErr="1">
+      <w:pPr>
+        <w:rPr>
+          <w:rFonts w:eastAsia="" w:eastAsiaTheme="minorEastAsia"/>
+        </w:rPr>
+      </w:pPr>
+    </w:p>
+    <w:p>
+      <w:pPr>
+        <w:pStyle w:val="Normal"/>
+        <w:rPr>
+          <w:rFonts w:eastAsia="" w:eastAsiaTheme="minorEastAsia"/>
+        </w:rPr>
+      </w:pPr>
+    </w:p>
+    <w:p>
+      <w:pPr>
+        <w:pStyle w:val="Normal"/>
+        <w:rPr>
+          <w:rFonts w:eastAsia="" w:eastAsiaTheme="minorEastAsia"/>
+        </w:rPr>
+      </w:pPr>
+    </w:p>
+    <w:p>
+      <w:pPr>
+        <w:pStyle w:val="Normal"/>
+        <w:rPr>
+          <w:rFonts w:eastAsia="" w:eastAsiaTheme="minorEastAsia"/>
         </w:rPr>
       </w:pPr>
     </w:p>
     <w:tbl>
       <w:tblPr>
-        <w:tblStyle w:val="Tablanormal2"/>
+        <w:tblStyle w:val="Cuadrculamedia1-nfasis5"/>
         <w:tblW w:w="0" w:type="auto"/>
         <w:tblLayout w:type="fixed"/>
         <w:tblLook w:val="06A0" w:firstRow="1" w:lastRow="0" w:firstColumn="1" w:lastColumn="0" w:noHBand="1" w:noVBand="1"/>
@@ -2932,6 +3921,7 @@
           <w:tcPr>
             <w:cnfStyle w:val="001000000000" w:firstRow="0" w:lastRow="0" w:firstColumn="1" w:lastColumn="0" w:oddVBand="0" w:evenVBand="0" w:oddHBand="0" w:evenHBand="0" w:firstRowFirstColumn="0" w:firstRowLastColumn="0" w:lastRowFirstColumn="0" w:lastRowLastColumn="0"/>
             <w:tcW w:w="10455" w:type="dxa"/>
+            <w:tcMar/>
           </w:tcPr>
           <w:p>
             <w:pPr>
@@ -2970,6 +3960,7 @@
           <w:tcPr>
             <w:cnfStyle w:val="001000000000" w:firstRow="0" w:lastRow="0" w:firstColumn="1" w:lastColumn="0" w:oddVBand="0" w:evenVBand="0" w:oddHBand="0" w:evenHBand="0" w:firstRowFirstColumn="0" w:firstRowLastColumn="0" w:lastRowFirstColumn="0" w:lastRowLastColumn="0"/>
             <w:tcW w:w="10455" w:type="dxa"/>
+            <w:tcMar/>
           </w:tcPr>
           <w:p>
             <w:pPr>
@@ -3010,6 +4001,7 @@
           <w:tcPr>
             <w:cnfStyle w:val="001000000000" w:firstRow="0" w:lastRow="0" w:firstColumn="1" w:lastColumn="0" w:oddVBand="0" w:evenVBand="0" w:oddHBand="0" w:evenHBand="0" w:firstRowFirstColumn="0" w:firstRowLastColumn="0" w:lastRowFirstColumn="0" w:lastRowLastColumn="0"/>
             <w:tcW w:w="10455" w:type="dxa"/>
+            <w:tcMar/>
           </w:tcPr>
           <w:p>
             <w:pPr>
@@ -3047,6 +4039,7 @@
           <w:tcPr>
             <w:cnfStyle w:val="001000000000" w:firstRow="0" w:lastRow="0" w:firstColumn="1" w:lastColumn="0" w:oddVBand="0" w:evenVBand="0" w:oddHBand="0" w:evenHBand="0" w:firstRowFirstColumn="0" w:firstRowLastColumn="0" w:lastRowFirstColumn="0" w:lastRowLastColumn="0"/>
             <w:tcW w:w="10455" w:type="dxa"/>
+            <w:tcMar/>
           </w:tcPr>
           <w:p>
             <w:pPr>
@@ -3084,6 +4077,7 @@
           <w:tcPr>
             <w:cnfStyle w:val="001000000000" w:firstRow="0" w:lastRow="0" w:firstColumn="1" w:lastColumn="0" w:oddVBand="0" w:evenVBand="0" w:oddHBand="0" w:evenHBand="0" w:firstRowFirstColumn="0" w:firstRowLastColumn="0" w:lastRowFirstColumn="0" w:lastRowLastColumn="0"/>
             <w:tcW w:w="10455" w:type="dxa"/>
+            <w:tcMar/>
           </w:tcPr>
           <w:p>
             <w:pPr>
@@ -3121,6 +4115,7 @@
           <w:tcPr>
             <w:cnfStyle w:val="001000000000" w:firstRow="0" w:lastRow="0" w:firstColumn="1" w:lastColumn="0" w:oddVBand="0" w:evenVBand="0" w:oddHBand="0" w:evenHBand="0" w:firstRowFirstColumn="0" w:firstRowLastColumn="0" w:lastRowFirstColumn="0" w:lastRowLastColumn="0"/>
             <w:tcW w:w="10455" w:type="dxa"/>
+            <w:tcMar/>
           </w:tcPr>
           <w:p>
             <w:pPr>
@@ -3161,6 +4156,7 @@
           <w:tcPr>
             <w:cnfStyle w:val="001000000000" w:firstRow="0" w:lastRow="0" w:firstColumn="1" w:lastColumn="0" w:oddVBand="0" w:evenVBand="0" w:oddHBand="0" w:evenHBand="0" w:firstRowFirstColumn="0" w:firstRowLastColumn="0" w:lastRowFirstColumn="0" w:lastRowLastColumn="0"/>
             <w:tcW w:w="10455" w:type="dxa"/>
+            <w:tcMar/>
           </w:tcPr>
           <w:p>
             <w:pPr>
@@ -3198,6 +4194,7 @@
           <w:tcPr>
             <w:cnfStyle w:val="001000000000" w:firstRow="0" w:lastRow="0" w:firstColumn="1" w:lastColumn="0" w:oddVBand="0" w:evenVBand="0" w:oddHBand="0" w:evenHBand="0" w:firstRowFirstColumn="0" w:firstRowLastColumn="0" w:lastRowFirstColumn="0" w:lastRowLastColumn="0"/>
             <w:tcW w:w="10455" w:type="dxa"/>
+            <w:tcMar/>
           </w:tcPr>
           <w:p>
             <w:pPr>
@@ -3235,6 +4232,7 @@
           <w:tcPr>
             <w:cnfStyle w:val="001000000000" w:firstRow="0" w:lastRow="0" w:firstColumn="1" w:lastColumn="0" w:oddVBand="0" w:evenVBand="0" w:oddHBand="0" w:evenHBand="0" w:firstRowFirstColumn="0" w:firstRowLastColumn="0" w:lastRowFirstColumn="0" w:lastRowLastColumn="0"/>
             <w:tcW w:w="10455" w:type="dxa"/>
+            <w:tcMar/>
           </w:tcPr>
           <w:p>
             <w:pPr>
@@ -3272,6 +4270,7 @@
           <w:tcPr>
             <w:cnfStyle w:val="001000000000" w:firstRow="0" w:lastRow="0" w:firstColumn="1" w:lastColumn="0" w:oddVBand="0" w:evenVBand="0" w:oddHBand="0" w:evenHBand="0" w:firstRowFirstColumn="0" w:firstRowLastColumn="0" w:lastRowFirstColumn="0" w:lastRowLastColumn="0"/>
             <w:tcW w:w="10455" w:type="dxa"/>
+            <w:tcMar/>
           </w:tcPr>
           <w:p>
             <w:pPr>
@@ -3312,6 +4311,7 @@
           <w:tcPr>
             <w:cnfStyle w:val="001000000000" w:firstRow="0" w:lastRow="0" w:firstColumn="1" w:lastColumn="0" w:oddVBand="0" w:evenVBand="0" w:oddHBand="0" w:evenHBand="0" w:firstRowFirstColumn="0" w:firstRowLastColumn="0" w:lastRowFirstColumn="0" w:lastRowLastColumn="0"/>
             <w:tcW w:w="10455" w:type="dxa"/>
+            <w:tcMar/>
           </w:tcPr>
           <w:p>
             <w:pPr>
@@ -3362,16 +4362,40 @@
         </w:rPr>
       </w:pPr>
     </w:p>
-    <w:p>
-      <w:pPr>
-        <w:rPr>
-          <w:rFonts w:eastAsiaTheme="minorEastAsia"/>
+    <w:p w14:noSpellErr="1">
+      <w:pPr>
+        <w:rPr>
+          <w:rFonts w:eastAsia="" w:eastAsiaTheme="minorEastAsia"/>
+        </w:rPr>
+      </w:pPr>
+    </w:p>
+    <w:p>
+      <w:pPr>
+        <w:pStyle w:val="Normal"/>
+        <w:rPr>
+          <w:rFonts w:eastAsia="" w:eastAsiaTheme="minorEastAsia"/>
+        </w:rPr>
+      </w:pPr>
+    </w:p>
+    <w:p>
+      <w:pPr>
+        <w:pStyle w:val="Normal"/>
+        <w:rPr>
+          <w:rFonts w:eastAsia="" w:eastAsiaTheme="minorEastAsia"/>
+        </w:rPr>
+      </w:pPr>
+    </w:p>
+    <w:p>
+      <w:pPr>
+        <w:pStyle w:val="Normal"/>
+        <w:rPr>
+          <w:rFonts w:eastAsia="" w:eastAsiaTheme="minorEastAsia"/>
         </w:rPr>
       </w:pPr>
     </w:p>
     <w:tbl>
       <w:tblPr>
-        <w:tblStyle w:val="Tablanormal2"/>
+        <w:tblStyle w:val="Cuadrculamedia1-nfasis5"/>
         <w:tblW w:w="0" w:type="auto"/>
         <w:tblLayout w:type="fixed"/>
         <w:tblLook w:val="06A0" w:firstRow="1" w:lastRow="0" w:firstColumn="1" w:lastColumn="0" w:noHBand="1" w:noVBand="1"/>
@@ -3387,6 +4411,7 @@
           <w:tcPr>
             <w:cnfStyle w:val="001000000000" w:firstRow="0" w:lastRow="0" w:firstColumn="1" w:lastColumn="0" w:oddVBand="0" w:evenVBand="0" w:oddHBand="0" w:evenHBand="0" w:firstRowFirstColumn="0" w:firstRowLastColumn="0" w:lastRowFirstColumn="0" w:lastRowLastColumn="0"/>
             <w:tcW w:w="10455" w:type="dxa"/>
+            <w:tcMar/>
           </w:tcPr>
           <w:p>
             <w:pPr>
@@ -3417,6 +4442,7 @@
           <w:tcPr>
             <w:cnfStyle w:val="001000000000" w:firstRow="0" w:lastRow="0" w:firstColumn="1" w:lastColumn="0" w:oddVBand="0" w:evenVBand="0" w:oddHBand="0" w:evenHBand="0" w:firstRowFirstColumn="0" w:firstRowLastColumn="0" w:lastRowFirstColumn="0" w:lastRowLastColumn="0"/>
             <w:tcW w:w="10455" w:type="dxa"/>
+            <w:tcMar/>
           </w:tcPr>
           <w:p>
             <w:pPr>
@@ -3457,6 +4483,7 @@
           <w:tcPr>
             <w:cnfStyle w:val="001000000000" w:firstRow="0" w:lastRow="0" w:firstColumn="1" w:lastColumn="0" w:oddVBand="0" w:evenVBand="0" w:oddHBand="0" w:evenHBand="0" w:firstRowFirstColumn="0" w:firstRowLastColumn="0" w:lastRowFirstColumn="0" w:lastRowLastColumn="0"/>
             <w:tcW w:w="10455" w:type="dxa"/>
+            <w:tcMar/>
           </w:tcPr>
           <w:p>
             <w:pPr>
@@ -3495,6 +4522,7 @@
           <w:tcPr>
             <w:cnfStyle w:val="001000000000" w:firstRow="0" w:lastRow="0" w:firstColumn="1" w:lastColumn="0" w:oddVBand="0" w:evenVBand="0" w:oddHBand="0" w:evenHBand="0" w:firstRowFirstColumn="0" w:firstRowLastColumn="0" w:lastRowFirstColumn="0" w:lastRowLastColumn="0"/>
             <w:tcW w:w="10455" w:type="dxa"/>
+            <w:tcMar/>
           </w:tcPr>
           <w:p>
             <w:pPr>
@@ -3532,6 +4560,7 @@
           <w:tcPr>
             <w:cnfStyle w:val="001000000000" w:firstRow="0" w:lastRow="0" w:firstColumn="1" w:lastColumn="0" w:oddVBand="0" w:evenVBand="0" w:oddHBand="0" w:evenHBand="0" w:firstRowFirstColumn="0" w:firstRowLastColumn="0" w:lastRowFirstColumn="0" w:lastRowLastColumn="0"/>
             <w:tcW w:w="10455" w:type="dxa"/>
+            <w:tcMar/>
           </w:tcPr>
           <w:p>
             <w:pPr>
@@ -3569,6 +4598,7 @@
           <w:tcPr>
             <w:cnfStyle w:val="001000000000" w:firstRow="0" w:lastRow="0" w:firstColumn="1" w:lastColumn="0" w:oddVBand="0" w:evenVBand="0" w:oddHBand="0" w:evenHBand="0" w:firstRowFirstColumn="0" w:firstRowLastColumn="0" w:lastRowFirstColumn="0" w:lastRowLastColumn="0"/>
             <w:tcW w:w="10455" w:type="dxa"/>
+            <w:tcMar/>
           </w:tcPr>
           <w:p>
             <w:pPr>
@@ -3609,6 +4639,7 @@
           <w:tcPr>
             <w:cnfStyle w:val="001000000000" w:firstRow="0" w:lastRow="0" w:firstColumn="1" w:lastColumn="0" w:oddVBand="0" w:evenVBand="0" w:oddHBand="0" w:evenHBand="0" w:firstRowFirstColumn="0" w:firstRowLastColumn="0" w:lastRowFirstColumn="0" w:lastRowLastColumn="0"/>
             <w:tcW w:w="10455" w:type="dxa"/>
+            <w:tcMar/>
           </w:tcPr>
           <w:p>
             <w:pPr>
@@ -3646,6 +4677,7 @@
           <w:tcPr>
             <w:cnfStyle w:val="001000000000" w:firstRow="0" w:lastRow="0" w:firstColumn="1" w:lastColumn="0" w:oddVBand="0" w:evenVBand="0" w:oddHBand="0" w:evenHBand="0" w:firstRowFirstColumn="0" w:firstRowLastColumn="0" w:lastRowFirstColumn="0" w:lastRowLastColumn="0"/>
             <w:tcW w:w="10455" w:type="dxa"/>
+            <w:tcMar/>
           </w:tcPr>
           <w:p>
             <w:pPr>
@@ -3683,6 +4715,7 @@
           <w:tcPr>
             <w:cnfStyle w:val="001000000000" w:firstRow="0" w:lastRow="0" w:firstColumn="1" w:lastColumn="0" w:oddVBand="0" w:evenVBand="0" w:oddHBand="0" w:evenHBand="0" w:firstRowFirstColumn="0" w:firstRowLastColumn="0" w:lastRowFirstColumn="0" w:lastRowLastColumn="0"/>
             <w:tcW w:w="10455" w:type="dxa"/>
+            <w:tcMar/>
           </w:tcPr>
           <w:p>
             <w:pPr>
@@ -3720,6 +4753,7 @@
           <w:tcPr>
             <w:cnfStyle w:val="001000000000" w:firstRow="0" w:lastRow="0" w:firstColumn="1" w:lastColumn="0" w:oddVBand="0" w:evenVBand="0" w:oddHBand="0" w:evenHBand="0" w:firstRowFirstColumn="0" w:firstRowLastColumn="0" w:lastRowFirstColumn="0" w:lastRowLastColumn="0"/>
             <w:tcW w:w="10455" w:type="dxa"/>
+            <w:tcMar/>
           </w:tcPr>
           <w:p>
             <w:pPr>
@@ -3760,6 +4794,7 @@
           <w:tcPr>
             <w:cnfStyle w:val="001000000000" w:firstRow="0" w:lastRow="0" w:firstColumn="1" w:lastColumn="0" w:oddVBand="0" w:evenVBand="0" w:oddHBand="0" w:evenHBand="0" w:firstRowFirstColumn="0" w:firstRowLastColumn="0" w:lastRowFirstColumn="0" w:lastRowLastColumn="0"/>
             <w:tcW w:w="10455" w:type="dxa"/>
+            <w:tcMar/>
           </w:tcPr>
           <w:p>
             <w:pPr>
@@ -3858,7 +4893,7 @@
         <w:pStyle w:val="Textbody"/>
         <w:spacing w:after="0"/>
         <w:rPr>
-          <w:rFonts w:asciiTheme="minorHAnsi" w:eastAsiaTheme="minorEastAsia" w:hAnsiTheme="minorHAnsi" w:cstheme="minorBidi"/>
+          <w:rFonts w:asciiTheme="minorHAnsi" w:hAnsiTheme="minorHAnsi" w:eastAsiaTheme="minorEastAsia" w:cstheme="minorBidi"/>
           <w:kern w:val="0"/>
           <w:sz w:val="22"/>
           <w:szCs w:val="22"/>
@@ -3867,7 +4902,7 @@
       </w:pPr>
       <w:r>
         <w:rPr>
-          <w:rFonts w:asciiTheme="minorHAnsi" w:eastAsiaTheme="minorEastAsia" w:hAnsiTheme="minorHAnsi" w:cstheme="minorBidi"/>
+          <w:rFonts w:asciiTheme="minorHAnsi" w:hAnsiTheme="minorHAnsi" w:eastAsiaTheme="minorEastAsia" w:cstheme="minorBidi"/>
           <w:kern w:val="0"/>
           <w:sz w:val="22"/>
           <w:szCs w:val="22"/>
@@ -3907,7 +4942,7 @@
         <w:pStyle w:val="Textbody"/>
         <w:spacing w:after="0"/>
         <w:rPr>
-          <w:rFonts w:asciiTheme="minorHAnsi" w:eastAsiaTheme="minorEastAsia" w:hAnsiTheme="minorHAnsi" w:cstheme="minorBidi"/>
+          <w:rFonts w:asciiTheme="minorHAnsi" w:hAnsiTheme="minorHAnsi" w:eastAsiaTheme="minorEastAsia" w:cstheme="minorBidi"/>
           <w:kern w:val="0"/>
           <w:sz w:val="22"/>
           <w:szCs w:val="22"/>
@@ -3916,7 +4951,7 @@
       </w:pPr>
       <w:r>
         <w:rPr>
-          <w:rFonts w:asciiTheme="minorHAnsi" w:eastAsiaTheme="minorEastAsia" w:hAnsiTheme="minorHAnsi" w:cstheme="minorBidi"/>
+          <w:rFonts w:asciiTheme="minorHAnsi" w:hAnsiTheme="minorHAnsi" w:eastAsiaTheme="minorEastAsia" w:cstheme="minorBidi"/>
           <w:kern w:val="0"/>
           <w:sz w:val="22"/>
           <w:szCs w:val="22"/>
@@ -3956,7 +4991,7 @@
         <w:pStyle w:val="Textbody"/>
         <w:spacing w:after="0"/>
         <w:rPr>
-          <w:rFonts w:asciiTheme="minorHAnsi" w:eastAsiaTheme="minorEastAsia" w:hAnsiTheme="minorHAnsi" w:cstheme="minorBidi"/>
+          <w:rFonts w:asciiTheme="minorHAnsi" w:hAnsiTheme="minorHAnsi" w:eastAsiaTheme="minorEastAsia" w:cstheme="minorBidi"/>
           <w:kern w:val="0"/>
           <w:sz w:val="22"/>
           <w:szCs w:val="22"/>
@@ -3965,7 +5000,7 @@
       </w:pPr>
       <w:r>
         <w:rPr>
-          <w:rFonts w:asciiTheme="minorHAnsi" w:eastAsiaTheme="minorEastAsia" w:hAnsiTheme="minorHAnsi" w:cstheme="minorBidi"/>
+          <w:rFonts w:asciiTheme="minorHAnsi" w:hAnsiTheme="minorHAnsi" w:eastAsiaTheme="minorEastAsia" w:cstheme="minorBidi"/>
           <w:kern w:val="0"/>
           <w:sz w:val="22"/>
           <w:szCs w:val="22"/>
@@ -3991,12 +5026,32 @@
         </w:rPr>
       </w:pPr>
     </w:p>
-    <w:p>
-      <w:pPr>
-        <w:rPr>
-          <w:rFonts w:eastAsiaTheme="minorEastAsia"/>
-          <w:b/>
-          <w:bCs/>
+    <w:p w14:noSpellErr="1">
+      <w:pPr>
+        <w:rPr>
+          <w:rFonts w:eastAsia="" w:eastAsiaTheme="minorEastAsia"/>
+          <w:b w:val="1"/>
+          <w:bCs w:val="1"/>
+        </w:rPr>
+      </w:pPr>
+    </w:p>
+    <w:p>
+      <w:pPr>
+        <w:pStyle w:val="Normal"/>
+        <w:rPr>
+          <w:rFonts w:eastAsia="" w:eastAsiaTheme="minorEastAsia"/>
+          <w:b w:val="1"/>
+          <w:bCs w:val="1"/>
+        </w:rPr>
+      </w:pPr>
+    </w:p>
+    <w:p>
+      <w:pPr>
+        <w:pStyle w:val="Normal"/>
+        <w:rPr>
+          <w:rFonts w:eastAsia="" w:eastAsiaTheme="minorEastAsia"/>
+          <w:b w:val="1"/>
+          <w:bCs w:val="1"/>
         </w:rPr>
       </w:pPr>
     </w:p>
@@ -4842,28 +5897,24 @@
         </w:rPr>
       </w:pPr>
       <w:r>
-        <w:rPr>
-          <w:noProof/>
-          <w:lang w:eastAsia="es-ES"/>
-        </w:rPr>
         <w:drawing>
-          <wp:inline distT="0" distB="0" distL="0" distR="0" wp14:anchorId="4A862DA4" wp14:editId="369A1D7E">
+          <wp:inline wp14:editId="0540C1D0" wp14:anchorId="4A862DA4">
             <wp:extent cx="6638924" cy="4029075"/>
             <wp:effectExtent l="0" t="0" r="0" b="0"/>
-            <wp:docPr id="344186245" name="Imagen 344186245"/>
+            <wp:docPr id="344186245" name="Imagen 344186245" title=""/>
             <wp:cNvGraphicFramePr>
-              <a:graphicFrameLocks xmlns:a="http://schemas.openxmlformats.org/drawingml/2006/main" noChangeAspect="1"/>
+              <a:graphicFrameLocks noChangeAspect="1"/>
             </wp:cNvGraphicFramePr>
-            <a:graphic xmlns:a="http://schemas.openxmlformats.org/drawingml/2006/main">
+            <a:graphic>
               <a:graphicData uri="http://schemas.openxmlformats.org/drawingml/2006/picture">
-                <pic:pic xmlns:pic="http://schemas.openxmlformats.org/drawingml/2006/picture">
+                <pic:pic>
                   <pic:nvPicPr>
-                    <pic:cNvPr id="0" name=""/>
+                    <pic:cNvPr id="0" name="Imagen 344186245"/>
                     <pic:cNvPicPr/>
                   </pic:nvPicPr>
                   <pic:blipFill>
-                    <a:blip r:embed="rId9">
-                      <a:extLst>
+                    <a:blip r:embed="Rfb716f2f2cce4ddd">
+                      <a:extLst xmlns:a="http://schemas.openxmlformats.org/drawingml/2006/main">
                         <a:ext uri="{28A0092B-C50C-407E-A947-70E740481C1C}">
                           <a14:useLocalDpi xmlns:a14="http://schemas.microsoft.com/office/drawing/2010/main" val="0"/>
                         </a:ext>
@@ -4874,7 +5925,7 @@
                     </a:stretch>
                   </pic:blipFill>
                   <pic:spPr>
-                    <a:xfrm>
+                    <a:xfrm rot="0" flipH="0" flipV="0">
                       <a:off x="0" y="0"/>
                       <a:ext cx="6638924" cy="4029075"/>
                     </a:xfrm>
@@ -4931,7 +5982,7 @@
         <w:pStyle w:val="Textbody"/>
         <w:spacing w:after="0"/>
         <w:rPr>
-          <w:rFonts w:asciiTheme="minorHAnsi" w:eastAsiaTheme="minorEastAsia" w:hAnsiTheme="minorHAnsi" w:cstheme="minorBidi"/>
+          <w:rFonts w:asciiTheme="minorHAnsi" w:hAnsiTheme="minorHAnsi" w:eastAsiaTheme="minorEastAsia" w:cstheme="minorBidi"/>
           <w:kern w:val="0"/>
           <w:sz w:val="22"/>
           <w:szCs w:val="22"/>
@@ -4940,7 +5991,7 @@
       </w:pPr>
       <w:r>
         <w:rPr>
-          <w:rFonts w:asciiTheme="minorHAnsi" w:eastAsiaTheme="minorEastAsia" w:hAnsiTheme="minorHAnsi" w:cstheme="minorBidi"/>
+          <w:rFonts w:asciiTheme="minorHAnsi" w:hAnsiTheme="minorHAnsi" w:eastAsiaTheme="minorEastAsia" w:cstheme="minorBidi"/>
           <w:kern w:val="0"/>
           <w:sz w:val="22"/>
           <w:szCs w:val="22"/>
@@ -4950,7 +6001,7 @@
       </w:r>
       <w:r>
         <w:rPr>
-          <w:rFonts w:asciiTheme="minorHAnsi" w:eastAsiaTheme="minorEastAsia" w:hAnsiTheme="minorHAnsi" w:cstheme="minorBidi"/>
+          <w:rFonts w:asciiTheme="minorHAnsi" w:hAnsiTheme="minorHAnsi" w:eastAsiaTheme="minorEastAsia" w:cstheme="minorBidi"/>
           <w:kern w:val="0"/>
           <w:sz w:val="22"/>
           <w:szCs w:val="22"/>
@@ -4960,7 +6011,7 @@
       </w:r>
       <w:r>
         <w:rPr>
-          <w:rFonts w:asciiTheme="minorHAnsi" w:eastAsiaTheme="minorEastAsia" w:hAnsiTheme="minorHAnsi" w:cstheme="minorBidi"/>
+          <w:rFonts w:asciiTheme="minorHAnsi" w:hAnsiTheme="minorHAnsi" w:eastAsiaTheme="minorEastAsia" w:cstheme="minorBidi"/>
           <w:kern w:val="0"/>
           <w:sz w:val="22"/>
           <w:szCs w:val="22"/>
@@ -4970,7 +6021,7 @@
       </w:r>
       <w:r>
         <w:rPr>
-          <w:rFonts w:asciiTheme="minorHAnsi" w:eastAsiaTheme="minorEastAsia" w:hAnsiTheme="minorHAnsi" w:cstheme="minorBidi"/>
+          <w:rFonts w:asciiTheme="minorHAnsi" w:hAnsiTheme="minorHAnsi" w:eastAsiaTheme="minorEastAsia" w:cstheme="minorBidi"/>
           <w:kern w:val="0"/>
           <w:sz w:val="22"/>
           <w:szCs w:val="22"/>
@@ -4980,7 +6031,7 @@
       </w:r>
       <w:r>
         <w:rPr>
-          <w:rFonts w:asciiTheme="minorHAnsi" w:eastAsiaTheme="minorEastAsia" w:hAnsiTheme="minorHAnsi" w:cstheme="minorBidi"/>
+          <w:rFonts w:asciiTheme="minorHAnsi" w:hAnsiTheme="minorHAnsi" w:eastAsiaTheme="minorEastAsia" w:cstheme="minorBidi"/>
           <w:kern w:val="0"/>
           <w:sz w:val="22"/>
           <w:szCs w:val="22"/>
@@ -4990,7 +6041,7 @@
       </w:r>
       <w:r>
         <w:rPr>
-          <w:rFonts w:asciiTheme="minorHAnsi" w:eastAsiaTheme="minorEastAsia" w:hAnsiTheme="minorHAnsi" w:cstheme="minorBidi"/>
+          <w:rFonts w:asciiTheme="minorHAnsi" w:hAnsiTheme="minorHAnsi" w:eastAsiaTheme="minorEastAsia" w:cstheme="minorBidi"/>
           <w:kern w:val="0"/>
           <w:sz w:val="22"/>
           <w:szCs w:val="22"/>
@@ -5000,7 +6051,7 @@
       </w:r>
       <w:r>
         <w:rPr>
-          <w:rFonts w:asciiTheme="minorHAnsi" w:eastAsiaTheme="minorEastAsia" w:hAnsiTheme="minorHAnsi" w:cstheme="minorBidi"/>
+          <w:rFonts w:asciiTheme="minorHAnsi" w:hAnsiTheme="minorHAnsi" w:eastAsiaTheme="minorEastAsia" w:cstheme="minorBidi"/>
           <w:kern w:val="0"/>
           <w:sz w:val="22"/>
           <w:szCs w:val="22"/>
@@ -5184,7 +6235,7 @@
         <w:pStyle w:val="Textbody"/>
         <w:spacing w:after="0"/>
         <w:rPr>
-          <w:rFonts w:asciiTheme="minorHAnsi" w:eastAsiaTheme="minorEastAsia" w:hAnsiTheme="minorHAnsi" w:cstheme="minorBidi"/>
+          <w:rFonts w:asciiTheme="minorHAnsi" w:hAnsiTheme="minorHAnsi" w:eastAsiaTheme="minorEastAsia" w:cstheme="minorBidi"/>
           <w:kern w:val="0"/>
           <w:sz w:val="22"/>
           <w:szCs w:val="22"/>
@@ -5193,7 +6244,7 @@
       </w:pPr>
       <w:r>
         <w:rPr>
-          <w:rFonts w:asciiTheme="minorHAnsi" w:eastAsiaTheme="minorEastAsia" w:hAnsiTheme="minorHAnsi" w:cstheme="minorBidi"/>
+          <w:rFonts w:asciiTheme="minorHAnsi" w:hAnsiTheme="minorHAnsi" w:eastAsiaTheme="minorEastAsia" w:cstheme="minorBidi"/>
           <w:kern w:val="0"/>
           <w:sz w:val="22"/>
           <w:szCs w:val="22"/>
@@ -5203,7 +6254,7 @@
       </w:r>
       <w:r>
         <w:rPr>
-          <w:rFonts w:asciiTheme="minorHAnsi" w:eastAsiaTheme="minorEastAsia" w:hAnsiTheme="minorHAnsi" w:cstheme="minorBidi"/>
+          <w:rFonts w:asciiTheme="minorHAnsi" w:hAnsiTheme="minorHAnsi" w:eastAsiaTheme="minorEastAsia" w:cstheme="minorBidi"/>
           <w:kern w:val="0"/>
           <w:sz w:val="22"/>
           <w:szCs w:val="22"/>
@@ -5213,7 +6264,7 @@
       </w:r>
       <w:r>
         <w:rPr>
-          <w:rFonts w:asciiTheme="minorHAnsi" w:eastAsiaTheme="minorEastAsia" w:hAnsiTheme="minorHAnsi" w:cstheme="minorBidi"/>
+          <w:rFonts w:asciiTheme="minorHAnsi" w:hAnsiTheme="minorHAnsi" w:eastAsiaTheme="minorEastAsia" w:cstheme="minorBidi"/>
           <w:kern w:val="0"/>
           <w:sz w:val="22"/>
           <w:szCs w:val="22"/>
@@ -5223,7 +6274,7 @@
       </w:r>
       <w:r>
         <w:rPr>
-          <w:rFonts w:asciiTheme="minorHAnsi" w:eastAsiaTheme="minorEastAsia" w:hAnsiTheme="minorHAnsi" w:cstheme="minorBidi"/>
+          <w:rFonts w:asciiTheme="minorHAnsi" w:hAnsiTheme="minorHAnsi" w:eastAsiaTheme="minorEastAsia" w:cstheme="minorBidi"/>
           <w:kern w:val="0"/>
           <w:sz w:val="22"/>
           <w:szCs w:val="22"/>
@@ -5233,7 +6284,7 @@
       </w:r>
       <w:r>
         <w:rPr>
-          <w:rFonts w:asciiTheme="minorHAnsi" w:eastAsiaTheme="minorEastAsia" w:hAnsiTheme="minorHAnsi" w:cstheme="minorBidi"/>
+          <w:rFonts w:asciiTheme="minorHAnsi" w:hAnsiTheme="minorHAnsi" w:eastAsiaTheme="minorEastAsia" w:cstheme="minorBidi"/>
           <w:kern w:val="0"/>
           <w:sz w:val="22"/>
           <w:szCs w:val="22"/>
@@ -5243,7 +6294,7 @@
       </w:r>
       <w:r>
         <w:rPr>
-          <w:rFonts w:asciiTheme="minorHAnsi" w:eastAsiaTheme="minorEastAsia" w:hAnsiTheme="minorHAnsi" w:cstheme="minorBidi"/>
+          <w:rFonts w:asciiTheme="minorHAnsi" w:hAnsiTheme="minorHAnsi" w:eastAsiaTheme="minorEastAsia" w:cstheme="minorBidi"/>
           <w:kern w:val="0"/>
           <w:sz w:val="22"/>
           <w:szCs w:val="22"/>
@@ -5253,7 +6304,7 @@
       </w:r>
       <w:r>
         <w:rPr>
-          <w:rFonts w:asciiTheme="minorHAnsi" w:eastAsiaTheme="minorEastAsia" w:hAnsiTheme="minorHAnsi" w:cstheme="minorBidi"/>
+          <w:rFonts w:asciiTheme="minorHAnsi" w:hAnsiTheme="minorHAnsi" w:eastAsiaTheme="minorEastAsia" w:cstheme="minorBidi"/>
           <w:kern w:val="0"/>
           <w:sz w:val="22"/>
           <w:szCs w:val="22"/>
@@ -5263,7 +6314,7 @@
       </w:r>
       <w:r>
         <w:rPr>
-          <w:rFonts w:asciiTheme="minorHAnsi" w:eastAsiaTheme="minorEastAsia" w:hAnsiTheme="minorHAnsi" w:cstheme="minorBidi"/>
+          <w:rFonts w:asciiTheme="minorHAnsi" w:hAnsiTheme="minorHAnsi" w:eastAsiaTheme="minorEastAsia" w:cstheme="minorBidi"/>
           <w:kern w:val="0"/>
           <w:sz w:val="22"/>
           <w:szCs w:val="22"/>
@@ -5273,7 +6324,7 @@
       </w:r>
       <w:r>
         <w:rPr>
-          <w:rFonts w:asciiTheme="minorHAnsi" w:eastAsiaTheme="minorEastAsia" w:hAnsiTheme="minorHAnsi" w:cstheme="minorBidi"/>
+          <w:rFonts w:asciiTheme="minorHAnsi" w:hAnsiTheme="minorHAnsi" w:eastAsiaTheme="minorEastAsia" w:cstheme="minorBidi"/>
           <w:kern w:val="0"/>
           <w:sz w:val="22"/>
           <w:szCs w:val="22"/>
@@ -5286,7 +6337,7 @@
       <w:pPr>
         <w:pStyle w:val="Textbody"/>
         <w:rPr>
-          <w:rFonts w:asciiTheme="minorHAnsi" w:eastAsiaTheme="minorEastAsia" w:hAnsiTheme="minorHAnsi" w:cstheme="minorBidi"/>
+          <w:rFonts w:asciiTheme="minorHAnsi" w:hAnsiTheme="minorHAnsi" w:eastAsiaTheme="minorEastAsia" w:cstheme="minorBidi"/>
           <w:color w:val="22262B"/>
           <w:sz w:val="21"/>
           <w:szCs w:val="21"/>
@@ -5297,7 +6348,7 @@
       <w:pPr>
         <w:pStyle w:val="Textbody"/>
         <w:rPr>
-          <w:rFonts w:asciiTheme="minorHAnsi" w:eastAsiaTheme="minorEastAsia" w:hAnsiTheme="minorHAnsi" w:cstheme="minorBidi"/>
+          <w:rFonts w:asciiTheme="minorHAnsi" w:hAnsiTheme="minorHAnsi" w:eastAsiaTheme="minorEastAsia" w:cstheme="minorBidi"/>
           <w:color w:val="22262B"/>
           <w:sz w:val="21"/>
           <w:szCs w:val="21"/>
@@ -5368,7 +6419,7 @@
       <w:pPr>
         <w:pStyle w:val="Textbody"/>
         <w:rPr>
-          <w:rFonts w:asciiTheme="minorHAnsi" w:eastAsiaTheme="minorEastAsia" w:hAnsiTheme="minorHAnsi" w:cstheme="minorBidi"/>
+          <w:rFonts w:asciiTheme="minorHAnsi" w:hAnsiTheme="minorHAnsi" w:eastAsiaTheme="minorEastAsia" w:cstheme="minorBidi"/>
           <w:color w:val="22262B"/>
           <w:sz w:val="21"/>
           <w:szCs w:val="21"/>
@@ -5379,7 +6430,7 @@
       <w:pPr>
         <w:pStyle w:val="Textbody"/>
         <w:rPr>
-          <w:rFonts w:asciiTheme="minorHAnsi" w:eastAsiaTheme="minorEastAsia" w:hAnsiTheme="minorHAnsi" w:cstheme="minorBidi"/>
+          <w:rFonts w:asciiTheme="minorHAnsi" w:hAnsiTheme="minorHAnsi" w:eastAsiaTheme="minorEastAsia" w:cstheme="minorBidi"/>
           <w:color w:val="22262B"/>
           <w:sz w:val="21"/>
           <w:szCs w:val="21"/>
@@ -5390,7 +6441,7 @@
       <w:pPr>
         <w:pStyle w:val="Textbody"/>
         <w:rPr>
-          <w:rFonts w:asciiTheme="minorHAnsi" w:eastAsiaTheme="minorEastAsia" w:hAnsiTheme="minorHAnsi" w:cstheme="minorBidi"/>
+          <w:rFonts w:asciiTheme="minorHAnsi" w:hAnsiTheme="minorHAnsi" w:eastAsiaTheme="minorEastAsia" w:cstheme="minorBidi"/>
           <w:color w:val="22262B"/>
           <w:sz w:val="21"/>
           <w:szCs w:val="21"/>
@@ -5401,7 +6452,7 @@
       <w:pPr>
         <w:pStyle w:val="Textbody"/>
         <w:rPr>
-          <w:rFonts w:asciiTheme="minorHAnsi" w:eastAsiaTheme="minorEastAsia" w:hAnsiTheme="minorHAnsi" w:cstheme="minorBidi"/>
+          <w:rFonts w:asciiTheme="minorHAnsi" w:hAnsiTheme="minorHAnsi" w:eastAsiaTheme="minorEastAsia" w:cstheme="minorBidi"/>
           <w:color w:val="22262B"/>
           <w:sz w:val="21"/>
           <w:szCs w:val="21"/>
@@ -5412,7 +6463,7 @@
       <w:pPr>
         <w:pStyle w:val="Textbody"/>
         <w:rPr>
-          <w:rFonts w:asciiTheme="minorHAnsi" w:eastAsiaTheme="minorEastAsia" w:hAnsiTheme="minorHAnsi" w:cstheme="minorBidi"/>
+          <w:rFonts w:asciiTheme="minorHAnsi" w:hAnsiTheme="minorHAnsi" w:eastAsiaTheme="minorEastAsia" w:cstheme="minorBidi"/>
           <w:color w:val="22262B"/>
           <w:sz w:val="21"/>
           <w:szCs w:val="21"/>
@@ -5423,7 +6474,7 @@
       <w:pPr>
         <w:pStyle w:val="Textbody"/>
         <w:rPr>
-          <w:rFonts w:asciiTheme="minorHAnsi" w:eastAsiaTheme="minorEastAsia" w:hAnsiTheme="minorHAnsi" w:cstheme="minorBidi"/>
+          <w:rFonts w:asciiTheme="minorHAnsi" w:hAnsiTheme="minorHAnsi" w:eastAsiaTheme="minorEastAsia" w:cstheme="minorBidi"/>
           <w:color w:val="22262B"/>
           <w:sz w:val="21"/>
           <w:szCs w:val="21"/>
@@ -5434,7 +6485,7 @@
       <w:pPr>
         <w:pStyle w:val="Textbody"/>
         <w:rPr>
-          <w:rFonts w:asciiTheme="minorHAnsi" w:eastAsiaTheme="minorEastAsia" w:hAnsiTheme="minorHAnsi" w:cstheme="minorBidi"/>
+          <w:rFonts w:asciiTheme="minorHAnsi" w:hAnsiTheme="minorHAnsi" w:eastAsiaTheme="minorEastAsia" w:cstheme="minorBidi"/>
           <w:color w:val="22262B"/>
           <w:sz w:val="21"/>
           <w:szCs w:val="21"/>
@@ -5445,7 +6496,7 @@
       <w:pPr>
         <w:pStyle w:val="Textbody"/>
         <w:rPr>
-          <w:rFonts w:asciiTheme="minorHAnsi" w:eastAsiaTheme="minorEastAsia" w:hAnsiTheme="minorHAnsi" w:cstheme="minorBidi"/>
+          <w:rFonts w:asciiTheme="minorHAnsi" w:hAnsiTheme="minorHAnsi" w:eastAsiaTheme="minorEastAsia" w:cstheme="minorBidi"/>
           <w:color w:val="22262B"/>
           <w:sz w:val="21"/>
           <w:szCs w:val="21"/>
@@ -5456,7 +6507,7 @@
       <w:pPr>
         <w:pStyle w:val="Textbody"/>
         <w:rPr>
-          <w:rFonts w:asciiTheme="minorHAnsi" w:eastAsiaTheme="minorEastAsia" w:hAnsiTheme="minorHAnsi" w:cstheme="minorBidi"/>
+          <w:rFonts w:asciiTheme="minorHAnsi" w:hAnsiTheme="minorHAnsi" w:eastAsiaTheme="minorEastAsia" w:cstheme="minorBidi"/>
           <w:color w:val="22262B"/>
           <w:sz w:val="21"/>
           <w:szCs w:val="21"/>
@@ -5467,7 +6518,7 @@
       <w:pPr>
         <w:pStyle w:val="Textbody"/>
         <w:rPr>
-          <w:rFonts w:asciiTheme="minorHAnsi" w:eastAsiaTheme="minorEastAsia" w:hAnsiTheme="minorHAnsi" w:cstheme="minorBidi"/>
+          <w:rFonts w:asciiTheme="minorHAnsi" w:hAnsiTheme="minorHAnsi" w:eastAsiaTheme="minorEastAsia" w:cstheme="minorBidi"/>
           <w:color w:val="22262B"/>
           <w:sz w:val="21"/>
           <w:szCs w:val="21"/>
@@ -5478,7 +6529,7 @@
       <w:pPr>
         <w:pStyle w:val="Textbody"/>
         <w:rPr>
-          <w:rFonts w:asciiTheme="minorHAnsi" w:eastAsiaTheme="minorEastAsia" w:hAnsiTheme="minorHAnsi" w:cstheme="minorBidi"/>
+          <w:rFonts w:asciiTheme="minorHAnsi" w:hAnsiTheme="minorHAnsi" w:eastAsiaTheme="minorEastAsia" w:cstheme="minorBidi"/>
           <w:color w:val="22262B"/>
           <w:sz w:val="21"/>
           <w:szCs w:val="21"/>
@@ -5489,7 +6540,7 @@
       <w:pPr>
         <w:pStyle w:val="Textbody"/>
         <w:rPr>
-          <w:rFonts w:asciiTheme="minorHAnsi" w:eastAsiaTheme="minorEastAsia" w:hAnsiTheme="minorHAnsi" w:cstheme="minorBidi"/>
+          <w:rFonts w:asciiTheme="minorHAnsi" w:hAnsiTheme="minorHAnsi" w:eastAsiaTheme="minorEastAsia" w:cstheme="minorBidi"/>
           <w:color w:val="22262B"/>
           <w:sz w:val="21"/>
           <w:szCs w:val="21"/>
@@ -5500,7 +6551,7 @@
       <w:pPr>
         <w:pStyle w:val="Textbody"/>
         <w:rPr>
-          <w:rFonts w:asciiTheme="minorHAnsi" w:eastAsiaTheme="minorEastAsia" w:hAnsiTheme="minorHAnsi" w:cstheme="minorBidi"/>
+          <w:rFonts w:asciiTheme="minorHAnsi" w:hAnsiTheme="minorHAnsi" w:eastAsiaTheme="minorEastAsia" w:cstheme="minorBidi"/>
           <w:color w:val="22262B"/>
           <w:sz w:val="21"/>
           <w:szCs w:val="21"/>
@@ -5511,7 +6562,7 @@
       <w:pPr>
         <w:pStyle w:val="Textbody"/>
         <w:rPr>
-          <w:rFonts w:asciiTheme="minorHAnsi" w:eastAsiaTheme="minorEastAsia" w:hAnsiTheme="minorHAnsi" w:cstheme="minorBidi"/>
+          <w:rFonts w:asciiTheme="minorHAnsi" w:hAnsiTheme="minorHAnsi" w:eastAsiaTheme="minorEastAsia" w:cstheme="minorBidi"/>
           <w:color w:val="22262B"/>
           <w:sz w:val="21"/>
           <w:szCs w:val="21"/>
@@ -5522,7 +6573,7 @@
       <w:pPr>
         <w:pStyle w:val="Textbody"/>
         <w:rPr>
-          <w:rFonts w:asciiTheme="minorHAnsi" w:eastAsiaTheme="minorEastAsia" w:hAnsiTheme="minorHAnsi" w:cstheme="minorBidi"/>
+          <w:rFonts w:asciiTheme="minorHAnsi" w:hAnsiTheme="minorHAnsi" w:eastAsiaTheme="minorEastAsia" w:cstheme="minorBidi"/>
           <w:color w:val="22262B"/>
           <w:sz w:val="21"/>
           <w:szCs w:val="21"/>
@@ -5534,7 +6585,7 @@
         <w:pStyle w:val="Textbody"/>
         <w:spacing w:after="0"/>
         <w:rPr>
-          <w:rFonts w:asciiTheme="minorHAnsi" w:eastAsiaTheme="minorEastAsia" w:hAnsiTheme="minorHAnsi" w:cstheme="minorBidi"/>
+          <w:rFonts w:asciiTheme="minorHAnsi" w:hAnsiTheme="minorHAnsi" w:eastAsiaTheme="minorEastAsia" w:cstheme="minorBidi"/>
           <w:kern w:val="0"/>
           <w:sz w:val="22"/>
           <w:szCs w:val="22"/>
@@ -5543,7 +6594,7 @@
       </w:pPr>
       <w:r>
         <w:rPr>
-          <w:rFonts w:asciiTheme="minorHAnsi" w:eastAsiaTheme="minorEastAsia" w:hAnsiTheme="minorHAnsi" w:cstheme="minorBidi"/>
+          <w:rFonts w:asciiTheme="minorHAnsi" w:hAnsiTheme="minorHAnsi" w:eastAsiaTheme="minorEastAsia" w:cstheme="minorBidi"/>
           <w:kern w:val="0"/>
           <w:sz w:val="22"/>
           <w:szCs w:val="22"/>
@@ -5553,7 +6604,7 @@
       </w:r>
       <w:r>
         <w:rPr>
-          <w:rFonts w:asciiTheme="minorHAnsi" w:eastAsiaTheme="minorEastAsia" w:hAnsiTheme="minorHAnsi" w:cstheme="minorBidi"/>
+          <w:rFonts w:asciiTheme="minorHAnsi" w:hAnsiTheme="minorHAnsi" w:eastAsiaTheme="minorEastAsia" w:cstheme="minorBidi"/>
           <w:kern w:val="0"/>
           <w:sz w:val="22"/>
           <w:szCs w:val="22"/>
@@ -5563,7 +6614,7 @@
       </w:r>
       <w:r>
         <w:rPr>
-          <w:rFonts w:asciiTheme="minorHAnsi" w:eastAsiaTheme="minorEastAsia" w:hAnsiTheme="minorHAnsi" w:cstheme="minorBidi"/>
+          <w:rFonts w:asciiTheme="minorHAnsi" w:hAnsiTheme="minorHAnsi" w:eastAsiaTheme="minorEastAsia" w:cstheme="minorBidi"/>
           <w:kern w:val="0"/>
           <w:sz w:val="22"/>
           <w:szCs w:val="22"/>
@@ -5573,7 +6624,7 @@
       </w:r>
       <w:r>
         <w:rPr>
-          <w:rFonts w:asciiTheme="minorHAnsi" w:eastAsiaTheme="minorEastAsia" w:hAnsiTheme="minorHAnsi" w:cstheme="minorBidi"/>
+          <w:rFonts w:asciiTheme="minorHAnsi" w:hAnsiTheme="minorHAnsi" w:eastAsiaTheme="minorEastAsia" w:cstheme="minorBidi"/>
           <w:kern w:val="0"/>
           <w:sz w:val="22"/>
           <w:szCs w:val="22"/>
@@ -5583,7 +6634,7 @@
       </w:r>
       <w:r>
         <w:rPr>
-          <w:rFonts w:asciiTheme="minorHAnsi" w:eastAsiaTheme="minorEastAsia" w:hAnsiTheme="minorHAnsi" w:cstheme="minorBidi"/>
+          <w:rFonts w:asciiTheme="minorHAnsi" w:hAnsiTheme="minorHAnsi" w:eastAsiaTheme="minorEastAsia" w:cstheme="minorBidi"/>
           <w:kern w:val="0"/>
           <w:sz w:val="22"/>
           <w:szCs w:val="22"/>
@@ -5593,7 +6644,7 @@
       </w:r>
       <w:r>
         <w:rPr>
-          <w:rFonts w:asciiTheme="minorHAnsi" w:eastAsiaTheme="minorEastAsia" w:hAnsiTheme="minorHAnsi" w:cstheme="minorBidi"/>
+          <w:rFonts w:asciiTheme="minorHAnsi" w:hAnsiTheme="minorHAnsi" w:eastAsiaTheme="minorEastAsia" w:cstheme="minorBidi"/>
           <w:kern w:val="0"/>
           <w:sz w:val="22"/>
           <w:szCs w:val="22"/>
@@ -5607,7 +6658,7 @@
         <w:pStyle w:val="Textbody"/>
         <w:spacing w:after="0"/>
         <w:rPr>
-          <w:rFonts w:asciiTheme="minorHAnsi" w:eastAsiaTheme="minorEastAsia" w:hAnsiTheme="minorHAnsi" w:cstheme="minorBidi"/>
+          <w:rFonts w:asciiTheme="minorHAnsi" w:hAnsiTheme="minorHAnsi" w:eastAsiaTheme="minorEastAsia" w:cstheme="minorBidi"/>
           <w:kern w:val="0"/>
           <w:sz w:val="22"/>
           <w:szCs w:val="22"/>
@@ -5616,7 +6667,7 @@
       </w:pPr>
       <w:r>
         <w:rPr>
-          <w:rFonts w:asciiTheme="minorHAnsi" w:eastAsiaTheme="minorEastAsia" w:hAnsiTheme="minorHAnsi" w:cstheme="minorBidi"/>
+          <w:rFonts w:asciiTheme="minorHAnsi" w:hAnsiTheme="minorHAnsi" w:eastAsiaTheme="minorEastAsia" w:cstheme="minorBidi"/>
           <w:kern w:val="0"/>
           <w:sz w:val="22"/>
           <w:szCs w:val="22"/>
@@ -5626,7 +6677,7 @@
       </w:r>
       <w:r>
         <w:rPr>
-          <w:rFonts w:asciiTheme="minorHAnsi" w:eastAsiaTheme="minorEastAsia" w:hAnsiTheme="minorHAnsi" w:cstheme="minorBidi"/>
+          <w:rFonts w:asciiTheme="minorHAnsi" w:hAnsiTheme="minorHAnsi" w:eastAsiaTheme="minorEastAsia" w:cstheme="minorBidi"/>
           <w:kern w:val="0"/>
           <w:sz w:val="22"/>
           <w:szCs w:val="22"/>
@@ -5640,36 +6691,31 @@
         <w:pStyle w:val="Textbody"/>
         <w:jc w:val="center"/>
         <w:rPr>
-          <w:rFonts w:asciiTheme="minorHAnsi" w:eastAsiaTheme="minorEastAsia" w:hAnsiTheme="minorHAnsi" w:cstheme="minorBidi"/>
+          <w:rFonts w:asciiTheme="minorHAnsi" w:hAnsiTheme="minorHAnsi" w:eastAsiaTheme="minorEastAsia" w:cstheme="minorBidi"/>
           <w:color w:val="22262B"/>
           <w:sz w:val="21"/>
           <w:szCs w:val="21"/>
         </w:rPr>
       </w:pPr>
       <w:r>
-        <w:rPr>
-          <w:noProof/>
-          <w:lang w:eastAsia="es-ES" w:bidi="ar-SA"/>
-        </w:rPr>
-        <w:lastRenderedPageBreak/>
         <w:drawing>
-          <wp:inline distT="0" distB="0" distL="0" distR="0" wp14:anchorId="7D6FAB75" wp14:editId="7D11782F">
+          <wp:inline wp14:editId="3F31CB48" wp14:anchorId="7D6FAB75">
             <wp:extent cx="6645910" cy="2910205"/>
             <wp:effectExtent l="0" t="0" r="2540" b="4445"/>
-            <wp:docPr id="1420100928" name="Imagen 1420100928"/>
+            <wp:docPr id="1420100928" name="Imagen 1420100928" title=""/>
             <wp:cNvGraphicFramePr>
-              <a:graphicFrameLocks xmlns:a="http://schemas.openxmlformats.org/drawingml/2006/main" noChangeAspect="1"/>
+              <a:graphicFrameLocks noChangeAspect="1"/>
             </wp:cNvGraphicFramePr>
-            <a:graphic xmlns:a="http://schemas.openxmlformats.org/drawingml/2006/main">
+            <a:graphic>
               <a:graphicData uri="http://schemas.openxmlformats.org/drawingml/2006/picture">
-                <pic:pic xmlns:pic="http://schemas.openxmlformats.org/drawingml/2006/picture">
+                <pic:pic>
                   <pic:nvPicPr>
                     <pic:cNvPr id="0" name="Imagen 1420100928"/>
                     <pic:cNvPicPr/>
                   </pic:nvPicPr>
                   <pic:blipFill>
-                    <a:blip r:embed="rId12">
-                      <a:extLst>
+                    <a:blip r:embed="Rfdf6fbc6fdd34522">
+                      <a:extLst xmlns:a="http://schemas.openxmlformats.org/drawingml/2006/main">
                         <a:ext uri="{28A0092B-C50C-407E-A947-70E740481C1C}">
                           <a14:useLocalDpi xmlns:a14="http://schemas.microsoft.com/office/drawing/2010/main" val="0"/>
                         </a:ext>
@@ -5680,7 +6726,7 @@
                     </a:stretch>
                   </pic:blipFill>
                   <pic:spPr>
-                    <a:xfrm>
+                    <a:xfrm rot="0" flipH="0" flipV="0">
                       <a:off x="0" y="0"/>
                       <a:ext cx="6645910" cy="2910205"/>
                     </a:xfrm>
@@ -5700,7 +6746,7 @@
         <w:pStyle w:val="Textbody"/>
         <w:spacing w:after="0"/>
         <w:rPr>
-          <w:rFonts w:asciiTheme="minorHAnsi" w:eastAsiaTheme="minorEastAsia" w:hAnsiTheme="minorHAnsi" w:cstheme="minorBidi"/>
+          <w:rFonts w:asciiTheme="minorHAnsi" w:hAnsiTheme="minorHAnsi" w:eastAsiaTheme="minorEastAsia" w:cstheme="minorBidi"/>
           <w:kern w:val="0"/>
           <w:sz w:val="22"/>
           <w:szCs w:val="22"/>
@@ -5709,7 +6755,7 @@
       </w:pPr>
       <w:r>
         <w:rPr>
-          <w:rFonts w:asciiTheme="minorHAnsi" w:eastAsiaTheme="minorEastAsia" w:hAnsiTheme="minorHAnsi" w:cstheme="minorBidi"/>
+          <w:rFonts w:asciiTheme="minorHAnsi" w:hAnsiTheme="minorHAnsi" w:eastAsiaTheme="minorEastAsia" w:cstheme="minorBidi"/>
           <w:kern w:val="0"/>
           <w:sz w:val="22"/>
           <w:szCs w:val="22"/>
@@ -5719,7 +6765,7 @@
       </w:r>
       <w:r>
         <w:rPr>
-          <w:rFonts w:asciiTheme="minorHAnsi" w:eastAsiaTheme="minorEastAsia" w:hAnsiTheme="minorHAnsi" w:cstheme="minorBidi"/>
+          <w:rFonts w:asciiTheme="minorHAnsi" w:hAnsiTheme="minorHAnsi" w:eastAsiaTheme="minorEastAsia" w:cstheme="minorBidi"/>
           <w:kern w:val="0"/>
           <w:sz w:val="22"/>
           <w:szCs w:val="22"/>
@@ -5729,7 +6775,7 @@
       </w:r>
       <w:r>
         <w:rPr>
-          <w:rFonts w:asciiTheme="minorHAnsi" w:eastAsiaTheme="minorEastAsia" w:hAnsiTheme="minorHAnsi" w:cstheme="minorBidi"/>
+          <w:rFonts w:asciiTheme="minorHAnsi" w:hAnsiTheme="minorHAnsi" w:eastAsiaTheme="minorEastAsia" w:cstheme="minorBidi"/>
           <w:kern w:val="0"/>
           <w:sz w:val="22"/>
           <w:szCs w:val="22"/>
@@ -5743,35 +6789,31 @@
         <w:pStyle w:val="Textbody"/>
         <w:jc w:val="center"/>
         <w:rPr>
-          <w:rFonts w:asciiTheme="minorHAnsi" w:eastAsiaTheme="minorEastAsia" w:hAnsiTheme="minorHAnsi" w:cstheme="minorBidi"/>
+          <w:rFonts w:asciiTheme="minorHAnsi" w:hAnsiTheme="minorHAnsi" w:eastAsiaTheme="minorEastAsia" w:cstheme="minorBidi"/>
           <w:color w:val="22262B"/>
           <w:sz w:val="21"/>
           <w:szCs w:val="21"/>
         </w:rPr>
       </w:pPr>
       <w:r>
-        <w:rPr>
-          <w:noProof/>
-          <w:lang w:eastAsia="es-ES" w:bidi="ar-SA"/>
-        </w:rPr>
         <w:drawing>
-          <wp:inline distT="0" distB="0" distL="0" distR="0" wp14:anchorId="6EDE8B25" wp14:editId="30822AA9">
+          <wp:inline wp14:editId="7A8745DF" wp14:anchorId="6EDE8B25">
             <wp:extent cx="5353048" cy="3261647"/>
             <wp:effectExtent l="0" t="0" r="0" b="0"/>
-            <wp:docPr id="1420100929" name="Imagen 1420100929"/>
+            <wp:docPr id="1420100929" name="Imagen 1420100929" title=""/>
             <wp:cNvGraphicFramePr>
-              <a:graphicFrameLocks xmlns:a="http://schemas.openxmlformats.org/drawingml/2006/main" noChangeAspect="1"/>
+              <a:graphicFrameLocks noChangeAspect="1"/>
             </wp:cNvGraphicFramePr>
-            <a:graphic xmlns:a="http://schemas.openxmlformats.org/drawingml/2006/main">
+            <a:graphic>
               <a:graphicData uri="http://schemas.openxmlformats.org/drawingml/2006/picture">
-                <pic:pic xmlns:pic="http://schemas.openxmlformats.org/drawingml/2006/picture">
+                <pic:pic>
                   <pic:nvPicPr>
                     <pic:cNvPr id="0" name="Imagen 1420100929"/>
                     <pic:cNvPicPr/>
                   </pic:nvPicPr>
                   <pic:blipFill>
-                    <a:blip r:embed="rId13">
-                      <a:extLst>
+                    <a:blip r:embed="R6434e4cd76994dee">
+                      <a:extLst xmlns:a="http://schemas.openxmlformats.org/drawingml/2006/main">
                         <a:ext uri="{28A0092B-C50C-407E-A947-70E740481C1C}">
                           <a14:useLocalDpi xmlns:a14="http://schemas.microsoft.com/office/drawing/2010/main" val="0"/>
                         </a:ext>
@@ -5782,7 +6824,7 @@
                     </a:stretch>
                   </pic:blipFill>
                   <pic:spPr>
-                    <a:xfrm>
+                    <a:xfrm rot="0" flipH="0" flipV="0">
                       <a:off x="0" y="0"/>
                       <a:ext cx="5353048" cy="3261647"/>
                     </a:xfrm>
@@ -5801,7 +6843,7 @@
       <w:pPr>
         <w:pStyle w:val="Textbody"/>
         <w:rPr>
-          <w:rFonts w:asciiTheme="minorHAnsi" w:eastAsiaTheme="minorEastAsia" w:hAnsiTheme="minorHAnsi" w:cstheme="minorBidi"/>
+          <w:rFonts w:asciiTheme="minorHAnsi" w:hAnsiTheme="minorHAnsi" w:eastAsiaTheme="minorEastAsia" w:cstheme="minorBidi"/>
           <w:color w:val="22262B"/>
           <w:sz w:val="21"/>
           <w:szCs w:val="21"/>
@@ -5812,7 +6854,7 @@
       <w:pPr>
         <w:pStyle w:val="Textbody"/>
         <w:rPr>
-          <w:rFonts w:asciiTheme="minorHAnsi" w:eastAsiaTheme="minorEastAsia" w:hAnsiTheme="minorHAnsi" w:cstheme="minorBidi"/>
+          <w:rFonts w:asciiTheme="minorHAnsi" w:hAnsiTheme="minorHAnsi" w:eastAsiaTheme="minorEastAsia" w:cstheme="minorBidi"/>
           <w:color w:val="22262B"/>
           <w:sz w:val="21"/>
           <w:szCs w:val="21"/>
@@ -5823,7 +6865,7 @@
       <w:pPr>
         <w:pStyle w:val="Textbody"/>
         <w:rPr>
-          <w:rFonts w:asciiTheme="minorHAnsi" w:eastAsiaTheme="minorEastAsia" w:hAnsiTheme="minorHAnsi" w:cstheme="minorBidi"/>
+          <w:rFonts w:asciiTheme="minorHAnsi" w:hAnsiTheme="minorHAnsi" w:eastAsiaTheme="minorEastAsia" w:cstheme="minorBidi"/>
           <w:color w:val="22262B"/>
           <w:sz w:val="21"/>
           <w:szCs w:val="21"/>
@@ -5834,7 +6876,7 @@
       <w:pPr>
         <w:pStyle w:val="Textbody"/>
         <w:rPr>
-          <w:rFonts w:asciiTheme="minorHAnsi" w:eastAsiaTheme="minorEastAsia" w:hAnsiTheme="minorHAnsi" w:cstheme="minorBidi"/>
+          <w:rFonts w:asciiTheme="minorHAnsi" w:hAnsiTheme="minorHAnsi" w:eastAsiaTheme="minorEastAsia" w:cstheme="minorBidi"/>
           <w:color w:val="22262B"/>
           <w:sz w:val="21"/>
           <w:szCs w:val="21"/>
@@ -5845,7 +6887,7 @@
       <w:pPr>
         <w:pStyle w:val="Textbody"/>
         <w:rPr>
-          <w:rFonts w:asciiTheme="minorHAnsi" w:eastAsiaTheme="minorEastAsia" w:hAnsiTheme="minorHAnsi" w:cstheme="minorBidi"/>
+          <w:rFonts w:asciiTheme="minorHAnsi" w:hAnsiTheme="minorHAnsi" w:eastAsiaTheme="minorEastAsia" w:cstheme="minorBidi"/>
           <w:color w:val="22262B"/>
           <w:sz w:val="21"/>
           <w:szCs w:val="21"/>
@@ -5856,7 +6898,7 @@
       <w:pPr>
         <w:pStyle w:val="Textbody"/>
         <w:rPr>
-          <w:rFonts w:asciiTheme="minorHAnsi" w:eastAsiaTheme="minorEastAsia" w:hAnsiTheme="minorHAnsi" w:cstheme="minorBidi"/>
+          <w:rFonts w:asciiTheme="minorHAnsi" w:hAnsiTheme="minorHAnsi" w:eastAsiaTheme="minorEastAsia" w:cstheme="minorBidi"/>
           <w:color w:val="22262B"/>
           <w:sz w:val="21"/>
           <w:szCs w:val="21"/>
@@ -5868,7 +6910,7 @@
         <w:pStyle w:val="Textbody"/>
         <w:spacing w:after="0"/>
         <w:rPr>
-          <w:rFonts w:asciiTheme="minorHAnsi" w:eastAsiaTheme="minorEastAsia" w:hAnsiTheme="minorHAnsi" w:cstheme="minorBidi"/>
+          <w:rFonts w:asciiTheme="minorHAnsi" w:hAnsiTheme="minorHAnsi" w:eastAsiaTheme="minorEastAsia" w:cstheme="minorBidi"/>
           <w:kern w:val="0"/>
           <w:sz w:val="22"/>
           <w:szCs w:val="22"/>
@@ -5877,7 +6919,7 @@
       </w:pPr>
       <w:r>
         <w:rPr>
-          <w:rFonts w:asciiTheme="minorHAnsi" w:eastAsiaTheme="minorEastAsia" w:hAnsiTheme="minorHAnsi" w:cstheme="minorBidi"/>
+          <w:rFonts w:asciiTheme="minorHAnsi" w:hAnsiTheme="minorHAnsi" w:eastAsiaTheme="minorEastAsia" w:cstheme="minorBidi"/>
           <w:kern w:val="0"/>
           <w:sz w:val="22"/>
           <w:szCs w:val="22"/>
@@ -5887,7 +6929,7 @@
       </w:r>
       <w:r>
         <w:rPr>
-          <w:rFonts w:asciiTheme="minorHAnsi" w:eastAsiaTheme="minorEastAsia" w:hAnsiTheme="minorHAnsi" w:cstheme="minorBidi"/>
+          <w:rFonts w:asciiTheme="minorHAnsi" w:hAnsiTheme="minorHAnsi" w:eastAsiaTheme="minorEastAsia" w:cstheme="minorBidi"/>
           <w:kern w:val="0"/>
           <w:sz w:val="22"/>
           <w:szCs w:val="22"/>
@@ -5897,7 +6939,7 @@
       </w:r>
       <w:r>
         <w:rPr>
-          <w:rFonts w:asciiTheme="minorHAnsi" w:eastAsiaTheme="minorEastAsia" w:hAnsiTheme="minorHAnsi" w:cstheme="minorBidi"/>
+          <w:rFonts w:asciiTheme="minorHAnsi" w:hAnsiTheme="minorHAnsi" w:eastAsiaTheme="minorEastAsia" w:cstheme="minorBidi"/>
           <w:kern w:val="0"/>
           <w:sz w:val="22"/>
           <w:szCs w:val="22"/>
@@ -5911,36 +6953,31 @@
         <w:pStyle w:val="Textbody"/>
         <w:jc w:val="center"/>
         <w:rPr>
-          <w:rFonts w:asciiTheme="minorHAnsi" w:eastAsiaTheme="minorEastAsia" w:hAnsiTheme="minorHAnsi" w:cstheme="minorBidi"/>
+          <w:rFonts w:asciiTheme="minorHAnsi" w:hAnsiTheme="minorHAnsi" w:eastAsiaTheme="minorEastAsia" w:cstheme="minorBidi"/>
           <w:color w:val="22262B"/>
           <w:sz w:val="21"/>
           <w:szCs w:val="21"/>
         </w:rPr>
       </w:pPr>
       <w:r>
-        <w:rPr>
-          <w:noProof/>
-          <w:lang w:eastAsia="es-ES" w:bidi="ar-SA"/>
-        </w:rPr>
-        <w:lastRenderedPageBreak/>
         <w:drawing>
-          <wp:inline distT="0" distB="0" distL="0" distR="0" wp14:anchorId="7B27DFC3" wp14:editId="0C0648E6">
+          <wp:inline wp14:editId="292F5823" wp14:anchorId="7B27DFC3">
             <wp:extent cx="4642638" cy="3971925"/>
             <wp:effectExtent l="0" t="0" r="5715" b="0"/>
-            <wp:docPr id="1420100930" name="Imagen 1420100930"/>
+            <wp:docPr id="1420100930" name="Imagen 1420100930" title=""/>
             <wp:cNvGraphicFramePr>
-              <a:graphicFrameLocks xmlns:a="http://schemas.openxmlformats.org/drawingml/2006/main" noChangeAspect="1"/>
+              <a:graphicFrameLocks noChangeAspect="1"/>
             </wp:cNvGraphicFramePr>
-            <a:graphic xmlns:a="http://schemas.openxmlformats.org/drawingml/2006/main">
+            <a:graphic>
               <a:graphicData uri="http://schemas.openxmlformats.org/drawingml/2006/picture">
-                <pic:pic xmlns:pic="http://schemas.openxmlformats.org/drawingml/2006/picture">
+                <pic:pic>
                   <pic:nvPicPr>
                     <pic:cNvPr id="0" name="Imagen 1420100930"/>
                     <pic:cNvPicPr/>
                   </pic:nvPicPr>
                   <pic:blipFill>
-                    <a:blip r:embed="rId14">
-                      <a:extLst>
+                    <a:blip r:embed="R17be7932e0dd4a83">
+                      <a:extLst xmlns:a="http://schemas.openxmlformats.org/drawingml/2006/main">
                         <a:ext uri="{28A0092B-C50C-407E-A947-70E740481C1C}">
                           <a14:useLocalDpi xmlns:a14="http://schemas.microsoft.com/office/drawing/2010/main" val="0"/>
                         </a:ext>
@@ -5951,7 +6988,7 @@
                     </a:stretch>
                   </pic:blipFill>
                   <pic:spPr>
-                    <a:xfrm>
+                    <a:xfrm rot="0" flipH="0" flipV="0">
                       <a:off x="0" y="0"/>
                       <a:ext cx="4642638" cy="3971925"/>
                     </a:xfrm>
@@ -5970,7 +7007,7 @@
       <w:pPr>
         <w:pStyle w:val="Textbody"/>
         <w:rPr>
-          <w:rFonts w:asciiTheme="minorHAnsi" w:eastAsiaTheme="minorEastAsia" w:hAnsiTheme="minorHAnsi" w:cstheme="minorBidi"/>
+          <w:rFonts w:asciiTheme="minorHAnsi" w:hAnsiTheme="minorHAnsi" w:eastAsiaTheme="minorEastAsia" w:cstheme="minorBidi"/>
           <w:color w:val="22262B"/>
           <w:sz w:val="21"/>
           <w:szCs w:val="21"/>
@@ -5982,7 +7019,7 @@
         <w:pStyle w:val="Textbody"/>
         <w:jc w:val="center"/>
         <w:rPr>
-          <w:rFonts w:asciiTheme="minorHAnsi" w:eastAsiaTheme="minorEastAsia" w:hAnsiTheme="minorHAnsi" w:cstheme="minorBidi"/>
+          <w:rFonts w:asciiTheme="minorHAnsi" w:hAnsiTheme="minorHAnsi" w:eastAsiaTheme="minorEastAsia" w:cstheme="minorBidi"/>
           <w:b/>
           <w:bCs/>
           <w:i/>
@@ -5995,7 +7032,7 @@
       </w:pPr>
       <w:r>
         <w:rPr>
-          <w:rFonts w:asciiTheme="minorHAnsi" w:eastAsiaTheme="minorEastAsia" w:hAnsiTheme="minorHAnsi" w:cstheme="minorBidi"/>
+          <w:rFonts w:asciiTheme="minorHAnsi" w:hAnsiTheme="minorHAnsi" w:eastAsiaTheme="minorEastAsia" w:cstheme="minorBidi"/>
           <w:b/>
           <w:bCs/>
           <w:i/>
@@ -6012,7 +7049,7 @@
       <w:pPr>
         <w:pStyle w:val="Textbody"/>
         <w:rPr>
-          <w:rFonts w:asciiTheme="minorHAnsi" w:eastAsiaTheme="minorEastAsia" w:hAnsiTheme="minorHAnsi" w:cstheme="minorBidi"/>
+          <w:rFonts w:asciiTheme="minorHAnsi" w:hAnsiTheme="minorHAnsi" w:eastAsiaTheme="minorEastAsia" w:cstheme="minorBidi"/>
           <w:color w:val="22262B"/>
           <w:sz w:val="21"/>
           <w:szCs w:val="21"/>
@@ -6023,7 +7060,7 @@
       <w:pPr>
         <w:pStyle w:val="Textbody"/>
         <w:rPr>
-          <w:rFonts w:asciiTheme="minorHAnsi" w:eastAsiaTheme="minorEastAsia" w:hAnsiTheme="minorHAnsi" w:cstheme="minorBidi"/>
+          <w:rFonts w:asciiTheme="minorHAnsi" w:hAnsiTheme="minorHAnsi" w:eastAsiaTheme="minorEastAsia" w:cstheme="minorBidi"/>
           <w:color w:val="22262B"/>
           <w:sz w:val="21"/>
           <w:szCs w:val="21"/>
@@ -6031,7 +7068,7 @@
       </w:pPr>
       <w:r>
         <w:rPr>
-          <w:rFonts w:asciiTheme="minorHAnsi" w:eastAsiaTheme="minorEastAsia" w:hAnsiTheme="minorHAnsi" w:cstheme="minorBidi"/>
+          <w:rFonts w:asciiTheme="minorHAnsi" w:hAnsiTheme="minorHAnsi" w:eastAsiaTheme="minorEastAsia" w:cstheme="minorBidi"/>
           <w:kern w:val="0"/>
           <w:sz w:val="22"/>
           <w:szCs w:val="22"/>
@@ -6041,7 +7078,7 @@
       </w:r>
       <w:r>
         <w:rPr>
-          <w:rFonts w:asciiTheme="minorHAnsi" w:eastAsiaTheme="minorEastAsia" w:hAnsiTheme="minorHAnsi" w:cstheme="minorBidi"/>
+          <w:rFonts w:asciiTheme="minorHAnsi" w:hAnsiTheme="minorHAnsi" w:eastAsiaTheme="minorEastAsia" w:cstheme="minorBidi"/>
           <w:color w:val="22262B"/>
           <w:sz w:val="21"/>
           <w:szCs w:val="21"/>
@@ -6053,7 +7090,7 @@
       <w:pPr>
         <w:pStyle w:val="Textbody"/>
         <w:rPr>
-          <w:rFonts w:asciiTheme="minorHAnsi" w:eastAsiaTheme="minorEastAsia" w:hAnsiTheme="minorHAnsi" w:cstheme="minorBidi"/>
+          <w:rFonts w:asciiTheme="minorHAnsi" w:hAnsiTheme="minorHAnsi" w:eastAsiaTheme="minorEastAsia" w:cstheme="minorBidi"/>
           <w:color w:val="22262B"/>
           <w:sz w:val="21"/>
           <w:szCs w:val="21"/>
@@ -6063,28 +7100,24 @@
         <w:br/>
       </w:r>
       <w:r>
-        <w:rPr>
-          <w:noProof/>
-          <w:lang w:eastAsia="es-ES" w:bidi="ar-SA"/>
-        </w:rPr>
         <w:drawing>
-          <wp:inline distT="0" distB="0" distL="0" distR="0" wp14:anchorId="174F80BB" wp14:editId="2E806602">
+          <wp:inline wp14:editId="132DF876" wp14:anchorId="174F80BB">
             <wp:extent cx="6645910" cy="2722880"/>
             <wp:effectExtent l="0" t="0" r="2540" b="1270"/>
-            <wp:docPr id="1420100932" name="Imagen 1420100932"/>
+            <wp:docPr id="1420100932" name="Imagen 1420100932" title=""/>
             <wp:cNvGraphicFramePr>
-              <a:graphicFrameLocks xmlns:a="http://schemas.openxmlformats.org/drawingml/2006/main" noChangeAspect="1"/>
+              <a:graphicFrameLocks noChangeAspect="1"/>
             </wp:cNvGraphicFramePr>
-            <a:graphic xmlns:a="http://schemas.openxmlformats.org/drawingml/2006/main">
+            <a:graphic>
               <a:graphicData uri="http://schemas.openxmlformats.org/drawingml/2006/picture">
-                <pic:pic xmlns:pic="http://schemas.openxmlformats.org/drawingml/2006/picture">
+                <pic:pic>
                   <pic:nvPicPr>
                     <pic:cNvPr id="0" name="Imagen 1420100932"/>
                     <pic:cNvPicPr/>
                   </pic:nvPicPr>
                   <pic:blipFill>
-                    <a:blip r:embed="rId15">
-                      <a:extLst>
+                    <a:blip r:embed="R3de46c5d9f4940b3">
+                      <a:extLst xmlns:a="http://schemas.openxmlformats.org/drawingml/2006/main">
                         <a:ext uri="{28A0092B-C50C-407E-A947-70E740481C1C}">
                           <a14:useLocalDpi xmlns:a14="http://schemas.microsoft.com/office/drawing/2010/main" val="0"/>
                         </a:ext>
@@ -6095,7 +7128,7 @@
                     </a:stretch>
                   </pic:blipFill>
                   <pic:spPr>
-                    <a:xfrm>
+                    <a:xfrm rot="0" flipH="0" flipV="0">
                       <a:off x="0" y="0"/>
                       <a:ext cx="6645910" cy="2722880"/>
                     </a:xfrm>
@@ -6114,7 +7147,7 @@
       <w:pPr>
         <w:pStyle w:val="Textbody"/>
         <w:rPr>
-          <w:rFonts w:asciiTheme="minorHAnsi" w:eastAsiaTheme="minorEastAsia" w:hAnsiTheme="minorHAnsi" w:cstheme="minorBidi"/>
+          <w:rFonts w:asciiTheme="minorHAnsi" w:hAnsiTheme="minorHAnsi" w:eastAsiaTheme="minorEastAsia" w:cstheme="minorBidi"/>
           <w:color w:val="22262B"/>
           <w:sz w:val="21"/>
           <w:szCs w:val="21"/>
@@ -6125,7 +7158,7 @@
       <w:pPr>
         <w:pStyle w:val="Textbody"/>
         <w:rPr>
-          <w:rFonts w:asciiTheme="minorHAnsi" w:eastAsiaTheme="minorEastAsia" w:hAnsiTheme="minorHAnsi" w:cstheme="minorBidi"/>
+          <w:rFonts w:asciiTheme="minorHAnsi" w:hAnsiTheme="minorHAnsi" w:eastAsiaTheme="minorEastAsia" w:cstheme="minorBidi"/>
           <w:color w:val="22262B"/>
           <w:sz w:val="21"/>
           <w:szCs w:val="21"/>
@@ -6136,7 +7169,7 @@
       <w:pPr>
         <w:pStyle w:val="Textbody"/>
         <w:rPr>
-          <w:rFonts w:asciiTheme="minorHAnsi" w:eastAsiaTheme="minorEastAsia" w:hAnsiTheme="minorHAnsi" w:cstheme="minorBidi"/>
+          <w:rFonts w:asciiTheme="minorHAnsi" w:hAnsiTheme="minorHAnsi" w:eastAsiaTheme="minorEastAsia" w:cstheme="minorBidi"/>
           <w:kern w:val="0"/>
           <w:sz w:val="22"/>
           <w:szCs w:val="22"/>
@@ -6145,7 +7178,7 @@
       </w:pPr>
       <w:r>
         <w:rPr>
-          <w:rFonts w:asciiTheme="minorHAnsi" w:eastAsiaTheme="minorEastAsia" w:hAnsiTheme="minorHAnsi" w:cstheme="minorBidi"/>
+          <w:rFonts w:asciiTheme="minorHAnsi" w:hAnsiTheme="minorHAnsi" w:eastAsiaTheme="minorEastAsia" w:cstheme="minorBidi"/>
           <w:kern w:val="0"/>
           <w:sz w:val="22"/>
           <w:szCs w:val="22"/>
@@ -6155,7 +7188,7 @@
       </w:r>
       <w:r>
         <w:rPr>
-          <w:rFonts w:asciiTheme="minorHAnsi" w:eastAsiaTheme="minorEastAsia" w:hAnsiTheme="minorHAnsi" w:cstheme="minorBidi"/>
+          <w:rFonts w:asciiTheme="minorHAnsi" w:hAnsiTheme="minorHAnsi" w:eastAsiaTheme="minorEastAsia" w:cstheme="minorBidi"/>
           <w:kern w:val="0"/>
           <w:sz w:val="22"/>
           <w:szCs w:val="22"/>
@@ -6168,36 +7201,31 @@
       <w:pPr>
         <w:pStyle w:val="Textbody"/>
         <w:rPr>
-          <w:rFonts w:asciiTheme="minorHAnsi" w:eastAsiaTheme="minorEastAsia" w:hAnsiTheme="minorHAnsi" w:cstheme="minorBidi"/>
+          <w:rFonts w:asciiTheme="minorHAnsi" w:hAnsiTheme="minorHAnsi" w:eastAsiaTheme="minorEastAsia" w:cstheme="minorBidi"/>
           <w:color w:val="22262B"/>
           <w:sz w:val="21"/>
           <w:szCs w:val="21"/>
         </w:rPr>
       </w:pPr>
       <w:r>
-        <w:rPr>
-          <w:noProof/>
-          <w:lang w:eastAsia="es-ES" w:bidi="ar-SA"/>
-        </w:rPr>
-        <w:lastRenderedPageBreak/>
         <w:drawing>
-          <wp:inline distT="0" distB="0" distL="0" distR="0" wp14:anchorId="1B139CB1" wp14:editId="78F97A63">
+          <wp:inline wp14:editId="194F0698" wp14:anchorId="1B139CB1">
             <wp:extent cx="6645910" cy="3637915"/>
             <wp:effectExtent l="0" t="0" r="2540" b="635"/>
-            <wp:docPr id="1420100934" name="Imagen 1420100934"/>
+            <wp:docPr id="1420100934" name="Imagen 1420100934" title=""/>
             <wp:cNvGraphicFramePr>
-              <a:graphicFrameLocks xmlns:a="http://schemas.openxmlformats.org/drawingml/2006/main" noChangeAspect="1"/>
+              <a:graphicFrameLocks noChangeAspect="1"/>
             </wp:cNvGraphicFramePr>
-            <a:graphic xmlns:a="http://schemas.openxmlformats.org/drawingml/2006/main">
+            <a:graphic>
               <a:graphicData uri="http://schemas.openxmlformats.org/drawingml/2006/picture">
-                <pic:pic xmlns:pic="http://schemas.openxmlformats.org/drawingml/2006/picture">
+                <pic:pic>
                   <pic:nvPicPr>
                     <pic:cNvPr id="0" name="Imagen 1420100934"/>
                     <pic:cNvPicPr/>
                   </pic:nvPicPr>
                   <pic:blipFill>
-                    <a:blip r:embed="rId16">
-                      <a:extLst>
+                    <a:blip r:embed="Rd1b224faaed644bd">
+                      <a:extLst xmlns:a="http://schemas.openxmlformats.org/drawingml/2006/main">
                         <a:ext uri="{28A0092B-C50C-407E-A947-70E740481C1C}">
                           <a14:useLocalDpi xmlns:a14="http://schemas.microsoft.com/office/drawing/2010/main" val="0"/>
                         </a:ext>
@@ -6208,7 +7236,7 @@
                     </a:stretch>
                   </pic:blipFill>
                   <pic:spPr>
-                    <a:xfrm>
+                    <a:xfrm rot="0" flipH="0" flipV="0">
                       <a:off x="0" y="0"/>
                       <a:ext cx="6645910" cy="3637915"/>
                     </a:xfrm>
@@ -6227,7 +7255,7 @@
       <w:pPr>
         <w:pStyle w:val="Textbody"/>
         <w:rPr>
-          <w:rFonts w:asciiTheme="minorHAnsi" w:eastAsiaTheme="minorEastAsia" w:hAnsiTheme="minorHAnsi" w:cstheme="minorBidi"/>
+          <w:rFonts w:asciiTheme="minorHAnsi" w:hAnsiTheme="minorHAnsi" w:eastAsiaTheme="minorEastAsia" w:cstheme="minorBidi"/>
           <w:color w:val="22262B"/>
           <w:sz w:val="21"/>
           <w:szCs w:val="21"/>
@@ -6238,7 +7266,7 @@
       <w:pPr>
         <w:pStyle w:val="Textbody"/>
         <w:rPr>
-          <w:rFonts w:asciiTheme="minorHAnsi" w:eastAsiaTheme="minorEastAsia" w:hAnsiTheme="minorHAnsi" w:cstheme="minorBidi"/>
+          <w:rFonts w:asciiTheme="minorHAnsi" w:hAnsiTheme="minorHAnsi" w:eastAsiaTheme="minorEastAsia" w:cstheme="minorBidi"/>
           <w:kern w:val="0"/>
           <w:sz w:val="22"/>
           <w:szCs w:val="22"/>
@@ -6247,7 +7275,7 @@
       </w:pPr>
       <w:r>
         <w:rPr>
-          <w:rFonts w:asciiTheme="minorHAnsi" w:eastAsiaTheme="minorEastAsia" w:hAnsiTheme="minorHAnsi" w:cstheme="minorBidi"/>
+          <w:rFonts w:asciiTheme="minorHAnsi" w:hAnsiTheme="minorHAnsi" w:eastAsiaTheme="minorEastAsia" w:cstheme="minorBidi"/>
           <w:kern w:val="0"/>
           <w:sz w:val="22"/>
           <w:szCs w:val="22"/>
@@ -6260,7 +7288,7 @@
       <w:pPr>
         <w:pStyle w:val="Textbody"/>
         <w:rPr>
-          <w:rFonts w:asciiTheme="minorHAnsi" w:eastAsiaTheme="minorEastAsia" w:hAnsiTheme="minorHAnsi" w:cstheme="minorBidi"/>
+          <w:rFonts w:asciiTheme="minorHAnsi" w:hAnsiTheme="minorHAnsi" w:eastAsiaTheme="minorEastAsia" w:cstheme="minorBidi"/>
           <w:kern w:val="0"/>
           <w:sz w:val="22"/>
           <w:szCs w:val="22"/>
@@ -6272,7 +7300,7 @@
       <w:pPr>
         <w:pStyle w:val="Textbody"/>
         <w:rPr>
-          <w:rFonts w:asciiTheme="minorHAnsi" w:eastAsiaTheme="minorEastAsia" w:hAnsiTheme="minorHAnsi" w:cstheme="minorBidi"/>
+          <w:rFonts w:asciiTheme="minorHAnsi" w:hAnsiTheme="minorHAnsi" w:eastAsiaTheme="minorEastAsia" w:cstheme="minorBidi"/>
           <w:color w:val="22262B"/>
           <w:sz w:val="21"/>
           <w:szCs w:val="21"/>
@@ -6283,35 +7311,31 @@
       <w:pPr>
         <w:pStyle w:val="Textbody"/>
         <w:rPr>
-          <w:rFonts w:asciiTheme="minorHAnsi" w:eastAsiaTheme="minorEastAsia" w:hAnsiTheme="minorHAnsi" w:cstheme="minorBidi"/>
+          <w:rFonts w:asciiTheme="minorHAnsi" w:hAnsiTheme="minorHAnsi" w:eastAsiaTheme="minorEastAsia" w:cstheme="minorBidi"/>
           <w:color w:val="22262B"/>
           <w:sz w:val="21"/>
           <w:szCs w:val="21"/>
         </w:rPr>
       </w:pPr>
       <w:r>
-        <w:rPr>
-          <w:noProof/>
-          <w:lang w:eastAsia="es-ES" w:bidi="ar-SA"/>
-        </w:rPr>
         <w:drawing>
-          <wp:inline distT="0" distB="0" distL="0" distR="0" wp14:anchorId="31ED10C7" wp14:editId="722C68C6">
+          <wp:inline wp14:editId="34101403" wp14:anchorId="31ED10C7">
             <wp:extent cx="6645910" cy="2877185"/>
             <wp:effectExtent l="0" t="0" r="2540" b="0"/>
-            <wp:docPr id="1420100935" name="Imagen 1420100935"/>
+            <wp:docPr id="1420100935" name="Imagen 1420100935" title=""/>
             <wp:cNvGraphicFramePr>
-              <a:graphicFrameLocks xmlns:a="http://schemas.openxmlformats.org/drawingml/2006/main" noChangeAspect="1"/>
+              <a:graphicFrameLocks noChangeAspect="1"/>
             </wp:cNvGraphicFramePr>
-            <a:graphic xmlns:a="http://schemas.openxmlformats.org/drawingml/2006/main">
+            <a:graphic>
               <a:graphicData uri="http://schemas.openxmlformats.org/drawingml/2006/picture">
-                <pic:pic xmlns:pic="http://schemas.openxmlformats.org/drawingml/2006/picture">
+                <pic:pic>
                   <pic:nvPicPr>
                     <pic:cNvPr id="0" name="Imagen 1420100935"/>
                     <pic:cNvPicPr/>
                   </pic:nvPicPr>
                   <pic:blipFill>
-                    <a:blip r:embed="rId17">
-                      <a:extLst>
+                    <a:blip r:embed="R92ffcf4d3d2044e9">
+                      <a:extLst xmlns:a="http://schemas.openxmlformats.org/drawingml/2006/main">
                         <a:ext uri="{28A0092B-C50C-407E-A947-70E740481C1C}">
                           <a14:useLocalDpi xmlns:a14="http://schemas.microsoft.com/office/drawing/2010/main" val="0"/>
                         </a:ext>
@@ -6322,7 +7346,7 @@
                     </a:stretch>
                   </pic:blipFill>
                   <pic:spPr>
-                    <a:xfrm>
+                    <a:xfrm rot="0" flipH="0" flipV="0">
                       <a:off x="0" y="0"/>
                       <a:ext cx="6645910" cy="2877185"/>
                     </a:xfrm>
@@ -6341,7 +7365,7 @@
       <w:pPr>
         <w:pStyle w:val="Textbody"/>
         <w:rPr>
-          <w:rFonts w:asciiTheme="minorHAnsi" w:eastAsiaTheme="minorEastAsia" w:hAnsiTheme="minorHAnsi" w:cstheme="minorBidi"/>
+          <w:rFonts w:asciiTheme="minorHAnsi" w:hAnsiTheme="minorHAnsi" w:eastAsiaTheme="minorEastAsia" w:cstheme="minorBidi"/>
           <w:color w:val="22262B"/>
           <w:sz w:val="21"/>
           <w:szCs w:val="21"/>
@@ -6352,7 +7376,7 @@
       <w:pPr>
         <w:pStyle w:val="Textbody"/>
         <w:rPr>
-          <w:rFonts w:asciiTheme="minorHAnsi" w:eastAsiaTheme="minorEastAsia" w:hAnsiTheme="minorHAnsi" w:cstheme="minorBidi"/>
+          <w:rFonts w:asciiTheme="minorHAnsi" w:hAnsiTheme="minorHAnsi" w:eastAsiaTheme="minorEastAsia" w:cstheme="minorBidi"/>
           <w:color w:val="22262B"/>
           <w:sz w:val="21"/>
           <w:szCs w:val="21"/>
@@ -6363,7 +7387,7 @@
       <w:pPr>
         <w:pStyle w:val="Textbody"/>
         <w:rPr>
-          <w:rFonts w:asciiTheme="minorHAnsi" w:eastAsiaTheme="minorEastAsia" w:hAnsiTheme="minorHAnsi" w:cstheme="minorBidi"/>
+          <w:rFonts w:asciiTheme="minorHAnsi" w:hAnsiTheme="minorHAnsi" w:eastAsiaTheme="minorEastAsia" w:cstheme="minorBidi"/>
           <w:color w:val="22262B"/>
           <w:sz w:val="21"/>
           <w:szCs w:val="21"/>
@@ -6374,7 +7398,7 @@
       <w:pPr>
         <w:pStyle w:val="Textbody"/>
         <w:rPr>
-          <w:rFonts w:asciiTheme="minorHAnsi" w:eastAsiaTheme="minorEastAsia" w:hAnsiTheme="minorHAnsi" w:cstheme="minorBidi"/>
+          <w:rFonts w:asciiTheme="minorHAnsi" w:hAnsiTheme="minorHAnsi" w:eastAsiaTheme="minorEastAsia" w:cstheme="minorBidi"/>
           <w:color w:val="22262B"/>
           <w:sz w:val="21"/>
           <w:szCs w:val="21"/>
@@ -6385,7 +7409,7 @@
       <w:pPr>
         <w:pStyle w:val="Textbody"/>
         <w:rPr>
-          <w:rFonts w:asciiTheme="minorHAnsi" w:eastAsiaTheme="minorEastAsia" w:hAnsiTheme="minorHAnsi" w:cstheme="minorBidi"/>
+          <w:rFonts w:asciiTheme="minorHAnsi" w:hAnsiTheme="minorHAnsi" w:eastAsiaTheme="minorEastAsia" w:cstheme="minorBidi"/>
           <w:color w:val="22262B"/>
           <w:sz w:val="21"/>
           <w:szCs w:val="21"/>
@@ -6396,7 +7420,7 @@
       <w:pPr>
         <w:pStyle w:val="Textbody"/>
         <w:rPr>
-          <w:rFonts w:asciiTheme="minorHAnsi" w:eastAsiaTheme="minorEastAsia" w:hAnsiTheme="minorHAnsi" w:cstheme="minorBidi"/>
+          <w:rFonts w:asciiTheme="minorHAnsi" w:hAnsiTheme="minorHAnsi" w:eastAsiaTheme="minorEastAsia" w:cstheme="minorBidi"/>
           <w:b/>
           <w:bCs/>
           <w:kern w:val="0"/>
@@ -6407,7 +7431,7 @@
       </w:pPr>
       <w:r>
         <w:rPr>
-          <w:rFonts w:asciiTheme="minorHAnsi" w:eastAsiaTheme="minorEastAsia" w:hAnsiTheme="minorHAnsi" w:cstheme="minorBidi"/>
+          <w:rFonts w:asciiTheme="minorHAnsi" w:hAnsiTheme="minorHAnsi" w:eastAsiaTheme="minorEastAsia" w:cstheme="minorBidi"/>
           <w:b/>
           <w:bCs/>
           <w:kern w:val="0"/>
@@ -6423,7 +7447,7 @@
       <w:pPr>
         <w:pStyle w:val="Textbody"/>
         <w:rPr>
-          <w:rFonts w:asciiTheme="minorHAnsi" w:eastAsiaTheme="minorEastAsia" w:hAnsiTheme="minorHAnsi" w:cstheme="minorBidi"/>
+          <w:rFonts w:asciiTheme="minorHAnsi" w:hAnsiTheme="minorHAnsi" w:eastAsiaTheme="minorEastAsia" w:cstheme="minorBidi"/>
           <w:b/>
           <w:bCs/>
           <w:kern w:val="0"/>
@@ -6434,7 +7458,7 @@
       </w:pPr>
       <w:r>
         <w:rPr>
-          <w:rFonts w:asciiTheme="minorHAnsi" w:eastAsiaTheme="minorEastAsia" w:hAnsiTheme="minorHAnsi" w:cstheme="minorBidi"/>
+          <w:rFonts w:asciiTheme="minorHAnsi" w:hAnsiTheme="minorHAnsi" w:eastAsiaTheme="minorEastAsia" w:cstheme="minorBidi"/>
           <w:b/>
           <w:bCs/>
           <w:kern w:val="0"/>
@@ -6444,10 +7468,10 @@
         </w:rPr>
         <w:t>Averigua también la dirección IP pública de tu conexión a Internet. Puedes usar por ejemplo la página </w:t>
       </w:r>
-      <w:hyperlink r:id="rId18" w:tgtFrame="_blank" w:history="1">
+      <w:hyperlink w:tgtFrame="_blank" w:history="1" r:id="rId18">
         <w:r>
           <w:rPr>
-            <w:rFonts w:asciiTheme="minorHAnsi" w:eastAsiaTheme="minorEastAsia" w:hAnsiTheme="minorHAnsi" w:cstheme="minorBidi"/>
+            <w:rFonts w:asciiTheme="minorHAnsi" w:hAnsiTheme="minorHAnsi" w:eastAsiaTheme="minorEastAsia" w:cstheme="minorBidi"/>
             <w:b/>
             <w:bCs/>
             <w:kern w:val="0"/>
@@ -6460,7 +7484,7 @@
       </w:hyperlink>
       <w:r>
         <w:rPr>
-          <w:rFonts w:asciiTheme="minorHAnsi" w:eastAsiaTheme="minorEastAsia" w:hAnsiTheme="minorHAnsi" w:cstheme="minorBidi"/>
+          <w:rFonts w:asciiTheme="minorHAnsi" w:hAnsiTheme="minorHAnsi" w:eastAsiaTheme="minorEastAsia" w:cstheme="minorBidi"/>
           <w:b/>
           <w:bCs/>
           <w:kern w:val="0"/>
@@ -6475,7 +7499,7 @@
       <w:pPr>
         <w:pStyle w:val="Textbody"/>
         <w:rPr>
-          <w:rFonts w:asciiTheme="minorHAnsi" w:eastAsiaTheme="minorEastAsia" w:hAnsiTheme="minorHAnsi" w:cstheme="minorBidi"/>
+          <w:rFonts w:asciiTheme="minorHAnsi" w:hAnsiTheme="minorHAnsi" w:eastAsiaTheme="minorEastAsia" w:cstheme="minorBidi"/>
           <w:b/>
           <w:bCs/>
           <w:kern w:val="0"/>
@@ -6489,7 +7513,7 @@
       <w:pPr>
         <w:pStyle w:val="Textbody"/>
         <w:rPr>
-          <w:rFonts w:asciiTheme="minorHAnsi" w:eastAsiaTheme="minorEastAsia" w:hAnsiTheme="minorHAnsi" w:cstheme="minorBidi"/>
+          <w:rFonts w:asciiTheme="minorHAnsi" w:hAnsiTheme="minorHAnsi" w:eastAsiaTheme="minorEastAsia" w:cstheme="minorBidi"/>
           <w:kern w:val="0"/>
           <w:sz w:val="22"/>
           <w:szCs w:val="22"/>
@@ -6498,7 +7522,7 @@
       </w:pPr>
       <w:r>
         <w:rPr>
-          <w:rFonts w:asciiTheme="minorHAnsi" w:eastAsiaTheme="minorEastAsia" w:hAnsiTheme="minorHAnsi" w:cstheme="minorBidi"/>
+          <w:rFonts w:asciiTheme="minorHAnsi" w:hAnsiTheme="minorHAnsi" w:eastAsiaTheme="minorEastAsia" w:cstheme="minorBidi"/>
           <w:kern w:val="0"/>
           <w:sz w:val="22"/>
           <w:szCs w:val="22"/>
@@ -6508,7 +7532,7 @@
       </w:r>
       <w:r>
         <w:rPr>
-          <w:rFonts w:asciiTheme="minorHAnsi" w:eastAsiaTheme="minorEastAsia" w:hAnsiTheme="minorHAnsi" w:cstheme="minorBidi"/>
+          <w:rFonts w:asciiTheme="minorHAnsi" w:hAnsiTheme="minorHAnsi" w:eastAsiaTheme="minorEastAsia" w:cstheme="minorBidi"/>
           <w:kern w:val="0"/>
           <w:sz w:val="22"/>
           <w:szCs w:val="22"/>
@@ -6518,7 +7542,7 @@
       </w:r>
       <w:r>
         <w:rPr>
-          <w:rFonts w:asciiTheme="minorHAnsi" w:eastAsiaTheme="minorEastAsia" w:hAnsiTheme="minorHAnsi" w:cstheme="minorBidi"/>
+          <w:rFonts w:asciiTheme="minorHAnsi" w:hAnsiTheme="minorHAnsi" w:eastAsiaTheme="minorEastAsia" w:cstheme="minorBidi"/>
           <w:kern w:val="0"/>
           <w:sz w:val="22"/>
           <w:szCs w:val="22"/>
@@ -6531,7 +7555,7 @@
       <w:pPr>
         <w:pStyle w:val="Textbody"/>
         <w:rPr>
-          <w:rFonts w:asciiTheme="minorHAnsi" w:eastAsiaTheme="minorEastAsia" w:hAnsiTheme="minorHAnsi" w:cstheme="minorBidi"/>
+          <w:rFonts w:asciiTheme="minorHAnsi" w:hAnsiTheme="minorHAnsi" w:eastAsiaTheme="minorEastAsia" w:cstheme="minorBidi"/>
           <w:kern w:val="0"/>
           <w:sz w:val="22"/>
           <w:szCs w:val="22"/>
@@ -6597,7 +7621,7 @@
       <w:pPr>
         <w:pStyle w:val="Textbody"/>
         <w:rPr>
-          <w:rFonts w:asciiTheme="minorHAnsi" w:eastAsiaTheme="minorEastAsia" w:hAnsiTheme="minorHAnsi" w:cstheme="minorBidi"/>
+          <w:rFonts w:asciiTheme="minorHAnsi" w:hAnsiTheme="minorHAnsi" w:eastAsiaTheme="minorEastAsia" w:cstheme="minorBidi"/>
           <w:color w:val="22262B"/>
           <w:sz w:val="21"/>
           <w:szCs w:val="21"/>
@@ -6608,7 +7632,7 @@
       <w:pPr>
         <w:pStyle w:val="Textbody"/>
         <w:rPr>
-          <w:rFonts w:asciiTheme="minorHAnsi" w:eastAsiaTheme="minorEastAsia" w:hAnsiTheme="minorHAnsi" w:cstheme="minorBidi"/>
+          <w:rFonts w:asciiTheme="minorHAnsi" w:hAnsiTheme="minorHAnsi" w:eastAsiaTheme="minorEastAsia" w:cstheme="minorBidi"/>
           <w:color w:val="22262B"/>
           <w:sz w:val="21"/>
           <w:szCs w:val="21"/>
@@ -6619,7 +7643,7 @@
       <w:pPr>
         <w:pStyle w:val="Textbody"/>
         <w:rPr>
-          <w:rFonts w:asciiTheme="minorHAnsi" w:eastAsiaTheme="minorEastAsia" w:hAnsiTheme="minorHAnsi" w:cstheme="minorBidi"/>
+          <w:rFonts w:asciiTheme="minorHAnsi" w:hAnsiTheme="minorHAnsi" w:eastAsiaTheme="minorEastAsia" w:cstheme="minorBidi"/>
           <w:color w:val="22262B"/>
           <w:sz w:val="21"/>
           <w:szCs w:val="21"/>
@@ -6630,7 +7654,7 @@
       <w:pPr>
         <w:pStyle w:val="Textbody"/>
         <w:rPr>
-          <w:rFonts w:asciiTheme="minorHAnsi" w:eastAsiaTheme="minorEastAsia" w:hAnsiTheme="minorHAnsi" w:cstheme="minorBidi"/>
+          <w:rFonts w:asciiTheme="minorHAnsi" w:hAnsiTheme="minorHAnsi" w:eastAsiaTheme="minorEastAsia" w:cstheme="minorBidi"/>
           <w:color w:val="22262B"/>
           <w:sz w:val="21"/>
           <w:szCs w:val="21"/>
@@ -6641,7 +7665,7 @@
       <w:pPr>
         <w:pStyle w:val="Textbody"/>
         <w:rPr>
-          <w:rFonts w:asciiTheme="minorHAnsi" w:eastAsiaTheme="minorEastAsia" w:hAnsiTheme="minorHAnsi" w:cstheme="minorBidi"/>
+          <w:rFonts w:asciiTheme="minorHAnsi" w:hAnsiTheme="minorHAnsi" w:eastAsiaTheme="minorEastAsia" w:cstheme="minorBidi"/>
           <w:color w:val="22262B"/>
           <w:sz w:val="21"/>
           <w:szCs w:val="21"/>
@@ -6652,7 +7676,7 @@
       <w:pPr>
         <w:pStyle w:val="Textbody"/>
         <w:rPr>
-          <w:rFonts w:asciiTheme="minorHAnsi" w:eastAsiaTheme="minorEastAsia" w:hAnsiTheme="minorHAnsi" w:cstheme="minorBidi"/>
+          <w:rFonts w:asciiTheme="minorHAnsi" w:hAnsiTheme="minorHAnsi" w:eastAsiaTheme="minorEastAsia" w:cstheme="minorBidi"/>
           <w:color w:val="22262B"/>
           <w:sz w:val="21"/>
           <w:szCs w:val="21"/>
@@ -6663,7 +7687,7 @@
       <w:pPr>
         <w:pStyle w:val="Textbody"/>
         <w:rPr>
-          <w:rFonts w:asciiTheme="minorHAnsi" w:eastAsiaTheme="minorEastAsia" w:hAnsiTheme="minorHAnsi" w:cstheme="minorBidi"/>
+          <w:rFonts w:asciiTheme="minorHAnsi" w:hAnsiTheme="minorHAnsi" w:eastAsiaTheme="minorEastAsia" w:cstheme="minorBidi"/>
           <w:color w:val="22262B"/>
           <w:sz w:val="21"/>
           <w:szCs w:val="21"/>
@@ -6674,7 +7698,7 @@
       <w:pPr>
         <w:pStyle w:val="Textbody"/>
         <w:rPr>
-          <w:rFonts w:asciiTheme="minorHAnsi" w:eastAsiaTheme="minorEastAsia" w:hAnsiTheme="minorHAnsi" w:cstheme="minorBidi"/>
+          <w:rFonts w:asciiTheme="minorHAnsi" w:hAnsiTheme="minorHAnsi" w:eastAsiaTheme="minorEastAsia" w:cstheme="minorBidi"/>
           <w:color w:val="22262B"/>
           <w:sz w:val="21"/>
           <w:szCs w:val="21"/>
@@ -6685,7 +7709,7 @@
       <w:pPr>
         <w:pStyle w:val="Textbody"/>
         <w:rPr>
-          <w:rFonts w:asciiTheme="minorHAnsi" w:eastAsiaTheme="minorEastAsia" w:hAnsiTheme="minorHAnsi" w:cstheme="minorBidi"/>
+          <w:rFonts w:asciiTheme="minorHAnsi" w:hAnsiTheme="minorHAnsi" w:eastAsiaTheme="minorEastAsia" w:cstheme="minorBidi"/>
           <w:color w:val="22262B"/>
           <w:sz w:val="21"/>
           <w:szCs w:val="21"/>
@@ -6696,7 +7720,7 @@
       <w:pPr>
         <w:pStyle w:val="Textbody"/>
         <w:rPr>
-          <w:rFonts w:asciiTheme="minorHAnsi" w:eastAsiaTheme="minorEastAsia" w:hAnsiTheme="minorHAnsi" w:cstheme="minorBidi"/>
+          <w:rFonts w:asciiTheme="minorHAnsi" w:hAnsiTheme="minorHAnsi" w:eastAsiaTheme="minorEastAsia" w:cstheme="minorBidi"/>
           <w:color w:val="22262B"/>
           <w:sz w:val="21"/>
           <w:szCs w:val="21"/>
@@ -6707,7 +7731,7 @@
       <w:pPr>
         <w:pStyle w:val="Textbody"/>
         <w:rPr>
-          <w:rFonts w:asciiTheme="minorHAnsi" w:eastAsiaTheme="minorEastAsia" w:hAnsiTheme="minorHAnsi" w:cstheme="minorBidi"/>
+          <w:rFonts w:asciiTheme="minorHAnsi" w:hAnsiTheme="minorHAnsi" w:eastAsiaTheme="minorEastAsia" w:cstheme="minorBidi"/>
           <w:color w:val="22262B"/>
           <w:sz w:val="21"/>
           <w:szCs w:val="21"/>
@@ -6718,7 +7742,7 @@
       <w:pPr>
         <w:pStyle w:val="Textbody"/>
         <w:rPr>
-          <w:rFonts w:asciiTheme="minorHAnsi" w:eastAsiaTheme="minorEastAsia" w:hAnsiTheme="minorHAnsi" w:cstheme="minorBidi"/>
+          <w:rFonts w:asciiTheme="minorHAnsi" w:hAnsiTheme="minorHAnsi" w:eastAsiaTheme="minorEastAsia" w:cstheme="minorBidi"/>
           <w:color w:val="22262B"/>
           <w:sz w:val="21"/>
           <w:szCs w:val="21"/>
@@ -6729,7 +7753,7 @@
       <w:pPr>
         <w:pStyle w:val="Textbody"/>
         <w:rPr>
-          <w:rFonts w:asciiTheme="minorHAnsi" w:eastAsiaTheme="minorEastAsia" w:hAnsiTheme="minorHAnsi" w:cstheme="minorBidi"/>
+          <w:rFonts w:asciiTheme="minorHAnsi" w:hAnsiTheme="minorHAnsi" w:eastAsiaTheme="minorEastAsia" w:cstheme="minorBidi"/>
           <w:color w:val="22262B"/>
           <w:sz w:val="21"/>
           <w:szCs w:val="21"/>
@@ -6740,7 +7764,7 @@
       <w:pPr>
         <w:pStyle w:val="Textbody"/>
         <w:rPr>
-          <w:rFonts w:asciiTheme="minorHAnsi" w:eastAsiaTheme="minorEastAsia" w:hAnsiTheme="minorHAnsi" w:cstheme="minorBidi"/>
+          <w:rFonts w:asciiTheme="minorHAnsi" w:hAnsiTheme="minorHAnsi" w:eastAsiaTheme="minorEastAsia" w:cstheme="minorBidi"/>
           <w:kern w:val="0"/>
           <w:sz w:val="22"/>
           <w:szCs w:val="22"/>
@@ -6752,7 +7776,7 @@
       <w:pPr>
         <w:pStyle w:val="Textbody"/>
         <w:rPr>
-          <w:rFonts w:asciiTheme="minorHAnsi" w:eastAsiaTheme="minorEastAsia" w:hAnsiTheme="minorHAnsi" w:cstheme="minorBidi"/>
+          <w:rFonts w:asciiTheme="minorHAnsi" w:hAnsiTheme="minorHAnsi" w:eastAsiaTheme="minorEastAsia" w:cstheme="minorBidi"/>
           <w:kern w:val="0"/>
           <w:sz w:val="22"/>
           <w:szCs w:val="22"/>
@@ -6812,7 +7836,7 @@
       </w:r>
       <w:r>
         <w:rPr>
-          <w:rFonts w:asciiTheme="minorHAnsi" w:eastAsiaTheme="minorEastAsia" w:hAnsiTheme="minorHAnsi" w:cstheme="minorBidi"/>
+          <w:rFonts w:ascii="Calibri" w:hAnsi="Calibri" w:eastAsia="" w:cs="" w:asciiTheme="minorAscii" w:hAnsiTheme="minorAscii" w:eastAsiaTheme="minorEastAsia" w:cstheme="minorBidi"/>
           <w:kern w:val="0"/>
           <w:sz w:val="22"/>
           <w:szCs w:val="22"/>
@@ -6822,7 +7846,7 @@
       </w:r>
       <w:r>
         <w:rPr>
-          <w:rFonts w:asciiTheme="minorHAnsi" w:eastAsiaTheme="minorEastAsia" w:hAnsiTheme="minorHAnsi" w:cstheme="minorBidi"/>
+          <w:rFonts w:ascii="Calibri" w:hAnsi="Calibri" w:eastAsia="" w:cs="" w:asciiTheme="minorAscii" w:hAnsiTheme="minorAscii" w:eastAsiaTheme="minorEastAsia" w:cstheme="minorBidi"/>
           <w:kern w:val="0"/>
           <w:sz w:val="22"/>
           <w:szCs w:val="22"/>
@@ -6832,7 +7856,7 @@
       </w:r>
       <w:r>
         <w:rPr>
-          <w:rFonts w:asciiTheme="minorHAnsi" w:eastAsiaTheme="minorEastAsia" w:hAnsiTheme="minorHAnsi" w:cstheme="minorBidi"/>
+          <w:rFonts w:ascii="Calibri" w:hAnsi="Calibri" w:eastAsia="" w:cs="" w:asciiTheme="minorAscii" w:hAnsiTheme="minorAscii" w:eastAsiaTheme="minorEastAsia" w:cstheme="minorBidi"/>
           <w:kern w:val="0"/>
           <w:sz w:val="22"/>
           <w:szCs w:val="22"/>
@@ -6842,7 +7866,7 @@
       </w:r>
       <w:r>
         <w:rPr>
-          <w:rFonts w:asciiTheme="minorHAnsi" w:eastAsiaTheme="minorEastAsia" w:hAnsiTheme="minorHAnsi" w:cstheme="minorBidi"/>
+          <w:rFonts w:ascii="Calibri" w:hAnsi="Calibri" w:eastAsia="" w:cs="" w:asciiTheme="minorAscii" w:hAnsiTheme="minorAscii" w:eastAsiaTheme="minorEastAsia" w:cstheme="minorBidi"/>
           <w:kern w:val="0"/>
           <w:sz w:val="22"/>
           <w:szCs w:val="22"/>
@@ -6852,7 +7876,7 @@
       </w:r>
       <w:r>
         <w:rPr>
-          <w:rFonts w:asciiTheme="minorHAnsi" w:eastAsiaTheme="minorEastAsia" w:hAnsiTheme="minorHAnsi" w:cstheme="minorBidi"/>
+          <w:rFonts w:ascii="Calibri" w:hAnsi="Calibri" w:eastAsia="" w:cs="" w:asciiTheme="minorAscii" w:hAnsiTheme="minorAscii" w:eastAsiaTheme="minorEastAsia" w:cstheme="minorBidi"/>
           <w:kern w:val="0"/>
           <w:sz w:val="22"/>
           <w:szCs w:val="22"/>
@@ -6866,7 +7890,7 @@
         <w:pStyle w:val="Textbody"/>
         <w:jc w:val="both"/>
         <w:rPr>
-          <w:rFonts w:asciiTheme="minorHAnsi" w:eastAsiaTheme="minorEastAsia" w:hAnsiTheme="minorHAnsi" w:cstheme="minorBidi"/>
+          <w:rFonts w:asciiTheme="minorHAnsi" w:hAnsiTheme="minorHAnsi" w:eastAsiaTheme="minorEastAsia" w:cstheme="minorBidi"/>
           <w:b/>
           <w:bCs/>
           <w:kern w:val="0"/>
@@ -6881,7 +7905,7 @@
         <w:pStyle w:val="Textbody"/>
         <w:jc w:val="both"/>
         <w:rPr>
-          <w:rFonts w:asciiTheme="minorHAnsi" w:eastAsiaTheme="minorEastAsia" w:hAnsiTheme="minorHAnsi" w:cstheme="minorBidi"/>
+          <w:rFonts w:asciiTheme="minorHAnsi" w:hAnsiTheme="minorHAnsi" w:eastAsiaTheme="minorEastAsia" w:cstheme="minorBidi"/>
           <w:b/>
           <w:bCs/>
           <w:kern w:val="0"/>
@@ -6892,7 +7916,7 @@
       </w:pPr>
       <w:r>
         <w:rPr>
-          <w:rFonts w:asciiTheme="minorHAnsi" w:eastAsiaTheme="minorEastAsia" w:hAnsiTheme="minorHAnsi" w:cstheme="minorBidi"/>
+          <w:rFonts w:asciiTheme="minorHAnsi" w:hAnsiTheme="minorHAnsi" w:eastAsiaTheme="minorEastAsia" w:cstheme="minorBidi"/>
           <w:b/>
           <w:bCs/>
           <w:kern w:val="0"/>
@@ -6909,7 +7933,7 @@
         <w:pStyle w:val="Textbody"/>
         <w:spacing w:after="0"/>
         <w:rPr>
-          <w:rFonts w:asciiTheme="minorHAnsi" w:eastAsiaTheme="minorEastAsia" w:hAnsiTheme="minorHAnsi" w:cstheme="minorBidi"/>
+          <w:rFonts w:asciiTheme="minorHAnsi" w:hAnsiTheme="minorHAnsi" w:eastAsiaTheme="minorEastAsia" w:cstheme="minorBidi"/>
           <w:b/>
           <w:bCs/>
           <w:kern w:val="0"/>
@@ -6920,7 +7944,7 @@
       </w:pPr>
       <w:r>
         <w:rPr>
-          <w:rFonts w:asciiTheme="minorHAnsi" w:eastAsiaTheme="minorEastAsia" w:hAnsiTheme="minorHAnsi" w:cstheme="minorBidi"/>
+          <w:rFonts w:asciiTheme="minorHAnsi" w:hAnsiTheme="minorHAnsi" w:eastAsiaTheme="minorEastAsia" w:cstheme="minorBidi"/>
           <w:b/>
           <w:bCs/>
           <w:kern w:val="0"/>
@@ -6936,7 +7960,7 @@
         <w:pStyle w:val="Textbody"/>
         <w:spacing w:after="0"/>
         <w:rPr>
-          <w:rFonts w:asciiTheme="minorHAnsi" w:eastAsiaTheme="minorEastAsia" w:hAnsiTheme="minorHAnsi" w:cstheme="minorBidi"/>
+          <w:rFonts w:asciiTheme="minorHAnsi" w:hAnsiTheme="minorHAnsi" w:eastAsiaTheme="minorEastAsia" w:cstheme="minorBidi"/>
           <w:b/>
           <w:bCs/>
           <w:kern w:val="0"/>
@@ -6978,520 +8002,24 @@
         <w:jc w:val="center"/>
       </w:pPr>
       <w:r>
-        <w:rPr>
-          <w:noProof/>
-          <w:lang w:eastAsia="es-ES"/>
-        </w:rPr>
         <w:drawing>
-          <wp:inline distT="0" distB="0" distL="0" distR="0" wp14:anchorId="27CDC643" wp14:editId="1C3BC8BE">
-            <wp:extent cx="5124450" cy="2847975"/>
+          <wp:inline wp14:editId="78B68676" wp14:anchorId="27CDC643">
+            <wp:extent cx="5124448" cy="2847975"/>
             <wp:effectExtent l="0" t="0" r="0" b="9525"/>
-            <wp:docPr id="7" name="Imagen 7"/>
+            <wp:docPr id="7" name="Imagen 7" title=""/>
             <wp:cNvGraphicFramePr>
-              <a:graphicFrameLocks xmlns:a="http://schemas.openxmlformats.org/drawingml/2006/main" noChangeAspect="1"/>
+              <a:graphicFrameLocks noChangeAspect="1"/>
             </wp:cNvGraphicFramePr>
-            <a:graphic xmlns:a="http://schemas.openxmlformats.org/drawingml/2006/main">
+            <a:graphic>
               <a:graphicData uri="http://schemas.openxmlformats.org/drawingml/2006/picture">
-                <pic:pic xmlns:pic="http://schemas.openxmlformats.org/drawingml/2006/picture">
+                <pic:pic>
                   <pic:nvPicPr>
-                    <pic:cNvPr id="0" name="Picture 2"/>
-                    <pic:cNvPicPr>
-                      <a:picLocks noChangeAspect="1" noChangeArrowheads="1"/>
-                    </pic:cNvPicPr>
-                  </pic:nvPicPr>
-                  <pic:blipFill>
-                    <a:blip r:embed="rId21">
-                      <a:extLst>
-                        <a:ext uri="{28A0092B-C50C-407E-A947-70E740481C1C}">
-                          <a14:useLocalDpi xmlns:a14="http://schemas.microsoft.com/office/drawing/2010/main" val="0"/>
-                        </a:ext>
-                      </a:extLst>
-                    </a:blip>
-                    <a:srcRect/>
-                    <a:stretch>
-                      <a:fillRect/>
-                    </a:stretch>
-                  </pic:blipFill>
-                  <pic:spPr bwMode="auto">
-                    <a:xfrm>
-                      <a:off x="0" y="0"/>
-                      <a:ext cx="5124450" cy="2847975"/>
-                    </a:xfrm>
-                    <a:prstGeom prst="rect">
-                      <a:avLst/>
-                    </a:prstGeom>
-                    <a:noFill/>
-                    <a:ln>
-                      <a:noFill/>
-                    </a:ln>
-                  </pic:spPr>
-                </pic:pic>
-              </a:graphicData>
-            </a:graphic>
-          </wp:inline>
-        </w:drawing>
-      </w:r>
-    </w:p>
-    <w:p/>
-    <w:p>
-      <w:pPr>
-        <w:jc w:val="center"/>
-      </w:pPr>
-      <w:r>
-        <w:rPr>
-          <w:noProof/>
-          <w:lang w:eastAsia="es-ES"/>
-        </w:rPr>
-        <w:drawing>
-          <wp:inline distT="0" distB="0" distL="0" distR="0" wp14:anchorId="2E56B457" wp14:editId="4F514592">
-            <wp:extent cx="3676650" cy="2114550"/>
-            <wp:effectExtent l="0" t="0" r="0" b="0"/>
-            <wp:docPr id="5" name="Imagen 5"/>
-            <wp:cNvGraphicFramePr>
-              <a:graphicFrameLocks xmlns:a="http://schemas.openxmlformats.org/drawingml/2006/main" noChangeAspect="1"/>
-            </wp:cNvGraphicFramePr>
-            <a:graphic xmlns:a="http://schemas.openxmlformats.org/drawingml/2006/main">
-              <a:graphicData uri="http://schemas.openxmlformats.org/drawingml/2006/picture">
-                <pic:pic xmlns:pic="http://schemas.openxmlformats.org/drawingml/2006/picture">
-                  <pic:nvPicPr>
-                    <pic:cNvPr id="0" name="Picture 4"/>
-                    <pic:cNvPicPr>
-                      <a:picLocks noChangeAspect="1" noChangeArrowheads="1"/>
-                    </pic:cNvPicPr>
-                  </pic:nvPicPr>
-                  <pic:blipFill>
-                    <a:blip r:embed="rId22">
-                      <a:extLst>
-                        <a:ext uri="{28A0092B-C50C-407E-A947-70E740481C1C}">
-                          <a14:useLocalDpi xmlns:a14="http://schemas.microsoft.com/office/drawing/2010/main" val="0"/>
-                        </a:ext>
-                      </a:extLst>
-                    </a:blip>
-                    <a:srcRect/>
-                    <a:stretch>
-                      <a:fillRect/>
-                    </a:stretch>
-                  </pic:blipFill>
-                  <pic:spPr bwMode="auto">
-                    <a:xfrm>
-                      <a:off x="0" y="0"/>
-                      <a:ext cx="3676650" cy="2114550"/>
-                    </a:xfrm>
-                    <a:prstGeom prst="rect">
-                      <a:avLst/>
-                    </a:prstGeom>
-                    <a:noFill/>
-                    <a:ln>
-                      <a:noFill/>
-                    </a:ln>
-                  </pic:spPr>
-                </pic:pic>
-              </a:graphicData>
-            </a:graphic>
-          </wp:inline>
-        </w:drawing>
-      </w:r>
-    </w:p>
-    <w:p/>
-    <w:p/>
-    <w:p/>
-    <w:p/>
-    <w:p/>
-    <w:p/>
-    <w:p/>
-    <w:p/>
-    <w:p>
-      <w:r>
-        <w:t>Lanzamos</w:t>
-      </w:r>
-      <w:r>
-        <w:t xml:space="preserve"> </w:t>
-      </w:r>
-      <w:r>
-        <w:t>Ping desde nuestra</w:t>
-      </w:r>
-      <w:r>
-        <w:t xml:space="preserve"> máquina virtual Ubuntu</w:t>
-      </w:r>
-      <w:r>
-        <w:t xml:space="preserve"> IP 192.168.15.130 </w:t>
-      </w:r>
-      <w:r>
-        <w:t xml:space="preserve"> a </w:t>
-      </w:r>
-      <w:r>
-        <w:t>nuestro</w:t>
-      </w:r>
-      <w:r>
-        <w:t xml:space="preserve"> ordenador personal con Windows10</w:t>
-      </w:r>
-      <w:r>
-        <w:t xml:space="preserve"> con IP 192.168.1.39</w:t>
-      </w:r>
-      <w:r>
-        <w:t>:</w:t>
-      </w:r>
-    </w:p>
-    <w:p/>
-    <w:p/>
-    <w:p>
-      <w:pPr>
-        <w:jc w:val="center"/>
-      </w:pPr>
-      <w:r>
-        <w:rPr>
-          <w:noProof/>
-          <w:lang w:eastAsia="es-ES"/>
-        </w:rPr>
-        <w:drawing>
-          <wp:inline distT="0" distB="0" distL="0" distR="0" wp14:anchorId="1BB85AEF" wp14:editId="150DD287">
-            <wp:extent cx="4095750" cy="2679935"/>
-            <wp:effectExtent l="0" t="0" r="0" b="6350"/>
-            <wp:docPr id="8" name="Imagen 8"/>
-            <wp:cNvGraphicFramePr>
-              <a:graphicFrameLocks xmlns:a="http://schemas.openxmlformats.org/drawingml/2006/main" noChangeAspect="1"/>
-            </wp:cNvGraphicFramePr>
-            <a:graphic xmlns:a="http://schemas.openxmlformats.org/drawingml/2006/main">
-              <a:graphicData uri="http://schemas.openxmlformats.org/drawingml/2006/picture">
-                <pic:pic xmlns:pic="http://schemas.openxmlformats.org/drawingml/2006/picture">
-                  <pic:nvPicPr>
-                    <pic:cNvPr id="0" name="Picture 3"/>
-                    <pic:cNvPicPr>
-                      <a:picLocks noChangeAspect="1" noChangeArrowheads="1"/>
-                    </pic:cNvPicPr>
-                  </pic:nvPicPr>
-                  <pic:blipFill>
-                    <a:blip r:embed="rId23">
-                      <a:extLst>
-                        <a:ext uri="{28A0092B-C50C-407E-A947-70E740481C1C}">
-                          <a14:useLocalDpi xmlns:a14="http://schemas.microsoft.com/office/drawing/2010/main" val="0"/>
-                        </a:ext>
-                      </a:extLst>
-                    </a:blip>
-                    <a:srcRect/>
-                    <a:stretch>
-                      <a:fillRect/>
-                    </a:stretch>
-                  </pic:blipFill>
-                  <pic:spPr bwMode="auto">
-                    <a:xfrm>
-                      <a:off x="0" y="0"/>
-                      <a:ext cx="4100455" cy="2683013"/>
-                    </a:xfrm>
-                    <a:prstGeom prst="rect">
-                      <a:avLst/>
-                    </a:prstGeom>
-                    <a:noFill/>
-                    <a:ln>
-                      <a:noFill/>
-                    </a:ln>
-                  </pic:spPr>
-                </pic:pic>
-              </a:graphicData>
-            </a:graphic>
-          </wp:inline>
-        </w:drawing>
-      </w:r>
-    </w:p>
-    <w:p>
-      <w:pPr>
-        <w:jc w:val="center"/>
-      </w:pPr>
-    </w:p>
-    <w:p/>
-    <w:p>
-      <w:pPr>
-        <w:jc w:val="center"/>
-      </w:pPr>
-      <w:r>
-        <w:rPr>
-          <w:noProof/>
-          <w:lang w:eastAsia="es-ES"/>
-        </w:rPr>
-        <w:drawing>
-          <wp:inline distT="0" distB="0" distL="0" distR="0" wp14:anchorId="7BE6D551" wp14:editId="10889AB1">
-            <wp:extent cx="4391025" cy="2862700"/>
-            <wp:effectExtent l="0" t="0" r="0" b="0"/>
-            <wp:docPr id="6" name="Imagen 6"/>
-            <wp:cNvGraphicFramePr>
-              <a:graphicFrameLocks xmlns:a="http://schemas.openxmlformats.org/drawingml/2006/main" noChangeAspect="1"/>
-            </wp:cNvGraphicFramePr>
-            <a:graphic xmlns:a="http://schemas.openxmlformats.org/drawingml/2006/main">
-              <a:graphicData uri="http://schemas.openxmlformats.org/drawingml/2006/picture">
-                <pic:pic xmlns:pic="http://schemas.openxmlformats.org/drawingml/2006/picture">
-                  <pic:nvPicPr>
-                    <pic:cNvPr id="0" name="Picture 5"/>
-                    <pic:cNvPicPr>
-                      <a:picLocks noChangeAspect="1" noChangeArrowheads="1"/>
-                    </pic:cNvPicPr>
-                  </pic:nvPicPr>
-                  <pic:blipFill>
-                    <a:blip r:embed="rId24">
-                      <a:extLst>
-                        <a:ext uri="{28A0092B-C50C-407E-A947-70E740481C1C}">
-                          <a14:useLocalDpi xmlns:a14="http://schemas.microsoft.com/office/drawing/2010/main" val="0"/>
-                        </a:ext>
-                      </a:extLst>
-                    </a:blip>
-                    <a:srcRect/>
-                    <a:stretch>
-                      <a:fillRect/>
-                    </a:stretch>
-                  </pic:blipFill>
-                  <pic:spPr bwMode="auto">
-                    <a:xfrm>
-                      <a:off x="0" y="0"/>
-                      <a:ext cx="4394309" cy="2864841"/>
-                    </a:xfrm>
-                    <a:prstGeom prst="rect">
-                      <a:avLst/>
-                    </a:prstGeom>
-                    <a:noFill/>
-                    <a:ln>
-                      <a:noFill/>
-                    </a:ln>
-                  </pic:spPr>
-                </pic:pic>
-              </a:graphicData>
-            </a:graphic>
-          </wp:inline>
-        </w:drawing>
-      </w:r>
-    </w:p>
-    <w:p>
-      <w:pPr>
-        <w:pStyle w:val="Textbody"/>
-        <w:rPr>
-          <w:rFonts w:asciiTheme="minorHAnsi" w:eastAsiaTheme="minorEastAsia" w:hAnsiTheme="minorHAnsi" w:cstheme="minorBidi"/>
-          <w:b/>
-          <w:bCs/>
-          <w:kern w:val="0"/>
-          <w:sz w:val="22"/>
-          <w:szCs w:val="22"/>
-          <w:lang w:eastAsia="en-US" w:bidi="ar-SA"/>
-        </w:rPr>
-      </w:pPr>
-    </w:p>
-    <w:p>
-      <w:pPr>
-        <w:rPr>
-          <w:rFonts w:eastAsiaTheme="minorEastAsia"/>
-          <w:b/>
-          <w:bCs/>
-          <w:color w:val="22262B"/>
-          <w:sz w:val="24"/>
-          <w:szCs w:val="24"/>
-          <w:u w:val="single"/>
-        </w:rPr>
-      </w:pPr>
-    </w:p>
-    <w:p>
-      <w:pPr>
-        <w:rPr>
-          <w:rFonts w:eastAsiaTheme="minorEastAsia"/>
-          <w:b/>
-          <w:bCs/>
-          <w:color w:val="22262B"/>
-          <w:sz w:val="24"/>
-          <w:szCs w:val="24"/>
-          <w:u w:val="single"/>
-        </w:rPr>
-      </w:pPr>
-    </w:p>
-    <w:p>
-      <w:pPr>
-        <w:rPr>
-          <w:rFonts w:eastAsiaTheme="minorEastAsia"/>
-          <w:b/>
-          <w:bCs/>
-          <w:color w:val="22262B"/>
-          <w:sz w:val="24"/>
-          <w:szCs w:val="24"/>
-          <w:u w:val="single"/>
-        </w:rPr>
-      </w:pPr>
-    </w:p>
-    <w:p>
-      <w:pPr>
-        <w:rPr>
-          <w:rFonts w:eastAsiaTheme="minorEastAsia"/>
-          <w:b/>
-          <w:bCs/>
-          <w:color w:val="22262B"/>
-          <w:sz w:val="24"/>
-          <w:szCs w:val="24"/>
-          <w:u w:val="single"/>
-        </w:rPr>
-      </w:pPr>
-    </w:p>
-    <w:p>
-      <w:pPr>
-        <w:suppressAutoHyphens w:val="0"/>
-        <w:spacing w:before="100" w:beforeAutospacing="1" w:after="100" w:afterAutospacing="1" w:line="240" w:lineRule="auto"/>
-        <w:rPr>
-          <w:rFonts w:ascii="Times New Roman" w:eastAsia="Times New Roman" w:hAnsi="Times New Roman" w:cs="Times New Roman"/>
-          <w:b/>
-          <w:sz w:val="24"/>
-          <w:szCs w:val="24"/>
-          <w:lang w:eastAsia="es-ES"/>
-        </w:rPr>
-      </w:pPr>
-      <w:r>
-        <w:rPr>
-          <w:rFonts w:ascii="Times New Roman" w:eastAsia="Times New Roman" w:hAnsi="Times New Roman" w:cs="Times New Roman"/>
-          <w:b/>
-          <w:sz w:val="24"/>
-          <w:szCs w:val="24"/>
-          <w:lang w:eastAsia="es-ES"/>
-        </w:rPr>
-        <w:lastRenderedPageBreak/>
-        <w:t>Conexión SSH Windows-Ubuntu </w:t>
-      </w:r>
-    </w:p>
-    <w:p>
-      <w:pPr>
-        <w:suppressAutoHyphens w:val="0"/>
-        <w:spacing w:before="100" w:beforeAutospacing="1" w:after="100" w:afterAutospacing="1" w:line="240" w:lineRule="auto"/>
-        <w:jc w:val="both"/>
-        <w:rPr>
-          <w:rFonts w:ascii="Times New Roman" w:eastAsia="Times New Roman" w:hAnsi="Times New Roman" w:cs="Times New Roman"/>
-          <w:b/>
-          <w:sz w:val="24"/>
-          <w:szCs w:val="24"/>
-          <w:lang w:eastAsia="es-ES"/>
-        </w:rPr>
-      </w:pPr>
-      <w:r>
-        <w:rPr>
-          <w:rFonts w:ascii="Times New Roman" w:eastAsia="Times New Roman" w:hAnsi="Times New Roman" w:cs="Times New Roman"/>
-          <w:b/>
-          <w:sz w:val="24"/>
-          <w:szCs w:val="24"/>
-          <w:lang w:eastAsia="es-ES"/>
-        </w:rPr>
-        <w:t>Realiza el ejercicio práctico propuesto en la lección 5.3 Seguridad en la red siguiendo los pasos que en él se indican. Aporta como resultado los pantallazos de tus máquinas virtuales.</w:t>
-      </w:r>
-    </w:p>
-    <w:p>
-      <w:pPr>
-        <w:suppressAutoHyphens w:val="0"/>
-        <w:spacing w:before="100" w:beforeAutospacing="1" w:after="100" w:afterAutospacing="1" w:line="240" w:lineRule="auto"/>
-        <w:jc w:val="both"/>
-      </w:pPr>
-      <w:r>
-        <w:t>Vamos a ver cómo podríamos hacer una conexión segura utilizando el protocolo SSH entre un sistema Windows y otro Linux:</w:t>
-      </w:r>
-    </w:p>
-    <w:p>
-      <w:pPr>
-        <w:suppressAutoHyphens w:val="0"/>
-        <w:spacing w:before="100" w:beforeAutospacing="1" w:after="100" w:afterAutospacing="1" w:line="240" w:lineRule="auto"/>
-        <w:jc w:val="both"/>
-      </w:pPr>
-      <w:r>
-        <w:t>Para hacerlo utilizaremos nuestro sistema anfitrión y nuestra máquina virtual Linux Ubuntu. Como en toda conexión de este tipo necesitaremos un "cliente SSH" (lo usaremos sobre Windows) y un "servidor SSH" (en este caso sobre Ubuntu). Ambos, cliente y servidor, no suelen estar preinstalados en los sistemas, así que los cargaremos.</w:t>
-      </w:r>
-    </w:p>
-    <w:p>
-      <w:pPr>
-        <w:pStyle w:val="Ttulo3"/>
-        <w:rPr>
-          <w:rFonts w:asciiTheme="minorHAnsi" w:eastAsiaTheme="minorHAnsi" w:hAnsiTheme="minorHAnsi" w:cstheme="minorBidi"/>
-          <w:color w:val="auto"/>
-          <w:sz w:val="22"/>
-          <w:szCs w:val="22"/>
-        </w:rPr>
-      </w:pPr>
-      <w:r>
-        <w:rPr>
-          <w:rFonts w:asciiTheme="minorHAnsi" w:eastAsiaTheme="minorHAnsi" w:hAnsiTheme="minorHAnsi" w:cstheme="minorBidi"/>
-          <w:color w:val="auto"/>
-          <w:sz w:val="22"/>
-          <w:szCs w:val="22"/>
-        </w:rPr>
-        <w:t>Ejecutamos sobre el terminal de la máquina virtual de Ubuntu los siguientes pasos:</w:t>
-      </w:r>
-    </w:p>
-    <w:p/>
-    <w:p>
-      <w:pPr>
-        <w:rPr>
-          <w:b/>
-          <w:i/>
-          <w:iCs/>
-        </w:rPr>
-      </w:pPr>
-      <w:r>
-        <w:rPr>
-          <w:b/>
-          <w:i/>
-        </w:rPr>
-        <w:t xml:space="preserve">sudo </w:t>
-      </w:r>
-      <w:proofErr w:type="spellStart"/>
-      <w:r>
-        <w:rPr>
-          <w:b/>
-          <w:i/>
-        </w:rPr>
-        <w:t>apt-get</w:t>
-      </w:r>
-      <w:proofErr w:type="spellEnd"/>
-      <w:r>
-        <w:rPr>
-          <w:b/>
-          <w:i/>
-        </w:rPr>
-        <w:t xml:space="preserve"> </w:t>
-      </w:r>
-      <w:proofErr w:type="spellStart"/>
-      <w:r>
-        <w:rPr>
-          <w:b/>
-          <w:i/>
-        </w:rPr>
-        <w:t>update</w:t>
-      </w:r>
-      <w:proofErr w:type="spellEnd"/>
-    </w:p>
-    <w:p>
-      <w:pPr>
-        <w:rPr>
-          <w:rStyle w:val="nfasis"/>
-        </w:rPr>
-      </w:pPr>
-    </w:p>
-    <w:p>
-      <w:pPr>
-        <w:rPr>
-          <w:rStyle w:val="nfasis"/>
-        </w:rPr>
-      </w:pPr>
-      <w:r>
-        <w:rPr>
-          <w:i/>
-          <w:iCs/>
-          <w:noProof/>
-          <w:lang w:eastAsia="es-ES"/>
-        </w:rPr>
-        <w:drawing>
-          <wp:inline distT="0" distB="0" distL="0" distR="0" wp14:anchorId="09A002C7" wp14:editId="0E71BABA">
-            <wp:extent cx="6645910" cy="1980565"/>
-            <wp:effectExtent l="0" t="0" r="2540" b="635"/>
-            <wp:docPr id="9" name="Imagen 9"/>
-            <wp:cNvGraphicFramePr>
-              <a:graphicFrameLocks xmlns:a="http://schemas.openxmlformats.org/drawingml/2006/main" noChangeAspect="1"/>
-            </wp:cNvGraphicFramePr>
-            <a:graphic xmlns:a="http://schemas.openxmlformats.org/drawingml/2006/main">
-              <a:graphicData uri="http://schemas.openxmlformats.org/drawingml/2006/picture">
-                <pic:pic xmlns:pic="http://schemas.openxmlformats.org/drawingml/2006/picture">
-                  <pic:nvPicPr>
-                    <pic:cNvPr id="9" name="Captura de pantalla 2021-05-23 132047.png"/>
+                    <pic:cNvPr id="0" name="Imagen 7"/>
                     <pic:cNvPicPr/>
                   </pic:nvPicPr>
                   <pic:blipFill>
-                    <a:blip r:embed="rId25">
-                      <a:extLst>
+                    <a:blip r:embed="R573a2f1f792f4ca0">
+                      <a:extLst xmlns:a="http://schemas.openxmlformats.org/drawingml/2006/main">
                         <a:ext uri="{28A0092B-C50C-407E-A947-70E740481C1C}">
                           <a14:useLocalDpi xmlns:a14="http://schemas.microsoft.com/office/drawing/2010/main" val="0"/>
                         </a:ext>
@@ -7502,7 +8030,453 @@
                     </a:stretch>
                   </pic:blipFill>
                   <pic:spPr>
-                    <a:xfrm>
+                    <a:xfrm rot="0" flipH="0" flipV="0">
+                      <a:off x="0" y="0"/>
+                      <a:ext cx="5124448" cy="2847975"/>
+                    </a:xfrm>
+                    <a:prstGeom prst="rect">
+                      <a:avLst/>
+                    </a:prstGeom>
+                  </pic:spPr>
+                </pic:pic>
+              </a:graphicData>
+            </a:graphic>
+          </wp:inline>
+        </w:drawing>
+      </w:r>
+    </w:p>
+    <w:p/>
+    <w:p>
+      <w:pPr>
+        <w:jc w:val="center"/>
+      </w:pPr>
+      <w:r>
+        <w:drawing>
+          <wp:inline wp14:editId="12F64262" wp14:anchorId="2E56B457">
+            <wp:extent cx="3676650" cy="2114550"/>
+            <wp:effectExtent l="0" t="0" r="0" b="0"/>
+            <wp:docPr id="5" name="Imagen 5" title=""/>
+            <wp:cNvGraphicFramePr>
+              <a:graphicFrameLocks noChangeAspect="1"/>
+            </wp:cNvGraphicFramePr>
+            <a:graphic>
+              <a:graphicData uri="http://schemas.openxmlformats.org/drawingml/2006/picture">
+                <pic:pic>
+                  <pic:nvPicPr>
+                    <pic:cNvPr id="0" name="Imagen 5"/>
+                    <pic:cNvPicPr/>
+                  </pic:nvPicPr>
+                  <pic:blipFill>
+                    <a:blip r:embed="R3288922969744566">
+                      <a:extLst xmlns:a="http://schemas.openxmlformats.org/drawingml/2006/main">
+                        <a:ext uri="{28A0092B-C50C-407E-A947-70E740481C1C}">
+                          <a14:useLocalDpi xmlns:a14="http://schemas.microsoft.com/office/drawing/2010/main" val="0"/>
+                        </a:ext>
+                      </a:extLst>
+                    </a:blip>
+                    <a:stretch>
+                      <a:fillRect/>
+                    </a:stretch>
+                  </pic:blipFill>
+                  <pic:spPr>
+                    <a:xfrm rot="0" flipH="0" flipV="0">
+                      <a:off x="0" y="0"/>
+                      <a:ext cx="3676650" cy="2114550"/>
+                    </a:xfrm>
+                    <a:prstGeom prst="rect">
+                      <a:avLst/>
+                    </a:prstGeom>
+                  </pic:spPr>
+                </pic:pic>
+              </a:graphicData>
+            </a:graphic>
+          </wp:inline>
+        </w:drawing>
+      </w:r>
+    </w:p>
+    <w:p/>
+    <w:p/>
+    <w:p/>
+    <w:p/>
+    <w:p/>
+    <w:p/>
+    <w:p/>
+    <w:p/>
+    <w:p>
+      <w:r>
+        <w:t>Lanzamos</w:t>
+      </w:r>
+      <w:r>
+        <w:t xml:space="preserve"> </w:t>
+      </w:r>
+      <w:r>
+        <w:t>Ping desde nuestra</w:t>
+      </w:r>
+      <w:r>
+        <w:t xml:space="preserve"> máquina virtual Ubuntu</w:t>
+      </w:r>
+      <w:r>
+        <w:t xml:space="preserve"> IP 192.168.15.130 </w:t>
+      </w:r>
+      <w:r>
+        <w:t xml:space="preserve"> a </w:t>
+      </w:r>
+      <w:r>
+        <w:t>nuestro</w:t>
+      </w:r>
+      <w:r>
+        <w:t xml:space="preserve"> ordenador personal con Windows10</w:t>
+      </w:r>
+      <w:r>
+        <w:t xml:space="preserve"> con IP 192.168.1.39</w:t>
+      </w:r>
+      <w:r>
+        <w:t>:</w:t>
+      </w:r>
+    </w:p>
+    <w:p/>
+    <w:p/>
+    <w:p>
+      <w:pPr>
+        <w:jc w:val="center"/>
+      </w:pPr>
+      <w:r>
+        <w:drawing>
+          <wp:inline wp14:editId="3B5056C6" wp14:anchorId="1BB85AEF">
+            <wp:extent cx="4095750" cy="2679935"/>
+            <wp:effectExtent l="0" t="0" r="0" b="6350"/>
+            <wp:docPr id="8" name="Imagen 8" title=""/>
+            <wp:cNvGraphicFramePr>
+              <a:graphicFrameLocks noChangeAspect="1"/>
+            </wp:cNvGraphicFramePr>
+            <a:graphic>
+              <a:graphicData uri="http://schemas.openxmlformats.org/drawingml/2006/picture">
+                <pic:pic>
+                  <pic:nvPicPr>
+                    <pic:cNvPr id="0" name="Imagen 8"/>
+                    <pic:cNvPicPr/>
+                  </pic:nvPicPr>
+                  <pic:blipFill>
+                    <a:blip r:embed="Rd0e3f361091d4686">
+                      <a:extLst xmlns:a="http://schemas.openxmlformats.org/drawingml/2006/main">
+                        <a:ext uri="{28A0092B-C50C-407E-A947-70E740481C1C}">
+                          <a14:useLocalDpi xmlns:a14="http://schemas.microsoft.com/office/drawing/2010/main" val="0"/>
+                        </a:ext>
+                      </a:extLst>
+                    </a:blip>
+                    <a:stretch>
+                      <a:fillRect/>
+                    </a:stretch>
+                  </pic:blipFill>
+                  <pic:spPr>
+                    <a:xfrm rot="0" flipH="0" flipV="0">
+                      <a:off x="0" y="0"/>
+                      <a:ext cx="4095750" cy="2679935"/>
+                    </a:xfrm>
+                    <a:prstGeom prst="rect">
+                      <a:avLst/>
+                    </a:prstGeom>
+                  </pic:spPr>
+                </pic:pic>
+              </a:graphicData>
+            </a:graphic>
+          </wp:inline>
+        </w:drawing>
+      </w:r>
+    </w:p>
+    <w:p>
+      <w:pPr>
+        <w:jc w:val="center"/>
+      </w:pPr>
+    </w:p>
+    <w:p/>
+    <w:p>
+      <w:pPr>
+        <w:jc w:val="center"/>
+      </w:pPr>
+      <w:r>
+        <w:drawing>
+          <wp:inline wp14:editId="25AC9A32" wp14:anchorId="7BE6D551">
+            <wp:extent cx="4391025" cy="2862700"/>
+            <wp:effectExtent l="0" t="0" r="0" b="0"/>
+            <wp:docPr id="6" name="Imagen 6" title=""/>
+            <wp:cNvGraphicFramePr>
+              <a:graphicFrameLocks noChangeAspect="1"/>
+            </wp:cNvGraphicFramePr>
+            <a:graphic>
+              <a:graphicData uri="http://schemas.openxmlformats.org/drawingml/2006/picture">
+                <pic:pic>
+                  <pic:nvPicPr>
+                    <pic:cNvPr id="0" name="Imagen 6"/>
+                    <pic:cNvPicPr/>
+                  </pic:nvPicPr>
+                  <pic:blipFill>
+                    <a:blip r:embed="R723d1e595ee44ad4">
+                      <a:extLst xmlns:a="http://schemas.openxmlformats.org/drawingml/2006/main">
+                        <a:ext uri="{28A0092B-C50C-407E-A947-70E740481C1C}">
+                          <a14:useLocalDpi xmlns:a14="http://schemas.microsoft.com/office/drawing/2010/main" val="0"/>
+                        </a:ext>
+                      </a:extLst>
+                    </a:blip>
+                    <a:stretch>
+                      <a:fillRect/>
+                    </a:stretch>
+                  </pic:blipFill>
+                  <pic:spPr>
+                    <a:xfrm rot="0" flipH="0" flipV="0">
+                      <a:off x="0" y="0"/>
+                      <a:ext cx="4391025" cy="2862700"/>
+                    </a:xfrm>
+                    <a:prstGeom prst="rect">
+                      <a:avLst/>
+                    </a:prstGeom>
+                  </pic:spPr>
+                </pic:pic>
+              </a:graphicData>
+            </a:graphic>
+          </wp:inline>
+        </w:drawing>
+      </w:r>
+    </w:p>
+    <w:p>
+      <w:pPr>
+        <w:pStyle w:val="Textbody"/>
+        <w:rPr>
+          <w:rFonts w:asciiTheme="minorHAnsi" w:hAnsiTheme="minorHAnsi" w:eastAsiaTheme="minorEastAsia" w:cstheme="minorBidi"/>
+          <w:b/>
+          <w:bCs/>
+          <w:kern w:val="0"/>
+          <w:sz w:val="22"/>
+          <w:szCs w:val="22"/>
+          <w:lang w:eastAsia="en-US" w:bidi="ar-SA"/>
+        </w:rPr>
+      </w:pPr>
+    </w:p>
+    <w:p>
+      <w:pPr>
+        <w:rPr>
+          <w:rFonts w:eastAsiaTheme="minorEastAsia"/>
+          <w:b/>
+          <w:bCs/>
+          <w:color w:val="22262B"/>
+          <w:sz w:val="24"/>
+          <w:szCs w:val="24"/>
+          <w:u w:val="single"/>
+        </w:rPr>
+      </w:pPr>
+    </w:p>
+    <w:p>
+      <w:pPr>
+        <w:rPr>
+          <w:rFonts w:eastAsiaTheme="minorEastAsia"/>
+          <w:b/>
+          <w:bCs/>
+          <w:color w:val="22262B"/>
+          <w:sz w:val="24"/>
+          <w:szCs w:val="24"/>
+          <w:u w:val="single"/>
+        </w:rPr>
+      </w:pPr>
+    </w:p>
+    <w:p>
+      <w:pPr>
+        <w:rPr>
+          <w:rFonts w:eastAsiaTheme="minorEastAsia"/>
+          <w:b/>
+          <w:bCs/>
+          <w:color w:val="22262B"/>
+          <w:sz w:val="24"/>
+          <w:szCs w:val="24"/>
+          <w:u w:val="single"/>
+        </w:rPr>
+      </w:pPr>
+    </w:p>
+    <w:p>
+      <w:pPr>
+        <w:rPr>
+          <w:rFonts w:eastAsiaTheme="minorEastAsia"/>
+          <w:b/>
+          <w:bCs/>
+          <w:color w:val="22262B"/>
+          <w:sz w:val="24"/>
+          <w:szCs w:val="24"/>
+          <w:u w:val="single"/>
+        </w:rPr>
+      </w:pPr>
+    </w:p>
+    <w:p>
+      <w:pPr>
+        <w:suppressAutoHyphens w:val="0"/>
+        <w:spacing w:before="100" w:beforeAutospacing="1" w:after="100" w:afterAutospacing="1" w:line="240" w:lineRule="auto"/>
+        <w:rPr>
+          <w:rFonts w:ascii="Times New Roman" w:hAnsi="Times New Roman" w:eastAsia="Times New Roman" w:cs="Times New Roman"/>
+          <w:b/>
+          <w:sz w:val="24"/>
+          <w:szCs w:val="24"/>
+          <w:lang w:eastAsia="es-ES"/>
+        </w:rPr>
+      </w:pPr>
+      <w:r>
+        <w:rPr>
+          <w:rFonts w:ascii="Times New Roman" w:hAnsi="Times New Roman" w:eastAsia="Times New Roman" w:cs="Times New Roman"/>
+          <w:b/>
+          <w:sz w:val="24"/>
+          <w:szCs w:val="24"/>
+          <w:lang w:eastAsia="es-ES"/>
+        </w:rPr>
+        <w:lastRenderedPageBreak/>
+        <w:t>Conexión SSH Windows-Ubuntu </w:t>
+      </w:r>
+    </w:p>
+    <w:p>
+      <w:pPr>
+        <w:suppressAutoHyphens w:val="0"/>
+        <w:spacing w:before="100" w:beforeAutospacing="1" w:after="100" w:afterAutospacing="1" w:line="240" w:lineRule="auto"/>
+        <w:jc w:val="both"/>
+        <w:rPr>
+          <w:rFonts w:ascii="Times New Roman" w:hAnsi="Times New Roman" w:eastAsia="Times New Roman" w:cs="Times New Roman"/>
+          <w:b/>
+          <w:sz w:val="24"/>
+          <w:szCs w:val="24"/>
+          <w:lang w:eastAsia="es-ES"/>
+        </w:rPr>
+      </w:pPr>
+      <w:r>
+        <w:rPr>
+          <w:rFonts w:ascii="Times New Roman" w:hAnsi="Times New Roman" w:eastAsia="Times New Roman" w:cs="Times New Roman"/>
+          <w:b/>
+          <w:sz w:val="24"/>
+          <w:szCs w:val="24"/>
+          <w:lang w:eastAsia="es-ES"/>
+        </w:rPr>
+        <w:t>Realiza el ejercicio práctico propuesto en la lección 5.3 Seguridad en la red siguiendo los pasos que en él se indican. Aporta como resultado los pantallazos de tus máquinas virtuales.</w:t>
+      </w:r>
+    </w:p>
+    <w:p>
+      <w:pPr>
+        <w:suppressAutoHyphens w:val="0"/>
+        <w:spacing w:before="100" w:beforeAutospacing="1" w:after="100" w:afterAutospacing="1" w:line="240" w:lineRule="auto"/>
+        <w:jc w:val="both"/>
+      </w:pPr>
+      <w:r>
+        <w:t>Vamos a ver cómo podríamos hacer una conexión segura utilizando el protocolo SSH entre un sistema Windows y otro Linux:</w:t>
+      </w:r>
+    </w:p>
+    <w:p>
+      <w:pPr>
+        <w:suppressAutoHyphens w:val="0"/>
+        <w:spacing w:before="100" w:beforeAutospacing="1" w:after="100" w:afterAutospacing="1" w:line="240" w:lineRule="auto"/>
+        <w:jc w:val="both"/>
+      </w:pPr>
+      <w:r>
+        <w:t>Para hacerlo utilizaremos nuestro sistema anfitrión y nuestra máquina virtual Linux Ubuntu. Como en toda conexión de este tipo necesitaremos un "cliente SSH" (lo usaremos sobre Windows) y un "servidor SSH" (en este caso sobre Ubuntu). Ambos, cliente y servidor, no suelen estar preinstalados en los sistemas, así que los cargaremos.</w:t>
+      </w:r>
+    </w:p>
+    <w:p>
+      <w:pPr>
+        <w:pStyle w:val="Ttulo3"/>
+        <w:rPr>
+          <w:rFonts w:asciiTheme="minorHAnsi" w:hAnsiTheme="minorHAnsi" w:eastAsiaTheme="minorHAnsi" w:cstheme="minorBidi"/>
+          <w:color w:val="auto"/>
+          <w:sz w:val="22"/>
+          <w:szCs w:val="22"/>
+        </w:rPr>
+      </w:pPr>
+      <w:r>
+        <w:rPr>
+          <w:rFonts w:asciiTheme="minorHAnsi" w:hAnsiTheme="minorHAnsi" w:eastAsiaTheme="minorHAnsi" w:cstheme="minorBidi"/>
+          <w:color w:val="auto"/>
+          <w:sz w:val="22"/>
+          <w:szCs w:val="22"/>
+        </w:rPr>
+        <w:t>Ejecutamos sobre el terminal de la máquina virtual de Ubuntu los siguientes pasos:</w:t>
+      </w:r>
+    </w:p>
+    <w:p/>
+    <w:p>
+      <w:pPr>
+        <w:rPr>
+          <w:b/>
+          <w:i/>
+          <w:iCs/>
+        </w:rPr>
+      </w:pPr>
+      <w:r>
+        <w:rPr>
+          <w:b/>
+          <w:i/>
+        </w:rPr>
+        <w:t xml:space="preserve">sudo </w:t>
+      </w:r>
+      <w:proofErr w:type="spellStart"/>
+      <w:r>
+        <w:rPr>
+          <w:b/>
+          <w:i/>
+        </w:rPr>
+        <w:t>apt-get</w:t>
+      </w:r>
+      <w:proofErr w:type="spellEnd"/>
+      <w:r>
+        <w:rPr>
+          <w:b/>
+          <w:i/>
+        </w:rPr>
+        <w:t xml:space="preserve"> </w:t>
+      </w:r>
+      <w:proofErr w:type="spellStart"/>
+      <w:r>
+        <w:rPr>
+          <w:b/>
+          <w:i/>
+        </w:rPr>
+        <w:t>update</w:t>
+      </w:r>
+      <w:proofErr w:type="spellEnd"/>
+    </w:p>
+    <w:p>
+      <w:pPr>
+        <w:rPr>
+          <w:rStyle w:val="nfasis"/>
+        </w:rPr>
+      </w:pPr>
+    </w:p>
+    <w:p>
+      <w:pPr>
+        <w:rPr>
+          <w:rStyle w:val="nfasis"/>
+        </w:rPr>
+      </w:pPr>
+      <w:r>
+        <w:drawing>
+          <wp:inline wp14:editId="75FC9E69" wp14:anchorId="09A002C7">
+            <wp:extent cx="6645910" cy="1980565"/>
+            <wp:effectExtent l="0" t="0" r="2540" b="635"/>
+            <wp:docPr id="9" name="Imagen 9" title=""/>
+            <wp:cNvGraphicFramePr>
+              <a:graphicFrameLocks noChangeAspect="1"/>
+            </wp:cNvGraphicFramePr>
+            <a:graphic>
+              <a:graphicData uri="http://schemas.openxmlformats.org/drawingml/2006/picture">
+                <pic:pic>
+                  <pic:nvPicPr>
+                    <pic:cNvPr id="0" name="Imagen 9"/>
+                    <pic:cNvPicPr/>
+                  </pic:nvPicPr>
+                  <pic:blipFill>
+                    <a:blip r:embed="Ref34af57bf9d4714">
+                      <a:extLst xmlns:a="http://schemas.openxmlformats.org/drawingml/2006/main">
+                        <a:ext uri="{28A0092B-C50C-407E-A947-70E740481C1C}">
+                          <a14:useLocalDpi xmlns:a14="http://schemas.microsoft.com/office/drawing/2010/main" val="0"/>
+                        </a:ext>
+                      </a:extLst>
+                    </a:blip>
+                    <a:stretch>
+                      <a:fillRect/>
+                    </a:stretch>
+                  </pic:blipFill>
+                  <pic:spPr>
+                    <a:xfrm rot="0" flipH="0" flipV="0">
                       <a:off x="0" y="0"/>
                       <a:ext cx="6645910" cy="1980565"/>
                     </a:xfrm>
@@ -7570,7 +8544,7 @@
         <w:suppressAutoHyphens w:val="0"/>
         <w:spacing w:before="100" w:beforeAutospacing="1" w:after="100" w:afterAutospacing="1" w:line="240" w:lineRule="auto"/>
         <w:rPr>
-          <w:rFonts w:ascii="Times New Roman" w:eastAsia="Times New Roman" w:hAnsi="Times New Roman" w:cs="Times New Roman"/>
+          <w:rFonts w:ascii="Times New Roman" w:hAnsi="Times New Roman" w:eastAsia="Times New Roman" w:cs="Times New Roman"/>
           <w:i/>
           <w:iCs/>
           <w:sz w:val="24"/>
@@ -7584,38 +8558,31 @@
         <w:suppressAutoHyphens w:val="0"/>
         <w:spacing w:before="100" w:beforeAutospacing="1" w:after="100" w:afterAutospacing="1" w:line="240" w:lineRule="auto"/>
         <w:rPr>
-          <w:rFonts w:ascii="Times New Roman" w:eastAsia="Times New Roman" w:hAnsi="Times New Roman" w:cs="Times New Roman"/>
+          <w:rFonts w:ascii="Times New Roman" w:hAnsi="Times New Roman" w:eastAsia="Times New Roman" w:cs="Times New Roman"/>
           <w:sz w:val="24"/>
           <w:szCs w:val="24"/>
           <w:lang w:eastAsia="es-ES"/>
         </w:rPr>
       </w:pPr>
       <w:r>
-        <w:rPr>
-          <w:rFonts w:ascii="Times New Roman" w:eastAsia="Times New Roman" w:hAnsi="Times New Roman" w:cs="Times New Roman"/>
-          <w:noProof/>
-          <w:sz w:val="24"/>
-          <w:szCs w:val="24"/>
-          <w:lang w:eastAsia="es-ES"/>
-        </w:rPr>
         <w:drawing>
-          <wp:inline distT="0" distB="0" distL="0" distR="0" wp14:anchorId="690010F8" wp14:editId="1114A45C">
+          <wp:inline wp14:editId="00B26EE1" wp14:anchorId="690010F8">
             <wp:extent cx="6645910" cy="2417445"/>
             <wp:effectExtent l="0" t="0" r="2540" b="1905"/>
-            <wp:docPr id="10" name="Imagen 10"/>
+            <wp:docPr id="10" name="Imagen 10" title=""/>
             <wp:cNvGraphicFramePr>
-              <a:graphicFrameLocks xmlns:a="http://schemas.openxmlformats.org/drawingml/2006/main" noChangeAspect="1"/>
+              <a:graphicFrameLocks noChangeAspect="1"/>
             </wp:cNvGraphicFramePr>
-            <a:graphic xmlns:a="http://schemas.openxmlformats.org/drawingml/2006/main">
+            <a:graphic>
               <a:graphicData uri="http://schemas.openxmlformats.org/drawingml/2006/picture">
-                <pic:pic xmlns:pic="http://schemas.openxmlformats.org/drawingml/2006/picture">
+                <pic:pic>
                   <pic:nvPicPr>
-                    <pic:cNvPr id="10" name="Captura de pantalla 2021-05-23 133938.png"/>
+                    <pic:cNvPr id="0" name="Imagen 10"/>
                     <pic:cNvPicPr/>
                   </pic:nvPicPr>
                   <pic:blipFill>
-                    <a:blip r:embed="rId26">
-                      <a:extLst>
+                    <a:blip r:embed="R4c6cfa9f6fcc4e84">
+                      <a:extLst xmlns:a="http://schemas.openxmlformats.org/drawingml/2006/main">
                         <a:ext uri="{28A0092B-C50C-407E-A947-70E740481C1C}">
                           <a14:useLocalDpi xmlns:a14="http://schemas.microsoft.com/office/drawing/2010/main" val="0"/>
                         </a:ext>
@@ -7626,7 +8593,7 @@
                     </a:stretch>
                   </pic:blipFill>
                   <pic:spPr>
-                    <a:xfrm>
+                    <a:xfrm rot="0" flipH="0" flipV="0">
                       <a:off x="0" y="0"/>
                       <a:ext cx="6645910" cy="2417445"/>
                     </a:xfrm>
@@ -7646,7 +8613,7 @@
         <w:suppressAutoHyphens w:val="0"/>
         <w:spacing w:before="100" w:beforeAutospacing="1" w:after="100" w:afterAutospacing="1" w:line="240" w:lineRule="auto"/>
         <w:rPr>
-          <w:rFonts w:ascii="Times New Roman" w:eastAsia="Times New Roman" w:hAnsi="Times New Roman" w:cs="Times New Roman"/>
+          <w:rFonts w:ascii="Times New Roman" w:hAnsi="Times New Roman" w:eastAsia="Times New Roman" w:cs="Times New Roman"/>
           <w:i/>
           <w:iCs/>
           <w:sz w:val="24"/>
@@ -7660,7 +8627,7 @@
         <w:suppressAutoHyphens w:val="0"/>
         <w:spacing w:before="100" w:beforeAutospacing="1" w:after="100" w:afterAutospacing="1" w:line="240" w:lineRule="auto"/>
         <w:rPr>
-          <w:rFonts w:ascii="Times New Roman" w:eastAsia="Times New Roman" w:hAnsi="Times New Roman" w:cs="Times New Roman"/>
+          <w:rFonts w:ascii="Times New Roman" w:hAnsi="Times New Roman" w:eastAsia="Times New Roman" w:cs="Times New Roman"/>
           <w:i/>
           <w:iCs/>
           <w:sz w:val="24"/>
@@ -7674,7 +8641,7 @@
         <w:suppressAutoHyphens w:val="0"/>
         <w:spacing w:before="100" w:beforeAutospacing="1" w:after="100" w:afterAutospacing="1" w:line="240" w:lineRule="auto"/>
         <w:rPr>
-          <w:rFonts w:ascii="Times New Roman" w:eastAsia="Times New Roman" w:hAnsi="Times New Roman" w:cs="Times New Roman"/>
+          <w:rFonts w:ascii="Times New Roman" w:hAnsi="Times New Roman" w:eastAsia="Times New Roman" w:cs="Times New Roman"/>
           <w:sz w:val="24"/>
           <w:szCs w:val="24"/>
           <w:lang w:eastAsia="es-ES"/>
@@ -7737,7 +8704,7 @@
       </w:r>
       <w:r>
         <w:rPr>
-          <w:rFonts w:ascii="Times New Roman" w:eastAsia="Times New Roman" w:hAnsi="Times New Roman" w:cs="Times New Roman"/>
+          <w:rFonts w:ascii="Times New Roman" w:hAnsi="Times New Roman" w:eastAsia="Times New Roman" w:cs="Times New Roman"/>
           <w:sz w:val="24"/>
           <w:szCs w:val="24"/>
           <w:lang w:eastAsia="es-ES"/>
@@ -7750,7 +8717,7 @@
         <w:suppressAutoHyphens w:val="0"/>
         <w:spacing w:before="100" w:beforeAutospacing="1" w:after="100" w:afterAutospacing="1" w:line="240" w:lineRule="auto"/>
         <w:rPr>
-          <w:rFonts w:ascii="Times New Roman" w:eastAsia="Times New Roman" w:hAnsi="Times New Roman" w:cs="Times New Roman"/>
+          <w:rFonts w:ascii="Times New Roman" w:hAnsi="Times New Roman" w:eastAsia="Times New Roman" w:cs="Times New Roman"/>
           <w:sz w:val="24"/>
           <w:szCs w:val="24"/>
           <w:lang w:eastAsia="es-ES"/>
@@ -7762,38 +8729,31 @@
         <w:suppressAutoHyphens w:val="0"/>
         <w:spacing w:before="100" w:beforeAutospacing="1" w:after="100" w:afterAutospacing="1" w:line="240" w:lineRule="auto"/>
         <w:rPr>
-          <w:rFonts w:ascii="Times New Roman" w:eastAsia="Times New Roman" w:hAnsi="Times New Roman" w:cs="Times New Roman"/>
+          <w:rFonts w:ascii="Times New Roman" w:hAnsi="Times New Roman" w:eastAsia="Times New Roman" w:cs="Times New Roman"/>
           <w:sz w:val="24"/>
           <w:szCs w:val="24"/>
           <w:lang w:eastAsia="es-ES"/>
         </w:rPr>
       </w:pPr>
       <w:r>
-        <w:rPr>
-          <w:rFonts w:ascii="Times New Roman" w:eastAsia="Times New Roman" w:hAnsi="Times New Roman" w:cs="Times New Roman"/>
-          <w:noProof/>
-          <w:sz w:val="24"/>
-          <w:szCs w:val="24"/>
-          <w:lang w:eastAsia="es-ES"/>
-        </w:rPr>
         <w:drawing>
-          <wp:inline distT="0" distB="0" distL="0" distR="0" wp14:anchorId="2334F8EF" wp14:editId="2D125C21">
+          <wp:inline wp14:editId="2C6A982A" wp14:anchorId="2334F8EF">
             <wp:extent cx="6645910" cy="2357120"/>
             <wp:effectExtent l="0" t="0" r="2540" b="5080"/>
-            <wp:docPr id="11" name="Imagen 11"/>
+            <wp:docPr id="11" name="Imagen 11" title=""/>
             <wp:cNvGraphicFramePr>
-              <a:graphicFrameLocks xmlns:a="http://schemas.openxmlformats.org/drawingml/2006/main" noChangeAspect="1"/>
+              <a:graphicFrameLocks noChangeAspect="1"/>
             </wp:cNvGraphicFramePr>
-            <a:graphic xmlns:a="http://schemas.openxmlformats.org/drawingml/2006/main">
+            <a:graphic>
               <a:graphicData uri="http://schemas.openxmlformats.org/drawingml/2006/picture">
-                <pic:pic xmlns:pic="http://schemas.openxmlformats.org/drawingml/2006/picture">
+                <pic:pic>
                   <pic:nvPicPr>
-                    <pic:cNvPr id="11" name="Captura de pantalla 2021-05-23 134525.png"/>
+                    <pic:cNvPr id="0" name="Imagen 11"/>
                     <pic:cNvPicPr/>
                   </pic:nvPicPr>
                   <pic:blipFill>
-                    <a:blip r:embed="rId27">
-                      <a:extLst>
+                    <a:blip r:embed="Rbe199f92721b4ba0">
+                      <a:extLst xmlns:a="http://schemas.openxmlformats.org/drawingml/2006/main">
                         <a:ext uri="{28A0092B-C50C-407E-A947-70E740481C1C}">
                           <a14:useLocalDpi xmlns:a14="http://schemas.microsoft.com/office/drawing/2010/main" val="0"/>
                         </a:ext>
@@ -7804,7 +8764,7 @@
                     </a:stretch>
                   </pic:blipFill>
                   <pic:spPr>
-                    <a:xfrm>
+                    <a:xfrm rot="0" flipH="0" flipV="0">
                       <a:off x="0" y="0"/>
                       <a:ext cx="6645910" cy="2357120"/>
                     </a:xfrm>
@@ -7824,7 +8784,7 @@
         <w:suppressAutoHyphens w:val="0"/>
         <w:spacing w:before="100" w:beforeAutospacing="1" w:after="100" w:afterAutospacing="1" w:line="240" w:lineRule="auto"/>
         <w:rPr>
-          <w:rFonts w:ascii="Times New Roman" w:eastAsia="Times New Roman" w:hAnsi="Times New Roman" w:cs="Times New Roman"/>
+          <w:rFonts w:ascii="Times New Roman" w:hAnsi="Times New Roman" w:eastAsia="Times New Roman" w:cs="Times New Roman"/>
           <w:sz w:val="24"/>
           <w:szCs w:val="24"/>
           <w:lang w:eastAsia="es-ES"/>
@@ -7836,7 +8796,7 @@
         <w:suppressAutoHyphens w:val="0"/>
         <w:spacing w:before="100" w:beforeAutospacing="1" w:after="100" w:afterAutospacing="1" w:line="240" w:lineRule="auto"/>
         <w:rPr>
-          <w:rFonts w:ascii="Times New Roman" w:eastAsia="Times New Roman" w:hAnsi="Times New Roman" w:cs="Times New Roman"/>
+          <w:rFonts w:ascii="Times New Roman" w:hAnsi="Times New Roman" w:eastAsia="Times New Roman" w:cs="Times New Roman"/>
           <w:sz w:val="24"/>
           <w:szCs w:val="24"/>
           <w:lang w:eastAsia="es-ES"/>
@@ -7853,7 +8813,7 @@
       <w:proofErr w:type="spellEnd"/>
       <w:r>
         <w:rPr>
-          <w:rFonts w:ascii="Times New Roman" w:eastAsia="Times New Roman" w:hAnsi="Times New Roman" w:cs="Times New Roman"/>
+          <w:rFonts w:ascii="Times New Roman" w:hAnsi="Times New Roman" w:eastAsia="Times New Roman" w:cs="Times New Roman"/>
           <w:i/>
           <w:iCs/>
           <w:sz w:val="24"/>
@@ -7864,7 +8824,7 @@
       </w:r>
       <w:r>
         <w:rPr>
-          <w:rFonts w:ascii="Times New Roman" w:eastAsia="Times New Roman" w:hAnsi="Times New Roman" w:cs="Times New Roman"/>
+          <w:rFonts w:ascii="Times New Roman" w:hAnsi="Times New Roman" w:eastAsia="Times New Roman" w:cs="Times New Roman"/>
           <w:sz w:val="24"/>
           <w:szCs w:val="24"/>
           <w:lang w:eastAsia="es-ES"/>
@@ -7877,7 +8837,7 @@
         <w:suppressAutoHyphens w:val="0"/>
         <w:spacing w:before="100" w:beforeAutospacing="1" w:after="100" w:afterAutospacing="1" w:line="240" w:lineRule="auto"/>
         <w:rPr>
-          <w:rFonts w:ascii="Times New Roman" w:eastAsia="Times New Roman" w:hAnsi="Times New Roman" w:cs="Times New Roman"/>
+          <w:rFonts w:ascii="Times New Roman" w:hAnsi="Times New Roman" w:eastAsia="Times New Roman" w:cs="Times New Roman"/>
           <w:sz w:val="24"/>
           <w:szCs w:val="24"/>
           <w:lang w:eastAsia="es-ES"/>
@@ -7889,38 +8849,31 @@
         <w:suppressAutoHyphens w:val="0"/>
         <w:spacing w:before="100" w:beforeAutospacing="1" w:after="100" w:afterAutospacing="1" w:line="240" w:lineRule="auto"/>
         <w:rPr>
-          <w:rFonts w:ascii="Times New Roman" w:eastAsia="Times New Roman" w:hAnsi="Times New Roman" w:cs="Times New Roman"/>
+          <w:rFonts w:ascii="Times New Roman" w:hAnsi="Times New Roman" w:eastAsia="Times New Roman" w:cs="Times New Roman"/>
           <w:sz w:val="24"/>
           <w:szCs w:val="24"/>
           <w:lang w:eastAsia="es-ES"/>
         </w:rPr>
       </w:pPr>
       <w:r>
-        <w:rPr>
-          <w:rFonts w:ascii="Times New Roman" w:eastAsia="Times New Roman" w:hAnsi="Times New Roman" w:cs="Times New Roman"/>
-          <w:noProof/>
-          <w:sz w:val="24"/>
-          <w:szCs w:val="24"/>
-          <w:lang w:eastAsia="es-ES"/>
-        </w:rPr>
         <w:drawing>
-          <wp:inline distT="0" distB="0" distL="0" distR="0" wp14:anchorId="07B09C36" wp14:editId="06AD6F84">
+          <wp:inline wp14:editId="5EE20E4D" wp14:anchorId="07B09C36">
             <wp:extent cx="6645910" cy="3405505"/>
             <wp:effectExtent l="0" t="0" r="2540" b="4445"/>
-            <wp:docPr id="12" name="Imagen 12"/>
+            <wp:docPr id="12" name="Imagen 12" title=""/>
             <wp:cNvGraphicFramePr>
-              <a:graphicFrameLocks xmlns:a="http://schemas.openxmlformats.org/drawingml/2006/main" noChangeAspect="1"/>
+              <a:graphicFrameLocks noChangeAspect="1"/>
             </wp:cNvGraphicFramePr>
-            <a:graphic xmlns:a="http://schemas.openxmlformats.org/drawingml/2006/main">
+            <a:graphic>
               <a:graphicData uri="http://schemas.openxmlformats.org/drawingml/2006/picture">
-                <pic:pic xmlns:pic="http://schemas.openxmlformats.org/drawingml/2006/picture">
+                <pic:pic>
                   <pic:nvPicPr>
-                    <pic:cNvPr id="12" name="Captura de pantalla 2021-05-23 134555.png"/>
+                    <pic:cNvPr id="0" name="Imagen 12"/>
                     <pic:cNvPicPr/>
                   </pic:nvPicPr>
                   <pic:blipFill>
-                    <a:blip r:embed="rId28">
-                      <a:extLst>
+                    <a:blip r:embed="R3b82c119a96249b5">
+                      <a:extLst xmlns:a="http://schemas.openxmlformats.org/drawingml/2006/main">
                         <a:ext uri="{28A0092B-C50C-407E-A947-70E740481C1C}">
                           <a14:useLocalDpi xmlns:a14="http://schemas.microsoft.com/office/drawing/2010/main" val="0"/>
                         </a:ext>
@@ -7931,7 +8884,7 @@
                     </a:stretch>
                   </pic:blipFill>
                   <pic:spPr>
-                    <a:xfrm>
+                    <a:xfrm rot="0" flipH="0" flipV="0">
                       <a:off x="0" y="0"/>
                       <a:ext cx="6645910" cy="3405505"/>
                     </a:xfrm>
@@ -7951,7 +8904,7 @@
         <w:suppressAutoHyphens w:val="0"/>
         <w:spacing w:before="100" w:beforeAutospacing="1" w:after="100" w:afterAutospacing="1" w:line="240" w:lineRule="auto"/>
         <w:rPr>
-          <w:rFonts w:ascii="Times New Roman" w:eastAsia="Times New Roman" w:hAnsi="Times New Roman" w:cs="Times New Roman"/>
+          <w:rFonts w:ascii="Times New Roman" w:hAnsi="Times New Roman" w:eastAsia="Times New Roman" w:cs="Times New Roman"/>
           <w:i/>
           <w:iCs/>
           <w:sz w:val="24"/>
@@ -7965,7 +8918,7 @@
         <w:suppressAutoHyphens w:val="0"/>
         <w:spacing w:before="100" w:beforeAutospacing="1" w:after="100" w:afterAutospacing="1" w:line="240" w:lineRule="auto"/>
         <w:rPr>
-          <w:rFonts w:ascii="Times New Roman" w:eastAsia="Times New Roman" w:hAnsi="Times New Roman" w:cs="Times New Roman"/>
+          <w:rFonts w:ascii="Times New Roman" w:hAnsi="Times New Roman" w:eastAsia="Times New Roman" w:cs="Times New Roman"/>
           <w:i/>
           <w:iCs/>
           <w:sz w:val="24"/>
@@ -7979,7 +8932,7 @@
         <w:suppressAutoHyphens w:val="0"/>
         <w:spacing w:before="100" w:beforeAutospacing="1" w:after="100" w:afterAutospacing="1" w:line="240" w:lineRule="auto"/>
         <w:rPr>
-          <w:rFonts w:ascii="Times New Roman" w:eastAsia="Times New Roman" w:hAnsi="Times New Roman" w:cs="Times New Roman"/>
+          <w:rFonts w:ascii="Times New Roman" w:hAnsi="Times New Roman" w:eastAsia="Times New Roman" w:cs="Times New Roman"/>
           <w:i/>
           <w:iCs/>
           <w:sz w:val="24"/>
@@ -7993,7 +8946,7 @@
         <w:suppressAutoHyphens w:val="0"/>
         <w:spacing w:before="100" w:beforeAutospacing="1" w:after="100" w:afterAutospacing="1" w:line="240" w:lineRule="auto"/>
         <w:rPr>
-          <w:rFonts w:ascii="Times New Roman" w:eastAsia="Times New Roman" w:hAnsi="Times New Roman" w:cs="Times New Roman"/>
+          <w:rFonts w:ascii="Times New Roman" w:hAnsi="Times New Roman" w:eastAsia="Times New Roman" w:cs="Times New Roman"/>
           <w:sz w:val="24"/>
           <w:szCs w:val="24"/>
           <w:lang w:eastAsia="es-ES"/>
@@ -8027,7 +8980,7 @@
       <w:proofErr w:type="spellEnd"/>
       <w:r>
         <w:rPr>
-          <w:rFonts w:ascii="Times New Roman" w:eastAsia="Times New Roman" w:hAnsi="Times New Roman" w:cs="Times New Roman"/>
+          <w:rFonts w:ascii="Times New Roman" w:hAnsi="Times New Roman" w:eastAsia="Times New Roman" w:cs="Times New Roman"/>
           <w:sz w:val="24"/>
           <w:szCs w:val="24"/>
           <w:lang w:eastAsia="es-ES"/>
@@ -8040,38 +8993,31 @@
         <w:suppressAutoHyphens w:val="0"/>
         <w:spacing w:before="100" w:beforeAutospacing="1" w:after="100" w:afterAutospacing="1" w:line="240" w:lineRule="auto"/>
         <w:rPr>
-          <w:rFonts w:ascii="Times New Roman" w:eastAsia="Times New Roman" w:hAnsi="Times New Roman" w:cs="Times New Roman"/>
+          <w:rFonts w:ascii="Times New Roman" w:hAnsi="Times New Roman" w:eastAsia="Times New Roman" w:cs="Times New Roman"/>
           <w:sz w:val="24"/>
           <w:szCs w:val="24"/>
           <w:lang w:eastAsia="es-ES"/>
         </w:rPr>
       </w:pPr>
       <w:r>
-        <w:rPr>
-          <w:rFonts w:ascii="Times New Roman" w:eastAsia="Times New Roman" w:hAnsi="Times New Roman" w:cs="Times New Roman"/>
-          <w:noProof/>
-          <w:sz w:val="24"/>
-          <w:szCs w:val="24"/>
-          <w:lang w:eastAsia="es-ES"/>
-        </w:rPr>
         <w:drawing>
-          <wp:inline distT="0" distB="0" distL="0" distR="0" wp14:anchorId="10BE8A2D" wp14:editId="384C2523">
+          <wp:inline wp14:editId="5E45537E" wp14:anchorId="10BE8A2D">
             <wp:extent cx="6645910" cy="1811655"/>
             <wp:effectExtent l="0" t="0" r="2540" b="0"/>
-            <wp:docPr id="13" name="Imagen 13"/>
+            <wp:docPr id="13" name="Imagen 13" title=""/>
             <wp:cNvGraphicFramePr>
-              <a:graphicFrameLocks xmlns:a="http://schemas.openxmlformats.org/drawingml/2006/main" noChangeAspect="1"/>
+              <a:graphicFrameLocks noChangeAspect="1"/>
             </wp:cNvGraphicFramePr>
-            <a:graphic xmlns:a="http://schemas.openxmlformats.org/drawingml/2006/main">
+            <a:graphic>
               <a:graphicData uri="http://schemas.openxmlformats.org/drawingml/2006/picture">
-                <pic:pic xmlns:pic="http://schemas.openxmlformats.org/drawingml/2006/picture">
+                <pic:pic>
                   <pic:nvPicPr>
-                    <pic:cNvPr id="13" name="Captura de pantalla 2021-05-23 135012.png"/>
+                    <pic:cNvPr id="0" name="Imagen 13"/>
                     <pic:cNvPicPr/>
                   </pic:nvPicPr>
                   <pic:blipFill>
-                    <a:blip r:embed="rId29">
-                      <a:extLst>
+                    <a:blip r:embed="R63a9b9d6b2854996">
+                      <a:extLst xmlns:a="http://schemas.openxmlformats.org/drawingml/2006/main">
                         <a:ext uri="{28A0092B-C50C-407E-A947-70E740481C1C}">
                           <a14:useLocalDpi xmlns:a14="http://schemas.microsoft.com/office/drawing/2010/main" val="0"/>
                         </a:ext>
@@ -8082,7 +9028,7 @@
                     </a:stretch>
                   </pic:blipFill>
                   <pic:spPr>
-                    <a:xfrm>
+                    <a:xfrm rot="0" flipH="0" flipV="0">
                       <a:off x="0" y="0"/>
                       <a:ext cx="6645910" cy="1811655"/>
                     </a:xfrm>
@@ -8102,7 +9048,7 @@
       <w:pPr>
         <w:pStyle w:val="Ttulo3"/>
         <w:rPr>
-          <w:rFonts w:asciiTheme="minorHAnsi" w:eastAsiaTheme="minorHAnsi" w:hAnsiTheme="minorHAnsi" w:cstheme="minorBidi"/>
+          <w:rFonts w:asciiTheme="minorHAnsi" w:hAnsiTheme="minorHAnsi" w:eastAsiaTheme="minorHAnsi" w:cstheme="minorBidi"/>
           <w:color w:val="auto"/>
           <w:sz w:val="22"/>
           <w:szCs w:val="22"/>
@@ -8110,7 +9056,7 @@
       </w:pPr>
       <w:r>
         <w:rPr>
-          <w:rFonts w:asciiTheme="minorHAnsi" w:eastAsiaTheme="minorHAnsi" w:hAnsiTheme="minorHAnsi" w:cstheme="minorBidi"/>
+          <w:rFonts w:asciiTheme="minorHAnsi" w:hAnsiTheme="minorHAnsi" w:eastAsiaTheme="minorHAnsi" w:cstheme="minorBidi"/>
           <w:color w:val="auto"/>
           <w:sz w:val="22"/>
           <w:szCs w:val="22"/>
@@ -8132,7 +9078,7 @@
       <w:r>
         <w:t xml:space="preserve">” desde </w:t>
       </w:r>
-      <w:hyperlink r:id="rId30" w:tgtFrame="_blank" w:history="1">
+      <w:hyperlink w:tgtFrame="_blank" w:history="1" r:id="rId30">
         <w:r>
           <w:rPr>
             <w:rStyle w:val="Hipervnculo"/>
@@ -8150,28 +9096,24 @@
         <w:jc w:val="center"/>
       </w:pPr>
       <w:r>
-        <w:rPr>
-          <w:noProof/>
-          <w:lang w:eastAsia="es-ES"/>
-        </w:rPr>
         <w:drawing>
-          <wp:inline distT="0" distB="0" distL="0" distR="0" wp14:anchorId="65FD87D3" wp14:editId="7C510880">
+          <wp:inline wp14:editId="3C809D4C" wp14:anchorId="65FD87D3">
             <wp:extent cx="3886200" cy="3034863"/>
             <wp:effectExtent l="0" t="0" r="0" b="0"/>
-            <wp:docPr id="14" name="Imagen 14"/>
+            <wp:docPr id="14" name="Imagen 14" title=""/>
             <wp:cNvGraphicFramePr>
-              <a:graphicFrameLocks xmlns:a="http://schemas.openxmlformats.org/drawingml/2006/main" noChangeAspect="1"/>
+              <a:graphicFrameLocks noChangeAspect="1"/>
             </wp:cNvGraphicFramePr>
-            <a:graphic xmlns:a="http://schemas.openxmlformats.org/drawingml/2006/main">
+            <a:graphic>
               <a:graphicData uri="http://schemas.openxmlformats.org/drawingml/2006/picture">
-                <pic:pic xmlns:pic="http://schemas.openxmlformats.org/drawingml/2006/picture">
+                <pic:pic>
                   <pic:nvPicPr>
-                    <pic:cNvPr id="14" name="Captura de pantalla 2021-05-23 135757.png"/>
+                    <pic:cNvPr id="0" name="Imagen 14"/>
                     <pic:cNvPicPr/>
                   </pic:nvPicPr>
                   <pic:blipFill>
-                    <a:blip r:embed="rId31">
-                      <a:extLst>
+                    <a:blip r:embed="R5c490bee494b40e2">
+                      <a:extLst xmlns:a="http://schemas.openxmlformats.org/drawingml/2006/main">
                         <a:ext uri="{28A0092B-C50C-407E-A947-70E740481C1C}">
                           <a14:useLocalDpi xmlns:a14="http://schemas.microsoft.com/office/drawing/2010/main" val="0"/>
                         </a:ext>
@@ -8182,9 +9124,9 @@
                     </a:stretch>
                   </pic:blipFill>
                   <pic:spPr>
-                    <a:xfrm>
+                    <a:xfrm rot="0" flipH="0" flipV="0">
                       <a:off x="0" y="0"/>
-                      <a:ext cx="3890924" cy="3038552"/>
+                      <a:ext cx="3886200" cy="3034863"/>
                     </a:xfrm>
                     <a:prstGeom prst="rect">
                       <a:avLst/>
@@ -8267,28 +9209,24 @@
         <w:jc w:val="center"/>
       </w:pPr>
       <w:r>
-        <w:rPr>
-          <w:noProof/>
-          <w:lang w:eastAsia="es-ES"/>
-        </w:rPr>
         <w:drawing>
-          <wp:inline distT="0" distB="0" distL="0" distR="0" wp14:anchorId="33E37FFB" wp14:editId="6DA82743">
-            <wp:extent cx="4286848" cy="4629796"/>
+          <wp:inline wp14:editId="60A62410" wp14:anchorId="33E37FFB">
+            <wp:extent cx="4286848" cy="4629794"/>
             <wp:effectExtent l="0" t="0" r="0" b="0"/>
-            <wp:docPr id="15" name="Imagen 15"/>
+            <wp:docPr id="15" name="Imagen 15" title=""/>
             <wp:cNvGraphicFramePr>
-              <a:graphicFrameLocks xmlns:a="http://schemas.openxmlformats.org/drawingml/2006/main" noChangeAspect="1"/>
+              <a:graphicFrameLocks noChangeAspect="1"/>
             </wp:cNvGraphicFramePr>
-            <a:graphic xmlns:a="http://schemas.openxmlformats.org/drawingml/2006/main">
+            <a:graphic>
               <a:graphicData uri="http://schemas.openxmlformats.org/drawingml/2006/picture">
-                <pic:pic xmlns:pic="http://schemas.openxmlformats.org/drawingml/2006/picture">
+                <pic:pic>
                   <pic:nvPicPr>
-                    <pic:cNvPr id="15" name="Captura de pantalla 2021-05-23 140000.png"/>
+                    <pic:cNvPr id="0" name="Imagen 15"/>
                     <pic:cNvPicPr/>
                   </pic:nvPicPr>
                   <pic:blipFill>
-                    <a:blip r:embed="rId32">
-                      <a:extLst>
+                    <a:blip r:embed="R334c3292d0544239">
+                      <a:extLst xmlns:a="http://schemas.openxmlformats.org/drawingml/2006/main">
                         <a:ext uri="{28A0092B-C50C-407E-A947-70E740481C1C}">
                           <a14:useLocalDpi xmlns:a14="http://schemas.microsoft.com/office/drawing/2010/main" val="0"/>
                         </a:ext>
@@ -8299,9 +9237,9 @@
                     </a:stretch>
                   </pic:blipFill>
                   <pic:spPr>
-                    <a:xfrm>
+                    <a:xfrm rot="0" flipH="0" flipV="0">
                       <a:off x="0" y="0"/>
-                      <a:ext cx="4286848" cy="4629796"/>
+                      <a:ext cx="4286848" cy="4629794"/>
                     </a:xfrm>
                     <a:prstGeom prst="rect">
                       <a:avLst/>
@@ -8330,28 +9268,24 @@
         <w:jc w:val="center"/>
       </w:pPr>
       <w:r>
-        <w:rPr>
-          <w:noProof/>
-          <w:lang w:eastAsia="es-ES"/>
-        </w:rPr>
         <w:drawing>
-          <wp:inline distT="0" distB="0" distL="0" distR="0" wp14:anchorId="42B6317D" wp14:editId="045A2C1B">
-            <wp:extent cx="5651227" cy="3581400"/>
+          <wp:inline wp14:editId="6B18410B" wp14:anchorId="42B6317D">
+            <wp:extent cx="5651225" cy="3581400"/>
             <wp:effectExtent l="0" t="0" r="6985" b="0"/>
-            <wp:docPr id="16" name="Imagen 16"/>
+            <wp:docPr id="16" name="Imagen 16" title=""/>
             <wp:cNvGraphicFramePr>
-              <a:graphicFrameLocks xmlns:a="http://schemas.openxmlformats.org/drawingml/2006/main" noChangeAspect="1"/>
+              <a:graphicFrameLocks noChangeAspect="1"/>
             </wp:cNvGraphicFramePr>
-            <a:graphic xmlns:a="http://schemas.openxmlformats.org/drawingml/2006/main">
+            <a:graphic>
               <a:graphicData uri="http://schemas.openxmlformats.org/drawingml/2006/picture">
-                <pic:pic xmlns:pic="http://schemas.openxmlformats.org/drawingml/2006/picture">
+                <pic:pic>
                   <pic:nvPicPr>
-                    <pic:cNvPr id="16" name="Captura de pantalla 2021-05-23 141102.png"/>
+                    <pic:cNvPr id="0" name="Imagen 16"/>
                     <pic:cNvPicPr/>
                   </pic:nvPicPr>
                   <pic:blipFill>
-                    <a:blip r:embed="rId33">
-                      <a:extLst>
+                    <a:blip r:embed="R8ca4b05ad6734d5c">
+                      <a:extLst xmlns:a="http://schemas.openxmlformats.org/drawingml/2006/main">
                         <a:ext uri="{28A0092B-C50C-407E-A947-70E740481C1C}">
                           <a14:useLocalDpi xmlns:a14="http://schemas.microsoft.com/office/drawing/2010/main" val="0"/>
                         </a:ext>
@@ -8362,9 +9296,9 @@
                     </a:stretch>
                   </pic:blipFill>
                   <pic:spPr>
-                    <a:xfrm>
+                    <a:xfrm rot="0" flipH="0" flipV="0">
                       <a:off x="0" y="0"/>
-                      <a:ext cx="5653226" cy="3582667"/>
+                      <a:ext cx="5651225" cy="3581400"/>
                     </a:xfrm>
                     <a:prstGeom prst="rect">
                       <a:avLst/>
@@ -8393,28 +9327,24 @@
         <w:spacing w:before="100" w:beforeAutospacing="1" w:after="100" w:afterAutospacing="1" w:line="240" w:lineRule="auto"/>
       </w:pPr>
       <w:r>
-        <w:rPr>
-          <w:noProof/>
-          <w:lang w:eastAsia="es-ES"/>
-        </w:rPr>
         <w:drawing>
-          <wp:inline distT="0" distB="0" distL="0" distR="0" wp14:anchorId="27F70E74" wp14:editId="3219E75E">
-            <wp:extent cx="6296904" cy="3162741"/>
+          <wp:inline wp14:editId="038702C5" wp14:anchorId="27F70E74">
+            <wp:extent cx="6296906" cy="3162741"/>
             <wp:effectExtent l="0" t="0" r="8890" b="0"/>
-            <wp:docPr id="17" name="Imagen 17"/>
+            <wp:docPr id="17" name="Imagen 17" title=""/>
             <wp:cNvGraphicFramePr>
-              <a:graphicFrameLocks xmlns:a="http://schemas.openxmlformats.org/drawingml/2006/main" noChangeAspect="1"/>
+              <a:graphicFrameLocks noChangeAspect="1"/>
             </wp:cNvGraphicFramePr>
-            <a:graphic xmlns:a="http://schemas.openxmlformats.org/drawingml/2006/main">
+            <a:graphic>
               <a:graphicData uri="http://schemas.openxmlformats.org/drawingml/2006/picture">
-                <pic:pic xmlns:pic="http://schemas.openxmlformats.org/drawingml/2006/picture">
+                <pic:pic>
                   <pic:nvPicPr>
-                    <pic:cNvPr id="17" name="Captura de pantalla 2021-05-23 141230.png"/>
+                    <pic:cNvPr id="0" name="Imagen 17"/>
                     <pic:cNvPicPr/>
                   </pic:nvPicPr>
                   <pic:blipFill>
-                    <a:blip r:embed="rId34">
-                      <a:extLst>
+                    <a:blip r:embed="R27b398be7a074e0e">
+                      <a:extLst xmlns:a="http://schemas.openxmlformats.org/drawingml/2006/main">
                         <a:ext uri="{28A0092B-C50C-407E-A947-70E740481C1C}">
                           <a14:useLocalDpi xmlns:a14="http://schemas.microsoft.com/office/drawing/2010/main" val="0"/>
                         </a:ext>
@@ -8425,9 +9355,9 @@
                     </a:stretch>
                   </pic:blipFill>
                   <pic:spPr>
-                    <a:xfrm>
+                    <a:xfrm rot="0" flipH="0" flipV="0">
                       <a:off x="0" y="0"/>
-                      <a:ext cx="6296904" cy="3162741"/>
+                      <a:ext cx="6296906" cy="3162741"/>
                     </a:xfrm>
                     <a:prstGeom prst="rect">
                       <a:avLst/>
@@ -8444,7 +9374,7 @@
       <w:pPr>
         <w:pStyle w:val="Ttulo3"/>
         <w:rPr>
-          <w:rFonts w:asciiTheme="minorHAnsi" w:eastAsiaTheme="minorHAnsi" w:hAnsiTheme="minorHAnsi" w:cstheme="minorBidi"/>
+          <w:rFonts w:asciiTheme="minorHAnsi" w:hAnsiTheme="minorHAnsi" w:eastAsiaTheme="minorHAnsi" w:cstheme="minorBidi"/>
           <w:color w:val="auto"/>
           <w:sz w:val="22"/>
           <w:szCs w:val="22"/>
@@ -8452,7 +9382,7 @@
       </w:pPr>
       <w:r>
         <w:rPr>
-          <w:rFonts w:asciiTheme="minorHAnsi" w:eastAsiaTheme="minorHAnsi" w:hAnsiTheme="minorHAnsi" w:cstheme="minorBidi"/>
+          <w:rFonts w:asciiTheme="minorHAnsi" w:hAnsiTheme="minorHAnsi" w:eastAsiaTheme="minorHAnsi" w:cstheme="minorBidi"/>
           <w:color w:val="auto"/>
           <w:sz w:val="22"/>
           <w:szCs w:val="22"/>
@@ -8462,7 +9392,7 @@
       <w:proofErr w:type="gramStart"/>
       <w:r>
         <w:rPr>
-          <w:rFonts w:asciiTheme="minorHAnsi" w:eastAsiaTheme="minorHAnsi" w:hAnsiTheme="minorHAnsi" w:cstheme="minorBidi"/>
+          <w:rFonts w:asciiTheme="minorHAnsi" w:hAnsiTheme="minorHAnsi" w:eastAsiaTheme="minorHAnsi" w:cstheme="minorBidi"/>
           <w:color w:val="auto"/>
           <w:sz w:val="22"/>
           <w:szCs w:val="22"/>
@@ -8472,7 +9402,7 @@
       <w:proofErr w:type="gramEnd"/>
       <w:r>
         <w:rPr>
-          <w:rFonts w:asciiTheme="minorHAnsi" w:eastAsiaTheme="minorHAnsi" w:hAnsiTheme="minorHAnsi" w:cstheme="minorBidi"/>
+          <w:rFonts w:asciiTheme="minorHAnsi" w:hAnsiTheme="minorHAnsi" w:eastAsiaTheme="minorHAnsi" w:cstheme="minorBidi"/>
           <w:color w:val="auto"/>
           <w:sz w:val="22"/>
           <w:szCs w:val="22"/>
@@ -8535,28 +9465,24 @@
     </w:p>
     <w:p>
       <w:r>
-        <w:rPr>
-          <w:noProof/>
-          <w:lang w:eastAsia="es-ES"/>
-        </w:rPr>
         <w:drawing>
-          <wp:inline distT="0" distB="0" distL="0" distR="0" wp14:anchorId="366CB0C2" wp14:editId="547F8071">
+          <wp:inline wp14:editId="0CD10B71" wp14:anchorId="366CB0C2">
             <wp:extent cx="6645910" cy="1127760"/>
             <wp:effectExtent l="0" t="0" r="2540" b="0"/>
-            <wp:docPr id="18" name="Imagen 18"/>
+            <wp:docPr id="18" name="Imagen 18" title=""/>
             <wp:cNvGraphicFramePr>
-              <a:graphicFrameLocks xmlns:a="http://schemas.openxmlformats.org/drawingml/2006/main" noChangeAspect="1"/>
+              <a:graphicFrameLocks noChangeAspect="1"/>
             </wp:cNvGraphicFramePr>
-            <a:graphic xmlns:a="http://schemas.openxmlformats.org/drawingml/2006/main">
+            <a:graphic>
               <a:graphicData uri="http://schemas.openxmlformats.org/drawingml/2006/picture">
-                <pic:pic xmlns:pic="http://schemas.openxmlformats.org/drawingml/2006/picture">
+                <pic:pic>
                   <pic:nvPicPr>
-                    <pic:cNvPr id="18" name="Captura de pantalla 2021-05-23 141455.png"/>
+                    <pic:cNvPr id="0" name="Imagen 18"/>
                     <pic:cNvPicPr/>
                   </pic:nvPicPr>
                   <pic:blipFill>
-                    <a:blip r:embed="rId35">
-                      <a:extLst>
+                    <a:blip r:embed="Rd424f0de646648ea">
+                      <a:extLst xmlns:a="http://schemas.openxmlformats.org/drawingml/2006/main">
                         <a:ext uri="{28A0092B-C50C-407E-A947-70E740481C1C}">
                           <a14:useLocalDpi xmlns:a14="http://schemas.microsoft.com/office/drawing/2010/main" val="0"/>
                         </a:ext>
@@ -8567,7 +9493,7 @@
                     </a:stretch>
                   </pic:blipFill>
                   <pic:spPr>
-                    <a:xfrm>
+                    <a:xfrm rot="0" flipH="0" flipV="0">
                       <a:off x="0" y="0"/>
                       <a:ext cx="6645910" cy="1127760"/>
                     </a:xfrm>
@@ -8631,7 +9557,7 @@
         <w:spacing w:before="100" w:beforeAutospacing="1" w:after="100" w:afterAutospacing="1" w:line="240" w:lineRule="auto"/>
         <w:jc w:val="both"/>
         <w:rPr>
-          <w:rFonts w:ascii="Times New Roman" w:eastAsia="Times New Roman" w:hAnsi="Times New Roman" w:cs="Times New Roman"/>
+          <w:rFonts w:ascii="Times New Roman" w:hAnsi="Times New Roman" w:eastAsia="Times New Roman" w:cs="Times New Roman"/>
           <w:sz w:val="24"/>
           <w:szCs w:val="24"/>
           <w:lang w:eastAsia="es-ES"/>
@@ -8917,7 +9843,7 @@
       <w:pPr>
         <w:pStyle w:val="Textbody"/>
         <w:rPr>
-          <w:rFonts w:asciiTheme="minorHAnsi" w:eastAsiaTheme="minorEastAsia" w:hAnsiTheme="minorHAnsi" w:cstheme="minorBidi"/>
+          <w:rFonts w:asciiTheme="minorHAnsi" w:hAnsiTheme="minorHAnsi" w:eastAsiaTheme="minorEastAsia" w:cstheme="minorBidi"/>
           <w:b/>
           <w:bCs/>
           <w:lang w:eastAsia="en-US" w:bidi="ar-SA"/>
@@ -8928,7 +9854,7 @@
       <w:pPr>
         <w:pStyle w:val="Textbody"/>
         <w:rPr>
-          <w:rFonts w:asciiTheme="minorHAnsi" w:eastAsiaTheme="minorEastAsia" w:hAnsiTheme="minorHAnsi" w:cstheme="minorBidi"/>
+          <w:rFonts w:asciiTheme="minorHAnsi" w:hAnsiTheme="minorHAnsi" w:eastAsiaTheme="minorEastAsia" w:cstheme="minorBidi"/>
           <w:color w:val="22262B"/>
           <w:sz w:val="21"/>
           <w:szCs w:val="21"/>
@@ -8936,7 +9862,7 @@
       </w:pPr>
       <w:r>
         <w:rPr>
-          <w:rFonts w:asciiTheme="minorHAnsi" w:eastAsiaTheme="minorEastAsia" w:hAnsiTheme="minorHAnsi" w:cstheme="minorBidi"/>
+          <w:rFonts w:asciiTheme="minorHAnsi" w:hAnsiTheme="minorHAnsi" w:eastAsiaTheme="minorEastAsia" w:cstheme="minorBidi"/>
           <w:color w:val="22262B"/>
           <w:sz w:val="21"/>
           <w:szCs w:val="21"/>
@@ -8948,7 +9874,7 @@
       <w:pPr>
         <w:pStyle w:val="Textbody"/>
         <w:rPr>
-          <w:rFonts w:asciiTheme="minorHAnsi" w:eastAsiaTheme="minorEastAsia" w:hAnsiTheme="minorHAnsi" w:cstheme="minorBidi"/>
+          <w:rFonts w:asciiTheme="minorHAnsi" w:hAnsiTheme="minorHAnsi" w:eastAsiaTheme="minorEastAsia" w:cstheme="minorBidi"/>
           <w:color w:val="22262B"/>
           <w:sz w:val="21"/>
           <w:szCs w:val="21"/>
@@ -8956,7 +9882,7 @@
       </w:pPr>
       <w:r>
         <w:rPr>
-          <w:rFonts w:asciiTheme="minorHAnsi" w:eastAsiaTheme="minorEastAsia" w:hAnsiTheme="minorHAnsi" w:cstheme="minorBidi"/>
+          <w:rFonts w:asciiTheme="minorHAnsi" w:hAnsiTheme="minorHAnsi" w:eastAsiaTheme="minorEastAsia" w:cstheme="minorBidi"/>
           <w:color w:val="22262B"/>
           <w:sz w:val="21"/>
           <w:szCs w:val="21"/>
@@ -8972,7 +9898,7 @@
           <w:numId w:val="37"/>
         </w:numPr>
         <w:rPr>
-          <w:rFonts w:asciiTheme="minorHAnsi" w:eastAsiaTheme="minorEastAsia" w:hAnsiTheme="minorHAnsi" w:cstheme="minorBidi"/>
+          <w:rFonts w:asciiTheme="minorHAnsi" w:hAnsiTheme="minorHAnsi" w:eastAsiaTheme="minorEastAsia" w:cstheme="minorBidi"/>
           <w:color w:val="22262B"/>
           <w:sz w:val="21"/>
           <w:szCs w:val="21"/>
@@ -8980,7 +9906,7 @@
       </w:pPr>
       <w:r>
         <w:rPr>
-          <w:rFonts w:asciiTheme="minorHAnsi" w:eastAsiaTheme="minorEastAsia" w:hAnsiTheme="minorHAnsi" w:cstheme="minorBidi"/>
+          <w:rFonts w:asciiTheme="minorHAnsi" w:hAnsiTheme="minorHAnsi" w:eastAsiaTheme="minorEastAsia" w:cstheme="minorBidi"/>
           <w:color w:val="22262B"/>
           <w:sz w:val="21"/>
           <w:szCs w:val="21"/>
@@ -8989,7 +9915,7 @@
       </w:r>
       <w:r>
         <w:rPr>
-          <w:rFonts w:asciiTheme="minorHAnsi" w:eastAsiaTheme="minorEastAsia" w:hAnsiTheme="minorHAnsi" w:cstheme="minorBidi"/>
+          <w:rFonts w:asciiTheme="minorHAnsi" w:hAnsiTheme="minorHAnsi" w:eastAsiaTheme="minorEastAsia" w:cstheme="minorBidi"/>
           <w:color w:val="22262B"/>
           <w:sz w:val="21"/>
           <w:szCs w:val="21"/>
@@ -9005,7 +9931,7 @@
           <w:numId w:val="37"/>
         </w:numPr>
         <w:rPr>
-          <w:rFonts w:asciiTheme="minorHAnsi" w:eastAsiaTheme="minorEastAsia" w:hAnsiTheme="minorHAnsi" w:cstheme="minorBidi"/>
+          <w:rFonts w:asciiTheme="minorHAnsi" w:hAnsiTheme="minorHAnsi" w:eastAsiaTheme="minorEastAsia" w:cstheme="minorBidi"/>
           <w:color w:val="22262B"/>
           <w:sz w:val="21"/>
           <w:szCs w:val="21"/>
@@ -9014,7 +9940,7 @@
       <w:proofErr w:type="gramStart"/>
       <w:r>
         <w:rPr>
-          <w:rFonts w:asciiTheme="minorHAnsi" w:eastAsiaTheme="minorEastAsia" w:hAnsiTheme="minorHAnsi" w:cstheme="minorBidi"/>
+          <w:rFonts w:asciiTheme="minorHAnsi" w:hAnsiTheme="minorHAnsi" w:eastAsiaTheme="minorEastAsia" w:cstheme="minorBidi"/>
           <w:color w:val="22262B"/>
           <w:sz w:val="21"/>
           <w:szCs w:val="21"/>
@@ -9024,7 +9950,7 @@
       <w:proofErr w:type="gramEnd"/>
       <w:r>
         <w:rPr>
-          <w:rFonts w:asciiTheme="minorHAnsi" w:eastAsiaTheme="minorEastAsia" w:hAnsiTheme="minorHAnsi" w:cstheme="minorBidi"/>
+          <w:rFonts w:asciiTheme="minorHAnsi" w:hAnsiTheme="minorHAnsi" w:eastAsiaTheme="minorEastAsia" w:cstheme="minorBidi"/>
           <w:color w:val="22262B"/>
           <w:sz w:val="21"/>
           <w:szCs w:val="21"/>
@@ -9033,7 +9959,7 @@
       </w:r>
       <w:r>
         <w:rPr>
-          <w:rFonts w:asciiTheme="minorHAnsi" w:eastAsiaTheme="minorEastAsia" w:hAnsiTheme="minorHAnsi" w:cstheme="minorBidi"/>
+          <w:rFonts w:asciiTheme="minorHAnsi" w:hAnsiTheme="minorHAnsi" w:eastAsiaTheme="minorEastAsia" w:cstheme="minorBidi"/>
           <w:i/>
           <w:iCs/>
           <w:color w:val="22262B"/>
@@ -9044,7 +9970,7 @@
       </w:r>
       <w:r>
         <w:rPr>
-          <w:rFonts w:asciiTheme="minorHAnsi" w:eastAsiaTheme="minorEastAsia" w:hAnsiTheme="minorHAnsi" w:cstheme="minorBidi"/>
+          <w:rFonts w:asciiTheme="minorHAnsi" w:hAnsiTheme="minorHAnsi" w:eastAsiaTheme="minorEastAsia" w:cstheme="minorBidi"/>
           <w:color w:val="22262B"/>
           <w:sz w:val="21"/>
           <w:szCs w:val="21"/>
@@ -9053,7 +9979,7 @@
       </w:r>
       <w:r>
         <w:rPr>
-          <w:rFonts w:asciiTheme="minorHAnsi" w:eastAsiaTheme="minorEastAsia" w:hAnsiTheme="minorHAnsi" w:cstheme="minorBidi"/>
+          <w:rFonts w:asciiTheme="minorHAnsi" w:hAnsiTheme="minorHAnsi" w:eastAsiaTheme="minorEastAsia" w:cstheme="minorBidi"/>
           <w:i/>
           <w:iCs/>
           <w:color w:val="22262B"/>
@@ -9064,7 +9990,7 @@
       </w:r>
       <w:r>
         <w:rPr>
-          <w:rFonts w:asciiTheme="minorHAnsi" w:eastAsiaTheme="minorEastAsia" w:hAnsiTheme="minorHAnsi" w:cstheme="minorBidi"/>
+          <w:rFonts w:asciiTheme="minorHAnsi" w:hAnsiTheme="minorHAnsi" w:eastAsiaTheme="minorEastAsia" w:cstheme="minorBidi"/>
           <w:color w:val="22262B"/>
           <w:sz w:val="21"/>
           <w:szCs w:val="21"/>
@@ -9080,7 +10006,7 @@
           <w:numId w:val="37"/>
         </w:numPr>
         <w:rPr>
-          <w:rFonts w:asciiTheme="minorHAnsi" w:eastAsiaTheme="minorEastAsia" w:hAnsiTheme="minorHAnsi" w:cstheme="minorBidi"/>
+          <w:rFonts w:asciiTheme="minorHAnsi" w:hAnsiTheme="minorHAnsi" w:eastAsiaTheme="minorEastAsia" w:cstheme="minorBidi"/>
           <w:color w:val="22262B"/>
           <w:sz w:val="21"/>
           <w:szCs w:val="21"/>
@@ -9088,7 +10014,7 @@
       </w:pPr>
       <w:r>
         <w:rPr>
-          <w:rFonts w:asciiTheme="minorHAnsi" w:eastAsiaTheme="minorEastAsia" w:hAnsiTheme="minorHAnsi" w:cstheme="minorBidi"/>
+          <w:rFonts w:asciiTheme="minorHAnsi" w:hAnsiTheme="minorHAnsi" w:eastAsiaTheme="minorEastAsia" w:cstheme="minorBidi"/>
           <w:color w:val="22262B"/>
           <w:sz w:val="21"/>
           <w:szCs w:val="21"/>
@@ -9097,7 +10023,7 @@
       </w:r>
       <w:r>
         <w:rPr>
-          <w:rFonts w:asciiTheme="minorHAnsi" w:eastAsiaTheme="minorEastAsia" w:hAnsiTheme="minorHAnsi" w:cstheme="minorBidi"/>
+          <w:rFonts w:asciiTheme="minorHAnsi" w:hAnsiTheme="minorHAnsi" w:eastAsiaTheme="minorEastAsia" w:cstheme="minorBidi"/>
           <w:color w:val="22262B"/>
           <w:sz w:val="21"/>
           <w:szCs w:val="21"/>
@@ -9109,7 +10035,7 @@
       <w:pPr>
         <w:pStyle w:val="Textbody"/>
         <w:rPr>
-          <w:rFonts w:asciiTheme="minorHAnsi" w:eastAsiaTheme="minorEastAsia" w:hAnsiTheme="minorHAnsi" w:cstheme="minorBidi"/>
+          <w:rFonts w:asciiTheme="minorHAnsi" w:hAnsiTheme="minorHAnsi" w:eastAsiaTheme="minorEastAsia" w:cstheme="minorBidi"/>
           <w:color w:val="22262B"/>
           <w:sz w:val="21"/>
           <w:szCs w:val="21"/>
@@ -9117,7 +10043,7 @@
       </w:pPr>
       <w:r>
         <w:rPr>
-          <w:rFonts w:asciiTheme="minorHAnsi" w:eastAsiaTheme="minorEastAsia" w:hAnsiTheme="minorHAnsi" w:cstheme="minorBidi"/>
+          <w:rFonts w:asciiTheme="minorHAnsi" w:hAnsiTheme="minorHAnsi" w:eastAsiaTheme="minorEastAsia" w:cstheme="minorBidi"/>
           <w:color w:val="22262B"/>
           <w:sz w:val="21"/>
           <w:szCs w:val="21"/>
@@ -9308,7 +10234,7 @@
         <w:pStyle w:val="Textbody"/>
         <w:jc w:val="center"/>
         <w:rPr>
-          <w:rFonts w:asciiTheme="minorHAnsi" w:eastAsiaTheme="minorEastAsia" w:hAnsiTheme="minorHAnsi" w:cstheme="minorBidi"/>
+          <w:rFonts w:asciiTheme="minorHAnsi" w:hAnsiTheme="minorHAnsi" w:eastAsiaTheme="minorEastAsia" w:cstheme="minorBidi"/>
           <w:color w:val="22262B"/>
           <w:sz w:val="21"/>
           <w:szCs w:val="21"/>
@@ -9367,7 +10293,7 @@
         <w:pStyle w:val="Textbody"/>
         <w:jc w:val="center"/>
         <w:rPr>
-          <w:rFonts w:asciiTheme="minorHAnsi" w:eastAsiaTheme="minorEastAsia" w:hAnsiTheme="minorHAnsi" w:cstheme="minorBidi"/>
+          <w:rFonts w:asciiTheme="minorHAnsi" w:hAnsiTheme="minorHAnsi" w:eastAsiaTheme="minorEastAsia" w:cstheme="minorBidi"/>
           <w:color w:val="22262B"/>
           <w:sz w:val="21"/>
           <w:szCs w:val="21"/>
@@ -9379,7 +10305,7 @@
         <w:pStyle w:val="Textbody"/>
         <w:jc w:val="center"/>
         <w:rPr>
-          <w:rFonts w:asciiTheme="minorHAnsi" w:eastAsiaTheme="minorEastAsia" w:hAnsiTheme="minorHAnsi" w:cstheme="minorBidi"/>
+          <w:rFonts w:asciiTheme="minorHAnsi" w:hAnsiTheme="minorHAnsi" w:eastAsiaTheme="minorEastAsia" w:cstheme="minorBidi"/>
           <w:color w:val="22262B"/>
           <w:sz w:val="21"/>
           <w:szCs w:val="21"/>
@@ -9390,7 +10316,7 @@
       <w:pPr>
         <w:pStyle w:val="Textbody"/>
         <w:rPr>
-          <w:rFonts w:asciiTheme="minorHAnsi" w:eastAsiaTheme="minorEastAsia" w:hAnsiTheme="minorHAnsi" w:cstheme="minorBidi"/>
+          <w:rFonts w:asciiTheme="minorHAnsi" w:hAnsiTheme="minorHAnsi" w:eastAsiaTheme="minorEastAsia" w:cstheme="minorBidi"/>
           <w:color w:val="22262B"/>
           <w:sz w:val="21"/>
           <w:szCs w:val="21"/>
@@ -9431,7 +10357,7 @@
       <w:pPr>
         <w:pStyle w:val="Textbody"/>
         <w:rPr>
-          <w:rFonts w:asciiTheme="minorHAnsi" w:eastAsiaTheme="minorEastAsia" w:hAnsiTheme="minorHAnsi" w:cstheme="minorBidi"/>
+          <w:rFonts w:asciiTheme="minorHAnsi" w:hAnsiTheme="minorHAnsi" w:eastAsiaTheme="minorEastAsia" w:cstheme="minorBidi"/>
           <w:color w:val="22262B"/>
           <w:sz w:val="21"/>
           <w:szCs w:val="21"/>
@@ -9442,7 +10368,7 @@
       <w:pPr>
         <w:pStyle w:val="Textbody"/>
         <w:rPr>
-          <w:rFonts w:asciiTheme="minorHAnsi" w:eastAsiaTheme="minorEastAsia" w:hAnsiTheme="minorHAnsi" w:cstheme="minorBidi"/>
+          <w:rFonts w:asciiTheme="minorHAnsi" w:hAnsiTheme="minorHAnsi" w:eastAsiaTheme="minorEastAsia" w:cstheme="minorBidi"/>
           <w:color w:val="22262B"/>
           <w:sz w:val="21"/>
           <w:szCs w:val="21"/>
@@ -9450,7 +10376,7 @@
       </w:pPr>
       <w:r>
         <w:rPr>
-          <w:rFonts w:asciiTheme="minorHAnsi" w:eastAsiaTheme="minorEastAsia" w:hAnsiTheme="minorHAnsi" w:cstheme="minorBidi"/>
+          <w:rFonts w:asciiTheme="minorHAnsi" w:hAnsiTheme="minorHAnsi" w:eastAsiaTheme="minorEastAsia" w:cstheme="minorBidi"/>
           <w:color w:val="22262B"/>
           <w:sz w:val="21"/>
           <w:szCs w:val="21"/>
@@ -9459,7 +10385,7 @@
       </w:r>
       <w:r>
         <w:rPr>
-          <w:rFonts w:asciiTheme="minorHAnsi" w:eastAsiaTheme="minorEastAsia" w:hAnsiTheme="minorHAnsi" w:cstheme="minorBidi"/>
+          <w:rFonts w:asciiTheme="minorHAnsi" w:hAnsiTheme="minorHAnsi" w:eastAsiaTheme="minorEastAsia" w:cstheme="minorBidi"/>
           <w:color w:val="22262B"/>
           <w:sz w:val="21"/>
           <w:szCs w:val="21"/>
@@ -9468,7 +10394,7 @@
       </w:r>
       <w:r>
         <w:rPr>
-          <w:rFonts w:asciiTheme="minorHAnsi" w:eastAsiaTheme="minorEastAsia" w:hAnsiTheme="minorHAnsi" w:cstheme="minorBidi"/>
+          <w:rFonts w:asciiTheme="minorHAnsi" w:hAnsiTheme="minorHAnsi" w:eastAsiaTheme="minorEastAsia" w:cstheme="minorBidi"/>
           <w:color w:val="22262B"/>
           <w:sz w:val="21"/>
           <w:szCs w:val="21"/>
@@ -9479,7 +10405,7 @@
       <w:proofErr w:type="gramStart"/>
       <w:r>
         <w:rPr>
-          <w:rFonts w:asciiTheme="minorHAnsi" w:eastAsiaTheme="minorEastAsia" w:hAnsiTheme="minorHAnsi" w:cstheme="minorBidi"/>
+          <w:rFonts w:asciiTheme="minorHAnsi" w:hAnsiTheme="minorHAnsi" w:eastAsiaTheme="minorEastAsia" w:cstheme="minorBidi"/>
           <w:color w:val="22262B"/>
           <w:sz w:val="21"/>
           <w:szCs w:val="21"/>
@@ -9489,7 +10415,7 @@
       <w:proofErr w:type="spellEnd"/>
       <w:r>
         <w:rPr>
-          <w:rFonts w:asciiTheme="minorHAnsi" w:eastAsiaTheme="minorEastAsia" w:hAnsiTheme="minorHAnsi" w:cstheme="minorBidi"/>
+          <w:rFonts w:asciiTheme="minorHAnsi" w:hAnsiTheme="minorHAnsi" w:eastAsiaTheme="minorEastAsia" w:cstheme="minorBidi"/>
           <w:color w:val="22262B"/>
           <w:sz w:val="21"/>
           <w:szCs w:val="21"/>
@@ -9499,7 +10425,7 @@
       <w:proofErr w:type="gramEnd"/>
       <w:r>
         <w:rPr>
-          <w:rFonts w:asciiTheme="minorHAnsi" w:eastAsiaTheme="minorEastAsia" w:hAnsiTheme="minorHAnsi" w:cstheme="minorBidi"/>
+          <w:rFonts w:asciiTheme="minorHAnsi" w:hAnsiTheme="minorHAnsi" w:eastAsiaTheme="minorEastAsia" w:cstheme="minorBidi"/>
           <w:color w:val="22262B"/>
           <w:sz w:val="21"/>
           <w:szCs w:val="21"/>
@@ -9509,7 +10435,7 @@
       <w:proofErr w:type="spellStart"/>
       <w:r>
         <w:rPr>
-          <w:rFonts w:asciiTheme="minorHAnsi" w:eastAsiaTheme="minorEastAsia" w:hAnsiTheme="minorHAnsi" w:cstheme="minorBidi"/>
+          <w:rFonts w:asciiTheme="minorHAnsi" w:hAnsiTheme="minorHAnsi" w:eastAsiaTheme="minorEastAsia" w:cstheme="minorBidi"/>
           <w:color w:val="22262B"/>
           <w:sz w:val="21"/>
           <w:szCs w:val="21"/>
@@ -9519,7 +10445,7 @@
       <w:proofErr w:type="spellEnd"/>
       <w:r>
         <w:rPr>
-          <w:rFonts w:asciiTheme="minorHAnsi" w:eastAsiaTheme="minorEastAsia" w:hAnsiTheme="minorHAnsi" w:cstheme="minorBidi"/>
+          <w:rFonts w:asciiTheme="minorHAnsi" w:hAnsiTheme="minorHAnsi" w:eastAsiaTheme="minorEastAsia" w:cstheme="minorBidi"/>
           <w:color w:val="22262B"/>
           <w:sz w:val="21"/>
           <w:szCs w:val="21"/>
@@ -9531,7 +10457,7 @@
       <w:pPr>
         <w:pStyle w:val="Textbody"/>
         <w:rPr>
-          <w:rFonts w:asciiTheme="minorHAnsi" w:eastAsiaTheme="minorEastAsia" w:hAnsiTheme="minorHAnsi" w:cstheme="minorBidi"/>
+          <w:rFonts w:asciiTheme="minorHAnsi" w:hAnsiTheme="minorHAnsi" w:eastAsiaTheme="minorEastAsia" w:cstheme="minorBidi"/>
           <w:color w:val="22262B"/>
           <w:sz w:val="21"/>
           <w:szCs w:val="21"/>
@@ -9543,7 +10469,7 @@
         <w:pStyle w:val="Textbody"/>
         <w:jc w:val="center"/>
         <w:rPr>
-          <w:rFonts w:asciiTheme="minorHAnsi" w:eastAsiaTheme="minorEastAsia" w:hAnsiTheme="minorHAnsi" w:cstheme="minorBidi"/>
+          <w:rFonts w:asciiTheme="minorHAnsi" w:hAnsiTheme="minorHAnsi" w:eastAsiaTheme="minorEastAsia" w:cstheme="minorBidi"/>
           <w:color w:val="22262B"/>
           <w:sz w:val="21"/>
           <w:szCs w:val="21"/>
@@ -9601,7 +10527,7 @@
       <w:pPr>
         <w:pStyle w:val="Textbody"/>
         <w:rPr>
-          <w:rFonts w:asciiTheme="minorHAnsi" w:eastAsiaTheme="minorEastAsia" w:hAnsiTheme="minorHAnsi" w:cstheme="minorBidi"/>
+          <w:rFonts w:asciiTheme="minorHAnsi" w:hAnsiTheme="minorHAnsi" w:eastAsiaTheme="minorEastAsia" w:cstheme="minorBidi"/>
           <w:color w:val="22262B"/>
           <w:sz w:val="21"/>
           <w:szCs w:val="21"/>
@@ -9609,7 +10535,7 @@
       </w:pPr>
       <w:r>
         <w:rPr>
-          <w:rFonts w:asciiTheme="minorHAnsi" w:eastAsiaTheme="minorEastAsia" w:hAnsiTheme="minorHAnsi" w:cstheme="minorBidi"/>
+          <w:rFonts w:asciiTheme="minorHAnsi" w:hAnsiTheme="minorHAnsi" w:eastAsiaTheme="minorEastAsia" w:cstheme="minorBidi"/>
           <w:color w:val="22262B"/>
           <w:sz w:val="21"/>
           <w:szCs w:val="21"/>
@@ -9621,7 +10547,7 @@
       <w:pPr>
         <w:pStyle w:val="Textbody"/>
         <w:rPr>
-          <w:rFonts w:asciiTheme="minorHAnsi" w:eastAsiaTheme="minorEastAsia" w:hAnsiTheme="minorHAnsi" w:cstheme="minorBidi"/>
+          <w:rFonts w:asciiTheme="minorHAnsi" w:hAnsiTheme="minorHAnsi" w:eastAsiaTheme="minorEastAsia" w:cstheme="minorBidi"/>
           <w:color w:val="22262B"/>
           <w:sz w:val="21"/>
           <w:szCs w:val="21"/>
@@ -9629,7 +10555,7 @@
       </w:pPr>
       <w:r>
         <w:rPr>
-          <w:rFonts w:asciiTheme="minorHAnsi" w:eastAsiaTheme="minorEastAsia" w:hAnsiTheme="minorHAnsi" w:cstheme="minorBidi"/>
+          <w:rFonts w:asciiTheme="minorHAnsi" w:hAnsiTheme="minorHAnsi" w:eastAsiaTheme="minorEastAsia" w:cstheme="minorBidi"/>
           <w:color w:val="22262B"/>
           <w:sz w:val="21"/>
           <w:szCs w:val="21"/>
@@ -9641,7 +10567,7 @@
       <w:pPr>
         <w:pStyle w:val="Textbody"/>
         <w:rPr>
-          <w:rFonts w:asciiTheme="minorHAnsi" w:eastAsiaTheme="minorEastAsia" w:hAnsiTheme="minorHAnsi" w:cstheme="minorBidi"/>
+          <w:rFonts w:asciiTheme="minorHAnsi" w:hAnsiTheme="minorHAnsi" w:eastAsiaTheme="minorEastAsia" w:cstheme="minorBidi"/>
           <w:color w:val="22262B"/>
           <w:sz w:val="21"/>
           <w:szCs w:val="21"/>
@@ -9653,7 +10579,7 @@
         <w:pStyle w:val="Textbody"/>
         <w:jc w:val="center"/>
         <w:rPr>
-          <w:rFonts w:asciiTheme="minorHAnsi" w:eastAsiaTheme="minorEastAsia" w:hAnsiTheme="minorHAnsi" w:cstheme="minorBidi"/>
+          <w:rFonts w:asciiTheme="minorHAnsi" w:hAnsiTheme="minorHAnsi" w:eastAsiaTheme="minorEastAsia" w:cstheme="minorBidi"/>
           <w:color w:val="22262B"/>
           <w:sz w:val="21"/>
           <w:szCs w:val="21"/>
@@ -9712,7 +10638,7 @@
         <w:pStyle w:val="Textbody"/>
         <w:jc w:val="center"/>
         <w:rPr>
-          <w:rFonts w:asciiTheme="minorHAnsi" w:eastAsiaTheme="minorEastAsia" w:hAnsiTheme="minorHAnsi" w:cstheme="minorBidi"/>
+          <w:rFonts w:asciiTheme="minorHAnsi" w:hAnsiTheme="minorHAnsi" w:eastAsiaTheme="minorEastAsia" w:cstheme="minorBidi"/>
           <w:color w:val="22262B"/>
           <w:sz w:val="21"/>
           <w:szCs w:val="21"/>
@@ -9792,7 +10718,7 @@
       <w:pPr>
         <w:pStyle w:val="Textbody"/>
         <w:rPr>
-          <w:rFonts w:asciiTheme="minorHAnsi" w:eastAsiaTheme="minorEastAsia" w:hAnsiTheme="minorHAnsi" w:cstheme="minorBidi"/>
+          <w:rFonts w:asciiTheme="minorHAnsi" w:hAnsiTheme="minorHAnsi" w:eastAsiaTheme="minorEastAsia" w:cstheme="minorBidi"/>
           <w:color w:val="22262B"/>
           <w:sz w:val="21"/>
           <w:szCs w:val="21"/>
@@ -9800,7 +10726,7 @@
       </w:pPr>
       <w:r>
         <w:rPr>
-          <w:rFonts w:asciiTheme="minorHAnsi" w:eastAsiaTheme="minorEastAsia" w:hAnsiTheme="minorHAnsi" w:cstheme="minorBidi"/>
+          <w:rFonts w:asciiTheme="minorHAnsi" w:hAnsiTheme="minorHAnsi" w:eastAsiaTheme="minorEastAsia" w:cstheme="minorBidi"/>
           <w:color w:val="22262B"/>
           <w:sz w:val="21"/>
           <w:szCs w:val="21"/>
@@ -9809,7 +10735,7 @@
       </w:r>
       <w:r>
         <w:rPr>
-          <w:rFonts w:asciiTheme="minorHAnsi" w:eastAsiaTheme="minorEastAsia" w:hAnsiTheme="minorHAnsi" w:cstheme="minorBidi"/>
+          <w:rFonts w:asciiTheme="minorHAnsi" w:hAnsiTheme="minorHAnsi" w:eastAsiaTheme="minorEastAsia" w:cstheme="minorBidi"/>
           <w:color w:val="22262B"/>
           <w:sz w:val="21"/>
           <w:szCs w:val="21"/>
@@ -9821,7 +10747,7 @@
       <w:pPr>
         <w:pStyle w:val="Textbody"/>
         <w:rPr>
-          <w:rFonts w:asciiTheme="minorHAnsi" w:eastAsiaTheme="minorEastAsia" w:hAnsiTheme="minorHAnsi" w:cstheme="minorBidi"/>
+          <w:rFonts w:asciiTheme="minorHAnsi" w:hAnsiTheme="minorHAnsi" w:eastAsiaTheme="minorEastAsia" w:cstheme="minorBidi"/>
           <w:color w:val="22262B"/>
           <w:sz w:val="21"/>
           <w:szCs w:val="21"/>
@@ -9865,7 +10791,7 @@
           <w:numId w:val="40"/>
         </w:numPr>
         <w:rPr>
-          <w:rFonts w:asciiTheme="minorHAnsi" w:eastAsiaTheme="minorEastAsia" w:hAnsiTheme="minorHAnsi" w:cstheme="minorBidi"/>
+          <w:rFonts w:asciiTheme="minorHAnsi" w:hAnsiTheme="minorHAnsi" w:eastAsiaTheme="minorEastAsia" w:cstheme="minorBidi"/>
           <w:color w:val="22262B"/>
           <w:sz w:val="21"/>
           <w:szCs w:val="21"/>
@@ -9873,7 +10799,7 @@
       </w:pPr>
       <w:r>
         <w:rPr>
-          <w:rFonts w:asciiTheme="minorHAnsi" w:eastAsiaTheme="minorEastAsia" w:hAnsiTheme="minorHAnsi" w:cstheme="minorBidi"/>
+          <w:rFonts w:asciiTheme="minorHAnsi" w:hAnsiTheme="minorHAnsi" w:eastAsiaTheme="minorEastAsia" w:cstheme="minorBidi"/>
           <w:color w:val="22262B"/>
           <w:sz w:val="21"/>
           <w:szCs w:val="21"/>
@@ -9883,7 +10809,7 @@
       <w:proofErr w:type="spellStart"/>
       <w:r>
         <w:rPr>
-          <w:rFonts w:asciiTheme="minorHAnsi" w:eastAsiaTheme="minorEastAsia" w:hAnsiTheme="minorHAnsi" w:cstheme="minorBidi"/>
+          <w:rFonts w:asciiTheme="minorHAnsi" w:hAnsiTheme="minorHAnsi" w:eastAsiaTheme="minorEastAsia" w:cstheme="minorBidi"/>
           <w:color w:val="22262B"/>
           <w:sz w:val="21"/>
           <w:szCs w:val="21"/>
@@ -9893,7 +10819,7 @@
       <w:proofErr w:type="spellEnd"/>
       <w:r>
         <w:rPr>
-          <w:rFonts w:asciiTheme="minorHAnsi" w:eastAsiaTheme="minorEastAsia" w:hAnsiTheme="minorHAnsi" w:cstheme="minorBidi"/>
+          <w:rFonts w:asciiTheme="minorHAnsi" w:hAnsiTheme="minorHAnsi" w:eastAsiaTheme="minorEastAsia" w:cstheme="minorBidi"/>
           <w:color w:val="22262B"/>
           <w:sz w:val="21"/>
           <w:szCs w:val="21"/>
@@ -9903,7 +10829,7 @@
       <w:proofErr w:type="spellStart"/>
       <w:r>
         <w:rPr>
-          <w:rFonts w:asciiTheme="minorHAnsi" w:eastAsiaTheme="minorEastAsia" w:hAnsiTheme="minorHAnsi" w:cstheme="minorBidi"/>
+          <w:rFonts w:asciiTheme="minorHAnsi" w:hAnsiTheme="minorHAnsi" w:eastAsiaTheme="minorEastAsia" w:cstheme="minorBidi"/>
           <w:color w:val="22262B"/>
           <w:sz w:val="21"/>
           <w:szCs w:val="21"/>
@@ -9917,38 +10843,31 @@
         <w:pStyle w:val="Textbody"/>
         <w:ind w:left="1080"/>
         <w:rPr>
-          <w:rFonts w:asciiTheme="minorHAnsi" w:eastAsiaTheme="minorEastAsia" w:hAnsiTheme="minorHAnsi" w:cstheme="minorBidi"/>
+          <w:rFonts w:asciiTheme="minorHAnsi" w:hAnsiTheme="minorHAnsi" w:eastAsiaTheme="minorEastAsia" w:cstheme="minorBidi"/>
           <w:color w:val="22262B"/>
           <w:sz w:val="21"/>
           <w:szCs w:val="21"/>
         </w:rPr>
       </w:pPr>
       <w:r>
-        <w:rPr>
-          <w:rFonts w:asciiTheme="minorHAnsi" w:eastAsiaTheme="minorEastAsia" w:hAnsiTheme="minorHAnsi" w:cstheme="minorBidi"/>
-          <w:noProof/>
-          <w:color w:val="22262B"/>
-          <w:sz w:val="21"/>
-          <w:szCs w:val="21"/>
-        </w:rPr>
         <w:drawing>
-          <wp:inline distT="0" distB="0" distL="0" distR="0" wp14:anchorId="31442C9E" wp14:editId="1F7086FC">
+          <wp:inline wp14:editId="74B02082" wp14:anchorId="31442C9E">
             <wp:extent cx="4366698" cy="3088640"/>
             <wp:effectExtent l="0" t="0" r="0" b="0"/>
-            <wp:docPr id="321598227" name="Imagen 321598227"/>
+            <wp:docPr id="321598227" name="Imagen 321598227" title=""/>
             <wp:cNvGraphicFramePr>
-              <a:graphicFrameLocks xmlns:a="http://schemas.openxmlformats.org/drawingml/2006/main" noChangeAspect="1"/>
+              <a:graphicFrameLocks noChangeAspect="1"/>
             </wp:cNvGraphicFramePr>
-            <a:graphic xmlns:a="http://schemas.openxmlformats.org/drawingml/2006/main">
+            <a:graphic>
               <a:graphicData uri="http://schemas.openxmlformats.org/drawingml/2006/picture">
-                <pic:pic xmlns:pic="http://schemas.openxmlformats.org/drawingml/2006/picture">
+                <pic:pic>
                   <pic:nvPicPr>
-                    <pic:cNvPr id="0" name=""/>
+                    <pic:cNvPr id="0" name="Imagen 321598227"/>
                     <pic:cNvPicPr/>
                   </pic:nvPicPr>
                   <pic:blipFill>
-                    <a:blip r:embed="rId40">
-                      <a:extLst>
+                    <a:blip r:embed="Rece2089bbf9d488e">
+                      <a:extLst xmlns:a="http://schemas.openxmlformats.org/drawingml/2006/main">
                         <a:ext uri="{28A0092B-C50C-407E-A947-70E740481C1C}">
                           <a14:useLocalDpi xmlns:a14="http://schemas.microsoft.com/office/drawing/2010/main" val="0"/>
                         </a:ext>
@@ -9959,9 +10878,9 @@
                     </a:stretch>
                   </pic:blipFill>
                   <pic:spPr>
-                    <a:xfrm>
+                    <a:xfrm rot="0" flipH="0" flipV="0">
                       <a:off x="0" y="0"/>
-                      <a:ext cx="4373599" cy="3093521"/>
+                      <a:ext cx="4366698" cy="3088640"/>
                     </a:xfrm>
                     <a:prstGeom prst="rect">
                       <a:avLst/>
@@ -9979,7 +10898,7 @@
         <w:pStyle w:val="Textbody"/>
         <w:ind w:left="360"/>
         <w:rPr>
-          <w:rFonts w:asciiTheme="minorHAnsi" w:eastAsiaTheme="minorEastAsia" w:hAnsiTheme="minorHAnsi" w:cstheme="minorBidi"/>
+          <w:rFonts w:asciiTheme="minorHAnsi" w:hAnsiTheme="minorHAnsi" w:eastAsiaTheme="minorEastAsia" w:cstheme="minorBidi"/>
           <w:color w:val="22262B"/>
           <w:sz w:val="21"/>
           <w:szCs w:val="21"/>
@@ -9987,7 +10906,7 @@
       </w:pPr>
       <w:r>
         <w:rPr>
-          <w:rFonts w:asciiTheme="minorHAnsi" w:eastAsiaTheme="minorEastAsia" w:hAnsiTheme="minorHAnsi" w:cstheme="minorBidi"/>
+          <w:rFonts w:asciiTheme="minorHAnsi" w:hAnsiTheme="minorHAnsi" w:eastAsiaTheme="minorEastAsia" w:cstheme="minorBidi"/>
           <w:color w:val="22262B"/>
           <w:sz w:val="21"/>
           <w:szCs w:val="21"/>
@@ -10001,7 +10920,7 @@
         <w:ind w:left="360"/>
         <w:jc w:val="center"/>
         <w:rPr>
-          <w:rFonts w:asciiTheme="minorHAnsi" w:eastAsiaTheme="minorEastAsia" w:hAnsiTheme="minorHAnsi" w:cstheme="minorBidi"/>
+          <w:rFonts w:asciiTheme="minorHAnsi" w:hAnsiTheme="minorHAnsi" w:eastAsiaTheme="minorEastAsia" w:cstheme="minorBidi"/>
           <w:color w:val="22262B"/>
           <w:sz w:val="21"/>
           <w:szCs w:val="21"/>
@@ -10009,7 +10928,7 @@
       </w:pPr>
       <w:r>
         <w:rPr>
-          <w:rFonts w:asciiTheme="minorHAnsi" w:eastAsiaTheme="minorEastAsia" w:hAnsiTheme="minorHAnsi" w:cstheme="minorBidi"/>
+          <w:rFonts w:asciiTheme="minorHAnsi" w:hAnsiTheme="minorHAnsi" w:eastAsiaTheme="minorEastAsia" w:cstheme="minorBidi"/>
           <w:noProof/>
           <w:color w:val="22262B"/>
           <w:sz w:val="21"/>
@@ -10071,7 +10990,7 @@
         <w:pStyle w:val="Textbody"/>
         <w:ind w:left="360"/>
         <w:rPr>
-          <w:rFonts w:asciiTheme="minorHAnsi" w:eastAsiaTheme="minorEastAsia" w:hAnsiTheme="minorHAnsi" w:cstheme="minorBidi"/>
+          <w:rFonts w:asciiTheme="minorHAnsi" w:hAnsiTheme="minorHAnsi" w:eastAsiaTheme="minorEastAsia" w:cstheme="minorBidi"/>
           <w:color w:val="22262B"/>
           <w:sz w:val="21"/>
           <w:szCs w:val="21"/>
@@ -10079,7 +10998,7 @@
       </w:pPr>
       <w:r>
         <w:rPr>
-          <w:rFonts w:asciiTheme="minorHAnsi" w:eastAsiaTheme="minorEastAsia" w:hAnsiTheme="minorHAnsi" w:cstheme="minorBidi"/>
+          <w:rFonts w:asciiTheme="minorHAnsi" w:hAnsiTheme="minorHAnsi" w:eastAsiaTheme="minorEastAsia" w:cstheme="minorBidi"/>
           <w:color w:val="22262B"/>
           <w:sz w:val="21"/>
           <w:szCs w:val="21"/>
@@ -10093,38 +11012,31 @@
         <w:ind w:left="360"/>
         <w:jc w:val="center"/>
         <w:rPr>
-          <w:rFonts w:asciiTheme="minorHAnsi" w:eastAsiaTheme="minorEastAsia" w:hAnsiTheme="minorHAnsi" w:cstheme="minorBidi"/>
+          <w:rFonts w:asciiTheme="minorHAnsi" w:hAnsiTheme="minorHAnsi" w:eastAsiaTheme="minorEastAsia" w:cstheme="minorBidi"/>
           <w:color w:val="22262B"/>
           <w:sz w:val="21"/>
           <w:szCs w:val="21"/>
         </w:rPr>
       </w:pPr>
       <w:r>
-        <w:rPr>
-          <w:rFonts w:asciiTheme="minorHAnsi" w:eastAsiaTheme="minorEastAsia" w:hAnsiTheme="minorHAnsi" w:cstheme="minorBidi"/>
-          <w:noProof/>
-          <w:color w:val="22262B"/>
-          <w:sz w:val="21"/>
-          <w:szCs w:val="21"/>
-        </w:rPr>
         <w:drawing>
-          <wp:inline distT="0" distB="0" distL="0" distR="0" wp14:anchorId="06161DEF" wp14:editId="19870EF3">
-            <wp:extent cx="4856023" cy="1971671"/>
+          <wp:inline wp14:editId="58533781" wp14:anchorId="06161DEF">
+            <wp:extent cx="4856022" cy="1971671"/>
             <wp:effectExtent l="0" t="0" r="0" b="0"/>
-            <wp:docPr id="232864499" name="Imagen 232864499"/>
+            <wp:docPr id="232864499" name="Imagen 232864499" title=""/>
             <wp:cNvGraphicFramePr>
-              <a:graphicFrameLocks xmlns:a="http://schemas.openxmlformats.org/drawingml/2006/main" noChangeAspect="1"/>
+              <a:graphicFrameLocks noChangeAspect="1"/>
             </wp:cNvGraphicFramePr>
-            <a:graphic xmlns:a="http://schemas.openxmlformats.org/drawingml/2006/main">
+            <a:graphic>
               <a:graphicData uri="http://schemas.openxmlformats.org/drawingml/2006/picture">
-                <pic:pic xmlns:pic="http://schemas.openxmlformats.org/drawingml/2006/picture">
+                <pic:pic>
                   <pic:nvPicPr>
-                    <pic:cNvPr id="0" name=""/>
+                    <pic:cNvPr id="0" name="Imagen 232864499"/>
                     <pic:cNvPicPr/>
                   </pic:nvPicPr>
                   <pic:blipFill>
-                    <a:blip r:embed="rId42">
-                      <a:extLst>
+                    <a:blip r:embed="R9641fbf6a5504aac">
+                      <a:extLst xmlns:a="http://schemas.openxmlformats.org/drawingml/2006/main">
                         <a:ext uri="{28A0092B-C50C-407E-A947-70E740481C1C}">
                           <a14:useLocalDpi xmlns:a14="http://schemas.microsoft.com/office/drawing/2010/main" val="0"/>
                         </a:ext>
@@ -10135,9 +11047,9 @@
                     </a:stretch>
                   </pic:blipFill>
                   <pic:spPr>
-                    <a:xfrm>
+                    <a:xfrm rot="0" flipH="0" flipV="0">
                       <a:off x="0" y="0"/>
-                      <a:ext cx="4856023" cy="1971671"/>
+                      <a:ext cx="4856022" cy="1971671"/>
                     </a:xfrm>
                     <a:prstGeom prst="rect">
                       <a:avLst/>
@@ -10155,7 +11067,7 @@
         <w:pStyle w:val="Textbody"/>
         <w:ind w:left="360"/>
         <w:rPr>
-          <w:rFonts w:asciiTheme="minorHAnsi" w:eastAsiaTheme="minorEastAsia" w:hAnsiTheme="minorHAnsi" w:cstheme="minorBidi"/>
+          <w:rFonts w:asciiTheme="minorHAnsi" w:hAnsiTheme="minorHAnsi" w:eastAsiaTheme="minorEastAsia" w:cstheme="minorBidi"/>
           <w:color w:val="22262B"/>
           <w:sz w:val="21"/>
           <w:szCs w:val="21"/>
@@ -10163,7 +11075,7 @@
       </w:pPr>
       <w:r>
         <w:rPr>
-          <w:rFonts w:asciiTheme="minorHAnsi" w:eastAsiaTheme="minorEastAsia" w:hAnsiTheme="minorHAnsi" w:cstheme="minorBidi"/>
+          <w:rFonts w:asciiTheme="minorHAnsi" w:hAnsiTheme="minorHAnsi" w:eastAsiaTheme="minorEastAsia" w:cstheme="minorBidi"/>
           <w:color w:val="22262B"/>
           <w:sz w:val="21"/>
           <w:szCs w:val="21"/>
@@ -10177,38 +11089,31 @@
         <w:ind w:left="360"/>
         <w:jc w:val="center"/>
         <w:rPr>
-          <w:rFonts w:asciiTheme="minorHAnsi" w:eastAsiaTheme="minorEastAsia" w:hAnsiTheme="minorHAnsi" w:cstheme="minorBidi"/>
+          <w:rFonts w:asciiTheme="minorHAnsi" w:hAnsiTheme="minorHAnsi" w:eastAsiaTheme="minorEastAsia" w:cstheme="minorBidi"/>
           <w:color w:val="22262B"/>
           <w:sz w:val="21"/>
           <w:szCs w:val="21"/>
         </w:rPr>
       </w:pPr>
       <w:r>
-        <w:rPr>
-          <w:rFonts w:asciiTheme="minorHAnsi" w:eastAsiaTheme="minorEastAsia" w:hAnsiTheme="minorHAnsi" w:cstheme="minorBidi"/>
-          <w:noProof/>
-          <w:color w:val="22262B"/>
-          <w:sz w:val="21"/>
-          <w:szCs w:val="21"/>
-        </w:rPr>
         <w:drawing>
-          <wp:inline distT="0" distB="0" distL="0" distR="0" wp14:anchorId="6D5551CC" wp14:editId="7D2FF0EC">
+          <wp:inline wp14:editId="47F1126C" wp14:anchorId="6D5551CC">
             <wp:extent cx="4581176" cy="2219325"/>
             <wp:effectExtent l="0" t="0" r="0" b="0"/>
-            <wp:docPr id="624031806" name="Imagen 624031806"/>
+            <wp:docPr id="624031806" name="Imagen 624031806" title=""/>
             <wp:cNvGraphicFramePr>
-              <a:graphicFrameLocks xmlns:a="http://schemas.openxmlformats.org/drawingml/2006/main" noChangeAspect="1"/>
+              <a:graphicFrameLocks noChangeAspect="1"/>
             </wp:cNvGraphicFramePr>
-            <a:graphic xmlns:a="http://schemas.openxmlformats.org/drawingml/2006/main">
+            <a:graphic>
               <a:graphicData uri="http://schemas.openxmlformats.org/drawingml/2006/picture">
-                <pic:pic xmlns:pic="http://schemas.openxmlformats.org/drawingml/2006/picture">
+                <pic:pic>
                   <pic:nvPicPr>
-                    <pic:cNvPr id="0" name=""/>
+                    <pic:cNvPr id="0" name="Imagen 624031806"/>
                     <pic:cNvPicPr/>
                   </pic:nvPicPr>
                   <pic:blipFill>
-                    <a:blip r:embed="rId43">
-                      <a:extLst>
+                    <a:blip r:embed="Ra5b50b78ec294c4d">
+                      <a:extLst xmlns:a="http://schemas.openxmlformats.org/drawingml/2006/main">
                         <a:ext uri="{28A0092B-C50C-407E-A947-70E740481C1C}">
                           <a14:useLocalDpi xmlns:a14="http://schemas.microsoft.com/office/drawing/2010/main" val="0"/>
                         </a:ext>
@@ -10219,7 +11124,7 @@
                     </a:stretch>
                   </pic:blipFill>
                   <pic:spPr>
-                    <a:xfrm>
+                    <a:xfrm rot="0" flipH="0" flipV="0">
                       <a:off x="0" y="0"/>
                       <a:ext cx="4581176" cy="2219325"/>
                     </a:xfrm>
@@ -10239,7 +11144,7 @@
         <w:pStyle w:val="Textbody"/>
         <w:ind w:left="360"/>
         <w:rPr>
-          <w:rFonts w:asciiTheme="minorHAnsi" w:eastAsiaTheme="minorEastAsia" w:hAnsiTheme="minorHAnsi" w:cstheme="minorBidi"/>
+          <w:rFonts w:asciiTheme="minorHAnsi" w:hAnsiTheme="minorHAnsi" w:eastAsiaTheme="minorEastAsia" w:cstheme="minorBidi"/>
           <w:color w:val="22262B"/>
           <w:sz w:val="21"/>
           <w:szCs w:val="21"/>
@@ -10247,7 +11152,7 @@
       </w:pPr>
       <w:r>
         <w:rPr>
-          <w:rFonts w:asciiTheme="minorHAnsi" w:eastAsiaTheme="minorEastAsia" w:hAnsiTheme="minorHAnsi" w:cstheme="minorBidi"/>
+          <w:rFonts w:asciiTheme="minorHAnsi" w:hAnsiTheme="minorHAnsi" w:eastAsiaTheme="minorEastAsia" w:cstheme="minorBidi"/>
           <w:color w:val="22262B"/>
           <w:sz w:val="21"/>
           <w:szCs w:val="21"/>
@@ -10277,7 +11182,7 @@
           <w:numId w:val="39"/>
         </w:numPr>
         <w:rPr>
-          <w:rFonts w:asciiTheme="minorHAnsi" w:eastAsiaTheme="minorEastAsia" w:hAnsiTheme="minorHAnsi" w:cstheme="minorBidi"/>
+          <w:rFonts w:asciiTheme="minorHAnsi" w:hAnsiTheme="minorHAnsi" w:eastAsiaTheme="minorEastAsia" w:cstheme="minorBidi"/>
           <w:color w:val="22262B"/>
           <w:sz w:val="21"/>
           <w:szCs w:val="21"/>
@@ -10285,7 +11190,7 @@
       </w:pPr>
       <w:r>
         <w:rPr>
-          <w:rFonts w:asciiTheme="minorHAnsi" w:eastAsiaTheme="minorEastAsia" w:hAnsiTheme="minorHAnsi" w:cstheme="minorBidi"/>
+          <w:rFonts w:asciiTheme="minorHAnsi" w:hAnsiTheme="minorHAnsi" w:eastAsiaTheme="minorEastAsia" w:cstheme="minorBidi"/>
           <w:color w:val="22262B"/>
           <w:sz w:val="21"/>
           <w:szCs w:val="21"/>
@@ -10295,7 +11200,7 @@
       <w:proofErr w:type="spellStart"/>
       <w:r>
         <w:rPr>
-          <w:rFonts w:asciiTheme="minorHAnsi" w:eastAsiaTheme="minorEastAsia" w:hAnsiTheme="minorHAnsi" w:cstheme="minorBidi"/>
+          <w:rFonts w:asciiTheme="minorHAnsi" w:hAnsiTheme="minorHAnsi" w:eastAsiaTheme="minorEastAsia" w:cstheme="minorBidi"/>
           <w:color w:val="22262B"/>
           <w:sz w:val="21"/>
           <w:szCs w:val="21"/>
@@ -10305,7 +11210,7 @@
       <w:proofErr w:type="spellEnd"/>
       <w:r>
         <w:rPr>
-          <w:rFonts w:asciiTheme="minorHAnsi" w:eastAsiaTheme="minorEastAsia" w:hAnsiTheme="minorHAnsi" w:cstheme="minorBidi"/>
+          <w:rFonts w:asciiTheme="minorHAnsi" w:hAnsiTheme="minorHAnsi" w:eastAsiaTheme="minorEastAsia" w:cstheme="minorBidi"/>
           <w:color w:val="22262B"/>
           <w:sz w:val="21"/>
           <w:szCs w:val="21"/>
@@ -10315,7 +11220,7 @@
       <w:proofErr w:type="spellStart"/>
       <w:r>
         <w:rPr>
-          <w:rFonts w:asciiTheme="minorHAnsi" w:eastAsiaTheme="minorEastAsia" w:hAnsiTheme="minorHAnsi" w:cstheme="minorBidi"/>
+          <w:rFonts w:asciiTheme="minorHAnsi" w:hAnsiTheme="minorHAnsi" w:eastAsiaTheme="minorEastAsia" w:cstheme="minorBidi"/>
           <w:color w:val="22262B"/>
           <w:sz w:val="21"/>
           <w:szCs w:val="21"/>
@@ -10325,7 +11230,7 @@
       <w:proofErr w:type="spellEnd"/>
       <w:r>
         <w:rPr>
-          <w:rFonts w:asciiTheme="minorHAnsi" w:eastAsiaTheme="minorEastAsia" w:hAnsiTheme="minorHAnsi" w:cstheme="minorBidi"/>
+          <w:rFonts w:asciiTheme="minorHAnsi" w:hAnsiTheme="minorHAnsi" w:eastAsiaTheme="minorEastAsia" w:cstheme="minorBidi"/>
           <w:color w:val="22262B"/>
           <w:sz w:val="21"/>
           <w:szCs w:val="21"/>
@@ -10475,7 +11380,7 @@
       <w:pPr>
         <w:pStyle w:val="Textbody"/>
         <w:rPr>
-          <w:rFonts w:asciiTheme="minorHAnsi" w:eastAsiaTheme="minorEastAsia" w:hAnsiTheme="minorHAnsi" w:cstheme="minorBidi"/>
+          <w:rFonts w:asciiTheme="minorHAnsi" w:hAnsiTheme="minorHAnsi" w:eastAsiaTheme="minorEastAsia" w:cstheme="minorBidi"/>
         </w:rPr>
       </w:pPr>
     </w:p>
@@ -10512,19 +11417,19 @@
       <w:pPr>
         <w:pStyle w:val="Textbody"/>
         <w:rPr>
-          <w:rFonts w:asciiTheme="minorHAnsi" w:eastAsiaTheme="minorEastAsia" w:hAnsiTheme="minorHAnsi" w:cstheme="minorBidi"/>
-        </w:rPr>
-      </w:pPr>
-      <w:r>
-        <w:rPr>
-          <w:rFonts w:asciiTheme="minorHAnsi" w:eastAsiaTheme="minorEastAsia" w:hAnsiTheme="minorHAnsi" w:cstheme="minorBidi"/>
+          <w:rFonts w:asciiTheme="minorHAnsi" w:hAnsiTheme="minorHAnsi" w:eastAsiaTheme="minorEastAsia" w:cstheme="minorBidi"/>
+        </w:rPr>
+      </w:pPr>
+      <w:r>
+        <w:rPr>
+          <w:rFonts w:asciiTheme="minorHAnsi" w:hAnsiTheme="minorHAnsi" w:eastAsiaTheme="minorEastAsia" w:cstheme="minorBidi"/>
         </w:rPr>
         <w:t xml:space="preserve">Se nos proporciona una clave pública desde un archivo externo (.zip). Importamos este archivo en </w:t>
       </w:r>
       <w:proofErr w:type="spellStart"/>
       <w:r>
         <w:rPr>
-          <w:rFonts w:asciiTheme="minorHAnsi" w:eastAsiaTheme="minorEastAsia" w:hAnsiTheme="minorHAnsi" w:cstheme="minorBidi"/>
+          <w:rFonts w:asciiTheme="minorHAnsi" w:hAnsiTheme="minorHAnsi" w:eastAsiaTheme="minorEastAsia" w:cstheme="minorBidi"/>
         </w:rPr>
         <w:t>Kleopatra</w:t>
       </w:r>
@@ -10559,7 +11464,7 @@
         <w:pStyle w:val="Textbody"/>
         <w:jc w:val="center"/>
         <w:rPr>
-          <w:rFonts w:asciiTheme="minorHAnsi" w:eastAsiaTheme="minorEastAsia" w:hAnsiTheme="minorHAnsi" w:cstheme="minorBidi"/>
+          <w:rFonts w:asciiTheme="minorHAnsi" w:hAnsiTheme="minorHAnsi" w:eastAsiaTheme="minorEastAsia" w:cstheme="minorBidi"/>
         </w:rPr>
       </w:pPr>
       <w:r>
@@ -10616,7 +11521,7 @@
         <w:pStyle w:val="Textbody"/>
         <w:jc w:val="center"/>
         <w:rPr>
-          <w:rFonts w:asciiTheme="minorHAnsi" w:eastAsiaTheme="minorEastAsia" w:hAnsiTheme="minorHAnsi" w:cstheme="minorBidi"/>
+          <w:rFonts w:asciiTheme="minorHAnsi" w:hAnsiTheme="minorHAnsi" w:eastAsiaTheme="minorEastAsia" w:cstheme="minorBidi"/>
         </w:rPr>
       </w:pPr>
     </w:p>
@@ -10624,12 +11529,12 @@
       <w:pPr>
         <w:pStyle w:val="Textbody"/>
         <w:rPr>
-          <w:rFonts w:asciiTheme="minorHAnsi" w:eastAsiaTheme="minorEastAsia" w:hAnsiTheme="minorHAnsi" w:cstheme="minorBidi"/>
-        </w:rPr>
-      </w:pPr>
-      <w:r>
-        <w:rPr>
-          <w:rFonts w:asciiTheme="minorHAnsi" w:eastAsiaTheme="minorEastAsia" w:hAnsiTheme="minorHAnsi" w:cstheme="minorBidi"/>
+          <w:rFonts w:asciiTheme="minorHAnsi" w:hAnsiTheme="minorHAnsi" w:eastAsiaTheme="minorEastAsia" w:cstheme="minorBidi"/>
+        </w:rPr>
+      </w:pPr>
+      <w:r>
+        <w:rPr>
+          <w:rFonts w:asciiTheme="minorHAnsi" w:hAnsiTheme="minorHAnsi" w:eastAsiaTheme="minorEastAsia" w:cstheme="minorBidi"/>
         </w:rPr>
         <w:t>Una vez añadido podemos indicar que es de confianza (certificar la validez de las claves al importarlas), y a continuación podemos cifrar cualquier archivo usando la opción Firmar/ Cifrar.</w:t>
       </w:r>
@@ -10638,12 +11543,12 @@
       <w:pPr>
         <w:pStyle w:val="Textbody"/>
         <w:rPr>
-          <w:rFonts w:asciiTheme="minorHAnsi" w:eastAsiaTheme="minorEastAsia" w:hAnsiTheme="minorHAnsi" w:cstheme="minorBidi"/>
-        </w:rPr>
-      </w:pPr>
-      <w:r>
-        <w:rPr>
-          <w:rFonts w:asciiTheme="minorHAnsi" w:eastAsiaTheme="minorEastAsia" w:hAnsiTheme="minorHAnsi" w:cstheme="minorBidi"/>
+          <w:rFonts w:asciiTheme="minorHAnsi" w:hAnsiTheme="minorHAnsi" w:eastAsiaTheme="minorEastAsia" w:cstheme="minorBidi"/>
+        </w:rPr>
+      </w:pPr>
+      <w:r>
+        <w:rPr>
+          <w:rFonts w:asciiTheme="minorHAnsi" w:hAnsiTheme="minorHAnsi" w:eastAsiaTheme="minorEastAsia" w:cstheme="minorBidi"/>
         </w:rPr>
         <w:t xml:space="preserve">Elegimos el archivo que queremos cifrar (en este caso Act_2._Prevencion_de_fallos.pdf) y elegimos la clave pública que acabamos de importar. </w:t>
       </w:r>
@@ -10652,7 +11557,7 @@
       <w:pPr>
         <w:pStyle w:val="Textbody"/>
         <w:rPr>
-          <w:rFonts w:asciiTheme="minorHAnsi" w:eastAsiaTheme="minorEastAsia" w:hAnsiTheme="minorHAnsi" w:cstheme="minorBidi"/>
+          <w:rFonts w:asciiTheme="minorHAnsi" w:hAnsiTheme="minorHAnsi" w:eastAsiaTheme="minorEastAsia" w:cstheme="minorBidi"/>
         </w:rPr>
       </w:pPr>
       <w:r>
@@ -10707,12 +11612,12 @@
       <w:pPr>
         <w:pStyle w:val="Textbody"/>
         <w:rPr>
-          <w:rFonts w:asciiTheme="minorHAnsi" w:eastAsiaTheme="minorEastAsia" w:hAnsiTheme="minorHAnsi" w:cstheme="minorBidi"/>
-        </w:rPr>
-      </w:pPr>
-      <w:r>
-        <w:rPr>
-          <w:rFonts w:asciiTheme="minorHAnsi" w:eastAsiaTheme="minorEastAsia" w:hAnsiTheme="minorHAnsi" w:cstheme="minorBidi"/>
+          <w:rFonts w:asciiTheme="minorHAnsi" w:hAnsiTheme="minorHAnsi" w:eastAsiaTheme="minorEastAsia" w:cstheme="minorBidi"/>
+        </w:rPr>
+      </w:pPr>
+      <w:r>
+        <w:rPr>
+          <w:rFonts w:asciiTheme="minorHAnsi" w:hAnsiTheme="minorHAnsi" w:eastAsiaTheme="minorEastAsia" w:cstheme="minorBidi"/>
         </w:rPr>
         <w:t>Se nos genera un archivo *.</w:t>
       </w:r>
@@ -10722,14 +11627,14 @@
       <w:proofErr w:type="gramStart"/>
       <w:r>
         <w:rPr>
-          <w:rFonts w:asciiTheme="minorHAnsi" w:eastAsiaTheme="minorEastAsia" w:hAnsiTheme="minorHAnsi" w:cstheme="minorBidi"/>
+          <w:rFonts w:asciiTheme="minorHAnsi" w:hAnsiTheme="minorHAnsi" w:eastAsiaTheme="minorEastAsia" w:cstheme="minorBidi"/>
         </w:rPr>
         <w:t>.</w:t>
       </w:r>
       <w:proofErr w:type="spellStart"/>
       <w:r>
         <w:rPr>
-          <w:rFonts w:asciiTheme="minorHAnsi" w:eastAsiaTheme="minorEastAsia" w:hAnsiTheme="minorHAnsi" w:cstheme="minorBidi"/>
+          <w:rFonts w:asciiTheme="minorHAnsi" w:hAnsiTheme="minorHAnsi" w:eastAsiaTheme="minorEastAsia" w:cstheme="minorBidi"/>
         </w:rPr>
         <w:t>gpg</w:t>
       </w:r>
@@ -10737,7 +11642,7 @@
       <w:proofErr w:type="gramEnd"/>
       <w:r>
         <w:rPr>
-          <w:rFonts w:asciiTheme="minorHAnsi" w:eastAsiaTheme="minorEastAsia" w:hAnsiTheme="minorHAnsi" w:cstheme="minorBidi"/>
+          <w:rFonts w:asciiTheme="minorHAnsi" w:hAnsiTheme="minorHAnsi" w:eastAsiaTheme="minorEastAsia" w:cstheme="minorBidi"/>
         </w:rPr>
         <w:t xml:space="preserve"> que el destinatario podrá desencriptar y visualizar con su clave. </w:t>
       </w:r>
@@ -10746,7 +11651,7 @@
       <w:pPr>
         <w:pStyle w:val="Textbody"/>
         <w:rPr>
-          <w:rFonts w:asciiTheme="minorHAnsi" w:eastAsiaTheme="minorEastAsia" w:hAnsiTheme="minorHAnsi" w:cstheme="minorBidi"/>
+          <w:rFonts w:asciiTheme="minorHAnsi" w:hAnsiTheme="minorHAnsi" w:eastAsiaTheme="minorEastAsia" w:cstheme="minorBidi"/>
         </w:rPr>
       </w:pPr>
     </w:p>
@@ -10754,7 +11659,7 @@
       <w:pPr>
         <w:pStyle w:val="Textbody"/>
         <w:rPr>
-          <w:rFonts w:asciiTheme="minorHAnsi" w:eastAsiaTheme="minorEastAsia" w:hAnsiTheme="minorHAnsi" w:cstheme="minorBidi"/>
+          <w:rFonts w:asciiTheme="minorHAnsi" w:hAnsiTheme="minorHAnsi" w:eastAsiaTheme="minorEastAsia" w:cstheme="minorBidi"/>
         </w:rPr>
       </w:pPr>
     </w:p>
@@ -10763,7 +11668,7 @@
         <w:pStyle w:val="Textbody"/>
         <w:jc w:val="center"/>
         <w:rPr>
-          <w:rFonts w:asciiTheme="minorHAnsi" w:eastAsiaTheme="minorEastAsia" w:hAnsiTheme="minorHAnsi" w:cstheme="minorBidi"/>
+          <w:rFonts w:asciiTheme="minorHAnsi" w:hAnsiTheme="minorHAnsi" w:eastAsiaTheme="minorEastAsia" w:cstheme="minorBidi"/>
         </w:rPr>
       </w:pPr>
       <w:r>
@@ -10819,7 +11724,7 @@
       <w:pPr>
         <w:pStyle w:val="Textbody"/>
         <w:rPr>
-          <w:rFonts w:asciiTheme="minorHAnsi" w:eastAsiaTheme="minorEastAsia" w:hAnsiTheme="minorHAnsi" w:cstheme="minorBidi"/>
+          <w:rFonts w:asciiTheme="minorHAnsi" w:hAnsiTheme="minorHAnsi" w:eastAsiaTheme="minorEastAsia" w:cstheme="minorBidi"/>
         </w:rPr>
       </w:pPr>
     </w:p>
@@ -10827,7 +11732,7 @@
       <w:pPr>
         <w:pStyle w:val="Textbody"/>
         <w:rPr>
-          <w:rFonts w:asciiTheme="minorHAnsi" w:eastAsiaTheme="minorEastAsia" w:hAnsiTheme="minorHAnsi" w:cstheme="minorBidi"/>
+          <w:rFonts w:asciiTheme="minorHAnsi" w:hAnsiTheme="minorHAnsi" w:eastAsiaTheme="minorEastAsia" w:cstheme="minorBidi"/>
         </w:rPr>
       </w:pPr>
     </w:p>
@@ -10835,7 +11740,7 @@
       <w:pPr>
         <w:pStyle w:val="Textbody"/>
         <w:rPr>
-          <w:rFonts w:asciiTheme="minorHAnsi" w:eastAsiaTheme="minorEastAsia" w:hAnsiTheme="minorHAnsi" w:cstheme="minorBidi"/>
+          <w:rFonts w:asciiTheme="minorHAnsi" w:hAnsiTheme="minorHAnsi" w:eastAsiaTheme="minorEastAsia" w:cstheme="minorBidi"/>
         </w:rPr>
       </w:pPr>
     </w:p>
@@ -10843,7 +11748,7 @@
       <w:pPr>
         <w:pStyle w:val="Textbody"/>
         <w:rPr>
-          <w:rFonts w:asciiTheme="minorHAnsi" w:eastAsiaTheme="minorEastAsia" w:hAnsiTheme="minorHAnsi" w:cstheme="minorBidi"/>
+          <w:rFonts w:asciiTheme="minorHAnsi" w:hAnsiTheme="minorHAnsi" w:eastAsiaTheme="minorEastAsia" w:cstheme="minorBidi"/>
         </w:rPr>
       </w:pPr>
     </w:p>
@@ -10851,7 +11756,7 @@
       <w:pPr>
         <w:pStyle w:val="Textbody"/>
         <w:rPr>
-          <w:rFonts w:asciiTheme="minorHAnsi" w:eastAsiaTheme="minorEastAsia" w:hAnsiTheme="minorHAnsi" w:cstheme="minorBidi"/>
+          <w:rFonts w:asciiTheme="minorHAnsi" w:hAnsiTheme="minorHAnsi" w:eastAsiaTheme="minorEastAsia" w:cstheme="minorBidi"/>
         </w:rPr>
       </w:pPr>
     </w:p>
@@ -10859,7 +11764,7 @@
       <w:pPr>
         <w:pStyle w:val="Textbody"/>
         <w:rPr>
-          <w:rFonts w:asciiTheme="minorHAnsi" w:eastAsiaTheme="minorEastAsia" w:hAnsiTheme="minorHAnsi" w:cstheme="minorBidi"/>
+          <w:rFonts w:asciiTheme="minorHAnsi" w:hAnsiTheme="minorHAnsi" w:eastAsiaTheme="minorEastAsia" w:cstheme="minorBidi"/>
           <w:b/>
           <w:bCs/>
           <w:lang w:eastAsia="en-US" w:bidi="ar-SA"/>
@@ -10871,7 +11776,7 @@
       <w:footerReference w:type="default" r:id="rId50"/>
       <w:headerReference w:type="first" r:id="rId51"/>
       <w:footerReference w:type="first" r:id="rId52"/>
-      <w:pgSz w:w="11906" w:h="16838"/>
+      <w:pgSz w:w="11906" w:h="16838" w:orient="portrait"/>
       <w:pgMar w:top="765" w:right="720" w:bottom="720" w:left="720" w:header="708" w:footer="0" w:gutter="0"/>
       <w:pgNumType w:start="0"/>
       <w:cols w:space="720"/>
@@ -11053,7 +11958,7 @@
 </file>
 
 <file path=word/header1.xml><?xml version="1.0" encoding="utf-8"?>
-<w:hdr xmlns:wpc="http://schemas.microsoft.com/office/word/2010/wordprocessingCanvas" xmlns:cx="http://schemas.microsoft.com/office/drawing/2014/chartex" xmlns:cx1="http://schemas.microsoft.com/office/drawing/2015/9/8/chartex" xmlns:cx2="http://schemas.microsoft.com/office/drawing/2015/10/21/chartex" xmlns:cx3="http://schemas.microsoft.com/office/drawing/2016/5/9/chartex" xmlns:cx4="http://schemas.microsoft.com/office/drawing/2016/5/10/chartex" xmlns:cx5="http://schemas.microsoft.com/office/drawing/2016/5/11/chartex" xmlns:cx6="http://schemas.microsoft.com/office/drawing/2016/5/12/chartex" xmlns:cx7="http://schemas.microsoft.com/office/drawing/2016/5/13/chartex" xmlns:cx8="http://schemas.microsoft.com/office/drawing/2016/5/14/chartex" xmlns:mc="http://schemas.openxmlformats.org/markup-compatibility/2006" xmlns:aink="http://schemas.microsoft.com/office/drawing/2016/ink" xmlns:am3d="http://schemas.microsoft.com/office/drawing/2017/model3d" xmlns:o="urn:schemas-microsoft-com:office:office" xmlns:r="http://schemas.openxmlformats.org/officeDocument/2006/relationships" xmlns:m="http://schemas.openxmlformats.org/officeDocument/2006/math" xmlns:v="urn:schemas-microsoft-com:vml" xmlns:wp14="http://schemas.microsoft.com/office/word/2010/wordprocessingDrawing" xmlns:wp="http://schemas.openxmlformats.org/drawingml/2006/wordprocessingDrawing" xmlns:w10="urn:schemas-microsoft-com:office:word" xmlns:w="http://schemas.openxmlformats.org/wordprocessingml/2006/main" xmlns:w14="http://schemas.microsoft.com/office/word/2010/wordml" xmlns:w15="http://schemas.microsoft.com/office/word/2012/wordml" xmlns:w16cex="http://schemas.microsoft.com/office/word/2018/wordml/cex" xmlns:w16cid="http://schemas.microsoft.com/office/word/2016/wordml/cid" xmlns:w16="http://schemas.microsoft.com/office/word/2018/wordml" xmlns:w16sdtdh="http://schemas.microsoft.com/office/word/2020/wordml/sdtdatahash" xmlns:w16se="http://schemas.microsoft.com/office/word/2015/wordml/symex" xmlns:wpg="http://schemas.microsoft.com/office/word/2010/wordprocessingGroup" xmlns:wpi="http://schemas.microsoft.com/office/word/2010/wordprocessingInk" xmlns:wne="http://schemas.microsoft.com/office/word/2006/wordml" xmlns:wps="http://schemas.microsoft.com/office/word/2010/wordprocessingShape" mc:Ignorable="w14 w15 w16se w16cid w16 w16cex w16sdtdh wp14">
+<w:hdr xmlns:wpc="http://schemas.microsoft.com/office/word/2010/wordprocessingCanvas" xmlns:cx="http://schemas.microsoft.com/office/drawing/2014/chartex" xmlns:cx1="http://schemas.microsoft.com/office/drawing/2015/9/8/chartex" xmlns:cx2="http://schemas.microsoft.com/office/drawing/2015/10/21/chartex" xmlns:cx3="http://schemas.microsoft.com/office/drawing/2016/5/9/chartex" xmlns:cx4="http://schemas.microsoft.com/office/drawing/2016/5/10/chartex" xmlns:cx5="http://schemas.microsoft.com/office/drawing/2016/5/11/chartex" xmlns:cx6="http://schemas.microsoft.com/office/drawing/2016/5/12/chartex" xmlns:cx7="http://schemas.microsoft.com/office/drawing/2016/5/13/chartex" xmlns:cx8="http://schemas.microsoft.com/office/drawing/2016/5/14/chartex" xmlns:mc="http://schemas.openxmlformats.org/markup-compatibility/2006" xmlns:aink="http://schemas.microsoft.com/office/drawing/2016/ink" xmlns:am3d="http://schemas.microsoft.com/office/drawing/2017/model3d" xmlns:o="urn:schemas-microsoft-com:office:office" xmlns:r="http://schemas.openxmlformats.org/officeDocument/2006/relationships" xmlns:m="http://schemas.openxmlformats.org/officeDocument/2006/math" xmlns:v="urn:schemas-microsoft-com:vml" xmlns:wp14="http://schemas.microsoft.com/office/word/2010/wordprocessingDrawing" xmlns:wp="http://schemas.openxmlformats.org/drawingml/2006/wordprocessingDrawing" xmlns:w10="urn:schemas-microsoft-com:office:word" xmlns:w="http://schemas.openxmlformats.org/wordprocessingml/2006/main" xmlns:w14="http://schemas.microsoft.com/office/word/2010/wordml" xmlns:w15="http://schemas.microsoft.com/office/word/2012/wordml" xmlns:w16cex="http://schemas.microsoft.com/office/word/2018/wordml/cex" xmlns:w16cid="http://schemas.microsoft.com/office/word/2016/wordml/cid" xmlns:w16="http://schemas.microsoft.com/office/word/2018/wordml" xmlns:w16sdtdh="http://schemas.microsoft.com/office/word/2020/wordml/sdtdatahash" xmlns:w16se="http://schemas.microsoft.com/office/word/2015/wordml/symex" xmlns:wpg="http://schemas.microsoft.com/office/word/2010/wordprocessingGroup" xmlns:wpi="http://schemas.microsoft.com/office/word/2010/wordprocessingInk" xmlns:wne="http://schemas.microsoft.com/office/word/2006/wordml" xmlns:wps="http://schemas.microsoft.com/office/word/2010/wordprocessingShape" xmlns:a="http://schemas.openxmlformats.org/drawingml/2006/main" mc:Ignorable="w14 w15 w16se w16cid w16 w16cex w16sdtdh wp14">
   <w:p>
     <w:pPr>
       <w:pStyle w:val="Encabezado"/>
@@ -11164,7 +12069,7 @@
         </mc:Choice>
         <mc:Fallback>
           <w:pict>
-            <v:rect w14:anchorId="0EE585DE" id="Rectángulo 197" o:spid="_x0000_s1026" style="position:absolute;margin-left:472.1pt;margin-top:37.5pt;width:523.3pt;height:22.55pt;z-index:-503316428;visibility:visible;mso-wrap-style:square;mso-width-percent:1000;mso-wrap-distance-left:9.35pt;mso-wrap-distance-top:0;mso-wrap-distance-right:9.3pt;mso-wrap-distance-bottom:0;mso-position-horizontal:right;mso-position-horizontal-relative:margin;mso-position-vertical:absolute;mso-position-vertical-relative:page;mso-width-percent:1000;mso-width-relative:margin;v-text-anchor:middle" o:gfxdata="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" o:allowincell="f" o:allowoverlap="f" fillcolor="#5b9bd5 [3204]" stroked="f" strokeweight="1pt">
+            <v:rect id="Rectángulo 197" style="position:absolute;margin-left:472.1pt;margin-top:37.5pt;width:523.3pt;height:22.55pt;z-index:-503316428;visibility:visible;mso-wrap-style:square;mso-width-percent:1000;mso-wrap-distance-left:9.35pt;mso-wrap-distance-top:0;mso-wrap-distance-right:9.3pt;mso-wrap-distance-bottom:0;mso-position-horizontal:right;mso-position-horizontal-relative:margin;mso-position-vertical:absolute;mso-position-vertical-relative:page;mso-width-percent:1000;mso-width-relative:margin;v-text-anchor:middle" o:spid="_x0000_s1026" o:allowincell="f" o:allowoverlap="f" fillcolor="#5b9bd5 [3204]" stroked="f" strokeweight="1pt" w14:anchorId="0EE585DE" o:gfxdata="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">
               <v:textbox>
                 <w:txbxContent>
                   <w:p>
@@ -11754,7 +12659,7 @@
         <w:ind w:left="720" w:hanging="360"/>
       </w:pPr>
       <w:rPr>
-        <w:rFonts w:ascii="Symbol" w:hAnsi="Symbol" w:hint="default"/>
+        <w:rFonts w:hint="default" w:ascii="Symbol" w:hAnsi="Symbol"/>
       </w:rPr>
     </w:lvl>
     <w:lvl w:ilvl="1" w:tplc="0C0A0003" w:tentative="1">
@@ -11766,7 +12671,7 @@
         <w:ind w:left="1440" w:hanging="360"/>
       </w:pPr>
       <w:rPr>
-        <w:rFonts w:ascii="Courier New" w:hAnsi="Courier New" w:cs="Courier New" w:hint="default"/>
+        <w:rFonts w:hint="default" w:ascii="Courier New" w:hAnsi="Courier New" w:cs="Courier New"/>
       </w:rPr>
     </w:lvl>
     <w:lvl w:ilvl="2" w:tplc="0C0A0005" w:tentative="1">
@@ -11778,7 +12683,7 @@
         <w:ind w:left="2160" w:hanging="360"/>
       </w:pPr>
       <w:rPr>
-        <w:rFonts w:ascii="Wingdings" w:hAnsi="Wingdings" w:hint="default"/>
+        <w:rFonts w:hint="default" w:ascii="Wingdings" w:hAnsi="Wingdings"/>
       </w:rPr>
     </w:lvl>
     <w:lvl w:ilvl="3" w:tplc="0C0A0001" w:tentative="1">
@@ -11790,7 +12695,7 @@
         <w:ind w:left="2880" w:hanging="360"/>
       </w:pPr>
       <w:rPr>
-        <w:rFonts w:ascii="Symbol" w:hAnsi="Symbol" w:hint="default"/>
+        <w:rFonts w:hint="default" w:ascii="Symbol" w:hAnsi="Symbol"/>
       </w:rPr>
     </w:lvl>
     <w:lvl w:ilvl="4" w:tplc="0C0A0003" w:tentative="1">
@@ -11802,7 +12707,7 @@
         <w:ind w:left="3600" w:hanging="360"/>
       </w:pPr>
       <w:rPr>
-        <w:rFonts w:ascii="Courier New" w:hAnsi="Courier New" w:cs="Courier New" w:hint="default"/>
+        <w:rFonts w:hint="default" w:ascii="Courier New" w:hAnsi="Courier New" w:cs="Courier New"/>
       </w:rPr>
     </w:lvl>
     <w:lvl w:ilvl="5" w:tplc="0C0A0005" w:tentative="1">
@@ -11814,7 +12719,7 @@
         <w:ind w:left="4320" w:hanging="360"/>
       </w:pPr>
       <w:rPr>
-        <w:rFonts w:ascii="Wingdings" w:hAnsi="Wingdings" w:hint="default"/>
+        <w:rFonts w:hint="default" w:ascii="Wingdings" w:hAnsi="Wingdings"/>
       </w:rPr>
     </w:lvl>
     <w:lvl w:ilvl="6" w:tplc="0C0A0001" w:tentative="1">
@@ -11826,7 +12731,7 @@
         <w:ind w:left="5040" w:hanging="360"/>
       </w:pPr>
       <w:rPr>
-        <w:rFonts w:ascii="Symbol" w:hAnsi="Symbol" w:hint="default"/>
+        <w:rFonts w:hint="default" w:ascii="Symbol" w:hAnsi="Symbol"/>
       </w:rPr>
     </w:lvl>
     <w:lvl w:ilvl="7" w:tplc="0C0A0003" w:tentative="1">
@@ -11838,7 +12743,7 @@
         <w:ind w:left="5760" w:hanging="360"/>
       </w:pPr>
       <w:rPr>
-        <w:rFonts w:ascii="Courier New" w:hAnsi="Courier New" w:cs="Courier New" w:hint="default"/>
+        <w:rFonts w:hint="default" w:ascii="Courier New" w:hAnsi="Courier New" w:cs="Courier New"/>
       </w:rPr>
     </w:lvl>
     <w:lvl w:ilvl="8" w:tplc="0C0A0005" w:tentative="1">
@@ -11850,7 +12755,7 @@
         <w:ind w:left="6480" w:hanging="360"/>
       </w:pPr>
       <w:rPr>
-        <w:rFonts w:ascii="Wingdings" w:hAnsi="Wingdings" w:hint="default"/>
+        <w:rFonts w:hint="default" w:ascii="Wingdings" w:hAnsi="Wingdings"/>
       </w:rPr>
     </w:lvl>
   </w:abstractNum>
@@ -11870,7 +12775,7 @@
         <w:ind w:left="720" w:hanging="360"/>
       </w:pPr>
       <w:rPr>
-        <w:rFonts w:ascii="Symbol" w:hAnsi="Symbol" w:cs="Symbol" w:hint="default"/>
+        <w:rFonts w:hint="default" w:ascii="Symbol" w:hAnsi="Symbol" w:cs="Symbol"/>
       </w:rPr>
     </w:lvl>
     <w:lvl w:ilvl="1">
@@ -11885,7 +12790,7 @@
         <w:ind w:left="1440" w:hanging="360"/>
       </w:pPr>
       <w:rPr>
-        <w:rFonts w:ascii="Courier New" w:hAnsi="Courier New" w:cs="Courier New" w:hint="default"/>
+        <w:rFonts w:hint="default" w:ascii="Courier New" w:hAnsi="Courier New" w:cs="Courier New"/>
       </w:rPr>
     </w:lvl>
     <w:lvl w:ilvl="2">
@@ -11900,7 +12805,7 @@
         <w:ind w:left="2160" w:hanging="360"/>
       </w:pPr>
       <w:rPr>
-        <w:rFonts w:ascii="Wingdings" w:hAnsi="Wingdings" w:cs="Wingdings" w:hint="default"/>
+        <w:rFonts w:hint="default" w:ascii="Wingdings" w:hAnsi="Wingdings" w:cs="Wingdings"/>
       </w:rPr>
     </w:lvl>
     <w:lvl w:ilvl="3">
@@ -11915,7 +12820,7 @@
         <w:ind w:left="2880" w:hanging="360"/>
       </w:pPr>
       <w:rPr>
-        <w:rFonts w:ascii="Wingdings" w:hAnsi="Wingdings" w:cs="Wingdings" w:hint="default"/>
+        <w:rFonts w:hint="default" w:ascii="Wingdings" w:hAnsi="Wingdings" w:cs="Wingdings"/>
       </w:rPr>
     </w:lvl>
     <w:lvl w:ilvl="4">
@@ -11930,7 +12835,7 @@
         <w:ind w:left="3600" w:hanging="360"/>
       </w:pPr>
       <w:rPr>
-        <w:rFonts w:ascii="Wingdings" w:hAnsi="Wingdings" w:cs="Wingdings" w:hint="default"/>
+        <w:rFonts w:hint="default" w:ascii="Wingdings" w:hAnsi="Wingdings" w:cs="Wingdings"/>
       </w:rPr>
     </w:lvl>
     <w:lvl w:ilvl="5">
@@ -11945,7 +12850,7 @@
         <w:ind w:left="4320" w:hanging="360"/>
       </w:pPr>
       <w:rPr>
-        <w:rFonts w:ascii="Wingdings" w:hAnsi="Wingdings" w:cs="Wingdings" w:hint="default"/>
+        <w:rFonts w:hint="default" w:ascii="Wingdings" w:hAnsi="Wingdings" w:cs="Wingdings"/>
       </w:rPr>
     </w:lvl>
     <w:lvl w:ilvl="6">
@@ -11960,7 +12865,7 @@
         <w:ind w:left="5040" w:hanging="360"/>
       </w:pPr>
       <w:rPr>
-        <w:rFonts w:ascii="Wingdings" w:hAnsi="Wingdings" w:cs="Wingdings" w:hint="default"/>
+        <w:rFonts w:hint="default" w:ascii="Wingdings" w:hAnsi="Wingdings" w:cs="Wingdings"/>
       </w:rPr>
     </w:lvl>
     <w:lvl w:ilvl="7">
@@ -11975,7 +12880,7 @@
         <w:ind w:left="5760" w:hanging="360"/>
       </w:pPr>
       <w:rPr>
-        <w:rFonts w:ascii="Wingdings" w:hAnsi="Wingdings" w:cs="Wingdings" w:hint="default"/>
+        <w:rFonts w:hint="default" w:ascii="Wingdings" w:hAnsi="Wingdings" w:cs="Wingdings"/>
       </w:rPr>
     </w:lvl>
     <w:lvl w:ilvl="8">
@@ -11990,7 +12895,7 @@
         <w:ind w:left="6480" w:hanging="360"/>
       </w:pPr>
       <w:rPr>
-        <w:rFonts w:ascii="Wingdings" w:hAnsi="Wingdings" w:cs="Wingdings" w:hint="default"/>
+        <w:rFonts w:hint="default" w:ascii="Wingdings" w:hAnsi="Wingdings" w:cs="Wingdings"/>
       </w:rPr>
     </w:lvl>
   </w:abstractNum>
@@ -12292,7 +13197,7 @@
         <w:ind w:left="360" w:hanging="360"/>
       </w:pPr>
       <w:rPr>
-        <w:rFonts w:ascii="Wingdings" w:hAnsi="Wingdings" w:hint="default"/>
+        <w:rFonts w:hint="default" w:ascii="Wingdings" w:hAnsi="Wingdings"/>
       </w:rPr>
     </w:lvl>
     <w:lvl w:ilvl="1" w:tplc="0C0A0003" w:tentative="1">
@@ -12304,7 +13209,7 @@
         <w:ind w:left="1080" w:hanging="360"/>
       </w:pPr>
       <w:rPr>
-        <w:rFonts w:ascii="Courier New" w:hAnsi="Courier New" w:cs="Courier New" w:hint="default"/>
+        <w:rFonts w:hint="default" w:ascii="Courier New" w:hAnsi="Courier New" w:cs="Courier New"/>
       </w:rPr>
     </w:lvl>
     <w:lvl w:ilvl="2" w:tplc="0C0A0005" w:tentative="1">
@@ -12316,7 +13221,7 @@
         <w:ind w:left="1800" w:hanging="360"/>
       </w:pPr>
       <w:rPr>
-        <w:rFonts w:ascii="Wingdings" w:hAnsi="Wingdings" w:hint="default"/>
+        <w:rFonts w:hint="default" w:ascii="Wingdings" w:hAnsi="Wingdings"/>
       </w:rPr>
     </w:lvl>
     <w:lvl w:ilvl="3" w:tplc="0C0A0001" w:tentative="1">
@@ -12328,7 +13233,7 @@
         <w:ind w:left="2520" w:hanging="360"/>
       </w:pPr>
       <w:rPr>
-        <w:rFonts w:ascii="Symbol" w:hAnsi="Symbol" w:hint="default"/>
+        <w:rFonts w:hint="default" w:ascii="Symbol" w:hAnsi="Symbol"/>
       </w:rPr>
     </w:lvl>
     <w:lvl w:ilvl="4" w:tplc="0C0A0003" w:tentative="1">
@@ -12340,7 +13245,7 @@
         <w:ind w:left="3240" w:hanging="360"/>
       </w:pPr>
       <w:rPr>
-        <w:rFonts w:ascii="Courier New" w:hAnsi="Courier New" w:cs="Courier New" w:hint="default"/>
+        <w:rFonts w:hint="default" w:ascii="Courier New" w:hAnsi="Courier New" w:cs="Courier New"/>
       </w:rPr>
     </w:lvl>
     <w:lvl w:ilvl="5" w:tplc="0C0A0005" w:tentative="1">
@@ -12352,7 +13257,7 @@
         <w:ind w:left="3960" w:hanging="360"/>
       </w:pPr>
       <w:rPr>
-        <w:rFonts w:ascii="Wingdings" w:hAnsi="Wingdings" w:hint="default"/>
+        <w:rFonts w:hint="default" w:ascii="Wingdings" w:hAnsi="Wingdings"/>
       </w:rPr>
     </w:lvl>
     <w:lvl w:ilvl="6" w:tplc="0C0A0001" w:tentative="1">
@@ -12364,7 +13269,7 @@
         <w:ind w:left="4680" w:hanging="360"/>
       </w:pPr>
       <w:rPr>
-        <w:rFonts w:ascii="Symbol" w:hAnsi="Symbol" w:hint="default"/>
+        <w:rFonts w:hint="default" w:ascii="Symbol" w:hAnsi="Symbol"/>
       </w:rPr>
     </w:lvl>
     <w:lvl w:ilvl="7" w:tplc="0C0A0003" w:tentative="1">
@@ -12376,7 +13281,7 @@
         <w:ind w:left="5400" w:hanging="360"/>
       </w:pPr>
       <w:rPr>
-        <w:rFonts w:ascii="Courier New" w:hAnsi="Courier New" w:cs="Courier New" w:hint="default"/>
+        <w:rFonts w:hint="default" w:ascii="Courier New" w:hAnsi="Courier New" w:cs="Courier New"/>
       </w:rPr>
     </w:lvl>
     <w:lvl w:ilvl="8" w:tplc="0C0A0005" w:tentative="1">
@@ -12388,7 +13293,7 @@
         <w:ind w:left="6120" w:hanging="360"/>
       </w:pPr>
       <w:rPr>
-        <w:rFonts w:ascii="Wingdings" w:hAnsi="Wingdings" w:hint="default"/>
+        <w:rFonts w:hint="default" w:ascii="Wingdings" w:hAnsi="Wingdings"/>
       </w:rPr>
     </w:lvl>
   </w:abstractNum>
@@ -12405,7 +13310,7 @@
         <w:ind w:left="360" w:hanging="360"/>
       </w:pPr>
       <w:rPr>
-        <w:rFonts w:ascii="Symbol" w:hAnsi="Symbol" w:hint="default"/>
+        <w:rFonts w:hint="default" w:ascii="Symbol" w:hAnsi="Symbol"/>
       </w:rPr>
     </w:lvl>
     <w:lvl w:ilvl="1" w:tplc="0C0A0003" w:tentative="1">
@@ -12417,7 +13322,7 @@
         <w:ind w:left="1080" w:hanging="360"/>
       </w:pPr>
       <w:rPr>
-        <w:rFonts w:ascii="Courier New" w:hAnsi="Courier New" w:cs="Courier New" w:hint="default"/>
+        <w:rFonts w:hint="default" w:ascii="Courier New" w:hAnsi="Courier New" w:cs="Courier New"/>
       </w:rPr>
     </w:lvl>
     <w:lvl w:ilvl="2" w:tplc="0C0A0005" w:tentative="1">
@@ -12429,7 +13334,7 @@
         <w:ind w:left="1800" w:hanging="360"/>
       </w:pPr>
       <w:rPr>
-        <w:rFonts w:ascii="Wingdings" w:hAnsi="Wingdings" w:hint="default"/>
+        <w:rFonts w:hint="default" w:ascii="Wingdings" w:hAnsi="Wingdings"/>
       </w:rPr>
     </w:lvl>
     <w:lvl w:ilvl="3" w:tplc="0C0A0001" w:tentative="1">
@@ -12441,7 +13346,7 @@
         <w:ind w:left="2520" w:hanging="360"/>
       </w:pPr>
       <w:rPr>
-        <w:rFonts w:ascii="Symbol" w:hAnsi="Symbol" w:hint="default"/>
+        <w:rFonts w:hint="default" w:ascii="Symbol" w:hAnsi="Symbol"/>
       </w:rPr>
     </w:lvl>
     <w:lvl w:ilvl="4" w:tplc="0C0A0003" w:tentative="1">
@@ -12453,7 +13358,7 @@
         <w:ind w:left="3240" w:hanging="360"/>
       </w:pPr>
       <w:rPr>
-        <w:rFonts w:ascii="Courier New" w:hAnsi="Courier New" w:cs="Courier New" w:hint="default"/>
+        <w:rFonts w:hint="default" w:ascii="Courier New" w:hAnsi="Courier New" w:cs="Courier New"/>
       </w:rPr>
     </w:lvl>
     <w:lvl w:ilvl="5" w:tplc="0C0A0005" w:tentative="1">
@@ -12465,7 +13370,7 @@
         <w:ind w:left="3960" w:hanging="360"/>
       </w:pPr>
       <w:rPr>
-        <w:rFonts w:ascii="Wingdings" w:hAnsi="Wingdings" w:hint="default"/>
+        <w:rFonts w:hint="default" w:ascii="Wingdings" w:hAnsi="Wingdings"/>
       </w:rPr>
     </w:lvl>
     <w:lvl w:ilvl="6" w:tplc="0C0A0001" w:tentative="1">
@@ -12477,7 +13382,7 @@
         <w:ind w:left="4680" w:hanging="360"/>
       </w:pPr>
       <w:rPr>
-        <w:rFonts w:ascii="Symbol" w:hAnsi="Symbol" w:hint="default"/>
+        <w:rFonts w:hint="default" w:ascii="Symbol" w:hAnsi="Symbol"/>
       </w:rPr>
     </w:lvl>
     <w:lvl w:ilvl="7" w:tplc="0C0A0003" w:tentative="1">
@@ -12489,7 +13394,7 @@
         <w:ind w:left="5400" w:hanging="360"/>
       </w:pPr>
       <w:rPr>
-        <w:rFonts w:ascii="Courier New" w:hAnsi="Courier New" w:cs="Courier New" w:hint="default"/>
+        <w:rFonts w:hint="default" w:ascii="Courier New" w:hAnsi="Courier New" w:cs="Courier New"/>
       </w:rPr>
     </w:lvl>
     <w:lvl w:ilvl="8" w:tplc="0C0A0005" w:tentative="1">
@@ -12501,7 +13406,7 @@
         <w:ind w:left="6120" w:hanging="360"/>
       </w:pPr>
       <w:rPr>
-        <w:rFonts w:ascii="Wingdings" w:hAnsi="Wingdings" w:hint="default"/>
+        <w:rFonts w:hint="default" w:ascii="Wingdings" w:hAnsi="Wingdings"/>
       </w:rPr>
     </w:lvl>
   </w:abstractNum>
@@ -12518,7 +13423,7 @@
         <w:ind w:left="1080" w:hanging="360"/>
       </w:pPr>
       <w:rPr>
-        <w:rFonts w:ascii="Wingdings" w:eastAsiaTheme="minorHAnsi" w:hAnsi="Wingdings" w:cstheme="minorBidi" w:hint="default"/>
+        <w:rFonts w:hint="default" w:ascii="Wingdings" w:hAnsi="Wingdings" w:eastAsiaTheme="minorHAnsi" w:cstheme="minorBidi"/>
       </w:rPr>
     </w:lvl>
     <w:lvl w:ilvl="1" w:tplc="0C0A0003" w:tentative="1">
@@ -12530,7 +13435,7 @@
         <w:ind w:left="1800" w:hanging="360"/>
       </w:pPr>
       <w:rPr>
-        <w:rFonts w:ascii="Courier New" w:hAnsi="Courier New" w:cs="Courier New" w:hint="default"/>
+        <w:rFonts w:hint="default" w:ascii="Courier New" w:hAnsi="Courier New" w:cs="Courier New"/>
       </w:rPr>
     </w:lvl>
     <w:lvl w:ilvl="2" w:tplc="0C0A0005" w:tentative="1">
@@ -12542,7 +13447,7 @@
         <w:ind w:left="2520" w:hanging="360"/>
       </w:pPr>
       <w:rPr>
-        <w:rFonts w:ascii="Wingdings" w:hAnsi="Wingdings" w:hint="default"/>
+        <w:rFonts w:hint="default" w:ascii="Wingdings" w:hAnsi="Wingdings"/>
       </w:rPr>
     </w:lvl>
     <w:lvl w:ilvl="3" w:tplc="0C0A0001" w:tentative="1">
@@ -12554,7 +13459,7 @@
         <w:ind w:left="3240" w:hanging="360"/>
       </w:pPr>
       <w:rPr>
-        <w:rFonts w:ascii="Symbol" w:hAnsi="Symbol" w:hint="default"/>
+        <w:rFonts w:hint="default" w:ascii="Symbol" w:hAnsi="Symbol"/>
       </w:rPr>
     </w:lvl>
     <w:lvl w:ilvl="4" w:tplc="0C0A0003" w:tentative="1">
@@ -12566,7 +13471,7 @@
         <w:ind w:left="3960" w:hanging="360"/>
       </w:pPr>
       <w:rPr>
-        <w:rFonts w:ascii="Courier New" w:hAnsi="Courier New" w:cs="Courier New" w:hint="default"/>
+        <w:rFonts w:hint="default" w:ascii="Courier New" w:hAnsi="Courier New" w:cs="Courier New"/>
       </w:rPr>
     </w:lvl>
     <w:lvl w:ilvl="5" w:tplc="0C0A0005" w:tentative="1">
@@ -12578,7 +13483,7 @@
         <w:ind w:left="4680" w:hanging="360"/>
       </w:pPr>
       <w:rPr>
-        <w:rFonts w:ascii="Wingdings" w:hAnsi="Wingdings" w:hint="default"/>
+        <w:rFonts w:hint="default" w:ascii="Wingdings" w:hAnsi="Wingdings"/>
       </w:rPr>
     </w:lvl>
     <w:lvl w:ilvl="6" w:tplc="0C0A0001" w:tentative="1">
@@ -12590,7 +13495,7 @@
         <w:ind w:left="5400" w:hanging="360"/>
       </w:pPr>
       <w:rPr>
-        <w:rFonts w:ascii="Symbol" w:hAnsi="Symbol" w:hint="default"/>
+        <w:rFonts w:hint="default" w:ascii="Symbol" w:hAnsi="Symbol"/>
       </w:rPr>
     </w:lvl>
     <w:lvl w:ilvl="7" w:tplc="0C0A0003" w:tentative="1">
@@ -12602,7 +13507,7 @@
         <w:ind w:left="6120" w:hanging="360"/>
       </w:pPr>
       <w:rPr>
-        <w:rFonts w:ascii="Courier New" w:hAnsi="Courier New" w:cs="Courier New" w:hint="default"/>
+        <w:rFonts w:hint="default" w:ascii="Courier New" w:hAnsi="Courier New" w:cs="Courier New"/>
       </w:rPr>
     </w:lvl>
     <w:lvl w:ilvl="8" w:tplc="0C0A0005" w:tentative="1">
@@ -12614,7 +13519,7 @@
         <w:ind w:left="6840" w:hanging="360"/>
       </w:pPr>
       <w:rPr>
-        <w:rFonts w:ascii="Wingdings" w:hAnsi="Wingdings" w:hint="default"/>
+        <w:rFonts w:hint="default" w:ascii="Wingdings" w:hAnsi="Wingdings"/>
       </w:rPr>
     </w:lvl>
   </w:abstractNum>
@@ -12833,7 +13738,7 @@
         <w:ind w:left="360" w:hanging="360"/>
       </w:pPr>
       <w:rPr>
-        <w:rFonts w:ascii="Symbol" w:hAnsi="Symbol" w:hint="default"/>
+        <w:rFonts w:hint="default" w:ascii="Symbol" w:hAnsi="Symbol"/>
       </w:rPr>
     </w:lvl>
     <w:lvl w:ilvl="1" w:tplc="0C0A0003" w:tentative="1">
@@ -12845,7 +13750,7 @@
         <w:ind w:left="1080" w:hanging="360"/>
       </w:pPr>
       <w:rPr>
-        <w:rFonts w:ascii="Courier New" w:hAnsi="Courier New" w:cs="Courier New" w:hint="default"/>
+        <w:rFonts w:hint="default" w:ascii="Courier New" w:hAnsi="Courier New" w:cs="Courier New"/>
       </w:rPr>
     </w:lvl>
     <w:lvl w:ilvl="2" w:tplc="0C0A0005" w:tentative="1">
@@ -12857,7 +13762,7 @@
         <w:ind w:left="1800" w:hanging="360"/>
       </w:pPr>
       <w:rPr>
-        <w:rFonts w:ascii="Wingdings" w:hAnsi="Wingdings" w:hint="default"/>
+        <w:rFonts w:hint="default" w:ascii="Wingdings" w:hAnsi="Wingdings"/>
       </w:rPr>
     </w:lvl>
     <w:lvl w:ilvl="3" w:tplc="0C0A0001" w:tentative="1">
@@ -12869,7 +13774,7 @@
         <w:ind w:left="2520" w:hanging="360"/>
       </w:pPr>
       <w:rPr>
-        <w:rFonts w:ascii="Symbol" w:hAnsi="Symbol" w:hint="default"/>
+        <w:rFonts w:hint="default" w:ascii="Symbol" w:hAnsi="Symbol"/>
       </w:rPr>
     </w:lvl>
     <w:lvl w:ilvl="4" w:tplc="0C0A0003" w:tentative="1">
@@ -12881,7 +13786,7 @@
         <w:ind w:left="3240" w:hanging="360"/>
       </w:pPr>
       <w:rPr>
-        <w:rFonts w:ascii="Courier New" w:hAnsi="Courier New" w:cs="Courier New" w:hint="default"/>
+        <w:rFonts w:hint="default" w:ascii="Courier New" w:hAnsi="Courier New" w:cs="Courier New"/>
       </w:rPr>
     </w:lvl>
     <w:lvl w:ilvl="5" w:tplc="0C0A0005" w:tentative="1">
@@ -12893,7 +13798,7 @@
         <w:ind w:left="3960" w:hanging="360"/>
       </w:pPr>
       <w:rPr>
-        <w:rFonts w:ascii="Wingdings" w:hAnsi="Wingdings" w:hint="default"/>
+        <w:rFonts w:hint="default" w:ascii="Wingdings" w:hAnsi="Wingdings"/>
       </w:rPr>
     </w:lvl>
     <w:lvl w:ilvl="6" w:tplc="0C0A0001" w:tentative="1">
@@ -12905,7 +13810,7 @@
         <w:ind w:left="4680" w:hanging="360"/>
       </w:pPr>
       <w:rPr>
-        <w:rFonts w:ascii="Symbol" w:hAnsi="Symbol" w:hint="default"/>
+        <w:rFonts w:hint="default" w:ascii="Symbol" w:hAnsi="Symbol"/>
       </w:rPr>
     </w:lvl>
     <w:lvl w:ilvl="7" w:tplc="0C0A0003" w:tentative="1">
@@ -12917,7 +13822,7 @@
         <w:ind w:left="5400" w:hanging="360"/>
       </w:pPr>
       <w:rPr>
-        <w:rFonts w:ascii="Courier New" w:hAnsi="Courier New" w:cs="Courier New" w:hint="default"/>
+        <w:rFonts w:hint="default" w:ascii="Courier New" w:hAnsi="Courier New" w:cs="Courier New"/>
       </w:rPr>
     </w:lvl>
     <w:lvl w:ilvl="8" w:tplc="0C0A0005" w:tentative="1">
@@ -12929,7 +13834,7 @@
         <w:ind w:left="6120" w:hanging="360"/>
       </w:pPr>
       <w:rPr>
-        <w:rFonts w:ascii="Wingdings" w:hAnsi="Wingdings" w:hint="default"/>
+        <w:rFonts w:hint="default" w:ascii="Wingdings" w:hAnsi="Wingdings"/>
       </w:rPr>
     </w:lvl>
   </w:abstractNum>
@@ -12946,7 +13851,7 @@
         <w:ind w:left="720" w:hanging="360"/>
       </w:pPr>
       <w:rPr>
-        <w:rFonts w:ascii="Wingdings" w:eastAsiaTheme="minorHAnsi" w:hAnsi="Wingdings" w:cstheme="minorBidi" w:hint="default"/>
+        <w:rFonts w:hint="default" w:ascii="Wingdings" w:hAnsi="Wingdings" w:eastAsiaTheme="minorHAnsi" w:cstheme="minorBidi"/>
       </w:rPr>
     </w:lvl>
     <w:lvl w:ilvl="1" w:tplc="0C0A0003" w:tentative="1">
@@ -12958,7 +13863,7 @@
         <w:ind w:left="1440" w:hanging="360"/>
       </w:pPr>
       <w:rPr>
-        <w:rFonts w:ascii="Courier New" w:hAnsi="Courier New" w:cs="Courier New" w:hint="default"/>
+        <w:rFonts w:hint="default" w:ascii="Courier New" w:hAnsi="Courier New" w:cs="Courier New"/>
       </w:rPr>
     </w:lvl>
     <w:lvl w:ilvl="2" w:tplc="0C0A0005" w:tentative="1">
@@ -12970,7 +13875,7 @@
         <w:ind w:left="2160" w:hanging="360"/>
       </w:pPr>
       <w:rPr>
-        <w:rFonts w:ascii="Wingdings" w:hAnsi="Wingdings" w:hint="default"/>
+        <w:rFonts w:hint="default" w:ascii="Wingdings" w:hAnsi="Wingdings"/>
       </w:rPr>
     </w:lvl>
     <w:lvl w:ilvl="3" w:tplc="0C0A0001" w:tentative="1">
@@ -12982,7 +13887,7 @@
         <w:ind w:left="2880" w:hanging="360"/>
       </w:pPr>
       <w:rPr>
-        <w:rFonts w:ascii="Symbol" w:hAnsi="Symbol" w:hint="default"/>
+        <w:rFonts w:hint="default" w:ascii="Symbol" w:hAnsi="Symbol"/>
       </w:rPr>
     </w:lvl>
     <w:lvl w:ilvl="4" w:tplc="0C0A0003" w:tentative="1">
@@ -12994,7 +13899,7 @@
         <w:ind w:left="3600" w:hanging="360"/>
       </w:pPr>
       <w:rPr>
-        <w:rFonts w:ascii="Courier New" w:hAnsi="Courier New" w:cs="Courier New" w:hint="default"/>
+        <w:rFonts w:hint="default" w:ascii="Courier New" w:hAnsi="Courier New" w:cs="Courier New"/>
       </w:rPr>
     </w:lvl>
     <w:lvl w:ilvl="5" w:tplc="0C0A0005" w:tentative="1">
@@ -13006,7 +13911,7 @@
         <w:ind w:left="4320" w:hanging="360"/>
       </w:pPr>
       <w:rPr>
-        <w:rFonts w:ascii="Wingdings" w:hAnsi="Wingdings" w:hint="default"/>
+        <w:rFonts w:hint="default" w:ascii="Wingdings" w:hAnsi="Wingdings"/>
       </w:rPr>
     </w:lvl>
     <w:lvl w:ilvl="6" w:tplc="0C0A0001" w:tentative="1">
@@ -13018,7 +13923,7 @@
         <w:ind w:left="5040" w:hanging="360"/>
       </w:pPr>
       <w:rPr>
-        <w:rFonts w:ascii="Symbol" w:hAnsi="Symbol" w:hint="default"/>
+        <w:rFonts w:hint="default" w:ascii="Symbol" w:hAnsi="Symbol"/>
       </w:rPr>
     </w:lvl>
     <w:lvl w:ilvl="7" w:tplc="0C0A0003" w:tentative="1">
@@ -13030,7 +13935,7 @@
         <w:ind w:left="5760" w:hanging="360"/>
       </w:pPr>
       <w:rPr>
-        <w:rFonts w:ascii="Courier New" w:hAnsi="Courier New" w:cs="Courier New" w:hint="default"/>
+        <w:rFonts w:hint="default" w:ascii="Courier New" w:hAnsi="Courier New" w:cs="Courier New"/>
       </w:rPr>
     </w:lvl>
     <w:lvl w:ilvl="8" w:tplc="0C0A0005" w:tentative="1">
@@ -13042,7 +13947,7 @@
         <w:ind w:left="6480" w:hanging="360"/>
       </w:pPr>
       <w:rPr>
-        <w:rFonts w:ascii="Wingdings" w:hAnsi="Wingdings" w:hint="default"/>
+        <w:rFonts w:hint="default" w:ascii="Wingdings" w:hAnsi="Wingdings"/>
       </w:rPr>
     </w:lvl>
   </w:abstractNum>
@@ -13062,7 +13967,7 @@
         <w:ind w:left="720" w:hanging="360"/>
       </w:pPr>
       <w:rPr>
-        <w:rFonts w:ascii="Symbol" w:hAnsi="Symbol" w:hint="default"/>
+        <w:rFonts w:hint="default" w:ascii="Symbol" w:hAnsi="Symbol"/>
         <w:sz w:val="20"/>
       </w:rPr>
     </w:lvl>
@@ -13078,7 +13983,7 @@
         <w:ind w:left="1440" w:hanging="360"/>
       </w:pPr>
       <w:rPr>
-        <w:rFonts w:ascii="Symbol" w:hAnsi="Symbol" w:hint="default"/>
+        <w:rFonts w:hint="default" w:ascii="Symbol" w:hAnsi="Symbol"/>
         <w:sz w:val="20"/>
       </w:rPr>
     </w:lvl>
@@ -13094,7 +13999,7 @@
         <w:ind w:left="2160" w:hanging="360"/>
       </w:pPr>
       <w:rPr>
-        <w:rFonts w:ascii="Symbol" w:hAnsi="Symbol" w:hint="default"/>
+        <w:rFonts w:hint="default" w:ascii="Symbol" w:hAnsi="Symbol"/>
         <w:sz w:val="20"/>
       </w:rPr>
     </w:lvl>
@@ -13110,7 +14015,7 @@
         <w:ind w:left="2880" w:hanging="360"/>
       </w:pPr>
       <w:rPr>
-        <w:rFonts w:ascii="Symbol" w:hAnsi="Symbol" w:hint="default"/>
+        <w:rFonts w:hint="default" w:ascii="Symbol" w:hAnsi="Symbol"/>
         <w:sz w:val="20"/>
       </w:rPr>
     </w:lvl>
@@ -13126,7 +14031,7 @@
         <w:ind w:left="3600" w:hanging="360"/>
       </w:pPr>
       <w:rPr>
-        <w:rFonts w:ascii="Symbol" w:hAnsi="Symbol" w:hint="default"/>
+        <w:rFonts w:hint="default" w:ascii="Symbol" w:hAnsi="Symbol"/>
         <w:sz w:val="20"/>
       </w:rPr>
     </w:lvl>
@@ -13142,7 +14047,7 @@
         <w:ind w:left="4320" w:hanging="360"/>
       </w:pPr>
       <w:rPr>
-        <w:rFonts w:ascii="Symbol" w:hAnsi="Symbol" w:hint="default"/>
+        <w:rFonts w:hint="default" w:ascii="Symbol" w:hAnsi="Symbol"/>
         <w:sz w:val="20"/>
       </w:rPr>
     </w:lvl>
@@ -13158,7 +14063,7 @@
         <w:ind w:left="5040" w:hanging="360"/>
       </w:pPr>
       <w:rPr>
-        <w:rFonts w:ascii="Symbol" w:hAnsi="Symbol" w:hint="default"/>
+        <w:rFonts w:hint="default" w:ascii="Symbol" w:hAnsi="Symbol"/>
         <w:sz w:val="20"/>
       </w:rPr>
     </w:lvl>
@@ -13174,7 +14079,7 @@
         <w:ind w:left="5760" w:hanging="360"/>
       </w:pPr>
       <w:rPr>
-        <w:rFonts w:ascii="Symbol" w:hAnsi="Symbol" w:hint="default"/>
+        <w:rFonts w:hint="default" w:ascii="Symbol" w:hAnsi="Symbol"/>
         <w:sz w:val="20"/>
       </w:rPr>
     </w:lvl>
@@ -13190,7 +14095,7 @@
         <w:ind w:left="6480" w:hanging="360"/>
       </w:pPr>
       <w:rPr>
-        <w:rFonts w:ascii="Symbol" w:hAnsi="Symbol" w:hint="default"/>
+        <w:rFonts w:hint="default" w:ascii="Symbol" w:hAnsi="Symbol"/>
         <w:sz w:val="20"/>
       </w:rPr>
     </w:lvl>
@@ -13211,7 +14116,7 @@
         <w:ind w:left="720" w:hanging="360"/>
       </w:pPr>
       <w:rPr>
-        <w:rFonts w:ascii="Symbol" w:hAnsi="Symbol" w:cs="Symbol" w:hint="default"/>
+        <w:rFonts w:hint="default" w:ascii="Symbol" w:hAnsi="Symbol" w:cs="Symbol"/>
       </w:rPr>
     </w:lvl>
     <w:lvl w:ilvl="1">
@@ -13226,7 +14131,7 @@
         <w:ind w:left="1440" w:hanging="360"/>
       </w:pPr>
       <w:rPr>
-        <w:rFonts w:ascii="Symbol" w:hAnsi="Symbol" w:cs="Symbol" w:hint="default"/>
+        <w:rFonts w:hint="default" w:ascii="Symbol" w:hAnsi="Symbol" w:cs="Symbol"/>
       </w:rPr>
     </w:lvl>
     <w:lvl w:ilvl="2">
@@ -13241,7 +14146,7 @@
         <w:ind w:left="2160" w:hanging="360"/>
       </w:pPr>
       <w:rPr>
-        <w:rFonts w:ascii="Symbol" w:hAnsi="Symbol" w:cs="Symbol" w:hint="default"/>
+        <w:rFonts w:hint="default" w:ascii="Symbol" w:hAnsi="Symbol" w:cs="Symbol"/>
       </w:rPr>
     </w:lvl>
     <w:lvl w:ilvl="3">
@@ -13256,7 +14161,7 @@
         <w:ind w:left="2880" w:hanging="360"/>
       </w:pPr>
       <w:rPr>
-        <w:rFonts w:ascii="Symbol" w:hAnsi="Symbol" w:cs="Symbol" w:hint="default"/>
+        <w:rFonts w:hint="default" w:ascii="Symbol" w:hAnsi="Symbol" w:cs="Symbol"/>
       </w:rPr>
     </w:lvl>
     <w:lvl w:ilvl="4">
@@ -13271,7 +14176,7 @@
         <w:ind w:left="3600" w:hanging="360"/>
       </w:pPr>
       <w:rPr>
-        <w:rFonts w:ascii="Symbol" w:hAnsi="Symbol" w:cs="Symbol" w:hint="default"/>
+        <w:rFonts w:hint="default" w:ascii="Symbol" w:hAnsi="Symbol" w:cs="Symbol"/>
       </w:rPr>
     </w:lvl>
     <w:lvl w:ilvl="5">
@@ -13286,7 +14191,7 @@
         <w:ind w:left="4320" w:hanging="360"/>
       </w:pPr>
       <w:rPr>
-        <w:rFonts w:ascii="Symbol" w:hAnsi="Symbol" w:cs="Symbol" w:hint="default"/>
+        <w:rFonts w:hint="default" w:ascii="Symbol" w:hAnsi="Symbol" w:cs="Symbol"/>
       </w:rPr>
     </w:lvl>
     <w:lvl w:ilvl="6">
@@ -13301,7 +14206,7 @@
         <w:ind w:left="5040" w:hanging="360"/>
       </w:pPr>
       <w:rPr>
-        <w:rFonts w:ascii="Symbol" w:hAnsi="Symbol" w:cs="Symbol" w:hint="default"/>
+        <w:rFonts w:hint="default" w:ascii="Symbol" w:hAnsi="Symbol" w:cs="Symbol"/>
       </w:rPr>
     </w:lvl>
     <w:lvl w:ilvl="7">
@@ -13316,7 +14221,7 @@
         <w:ind w:left="5760" w:hanging="360"/>
       </w:pPr>
       <w:rPr>
-        <w:rFonts w:ascii="Symbol" w:hAnsi="Symbol" w:cs="Symbol" w:hint="default"/>
+        <w:rFonts w:hint="default" w:ascii="Symbol" w:hAnsi="Symbol" w:cs="Symbol"/>
       </w:rPr>
     </w:lvl>
     <w:lvl w:ilvl="8">
@@ -13331,7 +14236,7 @@
         <w:ind w:left="6480" w:hanging="360"/>
       </w:pPr>
       <w:rPr>
-        <w:rFonts w:ascii="Symbol" w:hAnsi="Symbol" w:cs="Symbol" w:hint="default"/>
+        <w:rFonts w:hint="default" w:ascii="Symbol" w:hAnsi="Symbol" w:cs="Symbol"/>
       </w:rPr>
     </w:lvl>
   </w:abstractNum>
@@ -13348,7 +14253,7 @@
         <w:ind w:left="720" w:hanging="360"/>
       </w:pPr>
       <w:rPr>
-        <w:rFonts w:ascii="Wingdings" w:eastAsiaTheme="minorHAnsi" w:hAnsi="Wingdings" w:cstheme="minorBidi" w:hint="default"/>
+        <w:rFonts w:hint="default" w:ascii="Wingdings" w:hAnsi="Wingdings" w:eastAsiaTheme="minorHAnsi" w:cstheme="minorBidi"/>
       </w:rPr>
     </w:lvl>
     <w:lvl w:ilvl="1" w:tplc="0C0A0003" w:tentative="1">
@@ -13360,7 +14265,7 @@
         <w:ind w:left="1440" w:hanging="360"/>
       </w:pPr>
       <w:rPr>
-        <w:rFonts w:ascii="Courier New" w:hAnsi="Courier New" w:cs="Courier New" w:hint="default"/>
+        <w:rFonts w:hint="default" w:ascii="Courier New" w:hAnsi="Courier New" w:cs="Courier New"/>
       </w:rPr>
     </w:lvl>
     <w:lvl w:ilvl="2" w:tplc="0C0A0005" w:tentative="1">
@@ -13372,7 +14277,7 @@
         <w:ind w:left="2160" w:hanging="360"/>
       </w:pPr>
       <w:rPr>
-        <w:rFonts w:ascii="Wingdings" w:hAnsi="Wingdings" w:hint="default"/>
+        <w:rFonts w:hint="default" w:ascii="Wingdings" w:hAnsi="Wingdings"/>
       </w:rPr>
     </w:lvl>
     <w:lvl w:ilvl="3" w:tplc="0C0A0001" w:tentative="1">
@@ -13384,7 +14289,7 @@
         <w:ind w:left="2880" w:hanging="360"/>
       </w:pPr>
       <w:rPr>
-        <w:rFonts w:ascii="Symbol" w:hAnsi="Symbol" w:hint="default"/>
+        <w:rFonts w:hint="default" w:ascii="Symbol" w:hAnsi="Symbol"/>
       </w:rPr>
     </w:lvl>
     <w:lvl w:ilvl="4" w:tplc="0C0A0003" w:tentative="1">
@@ -13396,7 +14301,7 @@
         <w:ind w:left="3600" w:hanging="360"/>
       </w:pPr>
       <w:rPr>
-        <w:rFonts w:ascii="Courier New" w:hAnsi="Courier New" w:cs="Courier New" w:hint="default"/>
+        <w:rFonts w:hint="default" w:ascii="Courier New" w:hAnsi="Courier New" w:cs="Courier New"/>
       </w:rPr>
     </w:lvl>
     <w:lvl w:ilvl="5" w:tplc="0C0A0005" w:tentative="1">
@@ -13408,7 +14313,7 @@
         <w:ind w:left="4320" w:hanging="360"/>
       </w:pPr>
       <w:rPr>
-        <w:rFonts w:ascii="Wingdings" w:hAnsi="Wingdings" w:hint="default"/>
+        <w:rFonts w:hint="default" w:ascii="Wingdings" w:hAnsi="Wingdings"/>
       </w:rPr>
     </w:lvl>
     <w:lvl w:ilvl="6" w:tplc="0C0A0001" w:tentative="1">
@@ -13420,7 +14325,7 @@
         <w:ind w:left="5040" w:hanging="360"/>
       </w:pPr>
       <w:rPr>
-        <w:rFonts w:ascii="Symbol" w:hAnsi="Symbol" w:hint="default"/>
+        <w:rFonts w:hint="default" w:ascii="Symbol" w:hAnsi="Symbol"/>
       </w:rPr>
     </w:lvl>
     <w:lvl w:ilvl="7" w:tplc="0C0A0003" w:tentative="1">
@@ -13432,7 +14337,7 @@
         <w:ind w:left="5760" w:hanging="360"/>
       </w:pPr>
       <w:rPr>
-        <w:rFonts w:ascii="Courier New" w:hAnsi="Courier New" w:cs="Courier New" w:hint="default"/>
+        <w:rFonts w:hint="default" w:ascii="Courier New" w:hAnsi="Courier New" w:cs="Courier New"/>
       </w:rPr>
     </w:lvl>
     <w:lvl w:ilvl="8" w:tplc="0C0A0005" w:tentative="1">
@@ -13444,7 +14349,7 @@
         <w:ind w:left="6480" w:hanging="360"/>
       </w:pPr>
       <w:rPr>
-        <w:rFonts w:ascii="Wingdings" w:hAnsi="Wingdings" w:hint="default"/>
+        <w:rFonts w:hint="default" w:ascii="Wingdings" w:hAnsi="Wingdings"/>
       </w:rPr>
     </w:lvl>
   </w:abstractNum>
@@ -14066,7 +14971,7 @@
         <w:ind w:left="720" w:hanging="360"/>
       </w:pPr>
       <w:rPr>
-        <w:rFonts w:ascii="Calibri" w:eastAsiaTheme="minorHAnsi" w:hAnsi="Calibri" w:cs="Calibri" w:hint="default"/>
+        <w:rFonts w:hint="default" w:ascii="Calibri" w:hAnsi="Calibri" w:cs="Calibri" w:eastAsiaTheme="minorHAnsi"/>
       </w:rPr>
     </w:lvl>
     <w:lvl w:ilvl="1" w:tplc="0C0A0003" w:tentative="1">
@@ -14078,7 +14983,7 @@
         <w:ind w:left="1440" w:hanging="360"/>
       </w:pPr>
       <w:rPr>
-        <w:rFonts w:ascii="Courier New" w:hAnsi="Courier New" w:cs="Courier New" w:hint="default"/>
+        <w:rFonts w:hint="default" w:ascii="Courier New" w:hAnsi="Courier New" w:cs="Courier New"/>
       </w:rPr>
     </w:lvl>
     <w:lvl w:ilvl="2" w:tplc="0C0A0005" w:tentative="1">
@@ -14090,7 +14995,7 @@
         <w:ind w:left="2160" w:hanging="360"/>
       </w:pPr>
       <w:rPr>
-        <w:rFonts w:ascii="Wingdings" w:hAnsi="Wingdings" w:hint="default"/>
+        <w:rFonts w:hint="default" w:ascii="Wingdings" w:hAnsi="Wingdings"/>
       </w:rPr>
     </w:lvl>
     <w:lvl w:ilvl="3" w:tplc="0C0A0001" w:tentative="1">
@@ -14102,7 +15007,7 @@
         <w:ind w:left="2880" w:hanging="360"/>
       </w:pPr>
       <w:rPr>
-        <w:rFonts w:ascii="Symbol" w:hAnsi="Symbol" w:hint="default"/>
+        <w:rFonts w:hint="default" w:ascii="Symbol" w:hAnsi="Symbol"/>
       </w:rPr>
     </w:lvl>
     <w:lvl w:ilvl="4" w:tplc="0C0A0003" w:tentative="1">
@@ -14114,7 +15019,7 @@
         <w:ind w:left="3600" w:hanging="360"/>
       </w:pPr>
       <w:rPr>
-        <w:rFonts w:ascii="Courier New" w:hAnsi="Courier New" w:cs="Courier New" w:hint="default"/>
+        <w:rFonts w:hint="default" w:ascii="Courier New" w:hAnsi="Courier New" w:cs="Courier New"/>
       </w:rPr>
     </w:lvl>
     <w:lvl w:ilvl="5" w:tplc="0C0A0005" w:tentative="1">
@@ -14126,7 +15031,7 @@
         <w:ind w:left="4320" w:hanging="360"/>
       </w:pPr>
       <w:rPr>
-        <w:rFonts w:ascii="Wingdings" w:hAnsi="Wingdings" w:hint="default"/>
+        <w:rFonts w:hint="default" w:ascii="Wingdings" w:hAnsi="Wingdings"/>
       </w:rPr>
     </w:lvl>
     <w:lvl w:ilvl="6" w:tplc="0C0A0001" w:tentative="1">
@@ -14138,7 +15043,7 @@
         <w:ind w:left="5040" w:hanging="360"/>
       </w:pPr>
       <w:rPr>
-        <w:rFonts w:ascii="Symbol" w:hAnsi="Symbol" w:hint="default"/>
+        <w:rFonts w:hint="default" w:ascii="Symbol" w:hAnsi="Symbol"/>
       </w:rPr>
     </w:lvl>
     <w:lvl w:ilvl="7" w:tplc="0C0A0003" w:tentative="1">
@@ -14150,7 +15055,7 @@
         <w:ind w:left="5760" w:hanging="360"/>
       </w:pPr>
       <w:rPr>
-        <w:rFonts w:ascii="Courier New" w:hAnsi="Courier New" w:cs="Courier New" w:hint="default"/>
+        <w:rFonts w:hint="default" w:ascii="Courier New" w:hAnsi="Courier New" w:cs="Courier New"/>
       </w:rPr>
     </w:lvl>
     <w:lvl w:ilvl="8" w:tplc="0C0A0005" w:tentative="1">
@@ -14162,7 +15067,7 @@
         <w:ind w:left="6480" w:hanging="360"/>
       </w:pPr>
       <w:rPr>
-        <w:rFonts w:ascii="Wingdings" w:hAnsi="Wingdings" w:hint="default"/>
+        <w:rFonts w:hint="default" w:ascii="Wingdings" w:hAnsi="Wingdings"/>
       </w:rPr>
     </w:lvl>
   </w:abstractNum>
@@ -14360,7 +15265,7 @@
         <w:ind w:left="720" w:hanging="360"/>
       </w:pPr>
       <w:rPr>
-        <w:rFonts w:ascii="Symbol" w:hAnsi="Symbol" w:cs="Symbol" w:hint="default"/>
+        <w:rFonts w:hint="default" w:ascii="Symbol" w:hAnsi="Symbol" w:cs="Symbol"/>
       </w:rPr>
     </w:lvl>
     <w:lvl w:ilvl="1">
@@ -14387,7 +15292,7 @@
         <w:ind w:left="2160" w:hanging="360"/>
       </w:pPr>
       <w:rPr>
-        <w:rFonts w:ascii="Symbol" w:hAnsi="Symbol" w:cs="Symbol" w:hint="default"/>
+        <w:rFonts w:hint="default" w:ascii="Symbol" w:hAnsi="Symbol" w:cs="Symbol"/>
       </w:rPr>
     </w:lvl>
     <w:lvl w:ilvl="3">
@@ -14402,7 +15307,7 @@
         <w:ind w:left="2880" w:hanging="360"/>
       </w:pPr>
       <w:rPr>
-        <w:rFonts w:ascii="Symbol" w:hAnsi="Symbol" w:cs="Symbol" w:hint="default"/>
+        <w:rFonts w:hint="default" w:ascii="Symbol" w:hAnsi="Symbol" w:cs="Symbol"/>
       </w:rPr>
     </w:lvl>
     <w:lvl w:ilvl="4">
@@ -14417,7 +15322,7 @@
         <w:ind w:left="3600" w:hanging="360"/>
       </w:pPr>
       <w:rPr>
-        <w:rFonts w:ascii="Symbol" w:hAnsi="Symbol" w:cs="Symbol" w:hint="default"/>
+        <w:rFonts w:hint="default" w:ascii="Symbol" w:hAnsi="Symbol" w:cs="Symbol"/>
       </w:rPr>
     </w:lvl>
     <w:lvl w:ilvl="5">
@@ -14432,7 +15337,7 @@
         <w:ind w:left="4320" w:hanging="360"/>
       </w:pPr>
       <w:rPr>
-        <w:rFonts w:ascii="Symbol" w:hAnsi="Symbol" w:cs="Symbol" w:hint="default"/>
+        <w:rFonts w:hint="default" w:ascii="Symbol" w:hAnsi="Symbol" w:cs="Symbol"/>
       </w:rPr>
     </w:lvl>
     <w:lvl w:ilvl="6">
@@ -14447,7 +15352,7 @@
         <w:ind w:left="5040" w:hanging="360"/>
       </w:pPr>
       <w:rPr>
-        <w:rFonts w:ascii="Symbol" w:hAnsi="Symbol" w:cs="Symbol" w:hint="default"/>
+        <w:rFonts w:hint="default" w:ascii="Symbol" w:hAnsi="Symbol" w:cs="Symbol"/>
       </w:rPr>
     </w:lvl>
     <w:lvl w:ilvl="7">
@@ -14462,7 +15367,7 @@
         <w:ind w:left="5760" w:hanging="360"/>
       </w:pPr>
       <w:rPr>
-        <w:rFonts w:ascii="Symbol" w:hAnsi="Symbol" w:cs="Symbol" w:hint="default"/>
+        <w:rFonts w:hint="default" w:ascii="Symbol" w:hAnsi="Symbol" w:cs="Symbol"/>
       </w:rPr>
     </w:lvl>
     <w:lvl w:ilvl="8">
@@ -14477,7 +15382,7 @@
         <w:ind w:left="6480" w:hanging="360"/>
       </w:pPr>
       <w:rPr>
-        <w:rFonts w:ascii="Symbol" w:hAnsi="Symbol" w:cs="Symbol" w:hint="default"/>
+        <w:rFonts w:hint="default" w:ascii="Symbol" w:hAnsi="Symbol" w:cs="Symbol"/>
       </w:rPr>
     </w:lvl>
   </w:abstractNum>
@@ -14607,7 +15512,7 @@
         <w:ind w:left="360" w:hanging="360"/>
       </w:pPr>
       <w:rPr>
-        <w:rFonts w:ascii="Wingdings" w:hAnsi="Wingdings" w:hint="default"/>
+        <w:rFonts w:hint="default" w:ascii="Wingdings" w:hAnsi="Wingdings"/>
       </w:rPr>
     </w:lvl>
     <w:lvl w:ilvl="1" w:tplc="0C0A0003" w:tentative="1">
@@ -14619,7 +15524,7 @@
         <w:ind w:left="1080" w:hanging="360"/>
       </w:pPr>
       <w:rPr>
-        <w:rFonts w:ascii="Courier New" w:hAnsi="Courier New" w:cs="Courier New" w:hint="default"/>
+        <w:rFonts w:hint="default" w:ascii="Courier New" w:hAnsi="Courier New" w:cs="Courier New"/>
       </w:rPr>
     </w:lvl>
     <w:lvl w:ilvl="2" w:tplc="0C0A0005" w:tentative="1">
@@ -14631,7 +15536,7 @@
         <w:ind w:left="1800" w:hanging="360"/>
       </w:pPr>
       <w:rPr>
-        <w:rFonts w:ascii="Wingdings" w:hAnsi="Wingdings" w:hint="default"/>
+        <w:rFonts w:hint="default" w:ascii="Wingdings" w:hAnsi="Wingdings"/>
       </w:rPr>
     </w:lvl>
     <w:lvl w:ilvl="3" w:tplc="0C0A0001" w:tentative="1">
@@ -14643,7 +15548,7 @@
         <w:ind w:left="2520" w:hanging="360"/>
       </w:pPr>
       <w:rPr>
-        <w:rFonts w:ascii="Symbol" w:hAnsi="Symbol" w:hint="default"/>
+        <w:rFonts w:hint="default" w:ascii="Symbol" w:hAnsi="Symbol"/>
       </w:rPr>
     </w:lvl>
     <w:lvl w:ilvl="4" w:tplc="0C0A0003" w:tentative="1">
@@ -14655,7 +15560,7 @@
         <w:ind w:left="3240" w:hanging="360"/>
       </w:pPr>
       <w:rPr>
-        <w:rFonts w:ascii="Courier New" w:hAnsi="Courier New" w:cs="Courier New" w:hint="default"/>
+        <w:rFonts w:hint="default" w:ascii="Courier New" w:hAnsi="Courier New" w:cs="Courier New"/>
       </w:rPr>
     </w:lvl>
     <w:lvl w:ilvl="5" w:tplc="0C0A0005" w:tentative="1">
@@ -14667,7 +15572,7 @@
         <w:ind w:left="3960" w:hanging="360"/>
       </w:pPr>
       <w:rPr>
-        <w:rFonts w:ascii="Wingdings" w:hAnsi="Wingdings" w:hint="default"/>
+        <w:rFonts w:hint="default" w:ascii="Wingdings" w:hAnsi="Wingdings"/>
       </w:rPr>
     </w:lvl>
     <w:lvl w:ilvl="6" w:tplc="0C0A0001" w:tentative="1">
@@ -14679,7 +15584,7 @@
         <w:ind w:left="4680" w:hanging="360"/>
       </w:pPr>
       <w:rPr>
-        <w:rFonts w:ascii="Symbol" w:hAnsi="Symbol" w:hint="default"/>
+        <w:rFonts w:hint="default" w:ascii="Symbol" w:hAnsi="Symbol"/>
       </w:rPr>
     </w:lvl>
     <w:lvl w:ilvl="7" w:tplc="0C0A0003" w:tentative="1">
@@ -14691,7 +15596,7 @@
         <w:ind w:left="5400" w:hanging="360"/>
       </w:pPr>
       <w:rPr>
-        <w:rFonts w:ascii="Courier New" w:hAnsi="Courier New" w:cs="Courier New" w:hint="default"/>
+        <w:rFonts w:hint="default" w:ascii="Courier New" w:hAnsi="Courier New" w:cs="Courier New"/>
       </w:rPr>
     </w:lvl>
     <w:lvl w:ilvl="8" w:tplc="0C0A0005" w:tentative="1">
@@ -14703,7 +15608,7 @@
         <w:ind w:left="6120" w:hanging="360"/>
       </w:pPr>
       <w:rPr>
-        <w:rFonts w:ascii="Wingdings" w:hAnsi="Wingdings" w:hint="default"/>
+        <w:rFonts w:hint="default" w:ascii="Wingdings" w:hAnsi="Wingdings"/>
       </w:rPr>
     </w:lvl>
   </w:abstractNum>
@@ -15008,7 +15913,7 @@
         <w:ind w:left="720" w:hanging="360"/>
       </w:pPr>
       <w:rPr>
-        <w:rFonts w:ascii="Wingdings" w:hAnsi="Wingdings" w:hint="default"/>
+        <w:rFonts w:hint="default" w:ascii="Wingdings" w:hAnsi="Wingdings"/>
       </w:rPr>
     </w:lvl>
     <w:lvl w:ilvl="1" w:tplc="54C4483A">
@@ -15020,7 +15925,7 @@
         <w:ind w:left="1440" w:hanging="360"/>
       </w:pPr>
       <w:rPr>
-        <w:rFonts w:ascii="Courier New" w:hAnsi="Courier New" w:hint="default"/>
+        <w:rFonts w:hint="default" w:ascii="Courier New" w:hAnsi="Courier New"/>
       </w:rPr>
     </w:lvl>
     <w:lvl w:ilvl="2" w:tplc="6ABE8582">
@@ -15032,7 +15937,7 @@
         <w:ind w:left="2160" w:hanging="360"/>
       </w:pPr>
       <w:rPr>
-        <w:rFonts w:ascii="Wingdings" w:hAnsi="Wingdings" w:hint="default"/>
+        <w:rFonts w:hint="default" w:ascii="Wingdings" w:hAnsi="Wingdings"/>
       </w:rPr>
     </w:lvl>
     <w:lvl w:ilvl="3" w:tplc="67DCBDB8">
@@ -15044,7 +15949,7 @@
         <w:ind w:left="2880" w:hanging="360"/>
       </w:pPr>
       <w:rPr>
-        <w:rFonts w:ascii="Symbol" w:hAnsi="Symbol" w:hint="default"/>
+        <w:rFonts w:hint="default" w:ascii="Symbol" w:hAnsi="Symbol"/>
       </w:rPr>
     </w:lvl>
     <w:lvl w:ilvl="4" w:tplc="E52EB6DE">
@@ -15056,7 +15961,7 @@
         <w:ind w:left="3600" w:hanging="360"/>
       </w:pPr>
       <w:rPr>
-        <w:rFonts w:ascii="Courier New" w:hAnsi="Courier New" w:hint="default"/>
+        <w:rFonts w:hint="default" w:ascii="Courier New" w:hAnsi="Courier New"/>
       </w:rPr>
     </w:lvl>
     <w:lvl w:ilvl="5" w:tplc="FA74C858">
@@ -15068,7 +15973,7 @@
         <w:ind w:left="4320" w:hanging="360"/>
       </w:pPr>
       <w:rPr>
-        <w:rFonts w:ascii="Wingdings" w:hAnsi="Wingdings" w:hint="default"/>
+        <w:rFonts w:hint="default" w:ascii="Wingdings" w:hAnsi="Wingdings"/>
       </w:rPr>
     </w:lvl>
     <w:lvl w:ilvl="6" w:tplc="6A047C3E">
@@ -15080,7 +15985,7 @@
         <w:ind w:left="5040" w:hanging="360"/>
       </w:pPr>
       <w:rPr>
-        <w:rFonts w:ascii="Symbol" w:hAnsi="Symbol" w:hint="default"/>
+        <w:rFonts w:hint="default" w:ascii="Symbol" w:hAnsi="Symbol"/>
       </w:rPr>
     </w:lvl>
     <w:lvl w:ilvl="7" w:tplc="D2B62BB2">
@@ -15092,7 +15997,7 @@
         <w:ind w:left="5760" w:hanging="360"/>
       </w:pPr>
       <w:rPr>
-        <w:rFonts w:ascii="Courier New" w:hAnsi="Courier New" w:hint="default"/>
+        <w:rFonts w:hint="default" w:ascii="Courier New" w:hAnsi="Courier New"/>
       </w:rPr>
     </w:lvl>
     <w:lvl w:ilvl="8" w:tplc="B5A05A2C">
@@ -15104,7 +16009,7 @@
         <w:ind w:left="6480" w:hanging="360"/>
       </w:pPr>
       <w:rPr>
-        <w:rFonts w:ascii="Wingdings" w:hAnsi="Wingdings" w:hint="default"/>
+        <w:rFonts w:hint="default" w:ascii="Wingdings" w:hAnsi="Wingdings"/>
       </w:rPr>
     </w:lvl>
   </w:abstractNum>
@@ -15373,7 +16278,7 @@
         <w:legacy w:legacy="1" w:legacySpace="0" w:legacyIndent="0"/>
         <w:lvlJc w:val="left"/>
         <w:rPr>
-          <w:rFonts w:ascii="Symbol" w:hAnsi="Symbol" w:hint="default"/>
+          <w:rFonts w:hint="default" w:ascii="Symbol" w:hAnsi="Symbol"/>
         </w:rPr>
       </w:lvl>
     </w:lvlOverride>
@@ -15470,7 +16375,7 @@
   <w:docDefaults>
     <w:rPrDefault>
       <w:rPr>
-        <w:rFonts w:asciiTheme="minorHAnsi" w:eastAsiaTheme="minorHAnsi" w:hAnsiTheme="minorHAnsi" w:cstheme="minorBidi"/>
+        <w:rFonts w:asciiTheme="minorHAnsi" w:hAnsiTheme="minorHAnsi" w:eastAsiaTheme="minorHAnsi" w:cstheme="minorBidi"/>
         <w:sz w:val="22"/>
         <w:szCs w:val="22"/>
         <w:lang w:val="es-ES" w:eastAsia="en-US" w:bidi="ar-SA"/>
@@ -15485,14 +16390,14 @@
   <w:latentStyles w:defLockedState="0" w:defUIPriority="99" w:defSemiHidden="0" w:defUnhideWhenUsed="0" w:defQFormat="0" w:count="376">
     <w:lsdException w:name="Normal" w:uiPriority="0" w:qFormat="1"/>
     <w:lsdException w:name="heading 1" w:uiPriority="9" w:qFormat="1"/>
-    <w:lsdException w:name="heading 2" w:semiHidden="1" w:uiPriority="9" w:unhideWhenUsed="1" w:qFormat="1"/>
-    <w:lsdException w:name="heading 3" w:semiHidden="1" w:uiPriority="9" w:unhideWhenUsed="1" w:qFormat="1"/>
-    <w:lsdException w:name="heading 4" w:semiHidden="1" w:uiPriority="9" w:unhideWhenUsed="1" w:qFormat="1"/>
-    <w:lsdException w:name="heading 5" w:semiHidden="1" w:uiPriority="9" w:unhideWhenUsed="1" w:qFormat="1"/>
-    <w:lsdException w:name="heading 6" w:semiHidden="1" w:uiPriority="9" w:unhideWhenUsed="1" w:qFormat="1"/>
-    <w:lsdException w:name="heading 7" w:semiHidden="1" w:uiPriority="9" w:unhideWhenUsed="1" w:qFormat="1"/>
-    <w:lsdException w:name="heading 8" w:semiHidden="1" w:uiPriority="9" w:unhideWhenUsed="1" w:qFormat="1"/>
-    <w:lsdException w:name="heading 9" w:semiHidden="1" w:uiPriority="9" w:unhideWhenUsed="1" w:qFormat="1"/>
+    <w:lsdException w:name="heading 2" w:uiPriority="9" w:semiHidden="1" w:unhideWhenUsed="1" w:qFormat="1"/>
+    <w:lsdException w:name="heading 3" w:uiPriority="9" w:semiHidden="1" w:unhideWhenUsed="1" w:qFormat="1"/>
+    <w:lsdException w:name="heading 4" w:uiPriority="9" w:semiHidden="1" w:unhideWhenUsed="1" w:qFormat="1"/>
+    <w:lsdException w:name="heading 5" w:uiPriority="9" w:semiHidden="1" w:unhideWhenUsed="1" w:qFormat="1"/>
+    <w:lsdException w:name="heading 6" w:uiPriority="9" w:semiHidden="1" w:unhideWhenUsed="1" w:qFormat="1"/>
+    <w:lsdException w:name="heading 7" w:uiPriority="9" w:semiHidden="1" w:unhideWhenUsed="1" w:qFormat="1"/>
+    <w:lsdException w:name="heading 8" w:uiPriority="9" w:semiHidden="1" w:unhideWhenUsed="1" w:qFormat="1"/>
+    <w:lsdException w:name="heading 9" w:uiPriority="9" w:semiHidden="1" w:unhideWhenUsed="1" w:qFormat="1"/>
     <w:lsdException w:name="index 1" w:semiHidden="1" w:unhideWhenUsed="1"/>
     <w:lsdException w:name="index 2" w:semiHidden="1" w:unhideWhenUsed="1"/>
     <w:lsdException w:name="index 3" w:semiHidden="1" w:unhideWhenUsed="1"/>
@@ -15502,22 +16407,22 @@
     <w:lsdException w:name="index 7" w:semiHidden="1" w:unhideWhenUsed="1"/>
     <w:lsdException w:name="index 8" w:semiHidden="1" w:unhideWhenUsed="1"/>
     <w:lsdException w:name="index 9" w:semiHidden="1" w:unhideWhenUsed="1"/>
-    <w:lsdException w:name="toc 1" w:semiHidden="1" w:uiPriority="39" w:unhideWhenUsed="1"/>
-    <w:lsdException w:name="toc 2" w:semiHidden="1" w:uiPriority="39" w:unhideWhenUsed="1"/>
-    <w:lsdException w:name="toc 3" w:semiHidden="1" w:uiPriority="39" w:unhideWhenUsed="1"/>
-    <w:lsdException w:name="toc 4" w:semiHidden="1" w:uiPriority="39" w:unhideWhenUsed="1"/>
-    <w:lsdException w:name="toc 5" w:semiHidden="1" w:uiPriority="39" w:unhideWhenUsed="1"/>
-    <w:lsdException w:name="toc 6" w:semiHidden="1" w:uiPriority="39" w:unhideWhenUsed="1"/>
-    <w:lsdException w:name="toc 7" w:semiHidden="1" w:uiPriority="39" w:unhideWhenUsed="1"/>
-    <w:lsdException w:name="toc 8" w:semiHidden="1" w:uiPriority="39" w:unhideWhenUsed="1"/>
-    <w:lsdException w:name="toc 9" w:semiHidden="1" w:uiPriority="39" w:unhideWhenUsed="1"/>
+    <w:lsdException w:name="toc 1" w:uiPriority="39" w:semiHidden="1" w:unhideWhenUsed="1"/>
+    <w:lsdException w:name="toc 2" w:uiPriority="39" w:semiHidden="1" w:unhideWhenUsed="1"/>
+    <w:lsdException w:name="toc 3" w:uiPriority="39" w:semiHidden="1" w:unhideWhenUsed="1"/>
+    <w:lsdException w:name="toc 4" w:uiPriority="39" w:semiHidden="1" w:unhideWhenUsed="1"/>
+    <w:lsdException w:name="toc 5" w:uiPriority="39" w:semiHidden="1" w:unhideWhenUsed="1"/>
+    <w:lsdException w:name="toc 6" w:uiPriority="39" w:semiHidden="1" w:unhideWhenUsed="1"/>
+    <w:lsdException w:name="toc 7" w:uiPriority="39" w:semiHidden="1" w:unhideWhenUsed="1"/>
+    <w:lsdException w:name="toc 8" w:uiPriority="39" w:semiHidden="1" w:unhideWhenUsed="1"/>
+    <w:lsdException w:name="toc 9" w:uiPriority="39" w:semiHidden="1" w:unhideWhenUsed="1"/>
     <w:lsdException w:name="Normal Indent" w:semiHidden="1" w:unhideWhenUsed="1"/>
     <w:lsdException w:name="footnote text" w:semiHidden="1" w:unhideWhenUsed="1"/>
     <w:lsdException w:name="annotation text" w:semiHidden="1" w:unhideWhenUsed="1"/>
     <w:lsdException w:name="header" w:semiHidden="1" w:unhideWhenUsed="1"/>
     <w:lsdException w:name="footer" w:semiHidden="1" w:unhideWhenUsed="1"/>
     <w:lsdException w:name="index heading" w:semiHidden="1" w:unhideWhenUsed="1"/>
-    <w:lsdException w:name="caption" w:semiHidden="1" w:uiPriority="35" w:unhideWhenUsed="1" w:qFormat="1"/>
+    <w:lsdException w:name="caption" w:uiPriority="35" w:semiHidden="1" w:unhideWhenUsed="1" w:qFormat="1"/>
     <w:lsdException w:name="table of figures" w:semiHidden="1" w:unhideWhenUsed="1"/>
     <w:lsdException w:name="envelope address" w:semiHidden="1" w:unhideWhenUsed="1"/>
     <w:lsdException w:name="envelope return" w:semiHidden="1" w:unhideWhenUsed="1"/>
@@ -15548,7 +16453,7 @@
     <w:lsdException w:name="Title" w:uiPriority="10" w:qFormat="1"/>
     <w:lsdException w:name="Closing" w:semiHidden="1" w:unhideWhenUsed="1"/>
     <w:lsdException w:name="Signature" w:semiHidden="1" w:unhideWhenUsed="1"/>
-    <w:lsdException w:name="Default Paragraph Font" w:semiHidden="1" w:uiPriority="1" w:unhideWhenUsed="1"/>
+    <w:lsdException w:name="Default Paragraph Font" w:uiPriority="1" w:semiHidden="1" w:unhideWhenUsed="1"/>
     <w:lsdException w:name="Body Text" w:semiHidden="1" w:unhideWhenUsed="1"/>
     <w:lsdException w:name="Body Text Indent" w:semiHidden="1" w:unhideWhenUsed="1"/>
     <w:lsdException w:name="List Continue" w:semiHidden="1" w:unhideWhenUsed="1"/>
@@ -15748,8 +16653,8 @@
     <w:lsdException w:name="Subtle Reference" w:uiPriority="31" w:qFormat="1"/>
     <w:lsdException w:name="Intense Reference" w:uiPriority="32" w:qFormat="1"/>
     <w:lsdException w:name="Book Title" w:uiPriority="33" w:qFormat="1"/>
-    <w:lsdException w:name="Bibliography" w:semiHidden="1" w:uiPriority="37" w:unhideWhenUsed="1"/>
-    <w:lsdException w:name="TOC Heading" w:semiHidden="1" w:uiPriority="39" w:unhideWhenUsed="1" w:qFormat="1"/>
+    <w:lsdException w:name="Bibliography" w:uiPriority="37" w:semiHidden="1" w:unhideWhenUsed="1"/>
+    <w:lsdException w:name="TOC Heading" w:uiPriority="39" w:semiHidden="1" w:unhideWhenUsed="1" w:qFormat="1"/>
     <w:lsdException w:name="Plain Table 1" w:uiPriority="41"/>
     <w:lsdException w:name="Plain Table 2" w:uiPriority="42"/>
     <w:lsdException w:name="Plain Table 3" w:uiPriority="43"/>
@@ -15860,7 +16765,7 @@
     <w:lsdException w:name="Unresolved Mention" w:semiHidden="1" w:unhideWhenUsed="1"/>
     <w:lsdException w:name="Smart Link" w:semiHidden="1" w:unhideWhenUsed="1"/>
   </w:latentStyles>
-  <w:style w:type="paragraph" w:default="1" w:styleId="Normal">
+  <w:style w:type="paragraph" w:styleId="Normal" w:default="1">
     <w:name w:val="Normal"/>
     <w:qFormat/>
     <w:pPr>
@@ -15880,7 +16785,7 @@
       <w:outlineLvl w:val="1"/>
     </w:pPr>
     <w:rPr>
-      <w:rFonts w:ascii="Times New Roman" w:eastAsia="Times New Roman" w:hAnsi="Times New Roman" w:cs="Times New Roman"/>
+      <w:rFonts w:ascii="Times New Roman" w:hAnsi="Times New Roman" w:eastAsia="Times New Roman" w:cs="Times New Roman"/>
       <w:b/>
       <w:bCs/>
       <w:sz w:val="36"/>
@@ -15905,19 +16810,19 @@
       <w:outlineLvl w:val="2"/>
     </w:pPr>
     <w:rPr>
-      <w:rFonts w:asciiTheme="majorHAnsi" w:eastAsiaTheme="majorEastAsia" w:hAnsiTheme="majorHAnsi" w:cstheme="majorBidi"/>
+      <w:rFonts w:asciiTheme="majorHAnsi" w:hAnsiTheme="majorHAnsi" w:eastAsiaTheme="majorEastAsia" w:cstheme="majorBidi"/>
       <w:color w:val="1F4D78" w:themeColor="accent1" w:themeShade="7F"/>
       <w:sz w:val="24"/>
       <w:szCs w:val="24"/>
     </w:rPr>
   </w:style>
-  <w:style w:type="character" w:default="1" w:styleId="Fuentedeprrafopredeter">
+  <w:style w:type="character" w:styleId="Fuentedeprrafopredeter" w:default="1">
     <w:name w:val="Default Paragraph Font"/>
     <w:uiPriority w:val="1"/>
     <w:semiHidden/>
     <w:unhideWhenUsed/>
   </w:style>
-  <w:style w:type="table" w:default="1" w:styleId="Tablanormal">
+  <w:style w:type="table" w:styleId="Tablanormal" w:default="1">
     <w:name w:val="Normal Table"/>
     <w:uiPriority w:val="99"/>
     <w:semiHidden/>
@@ -15932,19 +16837,19 @@
       </w:tblCellMar>
     </w:tblPr>
   </w:style>
-  <w:style w:type="numbering" w:default="1" w:styleId="Sinlista">
+  <w:style w:type="numbering" w:styleId="Sinlista" w:default="1">
     <w:name w:val="No List"/>
     <w:uiPriority w:val="99"/>
     <w:semiHidden/>
     <w:unhideWhenUsed/>
   </w:style>
-  <w:style w:type="character" w:customStyle="1" w:styleId="hgkelc">
+  <w:style w:type="character" w:styleId="hgkelc" w:customStyle="1">
     <w:name w:val="hgkelc"/>
     <w:basedOn w:val="Fuentedeprrafopredeter"/>
     <w:qFormat/>
     <w:rsid w:val="009460B6"/>
   </w:style>
-  <w:style w:type="character" w:customStyle="1" w:styleId="EnlacedeInternet">
+  <w:style w:type="character" w:styleId="EnlacedeInternet" w:customStyle="1">
     <w:name w:val="Enlace de Internet"/>
     <w:basedOn w:val="Fuentedeprrafopredeter"/>
     <w:uiPriority w:val="99"/>
@@ -15955,21 +16860,21 @@
       <w:u w:val="single"/>
     </w:rPr>
   </w:style>
-  <w:style w:type="character" w:customStyle="1" w:styleId="EncabezadoCar">
+  <w:style w:type="character" w:styleId="EncabezadoCar" w:customStyle="1">
     <w:name w:val="Encabezado Car"/>
     <w:basedOn w:val="Fuentedeprrafopredeter"/>
     <w:uiPriority w:val="99"/>
     <w:qFormat/>
     <w:rsid w:val="00155B85"/>
   </w:style>
-  <w:style w:type="character" w:customStyle="1" w:styleId="PiedepginaCar">
+  <w:style w:type="character" w:styleId="PiedepginaCar" w:customStyle="1">
     <w:name w:val="Pie de página Car"/>
     <w:basedOn w:val="Fuentedeprrafopredeter"/>
     <w:uiPriority w:val="99"/>
     <w:qFormat/>
     <w:rsid w:val="00155B85"/>
   </w:style>
-  <w:style w:type="character" w:customStyle="1" w:styleId="Destacado">
+  <w:style w:type="character" w:styleId="Destacado" w:customStyle="1">
     <w:name w:val="Destacado"/>
     <w:basedOn w:val="Fuentedeprrafopredeter"/>
     <w:uiPriority w:val="20"/>
@@ -15991,25 +16896,25 @@
       <w:bCs/>
     </w:rPr>
   </w:style>
-  <w:style w:type="character" w:customStyle="1" w:styleId="Smbolosdenumeracin">
+  <w:style w:type="character" w:styleId="Smbolosdenumeracin" w:customStyle="1">
     <w:name w:val="Símbolos de numeración"/>
     <w:qFormat/>
   </w:style>
-  <w:style w:type="character" w:customStyle="1" w:styleId="EncabezadoCar1">
+  <w:style w:type="character" w:styleId="EncabezadoCar1" w:customStyle="1">
     <w:name w:val="Encabezado Car1"/>
     <w:basedOn w:val="Fuentedeprrafopredeter"/>
     <w:link w:val="Encabezado"/>
     <w:uiPriority w:val="99"/>
     <w:qFormat/>
   </w:style>
-  <w:style w:type="character" w:customStyle="1" w:styleId="PiedepginaCar1">
+  <w:style w:type="character" w:styleId="PiedepginaCar1" w:customStyle="1">
     <w:name w:val="Pie de página Car1"/>
     <w:basedOn w:val="Fuentedeprrafopredeter"/>
     <w:link w:val="Piedepgina"/>
     <w:uiPriority w:val="99"/>
     <w:qFormat/>
   </w:style>
-  <w:style w:type="character" w:customStyle="1" w:styleId="SinespaciadoCar">
+  <w:style w:type="character" w:styleId="SinespaciadoCar" w:customStyle="1">
     <w:name w:val="Sin espaciado Car"/>
     <w:basedOn w:val="Fuentedeprrafopredeter"/>
     <w:link w:val="Sinespaciado"/>
@@ -16021,7 +16926,7 @@
       <w:lang w:eastAsia="es-ES"/>
     </w:rPr>
   </w:style>
-  <w:style w:type="character" w:customStyle="1" w:styleId="Ttulo2Car">
+  <w:style w:type="character" w:styleId="Ttulo2Car" w:customStyle="1">
     <w:name w:val="Título 2 Car"/>
     <w:basedOn w:val="Fuentedeprrafopredeter"/>
     <w:link w:val="Ttulo2"/>
@@ -16029,7 +16934,7 @@
     <w:qFormat/>
     <w:rsid w:val="00CA06E5"/>
     <w:rPr>
-      <w:rFonts w:ascii="Times New Roman" w:eastAsia="Times New Roman" w:hAnsi="Times New Roman" w:cs="Times New Roman"/>
+      <w:rFonts w:ascii="Times New Roman" w:hAnsi="Times New Roman" w:eastAsia="Times New Roman" w:cs="Times New Roman"/>
       <w:b/>
       <w:bCs/>
       <w:sz w:val="36"/>
@@ -16047,7 +16952,7 @@
       <w:spacing w:before="240" w:after="120"/>
     </w:pPr>
     <w:rPr>
-      <w:rFonts w:ascii="Liberation Sans" w:eastAsia="Microsoft YaHei" w:hAnsi="Liberation Sans" w:cs="Lucida Sans"/>
+      <w:rFonts w:ascii="Liberation Sans" w:hAnsi="Liberation Sans" w:eastAsia="Microsoft YaHei" w:cs="Lucida Sans"/>
       <w:sz w:val="28"/>
       <w:szCs w:val="28"/>
     </w:rPr>
@@ -16082,7 +16987,7 @@
       <w:szCs w:val="24"/>
     </w:rPr>
   </w:style>
-  <w:style w:type="paragraph" w:customStyle="1" w:styleId="ndice">
+  <w:style w:type="paragraph" w:styleId="ndice" w:customStyle="1">
     <w:name w:val="Índice"/>
     <w:basedOn w:val="Normal"/>
     <w:qFormat/>
@@ -16093,7 +16998,7 @@
       <w:rFonts w:cs="Lucida Sans"/>
     </w:rPr>
   </w:style>
-  <w:style w:type="paragraph" w:customStyle="1" w:styleId="Cabeceraypie">
+  <w:style w:type="paragraph" w:styleId="Cabeceraypie" w:customStyle="1">
     <w:name w:val="Cabecera y pie"/>
     <w:basedOn w:val="Normal"/>
     <w:qFormat/>
@@ -16137,13 +17042,13 @@
       <w:spacing w:beforeAutospacing="1" w:afterAutospacing="1" w:line="240" w:lineRule="auto"/>
     </w:pPr>
     <w:rPr>
-      <w:rFonts w:ascii="Times New Roman" w:eastAsia="Times New Roman" w:hAnsi="Times New Roman" w:cs="Times New Roman"/>
+      <w:rFonts w:ascii="Times New Roman" w:hAnsi="Times New Roman" w:eastAsia="Times New Roman" w:cs="Times New Roman"/>
       <w:sz w:val="24"/>
       <w:szCs w:val="24"/>
       <w:lang w:eastAsia="es-ES"/>
     </w:rPr>
   </w:style>
-  <w:style w:type="paragraph" w:customStyle="1" w:styleId="x-hidden-focus">
+  <w:style w:type="paragraph" w:styleId="x-hidden-focus" w:customStyle="1">
     <w:name w:val="x-hidden-focus"/>
     <w:basedOn w:val="Normal"/>
     <w:qFormat/>
@@ -16152,13 +17057,13 @@
       <w:spacing w:beforeAutospacing="1" w:afterAutospacing="1" w:line="240" w:lineRule="auto"/>
     </w:pPr>
     <w:rPr>
-      <w:rFonts w:ascii="Times New Roman" w:eastAsia="Times New Roman" w:hAnsi="Times New Roman" w:cs="Times New Roman"/>
+      <w:rFonts w:ascii="Times New Roman" w:hAnsi="Times New Roman" w:eastAsia="Times New Roman" w:cs="Times New Roman"/>
       <w:sz w:val="24"/>
       <w:szCs w:val="24"/>
       <w:lang w:eastAsia="es-ES"/>
     </w:rPr>
   </w:style>
-  <w:style w:type="paragraph" w:customStyle="1" w:styleId="Contenidodelmarco">
+  <w:style w:type="paragraph" w:styleId="Contenidodelmarco" w:customStyle="1">
     <w:name w:val="Contenido del marco"/>
     <w:basedOn w:val="Normal"/>
     <w:qFormat/>
@@ -16173,7 +17078,7 @@
       <w:suppressAutoHyphens w:val="0"/>
     </w:pPr>
     <w:rPr>
-      <w:rFonts w:ascii="Calibri" w:eastAsiaTheme="minorEastAsia" w:hAnsi="Calibri"/>
+      <w:rFonts w:ascii="Calibri" w:hAnsi="Calibri" w:eastAsiaTheme="minorEastAsia"/>
       <w:lang w:eastAsia="es-ES"/>
     </w:rPr>
   </w:style>
@@ -16197,12 +17102,12 @@
     <w:rsid w:val="00FB4123"/>
     <w:tblPr>
       <w:tblBorders>
-        <w:top w:val="single" w:sz="4" w:space="0" w:color="000000" w:themeColor="text1"/>
-        <w:left w:val="single" w:sz="4" w:space="0" w:color="000000" w:themeColor="text1"/>
-        <w:bottom w:val="single" w:sz="4" w:space="0" w:color="000000" w:themeColor="text1"/>
-        <w:right w:val="single" w:sz="4" w:space="0" w:color="000000" w:themeColor="text1"/>
-        <w:insideH w:val="single" w:sz="4" w:space="0" w:color="000000" w:themeColor="text1"/>
-        <w:insideV w:val="single" w:sz="4" w:space="0" w:color="000000" w:themeColor="text1"/>
+        <w:top w:val="single" w:color="000000" w:themeColor="text1" w:sz="4" w:space="0"/>
+        <w:left w:val="single" w:color="000000" w:themeColor="text1" w:sz="4" w:space="0"/>
+        <w:bottom w:val="single" w:color="000000" w:themeColor="text1" w:sz="4" w:space="0"/>
+        <w:right w:val="single" w:color="000000" w:themeColor="text1" w:sz="4" w:space="0"/>
+        <w:insideH w:val="single" w:color="000000" w:themeColor="text1" w:sz="4" w:space="0"/>
+        <w:insideV w:val="single" w:color="000000" w:themeColor="text1" w:sz="4" w:space="0"/>
       </w:tblBorders>
     </w:tblPr>
   </w:style>
@@ -16215,12 +17120,12 @@
       <w:tblStyleRowBandSize w:val="1"/>
       <w:tblStyleColBandSize w:val="1"/>
       <w:tblBorders>
-        <w:top w:val="single" w:sz="8" w:space="0" w:color="7295D2" w:themeColor="accent5" w:themeTint="BF"/>
-        <w:left w:val="single" w:sz="8" w:space="0" w:color="7295D2" w:themeColor="accent5" w:themeTint="BF"/>
-        <w:bottom w:val="single" w:sz="8" w:space="0" w:color="7295D2" w:themeColor="accent5" w:themeTint="BF"/>
-        <w:right w:val="single" w:sz="8" w:space="0" w:color="7295D2" w:themeColor="accent5" w:themeTint="BF"/>
-        <w:insideH w:val="single" w:sz="8" w:space="0" w:color="7295D2" w:themeColor="accent5" w:themeTint="BF"/>
-        <w:insideV w:val="single" w:sz="8" w:space="0" w:color="7295D2" w:themeColor="accent5" w:themeTint="BF"/>
+        <w:top w:val="single" w:color="7295D2" w:themeColor="accent5" w:themeTint="BF" w:sz="8" w:space="0"/>
+        <w:left w:val="single" w:color="7295D2" w:themeColor="accent5" w:themeTint="BF" w:sz="8" w:space="0"/>
+        <w:bottom w:val="single" w:color="7295D2" w:themeColor="accent5" w:themeTint="BF" w:sz="8" w:space="0"/>
+        <w:right w:val="single" w:color="7295D2" w:themeColor="accent5" w:themeTint="BF" w:sz="8" w:space="0"/>
+        <w:insideH w:val="single" w:color="7295D2" w:themeColor="accent5" w:themeTint="BF" w:sz="8" w:space="0"/>
+        <w:insideV w:val="single" w:color="7295D2" w:themeColor="accent5" w:themeTint="BF" w:sz="8" w:space="0"/>
       </w:tblBorders>
     </w:tblPr>
     <w:tcPr>
@@ -16240,7 +17145,7 @@
       <w:tblPr/>
       <w:tcPr>
         <w:tcBorders>
-          <w:top w:val="single" w:sz="18" w:space="0" w:color="4472C4" w:themeColor="accent5"/>
+          <w:top w:val="single" w:color="4472C4" w:themeColor="accent5" w:sz="18" w:space="0"/>
         </w:tcBorders>
       </w:tcPr>
     </w:tblStylePr>
@@ -16280,7 +17185,7 @@
       <w:iCs/>
     </w:rPr>
   </w:style>
-  <w:style w:type="paragraph" w:customStyle="1" w:styleId="Standard">
+  <w:style w:type="paragraph" w:styleId="Standard" w:customStyle="1">
     <w:name w:val="Standard"/>
     <w:rsid w:val="00993281"/>
     <w:pPr>
@@ -16288,14 +17193,14 @@
       <w:textAlignment w:val="baseline"/>
     </w:pPr>
     <w:rPr>
-      <w:rFonts w:ascii="Liberation Serif" w:eastAsia="Noto Serif CJK SC" w:hAnsi="Liberation Serif" w:cs="Lohit Devanagari"/>
+      <w:rFonts w:ascii="Liberation Serif" w:hAnsi="Liberation Serif" w:eastAsia="Noto Serif CJK SC" w:cs="Lohit Devanagari"/>
       <w:kern w:val="3"/>
       <w:sz w:val="24"/>
       <w:szCs w:val="24"/>
       <w:lang w:eastAsia="zh-CN" w:bidi="hi-IN"/>
     </w:rPr>
   </w:style>
-  <w:style w:type="paragraph" w:customStyle="1" w:styleId="Textbody">
+  <w:style w:type="paragraph" w:styleId="Textbody" w:customStyle="1">
     <w:name w:val="Text body"/>
     <w:basedOn w:val="Standard"/>
     <w:rsid w:val="00993281"/>
@@ -16323,12 +17228,12 @@
       <w:tblStyleRowBandSize w:val="1"/>
       <w:tblStyleColBandSize w:val="1"/>
       <w:tblBorders>
-        <w:top w:val="single" w:sz="4" w:space="0" w:color="9CC2E5" w:themeColor="accent1" w:themeTint="99"/>
-        <w:left w:val="single" w:sz="4" w:space="0" w:color="9CC2E5" w:themeColor="accent1" w:themeTint="99"/>
-        <w:bottom w:val="single" w:sz="4" w:space="0" w:color="9CC2E5" w:themeColor="accent1" w:themeTint="99"/>
-        <w:right w:val="single" w:sz="4" w:space="0" w:color="9CC2E5" w:themeColor="accent1" w:themeTint="99"/>
-        <w:insideH w:val="single" w:sz="4" w:space="0" w:color="9CC2E5" w:themeColor="accent1" w:themeTint="99"/>
-        <w:insideV w:val="single" w:sz="4" w:space="0" w:color="9CC2E5" w:themeColor="accent1" w:themeTint="99"/>
+        <w:top w:val="single" w:color="9CC2E5" w:themeColor="accent1" w:themeTint="99" w:sz="4" w:space="0"/>
+        <w:left w:val="single" w:color="9CC2E5" w:themeColor="accent1" w:themeTint="99" w:sz="4" w:space="0"/>
+        <w:bottom w:val="single" w:color="9CC2E5" w:themeColor="accent1" w:themeTint="99" w:sz="4" w:space="0"/>
+        <w:right w:val="single" w:color="9CC2E5" w:themeColor="accent1" w:themeTint="99" w:sz="4" w:space="0"/>
+        <w:insideH w:val="single" w:color="9CC2E5" w:themeColor="accent1" w:themeTint="99" w:sz="4" w:space="0"/>
+        <w:insideV w:val="single" w:color="9CC2E5" w:themeColor="accent1" w:themeTint="99" w:sz="4" w:space="0"/>
       </w:tblBorders>
     </w:tblPr>
     <w:tblStylePr w:type="firstRow">
@@ -16340,10 +17245,10 @@
       <w:tblPr/>
       <w:tcPr>
         <w:tcBorders>
-          <w:top w:val="single" w:sz="4" w:space="0" w:color="5B9BD5" w:themeColor="accent1"/>
-          <w:left w:val="single" w:sz="4" w:space="0" w:color="5B9BD5" w:themeColor="accent1"/>
-          <w:bottom w:val="single" w:sz="4" w:space="0" w:color="5B9BD5" w:themeColor="accent1"/>
-          <w:right w:val="single" w:sz="4" w:space="0" w:color="5B9BD5" w:themeColor="accent1"/>
+          <w:top w:val="single" w:color="5B9BD5" w:themeColor="accent1" w:sz="4" w:space="0"/>
+          <w:left w:val="single" w:color="5B9BD5" w:themeColor="accent1" w:sz="4" w:space="0"/>
+          <w:bottom w:val="single" w:color="5B9BD5" w:themeColor="accent1" w:sz="4" w:space="0"/>
+          <w:right w:val="single" w:color="5B9BD5" w:themeColor="accent1" w:sz="4" w:space="0"/>
           <w:insideH w:val="nil"/>
           <w:insideV w:val="nil"/>
         </w:tcBorders>
@@ -16358,7 +17263,7 @@
       <w:tblPr/>
       <w:tcPr>
         <w:tcBorders>
-          <w:top w:val="double" w:sz="4" w:space="0" w:color="5B9BD5" w:themeColor="accent1"/>
+          <w:top w:val="double" w:color="5B9BD5" w:themeColor="accent1" w:sz="4" w:space="0"/>
         </w:tcBorders>
       </w:tcPr>
     </w:tblStylePr>
@@ -16395,8 +17300,8 @@
       <w:tblStyleRowBandSize w:val="1"/>
       <w:tblStyleColBandSize w:val="1"/>
       <w:tblBorders>
-        <w:top w:val="single" w:sz="4" w:space="0" w:color="7F7F7F" w:themeColor="text1" w:themeTint="80"/>
-        <w:bottom w:val="single" w:sz="4" w:space="0" w:color="7F7F7F" w:themeColor="text1" w:themeTint="80"/>
+        <w:top w:val="single" w:color="7F7F7F" w:themeColor="text1" w:themeTint="80" w:sz="4" w:space="0"/>
+        <w:bottom w:val="single" w:color="7F7F7F" w:themeColor="text1" w:themeTint="80" w:sz="4" w:space="0"/>
       </w:tblBorders>
     </w:tblPr>
     <w:tblStylePr w:type="firstRow">
@@ -16407,7 +17312,7 @@
       <w:tblPr/>
       <w:tcPr>
         <w:tcBorders>
-          <w:bottom w:val="single" w:sz="4" w:space="0" w:color="7F7F7F" w:themeColor="text1" w:themeTint="80"/>
+          <w:bottom w:val="single" w:color="7F7F7F" w:themeColor="text1" w:themeTint="80" w:sz="4" w:space="0"/>
         </w:tcBorders>
       </w:tcPr>
     </w:tblStylePr>
@@ -16419,7 +17324,7 @@
       <w:tblPr/>
       <w:tcPr>
         <w:tcBorders>
-          <w:top w:val="single" w:sz="4" w:space="0" w:color="7F7F7F" w:themeColor="text1" w:themeTint="80"/>
+          <w:top w:val="single" w:color="7F7F7F" w:themeColor="text1" w:themeTint="80" w:sz="4" w:space="0"/>
         </w:tcBorders>
       </w:tcPr>
     </w:tblStylePr>
@@ -16439,8 +17344,8 @@
       <w:tblPr/>
       <w:tcPr>
         <w:tcBorders>
-          <w:left w:val="single" w:sz="4" w:space="0" w:color="7F7F7F" w:themeColor="text1" w:themeTint="80"/>
-          <w:right w:val="single" w:sz="4" w:space="0" w:color="7F7F7F" w:themeColor="text1" w:themeTint="80"/>
+          <w:left w:val="single" w:color="7F7F7F" w:themeColor="text1" w:themeTint="80" w:sz="4" w:space="0"/>
+          <w:right w:val="single" w:color="7F7F7F" w:themeColor="text1" w:themeTint="80" w:sz="4" w:space="0"/>
         </w:tcBorders>
       </w:tcPr>
     </w:tblStylePr>
@@ -16448,8 +17353,8 @@
       <w:tblPr/>
       <w:tcPr>
         <w:tcBorders>
-          <w:left w:val="single" w:sz="4" w:space="0" w:color="7F7F7F" w:themeColor="text1" w:themeTint="80"/>
-          <w:right w:val="single" w:sz="4" w:space="0" w:color="7F7F7F" w:themeColor="text1" w:themeTint="80"/>
+          <w:left w:val="single" w:color="7F7F7F" w:themeColor="text1" w:themeTint="80" w:sz="4" w:space="0"/>
+          <w:right w:val="single" w:color="7F7F7F" w:themeColor="text1" w:themeTint="80" w:sz="4" w:space="0"/>
         </w:tcBorders>
       </w:tcPr>
     </w:tblStylePr>
@@ -16457,13 +17362,13 @@
       <w:tblPr/>
       <w:tcPr>
         <w:tcBorders>
-          <w:top w:val="single" w:sz="4" w:space="0" w:color="7F7F7F" w:themeColor="text1" w:themeTint="80"/>
-          <w:bottom w:val="single" w:sz="4" w:space="0" w:color="7F7F7F" w:themeColor="text1" w:themeTint="80"/>
+          <w:top w:val="single" w:color="7F7F7F" w:themeColor="text1" w:themeTint="80" w:sz="4" w:space="0"/>
+          <w:bottom w:val="single" w:color="7F7F7F" w:themeColor="text1" w:themeTint="80" w:sz="4" w:space="0"/>
         </w:tcBorders>
       </w:tcPr>
     </w:tblStylePr>
   </w:style>
-  <w:style w:type="character" w:customStyle="1" w:styleId="Ttulo3Car">
+  <w:style w:type="character" w:styleId="Ttulo3Car" w:customStyle="1">
     <w:name w:val="Título 3 Car"/>
     <w:basedOn w:val="Fuentedeprrafopredeter"/>
     <w:link w:val="Ttulo3"/>
@@ -16471,13 +17376,46 @@
     <w:semiHidden/>
     <w:rsid w:val="00003296"/>
     <w:rPr>
-      <w:rFonts w:asciiTheme="majorHAnsi" w:eastAsiaTheme="majorEastAsia" w:hAnsiTheme="majorHAnsi" w:cstheme="majorBidi"/>
+      <w:rFonts w:asciiTheme="majorHAnsi" w:hAnsiTheme="majorHAnsi" w:eastAsiaTheme="majorEastAsia" w:cstheme="majorBidi"/>
       <w:color w:val="1F4D78" w:themeColor="accent1" w:themeShade="7F"/>
       <w:sz w:val="24"/>
       <w:szCs w:val="24"/>
     </w:rPr>
   </w:style>
 </w:styles>
+</file>
+
+<file path=word/glossary/document.xml><?xml version="1.0" encoding="utf-8"?>
+<w:glossaryDocument xmlns:w14="http://schemas.microsoft.com/office/word/2010/wordml" xmlns:w="http://schemas.openxmlformats.org/wordprocessingml/2006/main">
+  <w:docParts>
+    <w:docPart>
+      <w:docPartPr>
+        <w:name w:val="DefaultPlaceholder_1081868574"/>
+        <w:category>
+          <w:name w:val="General"/>
+          <w:gallery w:val="placeholder"/>
+        </w:category>
+        <w:types>
+          <w:type w:val="bbPlcHdr"/>
+        </w:types>
+        <w:behaviors>
+          <w:behavior w:val="content"/>
+        </w:behaviors>
+        <w:guid w:val="{0ed0306b-0580-47f4-8e78-70b23d15a589}"/>
+      </w:docPartPr>
+      <w:docPartBody>
+        <w:p>
+          <w:r>
+            <w:rPr>
+              <w:rStyle w:val="PlaceholderText"/>
+            </w:rPr>
+            <w:t/>
+          </w:r>
+        </w:p>
+      </w:docPartBody>
+    </w:docPart>
+  </w:docParts>
+</w:glossaryDocument>
 </file>
 
 <file path=word/theme/theme1.xml><?xml version="1.0" encoding="utf-8"?>
